--- a/THESIS.docx
+++ b/THESIS.docx
@@ -1,6 +1,6 @@
 
 <file path=word/document.xml><?xml version="1.0" encoding="utf-8"?>
-<w:document xmlns:wpc="http://schemas.microsoft.com/office/word/2010/wordprocessingCanvas" xmlns:mc="http://schemas.openxmlformats.org/markup-compatibility/2006" xmlns:o="urn:schemas-microsoft-com:office:office" xmlns:r="http://schemas.openxmlformats.org/officeDocument/2006/relationships" xmlns:m="http://schemas.openxmlformats.org/officeDocument/2006/math" xmlns:v="urn:schemas-microsoft-com:vml" xmlns:wp14="http://schemas.microsoft.com/office/word/2010/wordprocessingDrawing" xmlns:wp="http://schemas.openxmlformats.org/drawingml/2006/wordprocessingDrawing" xmlns:w10="urn:schemas-microsoft-com:office:word" xmlns:w="http://schemas.openxmlformats.org/wordprocessingml/2006/main" xmlns:w14="http://schemas.microsoft.com/office/word/2010/wordml" xmlns:wpg="http://schemas.microsoft.com/office/word/2010/wordprocessingGroup" xmlns:wpi="http://schemas.microsoft.com/office/word/2010/wordprocessingInk" xmlns:wne="http://schemas.microsoft.com/office/word/2006/wordml" xmlns:wps="http://schemas.microsoft.com/office/word/2010/wordprocessingShape" mc:Ignorable="w14 wp14">
+<w:document xmlns:wpc="http://schemas.microsoft.com/office/word/2010/wordprocessingCanvas" xmlns:cx="http://schemas.microsoft.com/office/drawing/2014/chartex" xmlns:mc="http://schemas.openxmlformats.org/markup-compatibility/2006" xmlns:o="urn:schemas-microsoft-com:office:office" xmlns:r="http://schemas.openxmlformats.org/officeDocument/2006/relationships" xmlns:m="http://schemas.openxmlformats.org/officeDocument/2006/math" xmlns:v="urn:schemas-microsoft-com:vml" xmlns:wp14="http://schemas.microsoft.com/office/word/2010/wordprocessingDrawing" xmlns:wp="http://schemas.openxmlformats.org/drawingml/2006/wordprocessingDrawing" xmlns:w10="urn:schemas-microsoft-com:office:word" xmlns:w="http://schemas.openxmlformats.org/wordprocessingml/2006/main" xmlns:w14="http://schemas.microsoft.com/office/word/2010/wordml" xmlns:w15="http://schemas.microsoft.com/office/word/2012/wordml" xmlns:w16se="http://schemas.microsoft.com/office/word/2015/wordml/symex" xmlns:wpg="http://schemas.microsoft.com/office/word/2010/wordprocessingGroup" xmlns:wpi="http://schemas.microsoft.com/office/word/2010/wordprocessingInk" xmlns:wne="http://schemas.microsoft.com/office/word/2006/wordml" xmlns:wps="http://schemas.microsoft.com/office/word/2010/wordprocessingShape" mc:Ignorable="w14 w15 w16se wp14">
   <w:body>
     <w:p>
       <w:pPr>
@@ -762,36 +762,36 @@
     <w:p>
       <w:pPr>
         <w:pStyle w:val="ListParagraph"/>
-        <w:ind w:left="390"/>
-        <w:rPr>
-          <w:rFonts w:ascii="Times New Roman" w:hAnsi="Times New Roman" w:cs="Times New Roman"/>
-          <w:sz w:val="26"/>
-          <w:szCs w:val="26"/>
-        </w:rPr>
-      </w:pPr>
-      <w:r>
-        <w:rPr>
-          <w:rFonts w:ascii="Times New Roman" w:hAnsi="Times New Roman" w:cs="Times New Roman"/>
-          <w:sz w:val="26"/>
-          <w:szCs w:val="26"/>
-        </w:rPr>
-        <w:t>(</w:t>
-      </w:r>
-      <w:r>
-        <w:rPr>
-          <w:rFonts w:ascii="Times New Roman" w:hAnsi="Times New Roman" w:cs="Times New Roman"/>
-          <w:sz w:val="26"/>
-          <w:szCs w:val="26"/>
-        </w:rPr>
-        <w:t>Tìm hiểu các trạng thái cảm xúc của con người.</w:t>
-      </w:r>
-      <w:r>
-        <w:rPr>
-          <w:rFonts w:ascii="Times New Roman" w:hAnsi="Times New Roman" w:cs="Times New Roman"/>
-          <w:sz w:val="26"/>
-          <w:szCs w:val="26"/>
-        </w:rPr>
-        <w:t>)</w:t>
+        <w:ind w:left="390" w:firstLine="330"/>
+        <w:rPr>
+          <w:rFonts w:ascii="Times New Roman" w:hAnsi="Times New Roman" w:cs="Times New Roman"/>
+          <w:sz w:val="26"/>
+          <w:szCs w:val="26"/>
+        </w:rPr>
+      </w:pPr>
+      <w:r>
+        <w:rPr>
+          <w:rFonts w:ascii="Times New Roman" w:hAnsi="Times New Roman" w:cs="Times New Roman"/>
+          <w:sz w:val="26"/>
+          <w:szCs w:val="26"/>
+        </w:rPr>
+        <w:t xml:space="preserve">Cảm xúc có tác động rất lớn đến cuộc sống của con người. Cảm xúc là một thứ rất phức tạp, có thể thay đổi nhanh chóng, một người có thể có hơn một cảm xúc tại một thời điểm. Vì vậy, cảm xúc là gì và con người có </w:t>
+      </w:r>
+      <w:r>
+        <w:rPr>
+          <w:rFonts w:ascii="Times New Roman" w:hAnsi="Times New Roman" w:cs="Times New Roman"/>
+          <w:sz w:val="26"/>
+          <w:szCs w:val="26"/>
+        </w:rPr>
+        <w:t xml:space="preserve">tất cả </w:t>
+      </w:r>
+      <w:r>
+        <w:rPr>
+          <w:rFonts w:ascii="Times New Roman" w:hAnsi="Times New Roman" w:cs="Times New Roman"/>
+          <w:sz w:val="26"/>
+          <w:szCs w:val="26"/>
+        </w:rPr>
+        <w:t>bao nhiêu cảm xúc là các câu hỏi chưa có một đáp án thuyết phục.</w:t>
       </w:r>
     </w:p>
     <w:p>
@@ -810,7 +810,23 @@
           <w:sz w:val="26"/>
           <w:szCs w:val="26"/>
         </w:rPr>
-        <w:t>Cảm xúc có tác động rất lớn đến cuộc sống của con người. Cảm xúc là một thứ rất phức tạp, có thể thay đổi nhanh chóng, một người có thể có hơn một cảm xúc tại một thời điểm. Vì vậy, cảm xúc là gì và con người có bao nhiêu cảm xúc là các câu hỏi chưa có một đáp án thuyết phục.</w:t>
+        <w:t>Vào thế kỷ IV trước công nguyên, Aristole đã nhận định có 14 loại cảm xúc cơ bản nhất, bao gồm: hài lòng, tử tế, tranh đua, ganh tị, đáng thương, câm phẫn, sợ hãi, bình tĩnh, tự tin, thù địch, giận dữ, xấu hổ, bằng hữu và vô liêm sĩ. Những năm gần đây, sáu là con số đại diện cho số lượng cảm xúc cơ bản nhất của con người được các nhà tâm lý học công bố, gồm c</w:t>
+      </w:r>
+      <w:r>
+        <w:rPr>
+          <w:rFonts w:ascii="Times New Roman" w:hAnsi="Times New Roman" w:cs="Times New Roman"/>
+          <w:sz w:val="26"/>
+          <w:szCs w:val="26"/>
+        </w:rPr>
+        <w:t>ó</w:t>
+      </w:r>
+      <w:r>
+        <w:rPr>
+          <w:rFonts w:ascii="Times New Roman" w:hAnsi="Times New Roman" w:cs="Times New Roman"/>
+          <w:sz w:val="26"/>
+          <w:szCs w:val="26"/>
+        </w:rPr>
+        <w:t>: vui vẻ, buồn bã, ngạc nhiên, sợ hãi, ghê tởm, giận dữ.</w:t>
       </w:r>
     </w:p>
     <w:p>
@@ -829,17 +845,39 @@
           <w:sz w:val="26"/>
           <w:szCs w:val="26"/>
         </w:rPr>
-        <w:t>Vào thế kỷ IV trước công nguyên, Aristole đã nhận định có 14 loại cảm xúc cơ bản nhất, bao gồm: hài lòng, tử tế, tran</w:t>
-      </w:r>
-      <w:bookmarkStart w:id="0" w:name="_GoBack"/>
-      <w:bookmarkEnd w:id="0"/>
-      <w:r>
-        <w:rPr>
-          <w:rFonts w:ascii="Times New Roman" w:hAnsi="Times New Roman" w:cs="Times New Roman"/>
-          <w:sz w:val="26"/>
-          <w:szCs w:val="26"/>
-        </w:rPr>
-        <w:t>h đua, ganh tị, đáng thương, câm phẫn, sợ hãi, bình tĩnh, tự tin, thù địch, giận dữ, xấu hổ, bằng hữu và vô liêm sĩ. Những năm gần đây, sáu là con số đại diện cho số lượng cảm xúc cơ bản nhất của con người được các nhà tâm lý học công bố, gồm cố: vui vẻ, buồn bã, ngạc nhiên, sợ hãi, ghê tởm, giận dữ.</w:t>
+        <w:t>Ở một nhận định khác, TS. Rachael Jack của đại học Glas</w:t>
+      </w:r>
+      <w:r>
+        <w:rPr>
+          <w:rFonts w:ascii="Times New Roman" w:hAnsi="Times New Roman" w:cs="Times New Roman"/>
+          <w:sz w:val="26"/>
+          <w:szCs w:val="26"/>
+        </w:rPr>
+        <w:t>g</w:t>
+      </w:r>
+      <w:r>
+        <w:rPr>
+          <w:rFonts w:ascii="Times New Roman" w:hAnsi="Times New Roman" w:cs="Times New Roman"/>
+          <w:sz w:val="26"/>
+          <w:szCs w:val="26"/>
+        </w:rPr>
+        <w:t>ow</w:t>
+      </w:r>
+      <w:r>
+        <w:rPr>
+          <w:rFonts w:ascii="Times New Roman" w:hAnsi="Times New Roman" w:cs="Times New Roman"/>
+          <w:sz w:val="26"/>
+          <w:szCs w:val="26"/>
+        </w:rPr>
+        <w:t>, Vương quốc Anh</w:t>
+      </w:r>
+      <w:r>
+        <w:rPr>
+          <w:rFonts w:ascii="Times New Roman" w:hAnsi="Times New Roman" w:cs="Times New Roman"/>
+          <w:sz w:val="26"/>
+          <w:szCs w:val="26"/>
+        </w:rPr>
+        <w:t xml:space="preserve"> cho rằng con người chỉ có bốn loại cảm xúc cơ bản khi mà những biểu hiện của các cơ trên gương mặt trong hai cảm xúc sợ hãi và ngạc nhiên là như nhau, tương tự với giận dữ và ghê tởm. Thật sự là hai loại cảm xúc trong từng cặp ở trên có sự giống nhau trong quá trình vận động các nhóm cơ mặt để hình thành cảm xúc, chúng chỉ khác nhau khi được thể hiện đầy đủ và xong xuôi, vì thực chất chúng là những cảm xúc khác nhau.</w:t>
       </w:r>
     </w:p>
     <w:p>
@@ -858,34 +896,7 @@
           <w:sz w:val="26"/>
           <w:szCs w:val="26"/>
         </w:rPr>
-        <w:t>Ở một nhận định khác, TS. Rachael Jack của đại học Glasglow cho rằng con người chỉ có bốn loại cảm xúc cơ bản khi mà những biểu hiện của các cơ trên gương mặt trong hai cảm xúc sợ hãi và ngạc nhiên là như nhau, tương tự với giận dữ và ghê tởm. Thật sự là hai loại cảm xúc trong từng cặp ở trên có sự giống nhau trong quá trình vận động các nhóm cơ mặt để hình thành cảm xúc, chúng chỉ khác nhau khi được thể hiện đầy đủ và xong xuôi, vì thực chất chúng là những cảm xúc khác nhau.</w:t>
-      </w:r>
-    </w:p>
-    <w:p>
-      <w:pPr>
-        <w:pStyle w:val="ListParagraph"/>
-        <w:ind w:left="390" w:firstLine="330"/>
-        <w:rPr>
-          <w:rFonts w:ascii="Times New Roman" w:hAnsi="Times New Roman" w:cs="Times New Roman"/>
-          <w:sz w:val="26"/>
-          <w:szCs w:val="26"/>
-        </w:rPr>
-      </w:pPr>
-      <w:r>
-        <w:rPr>
-          <w:rFonts w:ascii="Times New Roman" w:hAnsi="Times New Roman" w:cs="Times New Roman"/>
-          <w:sz w:val="26"/>
-          <w:szCs w:val="26"/>
-        </w:rPr>
-        <w:t>Đề tài được thực hiện nhận dạng sáu loại cảm xúc cơ bản nhất của con người (</w:t>
-      </w:r>
-      <w:r>
-        <w:rPr>
-          <w:rFonts w:ascii="Times New Roman" w:hAnsi="Times New Roman" w:cs="Times New Roman"/>
-          <w:sz w:val="26"/>
-          <w:szCs w:val="26"/>
-        </w:rPr>
-        <w:t>vui vẻ, buồn bã, ngạc nhiên, sợ hãi, ghê tởm, giận dữ</w:t>
+        <w:t>Đề tài được thực hiện nhận dạng sáu loại cảm xúc cơ bản nhất của con người (vui vẻ, buồn bã, ngạc nhiên, sợ hãi, ghê tởm, giận dữ</w:t>
       </w:r>
       <w:r>
         <w:rPr>
@@ -942,7 +953,161 @@
           <w:sz w:val="26"/>
           <w:szCs w:val="26"/>
         </w:rPr>
-        <w:t>(Tìm hiểu các đặc trưng của gương mặt người)</w:t>
+        <w:tab/>
+        <w:t xml:space="preserve">Gương mặt là một phần của cơ thể người, bộ phận trung tâm </w:t>
+      </w:r>
+      <w:r>
+        <w:rPr>
+          <w:rFonts w:ascii="Times New Roman" w:hAnsi="Times New Roman" w:cs="Times New Roman"/>
+          <w:sz w:val="26"/>
+          <w:szCs w:val="26"/>
+        </w:rPr>
+        <w:t>để bộ lộ</w:t>
+      </w:r>
+      <w:r>
+        <w:rPr>
+          <w:rFonts w:ascii="Times New Roman" w:hAnsi="Times New Roman" w:cs="Times New Roman"/>
+          <w:sz w:val="26"/>
+          <w:szCs w:val="26"/>
+        </w:rPr>
+        <w:t xml:space="preserve"> cảm </w:t>
+      </w:r>
+      <w:r>
+        <w:rPr>
+          <w:rFonts w:ascii="Times New Roman" w:hAnsi="Times New Roman" w:cs="Times New Roman"/>
+          <w:sz w:val="26"/>
+          <w:szCs w:val="26"/>
+        </w:rPr>
+        <w:t>xúc</w:t>
+      </w:r>
+      <w:r>
+        <w:rPr>
+          <w:rFonts w:ascii="Times New Roman" w:hAnsi="Times New Roman" w:cs="Times New Roman"/>
+          <w:sz w:val="26"/>
+          <w:szCs w:val="26"/>
+        </w:rPr>
+        <w:t xml:space="preserve"> và </w:t>
+      </w:r>
+      <w:r>
+        <w:rPr>
+          <w:rFonts w:ascii="Times New Roman" w:hAnsi="Times New Roman" w:cs="Times New Roman"/>
+          <w:sz w:val="26"/>
+          <w:szCs w:val="26"/>
+        </w:rPr>
+        <w:t xml:space="preserve">là phương tiện truyền tải </w:t>
+      </w:r>
+      <w:r>
+        <w:rPr>
+          <w:rFonts w:ascii="Times New Roman" w:hAnsi="Times New Roman" w:cs="Times New Roman"/>
+          <w:sz w:val="26"/>
+          <w:szCs w:val="26"/>
+        </w:rPr>
+        <w:t xml:space="preserve">cảm xúc giữa người với người. Gương mặt người có các thành phần đặc trưng giống nhau như chân mày, mắt, mũi, miệng, v.v. nhưng mỗi người lại có </w:t>
+      </w:r>
+      <w:r>
+        <w:rPr>
+          <w:rFonts w:ascii="Times New Roman" w:hAnsi="Times New Roman" w:cs="Times New Roman"/>
+          <w:sz w:val="26"/>
+          <w:szCs w:val="26"/>
+        </w:rPr>
+        <w:t xml:space="preserve">một </w:t>
+      </w:r>
+      <w:r>
+        <w:rPr>
+          <w:rFonts w:ascii="Times New Roman" w:hAnsi="Times New Roman" w:cs="Times New Roman"/>
+          <w:sz w:val="26"/>
+          <w:szCs w:val="26"/>
+        </w:rPr>
+        <w:t xml:space="preserve">gương mặt khác nhau và là duy nhất. </w:t>
+      </w:r>
+      <w:r>
+        <w:rPr>
+          <w:rFonts w:ascii="Times New Roman" w:hAnsi="Times New Roman" w:cs="Times New Roman"/>
+          <w:sz w:val="26"/>
+          <w:szCs w:val="26"/>
+        </w:rPr>
+        <w:t xml:space="preserve">Do đó, gương mặt là đặc trưng tốt nhất để phân biệt một người với những người khác. </w:t>
+      </w:r>
+    </w:p>
+    <w:p>
+      <w:pPr>
+        <w:pStyle w:val="ListParagraph"/>
+        <w:ind w:left="390"/>
+        <w:rPr>
+          <w:rFonts w:ascii="Times New Roman" w:hAnsi="Times New Roman" w:cs="Times New Roman"/>
+          <w:sz w:val="26"/>
+          <w:szCs w:val="26"/>
+        </w:rPr>
+      </w:pPr>
+      <w:r>
+        <w:rPr>
+          <w:rFonts w:ascii="Times New Roman" w:hAnsi="Times New Roman" w:cs="Times New Roman"/>
+          <w:sz w:val="26"/>
+          <w:szCs w:val="26"/>
+        </w:rPr>
+        <w:tab/>
+        <w:t>Gương mặt là nơi biểu hiện của những cảm xúc. Một nụ cười thể hiện cho một niềm vui, mộ</w:t>
+      </w:r>
+      <w:r>
+        <w:rPr>
+          <w:rFonts w:ascii="Times New Roman" w:hAnsi="Times New Roman" w:cs="Times New Roman"/>
+          <w:sz w:val="26"/>
+          <w:szCs w:val="26"/>
+        </w:rPr>
+        <w:t>t cái chau</w:t>
+      </w:r>
+      <w:r>
+        <w:rPr>
+          <w:rFonts w:ascii="Times New Roman" w:hAnsi="Times New Roman" w:cs="Times New Roman"/>
+          <w:sz w:val="26"/>
+          <w:szCs w:val="26"/>
+        </w:rPr>
+        <w:t xml:space="preserve"> mày đồng nghĩa với việc không tán thành hay khó chịu. </w:t>
+      </w:r>
+      <w:r>
+        <w:rPr>
+          <w:rFonts w:ascii="Times New Roman" w:hAnsi="Times New Roman" w:cs="Times New Roman"/>
+          <w:sz w:val="26"/>
+          <w:szCs w:val="26"/>
+        </w:rPr>
+        <w:t xml:space="preserve">Chính vì thế, nhận dạng cảm xúc của người đối diện qua gương mặt có một vai trò quan trọng trong giao tiếp. Con người có thể đọc được cảm xúc của người khác nhờ </w:t>
+      </w:r>
+      <w:r>
+        <w:rPr>
+          <w:rFonts w:ascii="Times New Roman" w:hAnsi="Times New Roman" w:cs="Times New Roman"/>
+          <w:sz w:val="26"/>
+          <w:szCs w:val="26"/>
+        </w:rPr>
+        <w:lastRenderedPageBreak/>
+        <w:t xml:space="preserve">biểu cảm trên gương mặt của người đó, từ đó dự đoán được khả năng xảy ra của các hành vi tiếp theo. </w:t>
+      </w:r>
+    </w:p>
+    <w:p>
+      <w:pPr>
+        <w:pStyle w:val="ListParagraph"/>
+        <w:ind w:left="390"/>
+        <w:rPr>
+          <w:rFonts w:ascii="Times New Roman" w:hAnsi="Times New Roman" w:cs="Times New Roman"/>
+          <w:sz w:val="26"/>
+          <w:szCs w:val="26"/>
+        </w:rPr>
+      </w:pPr>
+      <w:r>
+        <w:rPr>
+          <w:rFonts w:ascii="Times New Roman" w:hAnsi="Times New Roman" w:cs="Times New Roman"/>
+          <w:sz w:val="26"/>
+          <w:szCs w:val="26"/>
+        </w:rPr>
+        <w:tab/>
+        <w:t xml:space="preserve">Cơ mặt đóng một vai trò nổi bật trong việc mô tả cảm xúc con người, </w:t>
+      </w:r>
+      <w:r>
+        <w:rPr>
+          <w:rFonts w:ascii="Times New Roman" w:hAnsi="Times New Roman" w:cs="Times New Roman"/>
+          <w:sz w:val="26"/>
+          <w:szCs w:val="26"/>
+        </w:rPr>
+        <w:t>cùng với các đặc trưng khác trên gương mặt mang đến sự đa dạng trong sự biểu lộ nhiều cảm xúc khác nhau.</w:t>
       </w:r>
     </w:p>
     <w:p>
@@ -981,91 +1146,218 @@
     <w:p>
       <w:pPr>
         <w:pStyle w:val="ListParagraph"/>
-        <w:ind w:left="390"/>
-        <w:rPr>
-          <w:rFonts w:ascii="Times New Roman" w:hAnsi="Times New Roman" w:cs="Times New Roman"/>
-          <w:sz w:val="26"/>
-          <w:szCs w:val="26"/>
-        </w:rPr>
-      </w:pPr>
-      <w:r>
-        <w:rPr>
-          <w:rFonts w:ascii="Times New Roman" w:hAnsi="Times New Roman" w:cs="Times New Roman"/>
-          <w:sz w:val="26"/>
-          <w:szCs w:val="26"/>
-        </w:rPr>
-        <w:t>(Giới thiệu phương pháp nhận biết cảm xúc nhờ vào gương mặt người)</w:t>
+        <w:ind w:left="390" w:firstLine="330"/>
+        <w:rPr>
+          <w:rFonts w:ascii="Times New Roman" w:hAnsi="Times New Roman" w:cs="Times New Roman"/>
+          <w:sz w:val="26"/>
+          <w:szCs w:val="26"/>
+        </w:rPr>
+      </w:pPr>
+      <w:r>
+        <w:rPr>
+          <w:rFonts w:ascii="Times New Roman" w:hAnsi="Times New Roman" w:cs="Times New Roman"/>
+          <w:sz w:val="26"/>
+          <w:szCs w:val="26"/>
+        </w:rPr>
+        <w:t xml:space="preserve">Gương mặt là nơi cảm xúc được bộc lộ rõ nhất và dễ dàng nhận thấy nhất. Chính vì thế các biểu hiện trên gương mặt người được sử dụng như là một </w:t>
+      </w:r>
+      <w:r>
+        <w:rPr>
+          <w:rFonts w:ascii="Times New Roman" w:hAnsi="Times New Roman" w:cs="Times New Roman"/>
+          <w:sz w:val="26"/>
+          <w:szCs w:val="26"/>
+        </w:rPr>
+        <w:t>nền tảng cốt lõi để nhận dạng cảm xúc con người.</w:t>
       </w:r>
     </w:p>
     <w:p>
       <w:pPr>
         <w:pStyle w:val="ListParagraph"/>
-        <w:ind w:left="390"/>
-        <w:rPr>
-          <w:rFonts w:ascii="Times New Roman" w:hAnsi="Times New Roman" w:cs="Times New Roman"/>
-          <w:sz w:val="26"/>
-          <w:szCs w:val="26"/>
-        </w:rPr>
-      </w:pPr>
-      <w:r>
-        <w:rPr>
-          <w:rFonts w:ascii="Times New Roman" w:hAnsi="Times New Roman" w:cs="Times New Roman"/>
-          <w:sz w:val="26"/>
-          <w:szCs w:val="26"/>
-        </w:rPr>
-        <w:t>(</w:t>
-      </w:r>
-      <w:r>
-        <w:rPr>
-          <w:rFonts w:ascii="Times New Roman" w:hAnsi="Times New Roman" w:cs="Times New Roman"/>
-          <w:sz w:val="26"/>
-          <w:szCs w:val="26"/>
-        </w:rPr>
-        <w:t>Tương ứng với từng cảm xúc là những biểu hiện gương mặt như thế nào</w:t>
-      </w:r>
-      <w:r>
-        <w:rPr>
-          <w:rFonts w:ascii="Times New Roman" w:hAnsi="Times New Roman" w:cs="Times New Roman"/>
-          <w:sz w:val="26"/>
-          <w:szCs w:val="26"/>
-        </w:rPr>
-        <w:t>)</w:t>
+        <w:ind w:left="390" w:firstLine="330"/>
+        <w:rPr>
+          <w:rFonts w:ascii="Times New Roman" w:hAnsi="Times New Roman" w:cs="Times New Roman"/>
+          <w:sz w:val="26"/>
+          <w:szCs w:val="26"/>
+        </w:rPr>
+      </w:pPr>
+      <w:r>
+        <w:rPr>
+          <w:rFonts w:ascii="Times New Roman" w:hAnsi="Times New Roman" w:cs="Times New Roman"/>
+          <w:sz w:val="26"/>
+          <w:szCs w:val="26"/>
+        </w:rPr>
+        <w:t>Tương ứng với từng cảm xúc</w:t>
+      </w:r>
+      <w:r>
+        <w:rPr>
+          <w:rFonts w:ascii="Times New Roman" w:hAnsi="Times New Roman" w:cs="Times New Roman"/>
+          <w:sz w:val="26"/>
+          <w:szCs w:val="26"/>
+        </w:rPr>
+        <w:t xml:space="preserve"> riêng biệt</w:t>
+      </w:r>
+      <w:r>
+        <w:rPr>
+          <w:rFonts w:ascii="Times New Roman" w:hAnsi="Times New Roman" w:cs="Times New Roman"/>
+          <w:sz w:val="26"/>
+          <w:szCs w:val="26"/>
+        </w:rPr>
+        <w:t xml:space="preserve"> là những biểu hiện </w:t>
+      </w:r>
+      <w:r>
+        <w:rPr>
+          <w:rFonts w:ascii="Times New Roman" w:hAnsi="Times New Roman" w:cs="Times New Roman"/>
+          <w:sz w:val="26"/>
+          <w:szCs w:val="26"/>
+        </w:rPr>
+        <w:t xml:space="preserve">khác nhau trên gương mặt. Như vậy, với một loại cảm xúc nhất định sẽ có một tập các biểu hiện nhất định của các nhóm cơ và các đặc trưng khác </w:t>
+      </w:r>
+      <w:r>
+        <w:rPr>
+          <w:rFonts w:ascii="Times New Roman" w:hAnsi="Times New Roman" w:cs="Times New Roman"/>
+          <w:sz w:val="26"/>
+          <w:szCs w:val="26"/>
+        </w:rPr>
+        <w:t>trên gương mặt</w:t>
+      </w:r>
+      <w:r>
+        <w:rPr>
+          <w:rFonts w:ascii="Times New Roman" w:hAnsi="Times New Roman" w:cs="Times New Roman"/>
+          <w:sz w:val="26"/>
+          <w:szCs w:val="26"/>
+        </w:rPr>
+        <w:t>.</w:t>
       </w:r>
     </w:p>
     <w:p>
       <w:pPr>
         <w:pStyle w:val="ListParagraph"/>
-        <w:ind w:left="390"/>
-        <w:rPr>
-          <w:rFonts w:ascii="Times New Roman" w:hAnsi="Times New Roman" w:cs="Times New Roman"/>
-          <w:sz w:val="26"/>
-          <w:szCs w:val="26"/>
-        </w:rPr>
-      </w:pPr>
-      <w:r>
-        <w:rPr>
-          <w:rFonts w:ascii="Times New Roman" w:hAnsi="Times New Roman" w:cs="Times New Roman"/>
-          <w:sz w:val="26"/>
-          <w:szCs w:val="26"/>
-        </w:rPr>
-        <w:t>(Nhận dạng cảm xúc của một người với con người là một điều dễ dàng. Vậy với máy tính thì phải làm thế nào. Chúng ta phải dạy cho máy tính học để chúng có được khả năng này như con người.)</w:t>
-      </w:r>
-    </w:p>
-    <w:p>
-      <w:pPr>
-        <w:rPr>
-          <w:rFonts w:ascii="Times New Roman" w:hAnsi="Times New Roman" w:cs="Times New Roman"/>
-          <w:sz w:val="26"/>
-          <w:szCs w:val="26"/>
-        </w:rPr>
-      </w:pPr>
-      <w:r>
-        <w:rPr>
-          <w:rFonts w:ascii="Times New Roman" w:hAnsi="Times New Roman" w:cs="Times New Roman"/>
-          <w:sz w:val="26"/>
-          <w:szCs w:val="26"/>
-        </w:rPr>
-        <w:lastRenderedPageBreak/>
+        <w:ind w:left="390" w:firstLine="330"/>
+        <w:rPr>
+          <w:rFonts w:ascii="Times New Roman" w:hAnsi="Times New Roman" w:cs="Times New Roman"/>
+          <w:sz w:val="26"/>
+          <w:szCs w:val="26"/>
+        </w:rPr>
+      </w:pPr>
+      <w:r>
+        <w:rPr>
+          <w:rFonts w:ascii="Times New Roman" w:hAnsi="Times New Roman" w:cs="Times New Roman"/>
+          <w:sz w:val="26"/>
+          <w:szCs w:val="26"/>
+        </w:rPr>
+        <w:t>Đối với một người, việc quan sát gương mặt và n</w:t>
+      </w:r>
+      <w:r>
+        <w:rPr>
+          <w:rFonts w:ascii="Times New Roman" w:hAnsi="Times New Roman" w:cs="Times New Roman"/>
+          <w:sz w:val="26"/>
+          <w:szCs w:val="26"/>
+        </w:rPr>
+        <w:t xml:space="preserve">hận dạng cảm xúc của một người </w:t>
+      </w:r>
+      <w:r>
+        <w:rPr>
+          <w:rFonts w:ascii="Times New Roman" w:hAnsi="Times New Roman" w:cs="Times New Roman"/>
+          <w:sz w:val="26"/>
+          <w:szCs w:val="26"/>
+        </w:rPr>
+        <w:t xml:space="preserve">khác </w:t>
+      </w:r>
+      <w:r>
+        <w:rPr>
+          <w:rFonts w:ascii="Times New Roman" w:hAnsi="Times New Roman" w:cs="Times New Roman"/>
+          <w:sz w:val="26"/>
+          <w:szCs w:val="26"/>
+        </w:rPr>
+        <w:t>là một điều</w:t>
+      </w:r>
+      <w:r>
+        <w:rPr>
+          <w:rFonts w:ascii="Times New Roman" w:hAnsi="Times New Roman" w:cs="Times New Roman"/>
+          <w:sz w:val="26"/>
+          <w:szCs w:val="26"/>
+        </w:rPr>
+        <w:t xml:space="preserve"> rất</w:t>
+      </w:r>
+      <w:r>
+        <w:rPr>
+          <w:rFonts w:ascii="Times New Roman" w:hAnsi="Times New Roman" w:cs="Times New Roman"/>
+          <w:sz w:val="26"/>
+          <w:szCs w:val="26"/>
+        </w:rPr>
+        <w:t xml:space="preserve"> dễ dàng. Vậy</w:t>
+      </w:r>
+      <w:r>
+        <w:rPr>
+          <w:rFonts w:ascii="Times New Roman" w:hAnsi="Times New Roman" w:cs="Times New Roman"/>
+          <w:sz w:val="26"/>
+          <w:szCs w:val="26"/>
+        </w:rPr>
+        <w:t xml:space="preserve"> đối</w:t>
+      </w:r>
+      <w:r>
+        <w:rPr>
+          <w:rFonts w:ascii="Times New Roman" w:hAnsi="Times New Roman" w:cs="Times New Roman"/>
+          <w:sz w:val="26"/>
+          <w:szCs w:val="26"/>
+        </w:rPr>
+        <w:t xml:space="preserve"> với máy tính thì </w:t>
+      </w:r>
+      <w:r>
+        <w:rPr>
+          <w:rFonts w:ascii="Times New Roman" w:hAnsi="Times New Roman" w:cs="Times New Roman"/>
+          <w:sz w:val="26"/>
+          <w:szCs w:val="26"/>
+        </w:rPr>
+        <w:t>như</w:t>
+      </w:r>
+      <w:r>
+        <w:rPr>
+          <w:rFonts w:ascii="Times New Roman" w:hAnsi="Times New Roman" w:cs="Times New Roman"/>
+          <w:sz w:val="26"/>
+          <w:szCs w:val="26"/>
+        </w:rPr>
+        <w:t xml:space="preserve"> thế nào. </w:t>
+      </w:r>
+      <w:r>
+        <w:rPr>
+          <w:rFonts w:ascii="Times New Roman" w:hAnsi="Times New Roman" w:cs="Times New Roman"/>
+          <w:sz w:val="26"/>
+          <w:szCs w:val="26"/>
+        </w:rPr>
+        <w:t xml:space="preserve">Chúng cần được học, được huấn luyện để </w:t>
+      </w:r>
+      <w:r>
+        <w:rPr>
+          <w:rFonts w:ascii="Times New Roman" w:hAnsi="Times New Roman" w:cs="Times New Roman"/>
+          <w:sz w:val="26"/>
+          <w:szCs w:val="26"/>
+        </w:rPr>
+        <w:t>có được khả năng này như con ngườ</w:t>
+      </w:r>
+      <w:r>
+        <w:rPr>
+          <w:rFonts w:ascii="Times New Roman" w:hAnsi="Times New Roman" w:cs="Times New Roman"/>
+          <w:sz w:val="26"/>
+          <w:szCs w:val="26"/>
+        </w:rPr>
+        <w:t>i.</w:t>
+      </w:r>
+    </w:p>
+    <w:p>
+      <w:pPr>
+        <w:rPr>
+          <w:rFonts w:ascii="Times New Roman" w:hAnsi="Times New Roman" w:cs="Times New Roman"/>
+          <w:sz w:val="26"/>
+          <w:szCs w:val="26"/>
+        </w:rPr>
+      </w:pPr>
+      <w:r>
+        <w:rPr>
+          <w:rFonts w:ascii="Times New Roman" w:hAnsi="Times New Roman" w:cs="Times New Roman"/>
+          <w:sz w:val="26"/>
+          <w:szCs w:val="26"/>
+        </w:rPr>
         <w:t>Chương 2. CÁC PHƯƠNG PHÁP GIÚP NHẬN DẠNG CẢM XÚC DỰA TRÊN GƯƠNG MẶT</w:t>
       </w:r>
     </w:p>
@@ -1094,20 +1386,98 @@
     <w:p>
       <w:pPr>
         <w:pStyle w:val="ListParagraph"/>
-        <w:ind w:left="360"/>
-        <w:rPr>
-          <w:rFonts w:ascii="Times New Roman" w:hAnsi="Times New Roman" w:cs="Times New Roman"/>
-          <w:sz w:val="26"/>
-          <w:szCs w:val="26"/>
-        </w:rPr>
-      </w:pPr>
-      <w:r>
-        <w:rPr>
-          <w:rFonts w:ascii="Times New Roman" w:hAnsi="Times New Roman" w:cs="Times New Roman"/>
-          <w:sz w:val="26"/>
-          <w:szCs w:val="26"/>
-        </w:rPr>
-        <w:t>(Giới thiệu)</w:t>
+        <w:ind w:left="360" w:firstLine="360"/>
+        <w:rPr>
+          <w:rFonts w:ascii="Times New Roman" w:hAnsi="Times New Roman" w:cs="Times New Roman"/>
+          <w:sz w:val="26"/>
+          <w:szCs w:val="26"/>
+        </w:rPr>
+      </w:pPr>
+      <w:r>
+        <w:rPr>
+          <w:rFonts w:ascii="Times New Roman" w:hAnsi="Times New Roman" w:cs="Times New Roman"/>
+          <w:sz w:val="26"/>
+          <w:szCs w:val="26"/>
+        </w:rPr>
+        <w:t>Sử dụng phương pháp phân tích thành phần chính PCA. Phương pháp này sẽ lấy ra được các thành phần chính của gương mặt</w:t>
+      </w:r>
+      <w:r>
+        <w:rPr>
+          <w:rFonts w:ascii="Times New Roman" w:hAnsi="Times New Roman" w:cs="Times New Roman"/>
+          <w:sz w:val="26"/>
+          <w:szCs w:val="26"/>
+        </w:rPr>
+        <w:t xml:space="preserve"> (thể hiện bằng các eigenvectors)</w:t>
+      </w:r>
+      <w:r>
+        <w:rPr>
+          <w:rFonts w:ascii="Times New Roman" w:hAnsi="Times New Roman" w:cs="Times New Roman"/>
+          <w:sz w:val="26"/>
+          <w:szCs w:val="26"/>
+        </w:rPr>
+        <w:t xml:space="preserve"> trong tập ảnh huấn luyện và tạo ra không gian mặt.</w:t>
+      </w:r>
+      <w:r>
+        <w:rPr>
+          <w:rFonts w:ascii="Times New Roman" w:hAnsi="Times New Roman" w:cs="Times New Roman"/>
+          <w:sz w:val="26"/>
+          <w:szCs w:val="26"/>
+        </w:rPr>
+        <w:t xml:space="preserve"> Tiếp tục sử dụng các thuật toán máy học để huấn luyện tạo thành các tập dữ liệu huấn luyệ</w:t>
+      </w:r>
+      <w:r>
+        <w:rPr>
+          <w:rFonts w:ascii="Times New Roman" w:hAnsi="Times New Roman" w:cs="Times New Roman"/>
+          <w:sz w:val="26"/>
+          <w:szCs w:val="26"/>
+        </w:rPr>
+        <w:t>n là</w:t>
+      </w:r>
+      <w:r>
+        <w:rPr>
+          <w:rFonts w:ascii="Times New Roman" w:hAnsi="Times New Roman" w:cs="Times New Roman"/>
+          <w:sz w:val="26"/>
+          <w:szCs w:val="26"/>
+        </w:rPr>
+        <w:t xml:space="preserve"> các lớp tướng ứng với các loại cảm xúc cơ bản.</w:t>
+      </w:r>
+    </w:p>
+    <w:p>
+      <w:pPr>
+        <w:pStyle w:val="ListParagraph"/>
+        <w:ind w:left="360" w:firstLine="360"/>
+        <w:rPr>
+          <w:rFonts w:ascii="Times New Roman" w:hAnsi="Times New Roman" w:cs="Times New Roman"/>
+          <w:sz w:val="26"/>
+          <w:szCs w:val="26"/>
+        </w:rPr>
+      </w:pPr>
+      <w:r>
+        <w:rPr>
+          <w:rFonts w:ascii="Times New Roman" w:hAnsi="Times New Roman" w:cs="Times New Roman"/>
+          <w:sz w:val="26"/>
+          <w:szCs w:val="26"/>
+        </w:rPr>
+        <w:t>(Hình ảnh)</w:t>
+      </w:r>
+    </w:p>
+    <w:p>
+      <w:pPr>
+        <w:pStyle w:val="ListParagraph"/>
+        <w:ind w:left="360" w:firstLine="360"/>
+        <w:rPr>
+          <w:rFonts w:ascii="Times New Roman" w:hAnsi="Times New Roman" w:cs="Times New Roman"/>
+          <w:sz w:val="26"/>
+          <w:szCs w:val="26"/>
+        </w:rPr>
+      </w:pPr>
+      <w:r>
+        <w:rPr>
+          <w:rFonts w:ascii="Times New Roman" w:hAnsi="Times New Roman" w:cs="Times New Roman"/>
+          <w:sz w:val="26"/>
+          <w:szCs w:val="26"/>
+        </w:rPr>
+        <w:t>PCA là một công cụ mạnh mẽ cho việc xác định hình dạng của gương mặt, phân tích các thành phần trên gương mặt.</w:t>
       </w:r>
     </w:p>
     <w:p>
@@ -1135,20 +1505,66 @@
     <w:p>
       <w:pPr>
         <w:pStyle w:val="ListParagraph"/>
-        <w:ind w:left="360"/>
-        <w:rPr>
-          <w:rFonts w:ascii="Times New Roman" w:hAnsi="Times New Roman" w:cs="Times New Roman"/>
-          <w:sz w:val="26"/>
-          <w:szCs w:val="26"/>
-        </w:rPr>
-      </w:pPr>
-      <w:r>
-        <w:rPr>
-          <w:rFonts w:ascii="Times New Roman" w:hAnsi="Times New Roman" w:cs="Times New Roman"/>
-          <w:sz w:val="26"/>
-          <w:szCs w:val="26"/>
-        </w:rPr>
-        <w:t>()</w:t>
+        <w:ind w:left="360" w:firstLine="360"/>
+        <w:rPr>
+          <w:rFonts w:ascii="Times New Roman" w:hAnsi="Times New Roman" w:cs="Times New Roman"/>
+          <w:sz w:val="26"/>
+          <w:szCs w:val="26"/>
+        </w:rPr>
+      </w:pPr>
+      <w:r>
+        <w:rPr>
+          <w:rFonts w:ascii="Times New Roman" w:hAnsi="Times New Roman" w:cs="Times New Roman"/>
+          <w:sz w:val="26"/>
+          <w:szCs w:val="26"/>
+        </w:rPr>
+        <w:t xml:space="preserve">Cảm xúc được xác định dựa trên sự chuyển động của các đơn vị trên khuôn mặt, các action units. Như được định nghĩa từ trước, có tất cả 64 action units tương ứng với 64 biểu hiện khác nhau của nhóm cơ trên gương mặt. Việc xác định cảm xúc chỉ đơn </w:t>
+      </w:r>
+      <w:r>
+        <w:rPr>
+          <w:rFonts w:ascii="Times New Roman" w:hAnsi="Times New Roman" w:cs="Times New Roman"/>
+          <w:sz w:val="26"/>
+          <w:szCs w:val="26"/>
+        </w:rPr>
+        <w:t>giản là việc có bao nhiêu action unit cùng xuất hiện trên gương mặt tại một thời điểm, và sự kết hợp của chúng cho ra một cảm xúc duy nhất.</w:t>
+      </w:r>
+    </w:p>
+    <w:p>
+      <w:pPr>
+        <w:pStyle w:val="ListParagraph"/>
+        <w:ind w:left="360" w:firstLine="360"/>
+        <w:rPr>
+          <w:rFonts w:ascii="Times New Roman" w:hAnsi="Times New Roman" w:cs="Times New Roman"/>
+          <w:sz w:val="26"/>
+          <w:szCs w:val="26"/>
+        </w:rPr>
+      </w:pPr>
+      <w:r>
+        <w:rPr>
+          <w:rFonts w:ascii="Times New Roman" w:hAnsi="Times New Roman" w:cs="Times New Roman"/>
+          <w:sz w:val="26"/>
+          <w:szCs w:val="26"/>
+        </w:rPr>
+        <w:t>Ưu điểm</w:t>
+      </w:r>
+    </w:p>
+    <w:p>
+      <w:pPr>
+        <w:pStyle w:val="ListParagraph"/>
+        <w:ind w:left="360" w:firstLine="360"/>
+        <w:rPr>
+          <w:rFonts w:ascii="Times New Roman" w:hAnsi="Times New Roman" w:cs="Times New Roman"/>
+          <w:sz w:val="26"/>
+          <w:szCs w:val="26"/>
+        </w:rPr>
+      </w:pPr>
+      <w:r>
+        <w:rPr>
+          <w:rFonts w:ascii="Times New Roman" w:hAnsi="Times New Roman" w:cs="Times New Roman"/>
+          <w:sz w:val="26"/>
+          <w:szCs w:val="26"/>
+        </w:rPr>
+        <w:t>Nhược điểm</w:t>
       </w:r>
     </w:p>
     <w:p>
@@ -1176,35 +1592,110 @@
     <w:p>
       <w:pPr>
         <w:pStyle w:val="ListParagraph"/>
-        <w:ind w:left="360"/>
-        <w:rPr>
-          <w:rFonts w:ascii="Times New Roman" w:hAnsi="Times New Roman" w:cs="Times New Roman"/>
-          <w:sz w:val="26"/>
-          <w:szCs w:val="26"/>
-        </w:rPr>
-      </w:pPr>
-      <w:r>
-        <w:rPr>
-          <w:rFonts w:ascii="Times New Roman" w:hAnsi="Times New Roman" w:cs="Times New Roman"/>
-          <w:sz w:val="26"/>
-          <w:szCs w:val="26"/>
-        </w:rPr>
-        <w:t>()</w:t>
+        <w:ind w:left="360" w:firstLine="360"/>
+        <w:rPr>
+          <w:rFonts w:ascii="Times New Roman" w:hAnsi="Times New Roman" w:cs="Times New Roman"/>
+          <w:sz w:val="26"/>
+          <w:szCs w:val="26"/>
+        </w:rPr>
+      </w:pPr>
+      <w:r>
+        <w:rPr>
+          <w:rFonts w:ascii="Times New Roman" w:hAnsi="Times New Roman" w:cs="Times New Roman"/>
+          <w:sz w:val="26"/>
+          <w:szCs w:val="26"/>
+        </w:rPr>
+        <w:lastRenderedPageBreak/>
+        <w:t>Đầu tiên, mô hình AAM được sử dụng để phát hiện vùng mặt, sau đó dự</w:t>
+      </w:r>
+      <w:r>
+        <w:rPr>
+          <w:rFonts w:ascii="Times New Roman" w:hAnsi="Times New Roman" w:cs="Times New Roman"/>
+          <w:sz w:val="26"/>
+          <w:szCs w:val="26"/>
+        </w:rPr>
+        <w:t>a vào sự</w:t>
+      </w:r>
+      <w:r>
+        <w:rPr>
+          <w:rFonts w:ascii="Times New Roman" w:hAnsi="Times New Roman" w:cs="Times New Roman"/>
+          <w:sz w:val="26"/>
+          <w:szCs w:val="26"/>
+        </w:rPr>
+        <w:t xml:space="preserve"> phân bố </w:t>
+      </w:r>
+      <w:r>
+        <w:rPr>
+          <w:rFonts w:ascii="Times New Roman" w:hAnsi="Times New Roman" w:cs="Times New Roman"/>
+          <w:sz w:val="26"/>
+          <w:szCs w:val="26"/>
+        </w:rPr>
+        <w:t xml:space="preserve">hiện tại của các landmark và tỉ lệ giữa chúng để biết được tương ứng với loại cảm xúc nào. </w:t>
       </w:r>
     </w:p>
     <w:p>
       <w:pPr>
         <w:pStyle w:val="ListParagraph"/>
-        <w:numPr>
-          <w:ilvl w:val="1"/>
-          <w:numId w:val="5"/>
-        </w:numPr>
-        <w:rPr>
-          <w:rFonts w:ascii="Times New Roman" w:hAnsi="Times New Roman" w:cs="Times New Roman"/>
-          <w:sz w:val="26"/>
-          <w:szCs w:val="26"/>
-        </w:rPr>
-      </w:pPr>
+        <w:ind w:left="360" w:firstLine="360"/>
+        <w:rPr>
+          <w:rFonts w:ascii="Times New Roman" w:hAnsi="Times New Roman" w:cs="Times New Roman"/>
+          <w:sz w:val="26"/>
+          <w:szCs w:val="26"/>
+        </w:rPr>
+      </w:pPr>
+      <w:r>
+        <w:rPr>
+          <w:rFonts w:ascii="Times New Roman" w:hAnsi="Times New Roman" w:cs="Times New Roman"/>
+          <w:sz w:val="26"/>
+          <w:szCs w:val="26"/>
+        </w:rPr>
+        <w:t>Phương pháp này có ưu điểm rất lớn khi được sử dụng trong n</w:t>
+      </w:r>
+      <w:r>
+        <w:rPr>
+          <w:rFonts w:ascii="Times New Roman" w:hAnsi="Times New Roman" w:cs="Times New Roman"/>
+          <w:sz w:val="26"/>
+          <w:szCs w:val="26"/>
+        </w:rPr>
+        <w:t>hận dạng cảm xúc thời gian thự</w:t>
+      </w:r>
+      <w:r>
+        <w:rPr>
+          <w:rFonts w:ascii="Times New Roman" w:hAnsi="Times New Roman" w:cs="Times New Roman"/>
+          <w:sz w:val="26"/>
+          <w:szCs w:val="26"/>
+        </w:rPr>
+        <w:t>c vì có tốc độ xử</w:t>
+      </w:r>
+      <w:r>
+        <w:rPr>
+          <w:rFonts w:ascii="Times New Roman" w:hAnsi="Times New Roman" w:cs="Times New Roman"/>
+          <w:sz w:val="26"/>
+          <w:szCs w:val="26"/>
+        </w:rPr>
+        <w:t xml:space="preserve"> lý nhanh, thường được dùng trong nhận dạng cảm xúc người dùng qua video hay người dùng thực tế.</w:t>
+      </w:r>
+    </w:p>
+    <w:p>
+      <w:pPr>
+        <w:pStyle w:val="ListParagraph"/>
+        <w:ind w:left="360" w:firstLine="360"/>
+        <w:rPr>
+          <w:rFonts w:ascii="Times New Roman" w:hAnsi="Times New Roman" w:cs="Times New Roman"/>
+          <w:sz w:val="26"/>
+          <w:szCs w:val="26"/>
+        </w:rPr>
+      </w:pPr>
+      <w:r>
+        <w:rPr>
+          <w:rFonts w:ascii="Times New Roman" w:hAnsi="Times New Roman" w:cs="Times New Roman"/>
+          <w:sz w:val="26"/>
+          <w:szCs w:val="26"/>
+        </w:rPr>
+        <w:t xml:space="preserve">Một hạn chế của phương pháp này là việc xác định được ngưỡng tỉ lệ để nhận định đó là cảm xúc nào. </w:t>
+      </w:r>
+      <w:bookmarkStart w:id="0" w:name="_GoBack"/>
+      <w:bookmarkEnd w:id="0"/>
     </w:p>
     <w:p>
       <w:pPr>
@@ -1502,32 +1993,32 @@
           <w:sz w:val="26"/>
           <w:szCs w:val="26"/>
         </w:rPr>
+        <w:t xml:space="preserve">CHƯƠNG 5. </w:t>
+      </w:r>
+      <w:r>
+        <w:rPr>
+          <w:rFonts w:ascii="Times New Roman" w:hAnsi="Times New Roman" w:cs="Times New Roman"/>
+          <w:sz w:val="26"/>
+          <w:szCs w:val="26"/>
+        </w:rPr>
+        <w:t>CÀI ĐẶT VÀ THỰC NGHIỆM</w:t>
+      </w:r>
+    </w:p>
+    <w:p>
+      <w:pPr>
+        <w:rPr>
+          <w:rFonts w:ascii="Times New Roman" w:hAnsi="Times New Roman" w:cs="Times New Roman"/>
+          <w:sz w:val="26"/>
+          <w:szCs w:val="26"/>
+        </w:rPr>
+      </w:pPr>
+      <w:r>
+        <w:rPr>
+          <w:rFonts w:ascii="Times New Roman" w:hAnsi="Times New Roman" w:cs="Times New Roman"/>
+          <w:sz w:val="26"/>
+          <w:szCs w:val="26"/>
+        </w:rPr>
         <w:lastRenderedPageBreak/>
-        <w:t xml:space="preserve">CHƯƠNG 5. </w:t>
-      </w:r>
-      <w:r>
-        <w:rPr>
-          <w:rFonts w:ascii="Times New Roman" w:hAnsi="Times New Roman" w:cs="Times New Roman"/>
-          <w:sz w:val="26"/>
-          <w:szCs w:val="26"/>
-        </w:rPr>
-        <w:t>CÀI ĐẶT VÀ THỰC NGHIỆM</w:t>
-      </w:r>
-    </w:p>
-    <w:p>
-      <w:pPr>
-        <w:rPr>
-          <w:rFonts w:ascii="Times New Roman" w:hAnsi="Times New Roman" w:cs="Times New Roman"/>
-          <w:sz w:val="26"/>
-          <w:szCs w:val="26"/>
-        </w:rPr>
-      </w:pPr>
-      <w:r>
-        <w:rPr>
-          <w:rFonts w:ascii="Times New Roman" w:hAnsi="Times New Roman" w:cs="Times New Roman"/>
-          <w:sz w:val="26"/>
-          <w:szCs w:val="26"/>
-        </w:rPr>
         <w:t>5.1 Yêu cầu phần cứng và phần mềm</w:t>
       </w:r>
     </w:p>
@@ -1701,6 +2192,67 @@
           <w:szCs w:val="26"/>
         </w:rPr>
       </w:pPr>
+      <w:r>
+        <w:rPr>
+          <w:rFonts w:ascii="Times New Roman" w:hAnsi="Times New Roman" w:cs="Times New Roman"/>
+          <w:sz w:val="26"/>
+          <w:szCs w:val="26"/>
+        </w:rPr>
+        <w:tab/>
+        <w:t xml:space="preserve">Nhận dạng cảm xúc con người dựa trên các biểu cảm trên gương mặt là một bài toán khó và mang tính tương đối, vì cảm xúc của con người là vô cùng đa dạng. Ngoài sáu cảm xúc cơ bản, con người còn có rất nhiều cảm xúc khác với sự sai khác không rõ ràng và rất khó phân biệt. </w:t>
+      </w:r>
+    </w:p>
+    <w:p>
+      <w:pPr>
+        <w:rPr>
+          <w:rFonts w:ascii="Times New Roman" w:hAnsi="Times New Roman" w:cs="Times New Roman"/>
+          <w:sz w:val="26"/>
+          <w:szCs w:val="26"/>
+        </w:rPr>
+      </w:pPr>
+      <w:r>
+        <w:rPr>
+          <w:rFonts w:ascii="Times New Roman" w:hAnsi="Times New Roman" w:cs="Times New Roman"/>
+          <w:sz w:val="26"/>
+          <w:szCs w:val="26"/>
+        </w:rPr>
+        <w:tab/>
+        <w:t>Bên cạnh đó, phương pháp nhận dạng cảm xúc dựa trên gương mặt mang tính tương đối là do chúng ta chỉ dựa vào các nhóm cơ mặt và vị trí các thành phần trên gương mặt để xác định cảm xúc, và cảm xúc này có thể chưa thật sự đúng đắn.</w:t>
+      </w:r>
+    </w:p>
+    <w:p>
+      <w:pPr>
+        <w:rPr>
+          <w:rFonts w:ascii="Times New Roman" w:hAnsi="Times New Roman" w:cs="Times New Roman"/>
+          <w:sz w:val="26"/>
+          <w:szCs w:val="26"/>
+        </w:rPr>
+      </w:pPr>
+      <w:r>
+        <w:rPr>
+          <w:rFonts w:ascii="Times New Roman" w:hAnsi="Times New Roman" w:cs="Times New Roman"/>
+          <w:sz w:val="26"/>
+          <w:szCs w:val="26"/>
+        </w:rPr>
+        <w:tab/>
+        <w:t>Một khó khăn khác về môi trường thực hiện, hệ thống sẽ cho các kết quả không tốt với độ chính xác thấp nếu ảnh đầu vào có chất lượng kém, điều kiện ánh sáng không tốt, ảnh mờ hay vùng gương mặt khó nhận dạng</w:t>
+      </w:r>
+      <w:r>
+        <w:rPr>
+          <w:rFonts w:ascii="Times New Roman" w:hAnsi="Times New Roman" w:cs="Times New Roman"/>
+          <w:sz w:val="26"/>
+          <w:szCs w:val="26"/>
+        </w:rPr>
+        <w:t>, kích thước quá nhỏ</w:t>
+      </w:r>
+      <w:r>
+        <w:rPr>
+          <w:rFonts w:ascii="Times New Roman" w:hAnsi="Times New Roman" w:cs="Times New Roman"/>
+          <w:sz w:val="26"/>
+          <w:szCs w:val="26"/>
+        </w:rPr>
+        <w:t>.</w:t>
+      </w:r>
     </w:p>
     <w:p>
       <w:pPr>
@@ -1782,8 +2334,8 @@
 </file>
 
 <file path=word/numbering.xml><?xml version="1.0" encoding="utf-8"?>
-<w:numbering xmlns:wpc="http://schemas.microsoft.com/office/word/2010/wordprocessingCanvas" xmlns:mc="http://schemas.openxmlformats.org/markup-compatibility/2006" xmlns:o="urn:schemas-microsoft-com:office:office" xmlns:r="http://schemas.openxmlformats.org/officeDocument/2006/relationships" xmlns:m="http://schemas.openxmlformats.org/officeDocument/2006/math" xmlns:v="urn:schemas-microsoft-com:vml" xmlns:wp14="http://schemas.microsoft.com/office/word/2010/wordprocessingDrawing" xmlns:wp="http://schemas.openxmlformats.org/drawingml/2006/wordprocessingDrawing" xmlns:w10="urn:schemas-microsoft-com:office:word" xmlns:w="http://schemas.openxmlformats.org/wordprocessingml/2006/main" xmlns:w14="http://schemas.microsoft.com/office/word/2010/wordml" xmlns:wpg="http://schemas.microsoft.com/office/word/2010/wordprocessingGroup" xmlns:wpi="http://schemas.microsoft.com/office/word/2010/wordprocessingInk" xmlns:wne="http://schemas.microsoft.com/office/word/2006/wordml" xmlns:wps="http://schemas.microsoft.com/office/word/2010/wordprocessingShape" mc:Ignorable="w14 wp14">
-  <w:abstractNum w:abstractNumId="0">
+<w:numbering xmlns:wpc="http://schemas.microsoft.com/office/word/2010/wordprocessingCanvas" xmlns:cx="http://schemas.microsoft.com/office/drawing/2014/chartex" xmlns:mc="http://schemas.openxmlformats.org/markup-compatibility/2006" xmlns:o="urn:schemas-microsoft-com:office:office" xmlns:r="http://schemas.openxmlformats.org/officeDocument/2006/relationships" xmlns:m="http://schemas.openxmlformats.org/officeDocument/2006/math" xmlns:v="urn:schemas-microsoft-com:vml" xmlns:wp14="http://schemas.microsoft.com/office/word/2010/wordprocessingDrawing" xmlns:wp="http://schemas.openxmlformats.org/drawingml/2006/wordprocessingDrawing" xmlns:w10="urn:schemas-microsoft-com:office:word" xmlns:w="http://schemas.openxmlformats.org/wordprocessingml/2006/main" xmlns:w14="http://schemas.microsoft.com/office/word/2010/wordml" xmlns:w15="http://schemas.microsoft.com/office/word/2012/wordml" xmlns:w16se="http://schemas.microsoft.com/office/word/2015/wordml/symex" xmlns:wpg="http://schemas.microsoft.com/office/word/2010/wordprocessingGroup" xmlns:wpi="http://schemas.microsoft.com/office/word/2010/wordprocessingInk" xmlns:wne="http://schemas.microsoft.com/office/word/2006/wordml" xmlns:wps="http://schemas.microsoft.com/office/word/2010/wordprocessingShape" mc:Ignorable="w14 w15 w16se wp14">
+  <w:abstractNum w:abstractNumId="0" w15:restartNumberingAfterBreak="0">
     <w:nsid w:val="1539574E"/>
     <w:multiLevelType w:val="multilevel"/>
     <w:tmpl w:val="07CC93F2"/>
@@ -1896,7 +2448,7 @@
       </w:rPr>
     </w:lvl>
   </w:abstractNum>
-  <w:abstractNum w:abstractNumId="1">
+  <w:abstractNum w:abstractNumId="1" w15:restartNumberingAfterBreak="0">
     <w:nsid w:val="317768E5"/>
     <w:multiLevelType w:val="multilevel"/>
     <w:tmpl w:val="B1DCD8F4"/>
@@ -2009,7 +2561,7 @@
       </w:rPr>
     </w:lvl>
   </w:abstractNum>
-  <w:abstractNum w:abstractNumId="2">
+  <w:abstractNum w:abstractNumId="2" w15:restartNumberingAfterBreak="0">
     <w:nsid w:val="470A1009"/>
     <w:multiLevelType w:val="hybridMultilevel"/>
     <w:tmpl w:val="A1604EA6"/>
@@ -2098,7 +2650,7 @@
       </w:pPr>
     </w:lvl>
   </w:abstractNum>
-  <w:abstractNum w:abstractNumId="3">
+  <w:abstractNum w:abstractNumId="3" w15:restartNumberingAfterBreak="0">
     <w:nsid w:val="48BD489C"/>
     <w:multiLevelType w:val="multilevel"/>
     <w:tmpl w:val="BAF6E278"/>
@@ -2211,7 +2763,7 @@
       </w:rPr>
     </w:lvl>
   </w:abstractNum>
-  <w:abstractNum w:abstractNumId="4">
+  <w:abstractNum w:abstractNumId="4" w15:restartNumberingAfterBreak="0">
     <w:nsid w:val="54603C43"/>
     <w:multiLevelType w:val="multilevel"/>
     <w:tmpl w:val="1024A122"/>
@@ -2324,7 +2876,7 @@
       </w:rPr>
     </w:lvl>
   </w:abstractNum>
-  <w:abstractNum w:abstractNumId="5">
+  <w:abstractNum w:abstractNumId="5" w15:restartNumberingAfterBreak="0">
     <w:nsid w:val="7EBB1B1B"/>
     <w:multiLevelType w:val="hybridMultilevel"/>
     <w:tmpl w:val="C470B180"/>
@@ -2458,7 +3010,7 @@
 </file>
 
 <file path=word/styles.xml><?xml version="1.0" encoding="utf-8"?>
-<w:styles xmlns:mc="http://schemas.openxmlformats.org/markup-compatibility/2006" xmlns:r="http://schemas.openxmlformats.org/officeDocument/2006/relationships" xmlns:w="http://schemas.openxmlformats.org/wordprocessingml/2006/main" xmlns:w14="http://schemas.microsoft.com/office/word/2010/wordml" mc:Ignorable="w14">
+<w:styles xmlns:mc="http://schemas.openxmlformats.org/markup-compatibility/2006" xmlns:r="http://schemas.openxmlformats.org/officeDocument/2006/relationships" xmlns:w="http://schemas.openxmlformats.org/wordprocessingml/2006/main" xmlns:w14="http://schemas.microsoft.com/office/word/2010/wordml" xmlns:w15="http://schemas.microsoft.com/office/word/2012/wordml" xmlns:w16se="http://schemas.microsoft.com/office/word/2015/wordml/symex" mc:Ignorable="w14 w15 w16se">
   <w:docDefaults>
     <w:rPrDefault>
       <w:rPr>
@@ -2474,345 +3026,378 @@
       </w:pPr>
     </w:pPrDefault>
   </w:docDefaults>
-  <w:latentStyles w:defLockedState="0" w:defUIPriority="99" w:defSemiHidden="1" w:defUnhideWhenUsed="1" w:defQFormat="0" w:count="267">
-    <w:lsdException w:name="Normal" w:semiHidden="0" w:uiPriority="0" w:unhideWhenUsed="0" w:qFormat="1"/>
-    <w:lsdException w:name="heading 1" w:semiHidden="0" w:uiPriority="9" w:unhideWhenUsed="0" w:qFormat="1"/>
-    <w:lsdException w:name="heading 2" w:uiPriority="9" w:qFormat="1"/>
-    <w:lsdException w:name="heading 3" w:uiPriority="9" w:qFormat="1"/>
-    <w:lsdException w:name="heading 4" w:uiPriority="9" w:qFormat="1"/>
-    <w:lsdException w:name="heading 5" w:uiPriority="9" w:qFormat="1"/>
-    <w:lsdException w:name="heading 6" w:uiPriority="9" w:qFormat="1"/>
-    <w:lsdException w:name="heading 7" w:uiPriority="9" w:qFormat="1"/>
-    <w:lsdException w:name="heading 8" w:uiPriority="9" w:qFormat="1"/>
-    <w:lsdException w:name="heading 9" w:uiPriority="9" w:qFormat="1"/>
-    <w:lsdException w:name="toc 1" w:uiPriority="39"/>
-    <w:lsdException w:name="toc 2" w:uiPriority="39"/>
-    <w:lsdException w:name="toc 3" w:uiPriority="39"/>
-    <w:lsdException w:name="toc 4" w:uiPriority="39"/>
-    <w:lsdException w:name="toc 5" w:uiPriority="39"/>
-    <w:lsdException w:name="toc 6" w:uiPriority="39"/>
-    <w:lsdException w:name="toc 7" w:uiPriority="39"/>
-    <w:lsdException w:name="toc 8" w:uiPriority="39"/>
-    <w:lsdException w:name="toc 9" w:uiPriority="39"/>
-    <w:lsdException w:name="caption" w:uiPriority="35" w:qFormat="1"/>
-    <w:lsdException w:name="Title" w:semiHidden="0" w:uiPriority="10" w:unhideWhenUsed="0" w:qFormat="1"/>
-    <w:lsdException w:name="Default Paragraph Font" w:uiPriority="1"/>
-    <w:lsdException w:name="Subtitle" w:semiHidden="0" w:uiPriority="11" w:unhideWhenUsed="0" w:qFormat="1"/>
-    <w:lsdException w:name="Strong" w:semiHidden="0" w:uiPriority="22" w:unhideWhenUsed="0" w:qFormat="1"/>
-    <w:lsdException w:name="Emphasis" w:semiHidden="0" w:uiPriority="20" w:unhideWhenUsed="0" w:qFormat="1"/>
-    <w:lsdException w:name="Table Grid" w:semiHidden="0" w:uiPriority="59" w:unhideWhenUsed="0"/>
-    <w:lsdException w:name="Placeholder Text" w:unhideWhenUsed="0"/>
-    <w:lsdException w:name="No Spacing" w:semiHidden="0" w:uiPriority="1" w:unhideWhenUsed="0" w:qFormat="1"/>
-    <w:lsdException w:name="Light Shading" w:semiHidden="0" w:uiPriority="60" w:unhideWhenUsed="0"/>
-    <w:lsdException w:name="Light List" w:semiHidden="0" w:uiPriority="61" w:unhideWhenUsed="0"/>
-    <w:lsdException w:name="Light Grid" w:semiHidden="0" w:uiPriority="62" w:unhideWhenUsed="0"/>
-    <w:lsdException w:name="Medium Shading 1" w:semiHidden="0" w:uiPriority="63" w:unhideWhenUsed="0"/>
-    <w:lsdException w:name="Medium Shading 2" w:semiHidden="0" w:uiPriority="64" w:unhideWhenUsed="0"/>
-    <w:lsdException w:name="Medium List 1" w:semiHidden="0" w:uiPriority="65" w:unhideWhenUsed="0"/>
-    <w:lsdException w:name="Medium List 2" w:semiHidden="0" w:uiPriority="66" w:unhideWhenUsed="0"/>
-    <w:lsdException w:name="Medium Grid 1" w:semiHidden="0" w:uiPriority="67" w:unhideWhenUsed="0"/>
-    <w:lsdException w:name="Medium Grid 2" w:semiHidden="0" w:uiPriority="68" w:unhideWhenUsed="0"/>
-    <w:lsdException w:name="Medium Grid 3" w:semiHidden="0" w:uiPriority="69" w:unhideWhenUsed="0"/>
-    <w:lsdException w:name="Dark List" w:semiHidden="0" w:uiPriority="70" w:unhideWhenUsed="0"/>
-    <w:lsdException w:name="Colorful Shading" w:semiHidden="0" w:uiPriority="71" w:unhideWhenUsed="0"/>
-    <w:lsdException w:name="Colorful List" w:semiHidden="0" w:uiPriority="72" w:unhideWhenUsed="0"/>
-    <w:lsdException w:name="Colorful Grid" w:semiHidden="0" w:uiPriority="73" w:unhideWhenUsed="0"/>
-    <w:lsdException w:name="Light Shading Accent 1" w:semiHidden="0" w:uiPriority="60" w:unhideWhenUsed="0"/>
-    <w:lsdException w:name="Light List Accent 1" w:semiHidden="0" w:uiPriority="61" w:unhideWhenUsed="0"/>
-    <w:lsdException w:name="Light Grid Accent 1" w:semiHidden="0" w:uiPriority="62" w:unhideWhenUsed="0"/>
-    <w:lsdException w:name="Medium Shading 1 Accent 1" w:semiHidden="0" w:uiPriority="63" w:unhideWhenUsed="0"/>
-    <w:lsdException w:name="Medium Shading 2 Accent 1" w:semiHidden="0" w:uiPriority="64" w:unhideWhenUsed="0"/>
-    <w:lsdException w:name="Medium List 1 Accent 1" w:semiHidden="0" w:uiPriority="65" w:unhideWhenUsed="0"/>
-    <w:lsdException w:name="Revision" w:unhideWhenUsed="0"/>
-    <w:lsdException w:name="List Paragraph" w:semiHidden="0" w:uiPriority="34" w:unhideWhenUsed="0" w:qFormat="1"/>
-    <w:lsdException w:name="Quote" w:semiHidden="0" w:uiPriority="29" w:unhideWhenUsed="0" w:qFormat="1"/>
-    <w:lsdException w:name="Intense Quote" w:semiHidden="0" w:uiPriority="30" w:unhideWhenUsed="0" w:qFormat="1"/>
-    <w:lsdException w:name="Medium List 2 Accent 1" w:semiHidden="0" w:uiPriority="66" w:unhideWhenUsed="0"/>
-    <w:lsdException w:name="Medium Grid 1 Accent 1" w:semiHidden="0" w:uiPriority="67" w:unhideWhenUsed="0"/>
-    <w:lsdException w:name="Medium Grid 2 Accent 1" w:semiHidden="0" w:uiPriority="68" w:unhideWhenUsed="0"/>
-    <w:lsdException w:name="Medium Grid 3 Accent 1" w:semiHidden="0" w:uiPriority="69" w:unhideWhenUsed="0"/>
-    <w:lsdException w:name="Dark List Accent 1" w:semiHidden="0" w:uiPriority="70" w:unhideWhenUsed="0"/>
-    <w:lsdException w:name="Colorful Shading Accent 1" w:semiHidden="0" w:uiPriority="71" w:unhideWhenUsed="0"/>
-    <w:lsdException w:name="Colorful List Accent 1" w:semiHidden="0" w:uiPriority="72" w:unhideWhenUsed="0"/>
-    <w:lsdException w:name="Colorful Grid Accent 1" w:semiHidden="0" w:uiPriority="73" w:unhideWhenUsed="0"/>
-    <w:lsdException w:name="Light Shading Accent 2" w:semiHidden="0" w:uiPriority="60" w:unhideWhenUsed="0"/>
-    <w:lsdException w:name="Light List Accent 2" w:semiHidden="0" w:uiPriority="61" w:unhideWhenUsed="0"/>
-    <w:lsdException w:name="Light Grid Accent 2" w:semiHidden="0" w:uiPriority="62" w:unhideWhenUsed="0"/>
-    <w:lsdException w:name="Medium Shading 1 Accent 2" w:semiHidden="0" w:uiPriority="63" w:unhideWhenUsed="0"/>
-    <w:lsdException w:name="Medium Shading 2 Accent 2" w:semiHidden="0" w:uiPriority="64" w:unhideWhenUsed="0"/>
-    <w:lsdException w:name="Medium List 1 Accent 2" w:semiHidden="0" w:uiPriority="65" w:unhideWhenUsed="0"/>
-    <w:lsdException w:name="Medium List 2 Accent 2" w:semiHidden="0" w:uiPriority="66" w:unhideWhenUsed="0"/>
-    <w:lsdException w:name="Medium Grid 1 Accent 2" w:semiHidden="0" w:uiPriority="67" w:unhideWhenUsed="0"/>
-    <w:lsdException w:name="Medium Grid 2 Accent 2" w:semiHidden="0" w:uiPriority="68" w:unhideWhenUsed="0"/>
-    <w:lsdException w:name="Medium Grid 3 Accent 2" w:semiHidden="0" w:uiPriority="69" w:unhideWhenUsed="0"/>
-    <w:lsdException w:name="Dark List Accent 2" w:semiHidden="0" w:uiPriority="70" w:unhideWhenUsed="0"/>
-    <w:lsdException w:name="Colorful Shading Accent 2" w:semiHidden="0" w:uiPriority="71" w:unhideWhenUsed="0"/>
-    <w:lsdException w:name="Colorful List Accent 2" w:semiHidden="0" w:uiPriority="72" w:unhideWhenUsed="0"/>
-    <w:lsdException w:name="Colorful Grid Accent 2" w:semiHidden="0" w:uiPriority="73" w:unhideWhenUsed="0"/>
-    <w:lsdException w:name="Light Shading Accent 3" w:semiHidden="0" w:uiPriority="60" w:unhideWhenUsed="0"/>
-    <w:lsdException w:name="Light List Accent 3" w:semiHidden="0" w:uiPriority="61" w:unhideWhenUsed="0"/>
-    <w:lsdException w:name="Light Grid Accent 3" w:semiHidden="0" w:uiPriority="62" w:unhideWhenUsed="0"/>
-    <w:lsdException w:name="Medium Shading 1 Accent 3" w:semiHidden="0" w:uiPriority="63" w:unhideWhenUsed="0"/>
-    <w:lsdException w:name="Medium Shading 2 Accent 3" w:semiHidden="0" w:uiPriority="64" w:unhideWhenUsed="0"/>
-    <w:lsdException w:name="Medium List 1 Accent 3" w:semiHidden="0" w:uiPriority="65" w:unhideWhenUsed="0"/>
-    <w:lsdException w:name="Medium List 2 Accent 3" w:semiHidden="0" w:uiPriority="66" w:unhideWhenUsed="0"/>
-    <w:lsdException w:name="Medium Grid 1 Accent 3" w:semiHidden="0" w:uiPriority="67" w:unhideWhenUsed="0"/>
-    <w:lsdException w:name="Medium Grid 2 Accent 3" w:semiHidden="0" w:uiPriority="68" w:unhideWhenUsed="0"/>
-    <w:lsdException w:name="Medium Grid 3 Accent 3" w:semiHidden="0" w:uiPriority="69" w:unhideWhenUsed="0"/>
-    <w:lsdException w:name="Dark List Accent 3" w:semiHidden="0" w:uiPriority="70" w:unhideWhenUsed="0"/>
-    <w:lsdException w:name="Colorful Shading Accent 3" w:semiHidden="0" w:uiPriority="71" w:unhideWhenUsed="0"/>
-    <w:lsdException w:name="Colorful List Accent 3" w:semiHidden="0" w:uiPriority="72" w:unhideWhenUsed="0"/>
-    <w:lsdException w:name="Colorful Grid Accent 3" w:semiHidden="0" w:uiPriority="73" w:unhideWhenUsed="0"/>
-    <w:lsdException w:name="Light Shading Accent 4" w:semiHidden="0" w:uiPriority="60" w:unhideWhenUsed="0"/>
-    <w:lsdException w:name="Light List Accent 4" w:semiHidden="0" w:uiPriority="61" w:unhideWhenUsed="0"/>
-    <w:lsdException w:name="Light Grid Accent 4" w:semiHidden="0" w:uiPriority="62" w:unhideWhenUsed="0"/>
-    <w:lsdException w:name="Medium Shading 1 Accent 4" w:semiHidden="0" w:uiPriority="63" w:unhideWhenUsed="0"/>
-    <w:lsdException w:name="Medium Shading 2 Accent 4" w:semiHidden="0" w:uiPriority="64" w:unhideWhenUsed="0"/>
-    <w:lsdException w:name="Medium List 1 Accent 4" w:semiHidden="0" w:uiPriority="65" w:unhideWhenUsed="0"/>
-    <w:lsdException w:name="Medium List 2 Accent 4" w:semiHidden="0" w:uiPriority="66" w:unhideWhenUsed="0"/>
-    <w:lsdException w:name="Medium Grid 1 Accent 4" w:semiHidden="0" w:uiPriority="67" w:unhideWhenUsed="0"/>
-    <w:lsdException w:name="Medium Grid 2 Accent 4" w:semiHidden="0" w:uiPriority="68" w:unhideWhenUsed="0"/>
-    <w:lsdException w:name="Medium Grid 3 Accent 4" w:semiHidden="0" w:uiPriority="69" w:unhideWhenUsed="0"/>
-    <w:lsdException w:name="Dark List Accent 4" w:semiHidden="0" w:uiPriority="70" w:unhideWhenUsed="0"/>
-    <w:lsdException w:name="Colorful Shading Accent 4" w:semiHidden="0" w:uiPriority="71" w:unhideWhenUsed="0"/>
-    <w:lsdException w:name="Colorful List Accent 4" w:semiHidden="0" w:uiPriority="72" w:unhideWhenUsed="0"/>
-    <w:lsdException w:name="Colorful Grid Accent 4" w:semiHidden="0" w:uiPriority="73" w:unhideWhenUsed="0"/>
-    <w:lsdException w:name="Light Shading Accent 5" w:semiHidden="0" w:uiPriority="60" w:unhideWhenUsed="0"/>
-    <w:lsdException w:name="Light List Accent 5" w:semiHidden="0" w:uiPriority="61" w:unhideWhenUsed="0"/>
-    <w:lsdException w:name="Light Grid Accent 5" w:semiHidden="0" w:uiPriority="62" w:unhideWhenUsed="0"/>
-    <w:lsdException w:name="Medium Shading 1 Accent 5" w:semiHidden="0" w:uiPriority="63" w:unhideWhenUsed="0"/>
-    <w:lsdException w:name="Medium Shading 2 Accent 5" w:semiHidden="0" w:uiPriority="64" w:unhideWhenUsed="0"/>
-    <w:lsdException w:name="Medium List 1 Accent 5" w:semiHidden="0" w:uiPriority="65" w:unhideWhenUsed="0"/>
-    <w:lsdException w:name="Medium List 2 Accent 5" w:semiHidden="0" w:uiPriority="66" w:unhideWhenUsed="0"/>
-    <w:lsdException w:name="Medium Grid 1 Accent 5" w:semiHidden="0" w:uiPriority="67" w:unhideWhenUsed="0"/>
-    <w:lsdException w:name="Medium Grid 2 Accent 5" w:semiHidden="0" w:uiPriority="68" w:unhideWhenUsed="0"/>
-    <w:lsdException w:name="Medium Grid 3 Accent 5" w:semiHidden="0" w:uiPriority="69" w:unhideWhenUsed="0"/>
-    <w:lsdException w:name="Dark List Accent 5" w:semiHidden="0" w:uiPriority="70" w:unhideWhenUsed="0"/>
-    <w:lsdException w:name="Colorful Shading Accent 5" w:semiHidden="0" w:uiPriority="71" w:unhideWhenUsed="0"/>
-    <w:lsdException w:name="Colorful List Accent 5" w:semiHidden="0" w:uiPriority="72" w:unhideWhenUsed="0"/>
-    <w:lsdException w:name="Colorful Grid Accent 5" w:semiHidden="0" w:uiPriority="73" w:unhideWhenUsed="0"/>
-    <w:lsdException w:name="Light Shading Accent 6" w:semiHidden="0" w:uiPriority="60" w:unhideWhenUsed="0"/>
-    <w:lsdException w:name="Light List Accent 6" w:semiHidden="0" w:uiPriority="61" w:unhideWhenUsed="0"/>
-    <w:lsdException w:name="Light Grid Accent 6" w:semiHidden="0" w:uiPriority="62" w:unhideWhenUsed="0"/>
-    <w:lsdException w:name="Medium Shading 1 Accent 6" w:semiHidden="0" w:uiPriority="63" w:unhideWhenUsed="0"/>
-    <w:lsdException w:name="Medium Shading 2 Accent 6" w:semiHidden="0" w:uiPriority="64" w:unhideWhenUsed="0"/>
-    <w:lsdException w:name="Medium List 1 Accent 6" w:semiHidden="0" w:uiPriority="65" w:unhideWhenUsed="0"/>
-    <w:lsdException w:name="Medium List 2 Accent 6" w:semiHidden="0" w:uiPriority="66" w:unhideWhenUsed="0"/>
-    <w:lsdException w:name="Medium Grid 1 Accent 6" w:semiHidden="0" w:uiPriority="67" w:unhideWhenUsed="0"/>
-    <w:lsdException w:name="Medium Grid 2 Accent 6" w:semiHidden="0" w:uiPriority="68" w:unhideWhenUsed="0"/>
-    <w:lsdException w:name="Medium Grid 3 Accent 6" w:semiHidden="0" w:uiPriority="69" w:unhideWhenUsed="0"/>
-    <w:lsdException w:name="Dark List Accent 6" w:semiHidden="0" w:uiPriority="70" w:unhideWhenUsed="0"/>
-    <w:lsdException w:name="Colorful Shading Accent 6" w:semiHidden="0" w:uiPriority="71" w:unhideWhenUsed="0"/>
-    <w:lsdException w:name="Colorful List Accent 6" w:semiHidden="0" w:uiPriority="72" w:unhideWhenUsed="0"/>
-    <w:lsdException w:name="Colorful Grid Accent 6" w:semiHidden="0" w:uiPriority="73" w:unhideWhenUsed="0"/>
-    <w:lsdException w:name="Subtle Emphasis" w:semiHidden="0" w:uiPriority="19" w:unhideWhenUsed="0" w:qFormat="1"/>
-    <w:lsdException w:name="Intense Emphasis" w:semiHidden="0" w:uiPriority="21" w:unhideWhenUsed="0" w:qFormat="1"/>
-    <w:lsdException w:name="Subtle Reference" w:semiHidden="0" w:uiPriority="31" w:unhideWhenUsed="0" w:qFormat="1"/>
-    <w:lsdException w:name="Intense Reference" w:semiHidden="0" w:uiPriority="32" w:unhideWhenUsed="0" w:qFormat="1"/>
-    <w:lsdException w:name="Book Title" w:semiHidden="0" w:uiPriority="33" w:unhideWhenUsed="0" w:qFormat="1"/>
-    <w:lsdException w:name="Bibliography" w:uiPriority="37"/>
-    <w:lsdException w:name="TOC Heading" w:uiPriority="39" w:qFormat="1"/>
-  </w:latentStyles>
-  <w:style w:type="paragraph" w:default="1" w:styleId="Normal">
-    <w:name w:val="Normal"/>
-    <w:qFormat/>
-  </w:style>
-  <w:style w:type="character" w:default="1" w:styleId="DefaultParagraphFont">
-    <w:name w:val="Default Paragraph Font"/>
-    <w:uiPriority w:val="1"/>
-    <w:semiHidden/>
-    <w:unhideWhenUsed/>
-  </w:style>
-  <w:style w:type="table" w:default="1" w:styleId="TableNormal">
-    <w:name w:val="Normal Table"/>
-    <w:uiPriority w:val="99"/>
-    <w:semiHidden/>
-    <w:unhideWhenUsed/>
-    <w:tblPr>
-      <w:tblInd w:w="0" w:type="dxa"/>
-      <w:tblCellMar>
-        <w:top w:w="0" w:type="dxa"/>
-        <w:left w:w="108" w:type="dxa"/>
-        <w:bottom w:w="0" w:type="dxa"/>
-        <w:right w:w="108" w:type="dxa"/>
-      </w:tblCellMar>
-    </w:tblPr>
-  </w:style>
-  <w:style w:type="numbering" w:default="1" w:styleId="NoList">
-    <w:name w:val="No List"/>
-    <w:uiPriority w:val="99"/>
-    <w:semiHidden/>
-    <w:unhideWhenUsed/>
-  </w:style>
-  <w:style w:type="paragraph" w:styleId="ListParagraph">
-    <w:name w:val="List Paragraph"/>
-    <w:basedOn w:val="Normal"/>
-    <w:uiPriority w:val="34"/>
-    <w:qFormat/>
-    <w:rsid w:val="00A407AC"/>
-    <w:pPr>
-      <w:ind w:left="720"/>
-      <w:contextualSpacing/>
-    </w:pPr>
-  </w:style>
-</w:styles>
-</file>
-
-<file path=word/stylesWithEffects.xml><?xml version="1.0" encoding="utf-8"?>
-<w:styles xmlns:wpc="http://schemas.microsoft.com/office/word/2010/wordprocessingCanvas" xmlns:mc="http://schemas.openxmlformats.org/markup-compatibility/2006" xmlns:o="urn:schemas-microsoft-com:office:office" xmlns:r="http://schemas.openxmlformats.org/officeDocument/2006/relationships" xmlns:m="http://schemas.openxmlformats.org/officeDocument/2006/math" xmlns:v="urn:schemas-microsoft-com:vml" xmlns:wp14="http://schemas.microsoft.com/office/word/2010/wordprocessingDrawing" xmlns:wp="http://schemas.openxmlformats.org/drawingml/2006/wordprocessingDrawing" xmlns:w10="urn:schemas-microsoft-com:office:word" xmlns:w="http://schemas.openxmlformats.org/wordprocessingml/2006/main" xmlns:w14="http://schemas.microsoft.com/office/word/2010/wordml" xmlns:wpg="http://schemas.microsoft.com/office/word/2010/wordprocessingGroup" xmlns:wpi="http://schemas.microsoft.com/office/word/2010/wordprocessingInk" xmlns:wne="http://schemas.microsoft.com/office/word/2006/wordml" xmlns:wps="http://schemas.microsoft.com/office/word/2010/wordprocessingShape" mc:Ignorable="w14 wp14">
-  <w:docDefaults>
-    <w:rPrDefault>
-      <w:rPr>
-        <w:rFonts w:asciiTheme="minorHAnsi" w:eastAsiaTheme="minorHAnsi" w:hAnsiTheme="minorHAnsi" w:cstheme="minorBidi"/>
-        <w:sz w:val="22"/>
-        <w:szCs w:val="22"/>
-        <w:lang w:val="en-US" w:eastAsia="en-US" w:bidi="ar-SA"/>
-      </w:rPr>
-    </w:rPrDefault>
-    <w:pPrDefault>
-      <w:pPr>
-        <w:spacing w:after="200" w:line="276" w:lineRule="auto"/>
-      </w:pPr>
-    </w:pPrDefault>
-  </w:docDefaults>
-  <w:latentStyles w:defLockedState="0" w:defUIPriority="99" w:defSemiHidden="1" w:defUnhideWhenUsed="1" w:defQFormat="0" w:count="267">
-    <w:lsdException w:name="Normal" w:semiHidden="0" w:uiPriority="0" w:unhideWhenUsed="0" w:qFormat="1"/>
-    <w:lsdException w:name="heading 1" w:semiHidden="0" w:uiPriority="9" w:unhideWhenUsed="0" w:qFormat="1"/>
-    <w:lsdException w:name="heading 2" w:uiPriority="9" w:qFormat="1"/>
-    <w:lsdException w:name="heading 3" w:uiPriority="9" w:qFormat="1"/>
-    <w:lsdException w:name="heading 4" w:uiPriority="9" w:qFormat="1"/>
-    <w:lsdException w:name="heading 5" w:uiPriority="9" w:qFormat="1"/>
-    <w:lsdException w:name="heading 6" w:uiPriority="9" w:qFormat="1"/>
-    <w:lsdException w:name="heading 7" w:uiPriority="9" w:qFormat="1"/>
-    <w:lsdException w:name="heading 8" w:uiPriority="9" w:qFormat="1"/>
-    <w:lsdException w:name="heading 9" w:uiPriority="9" w:qFormat="1"/>
-    <w:lsdException w:name="toc 1" w:uiPriority="39"/>
-    <w:lsdException w:name="toc 2" w:uiPriority="39"/>
-    <w:lsdException w:name="toc 3" w:uiPriority="39"/>
-    <w:lsdException w:name="toc 4" w:uiPriority="39"/>
-    <w:lsdException w:name="toc 5" w:uiPriority="39"/>
-    <w:lsdException w:name="toc 6" w:uiPriority="39"/>
-    <w:lsdException w:name="toc 7" w:uiPriority="39"/>
-    <w:lsdException w:name="toc 8" w:uiPriority="39"/>
-    <w:lsdException w:name="toc 9" w:uiPriority="39"/>
-    <w:lsdException w:name="caption" w:uiPriority="35" w:qFormat="1"/>
-    <w:lsdException w:name="Title" w:semiHidden="0" w:uiPriority="10" w:unhideWhenUsed="0" w:qFormat="1"/>
-    <w:lsdException w:name="Default Paragraph Font" w:uiPriority="1"/>
-    <w:lsdException w:name="Subtitle" w:semiHidden="0" w:uiPriority="11" w:unhideWhenUsed="0" w:qFormat="1"/>
-    <w:lsdException w:name="Strong" w:semiHidden="0" w:uiPriority="22" w:unhideWhenUsed="0" w:qFormat="1"/>
-    <w:lsdException w:name="Emphasis" w:semiHidden="0" w:uiPriority="20" w:unhideWhenUsed="0" w:qFormat="1"/>
-    <w:lsdException w:name="Table Grid" w:semiHidden="0" w:uiPriority="59" w:unhideWhenUsed="0"/>
-    <w:lsdException w:name="Placeholder Text" w:unhideWhenUsed="0"/>
-    <w:lsdException w:name="No Spacing" w:semiHidden="0" w:uiPriority="1" w:unhideWhenUsed="0" w:qFormat="1"/>
-    <w:lsdException w:name="Light Shading" w:semiHidden="0" w:uiPriority="60" w:unhideWhenUsed="0"/>
-    <w:lsdException w:name="Light List" w:semiHidden="0" w:uiPriority="61" w:unhideWhenUsed="0"/>
-    <w:lsdException w:name="Light Grid" w:semiHidden="0" w:uiPriority="62" w:unhideWhenUsed="0"/>
-    <w:lsdException w:name="Medium Shading 1" w:semiHidden="0" w:uiPriority="63" w:unhideWhenUsed="0"/>
-    <w:lsdException w:name="Medium Shading 2" w:semiHidden="0" w:uiPriority="64" w:unhideWhenUsed="0"/>
-    <w:lsdException w:name="Medium List 1" w:semiHidden="0" w:uiPriority="65" w:unhideWhenUsed="0"/>
-    <w:lsdException w:name="Medium List 2" w:semiHidden="0" w:uiPriority="66" w:unhideWhenUsed="0"/>
-    <w:lsdException w:name="Medium Grid 1" w:semiHidden="0" w:uiPriority="67" w:unhideWhenUsed="0"/>
-    <w:lsdException w:name="Medium Grid 2" w:semiHidden="0" w:uiPriority="68" w:unhideWhenUsed="0"/>
-    <w:lsdException w:name="Medium Grid 3" w:semiHidden="0" w:uiPriority="69" w:unhideWhenUsed="0"/>
-    <w:lsdException w:name="Dark List" w:semiHidden="0" w:uiPriority="70" w:unhideWhenUsed="0"/>
-    <w:lsdException w:name="Colorful Shading" w:semiHidden="0" w:uiPriority="71" w:unhideWhenUsed="0"/>
-    <w:lsdException w:name="Colorful List" w:semiHidden="0" w:uiPriority="72" w:unhideWhenUsed="0"/>
-    <w:lsdException w:name="Colorful Grid" w:semiHidden="0" w:uiPriority="73" w:unhideWhenUsed="0"/>
-    <w:lsdException w:name="Light Shading Accent 1" w:semiHidden="0" w:uiPriority="60" w:unhideWhenUsed="0"/>
-    <w:lsdException w:name="Light List Accent 1" w:semiHidden="0" w:uiPriority="61" w:unhideWhenUsed="0"/>
-    <w:lsdException w:name="Light Grid Accent 1" w:semiHidden="0" w:uiPriority="62" w:unhideWhenUsed="0"/>
-    <w:lsdException w:name="Medium Shading 1 Accent 1" w:semiHidden="0" w:uiPriority="63" w:unhideWhenUsed="0"/>
-    <w:lsdException w:name="Medium Shading 2 Accent 1" w:semiHidden="0" w:uiPriority="64" w:unhideWhenUsed="0"/>
-    <w:lsdException w:name="Medium List 1 Accent 1" w:semiHidden="0" w:uiPriority="65" w:unhideWhenUsed="0"/>
-    <w:lsdException w:name="Revision" w:unhideWhenUsed="0"/>
-    <w:lsdException w:name="List Paragraph" w:semiHidden="0" w:uiPriority="34" w:unhideWhenUsed="0" w:qFormat="1"/>
-    <w:lsdException w:name="Quote" w:semiHidden="0" w:uiPriority="29" w:unhideWhenUsed="0" w:qFormat="1"/>
-    <w:lsdException w:name="Intense Quote" w:semiHidden="0" w:uiPriority="30" w:unhideWhenUsed="0" w:qFormat="1"/>
-    <w:lsdException w:name="Medium List 2 Accent 1" w:semiHidden="0" w:uiPriority="66" w:unhideWhenUsed="0"/>
-    <w:lsdException w:name="Medium Grid 1 Accent 1" w:semiHidden="0" w:uiPriority="67" w:unhideWhenUsed="0"/>
-    <w:lsdException w:name="Medium Grid 2 Accent 1" w:semiHidden="0" w:uiPriority="68" w:unhideWhenUsed="0"/>
-    <w:lsdException w:name="Medium Grid 3 Accent 1" w:semiHidden="0" w:uiPriority="69" w:unhideWhenUsed="0"/>
-    <w:lsdException w:name="Dark List Accent 1" w:semiHidden="0" w:uiPriority="70" w:unhideWhenUsed="0"/>
-    <w:lsdException w:name="Colorful Shading Accent 1" w:semiHidden="0" w:uiPriority="71" w:unhideWhenUsed="0"/>
-    <w:lsdException w:name="Colorful List Accent 1" w:semiHidden="0" w:uiPriority="72" w:unhideWhenUsed="0"/>
-    <w:lsdException w:name="Colorful Grid Accent 1" w:semiHidden="0" w:uiPriority="73" w:unhideWhenUsed="0"/>
-    <w:lsdException w:name="Light Shading Accent 2" w:semiHidden="0" w:uiPriority="60" w:unhideWhenUsed="0"/>
-    <w:lsdException w:name="Light List Accent 2" w:semiHidden="0" w:uiPriority="61" w:unhideWhenUsed="0"/>
-    <w:lsdException w:name="Light Grid Accent 2" w:semiHidden="0" w:uiPriority="62" w:unhideWhenUsed="0"/>
-    <w:lsdException w:name="Medium Shading 1 Accent 2" w:semiHidden="0" w:uiPriority="63" w:unhideWhenUsed="0"/>
-    <w:lsdException w:name="Medium Shading 2 Accent 2" w:semiHidden="0" w:uiPriority="64" w:unhideWhenUsed="0"/>
-    <w:lsdException w:name="Medium List 1 Accent 2" w:semiHidden="0" w:uiPriority="65" w:unhideWhenUsed="0"/>
-    <w:lsdException w:name="Medium List 2 Accent 2" w:semiHidden="0" w:uiPriority="66" w:unhideWhenUsed="0"/>
-    <w:lsdException w:name="Medium Grid 1 Accent 2" w:semiHidden="0" w:uiPriority="67" w:unhideWhenUsed="0"/>
-    <w:lsdException w:name="Medium Grid 2 Accent 2" w:semiHidden="0" w:uiPriority="68" w:unhideWhenUsed="0"/>
-    <w:lsdException w:name="Medium Grid 3 Accent 2" w:semiHidden="0" w:uiPriority="69" w:unhideWhenUsed="0"/>
-    <w:lsdException w:name="Dark List Accent 2" w:semiHidden="0" w:uiPriority="70" w:unhideWhenUsed="0"/>
-    <w:lsdException w:name="Colorful Shading Accent 2" w:semiHidden="0" w:uiPriority="71" w:unhideWhenUsed="0"/>
-    <w:lsdException w:name="Colorful List Accent 2" w:semiHidden="0" w:uiPriority="72" w:unhideWhenUsed="0"/>
-    <w:lsdException w:name="Colorful Grid Accent 2" w:semiHidden="0" w:uiPriority="73" w:unhideWhenUsed="0"/>
-    <w:lsdException w:name="Light Shading Accent 3" w:semiHidden="0" w:uiPriority="60" w:unhideWhenUsed="0"/>
-    <w:lsdException w:name="Light List Accent 3" w:semiHidden="0" w:uiPriority="61" w:unhideWhenUsed="0"/>
-    <w:lsdException w:name="Light Grid Accent 3" w:semiHidden="0" w:uiPriority="62" w:unhideWhenUsed="0"/>
-    <w:lsdException w:name="Medium Shading 1 Accent 3" w:semiHidden="0" w:uiPriority="63" w:unhideWhenUsed="0"/>
-    <w:lsdException w:name="Medium Shading 2 Accent 3" w:semiHidden="0" w:uiPriority="64" w:unhideWhenUsed="0"/>
-    <w:lsdException w:name="Medium List 1 Accent 3" w:semiHidden="0" w:uiPriority="65" w:unhideWhenUsed="0"/>
-    <w:lsdException w:name="Medium List 2 Accent 3" w:semiHidden="0" w:uiPriority="66" w:unhideWhenUsed="0"/>
-    <w:lsdException w:name="Medium Grid 1 Accent 3" w:semiHidden="0" w:uiPriority="67" w:unhideWhenUsed="0"/>
-    <w:lsdException w:name="Medium Grid 2 Accent 3" w:semiHidden="0" w:uiPriority="68" w:unhideWhenUsed="0"/>
-    <w:lsdException w:name="Medium Grid 3 Accent 3" w:semiHidden="0" w:uiPriority="69" w:unhideWhenUsed="0"/>
-    <w:lsdException w:name="Dark List Accent 3" w:semiHidden="0" w:uiPriority="70" w:unhideWhenUsed="0"/>
-    <w:lsdException w:name="Colorful Shading Accent 3" w:semiHidden="0" w:uiPriority="71" w:unhideWhenUsed="0"/>
-    <w:lsdException w:name="Colorful List Accent 3" w:semiHidden="0" w:uiPriority="72" w:unhideWhenUsed="0"/>
-    <w:lsdException w:name="Colorful Grid Accent 3" w:semiHidden="0" w:uiPriority="73" w:unhideWhenUsed="0"/>
-    <w:lsdException w:name="Light Shading Accent 4" w:semiHidden="0" w:uiPriority="60" w:unhideWhenUsed="0"/>
-    <w:lsdException w:name="Light List Accent 4" w:semiHidden="0" w:uiPriority="61" w:unhideWhenUsed="0"/>
-    <w:lsdException w:name="Light Grid Accent 4" w:semiHidden="0" w:uiPriority="62" w:unhideWhenUsed="0"/>
-    <w:lsdException w:name="Medium Shading 1 Accent 4" w:semiHidden="0" w:uiPriority="63" w:unhideWhenUsed="0"/>
-    <w:lsdException w:name="Medium Shading 2 Accent 4" w:semiHidden="0" w:uiPriority="64" w:unhideWhenUsed="0"/>
-    <w:lsdException w:name="Medium List 1 Accent 4" w:semiHidden="0" w:uiPriority="65" w:unhideWhenUsed="0"/>
-    <w:lsdException w:name="Medium List 2 Accent 4" w:semiHidden="0" w:uiPriority="66" w:unhideWhenUsed="0"/>
-    <w:lsdException w:name="Medium Grid 1 Accent 4" w:semiHidden="0" w:uiPriority="67" w:unhideWhenUsed="0"/>
-    <w:lsdException w:name="Medium Grid 2 Accent 4" w:semiHidden="0" w:uiPriority="68" w:unhideWhenUsed="0"/>
-    <w:lsdException w:name="Medium Grid 3 Accent 4" w:semiHidden="0" w:uiPriority="69" w:unhideWhenUsed="0"/>
-    <w:lsdException w:name="Dark List Accent 4" w:semiHidden="0" w:uiPriority="70" w:unhideWhenUsed="0"/>
-    <w:lsdException w:name="Colorful Shading Accent 4" w:semiHidden="0" w:uiPriority="71" w:unhideWhenUsed="0"/>
-    <w:lsdException w:name="Colorful List Accent 4" w:semiHidden="0" w:uiPriority="72" w:unhideWhenUsed="0"/>
-    <w:lsdException w:name="Colorful Grid Accent 4" w:semiHidden="0" w:uiPriority="73" w:unhideWhenUsed="0"/>
-    <w:lsdException w:name="Light Shading Accent 5" w:semiHidden="0" w:uiPriority="60" w:unhideWhenUsed="0"/>
-    <w:lsdException w:name="Light List Accent 5" w:semiHidden="0" w:uiPriority="61" w:unhideWhenUsed="0"/>
-    <w:lsdException w:name="Light Grid Accent 5" w:semiHidden="0" w:uiPriority="62" w:unhideWhenUsed="0"/>
-    <w:lsdException w:name="Medium Shading 1 Accent 5" w:semiHidden="0" w:uiPriority="63" w:unhideWhenUsed="0"/>
-    <w:lsdException w:name="Medium Shading 2 Accent 5" w:semiHidden="0" w:uiPriority="64" w:unhideWhenUsed="0"/>
-    <w:lsdException w:name="Medium List 1 Accent 5" w:semiHidden="0" w:uiPriority="65" w:unhideWhenUsed="0"/>
-    <w:lsdException w:name="Medium List 2 Accent 5" w:semiHidden="0" w:uiPriority="66" w:unhideWhenUsed="0"/>
-    <w:lsdException w:name="Medium Grid 1 Accent 5" w:semiHidden="0" w:uiPriority="67" w:unhideWhenUsed="0"/>
-    <w:lsdException w:name="Medium Grid 2 Accent 5" w:semiHidden="0" w:uiPriority="68" w:unhideWhenUsed="0"/>
-    <w:lsdException w:name="Medium Grid 3 Accent 5" w:semiHidden="0" w:uiPriority="69" w:unhideWhenUsed="0"/>
-    <w:lsdException w:name="Dark List Accent 5" w:semiHidden="0" w:uiPriority="70" w:unhideWhenUsed="0"/>
-    <w:lsdException w:name="Colorful Shading Accent 5" w:semiHidden="0" w:uiPriority="71" w:unhideWhenUsed="0"/>
-    <w:lsdException w:name="Colorful List Accent 5" w:semiHidden="0" w:uiPriority="72" w:unhideWhenUsed="0"/>
-    <w:lsdException w:name="Colorful Grid Accent 5" w:semiHidden="0" w:uiPriority="73" w:unhideWhenUsed="0"/>
-    <w:lsdException w:name="Light Shading Accent 6" w:semiHidden="0" w:uiPriority="60" w:unhideWhenUsed="0"/>
-    <w:lsdException w:name="Light List Accent 6" w:semiHidden="0" w:uiPriority="61" w:unhideWhenUsed="0"/>
-    <w:lsdException w:name="Light Grid Accent 6" w:semiHidden="0" w:uiPriority="62" w:unhideWhenUsed="0"/>
-    <w:lsdException w:name="Medium Shading 1 Accent 6" w:semiHidden="0" w:uiPriority="63" w:unhideWhenUsed="0"/>
-    <w:lsdException w:name="Medium Shading 2 Accent 6" w:semiHidden="0" w:uiPriority="64" w:unhideWhenUsed="0"/>
-    <w:lsdException w:name="Medium List 1 Accent 6" w:semiHidden="0" w:uiPriority="65" w:unhideWhenUsed="0"/>
-    <w:lsdException w:name="Medium List 2 Accent 6" w:semiHidden="0" w:uiPriority="66" w:unhideWhenUsed="0"/>
-    <w:lsdException w:name="Medium Grid 1 Accent 6" w:semiHidden="0" w:uiPriority="67" w:unhideWhenUsed="0"/>
-    <w:lsdException w:name="Medium Grid 2 Accent 6" w:semiHidden="0" w:uiPriority="68" w:unhideWhenUsed="0"/>
-    <w:lsdException w:name="Medium Grid 3 Accent 6" w:semiHidden="0" w:uiPriority="69" w:unhideWhenUsed="0"/>
-    <w:lsdException w:name="Dark List Accent 6" w:semiHidden="0" w:uiPriority="70" w:unhideWhenUsed="0"/>
-    <w:lsdException w:name="Colorful Shading Accent 6" w:semiHidden="0" w:uiPriority="71" w:unhideWhenUsed="0"/>
-    <w:lsdException w:name="Colorful List Accent 6" w:semiHidden="0" w:uiPriority="72" w:unhideWhenUsed="0"/>
-    <w:lsdException w:name="Colorful Grid Accent 6" w:semiHidden="0" w:uiPriority="73" w:unhideWhenUsed="0"/>
-    <w:lsdException w:name="Subtle Emphasis" w:semiHidden="0" w:uiPriority="19" w:unhideWhenUsed="0" w:qFormat="1"/>
-    <w:lsdException w:name="Intense Emphasis" w:semiHidden="0" w:uiPriority="21" w:unhideWhenUsed="0" w:qFormat="1"/>
-    <w:lsdException w:name="Subtle Reference" w:semiHidden="0" w:uiPriority="31" w:unhideWhenUsed="0" w:qFormat="1"/>
-    <w:lsdException w:name="Intense Reference" w:semiHidden="0" w:uiPriority="32" w:unhideWhenUsed="0" w:qFormat="1"/>
-    <w:lsdException w:name="Book Title" w:semiHidden="0" w:uiPriority="33" w:unhideWhenUsed="0" w:qFormat="1"/>
-    <w:lsdException w:name="Bibliography" w:uiPriority="37"/>
-    <w:lsdException w:name="TOC Heading" w:uiPriority="39" w:qFormat="1"/>
+  <w:latentStyles w:defLockedState="0" w:defUIPriority="99" w:defSemiHidden="0" w:defUnhideWhenUsed="0" w:defQFormat="0" w:count="371">
+    <w:lsdException w:name="Normal" w:uiPriority="0" w:qFormat="1"/>
+    <w:lsdException w:name="heading 1" w:uiPriority="9" w:qFormat="1"/>
+    <w:lsdException w:name="heading 2" w:semiHidden="1" w:uiPriority="9" w:unhideWhenUsed="1" w:qFormat="1"/>
+    <w:lsdException w:name="heading 3" w:semiHidden="1" w:uiPriority="9" w:unhideWhenUsed="1" w:qFormat="1"/>
+    <w:lsdException w:name="heading 4" w:semiHidden="1" w:uiPriority="9" w:unhideWhenUsed="1" w:qFormat="1"/>
+    <w:lsdException w:name="heading 5" w:semiHidden="1" w:uiPriority="9" w:unhideWhenUsed="1" w:qFormat="1"/>
+    <w:lsdException w:name="heading 6" w:semiHidden="1" w:uiPriority="9" w:unhideWhenUsed="1" w:qFormat="1"/>
+    <w:lsdException w:name="heading 7" w:semiHidden="1" w:uiPriority="9" w:unhideWhenUsed="1" w:qFormat="1"/>
+    <w:lsdException w:name="heading 8" w:semiHidden="1" w:uiPriority="9" w:unhideWhenUsed="1" w:qFormat="1"/>
+    <w:lsdException w:name="heading 9" w:semiHidden="1" w:uiPriority="9" w:unhideWhenUsed="1" w:qFormat="1"/>
+    <w:lsdException w:name="index 1" w:semiHidden="1" w:unhideWhenUsed="1"/>
+    <w:lsdException w:name="index 2" w:semiHidden="1" w:unhideWhenUsed="1"/>
+    <w:lsdException w:name="index 3" w:semiHidden="1" w:unhideWhenUsed="1"/>
+    <w:lsdException w:name="index 4" w:semiHidden="1" w:unhideWhenUsed="1"/>
+    <w:lsdException w:name="index 5" w:semiHidden="1" w:unhideWhenUsed="1"/>
+    <w:lsdException w:name="index 6" w:semiHidden="1" w:unhideWhenUsed="1"/>
+    <w:lsdException w:name="index 7" w:semiHidden="1" w:unhideWhenUsed="1"/>
+    <w:lsdException w:name="index 8" w:semiHidden="1" w:unhideWhenUsed="1"/>
+    <w:lsdException w:name="index 9" w:semiHidden="1" w:unhideWhenUsed="1"/>
+    <w:lsdException w:name="toc 1" w:semiHidden="1" w:uiPriority="39" w:unhideWhenUsed="1"/>
+    <w:lsdException w:name="toc 2" w:semiHidden="1" w:uiPriority="39" w:unhideWhenUsed="1"/>
+    <w:lsdException w:name="toc 3" w:semiHidden="1" w:uiPriority="39" w:unhideWhenUsed="1"/>
+    <w:lsdException w:name="toc 4" w:semiHidden="1" w:uiPriority="39" w:unhideWhenUsed="1"/>
+    <w:lsdException w:name="toc 5" w:semiHidden="1" w:uiPriority="39" w:unhideWhenUsed="1"/>
+    <w:lsdException w:name="toc 6" w:semiHidden="1" w:uiPriority="39" w:unhideWhenUsed="1"/>
+    <w:lsdException w:name="toc 7" w:semiHidden="1" w:uiPriority="39" w:unhideWhenUsed="1"/>
+    <w:lsdException w:name="toc 8" w:semiHidden="1" w:uiPriority="39" w:unhideWhenUsed="1"/>
+    <w:lsdException w:name="toc 9" w:semiHidden="1" w:uiPriority="39" w:unhideWhenUsed="1"/>
+    <w:lsdException w:name="Normal Indent" w:semiHidden="1" w:unhideWhenUsed="1"/>
+    <w:lsdException w:name="footnote text" w:semiHidden="1" w:unhideWhenUsed="1"/>
+    <w:lsdException w:name="annotation text" w:semiHidden="1" w:unhideWhenUsed="1"/>
+    <w:lsdException w:name="header" w:semiHidden="1" w:unhideWhenUsed="1"/>
+    <w:lsdException w:name="footer" w:semiHidden="1" w:unhideWhenUsed="1"/>
+    <w:lsdException w:name="index heading" w:semiHidden="1" w:unhideWhenUsed="1"/>
+    <w:lsdException w:name="caption" w:semiHidden="1" w:uiPriority="35" w:unhideWhenUsed="1" w:qFormat="1"/>
+    <w:lsdException w:name="table of figures" w:semiHidden="1" w:unhideWhenUsed="1"/>
+    <w:lsdException w:name="envelope address" w:semiHidden="1" w:unhideWhenUsed="1"/>
+    <w:lsdException w:name="envelope return" w:semiHidden="1" w:unhideWhenUsed="1"/>
+    <w:lsdException w:name="footnote reference" w:semiHidden="1" w:unhideWhenUsed="1"/>
+    <w:lsdException w:name="annotation reference" w:semiHidden="1" w:unhideWhenUsed="1"/>
+    <w:lsdException w:name="line number" w:semiHidden="1" w:unhideWhenUsed="1"/>
+    <w:lsdException w:name="page number" w:semiHidden="1" w:unhideWhenUsed="1"/>
+    <w:lsdException w:name="endnote reference" w:semiHidden="1" w:unhideWhenUsed="1"/>
+    <w:lsdException w:name="endnote text" w:semiHidden="1" w:unhideWhenUsed="1"/>
+    <w:lsdException w:name="table of authorities" w:semiHidden="1" w:unhideWhenUsed="1"/>
+    <w:lsdException w:name="macro" w:semiHidden="1" w:unhideWhenUsed="1"/>
+    <w:lsdException w:name="toa heading" w:semiHidden="1" w:unhideWhenUsed="1"/>
+    <w:lsdException w:name="List" w:semiHidden="1" w:unhideWhenUsed="1"/>
+    <w:lsdException w:name="List Bullet" w:semiHidden="1" w:unhideWhenUsed="1"/>
+    <w:lsdException w:name="List Number" w:semiHidden="1" w:unhideWhenUsed="1"/>
+    <w:lsdException w:name="List 2" w:semiHidden="1" w:unhideWhenUsed="1"/>
+    <w:lsdException w:name="List 3" w:semiHidden="1" w:unhideWhenUsed="1"/>
+    <w:lsdException w:name="List 4" w:semiHidden="1" w:unhideWhenUsed="1"/>
+    <w:lsdException w:name="List 5" w:semiHidden="1" w:unhideWhenUsed="1"/>
+    <w:lsdException w:name="List Bullet 2" w:semiHidden="1" w:unhideWhenUsed="1"/>
+    <w:lsdException w:name="List Bullet 3" w:semiHidden="1" w:unhideWhenUsed="1"/>
+    <w:lsdException w:name="List Bullet 4" w:semiHidden="1" w:unhideWhenUsed="1"/>
+    <w:lsdException w:name="List Bullet 5" w:semiHidden="1" w:unhideWhenUsed="1"/>
+    <w:lsdException w:name="List Number 2" w:semiHidden="1" w:unhideWhenUsed="1"/>
+    <w:lsdException w:name="List Number 3" w:semiHidden="1" w:unhideWhenUsed="1"/>
+    <w:lsdException w:name="List Number 4" w:semiHidden="1" w:unhideWhenUsed="1"/>
+    <w:lsdException w:name="List Number 5" w:semiHidden="1" w:unhideWhenUsed="1"/>
+    <w:lsdException w:name="Title" w:uiPriority="10" w:qFormat="1"/>
+    <w:lsdException w:name="Closing" w:semiHidden="1" w:unhideWhenUsed="1"/>
+    <w:lsdException w:name="Signature" w:semiHidden="1" w:unhideWhenUsed="1"/>
+    <w:lsdException w:name="Default Paragraph Font" w:semiHidden="1" w:uiPriority="1" w:unhideWhenUsed="1"/>
+    <w:lsdException w:name="Body Text" w:semiHidden="1" w:unhideWhenUsed="1"/>
+    <w:lsdException w:name="Body Text Indent" w:semiHidden="1" w:unhideWhenUsed="1"/>
+    <w:lsdException w:name="List Continue" w:semiHidden="1" w:unhideWhenUsed="1"/>
+    <w:lsdException w:name="List Continue 2" w:semiHidden="1" w:unhideWhenUsed="1"/>
+    <w:lsdException w:name="List Continue 3" w:semiHidden="1" w:unhideWhenUsed="1"/>
+    <w:lsdException w:name="List Continue 4" w:semiHidden="1" w:unhideWhenUsed="1"/>
+    <w:lsdException w:name="List Continue 5" w:semiHidden="1" w:unhideWhenUsed="1"/>
+    <w:lsdException w:name="Message Header" w:semiHidden="1" w:unhideWhenUsed="1"/>
+    <w:lsdException w:name="Subtitle" w:uiPriority="11" w:qFormat="1"/>
+    <w:lsdException w:name="Salutation" w:semiHidden="1" w:unhideWhenUsed="1"/>
+    <w:lsdException w:name="Date" w:semiHidden="1" w:unhideWhenUsed="1"/>
+    <w:lsdException w:name="Body Text First Indent" w:semiHidden="1" w:unhideWhenUsed="1"/>
+    <w:lsdException w:name="Body Text First Indent 2" w:semiHidden="1" w:unhideWhenUsed="1"/>
+    <w:lsdException w:name="Note Heading" w:semiHidden="1" w:unhideWhenUsed="1"/>
+    <w:lsdException w:name="Body Text 2" w:semiHidden="1" w:unhideWhenUsed="1"/>
+    <w:lsdException w:name="Body Text 3" w:semiHidden="1" w:unhideWhenUsed="1"/>
+    <w:lsdException w:name="Body Text Indent 2" w:semiHidden="1" w:unhideWhenUsed="1"/>
+    <w:lsdException w:name="Body Text Indent 3" w:semiHidden="1" w:unhideWhenUsed="1"/>
+    <w:lsdException w:name="Block Text" w:semiHidden="1" w:unhideWhenUsed="1"/>
+    <w:lsdException w:name="Hyperlink" w:semiHidden="1" w:unhideWhenUsed="1"/>
+    <w:lsdException w:name="FollowedHyperlink" w:semiHidden="1" w:unhideWhenUsed="1"/>
+    <w:lsdException w:name="Strong" w:uiPriority="22" w:qFormat="1"/>
+    <w:lsdException w:name="Emphasis" w:uiPriority="20" w:qFormat="1"/>
+    <w:lsdException w:name="Document Map" w:semiHidden="1" w:unhideWhenUsed="1"/>
+    <w:lsdException w:name="Plain Text" w:semiHidden="1" w:unhideWhenUsed="1"/>
+    <w:lsdException w:name="E-mail Signature" w:semiHidden="1" w:unhideWhenUsed="1"/>
+    <w:lsdException w:name="HTML Top of Form" w:semiHidden="1" w:unhideWhenUsed="1"/>
+    <w:lsdException w:name="HTML Bottom of Form" w:semiHidden="1" w:unhideWhenUsed="1"/>
+    <w:lsdException w:name="Normal (Web)" w:semiHidden="1" w:unhideWhenUsed="1"/>
+    <w:lsdException w:name="HTML Acronym" w:semiHidden="1" w:unhideWhenUsed="1"/>
+    <w:lsdException w:name="HTML Address" w:semiHidden="1" w:unhideWhenUsed="1"/>
+    <w:lsdException w:name="HTML Cite" w:semiHidden="1" w:unhideWhenUsed="1"/>
+    <w:lsdException w:name="HTML Code" w:semiHidden="1" w:unhideWhenUsed="1"/>
+    <w:lsdException w:name="HTML Definition" w:semiHidden="1" w:unhideWhenUsed="1"/>
+    <w:lsdException w:name="HTML Keyboard" w:semiHidden="1" w:unhideWhenUsed="1"/>
+    <w:lsdException w:name="HTML Preformatted" w:semiHidden="1" w:unhideWhenUsed="1"/>
+    <w:lsdException w:name="HTML Sample" w:semiHidden="1" w:unhideWhenUsed="1"/>
+    <w:lsdException w:name="HTML Typewriter" w:semiHidden="1" w:unhideWhenUsed="1"/>
+    <w:lsdException w:name="HTML Variable" w:semiHidden="1" w:unhideWhenUsed="1"/>
+    <w:lsdException w:name="Normal Table" w:semiHidden="1" w:unhideWhenUsed="1"/>
+    <w:lsdException w:name="annotation subject" w:semiHidden="1" w:unhideWhenUsed="1"/>
+    <w:lsdException w:name="No List" w:semiHidden="1" w:unhideWhenUsed="1"/>
+    <w:lsdException w:name="Outline List 1" w:semiHidden="1" w:unhideWhenUsed="1"/>
+    <w:lsdException w:name="Outline List 2" w:semiHidden="1" w:unhideWhenUsed="1"/>
+    <w:lsdException w:name="Outline List 3" w:semiHidden="1" w:unhideWhenUsed="1"/>
+    <w:lsdException w:name="Table Simple 1" w:semiHidden="1" w:unhideWhenUsed="1"/>
+    <w:lsdException w:name="Table Simple 2" w:semiHidden="1" w:unhideWhenUsed="1"/>
+    <w:lsdException w:name="Table Simple 3" w:semiHidden="1" w:unhideWhenUsed="1"/>
+    <w:lsdException w:name="Table Classic 1" w:semiHidden="1" w:unhideWhenUsed="1"/>
+    <w:lsdException w:name="Table Classic 2" w:semiHidden="1" w:unhideWhenUsed="1"/>
+    <w:lsdException w:name="Table Classic 3" w:semiHidden="1" w:unhideWhenUsed="1"/>
+    <w:lsdException w:name="Table Classic 4" w:semiHidden="1" w:unhideWhenUsed="1"/>
+    <w:lsdException w:name="Table Colorful 1" w:semiHidden="1" w:unhideWhenUsed="1"/>
+    <w:lsdException w:name="Table Colorful 2" w:semiHidden="1" w:unhideWhenUsed="1"/>
+    <w:lsdException w:name="Table Colorful 3" w:semiHidden="1" w:unhideWhenUsed="1"/>
+    <w:lsdException w:name="Table Columns 1" w:semiHidden="1" w:unhideWhenUsed="1"/>
+    <w:lsdException w:name="Table Columns 2" w:semiHidden="1" w:unhideWhenUsed="1"/>
+    <w:lsdException w:name="Table Columns 3" w:semiHidden="1" w:unhideWhenUsed="1"/>
+    <w:lsdException w:name="Table Columns 4" w:semiHidden="1" w:unhideWhenUsed="1"/>
+    <w:lsdException w:name="Table Columns 5" w:semiHidden="1" w:unhideWhenUsed="1"/>
+    <w:lsdException w:name="Table Grid 1" w:semiHidden="1" w:unhideWhenUsed="1"/>
+    <w:lsdException w:name="Table Grid 2" w:semiHidden="1" w:unhideWhenUsed="1"/>
+    <w:lsdException w:name="Table Grid 3" w:semiHidden="1" w:unhideWhenUsed="1"/>
+    <w:lsdException w:name="Table Grid 4" w:semiHidden="1" w:unhideWhenUsed="1"/>
+    <w:lsdException w:name="Table Grid 5" w:semiHidden="1" w:unhideWhenUsed="1"/>
+    <w:lsdException w:name="Table Grid 6" w:semiHidden="1" w:unhideWhenUsed="1"/>
+    <w:lsdException w:name="Table Grid 7" w:semiHidden="1" w:unhideWhenUsed="1"/>
+    <w:lsdException w:name="Table Grid 8" w:semiHidden="1" w:unhideWhenUsed="1"/>
+    <w:lsdException w:name="Table List 1" w:semiHidden="1" w:unhideWhenUsed="1"/>
+    <w:lsdException w:name="Table List 2" w:semiHidden="1" w:unhideWhenUsed="1"/>
+    <w:lsdException w:name="Table List 3" w:semiHidden="1" w:unhideWhenUsed="1"/>
+    <w:lsdException w:name="Table List 4" w:semiHidden="1" w:unhideWhenUsed="1"/>
+    <w:lsdException w:name="Table List 5" w:semiHidden="1" w:unhideWhenUsed="1"/>
+    <w:lsdException w:name="Table List 6" w:semiHidden="1" w:unhideWhenUsed="1"/>
+    <w:lsdException w:name="Table List 7" w:semiHidden="1" w:unhideWhenUsed="1"/>
+    <w:lsdException w:name="Table List 8" w:semiHidden="1" w:unhideWhenUsed="1"/>
+    <w:lsdException w:name="Table 3D effects 1" w:semiHidden="1" w:unhideWhenUsed="1"/>
+    <w:lsdException w:name="Table 3D effects 2" w:semiHidden="1" w:unhideWhenUsed="1"/>
+    <w:lsdException w:name="Table 3D effects 3" w:semiHidden="1" w:unhideWhenUsed="1"/>
+    <w:lsdException w:name="Table Contemporary" w:semiHidden="1" w:unhideWhenUsed="1"/>
+    <w:lsdException w:name="Table Elegant" w:semiHidden="1" w:unhideWhenUsed="1"/>
+    <w:lsdException w:name="Table Professional" w:semiHidden="1" w:unhideWhenUsed="1"/>
+    <w:lsdException w:name="Table Subtle 1" w:semiHidden="1" w:unhideWhenUsed="1"/>
+    <w:lsdException w:name="Table Subtle 2" w:semiHidden="1" w:unhideWhenUsed="1"/>
+    <w:lsdException w:name="Table Web 1" w:semiHidden="1" w:unhideWhenUsed="1"/>
+    <w:lsdException w:name="Table Web 2" w:semiHidden="1" w:unhideWhenUsed="1"/>
+    <w:lsdException w:name="Table Web 3" w:semiHidden="1" w:unhideWhenUsed="1"/>
+    <w:lsdException w:name="Balloon Text" w:semiHidden="1" w:unhideWhenUsed="1"/>
+    <w:lsdException w:name="Table Grid" w:uiPriority="59"/>
+    <w:lsdException w:name="Table Theme" w:semiHidden="1" w:unhideWhenUsed="1"/>
+    <w:lsdException w:name="Placeholder Text" w:semiHidden="1"/>
+    <w:lsdException w:name="No Spacing" w:uiPriority="1" w:qFormat="1"/>
+    <w:lsdException w:name="Light Shading" w:uiPriority="60"/>
+    <w:lsdException w:name="Light List" w:uiPriority="61"/>
+    <w:lsdException w:name="Light Grid" w:uiPriority="62"/>
+    <w:lsdException w:name="Medium Shading 1" w:uiPriority="63"/>
+    <w:lsdException w:name="Medium Shading 2" w:uiPriority="64"/>
+    <w:lsdException w:name="Medium List 1" w:uiPriority="65"/>
+    <w:lsdException w:name="Medium List 2" w:uiPriority="66"/>
+    <w:lsdException w:name="Medium Grid 1" w:uiPriority="67"/>
+    <w:lsdException w:name="Medium Grid 2" w:uiPriority="68"/>
+    <w:lsdException w:name="Medium Grid 3" w:uiPriority="69"/>
+    <w:lsdException w:name="Dark List" w:uiPriority="70"/>
+    <w:lsdException w:name="Colorful Shading" w:uiPriority="71"/>
+    <w:lsdException w:name="Colorful List" w:uiPriority="72"/>
+    <w:lsdException w:name="Colorful Grid" w:uiPriority="73"/>
+    <w:lsdException w:name="Light Shading Accent 1" w:uiPriority="60"/>
+    <w:lsdException w:name="Light List Accent 1" w:uiPriority="61"/>
+    <w:lsdException w:name="Light Grid Accent 1" w:uiPriority="62"/>
+    <w:lsdException w:name="Medium Shading 1 Accent 1" w:uiPriority="63"/>
+    <w:lsdException w:name="Medium Shading 2 Accent 1" w:uiPriority="64"/>
+    <w:lsdException w:name="Medium List 1 Accent 1" w:uiPriority="65"/>
+    <w:lsdException w:name="Revision" w:semiHidden="1"/>
+    <w:lsdException w:name="List Paragraph" w:uiPriority="34" w:qFormat="1"/>
+    <w:lsdException w:name="Quote" w:uiPriority="29" w:qFormat="1"/>
+    <w:lsdException w:name="Intense Quote" w:uiPriority="30" w:qFormat="1"/>
+    <w:lsdException w:name="Medium List 2 Accent 1" w:uiPriority="66"/>
+    <w:lsdException w:name="Medium Grid 1 Accent 1" w:uiPriority="67"/>
+    <w:lsdException w:name="Medium Grid 2 Accent 1" w:uiPriority="68"/>
+    <w:lsdException w:name="Medium Grid 3 Accent 1" w:uiPriority="69"/>
+    <w:lsdException w:name="Dark List Accent 1" w:uiPriority="70"/>
+    <w:lsdException w:name="Colorful Shading Accent 1" w:uiPriority="71"/>
+    <w:lsdException w:name="Colorful List Accent 1" w:uiPriority="72"/>
+    <w:lsdException w:name="Colorful Grid Accent 1" w:uiPriority="73"/>
+    <w:lsdException w:name="Light Shading Accent 2" w:uiPriority="60"/>
+    <w:lsdException w:name="Light List Accent 2" w:uiPriority="61"/>
+    <w:lsdException w:name="Light Grid Accent 2" w:uiPriority="62"/>
+    <w:lsdException w:name="Medium Shading 1 Accent 2" w:uiPriority="63"/>
+    <w:lsdException w:name="Medium Shading 2 Accent 2" w:uiPriority="64"/>
+    <w:lsdException w:name="Medium List 1 Accent 2" w:uiPriority="65"/>
+    <w:lsdException w:name="Medium List 2 Accent 2" w:uiPriority="66"/>
+    <w:lsdException w:name="Medium Grid 1 Accent 2" w:uiPriority="67"/>
+    <w:lsdException w:name="Medium Grid 2 Accent 2" w:uiPriority="68"/>
+    <w:lsdException w:name="Medium Grid 3 Accent 2" w:uiPriority="69"/>
+    <w:lsdException w:name="Dark List Accent 2" w:uiPriority="70"/>
+    <w:lsdException w:name="Colorful Shading Accent 2" w:uiPriority="71"/>
+    <w:lsdException w:name="Colorful List Accent 2" w:uiPriority="72"/>
+    <w:lsdException w:name="Colorful Grid Accent 2" w:uiPriority="73"/>
+    <w:lsdException w:name="Light Shading Accent 3" w:uiPriority="60"/>
+    <w:lsdException w:name="Light List Accent 3" w:uiPriority="61"/>
+    <w:lsdException w:name="Light Grid Accent 3" w:uiPriority="62"/>
+    <w:lsdException w:name="Medium Shading 1 Accent 3" w:uiPriority="63"/>
+    <w:lsdException w:name="Medium Shading 2 Accent 3" w:uiPriority="64"/>
+    <w:lsdException w:name="Medium List 1 Accent 3" w:uiPriority="65"/>
+    <w:lsdException w:name="Medium List 2 Accent 3" w:uiPriority="66"/>
+    <w:lsdException w:name="Medium Grid 1 Accent 3" w:uiPriority="67"/>
+    <w:lsdException w:name="Medium Grid 2 Accent 3" w:uiPriority="68"/>
+    <w:lsdException w:name="Medium Grid 3 Accent 3" w:uiPriority="69"/>
+    <w:lsdException w:name="Dark List Accent 3" w:uiPriority="70"/>
+    <w:lsdException w:name="Colorful Shading Accent 3" w:uiPriority="71"/>
+    <w:lsdException w:name="Colorful List Accent 3" w:uiPriority="72"/>
+    <w:lsdException w:name="Colorful Grid Accent 3" w:uiPriority="73"/>
+    <w:lsdException w:name="Light Shading Accent 4" w:uiPriority="60"/>
+    <w:lsdException w:name="Light List Accent 4" w:uiPriority="61"/>
+    <w:lsdException w:name="Light Grid Accent 4" w:uiPriority="62"/>
+    <w:lsdException w:name="Medium Shading 1 Accent 4" w:uiPriority="63"/>
+    <w:lsdException w:name="Medium Shading 2 Accent 4" w:uiPriority="64"/>
+    <w:lsdException w:name="Medium List 1 Accent 4" w:uiPriority="65"/>
+    <w:lsdException w:name="Medium List 2 Accent 4" w:uiPriority="66"/>
+    <w:lsdException w:name="Medium Grid 1 Accent 4" w:uiPriority="67"/>
+    <w:lsdException w:name="Medium Grid 2 Accent 4" w:uiPriority="68"/>
+    <w:lsdException w:name="Medium Grid 3 Accent 4" w:uiPriority="69"/>
+    <w:lsdException w:name="Dark List Accent 4" w:uiPriority="70"/>
+    <w:lsdException w:name="Colorful Shading Accent 4" w:uiPriority="71"/>
+    <w:lsdException w:name="Colorful List Accent 4" w:uiPriority="72"/>
+    <w:lsdException w:name="Colorful Grid Accent 4" w:uiPriority="73"/>
+    <w:lsdException w:name="Light Shading Accent 5" w:uiPriority="60"/>
+    <w:lsdException w:name="Light List Accent 5" w:uiPriority="61"/>
+    <w:lsdException w:name="Light Grid Accent 5" w:uiPriority="62"/>
+    <w:lsdException w:name="Medium Shading 1 Accent 5" w:uiPriority="63"/>
+    <w:lsdException w:name="Medium Shading 2 Accent 5" w:uiPriority="64"/>
+    <w:lsdException w:name="Medium List 1 Accent 5" w:uiPriority="65"/>
+    <w:lsdException w:name="Medium List 2 Accent 5" w:uiPriority="66"/>
+    <w:lsdException w:name="Medium Grid 1 Accent 5" w:uiPriority="67"/>
+    <w:lsdException w:name="Medium Grid 2 Accent 5" w:uiPriority="68"/>
+    <w:lsdException w:name="Medium Grid 3 Accent 5" w:uiPriority="69"/>
+    <w:lsdException w:name="Dark List Accent 5" w:uiPriority="70"/>
+    <w:lsdException w:name="Colorful Shading Accent 5" w:uiPriority="71"/>
+    <w:lsdException w:name="Colorful List Accent 5" w:uiPriority="72"/>
+    <w:lsdException w:name="Colorful Grid Accent 5" w:uiPriority="73"/>
+    <w:lsdException w:name="Light Shading Accent 6" w:uiPriority="60"/>
+    <w:lsdException w:name="Light List Accent 6" w:uiPriority="61"/>
+    <w:lsdException w:name="Light Grid Accent 6" w:uiPriority="62"/>
+    <w:lsdException w:name="Medium Shading 1 Accent 6" w:uiPriority="63"/>
+    <w:lsdException w:name="Medium Shading 2 Accent 6" w:uiPriority="64"/>
+    <w:lsdException w:name="Medium List 1 Accent 6" w:uiPriority="65"/>
+    <w:lsdException w:name="Medium List 2 Accent 6" w:uiPriority="66"/>
+    <w:lsdException w:name="Medium Grid 1 Accent 6" w:uiPriority="67"/>
+    <w:lsdException w:name="Medium Grid 2 Accent 6" w:uiPriority="68"/>
+    <w:lsdException w:name="Medium Grid 3 Accent 6" w:uiPriority="69"/>
+    <w:lsdException w:name="Dark List Accent 6" w:uiPriority="70"/>
+    <w:lsdException w:name="Colorful Shading Accent 6" w:uiPriority="71"/>
+    <w:lsdException w:name="Colorful List Accent 6" w:uiPriority="72"/>
+    <w:lsdException w:name="Colorful Grid Accent 6" w:uiPriority="73"/>
+    <w:lsdException w:name="Subtle Emphasis" w:uiPriority="19" w:qFormat="1"/>
+    <w:lsdException w:name="Intense Emphasis" w:uiPriority="21" w:qFormat="1"/>
+    <w:lsdException w:name="Subtle Reference" w:uiPriority="31" w:qFormat="1"/>
+    <w:lsdException w:name="Intense Reference" w:uiPriority="32" w:qFormat="1"/>
+    <w:lsdException w:name="Book Title" w:uiPriority="33" w:qFormat="1"/>
+    <w:lsdException w:name="Bibliography" w:semiHidden="1" w:uiPriority="37" w:unhideWhenUsed="1"/>
+    <w:lsdException w:name="TOC Heading" w:semiHidden="1" w:uiPriority="39" w:unhideWhenUsed="1" w:qFormat="1"/>
+    <w:lsdException w:name="Plain Table 1" w:uiPriority="41"/>
+    <w:lsdException w:name="Plain Table 2" w:uiPriority="42"/>
+    <w:lsdException w:name="Plain Table 3" w:uiPriority="43"/>
+    <w:lsdException w:name="Plain Table 4" w:uiPriority="44"/>
+    <w:lsdException w:name="Plain Table 5" w:uiPriority="45"/>
+    <w:lsdException w:name="Grid Table Light" w:uiPriority="40"/>
+    <w:lsdException w:name="Grid Table 1 Light" w:uiPriority="46"/>
+    <w:lsdException w:name="Grid Table 2" w:uiPriority="47"/>
+    <w:lsdException w:name="Grid Table 3" w:uiPriority="48"/>
+    <w:lsdException w:name="Grid Table 4" w:uiPriority="49"/>
+    <w:lsdException w:name="Grid Table 5 Dark" w:uiPriority="50"/>
+    <w:lsdException w:name="Grid Table 6 Colorful" w:uiPriority="51"/>
+    <w:lsdException w:name="Grid Table 7 Colorful" w:uiPriority="52"/>
+    <w:lsdException w:name="Grid Table 1 Light Accent 1" w:uiPriority="46"/>
+    <w:lsdException w:name="Grid Table 2 Accent 1" w:uiPriority="47"/>
+    <w:lsdException w:name="Grid Table 3 Accent 1" w:uiPriority="48"/>
+    <w:lsdException w:name="Grid Table 4 Accent 1" w:uiPriority="49"/>
+    <w:lsdException w:name="Grid Table 5 Dark Accent 1" w:uiPriority="50"/>
+    <w:lsdException w:name="Grid Table 6 Colorful Accent 1" w:uiPriority="51"/>
+    <w:lsdException w:name="Grid Table 7 Colorful Accent 1" w:uiPriority="52"/>
+    <w:lsdException w:name="Grid Table 1 Light Accent 2" w:uiPriority="46"/>
+    <w:lsdException w:name="Grid Table 2 Accent 2" w:uiPriority="47"/>
+    <w:lsdException w:name="Grid Table 3 Accent 2" w:uiPriority="48"/>
+    <w:lsdException w:name="Grid Table 4 Accent 2" w:uiPriority="49"/>
+    <w:lsdException w:name="Grid Table 5 Dark Accent 2" w:uiPriority="50"/>
+    <w:lsdException w:name="Grid Table 6 Colorful Accent 2" w:uiPriority="51"/>
+    <w:lsdException w:name="Grid Table 7 Colorful Accent 2" w:uiPriority="52"/>
+    <w:lsdException w:name="Grid Table 1 Light Accent 3" w:uiPriority="46"/>
+    <w:lsdException w:name="Grid Table 2 Accent 3" w:uiPriority="47"/>
+    <w:lsdException w:name="Grid Table 3 Accent 3" w:uiPriority="48"/>
+    <w:lsdException w:name="Grid Table 4 Accent 3" w:uiPriority="49"/>
+    <w:lsdException w:name="Grid Table 5 Dark Accent 3" w:uiPriority="50"/>
+    <w:lsdException w:name="Grid Table 6 Colorful Accent 3" w:uiPriority="51"/>
+    <w:lsdException w:name="Grid Table 7 Colorful Accent 3" w:uiPriority="52"/>
+    <w:lsdException w:name="Grid Table 1 Light Accent 4" w:uiPriority="46"/>
+    <w:lsdException w:name="Grid Table 2 Accent 4" w:uiPriority="47"/>
+    <w:lsdException w:name="Grid Table 3 Accent 4" w:uiPriority="48"/>
+    <w:lsdException w:name="Grid Table 4 Accent 4" w:uiPriority="49"/>
+    <w:lsdException w:name="Grid Table 5 Dark Accent 4" w:uiPriority="50"/>
+    <w:lsdException w:name="Grid Table 6 Colorful Accent 4" w:uiPriority="51"/>
+    <w:lsdException w:name="Grid Table 7 Colorful Accent 4" w:uiPriority="52"/>
+    <w:lsdException w:name="Grid Table 1 Light Accent 5" w:uiPriority="46"/>
+    <w:lsdException w:name="Grid Table 2 Accent 5" w:uiPriority="47"/>
+    <w:lsdException w:name="Grid Table 3 Accent 5" w:uiPriority="48"/>
+    <w:lsdException w:name="Grid Table 4 Accent 5" w:uiPriority="49"/>
+    <w:lsdException w:name="Grid Table 5 Dark Accent 5" w:uiPriority="50"/>
+    <w:lsdException w:name="Grid Table 6 Colorful Accent 5" w:uiPriority="51"/>
+    <w:lsdException w:name="Grid Table 7 Colorful Accent 5" w:uiPriority="52"/>
+    <w:lsdException w:name="Grid Table 1 Light Accent 6" w:uiPriority="46"/>
+    <w:lsdException w:name="Grid Table 2 Accent 6" w:uiPriority="47"/>
+    <w:lsdException w:name="Grid Table 3 Accent 6" w:uiPriority="48"/>
+    <w:lsdException w:name="Grid Table 4 Accent 6" w:uiPriority="49"/>
+    <w:lsdException w:name="Grid Table 5 Dark Accent 6" w:uiPriority="50"/>
+    <w:lsdException w:name="Grid Table 6 Colorful Accent 6" w:uiPriority="51"/>
+    <w:lsdException w:name="Grid Table 7 Colorful Accent 6" w:uiPriority="52"/>
+    <w:lsdException w:name="List Table 1 Light" w:uiPriority="46"/>
+    <w:lsdException w:name="List Table 2" w:uiPriority="47"/>
+    <w:lsdException w:name="List Table 3" w:uiPriority="48"/>
+    <w:lsdException w:name="List Table 4" w:uiPriority="49"/>
+    <w:lsdException w:name="List Table 5 Dark" w:uiPriority="50"/>
+    <w:lsdException w:name="List Table 6 Colorful" w:uiPriority="51"/>
+    <w:lsdException w:name="List Table 7 Colorful" w:uiPriority="52"/>
+    <w:lsdException w:name="List Table 1 Light Accent 1" w:uiPriority="46"/>
+    <w:lsdException w:name="List Table 2 Accent 1" w:uiPriority="47"/>
+    <w:lsdException w:name="List Table 3 Accent 1" w:uiPriority="48"/>
+    <w:lsdException w:name="List Table 4 Accent 1" w:uiPriority="49"/>
+    <w:lsdException w:name="List Table 5 Dark Accent 1" w:uiPriority="50"/>
+    <w:lsdException w:name="List Table 6 Colorful Accent 1" w:uiPriority="51"/>
+    <w:lsdException w:name="List Table 7 Colorful Accent 1" w:uiPriority="52"/>
+    <w:lsdException w:name="List Table 1 Light Accent 2" w:uiPriority="46"/>
+    <w:lsdException w:name="List Table 2 Accent 2" w:uiPriority="47"/>
+    <w:lsdException w:name="List Table 3 Accent 2" w:uiPriority="48"/>
+    <w:lsdException w:name="List Table 4 Accent 2" w:uiPriority="49"/>
+    <w:lsdException w:name="List Table 5 Dark Accent 2" w:uiPriority="50"/>
+    <w:lsdException w:name="List Table 6 Colorful Accent 2" w:uiPriority="51"/>
+    <w:lsdException w:name="List Table 7 Colorful Accent 2" w:uiPriority="52"/>
+    <w:lsdException w:name="List Table 1 Light Accent 3" w:uiPriority="46"/>
+    <w:lsdException w:name="List Table 2 Accent 3" w:uiPriority="47"/>
+    <w:lsdException w:name="List Table 3 Accent 3" w:uiPriority="48"/>
+    <w:lsdException w:name="List Table 4 Accent 3" w:uiPriority="49"/>
+    <w:lsdException w:name="List Table 5 Dark Accent 3" w:uiPriority="50"/>
+    <w:lsdException w:name="List Table 6 Colorful Accent 3" w:uiPriority="51"/>
+    <w:lsdException w:name="List Table 7 Colorful Accent 3" w:uiPriority="52"/>
+    <w:lsdException w:name="List Table 1 Light Accent 4" w:uiPriority="46"/>
+    <w:lsdException w:name="List Table 2 Accent 4" w:uiPriority="47"/>
+    <w:lsdException w:name="List Table 3 Accent 4" w:uiPriority="48"/>
+    <w:lsdException w:name="List Table 4 Accent 4" w:uiPriority="49"/>
+    <w:lsdException w:name="List Table 5 Dark Accent 4" w:uiPriority="50"/>
+    <w:lsdException w:name="List Table 6 Colorful Accent 4" w:uiPriority="51"/>
+    <w:lsdException w:name="List Table 7 Colorful Accent 4" w:uiPriority="52"/>
+    <w:lsdException w:name="List Table 1 Light Accent 5" w:uiPriority="46"/>
+    <w:lsdException w:name="List Table 2 Accent 5" w:uiPriority="47"/>
+    <w:lsdException w:name="List Table 3 Accent 5" w:uiPriority="48"/>
+    <w:lsdException w:name="List Table 4 Accent 5" w:uiPriority="49"/>
+    <w:lsdException w:name="List Table 5 Dark Accent 5" w:uiPriority="50"/>
+    <w:lsdException w:name="List Table 6 Colorful Accent 5" w:uiPriority="51"/>
+    <w:lsdException w:name="List Table 7 Colorful Accent 5" w:uiPriority="52"/>
+    <w:lsdException w:name="List Table 1 Light Accent 6" w:uiPriority="46"/>
+    <w:lsdException w:name="List Table 2 Accent 6" w:uiPriority="47"/>
+    <w:lsdException w:name="List Table 3 Accent 6" w:uiPriority="48"/>
+    <w:lsdException w:name="List Table 4 Accent 6" w:uiPriority="49"/>
+    <w:lsdException w:name="List Table 5 Dark Accent 6" w:uiPriority="50"/>
+    <w:lsdException w:name="List Table 6 Colorful Accent 6" w:uiPriority="51"/>
+    <w:lsdException w:name="List Table 7 Colorful Accent 6" w:uiPriority="52"/>
   </w:latentStyles>
   <w:style w:type="paragraph" w:default="1" w:styleId="Normal">
     <w:name w:val="Normal"/>
@@ -3149,7 +3734,7 @@
 </file>
 
 <file path=customXml/itemProps1.xml><?xml version="1.0" encoding="utf-8"?>
-<ds:datastoreItem xmlns:ds="http://schemas.openxmlformats.org/officeDocument/2006/customXml" ds:itemID="{12B32BF6-6891-4A42-BD3B-9F321182612A}">
+<ds:datastoreItem xmlns:ds="http://schemas.openxmlformats.org/officeDocument/2006/customXml" ds:itemID="{11187A6A-49E0-4AEA-921E-BF70A5D6E348}">
   <ds:schemaRefs>
     <ds:schemaRef ds:uri="http://schemas.openxmlformats.org/officeDocument/2006/bibliography"/>
   </ds:schemaRefs>

--- a/THESIS.docx
+++ b/THESIS.docx
@@ -1,6 +1,6 @@
 
 <file path=word/document.xml><?xml version="1.0" encoding="utf-8"?>
-<w:document xmlns:wpc="http://schemas.microsoft.com/office/word/2010/wordprocessingCanvas" xmlns:cx="http://schemas.microsoft.com/office/drawing/2014/chartex" xmlns:mc="http://schemas.openxmlformats.org/markup-compatibility/2006" xmlns:o="urn:schemas-microsoft-com:office:office" xmlns:r="http://schemas.openxmlformats.org/officeDocument/2006/relationships" xmlns:m="http://schemas.openxmlformats.org/officeDocument/2006/math" xmlns:v="urn:schemas-microsoft-com:vml" xmlns:wp14="http://schemas.microsoft.com/office/word/2010/wordprocessingDrawing" xmlns:wp="http://schemas.openxmlformats.org/drawingml/2006/wordprocessingDrawing" xmlns:w10="urn:schemas-microsoft-com:office:word" xmlns:w="http://schemas.openxmlformats.org/wordprocessingml/2006/main" xmlns:w14="http://schemas.microsoft.com/office/word/2010/wordml" xmlns:w15="http://schemas.microsoft.com/office/word/2012/wordml" xmlns:w16se="http://schemas.microsoft.com/office/word/2015/wordml/symex" xmlns:wpg="http://schemas.microsoft.com/office/word/2010/wordprocessingGroup" xmlns:wpi="http://schemas.microsoft.com/office/word/2010/wordprocessingInk" xmlns:wne="http://schemas.microsoft.com/office/word/2006/wordml" xmlns:wps="http://schemas.microsoft.com/office/word/2010/wordprocessingShape" mc:Ignorable="w14 w15 w16se wp14">
+<w:document xmlns:wpc="http://schemas.microsoft.com/office/word/2010/wordprocessingCanvas" xmlns:mc="http://schemas.openxmlformats.org/markup-compatibility/2006" xmlns:o="urn:schemas-microsoft-com:office:office" xmlns:r="http://schemas.openxmlformats.org/officeDocument/2006/relationships" xmlns:m="http://schemas.openxmlformats.org/officeDocument/2006/math" xmlns:v="urn:schemas-microsoft-com:vml" xmlns:wp14="http://schemas.microsoft.com/office/word/2010/wordprocessingDrawing" xmlns:wp="http://schemas.openxmlformats.org/drawingml/2006/wordprocessingDrawing" xmlns:w10="urn:schemas-microsoft-com:office:word" xmlns:w="http://schemas.openxmlformats.org/wordprocessingml/2006/main" xmlns:w14="http://schemas.microsoft.com/office/word/2010/wordml" xmlns:wpg="http://schemas.microsoft.com/office/word/2010/wordprocessingGroup" xmlns:wpi="http://schemas.microsoft.com/office/word/2010/wordprocessingInk" xmlns:wne="http://schemas.microsoft.com/office/word/2006/wordml" xmlns:wps="http://schemas.microsoft.com/office/word/2010/wordprocessingShape" mc:Ignorable="w14 wp14">
   <w:body>
     <w:p>
       <w:pPr>
@@ -59,6 +59,66 @@
           <w:sz w:val="26"/>
           <w:szCs w:val="26"/>
         </w:rPr>
+        <w:t>Em xin chân thành cảm ơn Thầy Trương Quốc Bảo đã tận tình giúp đỡ em trong một quãng thời gian vừa qua. Em xin cảm ơn các thầy cô của khoa Công nghệ thông tin và Truyền Thông, khoa Sau đại học, trường Đại học Cần Thơ đã mở lớp và tạo điều kiện cho em được tham gia khóa 38 đào tạo thạc sĩ chuyên ngành Hệ thống thông tin.</w:t>
+      </w:r>
+    </w:p>
+    <w:p>
+      <w:pPr>
+        <w:rPr>
+          <w:rFonts w:ascii="Times New Roman" w:hAnsi="Times New Roman" w:cs="Times New Roman"/>
+          <w:sz w:val="26"/>
+          <w:szCs w:val="26"/>
+        </w:rPr>
+      </w:pPr>
+      <w:r>
+        <w:rPr>
+          <w:rFonts w:ascii="Times New Roman" w:hAnsi="Times New Roman" w:cs="Times New Roman"/>
+          <w:sz w:val="26"/>
+          <w:szCs w:val="26"/>
+        </w:rPr>
+        <w:t>Con xin gửi lời cảm ơn đến ba má, anh chị, bạn bè. Mọi người đã luôn ở đằng sau là nền tảng vững chắc về tinh thành cũng như vật chất để con có được một điều kiện tốt nhất hoàn thành khóa học.</w:t>
+      </w:r>
+    </w:p>
+    <w:p>
+      <w:pPr>
+        <w:rPr>
+          <w:rFonts w:ascii="Times New Roman" w:hAnsi="Times New Roman" w:cs="Times New Roman"/>
+          <w:sz w:val="26"/>
+          <w:szCs w:val="26"/>
+        </w:rPr>
+      </w:pPr>
+      <w:r>
+        <w:rPr>
+          <w:rFonts w:ascii="Times New Roman" w:hAnsi="Times New Roman" w:cs="Times New Roman"/>
+          <w:sz w:val="26"/>
+          <w:szCs w:val="26"/>
+        </w:rPr>
+        <w:t>Xin cảm ơn!</w:t>
+      </w:r>
+    </w:p>
+    <w:p>
+      <w:pPr>
+        <w:rPr>
+          <w:rFonts w:ascii="Times New Roman" w:hAnsi="Times New Roman" w:cs="Times New Roman"/>
+          <w:sz w:val="26"/>
+          <w:szCs w:val="26"/>
+        </w:rPr>
+      </w:pPr>
+    </w:p>
+    <w:p>
+      <w:pPr>
+        <w:rPr>
+          <w:rFonts w:ascii="Times New Roman" w:hAnsi="Times New Roman" w:cs="Times New Roman"/>
+          <w:sz w:val="26"/>
+          <w:szCs w:val="26"/>
+        </w:rPr>
+      </w:pPr>
+      <w:r>
+        <w:rPr>
+          <w:rFonts w:ascii="Times New Roman" w:hAnsi="Times New Roman" w:cs="Times New Roman"/>
+          <w:sz w:val="26"/>
+          <w:szCs w:val="26"/>
+        </w:rPr>
         <w:t>MỤC LỤC</w:t>
       </w:r>
     </w:p>
@@ -79,6 +139,527 @@
         <w:t>DANH MỤC CÁC CHỮ VIẾT TẮT VÀ KÝ HIỆU</w:t>
       </w:r>
     </w:p>
+    <w:tbl>
+      <w:tblPr>
+        <w:tblStyle w:val="TableGrid"/>
+        <w:tblW w:w="0" w:type="auto"/>
+        <w:tblLook w:val="04A0" w:firstRow="1" w:lastRow="0" w:firstColumn="1" w:lastColumn="0" w:noHBand="0" w:noVBand="1"/>
+      </w:tblPr>
+      <w:tblGrid>
+        <w:gridCol w:w="2235"/>
+        <w:gridCol w:w="3543"/>
+        <w:gridCol w:w="3559"/>
+      </w:tblGrid>
+      <w:tr>
+        <w:tc>
+          <w:tcPr>
+            <w:tcW w:w="2235" w:type="dxa"/>
+          </w:tcPr>
+          <w:p>
+            <w:pPr>
+              <w:rPr>
+                <w:rFonts w:ascii="Times New Roman" w:hAnsi="Times New Roman" w:cs="Times New Roman"/>
+                <w:sz w:val="26"/>
+                <w:szCs w:val="26"/>
+              </w:rPr>
+            </w:pPr>
+            <w:r>
+              <w:rPr>
+                <w:rFonts w:ascii="Times New Roman" w:hAnsi="Times New Roman" w:cs="Times New Roman"/>
+                <w:sz w:val="26"/>
+                <w:szCs w:val="26"/>
+              </w:rPr>
+              <w:t>Từ/Cụm từ viết tắt</w:t>
+            </w:r>
+          </w:p>
+        </w:tc>
+        <w:tc>
+          <w:tcPr>
+            <w:tcW w:w="3543" w:type="dxa"/>
+          </w:tcPr>
+          <w:p>
+            <w:pPr>
+              <w:rPr>
+                <w:rFonts w:ascii="Times New Roman" w:hAnsi="Times New Roman" w:cs="Times New Roman"/>
+                <w:sz w:val="26"/>
+                <w:szCs w:val="26"/>
+              </w:rPr>
+            </w:pPr>
+            <w:r>
+              <w:rPr>
+                <w:rFonts w:ascii="Times New Roman" w:hAnsi="Times New Roman" w:cs="Times New Roman"/>
+                <w:sz w:val="26"/>
+                <w:szCs w:val="26"/>
+              </w:rPr>
+              <w:t>Từ/Cụm từ viết đầy đủ</w:t>
+            </w:r>
+          </w:p>
+        </w:tc>
+        <w:tc>
+          <w:tcPr>
+            <w:tcW w:w="3559" w:type="dxa"/>
+          </w:tcPr>
+          <w:p>
+            <w:pPr>
+              <w:rPr>
+                <w:rFonts w:ascii="Times New Roman" w:hAnsi="Times New Roman" w:cs="Times New Roman"/>
+                <w:sz w:val="26"/>
+                <w:szCs w:val="26"/>
+              </w:rPr>
+            </w:pPr>
+            <w:r>
+              <w:rPr>
+                <w:rFonts w:ascii="Times New Roman" w:hAnsi="Times New Roman" w:cs="Times New Roman"/>
+                <w:sz w:val="26"/>
+                <w:szCs w:val="26"/>
+              </w:rPr>
+              <w:t>Ý nghĩa</w:t>
+            </w:r>
+          </w:p>
+        </w:tc>
+      </w:tr>
+      <w:tr>
+        <w:tc>
+          <w:tcPr>
+            <w:tcW w:w="2235" w:type="dxa"/>
+          </w:tcPr>
+          <w:p>
+            <w:pPr>
+              <w:rPr>
+                <w:rFonts w:ascii="Times New Roman" w:hAnsi="Times New Roman" w:cs="Times New Roman"/>
+                <w:sz w:val="26"/>
+                <w:szCs w:val="26"/>
+              </w:rPr>
+            </w:pPr>
+            <w:r>
+              <w:rPr>
+                <w:rFonts w:ascii="Times New Roman" w:hAnsi="Times New Roman" w:cs="Times New Roman"/>
+                <w:sz w:val="26"/>
+                <w:szCs w:val="26"/>
+              </w:rPr>
+              <w:t>PCA</w:t>
+            </w:r>
+          </w:p>
+        </w:tc>
+        <w:tc>
+          <w:tcPr>
+            <w:tcW w:w="3543" w:type="dxa"/>
+          </w:tcPr>
+          <w:p>
+            <w:pPr>
+              <w:rPr>
+                <w:rFonts w:ascii="Times New Roman" w:hAnsi="Times New Roman" w:cs="Times New Roman"/>
+                <w:sz w:val="26"/>
+                <w:szCs w:val="26"/>
+              </w:rPr>
+            </w:pPr>
+            <w:r>
+              <w:rPr>
+                <w:rFonts w:ascii="Times New Roman" w:hAnsi="Times New Roman" w:cs="Times New Roman"/>
+                <w:sz w:val="26"/>
+                <w:szCs w:val="26"/>
+              </w:rPr>
+              <w:t>Principal Component Analysis</w:t>
+            </w:r>
+          </w:p>
+        </w:tc>
+        <w:tc>
+          <w:tcPr>
+            <w:tcW w:w="3559" w:type="dxa"/>
+          </w:tcPr>
+          <w:p>
+            <w:pPr>
+              <w:rPr>
+                <w:rFonts w:ascii="Times New Roman" w:hAnsi="Times New Roman" w:cs="Times New Roman"/>
+                <w:sz w:val="26"/>
+                <w:szCs w:val="26"/>
+              </w:rPr>
+            </w:pPr>
+            <w:r>
+              <w:rPr>
+                <w:rFonts w:ascii="Times New Roman" w:hAnsi="Times New Roman" w:cs="Times New Roman"/>
+                <w:sz w:val="26"/>
+                <w:szCs w:val="26"/>
+              </w:rPr>
+              <w:t>Phân tích thành phần chính</w:t>
+            </w:r>
+          </w:p>
+        </w:tc>
+      </w:tr>
+      <w:tr>
+        <w:tc>
+          <w:tcPr>
+            <w:tcW w:w="2235" w:type="dxa"/>
+          </w:tcPr>
+          <w:p>
+            <w:pPr>
+              <w:rPr>
+                <w:rFonts w:ascii="Times New Roman" w:hAnsi="Times New Roman" w:cs="Times New Roman"/>
+                <w:sz w:val="26"/>
+                <w:szCs w:val="26"/>
+              </w:rPr>
+            </w:pPr>
+            <w:r>
+              <w:rPr>
+                <w:rFonts w:ascii="Times New Roman" w:hAnsi="Times New Roman" w:cs="Times New Roman"/>
+                <w:sz w:val="26"/>
+                <w:szCs w:val="26"/>
+              </w:rPr>
+              <w:t>ASM</w:t>
+            </w:r>
+          </w:p>
+        </w:tc>
+        <w:tc>
+          <w:tcPr>
+            <w:tcW w:w="3543" w:type="dxa"/>
+          </w:tcPr>
+          <w:p>
+            <w:pPr>
+              <w:rPr>
+                <w:rFonts w:ascii="Times New Roman" w:hAnsi="Times New Roman" w:cs="Times New Roman"/>
+                <w:sz w:val="26"/>
+                <w:szCs w:val="26"/>
+              </w:rPr>
+            </w:pPr>
+            <w:r>
+              <w:rPr>
+                <w:rFonts w:ascii="Times New Roman" w:hAnsi="Times New Roman" w:cs="Times New Roman"/>
+                <w:sz w:val="26"/>
+                <w:szCs w:val="26"/>
+              </w:rPr>
+              <w:t xml:space="preserve">Actice </w:t>
+            </w:r>
+            <w:r>
+              <w:rPr>
+                <w:rFonts w:ascii="Times New Roman" w:hAnsi="Times New Roman" w:cs="Times New Roman"/>
+                <w:sz w:val="26"/>
+                <w:szCs w:val="26"/>
+              </w:rPr>
+              <w:t>Shape</w:t>
+            </w:r>
+            <w:r>
+              <w:rPr>
+                <w:rFonts w:ascii="Times New Roman" w:hAnsi="Times New Roman" w:cs="Times New Roman"/>
+                <w:sz w:val="26"/>
+                <w:szCs w:val="26"/>
+              </w:rPr>
+              <w:t xml:space="preserve"> Model</w:t>
+            </w:r>
+          </w:p>
+        </w:tc>
+        <w:tc>
+          <w:tcPr>
+            <w:tcW w:w="3559" w:type="dxa"/>
+          </w:tcPr>
+          <w:p>
+            <w:pPr>
+              <w:rPr>
+                <w:rFonts w:ascii="Times New Roman" w:hAnsi="Times New Roman" w:cs="Times New Roman"/>
+                <w:sz w:val="26"/>
+                <w:szCs w:val="26"/>
+              </w:rPr>
+            </w:pPr>
+            <w:r>
+              <w:rPr>
+                <w:rFonts w:ascii="Times New Roman" w:hAnsi="Times New Roman" w:cs="Times New Roman"/>
+                <w:sz w:val="26"/>
+                <w:szCs w:val="26"/>
+              </w:rPr>
+              <w:t xml:space="preserve">Mô hình </w:t>
+            </w:r>
+            <w:r>
+              <w:rPr>
+                <w:rFonts w:ascii="Times New Roman" w:hAnsi="Times New Roman" w:cs="Times New Roman"/>
+                <w:sz w:val="26"/>
+                <w:szCs w:val="26"/>
+              </w:rPr>
+              <w:t>hình dạng hoạt động</w:t>
+            </w:r>
+          </w:p>
+        </w:tc>
+      </w:tr>
+      <w:tr>
+        <w:tc>
+          <w:tcPr>
+            <w:tcW w:w="2235" w:type="dxa"/>
+          </w:tcPr>
+          <w:p>
+            <w:pPr>
+              <w:rPr>
+                <w:rFonts w:ascii="Times New Roman" w:hAnsi="Times New Roman" w:cs="Times New Roman"/>
+                <w:sz w:val="26"/>
+                <w:szCs w:val="26"/>
+              </w:rPr>
+            </w:pPr>
+            <w:r>
+              <w:rPr>
+                <w:rFonts w:ascii="Times New Roman" w:hAnsi="Times New Roman" w:cs="Times New Roman"/>
+                <w:sz w:val="26"/>
+                <w:szCs w:val="26"/>
+              </w:rPr>
+              <w:t>AAM</w:t>
+            </w:r>
+          </w:p>
+        </w:tc>
+        <w:tc>
+          <w:tcPr>
+            <w:tcW w:w="3543" w:type="dxa"/>
+          </w:tcPr>
+          <w:p>
+            <w:pPr>
+              <w:rPr>
+                <w:rFonts w:ascii="Times New Roman" w:hAnsi="Times New Roman" w:cs="Times New Roman"/>
+                <w:sz w:val="26"/>
+                <w:szCs w:val="26"/>
+              </w:rPr>
+            </w:pPr>
+            <w:r>
+              <w:rPr>
+                <w:rFonts w:ascii="Times New Roman" w:hAnsi="Times New Roman" w:cs="Times New Roman"/>
+                <w:sz w:val="26"/>
+                <w:szCs w:val="26"/>
+              </w:rPr>
+              <w:t>Active Appearance Model</w:t>
+            </w:r>
+          </w:p>
+        </w:tc>
+        <w:tc>
+          <w:tcPr>
+            <w:tcW w:w="3559" w:type="dxa"/>
+          </w:tcPr>
+          <w:p>
+            <w:pPr>
+              <w:rPr>
+                <w:rFonts w:ascii="Times New Roman" w:hAnsi="Times New Roman" w:cs="Times New Roman"/>
+                <w:sz w:val="26"/>
+                <w:szCs w:val="26"/>
+              </w:rPr>
+            </w:pPr>
+            <w:r>
+              <w:rPr>
+                <w:rFonts w:ascii="Times New Roman" w:hAnsi="Times New Roman" w:cs="Times New Roman"/>
+                <w:sz w:val="26"/>
+                <w:szCs w:val="26"/>
+              </w:rPr>
+              <w:t>Mô hình diện mạo hoạt động</w:t>
+            </w:r>
+          </w:p>
+        </w:tc>
+      </w:tr>
+      <w:tr>
+        <w:tc>
+          <w:tcPr>
+            <w:tcW w:w="2235" w:type="dxa"/>
+          </w:tcPr>
+          <w:p>
+            <w:pPr>
+              <w:rPr>
+                <w:rFonts w:ascii="Times New Roman" w:hAnsi="Times New Roman" w:cs="Times New Roman"/>
+                <w:sz w:val="26"/>
+                <w:szCs w:val="26"/>
+              </w:rPr>
+            </w:pPr>
+            <w:r>
+              <w:rPr>
+                <w:rFonts w:ascii="Times New Roman" w:hAnsi="Times New Roman" w:cs="Times New Roman"/>
+                <w:sz w:val="26"/>
+                <w:szCs w:val="26"/>
+              </w:rPr>
+              <w:t>HOG</w:t>
+            </w:r>
+          </w:p>
+        </w:tc>
+        <w:tc>
+          <w:tcPr>
+            <w:tcW w:w="3543" w:type="dxa"/>
+          </w:tcPr>
+          <w:p>
+            <w:pPr>
+              <w:rPr>
+                <w:rFonts w:ascii="Times New Roman" w:hAnsi="Times New Roman" w:cs="Times New Roman"/>
+                <w:sz w:val="26"/>
+                <w:szCs w:val="26"/>
+              </w:rPr>
+            </w:pPr>
+            <w:r>
+              <w:rPr>
+                <w:rFonts w:ascii="Times New Roman" w:hAnsi="Times New Roman" w:cs="Times New Roman"/>
+                <w:sz w:val="26"/>
+                <w:szCs w:val="26"/>
+              </w:rPr>
+              <w:t>Histogram of Oriented Gradients</w:t>
+            </w:r>
+          </w:p>
+        </w:tc>
+        <w:tc>
+          <w:tcPr>
+            <w:tcW w:w="3559" w:type="dxa"/>
+          </w:tcPr>
+          <w:p>
+            <w:pPr>
+              <w:rPr>
+                <w:rFonts w:ascii="Times New Roman" w:hAnsi="Times New Roman" w:cs="Times New Roman"/>
+                <w:sz w:val="26"/>
+                <w:szCs w:val="26"/>
+              </w:rPr>
+            </w:pPr>
+            <w:r>
+              <w:rPr>
+                <w:rFonts w:ascii="Times New Roman" w:hAnsi="Times New Roman" w:cs="Times New Roman"/>
+                <w:sz w:val="26"/>
+                <w:szCs w:val="26"/>
+              </w:rPr>
+              <w:t>Biểu đồ gradient định hướng</w:t>
+            </w:r>
+          </w:p>
+        </w:tc>
+      </w:tr>
+      <w:tr>
+        <w:tc>
+          <w:tcPr>
+            <w:tcW w:w="2235" w:type="dxa"/>
+          </w:tcPr>
+          <w:p>
+            <w:pPr>
+              <w:rPr>
+                <w:rFonts w:ascii="Times New Roman" w:hAnsi="Times New Roman" w:cs="Times New Roman"/>
+                <w:sz w:val="26"/>
+                <w:szCs w:val="26"/>
+              </w:rPr>
+            </w:pPr>
+            <w:r>
+              <w:rPr>
+                <w:rFonts w:ascii="Times New Roman" w:hAnsi="Times New Roman" w:cs="Times New Roman"/>
+                <w:sz w:val="26"/>
+                <w:szCs w:val="26"/>
+              </w:rPr>
+              <w:t>ANNs</w:t>
+            </w:r>
+          </w:p>
+        </w:tc>
+        <w:tc>
+          <w:tcPr>
+            <w:tcW w:w="3543" w:type="dxa"/>
+          </w:tcPr>
+          <w:p>
+            <w:pPr>
+              <w:rPr>
+                <w:rFonts w:ascii="Times New Roman" w:hAnsi="Times New Roman" w:cs="Times New Roman"/>
+                <w:sz w:val="26"/>
+                <w:szCs w:val="26"/>
+              </w:rPr>
+            </w:pPr>
+            <w:r>
+              <w:rPr>
+                <w:rFonts w:ascii="Times New Roman" w:hAnsi="Times New Roman" w:cs="Times New Roman"/>
+                <w:sz w:val="26"/>
+                <w:szCs w:val="26"/>
+              </w:rPr>
+              <w:t xml:space="preserve">Artificial Neural Networks </w:t>
+            </w:r>
+          </w:p>
+        </w:tc>
+        <w:tc>
+          <w:tcPr>
+            <w:tcW w:w="3559" w:type="dxa"/>
+          </w:tcPr>
+          <w:p>
+            <w:pPr>
+              <w:rPr>
+                <w:rFonts w:ascii="Times New Roman" w:hAnsi="Times New Roman" w:cs="Times New Roman"/>
+                <w:sz w:val="26"/>
+                <w:szCs w:val="26"/>
+              </w:rPr>
+            </w:pPr>
+            <w:r>
+              <w:rPr>
+                <w:rFonts w:ascii="Times New Roman" w:hAnsi="Times New Roman" w:cs="Times New Roman"/>
+                <w:sz w:val="26"/>
+                <w:szCs w:val="26"/>
+              </w:rPr>
+              <w:t>Mạng nơ ron nhân tạo</w:t>
+            </w:r>
+          </w:p>
+        </w:tc>
+      </w:tr>
+      <w:tr>
+        <w:tc>
+          <w:tcPr>
+            <w:tcW w:w="2235" w:type="dxa"/>
+          </w:tcPr>
+          <w:p>
+            <w:pPr>
+              <w:rPr>
+                <w:rFonts w:ascii="Times New Roman" w:hAnsi="Times New Roman" w:cs="Times New Roman"/>
+                <w:sz w:val="26"/>
+                <w:szCs w:val="26"/>
+              </w:rPr>
+            </w:pPr>
+            <w:r>
+              <w:rPr>
+                <w:rFonts w:ascii="Times New Roman" w:hAnsi="Times New Roman" w:cs="Times New Roman"/>
+                <w:sz w:val="26"/>
+                <w:szCs w:val="26"/>
+              </w:rPr>
+              <w:t xml:space="preserve">SVM </w:t>
+            </w:r>
+          </w:p>
+        </w:tc>
+        <w:tc>
+          <w:tcPr>
+            <w:tcW w:w="3543" w:type="dxa"/>
+          </w:tcPr>
+          <w:p>
+            <w:pPr>
+              <w:rPr>
+                <w:rFonts w:ascii="Times New Roman" w:hAnsi="Times New Roman" w:cs="Times New Roman"/>
+                <w:sz w:val="26"/>
+                <w:szCs w:val="26"/>
+              </w:rPr>
+            </w:pPr>
+            <w:r>
+              <w:rPr>
+                <w:rFonts w:ascii="Times New Roman" w:hAnsi="Times New Roman" w:cs="Times New Roman"/>
+                <w:sz w:val="26"/>
+                <w:szCs w:val="26"/>
+              </w:rPr>
+              <w:t>Support Vector Machine</w:t>
+            </w:r>
+          </w:p>
+        </w:tc>
+        <w:tc>
+          <w:tcPr>
+            <w:tcW w:w="3559" w:type="dxa"/>
+          </w:tcPr>
+          <w:p>
+            <w:pPr>
+              <w:rPr>
+                <w:rFonts w:ascii="Times New Roman" w:hAnsi="Times New Roman" w:cs="Times New Roman"/>
+                <w:sz w:val="26"/>
+                <w:szCs w:val="26"/>
+              </w:rPr>
+            </w:pPr>
+            <w:r>
+              <w:rPr>
+                <w:rFonts w:ascii="Times New Roman" w:hAnsi="Times New Roman" w:cs="Times New Roman"/>
+                <w:sz w:val="26"/>
+                <w:szCs w:val="26"/>
+              </w:rPr>
+              <w:t>Máy học vector hỗ trợ</w:t>
+            </w:r>
+          </w:p>
+        </w:tc>
+      </w:tr>
+    </w:tbl>
+    <w:p>
+      <w:pPr>
+        <w:rPr>
+          <w:rFonts w:ascii="Times New Roman" w:hAnsi="Times New Roman" w:cs="Times New Roman"/>
+          <w:sz w:val="26"/>
+          <w:szCs w:val="26"/>
+        </w:rPr>
+      </w:pPr>
+    </w:p>
     <w:p>
       <w:pPr>
         <w:rPr>
@@ -138,12 +719,39 @@
           <w:szCs w:val="26"/>
         </w:rPr>
       </w:pPr>
-      <w:r>
-        <w:rPr>
-          <w:rFonts w:ascii="Times New Roman" w:hAnsi="Times New Roman" w:cs="Times New Roman"/>
-          <w:sz w:val="26"/>
-          <w:szCs w:val="26"/>
-        </w:rPr>
+    </w:p>
+    <w:p>
+      <w:pPr>
+        <w:rPr>
+          <w:rFonts w:ascii="Times New Roman" w:hAnsi="Times New Roman" w:cs="Times New Roman"/>
+          <w:sz w:val="26"/>
+          <w:szCs w:val="26"/>
+        </w:rPr>
+      </w:pPr>
+      <w:r>
+        <w:rPr>
+          <w:rFonts w:ascii="Times New Roman" w:hAnsi="Times New Roman" w:cs="Times New Roman"/>
+          <w:sz w:val="26"/>
+          <w:szCs w:val="26"/>
+        </w:rPr>
+        <w:t>Từ khóa: Facial Emotion Detection and Recognition, Principal Component Analysis (PCA), Active Shape Model (ASM), Active Appearance Model (AAM), Histogram of Oriented Gradients (HOG), Artificial Neural Networks (ANNs), Support Vector Machine (SVM).</w:t>
+      </w:r>
+    </w:p>
+    <w:p>
+      <w:pPr>
+        <w:rPr>
+          <w:rFonts w:ascii="Times New Roman" w:hAnsi="Times New Roman" w:cs="Times New Roman"/>
+          <w:sz w:val="26"/>
+          <w:szCs w:val="26"/>
+        </w:rPr>
+      </w:pPr>
+      <w:r>
+        <w:rPr>
+          <w:rFonts w:ascii="Times New Roman" w:hAnsi="Times New Roman" w:cs="Times New Roman"/>
+          <w:sz w:val="26"/>
+          <w:szCs w:val="26"/>
+        </w:rPr>
+        <w:lastRenderedPageBreak/>
         <w:t>1. Tình hình nghiên cứu hiện tại</w:t>
       </w:r>
     </w:p>
@@ -351,6 +959,56 @@
           <w:sz w:val="26"/>
           <w:szCs w:val="26"/>
         </w:rPr>
+        <w:tab/>
+        <w:t>(</w:t>
+      </w:r>
+      <w:r>
+        <w:rPr>
+          <w:rFonts w:ascii="Times New Roman" w:hAnsi="Times New Roman" w:cs="Times New Roman"/>
+          <w:sz w:val="26"/>
+          <w:szCs w:val="26"/>
+        </w:rPr>
+        <w:t xml:space="preserve">Viết thêm: </w:t>
+      </w:r>
+      <w:r>
+        <w:rPr>
+          <w:rFonts w:ascii="Times New Roman" w:hAnsi="Times New Roman" w:cs="Times New Roman"/>
+          <w:sz w:val="26"/>
+          <w:szCs w:val="26"/>
+        </w:rPr>
+        <w:t>Ứng dụng phát hiện nói dối</w:t>
+      </w:r>
+      <w:r>
+        <w:rPr>
+          <w:rFonts w:ascii="Times New Roman" w:hAnsi="Times New Roman" w:cs="Times New Roman"/>
+          <w:sz w:val="26"/>
+          <w:szCs w:val="26"/>
+        </w:rPr>
+        <w:t>. Dự đoán hành vi.</w:t>
+      </w:r>
+      <w:r>
+        <w:rPr>
+          <w:rFonts w:ascii="Times New Roman" w:hAnsi="Times New Roman" w:cs="Times New Roman"/>
+          <w:sz w:val="26"/>
+          <w:szCs w:val="26"/>
+        </w:rPr>
+        <w:t>)</w:t>
+      </w:r>
+    </w:p>
+    <w:p>
+      <w:pPr>
+        <w:rPr>
+          <w:rFonts w:ascii="Times New Roman" w:hAnsi="Times New Roman" w:cs="Times New Roman"/>
+          <w:sz w:val="26"/>
+          <w:szCs w:val="26"/>
+        </w:rPr>
+      </w:pPr>
+      <w:r>
+        <w:rPr>
+          <w:rFonts w:ascii="Times New Roman" w:hAnsi="Times New Roman" w:cs="Times New Roman"/>
+          <w:sz w:val="26"/>
+          <w:szCs w:val="26"/>
+        </w:rPr>
         <w:t>2. Tính cấp thiết của đề tài</w:t>
       </w:r>
     </w:p>
@@ -368,7 +1026,6 @@
           <w:sz w:val="26"/>
           <w:szCs w:val="26"/>
         </w:rPr>
-        <w:lastRenderedPageBreak/>
         <w:tab/>
         <w:t xml:space="preserve">Từ những ứng dụng thiết thực trên, việc nhận dạng cảm xúc của con người dựa vào biểu cảm trên gương mặt là một chủ đề rất hay, tuy không mới nhưng tính khoa học và thực tiễn cao. Các nhà nghiên cứu </w:t>
       </w:r>
@@ -445,6 +1102,7 @@
           <w:sz w:val="26"/>
           <w:szCs w:val="26"/>
         </w:rPr>
+        <w:lastRenderedPageBreak/>
         <w:t>3. Mục tiêu của đề tài</w:t>
       </w:r>
     </w:p>
@@ -657,7 +1315,6 @@
           <w:sz w:val="26"/>
           <w:szCs w:val="26"/>
         </w:rPr>
-        <w:lastRenderedPageBreak/>
         <w:tab/>
         <w:t>Tìm hiểu được các loại cảm xúc của con người, nền tảng về các phương pháp hỗ trợ nhận dạng cảm xúc dựa trên mặt người, xây dựng chương trình kiểm tra với kết quả chấp nhận được và ứng dụng vào một lĩnh vực cụ thể.</w:t>
       </w:r>
@@ -775,6 +1432,7 @@
           <w:sz w:val="26"/>
           <w:szCs w:val="26"/>
         </w:rPr>
+        <w:lastRenderedPageBreak/>
         <w:t xml:space="preserve">Cảm xúc có tác động rất lớn đến cuộc sống của con người. Cảm xúc là một thứ rất phức tạp, có thể thay đổi nhanh chóng, một người có thể có hơn một cảm xúc tại một thời điểm. Vì vậy, cảm xúc là gì và con người có </w:t>
       </w:r>
       <w:r>
@@ -1070,16 +1728,7 @@
           <w:sz w:val="26"/>
           <w:szCs w:val="26"/>
         </w:rPr>
-        <w:t xml:space="preserve">Chính vì thế, nhận dạng cảm xúc của người đối diện qua gương mặt có một vai trò quan trọng trong giao tiếp. Con người có thể đọc được cảm xúc của người khác nhờ </w:t>
-      </w:r>
-      <w:r>
-        <w:rPr>
-          <w:rFonts w:ascii="Times New Roman" w:hAnsi="Times New Roman" w:cs="Times New Roman"/>
-          <w:sz w:val="26"/>
-          <w:szCs w:val="26"/>
-        </w:rPr>
-        <w:lastRenderedPageBreak/>
-        <w:t xml:space="preserve">biểu cảm trên gương mặt của người đó, từ đó dự đoán được khả năng xảy ra của các hành vi tiếp theo. </w:t>
+        <w:t xml:space="preserve">Chính vì thế, nhận dạng cảm xúc của người đối diện qua gương mặt có một vai trò quan trọng trong giao tiếp. Con người có thể đọc được cảm xúc của người khác nhờ biểu cảm trên gương mặt của người đó, từ đó dự đoán được khả năng xảy ra của các hành vi tiếp theo. </w:t>
       </w:r>
     </w:p>
     <w:p>
@@ -1186,6 +1835,7 @@
           <w:sz w:val="26"/>
           <w:szCs w:val="26"/>
         </w:rPr>
+        <w:lastRenderedPageBreak/>
         <w:t>Tương ứng với từng cảm xúc</w:t>
       </w:r>
       <w:r>
@@ -1210,15 +1860,7 @@
           <w:sz w:val="26"/>
           <w:szCs w:val="26"/>
         </w:rPr>
-        <w:t xml:space="preserve">khác nhau trên gương mặt. Như vậy, với một loại cảm xúc nhất định sẽ có một tập các biểu hiện nhất định của các nhóm cơ và các đặc trưng khác </w:t>
-      </w:r>
-      <w:r>
-        <w:rPr>
-          <w:rFonts w:ascii="Times New Roman" w:hAnsi="Times New Roman" w:cs="Times New Roman"/>
-          <w:sz w:val="26"/>
-          <w:szCs w:val="26"/>
-        </w:rPr>
-        <w:t>trên gương mặt</w:t>
+        <w:t>khác nhau trên gương mặt. Như vậy, với một loại cảm xúc nhất định sẽ có một tập các biểu hiện nhất định của các nhóm cơ và các đặc trưng khác trên gương mặt</w:t>
       </w:r>
       <w:r>
         <w:rPr>
@@ -1605,7 +2247,6 @@
           <w:sz w:val="26"/>
           <w:szCs w:val="26"/>
         </w:rPr>
-        <w:lastRenderedPageBreak/>
         <w:t>Đầu tiên, mô hình AAM được sử dụng để phát hiện vùng mặt, sau đó dự</w:t>
       </w:r>
       <w:r>
@@ -1694,6 +2335,74 @@
         </w:rPr>
         <w:t xml:space="preserve">Một hạn chế của phương pháp này là việc xác định được ngưỡng tỉ lệ để nhận định đó là cảm xúc nào. </w:t>
       </w:r>
+    </w:p>
+    <w:p>
+      <w:pPr>
+        <w:rPr>
+          <w:rFonts w:ascii="Times New Roman" w:hAnsi="Times New Roman" w:cs="Times New Roman"/>
+          <w:sz w:val="26"/>
+          <w:szCs w:val="26"/>
+        </w:rPr>
+      </w:pPr>
+      <w:r>
+        <w:rPr>
+          <w:rFonts w:ascii="Times New Roman" w:hAnsi="Times New Roman" w:cs="Times New Roman"/>
+          <w:sz w:val="26"/>
+          <w:szCs w:val="26"/>
+        </w:rPr>
+        <w:t>Chương 3. CƠ SỞ LÝ THUYẾT</w:t>
+      </w:r>
+    </w:p>
+    <w:p>
+      <w:pPr>
+        <w:rPr>
+          <w:rFonts w:ascii="Times New Roman" w:hAnsi="Times New Roman" w:cs="Times New Roman"/>
+          <w:sz w:val="26"/>
+          <w:szCs w:val="26"/>
+        </w:rPr>
+      </w:pPr>
+      <w:r>
+        <w:rPr>
+          <w:rFonts w:ascii="Times New Roman" w:hAnsi="Times New Roman" w:cs="Times New Roman"/>
+          <w:sz w:val="26"/>
+          <w:szCs w:val="26"/>
+        </w:rPr>
+        <w:t xml:space="preserve">3.1 </w:t>
+      </w:r>
+      <w:r>
+        <w:rPr>
+          <w:rFonts w:ascii="Times New Roman" w:hAnsi="Times New Roman" w:cs="Times New Roman"/>
+          <w:sz w:val="26"/>
+          <w:szCs w:val="26"/>
+        </w:rPr>
+        <w:t>Giới thiệu Principal Component Analysis</w:t>
+      </w:r>
+    </w:p>
+    <w:p>
+      <w:pPr>
+        <w:rPr>
+          <w:rFonts w:ascii="Times New Roman" w:hAnsi="Times New Roman" w:cs="Times New Roman"/>
+          <w:sz w:val="26"/>
+          <w:szCs w:val="26"/>
+        </w:rPr>
+      </w:pPr>
+      <w:r>
+        <w:rPr>
+          <w:rFonts w:ascii="Times New Roman" w:hAnsi="Times New Roman" w:cs="Times New Roman"/>
+          <w:sz w:val="26"/>
+          <w:szCs w:val="26"/>
+        </w:rPr>
+        <w:lastRenderedPageBreak/>
+        <w:tab/>
+      </w:r>
+      <w:r>
+        <w:rPr>
+          <w:rFonts w:ascii="Times New Roman" w:hAnsi="Times New Roman" w:cs="Times New Roman"/>
+          <w:sz w:val="26"/>
+          <w:szCs w:val="26"/>
+        </w:rPr>
+        <w:t xml:space="preserve">Principal Component Analysis: Phân tích thành phần chính, </w:t>
+      </w:r>
       <w:bookmarkStart w:id="0" w:name="_GoBack"/>
       <w:bookmarkEnd w:id="0"/>
     </w:p>
@@ -1711,41 +2420,65 @@
           <w:sz w:val="26"/>
           <w:szCs w:val="26"/>
         </w:rPr>
-        <w:t>Chương 3. CƠ SỞ LÝ THUYẾT</w:t>
-      </w:r>
-    </w:p>
-    <w:p>
-      <w:pPr>
-        <w:rPr>
-          <w:rFonts w:ascii="Times New Roman" w:hAnsi="Times New Roman" w:cs="Times New Roman"/>
-          <w:sz w:val="26"/>
-          <w:szCs w:val="26"/>
-        </w:rPr>
-      </w:pPr>
-      <w:r>
-        <w:rPr>
-          <w:rFonts w:ascii="Times New Roman" w:hAnsi="Times New Roman" w:cs="Times New Roman"/>
-          <w:sz w:val="26"/>
-          <w:szCs w:val="26"/>
-        </w:rPr>
-        <w:t>3.1 Mô hình ASM/AAM</w:t>
-      </w:r>
-    </w:p>
-    <w:p>
-      <w:pPr>
-        <w:rPr>
-          <w:rFonts w:ascii="Times New Roman" w:hAnsi="Times New Roman" w:cs="Times New Roman"/>
-          <w:sz w:val="26"/>
-          <w:szCs w:val="26"/>
-        </w:rPr>
-      </w:pPr>
-      <w:r>
-        <w:rPr>
-          <w:rFonts w:ascii="Times New Roman" w:hAnsi="Times New Roman" w:cs="Times New Roman"/>
-          <w:sz w:val="26"/>
-          <w:szCs w:val="26"/>
-        </w:rPr>
-        <w:t xml:space="preserve">3.2 Đặc trưng HOG, </w:t>
+        <w:t xml:space="preserve">3.2 </w:t>
+      </w:r>
+      <w:r>
+        <w:rPr>
+          <w:rFonts w:ascii="Times New Roman" w:hAnsi="Times New Roman" w:cs="Times New Roman"/>
+          <w:sz w:val="26"/>
+          <w:szCs w:val="26"/>
+        </w:rPr>
+        <w:t>Mô hình ASM/AAM</w:t>
+      </w:r>
+    </w:p>
+    <w:p>
+      <w:pPr>
+        <w:rPr>
+          <w:rFonts w:ascii="Times New Roman" w:hAnsi="Times New Roman" w:cs="Times New Roman"/>
+          <w:sz w:val="26"/>
+          <w:szCs w:val="26"/>
+        </w:rPr>
+      </w:pPr>
+      <w:r>
+        <w:rPr>
+          <w:rFonts w:ascii="Times New Roman" w:hAnsi="Times New Roman" w:cs="Times New Roman"/>
+          <w:sz w:val="26"/>
+          <w:szCs w:val="26"/>
+        </w:rPr>
+        <w:tab/>
+      </w:r>
+    </w:p>
+    <w:p>
+      <w:pPr>
+        <w:rPr>
+          <w:rFonts w:ascii="Times New Roman" w:hAnsi="Times New Roman" w:cs="Times New Roman"/>
+          <w:sz w:val="26"/>
+          <w:szCs w:val="26"/>
+        </w:rPr>
+      </w:pPr>
+      <w:r>
+        <w:rPr>
+          <w:rFonts w:ascii="Times New Roman" w:hAnsi="Times New Roman" w:cs="Times New Roman"/>
+          <w:sz w:val="26"/>
+          <w:szCs w:val="26"/>
+        </w:rPr>
+        <w:t>3.</w:t>
+      </w:r>
+      <w:r>
+        <w:rPr>
+          <w:rFonts w:ascii="Times New Roman" w:hAnsi="Times New Roman" w:cs="Times New Roman"/>
+          <w:sz w:val="26"/>
+          <w:szCs w:val="26"/>
+        </w:rPr>
+        <w:t>3</w:t>
+      </w:r>
+      <w:r>
+        <w:rPr>
+          <w:rFonts w:ascii="Times New Roman" w:hAnsi="Times New Roman" w:cs="Times New Roman"/>
+          <w:sz w:val="26"/>
+          <w:szCs w:val="26"/>
+        </w:rPr>
+        <w:t xml:space="preserve"> Đặc trưng HOG, </w:t>
       </w:r>
       <w:r>
         <w:rPr>
@@ -1779,32 +2512,6 @@
           <w:sz w:val="26"/>
           <w:szCs w:val="26"/>
         </w:rPr>
-        <w:t>3.3 Open CV</w:t>
-      </w:r>
-    </w:p>
-    <w:p>
-      <w:pPr>
-        <w:rPr>
-          <w:rFonts w:ascii="Times New Roman" w:hAnsi="Times New Roman" w:cs="Times New Roman"/>
-          <w:sz w:val="26"/>
-          <w:szCs w:val="26"/>
-        </w:rPr>
-      </w:pPr>
-    </w:p>
-    <w:p>
-      <w:pPr>
-        <w:rPr>
-          <w:rFonts w:ascii="Times New Roman" w:hAnsi="Times New Roman" w:cs="Times New Roman"/>
-          <w:sz w:val="26"/>
-          <w:szCs w:val="26"/>
-        </w:rPr>
-      </w:pPr>
-      <w:r>
-        <w:rPr>
-          <w:rFonts w:ascii="Times New Roman" w:hAnsi="Times New Roman" w:cs="Times New Roman"/>
-          <w:sz w:val="26"/>
-          <w:szCs w:val="26"/>
-        </w:rPr>
         <w:t>3.4</w:t>
       </w:r>
       <w:r>
@@ -1813,6 +2520,48 @@
           <w:sz w:val="26"/>
           <w:szCs w:val="26"/>
         </w:rPr>
+        <w:t xml:space="preserve"> Open CV</w:t>
+      </w:r>
+    </w:p>
+    <w:p>
+      <w:pPr>
+        <w:rPr>
+          <w:rFonts w:ascii="Times New Roman" w:hAnsi="Times New Roman" w:cs="Times New Roman"/>
+          <w:sz w:val="26"/>
+          <w:szCs w:val="26"/>
+        </w:rPr>
+      </w:pPr>
+    </w:p>
+    <w:p>
+      <w:pPr>
+        <w:rPr>
+          <w:rFonts w:ascii="Times New Roman" w:hAnsi="Times New Roman" w:cs="Times New Roman"/>
+          <w:sz w:val="26"/>
+          <w:szCs w:val="26"/>
+        </w:rPr>
+      </w:pPr>
+      <w:r>
+        <w:rPr>
+          <w:rFonts w:ascii="Times New Roman" w:hAnsi="Times New Roman" w:cs="Times New Roman"/>
+          <w:sz w:val="26"/>
+          <w:szCs w:val="26"/>
+        </w:rPr>
+        <w:t>3.</w:t>
+      </w:r>
+      <w:r>
+        <w:rPr>
+          <w:rFonts w:ascii="Times New Roman" w:hAnsi="Times New Roman" w:cs="Times New Roman"/>
+          <w:sz w:val="26"/>
+          <w:szCs w:val="26"/>
+        </w:rPr>
+        <w:t>5</w:t>
+      </w:r>
+      <w:r>
+        <w:rPr>
+          <w:rFonts w:ascii="Times New Roman" w:hAnsi="Times New Roman" w:cs="Times New Roman"/>
+          <w:sz w:val="26"/>
+          <w:szCs w:val="26"/>
+        </w:rPr>
         <w:t xml:space="preserve"> Máy học SVM</w:t>
       </w:r>
     </w:p>
@@ -1839,7 +2588,7 @@
           <w:sz w:val="26"/>
           <w:szCs w:val="26"/>
         </w:rPr>
-        <w:t>3.5</w:t>
+        <w:t>3.6</w:t>
       </w:r>
       <w:r>
         <w:rPr>
@@ -2018,84 +2767,84 @@
           <w:sz w:val="26"/>
           <w:szCs w:val="26"/>
         </w:rPr>
+        <w:t>5.1 Yêu cầu phần cứng và phần mềm</w:t>
+      </w:r>
+    </w:p>
+    <w:p>
+      <w:pPr>
+        <w:rPr>
+          <w:rFonts w:ascii="Times New Roman" w:hAnsi="Times New Roman" w:cs="Times New Roman"/>
+          <w:sz w:val="26"/>
+          <w:szCs w:val="26"/>
+        </w:rPr>
+      </w:pPr>
+      <w:r>
+        <w:rPr>
+          <w:rFonts w:ascii="Times New Roman" w:hAnsi="Times New Roman" w:cs="Times New Roman"/>
+          <w:sz w:val="26"/>
+          <w:szCs w:val="26"/>
+        </w:rPr>
+        <w:t>5.2 Giao diện chương trình</w:t>
+      </w:r>
+    </w:p>
+    <w:p>
+      <w:pPr>
+        <w:rPr>
+          <w:rFonts w:ascii="Times New Roman" w:hAnsi="Times New Roman" w:cs="Times New Roman"/>
+          <w:sz w:val="26"/>
+          <w:szCs w:val="26"/>
+        </w:rPr>
+      </w:pPr>
+      <w:r>
+        <w:rPr>
+          <w:rFonts w:ascii="Times New Roman" w:hAnsi="Times New Roman" w:cs="Times New Roman"/>
+          <w:sz w:val="26"/>
+          <w:szCs w:val="26"/>
+        </w:rPr>
+        <w:t>5.3 Kiểm thử và kết quả</w:t>
+      </w:r>
+    </w:p>
+    <w:p>
+      <w:pPr>
+        <w:rPr>
+          <w:rFonts w:ascii="Times New Roman" w:hAnsi="Times New Roman" w:cs="Times New Roman"/>
+          <w:sz w:val="26"/>
+          <w:szCs w:val="26"/>
+        </w:rPr>
+      </w:pPr>
+    </w:p>
+    <w:p>
+      <w:pPr>
+        <w:rPr>
+          <w:rFonts w:ascii="Times New Roman" w:hAnsi="Times New Roman" w:cs="Times New Roman"/>
+          <w:sz w:val="26"/>
+          <w:szCs w:val="26"/>
+        </w:rPr>
+      </w:pPr>
+      <w:r>
+        <w:rPr>
+          <w:rFonts w:ascii="Times New Roman" w:hAnsi="Times New Roman" w:cs="Times New Roman"/>
+          <w:sz w:val="26"/>
+          <w:szCs w:val="26"/>
+        </w:rPr>
+        <w:t>CHƯỚNG 6. ĐÁNH GIÁ VÀ KẾT LUẬN</w:t>
+      </w:r>
+    </w:p>
+    <w:p>
+      <w:pPr>
+        <w:rPr>
+          <w:rFonts w:ascii="Times New Roman" w:hAnsi="Times New Roman" w:cs="Times New Roman"/>
+          <w:sz w:val="26"/>
+          <w:szCs w:val="26"/>
+        </w:rPr>
+      </w:pPr>
+      <w:r>
+        <w:rPr>
+          <w:rFonts w:ascii="Times New Roman" w:hAnsi="Times New Roman" w:cs="Times New Roman"/>
+          <w:sz w:val="26"/>
+          <w:szCs w:val="26"/>
+        </w:rPr>
         <w:lastRenderedPageBreak/>
-        <w:t>5.1 Yêu cầu phần cứng và phần mềm</w:t>
-      </w:r>
-    </w:p>
-    <w:p>
-      <w:pPr>
-        <w:rPr>
-          <w:rFonts w:ascii="Times New Roman" w:hAnsi="Times New Roman" w:cs="Times New Roman"/>
-          <w:sz w:val="26"/>
-          <w:szCs w:val="26"/>
-        </w:rPr>
-      </w:pPr>
-      <w:r>
-        <w:rPr>
-          <w:rFonts w:ascii="Times New Roman" w:hAnsi="Times New Roman" w:cs="Times New Roman"/>
-          <w:sz w:val="26"/>
-          <w:szCs w:val="26"/>
-        </w:rPr>
-        <w:t>5.2 Giao diện chương trình</w:t>
-      </w:r>
-    </w:p>
-    <w:p>
-      <w:pPr>
-        <w:rPr>
-          <w:rFonts w:ascii="Times New Roman" w:hAnsi="Times New Roman" w:cs="Times New Roman"/>
-          <w:sz w:val="26"/>
-          <w:szCs w:val="26"/>
-        </w:rPr>
-      </w:pPr>
-      <w:r>
-        <w:rPr>
-          <w:rFonts w:ascii="Times New Roman" w:hAnsi="Times New Roman" w:cs="Times New Roman"/>
-          <w:sz w:val="26"/>
-          <w:szCs w:val="26"/>
-        </w:rPr>
-        <w:t>5.3 Kiểm thử và kết quả</w:t>
-      </w:r>
-    </w:p>
-    <w:p>
-      <w:pPr>
-        <w:rPr>
-          <w:rFonts w:ascii="Times New Roman" w:hAnsi="Times New Roman" w:cs="Times New Roman"/>
-          <w:sz w:val="26"/>
-          <w:szCs w:val="26"/>
-        </w:rPr>
-      </w:pPr>
-    </w:p>
-    <w:p>
-      <w:pPr>
-        <w:rPr>
-          <w:rFonts w:ascii="Times New Roman" w:hAnsi="Times New Roman" w:cs="Times New Roman"/>
-          <w:sz w:val="26"/>
-          <w:szCs w:val="26"/>
-        </w:rPr>
-      </w:pPr>
-      <w:r>
-        <w:rPr>
-          <w:rFonts w:ascii="Times New Roman" w:hAnsi="Times New Roman" w:cs="Times New Roman"/>
-          <w:sz w:val="26"/>
-          <w:szCs w:val="26"/>
-        </w:rPr>
-        <w:t>CHƯỚNG 6. ĐÁNH GIÁ VÀ KẾT LUẬN</w:t>
-      </w:r>
-    </w:p>
-    <w:p>
-      <w:pPr>
-        <w:rPr>
-          <w:rFonts w:ascii="Times New Roman" w:hAnsi="Times New Roman" w:cs="Times New Roman"/>
-          <w:sz w:val="26"/>
-          <w:szCs w:val="26"/>
-        </w:rPr>
-      </w:pPr>
-      <w:r>
-        <w:rPr>
-          <w:rFonts w:ascii="Times New Roman" w:hAnsi="Times New Roman" w:cs="Times New Roman"/>
-          <w:sz w:val="26"/>
-          <w:szCs w:val="26"/>
-        </w:rPr>
         <w:t>6.1 Đánh giá kết quả đạt được</w:t>
       </w:r>
     </w:p>
@@ -2334,8 +3083,8 @@
 </file>
 
 <file path=word/numbering.xml><?xml version="1.0" encoding="utf-8"?>
-<w:numbering xmlns:wpc="http://schemas.microsoft.com/office/word/2010/wordprocessingCanvas" xmlns:cx="http://schemas.microsoft.com/office/drawing/2014/chartex" xmlns:mc="http://schemas.openxmlformats.org/markup-compatibility/2006" xmlns:o="urn:schemas-microsoft-com:office:office" xmlns:r="http://schemas.openxmlformats.org/officeDocument/2006/relationships" xmlns:m="http://schemas.openxmlformats.org/officeDocument/2006/math" xmlns:v="urn:schemas-microsoft-com:vml" xmlns:wp14="http://schemas.microsoft.com/office/word/2010/wordprocessingDrawing" xmlns:wp="http://schemas.openxmlformats.org/drawingml/2006/wordprocessingDrawing" xmlns:w10="urn:schemas-microsoft-com:office:word" xmlns:w="http://schemas.openxmlformats.org/wordprocessingml/2006/main" xmlns:w14="http://schemas.microsoft.com/office/word/2010/wordml" xmlns:w15="http://schemas.microsoft.com/office/word/2012/wordml" xmlns:w16se="http://schemas.microsoft.com/office/word/2015/wordml/symex" xmlns:wpg="http://schemas.microsoft.com/office/word/2010/wordprocessingGroup" xmlns:wpi="http://schemas.microsoft.com/office/word/2010/wordprocessingInk" xmlns:wne="http://schemas.microsoft.com/office/word/2006/wordml" xmlns:wps="http://schemas.microsoft.com/office/word/2010/wordprocessingShape" mc:Ignorable="w14 w15 w16se wp14">
-  <w:abstractNum w:abstractNumId="0" w15:restartNumberingAfterBreak="0">
+<w:numbering xmlns:wpc="http://schemas.microsoft.com/office/word/2010/wordprocessingCanvas" xmlns:mc="http://schemas.openxmlformats.org/markup-compatibility/2006" xmlns:o="urn:schemas-microsoft-com:office:office" xmlns:r="http://schemas.openxmlformats.org/officeDocument/2006/relationships" xmlns:m="http://schemas.openxmlformats.org/officeDocument/2006/math" xmlns:v="urn:schemas-microsoft-com:vml" xmlns:wp14="http://schemas.microsoft.com/office/word/2010/wordprocessingDrawing" xmlns:wp="http://schemas.openxmlformats.org/drawingml/2006/wordprocessingDrawing" xmlns:w10="urn:schemas-microsoft-com:office:word" xmlns:w="http://schemas.openxmlformats.org/wordprocessingml/2006/main" xmlns:w14="http://schemas.microsoft.com/office/word/2010/wordml" xmlns:wpg="http://schemas.microsoft.com/office/word/2010/wordprocessingGroup" xmlns:wpi="http://schemas.microsoft.com/office/word/2010/wordprocessingInk" xmlns:wne="http://schemas.microsoft.com/office/word/2006/wordml" xmlns:wps="http://schemas.microsoft.com/office/word/2010/wordprocessingShape" mc:Ignorable="w14 wp14">
+  <w:abstractNum w:abstractNumId="0">
     <w:nsid w:val="1539574E"/>
     <w:multiLevelType w:val="multilevel"/>
     <w:tmpl w:val="07CC93F2"/>
@@ -2448,7 +3197,7 @@
       </w:rPr>
     </w:lvl>
   </w:abstractNum>
-  <w:abstractNum w:abstractNumId="1" w15:restartNumberingAfterBreak="0">
+  <w:abstractNum w:abstractNumId="1">
     <w:nsid w:val="317768E5"/>
     <w:multiLevelType w:val="multilevel"/>
     <w:tmpl w:val="B1DCD8F4"/>
@@ -2561,7 +3310,7 @@
       </w:rPr>
     </w:lvl>
   </w:abstractNum>
-  <w:abstractNum w:abstractNumId="2" w15:restartNumberingAfterBreak="0">
+  <w:abstractNum w:abstractNumId="2">
     <w:nsid w:val="470A1009"/>
     <w:multiLevelType w:val="hybridMultilevel"/>
     <w:tmpl w:val="A1604EA6"/>
@@ -2650,7 +3399,7 @@
       </w:pPr>
     </w:lvl>
   </w:abstractNum>
-  <w:abstractNum w:abstractNumId="3" w15:restartNumberingAfterBreak="0">
+  <w:abstractNum w:abstractNumId="3">
     <w:nsid w:val="48BD489C"/>
     <w:multiLevelType w:val="multilevel"/>
     <w:tmpl w:val="BAF6E278"/>
@@ -2763,7 +3512,7 @@
       </w:rPr>
     </w:lvl>
   </w:abstractNum>
-  <w:abstractNum w:abstractNumId="4" w15:restartNumberingAfterBreak="0">
+  <w:abstractNum w:abstractNumId="4">
     <w:nsid w:val="54603C43"/>
     <w:multiLevelType w:val="multilevel"/>
     <w:tmpl w:val="1024A122"/>
@@ -2876,7 +3625,7 @@
       </w:rPr>
     </w:lvl>
   </w:abstractNum>
-  <w:abstractNum w:abstractNumId="5" w15:restartNumberingAfterBreak="0">
+  <w:abstractNum w:abstractNumId="5">
     <w:nsid w:val="7EBB1B1B"/>
     <w:multiLevelType w:val="hybridMultilevel"/>
     <w:tmpl w:val="C470B180"/>
@@ -3010,7 +3759,7 @@
 </file>
 
 <file path=word/styles.xml><?xml version="1.0" encoding="utf-8"?>
-<w:styles xmlns:mc="http://schemas.openxmlformats.org/markup-compatibility/2006" xmlns:r="http://schemas.openxmlformats.org/officeDocument/2006/relationships" xmlns:w="http://schemas.openxmlformats.org/wordprocessingml/2006/main" xmlns:w14="http://schemas.microsoft.com/office/word/2010/wordml" xmlns:w15="http://schemas.microsoft.com/office/word/2012/wordml" xmlns:w16se="http://schemas.microsoft.com/office/word/2015/wordml/symex" mc:Ignorable="w14 w15 w16se">
+<w:styles xmlns:mc="http://schemas.openxmlformats.org/markup-compatibility/2006" xmlns:r="http://schemas.openxmlformats.org/officeDocument/2006/relationships" xmlns:w="http://schemas.openxmlformats.org/wordprocessingml/2006/main" xmlns:w14="http://schemas.microsoft.com/office/word/2010/wordml" mc:Ignorable="w14">
   <w:docDefaults>
     <w:rPrDefault>
       <w:rPr>
@@ -3026,378 +3775,144 @@
       </w:pPr>
     </w:pPrDefault>
   </w:docDefaults>
-  <w:latentStyles w:defLockedState="0" w:defUIPriority="99" w:defSemiHidden="0" w:defUnhideWhenUsed="0" w:defQFormat="0" w:count="371">
-    <w:lsdException w:name="Normal" w:uiPriority="0" w:qFormat="1"/>
-    <w:lsdException w:name="heading 1" w:uiPriority="9" w:qFormat="1"/>
-    <w:lsdException w:name="heading 2" w:semiHidden="1" w:uiPriority="9" w:unhideWhenUsed="1" w:qFormat="1"/>
-    <w:lsdException w:name="heading 3" w:semiHidden="1" w:uiPriority="9" w:unhideWhenUsed="1" w:qFormat="1"/>
-    <w:lsdException w:name="heading 4" w:semiHidden="1" w:uiPriority="9" w:unhideWhenUsed="1" w:qFormat="1"/>
-    <w:lsdException w:name="heading 5" w:semiHidden="1" w:uiPriority="9" w:unhideWhenUsed="1" w:qFormat="1"/>
-    <w:lsdException w:name="heading 6" w:semiHidden="1" w:uiPriority="9" w:unhideWhenUsed="1" w:qFormat="1"/>
-    <w:lsdException w:name="heading 7" w:semiHidden="1" w:uiPriority="9" w:unhideWhenUsed="1" w:qFormat="1"/>
-    <w:lsdException w:name="heading 8" w:semiHidden="1" w:uiPriority="9" w:unhideWhenUsed="1" w:qFormat="1"/>
-    <w:lsdException w:name="heading 9" w:semiHidden="1" w:uiPriority="9" w:unhideWhenUsed="1" w:qFormat="1"/>
-    <w:lsdException w:name="index 1" w:semiHidden="1" w:unhideWhenUsed="1"/>
-    <w:lsdException w:name="index 2" w:semiHidden="1" w:unhideWhenUsed="1"/>
-    <w:lsdException w:name="index 3" w:semiHidden="1" w:unhideWhenUsed="1"/>
-    <w:lsdException w:name="index 4" w:semiHidden="1" w:unhideWhenUsed="1"/>
-    <w:lsdException w:name="index 5" w:semiHidden="1" w:unhideWhenUsed="1"/>
-    <w:lsdException w:name="index 6" w:semiHidden="1" w:unhideWhenUsed="1"/>
-    <w:lsdException w:name="index 7" w:semiHidden="1" w:unhideWhenUsed="1"/>
-    <w:lsdException w:name="index 8" w:semiHidden="1" w:unhideWhenUsed="1"/>
-    <w:lsdException w:name="index 9" w:semiHidden="1" w:unhideWhenUsed="1"/>
-    <w:lsdException w:name="toc 1" w:semiHidden="1" w:uiPriority="39" w:unhideWhenUsed="1"/>
-    <w:lsdException w:name="toc 2" w:semiHidden="1" w:uiPriority="39" w:unhideWhenUsed="1"/>
-    <w:lsdException w:name="toc 3" w:semiHidden="1" w:uiPriority="39" w:unhideWhenUsed="1"/>
-    <w:lsdException w:name="toc 4" w:semiHidden="1" w:uiPriority="39" w:unhideWhenUsed="1"/>
-    <w:lsdException w:name="toc 5" w:semiHidden="1" w:uiPriority="39" w:unhideWhenUsed="1"/>
-    <w:lsdException w:name="toc 6" w:semiHidden="1" w:uiPriority="39" w:unhideWhenUsed="1"/>
-    <w:lsdException w:name="toc 7" w:semiHidden="1" w:uiPriority="39" w:unhideWhenUsed="1"/>
-    <w:lsdException w:name="toc 8" w:semiHidden="1" w:uiPriority="39" w:unhideWhenUsed="1"/>
-    <w:lsdException w:name="toc 9" w:semiHidden="1" w:uiPriority="39" w:unhideWhenUsed="1"/>
-    <w:lsdException w:name="Normal Indent" w:semiHidden="1" w:unhideWhenUsed="1"/>
-    <w:lsdException w:name="footnote text" w:semiHidden="1" w:unhideWhenUsed="1"/>
-    <w:lsdException w:name="annotation text" w:semiHidden="1" w:unhideWhenUsed="1"/>
-    <w:lsdException w:name="header" w:semiHidden="1" w:unhideWhenUsed="1"/>
-    <w:lsdException w:name="footer" w:semiHidden="1" w:unhideWhenUsed="1"/>
-    <w:lsdException w:name="index heading" w:semiHidden="1" w:unhideWhenUsed="1"/>
-    <w:lsdException w:name="caption" w:semiHidden="1" w:uiPriority="35" w:unhideWhenUsed="1" w:qFormat="1"/>
-    <w:lsdException w:name="table of figures" w:semiHidden="1" w:unhideWhenUsed="1"/>
-    <w:lsdException w:name="envelope address" w:semiHidden="1" w:unhideWhenUsed="1"/>
-    <w:lsdException w:name="envelope return" w:semiHidden="1" w:unhideWhenUsed="1"/>
-    <w:lsdException w:name="footnote reference" w:semiHidden="1" w:unhideWhenUsed="1"/>
-    <w:lsdException w:name="annotation reference" w:semiHidden="1" w:unhideWhenUsed="1"/>
-    <w:lsdException w:name="line number" w:semiHidden="1" w:unhideWhenUsed="1"/>
-    <w:lsdException w:name="page number" w:semiHidden="1" w:unhideWhenUsed="1"/>
-    <w:lsdException w:name="endnote reference" w:semiHidden="1" w:unhideWhenUsed="1"/>
-    <w:lsdException w:name="endnote text" w:semiHidden="1" w:unhideWhenUsed="1"/>
-    <w:lsdException w:name="table of authorities" w:semiHidden="1" w:unhideWhenUsed="1"/>
-    <w:lsdException w:name="macro" w:semiHidden="1" w:unhideWhenUsed="1"/>
-    <w:lsdException w:name="toa heading" w:semiHidden="1" w:unhideWhenUsed="1"/>
-    <w:lsdException w:name="List" w:semiHidden="1" w:unhideWhenUsed="1"/>
-    <w:lsdException w:name="List Bullet" w:semiHidden="1" w:unhideWhenUsed="1"/>
-    <w:lsdException w:name="List Number" w:semiHidden="1" w:unhideWhenUsed="1"/>
-    <w:lsdException w:name="List 2" w:semiHidden="1" w:unhideWhenUsed="1"/>
-    <w:lsdException w:name="List 3" w:semiHidden="1" w:unhideWhenUsed="1"/>
-    <w:lsdException w:name="List 4" w:semiHidden="1" w:unhideWhenUsed="1"/>
-    <w:lsdException w:name="List 5" w:semiHidden="1" w:unhideWhenUsed="1"/>
-    <w:lsdException w:name="List Bullet 2" w:semiHidden="1" w:unhideWhenUsed="1"/>
-    <w:lsdException w:name="List Bullet 3" w:semiHidden="1" w:unhideWhenUsed="1"/>
-    <w:lsdException w:name="List Bullet 4" w:semiHidden="1" w:unhideWhenUsed="1"/>
-    <w:lsdException w:name="List Bullet 5" w:semiHidden="1" w:unhideWhenUsed="1"/>
-    <w:lsdException w:name="List Number 2" w:semiHidden="1" w:unhideWhenUsed="1"/>
-    <w:lsdException w:name="List Number 3" w:semiHidden="1" w:unhideWhenUsed="1"/>
-    <w:lsdException w:name="List Number 4" w:semiHidden="1" w:unhideWhenUsed="1"/>
-    <w:lsdException w:name="List Number 5" w:semiHidden="1" w:unhideWhenUsed="1"/>
-    <w:lsdException w:name="Title" w:uiPriority="10" w:qFormat="1"/>
-    <w:lsdException w:name="Closing" w:semiHidden="1" w:unhideWhenUsed="1"/>
-    <w:lsdException w:name="Signature" w:semiHidden="1" w:unhideWhenUsed="1"/>
-    <w:lsdException w:name="Default Paragraph Font" w:semiHidden="1" w:uiPriority="1" w:unhideWhenUsed="1"/>
-    <w:lsdException w:name="Body Text" w:semiHidden="1" w:unhideWhenUsed="1"/>
-    <w:lsdException w:name="Body Text Indent" w:semiHidden="1" w:unhideWhenUsed="1"/>
-    <w:lsdException w:name="List Continue" w:semiHidden="1" w:unhideWhenUsed="1"/>
-    <w:lsdException w:name="List Continue 2" w:semiHidden="1" w:unhideWhenUsed="1"/>
-    <w:lsdException w:name="List Continue 3" w:semiHidden="1" w:unhideWhenUsed="1"/>
-    <w:lsdException w:name="List Continue 4" w:semiHidden="1" w:unhideWhenUsed="1"/>
-    <w:lsdException w:name="List Continue 5" w:semiHidden="1" w:unhideWhenUsed="1"/>
-    <w:lsdException w:name="Message Header" w:semiHidden="1" w:unhideWhenUsed="1"/>
-    <w:lsdException w:name="Subtitle" w:uiPriority="11" w:qFormat="1"/>
-    <w:lsdException w:name="Salutation" w:semiHidden="1" w:unhideWhenUsed="1"/>
-    <w:lsdException w:name="Date" w:semiHidden="1" w:unhideWhenUsed="1"/>
-    <w:lsdException w:name="Body Text First Indent" w:semiHidden="1" w:unhideWhenUsed="1"/>
-    <w:lsdException w:name="Body Text First Indent 2" w:semiHidden="1" w:unhideWhenUsed="1"/>
-    <w:lsdException w:name="Note Heading" w:semiHidden="1" w:unhideWhenUsed="1"/>
-    <w:lsdException w:name="Body Text 2" w:semiHidden="1" w:unhideWhenUsed="1"/>
-    <w:lsdException w:name="Body Text 3" w:semiHidden="1" w:unhideWhenUsed="1"/>
-    <w:lsdException w:name="Body Text Indent 2" w:semiHidden="1" w:unhideWhenUsed="1"/>
-    <w:lsdException w:name="Body Text Indent 3" w:semiHidden="1" w:unhideWhenUsed="1"/>
-    <w:lsdException w:name="Block Text" w:semiHidden="1" w:unhideWhenUsed="1"/>
-    <w:lsdException w:name="Hyperlink" w:semiHidden="1" w:unhideWhenUsed="1"/>
-    <w:lsdException w:name="FollowedHyperlink" w:semiHidden="1" w:unhideWhenUsed="1"/>
-    <w:lsdException w:name="Strong" w:uiPriority="22" w:qFormat="1"/>
-    <w:lsdException w:name="Emphasis" w:uiPriority="20" w:qFormat="1"/>
-    <w:lsdException w:name="Document Map" w:semiHidden="1" w:unhideWhenUsed="1"/>
-    <w:lsdException w:name="Plain Text" w:semiHidden="1" w:unhideWhenUsed="1"/>
-    <w:lsdException w:name="E-mail Signature" w:semiHidden="1" w:unhideWhenUsed="1"/>
-    <w:lsdException w:name="HTML Top of Form" w:semiHidden="1" w:unhideWhenUsed="1"/>
-    <w:lsdException w:name="HTML Bottom of Form" w:semiHidden="1" w:unhideWhenUsed="1"/>
-    <w:lsdException w:name="Normal (Web)" w:semiHidden="1" w:unhideWhenUsed="1"/>
-    <w:lsdException w:name="HTML Acronym" w:semiHidden="1" w:unhideWhenUsed="1"/>
-    <w:lsdException w:name="HTML Address" w:semiHidden="1" w:unhideWhenUsed="1"/>
-    <w:lsdException w:name="HTML Cite" w:semiHidden="1" w:unhideWhenUsed="1"/>
-    <w:lsdException w:name="HTML Code" w:semiHidden="1" w:unhideWhenUsed="1"/>
-    <w:lsdException w:name="HTML Definition" w:semiHidden="1" w:unhideWhenUsed="1"/>
-    <w:lsdException w:name="HTML Keyboard" w:semiHidden="1" w:unhideWhenUsed="1"/>
-    <w:lsdException w:name="HTML Preformatted" w:semiHidden="1" w:unhideWhenUsed="1"/>
-    <w:lsdException w:name="HTML Sample" w:semiHidden="1" w:unhideWhenUsed="1"/>
-    <w:lsdException w:name="HTML Typewriter" w:semiHidden="1" w:unhideWhenUsed="1"/>
-    <w:lsdException w:name="HTML Variable" w:semiHidden="1" w:unhideWhenUsed="1"/>
-    <w:lsdException w:name="Normal Table" w:semiHidden="1" w:unhideWhenUsed="1"/>
-    <w:lsdException w:name="annotation subject" w:semiHidden="1" w:unhideWhenUsed="1"/>
-    <w:lsdException w:name="No List" w:semiHidden="1" w:unhideWhenUsed="1"/>
-    <w:lsdException w:name="Outline List 1" w:semiHidden="1" w:unhideWhenUsed="1"/>
-    <w:lsdException w:name="Outline List 2" w:semiHidden="1" w:unhideWhenUsed="1"/>
-    <w:lsdException w:name="Outline List 3" w:semiHidden="1" w:unhideWhenUsed="1"/>
-    <w:lsdException w:name="Table Simple 1" w:semiHidden="1" w:unhideWhenUsed="1"/>
-    <w:lsdException w:name="Table Simple 2" w:semiHidden="1" w:unhideWhenUsed="1"/>
-    <w:lsdException w:name="Table Simple 3" w:semiHidden="1" w:unhideWhenUsed="1"/>
-    <w:lsdException w:name="Table Classic 1" w:semiHidden="1" w:unhideWhenUsed="1"/>
-    <w:lsdException w:name="Table Classic 2" w:semiHidden="1" w:unhideWhenUsed="1"/>
-    <w:lsdException w:name="Table Classic 3" w:semiHidden="1" w:unhideWhenUsed="1"/>
-    <w:lsdException w:name="Table Classic 4" w:semiHidden="1" w:unhideWhenUsed="1"/>
-    <w:lsdException w:name="Table Colorful 1" w:semiHidden="1" w:unhideWhenUsed="1"/>
-    <w:lsdException w:name="Table Colorful 2" w:semiHidden="1" w:unhideWhenUsed="1"/>
-    <w:lsdException w:name="Table Colorful 3" w:semiHidden="1" w:unhideWhenUsed="1"/>
-    <w:lsdException w:name="Table Columns 1" w:semiHidden="1" w:unhideWhenUsed="1"/>
-    <w:lsdException w:name="Table Columns 2" w:semiHidden="1" w:unhideWhenUsed="1"/>
-    <w:lsdException w:name="Table Columns 3" w:semiHidden="1" w:unhideWhenUsed="1"/>
-    <w:lsdException w:name="Table Columns 4" w:semiHidden="1" w:unhideWhenUsed="1"/>
-    <w:lsdException w:name="Table Columns 5" w:semiHidden="1" w:unhideWhenUsed="1"/>
-    <w:lsdException w:name="Table Grid 1" w:semiHidden="1" w:unhideWhenUsed="1"/>
-    <w:lsdException w:name="Table Grid 2" w:semiHidden="1" w:unhideWhenUsed="1"/>
-    <w:lsdException w:name="Table Grid 3" w:semiHidden="1" w:unhideWhenUsed="1"/>
-    <w:lsdException w:name="Table Grid 4" w:semiHidden="1" w:unhideWhenUsed="1"/>
-    <w:lsdException w:name="Table Grid 5" w:semiHidden="1" w:unhideWhenUsed="1"/>
-    <w:lsdException w:name="Table Grid 6" w:semiHidden="1" w:unhideWhenUsed="1"/>
-    <w:lsdException w:name="Table Grid 7" w:semiHidden="1" w:unhideWhenUsed="1"/>
-    <w:lsdException w:name="Table Grid 8" w:semiHidden="1" w:unhideWhenUsed="1"/>
-    <w:lsdException w:name="Table List 1" w:semiHidden="1" w:unhideWhenUsed="1"/>
-    <w:lsdException w:name="Table List 2" w:semiHidden="1" w:unhideWhenUsed="1"/>
-    <w:lsdException w:name="Table List 3" w:semiHidden="1" w:unhideWhenUsed="1"/>
-    <w:lsdException w:name="Table List 4" w:semiHidden="1" w:unhideWhenUsed="1"/>
-    <w:lsdException w:name="Table List 5" w:semiHidden="1" w:unhideWhenUsed="1"/>
-    <w:lsdException w:name="Table List 6" w:semiHidden="1" w:unhideWhenUsed="1"/>
-    <w:lsdException w:name="Table List 7" w:semiHidden="1" w:unhideWhenUsed="1"/>
-    <w:lsdException w:name="Table List 8" w:semiHidden="1" w:unhideWhenUsed="1"/>
-    <w:lsdException w:name="Table 3D effects 1" w:semiHidden="1" w:unhideWhenUsed="1"/>
-    <w:lsdException w:name="Table 3D effects 2" w:semiHidden="1" w:unhideWhenUsed="1"/>
-    <w:lsdException w:name="Table 3D effects 3" w:semiHidden="1" w:unhideWhenUsed="1"/>
-    <w:lsdException w:name="Table Contemporary" w:semiHidden="1" w:unhideWhenUsed="1"/>
-    <w:lsdException w:name="Table Elegant" w:semiHidden="1" w:unhideWhenUsed="1"/>
-    <w:lsdException w:name="Table Professional" w:semiHidden="1" w:unhideWhenUsed="1"/>
-    <w:lsdException w:name="Table Subtle 1" w:semiHidden="1" w:unhideWhenUsed="1"/>
-    <w:lsdException w:name="Table Subtle 2" w:semiHidden="1" w:unhideWhenUsed="1"/>
-    <w:lsdException w:name="Table Web 1" w:semiHidden="1" w:unhideWhenUsed="1"/>
-    <w:lsdException w:name="Table Web 2" w:semiHidden="1" w:unhideWhenUsed="1"/>
-    <w:lsdException w:name="Table Web 3" w:semiHidden="1" w:unhideWhenUsed="1"/>
-    <w:lsdException w:name="Balloon Text" w:semiHidden="1" w:unhideWhenUsed="1"/>
-    <w:lsdException w:name="Table Grid" w:uiPriority="59"/>
-    <w:lsdException w:name="Table Theme" w:semiHidden="1" w:unhideWhenUsed="1"/>
-    <w:lsdException w:name="Placeholder Text" w:semiHidden="1"/>
-    <w:lsdException w:name="No Spacing" w:uiPriority="1" w:qFormat="1"/>
-    <w:lsdException w:name="Light Shading" w:uiPriority="60"/>
-    <w:lsdException w:name="Light List" w:uiPriority="61"/>
-    <w:lsdException w:name="Light Grid" w:uiPriority="62"/>
-    <w:lsdException w:name="Medium Shading 1" w:uiPriority="63"/>
-    <w:lsdException w:name="Medium Shading 2" w:uiPriority="64"/>
-    <w:lsdException w:name="Medium List 1" w:uiPriority="65"/>
-    <w:lsdException w:name="Medium List 2" w:uiPriority="66"/>
-    <w:lsdException w:name="Medium Grid 1" w:uiPriority="67"/>
-    <w:lsdException w:name="Medium Grid 2" w:uiPriority="68"/>
-    <w:lsdException w:name="Medium Grid 3" w:uiPriority="69"/>
-    <w:lsdException w:name="Dark List" w:uiPriority="70"/>
-    <w:lsdException w:name="Colorful Shading" w:uiPriority="71"/>
-    <w:lsdException w:name="Colorful List" w:uiPriority="72"/>
-    <w:lsdException w:name="Colorful Grid" w:uiPriority="73"/>
-    <w:lsdException w:name="Light Shading Accent 1" w:uiPriority="60"/>
-    <w:lsdException w:name="Light List Accent 1" w:uiPriority="61"/>
-    <w:lsdException w:name="Light Grid Accent 1" w:uiPriority="62"/>
-    <w:lsdException w:name="Medium Shading 1 Accent 1" w:uiPriority="63"/>
-    <w:lsdException w:name="Medium Shading 2 Accent 1" w:uiPriority="64"/>
-    <w:lsdException w:name="Medium List 1 Accent 1" w:uiPriority="65"/>
-    <w:lsdException w:name="Revision" w:semiHidden="1"/>
-    <w:lsdException w:name="List Paragraph" w:uiPriority="34" w:qFormat="1"/>
-    <w:lsdException w:name="Quote" w:uiPriority="29" w:qFormat="1"/>
-    <w:lsdException w:name="Intense Quote" w:uiPriority="30" w:qFormat="1"/>
-    <w:lsdException w:name="Medium List 2 Accent 1" w:uiPriority="66"/>
-    <w:lsdException w:name="Medium Grid 1 Accent 1" w:uiPriority="67"/>
-    <w:lsdException w:name="Medium Grid 2 Accent 1" w:uiPriority="68"/>
-    <w:lsdException w:name="Medium Grid 3 Accent 1" w:uiPriority="69"/>
-    <w:lsdException w:name="Dark List Accent 1" w:uiPriority="70"/>
-    <w:lsdException w:name="Colorful Shading Accent 1" w:uiPriority="71"/>
-    <w:lsdException w:name="Colorful List Accent 1" w:uiPriority="72"/>
-    <w:lsdException w:name="Colorful Grid Accent 1" w:uiPriority="73"/>
-    <w:lsdException w:name="Light Shading Accent 2" w:uiPriority="60"/>
-    <w:lsdException w:name="Light List Accent 2" w:uiPriority="61"/>
-    <w:lsdException w:name="Light Grid Accent 2" w:uiPriority="62"/>
-    <w:lsdException w:name="Medium Shading 1 Accent 2" w:uiPriority="63"/>
-    <w:lsdException w:name="Medium Shading 2 Accent 2" w:uiPriority="64"/>
-    <w:lsdException w:name="Medium List 1 Accent 2" w:uiPriority="65"/>
-    <w:lsdException w:name="Medium List 2 Accent 2" w:uiPriority="66"/>
-    <w:lsdException w:name="Medium Grid 1 Accent 2" w:uiPriority="67"/>
-    <w:lsdException w:name="Medium Grid 2 Accent 2" w:uiPriority="68"/>
-    <w:lsdException w:name="Medium Grid 3 Accent 2" w:uiPriority="69"/>
-    <w:lsdException w:name="Dark List Accent 2" w:uiPriority="70"/>
-    <w:lsdException w:name="Colorful Shading Accent 2" w:uiPriority="71"/>
-    <w:lsdException w:name="Colorful List Accent 2" w:uiPriority="72"/>
-    <w:lsdException w:name="Colorful Grid Accent 2" w:uiPriority="73"/>
-    <w:lsdException w:name="Light Shading Accent 3" w:uiPriority="60"/>
-    <w:lsdException w:name="Light List Accent 3" w:uiPriority="61"/>
-    <w:lsdException w:name="Light Grid Accent 3" w:uiPriority="62"/>
-    <w:lsdException w:name="Medium Shading 1 Accent 3" w:uiPriority="63"/>
-    <w:lsdException w:name="Medium Shading 2 Accent 3" w:uiPriority="64"/>
-    <w:lsdException w:name="Medium List 1 Accent 3" w:uiPriority="65"/>
-    <w:lsdException w:name="Medium List 2 Accent 3" w:uiPriority="66"/>
-    <w:lsdException w:name="Medium Grid 1 Accent 3" w:uiPriority="67"/>
-    <w:lsdException w:name="Medium Grid 2 Accent 3" w:uiPriority="68"/>
-    <w:lsdException w:name="Medium Grid 3 Accent 3" w:uiPriority="69"/>
-    <w:lsdException w:name="Dark List Accent 3" w:uiPriority="70"/>
-    <w:lsdException w:name="Colorful Shading Accent 3" w:uiPriority="71"/>
-    <w:lsdException w:name="Colorful List Accent 3" w:uiPriority="72"/>
-    <w:lsdException w:name="Colorful Grid Accent 3" w:uiPriority="73"/>
-    <w:lsdException w:name="Light Shading Accent 4" w:uiPriority="60"/>
-    <w:lsdException w:name="Light List Accent 4" w:uiPriority="61"/>
-    <w:lsdException w:name="Light Grid Accent 4" w:uiPriority="62"/>
-    <w:lsdException w:name="Medium Shading 1 Accent 4" w:uiPriority="63"/>
-    <w:lsdException w:name="Medium Shading 2 Accent 4" w:uiPriority="64"/>
-    <w:lsdException w:name="Medium List 1 Accent 4" w:uiPriority="65"/>
-    <w:lsdException w:name="Medium List 2 Accent 4" w:uiPriority="66"/>
-    <w:lsdException w:name="Medium Grid 1 Accent 4" w:uiPriority="67"/>
-    <w:lsdException w:name="Medium Grid 2 Accent 4" w:uiPriority="68"/>
-    <w:lsdException w:name="Medium Grid 3 Accent 4" w:uiPriority="69"/>
-    <w:lsdException w:name="Dark List Accent 4" w:uiPriority="70"/>
-    <w:lsdException w:name="Colorful Shading Accent 4" w:uiPriority="71"/>
-    <w:lsdException w:name="Colorful List Accent 4" w:uiPriority="72"/>
-    <w:lsdException w:name="Colorful Grid Accent 4" w:uiPriority="73"/>
-    <w:lsdException w:name="Light Shading Accent 5" w:uiPriority="60"/>
-    <w:lsdException w:name="Light List Accent 5" w:uiPriority="61"/>
-    <w:lsdException w:name="Light Grid Accent 5" w:uiPriority="62"/>
-    <w:lsdException w:name="Medium Shading 1 Accent 5" w:uiPriority="63"/>
-    <w:lsdException w:name="Medium Shading 2 Accent 5" w:uiPriority="64"/>
-    <w:lsdException w:name="Medium List 1 Accent 5" w:uiPriority="65"/>
-    <w:lsdException w:name="Medium List 2 Accent 5" w:uiPriority="66"/>
-    <w:lsdException w:name="Medium Grid 1 Accent 5" w:uiPriority="67"/>
-    <w:lsdException w:name="Medium Grid 2 Accent 5" w:uiPriority="68"/>
-    <w:lsdException w:name="Medium Grid 3 Accent 5" w:uiPriority="69"/>
-    <w:lsdException w:name="Dark List Accent 5" w:uiPriority="70"/>
-    <w:lsdException w:name="Colorful Shading Accent 5" w:uiPriority="71"/>
-    <w:lsdException w:name="Colorful List Accent 5" w:uiPriority="72"/>
-    <w:lsdException w:name="Colorful Grid Accent 5" w:uiPriority="73"/>
-    <w:lsdException w:name="Light Shading Accent 6" w:uiPriority="60"/>
-    <w:lsdException w:name="Light List Accent 6" w:uiPriority="61"/>
-    <w:lsdException w:name="Light Grid Accent 6" w:uiPriority="62"/>
-    <w:lsdException w:name="Medium Shading 1 Accent 6" w:uiPriority="63"/>
-    <w:lsdException w:name="Medium Shading 2 Accent 6" w:uiPriority="64"/>
-    <w:lsdException w:name="Medium List 1 Accent 6" w:uiPriority="65"/>
-    <w:lsdException w:name="Medium List 2 Accent 6" w:uiPriority="66"/>
-    <w:lsdException w:name="Medium Grid 1 Accent 6" w:uiPriority="67"/>
-    <w:lsdException w:name="Medium Grid 2 Accent 6" w:uiPriority="68"/>
-    <w:lsdException w:name="Medium Grid 3 Accent 6" w:uiPriority="69"/>
-    <w:lsdException w:name="Dark List Accent 6" w:uiPriority="70"/>
-    <w:lsdException w:name="Colorful Shading Accent 6" w:uiPriority="71"/>
-    <w:lsdException w:name="Colorful List Accent 6" w:uiPriority="72"/>
-    <w:lsdException w:name="Colorful Grid Accent 6" w:uiPriority="73"/>
-    <w:lsdException w:name="Subtle Emphasis" w:uiPriority="19" w:qFormat="1"/>
-    <w:lsdException w:name="Intense Emphasis" w:uiPriority="21" w:qFormat="1"/>
-    <w:lsdException w:name="Subtle Reference" w:uiPriority="31" w:qFormat="1"/>
-    <w:lsdException w:name="Intense Reference" w:uiPriority="32" w:qFormat="1"/>
-    <w:lsdException w:name="Book Title" w:uiPriority="33" w:qFormat="1"/>
-    <w:lsdException w:name="Bibliography" w:semiHidden="1" w:uiPriority="37" w:unhideWhenUsed="1"/>
-    <w:lsdException w:name="TOC Heading" w:semiHidden="1" w:uiPriority="39" w:unhideWhenUsed="1" w:qFormat="1"/>
-    <w:lsdException w:name="Plain Table 1" w:uiPriority="41"/>
-    <w:lsdException w:name="Plain Table 2" w:uiPriority="42"/>
-    <w:lsdException w:name="Plain Table 3" w:uiPriority="43"/>
-    <w:lsdException w:name="Plain Table 4" w:uiPriority="44"/>
-    <w:lsdException w:name="Plain Table 5" w:uiPriority="45"/>
-    <w:lsdException w:name="Grid Table Light" w:uiPriority="40"/>
-    <w:lsdException w:name="Grid Table 1 Light" w:uiPriority="46"/>
-    <w:lsdException w:name="Grid Table 2" w:uiPriority="47"/>
-    <w:lsdException w:name="Grid Table 3" w:uiPriority="48"/>
-    <w:lsdException w:name="Grid Table 4" w:uiPriority="49"/>
-    <w:lsdException w:name="Grid Table 5 Dark" w:uiPriority="50"/>
-    <w:lsdException w:name="Grid Table 6 Colorful" w:uiPriority="51"/>
-    <w:lsdException w:name="Grid Table 7 Colorful" w:uiPriority="52"/>
-    <w:lsdException w:name="Grid Table 1 Light Accent 1" w:uiPriority="46"/>
-    <w:lsdException w:name="Grid Table 2 Accent 1" w:uiPriority="47"/>
-    <w:lsdException w:name="Grid Table 3 Accent 1" w:uiPriority="48"/>
-    <w:lsdException w:name="Grid Table 4 Accent 1" w:uiPriority="49"/>
-    <w:lsdException w:name="Grid Table 5 Dark Accent 1" w:uiPriority="50"/>
-    <w:lsdException w:name="Grid Table 6 Colorful Accent 1" w:uiPriority="51"/>
-    <w:lsdException w:name="Grid Table 7 Colorful Accent 1" w:uiPriority="52"/>
-    <w:lsdException w:name="Grid Table 1 Light Accent 2" w:uiPriority="46"/>
-    <w:lsdException w:name="Grid Table 2 Accent 2" w:uiPriority="47"/>
-    <w:lsdException w:name="Grid Table 3 Accent 2" w:uiPriority="48"/>
-    <w:lsdException w:name="Grid Table 4 Accent 2" w:uiPriority="49"/>
-    <w:lsdException w:name="Grid Table 5 Dark Accent 2" w:uiPriority="50"/>
-    <w:lsdException w:name="Grid Table 6 Colorful Accent 2" w:uiPriority="51"/>
-    <w:lsdException w:name="Grid Table 7 Colorful Accent 2" w:uiPriority="52"/>
-    <w:lsdException w:name="Grid Table 1 Light Accent 3" w:uiPriority="46"/>
-    <w:lsdException w:name="Grid Table 2 Accent 3" w:uiPriority="47"/>
-    <w:lsdException w:name="Grid Table 3 Accent 3" w:uiPriority="48"/>
-    <w:lsdException w:name="Grid Table 4 Accent 3" w:uiPriority="49"/>
-    <w:lsdException w:name="Grid Table 5 Dark Accent 3" w:uiPriority="50"/>
-    <w:lsdException w:name="Grid Table 6 Colorful Accent 3" w:uiPriority="51"/>
-    <w:lsdException w:name="Grid Table 7 Colorful Accent 3" w:uiPriority="52"/>
-    <w:lsdException w:name="Grid Table 1 Light Accent 4" w:uiPriority="46"/>
-    <w:lsdException w:name="Grid Table 2 Accent 4" w:uiPriority="47"/>
-    <w:lsdException w:name="Grid Table 3 Accent 4" w:uiPriority="48"/>
-    <w:lsdException w:name="Grid Table 4 Accent 4" w:uiPriority="49"/>
-    <w:lsdException w:name="Grid Table 5 Dark Accent 4" w:uiPriority="50"/>
-    <w:lsdException w:name="Grid Table 6 Colorful Accent 4" w:uiPriority="51"/>
-    <w:lsdException w:name="Grid Table 7 Colorful Accent 4" w:uiPriority="52"/>
-    <w:lsdException w:name="Grid Table 1 Light Accent 5" w:uiPriority="46"/>
-    <w:lsdException w:name="Grid Table 2 Accent 5" w:uiPriority="47"/>
-    <w:lsdException w:name="Grid Table 3 Accent 5" w:uiPriority="48"/>
-    <w:lsdException w:name="Grid Table 4 Accent 5" w:uiPriority="49"/>
-    <w:lsdException w:name="Grid Table 5 Dark Accent 5" w:uiPriority="50"/>
-    <w:lsdException w:name="Grid Table 6 Colorful Accent 5" w:uiPriority="51"/>
-    <w:lsdException w:name="Grid Table 7 Colorful Accent 5" w:uiPriority="52"/>
-    <w:lsdException w:name="Grid Table 1 Light Accent 6" w:uiPriority="46"/>
-    <w:lsdException w:name="Grid Table 2 Accent 6" w:uiPriority="47"/>
-    <w:lsdException w:name="Grid Table 3 Accent 6" w:uiPriority="48"/>
-    <w:lsdException w:name="Grid Table 4 Accent 6" w:uiPriority="49"/>
-    <w:lsdException w:name="Grid Table 5 Dark Accent 6" w:uiPriority="50"/>
-    <w:lsdException w:name="Grid Table 6 Colorful Accent 6" w:uiPriority="51"/>
-    <w:lsdException w:name="Grid Table 7 Colorful Accent 6" w:uiPriority="52"/>
-    <w:lsdException w:name="List Table 1 Light" w:uiPriority="46"/>
-    <w:lsdException w:name="List Table 2" w:uiPriority="47"/>
-    <w:lsdException w:name="List Table 3" w:uiPriority="48"/>
-    <w:lsdException w:name="List Table 4" w:uiPriority="49"/>
-    <w:lsdException w:name="List Table 5 Dark" w:uiPriority="50"/>
-    <w:lsdException w:name="List Table 6 Colorful" w:uiPriority="51"/>
-    <w:lsdException w:name="List Table 7 Colorful" w:uiPriority="52"/>
-    <w:lsdException w:name="List Table 1 Light Accent 1" w:uiPriority="46"/>
-    <w:lsdException w:name="List Table 2 Accent 1" w:uiPriority="47"/>
-    <w:lsdException w:name="List Table 3 Accent 1" w:uiPriority="48"/>
-    <w:lsdException w:name="List Table 4 Accent 1" w:uiPriority="49"/>
-    <w:lsdException w:name="List Table 5 Dark Accent 1" w:uiPriority="50"/>
-    <w:lsdException w:name="List Table 6 Colorful Accent 1" w:uiPriority="51"/>
-    <w:lsdException w:name="List Table 7 Colorful Accent 1" w:uiPriority="52"/>
-    <w:lsdException w:name="List Table 1 Light Accent 2" w:uiPriority="46"/>
-    <w:lsdException w:name="List Table 2 Accent 2" w:uiPriority="47"/>
-    <w:lsdException w:name="List Table 3 Accent 2" w:uiPriority="48"/>
-    <w:lsdException w:name="List Table 4 Accent 2" w:uiPriority="49"/>
-    <w:lsdException w:name="List Table 5 Dark Accent 2" w:uiPriority="50"/>
-    <w:lsdException w:name="List Table 6 Colorful Accent 2" w:uiPriority="51"/>
-    <w:lsdException w:name="List Table 7 Colorful Accent 2" w:uiPriority="52"/>
-    <w:lsdException w:name="List Table 1 Light Accent 3" w:uiPriority="46"/>
-    <w:lsdException w:name="List Table 2 Accent 3" w:uiPriority="47"/>
-    <w:lsdException w:name="List Table 3 Accent 3" w:uiPriority="48"/>
-    <w:lsdException w:name="List Table 4 Accent 3" w:uiPriority="49"/>
-    <w:lsdException w:name="List Table 5 Dark Accent 3" w:uiPriority="50"/>
-    <w:lsdException w:name="List Table 6 Colorful Accent 3" w:uiPriority="51"/>
-    <w:lsdException w:name="List Table 7 Colorful Accent 3" w:uiPriority="52"/>
-    <w:lsdException w:name="List Table 1 Light Accent 4" w:uiPriority="46"/>
-    <w:lsdException w:name="List Table 2 Accent 4" w:uiPriority="47"/>
-    <w:lsdException w:name="List Table 3 Accent 4" w:uiPriority="48"/>
-    <w:lsdException w:name="List Table 4 Accent 4" w:uiPriority="49"/>
-    <w:lsdException w:name="List Table 5 Dark Accent 4" w:uiPriority="50"/>
-    <w:lsdException w:name="List Table 6 Colorful Accent 4" w:uiPriority="51"/>
-    <w:lsdException w:name="List Table 7 Colorful Accent 4" w:uiPriority="52"/>
-    <w:lsdException w:name="List Table 1 Light Accent 5" w:uiPriority="46"/>
-    <w:lsdException w:name="List Table 2 Accent 5" w:uiPriority="47"/>
-    <w:lsdException w:name="List Table 3 Accent 5" w:uiPriority="48"/>
-    <w:lsdException w:name="List Table 4 Accent 5" w:uiPriority="49"/>
-    <w:lsdException w:name="List Table 5 Dark Accent 5" w:uiPriority="50"/>
-    <w:lsdException w:name="List Table 6 Colorful Accent 5" w:uiPriority="51"/>
-    <w:lsdException w:name="List Table 7 Colorful Accent 5" w:uiPriority="52"/>
-    <w:lsdException w:name="List Table 1 Light Accent 6" w:uiPriority="46"/>
-    <w:lsdException w:name="List Table 2 Accent 6" w:uiPriority="47"/>
-    <w:lsdException w:name="List Table 3 Accent 6" w:uiPriority="48"/>
-    <w:lsdException w:name="List Table 4 Accent 6" w:uiPriority="49"/>
-    <w:lsdException w:name="List Table 5 Dark Accent 6" w:uiPriority="50"/>
-    <w:lsdException w:name="List Table 6 Colorful Accent 6" w:uiPriority="51"/>
-    <w:lsdException w:name="List Table 7 Colorful Accent 6" w:uiPriority="52"/>
+  <w:latentStyles w:defLockedState="0" w:defUIPriority="99" w:defSemiHidden="1" w:defUnhideWhenUsed="1" w:defQFormat="0" w:count="267">
+    <w:lsdException w:name="Normal" w:semiHidden="0" w:uiPriority="0" w:unhideWhenUsed="0" w:qFormat="1"/>
+    <w:lsdException w:name="heading 1" w:semiHidden="0" w:uiPriority="9" w:unhideWhenUsed="0" w:qFormat="1"/>
+    <w:lsdException w:name="heading 2" w:uiPriority="9" w:qFormat="1"/>
+    <w:lsdException w:name="heading 3" w:uiPriority="9" w:qFormat="1"/>
+    <w:lsdException w:name="heading 4" w:uiPriority="9" w:qFormat="1"/>
+    <w:lsdException w:name="heading 5" w:uiPriority="9" w:qFormat="1"/>
+    <w:lsdException w:name="heading 6" w:uiPriority="9" w:qFormat="1"/>
+    <w:lsdException w:name="heading 7" w:uiPriority="9" w:qFormat="1"/>
+    <w:lsdException w:name="heading 8" w:uiPriority="9" w:qFormat="1"/>
+    <w:lsdException w:name="heading 9" w:uiPriority="9" w:qFormat="1"/>
+    <w:lsdException w:name="toc 1" w:uiPriority="39"/>
+    <w:lsdException w:name="toc 2" w:uiPriority="39"/>
+    <w:lsdException w:name="toc 3" w:uiPriority="39"/>
+    <w:lsdException w:name="toc 4" w:uiPriority="39"/>
+    <w:lsdException w:name="toc 5" w:uiPriority="39"/>
+    <w:lsdException w:name="toc 6" w:uiPriority="39"/>
+    <w:lsdException w:name="toc 7" w:uiPriority="39"/>
+    <w:lsdException w:name="toc 8" w:uiPriority="39"/>
+    <w:lsdException w:name="toc 9" w:uiPriority="39"/>
+    <w:lsdException w:name="caption" w:uiPriority="35" w:qFormat="1"/>
+    <w:lsdException w:name="Title" w:semiHidden="0" w:uiPriority="10" w:unhideWhenUsed="0" w:qFormat="1"/>
+    <w:lsdException w:name="Default Paragraph Font" w:uiPriority="1"/>
+    <w:lsdException w:name="Subtitle" w:semiHidden="0" w:uiPriority="11" w:unhideWhenUsed="0" w:qFormat="1"/>
+    <w:lsdException w:name="Strong" w:semiHidden="0" w:uiPriority="22" w:unhideWhenUsed="0" w:qFormat="1"/>
+    <w:lsdException w:name="Emphasis" w:semiHidden="0" w:uiPriority="20" w:unhideWhenUsed="0" w:qFormat="1"/>
+    <w:lsdException w:name="Table Grid" w:semiHidden="0" w:uiPriority="59" w:unhideWhenUsed="0"/>
+    <w:lsdException w:name="Placeholder Text" w:unhideWhenUsed="0"/>
+    <w:lsdException w:name="No Spacing" w:semiHidden="0" w:uiPriority="1" w:unhideWhenUsed="0" w:qFormat="1"/>
+    <w:lsdException w:name="Light Shading" w:semiHidden="0" w:uiPriority="60" w:unhideWhenUsed="0"/>
+    <w:lsdException w:name="Light List" w:semiHidden="0" w:uiPriority="61" w:unhideWhenUsed="0"/>
+    <w:lsdException w:name="Light Grid" w:semiHidden="0" w:uiPriority="62" w:unhideWhenUsed="0"/>
+    <w:lsdException w:name="Medium Shading 1" w:semiHidden="0" w:uiPriority="63" w:unhideWhenUsed="0"/>
+    <w:lsdException w:name="Medium Shading 2" w:semiHidden="0" w:uiPriority="64" w:unhideWhenUsed="0"/>
+    <w:lsdException w:name="Medium List 1" w:semiHidden="0" w:uiPriority="65" w:unhideWhenUsed="0"/>
+    <w:lsdException w:name="Medium List 2" w:semiHidden="0" w:uiPriority="66" w:unhideWhenUsed="0"/>
+    <w:lsdException w:name="Medium Grid 1" w:semiHidden="0" w:uiPriority="67" w:unhideWhenUsed="0"/>
+    <w:lsdException w:name="Medium Grid 2" w:semiHidden="0" w:uiPriority="68" w:unhideWhenUsed="0"/>
+    <w:lsdException w:name="Medium Grid 3" w:semiHidden="0" w:uiPriority="69" w:unhideWhenUsed="0"/>
+    <w:lsdException w:name="Dark List" w:semiHidden="0" w:uiPriority="70" w:unhideWhenUsed="0"/>
+    <w:lsdException w:name="Colorful Shading" w:semiHidden="0" w:uiPriority="71" w:unhideWhenUsed="0"/>
+    <w:lsdException w:name="Colorful List" w:semiHidden="0" w:uiPriority="72" w:unhideWhenUsed="0"/>
+    <w:lsdException w:name="Colorful Grid" w:semiHidden="0" w:uiPriority="73" w:unhideWhenUsed="0"/>
+    <w:lsdException w:name="Light Shading Accent 1" w:semiHidden="0" w:uiPriority="60" w:unhideWhenUsed="0"/>
+    <w:lsdException w:name="Light List Accent 1" w:semiHidden="0" w:uiPriority="61" w:unhideWhenUsed="0"/>
+    <w:lsdException w:name="Light Grid Accent 1" w:semiHidden="0" w:uiPriority="62" w:unhideWhenUsed="0"/>
+    <w:lsdException w:name="Medium Shading 1 Accent 1" w:semiHidden="0" w:uiPriority="63" w:unhideWhenUsed="0"/>
+    <w:lsdException w:name="Medium Shading 2 Accent 1" w:semiHidden="0" w:uiPriority="64" w:unhideWhenUsed="0"/>
+    <w:lsdException w:name="Medium List 1 Accent 1" w:semiHidden="0" w:uiPriority="65" w:unhideWhenUsed="0"/>
+    <w:lsdException w:name="Revision" w:unhideWhenUsed="0"/>
+    <w:lsdException w:name="List Paragraph" w:semiHidden="0" w:uiPriority="34" w:unhideWhenUsed="0" w:qFormat="1"/>
+    <w:lsdException w:name="Quote" w:semiHidden="0" w:uiPriority="29" w:unhideWhenUsed="0" w:qFormat="1"/>
+    <w:lsdException w:name="Intense Quote" w:semiHidden="0" w:uiPriority="30" w:unhideWhenUsed="0" w:qFormat="1"/>
+    <w:lsdException w:name="Medium List 2 Accent 1" w:semiHidden="0" w:uiPriority="66" w:unhideWhenUsed="0"/>
+    <w:lsdException w:name="Medium Grid 1 Accent 1" w:semiHidden="0" w:uiPriority="67" w:unhideWhenUsed="0"/>
+    <w:lsdException w:name="Medium Grid 2 Accent 1" w:semiHidden="0" w:uiPriority="68" w:unhideWhenUsed="0"/>
+    <w:lsdException w:name="Medium Grid 3 Accent 1" w:semiHidden="0" w:uiPriority="69" w:unhideWhenUsed="0"/>
+    <w:lsdException w:name="Dark List Accent 1" w:semiHidden="0" w:uiPriority="70" w:unhideWhenUsed="0"/>
+    <w:lsdException w:name="Colorful Shading Accent 1" w:semiHidden="0" w:uiPriority="71" w:unhideWhenUsed="0"/>
+    <w:lsdException w:name="Colorful List Accent 1" w:semiHidden="0" w:uiPriority="72" w:unhideWhenUsed="0"/>
+    <w:lsdException w:name="Colorful Grid Accent 1" w:semiHidden="0" w:uiPriority="73" w:unhideWhenUsed="0"/>
+    <w:lsdException w:name="Light Shading Accent 2" w:semiHidden="0" w:uiPriority="60" w:unhideWhenUsed="0"/>
+    <w:lsdException w:name="Light List Accent 2" w:semiHidden="0" w:uiPriority="61" w:unhideWhenUsed="0"/>
+    <w:lsdException w:name="Light Grid Accent 2" w:semiHidden="0" w:uiPriority="62" w:unhideWhenUsed="0"/>
+    <w:lsdException w:name="Medium Shading 1 Accent 2" w:semiHidden="0" w:uiPriority="63" w:unhideWhenUsed="0"/>
+    <w:lsdException w:name="Medium Shading 2 Accent 2" w:semiHidden="0" w:uiPriority="64" w:unhideWhenUsed="0"/>
+    <w:lsdException w:name="Medium List 1 Accent 2" w:semiHidden="0" w:uiPriority="65" w:unhideWhenUsed="0"/>
+    <w:lsdException w:name="Medium List 2 Accent 2" w:semiHidden="0" w:uiPriority="66" w:unhideWhenUsed="0"/>
+    <w:lsdException w:name="Medium Grid 1 Accent 2" w:semiHidden="0" w:uiPriority="67" w:unhideWhenUsed="0"/>
+    <w:lsdException w:name="Medium Grid 2 Accent 2" w:semiHidden="0" w:uiPriority="68" w:unhideWhenUsed="0"/>
+    <w:lsdException w:name="Medium Grid 3 Accent 2" w:semiHidden="0" w:uiPriority="69" w:unhideWhenUsed="0"/>
+    <w:lsdException w:name="Dark List Accent 2" w:semiHidden="0" w:uiPriority="70" w:unhideWhenUsed="0"/>
+    <w:lsdException w:name="Colorful Shading Accent 2" w:semiHidden="0" w:uiPriority="71" w:unhideWhenUsed="0"/>
+    <w:lsdException w:name="Colorful List Accent 2" w:semiHidden="0" w:uiPriority="72" w:unhideWhenUsed="0"/>
+    <w:lsdException w:name="Colorful Grid Accent 2" w:semiHidden="0" w:uiPriority="73" w:unhideWhenUsed="0"/>
+    <w:lsdException w:name="Light Shading Accent 3" w:semiHidden="0" w:uiPriority="60" w:unhideWhenUsed="0"/>
+    <w:lsdException w:name="Light List Accent 3" w:semiHidden="0" w:uiPriority="61" w:unhideWhenUsed="0"/>
+    <w:lsdException w:name="Light Grid Accent 3" w:semiHidden="0" w:uiPriority="62" w:unhideWhenUsed="0"/>
+    <w:lsdException w:name="Medium Shading 1 Accent 3" w:semiHidden="0" w:uiPriority="63" w:unhideWhenUsed="0"/>
+    <w:lsdException w:name="Medium Shading 2 Accent 3" w:semiHidden="0" w:uiPriority="64" w:unhideWhenUsed="0"/>
+    <w:lsdException w:name="Medium List 1 Accent 3" w:semiHidden="0" w:uiPriority="65" w:unhideWhenUsed="0"/>
+    <w:lsdException w:name="Medium List 2 Accent 3" w:semiHidden="0" w:uiPriority="66" w:unhideWhenUsed="0"/>
+    <w:lsdException w:name="Medium Grid 1 Accent 3" w:semiHidden="0" w:uiPriority="67" w:unhideWhenUsed="0"/>
+    <w:lsdException w:name="Medium Grid 2 Accent 3" w:semiHidden="0" w:uiPriority="68" w:unhideWhenUsed="0"/>
+    <w:lsdException w:name="Medium Grid 3 Accent 3" w:semiHidden="0" w:uiPriority="69" w:unhideWhenUsed="0"/>
+    <w:lsdException w:name="Dark List Accent 3" w:semiHidden="0" w:uiPriority="70" w:unhideWhenUsed="0"/>
+    <w:lsdException w:name="Colorful Shading Accent 3" w:semiHidden="0" w:uiPriority="71" w:unhideWhenUsed="0"/>
+    <w:lsdException w:name="Colorful List Accent 3" w:semiHidden="0" w:uiPriority="72" w:unhideWhenUsed="0"/>
+    <w:lsdException w:name="Colorful Grid Accent 3" w:semiHidden="0" w:uiPriority="73" w:unhideWhenUsed="0"/>
+    <w:lsdException w:name="Light Shading Accent 4" w:semiHidden="0" w:uiPriority="60" w:unhideWhenUsed="0"/>
+    <w:lsdException w:name="Light List Accent 4" w:semiHidden="0" w:uiPriority="61" w:unhideWhenUsed="0"/>
+    <w:lsdException w:name="Light Grid Accent 4" w:semiHidden="0" w:uiPriority="62" w:unhideWhenUsed="0"/>
+    <w:lsdException w:name="Medium Shading 1 Accent 4" w:semiHidden="0" w:uiPriority="63" w:unhideWhenUsed="0"/>
+    <w:lsdException w:name="Medium Shading 2 Accent 4" w:semiHidden="0" w:uiPriority="64" w:unhideWhenUsed="0"/>
+    <w:lsdException w:name="Medium List 1 Accent 4" w:semiHidden="0" w:uiPriority="65" w:unhideWhenUsed="0"/>
+    <w:lsdException w:name="Medium List 2 Accent 4" w:semiHidden="0" w:uiPriority="66" w:unhideWhenUsed="0"/>
+    <w:lsdException w:name="Medium Grid 1 Accent 4" w:semiHidden="0" w:uiPriority="67" w:unhideWhenUsed="0"/>
+    <w:lsdException w:name="Medium Grid 2 Accent 4" w:semiHidden="0" w:uiPriority="68" w:unhideWhenUsed="0"/>
+    <w:lsdException w:name="Medium Grid 3 Accent 4" w:semiHidden="0" w:uiPriority="69" w:unhideWhenUsed="0"/>
+    <w:lsdException w:name="Dark List Accent 4" w:semiHidden="0" w:uiPriority="70" w:unhideWhenUsed="0"/>
+    <w:lsdException w:name="Colorful Shading Accent 4" w:semiHidden="0" w:uiPriority="71" w:unhideWhenUsed="0"/>
+    <w:lsdException w:name="Colorful List Accent 4" w:semiHidden="0" w:uiPriority="72" w:unhideWhenUsed="0"/>
+    <w:lsdException w:name="Colorful Grid Accent 4" w:semiHidden="0" w:uiPriority="73" w:unhideWhenUsed="0"/>
+    <w:lsdException w:name="Light Shading Accent 5" w:semiHidden="0" w:uiPriority="60" w:unhideWhenUsed="0"/>
+    <w:lsdException w:name="Light List Accent 5" w:semiHidden="0" w:uiPriority="61" w:unhideWhenUsed="0"/>
+    <w:lsdException w:name="Light Grid Accent 5" w:semiHidden="0" w:uiPriority="62" w:unhideWhenUsed="0"/>
+    <w:lsdException w:name="Medium Shading 1 Accent 5" w:semiHidden="0" w:uiPriority="63" w:unhideWhenUsed="0"/>
+    <w:lsdException w:name="Medium Shading 2 Accent 5" w:semiHidden="0" w:uiPriority="64" w:unhideWhenUsed="0"/>
+    <w:lsdException w:name="Medium List 1 Accent 5" w:semiHidden="0" w:uiPriority="65" w:unhideWhenUsed="0"/>
+    <w:lsdException w:name="Medium List 2 Accent 5" w:semiHidden="0" w:uiPriority="66" w:unhideWhenUsed="0"/>
+    <w:lsdException w:name="Medium Grid 1 Accent 5" w:semiHidden="0" w:uiPriority="67" w:unhideWhenUsed="0"/>
+    <w:lsdException w:name="Medium Grid 2 Accent 5" w:semiHidden="0" w:uiPriority="68" w:unhideWhenUsed="0"/>
+    <w:lsdException w:name="Medium Grid 3 Accent 5" w:semiHidden="0" w:uiPriority="69" w:unhideWhenUsed="0"/>
+    <w:lsdException w:name="Dark List Accent 5" w:semiHidden="0" w:uiPriority="70" w:unhideWhenUsed="0"/>
+    <w:lsdException w:name="Colorful Shading Accent 5" w:semiHidden="0" w:uiPriority="71" w:unhideWhenUsed="0"/>
+    <w:lsdException w:name="Colorful List Accent 5" w:semiHidden="0" w:uiPriority="72" w:unhideWhenUsed="0"/>
+    <w:lsdException w:name="Colorful Grid Accent 5" w:semiHidden="0" w:uiPriority="73" w:unhideWhenUsed="0"/>
+    <w:lsdException w:name="Light Shading Accent 6" w:semiHidden="0" w:uiPriority="60" w:unhideWhenUsed="0"/>
+    <w:lsdException w:name="Light List Accent 6" w:semiHidden="0" w:uiPriority="61" w:unhideWhenUsed="0"/>
+    <w:lsdException w:name="Light Grid Accent 6" w:semiHidden="0" w:uiPriority="62" w:unhideWhenUsed="0"/>
+    <w:lsdException w:name="Medium Shading 1 Accent 6" w:semiHidden="0" w:uiPriority="63" w:unhideWhenUsed="0"/>
+    <w:lsdException w:name="Medium Shading 2 Accent 6" w:semiHidden="0" w:uiPriority="64" w:unhideWhenUsed="0"/>
+    <w:lsdException w:name="Medium List 1 Accent 6" w:semiHidden="0" w:uiPriority="65" w:unhideWhenUsed="0"/>
+    <w:lsdException w:name="Medium List 2 Accent 6" w:semiHidden="0" w:uiPriority="66" w:unhideWhenUsed="0"/>
+    <w:lsdException w:name="Medium Grid 1 Accent 6" w:semiHidden="0" w:uiPriority="67" w:unhideWhenUsed="0"/>
+    <w:lsdException w:name="Medium Grid 2 Accent 6" w:semiHidden="0" w:uiPriority="68" w:unhideWhenUsed="0"/>
+    <w:lsdException w:name="Medium Grid 3 Accent 6" w:semiHidden="0" w:uiPriority="69" w:unhideWhenUsed="0"/>
+    <w:lsdException w:name="Dark List Accent 6" w:semiHidden="0" w:uiPriority="70" w:unhideWhenUsed="0"/>
+    <w:lsdException w:name="Colorful Shading Accent 6" w:semiHidden="0" w:uiPriority="71" w:unhideWhenUsed="0"/>
+    <w:lsdException w:name="Colorful List Accent 6" w:semiHidden="0" w:uiPriority="72" w:unhideWhenUsed="0"/>
+    <w:lsdException w:name="Colorful Grid Accent 6" w:semiHidden="0" w:uiPriority="73" w:unhideWhenUsed="0"/>
+    <w:lsdException w:name="Subtle Emphasis" w:semiHidden="0" w:uiPriority="19" w:unhideWhenUsed="0" w:qFormat="1"/>
+    <w:lsdException w:name="Intense Emphasis" w:semiHidden="0" w:uiPriority="21" w:unhideWhenUsed="0" w:qFormat="1"/>
+    <w:lsdException w:name="Subtle Reference" w:semiHidden="0" w:uiPriority="31" w:unhideWhenUsed="0" w:qFormat="1"/>
+    <w:lsdException w:name="Intense Reference" w:semiHidden="0" w:uiPriority="32" w:unhideWhenUsed="0" w:qFormat="1"/>
+    <w:lsdException w:name="Book Title" w:semiHidden="0" w:uiPriority="33" w:unhideWhenUsed="0" w:qFormat="1"/>
+    <w:lsdException w:name="Bibliography" w:uiPriority="37"/>
+    <w:lsdException w:name="TOC Heading" w:uiPriority="39" w:qFormat="1"/>
   </w:latentStyles>
   <w:style w:type="paragraph" w:default="1" w:styleId="Normal">
     <w:name w:val="Normal"/>
@@ -3440,6 +3955,259 @@
       <w:ind w:left="720"/>
       <w:contextualSpacing/>
     </w:pPr>
+  </w:style>
+  <w:style w:type="table" w:styleId="TableGrid">
+    <w:name w:val="Table Grid"/>
+    <w:basedOn w:val="TableNormal"/>
+    <w:uiPriority w:val="59"/>
+    <w:rsid w:val="00333B1D"/>
+    <w:pPr>
+      <w:spacing w:after="0" w:line="240" w:lineRule="auto"/>
+    </w:pPr>
+    <w:tblPr>
+      <w:tblInd w:w="0" w:type="dxa"/>
+      <w:tblBorders>
+        <w:top w:val="single" w:sz="4" w:space="0" w:color="auto"/>
+        <w:left w:val="single" w:sz="4" w:space="0" w:color="auto"/>
+        <w:bottom w:val="single" w:sz="4" w:space="0" w:color="auto"/>
+        <w:right w:val="single" w:sz="4" w:space="0" w:color="auto"/>
+        <w:insideH w:val="single" w:sz="4" w:space="0" w:color="auto"/>
+        <w:insideV w:val="single" w:sz="4" w:space="0" w:color="auto"/>
+      </w:tblBorders>
+      <w:tblCellMar>
+        <w:top w:w="0" w:type="dxa"/>
+        <w:left w:w="108" w:type="dxa"/>
+        <w:bottom w:w="0" w:type="dxa"/>
+        <w:right w:w="108" w:type="dxa"/>
+      </w:tblCellMar>
+    </w:tblPr>
+  </w:style>
+</w:styles>
+</file>
+
+<file path=word/stylesWithEffects.xml><?xml version="1.0" encoding="utf-8"?>
+<w:styles xmlns:wpc="http://schemas.microsoft.com/office/word/2010/wordprocessingCanvas" xmlns:mc="http://schemas.openxmlformats.org/markup-compatibility/2006" xmlns:o="urn:schemas-microsoft-com:office:office" xmlns:r="http://schemas.openxmlformats.org/officeDocument/2006/relationships" xmlns:m="http://schemas.openxmlformats.org/officeDocument/2006/math" xmlns:v="urn:schemas-microsoft-com:vml" xmlns:wp14="http://schemas.microsoft.com/office/word/2010/wordprocessingDrawing" xmlns:wp="http://schemas.openxmlformats.org/drawingml/2006/wordprocessingDrawing" xmlns:w10="urn:schemas-microsoft-com:office:word" xmlns:w="http://schemas.openxmlformats.org/wordprocessingml/2006/main" xmlns:w14="http://schemas.microsoft.com/office/word/2010/wordml" xmlns:wpg="http://schemas.microsoft.com/office/word/2010/wordprocessingGroup" xmlns:wpi="http://schemas.microsoft.com/office/word/2010/wordprocessingInk" xmlns:wne="http://schemas.microsoft.com/office/word/2006/wordml" xmlns:wps="http://schemas.microsoft.com/office/word/2010/wordprocessingShape" mc:Ignorable="w14 wp14">
+  <w:docDefaults>
+    <w:rPrDefault>
+      <w:rPr>
+        <w:rFonts w:asciiTheme="minorHAnsi" w:eastAsiaTheme="minorHAnsi" w:hAnsiTheme="minorHAnsi" w:cstheme="minorBidi"/>
+        <w:sz w:val="22"/>
+        <w:szCs w:val="22"/>
+        <w:lang w:val="en-US" w:eastAsia="en-US" w:bidi="ar-SA"/>
+      </w:rPr>
+    </w:rPrDefault>
+    <w:pPrDefault>
+      <w:pPr>
+        <w:spacing w:after="200" w:line="276" w:lineRule="auto"/>
+      </w:pPr>
+    </w:pPrDefault>
+  </w:docDefaults>
+  <w:latentStyles w:defLockedState="0" w:defUIPriority="99" w:defSemiHidden="1" w:defUnhideWhenUsed="1" w:defQFormat="0" w:count="267">
+    <w:lsdException w:name="Normal" w:semiHidden="0" w:uiPriority="0" w:unhideWhenUsed="0" w:qFormat="1"/>
+    <w:lsdException w:name="heading 1" w:semiHidden="0" w:uiPriority="9" w:unhideWhenUsed="0" w:qFormat="1"/>
+    <w:lsdException w:name="heading 2" w:uiPriority="9" w:qFormat="1"/>
+    <w:lsdException w:name="heading 3" w:uiPriority="9" w:qFormat="1"/>
+    <w:lsdException w:name="heading 4" w:uiPriority="9" w:qFormat="1"/>
+    <w:lsdException w:name="heading 5" w:uiPriority="9" w:qFormat="1"/>
+    <w:lsdException w:name="heading 6" w:uiPriority="9" w:qFormat="1"/>
+    <w:lsdException w:name="heading 7" w:uiPriority="9" w:qFormat="1"/>
+    <w:lsdException w:name="heading 8" w:uiPriority="9" w:qFormat="1"/>
+    <w:lsdException w:name="heading 9" w:uiPriority="9" w:qFormat="1"/>
+    <w:lsdException w:name="toc 1" w:uiPriority="39"/>
+    <w:lsdException w:name="toc 2" w:uiPriority="39"/>
+    <w:lsdException w:name="toc 3" w:uiPriority="39"/>
+    <w:lsdException w:name="toc 4" w:uiPriority="39"/>
+    <w:lsdException w:name="toc 5" w:uiPriority="39"/>
+    <w:lsdException w:name="toc 6" w:uiPriority="39"/>
+    <w:lsdException w:name="toc 7" w:uiPriority="39"/>
+    <w:lsdException w:name="toc 8" w:uiPriority="39"/>
+    <w:lsdException w:name="toc 9" w:uiPriority="39"/>
+    <w:lsdException w:name="caption" w:uiPriority="35" w:qFormat="1"/>
+    <w:lsdException w:name="Title" w:semiHidden="0" w:uiPriority="10" w:unhideWhenUsed="0" w:qFormat="1"/>
+    <w:lsdException w:name="Default Paragraph Font" w:uiPriority="1"/>
+    <w:lsdException w:name="Subtitle" w:semiHidden="0" w:uiPriority="11" w:unhideWhenUsed="0" w:qFormat="1"/>
+    <w:lsdException w:name="Strong" w:semiHidden="0" w:uiPriority="22" w:unhideWhenUsed="0" w:qFormat="1"/>
+    <w:lsdException w:name="Emphasis" w:semiHidden="0" w:uiPriority="20" w:unhideWhenUsed="0" w:qFormat="1"/>
+    <w:lsdException w:name="Table Grid" w:semiHidden="0" w:uiPriority="59" w:unhideWhenUsed="0"/>
+    <w:lsdException w:name="Placeholder Text" w:unhideWhenUsed="0"/>
+    <w:lsdException w:name="No Spacing" w:semiHidden="0" w:uiPriority="1" w:unhideWhenUsed="0" w:qFormat="1"/>
+    <w:lsdException w:name="Light Shading" w:semiHidden="0" w:uiPriority="60" w:unhideWhenUsed="0"/>
+    <w:lsdException w:name="Light List" w:semiHidden="0" w:uiPriority="61" w:unhideWhenUsed="0"/>
+    <w:lsdException w:name="Light Grid" w:semiHidden="0" w:uiPriority="62" w:unhideWhenUsed="0"/>
+    <w:lsdException w:name="Medium Shading 1" w:semiHidden="0" w:uiPriority="63" w:unhideWhenUsed="0"/>
+    <w:lsdException w:name="Medium Shading 2" w:semiHidden="0" w:uiPriority="64" w:unhideWhenUsed="0"/>
+    <w:lsdException w:name="Medium List 1" w:semiHidden="0" w:uiPriority="65" w:unhideWhenUsed="0"/>
+    <w:lsdException w:name="Medium List 2" w:semiHidden="0" w:uiPriority="66" w:unhideWhenUsed="0"/>
+    <w:lsdException w:name="Medium Grid 1" w:semiHidden="0" w:uiPriority="67" w:unhideWhenUsed="0"/>
+    <w:lsdException w:name="Medium Grid 2" w:semiHidden="0" w:uiPriority="68" w:unhideWhenUsed="0"/>
+    <w:lsdException w:name="Medium Grid 3" w:semiHidden="0" w:uiPriority="69" w:unhideWhenUsed="0"/>
+    <w:lsdException w:name="Dark List" w:semiHidden="0" w:uiPriority="70" w:unhideWhenUsed="0"/>
+    <w:lsdException w:name="Colorful Shading" w:semiHidden="0" w:uiPriority="71" w:unhideWhenUsed="0"/>
+    <w:lsdException w:name="Colorful List" w:semiHidden="0" w:uiPriority="72" w:unhideWhenUsed="0"/>
+    <w:lsdException w:name="Colorful Grid" w:semiHidden="0" w:uiPriority="73" w:unhideWhenUsed="0"/>
+    <w:lsdException w:name="Light Shading Accent 1" w:semiHidden="0" w:uiPriority="60" w:unhideWhenUsed="0"/>
+    <w:lsdException w:name="Light List Accent 1" w:semiHidden="0" w:uiPriority="61" w:unhideWhenUsed="0"/>
+    <w:lsdException w:name="Light Grid Accent 1" w:semiHidden="0" w:uiPriority="62" w:unhideWhenUsed="0"/>
+    <w:lsdException w:name="Medium Shading 1 Accent 1" w:semiHidden="0" w:uiPriority="63" w:unhideWhenUsed="0"/>
+    <w:lsdException w:name="Medium Shading 2 Accent 1" w:semiHidden="0" w:uiPriority="64" w:unhideWhenUsed="0"/>
+    <w:lsdException w:name="Medium List 1 Accent 1" w:semiHidden="0" w:uiPriority="65" w:unhideWhenUsed="0"/>
+    <w:lsdException w:name="Revision" w:unhideWhenUsed="0"/>
+    <w:lsdException w:name="List Paragraph" w:semiHidden="0" w:uiPriority="34" w:unhideWhenUsed="0" w:qFormat="1"/>
+    <w:lsdException w:name="Quote" w:semiHidden="0" w:uiPriority="29" w:unhideWhenUsed="0" w:qFormat="1"/>
+    <w:lsdException w:name="Intense Quote" w:semiHidden="0" w:uiPriority="30" w:unhideWhenUsed="0" w:qFormat="1"/>
+    <w:lsdException w:name="Medium List 2 Accent 1" w:semiHidden="0" w:uiPriority="66" w:unhideWhenUsed="0"/>
+    <w:lsdException w:name="Medium Grid 1 Accent 1" w:semiHidden="0" w:uiPriority="67" w:unhideWhenUsed="0"/>
+    <w:lsdException w:name="Medium Grid 2 Accent 1" w:semiHidden="0" w:uiPriority="68" w:unhideWhenUsed="0"/>
+    <w:lsdException w:name="Medium Grid 3 Accent 1" w:semiHidden="0" w:uiPriority="69" w:unhideWhenUsed="0"/>
+    <w:lsdException w:name="Dark List Accent 1" w:semiHidden="0" w:uiPriority="70" w:unhideWhenUsed="0"/>
+    <w:lsdException w:name="Colorful Shading Accent 1" w:semiHidden="0" w:uiPriority="71" w:unhideWhenUsed="0"/>
+    <w:lsdException w:name="Colorful List Accent 1" w:semiHidden="0" w:uiPriority="72" w:unhideWhenUsed="0"/>
+    <w:lsdException w:name="Colorful Grid Accent 1" w:semiHidden="0" w:uiPriority="73" w:unhideWhenUsed="0"/>
+    <w:lsdException w:name="Light Shading Accent 2" w:semiHidden="0" w:uiPriority="60" w:unhideWhenUsed="0"/>
+    <w:lsdException w:name="Light List Accent 2" w:semiHidden="0" w:uiPriority="61" w:unhideWhenUsed="0"/>
+    <w:lsdException w:name="Light Grid Accent 2" w:semiHidden="0" w:uiPriority="62" w:unhideWhenUsed="0"/>
+    <w:lsdException w:name="Medium Shading 1 Accent 2" w:semiHidden="0" w:uiPriority="63" w:unhideWhenUsed="0"/>
+    <w:lsdException w:name="Medium Shading 2 Accent 2" w:semiHidden="0" w:uiPriority="64" w:unhideWhenUsed="0"/>
+    <w:lsdException w:name="Medium List 1 Accent 2" w:semiHidden="0" w:uiPriority="65" w:unhideWhenUsed="0"/>
+    <w:lsdException w:name="Medium List 2 Accent 2" w:semiHidden="0" w:uiPriority="66" w:unhideWhenUsed="0"/>
+    <w:lsdException w:name="Medium Grid 1 Accent 2" w:semiHidden="0" w:uiPriority="67" w:unhideWhenUsed="0"/>
+    <w:lsdException w:name="Medium Grid 2 Accent 2" w:semiHidden="0" w:uiPriority="68" w:unhideWhenUsed="0"/>
+    <w:lsdException w:name="Medium Grid 3 Accent 2" w:semiHidden="0" w:uiPriority="69" w:unhideWhenUsed="0"/>
+    <w:lsdException w:name="Dark List Accent 2" w:semiHidden="0" w:uiPriority="70" w:unhideWhenUsed="0"/>
+    <w:lsdException w:name="Colorful Shading Accent 2" w:semiHidden="0" w:uiPriority="71" w:unhideWhenUsed="0"/>
+    <w:lsdException w:name="Colorful List Accent 2" w:semiHidden="0" w:uiPriority="72" w:unhideWhenUsed="0"/>
+    <w:lsdException w:name="Colorful Grid Accent 2" w:semiHidden="0" w:uiPriority="73" w:unhideWhenUsed="0"/>
+    <w:lsdException w:name="Light Shading Accent 3" w:semiHidden="0" w:uiPriority="60" w:unhideWhenUsed="0"/>
+    <w:lsdException w:name="Light List Accent 3" w:semiHidden="0" w:uiPriority="61" w:unhideWhenUsed="0"/>
+    <w:lsdException w:name="Light Grid Accent 3" w:semiHidden="0" w:uiPriority="62" w:unhideWhenUsed="0"/>
+    <w:lsdException w:name="Medium Shading 1 Accent 3" w:semiHidden="0" w:uiPriority="63" w:unhideWhenUsed="0"/>
+    <w:lsdException w:name="Medium Shading 2 Accent 3" w:semiHidden="0" w:uiPriority="64" w:unhideWhenUsed="0"/>
+    <w:lsdException w:name="Medium List 1 Accent 3" w:semiHidden="0" w:uiPriority="65" w:unhideWhenUsed="0"/>
+    <w:lsdException w:name="Medium List 2 Accent 3" w:semiHidden="0" w:uiPriority="66" w:unhideWhenUsed="0"/>
+    <w:lsdException w:name="Medium Grid 1 Accent 3" w:semiHidden="0" w:uiPriority="67" w:unhideWhenUsed="0"/>
+    <w:lsdException w:name="Medium Grid 2 Accent 3" w:semiHidden="0" w:uiPriority="68" w:unhideWhenUsed="0"/>
+    <w:lsdException w:name="Medium Grid 3 Accent 3" w:semiHidden="0" w:uiPriority="69" w:unhideWhenUsed="0"/>
+    <w:lsdException w:name="Dark List Accent 3" w:semiHidden="0" w:uiPriority="70" w:unhideWhenUsed="0"/>
+    <w:lsdException w:name="Colorful Shading Accent 3" w:semiHidden="0" w:uiPriority="71" w:unhideWhenUsed="0"/>
+    <w:lsdException w:name="Colorful List Accent 3" w:semiHidden="0" w:uiPriority="72" w:unhideWhenUsed="0"/>
+    <w:lsdException w:name="Colorful Grid Accent 3" w:semiHidden="0" w:uiPriority="73" w:unhideWhenUsed="0"/>
+    <w:lsdException w:name="Light Shading Accent 4" w:semiHidden="0" w:uiPriority="60" w:unhideWhenUsed="0"/>
+    <w:lsdException w:name="Light List Accent 4" w:semiHidden="0" w:uiPriority="61" w:unhideWhenUsed="0"/>
+    <w:lsdException w:name="Light Grid Accent 4" w:semiHidden="0" w:uiPriority="62" w:unhideWhenUsed="0"/>
+    <w:lsdException w:name="Medium Shading 1 Accent 4" w:semiHidden="0" w:uiPriority="63" w:unhideWhenUsed="0"/>
+    <w:lsdException w:name="Medium Shading 2 Accent 4" w:semiHidden="0" w:uiPriority="64" w:unhideWhenUsed="0"/>
+    <w:lsdException w:name="Medium List 1 Accent 4" w:semiHidden="0" w:uiPriority="65" w:unhideWhenUsed="0"/>
+    <w:lsdException w:name="Medium List 2 Accent 4" w:semiHidden="0" w:uiPriority="66" w:unhideWhenUsed="0"/>
+    <w:lsdException w:name="Medium Grid 1 Accent 4" w:semiHidden="0" w:uiPriority="67" w:unhideWhenUsed="0"/>
+    <w:lsdException w:name="Medium Grid 2 Accent 4" w:semiHidden="0" w:uiPriority="68" w:unhideWhenUsed="0"/>
+    <w:lsdException w:name="Medium Grid 3 Accent 4" w:semiHidden="0" w:uiPriority="69" w:unhideWhenUsed="0"/>
+    <w:lsdException w:name="Dark List Accent 4" w:semiHidden="0" w:uiPriority="70" w:unhideWhenUsed="0"/>
+    <w:lsdException w:name="Colorful Shading Accent 4" w:semiHidden="0" w:uiPriority="71" w:unhideWhenUsed="0"/>
+    <w:lsdException w:name="Colorful List Accent 4" w:semiHidden="0" w:uiPriority="72" w:unhideWhenUsed="0"/>
+    <w:lsdException w:name="Colorful Grid Accent 4" w:semiHidden="0" w:uiPriority="73" w:unhideWhenUsed="0"/>
+    <w:lsdException w:name="Light Shading Accent 5" w:semiHidden="0" w:uiPriority="60" w:unhideWhenUsed="0"/>
+    <w:lsdException w:name="Light List Accent 5" w:semiHidden="0" w:uiPriority="61" w:unhideWhenUsed="0"/>
+    <w:lsdException w:name="Light Grid Accent 5" w:semiHidden="0" w:uiPriority="62" w:unhideWhenUsed="0"/>
+    <w:lsdException w:name="Medium Shading 1 Accent 5" w:semiHidden="0" w:uiPriority="63" w:unhideWhenUsed="0"/>
+    <w:lsdException w:name="Medium Shading 2 Accent 5" w:semiHidden="0" w:uiPriority="64" w:unhideWhenUsed="0"/>
+    <w:lsdException w:name="Medium List 1 Accent 5" w:semiHidden="0" w:uiPriority="65" w:unhideWhenUsed="0"/>
+    <w:lsdException w:name="Medium List 2 Accent 5" w:semiHidden="0" w:uiPriority="66" w:unhideWhenUsed="0"/>
+    <w:lsdException w:name="Medium Grid 1 Accent 5" w:semiHidden="0" w:uiPriority="67" w:unhideWhenUsed="0"/>
+    <w:lsdException w:name="Medium Grid 2 Accent 5" w:semiHidden="0" w:uiPriority="68" w:unhideWhenUsed="0"/>
+    <w:lsdException w:name="Medium Grid 3 Accent 5" w:semiHidden="0" w:uiPriority="69" w:unhideWhenUsed="0"/>
+    <w:lsdException w:name="Dark List Accent 5" w:semiHidden="0" w:uiPriority="70" w:unhideWhenUsed="0"/>
+    <w:lsdException w:name="Colorful Shading Accent 5" w:semiHidden="0" w:uiPriority="71" w:unhideWhenUsed="0"/>
+    <w:lsdException w:name="Colorful List Accent 5" w:semiHidden="0" w:uiPriority="72" w:unhideWhenUsed="0"/>
+    <w:lsdException w:name="Colorful Grid Accent 5" w:semiHidden="0" w:uiPriority="73" w:unhideWhenUsed="0"/>
+    <w:lsdException w:name="Light Shading Accent 6" w:semiHidden="0" w:uiPriority="60" w:unhideWhenUsed="0"/>
+    <w:lsdException w:name="Light List Accent 6" w:semiHidden="0" w:uiPriority="61" w:unhideWhenUsed="0"/>
+    <w:lsdException w:name="Light Grid Accent 6" w:semiHidden="0" w:uiPriority="62" w:unhideWhenUsed="0"/>
+    <w:lsdException w:name="Medium Shading 1 Accent 6" w:semiHidden="0" w:uiPriority="63" w:unhideWhenUsed="0"/>
+    <w:lsdException w:name="Medium Shading 2 Accent 6" w:semiHidden="0" w:uiPriority="64" w:unhideWhenUsed="0"/>
+    <w:lsdException w:name="Medium List 1 Accent 6" w:semiHidden="0" w:uiPriority="65" w:unhideWhenUsed="0"/>
+    <w:lsdException w:name="Medium List 2 Accent 6" w:semiHidden="0" w:uiPriority="66" w:unhideWhenUsed="0"/>
+    <w:lsdException w:name="Medium Grid 1 Accent 6" w:semiHidden="0" w:uiPriority="67" w:unhideWhenUsed="0"/>
+    <w:lsdException w:name="Medium Grid 2 Accent 6" w:semiHidden="0" w:uiPriority="68" w:unhideWhenUsed="0"/>
+    <w:lsdException w:name="Medium Grid 3 Accent 6" w:semiHidden="0" w:uiPriority="69" w:unhideWhenUsed="0"/>
+    <w:lsdException w:name="Dark List Accent 6" w:semiHidden="0" w:uiPriority="70" w:unhideWhenUsed="0"/>
+    <w:lsdException w:name="Colorful Shading Accent 6" w:semiHidden="0" w:uiPriority="71" w:unhideWhenUsed="0"/>
+    <w:lsdException w:name="Colorful List Accent 6" w:semiHidden="0" w:uiPriority="72" w:unhideWhenUsed="0"/>
+    <w:lsdException w:name="Colorful Grid Accent 6" w:semiHidden="0" w:uiPriority="73" w:unhideWhenUsed="0"/>
+    <w:lsdException w:name="Subtle Emphasis" w:semiHidden="0" w:uiPriority="19" w:unhideWhenUsed="0" w:qFormat="1"/>
+    <w:lsdException w:name="Intense Emphasis" w:semiHidden="0" w:uiPriority="21" w:unhideWhenUsed="0" w:qFormat="1"/>
+    <w:lsdException w:name="Subtle Reference" w:semiHidden="0" w:uiPriority="31" w:unhideWhenUsed="0" w:qFormat="1"/>
+    <w:lsdException w:name="Intense Reference" w:semiHidden="0" w:uiPriority="32" w:unhideWhenUsed="0" w:qFormat="1"/>
+    <w:lsdException w:name="Book Title" w:semiHidden="0" w:uiPriority="33" w:unhideWhenUsed="0" w:qFormat="1"/>
+    <w:lsdException w:name="Bibliography" w:uiPriority="37"/>
+    <w:lsdException w:name="TOC Heading" w:uiPriority="39" w:qFormat="1"/>
+  </w:latentStyles>
+  <w:style w:type="paragraph" w:default="1" w:styleId="Normal">
+    <w:name w:val="Normal"/>
+    <w:qFormat/>
+  </w:style>
+  <w:style w:type="character" w:default="1" w:styleId="DefaultParagraphFont">
+    <w:name w:val="Default Paragraph Font"/>
+    <w:uiPriority w:val="1"/>
+    <w:semiHidden/>
+    <w:unhideWhenUsed/>
+  </w:style>
+  <w:style w:type="table" w:default="1" w:styleId="TableNormal">
+    <w:name w:val="Normal Table"/>
+    <w:uiPriority w:val="99"/>
+    <w:semiHidden/>
+    <w:unhideWhenUsed/>
+    <w:tblPr>
+      <w:tblInd w:w="0" w:type="dxa"/>
+      <w:tblCellMar>
+        <w:top w:w="0" w:type="dxa"/>
+        <w:left w:w="108" w:type="dxa"/>
+        <w:bottom w:w="0" w:type="dxa"/>
+        <w:right w:w="108" w:type="dxa"/>
+      </w:tblCellMar>
+    </w:tblPr>
+  </w:style>
+  <w:style w:type="numbering" w:default="1" w:styleId="NoList">
+    <w:name w:val="No List"/>
+    <w:uiPriority w:val="99"/>
+    <w:semiHidden/>
+    <w:unhideWhenUsed/>
+  </w:style>
+  <w:style w:type="paragraph" w:styleId="ListParagraph">
+    <w:name w:val="List Paragraph"/>
+    <w:basedOn w:val="Normal"/>
+    <w:uiPriority w:val="34"/>
+    <w:qFormat/>
+    <w:rsid w:val="00A407AC"/>
+    <w:pPr>
+      <w:ind w:left="720"/>
+      <w:contextualSpacing/>
+    </w:pPr>
+  </w:style>
+  <w:style w:type="table" w:styleId="TableGrid">
+    <w:name w:val="Table Grid"/>
+    <w:basedOn w:val="TableNormal"/>
+    <w:uiPriority w:val="59"/>
+    <w:rsid w:val="00333B1D"/>
+    <w:pPr>
+      <w:spacing w:after="0" w:line="240" w:lineRule="auto"/>
+    </w:pPr>
+    <w:tblPr>
+      <w:tblInd w:w="0" w:type="dxa"/>
+      <w:tblBorders>
+        <w:top w:val="single" w:sz="4" w:space="0" w:color="auto"/>
+        <w:left w:val="single" w:sz="4" w:space="0" w:color="auto"/>
+        <w:bottom w:val="single" w:sz="4" w:space="0" w:color="auto"/>
+        <w:right w:val="single" w:sz="4" w:space="0" w:color="auto"/>
+        <w:insideH w:val="single" w:sz="4" w:space="0" w:color="auto"/>
+        <w:insideV w:val="single" w:sz="4" w:space="0" w:color="auto"/>
+      </w:tblBorders>
+      <w:tblCellMar>
+        <w:top w:w="0" w:type="dxa"/>
+        <w:left w:w="108" w:type="dxa"/>
+        <w:bottom w:w="0" w:type="dxa"/>
+        <w:right w:w="108" w:type="dxa"/>
+      </w:tblCellMar>
+    </w:tblPr>
   </w:style>
 </w:styles>
 </file>
@@ -3734,7 +4502,7 @@
 </file>
 
 <file path=customXml/itemProps1.xml><?xml version="1.0" encoding="utf-8"?>
-<ds:datastoreItem xmlns:ds="http://schemas.openxmlformats.org/officeDocument/2006/customXml" ds:itemID="{11187A6A-49E0-4AEA-921E-BF70A5D6E348}">
+<ds:datastoreItem xmlns:ds="http://schemas.openxmlformats.org/officeDocument/2006/customXml" ds:itemID="{3B4F97B5-356A-4388-A619-77F1F1A85E2B}">
   <ds:schemaRefs>
     <ds:schemaRef ds:uri="http://schemas.openxmlformats.org/officeDocument/2006/bibliography"/>
   </ds:schemaRefs>

--- a/THESIS.docx
+++ b/THESIS.docx
@@ -1,6 +1,6 @@
 
 <file path=word/document.xml><?xml version="1.0" encoding="utf-8"?>
-<w:document xmlns:wpc="http://schemas.microsoft.com/office/word/2010/wordprocessingCanvas" xmlns:mc="http://schemas.openxmlformats.org/markup-compatibility/2006" xmlns:o="urn:schemas-microsoft-com:office:office" xmlns:r="http://schemas.openxmlformats.org/officeDocument/2006/relationships" xmlns:m="http://schemas.openxmlformats.org/officeDocument/2006/math" xmlns:v="urn:schemas-microsoft-com:vml" xmlns:wp14="http://schemas.microsoft.com/office/word/2010/wordprocessingDrawing" xmlns:wp="http://schemas.openxmlformats.org/drawingml/2006/wordprocessingDrawing" xmlns:w10="urn:schemas-microsoft-com:office:word" xmlns:w="http://schemas.openxmlformats.org/wordprocessingml/2006/main" xmlns:w14="http://schemas.microsoft.com/office/word/2010/wordml" xmlns:wpg="http://schemas.microsoft.com/office/word/2010/wordprocessingGroup" xmlns:wpi="http://schemas.microsoft.com/office/word/2010/wordprocessingInk" xmlns:wne="http://schemas.microsoft.com/office/word/2006/wordml" xmlns:wps="http://schemas.microsoft.com/office/word/2010/wordprocessingShape" mc:Ignorable="w14 wp14">
+<w:document xmlns:wpc="http://schemas.microsoft.com/office/word/2010/wordprocessingCanvas" xmlns:cx="http://schemas.microsoft.com/office/drawing/2014/chartex" xmlns:mc="http://schemas.openxmlformats.org/markup-compatibility/2006" xmlns:o="urn:schemas-microsoft-com:office:office" xmlns:r="http://schemas.openxmlformats.org/officeDocument/2006/relationships" xmlns:m="http://schemas.openxmlformats.org/officeDocument/2006/math" xmlns:v="urn:schemas-microsoft-com:vml" xmlns:wp14="http://schemas.microsoft.com/office/word/2010/wordprocessingDrawing" xmlns:wp="http://schemas.openxmlformats.org/drawingml/2006/wordprocessingDrawing" xmlns:w10="urn:schemas-microsoft-com:office:word" xmlns:w="http://schemas.openxmlformats.org/wordprocessingml/2006/main" xmlns:w14="http://schemas.microsoft.com/office/word/2010/wordml" xmlns:w15="http://schemas.microsoft.com/office/word/2012/wordml" xmlns:w16se="http://schemas.microsoft.com/office/word/2015/wordml/symex" xmlns:wpg="http://schemas.microsoft.com/office/word/2010/wordprocessingGroup" xmlns:wpi="http://schemas.microsoft.com/office/word/2010/wordprocessingInk" xmlns:wne="http://schemas.microsoft.com/office/word/2006/wordml" xmlns:wps="http://schemas.microsoft.com/office/word/2010/wordprocessingShape" mc:Ignorable="w14 w15 w16se wp14">
   <w:body>
     <w:p>
       <w:pPr>
@@ -59,66 +59,6 @@
           <w:sz w:val="26"/>
           <w:szCs w:val="26"/>
         </w:rPr>
-        <w:t>Em xin chân thành cảm ơn Thầy Trương Quốc Bảo đã tận tình giúp đỡ em trong một quãng thời gian vừa qua. Em xin cảm ơn các thầy cô của khoa Công nghệ thông tin và Truyền Thông, khoa Sau đại học, trường Đại học Cần Thơ đã mở lớp và tạo điều kiện cho em được tham gia khóa 38 đào tạo thạc sĩ chuyên ngành Hệ thống thông tin.</w:t>
-      </w:r>
-    </w:p>
-    <w:p>
-      <w:pPr>
-        <w:rPr>
-          <w:rFonts w:ascii="Times New Roman" w:hAnsi="Times New Roman" w:cs="Times New Roman"/>
-          <w:sz w:val="26"/>
-          <w:szCs w:val="26"/>
-        </w:rPr>
-      </w:pPr>
-      <w:r>
-        <w:rPr>
-          <w:rFonts w:ascii="Times New Roman" w:hAnsi="Times New Roman" w:cs="Times New Roman"/>
-          <w:sz w:val="26"/>
-          <w:szCs w:val="26"/>
-        </w:rPr>
-        <w:t>Con xin gửi lời cảm ơn đến ba má, anh chị, bạn bè. Mọi người đã luôn ở đằng sau là nền tảng vững chắc về tinh thành cũng như vật chất để con có được một điều kiện tốt nhất hoàn thành khóa học.</w:t>
-      </w:r>
-    </w:p>
-    <w:p>
-      <w:pPr>
-        <w:rPr>
-          <w:rFonts w:ascii="Times New Roman" w:hAnsi="Times New Roman" w:cs="Times New Roman"/>
-          <w:sz w:val="26"/>
-          <w:szCs w:val="26"/>
-        </w:rPr>
-      </w:pPr>
-      <w:r>
-        <w:rPr>
-          <w:rFonts w:ascii="Times New Roman" w:hAnsi="Times New Roman" w:cs="Times New Roman"/>
-          <w:sz w:val="26"/>
-          <w:szCs w:val="26"/>
-        </w:rPr>
-        <w:t>Xin cảm ơn!</w:t>
-      </w:r>
-    </w:p>
-    <w:p>
-      <w:pPr>
-        <w:rPr>
-          <w:rFonts w:ascii="Times New Roman" w:hAnsi="Times New Roman" w:cs="Times New Roman"/>
-          <w:sz w:val="26"/>
-          <w:szCs w:val="26"/>
-        </w:rPr>
-      </w:pPr>
-    </w:p>
-    <w:p>
-      <w:pPr>
-        <w:rPr>
-          <w:rFonts w:ascii="Times New Roman" w:hAnsi="Times New Roman" w:cs="Times New Roman"/>
-          <w:sz w:val="26"/>
-          <w:szCs w:val="26"/>
-        </w:rPr>
-      </w:pPr>
-      <w:r>
-        <w:rPr>
-          <w:rFonts w:ascii="Times New Roman" w:hAnsi="Times New Roman" w:cs="Times New Roman"/>
-          <w:sz w:val="26"/>
-          <w:szCs w:val="26"/>
-        </w:rPr>
         <w:t>MỤC LỤC</w:t>
       </w:r>
     </w:p>
@@ -139,527 +79,6 @@
         <w:t>DANH MỤC CÁC CHỮ VIẾT TẮT VÀ KÝ HIỆU</w:t>
       </w:r>
     </w:p>
-    <w:tbl>
-      <w:tblPr>
-        <w:tblStyle w:val="TableGrid"/>
-        <w:tblW w:w="0" w:type="auto"/>
-        <w:tblLook w:val="04A0" w:firstRow="1" w:lastRow="0" w:firstColumn="1" w:lastColumn="0" w:noHBand="0" w:noVBand="1"/>
-      </w:tblPr>
-      <w:tblGrid>
-        <w:gridCol w:w="2235"/>
-        <w:gridCol w:w="3543"/>
-        <w:gridCol w:w="3559"/>
-      </w:tblGrid>
-      <w:tr>
-        <w:tc>
-          <w:tcPr>
-            <w:tcW w:w="2235" w:type="dxa"/>
-          </w:tcPr>
-          <w:p>
-            <w:pPr>
-              <w:rPr>
-                <w:rFonts w:ascii="Times New Roman" w:hAnsi="Times New Roman" w:cs="Times New Roman"/>
-                <w:sz w:val="26"/>
-                <w:szCs w:val="26"/>
-              </w:rPr>
-            </w:pPr>
-            <w:r>
-              <w:rPr>
-                <w:rFonts w:ascii="Times New Roman" w:hAnsi="Times New Roman" w:cs="Times New Roman"/>
-                <w:sz w:val="26"/>
-                <w:szCs w:val="26"/>
-              </w:rPr>
-              <w:t>Từ/Cụm từ viết tắt</w:t>
-            </w:r>
-          </w:p>
-        </w:tc>
-        <w:tc>
-          <w:tcPr>
-            <w:tcW w:w="3543" w:type="dxa"/>
-          </w:tcPr>
-          <w:p>
-            <w:pPr>
-              <w:rPr>
-                <w:rFonts w:ascii="Times New Roman" w:hAnsi="Times New Roman" w:cs="Times New Roman"/>
-                <w:sz w:val="26"/>
-                <w:szCs w:val="26"/>
-              </w:rPr>
-            </w:pPr>
-            <w:r>
-              <w:rPr>
-                <w:rFonts w:ascii="Times New Roman" w:hAnsi="Times New Roman" w:cs="Times New Roman"/>
-                <w:sz w:val="26"/>
-                <w:szCs w:val="26"/>
-              </w:rPr>
-              <w:t>Từ/Cụm từ viết đầy đủ</w:t>
-            </w:r>
-          </w:p>
-        </w:tc>
-        <w:tc>
-          <w:tcPr>
-            <w:tcW w:w="3559" w:type="dxa"/>
-          </w:tcPr>
-          <w:p>
-            <w:pPr>
-              <w:rPr>
-                <w:rFonts w:ascii="Times New Roman" w:hAnsi="Times New Roman" w:cs="Times New Roman"/>
-                <w:sz w:val="26"/>
-                <w:szCs w:val="26"/>
-              </w:rPr>
-            </w:pPr>
-            <w:r>
-              <w:rPr>
-                <w:rFonts w:ascii="Times New Roman" w:hAnsi="Times New Roman" w:cs="Times New Roman"/>
-                <w:sz w:val="26"/>
-                <w:szCs w:val="26"/>
-              </w:rPr>
-              <w:t>Ý nghĩa</w:t>
-            </w:r>
-          </w:p>
-        </w:tc>
-      </w:tr>
-      <w:tr>
-        <w:tc>
-          <w:tcPr>
-            <w:tcW w:w="2235" w:type="dxa"/>
-          </w:tcPr>
-          <w:p>
-            <w:pPr>
-              <w:rPr>
-                <w:rFonts w:ascii="Times New Roman" w:hAnsi="Times New Roman" w:cs="Times New Roman"/>
-                <w:sz w:val="26"/>
-                <w:szCs w:val="26"/>
-              </w:rPr>
-            </w:pPr>
-            <w:r>
-              <w:rPr>
-                <w:rFonts w:ascii="Times New Roman" w:hAnsi="Times New Roman" w:cs="Times New Roman"/>
-                <w:sz w:val="26"/>
-                <w:szCs w:val="26"/>
-              </w:rPr>
-              <w:t>PCA</w:t>
-            </w:r>
-          </w:p>
-        </w:tc>
-        <w:tc>
-          <w:tcPr>
-            <w:tcW w:w="3543" w:type="dxa"/>
-          </w:tcPr>
-          <w:p>
-            <w:pPr>
-              <w:rPr>
-                <w:rFonts w:ascii="Times New Roman" w:hAnsi="Times New Roman" w:cs="Times New Roman"/>
-                <w:sz w:val="26"/>
-                <w:szCs w:val="26"/>
-              </w:rPr>
-            </w:pPr>
-            <w:r>
-              <w:rPr>
-                <w:rFonts w:ascii="Times New Roman" w:hAnsi="Times New Roman" w:cs="Times New Roman"/>
-                <w:sz w:val="26"/>
-                <w:szCs w:val="26"/>
-              </w:rPr>
-              <w:t>Principal Component Analysis</w:t>
-            </w:r>
-          </w:p>
-        </w:tc>
-        <w:tc>
-          <w:tcPr>
-            <w:tcW w:w="3559" w:type="dxa"/>
-          </w:tcPr>
-          <w:p>
-            <w:pPr>
-              <w:rPr>
-                <w:rFonts w:ascii="Times New Roman" w:hAnsi="Times New Roman" w:cs="Times New Roman"/>
-                <w:sz w:val="26"/>
-                <w:szCs w:val="26"/>
-              </w:rPr>
-            </w:pPr>
-            <w:r>
-              <w:rPr>
-                <w:rFonts w:ascii="Times New Roman" w:hAnsi="Times New Roman" w:cs="Times New Roman"/>
-                <w:sz w:val="26"/>
-                <w:szCs w:val="26"/>
-              </w:rPr>
-              <w:t>Phân tích thành phần chính</w:t>
-            </w:r>
-          </w:p>
-        </w:tc>
-      </w:tr>
-      <w:tr>
-        <w:tc>
-          <w:tcPr>
-            <w:tcW w:w="2235" w:type="dxa"/>
-          </w:tcPr>
-          <w:p>
-            <w:pPr>
-              <w:rPr>
-                <w:rFonts w:ascii="Times New Roman" w:hAnsi="Times New Roman" w:cs="Times New Roman"/>
-                <w:sz w:val="26"/>
-                <w:szCs w:val="26"/>
-              </w:rPr>
-            </w:pPr>
-            <w:r>
-              <w:rPr>
-                <w:rFonts w:ascii="Times New Roman" w:hAnsi="Times New Roman" w:cs="Times New Roman"/>
-                <w:sz w:val="26"/>
-                <w:szCs w:val="26"/>
-              </w:rPr>
-              <w:t>ASM</w:t>
-            </w:r>
-          </w:p>
-        </w:tc>
-        <w:tc>
-          <w:tcPr>
-            <w:tcW w:w="3543" w:type="dxa"/>
-          </w:tcPr>
-          <w:p>
-            <w:pPr>
-              <w:rPr>
-                <w:rFonts w:ascii="Times New Roman" w:hAnsi="Times New Roman" w:cs="Times New Roman"/>
-                <w:sz w:val="26"/>
-                <w:szCs w:val="26"/>
-              </w:rPr>
-            </w:pPr>
-            <w:r>
-              <w:rPr>
-                <w:rFonts w:ascii="Times New Roman" w:hAnsi="Times New Roman" w:cs="Times New Roman"/>
-                <w:sz w:val="26"/>
-                <w:szCs w:val="26"/>
-              </w:rPr>
-              <w:t xml:space="preserve">Actice </w:t>
-            </w:r>
-            <w:r>
-              <w:rPr>
-                <w:rFonts w:ascii="Times New Roman" w:hAnsi="Times New Roman" w:cs="Times New Roman"/>
-                <w:sz w:val="26"/>
-                <w:szCs w:val="26"/>
-              </w:rPr>
-              <w:t>Shape</w:t>
-            </w:r>
-            <w:r>
-              <w:rPr>
-                <w:rFonts w:ascii="Times New Roman" w:hAnsi="Times New Roman" w:cs="Times New Roman"/>
-                <w:sz w:val="26"/>
-                <w:szCs w:val="26"/>
-              </w:rPr>
-              <w:t xml:space="preserve"> Model</w:t>
-            </w:r>
-          </w:p>
-        </w:tc>
-        <w:tc>
-          <w:tcPr>
-            <w:tcW w:w="3559" w:type="dxa"/>
-          </w:tcPr>
-          <w:p>
-            <w:pPr>
-              <w:rPr>
-                <w:rFonts w:ascii="Times New Roman" w:hAnsi="Times New Roman" w:cs="Times New Roman"/>
-                <w:sz w:val="26"/>
-                <w:szCs w:val="26"/>
-              </w:rPr>
-            </w:pPr>
-            <w:r>
-              <w:rPr>
-                <w:rFonts w:ascii="Times New Roman" w:hAnsi="Times New Roman" w:cs="Times New Roman"/>
-                <w:sz w:val="26"/>
-                <w:szCs w:val="26"/>
-              </w:rPr>
-              <w:t xml:space="preserve">Mô hình </w:t>
-            </w:r>
-            <w:r>
-              <w:rPr>
-                <w:rFonts w:ascii="Times New Roman" w:hAnsi="Times New Roman" w:cs="Times New Roman"/>
-                <w:sz w:val="26"/>
-                <w:szCs w:val="26"/>
-              </w:rPr>
-              <w:t>hình dạng hoạt động</w:t>
-            </w:r>
-          </w:p>
-        </w:tc>
-      </w:tr>
-      <w:tr>
-        <w:tc>
-          <w:tcPr>
-            <w:tcW w:w="2235" w:type="dxa"/>
-          </w:tcPr>
-          <w:p>
-            <w:pPr>
-              <w:rPr>
-                <w:rFonts w:ascii="Times New Roman" w:hAnsi="Times New Roman" w:cs="Times New Roman"/>
-                <w:sz w:val="26"/>
-                <w:szCs w:val="26"/>
-              </w:rPr>
-            </w:pPr>
-            <w:r>
-              <w:rPr>
-                <w:rFonts w:ascii="Times New Roman" w:hAnsi="Times New Roman" w:cs="Times New Roman"/>
-                <w:sz w:val="26"/>
-                <w:szCs w:val="26"/>
-              </w:rPr>
-              <w:t>AAM</w:t>
-            </w:r>
-          </w:p>
-        </w:tc>
-        <w:tc>
-          <w:tcPr>
-            <w:tcW w:w="3543" w:type="dxa"/>
-          </w:tcPr>
-          <w:p>
-            <w:pPr>
-              <w:rPr>
-                <w:rFonts w:ascii="Times New Roman" w:hAnsi="Times New Roman" w:cs="Times New Roman"/>
-                <w:sz w:val="26"/>
-                <w:szCs w:val="26"/>
-              </w:rPr>
-            </w:pPr>
-            <w:r>
-              <w:rPr>
-                <w:rFonts w:ascii="Times New Roman" w:hAnsi="Times New Roman" w:cs="Times New Roman"/>
-                <w:sz w:val="26"/>
-                <w:szCs w:val="26"/>
-              </w:rPr>
-              <w:t>Active Appearance Model</w:t>
-            </w:r>
-          </w:p>
-        </w:tc>
-        <w:tc>
-          <w:tcPr>
-            <w:tcW w:w="3559" w:type="dxa"/>
-          </w:tcPr>
-          <w:p>
-            <w:pPr>
-              <w:rPr>
-                <w:rFonts w:ascii="Times New Roman" w:hAnsi="Times New Roman" w:cs="Times New Roman"/>
-                <w:sz w:val="26"/>
-                <w:szCs w:val="26"/>
-              </w:rPr>
-            </w:pPr>
-            <w:r>
-              <w:rPr>
-                <w:rFonts w:ascii="Times New Roman" w:hAnsi="Times New Roman" w:cs="Times New Roman"/>
-                <w:sz w:val="26"/>
-                <w:szCs w:val="26"/>
-              </w:rPr>
-              <w:t>Mô hình diện mạo hoạt động</w:t>
-            </w:r>
-          </w:p>
-        </w:tc>
-      </w:tr>
-      <w:tr>
-        <w:tc>
-          <w:tcPr>
-            <w:tcW w:w="2235" w:type="dxa"/>
-          </w:tcPr>
-          <w:p>
-            <w:pPr>
-              <w:rPr>
-                <w:rFonts w:ascii="Times New Roman" w:hAnsi="Times New Roman" w:cs="Times New Roman"/>
-                <w:sz w:val="26"/>
-                <w:szCs w:val="26"/>
-              </w:rPr>
-            </w:pPr>
-            <w:r>
-              <w:rPr>
-                <w:rFonts w:ascii="Times New Roman" w:hAnsi="Times New Roman" w:cs="Times New Roman"/>
-                <w:sz w:val="26"/>
-                <w:szCs w:val="26"/>
-              </w:rPr>
-              <w:t>HOG</w:t>
-            </w:r>
-          </w:p>
-        </w:tc>
-        <w:tc>
-          <w:tcPr>
-            <w:tcW w:w="3543" w:type="dxa"/>
-          </w:tcPr>
-          <w:p>
-            <w:pPr>
-              <w:rPr>
-                <w:rFonts w:ascii="Times New Roman" w:hAnsi="Times New Roman" w:cs="Times New Roman"/>
-                <w:sz w:val="26"/>
-                <w:szCs w:val="26"/>
-              </w:rPr>
-            </w:pPr>
-            <w:r>
-              <w:rPr>
-                <w:rFonts w:ascii="Times New Roman" w:hAnsi="Times New Roman" w:cs="Times New Roman"/>
-                <w:sz w:val="26"/>
-                <w:szCs w:val="26"/>
-              </w:rPr>
-              <w:t>Histogram of Oriented Gradients</w:t>
-            </w:r>
-          </w:p>
-        </w:tc>
-        <w:tc>
-          <w:tcPr>
-            <w:tcW w:w="3559" w:type="dxa"/>
-          </w:tcPr>
-          <w:p>
-            <w:pPr>
-              <w:rPr>
-                <w:rFonts w:ascii="Times New Roman" w:hAnsi="Times New Roman" w:cs="Times New Roman"/>
-                <w:sz w:val="26"/>
-                <w:szCs w:val="26"/>
-              </w:rPr>
-            </w:pPr>
-            <w:r>
-              <w:rPr>
-                <w:rFonts w:ascii="Times New Roman" w:hAnsi="Times New Roman" w:cs="Times New Roman"/>
-                <w:sz w:val="26"/>
-                <w:szCs w:val="26"/>
-              </w:rPr>
-              <w:t>Biểu đồ gradient định hướng</w:t>
-            </w:r>
-          </w:p>
-        </w:tc>
-      </w:tr>
-      <w:tr>
-        <w:tc>
-          <w:tcPr>
-            <w:tcW w:w="2235" w:type="dxa"/>
-          </w:tcPr>
-          <w:p>
-            <w:pPr>
-              <w:rPr>
-                <w:rFonts w:ascii="Times New Roman" w:hAnsi="Times New Roman" w:cs="Times New Roman"/>
-                <w:sz w:val="26"/>
-                <w:szCs w:val="26"/>
-              </w:rPr>
-            </w:pPr>
-            <w:r>
-              <w:rPr>
-                <w:rFonts w:ascii="Times New Roman" w:hAnsi="Times New Roman" w:cs="Times New Roman"/>
-                <w:sz w:val="26"/>
-                <w:szCs w:val="26"/>
-              </w:rPr>
-              <w:t>ANNs</w:t>
-            </w:r>
-          </w:p>
-        </w:tc>
-        <w:tc>
-          <w:tcPr>
-            <w:tcW w:w="3543" w:type="dxa"/>
-          </w:tcPr>
-          <w:p>
-            <w:pPr>
-              <w:rPr>
-                <w:rFonts w:ascii="Times New Roman" w:hAnsi="Times New Roman" w:cs="Times New Roman"/>
-                <w:sz w:val="26"/>
-                <w:szCs w:val="26"/>
-              </w:rPr>
-            </w:pPr>
-            <w:r>
-              <w:rPr>
-                <w:rFonts w:ascii="Times New Roman" w:hAnsi="Times New Roman" w:cs="Times New Roman"/>
-                <w:sz w:val="26"/>
-                <w:szCs w:val="26"/>
-              </w:rPr>
-              <w:t xml:space="preserve">Artificial Neural Networks </w:t>
-            </w:r>
-          </w:p>
-        </w:tc>
-        <w:tc>
-          <w:tcPr>
-            <w:tcW w:w="3559" w:type="dxa"/>
-          </w:tcPr>
-          <w:p>
-            <w:pPr>
-              <w:rPr>
-                <w:rFonts w:ascii="Times New Roman" w:hAnsi="Times New Roman" w:cs="Times New Roman"/>
-                <w:sz w:val="26"/>
-                <w:szCs w:val="26"/>
-              </w:rPr>
-            </w:pPr>
-            <w:r>
-              <w:rPr>
-                <w:rFonts w:ascii="Times New Roman" w:hAnsi="Times New Roman" w:cs="Times New Roman"/>
-                <w:sz w:val="26"/>
-                <w:szCs w:val="26"/>
-              </w:rPr>
-              <w:t>Mạng nơ ron nhân tạo</w:t>
-            </w:r>
-          </w:p>
-        </w:tc>
-      </w:tr>
-      <w:tr>
-        <w:tc>
-          <w:tcPr>
-            <w:tcW w:w="2235" w:type="dxa"/>
-          </w:tcPr>
-          <w:p>
-            <w:pPr>
-              <w:rPr>
-                <w:rFonts w:ascii="Times New Roman" w:hAnsi="Times New Roman" w:cs="Times New Roman"/>
-                <w:sz w:val="26"/>
-                <w:szCs w:val="26"/>
-              </w:rPr>
-            </w:pPr>
-            <w:r>
-              <w:rPr>
-                <w:rFonts w:ascii="Times New Roman" w:hAnsi="Times New Roman" w:cs="Times New Roman"/>
-                <w:sz w:val="26"/>
-                <w:szCs w:val="26"/>
-              </w:rPr>
-              <w:t xml:space="preserve">SVM </w:t>
-            </w:r>
-          </w:p>
-        </w:tc>
-        <w:tc>
-          <w:tcPr>
-            <w:tcW w:w="3543" w:type="dxa"/>
-          </w:tcPr>
-          <w:p>
-            <w:pPr>
-              <w:rPr>
-                <w:rFonts w:ascii="Times New Roman" w:hAnsi="Times New Roman" w:cs="Times New Roman"/>
-                <w:sz w:val="26"/>
-                <w:szCs w:val="26"/>
-              </w:rPr>
-            </w:pPr>
-            <w:r>
-              <w:rPr>
-                <w:rFonts w:ascii="Times New Roman" w:hAnsi="Times New Roman" w:cs="Times New Roman"/>
-                <w:sz w:val="26"/>
-                <w:szCs w:val="26"/>
-              </w:rPr>
-              <w:t>Support Vector Machine</w:t>
-            </w:r>
-          </w:p>
-        </w:tc>
-        <w:tc>
-          <w:tcPr>
-            <w:tcW w:w="3559" w:type="dxa"/>
-          </w:tcPr>
-          <w:p>
-            <w:pPr>
-              <w:rPr>
-                <w:rFonts w:ascii="Times New Roman" w:hAnsi="Times New Roman" w:cs="Times New Roman"/>
-                <w:sz w:val="26"/>
-                <w:szCs w:val="26"/>
-              </w:rPr>
-            </w:pPr>
-            <w:r>
-              <w:rPr>
-                <w:rFonts w:ascii="Times New Roman" w:hAnsi="Times New Roman" w:cs="Times New Roman"/>
-                <w:sz w:val="26"/>
-                <w:szCs w:val="26"/>
-              </w:rPr>
-              <w:t>Máy học vector hỗ trợ</w:t>
-            </w:r>
-          </w:p>
-        </w:tc>
-      </w:tr>
-    </w:tbl>
-    <w:p>
-      <w:pPr>
-        <w:rPr>
-          <w:rFonts w:ascii="Times New Roman" w:hAnsi="Times New Roman" w:cs="Times New Roman"/>
-          <w:sz w:val="26"/>
-          <w:szCs w:val="26"/>
-        </w:rPr>
-      </w:pPr>
-    </w:p>
     <w:p>
       <w:pPr>
         <w:rPr>
@@ -719,44 +138,18 @@
           <w:szCs w:val="26"/>
         </w:rPr>
       </w:pPr>
-    </w:p>
-    <w:p>
-      <w:pPr>
-        <w:rPr>
-          <w:rFonts w:ascii="Times New Roman" w:hAnsi="Times New Roman" w:cs="Times New Roman"/>
-          <w:sz w:val="26"/>
-          <w:szCs w:val="26"/>
-        </w:rPr>
-      </w:pPr>
-      <w:r>
-        <w:rPr>
-          <w:rFonts w:ascii="Times New Roman" w:hAnsi="Times New Roman" w:cs="Times New Roman"/>
-          <w:sz w:val="26"/>
-          <w:szCs w:val="26"/>
-        </w:rPr>
-        <w:t>Từ khóa: Facial Emotion Detection and Recognition, Principal Component Analysis (PCA), Active Shape Model (ASM), Active Appearance Model (AAM), Histogram of Oriented Gradients (HOG), Artificial Neural Networks (ANNs), Support Vector Machine (SVM).</w:t>
-      </w:r>
-    </w:p>
-    <w:p>
-      <w:pPr>
-        <w:rPr>
-          <w:rFonts w:ascii="Times New Roman" w:hAnsi="Times New Roman" w:cs="Times New Roman"/>
-          <w:sz w:val="26"/>
-          <w:szCs w:val="26"/>
-        </w:rPr>
-      </w:pPr>
-      <w:r>
-        <w:rPr>
-          <w:rFonts w:ascii="Times New Roman" w:hAnsi="Times New Roman" w:cs="Times New Roman"/>
-          <w:sz w:val="26"/>
-          <w:szCs w:val="26"/>
-        </w:rPr>
-        <w:lastRenderedPageBreak/>
+      <w:r>
+        <w:rPr>
+          <w:rFonts w:ascii="Times New Roman" w:hAnsi="Times New Roman" w:cs="Times New Roman"/>
+          <w:sz w:val="26"/>
+          <w:szCs w:val="26"/>
+        </w:rPr>
         <w:t>1. Tình hình nghiên cứu hiện tại</w:t>
       </w:r>
     </w:p>
     <w:p>
       <w:pPr>
+        <w:jc w:val="both"/>
         <w:rPr>
           <w:rFonts w:ascii="Times New Roman" w:hAnsi="Times New Roman" w:cs="Times New Roman"/>
           <w:sz w:val="26"/>
@@ -871,6 +264,7 @@
     </w:p>
     <w:p>
       <w:pPr>
+        <w:jc w:val="both"/>
         <w:rPr>
           <w:rFonts w:ascii="Times New Roman" w:hAnsi="Times New Roman" w:cs="Times New Roman"/>
           <w:sz w:val="26"/>
@@ -897,6 +291,7 @@
     </w:p>
     <w:p>
       <w:pPr>
+        <w:jc w:val="both"/>
         <w:rPr>
           <w:rFonts w:ascii="Times New Roman" w:hAnsi="Times New Roman" w:cs="Times New Roman"/>
           <w:sz w:val="26"/>
@@ -959,73 +354,25 @@
           <w:sz w:val="26"/>
           <w:szCs w:val="26"/>
         </w:rPr>
-        <w:tab/>
-        <w:t>(</w:t>
-      </w:r>
-      <w:r>
-        <w:rPr>
-          <w:rFonts w:ascii="Times New Roman" w:hAnsi="Times New Roman" w:cs="Times New Roman"/>
-          <w:sz w:val="26"/>
-          <w:szCs w:val="26"/>
-        </w:rPr>
-        <w:t xml:space="preserve">Viết thêm: </w:t>
-      </w:r>
-      <w:r>
-        <w:rPr>
-          <w:rFonts w:ascii="Times New Roman" w:hAnsi="Times New Roman" w:cs="Times New Roman"/>
-          <w:sz w:val="26"/>
-          <w:szCs w:val="26"/>
-        </w:rPr>
-        <w:t>Ứng dụng phát hiện nói dối</w:t>
-      </w:r>
-      <w:r>
-        <w:rPr>
-          <w:rFonts w:ascii="Times New Roman" w:hAnsi="Times New Roman" w:cs="Times New Roman"/>
-          <w:sz w:val="26"/>
-          <w:szCs w:val="26"/>
-        </w:rPr>
-        <w:t>. Dự đoán hành vi.</w:t>
-      </w:r>
-      <w:r>
-        <w:rPr>
-          <w:rFonts w:ascii="Times New Roman" w:hAnsi="Times New Roman" w:cs="Times New Roman"/>
-          <w:sz w:val="26"/>
-          <w:szCs w:val="26"/>
-        </w:rPr>
-        <w:t>)</w:t>
-      </w:r>
-    </w:p>
-    <w:p>
-      <w:pPr>
-        <w:rPr>
-          <w:rFonts w:ascii="Times New Roman" w:hAnsi="Times New Roman" w:cs="Times New Roman"/>
-          <w:sz w:val="26"/>
-          <w:szCs w:val="26"/>
-        </w:rPr>
-      </w:pPr>
-      <w:r>
-        <w:rPr>
-          <w:rFonts w:ascii="Times New Roman" w:hAnsi="Times New Roman" w:cs="Times New Roman"/>
-          <w:sz w:val="26"/>
-          <w:szCs w:val="26"/>
-        </w:rPr>
         <w:t>2. Tính cấp thiết của đề tài</w:t>
       </w:r>
     </w:p>
     <w:p>
       <w:pPr>
-        <w:rPr>
-          <w:rFonts w:ascii="Times New Roman" w:hAnsi="Times New Roman" w:cs="Times New Roman"/>
-          <w:sz w:val="26"/>
-          <w:szCs w:val="26"/>
-        </w:rPr>
-      </w:pPr>
-      <w:r>
-        <w:rPr>
-          <w:rFonts w:ascii="Times New Roman" w:hAnsi="Times New Roman" w:cs="Times New Roman"/>
-          <w:sz w:val="26"/>
-          <w:szCs w:val="26"/>
-        </w:rPr>
+        <w:jc w:val="both"/>
+        <w:rPr>
+          <w:rFonts w:ascii="Times New Roman" w:hAnsi="Times New Roman" w:cs="Times New Roman"/>
+          <w:sz w:val="26"/>
+          <w:szCs w:val="26"/>
+        </w:rPr>
+      </w:pPr>
+      <w:r>
+        <w:rPr>
+          <w:rFonts w:ascii="Times New Roman" w:hAnsi="Times New Roman" w:cs="Times New Roman"/>
+          <w:sz w:val="26"/>
+          <w:szCs w:val="26"/>
+        </w:rPr>
+        <w:lastRenderedPageBreak/>
         <w:tab/>
         <w:t xml:space="preserve">Từ những ứng dụng thiết thực trên, việc nhận dạng cảm xúc của con người dựa vào biểu cảm trên gương mặt là một chủ đề rất hay, tuy không mới nhưng tính khoa học và thực tiễn cao. Các nhà nghiên cứu </w:t>
       </w:r>
@@ -1072,6 +419,7 @@
     </w:p>
     <w:p>
       <w:pPr>
+        <w:jc w:val="both"/>
         <w:rPr>
           <w:rFonts w:ascii="Times New Roman" w:hAnsi="Times New Roman" w:cs="Times New Roman"/>
           <w:sz w:val="26"/>
@@ -1102,12 +450,12 @@
           <w:sz w:val="26"/>
           <w:szCs w:val="26"/>
         </w:rPr>
-        <w:lastRenderedPageBreak/>
         <w:t>3. Mục tiêu của đề tài</w:t>
       </w:r>
     </w:p>
     <w:p>
       <w:pPr>
+        <w:jc w:val="both"/>
         <w:rPr>
           <w:rFonts w:ascii="Times New Roman" w:hAnsi="Times New Roman" w:cs="Times New Roman"/>
           <w:sz w:val="26"/>
@@ -1191,6 +539,7 @@
     </w:p>
     <w:p>
       <w:pPr>
+        <w:jc w:val="both"/>
         <w:rPr>
           <w:rFonts w:ascii="Times New Roman" w:hAnsi="Times New Roman" w:cs="Times New Roman"/>
           <w:sz w:val="26"/>
@@ -1217,6 +566,7 @@
     </w:p>
     <w:p>
       <w:pPr>
+        <w:jc w:val="both"/>
         <w:rPr>
           <w:rFonts w:ascii="Times New Roman" w:hAnsi="Times New Roman" w:cs="Times New Roman"/>
           <w:sz w:val="26"/>
@@ -1268,6 +618,7 @@
     </w:p>
     <w:p>
       <w:pPr>
+        <w:jc w:val="both"/>
         <w:rPr>
           <w:rFonts w:ascii="Times New Roman" w:hAnsi="Times New Roman" w:cs="Times New Roman"/>
           <w:sz w:val="26"/>
@@ -1303,20 +654,54 @@
     </w:p>
     <w:p>
       <w:pPr>
-        <w:rPr>
-          <w:rFonts w:ascii="Times New Roman" w:hAnsi="Times New Roman" w:cs="Times New Roman"/>
-          <w:sz w:val="26"/>
-          <w:szCs w:val="26"/>
-        </w:rPr>
-      </w:pPr>
-      <w:r>
-        <w:rPr>
-          <w:rFonts w:ascii="Times New Roman" w:hAnsi="Times New Roman" w:cs="Times New Roman"/>
-          <w:sz w:val="26"/>
-          <w:szCs w:val="26"/>
-        </w:rPr>
+        <w:jc w:val="both"/>
+        <w:rPr>
+          <w:rFonts w:ascii="Times New Roman" w:hAnsi="Times New Roman" w:cs="Times New Roman"/>
+          <w:sz w:val="26"/>
+          <w:szCs w:val="26"/>
+        </w:rPr>
+      </w:pPr>
+      <w:r>
+        <w:rPr>
+          <w:rFonts w:ascii="Times New Roman" w:hAnsi="Times New Roman" w:cs="Times New Roman"/>
+          <w:sz w:val="26"/>
+          <w:szCs w:val="26"/>
+        </w:rPr>
+        <w:lastRenderedPageBreak/>
         <w:tab/>
-        <w:t>Tìm hiểu được các loại cảm xúc của con người, nền tảng về các phương pháp hỗ trợ nhận dạng cảm xúc dựa trên mặt người, xây dựng chương trình kiểm tra với kết quả chấp nhận được và ứng dụng vào một lĩnh vực cụ thể.</w:t>
+        <w:t>Tìm hiểu được các loại cảm xúc</w:t>
+      </w:r>
+      <w:r>
+        <w:rPr>
+          <w:rFonts w:ascii="Times New Roman" w:hAnsi="Times New Roman" w:cs="Times New Roman"/>
+          <w:sz w:val="26"/>
+          <w:szCs w:val="26"/>
+        </w:rPr>
+        <w:t xml:space="preserve"> cơ bản</w:t>
+      </w:r>
+      <w:r>
+        <w:rPr>
+          <w:rFonts w:ascii="Times New Roman" w:hAnsi="Times New Roman" w:cs="Times New Roman"/>
+          <w:sz w:val="26"/>
+          <w:szCs w:val="26"/>
+        </w:rPr>
+        <w:t xml:space="preserve"> của con người, </w:t>
+      </w:r>
+      <w:r>
+        <w:rPr>
+          <w:rFonts w:ascii="Times New Roman" w:hAnsi="Times New Roman" w:cs="Times New Roman"/>
+          <w:sz w:val="26"/>
+          <w:szCs w:val="26"/>
+        </w:rPr>
+        <w:t xml:space="preserve">kiến thức </w:t>
+      </w:r>
+      <w:r>
+        <w:rPr>
+          <w:rFonts w:ascii="Times New Roman" w:hAnsi="Times New Roman" w:cs="Times New Roman"/>
+          <w:sz w:val="26"/>
+          <w:szCs w:val="26"/>
+        </w:rPr>
+        <w:t>nền tảng về các phương pháp hỗ trợ nhận dạng cảm xúc dựa trên mặt người, xây dựng chương trình kiểm tra với kết quả chấp nhận được và ứng dụng vào một lĩnh vực cụ thể.</w:t>
       </w:r>
     </w:p>
     <w:p>
@@ -1420,19 +805,19 @@
       <w:pPr>
         <w:pStyle w:val="ListParagraph"/>
         <w:ind w:left="390" w:firstLine="330"/>
-        <w:rPr>
-          <w:rFonts w:ascii="Times New Roman" w:hAnsi="Times New Roman" w:cs="Times New Roman"/>
-          <w:sz w:val="26"/>
-          <w:szCs w:val="26"/>
-        </w:rPr>
-      </w:pPr>
-      <w:r>
-        <w:rPr>
-          <w:rFonts w:ascii="Times New Roman" w:hAnsi="Times New Roman" w:cs="Times New Roman"/>
-          <w:sz w:val="26"/>
-          <w:szCs w:val="26"/>
-        </w:rPr>
-        <w:lastRenderedPageBreak/>
+        <w:jc w:val="both"/>
+        <w:rPr>
+          <w:rFonts w:ascii="Times New Roman" w:hAnsi="Times New Roman" w:cs="Times New Roman"/>
+          <w:sz w:val="26"/>
+          <w:szCs w:val="26"/>
+        </w:rPr>
+      </w:pPr>
+      <w:r>
+        <w:rPr>
+          <w:rFonts w:ascii="Times New Roman" w:hAnsi="Times New Roman" w:cs="Times New Roman"/>
+          <w:sz w:val="26"/>
+          <w:szCs w:val="26"/>
+        </w:rPr>
         <w:t xml:space="preserve">Cảm xúc có tác động rất lớn đến cuộc sống của con người. Cảm xúc là một thứ rất phức tạp, có thể thay đổi nhanh chóng, một người có thể có hơn một cảm xúc tại một thời điểm. Vì vậy, cảm xúc là gì và con người có </w:t>
       </w:r>
       <w:r>
@@ -1456,6 +841,7 @@
       <w:pPr>
         <w:pStyle w:val="ListParagraph"/>
         <w:ind w:left="390" w:firstLine="330"/>
+        <w:jc w:val="both"/>
         <w:rPr>
           <w:rFonts w:ascii="Times New Roman" w:hAnsi="Times New Roman" w:cs="Times New Roman"/>
           <w:sz w:val="26"/>
@@ -1491,6 +877,7 @@
       <w:pPr>
         <w:pStyle w:val="ListParagraph"/>
         <w:ind w:left="390" w:firstLine="330"/>
+        <w:jc w:val="both"/>
         <w:rPr>
           <w:rFonts w:ascii="Times New Roman" w:hAnsi="Times New Roman" w:cs="Times New Roman"/>
           <w:sz w:val="26"/>
@@ -1542,6 +929,7 @@
       <w:pPr>
         <w:pStyle w:val="ListParagraph"/>
         <w:ind w:left="390" w:firstLine="330"/>
+        <w:jc w:val="both"/>
         <w:rPr>
           <w:rFonts w:ascii="Times New Roman" w:hAnsi="Times New Roman" w:cs="Times New Roman"/>
           <w:sz w:val="26"/>
@@ -1599,6 +987,7 @@
       <w:pPr>
         <w:pStyle w:val="ListParagraph"/>
         <w:ind w:left="390"/>
+        <w:jc w:val="both"/>
         <w:rPr>
           <w:rFonts w:ascii="Times New Roman" w:hAnsi="Times New Roman" w:cs="Times New Roman"/>
           <w:sz w:val="26"/>
@@ -1691,6 +1080,7 @@
       <w:pPr>
         <w:pStyle w:val="ListParagraph"/>
         <w:ind w:left="390"/>
+        <w:jc w:val="both"/>
         <w:rPr>
           <w:rFonts w:ascii="Times New Roman" w:hAnsi="Times New Roman" w:cs="Times New Roman"/>
           <w:sz w:val="26"/>
@@ -1728,13 +1118,23 @@
           <w:sz w:val="26"/>
           <w:szCs w:val="26"/>
         </w:rPr>
-        <w:t xml:space="preserve">Chính vì thế, nhận dạng cảm xúc của người đối diện qua gương mặt có một vai trò quan trọng trong giao tiếp. Con người có thể đọc được cảm xúc của người khác nhờ biểu cảm trên gương mặt của người đó, từ đó dự đoán được khả năng xảy ra của các hành vi tiếp theo. </w:t>
+        <w:t xml:space="preserve">Chính vì thế, nhận dạng cảm xúc của người đối diện qua gương mặt có một vai trò quan trọng trong giao tiếp. Con người có thể đọc được cảm xúc của người khác nhờ </w:t>
+      </w:r>
+      <w:r>
+        <w:rPr>
+          <w:rFonts w:ascii="Times New Roman" w:hAnsi="Times New Roman" w:cs="Times New Roman"/>
+          <w:sz w:val="26"/>
+          <w:szCs w:val="26"/>
+        </w:rPr>
+        <w:lastRenderedPageBreak/>
+        <w:t xml:space="preserve">biểu cảm trên gương mặt của người đó, từ đó dự đoán được khả năng xảy ra của các hành vi tiếp theo. </w:t>
       </w:r>
     </w:p>
     <w:p>
       <w:pPr>
         <w:pStyle w:val="ListParagraph"/>
         <w:ind w:left="390"/>
+        <w:jc w:val="both"/>
         <w:rPr>
           <w:rFonts w:ascii="Times New Roman" w:hAnsi="Times New Roman" w:cs="Times New Roman"/>
           <w:sz w:val="26"/>
@@ -1796,6 +1196,7 @@
       <w:pPr>
         <w:pStyle w:val="ListParagraph"/>
         <w:ind w:left="390" w:firstLine="330"/>
+        <w:jc w:val="both"/>
         <w:rPr>
           <w:rFonts w:ascii="Times New Roman" w:hAnsi="Times New Roman" w:cs="Times New Roman"/>
           <w:sz w:val="26"/>
@@ -1823,19 +1224,19 @@
       <w:pPr>
         <w:pStyle w:val="ListParagraph"/>
         <w:ind w:left="390" w:firstLine="330"/>
-        <w:rPr>
-          <w:rFonts w:ascii="Times New Roman" w:hAnsi="Times New Roman" w:cs="Times New Roman"/>
-          <w:sz w:val="26"/>
-          <w:szCs w:val="26"/>
-        </w:rPr>
-      </w:pPr>
-      <w:r>
-        <w:rPr>
-          <w:rFonts w:ascii="Times New Roman" w:hAnsi="Times New Roman" w:cs="Times New Roman"/>
-          <w:sz w:val="26"/>
-          <w:szCs w:val="26"/>
-        </w:rPr>
-        <w:lastRenderedPageBreak/>
+        <w:jc w:val="both"/>
+        <w:rPr>
+          <w:rFonts w:ascii="Times New Roman" w:hAnsi="Times New Roman" w:cs="Times New Roman"/>
+          <w:sz w:val="26"/>
+          <w:szCs w:val="26"/>
+        </w:rPr>
+      </w:pPr>
+      <w:r>
+        <w:rPr>
+          <w:rFonts w:ascii="Times New Roman" w:hAnsi="Times New Roman" w:cs="Times New Roman"/>
+          <w:sz w:val="26"/>
+          <w:szCs w:val="26"/>
+        </w:rPr>
         <w:t>Tương ứng với từng cảm xúc</w:t>
       </w:r>
       <w:r>
@@ -1875,6 +1276,7 @@
       <w:pPr>
         <w:pStyle w:val="ListParagraph"/>
         <w:ind w:left="390" w:firstLine="330"/>
+        <w:jc w:val="both"/>
         <w:rPr>
           <w:rFonts w:ascii="Times New Roman" w:hAnsi="Times New Roman" w:cs="Times New Roman"/>
           <w:sz w:val="26"/>
@@ -2029,6 +1431,7 @@
       <w:pPr>
         <w:pStyle w:val="ListParagraph"/>
         <w:ind w:left="360" w:firstLine="360"/>
+        <w:jc w:val="both"/>
         <w:rPr>
           <w:rFonts w:ascii="Times New Roman" w:hAnsi="Times New Roman" w:cs="Times New Roman"/>
           <w:sz w:val="26"/>
@@ -2088,6 +1491,7 @@
       <w:pPr>
         <w:pStyle w:val="ListParagraph"/>
         <w:ind w:left="360" w:firstLine="360"/>
+        <w:jc w:val="both"/>
         <w:rPr>
           <w:rFonts w:ascii="Times New Roman" w:hAnsi="Times New Roman" w:cs="Times New Roman"/>
           <w:sz w:val="26"/>
@@ -2107,6 +1511,7 @@
       <w:pPr>
         <w:pStyle w:val="ListParagraph"/>
         <w:ind w:left="360" w:firstLine="360"/>
+        <w:jc w:val="both"/>
         <w:rPr>
           <w:rFonts w:ascii="Times New Roman" w:hAnsi="Times New Roman" w:cs="Times New Roman"/>
           <w:sz w:val="26"/>
@@ -2148,6 +1553,7 @@
       <w:pPr>
         <w:pStyle w:val="ListParagraph"/>
         <w:ind w:left="360" w:firstLine="360"/>
+        <w:jc w:val="both"/>
         <w:rPr>
           <w:rFonts w:ascii="Times New Roman" w:hAnsi="Times New Roman" w:cs="Times New Roman"/>
           <w:sz w:val="26"/>
@@ -2175,6 +1581,7 @@
       <w:pPr>
         <w:pStyle w:val="ListParagraph"/>
         <w:ind w:left="360" w:firstLine="360"/>
+        <w:jc w:val="both"/>
         <w:rPr>
           <w:rFonts w:ascii="Times New Roman" w:hAnsi="Times New Roman" w:cs="Times New Roman"/>
           <w:sz w:val="26"/>
@@ -2194,6 +1601,7 @@
       <w:pPr>
         <w:pStyle w:val="ListParagraph"/>
         <w:ind w:left="360" w:firstLine="360"/>
+        <w:jc w:val="both"/>
         <w:rPr>
           <w:rFonts w:ascii="Times New Roman" w:hAnsi="Times New Roman" w:cs="Times New Roman"/>
           <w:sz w:val="26"/>
@@ -2235,18 +1643,20 @@
       <w:pPr>
         <w:pStyle w:val="ListParagraph"/>
         <w:ind w:left="360" w:firstLine="360"/>
-        <w:rPr>
-          <w:rFonts w:ascii="Times New Roman" w:hAnsi="Times New Roman" w:cs="Times New Roman"/>
-          <w:sz w:val="26"/>
-          <w:szCs w:val="26"/>
-        </w:rPr>
-      </w:pPr>
-      <w:r>
-        <w:rPr>
-          <w:rFonts w:ascii="Times New Roman" w:hAnsi="Times New Roman" w:cs="Times New Roman"/>
-          <w:sz w:val="26"/>
-          <w:szCs w:val="26"/>
-        </w:rPr>
+        <w:jc w:val="both"/>
+        <w:rPr>
+          <w:rFonts w:ascii="Times New Roman" w:hAnsi="Times New Roman" w:cs="Times New Roman"/>
+          <w:sz w:val="26"/>
+          <w:szCs w:val="26"/>
+        </w:rPr>
+      </w:pPr>
+      <w:r>
+        <w:rPr>
+          <w:rFonts w:ascii="Times New Roman" w:hAnsi="Times New Roman" w:cs="Times New Roman"/>
+          <w:sz w:val="26"/>
+          <w:szCs w:val="26"/>
+        </w:rPr>
+        <w:lastRenderedPageBreak/>
         <w:t>Đầu tiên, mô hình AAM được sử dụng để phát hiện vùng mặt, sau đó dự</w:t>
       </w:r>
       <w:r>
@@ -2278,6 +1688,7 @@
       <w:pPr>
         <w:pStyle w:val="ListParagraph"/>
         <w:ind w:left="360" w:firstLine="360"/>
+        <w:jc w:val="both"/>
         <w:rPr>
           <w:rFonts w:ascii="Times New Roman" w:hAnsi="Times New Roman" w:cs="Times New Roman"/>
           <w:sz w:val="26"/>
@@ -2321,19 +1732,28 @@
       <w:pPr>
         <w:pStyle w:val="ListParagraph"/>
         <w:ind w:left="360" w:firstLine="360"/>
-        <w:rPr>
-          <w:rFonts w:ascii="Times New Roman" w:hAnsi="Times New Roman" w:cs="Times New Roman"/>
-          <w:sz w:val="26"/>
-          <w:szCs w:val="26"/>
-        </w:rPr>
-      </w:pPr>
-      <w:r>
-        <w:rPr>
-          <w:rFonts w:ascii="Times New Roman" w:hAnsi="Times New Roman" w:cs="Times New Roman"/>
-          <w:sz w:val="26"/>
-          <w:szCs w:val="26"/>
-        </w:rPr>
-        <w:t xml:space="preserve">Một hạn chế của phương pháp này là việc xác định được ngưỡng tỉ lệ để nhận định đó là cảm xúc nào. </w:t>
+        <w:jc w:val="both"/>
+        <w:rPr>
+          <w:rFonts w:ascii="Times New Roman" w:hAnsi="Times New Roman" w:cs="Times New Roman"/>
+          <w:sz w:val="26"/>
+          <w:szCs w:val="26"/>
+        </w:rPr>
+      </w:pPr>
+      <w:r>
+        <w:rPr>
+          <w:rFonts w:ascii="Times New Roman" w:hAnsi="Times New Roman" w:cs="Times New Roman"/>
+          <w:sz w:val="26"/>
+          <w:szCs w:val="26"/>
+        </w:rPr>
+        <w:t>Một hạn chế của phương pháp này là việc xác định được ngưỡng tỉ lệ để nhận định đó là cả</w:t>
+      </w:r>
+      <w:r>
+        <w:rPr>
+          <w:rFonts w:ascii="Times New Roman" w:hAnsi="Times New Roman" w:cs="Times New Roman"/>
+          <w:sz w:val="26"/>
+          <w:szCs w:val="26"/>
+        </w:rPr>
+        <w:t>m xúc nào.</w:t>
       </w:r>
     </w:p>
     <w:p>
@@ -2367,15 +1787,1191 @@
           <w:sz w:val="26"/>
           <w:szCs w:val="26"/>
         </w:rPr>
-        <w:t xml:space="preserve">3.1 </w:t>
-      </w:r>
-      <w:r>
-        <w:rPr>
-          <w:rFonts w:ascii="Times New Roman" w:hAnsi="Times New Roman" w:cs="Times New Roman"/>
-          <w:sz w:val="26"/>
-          <w:szCs w:val="26"/>
-        </w:rPr>
-        <w:t>Giới thiệu Principal Component Analysis</w:t>
+        <w:t>3.1</w:t>
+      </w:r>
+      <w:r>
+        <w:rPr>
+          <w:rFonts w:ascii="Times New Roman" w:hAnsi="Times New Roman" w:cs="Times New Roman"/>
+          <w:sz w:val="26"/>
+          <w:szCs w:val="26"/>
+        </w:rPr>
+        <w:t xml:space="preserve"> Principal Component Analysis</w:t>
+      </w:r>
+    </w:p>
+    <w:p>
+      <w:pPr>
+        <w:jc w:val="both"/>
+        <w:rPr>
+          <w:rFonts w:ascii="Times New Roman" w:hAnsi="Times New Roman" w:cs="Times New Roman"/>
+          <w:sz w:val="26"/>
+          <w:szCs w:val="26"/>
+        </w:rPr>
+      </w:pPr>
+      <w:r>
+        <w:rPr>
+          <w:rFonts w:ascii="Times New Roman" w:hAnsi="Times New Roman" w:cs="Times New Roman"/>
+          <w:sz w:val="26"/>
+          <w:szCs w:val="26"/>
+        </w:rPr>
+        <w:tab/>
+        <w:t xml:space="preserve">PCA - Phân tích thành phần chính – là một kỹ thuật được dùng để làm nổi bật sự biến đổi </w:t>
+      </w:r>
+      <w:r>
+        <w:rPr>
+          <w:rFonts w:ascii="Times New Roman" w:hAnsi="Times New Roman" w:cs="Times New Roman"/>
+          <w:sz w:val="26"/>
+          <w:szCs w:val="26"/>
+        </w:rPr>
+        <w:t xml:space="preserve">và đưa ra các mô hình </w:t>
+      </w:r>
+      <w:r>
+        <w:rPr>
+          <w:rFonts w:ascii="Times New Roman" w:hAnsi="Times New Roman" w:cs="Times New Roman"/>
+          <w:sz w:val="26"/>
+          <w:szCs w:val="26"/>
+        </w:rPr>
+        <w:t>chính</w:t>
+      </w:r>
+      <w:r>
+        <w:rPr>
+          <w:rFonts w:ascii="Times New Roman" w:hAnsi="Times New Roman" w:cs="Times New Roman"/>
+          <w:sz w:val="26"/>
+          <w:szCs w:val="26"/>
+        </w:rPr>
+        <w:t xml:space="preserve"> trong tập dữ liệu, mô hình hóa tập dữ liệu giúp cho</w:t>
+      </w:r>
+      <w:r>
+        <w:rPr>
+          <w:rFonts w:ascii="Times New Roman" w:hAnsi="Times New Roman" w:cs="Times New Roman"/>
+          <w:sz w:val="26"/>
+          <w:szCs w:val="26"/>
+        </w:rPr>
+        <w:t xml:space="preserve"> việc</w:t>
+      </w:r>
+      <w:r>
+        <w:rPr>
+          <w:rFonts w:ascii="Times New Roman" w:hAnsi="Times New Roman" w:cs="Times New Roman"/>
+          <w:sz w:val="26"/>
+          <w:szCs w:val="26"/>
+        </w:rPr>
+        <w:t xml:space="preserve"> phân tích và khám phá</w:t>
+      </w:r>
+      <w:r>
+        <w:rPr>
+          <w:rFonts w:ascii="Times New Roman" w:hAnsi="Times New Roman" w:cs="Times New Roman"/>
+          <w:sz w:val="26"/>
+          <w:szCs w:val="26"/>
+        </w:rPr>
+        <w:t xml:space="preserve"> tập dữ liệu dễ dàng và chính xác</w:t>
+      </w:r>
+      <w:r>
+        <w:rPr>
+          <w:rFonts w:ascii="Times New Roman" w:hAnsi="Times New Roman" w:cs="Times New Roman"/>
+          <w:sz w:val="26"/>
+          <w:szCs w:val="26"/>
+        </w:rPr>
+        <w:t>.</w:t>
+      </w:r>
+    </w:p>
+    <w:p>
+      <w:pPr>
+        <w:jc w:val="both"/>
+        <w:rPr>
+          <w:rFonts w:ascii="Times New Roman" w:hAnsi="Times New Roman" w:cs="Times New Roman"/>
+          <w:sz w:val="26"/>
+          <w:szCs w:val="26"/>
+        </w:rPr>
+      </w:pPr>
+      <w:r>
+        <w:rPr>
+          <w:rFonts w:ascii="Times New Roman" w:hAnsi="Times New Roman" w:cs="Times New Roman"/>
+          <w:sz w:val="26"/>
+          <w:szCs w:val="26"/>
+        </w:rPr>
+        <w:tab/>
+      </w:r>
+      <w:r>
+        <w:rPr>
+          <w:rFonts w:ascii="Times New Roman" w:hAnsi="Times New Roman" w:cs="Times New Roman"/>
+          <w:sz w:val="26"/>
+          <w:szCs w:val="26"/>
+        </w:rPr>
+        <w:t>PCA là một kỹ thuật có tính ứng dụng cao trong việc nhận dạng gương mặt, phổ biến để phát hiện mẫu của dữ liệu nhiều chiều.</w:t>
+      </w:r>
+    </w:p>
+    <w:p>
+      <w:pPr>
+        <w:jc w:val="both"/>
+        <w:rPr>
+          <w:rFonts w:ascii="Times New Roman" w:hAnsi="Times New Roman" w:cs="Times New Roman"/>
+          <w:sz w:val="26"/>
+          <w:szCs w:val="26"/>
+        </w:rPr>
+      </w:pPr>
+      <w:r>
+        <w:rPr>
+          <w:rFonts w:ascii="Times New Roman" w:hAnsi="Times New Roman" w:cs="Times New Roman"/>
+          <w:sz w:val="26"/>
+          <w:szCs w:val="26"/>
+        </w:rPr>
+        <w:tab/>
+      </w:r>
+      <w:r>
+        <w:rPr>
+          <w:rFonts w:ascii="Times New Roman" w:hAnsi="Times New Roman" w:cs="Times New Roman"/>
+          <w:sz w:val="26"/>
+          <w:szCs w:val="26"/>
+        </w:rPr>
+        <w:t xml:space="preserve">Một số khái niệm toán học quan trọng được sử dụng trong PCA: </w:t>
+      </w:r>
+      <w:r>
+        <w:rPr>
+          <w:rFonts w:ascii="Times New Roman" w:hAnsi="Times New Roman" w:cs="Times New Roman"/>
+          <w:sz w:val="26"/>
+          <w:szCs w:val="26"/>
+        </w:rPr>
+        <w:t>độ lệch chuẩn (standard deviation)</w:t>
+      </w:r>
+      <w:r>
+        <w:rPr>
+          <w:rFonts w:ascii="Times New Roman" w:hAnsi="Times New Roman" w:cs="Times New Roman"/>
+          <w:sz w:val="26"/>
+          <w:szCs w:val="26"/>
+        </w:rPr>
+        <w:t xml:space="preserve">, </w:t>
+      </w:r>
+      <w:r>
+        <w:rPr>
+          <w:rFonts w:ascii="Times New Roman" w:hAnsi="Times New Roman" w:cs="Times New Roman"/>
+          <w:sz w:val="26"/>
+          <w:szCs w:val="26"/>
+        </w:rPr>
+        <w:t>phương sai</w:t>
+      </w:r>
+      <w:r>
+        <w:rPr>
+          <w:rFonts w:ascii="Times New Roman" w:hAnsi="Times New Roman" w:cs="Times New Roman"/>
+          <w:sz w:val="26"/>
+          <w:szCs w:val="26"/>
+        </w:rPr>
+        <w:t xml:space="preserve"> (variance), hiệp phương sai (covariation), giá trị riêng (aigenvalue) và vector riêng (eigenvector).</w:t>
+      </w:r>
+    </w:p>
+    <w:p>
+      <w:pPr>
+        <w:jc w:val="both"/>
+        <w:rPr>
+          <w:rFonts w:ascii="Times New Roman" w:hAnsi="Times New Roman" w:cs="Times New Roman"/>
+          <w:sz w:val="26"/>
+          <w:szCs w:val="26"/>
+        </w:rPr>
+      </w:pPr>
+      <w:r>
+        <w:rPr>
+          <w:rFonts w:ascii="Times New Roman" w:hAnsi="Times New Roman" w:cs="Times New Roman"/>
+          <w:sz w:val="26"/>
+          <w:szCs w:val="26"/>
+        </w:rPr>
+        <w:t xml:space="preserve">3.1.1 Độ lệch chuẩn </w:t>
+      </w:r>
+    </w:p>
+    <w:p>
+      <w:pPr>
+        <w:jc w:val="both"/>
+        <w:rPr>
+          <w:rFonts w:ascii="Times New Roman" w:hAnsi="Times New Roman" w:cs="Times New Roman"/>
+          <w:sz w:val="26"/>
+          <w:szCs w:val="26"/>
+        </w:rPr>
+      </w:pPr>
+      <w:r>
+        <w:rPr>
+          <w:rFonts w:ascii="Times New Roman" w:hAnsi="Times New Roman" w:cs="Times New Roman"/>
+          <w:sz w:val="26"/>
+          <w:szCs w:val="26"/>
+        </w:rPr>
+        <w:tab/>
+        <w:t>Độ lệch chuẩn là</w:t>
+      </w:r>
+      <w:r>
+        <w:rPr>
+          <w:rFonts w:ascii="Times New Roman" w:hAnsi="Times New Roman" w:cs="Times New Roman"/>
+          <w:sz w:val="26"/>
+          <w:szCs w:val="26"/>
+        </w:rPr>
+        <w:t xml:space="preserve"> một đại lượng dùng để đo khoảng cách giữa các phần tử trong tập dữ liệu. Độ lệch chuẩn còn được hiểu là khoảng cách trung bình từ trung bình mẫu (</w:t>
+      </w:r>
+      <w:r>
+        <w:rPr>
+          <w:rFonts w:ascii="Times New Roman" w:hAnsi="Times New Roman" w:cs="Times New Roman"/>
+          <w:sz w:val="26"/>
+          <w:szCs w:val="26"/>
+        </w:rPr>
+        <w:t>X ngang</w:t>
+      </w:r>
+      <w:r>
+        <w:rPr>
+          <w:rFonts w:ascii="Times New Roman" w:hAnsi="Times New Roman" w:cs="Times New Roman"/>
+          <w:sz w:val="26"/>
+          <w:szCs w:val="26"/>
+        </w:rPr>
+        <w:t>) đến các điểm của dữ liệu.</w:t>
+      </w:r>
+    </w:p>
+    <w:p>
+      <w:pPr>
+        <w:jc w:val="both"/>
+        <w:rPr>
+          <w:rFonts w:ascii="Times New Roman" w:hAnsi="Times New Roman" w:cs="Times New Roman"/>
+          <w:sz w:val="26"/>
+          <w:szCs w:val="26"/>
+        </w:rPr>
+      </w:pPr>
+      <w:r>
+        <w:rPr>
+          <w:rFonts w:ascii="Times New Roman" w:hAnsi="Times New Roman" w:cs="Times New Roman"/>
+          <w:sz w:val="26"/>
+          <w:szCs w:val="26"/>
+        </w:rPr>
+        <w:tab/>
+        <w:t>Giả sử ta có tập dữ liệu X = [x</w:t>
+      </w:r>
+      <w:r>
+        <w:rPr>
+          <w:rFonts w:ascii="Times New Roman" w:hAnsi="Times New Roman" w:cs="Times New Roman"/>
+          <w:sz w:val="26"/>
+          <w:szCs w:val="26"/>
+          <w:vertAlign w:val="subscript"/>
+        </w:rPr>
+        <w:t>1</w:t>
+      </w:r>
+      <w:r>
+        <w:rPr>
+          <w:rFonts w:ascii="Times New Roman" w:hAnsi="Times New Roman" w:cs="Times New Roman"/>
+          <w:sz w:val="26"/>
+          <w:szCs w:val="26"/>
+        </w:rPr>
+        <w:t>, x</w:t>
+      </w:r>
+      <w:r>
+        <w:rPr>
+          <w:rFonts w:ascii="Times New Roman" w:hAnsi="Times New Roman" w:cs="Times New Roman"/>
+          <w:sz w:val="26"/>
+          <w:szCs w:val="26"/>
+          <w:vertAlign w:val="subscript"/>
+        </w:rPr>
+        <w:t>2</w:t>
+      </w:r>
+      <w:r>
+        <w:rPr>
+          <w:rFonts w:ascii="Times New Roman" w:hAnsi="Times New Roman" w:cs="Times New Roman"/>
+          <w:sz w:val="26"/>
+          <w:szCs w:val="26"/>
+        </w:rPr>
+        <w:t>, ..., x</w:t>
+      </w:r>
+      <w:r>
+        <w:rPr>
+          <w:rFonts w:ascii="Times New Roman" w:hAnsi="Times New Roman" w:cs="Times New Roman"/>
+          <w:sz w:val="26"/>
+          <w:szCs w:val="26"/>
+        </w:rPr>
+        <w:softHyphen/>
+      </w:r>
+      <w:r>
+        <w:rPr>
+          <w:rFonts w:ascii="Times New Roman" w:hAnsi="Times New Roman" w:cs="Times New Roman"/>
+          <w:sz w:val="26"/>
+          <w:szCs w:val="26"/>
+        </w:rPr>
+        <w:softHyphen/>
+      </w:r>
+      <w:r>
+        <w:rPr>
+          <w:rFonts w:ascii="Times New Roman" w:hAnsi="Times New Roman" w:cs="Times New Roman"/>
+          <w:sz w:val="26"/>
+          <w:szCs w:val="26"/>
+          <w:vertAlign w:val="subscript"/>
+        </w:rPr>
+        <w:t>n</w:t>
+      </w:r>
+      <w:r>
+        <w:rPr>
+          <w:rFonts w:ascii="Times New Roman" w:hAnsi="Times New Roman" w:cs="Times New Roman"/>
+          <w:sz w:val="26"/>
+          <w:szCs w:val="26"/>
+        </w:rPr>
+        <w:t>]. Vậy trung bình mẫu X ngang là một giá trị nằm giữa của tập X:</w:t>
+      </w:r>
+    </w:p>
+    <w:p>
+      <w:pPr>
+        <w:jc w:val="center"/>
+        <w:rPr>
+          <w:rFonts w:ascii="Times New Roman" w:hAnsi="Times New Roman" w:cs="Times New Roman"/>
+          <w:sz w:val="26"/>
+          <w:szCs w:val="26"/>
+        </w:rPr>
+      </w:pPr>
+      <w:r>
+        <w:rPr>
+          <w:rFonts w:ascii="Times New Roman" w:hAnsi="Times New Roman" w:cs="Times New Roman"/>
+          <w:sz w:val="26"/>
+          <w:szCs w:val="26"/>
+        </w:rPr>
+        <w:t>X ngang =</w:t>
+      </w:r>
+    </w:p>
+    <w:p>
+      <w:pPr>
+        <w:jc w:val="both"/>
+        <w:rPr>
+          <w:rFonts w:ascii="Times New Roman" w:hAnsi="Times New Roman" w:cs="Times New Roman"/>
+          <w:sz w:val="26"/>
+          <w:szCs w:val="26"/>
+        </w:rPr>
+      </w:pPr>
+      <w:r>
+        <w:rPr>
+          <w:rFonts w:ascii="Times New Roman" w:hAnsi="Times New Roman" w:cs="Times New Roman"/>
+          <w:sz w:val="26"/>
+          <w:szCs w:val="26"/>
+        </w:rPr>
+        <w:tab/>
+        <w:t>Công thức tính độ lệch chuẩn (s):</w:t>
+      </w:r>
+    </w:p>
+    <w:p>
+      <w:pPr>
+        <w:jc w:val="center"/>
+        <w:rPr>
+          <w:rFonts w:ascii="Times New Roman" w:hAnsi="Times New Roman" w:cs="Times New Roman"/>
+          <w:sz w:val="26"/>
+          <w:szCs w:val="26"/>
+        </w:rPr>
+      </w:pPr>
+      <w:r>
+        <w:rPr>
+          <w:rFonts w:ascii="Times New Roman" w:hAnsi="Times New Roman" w:cs="Times New Roman"/>
+          <w:sz w:val="26"/>
+          <w:szCs w:val="26"/>
+        </w:rPr>
+        <w:t>s =</w:t>
+      </w:r>
+      <w:r>
+        <w:rPr>
+          <w:rFonts w:ascii="Times New Roman" w:hAnsi="Times New Roman" w:cs="Times New Roman"/>
+          <w:sz w:val="26"/>
+          <w:szCs w:val="26"/>
+        </w:rPr>
+        <w:t xml:space="preserve"> </w:t>
+      </w:r>
+    </w:p>
+    <w:p>
+      <w:pPr>
+        <w:jc w:val="both"/>
+        <w:rPr>
+          <w:rFonts w:ascii="Times New Roman" w:hAnsi="Times New Roman" w:cs="Times New Roman"/>
+          <w:sz w:val="26"/>
+          <w:szCs w:val="26"/>
+        </w:rPr>
+      </w:pPr>
+      <w:r>
+        <w:rPr>
+          <w:rFonts w:ascii="Times New Roman" w:hAnsi="Times New Roman" w:cs="Times New Roman"/>
+          <w:sz w:val="26"/>
+          <w:szCs w:val="26"/>
+        </w:rPr>
+        <w:t>3.1.2 Phương sai</w:t>
+      </w:r>
+    </w:p>
+    <w:p>
+      <w:pPr>
+        <w:ind w:firstLine="720"/>
+        <w:jc w:val="both"/>
+        <w:rPr>
+          <w:rFonts w:ascii="Times New Roman" w:hAnsi="Times New Roman" w:cs="Times New Roman"/>
+          <w:sz w:val="26"/>
+          <w:szCs w:val="26"/>
+        </w:rPr>
+      </w:pPr>
+      <w:r>
+        <w:rPr>
+          <w:rFonts w:ascii="Times New Roman" w:hAnsi="Times New Roman" w:cs="Times New Roman"/>
+          <w:sz w:val="26"/>
+          <w:szCs w:val="26"/>
+        </w:rPr>
+        <w:t>Phương sai là bình phương của độ lệch chuẩn. Phương sai là một đại lượng khác dùng để biểu diễn dữ liệu: đo khoảng cách giữa các phần tử trong tập dữ liệu.</w:t>
+      </w:r>
+    </w:p>
+    <w:p>
+      <w:pPr>
+        <w:ind w:firstLine="720"/>
+        <w:jc w:val="both"/>
+        <w:rPr>
+          <w:rFonts w:ascii="Times New Roman" w:hAnsi="Times New Roman" w:cs="Times New Roman"/>
+          <w:sz w:val="26"/>
+          <w:szCs w:val="26"/>
+        </w:rPr>
+      </w:pPr>
+      <w:r>
+        <w:rPr>
+          <w:rFonts w:ascii="Times New Roman" w:hAnsi="Times New Roman" w:cs="Times New Roman"/>
+          <w:sz w:val="26"/>
+          <w:szCs w:val="26"/>
+        </w:rPr>
+        <w:t>Công thức tính phương sai (s</w:t>
+      </w:r>
+      <w:r>
+        <w:rPr>
+          <w:rFonts w:ascii="Times New Roman" w:hAnsi="Times New Roman" w:cs="Times New Roman"/>
+          <w:sz w:val="26"/>
+          <w:szCs w:val="26"/>
+          <w:vertAlign w:val="superscript"/>
+        </w:rPr>
+        <w:t>2</w:t>
+      </w:r>
+      <w:r>
+        <w:rPr>
+          <w:rFonts w:ascii="Times New Roman" w:hAnsi="Times New Roman" w:cs="Times New Roman"/>
+          <w:sz w:val="26"/>
+          <w:szCs w:val="26"/>
+        </w:rPr>
+        <w:t>):</w:t>
+      </w:r>
+    </w:p>
+    <w:p>
+      <w:pPr>
+        <w:ind w:firstLine="720"/>
+        <w:jc w:val="center"/>
+        <w:rPr>
+          <w:rFonts w:ascii="Times New Roman" w:hAnsi="Times New Roman" w:cs="Times New Roman"/>
+          <w:sz w:val="26"/>
+          <w:szCs w:val="26"/>
+        </w:rPr>
+      </w:pPr>
+      <w:r>
+        <w:rPr>
+          <w:rFonts w:ascii="Times New Roman" w:hAnsi="Times New Roman" w:cs="Times New Roman"/>
+          <w:sz w:val="26"/>
+          <w:szCs w:val="26"/>
+        </w:rPr>
+        <w:lastRenderedPageBreak/>
+        <w:t>s</w:t>
+      </w:r>
+      <w:r>
+        <w:rPr>
+          <w:rFonts w:ascii="Times New Roman" w:hAnsi="Times New Roman" w:cs="Times New Roman"/>
+          <w:sz w:val="26"/>
+          <w:szCs w:val="26"/>
+          <w:vertAlign w:val="superscript"/>
+        </w:rPr>
+        <w:t>2</w:t>
+      </w:r>
+      <w:r>
+        <w:rPr>
+          <w:rFonts w:ascii="Times New Roman" w:hAnsi="Times New Roman" w:cs="Times New Roman"/>
+          <w:sz w:val="26"/>
+          <w:szCs w:val="26"/>
+        </w:rPr>
+        <w:t xml:space="preserve"> =</w:t>
+      </w:r>
+    </w:p>
+    <w:p>
+      <w:pPr>
+        <w:jc w:val="both"/>
+        <w:rPr>
+          <w:rFonts w:ascii="Times New Roman" w:hAnsi="Times New Roman" w:cs="Times New Roman"/>
+          <w:sz w:val="26"/>
+          <w:szCs w:val="26"/>
+        </w:rPr>
+      </w:pPr>
+      <w:r>
+        <w:rPr>
+          <w:rFonts w:ascii="Times New Roman" w:hAnsi="Times New Roman" w:cs="Times New Roman"/>
+          <w:sz w:val="26"/>
+          <w:szCs w:val="26"/>
+        </w:rPr>
+        <w:t>3.1.3 Hiệp phương sai</w:t>
+      </w:r>
+    </w:p>
+    <w:p>
+      <w:pPr>
+        <w:jc w:val="both"/>
+        <w:rPr>
+          <w:rFonts w:ascii="Times New Roman" w:hAnsi="Times New Roman" w:cs="Times New Roman"/>
+          <w:sz w:val="26"/>
+          <w:szCs w:val="26"/>
+        </w:rPr>
+      </w:pPr>
+      <w:r>
+        <w:rPr>
+          <w:rFonts w:ascii="Times New Roman" w:hAnsi="Times New Roman" w:cs="Times New Roman"/>
+          <w:sz w:val="26"/>
+          <w:szCs w:val="26"/>
+        </w:rPr>
+        <w:tab/>
+        <w:t>Hai khái niệm độ lệch chuẩn và phương sai được sử dụng để biểu diễn dữ liệu một chiều, nhưng dữ liệu trong thực tế có nhiều hơn một chiều và có sự liên hệ với nhau mật thiết. Do đó, đại lượng hiệp phương sai ra đời để có thể tính toán và biểu diễn được dữ liệu đa chiều.</w:t>
+      </w:r>
+    </w:p>
+    <w:p>
+      <w:pPr>
+        <w:jc w:val="both"/>
+        <w:rPr>
+          <w:rFonts w:ascii="Times New Roman" w:hAnsi="Times New Roman" w:cs="Times New Roman"/>
+          <w:sz w:val="26"/>
+          <w:szCs w:val="26"/>
+        </w:rPr>
+      </w:pPr>
+      <w:r>
+        <w:rPr>
+          <w:rFonts w:ascii="Times New Roman" w:hAnsi="Times New Roman" w:cs="Times New Roman"/>
+          <w:sz w:val="26"/>
+          <w:szCs w:val="26"/>
+        </w:rPr>
+        <w:tab/>
+        <w:t>Hiệp phương sai thực chất chỉ tính toán được sự biến thiên của hai chiều dữ liệu. Nên ta có thể tính từng cặp chiều dữ liệu cho toàn bộ chiều của tập dữ liệu.</w:t>
+      </w:r>
+    </w:p>
+    <w:p>
+      <w:pPr>
+        <w:jc w:val="both"/>
+        <w:rPr>
+          <w:rFonts w:ascii="Times New Roman" w:hAnsi="Times New Roman" w:cs="Times New Roman"/>
+          <w:sz w:val="26"/>
+          <w:szCs w:val="26"/>
+        </w:rPr>
+      </w:pPr>
+      <w:r>
+        <w:rPr>
+          <w:rFonts w:ascii="Times New Roman" w:hAnsi="Times New Roman" w:cs="Times New Roman"/>
+          <w:sz w:val="26"/>
+          <w:szCs w:val="26"/>
+        </w:rPr>
+        <w:tab/>
+        <w:t>Công thức tính hiệp phương sai:</w:t>
+      </w:r>
+    </w:p>
+    <w:p>
+      <w:pPr>
+        <w:jc w:val="both"/>
+        <w:rPr>
+          <w:rFonts w:ascii="Times New Roman" w:hAnsi="Times New Roman" w:cs="Times New Roman"/>
+          <w:sz w:val="26"/>
+          <w:szCs w:val="26"/>
+        </w:rPr>
+      </w:pPr>
+      <w:r>
+        <w:rPr>
+          <w:rFonts w:ascii="Times New Roman" w:hAnsi="Times New Roman" w:cs="Times New Roman"/>
+          <w:sz w:val="26"/>
+          <w:szCs w:val="26"/>
+        </w:rPr>
+        <w:t xml:space="preserve">3.1.4 </w:t>
+      </w:r>
+      <w:r>
+        <w:rPr>
+          <w:rFonts w:ascii="Times New Roman" w:hAnsi="Times New Roman" w:cs="Times New Roman"/>
+          <w:sz w:val="26"/>
+          <w:szCs w:val="26"/>
+        </w:rPr>
+        <w:t>Vector riêng</w:t>
+      </w:r>
+    </w:p>
+    <w:p>
+      <w:pPr>
+        <w:jc w:val="both"/>
+        <w:rPr>
+          <w:rFonts w:ascii="Times New Roman" w:hAnsi="Times New Roman" w:cs="Times New Roman"/>
+          <w:sz w:val="26"/>
+          <w:szCs w:val="26"/>
+        </w:rPr>
+      </w:pPr>
+      <w:bookmarkStart w:id="0" w:name="_GoBack"/>
+      <w:bookmarkEnd w:id="0"/>
+    </w:p>
+    <w:p>
+      <w:pPr>
+        <w:jc w:val="both"/>
+        <w:rPr>
+          <w:rFonts w:ascii="Times New Roman" w:hAnsi="Times New Roman" w:cs="Times New Roman"/>
+          <w:sz w:val="26"/>
+          <w:szCs w:val="26"/>
+        </w:rPr>
+      </w:pPr>
+      <w:r>
+        <w:rPr>
+          <w:rFonts w:ascii="Times New Roman" w:hAnsi="Times New Roman" w:cs="Times New Roman"/>
+          <w:sz w:val="26"/>
+          <w:szCs w:val="26"/>
+        </w:rPr>
+        <w:t>3.1.5 Giá trị riêng</w:t>
+      </w:r>
+    </w:p>
+    <w:p>
+      <w:pPr>
+        <w:rPr>
+          <w:rFonts w:ascii="Times New Roman" w:hAnsi="Times New Roman" w:cs="Times New Roman"/>
+          <w:sz w:val="26"/>
+          <w:szCs w:val="26"/>
+        </w:rPr>
+      </w:pPr>
+      <w:r>
+        <w:rPr>
+          <w:rFonts w:ascii="Times New Roman" w:hAnsi="Times New Roman" w:cs="Times New Roman"/>
+          <w:sz w:val="26"/>
+          <w:szCs w:val="26"/>
+        </w:rPr>
+        <w:t>3.2</w:t>
+      </w:r>
+      <w:r>
+        <w:rPr>
+          <w:rFonts w:ascii="Times New Roman" w:hAnsi="Times New Roman" w:cs="Times New Roman"/>
+          <w:sz w:val="26"/>
+          <w:szCs w:val="26"/>
+        </w:rPr>
+        <w:t xml:space="preserve"> Mô hình ASM/AAM</w:t>
+      </w:r>
+    </w:p>
+    <w:p>
+      <w:pPr>
+        <w:rPr>
+          <w:rFonts w:ascii="Times New Roman" w:hAnsi="Times New Roman" w:cs="Times New Roman"/>
+          <w:sz w:val="26"/>
+          <w:szCs w:val="26"/>
+        </w:rPr>
+      </w:pPr>
+    </w:p>
+    <w:p>
+      <w:pPr>
+        <w:rPr>
+          <w:rFonts w:ascii="Times New Roman" w:hAnsi="Times New Roman" w:cs="Times New Roman"/>
+          <w:sz w:val="26"/>
+          <w:szCs w:val="26"/>
+        </w:rPr>
+      </w:pPr>
+    </w:p>
+    <w:p>
+      <w:pPr>
+        <w:rPr>
+          <w:rFonts w:ascii="Times New Roman" w:hAnsi="Times New Roman" w:cs="Times New Roman"/>
+          <w:sz w:val="26"/>
+          <w:szCs w:val="26"/>
+        </w:rPr>
+      </w:pPr>
+      <w:r>
+        <w:rPr>
+          <w:rFonts w:ascii="Times New Roman" w:hAnsi="Times New Roman" w:cs="Times New Roman"/>
+          <w:sz w:val="26"/>
+          <w:szCs w:val="26"/>
+        </w:rPr>
+        <w:t>3.3</w:t>
+      </w:r>
+      <w:r>
+        <w:rPr>
+          <w:rFonts w:ascii="Times New Roman" w:hAnsi="Times New Roman" w:cs="Times New Roman"/>
+          <w:sz w:val="26"/>
+          <w:szCs w:val="26"/>
+        </w:rPr>
+        <w:t xml:space="preserve"> Đặc trưng HOG, </w:t>
+      </w:r>
+      <w:r>
+        <w:rPr>
+          <w:rFonts w:ascii="Times New Roman" w:hAnsi="Times New Roman" w:cs="Times New Roman"/>
+          <w:sz w:val="26"/>
+          <w:szCs w:val="26"/>
+        </w:rPr>
+        <w:t>SHIF, Haar-like</w:t>
+      </w:r>
+    </w:p>
+    <w:p>
+      <w:pPr>
+        <w:rPr>
+          <w:rFonts w:ascii="Times New Roman" w:hAnsi="Times New Roman" w:cs="Times New Roman"/>
+          <w:sz w:val="26"/>
+          <w:szCs w:val="26"/>
+        </w:rPr>
+      </w:pPr>
+    </w:p>
+    <w:p>
+      <w:pPr>
+        <w:rPr>
+          <w:rFonts w:ascii="Times New Roman" w:hAnsi="Times New Roman" w:cs="Times New Roman"/>
+          <w:sz w:val="26"/>
+          <w:szCs w:val="26"/>
+        </w:rPr>
+      </w:pPr>
+      <w:r>
+        <w:rPr>
+          <w:rFonts w:ascii="Times New Roman" w:hAnsi="Times New Roman" w:cs="Times New Roman"/>
+          <w:sz w:val="26"/>
+          <w:szCs w:val="26"/>
+        </w:rPr>
+        <w:t>3.4</w:t>
+      </w:r>
+      <w:r>
+        <w:rPr>
+          <w:rFonts w:ascii="Times New Roman" w:hAnsi="Times New Roman" w:cs="Times New Roman"/>
+          <w:sz w:val="26"/>
+          <w:szCs w:val="26"/>
+        </w:rPr>
+        <w:t xml:space="preserve"> Open CV</w:t>
+      </w:r>
+    </w:p>
+    <w:p>
+      <w:pPr>
+        <w:rPr>
+          <w:rFonts w:ascii="Times New Roman" w:hAnsi="Times New Roman" w:cs="Times New Roman"/>
+          <w:sz w:val="26"/>
+          <w:szCs w:val="26"/>
+        </w:rPr>
+      </w:pPr>
+    </w:p>
+    <w:p>
+      <w:pPr>
+        <w:rPr>
+          <w:rFonts w:ascii="Times New Roman" w:hAnsi="Times New Roman" w:cs="Times New Roman"/>
+          <w:sz w:val="26"/>
+          <w:szCs w:val="26"/>
+        </w:rPr>
+      </w:pPr>
+      <w:r>
+        <w:rPr>
+          <w:rFonts w:ascii="Times New Roman" w:hAnsi="Times New Roman" w:cs="Times New Roman"/>
+          <w:sz w:val="26"/>
+          <w:szCs w:val="26"/>
+        </w:rPr>
+        <w:t>3.5</w:t>
+      </w:r>
+      <w:r>
+        <w:rPr>
+          <w:rFonts w:ascii="Times New Roman" w:hAnsi="Times New Roman" w:cs="Times New Roman"/>
+          <w:sz w:val="26"/>
+          <w:szCs w:val="26"/>
+        </w:rPr>
+        <w:t xml:space="preserve"> Máy học SVM</w:t>
+      </w:r>
+    </w:p>
+    <w:p>
+      <w:pPr>
+        <w:rPr>
+          <w:rFonts w:ascii="Times New Roman" w:hAnsi="Times New Roman" w:cs="Times New Roman"/>
+          <w:sz w:val="26"/>
+          <w:szCs w:val="26"/>
+        </w:rPr>
+      </w:pPr>
+    </w:p>
+    <w:p>
+      <w:pPr>
+        <w:rPr>
+          <w:rFonts w:ascii="Times New Roman" w:hAnsi="Times New Roman" w:cs="Times New Roman"/>
+          <w:sz w:val="26"/>
+          <w:szCs w:val="26"/>
+        </w:rPr>
+      </w:pPr>
+      <w:r>
+        <w:rPr>
+          <w:rFonts w:ascii="Times New Roman" w:hAnsi="Times New Roman" w:cs="Times New Roman"/>
+          <w:sz w:val="26"/>
+          <w:szCs w:val="26"/>
+        </w:rPr>
+        <w:t>3.6</w:t>
+      </w:r>
+      <w:r>
+        <w:rPr>
+          <w:rFonts w:ascii="Times New Roman" w:hAnsi="Times New Roman" w:cs="Times New Roman"/>
+          <w:sz w:val="26"/>
+          <w:szCs w:val="26"/>
+        </w:rPr>
+        <w:t xml:space="preserve"> M</w:t>
+      </w:r>
+      <w:r>
+        <w:rPr>
+          <w:rFonts w:ascii="Times New Roman" w:hAnsi="Times New Roman" w:cs="Times New Roman"/>
+          <w:sz w:val="26"/>
+          <w:szCs w:val="26"/>
+        </w:rPr>
+        <w:t>ạng nơ ron nhân tạo</w:t>
+      </w:r>
+    </w:p>
+    <w:p>
+      <w:pPr>
+        <w:rPr>
+          <w:rFonts w:ascii="Times New Roman" w:hAnsi="Times New Roman" w:cs="Times New Roman"/>
+          <w:sz w:val="26"/>
+          <w:szCs w:val="26"/>
+        </w:rPr>
+      </w:pPr>
+    </w:p>
+    <w:p>
+      <w:pPr>
+        <w:rPr>
+          <w:rFonts w:ascii="Times New Roman" w:hAnsi="Times New Roman" w:cs="Times New Roman"/>
+          <w:sz w:val="26"/>
+          <w:szCs w:val="26"/>
+        </w:rPr>
+      </w:pPr>
+    </w:p>
+    <w:p>
+      <w:pPr>
+        <w:rPr>
+          <w:rFonts w:ascii="Times New Roman" w:hAnsi="Times New Roman" w:cs="Times New Roman"/>
+          <w:sz w:val="26"/>
+          <w:szCs w:val="26"/>
+        </w:rPr>
+      </w:pPr>
+      <w:r>
+        <w:rPr>
+          <w:rFonts w:ascii="Times New Roman" w:hAnsi="Times New Roman" w:cs="Times New Roman"/>
+          <w:sz w:val="26"/>
+          <w:szCs w:val="26"/>
+        </w:rPr>
+        <w:t xml:space="preserve">CHƯƠNG 4. </w:t>
+      </w:r>
+      <w:r>
+        <w:rPr>
+          <w:rFonts w:ascii="Times New Roman" w:hAnsi="Times New Roman" w:cs="Times New Roman"/>
+          <w:sz w:val="26"/>
+          <w:szCs w:val="26"/>
+        </w:rPr>
+        <w:t>QUY TRÌNH THỰC HIỆN</w:t>
+      </w:r>
+    </w:p>
+    <w:p>
+      <w:pPr>
+        <w:rPr>
+          <w:rFonts w:ascii="Times New Roman" w:hAnsi="Times New Roman" w:cs="Times New Roman"/>
+          <w:sz w:val="26"/>
+          <w:szCs w:val="26"/>
+        </w:rPr>
+      </w:pPr>
+      <w:r>
+        <w:rPr>
+          <w:rFonts w:ascii="Times New Roman" w:hAnsi="Times New Roman" w:cs="Times New Roman"/>
+          <w:sz w:val="26"/>
+          <w:szCs w:val="26"/>
+        </w:rPr>
+        <w:t>4.1 Sơ đồ tổng quan</w:t>
+      </w:r>
+    </w:p>
+    <w:p>
+      <w:pPr>
+        <w:rPr>
+          <w:rFonts w:ascii="Times New Roman" w:hAnsi="Times New Roman" w:cs="Times New Roman"/>
+          <w:sz w:val="26"/>
+          <w:szCs w:val="26"/>
+        </w:rPr>
+      </w:pPr>
+      <w:r>
+        <w:rPr>
+          <w:rFonts w:ascii="Times New Roman" w:hAnsi="Times New Roman" w:cs="Times New Roman"/>
+          <w:sz w:val="26"/>
+          <w:szCs w:val="26"/>
+        </w:rPr>
+        <w:lastRenderedPageBreak/>
+        <w:t>(Vẽ sơ đồ tổng quan của hệ thống)</w:t>
+      </w:r>
+    </w:p>
+    <w:p>
+      <w:pPr>
+        <w:rPr>
+          <w:rFonts w:ascii="Times New Roman" w:hAnsi="Times New Roman" w:cs="Times New Roman"/>
+          <w:sz w:val="26"/>
+          <w:szCs w:val="26"/>
+        </w:rPr>
+      </w:pPr>
+    </w:p>
+    <w:p>
+      <w:pPr>
+        <w:rPr>
+          <w:rFonts w:ascii="Times New Roman" w:hAnsi="Times New Roman" w:cs="Times New Roman"/>
+          <w:sz w:val="26"/>
+          <w:szCs w:val="26"/>
+        </w:rPr>
+      </w:pPr>
+      <w:r>
+        <w:rPr>
+          <w:rFonts w:ascii="Times New Roman" w:hAnsi="Times New Roman" w:cs="Times New Roman"/>
+          <w:sz w:val="26"/>
+          <w:szCs w:val="26"/>
+        </w:rPr>
+        <w:t xml:space="preserve">4.2 </w:t>
+      </w:r>
+    </w:p>
+    <w:p>
+      <w:pPr>
+        <w:rPr>
+          <w:rFonts w:ascii="Times New Roman" w:hAnsi="Times New Roman" w:cs="Times New Roman"/>
+          <w:sz w:val="26"/>
+          <w:szCs w:val="26"/>
+        </w:rPr>
+      </w:pPr>
+    </w:p>
+    <w:p>
+      <w:pPr>
+        <w:rPr>
+          <w:rFonts w:ascii="Times New Roman" w:hAnsi="Times New Roman" w:cs="Times New Roman"/>
+          <w:sz w:val="26"/>
+          <w:szCs w:val="26"/>
+        </w:rPr>
+      </w:pPr>
+    </w:p>
+    <w:p>
+      <w:pPr>
+        <w:rPr>
+          <w:rFonts w:ascii="Times New Roman" w:hAnsi="Times New Roman" w:cs="Times New Roman"/>
+          <w:sz w:val="26"/>
+          <w:szCs w:val="26"/>
+        </w:rPr>
+      </w:pPr>
+      <w:r>
+        <w:rPr>
+          <w:rFonts w:ascii="Times New Roman" w:hAnsi="Times New Roman" w:cs="Times New Roman"/>
+          <w:sz w:val="26"/>
+          <w:szCs w:val="26"/>
+        </w:rPr>
+        <w:t xml:space="preserve">CHƯƠNG 5. </w:t>
+      </w:r>
+      <w:r>
+        <w:rPr>
+          <w:rFonts w:ascii="Times New Roman" w:hAnsi="Times New Roman" w:cs="Times New Roman"/>
+          <w:sz w:val="26"/>
+          <w:szCs w:val="26"/>
+        </w:rPr>
+        <w:t>CÀI ĐẶT VÀ THỰC NGHIỆM</w:t>
+      </w:r>
+    </w:p>
+    <w:p>
+      <w:pPr>
+        <w:rPr>
+          <w:rFonts w:ascii="Times New Roman" w:hAnsi="Times New Roman" w:cs="Times New Roman"/>
+          <w:sz w:val="26"/>
+          <w:szCs w:val="26"/>
+        </w:rPr>
+      </w:pPr>
+      <w:r>
+        <w:rPr>
+          <w:rFonts w:ascii="Times New Roman" w:hAnsi="Times New Roman" w:cs="Times New Roman"/>
+          <w:sz w:val="26"/>
+          <w:szCs w:val="26"/>
+        </w:rPr>
+        <w:t>5.1 Yêu cầu phần cứng và phần mềm</w:t>
+      </w:r>
+    </w:p>
+    <w:p>
+      <w:pPr>
+        <w:rPr>
+          <w:rFonts w:ascii="Times New Roman" w:hAnsi="Times New Roman" w:cs="Times New Roman"/>
+          <w:sz w:val="26"/>
+          <w:szCs w:val="26"/>
+        </w:rPr>
+      </w:pPr>
+    </w:p>
+    <w:p>
+      <w:pPr>
+        <w:rPr>
+          <w:rFonts w:ascii="Times New Roman" w:hAnsi="Times New Roman" w:cs="Times New Roman"/>
+          <w:sz w:val="26"/>
+          <w:szCs w:val="26"/>
+        </w:rPr>
+      </w:pPr>
+      <w:r>
+        <w:rPr>
+          <w:rFonts w:ascii="Times New Roman" w:hAnsi="Times New Roman" w:cs="Times New Roman"/>
+          <w:sz w:val="26"/>
+          <w:szCs w:val="26"/>
+        </w:rPr>
+        <w:t>5.2 Giao diện chương trình</w:t>
+      </w:r>
+    </w:p>
+    <w:p>
+      <w:pPr>
+        <w:rPr>
+          <w:rFonts w:ascii="Times New Roman" w:hAnsi="Times New Roman" w:cs="Times New Roman"/>
+          <w:sz w:val="26"/>
+          <w:szCs w:val="26"/>
+        </w:rPr>
+      </w:pPr>
+    </w:p>
+    <w:p>
+      <w:pPr>
+        <w:rPr>
+          <w:rFonts w:ascii="Times New Roman" w:hAnsi="Times New Roman" w:cs="Times New Roman"/>
+          <w:sz w:val="26"/>
+          <w:szCs w:val="26"/>
+        </w:rPr>
+      </w:pPr>
+      <w:r>
+        <w:rPr>
+          <w:rFonts w:ascii="Times New Roman" w:hAnsi="Times New Roman" w:cs="Times New Roman"/>
+          <w:sz w:val="26"/>
+          <w:szCs w:val="26"/>
+        </w:rPr>
+        <w:t>5.3 Kiểm thử và kết quả</w:t>
+      </w:r>
+    </w:p>
+    <w:p>
+      <w:pPr>
+        <w:rPr>
+          <w:rFonts w:ascii="Times New Roman" w:hAnsi="Times New Roman" w:cs="Times New Roman"/>
+          <w:sz w:val="26"/>
+          <w:szCs w:val="26"/>
+        </w:rPr>
+      </w:pPr>
+    </w:p>
+    <w:p>
+      <w:pPr>
+        <w:rPr>
+          <w:rFonts w:ascii="Times New Roman" w:hAnsi="Times New Roman" w:cs="Times New Roman"/>
+          <w:sz w:val="26"/>
+          <w:szCs w:val="26"/>
+        </w:rPr>
+      </w:pPr>
+      <w:r>
+        <w:rPr>
+          <w:rFonts w:ascii="Times New Roman" w:hAnsi="Times New Roman" w:cs="Times New Roman"/>
+          <w:sz w:val="26"/>
+          <w:szCs w:val="26"/>
+        </w:rPr>
+        <w:t>CHƯỚNG 6. ĐÁNH GIÁ VÀ KẾT LUẬN</w:t>
+      </w:r>
+    </w:p>
+    <w:p>
+      <w:pPr>
+        <w:rPr>
+          <w:rFonts w:ascii="Times New Roman" w:hAnsi="Times New Roman" w:cs="Times New Roman"/>
+          <w:sz w:val="26"/>
+          <w:szCs w:val="26"/>
+        </w:rPr>
+      </w:pPr>
+      <w:r>
+        <w:rPr>
+          <w:rFonts w:ascii="Times New Roman" w:hAnsi="Times New Roman" w:cs="Times New Roman"/>
+          <w:sz w:val="26"/>
+          <w:szCs w:val="26"/>
+        </w:rPr>
+        <w:t>6.1 Đánh giá kết quả đạt được</w:t>
+      </w:r>
+    </w:p>
+    <w:p>
+      <w:pPr>
+        <w:rPr>
+          <w:rFonts w:ascii="Times New Roman" w:hAnsi="Times New Roman" w:cs="Times New Roman"/>
+          <w:sz w:val="26"/>
+          <w:szCs w:val="26"/>
+        </w:rPr>
+      </w:pPr>
+      <w:r>
+        <w:rPr>
+          <w:rFonts w:ascii="Times New Roman" w:hAnsi="Times New Roman" w:cs="Times New Roman"/>
+          <w:sz w:val="26"/>
+          <w:szCs w:val="26"/>
+        </w:rPr>
+        <w:t>(Kèm theo các so sánh</w:t>
+      </w:r>
+      <w:r>
+        <w:rPr>
+          <w:rFonts w:ascii="Times New Roman" w:hAnsi="Times New Roman" w:cs="Times New Roman"/>
+          <w:sz w:val="26"/>
+          <w:szCs w:val="26"/>
+        </w:rPr>
+        <w:t xml:space="preserve"> các phương pháp</w:t>
+      </w:r>
+      <w:r>
+        <w:rPr>
+          <w:rFonts w:ascii="Times New Roman" w:hAnsi="Times New Roman" w:cs="Times New Roman"/>
+          <w:sz w:val="26"/>
+          <w:szCs w:val="26"/>
+        </w:rPr>
+        <w:t>)</w:t>
+      </w:r>
+    </w:p>
+    <w:p>
+      <w:pPr>
+        <w:rPr>
+          <w:rFonts w:ascii="Times New Roman" w:hAnsi="Times New Roman" w:cs="Times New Roman"/>
+          <w:sz w:val="26"/>
+          <w:szCs w:val="26"/>
+        </w:rPr>
+      </w:pPr>
+    </w:p>
+    <w:p>
+      <w:pPr>
+        <w:rPr>
+          <w:rFonts w:ascii="Times New Roman" w:hAnsi="Times New Roman" w:cs="Times New Roman"/>
+          <w:sz w:val="26"/>
+          <w:szCs w:val="26"/>
+        </w:rPr>
+      </w:pPr>
+      <w:r>
+        <w:rPr>
+          <w:rFonts w:ascii="Times New Roman" w:hAnsi="Times New Roman" w:cs="Times New Roman"/>
+          <w:sz w:val="26"/>
+          <w:szCs w:val="26"/>
+        </w:rPr>
+        <w:t>6.2 Kết luận</w:t>
+      </w:r>
+    </w:p>
+    <w:p>
+      <w:pPr>
+        <w:rPr>
+          <w:rFonts w:ascii="Times New Roman" w:hAnsi="Times New Roman" w:cs="Times New Roman"/>
+          <w:sz w:val="26"/>
+          <w:szCs w:val="26"/>
+        </w:rPr>
+      </w:pPr>
+    </w:p>
+    <w:p>
+      <w:pPr>
+        <w:rPr>
+          <w:rFonts w:ascii="Times New Roman" w:hAnsi="Times New Roman" w:cs="Times New Roman"/>
+          <w:sz w:val="26"/>
+          <w:szCs w:val="26"/>
+        </w:rPr>
+      </w:pPr>
+      <w:r>
+        <w:rPr>
+          <w:rFonts w:ascii="Times New Roman" w:hAnsi="Times New Roman" w:cs="Times New Roman"/>
+          <w:sz w:val="26"/>
+          <w:szCs w:val="26"/>
+        </w:rPr>
+        <w:t>6.3 Thách thức trong nhận dạng cảm xúc dựa trên mặt người</w:t>
+      </w:r>
+    </w:p>
+    <w:p>
+      <w:pPr>
+        <w:rPr>
+          <w:rFonts w:ascii="Times New Roman" w:hAnsi="Times New Roman" w:cs="Times New Roman"/>
+          <w:sz w:val="26"/>
+          <w:szCs w:val="26"/>
+        </w:rPr>
+      </w:pPr>
+      <w:r>
+        <w:rPr>
+          <w:rFonts w:ascii="Times New Roman" w:hAnsi="Times New Roman" w:cs="Times New Roman"/>
+          <w:sz w:val="26"/>
+          <w:szCs w:val="26"/>
+        </w:rPr>
+        <w:tab/>
+        <w:t xml:space="preserve">Nhận dạng cảm xúc con người dựa trên các biểu cảm trên gương mặt là một bài toán khó và mang tính tương đối, vì cảm xúc của con người là vô cùng đa dạng. Ngoài sáu cảm xúc cơ bản, con người còn có rất nhiều cảm xúc khác với sự sai khác không rõ ràng và rất khó phân biệt. </w:t>
+      </w:r>
+    </w:p>
+    <w:p>
+      <w:pPr>
+        <w:rPr>
+          <w:rFonts w:ascii="Times New Roman" w:hAnsi="Times New Roman" w:cs="Times New Roman"/>
+          <w:sz w:val="26"/>
+          <w:szCs w:val="26"/>
+        </w:rPr>
+      </w:pPr>
+      <w:r>
+        <w:rPr>
+          <w:rFonts w:ascii="Times New Roman" w:hAnsi="Times New Roman" w:cs="Times New Roman"/>
+          <w:sz w:val="26"/>
+          <w:szCs w:val="26"/>
+        </w:rPr>
+        <w:tab/>
+        <w:t>Bên cạnh đó, phương pháp nhận dạng cảm xúc dựa trên gương mặt mang tính tương đối là do chúng ta chỉ dựa vào các nhóm cơ mặt và vị trí các thành phần trên gương mặt để xác định cảm xúc, và cảm xúc này có thể chưa thật sự đúng đắn.</w:t>
       </w:r>
     </w:p>
     <w:p>
@@ -2394,596 +2990,6 @@
         </w:rPr>
         <w:lastRenderedPageBreak/>
         <w:tab/>
-      </w:r>
-      <w:r>
-        <w:rPr>
-          <w:rFonts w:ascii="Times New Roman" w:hAnsi="Times New Roman" w:cs="Times New Roman"/>
-          <w:sz w:val="26"/>
-          <w:szCs w:val="26"/>
-        </w:rPr>
-        <w:t xml:space="preserve">Principal Component Analysis: Phân tích thành phần chính, </w:t>
-      </w:r>
-      <w:bookmarkStart w:id="0" w:name="_GoBack"/>
-      <w:bookmarkEnd w:id="0"/>
-    </w:p>
-    <w:p>
-      <w:pPr>
-        <w:rPr>
-          <w:rFonts w:ascii="Times New Roman" w:hAnsi="Times New Roman" w:cs="Times New Roman"/>
-          <w:sz w:val="26"/>
-          <w:szCs w:val="26"/>
-        </w:rPr>
-      </w:pPr>
-      <w:r>
-        <w:rPr>
-          <w:rFonts w:ascii="Times New Roman" w:hAnsi="Times New Roman" w:cs="Times New Roman"/>
-          <w:sz w:val="26"/>
-          <w:szCs w:val="26"/>
-        </w:rPr>
-        <w:t xml:space="preserve">3.2 </w:t>
-      </w:r>
-      <w:r>
-        <w:rPr>
-          <w:rFonts w:ascii="Times New Roman" w:hAnsi="Times New Roman" w:cs="Times New Roman"/>
-          <w:sz w:val="26"/>
-          <w:szCs w:val="26"/>
-        </w:rPr>
-        <w:t>Mô hình ASM/AAM</w:t>
-      </w:r>
-    </w:p>
-    <w:p>
-      <w:pPr>
-        <w:rPr>
-          <w:rFonts w:ascii="Times New Roman" w:hAnsi="Times New Roman" w:cs="Times New Roman"/>
-          <w:sz w:val="26"/>
-          <w:szCs w:val="26"/>
-        </w:rPr>
-      </w:pPr>
-      <w:r>
-        <w:rPr>
-          <w:rFonts w:ascii="Times New Roman" w:hAnsi="Times New Roman" w:cs="Times New Roman"/>
-          <w:sz w:val="26"/>
-          <w:szCs w:val="26"/>
-        </w:rPr>
-        <w:tab/>
-      </w:r>
-    </w:p>
-    <w:p>
-      <w:pPr>
-        <w:rPr>
-          <w:rFonts w:ascii="Times New Roman" w:hAnsi="Times New Roman" w:cs="Times New Roman"/>
-          <w:sz w:val="26"/>
-          <w:szCs w:val="26"/>
-        </w:rPr>
-      </w:pPr>
-      <w:r>
-        <w:rPr>
-          <w:rFonts w:ascii="Times New Roman" w:hAnsi="Times New Roman" w:cs="Times New Roman"/>
-          <w:sz w:val="26"/>
-          <w:szCs w:val="26"/>
-        </w:rPr>
-        <w:t>3.</w:t>
-      </w:r>
-      <w:r>
-        <w:rPr>
-          <w:rFonts w:ascii="Times New Roman" w:hAnsi="Times New Roman" w:cs="Times New Roman"/>
-          <w:sz w:val="26"/>
-          <w:szCs w:val="26"/>
-        </w:rPr>
-        <w:t>3</w:t>
-      </w:r>
-      <w:r>
-        <w:rPr>
-          <w:rFonts w:ascii="Times New Roman" w:hAnsi="Times New Roman" w:cs="Times New Roman"/>
-          <w:sz w:val="26"/>
-          <w:szCs w:val="26"/>
-        </w:rPr>
-        <w:t xml:space="preserve"> Đặc trưng HOG, </w:t>
-      </w:r>
-      <w:r>
-        <w:rPr>
-          <w:rFonts w:ascii="Times New Roman" w:hAnsi="Times New Roman" w:cs="Times New Roman"/>
-          <w:sz w:val="26"/>
-          <w:szCs w:val="26"/>
-        </w:rPr>
-        <w:t>SHIF, Haar-like</w:t>
-      </w:r>
-    </w:p>
-    <w:p>
-      <w:pPr>
-        <w:rPr>
-          <w:rFonts w:ascii="Times New Roman" w:hAnsi="Times New Roman" w:cs="Times New Roman"/>
-          <w:sz w:val="26"/>
-          <w:szCs w:val="26"/>
-        </w:rPr>
-      </w:pPr>
-    </w:p>
-    <w:p>
-      <w:pPr>
-        <w:rPr>
-          <w:rFonts w:ascii="Times New Roman" w:hAnsi="Times New Roman" w:cs="Times New Roman"/>
-          <w:sz w:val="26"/>
-          <w:szCs w:val="26"/>
-        </w:rPr>
-      </w:pPr>
-      <w:r>
-        <w:rPr>
-          <w:rFonts w:ascii="Times New Roman" w:hAnsi="Times New Roman" w:cs="Times New Roman"/>
-          <w:sz w:val="26"/>
-          <w:szCs w:val="26"/>
-        </w:rPr>
-        <w:t>3.4</w:t>
-      </w:r>
-      <w:r>
-        <w:rPr>
-          <w:rFonts w:ascii="Times New Roman" w:hAnsi="Times New Roman" w:cs="Times New Roman"/>
-          <w:sz w:val="26"/>
-          <w:szCs w:val="26"/>
-        </w:rPr>
-        <w:t xml:space="preserve"> Open CV</w:t>
-      </w:r>
-    </w:p>
-    <w:p>
-      <w:pPr>
-        <w:rPr>
-          <w:rFonts w:ascii="Times New Roman" w:hAnsi="Times New Roman" w:cs="Times New Roman"/>
-          <w:sz w:val="26"/>
-          <w:szCs w:val="26"/>
-        </w:rPr>
-      </w:pPr>
-    </w:p>
-    <w:p>
-      <w:pPr>
-        <w:rPr>
-          <w:rFonts w:ascii="Times New Roman" w:hAnsi="Times New Roman" w:cs="Times New Roman"/>
-          <w:sz w:val="26"/>
-          <w:szCs w:val="26"/>
-        </w:rPr>
-      </w:pPr>
-      <w:r>
-        <w:rPr>
-          <w:rFonts w:ascii="Times New Roman" w:hAnsi="Times New Roman" w:cs="Times New Roman"/>
-          <w:sz w:val="26"/>
-          <w:szCs w:val="26"/>
-        </w:rPr>
-        <w:t>3.</w:t>
-      </w:r>
-      <w:r>
-        <w:rPr>
-          <w:rFonts w:ascii="Times New Roman" w:hAnsi="Times New Roman" w:cs="Times New Roman"/>
-          <w:sz w:val="26"/>
-          <w:szCs w:val="26"/>
-        </w:rPr>
-        <w:t>5</w:t>
-      </w:r>
-      <w:r>
-        <w:rPr>
-          <w:rFonts w:ascii="Times New Roman" w:hAnsi="Times New Roman" w:cs="Times New Roman"/>
-          <w:sz w:val="26"/>
-          <w:szCs w:val="26"/>
-        </w:rPr>
-        <w:t xml:space="preserve"> Máy học SVM</w:t>
-      </w:r>
-    </w:p>
-    <w:p>
-      <w:pPr>
-        <w:rPr>
-          <w:rFonts w:ascii="Times New Roman" w:hAnsi="Times New Roman" w:cs="Times New Roman"/>
-          <w:sz w:val="26"/>
-          <w:szCs w:val="26"/>
-        </w:rPr>
-      </w:pPr>
-    </w:p>
-    <w:p>
-      <w:pPr>
-        <w:rPr>
-          <w:rFonts w:ascii="Times New Roman" w:hAnsi="Times New Roman" w:cs="Times New Roman"/>
-          <w:sz w:val="26"/>
-          <w:szCs w:val="26"/>
-        </w:rPr>
-      </w:pPr>
-      <w:r>
-        <w:rPr>
-          <w:rFonts w:ascii="Times New Roman" w:hAnsi="Times New Roman" w:cs="Times New Roman"/>
-          <w:sz w:val="26"/>
-          <w:szCs w:val="26"/>
-        </w:rPr>
-        <w:t>3.6</w:t>
-      </w:r>
-      <w:r>
-        <w:rPr>
-          <w:rFonts w:ascii="Times New Roman" w:hAnsi="Times New Roman" w:cs="Times New Roman"/>
-          <w:sz w:val="26"/>
-          <w:szCs w:val="26"/>
-        </w:rPr>
-        <w:t xml:space="preserve"> M</w:t>
-      </w:r>
-      <w:r>
-        <w:rPr>
-          <w:rFonts w:ascii="Times New Roman" w:hAnsi="Times New Roman" w:cs="Times New Roman"/>
-          <w:sz w:val="26"/>
-          <w:szCs w:val="26"/>
-        </w:rPr>
-        <w:t>ạng nơ ron nhân tạo</w:t>
-      </w:r>
-    </w:p>
-    <w:p>
-      <w:pPr>
-        <w:rPr>
-          <w:rFonts w:ascii="Times New Roman" w:hAnsi="Times New Roman" w:cs="Times New Roman"/>
-          <w:sz w:val="26"/>
-          <w:szCs w:val="26"/>
-        </w:rPr>
-      </w:pPr>
-    </w:p>
-    <w:p>
-      <w:pPr>
-        <w:rPr>
-          <w:rFonts w:ascii="Times New Roman" w:hAnsi="Times New Roman" w:cs="Times New Roman"/>
-          <w:sz w:val="26"/>
-          <w:szCs w:val="26"/>
-        </w:rPr>
-      </w:pPr>
-    </w:p>
-    <w:p>
-      <w:pPr>
-        <w:rPr>
-          <w:rFonts w:ascii="Times New Roman" w:hAnsi="Times New Roman" w:cs="Times New Roman"/>
-          <w:sz w:val="26"/>
-          <w:szCs w:val="26"/>
-        </w:rPr>
-      </w:pPr>
-      <w:r>
-        <w:rPr>
-          <w:rFonts w:ascii="Times New Roman" w:hAnsi="Times New Roman" w:cs="Times New Roman"/>
-          <w:sz w:val="26"/>
-          <w:szCs w:val="26"/>
-        </w:rPr>
-        <w:t xml:space="preserve">CHƯƠNG 4. </w:t>
-      </w:r>
-      <w:r>
-        <w:rPr>
-          <w:rFonts w:ascii="Times New Roman" w:hAnsi="Times New Roman" w:cs="Times New Roman"/>
-          <w:sz w:val="26"/>
-          <w:szCs w:val="26"/>
-        </w:rPr>
-        <w:t>QUY TRÌNH THỰC HIỆN</w:t>
-      </w:r>
-    </w:p>
-    <w:p>
-      <w:pPr>
-        <w:rPr>
-          <w:rFonts w:ascii="Times New Roman" w:hAnsi="Times New Roman" w:cs="Times New Roman"/>
-          <w:sz w:val="26"/>
-          <w:szCs w:val="26"/>
-        </w:rPr>
-      </w:pPr>
-      <w:r>
-        <w:rPr>
-          <w:rFonts w:ascii="Times New Roman" w:hAnsi="Times New Roman" w:cs="Times New Roman"/>
-          <w:sz w:val="26"/>
-          <w:szCs w:val="26"/>
-        </w:rPr>
-        <w:t>4.1 Sơ đồ tổng quan</w:t>
-      </w:r>
-    </w:p>
-    <w:p>
-      <w:pPr>
-        <w:rPr>
-          <w:rFonts w:ascii="Times New Roman" w:hAnsi="Times New Roman" w:cs="Times New Roman"/>
-          <w:sz w:val="26"/>
-          <w:szCs w:val="26"/>
-        </w:rPr>
-      </w:pPr>
-      <w:r>
-        <w:rPr>
-          <w:rFonts w:ascii="Times New Roman" w:hAnsi="Times New Roman" w:cs="Times New Roman"/>
-          <w:sz w:val="26"/>
-          <w:szCs w:val="26"/>
-        </w:rPr>
-        <w:t>(Vẽ sơ đồ tổng quan của hệ thống)</w:t>
-      </w:r>
-    </w:p>
-    <w:p>
-      <w:pPr>
-        <w:rPr>
-          <w:rFonts w:ascii="Times New Roman" w:hAnsi="Times New Roman" w:cs="Times New Roman"/>
-          <w:sz w:val="26"/>
-          <w:szCs w:val="26"/>
-        </w:rPr>
-      </w:pPr>
-    </w:p>
-    <w:p>
-      <w:pPr>
-        <w:rPr>
-          <w:rFonts w:ascii="Times New Roman" w:hAnsi="Times New Roman" w:cs="Times New Roman"/>
-          <w:sz w:val="26"/>
-          <w:szCs w:val="26"/>
-        </w:rPr>
-      </w:pPr>
-      <w:r>
-        <w:rPr>
-          <w:rFonts w:ascii="Times New Roman" w:hAnsi="Times New Roman" w:cs="Times New Roman"/>
-          <w:sz w:val="26"/>
-          <w:szCs w:val="26"/>
-        </w:rPr>
-        <w:t xml:space="preserve">4.2 </w:t>
-      </w:r>
-    </w:p>
-    <w:p>
-      <w:pPr>
-        <w:rPr>
-          <w:rFonts w:ascii="Times New Roman" w:hAnsi="Times New Roman" w:cs="Times New Roman"/>
-          <w:sz w:val="26"/>
-          <w:szCs w:val="26"/>
-        </w:rPr>
-      </w:pPr>
-    </w:p>
-    <w:p>
-      <w:pPr>
-        <w:rPr>
-          <w:rFonts w:ascii="Times New Roman" w:hAnsi="Times New Roman" w:cs="Times New Roman"/>
-          <w:sz w:val="26"/>
-          <w:szCs w:val="26"/>
-        </w:rPr>
-      </w:pPr>
-    </w:p>
-    <w:p>
-      <w:pPr>
-        <w:rPr>
-          <w:rFonts w:ascii="Times New Roman" w:hAnsi="Times New Roman" w:cs="Times New Roman"/>
-          <w:sz w:val="26"/>
-          <w:szCs w:val="26"/>
-        </w:rPr>
-      </w:pPr>
-      <w:r>
-        <w:rPr>
-          <w:rFonts w:ascii="Times New Roman" w:hAnsi="Times New Roman" w:cs="Times New Roman"/>
-          <w:sz w:val="26"/>
-          <w:szCs w:val="26"/>
-        </w:rPr>
-        <w:t xml:space="preserve">CHƯƠNG 5. </w:t>
-      </w:r>
-      <w:r>
-        <w:rPr>
-          <w:rFonts w:ascii="Times New Roman" w:hAnsi="Times New Roman" w:cs="Times New Roman"/>
-          <w:sz w:val="26"/>
-          <w:szCs w:val="26"/>
-        </w:rPr>
-        <w:t>CÀI ĐẶT VÀ THỰC NGHIỆM</w:t>
-      </w:r>
-    </w:p>
-    <w:p>
-      <w:pPr>
-        <w:rPr>
-          <w:rFonts w:ascii="Times New Roman" w:hAnsi="Times New Roman" w:cs="Times New Roman"/>
-          <w:sz w:val="26"/>
-          <w:szCs w:val="26"/>
-        </w:rPr>
-      </w:pPr>
-      <w:r>
-        <w:rPr>
-          <w:rFonts w:ascii="Times New Roman" w:hAnsi="Times New Roman" w:cs="Times New Roman"/>
-          <w:sz w:val="26"/>
-          <w:szCs w:val="26"/>
-        </w:rPr>
-        <w:t>5.1 Yêu cầu phần cứng và phần mềm</w:t>
-      </w:r>
-    </w:p>
-    <w:p>
-      <w:pPr>
-        <w:rPr>
-          <w:rFonts w:ascii="Times New Roman" w:hAnsi="Times New Roman" w:cs="Times New Roman"/>
-          <w:sz w:val="26"/>
-          <w:szCs w:val="26"/>
-        </w:rPr>
-      </w:pPr>
-      <w:r>
-        <w:rPr>
-          <w:rFonts w:ascii="Times New Roman" w:hAnsi="Times New Roman" w:cs="Times New Roman"/>
-          <w:sz w:val="26"/>
-          <w:szCs w:val="26"/>
-        </w:rPr>
-        <w:t>5.2 Giao diện chương trình</w:t>
-      </w:r>
-    </w:p>
-    <w:p>
-      <w:pPr>
-        <w:rPr>
-          <w:rFonts w:ascii="Times New Roman" w:hAnsi="Times New Roman" w:cs="Times New Roman"/>
-          <w:sz w:val="26"/>
-          <w:szCs w:val="26"/>
-        </w:rPr>
-      </w:pPr>
-      <w:r>
-        <w:rPr>
-          <w:rFonts w:ascii="Times New Roman" w:hAnsi="Times New Roman" w:cs="Times New Roman"/>
-          <w:sz w:val="26"/>
-          <w:szCs w:val="26"/>
-        </w:rPr>
-        <w:t>5.3 Kiểm thử và kết quả</w:t>
-      </w:r>
-    </w:p>
-    <w:p>
-      <w:pPr>
-        <w:rPr>
-          <w:rFonts w:ascii="Times New Roman" w:hAnsi="Times New Roman" w:cs="Times New Roman"/>
-          <w:sz w:val="26"/>
-          <w:szCs w:val="26"/>
-        </w:rPr>
-      </w:pPr>
-    </w:p>
-    <w:p>
-      <w:pPr>
-        <w:rPr>
-          <w:rFonts w:ascii="Times New Roman" w:hAnsi="Times New Roman" w:cs="Times New Roman"/>
-          <w:sz w:val="26"/>
-          <w:szCs w:val="26"/>
-        </w:rPr>
-      </w:pPr>
-      <w:r>
-        <w:rPr>
-          <w:rFonts w:ascii="Times New Roman" w:hAnsi="Times New Roman" w:cs="Times New Roman"/>
-          <w:sz w:val="26"/>
-          <w:szCs w:val="26"/>
-        </w:rPr>
-        <w:t>CHƯỚNG 6. ĐÁNH GIÁ VÀ KẾT LUẬN</w:t>
-      </w:r>
-    </w:p>
-    <w:p>
-      <w:pPr>
-        <w:rPr>
-          <w:rFonts w:ascii="Times New Roman" w:hAnsi="Times New Roman" w:cs="Times New Roman"/>
-          <w:sz w:val="26"/>
-          <w:szCs w:val="26"/>
-        </w:rPr>
-      </w:pPr>
-      <w:r>
-        <w:rPr>
-          <w:rFonts w:ascii="Times New Roman" w:hAnsi="Times New Roman" w:cs="Times New Roman"/>
-          <w:sz w:val="26"/>
-          <w:szCs w:val="26"/>
-        </w:rPr>
-        <w:lastRenderedPageBreak/>
-        <w:t>6.1 Đánh giá kết quả đạt được</w:t>
-      </w:r>
-    </w:p>
-    <w:p>
-      <w:pPr>
-        <w:rPr>
-          <w:rFonts w:ascii="Times New Roman" w:hAnsi="Times New Roman" w:cs="Times New Roman"/>
-          <w:sz w:val="26"/>
-          <w:szCs w:val="26"/>
-        </w:rPr>
-      </w:pPr>
-      <w:r>
-        <w:rPr>
-          <w:rFonts w:ascii="Times New Roman" w:hAnsi="Times New Roman" w:cs="Times New Roman"/>
-          <w:sz w:val="26"/>
-          <w:szCs w:val="26"/>
-        </w:rPr>
-        <w:t>(Kèm theo các so sánh</w:t>
-      </w:r>
-      <w:r>
-        <w:rPr>
-          <w:rFonts w:ascii="Times New Roman" w:hAnsi="Times New Roman" w:cs="Times New Roman"/>
-          <w:sz w:val="26"/>
-          <w:szCs w:val="26"/>
-        </w:rPr>
-        <w:t xml:space="preserve"> các phương pháp</w:t>
-      </w:r>
-      <w:r>
-        <w:rPr>
-          <w:rFonts w:ascii="Times New Roman" w:hAnsi="Times New Roman" w:cs="Times New Roman"/>
-          <w:sz w:val="26"/>
-          <w:szCs w:val="26"/>
-        </w:rPr>
-        <w:t>)</w:t>
-      </w:r>
-    </w:p>
-    <w:p>
-      <w:pPr>
-        <w:rPr>
-          <w:rFonts w:ascii="Times New Roman" w:hAnsi="Times New Roman" w:cs="Times New Roman"/>
-          <w:sz w:val="26"/>
-          <w:szCs w:val="26"/>
-        </w:rPr>
-      </w:pPr>
-    </w:p>
-    <w:p>
-      <w:pPr>
-        <w:rPr>
-          <w:rFonts w:ascii="Times New Roman" w:hAnsi="Times New Roman" w:cs="Times New Roman"/>
-          <w:sz w:val="26"/>
-          <w:szCs w:val="26"/>
-        </w:rPr>
-      </w:pPr>
-      <w:r>
-        <w:rPr>
-          <w:rFonts w:ascii="Times New Roman" w:hAnsi="Times New Roman" w:cs="Times New Roman"/>
-          <w:sz w:val="26"/>
-          <w:szCs w:val="26"/>
-        </w:rPr>
-        <w:t>6.2 Kết luận</w:t>
-      </w:r>
-    </w:p>
-    <w:p>
-      <w:pPr>
-        <w:rPr>
-          <w:rFonts w:ascii="Times New Roman" w:hAnsi="Times New Roman" w:cs="Times New Roman"/>
-          <w:sz w:val="26"/>
-          <w:szCs w:val="26"/>
-        </w:rPr>
-      </w:pPr>
-    </w:p>
-    <w:p>
-      <w:pPr>
-        <w:rPr>
-          <w:rFonts w:ascii="Times New Roman" w:hAnsi="Times New Roman" w:cs="Times New Roman"/>
-          <w:sz w:val="26"/>
-          <w:szCs w:val="26"/>
-        </w:rPr>
-      </w:pPr>
-      <w:r>
-        <w:rPr>
-          <w:rFonts w:ascii="Times New Roman" w:hAnsi="Times New Roman" w:cs="Times New Roman"/>
-          <w:sz w:val="26"/>
-          <w:szCs w:val="26"/>
-        </w:rPr>
-        <w:t>6.3 Thách thức trong nhận dạng cảm xúc dựa trên mặt người</w:t>
-      </w:r>
-    </w:p>
-    <w:p>
-      <w:pPr>
-        <w:rPr>
-          <w:rFonts w:ascii="Times New Roman" w:hAnsi="Times New Roman" w:cs="Times New Roman"/>
-          <w:sz w:val="26"/>
-          <w:szCs w:val="26"/>
-        </w:rPr>
-      </w:pPr>
-      <w:r>
-        <w:rPr>
-          <w:rFonts w:ascii="Times New Roman" w:hAnsi="Times New Roman" w:cs="Times New Roman"/>
-          <w:sz w:val="26"/>
-          <w:szCs w:val="26"/>
-        </w:rPr>
-        <w:tab/>
-        <w:t xml:space="preserve">Nhận dạng cảm xúc con người dựa trên các biểu cảm trên gương mặt là một bài toán khó và mang tính tương đối, vì cảm xúc của con người là vô cùng đa dạng. Ngoài sáu cảm xúc cơ bản, con người còn có rất nhiều cảm xúc khác với sự sai khác không rõ ràng và rất khó phân biệt. </w:t>
-      </w:r>
-    </w:p>
-    <w:p>
-      <w:pPr>
-        <w:rPr>
-          <w:rFonts w:ascii="Times New Roman" w:hAnsi="Times New Roman" w:cs="Times New Roman"/>
-          <w:sz w:val="26"/>
-          <w:szCs w:val="26"/>
-        </w:rPr>
-      </w:pPr>
-      <w:r>
-        <w:rPr>
-          <w:rFonts w:ascii="Times New Roman" w:hAnsi="Times New Roman" w:cs="Times New Roman"/>
-          <w:sz w:val="26"/>
-          <w:szCs w:val="26"/>
-        </w:rPr>
-        <w:tab/>
-        <w:t>Bên cạnh đó, phương pháp nhận dạng cảm xúc dựa trên gương mặt mang tính tương đối là do chúng ta chỉ dựa vào các nhóm cơ mặt và vị trí các thành phần trên gương mặt để xác định cảm xúc, và cảm xúc này có thể chưa thật sự đúng đắn.</w:t>
-      </w:r>
-    </w:p>
-    <w:p>
-      <w:pPr>
-        <w:rPr>
-          <w:rFonts w:ascii="Times New Roman" w:hAnsi="Times New Roman" w:cs="Times New Roman"/>
-          <w:sz w:val="26"/>
-          <w:szCs w:val="26"/>
-        </w:rPr>
-      </w:pPr>
-      <w:r>
-        <w:rPr>
-          <w:rFonts w:ascii="Times New Roman" w:hAnsi="Times New Roman" w:cs="Times New Roman"/>
-          <w:sz w:val="26"/>
-          <w:szCs w:val="26"/>
-        </w:rPr>
-        <w:tab/>
         <w:t>Một khó khăn khác về môi trường thực hiện, hệ thống sẽ cho các kết quả không tốt với độ chính xác thấp nếu ảnh đầu vào có chất lượng kém, điều kiện ánh sáng không tốt, ảnh mờ hay vùng gương mặt khó nhận dạng</w:t>
       </w:r>
       <w:r>
@@ -3028,6 +3034,48 @@
           <w:szCs w:val="26"/>
         </w:rPr>
       </w:pPr>
+      <w:r>
+        <w:rPr>
+          <w:rFonts w:ascii="Times New Roman" w:hAnsi="Times New Roman" w:cs="Times New Roman"/>
+          <w:sz w:val="26"/>
+          <w:szCs w:val="26"/>
+        </w:rPr>
+        <w:t>Cải tiến để có thể nhận dạng thêm được nhiều loại cảm xúc phức tạp hơn của con người.</w:t>
+      </w:r>
+    </w:p>
+    <w:p>
+      <w:pPr>
+        <w:rPr>
+          <w:rFonts w:ascii="Times New Roman" w:hAnsi="Times New Roman" w:cs="Times New Roman"/>
+          <w:sz w:val="26"/>
+          <w:szCs w:val="26"/>
+        </w:rPr>
+      </w:pPr>
+      <w:r>
+        <w:rPr>
+          <w:rFonts w:ascii="Times New Roman" w:hAnsi="Times New Roman" w:cs="Times New Roman"/>
+          <w:sz w:val="26"/>
+          <w:szCs w:val="26"/>
+        </w:rPr>
+        <w:t>Nghiên cứu và áp dụng hệ thống vào một ứng dụng thực tế và hữu ích.</w:t>
+      </w:r>
+    </w:p>
+    <w:p>
+      <w:pPr>
+        <w:rPr>
+          <w:rFonts w:ascii="Times New Roman" w:hAnsi="Times New Roman" w:cs="Times New Roman"/>
+          <w:sz w:val="26"/>
+          <w:szCs w:val="26"/>
+        </w:rPr>
+      </w:pPr>
+      <w:r>
+        <w:rPr>
+          <w:rFonts w:ascii="Times New Roman" w:hAnsi="Times New Roman" w:cs="Times New Roman"/>
+          <w:sz w:val="26"/>
+          <w:szCs w:val="26"/>
+        </w:rPr>
+        <w:t>Cải tiến độ chính xác của đề tài với nhiều dữ liệu huấn luyện hơn.</w:t>
+      </w:r>
     </w:p>
     <w:p>
       <w:pPr>
@@ -3083,8 +3131,8 @@
 </file>
 
 <file path=word/numbering.xml><?xml version="1.0" encoding="utf-8"?>
-<w:numbering xmlns:wpc="http://schemas.microsoft.com/office/word/2010/wordprocessingCanvas" xmlns:mc="http://schemas.openxmlformats.org/markup-compatibility/2006" xmlns:o="urn:schemas-microsoft-com:office:office" xmlns:r="http://schemas.openxmlformats.org/officeDocument/2006/relationships" xmlns:m="http://schemas.openxmlformats.org/officeDocument/2006/math" xmlns:v="urn:schemas-microsoft-com:vml" xmlns:wp14="http://schemas.microsoft.com/office/word/2010/wordprocessingDrawing" xmlns:wp="http://schemas.openxmlformats.org/drawingml/2006/wordprocessingDrawing" xmlns:w10="urn:schemas-microsoft-com:office:word" xmlns:w="http://schemas.openxmlformats.org/wordprocessingml/2006/main" xmlns:w14="http://schemas.microsoft.com/office/word/2010/wordml" xmlns:wpg="http://schemas.microsoft.com/office/word/2010/wordprocessingGroup" xmlns:wpi="http://schemas.microsoft.com/office/word/2010/wordprocessingInk" xmlns:wne="http://schemas.microsoft.com/office/word/2006/wordml" xmlns:wps="http://schemas.microsoft.com/office/word/2010/wordprocessingShape" mc:Ignorable="w14 wp14">
-  <w:abstractNum w:abstractNumId="0">
+<w:numbering xmlns:wpc="http://schemas.microsoft.com/office/word/2010/wordprocessingCanvas" xmlns:cx="http://schemas.microsoft.com/office/drawing/2014/chartex" xmlns:mc="http://schemas.openxmlformats.org/markup-compatibility/2006" xmlns:o="urn:schemas-microsoft-com:office:office" xmlns:r="http://schemas.openxmlformats.org/officeDocument/2006/relationships" xmlns:m="http://schemas.openxmlformats.org/officeDocument/2006/math" xmlns:v="urn:schemas-microsoft-com:vml" xmlns:wp14="http://schemas.microsoft.com/office/word/2010/wordprocessingDrawing" xmlns:wp="http://schemas.openxmlformats.org/drawingml/2006/wordprocessingDrawing" xmlns:w10="urn:schemas-microsoft-com:office:word" xmlns:w="http://schemas.openxmlformats.org/wordprocessingml/2006/main" xmlns:w14="http://schemas.microsoft.com/office/word/2010/wordml" xmlns:w15="http://schemas.microsoft.com/office/word/2012/wordml" xmlns:w16se="http://schemas.microsoft.com/office/word/2015/wordml/symex" xmlns:wpg="http://schemas.microsoft.com/office/word/2010/wordprocessingGroup" xmlns:wpi="http://schemas.microsoft.com/office/word/2010/wordprocessingInk" xmlns:wne="http://schemas.microsoft.com/office/word/2006/wordml" xmlns:wps="http://schemas.microsoft.com/office/word/2010/wordprocessingShape" mc:Ignorable="w14 w15 w16se wp14">
+  <w:abstractNum w:abstractNumId="0" w15:restartNumberingAfterBreak="0">
     <w:nsid w:val="1539574E"/>
     <w:multiLevelType w:val="multilevel"/>
     <w:tmpl w:val="07CC93F2"/>
@@ -3197,7 +3245,7 @@
       </w:rPr>
     </w:lvl>
   </w:abstractNum>
-  <w:abstractNum w:abstractNumId="1">
+  <w:abstractNum w:abstractNumId="1" w15:restartNumberingAfterBreak="0">
     <w:nsid w:val="317768E5"/>
     <w:multiLevelType w:val="multilevel"/>
     <w:tmpl w:val="B1DCD8F4"/>
@@ -3310,7 +3358,7 @@
       </w:rPr>
     </w:lvl>
   </w:abstractNum>
-  <w:abstractNum w:abstractNumId="2">
+  <w:abstractNum w:abstractNumId="2" w15:restartNumberingAfterBreak="0">
     <w:nsid w:val="470A1009"/>
     <w:multiLevelType w:val="hybridMultilevel"/>
     <w:tmpl w:val="A1604EA6"/>
@@ -3399,7 +3447,7 @@
       </w:pPr>
     </w:lvl>
   </w:abstractNum>
-  <w:abstractNum w:abstractNumId="3">
+  <w:abstractNum w:abstractNumId="3" w15:restartNumberingAfterBreak="0">
     <w:nsid w:val="48BD489C"/>
     <w:multiLevelType w:val="multilevel"/>
     <w:tmpl w:val="BAF6E278"/>
@@ -3512,7 +3560,7 @@
       </w:rPr>
     </w:lvl>
   </w:abstractNum>
-  <w:abstractNum w:abstractNumId="4">
+  <w:abstractNum w:abstractNumId="4" w15:restartNumberingAfterBreak="0">
     <w:nsid w:val="54603C43"/>
     <w:multiLevelType w:val="multilevel"/>
     <w:tmpl w:val="1024A122"/>
@@ -3625,7 +3673,7 @@
       </w:rPr>
     </w:lvl>
   </w:abstractNum>
-  <w:abstractNum w:abstractNumId="5">
+  <w:abstractNum w:abstractNumId="5" w15:restartNumberingAfterBreak="0">
     <w:nsid w:val="7EBB1B1B"/>
     <w:multiLevelType w:val="hybridMultilevel"/>
     <w:tmpl w:val="C470B180"/>
@@ -3759,7 +3807,7 @@
 </file>
 
 <file path=word/styles.xml><?xml version="1.0" encoding="utf-8"?>
-<w:styles xmlns:mc="http://schemas.openxmlformats.org/markup-compatibility/2006" xmlns:r="http://schemas.openxmlformats.org/officeDocument/2006/relationships" xmlns:w="http://schemas.openxmlformats.org/wordprocessingml/2006/main" xmlns:w14="http://schemas.microsoft.com/office/word/2010/wordml" mc:Ignorable="w14">
+<w:styles xmlns:mc="http://schemas.openxmlformats.org/markup-compatibility/2006" xmlns:r="http://schemas.openxmlformats.org/officeDocument/2006/relationships" xmlns:w="http://schemas.openxmlformats.org/wordprocessingml/2006/main" xmlns:w14="http://schemas.microsoft.com/office/word/2010/wordml" xmlns:w15="http://schemas.microsoft.com/office/word/2012/wordml" xmlns:w16se="http://schemas.microsoft.com/office/word/2015/wordml/symex" mc:Ignorable="w14 w15 w16se">
   <w:docDefaults>
     <w:rPrDefault>
       <w:rPr>
@@ -3775,144 +3823,378 @@
       </w:pPr>
     </w:pPrDefault>
   </w:docDefaults>
-  <w:latentStyles w:defLockedState="0" w:defUIPriority="99" w:defSemiHidden="1" w:defUnhideWhenUsed="1" w:defQFormat="0" w:count="267">
-    <w:lsdException w:name="Normal" w:semiHidden="0" w:uiPriority="0" w:unhideWhenUsed="0" w:qFormat="1"/>
-    <w:lsdException w:name="heading 1" w:semiHidden="0" w:uiPriority="9" w:unhideWhenUsed="0" w:qFormat="1"/>
-    <w:lsdException w:name="heading 2" w:uiPriority="9" w:qFormat="1"/>
-    <w:lsdException w:name="heading 3" w:uiPriority="9" w:qFormat="1"/>
-    <w:lsdException w:name="heading 4" w:uiPriority="9" w:qFormat="1"/>
-    <w:lsdException w:name="heading 5" w:uiPriority="9" w:qFormat="1"/>
-    <w:lsdException w:name="heading 6" w:uiPriority="9" w:qFormat="1"/>
-    <w:lsdException w:name="heading 7" w:uiPriority="9" w:qFormat="1"/>
-    <w:lsdException w:name="heading 8" w:uiPriority="9" w:qFormat="1"/>
-    <w:lsdException w:name="heading 9" w:uiPriority="9" w:qFormat="1"/>
-    <w:lsdException w:name="toc 1" w:uiPriority="39"/>
-    <w:lsdException w:name="toc 2" w:uiPriority="39"/>
-    <w:lsdException w:name="toc 3" w:uiPriority="39"/>
-    <w:lsdException w:name="toc 4" w:uiPriority="39"/>
-    <w:lsdException w:name="toc 5" w:uiPriority="39"/>
-    <w:lsdException w:name="toc 6" w:uiPriority="39"/>
-    <w:lsdException w:name="toc 7" w:uiPriority="39"/>
-    <w:lsdException w:name="toc 8" w:uiPriority="39"/>
-    <w:lsdException w:name="toc 9" w:uiPriority="39"/>
-    <w:lsdException w:name="caption" w:uiPriority="35" w:qFormat="1"/>
-    <w:lsdException w:name="Title" w:semiHidden="0" w:uiPriority="10" w:unhideWhenUsed="0" w:qFormat="1"/>
-    <w:lsdException w:name="Default Paragraph Font" w:uiPriority="1"/>
-    <w:lsdException w:name="Subtitle" w:semiHidden="0" w:uiPriority="11" w:unhideWhenUsed="0" w:qFormat="1"/>
-    <w:lsdException w:name="Strong" w:semiHidden="0" w:uiPriority="22" w:unhideWhenUsed="0" w:qFormat="1"/>
-    <w:lsdException w:name="Emphasis" w:semiHidden="0" w:uiPriority="20" w:unhideWhenUsed="0" w:qFormat="1"/>
-    <w:lsdException w:name="Table Grid" w:semiHidden="0" w:uiPriority="59" w:unhideWhenUsed="0"/>
-    <w:lsdException w:name="Placeholder Text" w:unhideWhenUsed="0"/>
-    <w:lsdException w:name="No Spacing" w:semiHidden="0" w:uiPriority="1" w:unhideWhenUsed="0" w:qFormat="1"/>
-    <w:lsdException w:name="Light Shading" w:semiHidden="0" w:uiPriority="60" w:unhideWhenUsed="0"/>
-    <w:lsdException w:name="Light List" w:semiHidden="0" w:uiPriority="61" w:unhideWhenUsed="0"/>
-    <w:lsdException w:name="Light Grid" w:semiHidden="0" w:uiPriority="62" w:unhideWhenUsed="0"/>
-    <w:lsdException w:name="Medium Shading 1" w:semiHidden="0" w:uiPriority="63" w:unhideWhenUsed="0"/>
-    <w:lsdException w:name="Medium Shading 2" w:semiHidden="0" w:uiPriority="64" w:unhideWhenUsed="0"/>
-    <w:lsdException w:name="Medium List 1" w:semiHidden="0" w:uiPriority="65" w:unhideWhenUsed="0"/>
-    <w:lsdException w:name="Medium List 2" w:semiHidden="0" w:uiPriority="66" w:unhideWhenUsed="0"/>
-    <w:lsdException w:name="Medium Grid 1" w:semiHidden="0" w:uiPriority="67" w:unhideWhenUsed="0"/>
-    <w:lsdException w:name="Medium Grid 2" w:semiHidden="0" w:uiPriority="68" w:unhideWhenUsed="0"/>
-    <w:lsdException w:name="Medium Grid 3" w:semiHidden="0" w:uiPriority="69" w:unhideWhenUsed="0"/>
-    <w:lsdException w:name="Dark List" w:semiHidden="0" w:uiPriority="70" w:unhideWhenUsed="0"/>
-    <w:lsdException w:name="Colorful Shading" w:semiHidden="0" w:uiPriority="71" w:unhideWhenUsed="0"/>
-    <w:lsdException w:name="Colorful List" w:semiHidden="0" w:uiPriority="72" w:unhideWhenUsed="0"/>
-    <w:lsdException w:name="Colorful Grid" w:semiHidden="0" w:uiPriority="73" w:unhideWhenUsed="0"/>
-    <w:lsdException w:name="Light Shading Accent 1" w:semiHidden="0" w:uiPriority="60" w:unhideWhenUsed="0"/>
-    <w:lsdException w:name="Light List Accent 1" w:semiHidden="0" w:uiPriority="61" w:unhideWhenUsed="0"/>
-    <w:lsdException w:name="Light Grid Accent 1" w:semiHidden="0" w:uiPriority="62" w:unhideWhenUsed="0"/>
-    <w:lsdException w:name="Medium Shading 1 Accent 1" w:semiHidden="0" w:uiPriority="63" w:unhideWhenUsed="0"/>
-    <w:lsdException w:name="Medium Shading 2 Accent 1" w:semiHidden="0" w:uiPriority="64" w:unhideWhenUsed="0"/>
-    <w:lsdException w:name="Medium List 1 Accent 1" w:semiHidden="0" w:uiPriority="65" w:unhideWhenUsed="0"/>
-    <w:lsdException w:name="Revision" w:unhideWhenUsed="0"/>
-    <w:lsdException w:name="List Paragraph" w:semiHidden="0" w:uiPriority="34" w:unhideWhenUsed="0" w:qFormat="1"/>
-    <w:lsdException w:name="Quote" w:semiHidden="0" w:uiPriority="29" w:unhideWhenUsed="0" w:qFormat="1"/>
-    <w:lsdException w:name="Intense Quote" w:semiHidden="0" w:uiPriority="30" w:unhideWhenUsed="0" w:qFormat="1"/>
-    <w:lsdException w:name="Medium List 2 Accent 1" w:semiHidden="0" w:uiPriority="66" w:unhideWhenUsed="0"/>
-    <w:lsdException w:name="Medium Grid 1 Accent 1" w:semiHidden="0" w:uiPriority="67" w:unhideWhenUsed="0"/>
-    <w:lsdException w:name="Medium Grid 2 Accent 1" w:semiHidden="0" w:uiPriority="68" w:unhideWhenUsed="0"/>
-    <w:lsdException w:name="Medium Grid 3 Accent 1" w:semiHidden="0" w:uiPriority="69" w:unhideWhenUsed="0"/>
-    <w:lsdException w:name="Dark List Accent 1" w:semiHidden="0" w:uiPriority="70" w:unhideWhenUsed="0"/>
-    <w:lsdException w:name="Colorful Shading Accent 1" w:semiHidden="0" w:uiPriority="71" w:unhideWhenUsed="0"/>
-    <w:lsdException w:name="Colorful List Accent 1" w:semiHidden="0" w:uiPriority="72" w:unhideWhenUsed="0"/>
-    <w:lsdException w:name="Colorful Grid Accent 1" w:semiHidden="0" w:uiPriority="73" w:unhideWhenUsed="0"/>
-    <w:lsdException w:name="Light Shading Accent 2" w:semiHidden="0" w:uiPriority="60" w:unhideWhenUsed="0"/>
-    <w:lsdException w:name="Light List Accent 2" w:semiHidden="0" w:uiPriority="61" w:unhideWhenUsed="0"/>
-    <w:lsdException w:name="Light Grid Accent 2" w:semiHidden="0" w:uiPriority="62" w:unhideWhenUsed="0"/>
-    <w:lsdException w:name="Medium Shading 1 Accent 2" w:semiHidden="0" w:uiPriority="63" w:unhideWhenUsed="0"/>
-    <w:lsdException w:name="Medium Shading 2 Accent 2" w:semiHidden="0" w:uiPriority="64" w:unhideWhenUsed="0"/>
-    <w:lsdException w:name="Medium List 1 Accent 2" w:semiHidden="0" w:uiPriority="65" w:unhideWhenUsed="0"/>
-    <w:lsdException w:name="Medium List 2 Accent 2" w:semiHidden="0" w:uiPriority="66" w:unhideWhenUsed="0"/>
-    <w:lsdException w:name="Medium Grid 1 Accent 2" w:semiHidden="0" w:uiPriority="67" w:unhideWhenUsed="0"/>
-    <w:lsdException w:name="Medium Grid 2 Accent 2" w:semiHidden="0" w:uiPriority="68" w:unhideWhenUsed="0"/>
-    <w:lsdException w:name="Medium Grid 3 Accent 2" w:semiHidden="0" w:uiPriority="69" w:unhideWhenUsed="0"/>
-    <w:lsdException w:name="Dark List Accent 2" w:semiHidden="0" w:uiPriority="70" w:unhideWhenUsed="0"/>
-    <w:lsdException w:name="Colorful Shading Accent 2" w:semiHidden="0" w:uiPriority="71" w:unhideWhenUsed="0"/>
-    <w:lsdException w:name="Colorful List Accent 2" w:semiHidden="0" w:uiPriority="72" w:unhideWhenUsed="0"/>
-    <w:lsdException w:name="Colorful Grid Accent 2" w:semiHidden="0" w:uiPriority="73" w:unhideWhenUsed="0"/>
-    <w:lsdException w:name="Light Shading Accent 3" w:semiHidden="0" w:uiPriority="60" w:unhideWhenUsed="0"/>
-    <w:lsdException w:name="Light List Accent 3" w:semiHidden="0" w:uiPriority="61" w:unhideWhenUsed="0"/>
-    <w:lsdException w:name="Light Grid Accent 3" w:semiHidden="0" w:uiPriority="62" w:unhideWhenUsed="0"/>
-    <w:lsdException w:name="Medium Shading 1 Accent 3" w:semiHidden="0" w:uiPriority="63" w:unhideWhenUsed="0"/>
-    <w:lsdException w:name="Medium Shading 2 Accent 3" w:semiHidden="0" w:uiPriority="64" w:unhideWhenUsed="0"/>
-    <w:lsdException w:name="Medium List 1 Accent 3" w:semiHidden="0" w:uiPriority="65" w:unhideWhenUsed="0"/>
-    <w:lsdException w:name="Medium List 2 Accent 3" w:semiHidden="0" w:uiPriority="66" w:unhideWhenUsed="0"/>
-    <w:lsdException w:name="Medium Grid 1 Accent 3" w:semiHidden="0" w:uiPriority="67" w:unhideWhenUsed="0"/>
-    <w:lsdException w:name="Medium Grid 2 Accent 3" w:semiHidden="0" w:uiPriority="68" w:unhideWhenUsed="0"/>
-    <w:lsdException w:name="Medium Grid 3 Accent 3" w:semiHidden="0" w:uiPriority="69" w:unhideWhenUsed="0"/>
-    <w:lsdException w:name="Dark List Accent 3" w:semiHidden="0" w:uiPriority="70" w:unhideWhenUsed="0"/>
-    <w:lsdException w:name="Colorful Shading Accent 3" w:semiHidden="0" w:uiPriority="71" w:unhideWhenUsed="0"/>
-    <w:lsdException w:name="Colorful List Accent 3" w:semiHidden="0" w:uiPriority="72" w:unhideWhenUsed="0"/>
-    <w:lsdException w:name="Colorful Grid Accent 3" w:semiHidden="0" w:uiPriority="73" w:unhideWhenUsed="0"/>
-    <w:lsdException w:name="Light Shading Accent 4" w:semiHidden="0" w:uiPriority="60" w:unhideWhenUsed="0"/>
-    <w:lsdException w:name="Light List Accent 4" w:semiHidden="0" w:uiPriority="61" w:unhideWhenUsed="0"/>
-    <w:lsdException w:name="Light Grid Accent 4" w:semiHidden="0" w:uiPriority="62" w:unhideWhenUsed="0"/>
-    <w:lsdException w:name="Medium Shading 1 Accent 4" w:semiHidden="0" w:uiPriority="63" w:unhideWhenUsed="0"/>
-    <w:lsdException w:name="Medium Shading 2 Accent 4" w:semiHidden="0" w:uiPriority="64" w:unhideWhenUsed="0"/>
-    <w:lsdException w:name="Medium List 1 Accent 4" w:semiHidden="0" w:uiPriority="65" w:unhideWhenUsed="0"/>
-    <w:lsdException w:name="Medium List 2 Accent 4" w:semiHidden="0" w:uiPriority="66" w:unhideWhenUsed="0"/>
-    <w:lsdException w:name="Medium Grid 1 Accent 4" w:semiHidden="0" w:uiPriority="67" w:unhideWhenUsed="0"/>
-    <w:lsdException w:name="Medium Grid 2 Accent 4" w:semiHidden="0" w:uiPriority="68" w:unhideWhenUsed="0"/>
-    <w:lsdException w:name="Medium Grid 3 Accent 4" w:semiHidden="0" w:uiPriority="69" w:unhideWhenUsed="0"/>
-    <w:lsdException w:name="Dark List Accent 4" w:semiHidden="0" w:uiPriority="70" w:unhideWhenUsed="0"/>
-    <w:lsdException w:name="Colorful Shading Accent 4" w:semiHidden="0" w:uiPriority="71" w:unhideWhenUsed="0"/>
-    <w:lsdException w:name="Colorful List Accent 4" w:semiHidden="0" w:uiPriority="72" w:unhideWhenUsed="0"/>
-    <w:lsdException w:name="Colorful Grid Accent 4" w:semiHidden="0" w:uiPriority="73" w:unhideWhenUsed="0"/>
-    <w:lsdException w:name="Light Shading Accent 5" w:semiHidden="0" w:uiPriority="60" w:unhideWhenUsed="0"/>
-    <w:lsdException w:name="Light List Accent 5" w:semiHidden="0" w:uiPriority="61" w:unhideWhenUsed="0"/>
-    <w:lsdException w:name="Light Grid Accent 5" w:semiHidden="0" w:uiPriority="62" w:unhideWhenUsed="0"/>
-    <w:lsdException w:name="Medium Shading 1 Accent 5" w:semiHidden="0" w:uiPriority="63" w:unhideWhenUsed="0"/>
-    <w:lsdException w:name="Medium Shading 2 Accent 5" w:semiHidden="0" w:uiPriority="64" w:unhideWhenUsed="0"/>
-    <w:lsdException w:name="Medium List 1 Accent 5" w:semiHidden="0" w:uiPriority="65" w:unhideWhenUsed="0"/>
-    <w:lsdException w:name="Medium List 2 Accent 5" w:semiHidden="0" w:uiPriority="66" w:unhideWhenUsed="0"/>
-    <w:lsdException w:name="Medium Grid 1 Accent 5" w:semiHidden="0" w:uiPriority="67" w:unhideWhenUsed="0"/>
-    <w:lsdException w:name="Medium Grid 2 Accent 5" w:semiHidden="0" w:uiPriority="68" w:unhideWhenUsed="0"/>
-    <w:lsdException w:name="Medium Grid 3 Accent 5" w:semiHidden="0" w:uiPriority="69" w:unhideWhenUsed="0"/>
-    <w:lsdException w:name="Dark List Accent 5" w:semiHidden="0" w:uiPriority="70" w:unhideWhenUsed="0"/>
-    <w:lsdException w:name="Colorful Shading Accent 5" w:semiHidden="0" w:uiPriority="71" w:unhideWhenUsed="0"/>
-    <w:lsdException w:name="Colorful List Accent 5" w:semiHidden="0" w:uiPriority="72" w:unhideWhenUsed="0"/>
-    <w:lsdException w:name="Colorful Grid Accent 5" w:semiHidden="0" w:uiPriority="73" w:unhideWhenUsed="0"/>
-    <w:lsdException w:name="Light Shading Accent 6" w:semiHidden="0" w:uiPriority="60" w:unhideWhenUsed="0"/>
-    <w:lsdException w:name="Light List Accent 6" w:semiHidden="0" w:uiPriority="61" w:unhideWhenUsed="0"/>
-    <w:lsdException w:name="Light Grid Accent 6" w:semiHidden="0" w:uiPriority="62" w:unhideWhenUsed="0"/>
-    <w:lsdException w:name="Medium Shading 1 Accent 6" w:semiHidden="0" w:uiPriority="63" w:unhideWhenUsed="0"/>
-    <w:lsdException w:name="Medium Shading 2 Accent 6" w:semiHidden="0" w:uiPriority="64" w:unhideWhenUsed="0"/>
-    <w:lsdException w:name="Medium List 1 Accent 6" w:semiHidden="0" w:uiPriority="65" w:unhideWhenUsed="0"/>
-    <w:lsdException w:name="Medium List 2 Accent 6" w:semiHidden="0" w:uiPriority="66" w:unhideWhenUsed="0"/>
-    <w:lsdException w:name="Medium Grid 1 Accent 6" w:semiHidden="0" w:uiPriority="67" w:unhideWhenUsed="0"/>
-    <w:lsdException w:name="Medium Grid 2 Accent 6" w:semiHidden="0" w:uiPriority="68" w:unhideWhenUsed="0"/>
-    <w:lsdException w:name="Medium Grid 3 Accent 6" w:semiHidden="0" w:uiPriority="69" w:unhideWhenUsed="0"/>
-    <w:lsdException w:name="Dark List Accent 6" w:semiHidden="0" w:uiPriority="70" w:unhideWhenUsed="0"/>
-    <w:lsdException w:name="Colorful Shading Accent 6" w:semiHidden="0" w:uiPriority="71" w:unhideWhenUsed="0"/>
-    <w:lsdException w:name="Colorful List Accent 6" w:semiHidden="0" w:uiPriority="72" w:unhideWhenUsed="0"/>
-    <w:lsdException w:name="Colorful Grid Accent 6" w:semiHidden="0" w:uiPriority="73" w:unhideWhenUsed="0"/>
-    <w:lsdException w:name="Subtle Emphasis" w:semiHidden="0" w:uiPriority="19" w:unhideWhenUsed="0" w:qFormat="1"/>
-    <w:lsdException w:name="Intense Emphasis" w:semiHidden="0" w:uiPriority="21" w:unhideWhenUsed="0" w:qFormat="1"/>
-    <w:lsdException w:name="Subtle Reference" w:semiHidden="0" w:uiPriority="31" w:unhideWhenUsed="0" w:qFormat="1"/>
-    <w:lsdException w:name="Intense Reference" w:semiHidden="0" w:uiPriority="32" w:unhideWhenUsed="0" w:qFormat="1"/>
-    <w:lsdException w:name="Book Title" w:semiHidden="0" w:uiPriority="33" w:unhideWhenUsed="0" w:qFormat="1"/>
-    <w:lsdException w:name="Bibliography" w:uiPriority="37"/>
-    <w:lsdException w:name="TOC Heading" w:uiPriority="39" w:qFormat="1"/>
+  <w:latentStyles w:defLockedState="0" w:defUIPriority="99" w:defSemiHidden="0" w:defUnhideWhenUsed="0" w:defQFormat="0" w:count="371">
+    <w:lsdException w:name="Normal" w:uiPriority="0" w:qFormat="1"/>
+    <w:lsdException w:name="heading 1" w:uiPriority="9" w:qFormat="1"/>
+    <w:lsdException w:name="heading 2" w:semiHidden="1" w:uiPriority="9" w:unhideWhenUsed="1" w:qFormat="1"/>
+    <w:lsdException w:name="heading 3" w:semiHidden="1" w:uiPriority="9" w:unhideWhenUsed="1" w:qFormat="1"/>
+    <w:lsdException w:name="heading 4" w:semiHidden="1" w:uiPriority="9" w:unhideWhenUsed="1" w:qFormat="1"/>
+    <w:lsdException w:name="heading 5" w:semiHidden="1" w:uiPriority="9" w:unhideWhenUsed="1" w:qFormat="1"/>
+    <w:lsdException w:name="heading 6" w:semiHidden="1" w:uiPriority="9" w:unhideWhenUsed="1" w:qFormat="1"/>
+    <w:lsdException w:name="heading 7" w:semiHidden="1" w:uiPriority="9" w:unhideWhenUsed="1" w:qFormat="1"/>
+    <w:lsdException w:name="heading 8" w:semiHidden="1" w:uiPriority="9" w:unhideWhenUsed="1" w:qFormat="1"/>
+    <w:lsdException w:name="heading 9" w:semiHidden="1" w:uiPriority="9" w:unhideWhenUsed="1" w:qFormat="1"/>
+    <w:lsdException w:name="index 1" w:semiHidden="1" w:unhideWhenUsed="1"/>
+    <w:lsdException w:name="index 2" w:semiHidden="1" w:unhideWhenUsed="1"/>
+    <w:lsdException w:name="index 3" w:semiHidden="1" w:unhideWhenUsed="1"/>
+    <w:lsdException w:name="index 4" w:semiHidden="1" w:unhideWhenUsed="1"/>
+    <w:lsdException w:name="index 5" w:semiHidden="1" w:unhideWhenUsed="1"/>
+    <w:lsdException w:name="index 6" w:semiHidden="1" w:unhideWhenUsed="1"/>
+    <w:lsdException w:name="index 7" w:semiHidden="1" w:unhideWhenUsed="1"/>
+    <w:lsdException w:name="index 8" w:semiHidden="1" w:unhideWhenUsed="1"/>
+    <w:lsdException w:name="index 9" w:semiHidden="1" w:unhideWhenUsed="1"/>
+    <w:lsdException w:name="toc 1" w:semiHidden="1" w:uiPriority="39" w:unhideWhenUsed="1"/>
+    <w:lsdException w:name="toc 2" w:semiHidden="1" w:uiPriority="39" w:unhideWhenUsed="1"/>
+    <w:lsdException w:name="toc 3" w:semiHidden="1" w:uiPriority="39" w:unhideWhenUsed="1"/>
+    <w:lsdException w:name="toc 4" w:semiHidden="1" w:uiPriority="39" w:unhideWhenUsed="1"/>
+    <w:lsdException w:name="toc 5" w:semiHidden="1" w:uiPriority="39" w:unhideWhenUsed="1"/>
+    <w:lsdException w:name="toc 6" w:semiHidden="1" w:uiPriority="39" w:unhideWhenUsed="1"/>
+    <w:lsdException w:name="toc 7" w:semiHidden="1" w:uiPriority="39" w:unhideWhenUsed="1"/>
+    <w:lsdException w:name="toc 8" w:semiHidden="1" w:uiPriority="39" w:unhideWhenUsed="1"/>
+    <w:lsdException w:name="toc 9" w:semiHidden="1" w:uiPriority="39" w:unhideWhenUsed="1"/>
+    <w:lsdException w:name="Normal Indent" w:semiHidden="1" w:unhideWhenUsed="1"/>
+    <w:lsdException w:name="footnote text" w:semiHidden="1" w:unhideWhenUsed="1"/>
+    <w:lsdException w:name="annotation text" w:semiHidden="1" w:unhideWhenUsed="1"/>
+    <w:lsdException w:name="header" w:semiHidden="1" w:unhideWhenUsed="1"/>
+    <w:lsdException w:name="footer" w:semiHidden="1" w:unhideWhenUsed="1"/>
+    <w:lsdException w:name="index heading" w:semiHidden="1" w:unhideWhenUsed="1"/>
+    <w:lsdException w:name="caption" w:semiHidden="1" w:uiPriority="35" w:unhideWhenUsed="1" w:qFormat="1"/>
+    <w:lsdException w:name="table of figures" w:semiHidden="1" w:unhideWhenUsed="1"/>
+    <w:lsdException w:name="envelope address" w:semiHidden="1" w:unhideWhenUsed="1"/>
+    <w:lsdException w:name="envelope return" w:semiHidden="1" w:unhideWhenUsed="1"/>
+    <w:lsdException w:name="footnote reference" w:semiHidden="1" w:unhideWhenUsed="1"/>
+    <w:lsdException w:name="annotation reference" w:semiHidden="1" w:unhideWhenUsed="1"/>
+    <w:lsdException w:name="line number" w:semiHidden="1" w:unhideWhenUsed="1"/>
+    <w:lsdException w:name="page number" w:semiHidden="1" w:unhideWhenUsed="1"/>
+    <w:lsdException w:name="endnote reference" w:semiHidden="1" w:unhideWhenUsed="1"/>
+    <w:lsdException w:name="endnote text" w:semiHidden="1" w:unhideWhenUsed="1"/>
+    <w:lsdException w:name="table of authorities" w:semiHidden="1" w:unhideWhenUsed="1"/>
+    <w:lsdException w:name="macro" w:semiHidden="1" w:unhideWhenUsed="1"/>
+    <w:lsdException w:name="toa heading" w:semiHidden="1" w:unhideWhenUsed="1"/>
+    <w:lsdException w:name="List" w:semiHidden="1" w:unhideWhenUsed="1"/>
+    <w:lsdException w:name="List Bullet" w:semiHidden="1" w:unhideWhenUsed="1"/>
+    <w:lsdException w:name="List Number" w:semiHidden="1" w:unhideWhenUsed="1"/>
+    <w:lsdException w:name="List 2" w:semiHidden="1" w:unhideWhenUsed="1"/>
+    <w:lsdException w:name="List 3" w:semiHidden="1" w:unhideWhenUsed="1"/>
+    <w:lsdException w:name="List 4" w:semiHidden="1" w:unhideWhenUsed="1"/>
+    <w:lsdException w:name="List 5" w:semiHidden="1" w:unhideWhenUsed="1"/>
+    <w:lsdException w:name="List Bullet 2" w:semiHidden="1" w:unhideWhenUsed="1"/>
+    <w:lsdException w:name="List Bullet 3" w:semiHidden="1" w:unhideWhenUsed="1"/>
+    <w:lsdException w:name="List Bullet 4" w:semiHidden="1" w:unhideWhenUsed="1"/>
+    <w:lsdException w:name="List Bullet 5" w:semiHidden="1" w:unhideWhenUsed="1"/>
+    <w:lsdException w:name="List Number 2" w:semiHidden="1" w:unhideWhenUsed="1"/>
+    <w:lsdException w:name="List Number 3" w:semiHidden="1" w:unhideWhenUsed="1"/>
+    <w:lsdException w:name="List Number 4" w:semiHidden="1" w:unhideWhenUsed="1"/>
+    <w:lsdException w:name="List Number 5" w:semiHidden="1" w:unhideWhenUsed="1"/>
+    <w:lsdException w:name="Title" w:uiPriority="10" w:qFormat="1"/>
+    <w:lsdException w:name="Closing" w:semiHidden="1" w:unhideWhenUsed="1"/>
+    <w:lsdException w:name="Signature" w:semiHidden="1" w:unhideWhenUsed="1"/>
+    <w:lsdException w:name="Default Paragraph Font" w:semiHidden="1" w:uiPriority="1" w:unhideWhenUsed="1"/>
+    <w:lsdException w:name="Body Text" w:semiHidden="1" w:unhideWhenUsed="1"/>
+    <w:lsdException w:name="Body Text Indent" w:semiHidden="1" w:unhideWhenUsed="1"/>
+    <w:lsdException w:name="List Continue" w:semiHidden="1" w:unhideWhenUsed="1"/>
+    <w:lsdException w:name="List Continue 2" w:semiHidden="1" w:unhideWhenUsed="1"/>
+    <w:lsdException w:name="List Continue 3" w:semiHidden="1" w:unhideWhenUsed="1"/>
+    <w:lsdException w:name="List Continue 4" w:semiHidden="1" w:unhideWhenUsed="1"/>
+    <w:lsdException w:name="List Continue 5" w:semiHidden="1" w:unhideWhenUsed="1"/>
+    <w:lsdException w:name="Message Header" w:semiHidden="1" w:unhideWhenUsed="1"/>
+    <w:lsdException w:name="Subtitle" w:uiPriority="11" w:qFormat="1"/>
+    <w:lsdException w:name="Salutation" w:semiHidden="1" w:unhideWhenUsed="1"/>
+    <w:lsdException w:name="Date" w:semiHidden="1" w:unhideWhenUsed="1"/>
+    <w:lsdException w:name="Body Text First Indent" w:semiHidden="1" w:unhideWhenUsed="1"/>
+    <w:lsdException w:name="Body Text First Indent 2" w:semiHidden="1" w:unhideWhenUsed="1"/>
+    <w:lsdException w:name="Note Heading" w:semiHidden="1" w:unhideWhenUsed="1"/>
+    <w:lsdException w:name="Body Text 2" w:semiHidden="1" w:unhideWhenUsed="1"/>
+    <w:lsdException w:name="Body Text 3" w:semiHidden="1" w:unhideWhenUsed="1"/>
+    <w:lsdException w:name="Body Text Indent 2" w:semiHidden="1" w:unhideWhenUsed="1"/>
+    <w:lsdException w:name="Body Text Indent 3" w:semiHidden="1" w:unhideWhenUsed="1"/>
+    <w:lsdException w:name="Block Text" w:semiHidden="1" w:unhideWhenUsed="1"/>
+    <w:lsdException w:name="Hyperlink" w:semiHidden="1" w:unhideWhenUsed="1"/>
+    <w:lsdException w:name="FollowedHyperlink" w:semiHidden="1" w:unhideWhenUsed="1"/>
+    <w:lsdException w:name="Strong" w:uiPriority="22" w:qFormat="1"/>
+    <w:lsdException w:name="Emphasis" w:uiPriority="20" w:qFormat="1"/>
+    <w:lsdException w:name="Document Map" w:semiHidden="1" w:unhideWhenUsed="1"/>
+    <w:lsdException w:name="Plain Text" w:semiHidden="1" w:unhideWhenUsed="1"/>
+    <w:lsdException w:name="E-mail Signature" w:semiHidden="1" w:unhideWhenUsed="1"/>
+    <w:lsdException w:name="HTML Top of Form" w:semiHidden="1" w:unhideWhenUsed="1"/>
+    <w:lsdException w:name="HTML Bottom of Form" w:semiHidden="1" w:unhideWhenUsed="1"/>
+    <w:lsdException w:name="Normal (Web)" w:semiHidden="1" w:unhideWhenUsed="1"/>
+    <w:lsdException w:name="HTML Acronym" w:semiHidden="1" w:unhideWhenUsed="1"/>
+    <w:lsdException w:name="HTML Address" w:semiHidden="1" w:unhideWhenUsed="1"/>
+    <w:lsdException w:name="HTML Cite" w:semiHidden="1" w:unhideWhenUsed="1"/>
+    <w:lsdException w:name="HTML Code" w:semiHidden="1" w:unhideWhenUsed="1"/>
+    <w:lsdException w:name="HTML Definition" w:semiHidden="1" w:unhideWhenUsed="1"/>
+    <w:lsdException w:name="HTML Keyboard" w:semiHidden="1" w:unhideWhenUsed="1"/>
+    <w:lsdException w:name="HTML Preformatted" w:semiHidden="1" w:unhideWhenUsed="1"/>
+    <w:lsdException w:name="HTML Sample" w:semiHidden="1" w:unhideWhenUsed="1"/>
+    <w:lsdException w:name="HTML Typewriter" w:semiHidden="1" w:unhideWhenUsed="1"/>
+    <w:lsdException w:name="HTML Variable" w:semiHidden="1" w:unhideWhenUsed="1"/>
+    <w:lsdException w:name="Normal Table" w:semiHidden="1" w:unhideWhenUsed="1"/>
+    <w:lsdException w:name="annotation subject" w:semiHidden="1" w:unhideWhenUsed="1"/>
+    <w:lsdException w:name="No List" w:semiHidden="1" w:unhideWhenUsed="1"/>
+    <w:lsdException w:name="Outline List 1" w:semiHidden="1" w:unhideWhenUsed="1"/>
+    <w:lsdException w:name="Outline List 2" w:semiHidden="1" w:unhideWhenUsed="1"/>
+    <w:lsdException w:name="Outline List 3" w:semiHidden="1" w:unhideWhenUsed="1"/>
+    <w:lsdException w:name="Table Simple 1" w:semiHidden="1" w:unhideWhenUsed="1"/>
+    <w:lsdException w:name="Table Simple 2" w:semiHidden="1" w:unhideWhenUsed="1"/>
+    <w:lsdException w:name="Table Simple 3" w:semiHidden="1" w:unhideWhenUsed="1"/>
+    <w:lsdException w:name="Table Classic 1" w:semiHidden="1" w:unhideWhenUsed="1"/>
+    <w:lsdException w:name="Table Classic 2" w:semiHidden="1" w:unhideWhenUsed="1"/>
+    <w:lsdException w:name="Table Classic 3" w:semiHidden="1" w:unhideWhenUsed="1"/>
+    <w:lsdException w:name="Table Classic 4" w:semiHidden="1" w:unhideWhenUsed="1"/>
+    <w:lsdException w:name="Table Colorful 1" w:semiHidden="1" w:unhideWhenUsed="1"/>
+    <w:lsdException w:name="Table Colorful 2" w:semiHidden="1" w:unhideWhenUsed="1"/>
+    <w:lsdException w:name="Table Colorful 3" w:semiHidden="1" w:unhideWhenUsed="1"/>
+    <w:lsdException w:name="Table Columns 1" w:semiHidden="1" w:unhideWhenUsed="1"/>
+    <w:lsdException w:name="Table Columns 2" w:semiHidden="1" w:unhideWhenUsed="1"/>
+    <w:lsdException w:name="Table Columns 3" w:semiHidden="1" w:unhideWhenUsed="1"/>
+    <w:lsdException w:name="Table Columns 4" w:semiHidden="1" w:unhideWhenUsed="1"/>
+    <w:lsdException w:name="Table Columns 5" w:semiHidden="1" w:unhideWhenUsed="1"/>
+    <w:lsdException w:name="Table Grid 1" w:semiHidden="1" w:unhideWhenUsed="1"/>
+    <w:lsdException w:name="Table Grid 2" w:semiHidden="1" w:unhideWhenUsed="1"/>
+    <w:lsdException w:name="Table Grid 3" w:semiHidden="1" w:unhideWhenUsed="1"/>
+    <w:lsdException w:name="Table Grid 4" w:semiHidden="1" w:unhideWhenUsed="1"/>
+    <w:lsdException w:name="Table Grid 5" w:semiHidden="1" w:unhideWhenUsed="1"/>
+    <w:lsdException w:name="Table Grid 6" w:semiHidden="1" w:unhideWhenUsed="1"/>
+    <w:lsdException w:name="Table Grid 7" w:semiHidden="1" w:unhideWhenUsed="1"/>
+    <w:lsdException w:name="Table Grid 8" w:semiHidden="1" w:unhideWhenUsed="1"/>
+    <w:lsdException w:name="Table List 1" w:semiHidden="1" w:unhideWhenUsed="1"/>
+    <w:lsdException w:name="Table List 2" w:semiHidden="1" w:unhideWhenUsed="1"/>
+    <w:lsdException w:name="Table List 3" w:semiHidden="1" w:unhideWhenUsed="1"/>
+    <w:lsdException w:name="Table List 4" w:semiHidden="1" w:unhideWhenUsed="1"/>
+    <w:lsdException w:name="Table List 5" w:semiHidden="1" w:unhideWhenUsed="1"/>
+    <w:lsdException w:name="Table List 6" w:semiHidden="1" w:unhideWhenUsed="1"/>
+    <w:lsdException w:name="Table List 7" w:semiHidden="1" w:unhideWhenUsed="1"/>
+    <w:lsdException w:name="Table List 8" w:semiHidden="1" w:unhideWhenUsed="1"/>
+    <w:lsdException w:name="Table 3D effects 1" w:semiHidden="1" w:unhideWhenUsed="1"/>
+    <w:lsdException w:name="Table 3D effects 2" w:semiHidden="1" w:unhideWhenUsed="1"/>
+    <w:lsdException w:name="Table 3D effects 3" w:semiHidden="1" w:unhideWhenUsed="1"/>
+    <w:lsdException w:name="Table Contemporary" w:semiHidden="1" w:unhideWhenUsed="1"/>
+    <w:lsdException w:name="Table Elegant" w:semiHidden="1" w:unhideWhenUsed="1"/>
+    <w:lsdException w:name="Table Professional" w:semiHidden="1" w:unhideWhenUsed="1"/>
+    <w:lsdException w:name="Table Subtle 1" w:semiHidden="1" w:unhideWhenUsed="1"/>
+    <w:lsdException w:name="Table Subtle 2" w:semiHidden="1" w:unhideWhenUsed="1"/>
+    <w:lsdException w:name="Table Web 1" w:semiHidden="1" w:unhideWhenUsed="1"/>
+    <w:lsdException w:name="Table Web 2" w:semiHidden="1" w:unhideWhenUsed="1"/>
+    <w:lsdException w:name="Table Web 3" w:semiHidden="1" w:unhideWhenUsed="1"/>
+    <w:lsdException w:name="Balloon Text" w:semiHidden="1" w:unhideWhenUsed="1"/>
+    <w:lsdException w:name="Table Grid" w:uiPriority="59"/>
+    <w:lsdException w:name="Table Theme" w:semiHidden="1" w:unhideWhenUsed="1"/>
+    <w:lsdException w:name="Placeholder Text" w:semiHidden="1"/>
+    <w:lsdException w:name="No Spacing" w:uiPriority="1" w:qFormat="1"/>
+    <w:lsdException w:name="Light Shading" w:uiPriority="60"/>
+    <w:lsdException w:name="Light List" w:uiPriority="61"/>
+    <w:lsdException w:name="Light Grid" w:uiPriority="62"/>
+    <w:lsdException w:name="Medium Shading 1" w:uiPriority="63"/>
+    <w:lsdException w:name="Medium Shading 2" w:uiPriority="64"/>
+    <w:lsdException w:name="Medium List 1" w:uiPriority="65"/>
+    <w:lsdException w:name="Medium List 2" w:uiPriority="66"/>
+    <w:lsdException w:name="Medium Grid 1" w:uiPriority="67"/>
+    <w:lsdException w:name="Medium Grid 2" w:uiPriority="68"/>
+    <w:lsdException w:name="Medium Grid 3" w:uiPriority="69"/>
+    <w:lsdException w:name="Dark List" w:uiPriority="70"/>
+    <w:lsdException w:name="Colorful Shading" w:uiPriority="71"/>
+    <w:lsdException w:name="Colorful List" w:uiPriority="72"/>
+    <w:lsdException w:name="Colorful Grid" w:uiPriority="73"/>
+    <w:lsdException w:name="Light Shading Accent 1" w:uiPriority="60"/>
+    <w:lsdException w:name="Light List Accent 1" w:uiPriority="61"/>
+    <w:lsdException w:name="Light Grid Accent 1" w:uiPriority="62"/>
+    <w:lsdException w:name="Medium Shading 1 Accent 1" w:uiPriority="63"/>
+    <w:lsdException w:name="Medium Shading 2 Accent 1" w:uiPriority="64"/>
+    <w:lsdException w:name="Medium List 1 Accent 1" w:uiPriority="65"/>
+    <w:lsdException w:name="Revision" w:semiHidden="1"/>
+    <w:lsdException w:name="List Paragraph" w:uiPriority="34" w:qFormat="1"/>
+    <w:lsdException w:name="Quote" w:uiPriority="29" w:qFormat="1"/>
+    <w:lsdException w:name="Intense Quote" w:uiPriority="30" w:qFormat="1"/>
+    <w:lsdException w:name="Medium List 2 Accent 1" w:uiPriority="66"/>
+    <w:lsdException w:name="Medium Grid 1 Accent 1" w:uiPriority="67"/>
+    <w:lsdException w:name="Medium Grid 2 Accent 1" w:uiPriority="68"/>
+    <w:lsdException w:name="Medium Grid 3 Accent 1" w:uiPriority="69"/>
+    <w:lsdException w:name="Dark List Accent 1" w:uiPriority="70"/>
+    <w:lsdException w:name="Colorful Shading Accent 1" w:uiPriority="71"/>
+    <w:lsdException w:name="Colorful List Accent 1" w:uiPriority="72"/>
+    <w:lsdException w:name="Colorful Grid Accent 1" w:uiPriority="73"/>
+    <w:lsdException w:name="Light Shading Accent 2" w:uiPriority="60"/>
+    <w:lsdException w:name="Light List Accent 2" w:uiPriority="61"/>
+    <w:lsdException w:name="Light Grid Accent 2" w:uiPriority="62"/>
+    <w:lsdException w:name="Medium Shading 1 Accent 2" w:uiPriority="63"/>
+    <w:lsdException w:name="Medium Shading 2 Accent 2" w:uiPriority="64"/>
+    <w:lsdException w:name="Medium List 1 Accent 2" w:uiPriority="65"/>
+    <w:lsdException w:name="Medium List 2 Accent 2" w:uiPriority="66"/>
+    <w:lsdException w:name="Medium Grid 1 Accent 2" w:uiPriority="67"/>
+    <w:lsdException w:name="Medium Grid 2 Accent 2" w:uiPriority="68"/>
+    <w:lsdException w:name="Medium Grid 3 Accent 2" w:uiPriority="69"/>
+    <w:lsdException w:name="Dark List Accent 2" w:uiPriority="70"/>
+    <w:lsdException w:name="Colorful Shading Accent 2" w:uiPriority="71"/>
+    <w:lsdException w:name="Colorful List Accent 2" w:uiPriority="72"/>
+    <w:lsdException w:name="Colorful Grid Accent 2" w:uiPriority="73"/>
+    <w:lsdException w:name="Light Shading Accent 3" w:uiPriority="60"/>
+    <w:lsdException w:name="Light List Accent 3" w:uiPriority="61"/>
+    <w:lsdException w:name="Light Grid Accent 3" w:uiPriority="62"/>
+    <w:lsdException w:name="Medium Shading 1 Accent 3" w:uiPriority="63"/>
+    <w:lsdException w:name="Medium Shading 2 Accent 3" w:uiPriority="64"/>
+    <w:lsdException w:name="Medium List 1 Accent 3" w:uiPriority="65"/>
+    <w:lsdException w:name="Medium List 2 Accent 3" w:uiPriority="66"/>
+    <w:lsdException w:name="Medium Grid 1 Accent 3" w:uiPriority="67"/>
+    <w:lsdException w:name="Medium Grid 2 Accent 3" w:uiPriority="68"/>
+    <w:lsdException w:name="Medium Grid 3 Accent 3" w:uiPriority="69"/>
+    <w:lsdException w:name="Dark List Accent 3" w:uiPriority="70"/>
+    <w:lsdException w:name="Colorful Shading Accent 3" w:uiPriority="71"/>
+    <w:lsdException w:name="Colorful List Accent 3" w:uiPriority="72"/>
+    <w:lsdException w:name="Colorful Grid Accent 3" w:uiPriority="73"/>
+    <w:lsdException w:name="Light Shading Accent 4" w:uiPriority="60"/>
+    <w:lsdException w:name="Light List Accent 4" w:uiPriority="61"/>
+    <w:lsdException w:name="Light Grid Accent 4" w:uiPriority="62"/>
+    <w:lsdException w:name="Medium Shading 1 Accent 4" w:uiPriority="63"/>
+    <w:lsdException w:name="Medium Shading 2 Accent 4" w:uiPriority="64"/>
+    <w:lsdException w:name="Medium List 1 Accent 4" w:uiPriority="65"/>
+    <w:lsdException w:name="Medium List 2 Accent 4" w:uiPriority="66"/>
+    <w:lsdException w:name="Medium Grid 1 Accent 4" w:uiPriority="67"/>
+    <w:lsdException w:name="Medium Grid 2 Accent 4" w:uiPriority="68"/>
+    <w:lsdException w:name="Medium Grid 3 Accent 4" w:uiPriority="69"/>
+    <w:lsdException w:name="Dark List Accent 4" w:uiPriority="70"/>
+    <w:lsdException w:name="Colorful Shading Accent 4" w:uiPriority="71"/>
+    <w:lsdException w:name="Colorful List Accent 4" w:uiPriority="72"/>
+    <w:lsdException w:name="Colorful Grid Accent 4" w:uiPriority="73"/>
+    <w:lsdException w:name="Light Shading Accent 5" w:uiPriority="60"/>
+    <w:lsdException w:name="Light List Accent 5" w:uiPriority="61"/>
+    <w:lsdException w:name="Light Grid Accent 5" w:uiPriority="62"/>
+    <w:lsdException w:name="Medium Shading 1 Accent 5" w:uiPriority="63"/>
+    <w:lsdException w:name="Medium Shading 2 Accent 5" w:uiPriority="64"/>
+    <w:lsdException w:name="Medium List 1 Accent 5" w:uiPriority="65"/>
+    <w:lsdException w:name="Medium List 2 Accent 5" w:uiPriority="66"/>
+    <w:lsdException w:name="Medium Grid 1 Accent 5" w:uiPriority="67"/>
+    <w:lsdException w:name="Medium Grid 2 Accent 5" w:uiPriority="68"/>
+    <w:lsdException w:name="Medium Grid 3 Accent 5" w:uiPriority="69"/>
+    <w:lsdException w:name="Dark List Accent 5" w:uiPriority="70"/>
+    <w:lsdException w:name="Colorful Shading Accent 5" w:uiPriority="71"/>
+    <w:lsdException w:name="Colorful List Accent 5" w:uiPriority="72"/>
+    <w:lsdException w:name="Colorful Grid Accent 5" w:uiPriority="73"/>
+    <w:lsdException w:name="Light Shading Accent 6" w:uiPriority="60"/>
+    <w:lsdException w:name="Light List Accent 6" w:uiPriority="61"/>
+    <w:lsdException w:name="Light Grid Accent 6" w:uiPriority="62"/>
+    <w:lsdException w:name="Medium Shading 1 Accent 6" w:uiPriority="63"/>
+    <w:lsdException w:name="Medium Shading 2 Accent 6" w:uiPriority="64"/>
+    <w:lsdException w:name="Medium List 1 Accent 6" w:uiPriority="65"/>
+    <w:lsdException w:name="Medium List 2 Accent 6" w:uiPriority="66"/>
+    <w:lsdException w:name="Medium Grid 1 Accent 6" w:uiPriority="67"/>
+    <w:lsdException w:name="Medium Grid 2 Accent 6" w:uiPriority="68"/>
+    <w:lsdException w:name="Medium Grid 3 Accent 6" w:uiPriority="69"/>
+    <w:lsdException w:name="Dark List Accent 6" w:uiPriority="70"/>
+    <w:lsdException w:name="Colorful Shading Accent 6" w:uiPriority="71"/>
+    <w:lsdException w:name="Colorful List Accent 6" w:uiPriority="72"/>
+    <w:lsdException w:name="Colorful Grid Accent 6" w:uiPriority="73"/>
+    <w:lsdException w:name="Subtle Emphasis" w:uiPriority="19" w:qFormat="1"/>
+    <w:lsdException w:name="Intense Emphasis" w:uiPriority="21" w:qFormat="1"/>
+    <w:lsdException w:name="Subtle Reference" w:uiPriority="31" w:qFormat="1"/>
+    <w:lsdException w:name="Intense Reference" w:uiPriority="32" w:qFormat="1"/>
+    <w:lsdException w:name="Book Title" w:uiPriority="33" w:qFormat="1"/>
+    <w:lsdException w:name="Bibliography" w:semiHidden="1" w:uiPriority="37" w:unhideWhenUsed="1"/>
+    <w:lsdException w:name="TOC Heading" w:semiHidden="1" w:uiPriority="39" w:unhideWhenUsed="1" w:qFormat="1"/>
+    <w:lsdException w:name="Plain Table 1" w:uiPriority="41"/>
+    <w:lsdException w:name="Plain Table 2" w:uiPriority="42"/>
+    <w:lsdException w:name="Plain Table 3" w:uiPriority="43"/>
+    <w:lsdException w:name="Plain Table 4" w:uiPriority="44"/>
+    <w:lsdException w:name="Plain Table 5" w:uiPriority="45"/>
+    <w:lsdException w:name="Grid Table Light" w:uiPriority="40"/>
+    <w:lsdException w:name="Grid Table 1 Light" w:uiPriority="46"/>
+    <w:lsdException w:name="Grid Table 2" w:uiPriority="47"/>
+    <w:lsdException w:name="Grid Table 3" w:uiPriority="48"/>
+    <w:lsdException w:name="Grid Table 4" w:uiPriority="49"/>
+    <w:lsdException w:name="Grid Table 5 Dark" w:uiPriority="50"/>
+    <w:lsdException w:name="Grid Table 6 Colorful" w:uiPriority="51"/>
+    <w:lsdException w:name="Grid Table 7 Colorful" w:uiPriority="52"/>
+    <w:lsdException w:name="Grid Table 1 Light Accent 1" w:uiPriority="46"/>
+    <w:lsdException w:name="Grid Table 2 Accent 1" w:uiPriority="47"/>
+    <w:lsdException w:name="Grid Table 3 Accent 1" w:uiPriority="48"/>
+    <w:lsdException w:name="Grid Table 4 Accent 1" w:uiPriority="49"/>
+    <w:lsdException w:name="Grid Table 5 Dark Accent 1" w:uiPriority="50"/>
+    <w:lsdException w:name="Grid Table 6 Colorful Accent 1" w:uiPriority="51"/>
+    <w:lsdException w:name="Grid Table 7 Colorful Accent 1" w:uiPriority="52"/>
+    <w:lsdException w:name="Grid Table 1 Light Accent 2" w:uiPriority="46"/>
+    <w:lsdException w:name="Grid Table 2 Accent 2" w:uiPriority="47"/>
+    <w:lsdException w:name="Grid Table 3 Accent 2" w:uiPriority="48"/>
+    <w:lsdException w:name="Grid Table 4 Accent 2" w:uiPriority="49"/>
+    <w:lsdException w:name="Grid Table 5 Dark Accent 2" w:uiPriority="50"/>
+    <w:lsdException w:name="Grid Table 6 Colorful Accent 2" w:uiPriority="51"/>
+    <w:lsdException w:name="Grid Table 7 Colorful Accent 2" w:uiPriority="52"/>
+    <w:lsdException w:name="Grid Table 1 Light Accent 3" w:uiPriority="46"/>
+    <w:lsdException w:name="Grid Table 2 Accent 3" w:uiPriority="47"/>
+    <w:lsdException w:name="Grid Table 3 Accent 3" w:uiPriority="48"/>
+    <w:lsdException w:name="Grid Table 4 Accent 3" w:uiPriority="49"/>
+    <w:lsdException w:name="Grid Table 5 Dark Accent 3" w:uiPriority="50"/>
+    <w:lsdException w:name="Grid Table 6 Colorful Accent 3" w:uiPriority="51"/>
+    <w:lsdException w:name="Grid Table 7 Colorful Accent 3" w:uiPriority="52"/>
+    <w:lsdException w:name="Grid Table 1 Light Accent 4" w:uiPriority="46"/>
+    <w:lsdException w:name="Grid Table 2 Accent 4" w:uiPriority="47"/>
+    <w:lsdException w:name="Grid Table 3 Accent 4" w:uiPriority="48"/>
+    <w:lsdException w:name="Grid Table 4 Accent 4" w:uiPriority="49"/>
+    <w:lsdException w:name="Grid Table 5 Dark Accent 4" w:uiPriority="50"/>
+    <w:lsdException w:name="Grid Table 6 Colorful Accent 4" w:uiPriority="51"/>
+    <w:lsdException w:name="Grid Table 7 Colorful Accent 4" w:uiPriority="52"/>
+    <w:lsdException w:name="Grid Table 1 Light Accent 5" w:uiPriority="46"/>
+    <w:lsdException w:name="Grid Table 2 Accent 5" w:uiPriority="47"/>
+    <w:lsdException w:name="Grid Table 3 Accent 5" w:uiPriority="48"/>
+    <w:lsdException w:name="Grid Table 4 Accent 5" w:uiPriority="49"/>
+    <w:lsdException w:name="Grid Table 5 Dark Accent 5" w:uiPriority="50"/>
+    <w:lsdException w:name="Grid Table 6 Colorful Accent 5" w:uiPriority="51"/>
+    <w:lsdException w:name="Grid Table 7 Colorful Accent 5" w:uiPriority="52"/>
+    <w:lsdException w:name="Grid Table 1 Light Accent 6" w:uiPriority="46"/>
+    <w:lsdException w:name="Grid Table 2 Accent 6" w:uiPriority="47"/>
+    <w:lsdException w:name="Grid Table 3 Accent 6" w:uiPriority="48"/>
+    <w:lsdException w:name="Grid Table 4 Accent 6" w:uiPriority="49"/>
+    <w:lsdException w:name="Grid Table 5 Dark Accent 6" w:uiPriority="50"/>
+    <w:lsdException w:name="Grid Table 6 Colorful Accent 6" w:uiPriority="51"/>
+    <w:lsdException w:name="Grid Table 7 Colorful Accent 6" w:uiPriority="52"/>
+    <w:lsdException w:name="List Table 1 Light" w:uiPriority="46"/>
+    <w:lsdException w:name="List Table 2" w:uiPriority="47"/>
+    <w:lsdException w:name="List Table 3" w:uiPriority="48"/>
+    <w:lsdException w:name="List Table 4" w:uiPriority="49"/>
+    <w:lsdException w:name="List Table 5 Dark" w:uiPriority="50"/>
+    <w:lsdException w:name="List Table 6 Colorful" w:uiPriority="51"/>
+    <w:lsdException w:name="List Table 7 Colorful" w:uiPriority="52"/>
+    <w:lsdException w:name="List Table 1 Light Accent 1" w:uiPriority="46"/>
+    <w:lsdException w:name="List Table 2 Accent 1" w:uiPriority="47"/>
+    <w:lsdException w:name="List Table 3 Accent 1" w:uiPriority="48"/>
+    <w:lsdException w:name="List Table 4 Accent 1" w:uiPriority="49"/>
+    <w:lsdException w:name="List Table 5 Dark Accent 1" w:uiPriority="50"/>
+    <w:lsdException w:name="List Table 6 Colorful Accent 1" w:uiPriority="51"/>
+    <w:lsdException w:name="List Table 7 Colorful Accent 1" w:uiPriority="52"/>
+    <w:lsdException w:name="List Table 1 Light Accent 2" w:uiPriority="46"/>
+    <w:lsdException w:name="List Table 2 Accent 2" w:uiPriority="47"/>
+    <w:lsdException w:name="List Table 3 Accent 2" w:uiPriority="48"/>
+    <w:lsdException w:name="List Table 4 Accent 2" w:uiPriority="49"/>
+    <w:lsdException w:name="List Table 5 Dark Accent 2" w:uiPriority="50"/>
+    <w:lsdException w:name="List Table 6 Colorful Accent 2" w:uiPriority="51"/>
+    <w:lsdException w:name="List Table 7 Colorful Accent 2" w:uiPriority="52"/>
+    <w:lsdException w:name="List Table 1 Light Accent 3" w:uiPriority="46"/>
+    <w:lsdException w:name="List Table 2 Accent 3" w:uiPriority="47"/>
+    <w:lsdException w:name="List Table 3 Accent 3" w:uiPriority="48"/>
+    <w:lsdException w:name="List Table 4 Accent 3" w:uiPriority="49"/>
+    <w:lsdException w:name="List Table 5 Dark Accent 3" w:uiPriority="50"/>
+    <w:lsdException w:name="List Table 6 Colorful Accent 3" w:uiPriority="51"/>
+    <w:lsdException w:name="List Table 7 Colorful Accent 3" w:uiPriority="52"/>
+    <w:lsdException w:name="List Table 1 Light Accent 4" w:uiPriority="46"/>
+    <w:lsdException w:name="List Table 2 Accent 4" w:uiPriority="47"/>
+    <w:lsdException w:name="List Table 3 Accent 4" w:uiPriority="48"/>
+    <w:lsdException w:name="List Table 4 Accent 4" w:uiPriority="49"/>
+    <w:lsdException w:name="List Table 5 Dark Accent 4" w:uiPriority="50"/>
+    <w:lsdException w:name="List Table 6 Colorful Accent 4" w:uiPriority="51"/>
+    <w:lsdException w:name="List Table 7 Colorful Accent 4" w:uiPriority="52"/>
+    <w:lsdException w:name="List Table 1 Light Accent 5" w:uiPriority="46"/>
+    <w:lsdException w:name="List Table 2 Accent 5" w:uiPriority="47"/>
+    <w:lsdException w:name="List Table 3 Accent 5" w:uiPriority="48"/>
+    <w:lsdException w:name="List Table 4 Accent 5" w:uiPriority="49"/>
+    <w:lsdException w:name="List Table 5 Dark Accent 5" w:uiPriority="50"/>
+    <w:lsdException w:name="List Table 6 Colorful Accent 5" w:uiPriority="51"/>
+    <w:lsdException w:name="List Table 7 Colorful Accent 5" w:uiPriority="52"/>
+    <w:lsdException w:name="List Table 1 Light Accent 6" w:uiPriority="46"/>
+    <w:lsdException w:name="List Table 2 Accent 6" w:uiPriority="47"/>
+    <w:lsdException w:name="List Table 3 Accent 6" w:uiPriority="48"/>
+    <w:lsdException w:name="List Table 4 Accent 6" w:uiPriority="49"/>
+    <w:lsdException w:name="List Table 5 Dark Accent 6" w:uiPriority="50"/>
+    <w:lsdException w:name="List Table 6 Colorful Accent 6" w:uiPriority="51"/>
+    <w:lsdException w:name="List Table 7 Colorful Accent 6" w:uiPriority="52"/>
   </w:latentStyles>
   <w:style w:type="paragraph" w:default="1" w:styleId="Normal">
     <w:name w:val="Normal"/>
@@ -3955,259 +4237,6 @@
       <w:ind w:left="720"/>
       <w:contextualSpacing/>
     </w:pPr>
-  </w:style>
-  <w:style w:type="table" w:styleId="TableGrid">
-    <w:name w:val="Table Grid"/>
-    <w:basedOn w:val="TableNormal"/>
-    <w:uiPriority w:val="59"/>
-    <w:rsid w:val="00333B1D"/>
-    <w:pPr>
-      <w:spacing w:after="0" w:line="240" w:lineRule="auto"/>
-    </w:pPr>
-    <w:tblPr>
-      <w:tblInd w:w="0" w:type="dxa"/>
-      <w:tblBorders>
-        <w:top w:val="single" w:sz="4" w:space="0" w:color="auto"/>
-        <w:left w:val="single" w:sz="4" w:space="0" w:color="auto"/>
-        <w:bottom w:val="single" w:sz="4" w:space="0" w:color="auto"/>
-        <w:right w:val="single" w:sz="4" w:space="0" w:color="auto"/>
-        <w:insideH w:val="single" w:sz="4" w:space="0" w:color="auto"/>
-        <w:insideV w:val="single" w:sz="4" w:space="0" w:color="auto"/>
-      </w:tblBorders>
-      <w:tblCellMar>
-        <w:top w:w="0" w:type="dxa"/>
-        <w:left w:w="108" w:type="dxa"/>
-        <w:bottom w:w="0" w:type="dxa"/>
-        <w:right w:w="108" w:type="dxa"/>
-      </w:tblCellMar>
-    </w:tblPr>
-  </w:style>
-</w:styles>
-</file>
-
-<file path=word/stylesWithEffects.xml><?xml version="1.0" encoding="utf-8"?>
-<w:styles xmlns:wpc="http://schemas.microsoft.com/office/word/2010/wordprocessingCanvas" xmlns:mc="http://schemas.openxmlformats.org/markup-compatibility/2006" xmlns:o="urn:schemas-microsoft-com:office:office" xmlns:r="http://schemas.openxmlformats.org/officeDocument/2006/relationships" xmlns:m="http://schemas.openxmlformats.org/officeDocument/2006/math" xmlns:v="urn:schemas-microsoft-com:vml" xmlns:wp14="http://schemas.microsoft.com/office/word/2010/wordprocessingDrawing" xmlns:wp="http://schemas.openxmlformats.org/drawingml/2006/wordprocessingDrawing" xmlns:w10="urn:schemas-microsoft-com:office:word" xmlns:w="http://schemas.openxmlformats.org/wordprocessingml/2006/main" xmlns:w14="http://schemas.microsoft.com/office/word/2010/wordml" xmlns:wpg="http://schemas.microsoft.com/office/word/2010/wordprocessingGroup" xmlns:wpi="http://schemas.microsoft.com/office/word/2010/wordprocessingInk" xmlns:wne="http://schemas.microsoft.com/office/word/2006/wordml" xmlns:wps="http://schemas.microsoft.com/office/word/2010/wordprocessingShape" mc:Ignorable="w14 wp14">
-  <w:docDefaults>
-    <w:rPrDefault>
-      <w:rPr>
-        <w:rFonts w:asciiTheme="minorHAnsi" w:eastAsiaTheme="minorHAnsi" w:hAnsiTheme="minorHAnsi" w:cstheme="minorBidi"/>
-        <w:sz w:val="22"/>
-        <w:szCs w:val="22"/>
-        <w:lang w:val="en-US" w:eastAsia="en-US" w:bidi="ar-SA"/>
-      </w:rPr>
-    </w:rPrDefault>
-    <w:pPrDefault>
-      <w:pPr>
-        <w:spacing w:after="200" w:line="276" w:lineRule="auto"/>
-      </w:pPr>
-    </w:pPrDefault>
-  </w:docDefaults>
-  <w:latentStyles w:defLockedState="0" w:defUIPriority="99" w:defSemiHidden="1" w:defUnhideWhenUsed="1" w:defQFormat="0" w:count="267">
-    <w:lsdException w:name="Normal" w:semiHidden="0" w:uiPriority="0" w:unhideWhenUsed="0" w:qFormat="1"/>
-    <w:lsdException w:name="heading 1" w:semiHidden="0" w:uiPriority="9" w:unhideWhenUsed="0" w:qFormat="1"/>
-    <w:lsdException w:name="heading 2" w:uiPriority="9" w:qFormat="1"/>
-    <w:lsdException w:name="heading 3" w:uiPriority="9" w:qFormat="1"/>
-    <w:lsdException w:name="heading 4" w:uiPriority="9" w:qFormat="1"/>
-    <w:lsdException w:name="heading 5" w:uiPriority="9" w:qFormat="1"/>
-    <w:lsdException w:name="heading 6" w:uiPriority="9" w:qFormat="1"/>
-    <w:lsdException w:name="heading 7" w:uiPriority="9" w:qFormat="1"/>
-    <w:lsdException w:name="heading 8" w:uiPriority="9" w:qFormat="1"/>
-    <w:lsdException w:name="heading 9" w:uiPriority="9" w:qFormat="1"/>
-    <w:lsdException w:name="toc 1" w:uiPriority="39"/>
-    <w:lsdException w:name="toc 2" w:uiPriority="39"/>
-    <w:lsdException w:name="toc 3" w:uiPriority="39"/>
-    <w:lsdException w:name="toc 4" w:uiPriority="39"/>
-    <w:lsdException w:name="toc 5" w:uiPriority="39"/>
-    <w:lsdException w:name="toc 6" w:uiPriority="39"/>
-    <w:lsdException w:name="toc 7" w:uiPriority="39"/>
-    <w:lsdException w:name="toc 8" w:uiPriority="39"/>
-    <w:lsdException w:name="toc 9" w:uiPriority="39"/>
-    <w:lsdException w:name="caption" w:uiPriority="35" w:qFormat="1"/>
-    <w:lsdException w:name="Title" w:semiHidden="0" w:uiPriority="10" w:unhideWhenUsed="0" w:qFormat="1"/>
-    <w:lsdException w:name="Default Paragraph Font" w:uiPriority="1"/>
-    <w:lsdException w:name="Subtitle" w:semiHidden="0" w:uiPriority="11" w:unhideWhenUsed="0" w:qFormat="1"/>
-    <w:lsdException w:name="Strong" w:semiHidden="0" w:uiPriority="22" w:unhideWhenUsed="0" w:qFormat="1"/>
-    <w:lsdException w:name="Emphasis" w:semiHidden="0" w:uiPriority="20" w:unhideWhenUsed="0" w:qFormat="1"/>
-    <w:lsdException w:name="Table Grid" w:semiHidden="0" w:uiPriority="59" w:unhideWhenUsed="0"/>
-    <w:lsdException w:name="Placeholder Text" w:unhideWhenUsed="0"/>
-    <w:lsdException w:name="No Spacing" w:semiHidden="0" w:uiPriority="1" w:unhideWhenUsed="0" w:qFormat="1"/>
-    <w:lsdException w:name="Light Shading" w:semiHidden="0" w:uiPriority="60" w:unhideWhenUsed="0"/>
-    <w:lsdException w:name="Light List" w:semiHidden="0" w:uiPriority="61" w:unhideWhenUsed="0"/>
-    <w:lsdException w:name="Light Grid" w:semiHidden="0" w:uiPriority="62" w:unhideWhenUsed="0"/>
-    <w:lsdException w:name="Medium Shading 1" w:semiHidden="0" w:uiPriority="63" w:unhideWhenUsed="0"/>
-    <w:lsdException w:name="Medium Shading 2" w:semiHidden="0" w:uiPriority="64" w:unhideWhenUsed="0"/>
-    <w:lsdException w:name="Medium List 1" w:semiHidden="0" w:uiPriority="65" w:unhideWhenUsed="0"/>
-    <w:lsdException w:name="Medium List 2" w:semiHidden="0" w:uiPriority="66" w:unhideWhenUsed="0"/>
-    <w:lsdException w:name="Medium Grid 1" w:semiHidden="0" w:uiPriority="67" w:unhideWhenUsed="0"/>
-    <w:lsdException w:name="Medium Grid 2" w:semiHidden="0" w:uiPriority="68" w:unhideWhenUsed="0"/>
-    <w:lsdException w:name="Medium Grid 3" w:semiHidden="0" w:uiPriority="69" w:unhideWhenUsed="0"/>
-    <w:lsdException w:name="Dark List" w:semiHidden="0" w:uiPriority="70" w:unhideWhenUsed="0"/>
-    <w:lsdException w:name="Colorful Shading" w:semiHidden="0" w:uiPriority="71" w:unhideWhenUsed="0"/>
-    <w:lsdException w:name="Colorful List" w:semiHidden="0" w:uiPriority="72" w:unhideWhenUsed="0"/>
-    <w:lsdException w:name="Colorful Grid" w:semiHidden="0" w:uiPriority="73" w:unhideWhenUsed="0"/>
-    <w:lsdException w:name="Light Shading Accent 1" w:semiHidden="0" w:uiPriority="60" w:unhideWhenUsed="0"/>
-    <w:lsdException w:name="Light List Accent 1" w:semiHidden="0" w:uiPriority="61" w:unhideWhenUsed="0"/>
-    <w:lsdException w:name="Light Grid Accent 1" w:semiHidden="0" w:uiPriority="62" w:unhideWhenUsed="0"/>
-    <w:lsdException w:name="Medium Shading 1 Accent 1" w:semiHidden="0" w:uiPriority="63" w:unhideWhenUsed="0"/>
-    <w:lsdException w:name="Medium Shading 2 Accent 1" w:semiHidden="0" w:uiPriority="64" w:unhideWhenUsed="0"/>
-    <w:lsdException w:name="Medium List 1 Accent 1" w:semiHidden="0" w:uiPriority="65" w:unhideWhenUsed="0"/>
-    <w:lsdException w:name="Revision" w:unhideWhenUsed="0"/>
-    <w:lsdException w:name="List Paragraph" w:semiHidden="0" w:uiPriority="34" w:unhideWhenUsed="0" w:qFormat="1"/>
-    <w:lsdException w:name="Quote" w:semiHidden="0" w:uiPriority="29" w:unhideWhenUsed="0" w:qFormat="1"/>
-    <w:lsdException w:name="Intense Quote" w:semiHidden="0" w:uiPriority="30" w:unhideWhenUsed="0" w:qFormat="1"/>
-    <w:lsdException w:name="Medium List 2 Accent 1" w:semiHidden="0" w:uiPriority="66" w:unhideWhenUsed="0"/>
-    <w:lsdException w:name="Medium Grid 1 Accent 1" w:semiHidden="0" w:uiPriority="67" w:unhideWhenUsed="0"/>
-    <w:lsdException w:name="Medium Grid 2 Accent 1" w:semiHidden="0" w:uiPriority="68" w:unhideWhenUsed="0"/>
-    <w:lsdException w:name="Medium Grid 3 Accent 1" w:semiHidden="0" w:uiPriority="69" w:unhideWhenUsed="0"/>
-    <w:lsdException w:name="Dark List Accent 1" w:semiHidden="0" w:uiPriority="70" w:unhideWhenUsed="0"/>
-    <w:lsdException w:name="Colorful Shading Accent 1" w:semiHidden="0" w:uiPriority="71" w:unhideWhenUsed="0"/>
-    <w:lsdException w:name="Colorful List Accent 1" w:semiHidden="0" w:uiPriority="72" w:unhideWhenUsed="0"/>
-    <w:lsdException w:name="Colorful Grid Accent 1" w:semiHidden="0" w:uiPriority="73" w:unhideWhenUsed="0"/>
-    <w:lsdException w:name="Light Shading Accent 2" w:semiHidden="0" w:uiPriority="60" w:unhideWhenUsed="0"/>
-    <w:lsdException w:name="Light List Accent 2" w:semiHidden="0" w:uiPriority="61" w:unhideWhenUsed="0"/>
-    <w:lsdException w:name="Light Grid Accent 2" w:semiHidden="0" w:uiPriority="62" w:unhideWhenUsed="0"/>
-    <w:lsdException w:name="Medium Shading 1 Accent 2" w:semiHidden="0" w:uiPriority="63" w:unhideWhenUsed="0"/>
-    <w:lsdException w:name="Medium Shading 2 Accent 2" w:semiHidden="0" w:uiPriority="64" w:unhideWhenUsed="0"/>
-    <w:lsdException w:name="Medium List 1 Accent 2" w:semiHidden="0" w:uiPriority="65" w:unhideWhenUsed="0"/>
-    <w:lsdException w:name="Medium List 2 Accent 2" w:semiHidden="0" w:uiPriority="66" w:unhideWhenUsed="0"/>
-    <w:lsdException w:name="Medium Grid 1 Accent 2" w:semiHidden="0" w:uiPriority="67" w:unhideWhenUsed="0"/>
-    <w:lsdException w:name="Medium Grid 2 Accent 2" w:semiHidden="0" w:uiPriority="68" w:unhideWhenUsed="0"/>
-    <w:lsdException w:name="Medium Grid 3 Accent 2" w:semiHidden="0" w:uiPriority="69" w:unhideWhenUsed="0"/>
-    <w:lsdException w:name="Dark List Accent 2" w:semiHidden="0" w:uiPriority="70" w:unhideWhenUsed="0"/>
-    <w:lsdException w:name="Colorful Shading Accent 2" w:semiHidden="0" w:uiPriority="71" w:unhideWhenUsed="0"/>
-    <w:lsdException w:name="Colorful List Accent 2" w:semiHidden="0" w:uiPriority="72" w:unhideWhenUsed="0"/>
-    <w:lsdException w:name="Colorful Grid Accent 2" w:semiHidden="0" w:uiPriority="73" w:unhideWhenUsed="0"/>
-    <w:lsdException w:name="Light Shading Accent 3" w:semiHidden="0" w:uiPriority="60" w:unhideWhenUsed="0"/>
-    <w:lsdException w:name="Light List Accent 3" w:semiHidden="0" w:uiPriority="61" w:unhideWhenUsed="0"/>
-    <w:lsdException w:name="Light Grid Accent 3" w:semiHidden="0" w:uiPriority="62" w:unhideWhenUsed="0"/>
-    <w:lsdException w:name="Medium Shading 1 Accent 3" w:semiHidden="0" w:uiPriority="63" w:unhideWhenUsed="0"/>
-    <w:lsdException w:name="Medium Shading 2 Accent 3" w:semiHidden="0" w:uiPriority="64" w:unhideWhenUsed="0"/>
-    <w:lsdException w:name="Medium List 1 Accent 3" w:semiHidden="0" w:uiPriority="65" w:unhideWhenUsed="0"/>
-    <w:lsdException w:name="Medium List 2 Accent 3" w:semiHidden="0" w:uiPriority="66" w:unhideWhenUsed="0"/>
-    <w:lsdException w:name="Medium Grid 1 Accent 3" w:semiHidden="0" w:uiPriority="67" w:unhideWhenUsed="0"/>
-    <w:lsdException w:name="Medium Grid 2 Accent 3" w:semiHidden="0" w:uiPriority="68" w:unhideWhenUsed="0"/>
-    <w:lsdException w:name="Medium Grid 3 Accent 3" w:semiHidden="0" w:uiPriority="69" w:unhideWhenUsed="0"/>
-    <w:lsdException w:name="Dark List Accent 3" w:semiHidden="0" w:uiPriority="70" w:unhideWhenUsed="0"/>
-    <w:lsdException w:name="Colorful Shading Accent 3" w:semiHidden="0" w:uiPriority="71" w:unhideWhenUsed="0"/>
-    <w:lsdException w:name="Colorful List Accent 3" w:semiHidden="0" w:uiPriority="72" w:unhideWhenUsed="0"/>
-    <w:lsdException w:name="Colorful Grid Accent 3" w:semiHidden="0" w:uiPriority="73" w:unhideWhenUsed="0"/>
-    <w:lsdException w:name="Light Shading Accent 4" w:semiHidden="0" w:uiPriority="60" w:unhideWhenUsed="0"/>
-    <w:lsdException w:name="Light List Accent 4" w:semiHidden="0" w:uiPriority="61" w:unhideWhenUsed="0"/>
-    <w:lsdException w:name="Light Grid Accent 4" w:semiHidden="0" w:uiPriority="62" w:unhideWhenUsed="0"/>
-    <w:lsdException w:name="Medium Shading 1 Accent 4" w:semiHidden="0" w:uiPriority="63" w:unhideWhenUsed="0"/>
-    <w:lsdException w:name="Medium Shading 2 Accent 4" w:semiHidden="0" w:uiPriority="64" w:unhideWhenUsed="0"/>
-    <w:lsdException w:name="Medium List 1 Accent 4" w:semiHidden="0" w:uiPriority="65" w:unhideWhenUsed="0"/>
-    <w:lsdException w:name="Medium List 2 Accent 4" w:semiHidden="0" w:uiPriority="66" w:unhideWhenUsed="0"/>
-    <w:lsdException w:name="Medium Grid 1 Accent 4" w:semiHidden="0" w:uiPriority="67" w:unhideWhenUsed="0"/>
-    <w:lsdException w:name="Medium Grid 2 Accent 4" w:semiHidden="0" w:uiPriority="68" w:unhideWhenUsed="0"/>
-    <w:lsdException w:name="Medium Grid 3 Accent 4" w:semiHidden="0" w:uiPriority="69" w:unhideWhenUsed="0"/>
-    <w:lsdException w:name="Dark List Accent 4" w:semiHidden="0" w:uiPriority="70" w:unhideWhenUsed="0"/>
-    <w:lsdException w:name="Colorful Shading Accent 4" w:semiHidden="0" w:uiPriority="71" w:unhideWhenUsed="0"/>
-    <w:lsdException w:name="Colorful List Accent 4" w:semiHidden="0" w:uiPriority="72" w:unhideWhenUsed="0"/>
-    <w:lsdException w:name="Colorful Grid Accent 4" w:semiHidden="0" w:uiPriority="73" w:unhideWhenUsed="0"/>
-    <w:lsdException w:name="Light Shading Accent 5" w:semiHidden="0" w:uiPriority="60" w:unhideWhenUsed="0"/>
-    <w:lsdException w:name="Light List Accent 5" w:semiHidden="0" w:uiPriority="61" w:unhideWhenUsed="0"/>
-    <w:lsdException w:name="Light Grid Accent 5" w:semiHidden="0" w:uiPriority="62" w:unhideWhenUsed="0"/>
-    <w:lsdException w:name="Medium Shading 1 Accent 5" w:semiHidden="0" w:uiPriority="63" w:unhideWhenUsed="0"/>
-    <w:lsdException w:name="Medium Shading 2 Accent 5" w:semiHidden="0" w:uiPriority="64" w:unhideWhenUsed="0"/>
-    <w:lsdException w:name="Medium List 1 Accent 5" w:semiHidden="0" w:uiPriority="65" w:unhideWhenUsed="0"/>
-    <w:lsdException w:name="Medium List 2 Accent 5" w:semiHidden="0" w:uiPriority="66" w:unhideWhenUsed="0"/>
-    <w:lsdException w:name="Medium Grid 1 Accent 5" w:semiHidden="0" w:uiPriority="67" w:unhideWhenUsed="0"/>
-    <w:lsdException w:name="Medium Grid 2 Accent 5" w:semiHidden="0" w:uiPriority="68" w:unhideWhenUsed="0"/>
-    <w:lsdException w:name="Medium Grid 3 Accent 5" w:semiHidden="0" w:uiPriority="69" w:unhideWhenUsed="0"/>
-    <w:lsdException w:name="Dark List Accent 5" w:semiHidden="0" w:uiPriority="70" w:unhideWhenUsed="0"/>
-    <w:lsdException w:name="Colorful Shading Accent 5" w:semiHidden="0" w:uiPriority="71" w:unhideWhenUsed="0"/>
-    <w:lsdException w:name="Colorful List Accent 5" w:semiHidden="0" w:uiPriority="72" w:unhideWhenUsed="0"/>
-    <w:lsdException w:name="Colorful Grid Accent 5" w:semiHidden="0" w:uiPriority="73" w:unhideWhenUsed="0"/>
-    <w:lsdException w:name="Light Shading Accent 6" w:semiHidden="0" w:uiPriority="60" w:unhideWhenUsed="0"/>
-    <w:lsdException w:name="Light List Accent 6" w:semiHidden="0" w:uiPriority="61" w:unhideWhenUsed="0"/>
-    <w:lsdException w:name="Light Grid Accent 6" w:semiHidden="0" w:uiPriority="62" w:unhideWhenUsed="0"/>
-    <w:lsdException w:name="Medium Shading 1 Accent 6" w:semiHidden="0" w:uiPriority="63" w:unhideWhenUsed="0"/>
-    <w:lsdException w:name="Medium Shading 2 Accent 6" w:semiHidden="0" w:uiPriority="64" w:unhideWhenUsed="0"/>
-    <w:lsdException w:name="Medium List 1 Accent 6" w:semiHidden="0" w:uiPriority="65" w:unhideWhenUsed="0"/>
-    <w:lsdException w:name="Medium List 2 Accent 6" w:semiHidden="0" w:uiPriority="66" w:unhideWhenUsed="0"/>
-    <w:lsdException w:name="Medium Grid 1 Accent 6" w:semiHidden="0" w:uiPriority="67" w:unhideWhenUsed="0"/>
-    <w:lsdException w:name="Medium Grid 2 Accent 6" w:semiHidden="0" w:uiPriority="68" w:unhideWhenUsed="0"/>
-    <w:lsdException w:name="Medium Grid 3 Accent 6" w:semiHidden="0" w:uiPriority="69" w:unhideWhenUsed="0"/>
-    <w:lsdException w:name="Dark List Accent 6" w:semiHidden="0" w:uiPriority="70" w:unhideWhenUsed="0"/>
-    <w:lsdException w:name="Colorful Shading Accent 6" w:semiHidden="0" w:uiPriority="71" w:unhideWhenUsed="0"/>
-    <w:lsdException w:name="Colorful List Accent 6" w:semiHidden="0" w:uiPriority="72" w:unhideWhenUsed="0"/>
-    <w:lsdException w:name="Colorful Grid Accent 6" w:semiHidden="0" w:uiPriority="73" w:unhideWhenUsed="0"/>
-    <w:lsdException w:name="Subtle Emphasis" w:semiHidden="0" w:uiPriority="19" w:unhideWhenUsed="0" w:qFormat="1"/>
-    <w:lsdException w:name="Intense Emphasis" w:semiHidden="0" w:uiPriority="21" w:unhideWhenUsed="0" w:qFormat="1"/>
-    <w:lsdException w:name="Subtle Reference" w:semiHidden="0" w:uiPriority="31" w:unhideWhenUsed="0" w:qFormat="1"/>
-    <w:lsdException w:name="Intense Reference" w:semiHidden="0" w:uiPriority="32" w:unhideWhenUsed="0" w:qFormat="1"/>
-    <w:lsdException w:name="Book Title" w:semiHidden="0" w:uiPriority="33" w:unhideWhenUsed="0" w:qFormat="1"/>
-    <w:lsdException w:name="Bibliography" w:uiPriority="37"/>
-    <w:lsdException w:name="TOC Heading" w:uiPriority="39" w:qFormat="1"/>
-  </w:latentStyles>
-  <w:style w:type="paragraph" w:default="1" w:styleId="Normal">
-    <w:name w:val="Normal"/>
-    <w:qFormat/>
-  </w:style>
-  <w:style w:type="character" w:default="1" w:styleId="DefaultParagraphFont">
-    <w:name w:val="Default Paragraph Font"/>
-    <w:uiPriority w:val="1"/>
-    <w:semiHidden/>
-    <w:unhideWhenUsed/>
-  </w:style>
-  <w:style w:type="table" w:default="1" w:styleId="TableNormal">
-    <w:name w:val="Normal Table"/>
-    <w:uiPriority w:val="99"/>
-    <w:semiHidden/>
-    <w:unhideWhenUsed/>
-    <w:tblPr>
-      <w:tblInd w:w="0" w:type="dxa"/>
-      <w:tblCellMar>
-        <w:top w:w="0" w:type="dxa"/>
-        <w:left w:w="108" w:type="dxa"/>
-        <w:bottom w:w="0" w:type="dxa"/>
-        <w:right w:w="108" w:type="dxa"/>
-      </w:tblCellMar>
-    </w:tblPr>
-  </w:style>
-  <w:style w:type="numbering" w:default="1" w:styleId="NoList">
-    <w:name w:val="No List"/>
-    <w:uiPriority w:val="99"/>
-    <w:semiHidden/>
-    <w:unhideWhenUsed/>
-  </w:style>
-  <w:style w:type="paragraph" w:styleId="ListParagraph">
-    <w:name w:val="List Paragraph"/>
-    <w:basedOn w:val="Normal"/>
-    <w:uiPriority w:val="34"/>
-    <w:qFormat/>
-    <w:rsid w:val="00A407AC"/>
-    <w:pPr>
-      <w:ind w:left="720"/>
-      <w:contextualSpacing/>
-    </w:pPr>
-  </w:style>
-  <w:style w:type="table" w:styleId="TableGrid">
-    <w:name w:val="Table Grid"/>
-    <w:basedOn w:val="TableNormal"/>
-    <w:uiPriority w:val="59"/>
-    <w:rsid w:val="00333B1D"/>
-    <w:pPr>
-      <w:spacing w:after="0" w:line="240" w:lineRule="auto"/>
-    </w:pPr>
-    <w:tblPr>
-      <w:tblInd w:w="0" w:type="dxa"/>
-      <w:tblBorders>
-        <w:top w:val="single" w:sz="4" w:space="0" w:color="auto"/>
-        <w:left w:val="single" w:sz="4" w:space="0" w:color="auto"/>
-        <w:bottom w:val="single" w:sz="4" w:space="0" w:color="auto"/>
-        <w:right w:val="single" w:sz="4" w:space="0" w:color="auto"/>
-        <w:insideH w:val="single" w:sz="4" w:space="0" w:color="auto"/>
-        <w:insideV w:val="single" w:sz="4" w:space="0" w:color="auto"/>
-      </w:tblBorders>
-      <w:tblCellMar>
-        <w:top w:w="0" w:type="dxa"/>
-        <w:left w:w="108" w:type="dxa"/>
-        <w:bottom w:w="0" w:type="dxa"/>
-        <w:right w:w="108" w:type="dxa"/>
-      </w:tblCellMar>
-    </w:tblPr>
   </w:style>
 </w:styles>
 </file>
@@ -4502,7 +4531,7 @@
 </file>
 
 <file path=customXml/itemProps1.xml><?xml version="1.0" encoding="utf-8"?>
-<ds:datastoreItem xmlns:ds="http://schemas.openxmlformats.org/officeDocument/2006/customXml" ds:itemID="{3B4F97B5-356A-4388-A619-77F1F1A85E2B}">
+<ds:datastoreItem xmlns:ds="http://schemas.openxmlformats.org/officeDocument/2006/customXml" ds:itemID="{D6C751E5-AFF3-4659-A5AA-877CBE07BA78}">
   <ds:schemaRefs>
     <ds:schemaRef ds:uri="http://schemas.openxmlformats.org/officeDocument/2006/bibliography"/>
   </ds:schemaRefs>

--- a/THESIS.docx
+++ b/THESIS.docx
@@ -1,6 +1,6 @@
 
 <file path=word/document.xml><?xml version="1.0" encoding="utf-8"?>
-<w:document xmlns:wpc="http://schemas.microsoft.com/office/word/2010/wordprocessingCanvas" xmlns:cx="http://schemas.microsoft.com/office/drawing/2014/chartex" xmlns:mc="http://schemas.openxmlformats.org/markup-compatibility/2006" xmlns:o="urn:schemas-microsoft-com:office:office" xmlns:r="http://schemas.openxmlformats.org/officeDocument/2006/relationships" xmlns:m="http://schemas.openxmlformats.org/officeDocument/2006/math" xmlns:v="urn:schemas-microsoft-com:vml" xmlns:wp14="http://schemas.microsoft.com/office/word/2010/wordprocessingDrawing" xmlns:wp="http://schemas.openxmlformats.org/drawingml/2006/wordprocessingDrawing" xmlns:w10="urn:schemas-microsoft-com:office:word" xmlns:w="http://schemas.openxmlformats.org/wordprocessingml/2006/main" xmlns:w14="http://schemas.microsoft.com/office/word/2010/wordml" xmlns:w15="http://schemas.microsoft.com/office/word/2012/wordml" xmlns:w16se="http://schemas.microsoft.com/office/word/2015/wordml/symex" xmlns:wpg="http://schemas.microsoft.com/office/word/2010/wordprocessingGroup" xmlns:wpi="http://schemas.microsoft.com/office/word/2010/wordprocessingInk" xmlns:wne="http://schemas.microsoft.com/office/word/2006/wordml" xmlns:wps="http://schemas.microsoft.com/office/word/2010/wordprocessingShape" mc:Ignorable="w14 w15 w16se wp14">
+<w:document xmlns:wpc="http://schemas.microsoft.com/office/word/2010/wordprocessingCanvas" xmlns:mc="http://schemas.openxmlformats.org/markup-compatibility/2006" xmlns:o="urn:schemas-microsoft-com:office:office" xmlns:r="http://schemas.openxmlformats.org/officeDocument/2006/relationships" xmlns:m="http://schemas.openxmlformats.org/officeDocument/2006/math" xmlns:v="urn:schemas-microsoft-com:vml" xmlns:wp14="http://schemas.microsoft.com/office/word/2010/wordprocessingDrawing" xmlns:wp="http://schemas.openxmlformats.org/drawingml/2006/wordprocessingDrawing" xmlns:w10="urn:schemas-microsoft-com:office:word" xmlns:w="http://schemas.openxmlformats.org/wordprocessingml/2006/main" xmlns:w14="http://schemas.microsoft.com/office/word/2010/wordml" xmlns:wpg="http://schemas.microsoft.com/office/word/2010/wordprocessingGroup" xmlns:wpi="http://schemas.microsoft.com/office/word/2010/wordprocessingInk" xmlns:wne="http://schemas.microsoft.com/office/word/2006/wordml" xmlns:wps="http://schemas.microsoft.com/office/word/2010/wordprocessingShape" mc:Ignorable="w14 wp14">
   <w:body>
     <w:p>
       <w:pPr>
@@ -44,6 +44,15 @@
         </w:rPr>
         <w:t>LỜI CẢM ƠN</w:t>
       </w:r>
+    </w:p>
+    <w:p>
+      <w:pPr>
+        <w:rPr>
+          <w:rFonts w:ascii="Times New Roman" w:hAnsi="Times New Roman" w:cs="Times New Roman"/>
+          <w:sz w:val="26"/>
+          <w:szCs w:val="26"/>
+        </w:rPr>
+      </w:pPr>
     </w:p>
     <w:p>
       <w:pPr>
@@ -1814,7 +1823,47 @@
           <w:szCs w:val="26"/>
         </w:rPr>
         <w:tab/>
-        <w:t xml:space="preserve">PCA - Phân tích thành phần chính – là một kỹ thuật được dùng để làm nổi bật sự biến đổi </w:t>
+        <w:t>PCA -</w:t>
+      </w:r>
+      <w:r>
+        <w:rPr>
+          <w:rFonts w:ascii="Times New Roman" w:hAnsi="Times New Roman" w:cs="Times New Roman"/>
+          <w:sz w:val="26"/>
+          <w:szCs w:val="26"/>
+        </w:rPr>
+        <w:t xml:space="preserve"> Phân tích thành phần chính – </w:t>
+      </w:r>
+      <w:r>
+        <w:rPr>
+          <w:rFonts w:ascii="Times New Roman" w:hAnsi="Times New Roman" w:cs="Times New Roman"/>
+          <w:sz w:val="26"/>
+          <w:szCs w:val="26"/>
+        </w:rPr>
+        <w:t xml:space="preserve">là một trong những phương pháp phân tích dữ liệu nhiều biến đơn giản nhất, </w:t>
+      </w:r>
+      <w:r>
+        <w:rPr>
+          <w:rFonts w:ascii="Times New Roman" w:hAnsi="Times New Roman" w:cs="Times New Roman"/>
+          <w:sz w:val="26"/>
+          <w:szCs w:val="26"/>
+        </w:rPr>
+        <w:t xml:space="preserve">là một kỹ thuật dùng để làm nổi bật sự </w:t>
+      </w:r>
+      <w:r>
+        <w:rPr>
+          <w:rFonts w:ascii="Times New Roman" w:hAnsi="Times New Roman" w:cs="Times New Roman"/>
+          <w:sz w:val="26"/>
+          <w:szCs w:val="26"/>
+        </w:rPr>
+        <w:t>thay</w:t>
+      </w:r>
+      <w:r>
+        <w:rPr>
+          <w:rFonts w:ascii="Times New Roman" w:hAnsi="Times New Roman" w:cs="Times New Roman"/>
+          <w:sz w:val="26"/>
+          <w:szCs w:val="26"/>
+        </w:rPr>
+        <w:t xml:space="preserve"> đổi </w:t>
       </w:r>
       <w:r>
         <w:rPr>
@@ -1838,7 +1887,39 @@
           <w:sz w:val="26"/>
           <w:szCs w:val="26"/>
         </w:rPr>
-        <w:t xml:space="preserve"> trong tập dữ liệu, mô hình hóa tập dữ liệu giúp cho</w:t>
+        <w:t xml:space="preserve"> </w:t>
+      </w:r>
+      <w:r>
+        <w:rPr>
+          <w:rFonts w:ascii="Times New Roman" w:hAnsi="Times New Roman" w:cs="Times New Roman"/>
+          <w:sz w:val="26"/>
+          <w:szCs w:val="26"/>
+        </w:rPr>
+        <w:t xml:space="preserve">yếu </w:t>
+      </w:r>
+      <w:r>
+        <w:rPr>
+          <w:rFonts w:ascii="Times New Roman" w:hAnsi="Times New Roman" w:cs="Times New Roman"/>
+          <w:sz w:val="26"/>
+          <w:szCs w:val="26"/>
+        </w:rPr>
+        <w:t>trong tập dữ liệu, mô hình hóa tập dữ liệu</w:t>
+      </w:r>
+      <w:r>
+        <w:rPr>
+          <w:rFonts w:ascii="Times New Roman" w:hAnsi="Times New Roman" w:cs="Times New Roman"/>
+          <w:sz w:val="26"/>
+          <w:szCs w:val="26"/>
+        </w:rPr>
+        <w:t>,</w:t>
+      </w:r>
+      <w:r>
+        <w:rPr>
+          <w:rFonts w:ascii="Times New Roman" w:hAnsi="Times New Roman" w:cs="Times New Roman"/>
+          <w:sz w:val="26"/>
+          <w:szCs w:val="26"/>
+        </w:rPr>
+        <w:t xml:space="preserve"> giúp cho</w:t>
       </w:r>
       <w:r>
         <w:rPr>
@@ -1896,7 +1977,25 @@
           <w:sz w:val="26"/>
           <w:szCs w:val="26"/>
         </w:rPr>
-        <w:t>PCA là một kỹ thuật có tính ứng dụng cao trong việc nhận dạng gương mặt, phổ biến để phát hiện mẫu của dữ liệu nhiều chiều.</w:t>
+        <w:t>PCA là một kỹ thuật có tính ứng dụng cao trong việc nhận dạng gương mặt, phổ biến để phát hiện mẫu của dữ liệu nhiều c</w:t>
+      </w:r>
+      <w:r>
+        <w:rPr>
+          <w:rFonts w:ascii="Times New Roman" w:hAnsi="Times New Roman" w:cs="Times New Roman"/>
+          <w:sz w:val="26"/>
+          <w:szCs w:val="26"/>
+        </w:rPr>
+        <w:t>s</w:t>
+      </w:r>
+      <w:bookmarkStart w:id="0" w:name="_GoBack"/>
+      <w:bookmarkEnd w:id="0"/>
+      <w:r>
+        <w:rPr>
+          <w:rFonts w:ascii="Times New Roman" w:hAnsi="Times New Roman" w:cs="Times New Roman"/>
+          <w:sz w:val="26"/>
+          <w:szCs w:val="26"/>
+        </w:rPr>
+        <w:t>hiều.</w:t>
       </w:r>
     </w:p>
     <w:p>
@@ -1915,6 +2014,140 @@
           <w:szCs w:val="26"/>
         </w:rPr>
         <w:tab/>
+        <w:t>Các tính năng chính của PCA:</w:t>
+      </w:r>
+    </w:p>
+    <w:p>
+      <w:pPr>
+        <w:jc w:val="both"/>
+        <w:rPr>
+          <w:rFonts w:ascii="Times New Roman" w:hAnsi="Times New Roman" w:cs="Times New Roman"/>
+          <w:sz w:val="26"/>
+          <w:szCs w:val="26"/>
+        </w:rPr>
+      </w:pPr>
+      <w:r>
+        <w:rPr>
+          <w:rFonts w:ascii="Times New Roman" w:hAnsi="Times New Roman" w:cs="Times New Roman"/>
+          <w:sz w:val="26"/>
+          <w:szCs w:val="26"/>
+        </w:rPr>
+        <w:tab/>
+      </w:r>
+      <w:r>
+        <w:rPr>
+          <w:rFonts w:ascii="Times New Roman" w:hAnsi="Times New Roman" w:cs="Times New Roman"/>
+          <w:sz w:val="26"/>
+          <w:szCs w:val="26"/>
+        </w:rPr>
+        <w:tab/>
+        <w:t>Giảm số chiều dữ liệu quan sát.</w:t>
+      </w:r>
+    </w:p>
+    <w:p>
+      <w:pPr>
+        <w:jc w:val="both"/>
+        <w:rPr>
+          <w:rFonts w:ascii="Times New Roman" w:hAnsi="Times New Roman" w:cs="Times New Roman"/>
+          <w:sz w:val="26"/>
+          <w:szCs w:val="26"/>
+        </w:rPr>
+      </w:pPr>
+      <w:r>
+        <w:rPr>
+          <w:rFonts w:ascii="Times New Roman" w:hAnsi="Times New Roman" w:cs="Times New Roman"/>
+          <w:sz w:val="26"/>
+          <w:szCs w:val="26"/>
+        </w:rPr>
+        <w:tab/>
+      </w:r>
+      <w:r>
+        <w:rPr>
+          <w:rFonts w:ascii="Times New Roman" w:hAnsi="Times New Roman" w:cs="Times New Roman"/>
+          <w:sz w:val="26"/>
+          <w:szCs w:val="26"/>
+        </w:rPr>
+        <w:tab/>
+        <w:t>PCA xây dựng một không gian mới với trục tọa độ mới có số chiều ít hơn, nhưng có khả năng thể hiện dữ liệu tương đương hoặc tốt hơn không gian cũ, nghĩa là đảm bảo độ biến thiên của dữ liệu trên mỗi chiều mới.</w:t>
+      </w:r>
+    </w:p>
+    <w:p>
+      <w:pPr>
+        <w:jc w:val="both"/>
+        <w:rPr>
+          <w:rFonts w:ascii="Times New Roman" w:hAnsi="Times New Roman" w:cs="Times New Roman"/>
+          <w:sz w:val="26"/>
+          <w:szCs w:val="26"/>
+        </w:rPr>
+      </w:pPr>
+      <w:r>
+        <w:rPr>
+          <w:rFonts w:ascii="Times New Roman" w:hAnsi="Times New Roman" w:cs="Times New Roman"/>
+          <w:sz w:val="26"/>
+          <w:szCs w:val="26"/>
+        </w:rPr>
+        <w:tab/>
+      </w:r>
+      <w:r>
+        <w:rPr>
+          <w:rFonts w:ascii="Times New Roman" w:hAnsi="Times New Roman" w:cs="Times New Roman"/>
+          <w:sz w:val="26"/>
+          <w:szCs w:val="26"/>
+        </w:rPr>
+        <w:tab/>
+      </w:r>
+      <w:r>
+        <w:rPr>
+          <w:rFonts w:ascii="Times New Roman" w:hAnsi="Times New Roman" w:cs="Times New Roman"/>
+          <w:sz w:val="26"/>
+          <w:szCs w:val="26"/>
+        </w:rPr>
+        <w:t>Các trục tọa độ trong không gian mới là tổ hợp tuyến tính của các trục tọa độ ở không gian cũ.</w:t>
+      </w:r>
+    </w:p>
+    <w:p>
+      <w:pPr>
+        <w:jc w:val="both"/>
+        <w:rPr>
+          <w:rFonts w:ascii="Times New Roman" w:hAnsi="Times New Roman" w:cs="Times New Roman"/>
+          <w:sz w:val="26"/>
+          <w:szCs w:val="26"/>
+        </w:rPr>
+      </w:pPr>
+      <w:r>
+        <w:rPr>
+          <w:rFonts w:ascii="Times New Roman" w:hAnsi="Times New Roman" w:cs="Times New Roman"/>
+          <w:sz w:val="26"/>
+          <w:szCs w:val="26"/>
+        </w:rPr>
+        <w:tab/>
+      </w:r>
+      <w:r>
+        <w:rPr>
+          <w:rFonts w:ascii="Times New Roman" w:hAnsi="Times New Roman" w:cs="Times New Roman"/>
+          <w:sz w:val="26"/>
+          <w:szCs w:val="26"/>
+        </w:rPr>
+        <w:tab/>
+        <w:t>Trong không gian mới, các thông tin của dữ liệu có thể được phát hiện ở một khía cạnh khác mà ở không gian của không tìm thấy được, vì các liên kết tìm ẩn của dữ liệu có thể được khai phá.</w:t>
+      </w:r>
+    </w:p>
+    <w:p>
+      <w:pPr>
+        <w:jc w:val="both"/>
+        <w:rPr>
+          <w:rFonts w:ascii="Times New Roman" w:hAnsi="Times New Roman" w:cs="Times New Roman"/>
+          <w:sz w:val="26"/>
+          <w:szCs w:val="26"/>
+        </w:rPr>
+      </w:pPr>
+      <w:r>
+        <w:rPr>
+          <w:rFonts w:ascii="Times New Roman" w:hAnsi="Times New Roman" w:cs="Times New Roman"/>
+          <w:sz w:val="26"/>
+          <w:szCs w:val="26"/>
+        </w:rPr>
+        <w:tab/>
       </w:r>
       <w:r>
         <w:rPr>
@@ -1930,31 +2163,15 @@
           <w:sz w:val="26"/>
           <w:szCs w:val="26"/>
         </w:rPr>
-        <w:t>độ lệch chuẩn (standard deviation)</w:t>
-      </w:r>
-      <w:r>
-        <w:rPr>
-          <w:rFonts w:ascii="Times New Roman" w:hAnsi="Times New Roman" w:cs="Times New Roman"/>
-          <w:sz w:val="26"/>
-          <w:szCs w:val="26"/>
-        </w:rPr>
-        <w:t xml:space="preserve">, </w:t>
-      </w:r>
-      <w:r>
-        <w:rPr>
-          <w:rFonts w:ascii="Times New Roman" w:hAnsi="Times New Roman" w:cs="Times New Roman"/>
-          <w:sz w:val="26"/>
-          <w:szCs w:val="26"/>
-        </w:rPr>
-        <w:t>phương sai</w:t>
-      </w:r>
-      <w:r>
-        <w:rPr>
-          <w:rFonts w:ascii="Times New Roman" w:hAnsi="Times New Roman" w:cs="Times New Roman"/>
-          <w:sz w:val="26"/>
-          <w:szCs w:val="26"/>
-        </w:rPr>
-        <w:t xml:space="preserve"> (variance), hiệp phương sai (covariation), giá trị riêng (aigenvalue) và vector riêng (eigenvector).</w:t>
+        <w:t xml:space="preserve">độ lệch chuẩn (standard deviation), </w:t>
+      </w:r>
+      <w:r>
+        <w:rPr>
+          <w:rFonts w:ascii="Times New Roman" w:hAnsi="Times New Roman" w:cs="Times New Roman"/>
+          <w:sz w:val="26"/>
+          <w:szCs w:val="26"/>
+        </w:rPr>
+        <w:t>phương sai (variance), hiệp phương sai (covariation), giá trị riêng (aigenvalue) và vector riêng (eigenvector).</w:t>
       </w:r>
     </w:p>
     <w:p>
@@ -1990,6 +2207,7 @@
           <w:sz w:val="26"/>
           <w:szCs w:val="26"/>
         </w:rPr>
+        <w:lastRenderedPageBreak/>
         <w:tab/>
         <w:t>Độ lệch chuẩn là</w:t>
       </w:r>
@@ -2256,7 +2474,6 @@
           <w:sz w:val="26"/>
           <w:szCs w:val="26"/>
         </w:rPr>
-        <w:lastRenderedPageBreak/>
         <w:t>s</w:t>
       </w:r>
       <w:r>
@@ -2387,8 +2604,6 @@
           <w:szCs w:val="26"/>
         </w:rPr>
       </w:pPr>
-      <w:bookmarkStart w:id="0" w:name="_GoBack"/>
-      <w:bookmarkEnd w:id="0"/>
     </w:p>
     <w:p>
       <w:pPr>
@@ -2410,6 +2625,89 @@
     </w:p>
     <w:p>
       <w:pPr>
+        <w:jc w:val="both"/>
+        <w:rPr>
+          <w:rFonts w:ascii="Times New Roman" w:hAnsi="Times New Roman" w:cs="Times New Roman"/>
+          <w:sz w:val="26"/>
+          <w:szCs w:val="26"/>
+        </w:rPr>
+      </w:pPr>
+    </w:p>
+    <w:p>
+      <w:pPr>
+        <w:jc w:val="both"/>
+        <w:rPr>
+          <w:rFonts w:ascii="Times New Roman" w:hAnsi="Times New Roman" w:cs="Times New Roman"/>
+          <w:sz w:val="26"/>
+          <w:szCs w:val="26"/>
+        </w:rPr>
+      </w:pPr>
+      <w:r>
+        <w:rPr>
+          <w:rFonts w:ascii="Times New Roman" w:hAnsi="Times New Roman" w:cs="Times New Roman"/>
+          <w:sz w:val="26"/>
+          <w:szCs w:val="26"/>
+        </w:rPr>
+        <w:t>3.1.6 Một số hạn chế của PCA</w:t>
+      </w:r>
+    </w:p>
+    <w:p>
+      <w:pPr>
+        <w:jc w:val="both"/>
+        <w:rPr>
+          <w:rFonts w:ascii="Times New Roman" w:hAnsi="Times New Roman" w:cs="Times New Roman"/>
+          <w:sz w:val="26"/>
+          <w:szCs w:val="26"/>
+        </w:rPr>
+      </w:pPr>
+      <w:r>
+        <w:rPr>
+          <w:rFonts w:ascii="Times New Roman" w:hAnsi="Times New Roman" w:cs="Times New Roman"/>
+          <w:sz w:val="26"/>
+          <w:szCs w:val="26"/>
+        </w:rPr>
+        <w:t>Chỉ làm việc với dữ liệu numeric.</w:t>
+      </w:r>
+    </w:p>
+    <w:p>
+      <w:pPr>
+        <w:jc w:val="both"/>
+        <w:rPr>
+          <w:rFonts w:ascii="Times New Roman" w:hAnsi="Times New Roman" w:cs="Times New Roman"/>
+          <w:sz w:val="26"/>
+          <w:szCs w:val="26"/>
+        </w:rPr>
+      </w:pPr>
+      <w:r>
+        <w:rPr>
+          <w:rFonts w:ascii="Times New Roman" w:hAnsi="Times New Roman" w:cs="Times New Roman"/>
+          <w:sz w:val="26"/>
+          <w:szCs w:val="26"/>
+        </w:rPr>
+        <w:t>Nhạy cảm với các điểm outlier/extreme.</w:t>
+      </w:r>
+    </w:p>
+    <w:p>
+      <w:pPr>
+        <w:jc w:val="both"/>
+        <w:rPr>
+          <w:rFonts w:ascii="Times New Roman" w:hAnsi="Times New Roman" w:cs="Times New Roman"/>
+          <w:sz w:val="26"/>
+          <w:szCs w:val="26"/>
+        </w:rPr>
+      </w:pPr>
+      <w:r>
+        <w:rPr>
+          <w:rFonts w:ascii="Times New Roman" w:hAnsi="Times New Roman" w:cs="Times New Roman"/>
+          <w:sz w:val="26"/>
+          <w:szCs w:val="26"/>
+        </w:rPr>
+        <w:lastRenderedPageBreak/>
+        <w:t>Do PCA hoàn toàn dựa trên các biến đổi tuyến tính, nên không phù hợp với các mô hình phi tuyến.</w:t>
+      </w:r>
+    </w:p>
+    <w:p>
+      <w:pPr>
         <w:rPr>
           <w:rFonts w:ascii="Times New Roman" w:hAnsi="Times New Roman" w:cs="Times New Roman"/>
           <w:sz w:val="26"/>
@@ -2668,7 +2966,6 @@
           <w:sz w:val="26"/>
           <w:szCs w:val="26"/>
         </w:rPr>
-        <w:lastRenderedPageBreak/>
         <w:t>(Vẽ sơ đồ tổng quan của hệ thống)</w:t>
       </w:r>
     </w:p>
@@ -2988,7 +3285,6 @@
           <w:sz w:val="26"/>
           <w:szCs w:val="26"/>
         </w:rPr>
-        <w:lastRenderedPageBreak/>
         <w:tab/>
         <w:t>Một khó khăn khác về môi trường thực hiện, hệ thống sẽ cho các kết quả không tốt với độ chính xác thấp nếu ảnh đầu vào có chất lượng kém, điều kiện ánh sáng không tốt, ảnh mờ hay vùng gương mặt khó nhận dạng</w:t>
       </w:r>
@@ -3131,8 +3427,8 @@
 </file>
 
 <file path=word/numbering.xml><?xml version="1.0" encoding="utf-8"?>
-<w:numbering xmlns:wpc="http://schemas.microsoft.com/office/word/2010/wordprocessingCanvas" xmlns:cx="http://schemas.microsoft.com/office/drawing/2014/chartex" xmlns:mc="http://schemas.openxmlformats.org/markup-compatibility/2006" xmlns:o="urn:schemas-microsoft-com:office:office" xmlns:r="http://schemas.openxmlformats.org/officeDocument/2006/relationships" xmlns:m="http://schemas.openxmlformats.org/officeDocument/2006/math" xmlns:v="urn:schemas-microsoft-com:vml" xmlns:wp14="http://schemas.microsoft.com/office/word/2010/wordprocessingDrawing" xmlns:wp="http://schemas.openxmlformats.org/drawingml/2006/wordprocessingDrawing" xmlns:w10="urn:schemas-microsoft-com:office:word" xmlns:w="http://schemas.openxmlformats.org/wordprocessingml/2006/main" xmlns:w14="http://schemas.microsoft.com/office/word/2010/wordml" xmlns:w15="http://schemas.microsoft.com/office/word/2012/wordml" xmlns:w16se="http://schemas.microsoft.com/office/word/2015/wordml/symex" xmlns:wpg="http://schemas.microsoft.com/office/word/2010/wordprocessingGroup" xmlns:wpi="http://schemas.microsoft.com/office/word/2010/wordprocessingInk" xmlns:wne="http://schemas.microsoft.com/office/word/2006/wordml" xmlns:wps="http://schemas.microsoft.com/office/word/2010/wordprocessingShape" mc:Ignorable="w14 w15 w16se wp14">
-  <w:abstractNum w:abstractNumId="0" w15:restartNumberingAfterBreak="0">
+<w:numbering xmlns:wpc="http://schemas.microsoft.com/office/word/2010/wordprocessingCanvas" xmlns:mc="http://schemas.openxmlformats.org/markup-compatibility/2006" xmlns:o="urn:schemas-microsoft-com:office:office" xmlns:r="http://schemas.openxmlformats.org/officeDocument/2006/relationships" xmlns:m="http://schemas.openxmlformats.org/officeDocument/2006/math" xmlns:v="urn:schemas-microsoft-com:vml" xmlns:wp14="http://schemas.microsoft.com/office/word/2010/wordprocessingDrawing" xmlns:wp="http://schemas.openxmlformats.org/drawingml/2006/wordprocessingDrawing" xmlns:w10="urn:schemas-microsoft-com:office:word" xmlns:w="http://schemas.openxmlformats.org/wordprocessingml/2006/main" xmlns:w14="http://schemas.microsoft.com/office/word/2010/wordml" xmlns:wpg="http://schemas.microsoft.com/office/word/2010/wordprocessingGroup" xmlns:wpi="http://schemas.microsoft.com/office/word/2010/wordprocessingInk" xmlns:wne="http://schemas.microsoft.com/office/word/2006/wordml" xmlns:wps="http://schemas.microsoft.com/office/word/2010/wordprocessingShape" mc:Ignorable="w14 wp14">
+  <w:abstractNum w:abstractNumId="0">
     <w:nsid w:val="1539574E"/>
     <w:multiLevelType w:val="multilevel"/>
     <w:tmpl w:val="07CC93F2"/>
@@ -3245,7 +3541,7 @@
       </w:rPr>
     </w:lvl>
   </w:abstractNum>
-  <w:abstractNum w:abstractNumId="1" w15:restartNumberingAfterBreak="0">
+  <w:abstractNum w:abstractNumId="1">
     <w:nsid w:val="317768E5"/>
     <w:multiLevelType w:val="multilevel"/>
     <w:tmpl w:val="B1DCD8F4"/>
@@ -3358,7 +3654,7 @@
       </w:rPr>
     </w:lvl>
   </w:abstractNum>
-  <w:abstractNum w:abstractNumId="2" w15:restartNumberingAfterBreak="0">
+  <w:abstractNum w:abstractNumId="2">
     <w:nsid w:val="470A1009"/>
     <w:multiLevelType w:val="hybridMultilevel"/>
     <w:tmpl w:val="A1604EA6"/>
@@ -3447,7 +3743,7 @@
       </w:pPr>
     </w:lvl>
   </w:abstractNum>
-  <w:abstractNum w:abstractNumId="3" w15:restartNumberingAfterBreak="0">
+  <w:abstractNum w:abstractNumId="3">
     <w:nsid w:val="48BD489C"/>
     <w:multiLevelType w:val="multilevel"/>
     <w:tmpl w:val="BAF6E278"/>
@@ -3560,7 +3856,7 @@
       </w:rPr>
     </w:lvl>
   </w:abstractNum>
-  <w:abstractNum w:abstractNumId="4" w15:restartNumberingAfterBreak="0">
+  <w:abstractNum w:abstractNumId="4">
     <w:nsid w:val="54603C43"/>
     <w:multiLevelType w:val="multilevel"/>
     <w:tmpl w:val="1024A122"/>
@@ -3673,7 +3969,7 @@
       </w:rPr>
     </w:lvl>
   </w:abstractNum>
-  <w:abstractNum w:abstractNumId="5" w15:restartNumberingAfterBreak="0">
+  <w:abstractNum w:abstractNumId="5">
     <w:nsid w:val="7EBB1B1B"/>
     <w:multiLevelType w:val="hybridMultilevel"/>
     <w:tmpl w:val="C470B180"/>
@@ -3807,7 +4103,7 @@
 </file>
 
 <file path=word/styles.xml><?xml version="1.0" encoding="utf-8"?>
-<w:styles xmlns:mc="http://schemas.openxmlformats.org/markup-compatibility/2006" xmlns:r="http://schemas.openxmlformats.org/officeDocument/2006/relationships" xmlns:w="http://schemas.openxmlformats.org/wordprocessingml/2006/main" xmlns:w14="http://schemas.microsoft.com/office/word/2010/wordml" xmlns:w15="http://schemas.microsoft.com/office/word/2012/wordml" xmlns:w16se="http://schemas.microsoft.com/office/word/2015/wordml/symex" mc:Ignorable="w14 w15 w16se">
+<w:styles xmlns:mc="http://schemas.openxmlformats.org/markup-compatibility/2006" xmlns:r="http://schemas.openxmlformats.org/officeDocument/2006/relationships" xmlns:w="http://schemas.openxmlformats.org/wordprocessingml/2006/main" xmlns:w14="http://schemas.microsoft.com/office/word/2010/wordml" mc:Ignorable="w14">
   <w:docDefaults>
     <w:rPrDefault>
       <w:rPr>
@@ -3823,378 +4119,345 @@
       </w:pPr>
     </w:pPrDefault>
   </w:docDefaults>
-  <w:latentStyles w:defLockedState="0" w:defUIPriority="99" w:defSemiHidden="0" w:defUnhideWhenUsed="0" w:defQFormat="0" w:count="371">
-    <w:lsdException w:name="Normal" w:uiPriority="0" w:qFormat="1"/>
-    <w:lsdException w:name="heading 1" w:uiPriority="9" w:qFormat="1"/>
-    <w:lsdException w:name="heading 2" w:semiHidden="1" w:uiPriority="9" w:unhideWhenUsed="1" w:qFormat="1"/>
-    <w:lsdException w:name="heading 3" w:semiHidden="1" w:uiPriority="9" w:unhideWhenUsed="1" w:qFormat="1"/>
-    <w:lsdException w:name="heading 4" w:semiHidden="1" w:uiPriority="9" w:unhideWhenUsed="1" w:qFormat="1"/>
-    <w:lsdException w:name="heading 5" w:semiHidden="1" w:uiPriority="9" w:unhideWhenUsed="1" w:qFormat="1"/>
-    <w:lsdException w:name="heading 6" w:semiHidden="1" w:uiPriority="9" w:unhideWhenUsed="1" w:qFormat="1"/>
-    <w:lsdException w:name="heading 7" w:semiHidden="1" w:uiPriority="9" w:unhideWhenUsed="1" w:qFormat="1"/>
-    <w:lsdException w:name="heading 8" w:semiHidden="1" w:uiPriority="9" w:unhideWhenUsed="1" w:qFormat="1"/>
-    <w:lsdException w:name="heading 9" w:semiHidden="1" w:uiPriority="9" w:unhideWhenUsed="1" w:qFormat="1"/>
-    <w:lsdException w:name="index 1" w:semiHidden="1" w:unhideWhenUsed="1"/>
-    <w:lsdException w:name="index 2" w:semiHidden="1" w:unhideWhenUsed="1"/>
-    <w:lsdException w:name="index 3" w:semiHidden="1" w:unhideWhenUsed="1"/>
-    <w:lsdException w:name="index 4" w:semiHidden="1" w:unhideWhenUsed="1"/>
-    <w:lsdException w:name="index 5" w:semiHidden="1" w:unhideWhenUsed="1"/>
-    <w:lsdException w:name="index 6" w:semiHidden="1" w:unhideWhenUsed="1"/>
-    <w:lsdException w:name="index 7" w:semiHidden="1" w:unhideWhenUsed="1"/>
-    <w:lsdException w:name="index 8" w:semiHidden="1" w:unhideWhenUsed="1"/>
-    <w:lsdException w:name="index 9" w:semiHidden="1" w:unhideWhenUsed="1"/>
-    <w:lsdException w:name="toc 1" w:semiHidden="1" w:uiPriority="39" w:unhideWhenUsed="1"/>
-    <w:lsdException w:name="toc 2" w:semiHidden="1" w:uiPriority="39" w:unhideWhenUsed="1"/>
-    <w:lsdException w:name="toc 3" w:semiHidden="1" w:uiPriority="39" w:unhideWhenUsed="1"/>
-    <w:lsdException w:name="toc 4" w:semiHidden="1" w:uiPriority="39" w:unhideWhenUsed="1"/>
-    <w:lsdException w:name="toc 5" w:semiHidden="1" w:uiPriority="39" w:unhideWhenUsed="1"/>
-    <w:lsdException w:name="toc 6" w:semiHidden="1" w:uiPriority="39" w:unhideWhenUsed="1"/>
-    <w:lsdException w:name="toc 7" w:semiHidden="1" w:uiPriority="39" w:unhideWhenUsed="1"/>
-    <w:lsdException w:name="toc 8" w:semiHidden="1" w:uiPriority="39" w:unhideWhenUsed="1"/>
-    <w:lsdException w:name="toc 9" w:semiHidden="1" w:uiPriority="39" w:unhideWhenUsed="1"/>
-    <w:lsdException w:name="Normal Indent" w:semiHidden="1" w:unhideWhenUsed="1"/>
-    <w:lsdException w:name="footnote text" w:semiHidden="1" w:unhideWhenUsed="1"/>
-    <w:lsdException w:name="annotation text" w:semiHidden="1" w:unhideWhenUsed="1"/>
-    <w:lsdException w:name="header" w:semiHidden="1" w:unhideWhenUsed="1"/>
-    <w:lsdException w:name="footer" w:semiHidden="1" w:unhideWhenUsed="1"/>
-    <w:lsdException w:name="index heading" w:semiHidden="1" w:unhideWhenUsed="1"/>
-    <w:lsdException w:name="caption" w:semiHidden="1" w:uiPriority="35" w:unhideWhenUsed="1" w:qFormat="1"/>
-    <w:lsdException w:name="table of figures" w:semiHidden="1" w:unhideWhenUsed="1"/>
-    <w:lsdException w:name="envelope address" w:semiHidden="1" w:unhideWhenUsed="1"/>
-    <w:lsdException w:name="envelope return" w:semiHidden="1" w:unhideWhenUsed="1"/>
-    <w:lsdException w:name="footnote reference" w:semiHidden="1" w:unhideWhenUsed="1"/>
-    <w:lsdException w:name="annotation reference" w:semiHidden="1" w:unhideWhenUsed="1"/>
-    <w:lsdException w:name="line number" w:semiHidden="1" w:unhideWhenUsed="1"/>
-    <w:lsdException w:name="page number" w:semiHidden="1" w:unhideWhenUsed="1"/>
-    <w:lsdException w:name="endnote reference" w:semiHidden="1" w:unhideWhenUsed="1"/>
-    <w:lsdException w:name="endnote text" w:semiHidden="1" w:unhideWhenUsed="1"/>
-    <w:lsdException w:name="table of authorities" w:semiHidden="1" w:unhideWhenUsed="1"/>
-    <w:lsdException w:name="macro" w:semiHidden="1" w:unhideWhenUsed="1"/>
-    <w:lsdException w:name="toa heading" w:semiHidden="1" w:unhideWhenUsed="1"/>
-    <w:lsdException w:name="List" w:semiHidden="1" w:unhideWhenUsed="1"/>
-    <w:lsdException w:name="List Bullet" w:semiHidden="1" w:unhideWhenUsed="1"/>
-    <w:lsdException w:name="List Number" w:semiHidden="1" w:unhideWhenUsed="1"/>
-    <w:lsdException w:name="List 2" w:semiHidden="1" w:unhideWhenUsed="1"/>
-    <w:lsdException w:name="List 3" w:semiHidden="1" w:unhideWhenUsed="1"/>
-    <w:lsdException w:name="List 4" w:semiHidden="1" w:unhideWhenUsed="1"/>
-    <w:lsdException w:name="List 5" w:semiHidden="1" w:unhideWhenUsed="1"/>
-    <w:lsdException w:name="List Bullet 2" w:semiHidden="1" w:unhideWhenUsed="1"/>
-    <w:lsdException w:name="List Bullet 3" w:semiHidden="1" w:unhideWhenUsed="1"/>
-    <w:lsdException w:name="List Bullet 4" w:semiHidden="1" w:unhideWhenUsed="1"/>
-    <w:lsdException w:name="List Bullet 5" w:semiHidden="1" w:unhideWhenUsed="1"/>
-    <w:lsdException w:name="List Number 2" w:semiHidden="1" w:unhideWhenUsed="1"/>
-    <w:lsdException w:name="List Number 3" w:semiHidden="1" w:unhideWhenUsed="1"/>
-    <w:lsdException w:name="List Number 4" w:semiHidden="1" w:unhideWhenUsed="1"/>
-    <w:lsdException w:name="List Number 5" w:semiHidden="1" w:unhideWhenUsed="1"/>
-    <w:lsdException w:name="Title" w:uiPriority="10" w:qFormat="1"/>
-    <w:lsdException w:name="Closing" w:semiHidden="1" w:unhideWhenUsed="1"/>
-    <w:lsdException w:name="Signature" w:semiHidden="1" w:unhideWhenUsed="1"/>
-    <w:lsdException w:name="Default Paragraph Font" w:semiHidden="1" w:uiPriority="1" w:unhideWhenUsed="1"/>
-    <w:lsdException w:name="Body Text" w:semiHidden="1" w:unhideWhenUsed="1"/>
-    <w:lsdException w:name="Body Text Indent" w:semiHidden="1" w:unhideWhenUsed="1"/>
-    <w:lsdException w:name="List Continue" w:semiHidden="1" w:unhideWhenUsed="1"/>
-    <w:lsdException w:name="List Continue 2" w:semiHidden="1" w:unhideWhenUsed="1"/>
-    <w:lsdException w:name="List Continue 3" w:semiHidden="1" w:unhideWhenUsed="1"/>
-    <w:lsdException w:name="List Continue 4" w:semiHidden="1" w:unhideWhenUsed="1"/>
-    <w:lsdException w:name="List Continue 5" w:semiHidden="1" w:unhideWhenUsed="1"/>
-    <w:lsdException w:name="Message Header" w:semiHidden="1" w:unhideWhenUsed="1"/>
-    <w:lsdException w:name="Subtitle" w:uiPriority="11" w:qFormat="1"/>
-    <w:lsdException w:name="Salutation" w:semiHidden="1" w:unhideWhenUsed="1"/>
-    <w:lsdException w:name="Date" w:semiHidden="1" w:unhideWhenUsed="1"/>
-    <w:lsdException w:name="Body Text First Indent" w:semiHidden="1" w:unhideWhenUsed="1"/>
-    <w:lsdException w:name="Body Text First Indent 2" w:semiHidden="1" w:unhideWhenUsed="1"/>
-    <w:lsdException w:name="Note Heading" w:semiHidden="1" w:unhideWhenUsed="1"/>
-    <w:lsdException w:name="Body Text 2" w:semiHidden="1" w:unhideWhenUsed="1"/>
-    <w:lsdException w:name="Body Text 3" w:semiHidden="1" w:unhideWhenUsed="1"/>
-    <w:lsdException w:name="Body Text Indent 2" w:semiHidden="1" w:unhideWhenUsed="1"/>
-    <w:lsdException w:name="Body Text Indent 3" w:semiHidden="1" w:unhideWhenUsed="1"/>
-    <w:lsdException w:name="Block Text" w:semiHidden="1" w:unhideWhenUsed="1"/>
-    <w:lsdException w:name="Hyperlink" w:semiHidden="1" w:unhideWhenUsed="1"/>
-    <w:lsdException w:name="FollowedHyperlink" w:semiHidden="1" w:unhideWhenUsed="1"/>
-    <w:lsdException w:name="Strong" w:uiPriority="22" w:qFormat="1"/>
-    <w:lsdException w:name="Emphasis" w:uiPriority="20" w:qFormat="1"/>
-    <w:lsdException w:name="Document Map" w:semiHidden="1" w:unhideWhenUsed="1"/>
-    <w:lsdException w:name="Plain Text" w:semiHidden="1" w:unhideWhenUsed="1"/>
-    <w:lsdException w:name="E-mail Signature" w:semiHidden="1" w:unhideWhenUsed="1"/>
-    <w:lsdException w:name="HTML Top of Form" w:semiHidden="1" w:unhideWhenUsed="1"/>
-    <w:lsdException w:name="HTML Bottom of Form" w:semiHidden="1" w:unhideWhenUsed="1"/>
-    <w:lsdException w:name="Normal (Web)" w:semiHidden="1" w:unhideWhenUsed="1"/>
-    <w:lsdException w:name="HTML Acronym" w:semiHidden="1" w:unhideWhenUsed="1"/>
-    <w:lsdException w:name="HTML Address" w:semiHidden="1" w:unhideWhenUsed="1"/>
-    <w:lsdException w:name="HTML Cite" w:semiHidden="1" w:unhideWhenUsed="1"/>
-    <w:lsdException w:name="HTML Code" w:semiHidden="1" w:unhideWhenUsed="1"/>
-    <w:lsdException w:name="HTML Definition" w:semiHidden="1" w:unhideWhenUsed="1"/>
-    <w:lsdException w:name="HTML Keyboard" w:semiHidden="1" w:unhideWhenUsed="1"/>
-    <w:lsdException w:name="HTML Preformatted" w:semiHidden="1" w:unhideWhenUsed="1"/>
-    <w:lsdException w:name="HTML Sample" w:semiHidden="1" w:unhideWhenUsed="1"/>
-    <w:lsdException w:name="HTML Typewriter" w:semiHidden="1" w:unhideWhenUsed="1"/>
-    <w:lsdException w:name="HTML Variable" w:semiHidden="1" w:unhideWhenUsed="1"/>
-    <w:lsdException w:name="Normal Table" w:semiHidden="1" w:unhideWhenUsed="1"/>
-    <w:lsdException w:name="annotation subject" w:semiHidden="1" w:unhideWhenUsed="1"/>
-    <w:lsdException w:name="No List" w:semiHidden="1" w:unhideWhenUsed="1"/>
-    <w:lsdException w:name="Outline List 1" w:semiHidden="1" w:unhideWhenUsed="1"/>
-    <w:lsdException w:name="Outline List 2" w:semiHidden="1" w:unhideWhenUsed="1"/>
-    <w:lsdException w:name="Outline List 3" w:semiHidden="1" w:unhideWhenUsed="1"/>
-    <w:lsdException w:name="Table Simple 1" w:semiHidden="1" w:unhideWhenUsed="1"/>
-    <w:lsdException w:name="Table Simple 2" w:semiHidden="1" w:unhideWhenUsed="1"/>
-    <w:lsdException w:name="Table Simple 3" w:semiHidden="1" w:unhideWhenUsed="1"/>
-    <w:lsdException w:name="Table Classic 1" w:semiHidden="1" w:unhideWhenUsed="1"/>
-    <w:lsdException w:name="Table Classic 2" w:semiHidden="1" w:unhideWhenUsed="1"/>
-    <w:lsdException w:name="Table Classic 3" w:semiHidden="1" w:unhideWhenUsed="1"/>
-    <w:lsdException w:name="Table Classic 4" w:semiHidden="1" w:unhideWhenUsed="1"/>
-    <w:lsdException w:name="Table Colorful 1" w:semiHidden="1" w:unhideWhenUsed="1"/>
-    <w:lsdException w:name="Table Colorful 2" w:semiHidden="1" w:unhideWhenUsed="1"/>
-    <w:lsdException w:name="Table Colorful 3" w:semiHidden="1" w:unhideWhenUsed="1"/>
-    <w:lsdException w:name="Table Columns 1" w:semiHidden="1" w:unhideWhenUsed="1"/>
-    <w:lsdException w:name="Table Columns 2" w:semiHidden="1" w:unhideWhenUsed="1"/>
-    <w:lsdException w:name="Table Columns 3" w:semiHidden="1" w:unhideWhenUsed="1"/>
-    <w:lsdException w:name="Table Columns 4" w:semiHidden="1" w:unhideWhenUsed="1"/>
-    <w:lsdException w:name="Table Columns 5" w:semiHidden="1" w:unhideWhenUsed="1"/>
-    <w:lsdException w:name="Table Grid 1" w:semiHidden="1" w:unhideWhenUsed="1"/>
-    <w:lsdException w:name="Table Grid 2" w:semiHidden="1" w:unhideWhenUsed="1"/>
-    <w:lsdException w:name="Table Grid 3" w:semiHidden="1" w:unhideWhenUsed="1"/>
-    <w:lsdException w:name="Table Grid 4" w:semiHidden="1" w:unhideWhenUsed="1"/>
-    <w:lsdException w:name="Table Grid 5" w:semiHidden="1" w:unhideWhenUsed="1"/>
-    <w:lsdException w:name="Table Grid 6" w:semiHidden="1" w:unhideWhenUsed="1"/>
-    <w:lsdException w:name="Table Grid 7" w:semiHidden="1" w:unhideWhenUsed="1"/>
-    <w:lsdException w:name="Table Grid 8" w:semiHidden="1" w:unhideWhenUsed="1"/>
-    <w:lsdException w:name="Table List 1" w:semiHidden="1" w:unhideWhenUsed="1"/>
-    <w:lsdException w:name="Table List 2" w:semiHidden="1" w:unhideWhenUsed="1"/>
-    <w:lsdException w:name="Table List 3" w:semiHidden="1" w:unhideWhenUsed="1"/>
-    <w:lsdException w:name="Table List 4" w:semiHidden="1" w:unhideWhenUsed="1"/>
-    <w:lsdException w:name="Table List 5" w:semiHidden="1" w:unhideWhenUsed="1"/>
-    <w:lsdException w:name="Table List 6" w:semiHidden="1" w:unhideWhenUsed="1"/>
-    <w:lsdException w:name="Table List 7" w:semiHidden="1" w:unhideWhenUsed="1"/>
-    <w:lsdException w:name="Table List 8" w:semiHidden="1" w:unhideWhenUsed="1"/>
-    <w:lsdException w:name="Table 3D effects 1" w:semiHidden="1" w:unhideWhenUsed="1"/>
-    <w:lsdException w:name="Table 3D effects 2" w:semiHidden="1" w:unhideWhenUsed="1"/>
-    <w:lsdException w:name="Table 3D effects 3" w:semiHidden="1" w:unhideWhenUsed="1"/>
-    <w:lsdException w:name="Table Contemporary" w:semiHidden="1" w:unhideWhenUsed="1"/>
-    <w:lsdException w:name="Table Elegant" w:semiHidden="1" w:unhideWhenUsed="1"/>
-    <w:lsdException w:name="Table Professional" w:semiHidden="1" w:unhideWhenUsed="1"/>
-    <w:lsdException w:name="Table Subtle 1" w:semiHidden="1" w:unhideWhenUsed="1"/>
-    <w:lsdException w:name="Table Subtle 2" w:semiHidden="1" w:unhideWhenUsed="1"/>
-    <w:lsdException w:name="Table Web 1" w:semiHidden="1" w:unhideWhenUsed="1"/>
-    <w:lsdException w:name="Table Web 2" w:semiHidden="1" w:unhideWhenUsed="1"/>
-    <w:lsdException w:name="Table Web 3" w:semiHidden="1" w:unhideWhenUsed="1"/>
-    <w:lsdException w:name="Balloon Text" w:semiHidden="1" w:unhideWhenUsed="1"/>
-    <w:lsdException w:name="Table Grid" w:uiPriority="59"/>
-    <w:lsdException w:name="Table Theme" w:semiHidden="1" w:unhideWhenUsed="1"/>
-    <w:lsdException w:name="Placeholder Text" w:semiHidden="1"/>
-    <w:lsdException w:name="No Spacing" w:uiPriority="1" w:qFormat="1"/>
-    <w:lsdException w:name="Light Shading" w:uiPriority="60"/>
-    <w:lsdException w:name="Light List" w:uiPriority="61"/>
-    <w:lsdException w:name="Light Grid" w:uiPriority="62"/>
-    <w:lsdException w:name="Medium Shading 1" w:uiPriority="63"/>
-    <w:lsdException w:name="Medium Shading 2" w:uiPriority="64"/>
-    <w:lsdException w:name="Medium List 1" w:uiPriority="65"/>
-    <w:lsdException w:name="Medium List 2" w:uiPriority="66"/>
-    <w:lsdException w:name="Medium Grid 1" w:uiPriority="67"/>
-    <w:lsdException w:name="Medium Grid 2" w:uiPriority="68"/>
-    <w:lsdException w:name="Medium Grid 3" w:uiPriority="69"/>
-    <w:lsdException w:name="Dark List" w:uiPriority="70"/>
-    <w:lsdException w:name="Colorful Shading" w:uiPriority="71"/>
-    <w:lsdException w:name="Colorful List" w:uiPriority="72"/>
-    <w:lsdException w:name="Colorful Grid" w:uiPriority="73"/>
-    <w:lsdException w:name="Light Shading Accent 1" w:uiPriority="60"/>
-    <w:lsdException w:name="Light List Accent 1" w:uiPriority="61"/>
-    <w:lsdException w:name="Light Grid Accent 1" w:uiPriority="62"/>
-    <w:lsdException w:name="Medium Shading 1 Accent 1" w:uiPriority="63"/>
-    <w:lsdException w:name="Medium Shading 2 Accent 1" w:uiPriority="64"/>
-    <w:lsdException w:name="Medium List 1 Accent 1" w:uiPriority="65"/>
-    <w:lsdException w:name="Revision" w:semiHidden="1"/>
-    <w:lsdException w:name="List Paragraph" w:uiPriority="34" w:qFormat="1"/>
-    <w:lsdException w:name="Quote" w:uiPriority="29" w:qFormat="1"/>
-    <w:lsdException w:name="Intense Quote" w:uiPriority="30" w:qFormat="1"/>
-    <w:lsdException w:name="Medium List 2 Accent 1" w:uiPriority="66"/>
-    <w:lsdException w:name="Medium Grid 1 Accent 1" w:uiPriority="67"/>
-    <w:lsdException w:name="Medium Grid 2 Accent 1" w:uiPriority="68"/>
-    <w:lsdException w:name="Medium Grid 3 Accent 1" w:uiPriority="69"/>
-    <w:lsdException w:name="Dark List Accent 1" w:uiPriority="70"/>
-    <w:lsdException w:name="Colorful Shading Accent 1" w:uiPriority="71"/>
-    <w:lsdException w:name="Colorful List Accent 1" w:uiPriority="72"/>
-    <w:lsdException w:name="Colorful Grid Accent 1" w:uiPriority="73"/>
-    <w:lsdException w:name="Light Shading Accent 2" w:uiPriority="60"/>
-    <w:lsdException w:name="Light List Accent 2" w:uiPriority="61"/>
-    <w:lsdException w:name="Light Grid Accent 2" w:uiPriority="62"/>
-    <w:lsdException w:name="Medium Shading 1 Accent 2" w:uiPriority="63"/>
-    <w:lsdException w:name="Medium Shading 2 Accent 2" w:uiPriority="64"/>
-    <w:lsdException w:name="Medium List 1 Accent 2" w:uiPriority="65"/>
-    <w:lsdException w:name="Medium List 2 Accent 2" w:uiPriority="66"/>
-    <w:lsdException w:name="Medium Grid 1 Accent 2" w:uiPriority="67"/>
-    <w:lsdException w:name="Medium Grid 2 Accent 2" w:uiPriority="68"/>
-    <w:lsdException w:name="Medium Grid 3 Accent 2" w:uiPriority="69"/>
-    <w:lsdException w:name="Dark List Accent 2" w:uiPriority="70"/>
-    <w:lsdException w:name="Colorful Shading Accent 2" w:uiPriority="71"/>
-    <w:lsdException w:name="Colorful List Accent 2" w:uiPriority="72"/>
-    <w:lsdException w:name="Colorful Grid Accent 2" w:uiPriority="73"/>
-    <w:lsdException w:name="Light Shading Accent 3" w:uiPriority="60"/>
-    <w:lsdException w:name="Light List Accent 3" w:uiPriority="61"/>
-    <w:lsdException w:name="Light Grid Accent 3" w:uiPriority="62"/>
-    <w:lsdException w:name="Medium Shading 1 Accent 3" w:uiPriority="63"/>
-    <w:lsdException w:name="Medium Shading 2 Accent 3" w:uiPriority="64"/>
-    <w:lsdException w:name="Medium List 1 Accent 3" w:uiPriority="65"/>
-    <w:lsdException w:name="Medium List 2 Accent 3" w:uiPriority="66"/>
-    <w:lsdException w:name="Medium Grid 1 Accent 3" w:uiPriority="67"/>
-    <w:lsdException w:name="Medium Grid 2 Accent 3" w:uiPriority="68"/>
-    <w:lsdException w:name="Medium Grid 3 Accent 3" w:uiPriority="69"/>
-    <w:lsdException w:name="Dark List Accent 3" w:uiPriority="70"/>
-    <w:lsdException w:name="Colorful Shading Accent 3" w:uiPriority="71"/>
-    <w:lsdException w:name="Colorful List Accent 3" w:uiPriority="72"/>
-    <w:lsdException w:name="Colorful Grid Accent 3" w:uiPriority="73"/>
-    <w:lsdException w:name="Light Shading Accent 4" w:uiPriority="60"/>
-    <w:lsdException w:name="Light List Accent 4" w:uiPriority="61"/>
-    <w:lsdException w:name="Light Grid Accent 4" w:uiPriority="62"/>
-    <w:lsdException w:name="Medium Shading 1 Accent 4" w:uiPriority="63"/>
-    <w:lsdException w:name="Medium Shading 2 Accent 4" w:uiPriority="64"/>
-    <w:lsdException w:name="Medium List 1 Accent 4" w:uiPriority="65"/>
-    <w:lsdException w:name="Medium List 2 Accent 4" w:uiPriority="66"/>
-    <w:lsdException w:name="Medium Grid 1 Accent 4" w:uiPriority="67"/>
-    <w:lsdException w:name="Medium Grid 2 Accent 4" w:uiPriority="68"/>
-    <w:lsdException w:name="Medium Grid 3 Accent 4" w:uiPriority="69"/>
-    <w:lsdException w:name="Dark List Accent 4" w:uiPriority="70"/>
-    <w:lsdException w:name="Colorful Shading Accent 4" w:uiPriority="71"/>
-    <w:lsdException w:name="Colorful List Accent 4" w:uiPriority="72"/>
-    <w:lsdException w:name="Colorful Grid Accent 4" w:uiPriority="73"/>
-    <w:lsdException w:name="Light Shading Accent 5" w:uiPriority="60"/>
-    <w:lsdException w:name="Light List Accent 5" w:uiPriority="61"/>
-    <w:lsdException w:name="Light Grid Accent 5" w:uiPriority="62"/>
-    <w:lsdException w:name="Medium Shading 1 Accent 5" w:uiPriority="63"/>
-    <w:lsdException w:name="Medium Shading 2 Accent 5" w:uiPriority="64"/>
-    <w:lsdException w:name="Medium List 1 Accent 5" w:uiPriority="65"/>
-    <w:lsdException w:name="Medium List 2 Accent 5" w:uiPriority="66"/>
-    <w:lsdException w:name="Medium Grid 1 Accent 5" w:uiPriority="67"/>
-    <w:lsdException w:name="Medium Grid 2 Accent 5" w:uiPriority="68"/>
-    <w:lsdException w:name="Medium Grid 3 Accent 5" w:uiPriority="69"/>
-    <w:lsdException w:name="Dark List Accent 5" w:uiPriority="70"/>
-    <w:lsdException w:name="Colorful Shading Accent 5" w:uiPriority="71"/>
-    <w:lsdException w:name="Colorful List Accent 5" w:uiPriority="72"/>
-    <w:lsdException w:name="Colorful Grid Accent 5" w:uiPriority="73"/>
-    <w:lsdException w:name="Light Shading Accent 6" w:uiPriority="60"/>
-    <w:lsdException w:name="Light List Accent 6" w:uiPriority="61"/>
-    <w:lsdException w:name="Light Grid Accent 6" w:uiPriority="62"/>
-    <w:lsdException w:name="Medium Shading 1 Accent 6" w:uiPriority="63"/>
-    <w:lsdException w:name="Medium Shading 2 Accent 6" w:uiPriority="64"/>
-    <w:lsdException w:name="Medium List 1 Accent 6" w:uiPriority="65"/>
-    <w:lsdException w:name="Medium List 2 Accent 6" w:uiPriority="66"/>
-    <w:lsdException w:name="Medium Grid 1 Accent 6" w:uiPriority="67"/>
-    <w:lsdException w:name="Medium Grid 2 Accent 6" w:uiPriority="68"/>
-    <w:lsdException w:name="Medium Grid 3 Accent 6" w:uiPriority="69"/>
-    <w:lsdException w:name="Dark List Accent 6" w:uiPriority="70"/>
-    <w:lsdException w:name="Colorful Shading Accent 6" w:uiPriority="71"/>
-    <w:lsdException w:name="Colorful List Accent 6" w:uiPriority="72"/>
-    <w:lsdException w:name="Colorful Grid Accent 6" w:uiPriority="73"/>
-    <w:lsdException w:name="Subtle Emphasis" w:uiPriority="19" w:qFormat="1"/>
-    <w:lsdException w:name="Intense Emphasis" w:uiPriority="21" w:qFormat="1"/>
-    <w:lsdException w:name="Subtle Reference" w:uiPriority="31" w:qFormat="1"/>
-    <w:lsdException w:name="Intense Reference" w:uiPriority="32" w:qFormat="1"/>
-    <w:lsdException w:name="Book Title" w:uiPriority="33" w:qFormat="1"/>
-    <w:lsdException w:name="Bibliography" w:semiHidden="1" w:uiPriority="37" w:unhideWhenUsed="1"/>
-    <w:lsdException w:name="TOC Heading" w:semiHidden="1" w:uiPriority="39" w:unhideWhenUsed="1" w:qFormat="1"/>
-    <w:lsdException w:name="Plain Table 1" w:uiPriority="41"/>
-    <w:lsdException w:name="Plain Table 2" w:uiPriority="42"/>
-    <w:lsdException w:name="Plain Table 3" w:uiPriority="43"/>
-    <w:lsdException w:name="Plain Table 4" w:uiPriority="44"/>
-    <w:lsdException w:name="Plain Table 5" w:uiPriority="45"/>
-    <w:lsdException w:name="Grid Table Light" w:uiPriority="40"/>
-    <w:lsdException w:name="Grid Table 1 Light" w:uiPriority="46"/>
-    <w:lsdException w:name="Grid Table 2" w:uiPriority="47"/>
-    <w:lsdException w:name="Grid Table 3" w:uiPriority="48"/>
-    <w:lsdException w:name="Grid Table 4" w:uiPriority="49"/>
-    <w:lsdException w:name="Grid Table 5 Dark" w:uiPriority="50"/>
-    <w:lsdException w:name="Grid Table 6 Colorful" w:uiPriority="51"/>
-    <w:lsdException w:name="Grid Table 7 Colorful" w:uiPriority="52"/>
-    <w:lsdException w:name="Grid Table 1 Light Accent 1" w:uiPriority="46"/>
-    <w:lsdException w:name="Grid Table 2 Accent 1" w:uiPriority="47"/>
-    <w:lsdException w:name="Grid Table 3 Accent 1" w:uiPriority="48"/>
-    <w:lsdException w:name="Grid Table 4 Accent 1" w:uiPriority="49"/>
-    <w:lsdException w:name="Grid Table 5 Dark Accent 1" w:uiPriority="50"/>
-    <w:lsdException w:name="Grid Table 6 Colorful Accent 1" w:uiPriority="51"/>
-    <w:lsdException w:name="Grid Table 7 Colorful Accent 1" w:uiPriority="52"/>
-    <w:lsdException w:name="Grid Table 1 Light Accent 2" w:uiPriority="46"/>
-    <w:lsdException w:name="Grid Table 2 Accent 2" w:uiPriority="47"/>
-    <w:lsdException w:name="Grid Table 3 Accent 2" w:uiPriority="48"/>
-    <w:lsdException w:name="Grid Table 4 Accent 2" w:uiPriority="49"/>
-    <w:lsdException w:name="Grid Table 5 Dark Accent 2" w:uiPriority="50"/>
-    <w:lsdException w:name="Grid Table 6 Colorful Accent 2" w:uiPriority="51"/>
-    <w:lsdException w:name="Grid Table 7 Colorful Accent 2" w:uiPriority="52"/>
-    <w:lsdException w:name="Grid Table 1 Light Accent 3" w:uiPriority="46"/>
-    <w:lsdException w:name="Grid Table 2 Accent 3" w:uiPriority="47"/>
-    <w:lsdException w:name="Grid Table 3 Accent 3" w:uiPriority="48"/>
-    <w:lsdException w:name="Grid Table 4 Accent 3" w:uiPriority="49"/>
-    <w:lsdException w:name="Grid Table 5 Dark Accent 3" w:uiPriority="50"/>
-    <w:lsdException w:name="Grid Table 6 Colorful Accent 3" w:uiPriority="51"/>
-    <w:lsdException w:name="Grid Table 7 Colorful Accent 3" w:uiPriority="52"/>
-    <w:lsdException w:name="Grid Table 1 Light Accent 4" w:uiPriority="46"/>
-    <w:lsdException w:name="Grid Table 2 Accent 4" w:uiPriority="47"/>
-    <w:lsdException w:name="Grid Table 3 Accent 4" w:uiPriority="48"/>
-    <w:lsdException w:name="Grid Table 4 Accent 4" w:uiPriority="49"/>
-    <w:lsdException w:name="Grid Table 5 Dark Accent 4" w:uiPriority="50"/>
-    <w:lsdException w:name="Grid Table 6 Colorful Accent 4" w:uiPriority="51"/>
-    <w:lsdException w:name="Grid Table 7 Colorful Accent 4" w:uiPriority="52"/>
-    <w:lsdException w:name="Grid Table 1 Light Accent 5" w:uiPriority="46"/>
-    <w:lsdException w:name="Grid Table 2 Accent 5" w:uiPriority="47"/>
-    <w:lsdException w:name="Grid Table 3 Accent 5" w:uiPriority="48"/>
-    <w:lsdException w:name="Grid Table 4 Accent 5" w:uiPriority="49"/>
-    <w:lsdException w:name="Grid Table 5 Dark Accent 5" w:uiPriority="50"/>
-    <w:lsdException w:name="Grid Table 6 Colorful Accent 5" w:uiPriority="51"/>
-    <w:lsdException w:name="Grid Table 7 Colorful Accent 5" w:uiPriority="52"/>
-    <w:lsdException w:name="Grid Table 1 Light Accent 6" w:uiPriority="46"/>
-    <w:lsdException w:name="Grid Table 2 Accent 6" w:uiPriority="47"/>
-    <w:lsdException w:name="Grid Table 3 Accent 6" w:uiPriority="48"/>
-    <w:lsdException w:name="Grid Table 4 Accent 6" w:uiPriority="49"/>
-    <w:lsdException w:name="Grid Table 5 Dark Accent 6" w:uiPriority="50"/>
-    <w:lsdException w:name="Grid Table 6 Colorful Accent 6" w:uiPriority="51"/>
-    <w:lsdException w:name="Grid Table 7 Colorful Accent 6" w:uiPriority="52"/>
-    <w:lsdException w:name="List Table 1 Light" w:uiPriority="46"/>
-    <w:lsdException w:name="List Table 2" w:uiPriority="47"/>
-    <w:lsdException w:name="List Table 3" w:uiPriority="48"/>
-    <w:lsdException w:name="List Table 4" w:uiPriority="49"/>
-    <w:lsdException w:name="List Table 5 Dark" w:uiPriority="50"/>
-    <w:lsdException w:name="List Table 6 Colorful" w:uiPriority="51"/>
-    <w:lsdException w:name="List Table 7 Colorful" w:uiPriority="52"/>
-    <w:lsdException w:name="List Table 1 Light Accent 1" w:uiPriority="46"/>
-    <w:lsdException w:name="List Table 2 Accent 1" w:uiPriority="47"/>
-    <w:lsdException w:name="List Table 3 Accent 1" w:uiPriority="48"/>
-    <w:lsdException w:name="List Table 4 Accent 1" w:uiPriority="49"/>
-    <w:lsdException w:name="List Table 5 Dark Accent 1" w:uiPriority="50"/>
-    <w:lsdException w:name="List Table 6 Colorful Accent 1" w:uiPriority="51"/>
-    <w:lsdException w:name="List Table 7 Colorful Accent 1" w:uiPriority="52"/>
-    <w:lsdException w:name="List Table 1 Light Accent 2" w:uiPriority="46"/>
-    <w:lsdException w:name="List Table 2 Accent 2" w:uiPriority="47"/>
-    <w:lsdException w:name="List Table 3 Accent 2" w:uiPriority="48"/>
-    <w:lsdException w:name="List Table 4 Accent 2" w:uiPriority="49"/>
-    <w:lsdException w:name="List Table 5 Dark Accent 2" w:uiPriority="50"/>
-    <w:lsdException w:name="List Table 6 Colorful Accent 2" w:uiPriority="51"/>
-    <w:lsdException w:name="List Table 7 Colorful Accent 2" w:uiPriority="52"/>
-    <w:lsdException w:name="List Table 1 Light Accent 3" w:uiPriority="46"/>
-    <w:lsdException w:name="List Table 2 Accent 3" w:uiPriority="47"/>
-    <w:lsdException w:name="List Table 3 Accent 3" w:uiPriority="48"/>
-    <w:lsdException w:name="List Table 4 Accent 3" w:uiPriority="49"/>
-    <w:lsdException w:name="List Table 5 Dark Accent 3" w:uiPriority="50"/>
-    <w:lsdException w:name="List Table 6 Colorful Accent 3" w:uiPriority="51"/>
-    <w:lsdException w:name="List Table 7 Colorful Accent 3" w:uiPriority="52"/>
-    <w:lsdException w:name="List Table 1 Light Accent 4" w:uiPriority="46"/>
-    <w:lsdException w:name="List Table 2 Accent 4" w:uiPriority="47"/>
-    <w:lsdException w:name="List Table 3 Accent 4" w:uiPriority="48"/>
-    <w:lsdException w:name="List Table 4 Accent 4" w:uiPriority="49"/>
-    <w:lsdException w:name="List Table 5 Dark Accent 4" w:uiPriority="50"/>
-    <w:lsdException w:name="List Table 6 Colorful Accent 4" w:uiPriority="51"/>
-    <w:lsdException w:name="List Table 7 Colorful Accent 4" w:uiPriority="52"/>
-    <w:lsdException w:name="List Table 1 Light Accent 5" w:uiPriority="46"/>
-    <w:lsdException w:name="List Table 2 Accent 5" w:uiPriority="47"/>
-    <w:lsdException w:name="List Table 3 Accent 5" w:uiPriority="48"/>
-    <w:lsdException w:name="List Table 4 Accent 5" w:uiPriority="49"/>
-    <w:lsdException w:name="List Table 5 Dark Accent 5" w:uiPriority="50"/>
-    <w:lsdException w:name="List Table 6 Colorful Accent 5" w:uiPriority="51"/>
-    <w:lsdException w:name="List Table 7 Colorful Accent 5" w:uiPriority="52"/>
-    <w:lsdException w:name="List Table 1 Light Accent 6" w:uiPriority="46"/>
-    <w:lsdException w:name="List Table 2 Accent 6" w:uiPriority="47"/>
-    <w:lsdException w:name="List Table 3 Accent 6" w:uiPriority="48"/>
-    <w:lsdException w:name="List Table 4 Accent 6" w:uiPriority="49"/>
-    <w:lsdException w:name="List Table 5 Dark Accent 6" w:uiPriority="50"/>
-    <w:lsdException w:name="List Table 6 Colorful Accent 6" w:uiPriority="51"/>
-    <w:lsdException w:name="List Table 7 Colorful Accent 6" w:uiPriority="52"/>
+  <w:latentStyles w:defLockedState="0" w:defUIPriority="99" w:defSemiHidden="1" w:defUnhideWhenUsed="1" w:defQFormat="0" w:count="267">
+    <w:lsdException w:name="Normal" w:semiHidden="0" w:uiPriority="0" w:unhideWhenUsed="0" w:qFormat="1"/>
+    <w:lsdException w:name="heading 1" w:semiHidden="0" w:uiPriority="9" w:unhideWhenUsed="0" w:qFormat="1"/>
+    <w:lsdException w:name="heading 2" w:uiPriority="9" w:qFormat="1"/>
+    <w:lsdException w:name="heading 3" w:uiPriority="9" w:qFormat="1"/>
+    <w:lsdException w:name="heading 4" w:uiPriority="9" w:qFormat="1"/>
+    <w:lsdException w:name="heading 5" w:uiPriority="9" w:qFormat="1"/>
+    <w:lsdException w:name="heading 6" w:uiPriority="9" w:qFormat="1"/>
+    <w:lsdException w:name="heading 7" w:uiPriority="9" w:qFormat="1"/>
+    <w:lsdException w:name="heading 8" w:uiPriority="9" w:qFormat="1"/>
+    <w:lsdException w:name="heading 9" w:uiPriority="9" w:qFormat="1"/>
+    <w:lsdException w:name="toc 1" w:uiPriority="39"/>
+    <w:lsdException w:name="toc 2" w:uiPriority="39"/>
+    <w:lsdException w:name="toc 3" w:uiPriority="39"/>
+    <w:lsdException w:name="toc 4" w:uiPriority="39"/>
+    <w:lsdException w:name="toc 5" w:uiPriority="39"/>
+    <w:lsdException w:name="toc 6" w:uiPriority="39"/>
+    <w:lsdException w:name="toc 7" w:uiPriority="39"/>
+    <w:lsdException w:name="toc 8" w:uiPriority="39"/>
+    <w:lsdException w:name="toc 9" w:uiPriority="39"/>
+    <w:lsdException w:name="caption" w:uiPriority="35" w:qFormat="1"/>
+    <w:lsdException w:name="Title" w:semiHidden="0" w:uiPriority="10" w:unhideWhenUsed="0" w:qFormat="1"/>
+    <w:lsdException w:name="Default Paragraph Font" w:uiPriority="1"/>
+    <w:lsdException w:name="Subtitle" w:semiHidden="0" w:uiPriority="11" w:unhideWhenUsed="0" w:qFormat="1"/>
+    <w:lsdException w:name="Strong" w:semiHidden="0" w:uiPriority="22" w:unhideWhenUsed="0" w:qFormat="1"/>
+    <w:lsdException w:name="Emphasis" w:semiHidden="0" w:uiPriority="20" w:unhideWhenUsed="0" w:qFormat="1"/>
+    <w:lsdException w:name="Table Grid" w:semiHidden="0" w:uiPriority="59" w:unhideWhenUsed="0"/>
+    <w:lsdException w:name="Placeholder Text" w:unhideWhenUsed="0"/>
+    <w:lsdException w:name="No Spacing" w:semiHidden="0" w:uiPriority="1" w:unhideWhenUsed="0" w:qFormat="1"/>
+    <w:lsdException w:name="Light Shading" w:semiHidden="0" w:uiPriority="60" w:unhideWhenUsed="0"/>
+    <w:lsdException w:name="Light List" w:semiHidden="0" w:uiPriority="61" w:unhideWhenUsed="0"/>
+    <w:lsdException w:name="Light Grid" w:semiHidden="0" w:uiPriority="62" w:unhideWhenUsed="0"/>
+    <w:lsdException w:name="Medium Shading 1" w:semiHidden="0" w:uiPriority="63" w:unhideWhenUsed="0"/>
+    <w:lsdException w:name="Medium Shading 2" w:semiHidden="0" w:uiPriority="64" w:unhideWhenUsed="0"/>
+    <w:lsdException w:name="Medium List 1" w:semiHidden="0" w:uiPriority="65" w:unhideWhenUsed="0"/>
+    <w:lsdException w:name="Medium List 2" w:semiHidden="0" w:uiPriority="66" w:unhideWhenUsed="0"/>
+    <w:lsdException w:name="Medium Grid 1" w:semiHidden="0" w:uiPriority="67" w:unhideWhenUsed="0"/>
+    <w:lsdException w:name="Medium Grid 2" w:semiHidden="0" w:uiPriority="68" w:unhideWhenUsed="0"/>
+    <w:lsdException w:name="Medium Grid 3" w:semiHidden="0" w:uiPriority="69" w:unhideWhenUsed="0"/>
+    <w:lsdException w:name="Dark List" w:semiHidden="0" w:uiPriority="70" w:unhideWhenUsed="0"/>
+    <w:lsdException w:name="Colorful Shading" w:semiHidden="0" w:uiPriority="71" w:unhideWhenUsed="0"/>
+    <w:lsdException w:name="Colorful List" w:semiHidden="0" w:uiPriority="72" w:unhideWhenUsed="0"/>
+    <w:lsdException w:name="Colorful Grid" w:semiHidden="0" w:uiPriority="73" w:unhideWhenUsed="0"/>
+    <w:lsdException w:name="Light Shading Accent 1" w:semiHidden="0" w:uiPriority="60" w:unhideWhenUsed="0"/>
+    <w:lsdException w:name="Light List Accent 1" w:semiHidden="0" w:uiPriority="61" w:unhideWhenUsed="0"/>
+    <w:lsdException w:name="Light Grid Accent 1" w:semiHidden="0" w:uiPriority="62" w:unhideWhenUsed="0"/>
+    <w:lsdException w:name="Medium Shading 1 Accent 1" w:semiHidden="0" w:uiPriority="63" w:unhideWhenUsed="0"/>
+    <w:lsdException w:name="Medium Shading 2 Accent 1" w:semiHidden="0" w:uiPriority="64" w:unhideWhenUsed="0"/>
+    <w:lsdException w:name="Medium List 1 Accent 1" w:semiHidden="0" w:uiPriority="65" w:unhideWhenUsed="0"/>
+    <w:lsdException w:name="Revision" w:unhideWhenUsed="0"/>
+    <w:lsdException w:name="List Paragraph" w:semiHidden="0" w:uiPriority="34" w:unhideWhenUsed="0" w:qFormat="1"/>
+    <w:lsdException w:name="Quote" w:semiHidden="0" w:uiPriority="29" w:unhideWhenUsed="0" w:qFormat="1"/>
+    <w:lsdException w:name="Intense Quote" w:semiHidden="0" w:uiPriority="30" w:unhideWhenUsed="0" w:qFormat="1"/>
+    <w:lsdException w:name="Medium List 2 Accent 1" w:semiHidden="0" w:uiPriority="66" w:unhideWhenUsed="0"/>
+    <w:lsdException w:name="Medium Grid 1 Accent 1" w:semiHidden="0" w:uiPriority="67" w:unhideWhenUsed="0"/>
+    <w:lsdException w:name="Medium Grid 2 Accent 1" w:semiHidden="0" w:uiPriority="68" w:unhideWhenUsed="0"/>
+    <w:lsdException w:name="Medium Grid 3 Accent 1" w:semiHidden="0" w:uiPriority="69" w:unhideWhenUsed="0"/>
+    <w:lsdException w:name="Dark List Accent 1" w:semiHidden="0" w:uiPriority="70" w:unhideWhenUsed="0"/>
+    <w:lsdException w:name="Colorful Shading Accent 1" w:semiHidden="0" w:uiPriority="71" w:unhideWhenUsed="0"/>
+    <w:lsdException w:name="Colorful List Accent 1" w:semiHidden="0" w:uiPriority="72" w:unhideWhenUsed="0"/>
+    <w:lsdException w:name="Colorful Grid Accent 1" w:semiHidden="0" w:uiPriority="73" w:unhideWhenUsed="0"/>
+    <w:lsdException w:name="Light Shading Accent 2" w:semiHidden="0" w:uiPriority="60" w:unhideWhenUsed="0"/>
+    <w:lsdException w:name="Light List Accent 2" w:semiHidden="0" w:uiPriority="61" w:unhideWhenUsed="0"/>
+    <w:lsdException w:name="Light Grid Accent 2" w:semiHidden="0" w:uiPriority="62" w:unhideWhenUsed="0"/>
+    <w:lsdException w:name="Medium Shading 1 Accent 2" w:semiHidden="0" w:uiPriority="63" w:unhideWhenUsed="0"/>
+    <w:lsdException w:name="Medium Shading 2 Accent 2" w:semiHidden="0" w:uiPriority="64" w:unhideWhenUsed="0"/>
+    <w:lsdException w:name="Medium List 1 Accent 2" w:semiHidden="0" w:uiPriority="65" w:unhideWhenUsed="0"/>
+    <w:lsdException w:name="Medium List 2 Accent 2" w:semiHidden="0" w:uiPriority="66" w:unhideWhenUsed="0"/>
+    <w:lsdException w:name="Medium Grid 1 Accent 2" w:semiHidden="0" w:uiPriority="67" w:unhideWhenUsed="0"/>
+    <w:lsdException w:name="Medium Grid 2 Accent 2" w:semiHidden="0" w:uiPriority="68" w:unhideWhenUsed="0"/>
+    <w:lsdException w:name="Medium Grid 3 Accent 2" w:semiHidden="0" w:uiPriority="69" w:unhideWhenUsed="0"/>
+    <w:lsdException w:name="Dark List Accent 2" w:semiHidden="0" w:uiPriority="70" w:unhideWhenUsed="0"/>
+    <w:lsdException w:name="Colorful Shading Accent 2" w:semiHidden="0" w:uiPriority="71" w:unhideWhenUsed="0"/>
+    <w:lsdException w:name="Colorful List Accent 2" w:semiHidden="0" w:uiPriority="72" w:unhideWhenUsed="0"/>
+    <w:lsdException w:name="Colorful Grid Accent 2" w:semiHidden="0" w:uiPriority="73" w:unhideWhenUsed="0"/>
+    <w:lsdException w:name="Light Shading Accent 3" w:semiHidden="0" w:uiPriority="60" w:unhideWhenUsed="0"/>
+    <w:lsdException w:name="Light List Accent 3" w:semiHidden="0" w:uiPriority="61" w:unhideWhenUsed="0"/>
+    <w:lsdException w:name="Light Grid Accent 3" w:semiHidden="0" w:uiPriority="62" w:unhideWhenUsed="0"/>
+    <w:lsdException w:name="Medium Shading 1 Accent 3" w:semiHidden="0" w:uiPriority="63" w:unhideWhenUsed="0"/>
+    <w:lsdException w:name="Medium Shading 2 Accent 3" w:semiHidden="0" w:uiPriority="64" w:unhideWhenUsed="0"/>
+    <w:lsdException w:name="Medium List 1 Accent 3" w:semiHidden="0" w:uiPriority="65" w:unhideWhenUsed="0"/>
+    <w:lsdException w:name="Medium List 2 Accent 3" w:semiHidden="0" w:uiPriority="66" w:unhideWhenUsed="0"/>
+    <w:lsdException w:name="Medium Grid 1 Accent 3" w:semiHidden="0" w:uiPriority="67" w:unhideWhenUsed="0"/>
+    <w:lsdException w:name="Medium Grid 2 Accent 3" w:semiHidden="0" w:uiPriority="68" w:unhideWhenUsed="0"/>
+    <w:lsdException w:name="Medium Grid 3 Accent 3" w:semiHidden="0" w:uiPriority="69" w:unhideWhenUsed="0"/>
+    <w:lsdException w:name="Dark List Accent 3" w:semiHidden="0" w:uiPriority="70" w:unhideWhenUsed="0"/>
+    <w:lsdException w:name="Colorful Shading Accent 3" w:semiHidden="0" w:uiPriority="71" w:unhideWhenUsed="0"/>
+    <w:lsdException w:name="Colorful List Accent 3" w:semiHidden="0" w:uiPriority="72" w:unhideWhenUsed="0"/>
+    <w:lsdException w:name="Colorful Grid Accent 3" w:semiHidden="0" w:uiPriority="73" w:unhideWhenUsed="0"/>
+    <w:lsdException w:name="Light Shading Accent 4" w:semiHidden="0" w:uiPriority="60" w:unhideWhenUsed="0"/>
+    <w:lsdException w:name="Light List Accent 4" w:semiHidden="0" w:uiPriority="61" w:unhideWhenUsed="0"/>
+    <w:lsdException w:name="Light Grid Accent 4" w:semiHidden="0" w:uiPriority="62" w:unhideWhenUsed="0"/>
+    <w:lsdException w:name="Medium Shading 1 Accent 4" w:semiHidden="0" w:uiPriority="63" w:unhideWhenUsed="0"/>
+    <w:lsdException w:name="Medium Shading 2 Accent 4" w:semiHidden="0" w:uiPriority="64" w:unhideWhenUsed="0"/>
+    <w:lsdException w:name="Medium List 1 Accent 4" w:semiHidden="0" w:uiPriority="65" w:unhideWhenUsed="0"/>
+    <w:lsdException w:name="Medium List 2 Accent 4" w:semiHidden="0" w:uiPriority="66" w:unhideWhenUsed="0"/>
+    <w:lsdException w:name="Medium Grid 1 Accent 4" w:semiHidden="0" w:uiPriority="67" w:unhideWhenUsed="0"/>
+    <w:lsdException w:name="Medium Grid 2 Accent 4" w:semiHidden="0" w:uiPriority="68" w:unhideWhenUsed="0"/>
+    <w:lsdException w:name="Medium Grid 3 Accent 4" w:semiHidden="0" w:uiPriority="69" w:unhideWhenUsed="0"/>
+    <w:lsdException w:name="Dark List Accent 4" w:semiHidden="0" w:uiPriority="70" w:unhideWhenUsed="0"/>
+    <w:lsdException w:name="Colorful Shading Accent 4" w:semiHidden="0" w:uiPriority="71" w:unhideWhenUsed="0"/>
+    <w:lsdException w:name="Colorful List Accent 4" w:semiHidden="0" w:uiPriority="72" w:unhideWhenUsed="0"/>
+    <w:lsdException w:name="Colorful Grid Accent 4" w:semiHidden="0" w:uiPriority="73" w:unhideWhenUsed="0"/>
+    <w:lsdException w:name="Light Shading Accent 5" w:semiHidden="0" w:uiPriority="60" w:unhideWhenUsed="0"/>
+    <w:lsdException w:name="Light List Accent 5" w:semiHidden="0" w:uiPriority="61" w:unhideWhenUsed="0"/>
+    <w:lsdException w:name="Light Grid Accent 5" w:semiHidden="0" w:uiPriority="62" w:unhideWhenUsed="0"/>
+    <w:lsdException w:name="Medium Shading 1 Accent 5" w:semiHidden="0" w:uiPriority="63" w:unhideWhenUsed="0"/>
+    <w:lsdException w:name="Medium Shading 2 Accent 5" w:semiHidden="0" w:uiPriority="64" w:unhideWhenUsed="0"/>
+    <w:lsdException w:name="Medium List 1 Accent 5" w:semiHidden="0" w:uiPriority="65" w:unhideWhenUsed="0"/>
+    <w:lsdException w:name="Medium List 2 Accent 5" w:semiHidden="0" w:uiPriority="66" w:unhideWhenUsed="0"/>
+    <w:lsdException w:name="Medium Grid 1 Accent 5" w:semiHidden="0" w:uiPriority="67" w:unhideWhenUsed="0"/>
+    <w:lsdException w:name="Medium Grid 2 Accent 5" w:semiHidden="0" w:uiPriority="68" w:unhideWhenUsed="0"/>
+    <w:lsdException w:name="Medium Grid 3 Accent 5" w:semiHidden="0" w:uiPriority="69" w:unhideWhenUsed="0"/>
+    <w:lsdException w:name="Dark List Accent 5" w:semiHidden="0" w:uiPriority="70" w:unhideWhenUsed="0"/>
+    <w:lsdException w:name="Colorful Shading Accent 5" w:semiHidden="0" w:uiPriority="71" w:unhideWhenUsed="0"/>
+    <w:lsdException w:name="Colorful List Accent 5" w:semiHidden="0" w:uiPriority="72" w:unhideWhenUsed="0"/>
+    <w:lsdException w:name="Colorful Grid Accent 5" w:semiHidden="0" w:uiPriority="73" w:unhideWhenUsed="0"/>
+    <w:lsdException w:name="Light Shading Accent 6" w:semiHidden="0" w:uiPriority="60" w:unhideWhenUsed="0"/>
+    <w:lsdException w:name="Light List Accent 6" w:semiHidden="0" w:uiPriority="61" w:unhideWhenUsed="0"/>
+    <w:lsdException w:name="Light Grid Accent 6" w:semiHidden="0" w:uiPriority="62" w:unhideWhenUsed="0"/>
+    <w:lsdException w:name="Medium Shading 1 Accent 6" w:semiHidden="0" w:uiPriority="63" w:unhideWhenUsed="0"/>
+    <w:lsdException w:name="Medium Shading 2 Accent 6" w:semiHidden="0" w:uiPriority="64" w:unhideWhenUsed="0"/>
+    <w:lsdException w:name="Medium List 1 Accent 6" w:semiHidden="0" w:uiPriority="65" w:unhideWhenUsed="0"/>
+    <w:lsdException w:name="Medium List 2 Accent 6" w:semiHidden="0" w:uiPriority="66" w:unhideWhenUsed="0"/>
+    <w:lsdException w:name="Medium Grid 1 Accent 6" w:semiHidden="0" w:uiPriority="67" w:unhideWhenUsed="0"/>
+    <w:lsdException w:name="Medium Grid 2 Accent 6" w:semiHidden="0" w:uiPriority="68" w:unhideWhenUsed="0"/>
+    <w:lsdException w:name="Medium Grid 3 Accent 6" w:semiHidden="0" w:uiPriority="69" w:unhideWhenUsed="0"/>
+    <w:lsdException w:name="Dark List Accent 6" w:semiHidden="0" w:uiPriority="70" w:unhideWhenUsed="0"/>
+    <w:lsdException w:name="Colorful Shading Accent 6" w:semiHidden="0" w:uiPriority="71" w:unhideWhenUsed="0"/>
+    <w:lsdException w:name="Colorful List Accent 6" w:semiHidden="0" w:uiPriority="72" w:unhideWhenUsed="0"/>
+    <w:lsdException w:name="Colorful Grid Accent 6" w:semiHidden="0" w:uiPriority="73" w:unhideWhenUsed="0"/>
+    <w:lsdException w:name="Subtle Emphasis" w:semiHidden="0" w:uiPriority="19" w:unhideWhenUsed="0" w:qFormat="1"/>
+    <w:lsdException w:name="Intense Emphasis" w:semiHidden="0" w:uiPriority="21" w:unhideWhenUsed="0" w:qFormat="1"/>
+    <w:lsdException w:name="Subtle Reference" w:semiHidden="0" w:uiPriority="31" w:unhideWhenUsed="0" w:qFormat="1"/>
+    <w:lsdException w:name="Intense Reference" w:semiHidden="0" w:uiPriority="32" w:unhideWhenUsed="0" w:qFormat="1"/>
+    <w:lsdException w:name="Book Title" w:semiHidden="0" w:uiPriority="33" w:unhideWhenUsed="0" w:qFormat="1"/>
+    <w:lsdException w:name="Bibliography" w:uiPriority="37"/>
+    <w:lsdException w:name="TOC Heading" w:uiPriority="39" w:qFormat="1"/>
+  </w:latentStyles>
+  <w:style w:type="paragraph" w:default="1" w:styleId="Normal">
+    <w:name w:val="Normal"/>
+    <w:qFormat/>
+  </w:style>
+  <w:style w:type="character" w:default="1" w:styleId="DefaultParagraphFont">
+    <w:name w:val="Default Paragraph Font"/>
+    <w:uiPriority w:val="1"/>
+    <w:semiHidden/>
+    <w:unhideWhenUsed/>
+  </w:style>
+  <w:style w:type="table" w:default="1" w:styleId="TableNormal">
+    <w:name w:val="Normal Table"/>
+    <w:uiPriority w:val="99"/>
+    <w:semiHidden/>
+    <w:unhideWhenUsed/>
+    <w:tblPr>
+      <w:tblInd w:w="0" w:type="dxa"/>
+      <w:tblCellMar>
+        <w:top w:w="0" w:type="dxa"/>
+        <w:left w:w="108" w:type="dxa"/>
+        <w:bottom w:w="0" w:type="dxa"/>
+        <w:right w:w="108" w:type="dxa"/>
+      </w:tblCellMar>
+    </w:tblPr>
+  </w:style>
+  <w:style w:type="numbering" w:default="1" w:styleId="NoList">
+    <w:name w:val="No List"/>
+    <w:uiPriority w:val="99"/>
+    <w:semiHidden/>
+    <w:unhideWhenUsed/>
+  </w:style>
+  <w:style w:type="paragraph" w:styleId="ListParagraph">
+    <w:name w:val="List Paragraph"/>
+    <w:basedOn w:val="Normal"/>
+    <w:uiPriority w:val="34"/>
+    <w:qFormat/>
+    <w:rsid w:val="00A407AC"/>
+    <w:pPr>
+      <w:ind w:left="720"/>
+      <w:contextualSpacing/>
+    </w:pPr>
+  </w:style>
+</w:styles>
+</file>
+
+<file path=word/stylesWithEffects.xml><?xml version="1.0" encoding="utf-8"?>
+<w:styles xmlns:wpc="http://schemas.microsoft.com/office/word/2010/wordprocessingCanvas" xmlns:mc="http://schemas.openxmlformats.org/markup-compatibility/2006" xmlns:o="urn:schemas-microsoft-com:office:office" xmlns:r="http://schemas.openxmlformats.org/officeDocument/2006/relationships" xmlns:m="http://schemas.openxmlformats.org/officeDocument/2006/math" xmlns:v="urn:schemas-microsoft-com:vml" xmlns:wp14="http://schemas.microsoft.com/office/word/2010/wordprocessingDrawing" xmlns:wp="http://schemas.openxmlformats.org/drawingml/2006/wordprocessingDrawing" xmlns:w10="urn:schemas-microsoft-com:office:word" xmlns:w="http://schemas.openxmlformats.org/wordprocessingml/2006/main" xmlns:w14="http://schemas.microsoft.com/office/word/2010/wordml" xmlns:wpg="http://schemas.microsoft.com/office/word/2010/wordprocessingGroup" xmlns:wpi="http://schemas.microsoft.com/office/word/2010/wordprocessingInk" xmlns:wne="http://schemas.microsoft.com/office/word/2006/wordml" xmlns:wps="http://schemas.microsoft.com/office/word/2010/wordprocessingShape" mc:Ignorable="w14 wp14">
+  <w:docDefaults>
+    <w:rPrDefault>
+      <w:rPr>
+        <w:rFonts w:asciiTheme="minorHAnsi" w:eastAsiaTheme="minorHAnsi" w:hAnsiTheme="minorHAnsi" w:cstheme="minorBidi"/>
+        <w:sz w:val="22"/>
+        <w:szCs w:val="22"/>
+        <w:lang w:val="en-US" w:eastAsia="en-US" w:bidi="ar-SA"/>
+      </w:rPr>
+    </w:rPrDefault>
+    <w:pPrDefault>
+      <w:pPr>
+        <w:spacing w:after="200" w:line="276" w:lineRule="auto"/>
+      </w:pPr>
+    </w:pPrDefault>
+  </w:docDefaults>
+  <w:latentStyles w:defLockedState="0" w:defUIPriority="99" w:defSemiHidden="1" w:defUnhideWhenUsed="1" w:defQFormat="0" w:count="267">
+    <w:lsdException w:name="Normal" w:semiHidden="0" w:uiPriority="0" w:unhideWhenUsed="0" w:qFormat="1"/>
+    <w:lsdException w:name="heading 1" w:semiHidden="0" w:uiPriority="9" w:unhideWhenUsed="0" w:qFormat="1"/>
+    <w:lsdException w:name="heading 2" w:uiPriority="9" w:qFormat="1"/>
+    <w:lsdException w:name="heading 3" w:uiPriority="9" w:qFormat="1"/>
+    <w:lsdException w:name="heading 4" w:uiPriority="9" w:qFormat="1"/>
+    <w:lsdException w:name="heading 5" w:uiPriority="9" w:qFormat="1"/>
+    <w:lsdException w:name="heading 6" w:uiPriority="9" w:qFormat="1"/>
+    <w:lsdException w:name="heading 7" w:uiPriority="9" w:qFormat="1"/>
+    <w:lsdException w:name="heading 8" w:uiPriority="9" w:qFormat="1"/>
+    <w:lsdException w:name="heading 9" w:uiPriority="9" w:qFormat="1"/>
+    <w:lsdException w:name="toc 1" w:uiPriority="39"/>
+    <w:lsdException w:name="toc 2" w:uiPriority="39"/>
+    <w:lsdException w:name="toc 3" w:uiPriority="39"/>
+    <w:lsdException w:name="toc 4" w:uiPriority="39"/>
+    <w:lsdException w:name="toc 5" w:uiPriority="39"/>
+    <w:lsdException w:name="toc 6" w:uiPriority="39"/>
+    <w:lsdException w:name="toc 7" w:uiPriority="39"/>
+    <w:lsdException w:name="toc 8" w:uiPriority="39"/>
+    <w:lsdException w:name="toc 9" w:uiPriority="39"/>
+    <w:lsdException w:name="caption" w:uiPriority="35" w:qFormat="1"/>
+    <w:lsdException w:name="Title" w:semiHidden="0" w:uiPriority="10" w:unhideWhenUsed="0" w:qFormat="1"/>
+    <w:lsdException w:name="Default Paragraph Font" w:uiPriority="1"/>
+    <w:lsdException w:name="Subtitle" w:semiHidden="0" w:uiPriority="11" w:unhideWhenUsed="0" w:qFormat="1"/>
+    <w:lsdException w:name="Strong" w:semiHidden="0" w:uiPriority="22" w:unhideWhenUsed="0" w:qFormat="1"/>
+    <w:lsdException w:name="Emphasis" w:semiHidden="0" w:uiPriority="20" w:unhideWhenUsed="0" w:qFormat="1"/>
+    <w:lsdException w:name="Table Grid" w:semiHidden="0" w:uiPriority="59" w:unhideWhenUsed="0"/>
+    <w:lsdException w:name="Placeholder Text" w:unhideWhenUsed="0"/>
+    <w:lsdException w:name="No Spacing" w:semiHidden="0" w:uiPriority="1" w:unhideWhenUsed="0" w:qFormat="1"/>
+    <w:lsdException w:name="Light Shading" w:semiHidden="0" w:uiPriority="60" w:unhideWhenUsed="0"/>
+    <w:lsdException w:name="Light List" w:semiHidden="0" w:uiPriority="61" w:unhideWhenUsed="0"/>
+    <w:lsdException w:name="Light Grid" w:semiHidden="0" w:uiPriority="62" w:unhideWhenUsed="0"/>
+    <w:lsdException w:name="Medium Shading 1" w:semiHidden="0" w:uiPriority="63" w:unhideWhenUsed="0"/>
+    <w:lsdException w:name="Medium Shading 2" w:semiHidden="0" w:uiPriority="64" w:unhideWhenUsed="0"/>
+    <w:lsdException w:name="Medium List 1" w:semiHidden="0" w:uiPriority="65" w:unhideWhenUsed="0"/>
+    <w:lsdException w:name="Medium List 2" w:semiHidden="0" w:uiPriority="66" w:unhideWhenUsed="0"/>
+    <w:lsdException w:name="Medium Grid 1" w:semiHidden="0" w:uiPriority="67" w:unhideWhenUsed="0"/>
+    <w:lsdException w:name="Medium Grid 2" w:semiHidden="0" w:uiPriority="68" w:unhideWhenUsed="0"/>
+    <w:lsdException w:name="Medium Grid 3" w:semiHidden="0" w:uiPriority="69" w:unhideWhenUsed="0"/>
+    <w:lsdException w:name="Dark List" w:semiHidden="0" w:uiPriority="70" w:unhideWhenUsed="0"/>
+    <w:lsdException w:name="Colorful Shading" w:semiHidden="0" w:uiPriority="71" w:unhideWhenUsed="0"/>
+    <w:lsdException w:name="Colorful List" w:semiHidden="0" w:uiPriority="72" w:unhideWhenUsed="0"/>
+    <w:lsdException w:name="Colorful Grid" w:semiHidden="0" w:uiPriority="73" w:unhideWhenUsed="0"/>
+    <w:lsdException w:name="Light Shading Accent 1" w:semiHidden="0" w:uiPriority="60" w:unhideWhenUsed="0"/>
+    <w:lsdException w:name="Light List Accent 1" w:semiHidden="0" w:uiPriority="61" w:unhideWhenUsed="0"/>
+    <w:lsdException w:name="Light Grid Accent 1" w:semiHidden="0" w:uiPriority="62" w:unhideWhenUsed="0"/>
+    <w:lsdException w:name="Medium Shading 1 Accent 1" w:semiHidden="0" w:uiPriority="63" w:unhideWhenUsed="0"/>
+    <w:lsdException w:name="Medium Shading 2 Accent 1" w:semiHidden="0" w:uiPriority="64" w:unhideWhenUsed="0"/>
+    <w:lsdException w:name="Medium List 1 Accent 1" w:semiHidden="0" w:uiPriority="65" w:unhideWhenUsed="0"/>
+    <w:lsdException w:name="Revision" w:unhideWhenUsed="0"/>
+    <w:lsdException w:name="List Paragraph" w:semiHidden="0" w:uiPriority="34" w:unhideWhenUsed="0" w:qFormat="1"/>
+    <w:lsdException w:name="Quote" w:semiHidden="0" w:uiPriority="29" w:unhideWhenUsed="0" w:qFormat="1"/>
+    <w:lsdException w:name="Intense Quote" w:semiHidden="0" w:uiPriority="30" w:unhideWhenUsed="0" w:qFormat="1"/>
+    <w:lsdException w:name="Medium List 2 Accent 1" w:semiHidden="0" w:uiPriority="66" w:unhideWhenUsed="0"/>
+    <w:lsdException w:name="Medium Grid 1 Accent 1" w:semiHidden="0" w:uiPriority="67" w:unhideWhenUsed="0"/>
+    <w:lsdException w:name="Medium Grid 2 Accent 1" w:semiHidden="0" w:uiPriority="68" w:unhideWhenUsed="0"/>
+    <w:lsdException w:name="Medium Grid 3 Accent 1" w:semiHidden="0" w:uiPriority="69" w:unhideWhenUsed="0"/>
+    <w:lsdException w:name="Dark List Accent 1" w:semiHidden="0" w:uiPriority="70" w:unhideWhenUsed="0"/>
+    <w:lsdException w:name="Colorful Shading Accent 1" w:semiHidden="0" w:uiPriority="71" w:unhideWhenUsed="0"/>
+    <w:lsdException w:name="Colorful List Accent 1" w:semiHidden="0" w:uiPriority="72" w:unhideWhenUsed="0"/>
+    <w:lsdException w:name="Colorful Grid Accent 1" w:semiHidden="0" w:uiPriority="73" w:unhideWhenUsed="0"/>
+    <w:lsdException w:name="Light Shading Accent 2" w:semiHidden="0" w:uiPriority="60" w:unhideWhenUsed="0"/>
+    <w:lsdException w:name="Light List Accent 2" w:semiHidden="0" w:uiPriority="61" w:unhideWhenUsed="0"/>
+    <w:lsdException w:name="Light Grid Accent 2" w:semiHidden="0" w:uiPriority="62" w:unhideWhenUsed="0"/>
+    <w:lsdException w:name="Medium Shading 1 Accent 2" w:semiHidden="0" w:uiPriority="63" w:unhideWhenUsed="0"/>
+    <w:lsdException w:name="Medium Shading 2 Accent 2" w:semiHidden="0" w:uiPriority="64" w:unhideWhenUsed="0"/>
+    <w:lsdException w:name="Medium List 1 Accent 2" w:semiHidden="0" w:uiPriority="65" w:unhideWhenUsed="0"/>
+    <w:lsdException w:name="Medium List 2 Accent 2" w:semiHidden="0" w:uiPriority="66" w:unhideWhenUsed="0"/>
+    <w:lsdException w:name="Medium Grid 1 Accent 2" w:semiHidden="0" w:uiPriority="67" w:unhideWhenUsed="0"/>
+    <w:lsdException w:name="Medium Grid 2 Accent 2" w:semiHidden="0" w:uiPriority="68" w:unhideWhenUsed="0"/>
+    <w:lsdException w:name="Medium Grid 3 Accent 2" w:semiHidden="0" w:uiPriority="69" w:unhideWhenUsed="0"/>
+    <w:lsdException w:name="Dark List Accent 2" w:semiHidden="0" w:uiPriority="70" w:unhideWhenUsed="0"/>
+    <w:lsdException w:name="Colorful Shading Accent 2" w:semiHidden="0" w:uiPriority="71" w:unhideWhenUsed="0"/>
+    <w:lsdException w:name="Colorful List Accent 2" w:semiHidden="0" w:uiPriority="72" w:unhideWhenUsed="0"/>
+    <w:lsdException w:name="Colorful Grid Accent 2" w:semiHidden="0" w:uiPriority="73" w:unhideWhenUsed="0"/>
+    <w:lsdException w:name="Light Shading Accent 3" w:semiHidden="0" w:uiPriority="60" w:unhideWhenUsed="0"/>
+    <w:lsdException w:name="Light List Accent 3" w:semiHidden="0" w:uiPriority="61" w:unhideWhenUsed="0"/>
+    <w:lsdException w:name="Light Grid Accent 3" w:semiHidden="0" w:uiPriority="62" w:unhideWhenUsed="0"/>
+    <w:lsdException w:name="Medium Shading 1 Accent 3" w:semiHidden="0" w:uiPriority="63" w:unhideWhenUsed="0"/>
+    <w:lsdException w:name="Medium Shading 2 Accent 3" w:semiHidden="0" w:uiPriority="64" w:unhideWhenUsed="0"/>
+    <w:lsdException w:name="Medium List 1 Accent 3" w:semiHidden="0" w:uiPriority="65" w:unhideWhenUsed="0"/>
+    <w:lsdException w:name="Medium List 2 Accent 3" w:semiHidden="0" w:uiPriority="66" w:unhideWhenUsed="0"/>
+    <w:lsdException w:name="Medium Grid 1 Accent 3" w:semiHidden="0" w:uiPriority="67" w:unhideWhenUsed="0"/>
+    <w:lsdException w:name="Medium Grid 2 Accent 3" w:semiHidden="0" w:uiPriority="68" w:unhideWhenUsed="0"/>
+    <w:lsdException w:name="Medium Grid 3 Accent 3" w:semiHidden="0" w:uiPriority="69" w:unhideWhenUsed="0"/>
+    <w:lsdException w:name="Dark List Accent 3" w:semiHidden="0" w:uiPriority="70" w:unhideWhenUsed="0"/>
+    <w:lsdException w:name="Colorful Shading Accent 3" w:semiHidden="0" w:uiPriority="71" w:unhideWhenUsed="0"/>
+    <w:lsdException w:name="Colorful List Accent 3" w:semiHidden="0" w:uiPriority="72" w:unhideWhenUsed="0"/>
+    <w:lsdException w:name="Colorful Grid Accent 3" w:semiHidden="0" w:uiPriority="73" w:unhideWhenUsed="0"/>
+    <w:lsdException w:name="Light Shading Accent 4" w:semiHidden="0" w:uiPriority="60" w:unhideWhenUsed="0"/>
+    <w:lsdException w:name="Light List Accent 4" w:semiHidden="0" w:uiPriority="61" w:unhideWhenUsed="0"/>
+    <w:lsdException w:name="Light Grid Accent 4" w:semiHidden="0" w:uiPriority="62" w:unhideWhenUsed="0"/>
+    <w:lsdException w:name="Medium Shading 1 Accent 4" w:semiHidden="0" w:uiPriority="63" w:unhideWhenUsed="0"/>
+    <w:lsdException w:name="Medium Shading 2 Accent 4" w:semiHidden="0" w:uiPriority="64" w:unhideWhenUsed="0"/>
+    <w:lsdException w:name="Medium List 1 Accent 4" w:semiHidden="0" w:uiPriority="65" w:unhideWhenUsed="0"/>
+    <w:lsdException w:name="Medium List 2 Accent 4" w:semiHidden="0" w:uiPriority="66" w:unhideWhenUsed="0"/>
+    <w:lsdException w:name="Medium Grid 1 Accent 4" w:semiHidden="0" w:uiPriority="67" w:unhideWhenUsed="0"/>
+    <w:lsdException w:name="Medium Grid 2 Accent 4" w:semiHidden="0" w:uiPriority="68" w:unhideWhenUsed="0"/>
+    <w:lsdException w:name="Medium Grid 3 Accent 4" w:semiHidden="0" w:uiPriority="69" w:unhideWhenUsed="0"/>
+    <w:lsdException w:name="Dark List Accent 4" w:semiHidden="0" w:uiPriority="70" w:unhideWhenUsed="0"/>
+    <w:lsdException w:name="Colorful Shading Accent 4" w:semiHidden="0" w:uiPriority="71" w:unhideWhenUsed="0"/>
+    <w:lsdException w:name="Colorful List Accent 4" w:semiHidden="0" w:uiPriority="72" w:unhideWhenUsed="0"/>
+    <w:lsdException w:name="Colorful Grid Accent 4" w:semiHidden="0" w:uiPriority="73" w:unhideWhenUsed="0"/>
+    <w:lsdException w:name="Light Shading Accent 5" w:semiHidden="0" w:uiPriority="60" w:unhideWhenUsed="0"/>
+    <w:lsdException w:name="Light List Accent 5" w:semiHidden="0" w:uiPriority="61" w:unhideWhenUsed="0"/>
+    <w:lsdException w:name="Light Grid Accent 5" w:semiHidden="0" w:uiPriority="62" w:unhideWhenUsed="0"/>
+    <w:lsdException w:name="Medium Shading 1 Accent 5" w:semiHidden="0" w:uiPriority="63" w:unhideWhenUsed="0"/>
+    <w:lsdException w:name="Medium Shading 2 Accent 5" w:semiHidden="0" w:uiPriority="64" w:unhideWhenUsed="0"/>
+    <w:lsdException w:name="Medium List 1 Accent 5" w:semiHidden="0" w:uiPriority="65" w:unhideWhenUsed="0"/>
+    <w:lsdException w:name="Medium List 2 Accent 5" w:semiHidden="0" w:uiPriority="66" w:unhideWhenUsed="0"/>
+    <w:lsdException w:name="Medium Grid 1 Accent 5" w:semiHidden="0" w:uiPriority="67" w:unhideWhenUsed="0"/>
+    <w:lsdException w:name="Medium Grid 2 Accent 5" w:semiHidden="0" w:uiPriority="68" w:unhideWhenUsed="0"/>
+    <w:lsdException w:name="Medium Grid 3 Accent 5" w:semiHidden="0" w:uiPriority="69" w:unhideWhenUsed="0"/>
+    <w:lsdException w:name="Dark List Accent 5" w:semiHidden="0" w:uiPriority="70" w:unhideWhenUsed="0"/>
+    <w:lsdException w:name="Colorful Shading Accent 5" w:semiHidden="0" w:uiPriority="71" w:unhideWhenUsed="0"/>
+    <w:lsdException w:name="Colorful List Accent 5" w:semiHidden="0" w:uiPriority="72" w:unhideWhenUsed="0"/>
+    <w:lsdException w:name="Colorful Grid Accent 5" w:semiHidden="0" w:uiPriority="73" w:unhideWhenUsed="0"/>
+    <w:lsdException w:name="Light Shading Accent 6" w:semiHidden="0" w:uiPriority="60" w:unhideWhenUsed="0"/>
+    <w:lsdException w:name="Light List Accent 6" w:semiHidden="0" w:uiPriority="61" w:unhideWhenUsed="0"/>
+    <w:lsdException w:name="Light Grid Accent 6" w:semiHidden="0" w:uiPriority="62" w:unhideWhenUsed="0"/>
+    <w:lsdException w:name="Medium Shading 1 Accent 6" w:semiHidden="0" w:uiPriority="63" w:unhideWhenUsed="0"/>
+    <w:lsdException w:name="Medium Shading 2 Accent 6" w:semiHidden="0" w:uiPriority="64" w:unhideWhenUsed="0"/>
+    <w:lsdException w:name="Medium List 1 Accent 6" w:semiHidden="0" w:uiPriority="65" w:unhideWhenUsed="0"/>
+    <w:lsdException w:name="Medium List 2 Accent 6" w:semiHidden="0" w:uiPriority="66" w:unhideWhenUsed="0"/>
+    <w:lsdException w:name="Medium Grid 1 Accent 6" w:semiHidden="0" w:uiPriority="67" w:unhideWhenUsed="0"/>
+    <w:lsdException w:name="Medium Grid 2 Accent 6" w:semiHidden="0" w:uiPriority="68" w:unhideWhenUsed="0"/>
+    <w:lsdException w:name="Medium Grid 3 Accent 6" w:semiHidden="0" w:uiPriority="69" w:unhideWhenUsed="0"/>
+    <w:lsdException w:name="Dark List Accent 6" w:semiHidden="0" w:uiPriority="70" w:unhideWhenUsed="0"/>
+    <w:lsdException w:name="Colorful Shading Accent 6" w:semiHidden="0" w:uiPriority="71" w:unhideWhenUsed="0"/>
+    <w:lsdException w:name="Colorful List Accent 6" w:semiHidden="0" w:uiPriority="72" w:unhideWhenUsed="0"/>
+    <w:lsdException w:name="Colorful Grid Accent 6" w:semiHidden="0" w:uiPriority="73" w:unhideWhenUsed="0"/>
+    <w:lsdException w:name="Subtle Emphasis" w:semiHidden="0" w:uiPriority="19" w:unhideWhenUsed="0" w:qFormat="1"/>
+    <w:lsdException w:name="Intense Emphasis" w:semiHidden="0" w:uiPriority="21" w:unhideWhenUsed="0" w:qFormat="1"/>
+    <w:lsdException w:name="Subtle Reference" w:semiHidden="0" w:uiPriority="31" w:unhideWhenUsed="0" w:qFormat="1"/>
+    <w:lsdException w:name="Intense Reference" w:semiHidden="0" w:uiPriority="32" w:unhideWhenUsed="0" w:qFormat="1"/>
+    <w:lsdException w:name="Book Title" w:semiHidden="0" w:uiPriority="33" w:unhideWhenUsed="0" w:qFormat="1"/>
+    <w:lsdException w:name="Bibliography" w:uiPriority="37"/>
+    <w:lsdException w:name="TOC Heading" w:uiPriority="39" w:qFormat="1"/>
   </w:latentStyles>
   <w:style w:type="paragraph" w:default="1" w:styleId="Normal">
     <w:name w:val="Normal"/>
@@ -4531,7 +4794,7 @@
 </file>
 
 <file path=customXml/itemProps1.xml><?xml version="1.0" encoding="utf-8"?>
-<ds:datastoreItem xmlns:ds="http://schemas.openxmlformats.org/officeDocument/2006/customXml" ds:itemID="{D6C751E5-AFF3-4659-A5AA-877CBE07BA78}">
+<ds:datastoreItem xmlns:ds="http://schemas.openxmlformats.org/officeDocument/2006/customXml" ds:itemID="{A3803041-48F6-4C11-8CA6-A10E4E506904}">
   <ds:schemaRefs>
     <ds:schemaRef ds:uri="http://schemas.openxmlformats.org/officeDocument/2006/bibliography"/>
   </ds:schemaRefs>

--- a/THESIS.docx
+++ b/THESIS.docx
@@ -47,21 +47,84 @@
     </w:p>
     <w:p>
       <w:pPr>
-        <w:rPr>
-          <w:rFonts w:ascii="Times New Roman" w:hAnsi="Times New Roman" w:cs="Times New Roman"/>
-          <w:sz w:val="26"/>
-          <w:szCs w:val="26"/>
-        </w:rPr>
-      </w:pPr>
-    </w:p>
-    <w:p>
-      <w:pPr>
-        <w:rPr>
-          <w:rFonts w:ascii="Times New Roman" w:hAnsi="Times New Roman" w:cs="Times New Roman"/>
-          <w:sz w:val="26"/>
-          <w:szCs w:val="26"/>
-        </w:rPr>
-      </w:pPr>
+        <w:jc w:val="both"/>
+        <w:rPr>
+          <w:rFonts w:ascii="Times New Roman" w:hAnsi="Times New Roman" w:cs="Times New Roman"/>
+          <w:sz w:val="26"/>
+          <w:szCs w:val="26"/>
+        </w:rPr>
+      </w:pPr>
+      <w:r>
+        <w:rPr>
+          <w:rFonts w:ascii="Times New Roman" w:hAnsi="Times New Roman" w:cs="Times New Roman"/>
+          <w:sz w:val="26"/>
+          <w:szCs w:val="26"/>
+        </w:rPr>
+        <w:t>Em xin chân thành cảm ơn Thầy Trương Quốc Bảo đã tận tình giúp đỡ và hướng dẫn để em có thể hoàn thành luận văn</w:t>
+      </w:r>
+      <w:r>
+        <w:rPr>
+          <w:rFonts w:ascii="Times New Roman" w:hAnsi="Times New Roman" w:cs="Times New Roman"/>
+          <w:sz w:val="26"/>
+          <w:szCs w:val="26"/>
+        </w:rPr>
+        <w:t xml:space="preserve"> một cách tốt nhất</w:t>
+      </w:r>
+      <w:r>
+        <w:rPr>
+          <w:rFonts w:ascii="Times New Roman" w:hAnsi="Times New Roman" w:cs="Times New Roman"/>
+          <w:sz w:val="26"/>
+          <w:szCs w:val="26"/>
+        </w:rPr>
+        <w:t xml:space="preserve">. </w:t>
+      </w:r>
+    </w:p>
+    <w:p>
+      <w:pPr>
+        <w:jc w:val="both"/>
+        <w:rPr>
+          <w:rFonts w:ascii="Times New Roman" w:hAnsi="Times New Roman" w:cs="Times New Roman"/>
+          <w:sz w:val="26"/>
+          <w:szCs w:val="26"/>
+        </w:rPr>
+      </w:pPr>
+      <w:r>
+        <w:rPr>
+          <w:rFonts w:ascii="Times New Roman" w:hAnsi="Times New Roman" w:cs="Times New Roman"/>
+          <w:sz w:val="26"/>
+          <w:szCs w:val="26"/>
+        </w:rPr>
+        <w:t>Xin gửi lời cảm ơn trân quí đến nhà Trường Đại học Cần Thơ, khoa Sau đại học và Khoa Công nghệ thông tin và Truyền thông đã tổ chức khóa đào tạo cao học ngành Hệ thống thông tin để em có cơ hội được học tập và nâng cao, phát triển bản thân.</w:t>
+      </w:r>
+    </w:p>
+    <w:p>
+      <w:pPr>
+        <w:jc w:val="both"/>
+        <w:rPr>
+          <w:rFonts w:ascii="Times New Roman" w:hAnsi="Times New Roman" w:cs="Times New Roman"/>
+          <w:sz w:val="26"/>
+          <w:szCs w:val="26"/>
+        </w:rPr>
+      </w:pPr>
+      <w:r>
+        <w:rPr>
+          <w:rFonts w:ascii="Times New Roman" w:hAnsi="Times New Roman" w:cs="Times New Roman"/>
+          <w:sz w:val="26"/>
+          <w:szCs w:val="26"/>
+        </w:rPr>
+        <w:t>Con xin gửi lời cảm ơn đến gia đình, người thân và bạn bè, những người đã luôn ở bên cạnh là nguồn động lực để con có thể vượt qua những khó khăn và thực hiện tốt luận văn.</w:t>
+      </w:r>
+    </w:p>
+    <w:p>
+      <w:pPr>
+        <w:rPr>
+          <w:rFonts w:ascii="Times New Roman" w:hAnsi="Times New Roman" w:cs="Times New Roman"/>
+          <w:sz w:val="26"/>
+          <w:szCs w:val="26"/>
+        </w:rPr>
+      </w:pPr>
+      <w:bookmarkStart w:id="0" w:name="_GoBack"/>
+      <w:bookmarkEnd w:id="0"/>
       <w:r>
         <w:rPr>
           <w:rFonts w:ascii="Times New Roman" w:hAnsi="Times New Roman" w:cs="Times New Roman"/>
@@ -313,6 +376,7 @@
           <w:sz w:val="26"/>
           <w:szCs w:val="26"/>
         </w:rPr>
+        <w:lastRenderedPageBreak/>
         <w:tab/>
         <w:t xml:space="preserve">Các ứng dụng thực tế </w:t>
       </w:r>
@@ -381,214 +445,214 @@
           <w:sz w:val="26"/>
           <w:szCs w:val="26"/>
         </w:rPr>
+        <w:tab/>
+        <w:t xml:space="preserve">Từ những ứng dụng thiết thực trên, việc nhận dạng cảm xúc của con người dựa vào biểu cảm trên gương mặt là một chủ đề rất hay, tuy không mới nhưng tính khoa học và thực tiễn cao. Các nhà nghiên cứu </w:t>
+      </w:r>
+      <w:r>
+        <w:rPr>
+          <w:rFonts w:ascii="Times New Roman" w:hAnsi="Times New Roman" w:cs="Times New Roman"/>
+          <w:sz w:val="26"/>
+          <w:szCs w:val="26"/>
+        </w:rPr>
+        <w:t xml:space="preserve">đi trước đã có những công trình nghiên cứu hay với các </w:t>
+      </w:r>
+      <w:r>
+        <w:rPr>
+          <w:rFonts w:ascii="Times New Roman" w:hAnsi="Times New Roman" w:cs="Times New Roman"/>
+          <w:sz w:val="26"/>
+          <w:szCs w:val="26"/>
+        </w:rPr>
+        <w:t>phương pháp nghiên cứ</w:t>
+      </w:r>
+      <w:r>
+        <w:rPr>
+          <w:rFonts w:ascii="Times New Roman" w:hAnsi="Times New Roman" w:cs="Times New Roman"/>
+          <w:sz w:val="26"/>
+          <w:szCs w:val="26"/>
+        </w:rPr>
+        <w:t xml:space="preserve">u khác nhau </w:t>
+      </w:r>
+      <w:r>
+        <w:rPr>
+          <w:rFonts w:ascii="Times New Roman" w:hAnsi="Times New Roman" w:cs="Times New Roman"/>
+          <w:sz w:val="26"/>
+          <w:szCs w:val="26"/>
+        </w:rPr>
+        <w:t xml:space="preserve">đã cho kết quả và độ chính xác nhất định, </w:t>
+      </w:r>
+      <w:r>
+        <w:rPr>
+          <w:rFonts w:ascii="Times New Roman" w:hAnsi="Times New Roman" w:cs="Times New Roman"/>
+          <w:sz w:val="26"/>
+          <w:szCs w:val="26"/>
+        </w:rPr>
+        <w:t>đây cũng làm một động lực để các đề tài sau có cơ sở khoa học để so sánh và đánh giá, cải tiến hơn nữa hiệu quả mang lại.</w:t>
+      </w:r>
+    </w:p>
+    <w:p>
+      <w:pPr>
+        <w:jc w:val="both"/>
+        <w:rPr>
+          <w:rFonts w:ascii="Times New Roman" w:hAnsi="Times New Roman" w:cs="Times New Roman"/>
+          <w:sz w:val="26"/>
+          <w:szCs w:val="26"/>
+        </w:rPr>
+      </w:pPr>
+      <w:r>
+        <w:rPr>
+          <w:rFonts w:ascii="Times New Roman" w:hAnsi="Times New Roman" w:cs="Times New Roman"/>
+          <w:sz w:val="26"/>
+          <w:szCs w:val="26"/>
+        </w:rPr>
+        <w:tab/>
+        <w:t>Với sự phát triển và phổ biến của mạng xã hội và công nghệ thông tin như hiện nay, việc tạo ra các ứng dụng để hiểu được người dùng hơn cả người dùng hiểu chính họ là một điều tuyệt vời. Và việc nhận dạng cảm xúc của con người dựa trên gương mặt là một nền tảng cốt lõi cho các ứng dụng này.</w:t>
+      </w:r>
+    </w:p>
+    <w:p>
+      <w:pPr>
+        <w:rPr>
+          <w:rFonts w:ascii="Times New Roman" w:hAnsi="Times New Roman" w:cs="Times New Roman"/>
+          <w:sz w:val="26"/>
+          <w:szCs w:val="26"/>
+        </w:rPr>
+      </w:pPr>
+      <w:r>
+        <w:rPr>
+          <w:rFonts w:ascii="Times New Roman" w:hAnsi="Times New Roman" w:cs="Times New Roman"/>
+          <w:sz w:val="26"/>
+          <w:szCs w:val="26"/>
+        </w:rPr>
+        <w:t>3. Mục tiêu của đề tài</w:t>
+      </w:r>
+    </w:p>
+    <w:p>
+      <w:pPr>
+        <w:jc w:val="both"/>
+        <w:rPr>
+          <w:rFonts w:ascii="Times New Roman" w:hAnsi="Times New Roman" w:cs="Times New Roman"/>
+          <w:sz w:val="26"/>
+          <w:szCs w:val="26"/>
+        </w:rPr>
+      </w:pPr>
+      <w:r>
+        <w:rPr>
+          <w:rFonts w:ascii="Times New Roman" w:hAnsi="Times New Roman" w:cs="Times New Roman"/>
+          <w:sz w:val="26"/>
+          <w:szCs w:val="26"/>
+        </w:rPr>
+        <w:tab/>
+        <w:t xml:space="preserve">Mục tiêu của đề tài là </w:t>
+      </w:r>
+      <w:r>
+        <w:rPr>
+          <w:rFonts w:ascii="Times New Roman" w:hAnsi="Times New Roman" w:cs="Times New Roman"/>
+          <w:sz w:val="26"/>
+          <w:szCs w:val="26"/>
+        </w:rPr>
+        <w:t xml:space="preserve">tìm hiểu về các loại cảm xúc của con người, các đặc trung của gương mặt người và sự tương quan giữa cảm xúc và các đặc trưng đó. Nghiên cứu các kỹ thuật, phương pháp, thuật toán để thực hiện các công việc cụ thể trong toàn bộ quá trình hoạt động của hệ thống. Thông qua đó, thực hiện huấn luyện được một tập dữ liệu có khả năng nhận dạng được cảm xúc của con người thông qua gương mặt. </w:t>
+      </w:r>
+      <w:r>
+        <w:rPr>
+          <w:rFonts w:ascii="Times New Roman" w:hAnsi="Times New Roman" w:cs="Times New Roman"/>
+          <w:sz w:val="26"/>
+          <w:szCs w:val="26"/>
+        </w:rPr>
+        <w:t>Cuối cùng, x</w:t>
+      </w:r>
+      <w:r>
+        <w:rPr>
+          <w:rFonts w:ascii="Times New Roman" w:hAnsi="Times New Roman" w:cs="Times New Roman"/>
+          <w:sz w:val="26"/>
+          <w:szCs w:val="26"/>
+        </w:rPr>
+        <w:t>ây dựng</w:t>
+      </w:r>
+      <w:r>
+        <w:rPr>
+          <w:rFonts w:ascii="Times New Roman" w:hAnsi="Times New Roman" w:cs="Times New Roman"/>
+          <w:sz w:val="26"/>
+          <w:szCs w:val="26"/>
+        </w:rPr>
+        <w:t xml:space="preserve"> được một</w:t>
+      </w:r>
+      <w:r>
+        <w:rPr>
+          <w:rFonts w:ascii="Times New Roman" w:hAnsi="Times New Roman" w:cs="Times New Roman"/>
+          <w:sz w:val="26"/>
+          <w:szCs w:val="26"/>
+        </w:rPr>
+        <w:t xml:space="preserve"> hệ thống nhận dạng cảm xúc</w:t>
+      </w:r>
+      <w:r>
+        <w:rPr>
+          <w:rFonts w:ascii="Times New Roman" w:hAnsi="Times New Roman" w:cs="Times New Roman"/>
+          <w:sz w:val="26"/>
+          <w:szCs w:val="26"/>
+        </w:rPr>
+        <w:t xml:space="preserve"> con người dựa trên các hình ảnh đầu vào. </w:t>
+      </w:r>
+    </w:p>
+    <w:p>
+      <w:pPr>
+        <w:rPr>
+          <w:rFonts w:ascii="Times New Roman" w:hAnsi="Times New Roman" w:cs="Times New Roman"/>
+          <w:sz w:val="26"/>
+          <w:szCs w:val="26"/>
+        </w:rPr>
+      </w:pPr>
+      <w:r>
+        <w:rPr>
+          <w:rFonts w:ascii="Times New Roman" w:hAnsi="Times New Roman" w:cs="Times New Roman"/>
+          <w:sz w:val="26"/>
+          <w:szCs w:val="26"/>
+        </w:rPr>
+        <w:t>4. Đối tượng, phạm vi nghiên cứu của đề tài</w:t>
+      </w:r>
+    </w:p>
+    <w:p>
+      <w:pPr>
+        <w:jc w:val="both"/>
+        <w:rPr>
+          <w:rFonts w:ascii="Times New Roman" w:hAnsi="Times New Roman" w:cs="Times New Roman"/>
+          <w:sz w:val="26"/>
+          <w:szCs w:val="26"/>
+        </w:rPr>
+      </w:pPr>
+      <w:r>
+        <w:rPr>
+          <w:rFonts w:ascii="Times New Roman" w:hAnsi="Times New Roman" w:cs="Times New Roman"/>
+          <w:sz w:val="26"/>
+          <w:szCs w:val="26"/>
+        </w:rPr>
+        <w:tab/>
+        <w:t>Đối tượng nghiên cứu: phương pháp phân khúc ảnh và tiền xử lý hình ảnh dựa vào đặc trung HOG; các kỹ thuật nhận dạng và xác định vị trí của các thành phần trên gương mặt như AAM/ASM, PCA, AUs; mô hình máy học SVM và mạng nơ ron nhân tạ</w:t>
+      </w:r>
+      <w:r>
+        <w:rPr>
+          <w:rFonts w:ascii="Times New Roman" w:hAnsi="Times New Roman" w:cs="Times New Roman"/>
+          <w:sz w:val="26"/>
+          <w:szCs w:val="26"/>
+        </w:rPr>
+        <w:t>o, thư viện OpenCV.</w:t>
+      </w:r>
+    </w:p>
+    <w:p>
+      <w:pPr>
+        <w:jc w:val="both"/>
+        <w:rPr>
+          <w:rFonts w:ascii="Times New Roman" w:hAnsi="Times New Roman" w:cs="Times New Roman"/>
+          <w:sz w:val="26"/>
+          <w:szCs w:val="26"/>
+        </w:rPr>
+      </w:pPr>
+      <w:r>
+        <w:rPr>
+          <w:rFonts w:ascii="Times New Roman" w:hAnsi="Times New Roman" w:cs="Times New Roman"/>
+          <w:sz w:val="26"/>
+          <w:szCs w:val="26"/>
+        </w:rPr>
         <w:lastRenderedPageBreak/>
         <w:tab/>
-        <w:t xml:space="preserve">Từ những ứng dụng thiết thực trên, việc nhận dạng cảm xúc của con người dựa vào biểu cảm trên gương mặt là một chủ đề rất hay, tuy không mới nhưng tính khoa học và thực tiễn cao. Các nhà nghiên cứu </w:t>
-      </w:r>
-      <w:r>
-        <w:rPr>
-          <w:rFonts w:ascii="Times New Roman" w:hAnsi="Times New Roman" w:cs="Times New Roman"/>
-          <w:sz w:val="26"/>
-          <w:szCs w:val="26"/>
-        </w:rPr>
-        <w:t xml:space="preserve">đi trước đã có những công trình nghiên cứu hay với các </w:t>
-      </w:r>
-      <w:r>
-        <w:rPr>
-          <w:rFonts w:ascii="Times New Roman" w:hAnsi="Times New Roman" w:cs="Times New Roman"/>
-          <w:sz w:val="26"/>
-          <w:szCs w:val="26"/>
-        </w:rPr>
-        <w:t>phương pháp nghiên cứ</w:t>
-      </w:r>
-      <w:r>
-        <w:rPr>
-          <w:rFonts w:ascii="Times New Roman" w:hAnsi="Times New Roman" w:cs="Times New Roman"/>
-          <w:sz w:val="26"/>
-          <w:szCs w:val="26"/>
-        </w:rPr>
-        <w:t xml:space="preserve">u khác nhau </w:t>
-      </w:r>
-      <w:r>
-        <w:rPr>
-          <w:rFonts w:ascii="Times New Roman" w:hAnsi="Times New Roman" w:cs="Times New Roman"/>
-          <w:sz w:val="26"/>
-          <w:szCs w:val="26"/>
-        </w:rPr>
-        <w:t xml:space="preserve">đã cho kết quả và độ chính xác nhất định, </w:t>
-      </w:r>
-      <w:r>
-        <w:rPr>
-          <w:rFonts w:ascii="Times New Roman" w:hAnsi="Times New Roman" w:cs="Times New Roman"/>
-          <w:sz w:val="26"/>
-          <w:szCs w:val="26"/>
-        </w:rPr>
-        <w:t>đây cũng làm một động lực để các đề tài sau có cơ sở khoa học để so sánh và đánh giá, cải tiến hơn nữa hiệu quả mang lại.</w:t>
-      </w:r>
-    </w:p>
-    <w:p>
-      <w:pPr>
-        <w:jc w:val="both"/>
-        <w:rPr>
-          <w:rFonts w:ascii="Times New Roman" w:hAnsi="Times New Roman" w:cs="Times New Roman"/>
-          <w:sz w:val="26"/>
-          <w:szCs w:val="26"/>
-        </w:rPr>
-      </w:pPr>
-      <w:r>
-        <w:rPr>
-          <w:rFonts w:ascii="Times New Roman" w:hAnsi="Times New Roman" w:cs="Times New Roman"/>
-          <w:sz w:val="26"/>
-          <w:szCs w:val="26"/>
-        </w:rPr>
-        <w:tab/>
-        <w:t>Với sự phát triển và phổ biến của mạng xã hội và công nghệ thông tin như hiện nay, việc tạo ra các ứng dụng để hiểu được người dùng hơn cả người dùng hiểu chính họ là một điều tuyệt vời. Và việc nhận dạng cảm xúc của con người dựa trên gương mặt là một nền tảng cốt lõi cho các ứng dụng này.</w:t>
-      </w:r>
-    </w:p>
-    <w:p>
-      <w:pPr>
-        <w:rPr>
-          <w:rFonts w:ascii="Times New Roman" w:hAnsi="Times New Roman" w:cs="Times New Roman"/>
-          <w:sz w:val="26"/>
-          <w:szCs w:val="26"/>
-        </w:rPr>
-      </w:pPr>
-      <w:r>
-        <w:rPr>
-          <w:rFonts w:ascii="Times New Roman" w:hAnsi="Times New Roman" w:cs="Times New Roman"/>
-          <w:sz w:val="26"/>
-          <w:szCs w:val="26"/>
-        </w:rPr>
-        <w:t>3. Mục tiêu của đề tài</w:t>
-      </w:r>
-    </w:p>
-    <w:p>
-      <w:pPr>
-        <w:jc w:val="both"/>
-        <w:rPr>
-          <w:rFonts w:ascii="Times New Roman" w:hAnsi="Times New Roman" w:cs="Times New Roman"/>
-          <w:sz w:val="26"/>
-          <w:szCs w:val="26"/>
-        </w:rPr>
-      </w:pPr>
-      <w:r>
-        <w:rPr>
-          <w:rFonts w:ascii="Times New Roman" w:hAnsi="Times New Roman" w:cs="Times New Roman"/>
-          <w:sz w:val="26"/>
-          <w:szCs w:val="26"/>
-        </w:rPr>
-        <w:tab/>
-        <w:t xml:space="preserve">Mục tiêu của đề tài là </w:t>
-      </w:r>
-      <w:r>
-        <w:rPr>
-          <w:rFonts w:ascii="Times New Roman" w:hAnsi="Times New Roman" w:cs="Times New Roman"/>
-          <w:sz w:val="26"/>
-          <w:szCs w:val="26"/>
-        </w:rPr>
-        <w:t xml:space="preserve">tìm hiểu về các loại cảm xúc của con người, các đặc trung của gương mặt người và sự tương quan giữa cảm xúc và các đặc trưng đó. Nghiên cứu các kỹ thuật, phương pháp, thuật toán để thực hiện các công việc cụ thể trong toàn bộ quá trình hoạt động của hệ thống. Thông qua đó, thực hiện huấn luyện được một tập dữ liệu có khả năng nhận dạng được cảm xúc của con người thông qua gương mặt. </w:t>
-      </w:r>
-      <w:r>
-        <w:rPr>
-          <w:rFonts w:ascii="Times New Roman" w:hAnsi="Times New Roman" w:cs="Times New Roman"/>
-          <w:sz w:val="26"/>
-          <w:szCs w:val="26"/>
-        </w:rPr>
-        <w:t>Cuối cùng, x</w:t>
-      </w:r>
-      <w:r>
-        <w:rPr>
-          <w:rFonts w:ascii="Times New Roman" w:hAnsi="Times New Roman" w:cs="Times New Roman"/>
-          <w:sz w:val="26"/>
-          <w:szCs w:val="26"/>
-        </w:rPr>
-        <w:t>ây dựng</w:t>
-      </w:r>
-      <w:r>
-        <w:rPr>
-          <w:rFonts w:ascii="Times New Roman" w:hAnsi="Times New Roman" w:cs="Times New Roman"/>
-          <w:sz w:val="26"/>
-          <w:szCs w:val="26"/>
-        </w:rPr>
-        <w:t xml:space="preserve"> được một</w:t>
-      </w:r>
-      <w:r>
-        <w:rPr>
-          <w:rFonts w:ascii="Times New Roman" w:hAnsi="Times New Roman" w:cs="Times New Roman"/>
-          <w:sz w:val="26"/>
-          <w:szCs w:val="26"/>
-        </w:rPr>
-        <w:t xml:space="preserve"> hệ thống nhận dạng cảm xúc</w:t>
-      </w:r>
-      <w:r>
-        <w:rPr>
-          <w:rFonts w:ascii="Times New Roman" w:hAnsi="Times New Roman" w:cs="Times New Roman"/>
-          <w:sz w:val="26"/>
-          <w:szCs w:val="26"/>
-        </w:rPr>
-        <w:t xml:space="preserve"> con người dựa trên các hình ảnh đầu vào. </w:t>
-      </w:r>
-    </w:p>
-    <w:p>
-      <w:pPr>
-        <w:rPr>
-          <w:rFonts w:ascii="Times New Roman" w:hAnsi="Times New Roman" w:cs="Times New Roman"/>
-          <w:sz w:val="26"/>
-          <w:szCs w:val="26"/>
-        </w:rPr>
-      </w:pPr>
-      <w:r>
-        <w:rPr>
-          <w:rFonts w:ascii="Times New Roman" w:hAnsi="Times New Roman" w:cs="Times New Roman"/>
-          <w:sz w:val="26"/>
-          <w:szCs w:val="26"/>
-        </w:rPr>
-        <w:t>4. Đối tượng, phạm vi nghiên cứu của đề tài</w:t>
-      </w:r>
-    </w:p>
-    <w:p>
-      <w:pPr>
-        <w:jc w:val="both"/>
-        <w:rPr>
-          <w:rFonts w:ascii="Times New Roman" w:hAnsi="Times New Roman" w:cs="Times New Roman"/>
-          <w:sz w:val="26"/>
-          <w:szCs w:val="26"/>
-        </w:rPr>
-      </w:pPr>
-      <w:r>
-        <w:rPr>
-          <w:rFonts w:ascii="Times New Roman" w:hAnsi="Times New Roman" w:cs="Times New Roman"/>
-          <w:sz w:val="26"/>
-          <w:szCs w:val="26"/>
-        </w:rPr>
-        <w:tab/>
-        <w:t>Đối tượng nghiên cứu: phương pháp phân khúc ảnh và tiền xử lý hình ảnh dựa vào đặc trung HOG; các kỹ thuật nhận dạng và xác định vị trí của các thành phần trên gương mặt như AAM/ASM, PCA, AUs; mô hình máy học SVM và mạng nơ ron nhân tạ</w:t>
-      </w:r>
-      <w:r>
-        <w:rPr>
-          <w:rFonts w:ascii="Times New Roman" w:hAnsi="Times New Roman" w:cs="Times New Roman"/>
-          <w:sz w:val="26"/>
-          <w:szCs w:val="26"/>
-        </w:rPr>
-        <w:t>o, thư viện OpenCV.</w:t>
-      </w:r>
-    </w:p>
-    <w:p>
-      <w:pPr>
-        <w:jc w:val="both"/>
-        <w:rPr>
-          <w:rFonts w:ascii="Times New Roman" w:hAnsi="Times New Roman" w:cs="Times New Roman"/>
-          <w:sz w:val="26"/>
-          <w:szCs w:val="26"/>
-        </w:rPr>
-      </w:pPr>
-      <w:r>
-        <w:rPr>
-          <w:rFonts w:ascii="Times New Roman" w:hAnsi="Times New Roman" w:cs="Times New Roman"/>
-          <w:sz w:val="26"/>
-          <w:szCs w:val="26"/>
-        </w:rPr>
-        <w:tab/>
         <w:t xml:space="preserve">Phạm vi nghiên cứu: </w:t>
       </w:r>
       <w:r>
@@ -676,7 +740,6 @@
           <w:sz w:val="26"/>
           <w:szCs w:val="26"/>
         </w:rPr>
-        <w:lastRenderedPageBreak/>
         <w:tab/>
         <w:t>Tìm hiểu được các loại cảm xúc</w:t>
       </w:r>
@@ -931,7 +994,16 @@
           <w:sz w:val="26"/>
           <w:szCs w:val="26"/>
         </w:rPr>
-        <w:t xml:space="preserve"> cho rằng con người chỉ có bốn loại cảm xúc cơ bản khi mà những biểu hiện của các cơ trên gương mặt trong hai cảm xúc sợ hãi và ngạc nhiên là như nhau, tương tự với giận dữ và ghê tởm. Thật sự là hai loại cảm xúc trong từng cặp ở trên có sự giống nhau trong quá trình vận động các nhóm cơ mặt để hình thành cảm xúc, chúng chỉ khác nhau khi được thể hiện đầy đủ và xong xuôi, vì thực chất chúng là những cảm xúc khác nhau.</w:t>
+        <w:t xml:space="preserve"> cho rằng con người chỉ có bốn loại cảm xúc cơ bản khi mà những biểu hiện của các cơ trên gương mặt trong hai cảm xúc sợ hãi và ngạc nhiên là như nhau, tương tự với giận dữ và ghê tởm. Thật sự là hai loại cảm xúc trong từng cặp ở trên có sự giống nhau trong quá trình vận động các nhóm cơ mặt để hình thành cảm </w:t>
+      </w:r>
+      <w:r>
+        <w:rPr>
+          <w:rFonts w:ascii="Times New Roman" w:hAnsi="Times New Roman" w:cs="Times New Roman"/>
+          <w:sz w:val="26"/>
+          <w:szCs w:val="26"/>
+        </w:rPr>
+        <w:lastRenderedPageBreak/>
+        <w:t>xúc, chúng chỉ khác nhau khi được thể hiện đầy đủ và xong xuôi, vì thực chất chúng là những cảm xúc khác nhau.</w:t>
       </w:r>
     </w:p>
     <w:p>
@@ -1127,16 +1199,7 @@
           <w:sz w:val="26"/>
           <w:szCs w:val="26"/>
         </w:rPr>
-        <w:t xml:space="preserve">Chính vì thế, nhận dạng cảm xúc của người đối diện qua gương mặt có một vai trò quan trọng trong giao tiếp. Con người có thể đọc được cảm xúc của người khác nhờ </w:t>
-      </w:r>
-      <w:r>
-        <w:rPr>
-          <w:rFonts w:ascii="Times New Roman" w:hAnsi="Times New Roman" w:cs="Times New Roman"/>
-          <w:sz w:val="26"/>
-          <w:szCs w:val="26"/>
-        </w:rPr>
-        <w:lastRenderedPageBreak/>
-        <w:t xml:space="preserve">biểu cảm trên gương mặt của người đó, từ đó dự đoán được khả năng xảy ra của các hành vi tiếp theo. </w:t>
+        <w:t xml:space="preserve">Chính vì thế, nhận dạng cảm xúc của người đối diện qua gương mặt có một vai trò quan trọng trong giao tiếp. Con người có thể đọc được cảm xúc của người khác nhờ biểu cảm trên gương mặt của người đó, từ đó dự đoán được khả năng xảy ra của các hành vi tiếp theo. </w:t>
       </w:r>
     </w:p>
     <w:p>
@@ -1513,6 +1576,7 @@
           <w:sz w:val="26"/>
           <w:szCs w:val="26"/>
         </w:rPr>
+        <w:lastRenderedPageBreak/>
         <w:t>(Hình ảnh)</w:t>
       </w:r>
     </w:p>
@@ -1665,7 +1729,6 @@
           <w:sz w:val="26"/>
           <w:szCs w:val="26"/>
         </w:rPr>
-        <w:lastRenderedPageBreak/>
         <w:t>Đầu tiên, mô hình AAM được sử dụng để phát hiện vùng mặt, sau đó dự</w:t>
       </w:r>
       <w:r>
@@ -1987,8 +2050,6 @@
         </w:rPr>
         <w:t>s</w:t>
       </w:r>
-      <w:bookmarkStart w:id="0" w:name="_GoBack"/>
-      <w:bookmarkEnd w:id="0"/>
       <w:r>
         <w:rPr>
           <w:rFonts w:ascii="Times New Roman" w:hAnsi="Times New Roman" w:cs="Times New Roman"/>
@@ -2086,6 +2147,7 @@
           <w:sz w:val="26"/>
           <w:szCs w:val="26"/>
         </w:rPr>
+        <w:lastRenderedPageBreak/>
         <w:tab/>
       </w:r>
       <w:r>
@@ -2207,7 +2269,6 @@
           <w:sz w:val="26"/>
           <w:szCs w:val="26"/>
         </w:rPr>
-        <w:lastRenderedPageBreak/>
         <w:tab/>
         <w:t>Độ lệch chuẩn là</w:t>
       </w:r>
@@ -2584,6 +2645,7 @@
           <w:sz w:val="26"/>
           <w:szCs w:val="26"/>
         </w:rPr>
+        <w:lastRenderedPageBreak/>
         <w:t xml:space="preserve">3.1.4 </w:t>
       </w:r>
       <w:r>
@@ -2702,296 +2764,296 @@
           <w:sz w:val="26"/>
           <w:szCs w:val="26"/>
         </w:rPr>
+        <w:t>Do PCA hoàn toàn dựa trên các biến đổi tuyến tính, nên không phù hợp với các mô hình phi tuyến.</w:t>
+      </w:r>
+    </w:p>
+    <w:p>
+      <w:pPr>
+        <w:rPr>
+          <w:rFonts w:ascii="Times New Roman" w:hAnsi="Times New Roman" w:cs="Times New Roman"/>
+          <w:sz w:val="26"/>
+          <w:szCs w:val="26"/>
+        </w:rPr>
+      </w:pPr>
+      <w:r>
+        <w:rPr>
+          <w:rFonts w:ascii="Times New Roman" w:hAnsi="Times New Roman" w:cs="Times New Roman"/>
+          <w:sz w:val="26"/>
+          <w:szCs w:val="26"/>
+        </w:rPr>
+        <w:t>3.2</w:t>
+      </w:r>
+      <w:r>
+        <w:rPr>
+          <w:rFonts w:ascii="Times New Roman" w:hAnsi="Times New Roman" w:cs="Times New Roman"/>
+          <w:sz w:val="26"/>
+          <w:szCs w:val="26"/>
+        </w:rPr>
+        <w:t xml:space="preserve"> Mô hình ASM/AAM</w:t>
+      </w:r>
+    </w:p>
+    <w:p>
+      <w:pPr>
+        <w:rPr>
+          <w:rFonts w:ascii="Times New Roman" w:hAnsi="Times New Roman" w:cs="Times New Roman"/>
+          <w:sz w:val="26"/>
+          <w:szCs w:val="26"/>
+        </w:rPr>
+      </w:pPr>
+    </w:p>
+    <w:p>
+      <w:pPr>
+        <w:rPr>
+          <w:rFonts w:ascii="Times New Roman" w:hAnsi="Times New Roman" w:cs="Times New Roman"/>
+          <w:sz w:val="26"/>
+          <w:szCs w:val="26"/>
+        </w:rPr>
+      </w:pPr>
+    </w:p>
+    <w:p>
+      <w:pPr>
+        <w:rPr>
+          <w:rFonts w:ascii="Times New Roman" w:hAnsi="Times New Roman" w:cs="Times New Roman"/>
+          <w:sz w:val="26"/>
+          <w:szCs w:val="26"/>
+        </w:rPr>
+      </w:pPr>
+      <w:r>
+        <w:rPr>
+          <w:rFonts w:ascii="Times New Roman" w:hAnsi="Times New Roman" w:cs="Times New Roman"/>
+          <w:sz w:val="26"/>
+          <w:szCs w:val="26"/>
+        </w:rPr>
+        <w:t>3.3</w:t>
+      </w:r>
+      <w:r>
+        <w:rPr>
+          <w:rFonts w:ascii="Times New Roman" w:hAnsi="Times New Roman" w:cs="Times New Roman"/>
+          <w:sz w:val="26"/>
+          <w:szCs w:val="26"/>
+        </w:rPr>
+        <w:t xml:space="preserve"> Đặc trưng HOG, </w:t>
+      </w:r>
+      <w:r>
+        <w:rPr>
+          <w:rFonts w:ascii="Times New Roman" w:hAnsi="Times New Roman" w:cs="Times New Roman"/>
+          <w:sz w:val="26"/>
+          <w:szCs w:val="26"/>
+        </w:rPr>
+        <w:t>SHIF, Haar-like</w:t>
+      </w:r>
+    </w:p>
+    <w:p>
+      <w:pPr>
+        <w:rPr>
+          <w:rFonts w:ascii="Times New Roman" w:hAnsi="Times New Roman" w:cs="Times New Roman"/>
+          <w:sz w:val="26"/>
+          <w:szCs w:val="26"/>
+        </w:rPr>
+      </w:pPr>
+    </w:p>
+    <w:p>
+      <w:pPr>
+        <w:rPr>
+          <w:rFonts w:ascii="Times New Roman" w:hAnsi="Times New Roman" w:cs="Times New Roman"/>
+          <w:sz w:val="26"/>
+          <w:szCs w:val="26"/>
+        </w:rPr>
+      </w:pPr>
+      <w:r>
+        <w:rPr>
+          <w:rFonts w:ascii="Times New Roman" w:hAnsi="Times New Roman" w:cs="Times New Roman"/>
+          <w:sz w:val="26"/>
+          <w:szCs w:val="26"/>
+        </w:rPr>
+        <w:t>3.4</w:t>
+      </w:r>
+      <w:r>
+        <w:rPr>
+          <w:rFonts w:ascii="Times New Roman" w:hAnsi="Times New Roman" w:cs="Times New Roman"/>
+          <w:sz w:val="26"/>
+          <w:szCs w:val="26"/>
+        </w:rPr>
+        <w:t xml:space="preserve"> Open CV</w:t>
+      </w:r>
+    </w:p>
+    <w:p>
+      <w:pPr>
+        <w:rPr>
+          <w:rFonts w:ascii="Times New Roman" w:hAnsi="Times New Roman" w:cs="Times New Roman"/>
+          <w:sz w:val="26"/>
+          <w:szCs w:val="26"/>
+        </w:rPr>
+      </w:pPr>
+    </w:p>
+    <w:p>
+      <w:pPr>
+        <w:rPr>
+          <w:rFonts w:ascii="Times New Roman" w:hAnsi="Times New Roman" w:cs="Times New Roman"/>
+          <w:sz w:val="26"/>
+          <w:szCs w:val="26"/>
+        </w:rPr>
+      </w:pPr>
+      <w:r>
+        <w:rPr>
+          <w:rFonts w:ascii="Times New Roman" w:hAnsi="Times New Roman" w:cs="Times New Roman"/>
+          <w:sz w:val="26"/>
+          <w:szCs w:val="26"/>
+        </w:rPr>
+        <w:t>3.5</w:t>
+      </w:r>
+      <w:r>
+        <w:rPr>
+          <w:rFonts w:ascii="Times New Roman" w:hAnsi="Times New Roman" w:cs="Times New Roman"/>
+          <w:sz w:val="26"/>
+          <w:szCs w:val="26"/>
+        </w:rPr>
+        <w:t xml:space="preserve"> Máy học SVM</w:t>
+      </w:r>
+    </w:p>
+    <w:p>
+      <w:pPr>
+        <w:rPr>
+          <w:rFonts w:ascii="Times New Roman" w:hAnsi="Times New Roman" w:cs="Times New Roman"/>
+          <w:sz w:val="26"/>
+          <w:szCs w:val="26"/>
+        </w:rPr>
+      </w:pPr>
+    </w:p>
+    <w:p>
+      <w:pPr>
+        <w:rPr>
+          <w:rFonts w:ascii="Times New Roman" w:hAnsi="Times New Roman" w:cs="Times New Roman"/>
+          <w:sz w:val="26"/>
+          <w:szCs w:val="26"/>
+        </w:rPr>
+      </w:pPr>
+      <w:r>
+        <w:rPr>
+          <w:rFonts w:ascii="Times New Roman" w:hAnsi="Times New Roman" w:cs="Times New Roman"/>
+          <w:sz w:val="26"/>
+          <w:szCs w:val="26"/>
+        </w:rPr>
+        <w:t>3.6</w:t>
+      </w:r>
+      <w:r>
+        <w:rPr>
+          <w:rFonts w:ascii="Times New Roman" w:hAnsi="Times New Roman" w:cs="Times New Roman"/>
+          <w:sz w:val="26"/>
+          <w:szCs w:val="26"/>
+        </w:rPr>
+        <w:t xml:space="preserve"> M</w:t>
+      </w:r>
+      <w:r>
+        <w:rPr>
+          <w:rFonts w:ascii="Times New Roman" w:hAnsi="Times New Roman" w:cs="Times New Roman"/>
+          <w:sz w:val="26"/>
+          <w:szCs w:val="26"/>
+        </w:rPr>
+        <w:t>ạng nơ ron nhân tạo</w:t>
+      </w:r>
+    </w:p>
+    <w:p>
+      <w:pPr>
+        <w:rPr>
+          <w:rFonts w:ascii="Times New Roman" w:hAnsi="Times New Roman" w:cs="Times New Roman"/>
+          <w:sz w:val="26"/>
+          <w:szCs w:val="26"/>
+        </w:rPr>
+      </w:pPr>
+    </w:p>
+    <w:p>
+      <w:pPr>
+        <w:rPr>
+          <w:rFonts w:ascii="Times New Roman" w:hAnsi="Times New Roman" w:cs="Times New Roman"/>
+          <w:sz w:val="26"/>
+          <w:szCs w:val="26"/>
+        </w:rPr>
+      </w:pPr>
+    </w:p>
+    <w:p>
+      <w:pPr>
+        <w:rPr>
+          <w:rFonts w:ascii="Times New Roman" w:hAnsi="Times New Roman" w:cs="Times New Roman"/>
+          <w:sz w:val="26"/>
+          <w:szCs w:val="26"/>
+        </w:rPr>
+      </w:pPr>
+      <w:r>
+        <w:rPr>
+          <w:rFonts w:ascii="Times New Roman" w:hAnsi="Times New Roman" w:cs="Times New Roman"/>
+          <w:sz w:val="26"/>
+          <w:szCs w:val="26"/>
+        </w:rPr>
+        <w:t xml:space="preserve">CHƯƠNG 4. </w:t>
+      </w:r>
+      <w:r>
+        <w:rPr>
+          <w:rFonts w:ascii="Times New Roman" w:hAnsi="Times New Roman" w:cs="Times New Roman"/>
+          <w:sz w:val="26"/>
+          <w:szCs w:val="26"/>
+        </w:rPr>
+        <w:t>QUY TRÌNH THỰC HIỆN</w:t>
+      </w:r>
+    </w:p>
+    <w:p>
+      <w:pPr>
+        <w:rPr>
+          <w:rFonts w:ascii="Times New Roman" w:hAnsi="Times New Roman" w:cs="Times New Roman"/>
+          <w:sz w:val="26"/>
+          <w:szCs w:val="26"/>
+        </w:rPr>
+      </w:pPr>
+      <w:r>
+        <w:rPr>
+          <w:rFonts w:ascii="Times New Roman" w:hAnsi="Times New Roman" w:cs="Times New Roman"/>
+          <w:sz w:val="26"/>
+          <w:szCs w:val="26"/>
+        </w:rPr>
+        <w:t>4.1 Sơ đồ tổng quan</w:t>
+      </w:r>
+    </w:p>
+    <w:p>
+      <w:pPr>
+        <w:rPr>
+          <w:rFonts w:ascii="Times New Roman" w:hAnsi="Times New Roman" w:cs="Times New Roman"/>
+          <w:sz w:val="26"/>
+          <w:szCs w:val="26"/>
+        </w:rPr>
+      </w:pPr>
+      <w:r>
+        <w:rPr>
+          <w:rFonts w:ascii="Times New Roman" w:hAnsi="Times New Roman" w:cs="Times New Roman"/>
+          <w:sz w:val="26"/>
+          <w:szCs w:val="26"/>
+        </w:rPr>
+        <w:t>(Vẽ sơ đồ tổng quan của hệ thống)</w:t>
+      </w:r>
+    </w:p>
+    <w:p>
+      <w:pPr>
+        <w:rPr>
+          <w:rFonts w:ascii="Times New Roman" w:hAnsi="Times New Roman" w:cs="Times New Roman"/>
+          <w:sz w:val="26"/>
+          <w:szCs w:val="26"/>
+        </w:rPr>
+      </w:pPr>
+    </w:p>
+    <w:p>
+      <w:pPr>
+        <w:rPr>
+          <w:rFonts w:ascii="Times New Roman" w:hAnsi="Times New Roman" w:cs="Times New Roman"/>
+          <w:sz w:val="26"/>
+          <w:szCs w:val="26"/>
+        </w:rPr>
+      </w:pPr>
+      <w:r>
+        <w:rPr>
+          <w:rFonts w:ascii="Times New Roman" w:hAnsi="Times New Roman" w:cs="Times New Roman"/>
+          <w:sz w:val="26"/>
+          <w:szCs w:val="26"/>
+        </w:rPr>
         <w:lastRenderedPageBreak/>
-        <w:t>Do PCA hoàn toàn dựa trên các biến đổi tuyến tính, nên không phù hợp với các mô hình phi tuyến.</w:t>
-      </w:r>
-    </w:p>
-    <w:p>
-      <w:pPr>
-        <w:rPr>
-          <w:rFonts w:ascii="Times New Roman" w:hAnsi="Times New Roman" w:cs="Times New Roman"/>
-          <w:sz w:val="26"/>
-          <w:szCs w:val="26"/>
-        </w:rPr>
-      </w:pPr>
-      <w:r>
-        <w:rPr>
-          <w:rFonts w:ascii="Times New Roman" w:hAnsi="Times New Roman" w:cs="Times New Roman"/>
-          <w:sz w:val="26"/>
-          <w:szCs w:val="26"/>
-        </w:rPr>
-        <w:t>3.2</w:t>
-      </w:r>
-      <w:r>
-        <w:rPr>
-          <w:rFonts w:ascii="Times New Roman" w:hAnsi="Times New Roman" w:cs="Times New Roman"/>
-          <w:sz w:val="26"/>
-          <w:szCs w:val="26"/>
-        </w:rPr>
-        <w:t xml:space="preserve"> Mô hình ASM/AAM</w:t>
-      </w:r>
-    </w:p>
-    <w:p>
-      <w:pPr>
-        <w:rPr>
-          <w:rFonts w:ascii="Times New Roman" w:hAnsi="Times New Roman" w:cs="Times New Roman"/>
-          <w:sz w:val="26"/>
-          <w:szCs w:val="26"/>
-        </w:rPr>
-      </w:pPr>
-    </w:p>
-    <w:p>
-      <w:pPr>
-        <w:rPr>
-          <w:rFonts w:ascii="Times New Roman" w:hAnsi="Times New Roman" w:cs="Times New Roman"/>
-          <w:sz w:val="26"/>
-          <w:szCs w:val="26"/>
-        </w:rPr>
-      </w:pPr>
-    </w:p>
-    <w:p>
-      <w:pPr>
-        <w:rPr>
-          <w:rFonts w:ascii="Times New Roman" w:hAnsi="Times New Roman" w:cs="Times New Roman"/>
-          <w:sz w:val="26"/>
-          <w:szCs w:val="26"/>
-        </w:rPr>
-      </w:pPr>
-      <w:r>
-        <w:rPr>
-          <w:rFonts w:ascii="Times New Roman" w:hAnsi="Times New Roman" w:cs="Times New Roman"/>
-          <w:sz w:val="26"/>
-          <w:szCs w:val="26"/>
-        </w:rPr>
-        <w:t>3.3</w:t>
-      </w:r>
-      <w:r>
-        <w:rPr>
-          <w:rFonts w:ascii="Times New Roman" w:hAnsi="Times New Roman" w:cs="Times New Roman"/>
-          <w:sz w:val="26"/>
-          <w:szCs w:val="26"/>
-        </w:rPr>
-        <w:t xml:space="preserve"> Đặc trưng HOG, </w:t>
-      </w:r>
-      <w:r>
-        <w:rPr>
-          <w:rFonts w:ascii="Times New Roman" w:hAnsi="Times New Roman" w:cs="Times New Roman"/>
-          <w:sz w:val="26"/>
-          <w:szCs w:val="26"/>
-        </w:rPr>
-        <w:t>SHIF, Haar-like</w:t>
-      </w:r>
-    </w:p>
-    <w:p>
-      <w:pPr>
-        <w:rPr>
-          <w:rFonts w:ascii="Times New Roman" w:hAnsi="Times New Roman" w:cs="Times New Roman"/>
-          <w:sz w:val="26"/>
-          <w:szCs w:val="26"/>
-        </w:rPr>
-      </w:pPr>
-    </w:p>
-    <w:p>
-      <w:pPr>
-        <w:rPr>
-          <w:rFonts w:ascii="Times New Roman" w:hAnsi="Times New Roman" w:cs="Times New Roman"/>
-          <w:sz w:val="26"/>
-          <w:szCs w:val="26"/>
-        </w:rPr>
-      </w:pPr>
-      <w:r>
-        <w:rPr>
-          <w:rFonts w:ascii="Times New Roman" w:hAnsi="Times New Roman" w:cs="Times New Roman"/>
-          <w:sz w:val="26"/>
-          <w:szCs w:val="26"/>
-        </w:rPr>
-        <w:t>3.4</w:t>
-      </w:r>
-      <w:r>
-        <w:rPr>
-          <w:rFonts w:ascii="Times New Roman" w:hAnsi="Times New Roman" w:cs="Times New Roman"/>
-          <w:sz w:val="26"/>
-          <w:szCs w:val="26"/>
-        </w:rPr>
-        <w:t xml:space="preserve"> Open CV</w:t>
-      </w:r>
-    </w:p>
-    <w:p>
-      <w:pPr>
-        <w:rPr>
-          <w:rFonts w:ascii="Times New Roman" w:hAnsi="Times New Roman" w:cs="Times New Roman"/>
-          <w:sz w:val="26"/>
-          <w:szCs w:val="26"/>
-        </w:rPr>
-      </w:pPr>
-    </w:p>
-    <w:p>
-      <w:pPr>
-        <w:rPr>
-          <w:rFonts w:ascii="Times New Roman" w:hAnsi="Times New Roman" w:cs="Times New Roman"/>
-          <w:sz w:val="26"/>
-          <w:szCs w:val="26"/>
-        </w:rPr>
-      </w:pPr>
-      <w:r>
-        <w:rPr>
-          <w:rFonts w:ascii="Times New Roman" w:hAnsi="Times New Roman" w:cs="Times New Roman"/>
-          <w:sz w:val="26"/>
-          <w:szCs w:val="26"/>
-        </w:rPr>
-        <w:t>3.5</w:t>
-      </w:r>
-      <w:r>
-        <w:rPr>
-          <w:rFonts w:ascii="Times New Roman" w:hAnsi="Times New Roman" w:cs="Times New Roman"/>
-          <w:sz w:val="26"/>
-          <w:szCs w:val="26"/>
-        </w:rPr>
-        <w:t xml:space="preserve"> Máy học SVM</w:t>
-      </w:r>
-    </w:p>
-    <w:p>
-      <w:pPr>
-        <w:rPr>
-          <w:rFonts w:ascii="Times New Roman" w:hAnsi="Times New Roman" w:cs="Times New Roman"/>
-          <w:sz w:val="26"/>
-          <w:szCs w:val="26"/>
-        </w:rPr>
-      </w:pPr>
-    </w:p>
-    <w:p>
-      <w:pPr>
-        <w:rPr>
-          <w:rFonts w:ascii="Times New Roman" w:hAnsi="Times New Roman" w:cs="Times New Roman"/>
-          <w:sz w:val="26"/>
-          <w:szCs w:val="26"/>
-        </w:rPr>
-      </w:pPr>
-      <w:r>
-        <w:rPr>
-          <w:rFonts w:ascii="Times New Roman" w:hAnsi="Times New Roman" w:cs="Times New Roman"/>
-          <w:sz w:val="26"/>
-          <w:szCs w:val="26"/>
-        </w:rPr>
-        <w:t>3.6</w:t>
-      </w:r>
-      <w:r>
-        <w:rPr>
-          <w:rFonts w:ascii="Times New Roman" w:hAnsi="Times New Roman" w:cs="Times New Roman"/>
-          <w:sz w:val="26"/>
-          <w:szCs w:val="26"/>
-        </w:rPr>
-        <w:t xml:space="preserve"> M</w:t>
-      </w:r>
-      <w:r>
-        <w:rPr>
-          <w:rFonts w:ascii="Times New Roman" w:hAnsi="Times New Roman" w:cs="Times New Roman"/>
-          <w:sz w:val="26"/>
-          <w:szCs w:val="26"/>
-        </w:rPr>
-        <w:t>ạng nơ ron nhân tạo</w:t>
-      </w:r>
-    </w:p>
-    <w:p>
-      <w:pPr>
-        <w:rPr>
-          <w:rFonts w:ascii="Times New Roman" w:hAnsi="Times New Roman" w:cs="Times New Roman"/>
-          <w:sz w:val="26"/>
-          <w:szCs w:val="26"/>
-        </w:rPr>
-      </w:pPr>
-    </w:p>
-    <w:p>
-      <w:pPr>
-        <w:rPr>
-          <w:rFonts w:ascii="Times New Roman" w:hAnsi="Times New Roman" w:cs="Times New Roman"/>
-          <w:sz w:val="26"/>
-          <w:szCs w:val="26"/>
-        </w:rPr>
-      </w:pPr>
-    </w:p>
-    <w:p>
-      <w:pPr>
-        <w:rPr>
-          <w:rFonts w:ascii="Times New Roman" w:hAnsi="Times New Roman" w:cs="Times New Roman"/>
-          <w:sz w:val="26"/>
-          <w:szCs w:val="26"/>
-        </w:rPr>
-      </w:pPr>
-      <w:r>
-        <w:rPr>
-          <w:rFonts w:ascii="Times New Roman" w:hAnsi="Times New Roman" w:cs="Times New Roman"/>
-          <w:sz w:val="26"/>
-          <w:szCs w:val="26"/>
-        </w:rPr>
-        <w:t xml:space="preserve">CHƯƠNG 4. </w:t>
-      </w:r>
-      <w:r>
-        <w:rPr>
-          <w:rFonts w:ascii="Times New Roman" w:hAnsi="Times New Roman" w:cs="Times New Roman"/>
-          <w:sz w:val="26"/>
-          <w:szCs w:val="26"/>
-        </w:rPr>
-        <w:t>QUY TRÌNH THỰC HIỆN</w:t>
-      </w:r>
-    </w:p>
-    <w:p>
-      <w:pPr>
-        <w:rPr>
-          <w:rFonts w:ascii="Times New Roman" w:hAnsi="Times New Roman" w:cs="Times New Roman"/>
-          <w:sz w:val="26"/>
-          <w:szCs w:val="26"/>
-        </w:rPr>
-      </w:pPr>
-      <w:r>
-        <w:rPr>
-          <w:rFonts w:ascii="Times New Roman" w:hAnsi="Times New Roman" w:cs="Times New Roman"/>
-          <w:sz w:val="26"/>
-          <w:szCs w:val="26"/>
-        </w:rPr>
-        <w:t>4.1 Sơ đồ tổng quan</w:t>
-      </w:r>
-    </w:p>
-    <w:p>
-      <w:pPr>
-        <w:rPr>
-          <w:rFonts w:ascii="Times New Roman" w:hAnsi="Times New Roman" w:cs="Times New Roman"/>
-          <w:sz w:val="26"/>
-          <w:szCs w:val="26"/>
-        </w:rPr>
-      </w:pPr>
-      <w:r>
-        <w:rPr>
-          <w:rFonts w:ascii="Times New Roman" w:hAnsi="Times New Roman" w:cs="Times New Roman"/>
-          <w:sz w:val="26"/>
-          <w:szCs w:val="26"/>
-        </w:rPr>
-        <w:t>(Vẽ sơ đồ tổng quan của hệ thống)</w:t>
-      </w:r>
-    </w:p>
-    <w:p>
-      <w:pPr>
-        <w:rPr>
-          <w:rFonts w:ascii="Times New Roman" w:hAnsi="Times New Roman" w:cs="Times New Roman"/>
-          <w:sz w:val="26"/>
-          <w:szCs w:val="26"/>
-        </w:rPr>
-      </w:pPr>
-    </w:p>
-    <w:p>
-      <w:pPr>
-        <w:rPr>
-          <w:rFonts w:ascii="Times New Roman" w:hAnsi="Times New Roman" w:cs="Times New Roman"/>
-          <w:sz w:val="26"/>
-          <w:szCs w:val="26"/>
-        </w:rPr>
-      </w:pPr>
-      <w:r>
-        <w:rPr>
-          <w:rFonts w:ascii="Times New Roman" w:hAnsi="Times New Roman" w:cs="Times New Roman"/>
-          <w:sz w:val="26"/>
-          <w:szCs w:val="26"/>
-        </w:rPr>
         <w:t xml:space="preserve">4.2 </w:t>
       </w:r>
     </w:p>
@@ -3319,6 +3381,7 @@
           <w:sz w:val="26"/>
           <w:szCs w:val="26"/>
         </w:rPr>
+        <w:lastRenderedPageBreak/>
         <w:t>6.4 Hướng phát triển</w:t>
       </w:r>
     </w:p>
@@ -4794,7 +4857,7 @@
 </file>
 
 <file path=customXml/itemProps1.xml><?xml version="1.0" encoding="utf-8"?>
-<ds:datastoreItem xmlns:ds="http://schemas.openxmlformats.org/officeDocument/2006/customXml" ds:itemID="{A3803041-48F6-4C11-8CA6-A10E4E506904}">
+<ds:datastoreItem xmlns:ds="http://schemas.openxmlformats.org/officeDocument/2006/customXml" ds:itemID="{5A57A067-7B71-4456-884E-4B9900B0497A}">
   <ds:schemaRefs>
     <ds:schemaRef ds:uri="http://schemas.openxmlformats.org/officeDocument/2006/bibliography"/>
   </ds:schemaRefs>

--- a/THESIS.docx
+++ b/THESIS.docx
@@ -123,8 +123,6 @@
           <w:szCs w:val="26"/>
         </w:rPr>
       </w:pPr>
-      <w:bookmarkStart w:id="0" w:name="_GoBack"/>
-      <w:bookmarkEnd w:id="0"/>
       <w:r>
         <w:rPr>
           <w:rFonts w:ascii="Times New Roman" w:hAnsi="Times New Roman" w:cs="Times New Roman"/>
@@ -151,6 +149,801 @@
         <w:t>DANH MỤC CÁC CHỮ VIẾT TẮT VÀ KÝ HIỆU</w:t>
       </w:r>
     </w:p>
+    <w:tbl>
+      <w:tblPr>
+        <w:tblStyle w:val="TableGrid"/>
+        <w:tblW w:w="0" w:type="auto"/>
+        <w:tblLook w:val="04A0" w:firstRow="1" w:lastRow="0" w:firstColumn="1" w:lastColumn="0" w:noHBand="0" w:noVBand="1"/>
+      </w:tblPr>
+      <w:tblGrid>
+        <w:gridCol w:w="2376"/>
+        <w:gridCol w:w="3848"/>
+        <w:gridCol w:w="3113"/>
+      </w:tblGrid>
+      <w:tr>
+        <w:tc>
+          <w:tcPr>
+            <w:tcW w:w="2376" w:type="dxa"/>
+          </w:tcPr>
+          <w:p>
+            <w:pPr>
+              <w:jc w:val="center"/>
+              <w:rPr>
+                <w:rFonts w:ascii="Times New Roman" w:hAnsi="Times New Roman" w:cs="Times New Roman"/>
+                <w:b/>
+                <w:sz w:val="26"/>
+                <w:szCs w:val="26"/>
+              </w:rPr>
+            </w:pPr>
+            <w:r>
+              <w:rPr>
+                <w:rFonts w:ascii="Times New Roman" w:hAnsi="Times New Roman" w:cs="Times New Roman"/>
+                <w:b/>
+                <w:sz w:val="26"/>
+                <w:szCs w:val="26"/>
+              </w:rPr>
+              <w:t>Từ viết tắt</w:t>
+            </w:r>
+          </w:p>
+        </w:tc>
+        <w:tc>
+          <w:tcPr>
+            <w:tcW w:w="3848" w:type="dxa"/>
+          </w:tcPr>
+          <w:p>
+            <w:pPr>
+              <w:jc w:val="center"/>
+              <w:rPr>
+                <w:rFonts w:ascii="Times New Roman" w:hAnsi="Times New Roman" w:cs="Times New Roman"/>
+                <w:b/>
+                <w:sz w:val="26"/>
+                <w:szCs w:val="26"/>
+              </w:rPr>
+            </w:pPr>
+            <w:r>
+              <w:rPr>
+                <w:rFonts w:ascii="Times New Roman" w:hAnsi="Times New Roman" w:cs="Times New Roman"/>
+                <w:b/>
+                <w:sz w:val="26"/>
+                <w:szCs w:val="26"/>
+              </w:rPr>
+              <w:t>Cụm từ đầy đủ</w:t>
+            </w:r>
+          </w:p>
+        </w:tc>
+        <w:tc>
+          <w:tcPr>
+            <w:tcW w:w="3113" w:type="dxa"/>
+          </w:tcPr>
+          <w:p>
+            <w:pPr>
+              <w:jc w:val="center"/>
+              <w:rPr>
+                <w:rFonts w:ascii="Times New Roman" w:hAnsi="Times New Roman" w:cs="Times New Roman"/>
+                <w:b/>
+                <w:sz w:val="26"/>
+                <w:szCs w:val="26"/>
+              </w:rPr>
+            </w:pPr>
+            <w:r>
+              <w:rPr>
+                <w:rFonts w:ascii="Times New Roman" w:hAnsi="Times New Roman" w:cs="Times New Roman"/>
+                <w:b/>
+                <w:sz w:val="26"/>
+                <w:szCs w:val="26"/>
+              </w:rPr>
+              <w:t>Ý nghĩa</w:t>
+            </w:r>
+          </w:p>
+        </w:tc>
+      </w:tr>
+      <w:tr>
+        <w:tc>
+          <w:tcPr>
+            <w:tcW w:w="2376" w:type="dxa"/>
+          </w:tcPr>
+          <w:p>
+            <w:pPr>
+              <w:jc w:val="center"/>
+              <w:rPr>
+                <w:rFonts w:ascii="Times New Roman" w:hAnsi="Times New Roman" w:cs="Times New Roman"/>
+                <w:sz w:val="26"/>
+                <w:szCs w:val="26"/>
+              </w:rPr>
+            </w:pPr>
+            <w:r>
+              <w:rPr>
+                <w:rFonts w:ascii="Times New Roman" w:hAnsi="Times New Roman" w:cs="Times New Roman"/>
+                <w:sz w:val="26"/>
+                <w:szCs w:val="26"/>
+              </w:rPr>
+              <w:t>A</w:t>
+            </w:r>
+            <w:r>
+              <w:rPr>
+                <w:rFonts w:ascii="Times New Roman" w:hAnsi="Times New Roman" w:cs="Times New Roman"/>
+                <w:sz w:val="26"/>
+                <w:szCs w:val="26"/>
+              </w:rPr>
+              <w:t>AM</w:t>
+            </w:r>
+          </w:p>
+        </w:tc>
+        <w:tc>
+          <w:tcPr>
+            <w:tcW w:w="3848" w:type="dxa"/>
+          </w:tcPr>
+          <w:p>
+            <w:pPr>
+              <w:rPr>
+                <w:rFonts w:ascii="Times New Roman" w:hAnsi="Times New Roman" w:cs="Times New Roman"/>
+                <w:sz w:val="26"/>
+                <w:szCs w:val="26"/>
+              </w:rPr>
+            </w:pPr>
+            <w:r>
+              <w:rPr>
+                <w:rFonts w:ascii="Times New Roman" w:hAnsi="Times New Roman" w:cs="Times New Roman"/>
+                <w:sz w:val="26"/>
+                <w:szCs w:val="26"/>
+              </w:rPr>
+              <w:t>Active Appearance Model</w:t>
+            </w:r>
+          </w:p>
+        </w:tc>
+        <w:tc>
+          <w:tcPr>
+            <w:tcW w:w="3113" w:type="dxa"/>
+          </w:tcPr>
+          <w:p>
+            <w:pPr>
+              <w:rPr>
+                <w:rFonts w:ascii="Times New Roman" w:hAnsi="Times New Roman" w:cs="Times New Roman"/>
+                <w:sz w:val="26"/>
+                <w:szCs w:val="26"/>
+              </w:rPr>
+            </w:pPr>
+            <w:r>
+              <w:rPr>
+                <w:rFonts w:ascii="Times New Roman" w:hAnsi="Times New Roman" w:cs="Times New Roman"/>
+                <w:sz w:val="26"/>
+                <w:szCs w:val="26"/>
+              </w:rPr>
+              <w:t>Thuật toán thị giác máy tính so khớp mô hình thống kê của hình dạng đối tượng</w:t>
+            </w:r>
+          </w:p>
+        </w:tc>
+      </w:tr>
+      <w:tr>
+        <w:tc>
+          <w:tcPr>
+            <w:tcW w:w="2376" w:type="dxa"/>
+          </w:tcPr>
+          <w:p>
+            <w:pPr>
+              <w:jc w:val="center"/>
+              <w:rPr>
+                <w:rFonts w:ascii="Times New Roman" w:hAnsi="Times New Roman" w:cs="Times New Roman"/>
+                <w:sz w:val="26"/>
+                <w:szCs w:val="26"/>
+              </w:rPr>
+            </w:pPr>
+            <w:r>
+              <w:rPr>
+                <w:rFonts w:ascii="Times New Roman" w:hAnsi="Times New Roman" w:cs="Times New Roman"/>
+                <w:sz w:val="26"/>
+                <w:szCs w:val="26"/>
+              </w:rPr>
+              <w:t>ASM</w:t>
+            </w:r>
+          </w:p>
+        </w:tc>
+        <w:tc>
+          <w:tcPr>
+            <w:tcW w:w="3848" w:type="dxa"/>
+          </w:tcPr>
+          <w:p>
+            <w:pPr>
+              <w:rPr>
+                <w:rFonts w:ascii="Times New Roman" w:hAnsi="Times New Roman" w:cs="Times New Roman"/>
+                <w:sz w:val="26"/>
+                <w:szCs w:val="26"/>
+              </w:rPr>
+            </w:pPr>
+            <w:r>
+              <w:rPr>
+                <w:rFonts w:ascii="Times New Roman" w:hAnsi="Times New Roman" w:cs="Times New Roman"/>
+                <w:sz w:val="26"/>
+                <w:szCs w:val="26"/>
+              </w:rPr>
+              <w:t>Active Shape Model</w:t>
+            </w:r>
+          </w:p>
+        </w:tc>
+        <w:tc>
+          <w:tcPr>
+            <w:tcW w:w="3113" w:type="dxa"/>
+          </w:tcPr>
+          <w:p>
+            <w:pPr>
+              <w:rPr>
+                <w:rFonts w:ascii="Times New Roman" w:hAnsi="Times New Roman" w:cs="Times New Roman"/>
+                <w:sz w:val="26"/>
+                <w:szCs w:val="26"/>
+              </w:rPr>
+            </w:pPr>
+            <w:r>
+              <w:rPr>
+                <w:rFonts w:ascii="Times New Roman" w:hAnsi="Times New Roman" w:cs="Times New Roman"/>
+                <w:sz w:val="26"/>
+                <w:szCs w:val="26"/>
+              </w:rPr>
+              <w:t>Mô hình thống kê về hình dạng đối tượng</w:t>
+            </w:r>
+          </w:p>
+        </w:tc>
+      </w:tr>
+      <w:tr>
+        <w:tc>
+          <w:tcPr>
+            <w:tcW w:w="2376" w:type="dxa"/>
+          </w:tcPr>
+          <w:p>
+            <w:pPr>
+              <w:jc w:val="center"/>
+              <w:rPr>
+                <w:rFonts w:ascii="Times New Roman" w:hAnsi="Times New Roman" w:cs="Times New Roman"/>
+                <w:sz w:val="26"/>
+                <w:szCs w:val="26"/>
+              </w:rPr>
+            </w:pPr>
+            <w:r>
+              <w:rPr>
+                <w:rFonts w:ascii="Times New Roman" w:hAnsi="Times New Roman" w:cs="Times New Roman"/>
+                <w:sz w:val="26"/>
+                <w:szCs w:val="26"/>
+              </w:rPr>
+              <w:t>PCA</w:t>
+            </w:r>
+          </w:p>
+        </w:tc>
+        <w:tc>
+          <w:tcPr>
+            <w:tcW w:w="3848" w:type="dxa"/>
+          </w:tcPr>
+          <w:p>
+            <w:pPr>
+              <w:rPr>
+                <w:rFonts w:ascii="Times New Roman" w:hAnsi="Times New Roman" w:cs="Times New Roman"/>
+                <w:sz w:val="26"/>
+                <w:szCs w:val="26"/>
+              </w:rPr>
+            </w:pPr>
+            <w:r>
+              <w:rPr>
+                <w:rFonts w:ascii="Times New Roman" w:hAnsi="Times New Roman" w:cs="Times New Roman"/>
+                <w:sz w:val="26"/>
+                <w:szCs w:val="26"/>
+              </w:rPr>
+              <w:t>Principal Component Analysis</w:t>
+            </w:r>
+          </w:p>
+        </w:tc>
+        <w:tc>
+          <w:tcPr>
+            <w:tcW w:w="3113" w:type="dxa"/>
+          </w:tcPr>
+          <w:p>
+            <w:pPr>
+              <w:rPr>
+                <w:rFonts w:ascii="Times New Roman" w:hAnsi="Times New Roman" w:cs="Times New Roman"/>
+                <w:sz w:val="26"/>
+                <w:szCs w:val="26"/>
+              </w:rPr>
+            </w:pPr>
+            <w:r>
+              <w:rPr>
+                <w:rFonts w:ascii="Times New Roman" w:hAnsi="Times New Roman" w:cs="Times New Roman"/>
+                <w:sz w:val="26"/>
+                <w:szCs w:val="26"/>
+              </w:rPr>
+              <w:t>Phân tích thành phần chính</w:t>
+            </w:r>
+          </w:p>
+        </w:tc>
+      </w:tr>
+      <w:tr>
+        <w:tc>
+          <w:tcPr>
+            <w:tcW w:w="2376" w:type="dxa"/>
+          </w:tcPr>
+          <w:p>
+            <w:pPr>
+              <w:jc w:val="center"/>
+              <w:rPr>
+                <w:rFonts w:ascii="Times New Roman" w:hAnsi="Times New Roman" w:cs="Times New Roman"/>
+                <w:sz w:val="26"/>
+                <w:szCs w:val="26"/>
+              </w:rPr>
+            </w:pPr>
+            <w:r>
+              <w:rPr>
+                <w:rFonts w:ascii="Times New Roman" w:hAnsi="Times New Roman" w:cs="Times New Roman"/>
+                <w:sz w:val="26"/>
+                <w:szCs w:val="26"/>
+              </w:rPr>
+              <w:t>AUs</w:t>
+            </w:r>
+          </w:p>
+        </w:tc>
+        <w:tc>
+          <w:tcPr>
+            <w:tcW w:w="3848" w:type="dxa"/>
+          </w:tcPr>
+          <w:p>
+            <w:pPr>
+              <w:rPr>
+                <w:rFonts w:ascii="Times New Roman" w:hAnsi="Times New Roman" w:cs="Times New Roman"/>
+                <w:sz w:val="26"/>
+                <w:szCs w:val="26"/>
+              </w:rPr>
+            </w:pPr>
+            <w:r>
+              <w:rPr>
+                <w:rFonts w:ascii="Times New Roman" w:hAnsi="Times New Roman" w:cs="Times New Roman"/>
+                <w:sz w:val="26"/>
+                <w:szCs w:val="26"/>
+              </w:rPr>
+              <w:t>Action Units</w:t>
+            </w:r>
+          </w:p>
+        </w:tc>
+        <w:tc>
+          <w:tcPr>
+            <w:tcW w:w="3113" w:type="dxa"/>
+          </w:tcPr>
+          <w:p>
+            <w:pPr>
+              <w:rPr>
+                <w:rFonts w:ascii="Times New Roman" w:hAnsi="Times New Roman" w:cs="Times New Roman"/>
+                <w:sz w:val="26"/>
+                <w:szCs w:val="26"/>
+              </w:rPr>
+            </w:pPr>
+            <w:r>
+              <w:rPr>
+                <w:rFonts w:ascii="Times New Roman" w:hAnsi="Times New Roman" w:cs="Times New Roman"/>
+                <w:sz w:val="26"/>
+                <w:szCs w:val="26"/>
+              </w:rPr>
+              <w:t>Các đơn vị vận động</w:t>
+            </w:r>
+          </w:p>
+        </w:tc>
+      </w:tr>
+      <w:tr>
+        <w:tc>
+          <w:tcPr>
+            <w:tcW w:w="2376" w:type="dxa"/>
+          </w:tcPr>
+          <w:p>
+            <w:pPr>
+              <w:jc w:val="center"/>
+              <w:rPr>
+                <w:rFonts w:ascii="Times New Roman" w:hAnsi="Times New Roman" w:cs="Times New Roman"/>
+                <w:sz w:val="26"/>
+                <w:szCs w:val="26"/>
+              </w:rPr>
+            </w:pPr>
+            <w:r>
+              <w:rPr>
+                <w:rFonts w:ascii="Times New Roman" w:hAnsi="Times New Roman" w:cs="Times New Roman"/>
+                <w:sz w:val="26"/>
+                <w:szCs w:val="26"/>
+              </w:rPr>
+              <w:t>Open CV</w:t>
+            </w:r>
+          </w:p>
+        </w:tc>
+        <w:tc>
+          <w:tcPr>
+            <w:tcW w:w="3848" w:type="dxa"/>
+          </w:tcPr>
+          <w:p>
+            <w:pPr>
+              <w:rPr>
+                <w:rFonts w:ascii="Times New Roman" w:hAnsi="Times New Roman" w:cs="Times New Roman"/>
+                <w:sz w:val="26"/>
+                <w:szCs w:val="26"/>
+              </w:rPr>
+            </w:pPr>
+            <w:r>
+              <w:rPr>
+                <w:rFonts w:ascii="Times New Roman" w:hAnsi="Times New Roman" w:cs="Times New Roman"/>
+                <w:sz w:val="26"/>
+                <w:szCs w:val="26"/>
+              </w:rPr>
+              <w:t>Open Source Computer Vision Library</w:t>
+            </w:r>
+          </w:p>
+        </w:tc>
+        <w:tc>
+          <w:tcPr>
+            <w:tcW w:w="3113" w:type="dxa"/>
+          </w:tcPr>
+          <w:p>
+            <w:pPr>
+              <w:rPr>
+                <w:rFonts w:ascii="Times New Roman" w:hAnsi="Times New Roman" w:cs="Times New Roman"/>
+                <w:sz w:val="26"/>
+                <w:szCs w:val="26"/>
+              </w:rPr>
+            </w:pPr>
+            <w:r>
+              <w:rPr>
+                <w:rFonts w:ascii="Times New Roman" w:hAnsi="Times New Roman" w:cs="Times New Roman"/>
+                <w:sz w:val="26"/>
+                <w:szCs w:val="26"/>
+              </w:rPr>
+              <w:t>Thư viện về thị giác máy tính mã nguồn mở</w:t>
+            </w:r>
+          </w:p>
+        </w:tc>
+      </w:tr>
+      <w:tr>
+        <w:tc>
+          <w:tcPr>
+            <w:tcW w:w="2376" w:type="dxa"/>
+          </w:tcPr>
+          <w:p>
+            <w:pPr>
+              <w:jc w:val="center"/>
+              <w:rPr>
+                <w:rFonts w:ascii="Times New Roman" w:hAnsi="Times New Roman" w:cs="Times New Roman"/>
+                <w:sz w:val="26"/>
+                <w:szCs w:val="26"/>
+              </w:rPr>
+            </w:pPr>
+            <w:r>
+              <w:rPr>
+                <w:rFonts w:ascii="Times New Roman" w:hAnsi="Times New Roman" w:cs="Times New Roman"/>
+                <w:sz w:val="26"/>
+                <w:szCs w:val="26"/>
+              </w:rPr>
+              <w:t>SVM</w:t>
+            </w:r>
+          </w:p>
+        </w:tc>
+        <w:tc>
+          <w:tcPr>
+            <w:tcW w:w="3848" w:type="dxa"/>
+          </w:tcPr>
+          <w:p>
+            <w:pPr>
+              <w:rPr>
+                <w:rFonts w:ascii="Times New Roman" w:hAnsi="Times New Roman" w:cs="Times New Roman"/>
+                <w:sz w:val="26"/>
+                <w:szCs w:val="26"/>
+              </w:rPr>
+            </w:pPr>
+            <w:r>
+              <w:rPr>
+                <w:rFonts w:ascii="Times New Roman" w:hAnsi="Times New Roman" w:cs="Times New Roman"/>
+                <w:sz w:val="26"/>
+                <w:szCs w:val="26"/>
+              </w:rPr>
+              <w:t>Support Vector Machine</w:t>
+            </w:r>
+          </w:p>
+        </w:tc>
+        <w:tc>
+          <w:tcPr>
+            <w:tcW w:w="3113" w:type="dxa"/>
+          </w:tcPr>
+          <w:p>
+            <w:pPr>
+              <w:rPr>
+                <w:rFonts w:ascii="Times New Roman" w:hAnsi="Times New Roman" w:cs="Times New Roman"/>
+                <w:sz w:val="26"/>
+                <w:szCs w:val="26"/>
+              </w:rPr>
+            </w:pPr>
+            <w:r>
+              <w:rPr>
+                <w:rFonts w:ascii="Times New Roman" w:hAnsi="Times New Roman" w:cs="Times New Roman"/>
+                <w:sz w:val="26"/>
+                <w:szCs w:val="26"/>
+              </w:rPr>
+              <w:t>Máy học véc tơ hỗ trợ</w:t>
+            </w:r>
+          </w:p>
+        </w:tc>
+      </w:tr>
+      <w:tr>
+        <w:tc>
+          <w:tcPr>
+            <w:tcW w:w="2376" w:type="dxa"/>
+          </w:tcPr>
+          <w:p>
+            <w:pPr>
+              <w:jc w:val="center"/>
+              <w:rPr>
+                <w:rFonts w:ascii="Times New Roman" w:hAnsi="Times New Roman" w:cs="Times New Roman"/>
+                <w:sz w:val="26"/>
+                <w:szCs w:val="26"/>
+              </w:rPr>
+            </w:pPr>
+            <w:r>
+              <w:rPr>
+                <w:rFonts w:ascii="Times New Roman" w:hAnsi="Times New Roman" w:cs="Times New Roman"/>
+                <w:sz w:val="26"/>
+                <w:szCs w:val="26"/>
+              </w:rPr>
+              <w:t>ANNs</w:t>
+            </w:r>
+          </w:p>
+        </w:tc>
+        <w:tc>
+          <w:tcPr>
+            <w:tcW w:w="3848" w:type="dxa"/>
+          </w:tcPr>
+          <w:p>
+            <w:pPr>
+              <w:rPr>
+                <w:rFonts w:ascii="Times New Roman" w:hAnsi="Times New Roman" w:cs="Times New Roman"/>
+                <w:sz w:val="26"/>
+                <w:szCs w:val="26"/>
+              </w:rPr>
+            </w:pPr>
+            <w:r>
+              <w:rPr>
+                <w:rFonts w:ascii="Times New Roman" w:hAnsi="Times New Roman" w:cs="Times New Roman"/>
+                <w:sz w:val="26"/>
+                <w:szCs w:val="26"/>
+              </w:rPr>
+              <w:t>Artificial Neutral Networks</w:t>
+            </w:r>
+          </w:p>
+        </w:tc>
+        <w:tc>
+          <w:tcPr>
+            <w:tcW w:w="3113" w:type="dxa"/>
+          </w:tcPr>
+          <w:p>
+            <w:pPr>
+              <w:rPr>
+                <w:rFonts w:ascii="Times New Roman" w:hAnsi="Times New Roman" w:cs="Times New Roman"/>
+                <w:sz w:val="26"/>
+                <w:szCs w:val="26"/>
+              </w:rPr>
+            </w:pPr>
+            <w:r>
+              <w:rPr>
+                <w:rFonts w:ascii="Times New Roman" w:hAnsi="Times New Roman" w:cs="Times New Roman"/>
+                <w:sz w:val="26"/>
+                <w:szCs w:val="26"/>
+              </w:rPr>
+              <w:t>Mạng nơ ron nhân tạo</w:t>
+            </w:r>
+          </w:p>
+        </w:tc>
+      </w:tr>
+      <w:tr>
+        <w:tc>
+          <w:tcPr>
+            <w:tcW w:w="2376" w:type="dxa"/>
+          </w:tcPr>
+          <w:p>
+            <w:pPr>
+              <w:jc w:val="center"/>
+              <w:rPr>
+                <w:rFonts w:ascii="Times New Roman" w:hAnsi="Times New Roman" w:cs="Times New Roman"/>
+                <w:sz w:val="26"/>
+                <w:szCs w:val="26"/>
+              </w:rPr>
+            </w:pPr>
+            <w:r>
+              <w:rPr>
+                <w:rFonts w:ascii="Times New Roman" w:hAnsi="Times New Roman" w:cs="Times New Roman"/>
+                <w:sz w:val="26"/>
+                <w:szCs w:val="26"/>
+              </w:rPr>
+              <w:t>HOG</w:t>
+            </w:r>
+          </w:p>
+        </w:tc>
+        <w:tc>
+          <w:tcPr>
+            <w:tcW w:w="3848" w:type="dxa"/>
+          </w:tcPr>
+          <w:p>
+            <w:pPr>
+              <w:rPr>
+                <w:rFonts w:ascii="Times New Roman" w:hAnsi="Times New Roman" w:cs="Times New Roman"/>
+                <w:sz w:val="26"/>
+                <w:szCs w:val="26"/>
+              </w:rPr>
+            </w:pPr>
+            <w:r>
+              <w:rPr>
+                <w:rFonts w:ascii="Times New Roman" w:hAnsi="Times New Roman" w:cs="Times New Roman"/>
+                <w:sz w:val="26"/>
+                <w:szCs w:val="26"/>
+              </w:rPr>
+              <w:t>Histogram of oriented gradients</w:t>
+            </w:r>
+          </w:p>
+        </w:tc>
+        <w:tc>
+          <w:tcPr>
+            <w:tcW w:w="3113" w:type="dxa"/>
+          </w:tcPr>
+          <w:p>
+            <w:pPr>
+              <w:rPr>
+                <w:rFonts w:ascii="Times New Roman" w:hAnsi="Times New Roman" w:cs="Times New Roman"/>
+                <w:sz w:val="26"/>
+                <w:szCs w:val="26"/>
+              </w:rPr>
+            </w:pPr>
+            <w:r>
+              <w:rPr>
+                <w:rFonts w:ascii="Times New Roman" w:hAnsi="Times New Roman" w:cs="Times New Roman"/>
+                <w:sz w:val="26"/>
+                <w:szCs w:val="26"/>
+              </w:rPr>
+              <w:t>Bộ mô tả tính năng dùng để phát hiện đối tượng</w:t>
+            </w:r>
+          </w:p>
+        </w:tc>
+      </w:tr>
+      <w:tr>
+        <w:tc>
+          <w:tcPr>
+            <w:tcW w:w="2376" w:type="dxa"/>
+          </w:tcPr>
+          <w:p>
+            <w:pPr>
+              <w:jc w:val="center"/>
+              <w:rPr>
+                <w:rFonts w:ascii="Times New Roman" w:hAnsi="Times New Roman" w:cs="Times New Roman"/>
+                <w:sz w:val="26"/>
+                <w:szCs w:val="26"/>
+              </w:rPr>
+            </w:pPr>
+          </w:p>
+        </w:tc>
+        <w:tc>
+          <w:tcPr>
+            <w:tcW w:w="3848" w:type="dxa"/>
+          </w:tcPr>
+          <w:p>
+            <w:pPr>
+              <w:rPr>
+                <w:rFonts w:ascii="Times New Roman" w:hAnsi="Times New Roman" w:cs="Times New Roman"/>
+                <w:sz w:val="26"/>
+                <w:szCs w:val="26"/>
+              </w:rPr>
+            </w:pPr>
+          </w:p>
+        </w:tc>
+        <w:tc>
+          <w:tcPr>
+            <w:tcW w:w="3113" w:type="dxa"/>
+          </w:tcPr>
+          <w:p>
+            <w:pPr>
+              <w:rPr>
+                <w:rFonts w:ascii="Times New Roman" w:hAnsi="Times New Roman" w:cs="Times New Roman"/>
+                <w:sz w:val="26"/>
+                <w:szCs w:val="26"/>
+              </w:rPr>
+            </w:pPr>
+          </w:p>
+        </w:tc>
+      </w:tr>
+      <w:tr>
+        <w:tc>
+          <w:tcPr>
+            <w:tcW w:w="2376" w:type="dxa"/>
+          </w:tcPr>
+          <w:p>
+            <w:pPr>
+              <w:jc w:val="center"/>
+              <w:rPr>
+                <w:rFonts w:ascii="Times New Roman" w:hAnsi="Times New Roman" w:cs="Times New Roman"/>
+                <w:sz w:val="26"/>
+                <w:szCs w:val="26"/>
+              </w:rPr>
+            </w:pPr>
+          </w:p>
+        </w:tc>
+        <w:tc>
+          <w:tcPr>
+            <w:tcW w:w="3848" w:type="dxa"/>
+          </w:tcPr>
+          <w:p>
+            <w:pPr>
+              <w:rPr>
+                <w:rFonts w:ascii="Times New Roman" w:hAnsi="Times New Roman" w:cs="Times New Roman"/>
+                <w:sz w:val="26"/>
+                <w:szCs w:val="26"/>
+              </w:rPr>
+            </w:pPr>
+            <w:bookmarkStart w:id="0" w:name="_GoBack"/>
+            <w:bookmarkEnd w:id="0"/>
+          </w:p>
+        </w:tc>
+        <w:tc>
+          <w:tcPr>
+            <w:tcW w:w="3113" w:type="dxa"/>
+          </w:tcPr>
+          <w:p>
+            <w:pPr>
+              <w:rPr>
+                <w:rFonts w:ascii="Times New Roman" w:hAnsi="Times New Roman" w:cs="Times New Roman"/>
+                <w:sz w:val="26"/>
+                <w:szCs w:val="26"/>
+              </w:rPr>
+            </w:pPr>
+          </w:p>
+        </w:tc>
+      </w:tr>
+      <w:tr>
+        <w:tc>
+          <w:tcPr>
+            <w:tcW w:w="2376" w:type="dxa"/>
+          </w:tcPr>
+          <w:p>
+            <w:pPr>
+              <w:jc w:val="center"/>
+              <w:rPr>
+                <w:rFonts w:ascii="Times New Roman" w:hAnsi="Times New Roman" w:cs="Times New Roman"/>
+                <w:sz w:val="26"/>
+                <w:szCs w:val="26"/>
+              </w:rPr>
+            </w:pPr>
+          </w:p>
+        </w:tc>
+        <w:tc>
+          <w:tcPr>
+            <w:tcW w:w="3848" w:type="dxa"/>
+          </w:tcPr>
+          <w:p>
+            <w:pPr>
+              <w:rPr>
+                <w:rFonts w:ascii="Times New Roman" w:hAnsi="Times New Roman" w:cs="Times New Roman"/>
+                <w:sz w:val="26"/>
+                <w:szCs w:val="26"/>
+              </w:rPr>
+            </w:pPr>
+          </w:p>
+        </w:tc>
+        <w:tc>
+          <w:tcPr>
+            <w:tcW w:w="3113" w:type="dxa"/>
+          </w:tcPr>
+          <w:p>
+            <w:pPr>
+              <w:rPr>
+                <w:rFonts w:ascii="Times New Roman" w:hAnsi="Times New Roman" w:cs="Times New Roman"/>
+                <w:sz w:val="26"/>
+                <w:szCs w:val="26"/>
+              </w:rPr>
+            </w:pPr>
+          </w:p>
+        </w:tc>
+      </w:tr>
+    </w:tbl>
+    <w:p>
+      <w:pPr>
+        <w:rPr>
+          <w:rFonts w:ascii="Times New Roman" w:hAnsi="Times New Roman" w:cs="Times New Roman"/>
+          <w:sz w:val="26"/>
+          <w:szCs w:val="26"/>
+        </w:rPr>
+      </w:pPr>
+    </w:p>
     <w:p>
       <w:pPr>
         <w:rPr>
@@ -216,6 +1009,7 @@
           <w:sz w:val="26"/>
           <w:szCs w:val="26"/>
         </w:rPr>
+        <w:lastRenderedPageBreak/>
         <w:t>1. Tình hình nghiên cứu hiện tại</w:t>
       </w:r>
     </w:p>
@@ -376,171 +1170,171 @@
           <w:sz w:val="26"/>
           <w:szCs w:val="26"/>
         </w:rPr>
+        <w:tab/>
+        <w:t xml:space="preserve">Các ứng dụng thực tế </w:t>
+      </w:r>
+      <w:r>
+        <w:rPr>
+          <w:rFonts w:ascii="Times New Roman" w:hAnsi="Times New Roman" w:cs="Times New Roman"/>
+          <w:sz w:val="26"/>
+          <w:szCs w:val="26"/>
+        </w:rPr>
+        <w:t>của việc nhận dạng cảm xúc là rất đa dạng và hữu ích. Trong đời sống, các ứng dụng di động nhận dạng được cảm xúc của người dùng để gán các biểu tượng cảm xúc tương ứng như snow, magic</w:t>
+      </w:r>
+      <w:r>
+        <w:rPr>
+          <w:rFonts w:ascii="Times New Roman" w:hAnsi="Times New Roman" w:cs="Times New Roman"/>
+          <w:sz w:val="26"/>
+          <w:szCs w:val="26"/>
+        </w:rPr>
+        <w:t>, polygram</w:t>
+      </w:r>
+      <w:r>
+        <w:rPr>
+          <w:rFonts w:ascii="Times New Roman" w:hAnsi="Times New Roman" w:cs="Times New Roman"/>
+          <w:sz w:val="26"/>
+          <w:szCs w:val="26"/>
+        </w:rPr>
+        <w:t xml:space="preserve"> đang được giới trẻ rất ưa chuộng. </w:t>
+      </w:r>
+      <w:r>
+        <w:rPr>
+          <w:rFonts w:ascii="Times New Roman" w:hAnsi="Times New Roman" w:cs="Times New Roman"/>
+          <w:sz w:val="26"/>
+          <w:szCs w:val="26"/>
+        </w:rPr>
+        <w:t>Trong y học, các bác sĩ có thể theo dõi các thay đổi cảm xúc của bệnh nhân để đưa ra những chẩn đoán bệnh chính xác và điều trị bệnh hiệu quả với các ca thần kinh hay rối loạn cảm xúc. Trong thương mại, các tập đoàn, doanh nghiệp, nhà sản xuất có thể thu thập, phân tích và thống kê cảm xúc của khách hàng để đưa ra những quyết định kịp thời và đúng đắn nhằm tối ưu hóa lợi nhuận.</w:t>
+      </w:r>
+    </w:p>
+    <w:p>
+      <w:pPr>
+        <w:rPr>
+          <w:rFonts w:ascii="Times New Roman" w:hAnsi="Times New Roman" w:cs="Times New Roman"/>
+          <w:sz w:val="26"/>
+          <w:szCs w:val="26"/>
+        </w:rPr>
+      </w:pPr>
+      <w:r>
+        <w:rPr>
+          <w:rFonts w:ascii="Times New Roman" w:hAnsi="Times New Roman" w:cs="Times New Roman"/>
+          <w:sz w:val="26"/>
+          <w:szCs w:val="26"/>
+        </w:rPr>
+        <w:t>2. Tính cấp thiết của đề tài</w:t>
+      </w:r>
+    </w:p>
+    <w:p>
+      <w:pPr>
+        <w:jc w:val="both"/>
+        <w:rPr>
+          <w:rFonts w:ascii="Times New Roman" w:hAnsi="Times New Roman" w:cs="Times New Roman"/>
+          <w:sz w:val="26"/>
+          <w:szCs w:val="26"/>
+        </w:rPr>
+      </w:pPr>
+      <w:r>
+        <w:rPr>
+          <w:rFonts w:ascii="Times New Roman" w:hAnsi="Times New Roman" w:cs="Times New Roman"/>
+          <w:sz w:val="26"/>
+          <w:szCs w:val="26"/>
+        </w:rPr>
+        <w:tab/>
+        <w:t xml:space="preserve">Từ những ứng dụng thiết thực trên, việc nhận dạng cảm xúc của con người dựa vào biểu cảm trên gương mặt là một chủ đề rất hay, tuy không mới nhưng tính khoa học và thực tiễn cao. Các nhà nghiên cứu </w:t>
+      </w:r>
+      <w:r>
+        <w:rPr>
+          <w:rFonts w:ascii="Times New Roman" w:hAnsi="Times New Roman" w:cs="Times New Roman"/>
+          <w:sz w:val="26"/>
+          <w:szCs w:val="26"/>
+        </w:rPr>
+        <w:t xml:space="preserve">đi trước đã có những công trình nghiên cứu hay với các </w:t>
+      </w:r>
+      <w:r>
+        <w:rPr>
+          <w:rFonts w:ascii="Times New Roman" w:hAnsi="Times New Roman" w:cs="Times New Roman"/>
+          <w:sz w:val="26"/>
+          <w:szCs w:val="26"/>
+        </w:rPr>
+        <w:t>phương pháp nghiên cứ</w:t>
+      </w:r>
+      <w:r>
+        <w:rPr>
+          <w:rFonts w:ascii="Times New Roman" w:hAnsi="Times New Roman" w:cs="Times New Roman"/>
+          <w:sz w:val="26"/>
+          <w:szCs w:val="26"/>
+        </w:rPr>
+        <w:t xml:space="preserve">u khác nhau </w:t>
+      </w:r>
+      <w:r>
+        <w:rPr>
+          <w:rFonts w:ascii="Times New Roman" w:hAnsi="Times New Roman" w:cs="Times New Roman"/>
+          <w:sz w:val="26"/>
+          <w:szCs w:val="26"/>
+        </w:rPr>
+        <w:t xml:space="preserve">đã cho kết quả và độ chính xác nhất định, </w:t>
+      </w:r>
+      <w:r>
+        <w:rPr>
+          <w:rFonts w:ascii="Times New Roman" w:hAnsi="Times New Roman" w:cs="Times New Roman"/>
+          <w:sz w:val="26"/>
+          <w:szCs w:val="26"/>
+        </w:rPr>
+        <w:t>đây cũng làm một động lực để các đề tài sau có cơ sở khoa học để so sánh và đánh giá, cải tiến hơn nữa hiệu quả mang lại.</w:t>
+      </w:r>
+    </w:p>
+    <w:p>
+      <w:pPr>
+        <w:jc w:val="both"/>
+        <w:rPr>
+          <w:rFonts w:ascii="Times New Roman" w:hAnsi="Times New Roman" w:cs="Times New Roman"/>
+          <w:sz w:val="26"/>
+          <w:szCs w:val="26"/>
+        </w:rPr>
+      </w:pPr>
+      <w:r>
+        <w:rPr>
+          <w:rFonts w:ascii="Times New Roman" w:hAnsi="Times New Roman" w:cs="Times New Roman"/>
+          <w:sz w:val="26"/>
+          <w:szCs w:val="26"/>
+        </w:rPr>
+        <w:tab/>
+        <w:t>Với sự phát triển và phổ biến của mạng xã hội và công nghệ thông tin như hiện nay, việc tạo ra các ứng dụng để hiểu được người dùng hơn cả người dùng hiểu chính họ là một điều tuyệt vời. Và việc nhận dạng cảm xúc của con người dựa trên gương mặt là một nền tảng cốt lõi cho các ứng dụng này.</w:t>
+      </w:r>
+    </w:p>
+    <w:p>
+      <w:pPr>
+        <w:rPr>
+          <w:rFonts w:ascii="Times New Roman" w:hAnsi="Times New Roman" w:cs="Times New Roman"/>
+          <w:sz w:val="26"/>
+          <w:szCs w:val="26"/>
+        </w:rPr>
+      </w:pPr>
+      <w:r>
+        <w:rPr>
+          <w:rFonts w:ascii="Times New Roman" w:hAnsi="Times New Roman" w:cs="Times New Roman"/>
+          <w:sz w:val="26"/>
+          <w:szCs w:val="26"/>
+        </w:rPr>
+        <w:t>3. Mục tiêu của đề tài</w:t>
+      </w:r>
+    </w:p>
+    <w:p>
+      <w:pPr>
+        <w:jc w:val="both"/>
+        <w:rPr>
+          <w:rFonts w:ascii="Times New Roman" w:hAnsi="Times New Roman" w:cs="Times New Roman"/>
+          <w:sz w:val="26"/>
+          <w:szCs w:val="26"/>
+        </w:rPr>
+      </w:pPr>
+      <w:r>
+        <w:rPr>
+          <w:rFonts w:ascii="Times New Roman" w:hAnsi="Times New Roman" w:cs="Times New Roman"/>
+          <w:sz w:val="26"/>
+          <w:szCs w:val="26"/>
+        </w:rPr>
         <w:lastRenderedPageBreak/>
         <w:tab/>
-        <w:t xml:space="preserve">Các ứng dụng thực tế </w:t>
-      </w:r>
-      <w:r>
-        <w:rPr>
-          <w:rFonts w:ascii="Times New Roman" w:hAnsi="Times New Roman" w:cs="Times New Roman"/>
-          <w:sz w:val="26"/>
-          <w:szCs w:val="26"/>
-        </w:rPr>
-        <w:t>của việc nhận dạng cảm xúc là rất đa dạng và hữu ích. Trong đời sống, các ứng dụng di động nhận dạng được cảm xúc của người dùng để gán các biểu tượng cảm xúc tương ứng như snow, magic</w:t>
-      </w:r>
-      <w:r>
-        <w:rPr>
-          <w:rFonts w:ascii="Times New Roman" w:hAnsi="Times New Roman" w:cs="Times New Roman"/>
-          <w:sz w:val="26"/>
-          <w:szCs w:val="26"/>
-        </w:rPr>
-        <w:t>, polygram</w:t>
-      </w:r>
-      <w:r>
-        <w:rPr>
-          <w:rFonts w:ascii="Times New Roman" w:hAnsi="Times New Roman" w:cs="Times New Roman"/>
-          <w:sz w:val="26"/>
-          <w:szCs w:val="26"/>
-        </w:rPr>
-        <w:t xml:space="preserve"> đang được giới trẻ rất ưa chuộng. </w:t>
-      </w:r>
-      <w:r>
-        <w:rPr>
-          <w:rFonts w:ascii="Times New Roman" w:hAnsi="Times New Roman" w:cs="Times New Roman"/>
-          <w:sz w:val="26"/>
-          <w:szCs w:val="26"/>
-        </w:rPr>
-        <w:t>Trong y học, các bác sĩ có thể theo dõi các thay đổi cảm xúc của bệnh nhân để đưa ra những chẩn đoán bệnh chính xác và điều trị bệnh hiệu quả với các ca thần kinh hay rối loạn cảm xúc. Trong thương mại, các tập đoàn, doanh nghiệp, nhà sản xuất có thể thu thập, phân tích và thống kê cảm xúc của khách hàng để đưa ra những quyết định kịp thời và đúng đắn nhằm tối ưu hóa lợi nhuận.</w:t>
-      </w:r>
-    </w:p>
-    <w:p>
-      <w:pPr>
-        <w:rPr>
-          <w:rFonts w:ascii="Times New Roman" w:hAnsi="Times New Roman" w:cs="Times New Roman"/>
-          <w:sz w:val="26"/>
-          <w:szCs w:val="26"/>
-        </w:rPr>
-      </w:pPr>
-      <w:r>
-        <w:rPr>
-          <w:rFonts w:ascii="Times New Roman" w:hAnsi="Times New Roman" w:cs="Times New Roman"/>
-          <w:sz w:val="26"/>
-          <w:szCs w:val="26"/>
-        </w:rPr>
-        <w:t>2. Tính cấp thiết của đề tài</w:t>
-      </w:r>
-    </w:p>
-    <w:p>
-      <w:pPr>
-        <w:jc w:val="both"/>
-        <w:rPr>
-          <w:rFonts w:ascii="Times New Roman" w:hAnsi="Times New Roman" w:cs="Times New Roman"/>
-          <w:sz w:val="26"/>
-          <w:szCs w:val="26"/>
-        </w:rPr>
-      </w:pPr>
-      <w:r>
-        <w:rPr>
-          <w:rFonts w:ascii="Times New Roman" w:hAnsi="Times New Roman" w:cs="Times New Roman"/>
-          <w:sz w:val="26"/>
-          <w:szCs w:val="26"/>
-        </w:rPr>
-        <w:tab/>
-        <w:t xml:space="preserve">Từ những ứng dụng thiết thực trên, việc nhận dạng cảm xúc của con người dựa vào biểu cảm trên gương mặt là một chủ đề rất hay, tuy không mới nhưng tính khoa học và thực tiễn cao. Các nhà nghiên cứu </w:t>
-      </w:r>
-      <w:r>
-        <w:rPr>
-          <w:rFonts w:ascii="Times New Roman" w:hAnsi="Times New Roman" w:cs="Times New Roman"/>
-          <w:sz w:val="26"/>
-          <w:szCs w:val="26"/>
-        </w:rPr>
-        <w:t xml:space="preserve">đi trước đã có những công trình nghiên cứu hay với các </w:t>
-      </w:r>
-      <w:r>
-        <w:rPr>
-          <w:rFonts w:ascii="Times New Roman" w:hAnsi="Times New Roman" w:cs="Times New Roman"/>
-          <w:sz w:val="26"/>
-          <w:szCs w:val="26"/>
-        </w:rPr>
-        <w:t>phương pháp nghiên cứ</w:t>
-      </w:r>
-      <w:r>
-        <w:rPr>
-          <w:rFonts w:ascii="Times New Roman" w:hAnsi="Times New Roman" w:cs="Times New Roman"/>
-          <w:sz w:val="26"/>
-          <w:szCs w:val="26"/>
-        </w:rPr>
-        <w:t xml:space="preserve">u khác nhau </w:t>
-      </w:r>
-      <w:r>
-        <w:rPr>
-          <w:rFonts w:ascii="Times New Roman" w:hAnsi="Times New Roman" w:cs="Times New Roman"/>
-          <w:sz w:val="26"/>
-          <w:szCs w:val="26"/>
-        </w:rPr>
-        <w:t xml:space="preserve">đã cho kết quả và độ chính xác nhất định, </w:t>
-      </w:r>
-      <w:r>
-        <w:rPr>
-          <w:rFonts w:ascii="Times New Roman" w:hAnsi="Times New Roman" w:cs="Times New Roman"/>
-          <w:sz w:val="26"/>
-          <w:szCs w:val="26"/>
-        </w:rPr>
-        <w:t>đây cũng làm một động lực để các đề tài sau có cơ sở khoa học để so sánh và đánh giá, cải tiến hơn nữa hiệu quả mang lại.</w:t>
-      </w:r>
-    </w:p>
-    <w:p>
-      <w:pPr>
-        <w:jc w:val="both"/>
-        <w:rPr>
-          <w:rFonts w:ascii="Times New Roman" w:hAnsi="Times New Roman" w:cs="Times New Roman"/>
-          <w:sz w:val="26"/>
-          <w:szCs w:val="26"/>
-        </w:rPr>
-      </w:pPr>
-      <w:r>
-        <w:rPr>
-          <w:rFonts w:ascii="Times New Roman" w:hAnsi="Times New Roman" w:cs="Times New Roman"/>
-          <w:sz w:val="26"/>
-          <w:szCs w:val="26"/>
-        </w:rPr>
-        <w:tab/>
-        <w:t>Với sự phát triển và phổ biến của mạng xã hội và công nghệ thông tin như hiện nay, việc tạo ra các ứng dụng để hiểu được người dùng hơn cả người dùng hiểu chính họ là một điều tuyệt vời. Và việc nhận dạng cảm xúc của con người dựa trên gương mặt là một nền tảng cốt lõi cho các ứng dụng này.</w:t>
-      </w:r>
-    </w:p>
-    <w:p>
-      <w:pPr>
-        <w:rPr>
-          <w:rFonts w:ascii="Times New Roman" w:hAnsi="Times New Roman" w:cs="Times New Roman"/>
-          <w:sz w:val="26"/>
-          <w:szCs w:val="26"/>
-        </w:rPr>
-      </w:pPr>
-      <w:r>
-        <w:rPr>
-          <w:rFonts w:ascii="Times New Roman" w:hAnsi="Times New Roman" w:cs="Times New Roman"/>
-          <w:sz w:val="26"/>
-          <w:szCs w:val="26"/>
-        </w:rPr>
-        <w:t>3. Mục tiêu của đề tài</w:t>
-      </w:r>
-    </w:p>
-    <w:p>
-      <w:pPr>
-        <w:jc w:val="both"/>
-        <w:rPr>
-          <w:rFonts w:ascii="Times New Roman" w:hAnsi="Times New Roman" w:cs="Times New Roman"/>
-          <w:sz w:val="26"/>
-          <w:szCs w:val="26"/>
-        </w:rPr>
-      </w:pPr>
-      <w:r>
-        <w:rPr>
-          <w:rFonts w:ascii="Times New Roman" w:hAnsi="Times New Roman" w:cs="Times New Roman"/>
-          <w:sz w:val="26"/>
-          <w:szCs w:val="26"/>
-        </w:rPr>
-        <w:tab/>
         <w:t xml:space="preserve">Mục tiêu của đề tài là </w:t>
       </w:r>
       <w:r>
@@ -651,7 +1445,6 @@
           <w:sz w:val="26"/>
           <w:szCs w:val="26"/>
         </w:rPr>
-        <w:lastRenderedPageBreak/>
         <w:tab/>
         <w:t xml:space="preserve">Phạm vi nghiên cứu: </w:t>
       </w:r>
@@ -890,7 +1683,16 @@
           <w:sz w:val="26"/>
           <w:szCs w:val="26"/>
         </w:rPr>
-        <w:t xml:space="preserve">Cảm xúc có tác động rất lớn đến cuộc sống của con người. Cảm xúc là một thứ rất phức tạp, có thể thay đổi nhanh chóng, một người có thể có hơn một cảm xúc tại một thời điểm. Vì vậy, cảm xúc là gì và con người có </w:t>
+        <w:t xml:space="preserve">Cảm xúc có tác động rất lớn đến cuộc sống của con người. Cảm xúc là một thứ rất phức tạp, có thể thay đổi nhanh chóng, một người có thể có hơn một cảm xúc tại </w:t>
+      </w:r>
+      <w:r>
+        <w:rPr>
+          <w:rFonts w:ascii="Times New Roman" w:hAnsi="Times New Roman" w:cs="Times New Roman"/>
+          <w:sz w:val="26"/>
+          <w:szCs w:val="26"/>
+        </w:rPr>
+        <w:lastRenderedPageBreak/>
+        <w:t xml:space="preserve">một thời điểm. Vì vậy, cảm xúc là gì và con người có </w:t>
       </w:r>
       <w:r>
         <w:rPr>
@@ -994,16 +1796,7 @@
           <w:sz w:val="26"/>
           <w:szCs w:val="26"/>
         </w:rPr>
-        <w:t xml:space="preserve"> cho rằng con người chỉ có bốn loại cảm xúc cơ bản khi mà những biểu hiện của các cơ trên gương mặt trong hai cảm xúc sợ hãi và ngạc nhiên là như nhau, tương tự với giận dữ và ghê tởm. Thật sự là hai loại cảm xúc trong từng cặp ở trên có sự giống nhau trong quá trình vận động các nhóm cơ mặt để hình thành cảm </w:t>
-      </w:r>
-      <w:r>
-        <w:rPr>
-          <w:rFonts w:ascii="Times New Roman" w:hAnsi="Times New Roman" w:cs="Times New Roman"/>
-          <w:sz w:val="26"/>
-          <w:szCs w:val="26"/>
-        </w:rPr>
-        <w:lastRenderedPageBreak/>
-        <w:t>xúc, chúng chỉ khác nhau khi được thể hiện đầy đủ và xong xuôi, vì thực chất chúng là những cảm xúc khác nhau.</w:t>
+        <w:t xml:space="preserve"> cho rằng con người chỉ có bốn loại cảm xúc cơ bản khi mà những biểu hiện của các cơ trên gương mặt trong hai cảm xúc sợ hãi và ngạc nhiên là như nhau, tương tự với giận dữ và ghê tởm. Thật sự là hai loại cảm xúc trong từng cặp ở trên có sự giống nhau trong quá trình vận động các nhóm cơ mặt để hình thành cảm xúc, chúng chỉ khác nhau khi được thể hiện đầy đủ và xong xuôi, vì thực chất chúng là những cảm xúc khác nhau.</w:t>
       </w:r>
     </w:p>
     <w:p>
@@ -1309,6 +2102,7 @@
           <w:sz w:val="26"/>
           <w:szCs w:val="26"/>
         </w:rPr>
+        <w:lastRenderedPageBreak/>
         <w:t>Tương ứng với từng cảm xúc</w:t>
       </w:r>
       <w:r>
@@ -1576,7 +2370,6 @@
           <w:sz w:val="26"/>
           <w:szCs w:val="26"/>
         </w:rPr>
-        <w:lastRenderedPageBreak/>
         <w:t>(Hình ảnh)</w:t>
       </w:r>
     </w:p>
@@ -1885,6 +2678,7 @@
           <w:sz w:val="26"/>
           <w:szCs w:val="26"/>
         </w:rPr>
+        <w:lastRenderedPageBreak/>
         <w:tab/>
         <w:t>PCA -</w:t>
       </w:r>
@@ -2147,7 +2941,6 @@
           <w:sz w:val="26"/>
           <w:szCs w:val="26"/>
         </w:rPr>
-        <w:lastRenderedPageBreak/>
         <w:tab/>
       </w:r>
       <w:r>
@@ -2480,6 +3273,7 @@
           <w:sz w:val="26"/>
           <w:szCs w:val="26"/>
         </w:rPr>
+        <w:lastRenderedPageBreak/>
         <w:t>Phương sai là bình phương của độ lệch chuẩn. Phương sai là một đại lượng khác dùng để biểu diễn dữ liệu: đo khoảng cách giữa các phần tử trong tập dữ liệu.</w:t>
       </w:r>
     </w:p>
@@ -2645,7 +3439,6 @@
           <w:sz w:val="26"/>
           <w:szCs w:val="26"/>
         </w:rPr>
-        <w:lastRenderedPageBreak/>
         <w:t xml:space="preserve">3.1.4 </w:t>
       </w:r>
       <w:r>
@@ -3053,7 +3846,6 @@
           <w:sz w:val="26"/>
           <w:szCs w:val="26"/>
         </w:rPr>
-        <w:lastRenderedPageBreak/>
         <w:t xml:space="preserve">4.2 </w:t>
       </w:r>
     </w:p>
@@ -3381,7 +4173,6 @@
           <w:sz w:val="26"/>
           <w:szCs w:val="26"/>
         </w:rPr>
-        <w:lastRenderedPageBreak/>
         <w:t>6.4 Hướng phát triển</w:t>
       </w:r>
     </w:p>
@@ -4363,6 +5154,32 @@
       <w:contextualSpacing/>
     </w:pPr>
   </w:style>
+  <w:style w:type="table" w:styleId="TableGrid">
+    <w:name w:val="Table Grid"/>
+    <w:basedOn w:val="TableNormal"/>
+    <w:uiPriority w:val="59"/>
+    <w:rsid w:val="003C31E2"/>
+    <w:pPr>
+      <w:spacing w:after="0" w:line="240" w:lineRule="auto"/>
+    </w:pPr>
+    <w:tblPr>
+      <w:tblInd w:w="0" w:type="dxa"/>
+      <w:tblBorders>
+        <w:top w:val="single" w:sz="4" w:space="0" w:color="auto"/>
+        <w:left w:val="single" w:sz="4" w:space="0" w:color="auto"/>
+        <w:bottom w:val="single" w:sz="4" w:space="0" w:color="auto"/>
+        <w:right w:val="single" w:sz="4" w:space="0" w:color="auto"/>
+        <w:insideH w:val="single" w:sz="4" w:space="0" w:color="auto"/>
+        <w:insideV w:val="single" w:sz="4" w:space="0" w:color="auto"/>
+      </w:tblBorders>
+      <w:tblCellMar>
+        <w:top w:w="0" w:type="dxa"/>
+        <w:left w:w="108" w:type="dxa"/>
+        <w:bottom w:w="0" w:type="dxa"/>
+        <w:right w:w="108" w:type="dxa"/>
+      </w:tblCellMar>
+    </w:tblPr>
+  </w:style>
 </w:styles>
 </file>
 
@@ -4563,6 +5380,32 @@
       <w:ind w:left="720"/>
       <w:contextualSpacing/>
     </w:pPr>
+  </w:style>
+  <w:style w:type="table" w:styleId="TableGrid">
+    <w:name w:val="Table Grid"/>
+    <w:basedOn w:val="TableNormal"/>
+    <w:uiPriority w:val="59"/>
+    <w:rsid w:val="003C31E2"/>
+    <w:pPr>
+      <w:spacing w:after="0" w:line="240" w:lineRule="auto"/>
+    </w:pPr>
+    <w:tblPr>
+      <w:tblInd w:w="0" w:type="dxa"/>
+      <w:tblBorders>
+        <w:top w:val="single" w:sz="4" w:space="0" w:color="auto"/>
+        <w:left w:val="single" w:sz="4" w:space="0" w:color="auto"/>
+        <w:bottom w:val="single" w:sz="4" w:space="0" w:color="auto"/>
+        <w:right w:val="single" w:sz="4" w:space="0" w:color="auto"/>
+        <w:insideH w:val="single" w:sz="4" w:space="0" w:color="auto"/>
+        <w:insideV w:val="single" w:sz="4" w:space="0" w:color="auto"/>
+      </w:tblBorders>
+      <w:tblCellMar>
+        <w:top w:w="0" w:type="dxa"/>
+        <w:left w:w="108" w:type="dxa"/>
+        <w:bottom w:w="0" w:type="dxa"/>
+        <w:right w:w="108" w:type="dxa"/>
+      </w:tblCellMar>
+    </w:tblPr>
   </w:style>
 </w:styles>
 </file>
@@ -4857,7 +5700,7 @@
 </file>
 
 <file path=customXml/itemProps1.xml><?xml version="1.0" encoding="utf-8"?>
-<ds:datastoreItem xmlns:ds="http://schemas.openxmlformats.org/officeDocument/2006/customXml" ds:itemID="{5A57A067-7B71-4456-884E-4B9900B0497A}">
+<ds:datastoreItem xmlns:ds="http://schemas.openxmlformats.org/officeDocument/2006/customXml" ds:itemID="{384144DC-327C-4BF1-A997-5ECEA766A5E6}">
   <ds:schemaRefs>
     <ds:schemaRef ds:uri="http://schemas.openxmlformats.org/officeDocument/2006/bibliography"/>
   </ds:schemaRefs>

--- a/THESIS.docx
+++ b/THESIS.docx
@@ -131,6 +131,15 @@
         </w:rPr>
         <w:t>MỤC LỤC</w:t>
       </w:r>
+    </w:p>
+    <w:p>
+      <w:pPr>
+        <w:rPr>
+          <w:rFonts w:ascii="Times New Roman" w:hAnsi="Times New Roman" w:cs="Times New Roman"/>
+          <w:sz w:val="26"/>
+          <w:szCs w:val="26"/>
+        </w:rPr>
+      </w:pPr>
     </w:p>
     <w:p>
       <w:pPr>
@@ -257,15 +266,7 @@
                 <w:sz w:val="26"/>
                 <w:szCs w:val="26"/>
               </w:rPr>
-              <w:t>A</w:t>
-            </w:r>
-            <w:r>
-              <w:rPr>
-                <w:rFonts w:ascii="Times New Roman" w:hAnsi="Times New Roman" w:cs="Times New Roman"/>
-                <w:sz w:val="26"/>
-                <w:szCs w:val="26"/>
-              </w:rPr>
-              <w:t>AM</w:t>
+              <w:t>AAM</w:t>
             </w:r>
           </w:p>
         </w:tc>
@@ -811,6 +812,14 @@
                 <w:szCs w:val="26"/>
               </w:rPr>
             </w:pPr>
+            <w:r>
+              <w:rPr>
+                <w:rFonts w:ascii="Times New Roman" w:hAnsi="Times New Roman" w:cs="Times New Roman"/>
+                <w:sz w:val="26"/>
+                <w:szCs w:val="26"/>
+              </w:rPr>
+              <w:t>BSD</w:t>
+            </w:r>
           </w:p>
         </w:tc>
         <w:tc>
@@ -825,6 +834,14 @@
                 <w:szCs w:val="26"/>
               </w:rPr>
             </w:pPr>
+            <w:r>
+              <w:rPr>
+                <w:rFonts w:ascii="Times New Roman" w:hAnsi="Times New Roman" w:cs="Times New Roman"/>
+                <w:sz w:val="26"/>
+                <w:szCs w:val="26"/>
+              </w:rPr>
+              <w:t>Berkeley Software Distribution</w:t>
+            </w:r>
           </w:p>
         </w:tc>
         <w:tc>
@@ -839,6 +856,14 @@
                 <w:szCs w:val="26"/>
               </w:rPr>
             </w:pPr>
+            <w:r>
+              <w:rPr>
+                <w:rFonts w:ascii="Times New Roman" w:hAnsi="Times New Roman" w:cs="Times New Roman"/>
+                <w:sz w:val="26"/>
+                <w:szCs w:val="26"/>
+              </w:rPr>
+              <w:t>Bản quyền phân phối phần mềm nguồn mở</w:t>
+            </w:r>
           </w:p>
         </w:tc>
       </w:tr>
@@ -870,8 +895,6 @@
                 <w:szCs w:val="26"/>
               </w:rPr>
             </w:pPr>
-            <w:bookmarkStart w:id="0" w:name="_GoBack"/>
-            <w:bookmarkEnd w:id="0"/>
           </w:p>
         </w:tc>
         <w:tc>
@@ -992,6 +1015,7 @@
           <w:sz w:val="26"/>
           <w:szCs w:val="26"/>
         </w:rPr>
+        <w:lastRenderedPageBreak/>
         <w:t>LỜI MỞ ĐẦU</w:t>
       </w:r>
     </w:p>
@@ -1009,7 +1033,6 @@
           <w:sz w:val="26"/>
           <w:szCs w:val="26"/>
         </w:rPr>
-        <w:lastRenderedPageBreak/>
         <w:t>1. Tình hình nghiên cứu hiện tại</w:t>
       </w:r>
     </w:p>
@@ -1315,6 +1338,7 @@
           <w:sz w:val="26"/>
           <w:szCs w:val="26"/>
         </w:rPr>
+        <w:lastRenderedPageBreak/>
         <w:t>3. Mục tiêu của đề tài</w:t>
       </w:r>
     </w:p>
@@ -1333,7 +1357,6 @@
           <w:sz w:val="26"/>
           <w:szCs w:val="26"/>
         </w:rPr>
-        <w:lastRenderedPageBreak/>
         <w:tab/>
         <w:t xml:space="preserve">Mục tiêu của đề tài là </w:t>
       </w:r>
@@ -1683,16 +1706,8 @@
           <w:sz w:val="26"/>
           <w:szCs w:val="26"/>
         </w:rPr>
-        <w:t xml:space="preserve">Cảm xúc có tác động rất lớn đến cuộc sống của con người. Cảm xúc là một thứ rất phức tạp, có thể thay đổi nhanh chóng, một người có thể có hơn một cảm xúc tại </w:t>
-      </w:r>
-      <w:r>
-        <w:rPr>
-          <w:rFonts w:ascii="Times New Roman" w:hAnsi="Times New Roman" w:cs="Times New Roman"/>
-          <w:sz w:val="26"/>
-          <w:szCs w:val="26"/>
-        </w:rPr>
         <w:lastRenderedPageBreak/>
-        <w:t xml:space="preserve">một thời điểm. Vì vậy, cảm xúc là gì và con người có </w:t>
+        <w:t xml:space="preserve">Cảm xúc có tác động rất lớn đến cuộc sống của con người. Cảm xúc là một thứ rất phức tạp, có thể thay đổi nhanh chóng, một người có thể có hơn một cảm xúc tại một thời điểm. Vì vậy, cảm xúc là gì và con người có </w:t>
       </w:r>
       <w:r>
         <w:rPr>
@@ -2432,16 +2447,100 @@
           <w:sz w:val="26"/>
           <w:szCs w:val="26"/>
         </w:rPr>
-        <w:t xml:space="preserve">Cảm xúc được xác định dựa trên sự chuyển động của các đơn vị trên khuôn mặt, các action units. Như được định nghĩa từ trước, có tất cả 64 action units tương ứng với 64 biểu hiện khác nhau của nhóm cơ trên gương mặt. Việc xác định cảm xúc chỉ đơn </w:t>
-      </w:r>
-      <w:r>
-        <w:rPr>
-          <w:rFonts w:ascii="Times New Roman" w:hAnsi="Times New Roman" w:cs="Times New Roman"/>
-          <w:sz w:val="26"/>
-          <w:szCs w:val="26"/>
-        </w:rPr>
-        <w:t>giản là việc có bao nhiêu action unit cùng xuất hiện trên gương mặt tại một thời điểm, và sự kết hợp của chúng cho ra một cảm xúc duy nhất.</w:t>
-      </w:r>
+        <w:t xml:space="preserve">Cảm xúc được xác định dựa trên sự chuyển động của các đơn vị trên khuôn mặt, các action units. </w:t>
+      </w:r>
+      <w:r>
+        <w:rPr>
+          <w:rFonts w:ascii="Times New Roman" w:hAnsi="Times New Roman" w:cs="Times New Roman"/>
+          <w:sz w:val="26"/>
+          <w:szCs w:val="26"/>
+        </w:rPr>
+        <w:t xml:space="preserve">Có </w:t>
+      </w:r>
+      <w:r>
+        <w:rPr>
+          <w:rFonts w:ascii="Times New Roman" w:hAnsi="Times New Roman" w:cs="Times New Roman"/>
+          <w:sz w:val="26"/>
+          <w:szCs w:val="26"/>
+        </w:rPr>
+        <w:t xml:space="preserve">tất cả 64 action units tương ứng với 64 biểu hiện khác nhau của </w:t>
+      </w:r>
+      <w:r>
+        <w:rPr>
+          <w:rFonts w:ascii="Times New Roman" w:hAnsi="Times New Roman" w:cs="Times New Roman"/>
+          <w:sz w:val="26"/>
+          <w:szCs w:val="26"/>
+        </w:rPr>
+        <w:t xml:space="preserve">các </w:t>
+      </w:r>
+      <w:r>
+        <w:rPr>
+          <w:rFonts w:ascii="Times New Roman" w:hAnsi="Times New Roman" w:cs="Times New Roman"/>
+          <w:sz w:val="26"/>
+          <w:szCs w:val="26"/>
+        </w:rPr>
+        <w:t>nhóm cơ trên gương mặt</w:t>
+      </w:r>
+      <w:r>
+        <w:rPr>
+          <w:rFonts w:ascii="Times New Roman" w:hAnsi="Times New Roman" w:cs="Times New Roman"/>
+          <w:sz w:val="26"/>
+          <w:szCs w:val="26"/>
+        </w:rPr>
+        <w:t xml:space="preserve"> [Ekman và Friesen 1978]</w:t>
+      </w:r>
+      <w:r>
+        <w:rPr>
+          <w:rFonts w:ascii="Times New Roman" w:hAnsi="Times New Roman" w:cs="Times New Roman"/>
+          <w:sz w:val="26"/>
+          <w:szCs w:val="26"/>
+        </w:rPr>
+        <w:t xml:space="preserve">. Việc xác định cảm xúc chỉ đơn </w:t>
+      </w:r>
+      <w:r>
+        <w:rPr>
+          <w:rFonts w:ascii="Times New Roman" w:hAnsi="Times New Roman" w:cs="Times New Roman"/>
+          <w:sz w:val="26"/>
+          <w:szCs w:val="26"/>
+        </w:rPr>
+        <w:t xml:space="preserve">giản là việc </w:t>
+      </w:r>
+      <w:r>
+        <w:rPr>
+          <w:rFonts w:ascii="Times New Roman" w:hAnsi="Times New Roman" w:cs="Times New Roman"/>
+          <w:sz w:val="26"/>
+          <w:szCs w:val="26"/>
+        </w:rPr>
+        <w:t xml:space="preserve">xác định </w:t>
+      </w:r>
+      <w:r>
+        <w:rPr>
+          <w:rFonts w:ascii="Times New Roman" w:hAnsi="Times New Roman" w:cs="Times New Roman"/>
+          <w:sz w:val="26"/>
+          <w:szCs w:val="26"/>
+        </w:rPr>
+        <w:t>có bao nhiêu action unit cùng xuất hiện trên gương mặt tại một thời điểm, và sự kết hợp của chúng cho ra một cảm xúc duy nhất.</w:t>
+      </w:r>
+      <w:r>
+        <w:rPr>
+          <w:rFonts w:ascii="Times New Roman" w:hAnsi="Times New Roman" w:cs="Times New Roman"/>
+          <w:sz w:val="26"/>
+          <w:szCs w:val="26"/>
+        </w:rPr>
+        <w:t xml:space="preserve"> Ví dụ</w:t>
+      </w:r>
+    </w:p>
+    <w:p>
+      <w:pPr>
+        <w:pStyle w:val="ListParagraph"/>
+        <w:ind w:left="360" w:firstLine="360"/>
+        <w:jc w:val="both"/>
+        <w:rPr>
+          <w:rFonts w:ascii="Times New Roman" w:hAnsi="Times New Roman" w:cs="Times New Roman"/>
+          <w:sz w:val="26"/>
+          <w:szCs w:val="26"/>
+        </w:rPr>
+      </w:pPr>
     </w:p>
     <w:p>
       <w:pPr>
@@ -2834,23 +2933,7 @@
           <w:sz w:val="26"/>
           <w:szCs w:val="26"/>
         </w:rPr>
-        <w:t>PCA là một kỹ thuật có tính ứng dụng cao trong việc nhận dạng gương mặt, phổ biến để phát hiện mẫu của dữ liệu nhiều c</w:t>
-      </w:r>
-      <w:r>
-        <w:rPr>
-          <w:rFonts w:ascii="Times New Roman" w:hAnsi="Times New Roman" w:cs="Times New Roman"/>
-          <w:sz w:val="26"/>
-          <w:szCs w:val="26"/>
-        </w:rPr>
-        <w:t>s</w:t>
-      </w:r>
-      <w:r>
-        <w:rPr>
-          <w:rFonts w:ascii="Times New Roman" w:hAnsi="Times New Roman" w:cs="Times New Roman"/>
-          <w:sz w:val="26"/>
-          <w:szCs w:val="26"/>
-        </w:rPr>
-        <w:t>hiều.</w:t>
+        <w:t>PCA là một kỹ thuật có tính ứng dụng cao trong việc nhận dạng gương mặt, phổ biến để phát hiện mẫu của dữ liệu nhiều chiều.</w:t>
       </w:r>
     </w:p>
     <w:p>
@@ -2896,7 +2979,31 @@
           <w:szCs w:val="26"/>
         </w:rPr>
         <w:tab/>
-        <w:t>Giảm số chiều dữ liệu quan sát.</w:t>
+        <w:t>Giảm số chiều</w:t>
+      </w:r>
+      <w:r>
+        <w:rPr>
+          <w:rFonts w:ascii="Times New Roman" w:hAnsi="Times New Roman" w:cs="Times New Roman"/>
+          <w:sz w:val="26"/>
+          <w:szCs w:val="26"/>
+        </w:rPr>
+        <w:t xml:space="preserve"> của</w:t>
+      </w:r>
+      <w:r>
+        <w:rPr>
+          <w:rFonts w:ascii="Times New Roman" w:hAnsi="Times New Roman" w:cs="Times New Roman"/>
+          <w:sz w:val="26"/>
+          <w:szCs w:val="26"/>
+        </w:rPr>
+        <w:t xml:space="preserve"> dữ liệu quan sát.</w:t>
+      </w:r>
+      <w:r>
+        <w:rPr>
+          <w:rFonts w:ascii="Times New Roman" w:hAnsi="Times New Roman" w:cs="Times New Roman"/>
+          <w:sz w:val="26"/>
+          <w:szCs w:val="26"/>
+        </w:rPr>
+        <w:t xml:space="preserve">  Được sử dụng khi các mẫu và thông tin trong dữ liệu khó nhận ra trong không gian đa chiều.</w:t>
       </w:r>
     </w:p>
     <w:p>
@@ -3503,7 +3610,467 @@
           <w:sz w:val="26"/>
           <w:szCs w:val="26"/>
         </w:rPr>
-        <w:t>3.1.6 Một số hạn chế của PCA</w:t>
+        <w:t xml:space="preserve">3.1.6 </w:t>
+      </w:r>
+      <w:r>
+        <w:rPr>
+          <w:rFonts w:ascii="Times New Roman" w:hAnsi="Times New Roman" w:cs="Times New Roman"/>
+          <w:sz w:val="26"/>
+          <w:szCs w:val="26"/>
+        </w:rPr>
+        <w:t>Các bước thực hiện cơ bản của PCA</w:t>
+      </w:r>
+    </w:p>
+    <w:p>
+      <w:pPr>
+        <w:jc w:val="both"/>
+        <w:rPr>
+          <w:rFonts w:ascii="Times New Roman" w:hAnsi="Times New Roman" w:cs="Times New Roman"/>
+          <w:sz w:val="26"/>
+          <w:szCs w:val="26"/>
+        </w:rPr>
+      </w:pPr>
+      <w:r>
+        <w:rPr>
+          <w:rFonts w:ascii="Times New Roman" w:hAnsi="Times New Roman" w:cs="Times New Roman"/>
+          <w:sz w:val="26"/>
+          <w:szCs w:val="26"/>
+        </w:rPr>
+        <w:tab/>
+      </w:r>
+      <w:r>
+        <w:rPr>
+          <w:rFonts w:ascii="Times New Roman" w:hAnsi="Times New Roman" w:cs="Times New Roman"/>
+          <w:sz w:val="26"/>
+          <w:szCs w:val="26"/>
+        </w:rPr>
+        <w:t xml:space="preserve">Bước 1: Lấy dữ liệu </w:t>
+      </w:r>
+      <w:r>
+        <w:rPr>
+          <w:rFonts w:ascii="Times New Roman" w:hAnsi="Times New Roman" w:cs="Times New Roman"/>
+          <w:sz w:val="26"/>
+          <w:szCs w:val="26"/>
+        </w:rPr>
+        <w:tab/>
+        <w:t>đầu vào</w:t>
+      </w:r>
+      <w:r>
+        <w:rPr>
+          <w:rFonts w:ascii="Times New Roman" w:hAnsi="Times New Roman" w:cs="Times New Roman"/>
+          <w:sz w:val="26"/>
+          <w:szCs w:val="26"/>
+        </w:rPr>
+        <w:t xml:space="preserve">. </w:t>
+      </w:r>
+      <w:r>
+        <w:rPr>
+          <w:rFonts w:ascii="Times New Roman" w:hAnsi="Times New Roman" w:cs="Times New Roman"/>
+          <w:sz w:val="26"/>
+          <w:szCs w:val="26"/>
+        </w:rPr>
+        <w:t>Tính trung bình mẫu</w:t>
+      </w:r>
+      <w:r>
+        <w:rPr>
+          <w:rFonts w:ascii="Times New Roman" w:hAnsi="Times New Roman" w:cs="Times New Roman"/>
+          <w:sz w:val="26"/>
+          <w:szCs w:val="26"/>
+        </w:rPr>
+        <w:t>, hay còn gọi là vector kỳ vọng của toàn bộ dữ liệu.</w:t>
+      </w:r>
+    </w:p>
+    <w:p>
+      <w:pPr>
+        <w:jc w:val="both"/>
+        <w:rPr>
+          <w:rFonts w:ascii="Times New Roman" w:hAnsi="Times New Roman" w:cs="Times New Roman"/>
+          <w:sz w:val="26"/>
+          <w:szCs w:val="26"/>
+        </w:rPr>
+      </w:pPr>
+      <w:r>
+        <w:rPr>
+          <w:rFonts w:ascii="Times New Roman" w:hAnsi="Times New Roman" w:cs="Times New Roman"/>
+          <w:sz w:val="26"/>
+          <w:szCs w:val="26"/>
+        </w:rPr>
+        <w:tab/>
+        <w:t>Công thức:</w:t>
+      </w:r>
+      <w:r>
+        <w:rPr>
+          <w:rFonts w:ascii="Times New Roman" w:hAnsi="Times New Roman" w:cs="Times New Roman"/>
+          <w:sz w:val="26"/>
+          <w:szCs w:val="26"/>
+        </w:rPr>
+        <w:t xml:space="preserve"> </w:t>
+      </w:r>
+    </w:p>
+    <w:p>
+      <w:pPr>
+        <w:jc w:val="both"/>
+        <w:rPr>
+          <w:rFonts w:ascii="Times New Roman" w:hAnsi="Times New Roman" w:cs="Times New Roman"/>
+          <w:sz w:val="26"/>
+          <w:szCs w:val="26"/>
+        </w:rPr>
+      </w:pPr>
+      <w:r>
+        <w:rPr>
+          <w:rFonts w:ascii="Times New Roman" w:hAnsi="Times New Roman" w:cs="Times New Roman"/>
+          <w:sz w:val="26"/>
+          <w:szCs w:val="26"/>
+        </w:rPr>
+        <w:tab/>
+      </w:r>
+      <w:r>
+        <w:rPr>
+          <w:rFonts w:ascii="Times New Roman" w:hAnsi="Times New Roman" w:cs="Times New Roman"/>
+          <w:sz w:val="26"/>
+          <w:szCs w:val="26"/>
+        </w:rPr>
+        <w:t xml:space="preserve">Bước 2: </w:t>
+      </w:r>
+      <w:r>
+        <w:rPr>
+          <w:rFonts w:ascii="Times New Roman" w:hAnsi="Times New Roman" w:cs="Times New Roman"/>
+          <w:sz w:val="26"/>
+          <w:szCs w:val="26"/>
+        </w:rPr>
+        <w:t>T</w:t>
+      </w:r>
+      <w:r>
+        <w:rPr>
+          <w:rFonts w:ascii="Times New Roman" w:hAnsi="Times New Roman" w:cs="Times New Roman"/>
+          <w:sz w:val="26"/>
+          <w:szCs w:val="26"/>
+        </w:rPr>
+        <w:t xml:space="preserve">rừ </w:t>
+      </w:r>
+      <w:r>
+        <w:rPr>
+          <w:rFonts w:ascii="Times New Roman" w:hAnsi="Times New Roman" w:cs="Times New Roman"/>
+          <w:sz w:val="26"/>
+          <w:szCs w:val="26"/>
+        </w:rPr>
+        <w:t>mỗi điểm dữ liệu đi một lượng vector kỳ vọng của toàn bộ dữ liệu</w:t>
+      </w:r>
+      <w:r>
+        <w:rPr>
+          <w:rFonts w:ascii="Times New Roman" w:hAnsi="Times New Roman" w:cs="Times New Roman"/>
+          <w:sz w:val="26"/>
+          <w:szCs w:val="26"/>
+        </w:rPr>
+        <w:t xml:space="preserve">. </w:t>
+      </w:r>
+      <w:r>
+        <w:rPr>
+          <w:rFonts w:ascii="Times New Roman" w:hAnsi="Times New Roman" w:cs="Times New Roman"/>
+          <w:sz w:val="26"/>
+          <w:szCs w:val="26"/>
+        </w:rPr>
+        <w:t>Xét</w:t>
+      </w:r>
+      <w:r>
+        <w:rPr>
+          <w:rFonts w:ascii="Times New Roman" w:hAnsi="Times New Roman" w:cs="Times New Roman"/>
+          <w:sz w:val="26"/>
+          <w:szCs w:val="26"/>
+        </w:rPr>
+        <w:t xml:space="preserve"> chiều dữ liệu ở chiều x đề</w:t>
+      </w:r>
+      <w:r>
+        <w:rPr>
+          <w:rFonts w:ascii="Times New Roman" w:hAnsi="Times New Roman" w:cs="Times New Roman"/>
+          <w:sz w:val="26"/>
+          <w:szCs w:val="26"/>
+        </w:rPr>
+        <w:t>u</w:t>
+      </w:r>
+      <w:r>
+        <w:rPr>
+          <w:rFonts w:ascii="Times New Roman" w:hAnsi="Times New Roman" w:cs="Times New Roman"/>
+          <w:sz w:val="26"/>
+          <w:szCs w:val="26"/>
+        </w:rPr>
+        <w:t xml:space="preserve"> có</w:t>
+      </w:r>
+      <w:r>
+        <w:rPr>
+          <w:rFonts w:ascii="Times New Roman" w:hAnsi="Times New Roman" w:cs="Times New Roman"/>
+          <w:sz w:val="26"/>
+          <w:szCs w:val="26"/>
+        </w:rPr>
+        <w:t xml:space="preserve"> một giá trị</w:t>
+      </w:r>
+      <w:r>
+        <w:rPr>
+          <w:rFonts w:ascii="Times New Roman" w:hAnsi="Times New Roman" w:cs="Times New Roman"/>
+          <w:sz w:val="26"/>
+          <w:szCs w:val="26"/>
+        </w:rPr>
+        <w:t xml:space="preserve"> trung bình mẫu</w:t>
+      </w:r>
+      <w:r>
+        <w:rPr>
+          <w:rFonts w:ascii="Times New Roman" w:hAnsi="Times New Roman" w:cs="Times New Roman"/>
+          <w:sz w:val="26"/>
+          <w:szCs w:val="26"/>
+        </w:rPr>
+        <w:t>. Thực hiện trừ lần lượt các giá trị chiều x cho trung bình mẫu.</w:t>
+      </w:r>
+    </w:p>
+    <w:p>
+      <w:pPr>
+        <w:jc w:val="both"/>
+        <w:rPr>
+          <w:rFonts w:ascii="Times New Roman" w:hAnsi="Times New Roman" w:cs="Times New Roman"/>
+          <w:sz w:val="26"/>
+          <w:szCs w:val="26"/>
+        </w:rPr>
+      </w:pPr>
+      <w:r>
+        <w:rPr>
+          <w:rFonts w:ascii="Times New Roman" w:hAnsi="Times New Roman" w:cs="Times New Roman"/>
+          <w:sz w:val="26"/>
+          <w:szCs w:val="26"/>
+        </w:rPr>
+        <w:tab/>
+      </w:r>
+      <w:r>
+        <w:rPr>
+          <w:rFonts w:ascii="Times New Roman" w:hAnsi="Times New Roman" w:cs="Times New Roman"/>
+          <w:sz w:val="26"/>
+          <w:szCs w:val="26"/>
+        </w:rPr>
+        <w:t>Công thức:</w:t>
+      </w:r>
+    </w:p>
+    <w:p>
+      <w:pPr>
+        <w:jc w:val="both"/>
+        <w:rPr>
+          <w:rFonts w:ascii="Times New Roman" w:hAnsi="Times New Roman" w:cs="Times New Roman"/>
+          <w:sz w:val="26"/>
+          <w:szCs w:val="26"/>
+        </w:rPr>
+      </w:pPr>
+      <w:r>
+        <w:rPr>
+          <w:rFonts w:ascii="Times New Roman" w:hAnsi="Times New Roman" w:cs="Times New Roman"/>
+          <w:sz w:val="26"/>
+          <w:szCs w:val="26"/>
+        </w:rPr>
+        <w:tab/>
+        <w:t>Bước 3: Tính ma trận hiệp phương sai.</w:t>
+      </w:r>
+    </w:p>
+    <w:p>
+      <w:pPr>
+        <w:jc w:val="both"/>
+        <w:rPr>
+          <w:rFonts w:ascii="Times New Roman" w:hAnsi="Times New Roman" w:cs="Times New Roman"/>
+          <w:sz w:val="26"/>
+          <w:szCs w:val="26"/>
+        </w:rPr>
+      </w:pPr>
+      <w:r>
+        <w:rPr>
+          <w:rFonts w:ascii="Times New Roman" w:hAnsi="Times New Roman" w:cs="Times New Roman"/>
+          <w:sz w:val="26"/>
+          <w:szCs w:val="26"/>
+        </w:rPr>
+        <w:tab/>
+      </w:r>
+      <w:r>
+        <w:rPr>
+          <w:rFonts w:ascii="Times New Roman" w:hAnsi="Times New Roman" w:cs="Times New Roman"/>
+          <w:sz w:val="26"/>
+          <w:szCs w:val="26"/>
+        </w:rPr>
+        <w:t>Công thức:</w:t>
+      </w:r>
+    </w:p>
+    <w:p>
+      <w:pPr>
+        <w:jc w:val="both"/>
+        <w:rPr>
+          <w:rFonts w:ascii="Times New Roman" w:hAnsi="Times New Roman" w:cs="Times New Roman"/>
+          <w:sz w:val="26"/>
+          <w:szCs w:val="26"/>
+        </w:rPr>
+      </w:pPr>
+      <w:r>
+        <w:rPr>
+          <w:rFonts w:ascii="Times New Roman" w:hAnsi="Times New Roman" w:cs="Times New Roman"/>
+          <w:sz w:val="26"/>
+          <w:szCs w:val="26"/>
+        </w:rPr>
+        <w:tab/>
+        <w:t>Bước 4: Tính các vector riêng và giá trị riêng của ma trận hiệp phương sai.</w:t>
+      </w:r>
+      <w:r>
+        <w:rPr>
+          <w:rFonts w:ascii="Times New Roman" w:hAnsi="Times New Roman" w:cs="Times New Roman"/>
+          <w:sz w:val="26"/>
+          <w:szCs w:val="26"/>
+        </w:rPr>
+        <w:t xml:space="preserve"> Sắp xếp kết quả theo thứ tự giảm dần của giá trị riêng.</w:t>
+      </w:r>
+    </w:p>
+    <w:p>
+      <w:pPr>
+        <w:jc w:val="both"/>
+        <w:rPr>
+          <w:rFonts w:ascii="Times New Roman" w:hAnsi="Times New Roman" w:cs="Times New Roman"/>
+          <w:sz w:val="26"/>
+          <w:szCs w:val="26"/>
+        </w:rPr>
+      </w:pPr>
+      <w:r>
+        <w:rPr>
+          <w:rFonts w:ascii="Times New Roman" w:hAnsi="Times New Roman" w:cs="Times New Roman"/>
+          <w:sz w:val="26"/>
+          <w:szCs w:val="26"/>
+        </w:rPr>
+        <w:lastRenderedPageBreak/>
+        <w:tab/>
+        <w:t>Bước 5: Chọ</w:t>
+      </w:r>
+      <w:r>
+        <w:rPr>
+          <w:rFonts w:ascii="Times New Roman" w:hAnsi="Times New Roman" w:cs="Times New Roman"/>
+          <w:sz w:val="26"/>
+          <w:szCs w:val="26"/>
+        </w:rPr>
+        <w:t xml:space="preserve">n ra </w:t>
+      </w:r>
+      <w:r>
+        <w:rPr>
+          <w:rFonts w:ascii="Times New Roman" w:hAnsi="Times New Roman" w:cs="Times New Roman"/>
+          <w:sz w:val="26"/>
+          <w:szCs w:val="26"/>
+        </w:rPr>
+        <w:t>các thành phần chính.</w:t>
+      </w:r>
+      <w:r>
+        <w:rPr>
+          <w:rFonts w:ascii="Times New Roman" w:hAnsi="Times New Roman" w:cs="Times New Roman"/>
+          <w:sz w:val="26"/>
+          <w:szCs w:val="26"/>
+        </w:rPr>
+        <w:t xml:space="preserve"> Chọn ra K vector riêng ứng với K giá trị riêng lớn nhất </w:t>
+      </w:r>
+      <w:r>
+        <w:rPr>
+          <w:rFonts w:ascii="Times New Roman" w:hAnsi="Times New Roman" w:cs="Times New Roman"/>
+          <w:sz w:val="26"/>
+          <w:szCs w:val="26"/>
+        </w:rPr>
+        <w:t>để xây dựng ma trận U</w:t>
+      </w:r>
+      <w:r>
+        <w:rPr>
+          <w:rFonts w:ascii="Times New Roman" w:hAnsi="Times New Roman" w:cs="Times New Roman"/>
+          <w:sz w:val="26"/>
+          <w:szCs w:val="26"/>
+          <w:vertAlign w:val="subscript"/>
+        </w:rPr>
+        <w:t>K</w:t>
+      </w:r>
+      <w:r>
+        <w:rPr>
+          <w:rFonts w:ascii="Times New Roman" w:hAnsi="Times New Roman" w:cs="Times New Roman"/>
+          <w:sz w:val="26"/>
+          <w:szCs w:val="26"/>
+        </w:rPr>
+        <w:t xml:space="preserve"> có các cột tạo thành một hệ trực giao. K vector này còn được gọi là các thành phần chính, tạo thành không gian con gần với phân bố của dữ liệu ban đầu đã chuẩn hóa.</w:t>
+      </w:r>
+      <w:r>
+        <w:rPr>
+          <w:rFonts w:ascii="Times New Roman" w:hAnsi="Times New Roman" w:cs="Times New Roman"/>
+          <w:sz w:val="26"/>
+          <w:szCs w:val="26"/>
+        </w:rPr>
+        <w:t xml:space="preserve"> Tùy</w:t>
+      </w:r>
+      <w:r>
+        <w:rPr>
+          <w:rFonts w:ascii="Times New Roman" w:hAnsi="Times New Roman" w:cs="Times New Roman"/>
+          <w:sz w:val="26"/>
+          <w:szCs w:val="26"/>
+        </w:rPr>
+        <w:t xml:space="preserve"> vào số lượng thành phần chính yêu cầu, lấy lần lượt các thành phần (các vector riêng) tương ứng có các giá trị riêng cao nhất.</w:t>
+      </w:r>
+    </w:p>
+    <w:p>
+      <w:pPr>
+        <w:jc w:val="both"/>
+        <w:rPr>
+          <w:rFonts w:ascii="Times New Roman" w:hAnsi="Times New Roman" w:cs="Times New Roman"/>
+          <w:sz w:val="26"/>
+          <w:szCs w:val="26"/>
+        </w:rPr>
+      </w:pPr>
+      <w:r>
+        <w:rPr>
+          <w:rFonts w:ascii="Times New Roman" w:hAnsi="Times New Roman" w:cs="Times New Roman"/>
+          <w:sz w:val="26"/>
+          <w:szCs w:val="26"/>
+        </w:rPr>
+        <w:tab/>
+        <w:t xml:space="preserve">Bước 6: </w:t>
+      </w:r>
+      <w:r>
+        <w:rPr>
+          <w:rFonts w:ascii="Times New Roman" w:hAnsi="Times New Roman" w:cs="Times New Roman"/>
+          <w:sz w:val="26"/>
+          <w:szCs w:val="26"/>
+        </w:rPr>
+        <w:t>Chiế</w:t>
+      </w:r>
+      <w:r>
+        <w:rPr>
+          <w:rFonts w:ascii="Times New Roman" w:hAnsi="Times New Roman" w:cs="Times New Roman"/>
+          <w:sz w:val="26"/>
+          <w:szCs w:val="26"/>
+        </w:rPr>
+        <w:t>u</w:t>
+      </w:r>
+      <w:r>
+        <w:rPr>
+          <w:rFonts w:ascii="Times New Roman" w:hAnsi="Times New Roman" w:cs="Times New Roman"/>
+          <w:sz w:val="26"/>
+          <w:szCs w:val="26"/>
+        </w:rPr>
+        <w:t xml:space="preserve"> dữ liệu ban đầu đã chuẩn hóa xuống không gian con tìm được. Dữ liệu mới chính là tọa độ của các điểm trong không gian mới.</w:t>
+      </w:r>
+    </w:p>
+    <w:p>
+      <w:pPr>
+        <w:jc w:val="both"/>
+        <w:rPr>
+          <w:rFonts w:ascii="Times New Roman" w:hAnsi="Times New Roman" w:cs="Times New Roman"/>
+          <w:sz w:val="26"/>
+          <w:szCs w:val="26"/>
+        </w:rPr>
+      </w:pPr>
+      <w:r>
+        <w:rPr>
+          <w:rFonts w:ascii="Times New Roman" w:hAnsi="Times New Roman" w:cs="Times New Roman"/>
+          <w:sz w:val="26"/>
+          <w:szCs w:val="26"/>
+        </w:rPr>
+        <w:t xml:space="preserve">3.1.7 </w:t>
+      </w:r>
+      <w:r>
+        <w:rPr>
+          <w:rFonts w:ascii="Times New Roman" w:hAnsi="Times New Roman" w:cs="Times New Roman"/>
+          <w:sz w:val="26"/>
+          <w:szCs w:val="26"/>
+        </w:rPr>
+        <w:t>Một số hạn chế của PCA</w:t>
       </w:r>
     </w:p>
     <w:p>
@@ -3644,21 +4211,237 @@
           <w:szCs w:val="26"/>
         </w:rPr>
       </w:pPr>
-    </w:p>
-    <w:p>
-      <w:pPr>
-        <w:rPr>
-          <w:rFonts w:ascii="Times New Roman" w:hAnsi="Times New Roman" w:cs="Times New Roman"/>
-          <w:sz w:val="26"/>
-          <w:szCs w:val="26"/>
-        </w:rPr>
-      </w:pPr>
-      <w:r>
-        <w:rPr>
-          <w:rFonts w:ascii="Times New Roman" w:hAnsi="Times New Roman" w:cs="Times New Roman"/>
-          <w:sz w:val="26"/>
-          <w:szCs w:val="26"/>
-        </w:rPr>
+      <w:r>
+        <w:rPr>
+          <w:rFonts w:ascii="Times New Roman" w:hAnsi="Times New Roman" w:cs="Times New Roman"/>
+          <w:sz w:val="26"/>
+          <w:szCs w:val="26"/>
+        </w:rPr>
+        <w:t xml:space="preserve">HOG (Histogram of Oriented Gradients) là một bộ mô tả tính năng được sử dụng để phát hiện đối tượng trong thị giác máy tính và xử lý ảnh. HOG được tính toán trên một lưới dày đặc các ô và chuẩn hóa sự tương phản giữa các khối để nâng cao độ chính xác. </w:t>
+      </w:r>
+      <w:r>
+        <w:rPr>
+          <w:rFonts w:ascii="Times New Roman" w:hAnsi="Times New Roman" w:cs="Times New Roman"/>
+          <w:sz w:val="26"/>
+          <w:szCs w:val="26"/>
+        </w:rPr>
+        <w:t>HOG được dùng chủ yếu để phát hiện và mô tả hình dạng của một đối tượng trong ảnh. Bài toán tính toán HOG thông thường gồm năm bước chính:</w:t>
+      </w:r>
+    </w:p>
+    <w:p>
+      <w:pPr>
+        <w:rPr>
+          <w:rFonts w:ascii="Times New Roman" w:hAnsi="Times New Roman" w:cs="Times New Roman"/>
+          <w:sz w:val="26"/>
+          <w:szCs w:val="26"/>
+        </w:rPr>
+      </w:pPr>
+      <w:r>
+        <w:rPr>
+          <w:rFonts w:ascii="Times New Roman" w:hAnsi="Times New Roman" w:cs="Times New Roman"/>
+          <w:sz w:val="26"/>
+          <w:szCs w:val="26"/>
+        </w:rPr>
+        <w:t>Bước 1:  Chuẩn hóa hình ảnh.</w:t>
+      </w:r>
+    </w:p>
+    <w:p>
+      <w:pPr>
+        <w:rPr>
+          <w:rFonts w:ascii="Times New Roman" w:hAnsi="Times New Roman" w:cs="Times New Roman"/>
+          <w:sz w:val="26"/>
+          <w:szCs w:val="26"/>
+        </w:rPr>
+      </w:pPr>
+      <w:r>
+        <w:rPr>
+          <w:rFonts w:ascii="Times New Roman" w:hAnsi="Times New Roman" w:cs="Times New Roman"/>
+          <w:sz w:val="26"/>
+          <w:szCs w:val="26"/>
+        </w:rPr>
+        <w:t>Bướ</w:t>
+      </w:r>
+      <w:r>
+        <w:rPr>
+          <w:rFonts w:ascii="Times New Roman" w:hAnsi="Times New Roman" w:cs="Times New Roman"/>
+          <w:sz w:val="26"/>
+          <w:szCs w:val="26"/>
+        </w:rPr>
+        <w:t>c 2</w:t>
+      </w:r>
+      <w:r>
+        <w:rPr>
+          <w:rFonts w:ascii="Times New Roman" w:hAnsi="Times New Roman" w:cs="Times New Roman"/>
+          <w:sz w:val="26"/>
+          <w:szCs w:val="26"/>
+        </w:rPr>
+        <w:t xml:space="preserve">: </w:t>
+      </w:r>
+      <w:r>
+        <w:rPr>
+          <w:rFonts w:ascii="Times New Roman" w:hAnsi="Times New Roman" w:cs="Times New Roman"/>
+          <w:sz w:val="26"/>
+          <w:szCs w:val="26"/>
+        </w:rPr>
+        <w:t>Tính gradient theo x và y.</w:t>
+      </w:r>
+    </w:p>
+    <w:p>
+      <w:pPr>
+        <w:rPr>
+          <w:rFonts w:ascii="Times New Roman" w:hAnsi="Times New Roman" w:cs="Times New Roman"/>
+          <w:sz w:val="26"/>
+          <w:szCs w:val="26"/>
+        </w:rPr>
+      </w:pPr>
+      <w:r>
+        <w:rPr>
+          <w:rFonts w:ascii="Times New Roman" w:hAnsi="Times New Roman" w:cs="Times New Roman"/>
+          <w:sz w:val="26"/>
+          <w:szCs w:val="26"/>
+        </w:rPr>
+        <w:t>Bướ</w:t>
+      </w:r>
+      <w:r>
+        <w:rPr>
+          <w:rFonts w:ascii="Times New Roman" w:hAnsi="Times New Roman" w:cs="Times New Roman"/>
+          <w:sz w:val="26"/>
+          <w:szCs w:val="26"/>
+        </w:rPr>
+        <w:t>c 3</w:t>
+      </w:r>
+      <w:r>
+        <w:rPr>
+          <w:rFonts w:ascii="Times New Roman" w:hAnsi="Times New Roman" w:cs="Times New Roman"/>
+          <w:sz w:val="26"/>
+          <w:szCs w:val="26"/>
+        </w:rPr>
+        <w:t xml:space="preserve">: </w:t>
+      </w:r>
+      <w:r>
+        <w:rPr>
+          <w:rFonts w:ascii="Times New Roman" w:hAnsi="Times New Roman" w:cs="Times New Roman"/>
+          <w:sz w:val="26"/>
+          <w:szCs w:val="26"/>
+        </w:rPr>
+        <w:t>Thống kê thành phần cùng trọng số trong mỗi ô.</w:t>
+      </w:r>
+    </w:p>
+    <w:p>
+      <w:pPr>
+        <w:rPr>
+          <w:rFonts w:ascii="Times New Roman" w:hAnsi="Times New Roman" w:cs="Times New Roman"/>
+          <w:sz w:val="26"/>
+          <w:szCs w:val="26"/>
+        </w:rPr>
+      </w:pPr>
+      <w:r>
+        <w:rPr>
+          <w:rFonts w:ascii="Times New Roman" w:hAnsi="Times New Roman" w:cs="Times New Roman"/>
+          <w:sz w:val="26"/>
+          <w:szCs w:val="26"/>
+        </w:rPr>
+        <w:t>Bướ</w:t>
+      </w:r>
+      <w:r>
+        <w:rPr>
+          <w:rFonts w:ascii="Times New Roman" w:hAnsi="Times New Roman" w:cs="Times New Roman"/>
+          <w:sz w:val="26"/>
+          <w:szCs w:val="26"/>
+        </w:rPr>
+        <w:t>c 4</w:t>
+      </w:r>
+      <w:r>
+        <w:rPr>
+          <w:rFonts w:ascii="Times New Roman" w:hAnsi="Times New Roman" w:cs="Times New Roman"/>
+          <w:sz w:val="26"/>
+          <w:szCs w:val="26"/>
+        </w:rPr>
+        <w:t xml:space="preserve">: </w:t>
+      </w:r>
+      <w:r>
+        <w:rPr>
+          <w:rFonts w:ascii="Times New Roman" w:hAnsi="Times New Roman" w:cs="Times New Roman"/>
+          <w:sz w:val="26"/>
+          <w:szCs w:val="26"/>
+        </w:rPr>
+        <w:t>Chuẩn hóa các khối.</w:t>
+      </w:r>
+    </w:p>
+    <w:p>
+      <w:pPr>
+        <w:rPr>
+          <w:rFonts w:ascii="Times New Roman" w:hAnsi="Times New Roman" w:cs="Times New Roman"/>
+          <w:sz w:val="26"/>
+          <w:szCs w:val="26"/>
+        </w:rPr>
+      </w:pPr>
+      <w:r>
+        <w:rPr>
+          <w:rFonts w:ascii="Times New Roman" w:hAnsi="Times New Roman" w:cs="Times New Roman"/>
+          <w:sz w:val="26"/>
+          <w:szCs w:val="26"/>
+        </w:rPr>
+        <w:t>Bướ</w:t>
+      </w:r>
+      <w:r>
+        <w:rPr>
+          <w:rFonts w:ascii="Times New Roman" w:hAnsi="Times New Roman" w:cs="Times New Roman"/>
+          <w:sz w:val="26"/>
+          <w:szCs w:val="26"/>
+        </w:rPr>
+        <w:t>c 5</w:t>
+      </w:r>
+      <w:r>
+        <w:rPr>
+          <w:rFonts w:ascii="Times New Roman" w:hAnsi="Times New Roman" w:cs="Times New Roman"/>
+          <w:sz w:val="26"/>
+          <w:szCs w:val="26"/>
+        </w:rPr>
+        <w:t xml:space="preserve">: </w:t>
+      </w:r>
+      <w:r>
+        <w:rPr>
+          <w:rFonts w:ascii="Times New Roman" w:hAnsi="Times New Roman" w:cs="Times New Roman"/>
+          <w:sz w:val="26"/>
+          <w:szCs w:val="26"/>
+        </w:rPr>
+        <w:t xml:space="preserve">Thu thập tất cả các biểu đồ cường độ gradient định hướng để tạo ra vector tính năng cuối cùng. </w:t>
+      </w:r>
+    </w:p>
+    <w:p>
+      <w:pPr>
+        <w:rPr>
+          <w:rFonts w:ascii="Times New Roman" w:hAnsi="Times New Roman" w:cs="Times New Roman"/>
+          <w:sz w:val="26"/>
+          <w:szCs w:val="26"/>
+        </w:rPr>
+      </w:pPr>
+    </w:p>
+    <w:p>
+      <w:pPr>
+        <w:rPr>
+          <w:rFonts w:ascii="Times New Roman" w:hAnsi="Times New Roman" w:cs="Times New Roman"/>
+          <w:sz w:val="26"/>
+          <w:szCs w:val="26"/>
+        </w:rPr>
+      </w:pPr>
+    </w:p>
+    <w:p>
+      <w:pPr>
+        <w:rPr>
+          <w:rFonts w:ascii="Times New Roman" w:hAnsi="Times New Roman" w:cs="Times New Roman"/>
+          <w:sz w:val="26"/>
+          <w:szCs w:val="26"/>
+        </w:rPr>
+      </w:pPr>
+      <w:r>
+        <w:rPr>
+          <w:rFonts w:ascii="Times New Roman" w:hAnsi="Times New Roman" w:cs="Times New Roman"/>
+          <w:sz w:val="26"/>
+          <w:szCs w:val="26"/>
+        </w:rPr>
+        <w:lastRenderedPageBreak/>
         <w:t>3.4</w:t>
       </w:r>
       <w:r>
@@ -3678,6 +4461,106 @@
           <w:szCs w:val="26"/>
         </w:rPr>
       </w:pPr>
+      <w:r>
+        <w:rPr>
+          <w:rFonts w:ascii="Times New Roman" w:hAnsi="Times New Roman" w:cs="Times New Roman"/>
+          <w:sz w:val="26"/>
+          <w:szCs w:val="26"/>
+        </w:rPr>
+        <w:t xml:space="preserve">OpenCV (Open Source Computer Vision Library) là một thư viện </w:t>
+      </w:r>
+      <w:r>
+        <w:rPr>
+          <w:rFonts w:ascii="Times New Roman" w:hAnsi="Times New Roman" w:cs="Times New Roman"/>
+          <w:sz w:val="26"/>
+          <w:szCs w:val="26"/>
+        </w:rPr>
+        <w:t>nguồn mở</w:t>
+      </w:r>
+      <w:r>
+        <w:rPr>
+          <w:rFonts w:ascii="Times New Roman" w:hAnsi="Times New Roman" w:cs="Times New Roman"/>
+          <w:sz w:val="26"/>
+          <w:szCs w:val="26"/>
+        </w:rPr>
+        <w:t xml:space="preserve"> cho </w:t>
+      </w:r>
+      <w:r>
+        <w:rPr>
+          <w:rFonts w:ascii="Times New Roman" w:hAnsi="Times New Roman" w:cs="Times New Roman"/>
+          <w:sz w:val="26"/>
+          <w:szCs w:val="26"/>
+        </w:rPr>
+        <w:t>thị giác máy tính</w:t>
+      </w:r>
+      <w:r>
+        <w:rPr>
+          <w:rFonts w:ascii="Times New Roman" w:hAnsi="Times New Roman" w:cs="Times New Roman"/>
+          <w:sz w:val="26"/>
+          <w:szCs w:val="26"/>
+        </w:rPr>
+        <w:t>,</w:t>
+      </w:r>
+      <w:r>
+        <w:rPr>
+          <w:rFonts w:ascii="Times New Roman" w:hAnsi="Times New Roman" w:cs="Times New Roman"/>
+          <w:sz w:val="26"/>
+          <w:szCs w:val="26"/>
+        </w:rPr>
+        <w:t xml:space="preserve"> xử lý ảnh và máy học,</w:t>
+      </w:r>
+      <w:r>
+        <w:rPr>
+          <w:rFonts w:ascii="Times New Roman" w:hAnsi="Times New Roman" w:cs="Times New Roman"/>
+          <w:sz w:val="26"/>
+          <w:szCs w:val="26"/>
+        </w:rPr>
+        <w:t xml:space="preserve"> gồm các hàm chức năng tính toán được tích hợp sẵn</w:t>
+      </w:r>
+      <w:r>
+        <w:rPr>
+          <w:rFonts w:ascii="Times New Roman" w:hAnsi="Times New Roman" w:cs="Times New Roman"/>
+          <w:sz w:val="26"/>
+          <w:szCs w:val="26"/>
+        </w:rPr>
+        <w:t xml:space="preserve">, được phân phối dưới giấy phép BSD. OpenCV được thiết kế để tính toán hiệu quả và tập trung chủ yếu vào các ứng dụng thời gian thực. </w:t>
+      </w:r>
+    </w:p>
+    <w:p>
+      <w:pPr>
+        <w:rPr>
+          <w:rFonts w:ascii="Times New Roman" w:hAnsi="Times New Roman" w:cs="Times New Roman"/>
+          <w:sz w:val="26"/>
+          <w:szCs w:val="26"/>
+        </w:rPr>
+      </w:pPr>
+      <w:r>
+        <w:rPr>
+          <w:rFonts w:ascii="Times New Roman" w:hAnsi="Times New Roman" w:cs="Times New Roman"/>
+          <w:sz w:val="26"/>
+          <w:szCs w:val="26"/>
+        </w:rPr>
+        <w:t xml:space="preserve">OpenCV được sử dụng rộng rãi trong các ứng dụng như: kiểm tra và giám sát tự động, robot và xe hơi tự hành, phân tích hình ảnh y tế, tìm kiếm và phục hồi hình ảnh hay video, thực tế ảo, </w:t>
+      </w:r>
+      <w:bookmarkStart w:id="0" w:name="_GoBack"/>
+      <w:bookmarkEnd w:id="0"/>
+      <w:r>
+        <w:rPr>
+          <w:rFonts w:ascii="Times New Roman" w:hAnsi="Times New Roman" w:cs="Times New Roman"/>
+          <w:sz w:val="26"/>
+          <w:szCs w:val="26"/>
+        </w:rPr>
+        <w:t>….</w:t>
+      </w:r>
+    </w:p>
+    <w:p>
+      <w:pPr>
+        <w:rPr>
+          <w:rFonts w:ascii="Times New Roman" w:hAnsi="Times New Roman" w:cs="Times New Roman"/>
+          <w:sz w:val="26"/>
+          <w:szCs w:val="26"/>
+        </w:rPr>
+      </w:pPr>
     </w:p>
     <w:p>
       <w:pPr>
@@ -3712,6 +4595,14 @@
           <w:szCs w:val="26"/>
         </w:rPr>
       </w:pPr>
+      <w:r>
+        <w:rPr>
+          <w:rFonts w:ascii="Times New Roman" w:hAnsi="Times New Roman" w:cs="Times New Roman"/>
+          <w:sz w:val="26"/>
+          <w:szCs w:val="26"/>
+        </w:rPr>
+        <w:t>(Ghi trong sách)</w:t>
+      </w:r>
     </w:p>
     <w:p>
       <w:pPr>
@@ -3754,6 +4645,14 @@
           <w:szCs w:val="26"/>
         </w:rPr>
       </w:pPr>
+      <w:r>
+        <w:rPr>
+          <w:rFonts w:ascii="Times New Roman" w:hAnsi="Times New Roman" w:cs="Times New Roman"/>
+          <w:sz w:val="26"/>
+          <w:szCs w:val="26"/>
+        </w:rPr>
+        <w:t>(Ghi trong sách)</w:t>
+      </w:r>
     </w:p>
     <w:p>
       <w:pPr>
@@ -5700,7 +6599,7 @@
 </file>
 
 <file path=customXml/itemProps1.xml><?xml version="1.0" encoding="utf-8"?>
-<ds:datastoreItem xmlns:ds="http://schemas.openxmlformats.org/officeDocument/2006/customXml" ds:itemID="{384144DC-327C-4BF1-A997-5ECEA766A5E6}">
+<ds:datastoreItem xmlns:ds="http://schemas.openxmlformats.org/officeDocument/2006/customXml" ds:itemID="{D078D701-173A-4CF1-B54C-6EF51EF18509}">
   <ds:schemaRefs>
     <ds:schemaRef ds:uri="http://schemas.openxmlformats.org/officeDocument/2006/bibliography"/>
   </ds:schemaRefs>

--- a/THESIS.docx
+++ b/THESIS.docx
@@ -54,6 +54,7 @@
           <w:szCs w:val="26"/>
         </w:rPr>
       </w:pPr>
+      <w:proofErr w:type="gramStart"/>
       <w:r>
         <w:rPr>
           <w:rFonts w:ascii="Times New Roman" w:hAnsi="Times New Roman" w:cs="Times New Roman"/>
@@ -76,7 +77,16 @@
           <w:sz w:val="26"/>
           <w:szCs w:val="26"/>
         </w:rPr>
-        <w:t xml:space="preserve">. </w:t>
+        <w:t>.</w:t>
+      </w:r>
+      <w:proofErr w:type="gramEnd"/>
+      <w:r>
+        <w:rPr>
+          <w:rFonts w:ascii="Times New Roman" w:hAnsi="Times New Roman" w:cs="Times New Roman"/>
+          <w:sz w:val="26"/>
+          <w:szCs w:val="26"/>
+        </w:rPr>
+        <w:t xml:space="preserve"> </w:t>
       </w:r>
     </w:p>
     <w:p>
@@ -112,7 +122,25 @@
           <w:sz w:val="26"/>
           <w:szCs w:val="26"/>
         </w:rPr>
-        <w:t>Con xin gửi lời cảm ơn đến gia đình, người thân và bạn bè, những người đã luôn ở bên cạnh là nguồn động lực để con có thể vượt qua những khó khăn và thực hiện tốt luận văn.</w:t>
+        <w:t xml:space="preserve">Con xin gửi lời cảm ơn đến gia đình, người thân và bạn </w:t>
+      </w:r>
+      <w:proofErr w:type="gramStart"/>
+      <w:r>
+        <w:rPr>
+          <w:rFonts w:ascii="Times New Roman" w:hAnsi="Times New Roman" w:cs="Times New Roman"/>
+          <w:sz w:val="26"/>
+          <w:szCs w:val="26"/>
+        </w:rPr>
+        <w:t>bè,</w:t>
+      </w:r>
+      <w:proofErr w:type="gramEnd"/>
+      <w:r>
+        <w:rPr>
+          <w:rFonts w:ascii="Times New Roman" w:hAnsi="Times New Roman" w:cs="Times New Roman"/>
+          <w:sz w:val="26"/>
+          <w:szCs w:val="26"/>
+        </w:rPr>
+        <w:t xml:space="preserve"> những người đã luôn ở bên cạnh là nguồn động lực để con có thể vượt qua những khó khăn và thực hiện tốt luận văn.</w:t>
       </w:r>
     </w:p>
     <w:p>
@@ -1052,6 +1080,14 @@
           <w:szCs w:val="26"/>
         </w:rPr>
         <w:tab/>
+      </w:r>
+      <w:proofErr w:type="gramStart"/>
+      <w:r>
+        <w:rPr>
+          <w:rFonts w:ascii="Times New Roman" w:hAnsi="Times New Roman" w:cs="Times New Roman"/>
+          <w:sz w:val="26"/>
+          <w:szCs w:val="26"/>
+        </w:rPr>
         <w:t>Thế giới đang bước vào cuộc cách mạng công nghiệp 4.0 với những bước chuyển biến</w:t>
       </w:r>
       <w:r>
@@ -1068,7 +1104,25 @@
           <w:sz w:val="26"/>
           <w:szCs w:val="26"/>
         </w:rPr>
-        <w:t xml:space="preserve"> mạnh mẽ của tất cả các ngành nghề trong mọi lĩnh vực của đời sống hiện đại. Cùng với đó là sự phát triển vượt bậc của khoa học và công nghệ, sự hỗ trợ thiết yếu của công nghệ thôn</w:t>
+        <w:t xml:space="preserve"> mạnh mẽ của tất cả các ngành nghề trong mọi lĩnh vực của đời sống hiện đại.</w:t>
+      </w:r>
+      <w:proofErr w:type="gramEnd"/>
+      <w:r>
+        <w:rPr>
+          <w:rFonts w:ascii="Times New Roman" w:hAnsi="Times New Roman" w:cs="Times New Roman"/>
+          <w:sz w:val="26"/>
+          <w:szCs w:val="26"/>
+        </w:rPr>
+        <w:t xml:space="preserve"> </w:t>
+      </w:r>
+      <w:proofErr w:type="gramStart"/>
+      <w:r>
+        <w:rPr>
+          <w:rFonts w:ascii="Times New Roman" w:hAnsi="Times New Roman" w:cs="Times New Roman"/>
+          <w:sz w:val="26"/>
+          <w:szCs w:val="26"/>
+        </w:rPr>
+        <w:t>Cùng với đó là sự phát triển vượt bậc của khoa học và công nghệ, sự hỗ trợ thiết yếu của công nghệ thôn</w:t>
       </w:r>
       <w:r>
         <w:rPr>
@@ -1134,6 +1188,7 @@
         </w:rPr>
         <w:t>.</w:t>
       </w:r>
+      <w:proofErr w:type="gramEnd"/>
       <w:r>
         <w:rPr>
           <w:rFonts w:ascii="Times New Roman" w:hAnsi="Times New Roman" w:cs="Times New Roman"/>
@@ -1148,7 +1203,25 @@
           <w:sz w:val="26"/>
           <w:szCs w:val="26"/>
         </w:rPr>
-        <w:t xml:space="preserve">Để thực hiện được điều đó, cần có sự tương tác giữa người và máy để máy tính có thể hiểu và thực hiện những công việc tự động theo mong muốn của con người. </w:t>
+        <w:t xml:space="preserve">Để thực hiện được điều đó, cần có sự tương tác giữa người và máy để máy tính có thể hiểu và thực hiện những công việc tự động </w:t>
+      </w:r>
+      <w:proofErr w:type="gramStart"/>
+      <w:r>
+        <w:rPr>
+          <w:rFonts w:ascii="Times New Roman" w:hAnsi="Times New Roman" w:cs="Times New Roman"/>
+          <w:sz w:val="26"/>
+          <w:szCs w:val="26"/>
+        </w:rPr>
+        <w:t>theo</w:t>
+      </w:r>
+      <w:proofErr w:type="gramEnd"/>
+      <w:r>
+        <w:rPr>
+          <w:rFonts w:ascii="Times New Roman" w:hAnsi="Times New Roman" w:cs="Times New Roman"/>
+          <w:sz w:val="26"/>
+          <w:szCs w:val="26"/>
+        </w:rPr>
+        <w:t xml:space="preserve"> mong muốn của con người. </w:t>
       </w:r>
     </w:p>
     <w:p>
@@ -1175,8 +1248,18 @@
           <w:sz w:val="26"/>
           <w:szCs w:val="26"/>
         </w:rPr>
-        <w:t xml:space="preserve"> và kỹ thuật cụ thể, một trong số chúng là khả năng nhận dạng được cảm xúc của con người. Một trong những phương pháp vật lý và có hiệu quả để nhận dạng được cảm xúc của con người là thông qua cả biểu cảm trên gương mặt. Đây là chủ đề chính trong các nghiên cứu của các nhà khoa học ở nhiều năm trước đây, và hiện tại nó vẫn được xem là một đề tài hấp dẫn vì tính ứng dụng và độ phổ biến.</w:t>
-      </w:r>
+        <w:t xml:space="preserve"> và kỹ thuật cụ thể, một trong số chúng là khả năng nhận dạng được cảm xúc của con người. Một trong những phương pháp vật lý và có hiệu quả để nhận dạng được cảm xúc của con người là thông qua cả biểu cảm trên gương mặt. </w:t>
+      </w:r>
+      <w:proofErr w:type="gramStart"/>
+      <w:r>
+        <w:rPr>
+          <w:rFonts w:ascii="Times New Roman" w:hAnsi="Times New Roman" w:cs="Times New Roman"/>
+          <w:sz w:val="26"/>
+          <w:szCs w:val="26"/>
+        </w:rPr>
+        <w:t>Đây là chủ đề chính trong các nghiên cứu của các nhà khoa học ở nhiều năm trước đây, và hiện tại nó vẫn được xem là một đề tài hấp dẫn vì tính ứng dụng và độ phổ biến.</w:t>
+      </w:r>
+      <w:proofErr w:type="gramEnd"/>
     </w:p>
     <w:p>
       <w:pPr>
@@ -1194,6 +1277,14 @@
           <w:szCs w:val="26"/>
         </w:rPr>
         <w:tab/>
+      </w:r>
+      <w:proofErr w:type="gramStart"/>
+      <w:r>
+        <w:rPr>
+          <w:rFonts w:ascii="Times New Roman" w:hAnsi="Times New Roman" w:cs="Times New Roman"/>
+          <w:sz w:val="26"/>
+          <w:szCs w:val="26"/>
+        </w:rPr>
         <w:t xml:space="preserve">Các ứng dụng thực tế </w:t>
       </w:r>
       <w:r>
@@ -1202,7 +1293,16 @@
           <w:sz w:val="26"/>
           <w:szCs w:val="26"/>
         </w:rPr>
-        <w:t>của việc nhận dạng cảm xúc là rất đa dạng và hữu ích. Trong đời sống, các ứng dụng di động nhận dạng được cảm xúc của người dùng để gán các biểu tượng cảm xúc tương ứng như snow, magic</w:t>
+        <w:t>của việc nhận dạng cảm xúc là rất đa dạng và hữu ích.</w:t>
+      </w:r>
+      <w:proofErr w:type="gramEnd"/>
+      <w:r>
+        <w:rPr>
+          <w:rFonts w:ascii="Times New Roman" w:hAnsi="Times New Roman" w:cs="Times New Roman"/>
+          <w:sz w:val="26"/>
+          <w:szCs w:val="26"/>
+        </w:rPr>
+        <w:t xml:space="preserve"> Trong đời sống, các ứng dụng di động nhận dạng được cảm xúc của người dùng để gán các biểu tượng cảm xúc tương ứng như snow, magic</w:t>
       </w:r>
       <w:r>
         <w:rPr>
@@ -1226,7 +1326,43 @@
           <w:sz w:val="26"/>
           <w:szCs w:val="26"/>
         </w:rPr>
-        <w:t>Trong y học, các bác sĩ có thể theo dõi các thay đổi cảm xúc của bệnh nhân để đưa ra những chẩn đoán bệnh chính xác và điều trị bệnh hiệu quả với các ca thần kinh hay rối loạn cảm xúc. Trong thương mại, các tập đoàn, doanh nghiệp, nhà sản xuất có thể thu thập, phân tích và thống kê cảm xúc của khách hàng để đưa ra những quyết định kịp thời và đúng đắn nhằm tối ưu hóa lợi nhuận.</w:t>
+        <w:t xml:space="preserve">Trong y học, các bác sĩ có thể </w:t>
+      </w:r>
+      <w:proofErr w:type="gramStart"/>
+      <w:r>
+        <w:rPr>
+          <w:rFonts w:ascii="Times New Roman" w:hAnsi="Times New Roman" w:cs="Times New Roman"/>
+          <w:sz w:val="26"/>
+          <w:szCs w:val="26"/>
+        </w:rPr>
+        <w:t>theo</w:t>
+      </w:r>
+      <w:proofErr w:type="gramEnd"/>
+      <w:r>
+        <w:rPr>
+          <w:rFonts w:ascii="Times New Roman" w:hAnsi="Times New Roman" w:cs="Times New Roman"/>
+          <w:sz w:val="26"/>
+          <w:szCs w:val="26"/>
+        </w:rPr>
+        <w:t xml:space="preserve"> dõi các thay đổi cảm xúc của bệnh nhân để đưa ra những chẩn đoán bệnh chính xác và điều trị bệnh hiệu quả với các ca thần kinh hay rối loạn cảm xúc. Trong thương mại, các tập đoàn, doanh nghiệp, nhà sản xuất có thể </w:t>
+      </w:r>
+      <w:proofErr w:type="gramStart"/>
+      <w:r>
+        <w:rPr>
+          <w:rFonts w:ascii="Times New Roman" w:hAnsi="Times New Roman" w:cs="Times New Roman"/>
+          <w:sz w:val="26"/>
+          <w:szCs w:val="26"/>
+        </w:rPr>
+        <w:t>thu</w:t>
+      </w:r>
+      <w:proofErr w:type="gramEnd"/>
+      <w:r>
+        <w:rPr>
+          <w:rFonts w:ascii="Times New Roman" w:hAnsi="Times New Roman" w:cs="Times New Roman"/>
+          <w:sz w:val="26"/>
+          <w:szCs w:val="26"/>
+        </w:rPr>
+        <w:t xml:space="preserve"> thập, phân tích và thống kê cảm xúc của khách hàng để đưa ra những quyết định kịp thời và đúng đắn nhằm tối ưu hóa lợi nhuận.</w:t>
       </w:r>
     </w:p>
     <w:p>
@@ -1262,7 +1398,24 @@
           <w:szCs w:val="26"/>
         </w:rPr>
         <w:tab/>
-        <w:t xml:space="preserve">Từ những ứng dụng thiết thực trên, việc nhận dạng cảm xúc của con người dựa vào biểu cảm trên gương mặt là một chủ đề rất hay, tuy không mới nhưng tính khoa học và thực tiễn cao. Các nhà nghiên cứu </w:t>
+      </w:r>
+      <w:proofErr w:type="gramStart"/>
+      <w:r>
+        <w:rPr>
+          <w:rFonts w:ascii="Times New Roman" w:hAnsi="Times New Roman" w:cs="Times New Roman"/>
+          <w:sz w:val="26"/>
+          <w:szCs w:val="26"/>
+        </w:rPr>
+        <w:t>Từ những ứng dụng thiết thực trên, việc nhận dạng cảm xúc của con người dựa vào biểu cảm trên gương mặt là một chủ đề rất hay, tuy không mới nhưng tính khoa học và thực tiễn cao.</w:t>
+      </w:r>
+      <w:proofErr w:type="gramEnd"/>
+      <w:r>
+        <w:rPr>
+          <w:rFonts w:ascii="Times New Roman" w:hAnsi="Times New Roman" w:cs="Times New Roman"/>
+          <w:sz w:val="26"/>
+          <w:szCs w:val="26"/>
+        </w:rPr>
+        <w:t xml:space="preserve"> Các nhà nghiên cứu </w:t>
       </w:r>
       <w:r>
         <w:rPr>
@@ -1321,7 +1474,24 @@
           <w:szCs w:val="26"/>
         </w:rPr>
         <w:tab/>
-        <w:t>Với sự phát triển và phổ biến của mạng xã hội và công nghệ thông tin như hiện nay, việc tạo ra các ứng dụng để hiểu được người dùng hơn cả người dùng hiểu chính họ là một điều tuyệt vời. Và việc nhận dạng cảm xúc của con người dựa trên gương mặt là một nền tảng cốt lõi cho các ứng dụng này.</w:t>
+      </w:r>
+      <w:proofErr w:type="gramStart"/>
+      <w:r>
+        <w:rPr>
+          <w:rFonts w:ascii="Times New Roman" w:hAnsi="Times New Roman" w:cs="Times New Roman"/>
+          <w:sz w:val="26"/>
+          <w:szCs w:val="26"/>
+        </w:rPr>
+        <w:t>Với sự phát triển và phổ biến của mạng xã hội và công nghệ thông tin như hiện nay, việc tạo ra các ứng dụng để hiểu được người dùng hơn cả người dùng hiểu chính họ là một điều tuyệt vời.</w:t>
+      </w:r>
+      <w:proofErr w:type="gramEnd"/>
+      <w:r>
+        <w:rPr>
+          <w:rFonts w:ascii="Times New Roman" w:hAnsi="Times New Roman" w:cs="Times New Roman"/>
+          <w:sz w:val="26"/>
+          <w:szCs w:val="26"/>
+        </w:rPr>
+        <w:t xml:space="preserve"> Và việc nhận dạng cảm xúc của con người dựa trên gương mặt là một nền tảng cốt lõi cho các ứng dụng này.</w:t>
       </w:r>
     </w:p>
     <w:p>
@@ -1366,8 +1536,27 @@
           <w:sz w:val="26"/>
           <w:szCs w:val="26"/>
         </w:rPr>
-        <w:t xml:space="preserve">tìm hiểu về các loại cảm xúc của con người, các đặc trung của gương mặt người và sự tương quan giữa cảm xúc và các đặc trưng đó. Nghiên cứu các kỹ thuật, phương pháp, thuật toán để thực hiện các công việc cụ thể trong toàn bộ quá trình hoạt động của hệ thống. Thông qua đó, thực hiện huấn luyện được một tập dữ liệu có khả năng nhận dạng được cảm xúc của con người thông qua gương mặt. </w:t>
-      </w:r>
+        <w:t xml:space="preserve">tìm hiểu về các loại cảm xúc của con người, các đặc trung của gương mặt người và sự tương quan giữa cảm xúc và các đặc trưng đó. </w:t>
+      </w:r>
+      <w:proofErr w:type="gramStart"/>
+      <w:r>
+        <w:rPr>
+          <w:rFonts w:ascii="Times New Roman" w:hAnsi="Times New Roman" w:cs="Times New Roman"/>
+          <w:sz w:val="26"/>
+          <w:szCs w:val="26"/>
+        </w:rPr>
+        <w:t>Nghiên cứu các kỹ thuật, phương pháp, thuật toán để thực hiện các công việc cụ thể trong toàn bộ quá trình hoạt động của hệ thống.</w:t>
+      </w:r>
+      <w:proofErr w:type="gramEnd"/>
+      <w:r>
+        <w:rPr>
+          <w:rFonts w:ascii="Times New Roman" w:hAnsi="Times New Roman" w:cs="Times New Roman"/>
+          <w:sz w:val="26"/>
+          <w:szCs w:val="26"/>
+        </w:rPr>
+        <w:t xml:space="preserve"> Thông qua đó, thực hiện huấn luyện được một tập dữ liệu có khả năng nhận dạng được cảm xúc của con người thông qua gương mặt. </w:t>
+      </w:r>
+      <w:proofErr w:type="gramStart"/>
       <w:r>
         <w:rPr>
           <w:rFonts w:ascii="Times New Roman" w:hAnsi="Times New Roman" w:cs="Times New Roman"/>
@@ -1406,24 +1595,51 @@
           <w:sz w:val="26"/>
           <w:szCs w:val="26"/>
         </w:rPr>
-        <w:t xml:space="preserve"> con người dựa trên các hình ảnh đầu vào. </w:t>
-      </w:r>
-    </w:p>
-    <w:p>
-      <w:pPr>
-        <w:rPr>
-          <w:rFonts w:ascii="Times New Roman" w:hAnsi="Times New Roman" w:cs="Times New Roman"/>
-          <w:sz w:val="26"/>
-          <w:szCs w:val="26"/>
-        </w:rPr>
-      </w:pPr>
-      <w:r>
-        <w:rPr>
-          <w:rFonts w:ascii="Times New Roman" w:hAnsi="Times New Roman" w:cs="Times New Roman"/>
-          <w:sz w:val="26"/>
-          <w:szCs w:val="26"/>
-        </w:rPr>
-        <w:t>4. Đối tượng, phạm vi nghiên cứu của đề tài</w:t>
+        <w:t xml:space="preserve"> con người dựa trên các hình ảnh đầu vào.</w:t>
+      </w:r>
+      <w:proofErr w:type="gramEnd"/>
+      <w:r>
+        <w:rPr>
+          <w:rFonts w:ascii="Times New Roman" w:hAnsi="Times New Roman" w:cs="Times New Roman"/>
+          <w:sz w:val="26"/>
+          <w:szCs w:val="26"/>
+        </w:rPr>
+        <w:t xml:space="preserve"> </w:t>
+      </w:r>
+    </w:p>
+    <w:p>
+      <w:pPr>
+        <w:rPr>
+          <w:rFonts w:ascii="Times New Roman" w:hAnsi="Times New Roman" w:cs="Times New Roman"/>
+          <w:sz w:val="26"/>
+          <w:szCs w:val="26"/>
+        </w:rPr>
+      </w:pPr>
+      <w:r>
+        <w:rPr>
+          <w:rFonts w:ascii="Times New Roman" w:hAnsi="Times New Roman" w:cs="Times New Roman"/>
+          <w:sz w:val="26"/>
+          <w:szCs w:val="26"/>
+        </w:rPr>
+        <w:t xml:space="preserve">4. Đối tượng, phạm </w:t>
+      </w:r>
+      <w:proofErr w:type="gramStart"/>
+      <w:r>
+        <w:rPr>
+          <w:rFonts w:ascii="Times New Roman" w:hAnsi="Times New Roman" w:cs="Times New Roman"/>
+          <w:sz w:val="26"/>
+          <w:szCs w:val="26"/>
+        </w:rPr>
+        <w:t>vi</w:t>
+      </w:r>
+      <w:proofErr w:type="gramEnd"/>
+      <w:r>
+        <w:rPr>
+          <w:rFonts w:ascii="Times New Roman" w:hAnsi="Times New Roman" w:cs="Times New Roman"/>
+          <w:sz w:val="26"/>
+          <w:szCs w:val="26"/>
+        </w:rPr>
+        <w:t xml:space="preserve"> nghiên cứu của đề tài</w:t>
       </w:r>
     </w:p>
     <w:p>
@@ -1442,7 +1658,25 @@
           <w:szCs w:val="26"/>
         </w:rPr>
         <w:tab/>
-        <w:t>Đối tượng nghiên cứu: phương pháp phân khúc ảnh và tiền xử lý hình ảnh dựa vào đặc trung HOG; các kỹ thuật nhận dạng và xác định vị trí của các thành phần trên gương mặt như AAM/ASM, PCA, AUs; mô hình máy học SVM và mạng nơ ron nhân tạ</w:t>
+        <w:t xml:space="preserve">Đối tượng nghiên cứu: phương pháp phân khúc ảnh và tiền xử lý hình ảnh dựa vào đặc trung HOG; các kỹ thuật nhận dạng và xác định vị trí của các thành phần trên gương mặt như AAM/ASM, PCA, AUs; mô hình máy học SVM và mạng nơ </w:t>
+      </w:r>
+      <w:proofErr w:type="gramStart"/>
+      <w:r>
+        <w:rPr>
+          <w:rFonts w:ascii="Times New Roman" w:hAnsi="Times New Roman" w:cs="Times New Roman"/>
+          <w:sz w:val="26"/>
+          <w:szCs w:val="26"/>
+        </w:rPr>
+        <w:t>ron</w:t>
+      </w:r>
+      <w:proofErr w:type="gramEnd"/>
+      <w:r>
+        <w:rPr>
+          <w:rFonts w:ascii="Times New Roman" w:hAnsi="Times New Roman" w:cs="Times New Roman"/>
+          <w:sz w:val="26"/>
+          <w:szCs w:val="26"/>
+        </w:rPr>
+        <w:t xml:space="preserve"> nhân tạ</w:t>
       </w:r>
       <w:r>
         <w:rPr>
@@ -1469,7 +1703,25 @@
           <w:szCs w:val="26"/>
         </w:rPr>
         <w:tab/>
-        <w:t xml:space="preserve">Phạm vi nghiên cứu: </w:t>
+        <w:t xml:space="preserve">Phạm </w:t>
+      </w:r>
+      <w:proofErr w:type="gramStart"/>
+      <w:r>
+        <w:rPr>
+          <w:rFonts w:ascii="Times New Roman" w:hAnsi="Times New Roman" w:cs="Times New Roman"/>
+          <w:sz w:val="26"/>
+          <w:szCs w:val="26"/>
+        </w:rPr>
+        <w:t>vi</w:t>
+      </w:r>
+      <w:proofErr w:type="gramEnd"/>
+      <w:r>
+        <w:rPr>
+          <w:rFonts w:ascii="Times New Roman" w:hAnsi="Times New Roman" w:cs="Times New Roman"/>
+          <w:sz w:val="26"/>
+          <w:szCs w:val="26"/>
+        </w:rPr>
+        <w:t xml:space="preserve"> nghiên cứu: </w:t>
       </w:r>
       <w:r>
         <w:rPr>
@@ -1521,7 +1773,78 @@
           <w:szCs w:val="26"/>
         </w:rPr>
         <w:tab/>
-        <w:t xml:space="preserve">Nghiên cứu cơ sở lý thuyết của các kỹ thuật hỗ trợ nhận dạng cảm xúc dựa trên mặt người. Nghiên cứu và so sánh kết quả thực nghiệm với những đề tài cùng chủ đề đã được thực hiện trước đó. Xây dựng một chương trình thực tế để kiểm tra độ chính xác và khả năng mở rộng của dự án. Ứng dụng kết quả nghiên cứu vào một ngữ cảnh thực tế của đời sống xã hội. </w:t>
+      </w:r>
+      <w:proofErr w:type="gramStart"/>
+      <w:r>
+        <w:rPr>
+          <w:rFonts w:ascii="Times New Roman" w:hAnsi="Times New Roman" w:cs="Times New Roman"/>
+          <w:sz w:val="26"/>
+          <w:szCs w:val="26"/>
+        </w:rPr>
+        <w:t>Nghiên cứu cơ sở lý thuyết của các kỹ thuật hỗ trợ nhận dạng cảm xúc dựa trên mặt người.</w:t>
+      </w:r>
+      <w:proofErr w:type="gramEnd"/>
+      <w:r>
+        <w:rPr>
+          <w:rFonts w:ascii="Times New Roman" w:hAnsi="Times New Roman" w:cs="Times New Roman"/>
+          <w:sz w:val="26"/>
+          <w:szCs w:val="26"/>
+        </w:rPr>
+        <w:t xml:space="preserve"> </w:t>
+      </w:r>
+      <w:proofErr w:type="gramStart"/>
+      <w:r>
+        <w:rPr>
+          <w:rFonts w:ascii="Times New Roman" w:hAnsi="Times New Roman" w:cs="Times New Roman"/>
+          <w:sz w:val="26"/>
+          <w:szCs w:val="26"/>
+        </w:rPr>
+        <w:t>Nghiên cứu và so sánh kết quả thực nghiệm với những đề tài cùng chủ đề đã được thực hiện trước đó.</w:t>
+      </w:r>
+      <w:proofErr w:type="gramEnd"/>
+      <w:r>
+        <w:rPr>
+          <w:rFonts w:ascii="Times New Roman" w:hAnsi="Times New Roman" w:cs="Times New Roman"/>
+          <w:sz w:val="26"/>
+          <w:szCs w:val="26"/>
+        </w:rPr>
+        <w:t xml:space="preserve"> </w:t>
+      </w:r>
+      <w:proofErr w:type="gramStart"/>
+      <w:r>
+        <w:rPr>
+          <w:rFonts w:ascii="Times New Roman" w:hAnsi="Times New Roman" w:cs="Times New Roman"/>
+          <w:sz w:val="26"/>
+          <w:szCs w:val="26"/>
+        </w:rPr>
+        <w:t>Xây dựng một chương trình thực tế để kiểm tra độ chính xác và khả năng mở rộng của dự án.</w:t>
+      </w:r>
+      <w:proofErr w:type="gramEnd"/>
+      <w:r>
+        <w:rPr>
+          <w:rFonts w:ascii="Times New Roman" w:hAnsi="Times New Roman" w:cs="Times New Roman"/>
+          <w:sz w:val="26"/>
+          <w:szCs w:val="26"/>
+        </w:rPr>
+        <w:t xml:space="preserve"> </w:t>
+      </w:r>
+      <w:proofErr w:type="gramStart"/>
+      <w:r>
+        <w:rPr>
+          <w:rFonts w:ascii="Times New Roman" w:hAnsi="Times New Roman" w:cs="Times New Roman"/>
+          <w:sz w:val="26"/>
+          <w:szCs w:val="26"/>
+        </w:rPr>
+        <w:t>Ứng dụng kết quả nghiên cứu vào một ngữ cảnh thực tế của đời sống xã hội.</w:t>
+      </w:r>
+      <w:proofErr w:type="gramEnd"/>
+      <w:r>
+        <w:rPr>
+          <w:rFonts w:ascii="Times New Roman" w:hAnsi="Times New Roman" w:cs="Times New Roman"/>
+          <w:sz w:val="26"/>
+          <w:szCs w:val="26"/>
+        </w:rPr>
+        <w:t xml:space="preserve"> </w:t>
       </w:r>
     </w:p>
     <w:p>
@@ -1618,13 +1941,23 @@
           <w:szCs w:val="26"/>
         </w:rPr>
       </w:pPr>
-      <w:r>
-        <w:rPr>
-          <w:rFonts w:ascii="Times New Roman" w:hAnsi="Times New Roman" w:cs="Times New Roman"/>
-          <w:sz w:val="26"/>
-          <w:szCs w:val="26"/>
-        </w:rPr>
-        <w:t xml:space="preserve">CHƯƠNG 1. </w:t>
+      <w:proofErr w:type="gramStart"/>
+      <w:r>
+        <w:rPr>
+          <w:rFonts w:ascii="Times New Roman" w:hAnsi="Times New Roman" w:cs="Times New Roman"/>
+          <w:sz w:val="26"/>
+          <w:szCs w:val="26"/>
+        </w:rPr>
+        <w:t>CHƯƠNG 1.</w:t>
+      </w:r>
+      <w:proofErr w:type="gramEnd"/>
+      <w:r>
+        <w:rPr>
+          <w:rFonts w:ascii="Times New Roman" w:hAnsi="Times New Roman" w:cs="Times New Roman"/>
+          <w:sz w:val="26"/>
+          <w:szCs w:val="26"/>
+        </w:rPr>
+        <w:t xml:space="preserve"> </w:t>
       </w:r>
       <w:r>
         <w:rPr>
@@ -1707,7 +2040,25 @@
           <w:szCs w:val="26"/>
         </w:rPr>
         <w:lastRenderedPageBreak/>
-        <w:t xml:space="preserve">Cảm xúc có tác động rất lớn đến cuộc sống của con người. Cảm xúc là một thứ rất phức tạp, có thể thay đổi nhanh chóng, một người có thể có hơn một cảm xúc tại một thời điểm. Vì vậy, cảm xúc là gì và con người có </w:t>
+        <w:t xml:space="preserve">Cảm xúc có tác động rất lớn đến cuộc sống của con người. </w:t>
+      </w:r>
+      <w:proofErr w:type="gramStart"/>
+      <w:r>
+        <w:rPr>
+          <w:rFonts w:ascii="Times New Roman" w:hAnsi="Times New Roman" w:cs="Times New Roman"/>
+          <w:sz w:val="26"/>
+          <w:szCs w:val="26"/>
+        </w:rPr>
+        <w:t>Cảm xúc là một thứ rất phức tạp, có thể thay đổi nhanh chóng, một người có thể có hơn một cảm xúc tại một thời điểm.</w:t>
+      </w:r>
+      <w:proofErr w:type="gramEnd"/>
+      <w:r>
+        <w:rPr>
+          <w:rFonts w:ascii="Times New Roman" w:hAnsi="Times New Roman" w:cs="Times New Roman"/>
+          <w:sz w:val="26"/>
+          <w:szCs w:val="26"/>
+        </w:rPr>
+        <w:t xml:space="preserve"> Vì vậy, cảm xúc là gì và con người có </w:t>
       </w:r>
       <w:r>
         <w:rPr>
@@ -1723,7 +2074,25 @@
           <w:sz w:val="26"/>
           <w:szCs w:val="26"/>
         </w:rPr>
-        <w:t>bao nhiêu cảm xúc là các câu hỏi chưa có một đáp án thuyết phục.</w:t>
+        <w:t xml:space="preserve">bao nhiêu cảm xúc là các câu hỏi chưa có một đáp </w:t>
+      </w:r>
+      <w:proofErr w:type="gramStart"/>
+      <w:r>
+        <w:rPr>
+          <w:rFonts w:ascii="Times New Roman" w:hAnsi="Times New Roman" w:cs="Times New Roman"/>
+          <w:sz w:val="26"/>
+          <w:szCs w:val="26"/>
+        </w:rPr>
+        <w:t>án</w:t>
+      </w:r>
+      <w:proofErr w:type="gramEnd"/>
+      <w:r>
+        <w:rPr>
+          <w:rFonts w:ascii="Times New Roman" w:hAnsi="Times New Roman" w:cs="Times New Roman"/>
+          <w:sz w:val="26"/>
+          <w:szCs w:val="26"/>
+        </w:rPr>
+        <w:t xml:space="preserve"> thuyết phục.</w:t>
       </w:r>
     </w:p>
     <w:p>
@@ -1773,13 +2142,23 @@
           <w:szCs w:val="26"/>
         </w:rPr>
       </w:pPr>
-      <w:r>
-        <w:rPr>
-          <w:rFonts w:ascii="Times New Roman" w:hAnsi="Times New Roman" w:cs="Times New Roman"/>
-          <w:sz w:val="26"/>
-          <w:szCs w:val="26"/>
-        </w:rPr>
-        <w:t>Ở một nhận định khác, TS. Rachael Jack của đại học Glas</w:t>
+      <w:proofErr w:type="gramStart"/>
+      <w:r>
+        <w:rPr>
+          <w:rFonts w:ascii="Times New Roman" w:hAnsi="Times New Roman" w:cs="Times New Roman"/>
+          <w:sz w:val="26"/>
+          <w:szCs w:val="26"/>
+        </w:rPr>
+        <w:t>Ở một nhận định khác, TS.</w:t>
+      </w:r>
+      <w:proofErr w:type="gramEnd"/>
+      <w:r>
+        <w:rPr>
+          <w:rFonts w:ascii="Times New Roman" w:hAnsi="Times New Roman" w:cs="Times New Roman"/>
+          <w:sz w:val="26"/>
+          <w:szCs w:val="26"/>
+        </w:rPr>
+        <w:t xml:space="preserve"> Rachael Jack của đại học Glas</w:t>
       </w:r>
       <w:r>
         <w:rPr>
@@ -1890,6 +2269,14 @@
           <w:szCs w:val="26"/>
         </w:rPr>
         <w:tab/>
+      </w:r>
+      <w:proofErr w:type="gramStart"/>
+      <w:r>
+        <w:rPr>
+          <w:rFonts w:ascii="Times New Roman" w:hAnsi="Times New Roman" w:cs="Times New Roman"/>
+          <w:sz w:val="26"/>
+          <w:szCs w:val="26"/>
+        </w:rPr>
         <w:t xml:space="preserve">Gương mặt là một phần của cơ thể người, bộ phận trung tâm </w:t>
       </w:r>
       <w:r>
@@ -1938,7 +2325,25 @@
           <w:sz w:val="26"/>
           <w:szCs w:val="26"/>
         </w:rPr>
-        <w:t xml:space="preserve">cảm xúc giữa người với người. Gương mặt người có các thành phần đặc trưng giống nhau như chân mày, mắt, mũi, miệng, v.v. nhưng mỗi người lại có </w:t>
+        <w:t>cảm xúc giữa người với người.</w:t>
+      </w:r>
+      <w:proofErr w:type="gramEnd"/>
+      <w:r>
+        <w:rPr>
+          <w:rFonts w:ascii="Times New Roman" w:hAnsi="Times New Roman" w:cs="Times New Roman"/>
+          <w:sz w:val="26"/>
+          <w:szCs w:val="26"/>
+        </w:rPr>
+        <w:t xml:space="preserve"> </w:t>
+      </w:r>
+      <w:proofErr w:type="gramStart"/>
+      <w:r>
+        <w:rPr>
+          <w:rFonts w:ascii="Times New Roman" w:hAnsi="Times New Roman" w:cs="Times New Roman"/>
+          <w:sz w:val="26"/>
+          <w:szCs w:val="26"/>
+        </w:rPr>
+        <w:t xml:space="preserve">Gương mặt người có các thành phần đặc trưng giống nhau như chân mày, mắt, mũi, miệng, v.v. nhưng mỗi người lại có </w:t>
       </w:r>
       <w:r>
         <w:rPr>
@@ -1954,7 +2359,16 @@
           <w:sz w:val="26"/>
           <w:szCs w:val="26"/>
         </w:rPr>
-        <w:t xml:space="preserve">gương mặt khác nhau và là duy nhất. </w:t>
+        <w:t>gương mặt khác nhau và là duy nhất.</w:t>
+      </w:r>
+      <w:proofErr w:type="gramEnd"/>
+      <w:r>
+        <w:rPr>
+          <w:rFonts w:ascii="Times New Roman" w:hAnsi="Times New Roman" w:cs="Times New Roman"/>
+          <w:sz w:val="26"/>
+          <w:szCs w:val="26"/>
+        </w:rPr>
+        <w:t xml:space="preserve"> </w:t>
       </w:r>
       <w:r>
         <w:rPr>
@@ -1983,7 +2397,33 @@
           <w:szCs w:val="26"/>
         </w:rPr>
         <w:tab/>
-        <w:t>Gương mặt là nơi biểu hiện của những cảm xúc. Một nụ cười thể hiện cho một niềm vui, mộ</w:t>
+      </w:r>
+      <w:proofErr w:type="gramStart"/>
+      <w:r>
+        <w:rPr>
+          <w:rFonts w:ascii="Times New Roman" w:hAnsi="Times New Roman" w:cs="Times New Roman"/>
+          <w:sz w:val="26"/>
+          <w:szCs w:val="26"/>
+        </w:rPr>
+        <w:t>Gương mặt là nơi biểu hiện của những cảm xúc.</w:t>
+      </w:r>
+      <w:proofErr w:type="gramEnd"/>
+      <w:r>
+        <w:rPr>
+          <w:rFonts w:ascii="Times New Roman" w:hAnsi="Times New Roman" w:cs="Times New Roman"/>
+          <w:sz w:val="26"/>
+          <w:szCs w:val="26"/>
+        </w:rPr>
+        <w:t xml:space="preserve"> </w:t>
+      </w:r>
+      <w:proofErr w:type="gramStart"/>
+      <w:r>
+        <w:rPr>
+          <w:rFonts w:ascii="Times New Roman" w:hAnsi="Times New Roman" w:cs="Times New Roman"/>
+          <w:sz w:val="26"/>
+          <w:szCs w:val="26"/>
+        </w:rPr>
+        <w:t>Một nụ cười thể hiện cho một niềm vui, mộ</w:t>
       </w:r>
       <w:r>
         <w:rPr>
@@ -1999,15 +2439,52 @@
           <w:sz w:val="26"/>
           <w:szCs w:val="26"/>
         </w:rPr>
-        <w:t xml:space="preserve"> mày đồng nghĩa với việc không tán thành hay khó chịu. </w:t>
-      </w:r>
-      <w:r>
-        <w:rPr>
-          <w:rFonts w:ascii="Times New Roman" w:hAnsi="Times New Roman" w:cs="Times New Roman"/>
-          <w:sz w:val="26"/>
-          <w:szCs w:val="26"/>
-        </w:rPr>
-        <w:t xml:space="preserve">Chính vì thế, nhận dạng cảm xúc của người đối diện qua gương mặt có một vai trò quan trọng trong giao tiếp. Con người có thể đọc được cảm xúc của người khác nhờ biểu cảm trên gương mặt của người đó, từ đó dự đoán được khả năng xảy ra của các hành vi tiếp theo. </w:t>
+        <w:t xml:space="preserve"> mày đồng nghĩa với việc không tán thành hay khó chịu.</w:t>
+      </w:r>
+      <w:proofErr w:type="gramEnd"/>
+      <w:r>
+        <w:rPr>
+          <w:rFonts w:ascii="Times New Roman" w:hAnsi="Times New Roman" w:cs="Times New Roman"/>
+          <w:sz w:val="26"/>
+          <w:szCs w:val="26"/>
+        </w:rPr>
+        <w:t xml:space="preserve"> </w:t>
+      </w:r>
+      <w:proofErr w:type="gramStart"/>
+      <w:r>
+        <w:rPr>
+          <w:rFonts w:ascii="Times New Roman" w:hAnsi="Times New Roman" w:cs="Times New Roman"/>
+          <w:sz w:val="26"/>
+          <w:szCs w:val="26"/>
+        </w:rPr>
+        <w:t>Chính vì thế, nhận dạng cảm xúc của người đối diện qua gương mặt có một vai trò quan trọng trong giao tiếp.</w:t>
+      </w:r>
+      <w:proofErr w:type="gramEnd"/>
+      <w:r>
+        <w:rPr>
+          <w:rFonts w:ascii="Times New Roman" w:hAnsi="Times New Roman" w:cs="Times New Roman"/>
+          <w:sz w:val="26"/>
+          <w:szCs w:val="26"/>
+        </w:rPr>
+        <w:t xml:space="preserve"> Con người có thể đọc được cảm xúc của người khác nhờ biểu cảm trên gương mặt của người đó, từ đó dự đoán được khả năng xảy ra của các hành </w:t>
+      </w:r>
+      <w:proofErr w:type="gramStart"/>
+      <w:r>
+        <w:rPr>
+          <w:rFonts w:ascii="Times New Roman" w:hAnsi="Times New Roman" w:cs="Times New Roman"/>
+          <w:sz w:val="26"/>
+          <w:szCs w:val="26"/>
+        </w:rPr>
+        <w:t>vi</w:t>
+      </w:r>
+      <w:proofErr w:type="gramEnd"/>
+      <w:r>
+        <w:rPr>
+          <w:rFonts w:ascii="Times New Roman" w:hAnsi="Times New Roman" w:cs="Times New Roman"/>
+          <w:sz w:val="26"/>
+          <w:szCs w:val="26"/>
+        </w:rPr>
+        <w:t xml:space="preserve"> tiếp theo. </w:t>
       </w:r>
     </w:p>
     <w:p>
@@ -2083,13 +2560,23 @@
           <w:szCs w:val="26"/>
         </w:rPr>
       </w:pPr>
-      <w:r>
-        <w:rPr>
-          <w:rFonts w:ascii="Times New Roman" w:hAnsi="Times New Roman" w:cs="Times New Roman"/>
-          <w:sz w:val="26"/>
-          <w:szCs w:val="26"/>
-        </w:rPr>
-        <w:t xml:space="preserve">Gương mặt là nơi cảm xúc được bộc lộ rõ nhất và dễ dàng nhận thấy nhất. Chính vì thế các biểu hiện trên gương mặt người được sử dụng như là một </w:t>
+      <w:proofErr w:type="gramStart"/>
+      <w:r>
+        <w:rPr>
+          <w:rFonts w:ascii="Times New Roman" w:hAnsi="Times New Roman" w:cs="Times New Roman"/>
+          <w:sz w:val="26"/>
+          <w:szCs w:val="26"/>
+        </w:rPr>
+        <w:t>Gương mặt là nơi cảm xúc được bộc lộ rõ nhất và dễ dàng nhận thấy nhất.</w:t>
+      </w:r>
+      <w:proofErr w:type="gramEnd"/>
+      <w:r>
+        <w:rPr>
+          <w:rFonts w:ascii="Times New Roman" w:hAnsi="Times New Roman" w:cs="Times New Roman"/>
+          <w:sz w:val="26"/>
+          <w:szCs w:val="26"/>
+        </w:rPr>
+        <w:t xml:space="preserve"> Chính vì thế các biểu hiện trên gương mặt người được sử dụng như là một </w:t>
       </w:r>
       <w:r>
         <w:rPr>
@@ -2111,6 +2598,7 @@
           <w:szCs w:val="26"/>
         </w:rPr>
       </w:pPr>
+      <w:proofErr w:type="gramStart"/>
       <w:r>
         <w:rPr>
           <w:rFonts w:ascii="Times New Roman" w:hAnsi="Times New Roman" w:cs="Times New Roman"/>
@@ -2142,7 +2630,25 @@
           <w:sz w:val="26"/>
           <w:szCs w:val="26"/>
         </w:rPr>
-        <w:t>khác nhau trên gương mặt. Như vậy, với một loại cảm xúc nhất định sẽ có một tập các biểu hiện nhất định của các nhóm cơ và các đặc trưng khác trên gương mặt</w:t>
+        <w:t>khác nhau trên gương mặt.</w:t>
+      </w:r>
+      <w:proofErr w:type="gramEnd"/>
+      <w:r>
+        <w:rPr>
+          <w:rFonts w:ascii="Times New Roman" w:hAnsi="Times New Roman" w:cs="Times New Roman"/>
+          <w:sz w:val="26"/>
+          <w:szCs w:val="26"/>
+        </w:rPr>
+        <w:t xml:space="preserve"> </w:t>
+      </w:r>
+      <w:proofErr w:type="gramStart"/>
+      <w:r>
+        <w:rPr>
+          <w:rFonts w:ascii="Times New Roman" w:hAnsi="Times New Roman" w:cs="Times New Roman"/>
+          <w:sz w:val="26"/>
+          <w:szCs w:val="26"/>
+        </w:rPr>
+        <w:t>Như vậy, với một loại cảm xúc nhất định sẽ có một tập các biểu hiện nhất định của các nhóm cơ và các đặc trưng khác trên gương mặt</w:t>
       </w:r>
       <w:r>
         <w:rPr>
@@ -2152,6 +2658,7 @@
         </w:rPr>
         <w:t>.</w:t>
       </w:r>
+      <w:proofErr w:type="gramEnd"/>
     </w:p>
     <w:p>
       <w:pPr>
@@ -2210,7 +2717,16 @@
           <w:sz w:val="26"/>
           <w:szCs w:val="26"/>
         </w:rPr>
-        <w:t xml:space="preserve"> dễ dàng. Vậy</w:t>
+        <w:t xml:space="preserve"> dễ dàng. </w:t>
+      </w:r>
+      <w:proofErr w:type="gramStart"/>
+      <w:r>
+        <w:rPr>
+          <w:rFonts w:ascii="Times New Roman" w:hAnsi="Times New Roman" w:cs="Times New Roman"/>
+          <w:sz w:val="26"/>
+          <w:szCs w:val="26"/>
+        </w:rPr>
+        <w:t>Vậy</w:t>
       </w:r>
       <w:r>
         <w:rPr>
@@ -2242,8 +2758,18 @@
           <w:sz w:val="26"/>
           <w:szCs w:val="26"/>
         </w:rPr>
-        <w:t xml:space="preserve"> thế nào. </w:t>
-      </w:r>
+        <w:t xml:space="preserve"> thế nào.</w:t>
+      </w:r>
+      <w:proofErr w:type="gramEnd"/>
+      <w:r>
+        <w:rPr>
+          <w:rFonts w:ascii="Times New Roman" w:hAnsi="Times New Roman" w:cs="Times New Roman"/>
+          <w:sz w:val="26"/>
+          <w:szCs w:val="26"/>
+        </w:rPr>
+        <w:t xml:space="preserve"> </w:t>
+      </w:r>
+      <w:proofErr w:type="gramStart"/>
       <w:r>
         <w:rPr>
           <w:rFonts w:ascii="Times New Roman" w:hAnsi="Times New Roman" w:cs="Times New Roman"/>
@@ -2268,22 +2794,33 @@
         </w:rPr>
         <w:t>i.</w:t>
       </w:r>
-    </w:p>
-    <w:p>
-      <w:pPr>
-        <w:rPr>
-          <w:rFonts w:ascii="Times New Roman" w:hAnsi="Times New Roman" w:cs="Times New Roman"/>
-          <w:sz w:val="26"/>
-          <w:szCs w:val="26"/>
-        </w:rPr>
-      </w:pPr>
-      <w:r>
-        <w:rPr>
-          <w:rFonts w:ascii="Times New Roman" w:hAnsi="Times New Roman" w:cs="Times New Roman"/>
-          <w:sz w:val="26"/>
-          <w:szCs w:val="26"/>
-        </w:rPr>
-        <w:t>Chương 2. CÁC PHƯƠNG PHÁP GIÚP NHẬN DẠNG CẢM XÚC DỰA TRÊN GƯƠNG MẶT</w:t>
+      <w:proofErr w:type="gramEnd"/>
+    </w:p>
+    <w:p>
+      <w:pPr>
+        <w:rPr>
+          <w:rFonts w:ascii="Times New Roman" w:hAnsi="Times New Roman" w:cs="Times New Roman"/>
+          <w:sz w:val="26"/>
+          <w:szCs w:val="26"/>
+        </w:rPr>
+      </w:pPr>
+      <w:proofErr w:type="gramStart"/>
+      <w:r>
+        <w:rPr>
+          <w:rFonts w:ascii="Times New Roman" w:hAnsi="Times New Roman" w:cs="Times New Roman"/>
+          <w:sz w:val="26"/>
+          <w:szCs w:val="26"/>
+        </w:rPr>
+        <w:t>Chương 2.</w:t>
+      </w:r>
+      <w:proofErr w:type="gramEnd"/>
+      <w:r>
+        <w:rPr>
+          <w:rFonts w:ascii="Times New Roman" w:hAnsi="Times New Roman" w:cs="Times New Roman"/>
+          <w:sz w:val="26"/>
+          <w:szCs w:val="26"/>
+        </w:rPr>
+        <w:t xml:space="preserve"> CÁC PHƯƠNG PHÁP GIÚP NHẬN DẠNG CẢM XÚC DỰA TRÊN GƯƠNG MẶT</w:t>
       </w:r>
     </w:p>
     <w:p>
@@ -2319,13 +2856,32 @@
           <w:szCs w:val="26"/>
         </w:rPr>
       </w:pPr>
-      <w:r>
-        <w:rPr>
-          <w:rFonts w:ascii="Times New Roman" w:hAnsi="Times New Roman" w:cs="Times New Roman"/>
-          <w:sz w:val="26"/>
-          <w:szCs w:val="26"/>
-        </w:rPr>
-        <w:t>Sử dụng phương pháp phân tích thành phần chính PCA. Phương pháp này sẽ lấy ra được các thành phần chính của gương mặt</w:t>
+      <w:proofErr w:type="gramStart"/>
+      <w:r>
+        <w:rPr>
+          <w:rFonts w:ascii="Times New Roman" w:hAnsi="Times New Roman" w:cs="Times New Roman"/>
+          <w:sz w:val="26"/>
+          <w:szCs w:val="26"/>
+        </w:rPr>
+        <w:t>Sử dụng phương pháp phân tích thành phần chính PCA.</w:t>
+      </w:r>
+      <w:proofErr w:type="gramEnd"/>
+      <w:r>
+        <w:rPr>
+          <w:rFonts w:ascii="Times New Roman" w:hAnsi="Times New Roman" w:cs="Times New Roman"/>
+          <w:sz w:val="26"/>
+          <w:szCs w:val="26"/>
+        </w:rPr>
+        <w:t xml:space="preserve"> </w:t>
+      </w:r>
+      <w:proofErr w:type="gramStart"/>
+      <w:r>
+        <w:rPr>
+          <w:rFonts w:ascii="Times New Roman" w:hAnsi="Times New Roman" w:cs="Times New Roman"/>
+          <w:sz w:val="26"/>
+          <w:szCs w:val="26"/>
+        </w:rPr>
+        <w:t>Phương pháp này sẽ lấy ra được các thành phần chính của gương mặt</w:t>
       </w:r>
       <w:r>
         <w:rPr>
@@ -2343,13 +2899,23 @@
         </w:rPr>
         <w:t xml:space="preserve"> trong tập ảnh huấn luyện và tạo ra không gian mặt.</w:t>
       </w:r>
-      <w:r>
-        <w:rPr>
-          <w:rFonts w:ascii="Times New Roman" w:hAnsi="Times New Roman" w:cs="Times New Roman"/>
-          <w:sz w:val="26"/>
-          <w:szCs w:val="26"/>
-        </w:rPr>
-        <w:t xml:space="preserve"> Tiếp tục sử dụng các thuật toán máy học để huấn luyện tạo thành các tập dữ liệu huấn luyệ</w:t>
+      <w:proofErr w:type="gramEnd"/>
+      <w:r>
+        <w:rPr>
+          <w:rFonts w:ascii="Times New Roman" w:hAnsi="Times New Roman" w:cs="Times New Roman"/>
+          <w:sz w:val="26"/>
+          <w:szCs w:val="26"/>
+        </w:rPr>
+        <w:t xml:space="preserve"> </w:t>
+      </w:r>
+      <w:proofErr w:type="gramStart"/>
+      <w:r>
+        <w:rPr>
+          <w:rFonts w:ascii="Times New Roman" w:hAnsi="Times New Roman" w:cs="Times New Roman"/>
+          <w:sz w:val="26"/>
+          <w:szCs w:val="26"/>
+        </w:rPr>
+        <w:t>Tiếp tục sử dụng các thuật toán máy học để huấn luyện tạo thành các tập dữ liệu huấn luyệ</w:t>
       </w:r>
       <w:r>
         <w:rPr>
@@ -2367,6 +2933,7 @@
         </w:rPr>
         <w:t xml:space="preserve"> các lớp tướng ứng với các loại cảm xúc cơ bản.</w:t>
       </w:r>
+      <w:proofErr w:type="gramEnd"/>
     </w:p>
     <w:p>
       <w:pPr>
@@ -2399,6 +2966,7 @@
           <w:szCs w:val="26"/>
         </w:rPr>
       </w:pPr>
+      <w:proofErr w:type="gramStart"/>
       <w:r>
         <w:rPr>
           <w:rFonts w:ascii="Times New Roman" w:hAnsi="Times New Roman" w:cs="Times New Roman"/>
@@ -2407,6 +2975,7 @@
         </w:rPr>
         <w:t>PCA là một công cụ mạnh mẽ cho việc xác định hình dạng của gương mặt, phân tích các thành phần trên gương mặt.</w:t>
       </w:r>
+      <w:proofErr w:type="gramEnd"/>
     </w:p>
     <w:p>
       <w:pPr>
@@ -2463,7 +3032,25 @@
           <w:sz w:val="26"/>
           <w:szCs w:val="26"/>
         </w:rPr>
-        <w:t xml:space="preserve">tất cả 64 action units tương ứng với 64 biểu hiện khác nhau của </w:t>
+        <w:t xml:space="preserve">tất cả 64 action </w:t>
+      </w:r>
+      <w:proofErr w:type="gramStart"/>
+      <w:r>
+        <w:rPr>
+          <w:rFonts w:ascii="Times New Roman" w:hAnsi="Times New Roman" w:cs="Times New Roman"/>
+          <w:sz w:val="26"/>
+          <w:szCs w:val="26"/>
+        </w:rPr>
+        <w:t>units</w:t>
+      </w:r>
+      <w:proofErr w:type="gramEnd"/>
+      <w:r>
+        <w:rPr>
+          <w:rFonts w:ascii="Times New Roman" w:hAnsi="Times New Roman" w:cs="Times New Roman"/>
+          <w:sz w:val="26"/>
+          <w:szCs w:val="26"/>
+        </w:rPr>
+        <w:t xml:space="preserve"> tương ứng với 64 biểu hiện khác nhau của </w:t>
       </w:r>
       <w:r>
         <w:rPr>
@@ -2615,6 +3202,7 @@
           <w:szCs w:val="26"/>
         </w:rPr>
       </w:pPr>
+      <w:proofErr w:type="gramStart"/>
       <w:r>
         <w:rPr>
           <w:rFonts w:ascii="Times New Roman" w:hAnsi="Times New Roman" w:cs="Times New Roman"/>
@@ -2645,7 +3233,16 @@
           <w:sz w:val="26"/>
           <w:szCs w:val="26"/>
         </w:rPr>
-        <w:t xml:space="preserve">hiện tại của các landmark và tỉ lệ giữa chúng để biết được tương ứng với loại cảm xúc nào. </w:t>
+        <w:t>hiện tại của các landmark và tỉ lệ giữa chúng để biết được tương ứng với loại cảm xúc nào.</w:t>
+      </w:r>
+      <w:proofErr w:type="gramEnd"/>
+      <w:r>
+        <w:rPr>
+          <w:rFonts w:ascii="Times New Roman" w:hAnsi="Times New Roman" w:cs="Times New Roman"/>
+          <w:sz w:val="26"/>
+          <w:szCs w:val="26"/>
+        </w:rPr>
+        <w:t xml:space="preserve"> </w:t>
       </w:r>
     </w:p>
     <w:p>
@@ -2659,6 +3256,7 @@
           <w:szCs w:val="26"/>
         </w:rPr>
       </w:pPr>
+      <w:proofErr w:type="gramStart"/>
       <w:r>
         <w:rPr>
           <w:rFonts w:ascii="Times New Roman" w:hAnsi="Times New Roman" w:cs="Times New Roman"/>
@@ -2691,6 +3289,7 @@
         </w:rPr>
         <w:t xml:space="preserve"> lý nhanh, thường được dùng trong nhận dạng cảm xúc người dùng qua video hay người dùng thực tế.</w:t>
       </w:r>
+      <w:proofErr w:type="gramEnd"/>
     </w:p>
     <w:p>
       <w:pPr>
@@ -2703,6 +3302,7 @@
           <w:szCs w:val="26"/>
         </w:rPr>
       </w:pPr>
+      <w:proofErr w:type="gramStart"/>
       <w:r>
         <w:rPr>
           <w:rFonts w:ascii="Times New Roman" w:hAnsi="Times New Roman" w:cs="Times New Roman"/>
@@ -2719,22 +3319,33 @@
         </w:rPr>
         <w:t>m xúc nào.</w:t>
       </w:r>
-    </w:p>
-    <w:p>
-      <w:pPr>
-        <w:rPr>
-          <w:rFonts w:ascii="Times New Roman" w:hAnsi="Times New Roman" w:cs="Times New Roman"/>
-          <w:sz w:val="26"/>
-          <w:szCs w:val="26"/>
-        </w:rPr>
-      </w:pPr>
-      <w:r>
-        <w:rPr>
-          <w:rFonts w:ascii="Times New Roman" w:hAnsi="Times New Roman" w:cs="Times New Roman"/>
-          <w:sz w:val="26"/>
-          <w:szCs w:val="26"/>
-        </w:rPr>
-        <w:t>Chương 3. CƠ SỞ LÝ THUYẾT</w:t>
+      <w:proofErr w:type="gramEnd"/>
+    </w:p>
+    <w:p>
+      <w:pPr>
+        <w:rPr>
+          <w:rFonts w:ascii="Times New Roman" w:hAnsi="Times New Roman" w:cs="Times New Roman"/>
+          <w:sz w:val="26"/>
+          <w:szCs w:val="26"/>
+        </w:rPr>
+      </w:pPr>
+      <w:proofErr w:type="gramStart"/>
+      <w:r>
+        <w:rPr>
+          <w:rFonts w:ascii="Times New Roman" w:hAnsi="Times New Roman" w:cs="Times New Roman"/>
+          <w:sz w:val="26"/>
+          <w:szCs w:val="26"/>
+        </w:rPr>
+        <w:t>Chương 3.</w:t>
+      </w:r>
+      <w:proofErr w:type="gramEnd"/>
+      <w:r>
+        <w:rPr>
+          <w:rFonts w:ascii="Times New Roman" w:hAnsi="Times New Roman" w:cs="Times New Roman"/>
+          <w:sz w:val="26"/>
+          <w:szCs w:val="26"/>
+        </w:rPr>
+        <w:t xml:space="preserve"> CƠ SỞ LÝ THUYẾT</w:t>
       </w:r>
     </w:p>
     <w:p>
@@ -2927,6 +3538,7 @@
         </w:rPr>
         <w:tab/>
       </w:r>
+      <w:proofErr w:type="gramStart"/>
       <w:r>
         <w:rPr>
           <w:rFonts w:ascii="Times New Roman" w:hAnsi="Times New Roman" w:cs="Times New Roman"/>
@@ -2935,6 +3547,7 @@
         </w:rPr>
         <w:t>PCA là một kỹ thuật có tính ứng dụng cao trong việc nhận dạng gương mặt, phổ biến để phát hiện mẫu của dữ liệu nhiều chiều.</w:t>
       </w:r>
+      <w:proofErr w:type="gramEnd"/>
     </w:p>
     <w:p>
       <w:pPr>
@@ -3003,8 +3616,18 @@
           <w:sz w:val="26"/>
           <w:szCs w:val="26"/>
         </w:rPr>
-        <w:t xml:space="preserve">  Được sử dụng khi các mẫu và thông tin trong dữ liệu khó nhận ra trong không gian đa chiều.</w:t>
-      </w:r>
+        <w:t xml:space="preserve">  </w:t>
+      </w:r>
+      <w:proofErr w:type="gramStart"/>
+      <w:r>
+        <w:rPr>
+          <w:rFonts w:ascii="Times New Roman" w:hAnsi="Times New Roman" w:cs="Times New Roman"/>
+          <w:sz w:val="26"/>
+          <w:szCs w:val="26"/>
+        </w:rPr>
+        <w:t>Được sử dụng khi các mẫu và thông tin trong dữ liệu khó nhận ra trong không gian đa chiều.</w:t>
+      </w:r>
+      <w:proofErr w:type="gramEnd"/>
     </w:p>
     <w:p>
       <w:pPr>
@@ -3030,8 +3653,17 @@
           <w:szCs w:val="26"/>
         </w:rPr>
         <w:tab/>
+      </w:r>
+      <w:proofErr w:type="gramStart"/>
+      <w:r>
+        <w:rPr>
+          <w:rFonts w:ascii="Times New Roman" w:hAnsi="Times New Roman" w:cs="Times New Roman"/>
+          <w:sz w:val="26"/>
+          <w:szCs w:val="26"/>
+        </w:rPr>
         <w:t>PCA xây dựng một không gian mới với trục tọa độ mới có số chiều ít hơn, nhưng có khả năng thể hiện dữ liệu tương đương hoặc tốt hơn không gian cũ, nghĩa là đảm bảo độ biến thiên của dữ liệu trên mỗi chiều mới.</w:t>
       </w:r>
+      <w:proofErr w:type="gramEnd"/>
     </w:p>
     <w:p>
       <w:pPr>
@@ -3058,6 +3690,7 @@
         </w:rPr>
         <w:tab/>
       </w:r>
+      <w:proofErr w:type="gramStart"/>
       <w:r>
         <w:rPr>
           <w:rFonts w:ascii="Times New Roman" w:hAnsi="Times New Roman" w:cs="Times New Roman"/>
@@ -3066,6 +3699,7 @@
         </w:rPr>
         <w:t>Các trục tọa độ trong không gian mới là tổ hợp tuyến tính của các trục tọa độ ở không gian cũ.</w:t>
       </w:r>
+      <w:proofErr w:type="gramEnd"/>
     </w:p>
     <w:p>
       <w:pPr>
@@ -3178,7 +3812,16 @@
           <w:sz w:val="26"/>
           <w:szCs w:val="26"/>
         </w:rPr>
-        <w:t xml:space="preserve"> một đại lượng dùng để đo khoảng cách giữa các phần tử trong tập dữ liệu. Độ lệch chuẩn còn được hiểu là khoảng cách trung bình từ trung bình mẫu (</w:t>
+        <w:t xml:space="preserve"> một đại lượng dùng để đo khoảng cách giữa các phần tử trong tập dữ liệu. </w:t>
+      </w:r>
+      <w:proofErr w:type="gramStart"/>
+      <w:r>
+        <w:rPr>
+          <w:rFonts w:ascii="Times New Roman" w:hAnsi="Times New Roman" w:cs="Times New Roman"/>
+          <w:sz w:val="26"/>
+          <w:szCs w:val="26"/>
+        </w:rPr>
+        <w:t>Độ lệch chuẩn còn được hiểu là khoảng cách trung bình từ trung bình mẫu (</w:t>
       </w:r>
       <w:r>
         <w:rPr>
@@ -3196,6 +3839,7 @@
         </w:rPr>
         <w:t>) đến các điểm của dữ liệu.</w:t>
       </w:r>
+      <w:proofErr w:type="gramEnd"/>
     </w:p>
     <w:p>
       <w:pPr>
@@ -3241,13 +3885,23 @@
         </w:rPr>
         <w:t>2</w:t>
       </w:r>
-      <w:r>
-        <w:rPr>
-          <w:rFonts w:ascii="Times New Roman" w:hAnsi="Times New Roman" w:cs="Times New Roman"/>
-          <w:sz w:val="26"/>
-          <w:szCs w:val="26"/>
-        </w:rPr>
-        <w:t>, ..., x</w:t>
+      <w:proofErr w:type="gramStart"/>
+      <w:r>
+        <w:rPr>
+          <w:rFonts w:ascii="Times New Roman" w:hAnsi="Times New Roman" w:cs="Times New Roman"/>
+          <w:sz w:val="26"/>
+          <w:szCs w:val="26"/>
+        </w:rPr>
+        <w:t>, ...,</w:t>
+      </w:r>
+      <w:proofErr w:type="gramEnd"/>
+      <w:r>
+        <w:rPr>
+          <w:rFonts w:ascii="Times New Roman" w:hAnsi="Times New Roman" w:cs="Times New Roman"/>
+          <w:sz w:val="26"/>
+          <w:szCs w:val="26"/>
+        </w:rPr>
+        <w:t xml:space="preserve"> x</w:t>
       </w:r>
       <w:r>
         <w:rPr>
@@ -3374,6 +4028,7 @@
           <w:szCs w:val="26"/>
         </w:rPr>
       </w:pPr>
+      <w:proofErr w:type="gramStart"/>
       <w:r>
         <w:rPr>
           <w:rFonts w:ascii="Times New Roman" w:hAnsi="Times New Roman" w:cs="Times New Roman"/>
@@ -3381,7 +4036,16 @@
           <w:szCs w:val="26"/>
         </w:rPr>
         <w:lastRenderedPageBreak/>
-        <w:t>Phương sai là bình phương của độ lệch chuẩn. Phương sai là một đại lượng khác dùng để biểu diễn dữ liệu: đo khoảng cách giữa các phần tử trong tập dữ liệu.</w:t>
+        <w:t>Phương sai là bình phương của độ lệch chuẩn.</w:t>
+      </w:r>
+      <w:proofErr w:type="gramEnd"/>
+      <w:r>
+        <w:rPr>
+          <w:rFonts w:ascii="Times New Roman" w:hAnsi="Times New Roman" w:cs="Times New Roman"/>
+          <w:sz w:val="26"/>
+          <w:szCs w:val="26"/>
+        </w:rPr>
+        <w:t xml:space="preserve"> Phương sai là một đại lượng khác dùng để biểu diễn dữ liệu: đo khoảng cách giữa các phần tử trong tập dữ liệu.</w:t>
       </w:r>
     </w:p>
     <w:p>
@@ -3490,7 +4154,24 @@
           <w:szCs w:val="26"/>
         </w:rPr>
         <w:tab/>
-        <w:t>Hai khái niệm độ lệch chuẩn và phương sai được sử dụng để biểu diễn dữ liệu một chiều, nhưng dữ liệu trong thực tế có nhiều hơn một chiều và có sự liên hệ với nhau mật thiết. Do đó, đại lượng hiệp phương sai ra đời để có thể tính toán và biểu diễn được dữ liệu đa chiều.</w:t>
+      </w:r>
+      <w:proofErr w:type="gramStart"/>
+      <w:r>
+        <w:rPr>
+          <w:rFonts w:ascii="Times New Roman" w:hAnsi="Times New Roman" w:cs="Times New Roman"/>
+          <w:sz w:val="26"/>
+          <w:szCs w:val="26"/>
+        </w:rPr>
+        <w:t>Hai khái niệm độ lệch chuẩn và phương sai được sử dụng để biểu diễn dữ liệu một chiều, nhưng dữ liệu trong thực tế có nhiều hơn một chiều và có sự liên hệ với nhau mật thiết.</w:t>
+      </w:r>
+      <w:proofErr w:type="gramEnd"/>
+      <w:r>
+        <w:rPr>
+          <w:rFonts w:ascii="Times New Roman" w:hAnsi="Times New Roman" w:cs="Times New Roman"/>
+          <w:sz w:val="26"/>
+          <w:szCs w:val="26"/>
+        </w:rPr>
+        <w:t xml:space="preserve"> Do đó, đại lượng hiệp phương sai ra đời để có thể tính toán và biểu diễn được dữ liệu đa chiều.</w:t>
       </w:r>
     </w:p>
     <w:p>
@@ -3509,8 +4190,35 @@
           <w:szCs w:val="26"/>
         </w:rPr>
         <w:tab/>
-        <w:t>Hiệp phương sai thực chất chỉ tính toán được sự biến thiên của hai chiều dữ liệu. Nên ta có thể tính từng cặp chiều dữ liệu cho toàn bộ chiều của tập dữ liệu.</w:t>
-      </w:r>
+      </w:r>
+      <w:proofErr w:type="gramStart"/>
+      <w:r>
+        <w:rPr>
+          <w:rFonts w:ascii="Times New Roman" w:hAnsi="Times New Roman" w:cs="Times New Roman"/>
+          <w:sz w:val="26"/>
+          <w:szCs w:val="26"/>
+        </w:rPr>
+        <w:t>Hiệp phương sai thực chất chỉ tính toán được sự biến thiên của hai chiều dữ liệu.</w:t>
+      </w:r>
+      <w:proofErr w:type="gramEnd"/>
+      <w:r>
+        <w:rPr>
+          <w:rFonts w:ascii="Times New Roman" w:hAnsi="Times New Roman" w:cs="Times New Roman"/>
+          <w:sz w:val="26"/>
+          <w:szCs w:val="26"/>
+        </w:rPr>
+        <w:t xml:space="preserve"> </w:t>
+      </w:r>
+      <w:proofErr w:type="gramStart"/>
+      <w:r>
+        <w:rPr>
+          <w:rFonts w:ascii="Times New Roman" w:hAnsi="Times New Roman" w:cs="Times New Roman"/>
+          <w:sz w:val="26"/>
+          <w:szCs w:val="26"/>
+        </w:rPr>
+        <w:t>Nên ta có thể tính từng cặp chiều dữ liệu cho toàn bộ chiều của tập dữ liệu.</w:t>
+      </w:r>
+      <w:proofErr w:type="gramEnd"/>
     </w:p>
     <w:p>
       <w:pPr>
@@ -3637,13 +4345,6 @@
           <w:szCs w:val="26"/>
         </w:rPr>
         <w:tab/>
-      </w:r>
-      <w:r>
-        <w:rPr>
-          <w:rFonts w:ascii="Times New Roman" w:hAnsi="Times New Roman" w:cs="Times New Roman"/>
-          <w:sz w:val="26"/>
-          <w:szCs w:val="26"/>
-        </w:rPr>
         <w:t xml:space="preserve">Bước 1: Lấy dữ liệu </w:t>
       </w:r>
       <w:r>
@@ -3663,22 +4364,16 @@
         </w:rPr>
         <w:t xml:space="preserve">. </w:t>
       </w:r>
-      <w:r>
-        <w:rPr>
-          <w:rFonts w:ascii="Times New Roman" w:hAnsi="Times New Roman" w:cs="Times New Roman"/>
-          <w:sz w:val="26"/>
-          <w:szCs w:val="26"/>
-        </w:rPr>
-        <w:t>Tính trung bình mẫu</w:t>
-      </w:r>
-      <w:r>
-        <w:rPr>
-          <w:rFonts w:ascii="Times New Roman" w:hAnsi="Times New Roman" w:cs="Times New Roman"/>
-          <w:sz w:val="26"/>
-          <w:szCs w:val="26"/>
-        </w:rPr>
-        <w:t>, hay còn gọi là vector kỳ vọng của toàn bộ dữ liệu.</w:t>
-      </w:r>
+      <w:proofErr w:type="gramStart"/>
+      <w:r>
+        <w:rPr>
+          <w:rFonts w:ascii="Times New Roman" w:hAnsi="Times New Roman" w:cs="Times New Roman"/>
+          <w:sz w:val="26"/>
+          <w:szCs w:val="26"/>
+        </w:rPr>
+        <w:t>Tính trung bình mẫu, hay còn gọi là vector kỳ vọng của toàn bộ dữ liệu.</w:t>
+      </w:r>
+      <w:proofErr w:type="gramEnd"/>
     </w:p>
     <w:p>
       <w:pPr>
@@ -3723,13 +4418,6 @@
           <w:szCs w:val="26"/>
         </w:rPr>
         <w:tab/>
-      </w:r>
-      <w:r>
-        <w:rPr>
-          <w:rFonts w:ascii="Times New Roman" w:hAnsi="Times New Roman" w:cs="Times New Roman"/>
-          <w:sz w:val="26"/>
-          <w:szCs w:val="26"/>
-        </w:rPr>
         <w:t xml:space="preserve">Bước 2: </w:t>
       </w:r>
       <w:r>
@@ -3764,62 +4452,34 @@
         </w:rPr>
         <w:t xml:space="preserve">. </w:t>
       </w:r>
-      <w:r>
-        <w:rPr>
-          <w:rFonts w:ascii="Times New Roman" w:hAnsi="Times New Roman" w:cs="Times New Roman"/>
-          <w:sz w:val="26"/>
-          <w:szCs w:val="26"/>
-        </w:rPr>
-        <w:t>Xét</w:t>
-      </w:r>
-      <w:r>
-        <w:rPr>
-          <w:rFonts w:ascii="Times New Roman" w:hAnsi="Times New Roman" w:cs="Times New Roman"/>
-          <w:sz w:val="26"/>
-          <w:szCs w:val="26"/>
-        </w:rPr>
-        <w:t xml:space="preserve"> chiều dữ liệu ở chiều x đề</w:t>
-      </w:r>
-      <w:r>
-        <w:rPr>
-          <w:rFonts w:ascii="Times New Roman" w:hAnsi="Times New Roman" w:cs="Times New Roman"/>
-          <w:sz w:val="26"/>
-          <w:szCs w:val="26"/>
-        </w:rPr>
-        <w:t>u</w:t>
-      </w:r>
-      <w:r>
-        <w:rPr>
-          <w:rFonts w:ascii="Times New Roman" w:hAnsi="Times New Roman" w:cs="Times New Roman"/>
-          <w:sz w:val="26"/>
-          <w:szCs w:val="26"/>
-        </w:rPr>
-        <w:t xml:space="preserve"> có</w:t>
-      </w:r>
-      <w:r>
-        <w:rPr>
-          <w:rFonts w:ascii="Times New Roman" w:hAnsi="Times New Roman" w:cs="Times New Roman"/>
-          <w:sz w:val="26"/>
-          <w:szCs w:val="26"/>
-        </w:rPr>
-        <w:t xml:space="preserve"> một giá trị</w:t>
-      </w:r>
-      <w:r>
-        <w:rPr>
-          <w:rFonts w:ascii="Times New Roman" w:hAnsi="Times New Roman" w:cs="Times New Roman"/>
-          <w:sz w:val="26"/>
-          <w:szCs w:val="26"/>
-        </w:rPr>
-        <w:t xml:space="preserve"> trung bình mẫu</w:t>
-      </w:r>
-      <w:r>
-        <w:rPr>
-          <w:rFonts w:ascii="Times New Roman" w:hAnsi="Times New Roman" w:cs="Times New Roman"/>
-          <w:sz w:val="26"/>
-          <w:szCs w:val="26"/>
-        </w:rPr>
-        <w:t>. Thực hiện trừ lần lượt các giá trị chiều x cho trung bình mẫu.</w:t>
-      </w:r>
+      <w:proofErr w:type="gramStart"/>
+      <w:r>
+        <w:rPr>
+          <w:rFonts w:ascii="Times New Roman" w:hAnsi="Times New Roman" w:cs="Times New Roman"/>
+          <w:sz w:val="26"/>
+          <w:szCs w:val="26"/>
+        </w:rPr>
+        <w:t>Xét chiều dữ liệu ở chiều x đều có một giá trị trung bình mẫu.</w:t>
+      </w:r>
+      <w:proofErr w:type="gramEnd"/>
+      <w:r>
+        <w:rPr>
+          <w:rFonts w:ascii="Times New Roman" w:hAnsi="Times New Roman" w:cs="Times New Roman"/>
+          <w:sz w:val="26"/>
+          <w:szCs w:val="26"/>
+        </w:rPr>
+        <w:t xml:space="preserve"> </w:t>
+      </w:r>
+      <w:proofErr w:type="gramStart"/>
+      <w:r>
+        <w:rPr>
+          <w:rFonts w:ascii="Times New Roman" w:hAnsi="Times New Roman" w:cs="Times New Roman"/>
+          <w:sz w:val="26"/>
+          <w:szCs w:val="26"/>
+        </w:rPr>
+        <w:t>Thực hiện trừ lần lượt các giá trị chiều x cho trung bình mẫu.</w:t>
+      </w:r>
+      <w:proofErr w:type="gramEnd"/>
     </w:p>
     <w:p>
       <w:pPr>
@@ -3837,13 +4497,6 @@
           <w:szCs w:val="26"/>
         </w:rPr>
         <w:tab/>
-      </w:r>
-      <w:r>
-        <w:rPr>
-          <w:rFonts w:ascii="Times New Roman" w:hAnsi="Times New Roman" w:cs="Times New Roman"/>
-          <w:sz w:val="26"/>
-          <w:szCs w:val="26"/>
-        </w:rPr>
         <w:t>Công thức:</w:t>
       </w:r>
     </w:p>
@@ -3882,13 +4535,6 @@
           <w:szCs w:val="26"/>
         </w:rPr>
         <w:tab/>
-      </w:r>
-      <w:r>
-        <w:rPr>
-          <w:rFonts w:ascii="Times New Roman" w:hAnsi="Times New Roman" w:cs="Times New Roman"/>
-          <w:sz w:val="26"/>
-          <w:szCs w:val="26"/>
-        </w:rPr>
         <w:t>Công thức:</w:t>
       </w:r>
     </w:p>
@@ -3916,7 +4562,25 @@
           <w:sz w:val="26"/>
           <w:szCs w:val="26"/>
         </w:rPr>
-        <w:t xml:space="preserve"> Sắp xếp kết quả theo thứ tự giảm dần của giá trị riêng.</w:t>
+        <w:t xml:space="preserve"> Sắp xếp kết quả </w:t>
+      </w:r>
+      <w:proofErr w:type="gramStart"/>
+      <w:r>
+        <w:rPr>
+          <w:rFonts w:ascii="Times New Roman" w:hAnsi="Times New Roman" w:cs="Times New Roman"/>
+          <w:sz w:val="26"/>
+          <w:szCs w:val="26"/>
+        </w:rPr>
+        <w:t>theo</w:t>
+      </w:r>
+      <w:proofErr w:type="gramEnd"/>
+      <w:r>
+        <w:rPr>
+          <w:rFonts w:ascii="Times New Roman" w:hAnsi="Times New Roman" w:cs="Times New Roman"/>
+          <w:sz w:val="26"/>
+          <w:szCs w:val="26"/>
+        </w:rPr>
+        <w:t xml:space="preserve"> thứ tự giảm dần của giá trị riêng.</w:t>
       </w:r>
     </w:p>
     <w:p>
@@ -3993,7 +4657,16 @@
           <w:sz w:val="26"/>
           <w:szCs w:val="26"/>
         </w:rPr>
-        <w:t xml:space="preserve"> Tùy</w:t>
+        <w:t xml:space="preserve"> </w:t>
+      </w:r>
+      <w:proofErr w:type="gramStart"/>
+      <w:r>
+        <w:rPr>
+          <w:rFonts w:ascii="Times New Roman" w:hAnsi="Times New Roman" w:cs="Times New Roman"/>
+          <w:sz w:val="26"/>
+          <w:szCs w:val="26"/>
+        </w:rPr>
+        <w:t>Tùy</w:t>
       </w:r>
       <w:r>
         <w:rPr>
@@ -4003,6 +4676,7 @@
         </w:rPr>
         <w:t xml:space="preserve"> vào số lượng thành phần chính yêu cầu, lấy lần lượt các thành phần (các vector riêng) tương ứng có các giá trị riêng cao nhất.</w:t>
       </w:r>
+      <w:proofErr w:type="gramEnd"/>
     </w:p>
     <w:p>
       <w:pPr>
@@ -4044,8 +4718,18 @@
           <w:sz w:val="26"/>
           <w:szCs w:val="26"/>
         </w:rPr>
-        <w:t xml:space="preserve"> dữ liệu ban đầu đã chuẩn hóa xuống không gian con tìm được. Dữ liệu mới chính là tọa độ của các điểm trong không gian mới.</w:t>
-      </w:r>
+        <w:t xml:space="preserve"> dữ liệu ban đầu đã chuẩn hóa xuống không gian con tìm được. </w:t>
+      </w:r>
+      <w:proofErr w:type="gramStart"/>
+      <w:r>
+        <w:rPr>
+          <w:rFonts w:ascii="Times New Roman" w:hAnsi="Times New Roman" w:cs="Times New Roman"/>
+          <w:sz w:val="26"/>
+          <w:szCs w:val="26"/>
+        </w:rPr>
+        <w:t>Dữ liệu mới chính là tọa độ của các điểm trong không gian mới.</w:t>
+      </w:r>
+      <w:proofErr w:type="gramEnd"/>
     </w:p>
     <w:p>
       <w:pPr>
@@ -4082,6 +4766,7 @@
           <w:szCs w:val="26"/>
         </w:rPr>
       </w:pPr>
+      <w:proofErr w:type="gramStart"/>
       <w:r>
         <w:rPr>
           <w:rFonts w:ascii="Times New Roman" w:hAnsi="Times New Roman" w:cs="Times New Roman"/>
@@ -4090,16 +4775,18 @@
         </w:rPr>
         <w:t>Chỉ làm việc với dữ liệu numeric.</w:t>
       </w:r>
-    </w:p>
-    <w:p>
-      <w:pPr>
-        <w:jc w:val="both"/>
-        <w:rPr>
-          <w:rFonts w:ascii="Times New Roman" w:hAnsi="Times New Roman" w:cs="Times New Roman"/>
-          <w:sz w:val="26"/>
-          <w:szCs w:val="26"/>
-        </w:rPr>
-      </w:pPr>
+      <w:proofErr w:type="gramEnd"/>
+    </w:p>
+    <w:p>
+      <w:pPr>
+        <w:jc w:val="both"/>
+        <w:rPr>
+          <w:rFonts w:ascii="Times New Roman" w:hAnsi="Times New Roman" w:cs="Times New Roman"/>
+          <w:sz w:val="26"/>
+          <w:szCs w:val="26"/>
+        </w:rPr>
+      </w:pPr>
+      <w:proofErr w:type="gramStart"/>
       <w:r>
         <w:rPr>
           <w:rFonts w:ascii="Times New Roman" w:hAnsi="Times New Roman" w:cs="Times New Roman"/>
@@ -4108,6 +4795,7 @@
         </w:rPr>
         <w:t>Nhạy cảm với các điểm outlier/extreme.</w:t>
       </w:r>
+      <w:proofErr w:type="gramEnd"/>
     </w:p>
     <w:p>
       <w:pPr>
@@ -4259,154 +4947,76 @@
           <w:sz w:val="26"/>
           <w:szCs w:val="26"/>
         </w:rPr>
-        <w:t>Bướ</w:t>
-      </w:r>
-      <w:r>
-        <w:rPr>
-          <w:rFonts w:ascii="Times New Roman" w:hAnsi="Times New Roman" w:cs="Times New Roman"/>
-          <w:sz w:val="26"/>
-          <w:szCs w:val="26"/>
-        </w:rPr>
-        <w:t>c 2</w:t>
-      </w:r>
-      <w:r>
-        <w:rPr>
-          <w:rFonts w:ascii="Times New Roman" w:hAnsi="Times New Roman" w:cs="Times New Roman"/>
-          <w:sz w:val="26"/>
-          <w:szCs w:val="26"/>
-        </w:rPr>
-        <w:t xml:space="preserve">: </w:t>
-      </w:r>
-      <w:r>
-        <w:rPr>
-          <w:rFonts w:ascii="Times New Roman" w:hAnsi="Times New Roman" w:cs="Times New Roman"/>
-          <w:sz w:val="26"/>
-          <w:szCs w:val="26"/>
-        </w:rPr>
-        <w:t>Tính gradient theo x và y.</w:t>
-      </w:r>
-    </w:p>
-    <w:p>
-      <w:pPr>
-        <w:rPr>
-          <w:rFonts w:ascii="Times New Roman" w:hAnsi="Times New Roman" w:cs="Times New Roman"/>
-          <w:sz w:val="26"/>
-          <w:szCs w:val="26"/>
-        </w:rPr>
-      </w:pPr>
-      <w:r>
-        <w:rPr>
-          <w:rFonts w:ascii="Times New Roman" w:hAnsi="Times New Roman" w:cs="Times New Roman"/>
-          <w:sz w:val="26"/>
-          <w:szCs w:val="26"/>
-        </w:rPr>
-        <w:t>Bướ</w:t>
-      </w:r>
-      <w:r>
-        <w:rPr>
-          <w:rFonts w:ascii="Times New Roman" w:hAnsi="Times New Roman" w:cs="Times New Roman"/>
-          <w:sz w:val="26"/>
-          <w:szCs w:val="26"/>
-        </w:rPr>
-        <w:t>c 3</w:t>
-      </w:r>
-      <w:r>
-        <w:rPr>
-          <w:rFonts w:ascii="Times New Roman" w:hAnsi="Times New Roman" w:cs="Times New Roman"/>
-          <w:sz w:val="26"/>
-          <w:szCs w:val="26"/>
-        </w:rPr>
-        <w:t xml:space="preserve">: </w:t>
-      </w:r>
-      <w:r>
-        <w:rPr>
-          <w:rFonts w:ascii="Times New Roman" w:hAnsi="Times New Roman" w:cs="Times New Roman"/>
-          <w:sz w:val="26"/>
-          <w:szCs w:val="26"/>
-        </w:rPr>
-        <w:t>Thống kê thành phần cùng trọng số trong mỗi ô.</w:t>
-      </w:r>
-    </w:p>
-    <w:p>
-      <w:pPr>
-        <w:rPr>
-          <w:rFonts w:ascii="Times New Roman" w:hAnsi="Times New Roman" w:cs="Times New Roman"/>
-          <w:sz w:val="26"/>
-          <w:szCs w:val="26"/>
-        </w:rPr>
-      </w:pPr>
-      <w:r>
-        <w:rPr>
-          <w:rFonts w:ascii="Times New Roman" w:hAnsi="Times New Roman" w:cs="Times New Roman"/>
-          <w:sz w:val="26"/>
-          <w:szCs w:val="26"/>
-        </w:rPr>
-        <w:t>Bướ</w:t>
-      </w:r>
-      <w:r>
-        <w:rPr>
-          <w:rFonts w:ascii="Times New Roman" w:hAnsi="Times New Roman" w:cs="Times New Roman"/>
-          <w:sz w:val="26"/>
-          <w:szCs w:val="26"/>
-        </w:rPr>
-        <w:t>c 4</w:t>
-      </w:r>
-      <w:r>
-        <w:rPr>
-          <w:rFonts w:ascii="Times New Roman" w:hAnsi="Times New Roman" w:cs="Times New Roman"/>
-          <w:sz w:val="26"/>
-          <w:szCs w:val="26"/>
-        </w:rPr>
-        <w:t xml:space="preserve">: </w:t>
-      </w:r>
-      <w:r>
-        <w:rPr>
-          <w:rFonts w:ascii="Times New Roman" w:hAnsi="Times New Roman" w:cs="Times New Roman"/>
-          <w:sz w:val="26"/>
-          <w:szCs w:val="26"/>
-        </w:rPr>
-        <w:t>Chuẩn hóa các khối.</w:t>
-      </w:r>
-    </w:p>
-    <w:p>
-      <w:pPr>
-        <w:rPr>
-          <w:rFonts w:ascii="Times New Roman" w:hAnsi="Times New Roman" w:cs="Times New Roman"/>
-          <w:sz w:val="26"/>
-          <w:szCs w:val="26"/>
-        </w:rPr>
-      </w:pPr>
-      <w:r>
-        <w:rPr>
-          <w:rFonts w:ascii="Times New Roman" w:hAnsi="Times New Roman" w:cs="Times New Roman"/>
-          <w:sz w:val="26"/>
-          <w:szCs w:val="26"/>
-        </w:rPr>
-        <w:t>Bướ</w:t>
-      </w:r>
-      <w:r>
-        <w:rPr>
-          <w:rFonts w:ascii="Times New Roman" w:hAnsi="Times New Roman" w:cs="Times New Roman"/>
-          <w:sz w:val="26"/>
-          <w:szCs w:val="26"/>
-        </w:rPr>
-        <w:t>c 5</w:t>
-      </w:r>
-      <w:r>
-        <w:rPr>
-          <w:rFonts w:ascii="Times New Roman" w:hAnsi="Times New Roman" w:cs="Times New Roman"/>
-          <w:sz w:val="26"/>
-          <w:szCs w:val="26"/>
-        </w:rPr>
-        <w:t xml:space="preserve">: </w:t>
-      </w:r>
-      <w:r>
-        <w:rPr>
-          <w:rFonts w:ascii="Times New Roman" w:hAnsi="Times New Roman" w:cs="Times New Roman"/>
-          <w:sz w:val="26"/>
-          <w:szCs w:val="26"/>
-        </w:rPr>
-        <w:t xml:space="preserve">Thu thập tất cả các biểu đồ cường độ gradient định hướng để tạo ra vector tính năng cuối cùng. </w:t>
+        <w:t xml:space="preserve">Bước 2: Tính gradient </w:t>
+      </w:r>
+      <w:proofErr w:type="gramStart"/>
+      <w:r>
+        <w:rPr>
+          <w:rFonts w:ascii="Times New Roman" w:hAnsi="Times New Roman" w:cs="Times New Roman"/>
+          <w:sz w:val="26"/>
+          <w:szCs w:val="26"/>
+        </w:rPr>
+        <w:t>theo</w:t>
+      </w:r>
+      <w:proofErr w:type="gramEnd"/>
+      <w:r>
+        <w:rPr>
+          <w:rFonts w:ascii="Times New Roman" w:hAnsi="Times New Roman" w:cs="Times New Roman"/>
+          <w:sz w:val="26"/>
+          <w:szCs w:val="26"/>
+        </w:rPr>
+        <w:t xml:space="preserve"> x và y.</w:t>
+      </w:r>
+    </w:p>
+    <w:p>
+      <w:pPr>
+        <w:rPr>
+          <w:rFonts w:ascii="Times New Roman" w:hAnsi="Times New Roman" w:cs="Times New Roman"/>
+          <w:sz w:val="26"/>
+          <w:szCs w:val="26"/>
+        </w:rPr>
+      </w:pPr>
+      <w:r>
+        <w:rPr>
+          <w:rFonts w:ascii="Times New Roman" w:hAnsi="Times New Roman" w:cs="Times New Roman"/>
+          <w:sz w:val="26"/>
+          <w:szCs w:val="26"/>
+        </w:rPr>
+        <w:t>Bước 3: Thống kê thành phần cùng trọng số trong mỗi ô.</w:t>
+      </w:r>
+    </w:p>
+    <w:p>
+      <w:pPr>
+        <w:rPr>
+          <w:rFonts w:ascii="Times New Roman" w:hAnsi="Times New Roman" w:cs="Times New Roman"/>
+          <w:sz w:val="26"/>
+          <w:szCs w:val="26"/>
+        </w:rPr>
+      </w:pPr>
+      <w:r>
+        <w:rPr>
+          <w:rFonts w:ascii="Times New Roman" w:hAnsi="Times New Roman" w:cs="Times New Roman"/>
+          <w:sz w:val="26"/>
+          <w:szCs w:val="26"/>
+        </w:rPr>
+        <w:t>Bước 4: Chuẩn hóa các khối.</w:t>
+      </w:r>
+    </w:p>
+    <w:p>
+      <w:pPr>
+        <w:rPr>
+          <w:rFonts w:ascii="Times New Roman" w:hAnsi="Times New Roman" w:cs="Times New Roman"/>
+          <w:sz w:val="26"/>
+          <w:szCs w:val="26"/>
+        </w:rPr>
+      </w:pPr>
+      <w:r>
+        <w:rPr>
+          <w:rFonts w:ascii="Times New Roman" w:hAnsi="Times New Roman" w:cs="Times New Roman"/>
+          <w:sz w:val="26"/>
+          <w:szCs w:val="26"/>
+        </w:rPr>
+        <w:t xml:space="preserve">Bước 5: Thu thập tất cả các biểu đồ cường độ gradient định hướng để tạo ra vector tính năng cuối cùng. </w:t>
       </w:r>
     </w:p>
     <w:p>
@@ -4467,23 +5077,33 @@
           <w:sz w:val="26"/>
           <w:szCs w:val="26"/>
         </w:rPr>
-        <w:t xml:space="preserve">OpenCV (Open Source Computer Vision Library) là một thư viện </w:t>
-      </w:r>
-      <w:r>
-        <w:rPr>
-          <w:rFonts w:ascii="Times New Roman" w:hAnsi="Times New Roman" w:cs="Times New Roman"/>
-          <w:sz w:val="26"/>
-          <w:szCs w:val="26"/>
-        </w:rPr>
-        <w:t>nguồn mở</w:t>
-      </w:r>
-      <w:r>
-        <w:rPr>
-          <w:rFonts w:ascii="Times New Roman" w:hAnsi="Times New Roman" w:cs="Times New Roman"/>
-          <w:sz w:val="26"/>
-          <w:szCs w:val="26"/>
-        </w:rPr>
-        <w:t xml:space="preserve"> cho </w:t>
+        <w:t xml:space="preserve">OpenCV (Open Source Computer Vision Library) là một </w:t>
+      </w:r>
+      <w:proofErr w:type="gramStart"/>
+      <w:r>
+        <w:rPr>
+          <w:rFonts w:ascii="Times New Roman" w:hAnsi="Times New Roman" w:cs="Times New Roman"/>
+          <w:sz w:val="26"/>
+          <w:szCs w:val="26"/>
+        </w:rPr>
+        <w:t>thư</w:t>
+      </w:r>
+      <w:proofErr w:type="gramEnd"/>
+      <w:r>
+        <w:rPr>
+          <w:rFonts w:ascii="Times New Roman" w:hAnsi="Times New Roman" w:cs="Times New Roman"/>
+          <w:sz w:val="26"/>
+          <w:szCs w:val="26"/>
+        </w:rPr>
+        <w:t xml:space="preserve"> viện </w:t>
+      </w:r>
+      <w:r>
+        <w:rPr>
+          <w:rFonts w:ascii="Times New Roman" w:hAnsi="Times New Roman" w:cs="Times New Roman"/>
+          <w:sz w:val="26"/>
+          <w:szCs w:val="26"/>
+        </w:rPr>
+        <w:t xml:space="preserve">nguồn mở cho </w:t>
       </w:r>
       <w:r>
         <w:rPr>
@@ -4523,24 +5143,601 @@
           <w:sz w:val="26"/>
           <w:szCs w:val="26"/>
         </w:rPr>
-        <w:t xml:space="preserve">, được phân phối dưới giấy phép BSD. OpenCV được thiết kế để tính toán hiệu quả và tập trung chủ yếu vào các ứng dụng thời gian thực. </w:t>
-      </w:r>
-    </w:p>
-    <w:p>
-      <w:pPr>
-        <w:rPr>
-          <w:rFonts w:ascii="Times New Roman" w:hAnsi="Times New Roman" w:cs="Times New Roman"/>
-          <w:sz w:val="26"/>
-          <w:szCs w:val="26"/>
-        </w:rPr>
-      </w:pPr>
-      <w:r>
-        <w:rPr>
-          <w:rFonts w:ascii="Times New Roman" w:hAnsi="Times New Roman" w:cs="Times New Roman"/>
-          <w:sz w:val="26"/>
-          <w:szCs w:val="26"/>
-        </w:rPr>
-        <w:t xml:space="preserve">OpenCV được sử dụng rộng rãi trong các ứng dụng như: kiểm tra và giám sát tự động, robot và xe hơi tự hành, phân tích hình ảnh y tế, tìm kiếm và phục hồi hình ảnh hay video, thực tế ảo, </w:t>
+        <w:t xml:space="preserve">, được phân phối dưới giấy phép BSD. </w:t>
+      </w:r>
+      <w:proofErr w:type="gramStart"/>
+      <w:r>
+        <w:rPr>
+          <w:rFonts w:ascii="Times New Roman" w:hAnsi="Times New Roman" w:cs="Times New Roman"/>
+          <w:sz w:val="26"/>
+          <w:szCs w:val="26"/>
+        </w:rPr>
+        <w:t>OpenCV được thiết kế để tính toán hiệu quả và tập trung chủ yếu vào các ứng dụng thời gian thực.</w:t>
+      </w:r>
+      <w:proofErr w:type="gramEnd"/>
+      <w:r>
+        <w:rPr>
+          <w:rFonts w:ascii="Times New Roman" w:hAnsi="Times New Roman" w:cs="Times New Roman"/>
+          <w:sz w:val="26"/>
+          <w:szCs w:val="26"/>
+        </w:rPr>
+        <w:t xml:space="preserve"> </w:t>
+      </w:r>
+    </w:p>
+    <w:p>
+      <w:pPr>
+        <w:rPr>
+          <w:rFonts w:ascii="Times New Roman" w:hAnsi="Times New Roman" w:cs="Times New Roman"/>
+          <w:sz w:val="26"/>
+          <w:szCs w:val="26"/>
+        </w:rPr>
+      </w:pPr>
+      <w:r>
+        <w:rPr>
+          <w:rFonts w:ascii="Times New Roman" w:hAnsi="Times New Roman" w:cs="Times New Roman"/>
+          <w:sz w:val="26"/>
+          <w:szCs w:val="26"/>
+        </w:rPr>
+        <w:t>OpenCV được sử dụng rộng rãi trong các ứng dụng như: kiểm tra và giám sát tự động, robot và xe hơi tự hành, phân tích hình ảnh y tế, tìm kiếm và phục hồi hình ảnh hay video, thực tế ảo, ….</w:t>
+      </w:r>
+    </w:p>
+    <w:p>
+      <w:pPr>
+        <w:rPr>
+          <w:rFonts w:ascii="Times New Roman" w:hAnsi="Times New Roman" w:cs="Times New Roman"/>
+          <w:sz w:val="26"/>
+          <w:szCs w:val="26"/>
+        </w:rPr>
+      </w:pPr>
+    </w:p>
+    <w:p>
+      <w:pPr>
+        <w:rPr>
+          <w:rFonts w:ascii="Times New Roman" w:hAnsi="Times New Roman" w:cs="Times New Roman"/>
+          <w:sz w:val="26"/>
+          <w:szCs w:val="26"/>
+        </w:rPr>
+      </w:pPr>
+      <w:r>
+        <w:rPr>
+          <w:rFonts w:ascii="Times New Roman" w:hAnsi="Times New Roman" w:cs="Times New Roman"/>
+          <w:sz w:val="26"/>
+          <w:szCs w:val="26"/>
+        </w:rPr>
+        <w:t>3.5</w:t>
+      </w:r>
+      <w:r>
+        <w:rPr>
+          <w:rFonts w:ascii="Times New Roman" w:hAnsi="Times New Roman" w:cs="Times New Roman"/>
+          <w:sz w:val="26"/>
+          <w:szCs w:val="26"/>
+        </w:rPr>
+        <w:t xml:space="preserve"> Máy học SVM</w:t>
+      </w:r>
+    </w:p>
+    <w:p>
+      <w:pPr>
+        <w:rPr>
+          <w:rFonts w:ascii="Times New Roman" w:hAnsi="Times New Roman" w:cs="Times New Roman"/>
+          <w:sz w:val="26"/>
+          <w:szCs w:val="26"/>
+        </w:rPr>
+      </w:pPr>
+      <w:r>
+        <w:rPr>
+          <w:rFonts w:ascii="Times New Roman" w:hAnsi="Times New Roman" w:cs="Times New Roman"/>
+          <w:sz w:val="26"/>
+          <w:szCs w:val="26"/>
+        </w:rPr>
+        <w:tab/>
+        <w:t>3.5.1. Giới thiệu SVM</w:t>
+      </w:r>
+    </w:p>
+    <w:p>
+      <w:pPr>
+        <w:jc w:val="both"/>
+        <w:rPr>
+          <w:rFonts w:ascii="Times New Roman" w:hAnsi="Times New Roman" w:cs="Times New Roman"/>
+          <w:sz w:val="26"/>
+          <w:szCs w:val="26"/>
+        </w:rPr>
+      </w:pPr>
+      <w:r>
+        <w:rPr>
+          <w:rFonts w:ascii="Times New Roman" w:hAnsi="Times New Roman" w:cs="Times New Roman"/>
+          <w:sz w:val="26"/>
+          <w:szCs w:val="26"/>
+        </w:rPr>
+        <w:tab/>
+        <w:t>SVM (Support Vector Machine</w:t>
+      </w:r>
+      <w:r>
+        <w:rPr>
+          <w:rFonts w:ascii="Times New Roman" w:hAnsi="Times New Roman" w:cs="Times New Roman"/>
+          <w:sz w:val="26"/>
+          <w:szCs w:val="26"/>
+        </w:rPr>
+        <w:t>s</w:t>
+      </w:r>
+      <w:r>
+        <w:rPr>
+          <w:rFonts w:ascii="Times New Roman" w:hAnsi="Times New Roman" w:cs="Times New Roman"/>
+          <w:sz w:val="26"/>
+          <w:szCs w:val="26"/>
+        </w:rPr>
+        <w:t>) là một máy học vector hỗ trợ</w:t>
+      </w:r>
+      <w:r>
+        <w:rPr>
+          <w:rFonts w:ascii="Times New Roman" w:hAnsi="Times New Roman" w:cs="Times New Roman"/>
+          <w:sz w:val="26"/>
+          <w:szCs w:val="26"/>
+        </w:rPr>
+        <w:t xml:space="preserve">, được Vapnik nghiên cứu từ những năm 1965,  đến những năm 1990 thì giải thuật chính thức được phát triển mạnh, trở thành công cụ hữu hiệu và phổ biến của lĩnh vực máy học, nhận dạng và khai phá dữ liệu. SVM đã được áp dụng thành công trong rất nhiều lĩnh vực như nhận dạng gương mặt người, phân loại văn bản, phân loại bệnh, … Bằng việc kết hợp với phương pháp hàm nhân, SVM cung cấp các mô hình hiệu quả và chính xác cho các vấn đề phân lớp, hồi quy tuyến tính và phi tuyến trong thực tế. </w:t>
+      </w:r>
+      <w:proofErr w:type="gramStart"/>
+      <w:r>
+        <w:rPr>
+          <w:rFonts w:ascii="Times New Roman" w:hAnsi="Times New Roman" w:cs="Times New Roman"/>
+          <w:sz w:val="26"/>
+          <w:szCs w:val="26"/>
+        </w:rPr>
+        <w:t xml:space="preserve">Giải thuật SVM nhận đầu vào là một hàm nhân </w:t>
+      </w:r>
+      <w:r>
+        <w:rPr>
+          <w:rFonts w:ascii="Times New Roman" w:hAnsi="Times New Roman" w:cs="Times New Roman"/>
+          <w:sz w:val="26"/>
+          <w:szCs w:val="26"/>
+        </w:rPr>
+        <w:t>(kernel function) sẽ tạo ra một mô hình mới mà không cần đến bất kỳ sự thay đổi nào từ mã chương trình.</w:t>
+      </w:r>
+      <w:proofErr w:type="gramEnd"/>
+      <w:r>
+        <w:rPr>
+          <w:rFonts w:ascii="Times New Roman" w:hAnsi="Times New Roman" w:cs="Times New Roman"/>
+          <w:sz w:val="26"/>
+          <w:szCs w:val="26"/>
+        </w:rPr>
+        <w:t xml:space="preserve"> </w:t>
+      </w:r>
+      <w:proofErr w:type="gramStart"/>
+      <w:r>
+        <w:rPr>
+          <w:rFonts w:ascii="Times New Roman" w:hAnsi="Times New Roman" w:cs="Times New Roman"/>
+          <w:sz w:val="26"/>
+          <w:szCs w:val="26"/>
+        </w:rPr>
+        <w:t>Giải thuật học dẫn đến việc giả</w:t>
+      </w:r>
+      <w:r>
+        <w:rPr>
+          <w:rFonts w:ascii="Times New Roman" w:hAnsi="Times New Roman" w:cs="Times New Roman"/>
+          <w:sz w:val="26"/>
+          <w:szCs w:val="26"/>
+        </w:rPr>
+        <w:t>i bài toá</w:t>
+      </w:r>
+      <w:r>
+        <w:rPr>
+          <w:rFonts w:ascii="Times New Roman" w:hAnsi="Times New Roman" w:cs="Times New Roman"/>
+          <w:sz w:val="26"/>
+          <w:szCs w:val="26"/>
+        </w:rPr>
+        <w:t>n quy hoạch toàn phương, luôn có kết quả tối ưu toàn cục.</w:t>
+      </w:r>
+      <w:proofErr w:type="gramEnd"/>
+      <w:r>
+        <w:rPr>
+          <w:rFonts w:ascii="Times New Roman" w:hAnsi="Times New Roman" w:cs="Times New Roman"/>
+          <w:sz w:val="26"/>
+          <w:szCs w:val="26"/>
+        </w:rPr>
+        <w:t xml:space="preserve"> </w:t>
+      </w:r>
+      <w:proofErr w:type="gramStart"/>
+      <w:r>
+        <w:rPr>
+          <w:rFonts w:ascii="Times New Roman" w:hAnsi="Times New Roman" w:cs="Times New Roman"/>
+          <w:sz w:val="26"/>
+          <w:szCs w:val="26"/>
+        </w:rPr>
+        <w:t>SVM là một trong những giải thuật quan trọng của khai mỏ dữ liệu.</w:t>
+      </w:r>
+      <w:proofErr w:type="gramEnd"/>
+      <w:r>
+        <w:rPr>
+          <w:rFonts w:ascii="Times New Roman" w:hAnsi="Times New Roman" w:cs="Times New Roman"/>
+          <w:sz w:val="26"/>
+          <w:szCs w:val="26"/>
+        </w:rPr>
+        <w:t xml:space="preserve"> </w:t>
+      </w:r>
+      <w:sdt>
+        <w:sdtPr>
+          <w:rPr>
+            <w:rFonts w:ascii="Times New Roman" w:hAnsi="Times New Roman" w:cs="Times New Roman"/>
+            <w:sz w:val="26"/>
+            <w:szCs w:val="26"/>
+          </w:rPr>
+          <w:id w:val="1573229951"/>
+          <w:citation/>
+        </w:sdtPr>
+        <w:sdtContent>
+          <w:r>
+            <w:rPr>
+              <w:rFonts w:ascii="Times New Roman" w:hAnsi="Times New Roman" w:cs="Times New Roman"/>
+              <w:sz w:val="26"/>
+              <w:szCs w:val="26"/>
+            </w:rPr>
+            <w:fldChar w:fldCharType="begin"/>
+          </w:r>
+          <w:r>
+            <w:rPr>
+              <w:rFonts w:ascii="Times New Roman" w:hAnsi="Times New Roman" w:cs="Times New Roman"/>
+              <w:sz w:val="26"/>
+              <w:szCs w:val="26"/>
+            </w:rPr>
+            <w:instrText xml:space="preserve"> CITATION ĐỗN12 \l 1033 </w:instrText>
+          </w:r>
+          <w:r>
+            <w:rPr>
+              <w:rFonts w:ascii="Times New Roman" w:hAnsi="Times New Roman" w:cs="Times New Roman"/>
+              <w:sz w:val="26"/>
+              <w:szCs w:val="26"/>
+            </w:rPr>
+            <w:fldChar w:fldCharType="separate"/>
+          </w:r>
+          <w:r>
+            <w:rPr>
+              <w:rFonts w:ascii="Times New Roman" w:hAnsi="Times New Roman" w:cs="Times New Roman"/>
+              <w:noProof/>
+              <w:sz w:val="26"/>
+              <w:szCs w:val="26"/>
+            </w:rPr>
+            <w:t>(1)</w:t>
+          </w:r>
+          <w:r>
+            <w:rPr>
+              <w:rFonts w:ascii="Times New Roman" w:hAnsi="Times New Roman" w:cs="Times New Roman"/>
+              <w:sz w:val="26"/>
+              <w:szCs w:val="26"/>
+            </w:rPr>
+            <w:fldChar w:fldCharType="end"/>
+          </w:r>
+        </w:sdtContent>
+      </w:sdt>
+    </w:p>
+    <w:p>
+      <w:pPr>
+        <w:jc w:val="both"/>
+        <w:rPr>
+          <w:rFonts w:ascii="Times New Roman" w:hAnsi="Times New Roman" w:cs="Times New Roman"/>
+          <w:sz w:val="26"/>
+          <w:szCs w:val="26"/>
+        </w:rPr>
+      </w:pPr>
+      <w:r>
+        <w:rPr>
+          <w:rFonts w:ascii="Times New Roman" w:hAnsi="Times New Roman" w:cs="Times New Roman"/>
+          <w:sz w:val="26"/>
+          <w:szCs w:val="26"/>
+        </w:rPr>
+        <w:tab/>
+        <w:t>(Ghi thêm ý)</w:t>
+      </w:r>
+    </w:p>
+    <w:p>
+      <w:pPr>
+        <w:jc w:val="both"/>
+        <w:rPr>
+          <w:rFonts w:ascii="Times New Roman" w:hAnsi="Times New Roman" w:cs="Times New Roman"/>
+          <w:sz w:val="26"/>
+          <w:szCs w:val="26"/>
+        </w:rPr>
+      </w:pPr>
+      <w:r>
+        <w:rPr>
+          <w:rFonts w:ascii="Times New Roman" w:hAnsi="Times New Roman" w:cs="Times New Roman"/>
+          <w:sz w:val="26"/>
+          <w:szCs w:val="26"/>
+        </w:rPr>
+        <w:tab/>
+        <w:t>3.5.2. Giới thiệu về phân lớp dữ liệu</w:t>
+      </w:r>
+    </w:p>
+    <w:p>
+      <w:pPr>
+        <w:jc w:val="both"/>
+        <w:rPr>
+          <w:rFonts w:ascii="Times New Roman" w:hAnsi="Times New Roman" w:cs="Times New Roman"/>
+          <w:sz w:val="26"/>
+          <w:szCs w:val="26"/>
+        </w:rPr>
+      </w:pPr>
+      <w:r>
+        <w:rPr>
+          <w:rFonts w:ascii="Times New Roman" w:hAnsi="Times New Roman" w:cs="Times New Roman"/>
+          <w:sz w:val="26"/>
+          <w:szCs w:val="26"/>
+        </w:rPr>
+        <w:tab/>
+      </w:r>
+      <w:proofErr w:type="gramStart"/>
+      <w:r>
+        <w:rPr>
+          <w:rFonts w:ascii="Times New Roman" w:hAnsi="Times New Roman" w:cs="Times New Roman"/>
+          <w:sz w:val="26"/>
+          <w:szCs w:val="26"/>
+        </w:rPr>
+        <w:t>Phân lớp dữ liệu là một kỹ thuật quan trọng trong khai phá dữ liệu và được sử dụng rộng rãi nhất bên cạnh kỹ thuật hồi quy.</w:t>
+      </w:r>
+      <w:proofErr w:type="gramEnd"/>
+    </w:p>
+    <w:p>
+      <w:pPr>
+        <w:jc w:val="both"/>
+        <w:rPr>
+          <w:rFonts w:ascii="Times New Roman" w:hAnsi="Times New Roman" w:cs="Times New Roman"/>
+          <w:sz w:val="26"/>
+          <w:szCs w:val="26"/>
+        </w:rPr>
+      </w:pPr>
+      <w:r>
+        <w:rPr>
+          <w:rFonts w:ascii="Times New Roman" w:hAnsi="Times New Roman" w:cs="Times New Roman"/>
+          <w:sz w:val="26"/>
+          <w:szCs w:val="26"/>
+        </w:rPr>
+        <w:tab/>
+        <w:t xml:space="preserve">Mục đích: Để dự đoán và gán nhãn phân lớp cho các bộ dữ liệu mới hoặc mẫu mới. </w:t>
+      </w:r>
+      <w:proofErr w:type="gramStart"/>
+      <w:r>
+        <w:rPr>
+          <w:rFonts w:ascii="Times New Roman" w:hAnsi="Times New Roman" w:cs="Times New Roman"/>
+          <w:sz w:val="26"/>
+          <w:szCs w:val="26"/>
+        </w:rPr>
+        <w:t>Với đầu vào là một tập các mẫu dữ liệu huấn luyện có riêng từng nhãn phân lớp và đầu ra là một bộ phân lớp dựa trên tập huấn luyện hoặc nhãn phân lớp.</w:t>
+      </w:r>
+      <w:proofErr w:type="gramEnd"/>
+      <w:r>
+        <w:rPr>
+          <w:rFonts w:ascii="Times New Roman" w:hAnsi="Times New Roman" w:cs="Times New Roman"/>
+          <w:sz w:val="26"/>
+          <w:szCs w:val="26"/>
+        </w:rPr>
+        <w:t xml:space="preserve"> </w:t>
+      </w:r>
+      <w:proofErr w:type="gramStart"/>
+      <w:r>
+        <w:rPr>
+          <w:rFonts w:ascii="Times New Roman" w:hAnsi="Times New Roman" w:cs="Times New Roman"/>
+          <w:sz w:val="26"/>
+          <w:szCs w:val="26"/>
+        </w:rPr>
+        <w:t>Phân lowpsd dữ liệu dựa trên tập huấn luyện và các gái trị trong một thuộc tính phân lớp và dùng nó để xác định lớp cho dữ liệu mới.</w:t>
+      </w:r>
+      <w:proofErr w:type="gramEnd"/>
+      <w:r>
+        <w:rPr>
+          <w:rFonts w:ascii="Times New Roman" w:hAnsi="Times New Roman" w:cs="Times New Roman"/>
+          <w:sz w:val="26"/>
+          <w:szCs w:val="26"/>
+        </w:rPr>
+        <w:t xml:space="preserve"> </w:t>
+      </w:r>
+      <w:sdt>
+        <w:sdtPr>
+          <w:rPr>
+            <w:rFonts w:ascii="Times New Roman" w:hAnsi="Times New Roman" w:cs="Times New Roman"/>
+            <w:sz w:val="26"/>
+            <w:szCs w:val="26"/>
+          </w:rPr>
+          <w:id w:val="-2062396923"/>
+          <w:citation/>
+        </w:sdtPr>
+        <w:sdtContent>
+          <w:r>
+            <w:rPr>
+              <w:rFonts w:ascii="Times New Roman" w:hAnsi="Times New Roman" w:cs="Times New Roman"/>
+              <w:sz w:val="26"/>
+              <w:szCs w:val="26"/>
+            </w:rPr>
+            <w:fldChar w:fldCharType="begin"/>
+          </w:r>
+          <w:r>
+            <w:rPr>
+              <w:rFonts w:ascii="Times New Roman" w:hAnsi="Times New Roman" w:cs="Times New Roman"/>
+              <w:sz w:val="26"/>
+              <w:szCs w:val="26"/>
+            </w:rPr>
+            <w:instrText xml:space="preserve"> CITATION Phạ12 \l 1033 </w:instrText>
+          </w:r>
+          <w:r>
+            <w:rPr>
+              <w:rFonts w:ascii="Times New Roman" w:hAnsi="Times New Roman" w:cs="Times New Roman"/>
+              <w:sz w:val="26"/>
+              <w:szCs w:val="26"/>
+            </w:rPr>
+            <w:fldChar w:fldCharType="separate"/>
+          </w:r>
+          <w:r>
+            <w:rPr>
+              <w:rFonts w:ascii="Times New Roman" w:hAnsi="Times New Roman" w:cs="Times New Roman"/>
+              <w:noProof/>
+              <w:sz w:val="26"/>
+              <w:szCs w:val="26"/>
+            </w:rPr>
+            <w:t>(2)</w:t>
+          </w:r>
+          <w:r>
+            <w:rPr>
+              <w:rFonts w:ascii="Times New Roman" w:hAnsi="Times New Roman" w:cs="Times New Roman"/>
+              <w:sz w:val="26"/>
+              <w:szCs w:val="26"/>
+            </w:rPr>
+            <w:fldChar w:fldCharType="end"/>
+          </w:r>
+        </w:sdtContent>
+      </w:sdt>
+    </w:p>
+    <w:p>
+      <w:pPr>
+        <w:ind w:firstLine="720"/>
+        <w:jc w:val="both"/>
+        <w:rPr>
+          <w:rFonts w:ascii="Times New Roman" w:hAnsi="Times New Roman" w:cs="Times New Roman"/>
+          <w:sz w:val="26"/>
+          <w:szCs w:val="26"/>
+        </w:rPr>
+      </w:pPr>
+      <w:r>
+        <w:rPr>
+          <w:rFonts w:ascii="Times New Roman" w:hAnsi="Times New Roman" w:cs="Times New Roman"/>
+          <w:sz w:val="26"/>
+          <w:szCs w:val="26"/>
+        </w:rPr>
+        <w:t>Kỹ thuật phần lớp dữ liệu gồm hai bước cơ bản:</w:t>
+      </w:r>
+    </w:p>
+    <w:p>
+      <w:pPr>
+        <w:ind w:firstLine="720"/>
+        <w:jc w:val="both"/>
+        <w:rPr>
+          <w:rFonts w:ascii="Times New Roman" w:hAnsi="Times New Roman" w:cs="Times New Roman"/>
+          <w:sz w:val="26"/>
+          <w:szCs w:val="26"/>
+        </w:rPr>
+      </w:pPr>
+      <w:r>
+        <w:rPr>
+          <w:rFonts w:ascii="Times New Roman" w:hAnsi="Times New Roman" w:cs="Times New Roman"/>
+          <w:sz w:val="26"/>
+          <w:szCs w:val="26"/>
+        </w:rPr>
+        <w:lastRenderedPageBreak/>
+        <w:t>Bước 1: Xây dựng mô hình tự tập huấn luyện.</w:t>
+      </w:r>
+    </w:p>
+    <w:p>
+      <w:pPr>
+        <w:ind w:firstLine="720"/>
+        <w:jc w:val="both"/>
+        <w:rPr>
+          <w:rFonts w:ascii="Times New Roman" w:hAnsi="Times New Roman" w:cs="Times New Roman"/>
+          <w:sz w:val="26"/>
+          <w:szCs w:val="26"/>
+        </w:rPr>
+      </w:pPr>
+      <w:r>
+        <w:rPr>
+          <w:rFonts w:ascii="Times New Roman" w:hAnsi="Times New Roman" w:cs="Times New Roman"/>
+          <w:sz w:val="26"/>
+          <w:szCs w:val="26"/>
+        </w:rPr>
+        <w:t xml:space="preserve">Bước 2: Kiểm tra tính đúng đắn của mô hình và sử dụng mô hình để phân lớp dữ liệu mới. </w:t>
+      </w:r>
+      <w:sdt>
+        <w:sdtPr>
+          <w:rPr>
+            <w:rFonts w:ascii="Times New Roman" w:hAnsi="Times New Roman" w:cs="Times New Roman"/>
+            <w:sz w:val="26"/>
+            <w:szCs w:val="26"/>
+          </w:rPr>
+          <w:id w:val="-2013680096"/>
+          <w:citation/>
+        </w:sdtPr>
+        <w:sdtContent>
+          <w:r>
+            <w:rPr>
+              <w:rFonts w:ascii="Times New Roman" w:hAnsi="Times New Roman" w:cs="Times New Roman"/>
+              <w:sz w:val="26"/>
+              <w:szCs w:val="26"/>
+            </w:rPr>
+            <w:fldChar w:fldCharType="begin"/>
+          </w:r>
+          <w:r>
+            <w:rPr>
+              <w:rFonts w:ascii="Times New Roman" w:hAnsi="Times New Roman" w:cs="Times New Roman"/>
+              <w:sz w:val="26"/>
+              <w:szCs w:val="26"/>
+            </w:rPr>
+            <w:instrText xml:space="preserve"> CITATION Phạ12 \l 1033 </w:instrText>
+          </w:r>
+          <w:r>
+            <w:rPr>
+              <w:rFonts w:ascii="Times New Roman" w:hAnsi="Times New Roman" w:cs="Times New Roman"/>
+              <w:sz w:val="26"/>
+              <w:szCs w:val="26"/>
+            </w:rPr>
+            <w:fldChar w:fldCharType="separate"/>
+          </w:r>
+          <w:r>
+            <w:rPr>
+              <w:rFonts w:ascii="Times New Roman" w:hAnsi="Times New Roman" w:cs="Times New Roman"/>
+              <w:noProof/>
+              <w:sz w:val="26"/>
+              <w:szCs w:val="26"/>
+            </w:rPr>
+            <w:t>(2)</w:t>
+          </w:r>
+          <w:r>
+            <w:rPr>
+              <w:rFonts w:ascii="Times New Roman" w:hAnsi="Times New Roman" w:cs="Times New Roman"/>
+              <w:sz w:val="26"/>
+              <w:szCs w:val="26"/>
+            </w:rPr>
+            <w:fldChar w:fldCharType="end"/>
+          </w:r>
+        </w:sdtContent>
+      </w:sdt>
+    </w:p>
+    <w:p>
+      <w:pPr>
+        <w:jc w:val="both"/>
+        <w:rPr>
+          <w:rFonts w:ascii="Times New Roman" w:hAnsi="Times New Roman" w:cs="Times New Roman"/>
+          <w:sz w:val="26"/>
+          <w:szCs w:val="26"/>
+        </w:rPr>
+      </w:pPr>
+      <w:r>
+        <w:rPr>
+          <w:rFonts w:ascii="Times New Roman" w:hAnsi="Times New Roman" w:cs="Times New Roman"/>
+          <w:sz w:val="26"/>
+          <w:szCs w:val="26"/>
+        </w:rPr>
+        <w:tab/>
+        <w:t>3.5.3. Sử dụng SVM trong phân lớp dữ liệu</w:t>
+      </w:r>
+    </w:p>
+    <w:p>
+      <w:pPr>
+        <w:jc w:val="both"/>
+        <w:rPr>
+          <w:rFonts w:ascii="Times New Roman" w:hAnsi="Times New Roman" w:cs="Times New Roman"/>
+          <w:sz w:val="26"/>
+          <w:szCs w:val="26"/>
+        </w:rPr>
+      </w:pPr>
+      <w:r>
+        <w:rPr>
+          <w:rFonts w:ascii="Times New Roman" w:hAnsi="Times New Roman" w:cs="Times New Roman"/>
+          <w:sz w:val="26"/>
+          <w:szCs w:val="26"/>
+        </w:rPr>
+        <w:tab/>
+      </w:r>
+      <w:r>
+        <w:rPr>
+          <w:rFonts w:ascii="Times New Roman" w:hAnsi="Times New Roman" w:cs="Times New Roman"/>
+          <w:sz w:val="26"/>
+          <w:szCs w:val="26"/>
+        </w:rPr>
+        <w:t>SVM rất hiệu quả trong việc giải quyết các bài toán với dữ liệu có số chiều quan sát lớn, như ảnh của dữ liệu gen, tế b</w:t>
       </w:r>
       <w:bookmarkStart w:id="0" w:name="_GoBack"/>
       <w:bookmarkEnd w:id="0"/>
@@ -4550,41 +5747,133 @@
           <w:sz w:val="26"/>
           <w:szCs w:val="26"/>
         </w:rPr>
-        <w:t>….</w:t>
-      </w:r>
-    </w:p>
-    <w:p>
-      <w:pPr>
-        <w:rPr>
-          <w:rFonts w:ascii="Times New Roman" w:hAnsi="Times New Roman" w:cs="Times New Roman"/>
-          <w:sz w:val="26"/>
-          <w:szCs w:val="26"/>
-        </w:rPr>
-      </w:pPr>
-    </w:p>
-    <w:p>
-      <w:pPr>
-        <w:rPr>
-          <w:rFonts w:ascii="Times New Roman" w:hAnsi="Times New Roman" w:cs="Times New Roman"/>
-          <w:sz w:val="26"/>
-          <w:szCs w:val="26"/>
-        </w:rPr>
-      </w:pPr>
-      <w:r>
-        <w:rPr>
-          <w:rFonts w:ascii="Times New Roman" w:hAnsi="Times New Roman" w:cs="Times New Roman"/>
-          <w:sz w:val="26"/>
-          <w:szCs w:val="26"/>
-        </w:rPr>
-        <w:t>3.5</w:t>
-      </w:r>
-      <w:r>
-        <w:rPr>
-          <w:rFonts w:ascii="Times New Roman" w:hAnsi="Times New Roman" w:cs="Times New Roman"/>
-          <w:sz w:val="26"/>
-          <w:szCs w:val="26"/>
-        </w:rPr>
-        <w:t xml:space="preserve"> Máy học SVM</w:t>
+        <w:t>áo, AND.</w:t>
+      </w:r>
+    </w:p>
+    <w:p>
+      <w:pPr>
+        <w:jc w:val="both"/>
+        <w:rPr>
+          <w:rFonts w:ascii="Times New Roman" w:hAnsi="Times New Roman" w:cs="Times New Roman"/>
+          <w:sz w:val="26"/>
+          <w:szCs w:val="26"/>
+        </w:rPr>
+      </w:pPr>
+      <w:r>
+        <w:rPr>
+          <w:rFonts w:ascii="Times New Roman" w:hAnsi="Times New Roman" w:cs="Times New Roman"/>
+          <w:sz w:val="26"/>
+          <w:szCs w:val="26"/>
+        </w:rPr>
+        <w:tab/>
+      </w:r>
+      <w:proofErr w:type="gramStart"/>
+      <w:r>
+        <w:rPr>
+          <w:rFonts w:ascii="Times New Roman" w:hAnsi="Times New Roman" w:cs="Times New Roman"/>
+          <w:sz w:val="26"/>
+          <w:szCs w:val="26"/>
+        </w:rPr>
+        <w:t>SVM giải quyết vấn đề overfitting rất tốt (dữ liệu có nhiễu và tách rời nhóm, hoặc số lượng dữ liệu huấn luyện quá ít).</w:t>
+      </w:r>
+      <w:proofErr w:type="gramEnd"/>
+    </w:p>
+    <w:p>
+      <w:pPr>
+        <w:jc w:val="both"/>
+        <w:rPr>
+          <w:rFonts w:ascii="Times New Roman" w:hAnsi="Times New Roman" w:cs="Times New Roman"/>
+          <w:sz w:val="26"/>
+          <w:szCs w:val="26"/>
+        </w:rPr>
+      </w:pPr>
+      <w:r>
+        <w:rPr>
+          <w:rFonts w:ascii="Times New Roman" w:hAnsi="Times New Roman" w:cs="Times New Roman"/>
+          <w:sz w:val="26"/>
+          <w:szCs w:val="26"/>
+        </w:rPr>
+        <w:tab/>
+      </w:r>
+      <w:proofErr w:type="gramStart"/>
+      <w:r>
+        <w:rPr>
+          <w:rFonts w:ascii="Times New Roman" w:hAnsi="Times New Roman" w:cs="Times New Roman"/>
+          <w:sz w:val="26"/>
+          <w:szCs w:val="26"/>
+        </w:rPr>
+        <w:t>Tốc độ phân lớp nhanh, hiệu suất tổng hợp tốt và hiệu năng tính toán cao.</w:t>
+      </w:r>
+      <w:proofErr w:type="gramEnd"/>
+    </w:p>
+    <w:p>
+      <w:pPr>
+        <w:jc w:val="both"/>
+        <w:rPr>
+          <w:rFonts w:ascii="Times New Roman" w:hAnsi="Times New Roman" w:cs="Times New Roman"/>
+          <w:sz w:val="26"/>
+          <w:szCs w:val="26"/>
+          <w:vertAlign w:val="superscript"/>
+        </w:rPr>
+      </w:pPr>
+      <w:proofErr w:type="gramStart"/>
+      <w:r>
+        <w:rPr>
+          <w:rFonts w:ascii="Times New Roman" w:hAnsi="Times New Roman" w:cs="Times New Roman"/>
+          <w:sz w:val="26"/>
+          <w:szCs w:val="26"/>
+        </w:rPr>
+        <w:t>Ứng dụng SVM vào nghiên cứu.</w:t>
+      </w:r>
+      <w:proofErr w:type="gramEnd"/>
+    </w:p>
+    <w:p>
+      <w:pPr>
+        <w:rPr>
+          <w:rFonts w:ascii="Times New Roman" w:hAnsi="Times New Roman" w:cs="Times New Roman"/>
+          <w:sz w:val="26"/>
+          <w:szCs w:val="26"/>
+        </w:rPr>
+      </w:pPr>
+      <w:r>
+        <w:rPr>
+          <w:rFonts w:ascii="Times New Roman" w:hAnsi="Times New Roman" w:cs="Times New Roman"/>
+          <w:sz w:val="26"/>
+          <w:szCs w:val="26"/>
+        </w:rPr>
+        <w:t>3.6</w:t>
+      </w:r>
+      <w:r>
+        <w:rPr>
+          <w:rFonts w:ascii="Times New Roman" w:hAnsi="Times New Roman" w:cs="Times New Roman"/>
+          <w:sz w:val="26"/>
+          <w:szCs w:val="26"/>
+        </w:rPr>
+        <w:t xml:space="preserve"> M</w:t>
+      </w:r>
+      <w:r>
+        <w:rPr>
+          <w:rFonts w:ascii="Times New Roman" w:hAnsi="Times New Roman" w:cs="Times New Roman"/>
+          <w:sz w:val="26"/>
+          <w:szCs w:val="26"/>
+        </w:rPr>
+        <w:t>ạ</w:t>
+      </w:r>
+      <w:r>
+        <w:rPr>
+          <w:rFonts w:ascii="Times New Roman" w:hAnsi="Times New Roman" w:cs="Times New Roman"/>
+          <w:sz w:val="26"/>
+          <w:szCs w:val="26"/>
+        </w:rPr>
+        <w:t>ng nơ</w:t>
+      </w:r>
+      <w:r>
+        <w:rPr>
+          <w:rFonts w:ascii="Times New Roman" w:hAnsi="Times New Roman" w:cs="Times New Roman"/>
+          <w:sz w:val="26"/>
+          <w:szCs w:val="26"/>
+        </w:rPr>
+        <w:t>ron nhân tạo</w:t>
       </w:r>
     </w:p>
     <w:p>
@@ -4612,72 +5901,32 @@
           <w:szCs w:val="26"/>
         </w:rPr>
       </w:pPr>
-      <w:r>
-        <w:rPr>
-          <w:rFonts w:ascii="Times New Roman" w:hAnsi="Times New Roman" w:cs="Times New Roman"/>
-          <w:sz w:val="26"/>
-          <w:szCs w:val="26"/>
-        </w:rPr>
-        <w:t>3.6</w:t>
-      </w:r>
-      <w:r>
-        <w:rPr>
-          <w:rFonts w:ascii="Times New Roman" w:hAnsi="Times New Roman" w:cs="Times New Roman"/>
-          <w:sz w:val="26"/>
-          <w:szCs w:val="26"/>
-        </w:rPr>
-        <w:t xml:space="preserve"> M</w:t>
-      </w:r>
-      <w:r>
-        <w:rPr>
-          <w:rFonts w:ascii="Times New Roman" w:hAnsi="Times New Roman" w:cs="Times New Roman"/>
-          <w:sz w:val="26"/>
-          <w:szCs w:val="26"/>
-        </w:rPr>
-        <w:t>ạng nơ ron nhân tạo</w:t>
-      </w:r>
-    </w:p>
-    <w:p>
-      <w:pPr>
-        <w:rPr>
-          <w:rFonts w:ascii="Times New Roman" w:hAnsi="Times New Roman" w:cs="Times New Roman"/>
-          <w:sz w:val="26"/>
-          <w:szCs w:val="26"/>
-        </w:rPr>
-      </w:pPr>
-      <w:r>
-        <w:rPr>
-          <w:rFonts w:ascii="Times New Roman" w:hAnsi="Times New Roman" w:cs="Times New Roman"/>
-          <w:sz w:val="26"/>
-          <w:szCs w:val="26"/>
-        </w:rPr>
-        <w:t>(Ghi trong sách)</w:t>
-      </w:r>
-    </w:p>
-    <w:p>
-      <w:pPr>
-        <w:rPr>
-          <w:rFonts w:ascii="Times New Roman" w:hAnsi="Times New Roman" w:cs="Times New Roman"/>
-          <w:sz w:val="26"/>
-          <w:szCs w:val="26"/>
-        </w:rPr>
-      </w:pPr>
-    </w:p>
-    <w:p>
-      <w:pPr>
-        <w:rPr>
-          <w:rFonts w:ascii="Times New Roman" w:hAnsi="Times New Roman" w:cs="Times New Roman"/>
-          <w:sz w:val="26"/>
-          <w:szCs w:val="26"/>
-        </w:rPr>
-      </w:pPr>
-      <w:r>
-        <w:rPr>
-          <w:rFonts w:ascii="Times New Roman" w:hAnsi="Times New Roman" w:cs="Times New Roman"/>
-          <w:sz w:val="26"/>
-          <w:szCs w:val="26"/>
-        </w:rPr>
-        <w:t xml:space="preserve">CHƯƠNG 4. </w:t>
+    </w:p>
+    <w:p>
+      <w:pPr>
+        <w:rPr>
+          <w:rFonts w:ascii="Times New Roman" w:hAnsi="Times New Roman" w:cs="Times New Roman"/>
+          <w:sz w:val="26"/>
+          <w:szCs w:val="26"/>
+        </w:rPr>
+      </w:pPr>
+      <w:proofErr w:type="gramStart"/>
+      <w:r>
+        <w:rPr>
+          <w:rFonts w:ascii="Times New Roman" w:hAnsi="Times New Roman" w:cs="Times New Roman"/>
+          <w:sz w:val="26"/>
+          <w:szCs w:val="26"/>
+        </w:rPr>
+        <w:t>CHƯƠNG 4.</w:t>
+      </w:r>
+      <w:proofErr w:type="gramEnd"/>
+      <w:r>
+        <w:rPr>
+          <w:rFonts w:ascii="Times New Roman" w:hAnsi="Times New Roman" w:cs="Times New Roman"/>
+          <w:sz w:val="26"/>
+          <w:szCs w:val="26"/>
+        </w:rPr>
+        <w:t xml:space="preserve"> </w:t>
       </w:r>
       <w:r>
         <w:rPr>
@@ -4696,13 +5945,23 @@
           <w:szCs w:val="26"/>
         </w:rPr>
       </w:pPr>
-      <w:r>
-        <w:rPr>
-          <w:rFonts w:ascii="Times New Roman" w:hAnsi="Times New Roman" w:cs="Times New Roman"/>
-          <w:sz w:val="26"/>
-          <w:szCs w:val="26"/>
-        </w:rPr>
-        <w:t>4.1 Sơ đồ tổng quan</w:t>
+      <w:proofErr w:type="gramStart"/>
+      <w:r>
+        <w:rPr>
+          <w:rFonts w:ascii="Times New Roman" w:hAnsi="Times New Roman" w:cs="Times New Roman"/>
+          <w:sz w:val="26"/>
+          <w:szCs w:val="26"/>
+        </w:rPr>
+        <w:t>4.1 Sơ</w:t>
+      </w:r>
+      <w:proofErr w:type="gramEnd"/>
+      <w:r>
+        <w:rPr>
+          <w:rFonts w:ascii="Times New Roman" w:hAnsi="Times New Roman" w:cs="Times New Roman"/>
+          <w:sz w:val="26"/>
+          <w:szCs w:val="26"/>
+        </w:rPr>
+        <w:t xml:space="preserve"> đồ tổng quan</w:t>
       </w:r>
     </w:p>
     <w:p>
@@ -4774,13 +6033,23 @@
           <w:szCs w:val="26"/>
         </w:rPr>
       </w:pPr>
-      <w:r>
-        <w:rPr>
-          <w:rFonts w:ascii="Times New Roman" w:hAnsi="Times New Roman" w:cs="Times New Roman"/>
-          <w:sz w:val="26"/>
-          <w:szCs w:val="26"/>
-        </w:rPr>
-        <w:t xml:space="preserve">CHƯƠNG 5. </w:t>
+      <w:proofErr w:type="gramStart"/>
+      <w:r>
+        <w:rPr>
+          <w:rFonts w:ascii="Times New Roman" w:hAnsi="Times New Roman" w:cs="Times New Roman"/>
+          <w:sz w:val="26"/>
+          <w:szCs w:val="26"/>
+        </w:rPr>
+        <w:t>CHƯƠNG 5.</w:t>
+      </w:r>
+      <w:proofErr w:type="gramEnd"/>
+      <w:r>
+        <w:rPr>
+          <w:rFonts w:ascii="Times New Roman" w:hAnsi="Times New Roman" w:cs="Times New Roman"/>
+          <w:sz w:val="26"/>
+          <w:szCs w:val="26"/>
+        </w:rPr>
+        <w:t xml:space="preserve"> </w:t>
       </w:r>
       <w:r>
         <w:rPr>
@@ -4877,13 +6146,23 @@
           <w:szCs w:val="26"/>
         </w:rPr>
       </w:pPr>
-      <w:r>
-        <w:rPr>
-          <w:rFonts w:ascii="Times New Roman" w:hAnsi="Times New Roman" w:cs="Times New Roman"/>
-          <w:sz w:val="26"/>
-          <w:szCs w:val="26"/>
-        </w:rPr>
-        <w:t>CHƯỚNG 6. ĐÁNH GIÁ VÀ KẾT LUẬN</w:t>
+      <w:proofErr w:type="gramStart"/>
+      <w:r>
+        <w:rPr>
+          <w:rFonts w:ascii="Times New Roman" w:hAnsi="Times New Roman" w:cs="Times New Roman"/>
+          <w:sz w:val="26"/>
+          <w:szCs w:val="26"/>
+        </w:rPr>
+        <w:t>CHƯỚNG 6.</w:t>
+      </w:r>
+      <w:proofErr w:type="gramEnd"/>
+      <w:r>
+        <w:rPr>
+          <w:rFonts w:ascii="Times New Roman" w:hAnsi="Times New Roman" w:cs="Times New Roman"/>
+          <w:sz w:val="26"/>
+          <w:szCs w:val="26"/>
+        </w:rPr>
+        <w:t xml:space="preserve"> ĐÁNH GIÁ VÀ KẾT LUẬN</w:t>
       </w:r>
     </w:p>
     <w:p>
@@ -4917,7 +6196,25 @@
           <w:sz w:val="26"/>
           <w:szCs w:val="26"/>
         </w:rPr>
-        <w:t>(Kèm theo các so sánh</w:t>
+        <w:t xml:space="preserve">(Kèm </w:t>
+      </w:r>
+      <w:proofErr w:type="gramStart"/>
+      <w:r>
+        <w:rPr>
+          <w:rFonts w:ascii="Times New Roman" w:hAnsi="Times New Roman" w:cs="Times New Roman"/>
+          <w:sz w:val="26"/>
+          <w:szCs w:val="26"/>
+        </w:rPr>
+        <w:t>theo</w:t>
+      </w:r>
+      <w:proofErr w:type="gramEnd"/>
+      <w:r>
+        <w:rPr>
+          <w:rFonts w:ascii="Times New Roman" w:hAnsi="Times New Roman" w:cs="Times New Roman"/>
+          <w:sz w:val="26"/>
+          <w:szCs w:val="26"/>
+        </w:rPr>
+        <w:t xml:space="preserve"> các so sánh</w:t>
       </w:r>
       <w:r>
         <w:rPr>
@@ -4990,6 +6287,7 @@
     </w:p>
     <w:p>
       <w:pPr>
+        <w:jc w:val="both"/>
         <w:rPr>
           <w:rFonts w:ascii="Times New Roman" w:hAnsi="Times New Roman" w:cs="Times New Roman"/>
           <w:sz w:val="26"/>
@@ -5003,11 +6301,79 @@
           <w:szCs w:val="26"/>
         </w:rPr>
         <w:tab/>
-        <w:t xml:space="preserve">Nhận dạng cảm xúc con người dựa trên các biểu cảm trên gương mặt là một bài toán khó và mang tính tương đối, vì cảm xúc của con người là vô cùng đa dạng. Ngoài sáu cảm xúc cơ bản, con người còn có rất nhiều cảm xúc khác với sự sai khác không rõ ràng và rất khó phân biệt. </w:t>
-      </w:r>
-    </w:p>
-    <w:p>
-      <w:pPr>
+      </w:r>
+      <w:proofErr w:type="gramStart"/>
+      <w:r>
+        <w:rPr>
+          <w:rFonts w:ascii="Times New Roman" w:hAnsi="Times New Roman" w:cs="Times New Roman"/>
+          <w:sz w:val="26"/>
+          <w:szCs w:val="26"/>
+        </w:rPr>
+        <w:t xml:space="preserve">Nhận dạng cảm xúc con người dựa </w:t>
+      </w:r>
+      <w:r>
+        <w:rPr>
+          <w:rFonts w:ascii="Times New Roman" w:hAnsi="Times New Roman" w:cs="Times New Roman"/>
+          <w:sz w:val="26"/>
+          <w:szCs w:val="26"/>
+        </w:rPr>
+        <w:t>vào</w:t>
+      </w:r>
+      <w:r>
+        <w:rPr>
+          <w:rFonts w:ascii="Times New Roman" w:hAnsi="Times New Roman" w:cs="Times New Roman"/>
+          <w:sz w:val="26"/>
+          <w:szCs w:val="26"/>
+        </w:rPr>
+        <w:t xml:space="preserve"> các biểu cảm trên gương mặt là một bài toán khó và mang tính tương đối, vì cảm xúc của con người là vô cùng đa dạng.</w:t>
+      </w:r>
+      <w:proofErr w:type="gramEnd"/>
+      <w:r>
+        <w:rPr>
+          <w:rFonts w:ascii="Times New Roman" w:hAnsi="Times New Roman" w:cs="Times New Roman"/>
+          <w:sz w:val="26"/>
+          <w:szCs w:val="26"/>
+        </w:rPr>
+        <w:t xml:space="preserve"> </w:t>
+      </w:r>
+      <w:proofErr w:type="gramStart"/>
+      <w:r>
+        <w:rPr>
+          <w:rFonts w:ascii="Times New Roman" w:hAnsi="Times New Roman" w:cs="Times New Roman"/>
+          <w:sz w:val="26"/>
+          <w:szCs w:val="26"/>
+        </w:rPr>
+        <w:t>Ngoài sáu cảm xúc cơ bản, con người còn có rất nhiều cảm xúc khác với sự sai khác không rõ r</w:t>
+      </w:r>
+      <w:r>
+        <w:rPr>
+          <w:rFonts w:ascii="Times New Roman" w:hAnsi="Times New Roman" w:cs="Times New Roman"/>
+          <w:sz w:val="26"/>
+          <w:szCs w:val="26"/>
+        </w:rPr>
+        <w:t>ệt</w:t>
+      </w:r>
+      <w:r>
+        <w:rPr>
+          <w:rFonts w:ascii="Times New Roman" w:hAnsi="Times New Roman" w:cs="Times New Roman"/>
+          <w:sz w:val="26"/>
+          <w:szCs w:val="26"/>
+        </w:rPr>
+        <w:t xml:space="preserve"> và rất khó phân biệt.</w:t>
+      </w:r>
+      <w:proofErr w:type="gramEnd"/>
+      <w:r>
+        <w:rPr>
+          <w:rFonts w:ascii="Times New Roman" w:hAnsi="Times New Roman" w:cs="Times New Roman"/>
+          <w:sz w:val="26"/>
+          <w:szCs w:val="26"/>
+        </w:rPr>
+        <w:t xml:space="preserve"> </w:t>
+      </w:r>
+    </w:p>
+    <w:p>
+      <w:pPr>
+        <w:jc w:val="both"/>
         <w:rPr>
           <w:rFonts w:ascii="Times New Roman" w:hAnsi="Times New Roman" w:cs="Times New Roman"/>
           <w:sz w:val="26"/>
@@ -5026,6 +6392,7 @@
     </w:p>
     <w:p>
       <w:pPr>
+        <w:jc w:val="both"/>
         <w:rPr>
           <w:rFonts w:ascii="Times New Roman" w:hAnsi="Times New Roman" w:cs="Times New Roman"/>
           <w:sz w:val="26"/>
@@ -5057,6 +6424,68 @@
         </w:rPr>
         <w:t>.</w:t>
       </w:r>
+      <w:r>
+        <w:rPr>
+          <w:rFonts w:ascii="Times New Roman" w:hAnsi="Times New Roman" w:cs="Times New Roman"/>
+          <w:sz w:val="26"/>
+          <w:szCs w:val="26"/>
+        </w:rPr>
+        <w:t xml:space="preserve"> </w:t>
+      </w:r>
+      <w:sdt>
+        <w:sdtPr>
+          <w:rPr>
+            <w:rFonts w:ascii="Times New Roman" w:hAnsi="Times New Roman" w:cs="Times New Roman"/>
+            <w:sz w:val="26"/>
+            <w:szCs w:val="26"/>
+          </w:rPr>
+          <w:id w:val="-919559763"/>
+          <w:citation/>
+        </w:sdtPr>
+        <w:sdtContent>
+          <w:r>
+            <w:rPr>
+              <w:rFonts w:ascii="Times New Roman" w:hAnsi="Times New Roman" w:cs="Times New Roman"/>
+              <w:sz w:val="26"/>
+              <w:szCs w:val="26"/>
+            </w:rPr>
+            <w:fldChar w:fldCharType="begin"/>
+          </w:r>
+          <w:r>
+            <w:rPr>
+              <w:rFonts w:ascii="Times New Roman" w:hAnsi="Times New Roman" w:cs="Times New Roman"/>
+              <w:sz w:val="26"/>
+              <w:szCs w:val="26"/>
+            </w:rPr>
+            <w:instrText xml:space="preserve"> CITATION Ngu16 \l 1033 </w:instrText>
+          </w:r>
+          <w:r>
+            <w:rPr>
+              <w:rFonts w:ascii="Times New Roman" w:hAnsi="Times New Roman" w:cs="Times New Roman"/>
+              <w:sz w:val="26"/>
+              <w:szCs w:val="26"/>
+            </w:rPr>
+            <w:fldChar w:fldCharType="separate"/>
+          </w:r>
+          <w:r>
+            <w:rPr>
+              <w:rFonts w:ascii="Times New Roman" w:hAnsi="Times New Roman" w:cs="Times New Roman"/>
+              <w:noProof/>
+              <w:sz w:val="26"/>
+              <w:szCs w:val="26"/>
+            </w:rPr>
+            <w:t>(3)</w:t>
+          </w:r>
+          <w:r>
+            <w:rPr>
+              <w:rFonts w:ascii="Times New Roman" w:hAnsi="Times New Roman" w:cs="Times New Roman"/>
+              <w:sz w:val="26"/>
+              <w:szCs w:val="26"/>
+            </w:rPr>
+            <w:fldChar w:fldCharType="end"/>
+          </w:r>
+        </w:sdtContent>
+      </w:sdt>
     </w:p>
     <w:p>
       <w:pPr>
@@ -5083,6 +6512,7 @@
           <w:szCs w:val="26"/>
         </w:rPr>
       </w:pPr>
+      <w:proofErr w:type="gramStart"/>
       <w:r>
         <w:rPr>
           <w:rFonts w:ascii="Times New Roman" w:hAnsi="Times New Roman" w:cs="Times New Roman"/>
@@ -5091,15 +6521,25 @@
         </w:rPr>
         <w:t>Cải tiến để có thể nhận dạng thêm được nhiều loại cảm xúc phức tạp hơn của con người.</w:t>
       </w:r>
-    </w:p>
-    <w:p>
-      <w:pPr>
-        <w:rPr>
-          <w:rFonts w:ascii="Times New Roman" w:hAnsi="Times New Roman" w:cs="Times New Roman"/>
-          <w:sz w:val="26"/>
-          <w:szCs w:val="26"/>
-        </w:rPr>
-      </w:pPr>
+      <w:proofErr w:type="gramEnd"/>
+      <w:r>
+        <w:rPr>
+          <w:rFonts w:ascii="Times New Roman" w:hAnsi="Times New Roman" w:cs="Times New Roman"/>
+          <w:sz w:val="26"/>
+          <w:szCs w:val="26"/>
+        </w:rPr>
+        <w:t xml:space="preserve"> </w:t>
+      </w:r>
+    </w:p>
+    <w:p>
+      <w:pPr>
+        <w:rPr>
+          <w:rFonts w:ascii="Times New Roman" w:hAnsi="Times New Roman" w:cs="Times New Roman"/>
+          <w:sz w:val="26"/>
+          <w:szCs w:val="26"/>
+        </w:rPr>
+      </w:pPr>
+      <w:proofErr w:type="gramStart"/>
       <w:r>
         <w:rPr>
           <w:rFonts w:ascii="Times New Roman" w:hAnsi="Times New Roman" w:cs="Times New Roman"/>
@@ -5108,15 +6548,17 @@
         </w:rPr>
         <w:t>Nghiên cứu và áp dụng hệ thống vào một ứng dụng thực tế và hữu ích.</w:t>
       </w:r>
-    </w:p>
-    <w:p>
-      <w:pPr>
-        <w:rPr>
-          <w:rFonts w:ascii="Times New Roman" w:hAnsi="Times New Roman" w:cs="Times New Roman"/>
-          <w:sz w:val="26"/>
-          <w:szCs w:val="26"/>
-        </w:rPr>
-      </w:pPr>
+      <w:proofErr w:type="gramEnd"/>
+    </w:p>
+    <w:p>
+      <w:pPr>
+        <w:rPr>
+          <w:rFonts w:ascii="Times New Roman" w:hAnsi="Times New Roman" w:cs="Times New Roman"/>
+          <w:sz w:val="26"/>
+          <w:szCs w:val="26"/>
+        </w:rPr>
+      </w:pPr>
+      <w:proofErr w:type="gramStart"/>
       <w:r>
         <w:rPr>
           <w:rFonts w:ascii="Times New Roman" w:hAnsi="Times New Roman" w:cs="Times New Roman"/>
@@ -5125,49 +6567,212 @@
         </w:rPr>
         <w:t>Cải tiến độ chính xác của đề tài với nhiều dữ liệu huấn luyện hơn.</w:t>
       </w:r>
-    </w:p>
-    <w:p>
-      <w:pPr>
-        <w:rPr>
-          <w:rFonts w:ascii="Times New Roman" w:hAnsi="Times New Roman" w:cs="Times New Roman"/>
-          <w:sz w:val="26"/>
-          <w:szCs w:val="26"/>
-        </w:rPr>
-      </w:pPr>
-    </w:p>
-    <w:p>
-      <w:pPr>
-        <w:rPr>
-          <w:rFonts w:ascii="Times New Roman" w:hAnsi="Times New Roman" w:cs="Times New Roman"/>
-          <w:sz w:val="26"/>
-          <w:szCs w:val="26"/>
-        </w:rPr>
-      </w:pPr>
-      <w:r>
-        <w:rPr>
-          <w:rFonts w:ascii="Times New Roman" w:hAnsi="Times New Roman" w:cs="Times New Roman"/>
-          <w:sz w:val="26"/>
-          <w:szCs w:val="26"/>
-        </w:rPr>
+      <w:proofErr w:type="gramEnd"/>
+    </w:p>
+    <w:p>
+      <w:pPr>
+        <w:rPr>
+          <w:rFonts w:ascii="Times New Roman" w:hAnsi="Times New Roman" w:cs="Times New Roman"/>
+          <w:sz w:val="26"/>
+          <w:szCs w:val="26"/>
+        </w:rPr>
+      </w:pPr>
+    </w:p>
+    <w:p>
+      <w:pPr>
+        <w:rPr>
+          <w:rFonts w:ascii="Times New Roman" w:hAnsi="Times New Roman" w:cs="Times New Roman"/>
+          <w:sz w:val="26"/>
+          <w:szCs w:val="26"/>
+        </w:rPr>
+      </w:pPr>
+    </w:p>
+    <w:p>
+      <w:pPr>
+        <w:rPr>
+          <w:rFonts w:ascii="Times New Roman" w:hAnsi="Times New Roman" w:cs="Times New Roman"/>
+          <w:sz w:val="26"/>
+          <w:szCs w:val="26"/>
+        </w:rPr>
+      </w:pPr>
+    </w:p>
+    <w:p>
+      <w:pPr>
+        <w:rPr>
+          <w:rFonts w:ascii="Times New Roman" w:hAnsi="Times New Roman" w:cs="Times New Roman"/>
+          <w:sz w:val="26"/>
+          <w:szCs w:val="26"/>
+        </w:rPr>
+      </w:pPr>
+    </w:p>
+    <w:p>
+      <w:pPr>
+        <w:rPr>
+          <w:rFonts w:ascii="Times New Roman" w:hAnsi="Times New Roman" w:cs="Times New Roman"/>
+          <w:sz w:val="26"/>
+          <w:szCs w:val="26"/>
+        </w:rPr>
+      </w:pPr>
+    </w:p>
+    <w:p>
+      <w:pPr>
+        <w:jc w:val="center"/>
+        <w:rPr>
+          <w:rFonts w:ascii="Times New Roman" w:hAnsi="Times New Roman" w:cs="Times New Roman"/>
+          <w:sz w:val="26"/>
+          <w:szCs w:val="26"/>
+        </w:rPr>
+      </w:pPr>
+      <w:r>
+        <w:rPr>
+          <w:rFonts w:ascii="Times New Roman" w:hAnsi="Times New Roman" w:cs="Times New Roman"/>
+          <w:sz w:val="26"/>
+          <w:szCs w:val="26"/>
+        </w:rPr>
+        <w:lastRenderedPageBreak/>
         <w:t>TÀI LIỆU THAM KHẢO</w:t>
       </w:r>
     </w:p>
-    <w:p>
-      <w:pPr>
-        <w:rPr>
-          <w:rFonts w:ascii="Times New Roman" w:hAnsi="Times New Roman" w:cs="Times New Roman"/>
-          <w:sz w:val="26"/>
-          <w:szCs w:val="26"/>
-        </w:rPr>
-      </w:pPr>
-      <w:r>
-        <w:rPr>
-          <w:rFonts w:ascii="Times New Roman" w:hAnsi="Times New Roman" w:cs="Times New Roman"/>
-          <w:sz w:val="26"/>
-          <w:szCs w:val="26"/>
-        </w:rPr>
-        <w:t>(Học cách lập tài liệu tham khảo tự động)</w:t>
-      </w:r>
+    <w:sdt>
+      <w:sdtPr>
+        <w:id w:val="-1831751776"/>
+        <w:docPartObj>
+          <w:docPartGallery w:val="Bibliographies"/>
+          <w:docPartUnique/>
+        </w:docPartObj>
+      </w:sdtPr>
+      <w:sdtEndPr>
+        <w:rPr>
+          <w:rFonts w:asciiTheme="minorHAnsi" w:eastAsiaTheme="minorHAnsi" w:hAnsiTheme="minorHAnsi" w:cstheme="minorBidi"/>
+          <w:b w:val="0"/>
+          <w:bCs w:val="0"/>
+          <w:color w:val="auto"/>
+          <w:sz w:val="22"/>
+          <w:szCs w:val="22"/>
+          <w:lang w:eastAsia="en-US"/>
+        </w:rPr>
+      </w:sdtEndPr>
+      <w:sdtContent>
+        <w:p>
+          <w:pPr>
+            <w:pStyle w:val="Heading1"/>
+          </w:pPr>
+        </w:p>
+        <w:sdt>
+          <w:sdtPr>
+            <w:id w:val="111145805"/>
+            <w:bibliography/>
+          </w:sdtPr>
+          <w:sdtContent>
+            <w:p>
+              <w:pPr>
+                <w:pStyle w:val="Bibliography"/>
+                <w:rPr>
+                  <w:noProof/>
+                </w:rPr>
+              </w:pPr>
+              <w:r>
+                <w:fldChar w:fldCharType="begin"/>
+              </w:r>
+              <w:r>
+                <w:instrText xml:space="preserve"> BIBLIOGRAPHY </w:instrText>
+              </w:r>
+              <w:r>
+                <w:fldChar w:fldCharType="separate"/>
+              </w:r>
+              <w:r>
+                <w:rPr>
+                  <w:noProof/>
+                </w:rPr>
+                <w:t xml:space="preserve">1. </w:t>
+              </w:r>
+              <w:r>
+                <w:rPr>
+                  <w:b/>
+                  <w:bCs/>
+                  <w:noProof/>
+                </w:rPr>
+                <w:t>Đỗ, Nghị Thanh and Phạm, Khang Nguyên.</w:t>
+              </w:r>
+              <w:r>
+                <w:rPr>
+                  <w:noProof/>
+                </w:rPr>
+                <w:t xml:space="preserve"> </w:t>
+              </w:r>
+              <w:r>
+                <w:rPr>
+                  <w:i/>
+                  <w:iCs/>
+                  <w:noProof/>
+                </w:rPr>
+                <w:t xml:space="preserve">Giáo trình Nguyên Lý Máy Học. </w:t>
+              </w:r>
+              <w:r>
+                <w:rPr>
+                  <w:noProof/>
+                </w:rPr>
+                <w:t>Cần Thơ : Đại học Cần Thơ, 2012.</w:t>
+              </w:r>
+            </w:p>
+            <w:p>
+              <w:pPr>
+                <w:pStyle w:val="Bibliography"/>
+                <w:rPr>
+                  <w:noProof/>
+                </w:rPr>
+              </w:pPr>
+              <w:r>
+                <w:rPr>
+                  <w:noProof/>
+                </w:rPr>
+                <w:t xml:space="preserve">2. </w:t>
+              </w:r>
+              <w:r>
+                <w:rPr>
+                  <w:i/>
+                  <w:iCs/>
+                  <w:noProof/>
+                </w:rPr>
+                <w:t xml:space="preserve">Tìm hiểu về Support Vector Machine cho bài toán phân lớp quan điểm. </w:t>
+              </w:r>
+              <w:r>
+                <w:rPr>
+                  <w:b/>
+                  <w:bCs/>
+                  <w:noProof/>
+                </w:rPr>
+                <w:t>Phạm, Sơn Văn.</w:t>
+              </w:r>
+              <w:r>
+                <w:rPr>
+                  <w:noProof/>
+                </w:rPr>
+                <w:t xml:space="preserve"> Hải Phòng : s.n., 2012.</w:t>
+              </w:r>
+            </w:p>
+            <w:p>
+              <w:r>
+                <w:rPr>
+                  <w:b/>
+                  <w:bCs/>
+                  <w:noProof/>
+                </w:rPr>
+                <w:fldChar w:fldCharType="end"/>
+              </w:r>
+            </w:p>
+          </w:sdtContent>
+        </w:sdt>
+      </w:sdtContent>
+    </w:sdt>
+    <w:p>
+      <w:pPr>
+        <w:rPr>
+          <w:rFonts w:ascii="Times New Roman" w:hAnsi="Times New Roman" w:cs="Times New Roman"/>
+          <w:sz w:val="26"/>
+          <w:szCs w:val="26"/>
+        </w:rPr>
+      </w:pPr>
     </w:p>
     <w:sectPr>
       <w:pgSz w:w="12240" w:h="15840"/>
@@ -6015,6 +7620,30 @@
     <w:name w:val="Normal"/>
     <w:qFormat/>
   </w:style>
+  <w:style w:type="paragraph" w:styleId="Heading1">
+    <w:name w:val="heading 1"/>
+    <w:basedOn w:val="Normal"/>
+    <w:next w:val="Normal"/>
+    <w:link w:val="Heading1Char"/>
+    <w:uiPriority w:val="9"/>
+    <w:qFormat/>
+    <w:rsid w:val="00E17D8D"/>
+    <w:pPr>
+      <w:keepNext/>
+      <w:keepLines/>
+      <w:spacing w:before="480" w:after="0"/>
+      <w:outlineLvl w:val="0"/>
+    </w:pPr>
+    <w:rPr>
+      <w:rFonts w:asciiTheme="majorHAnsi" w:eastAsiaTheme="majorEastAsia" w:hAnsiTheme="majorHAnsi" w:cstheme="majorBidi"/>
+      <w:b/>
+      <w:bCs/>
+      <w:color w:val="365F91" w:themeColor="accent1" w:themeShade="BF"/>
+      <w:sz w:val="28"/>
+      <w:szCs w:val="28"/>
+      <w:lang w:eastAsia="ja-JP"/>
+    </w:rPr>
+  </w:style>
   <w:style w:type="character" w:default="1" w:styleId="DefaultParagraphFont">
     <w:name w:val="Default Paragraph Font"/>
     <w:uiPriority w:val="1"/>
@@ -6078,6 +7707,60 @@
         <w:right w:w="108" w:type="dxa"/>
       </w:tblCellMar>
     </w:tblPr>
+  </w:style>
+  <w:style w:type="paragraph" w:styleId="BalloonText">
+    <w:name w:val="Balloon Text"/>
+    <w:basedOn w:val="Normal"/>
+    <w:link w:val="BalloonTextChar"/>
+    <w:uiPriority w:val="99"/>
+    <w:semiHidden/>
+    <w:unhideWhenUsed/>
+    <w:rsid w:val="00273A18"/>
+    <w:pPr>
+      <w:spacing w:after="0" w:line="240" w:lineRule="auto"/>
+    </w:pPr>
+    <w:rPr>
+      <w:rFonts w:ascii="Tahoma" w:hAnsi="Tahoma" w:cs="Tahoma"/>
+      <w:sz w:val="16"/>
+      <w:szCs w:val="16"/>
+    </w:rPr>
+  </w:style>
+  <w:style w:type="character" w:customStyle="1" w:styleId="BalloonTextChar">
+    <w:name w:val="Balloon Text Char"/>
+    <w:basedOn w:val="DefaultParagraphFont"/>
+    <w:link w:val="BalloonText"/>
+    <w:uiPriority w:val="99"/>
+    <w:semiHidden/>
+    <w:rsid w:val="00273A18"/>
+    <w:rPr>
+      <w:rFonts w:ascii="Tahoma" w:hAnsi="Tahoma" w:cs="Tahoma"/>
+      <w:sz w:val="16"/>
+      <w:szCs w:val="16"/>
+    </w:rPr>
+  </w:style>
+  <w:style w:type="paragraph" w:styleId="Bibliography">
+    <w:name w:val="Bibliography"/>
+    <w:basedOn w:val="Normal"/>
+    <w:next w:val="Normal"/>
+    <w:uiPriority w:val="37"/>
+    <w:unhideWhenUsed/>
+    <w:rsid w:val="00E17D8D"/>
+  </w:style>
+  <w:style w:type="character" w:customStyle="1" w:styleId="Heading1Char">
+    <w:name w:val="Heading 1 Char"/>
+    <w:basedOn w:val="DefaultParagraphFont"/>
+    <w:link w:val="Heading1"/>
+    <w:uiPriority w:val="9"/>
+    <w:rsid w:val="00E17D8D"/>
+    <w:rPr>
+      <w:rFonts w:asciiTheme="majorHAnsi" w:eastAsiaTheme="majorEastAsia" w:hAnsiTheme="majorHAnsi" w:cstheme="majorBidi"/>
+      <w:b/>
+      <w:bCs/>
+      <w:color w:val="365F91" w:themeColor="accent1" w:themeShade="BF"/>
+      <w:sz w:val="28"/>
+      <w:szCs w:val="28"/>
+      <w:lang w:eastAsia="ja-JP"/>
+    </w:rPr>
   </w:style>
 </w:styles>
 </file>
@@ -6242,6 +7925,30 @@
     <w:name w:val="Normal"/>
     <w:qFormat/>
   </w:style>
+  <w:style w:type="paragraph" w:styleId="Heading1">
+    <w:name w:val="heading 1"/>
+    <w:basedOn w:val="Normal"/>
+    <w:next w:val="Normal"/>
+    <w:link w:val="Heading1Char"/>
+    <w:uiPriority w:val="9"/>
+    <w:qFormat/>
+    <w:rsid w:val="00E17D8D"/>
+    <w:pPr>
+      <w:keepNext/>
+      <w:keepLines/>
+      <w:spacing w:before="480" w:after="0"/>
+      <w:outlineLvl w:val="0"/>
+    </w:pPr>
+    <w:rPr>
+      <w:rFonts w:asciiTheme="majorHAnsi" w:eastAsiaTheme="majorEastAsia" w:hAnsiTheme="majorHAnsi" w:cstheme="majorBidi"/>
+      <w:b/>
+      <w:bCs/>
+      <w:color w:val="365F91" w:themeColor="accent1" w:themeShade="BF"/>
+      <w:sz w:val="28"/>
+      <w:szCs w:val="28"/>
+      <w:lang w:eastAsia="ja-JP"/>
+    </w:rPr>
+  </w:style>
   <w:style w:type="character" w:default="1" w:styleId="DefaultParagraphFont">
     <w:name w:val="Default Paragraph Font"/>
     <w:uiPriority w:val="1"/>
@@ -6305,6 +8012,60 @@
         <w:right w:w="108" w:type="dxa"/>
       </w:tblCellMar>
     </w:tblPr>
+  </w:style>
+  <w:style w:type="paragraph" w:styleId="BalloonText">
+    <w:name w:val="Balloon Text"/>
+    <w:basedOn w:val="Normal"/>
+    <w:link w:val="BalloonTextChar"/>
+    <w:uiPriority w:val="99"/>
+    <w:semiHidden/>
+    <w:unhideWhenUsed/>
+    <w:rsid w:val="00273A18"/>
+    <w:pPr>
+      <w:spacing w:after="0" w:line="240" w:lineRule="auto"/>
+    </w:pPr>
+    <w:rPr>
+      <w:rFonts w:ascii="Tahoma" w:hAnsi="Tahoma" w:cs="Tahoma"/>
+      <w:sz w:val="16"/>
+      <w:szCs w:val="16"/>
+    </w:rPr>
+  </w:style>
+  <w:style w:type="character" w:customStyle="1" w:styleId="BalloonTextChar">
+    <w:name w:val="Balloon Text Char"/>
+    <w:basedOn w:val="DefaultParagraphFont"/>
+    <w:link w:val="BalloonText"/>
+    <w:uiPriority w:val="99"/>
+    <w:semiHidden/>
+    <w:rsid w:val="00273A18"/>
+    <w:rPr>
+      <w:rFonts w:ascii="Tahoma" w:hAnsi="Tahoma" w:cs="Tahoma"/>
+      <w:sz w:val="16"/>
+      <w:szCs w:val="16"/>
+    </w:rPr>
+  </w:style>
+  <w:style w:type="paragraph" w:styleId="Bibliography">
+    <w:name w:val="Bibliography"/>
+    <w:basedOn w:val="Normal"/>
+    <w:next w:val="Normal"/>
+    <w:uiPriority w:val="37"/>
+    <w:unhideWhenUsed/>
+    <w:rsid w:val="00E17D8D"/>
+  </w:style>
+  <w:style w:type="character" w:customStyle="1" w:styleId="Heading1Char">
+    <w:name w:val="Heading 1 Char"/>
+    <w:basedOn w:val="DefaultParagraphFont"/>
+    <w:link w:val="Heading1"/>
+    <w:uiPriority w:val="9"/>
+    <w:rsid w:val="00E17D8D"/>
+    <w:rPr>
+      <w:rFonts w:asciiTheme="majorHAnsi" w:eastAsiaTheme="majorEastAsia" w:hAnsiTheme="majorHAnsi" w:cstheme="majorBidi"/>
+      <w:b/>
+      <w:bCs/>
+      <w:color w:val="365F91" w:themeColor="accent1" w:themeShade="BF"/>
+      <w:sz w:val="28"/>
+      <w:szCs w:val="28"/>
+      <w:lang w:eastAsia="ja-JP"/>
+    </w:rPr>
   </w:style>
 </w:styles>
 </file>
@@ -6595,11 +8356,78 @@
 </file>
 
 <file path=customXml/item1.xml><?xml version="1.0" encoding="utf-8"?>
-<b:Sources xmlns:b="http://schemas.openxmlformats.org/officeDocument/2006/bibliography" xmlns="http://schemas.openxmlformats.org/officeDocument/2006/bibliography" SelectedStyle="\APA.XSL" StyleName="APA"/>
+<b:Sources xmlns:b="http://schemas.openxmlformats.org/officeDocument/2006/bibliography" xmlns="http://schemas.openxmlformats.org/officeDocument/2006/bibliography" SelectedStyle="\ISO690Nmerical.XSL" StyleName="ISO 690 - Numerical Reference">
+  <b:Source>
+    <b:Tag>ĐỗN12</b:Tag>
+    <b:SourceType>Book</b:SourceType>
+    <b:Guid>{CE9189B0-F297-4644-AC83-07EB7BEAF98E}</b:Guid>
+    <b:Title>Giáo trình Nguyên Lý Máy Học</b:Title>
+    <b:Year>2012</b:Year>
+    <b:City>Cần Thơ</b:City>
+    <b:Publisher>Đại học Cần Thơ</b:Publisher>
+    <b:Author>
+      <b:Author>
+        <b:NameList>
+          <b:Person>
+            <b:Last>Đỗ</b:Last>
+            <b:Middle>Thanh</b:Middle>
+            <b:First>Nghị</b:First>
+          </b:Person>
+          <b:Person>
+            <b:Last>Phạm</b:Last>
+            <b:Middle>Nguyên</b:Middle>
+            <b:First>Khang</b:First>
+          </b:Person>
+        </b:NameList>
+      </b:Author>
+    </b:Author>
+    <b:RefOrder>1</b:RefOrder>
+  </b:Source>
+  <b:Source>
+    <b:Tag>Phạ12</b:Tag>
+    <b:SourceType>JournalArticle</b:SourceType>
+    <b:Guid>{0B0256EE-AF59-4810-81BF-D37693CB4EBA}</b:Guid>
+    <b:Title>Tìm hiểu về Support Vector Machine cho bài toán phân lớp quan điểm</b:Title>
+    <b:Year>2012</b:Year>
+    <b:City>Hải Phòng</b:City>
+    <b:Author>
+      <b:Author>
+        <b:NameList>
+          <b:Person>
+            <b:Last>Phạm</b:Last>
+            <b:Middle>Văn</b:Middle>
+            <b:First>Sơn </b:First>
+          </b:Person>
+        </b:NameList>
+      </b:Author>
+    </b:Author>
+    <b:RefOrder>2</b:RefOrder>
+  </b:Source>
+  <b:Source>
+    <b:Tag>Ngu16</b:Tag>
+    <b:SourceType>JournalArticle</b:SourceType>
+    <b:Guid>{5DDBE0E2-94BF-47CF-B92F-2591E863EEAF}</b:Guid>
+    <b:Title>Nghiên cứu nhận dạng biểu cảm mặt người trong tương tác người máy</b:Title>
+    <b:City>Hải phòng</b:City>
+    <b:Year>2016</b:Year>
+    <b:Author>
+      <b:Author>
+        <b:NameList>
+          <b:Person>
+            <b:Last>Nguyễn</b:Last>
+            <b:Middle>Thị Thanh</b:Middle>
+            <b:First>Vân</b:First>
+          </b:Person>
+        </b:NameList>
+      </b:Author>
+    </b:Author>
+    <b:RefOrder>3</b:RefOrder>
+  </b:Source>
+</b:Sources>
 </file>
 
 <file path=customXml/itemProps1.xml><?xml version="1.0" encoding="utf-8"?>
-<ds:datastoreItem xmlns:ds="http://schemas.openxmlformats.org/officeDocument/2006/customXml" ds:itemID="{D078D701-173A-4CF1-B54C-6EF51EF18509}">
+<ds:datastoreItem xmlns:ds="http://schemas.openxmlformats.org/officeDocument/2006/customXml" ds:itemID="{B58821C2-FD7C-4AA3-AC6D-D20798E598F0}">
   <ds:schemaRefs>
     <ds:schemaRef ds:uri="http://schemas.openxmlformats.org/officeDocument/2006/bibliography"/>
   </ds:schemaRefs>

--- a/THESIS.docx
+++ b/THESIS.docx
@@ -54,7 +54,6 @@
           <w:szCs w:val="26"/>
         </w:rPr>
       </w:pPr>
-      <w:proofErr w:type="gramStart"/>
       <w:r>
         <w:rPr>
           <w:rFonts w:ascii="Times New Roman" w:hAnsi="Times New Roman" w:cs="Times New Roman"/>
@@ -77,16 +76,7 @@
           <w:sz w:val="26"/>
           <w:szCs w:val="26"/>
         </w:rPr>
-        <w:t>.</w:t>
-      </w:r>
-      <w:proofErr w:type="gramEnd"/>
-      <w:r>
-        <w:rPr>
-          <w:rFonts w:ascii="Times New Roman" w:hAnsi="Times New Roman" w:cs="Times New Roman"/>
-          <w:sz w:val="26"/>
-          <w:szCs w:val="26"/>
-        </w:rPr>
-        <w:t xml:space="preserve"> </w:t>
+        <w:t xml:space="preserve">. </w:t>
       </w:r>
     </w:p>
     <w:p>
@@ -122,25 +112,7 @@
           <w:sz w:val="26"/>
           <w:szCs w:val="26"/>
         </w:rPr>
-        <w:t xml:space="preserve">Con xin gửi lời cảm ơn đến gia đình, người thân và bạn </w:t>
-      </w:r>
-      <w:proofErr w:type="gramStart"/>
-      <w:r>
-        <w:rPr>
-          <w:rFonts w:ascii="Times New Roman" w:hAnsi="Times New Roman" w:cs="Times New Roman"/>
-          <w:sz w:val="26"/>
-          <w:szCs w:val="26"/>
-        </w:rPr>
-        <w:t>bè,</w:t>
-      </w:r>
-      <w:proofErr w:type="gramEnd"/>
-      <w:r>
-        <w:rPr>
-          <w:rFonts w:ascii="Times New Roman" w:hAnsi="Times New Roman" w:cs="Times New Roman"/>
-          <w:sz w:val="26"/>
-          <w:szCs w:val="26"/>
-        </w:rPr>
-        <w:t xml:space="preserve"> những người đã luôn ở bên cạnh là nguồn động lực để con có thể vượt qua những khó khăn và thực hiện tốt luận văn.</w:t>
+        <w:t>Con xin gửi lời cảm ơn đến gia đình, người thân và bạn bè, những người đã luôn ở bên cạnh là nguồn động lực để con có thể vượt qua những khó khăn và thực hiện tốt luận văn.</w:t>
       </w:r>
     </w:p>
     <w:p>
@@ -909,6 +881,14 @@
                 <w:szCs w:val="26"/>
               </w:rPr>
             </w:pPr>
+            <w:r>
+              <w:rPr>
+                <w:rFonts w:ascii="Times New Roman" w:hAnsi="Times New Roman" w:cs="Times New Roman"/>
+                <w:sz w:val="26"/>
+                <w:szCs w:val="26"/>
+              </w:rPr>
+              <w:t>DNA</w:t>
+            </w:r>
           </w:p>
         </w:tc>
         <w:tc>
@@ -923,6 +903,30 @@
                 <w:szCs w:val="26"/>
               </w:rPr>
             </w:pPr>
+            <w:r>
+              <w:rPr>
+                <w:rFonts w:ascii="Times New Roman" w:hAnsi="Times New Roman" w:cs="Times New Roman"/>
+                <w:sz w:val="26"/>
+                <w:szCs w:val="26"/>
+              </w:rPr>
+              <w:t xml:space="preserve">Deoxyribonucleic </w:t>
+            </w:r>
+            <w:r>
+              <w:rPr>
+                <w:rFonts w:ascii="Times New Roman" w:hAnsi="Times New Roman" w:cs="Times New Roman"/>
+                <w:sz w:val="26"/>
+                <w:szCs w:val="26"/>
+              </w:rPr>
+              <w:t>A</w:t>
+            </w:r>
+            <w:r>
+              <w:rPr>
+                <w:rFonts w:ascii="Times New Roman" w:hAnsi="Times New Roman" w:cs="Times New Roman"/>
+                <w:sz w:val="26"/>
+                <w:szCs w:val="26"/>
+              </w:rPr>
+              <w:t>cid</w:t>
+            </w:r>
           </w:p>
         </w:tc>
         <w:tc>
@@ -937,6 +941,14 @@
                 <w:szCs w:val="26"/>
               </w:rPr>
             </w:pPr>
+            <w:r>
+              <w:rPr>
+                <w:rFonts w:ascii="Times New Roman" w:hAnsi="Times New Roman" w:cs="Times New Roman"/>
+                <w:sz w:val="26"/>
+                <w:szCs w:val="26"/>
+              </w:rPr>
+              <w:t>Phân tử mang thông tin di truyền</w:t>
+            </w:r>
           </w:p>
         </w:tc>
       </w:tr>
@@ -1026,6 +1038,7 @@
           <w:sz w:val="26"/>
           <w:szCs w:val="26"/>
         </w:rPr>
+        <w:lastRenderedPageBreak/>
         <w:t>DANH MỤC HÌNH</w:t>
       </w:r>
     </w:p>
@@ -1043,7 +1056,6 @@
           <w:sz w:val="26"/>
           <w:szCs w:val="26"/>
         </w:rPr>
-        <w:lastRenderedPageBreak/>
         <w:t>LỜI MỞ ĐẦU</w:t>
       </w:r>
     </w:p>
@@ -1080,14 +1092,6 @@
           <w:szCs w:val="26"/>
         </w:rPr>
         <w:tab/>
-      </w:r>
-      <w:proofErr w:type="gramStart"/>
-      <w:r>
-        <w:rPr>
-          <w:rFonts w:ascii="Times New Roman" w:hAnsi="Times New Roman" w:cs="Times New Roman"/>
-          <w:sz w:val="26"/>
-          <w:szCs w:val="26"/>
-        </w:rPr>
         <w:t>Thế giới đang bước vào cuộc cách mạng công nghiệp 4.0 với những bước chuyển biến</w:t>
       </w:r>
       <w:r>
@@ -1104,9 +1108,72 @@
           <w:sz w:val="26"/>
           <w:szCs w:val="26"/>
         </w:rPr>
-        <w:t xml:space="preserve"> mạnh mẽ của tất cả các ngành nghề trong mọi lĩnh vực của đời sống hiện đại.</w:t>
-      </w:r>
-      <w:proofErr w:type="gramEnd"/>
+        <w:t xml:space="preserve"> mạnh mẽ của tất cả các ngành nghề trong mọi lĩnh vực của đời sống hiện đại. Cùng với đó là sự phát triển vượt bậc của khoa học và công nghệ, sự hỗ trợ thiết yếu của công nghệ thôn</w:t>
+      </w:r>
+      <w:r>
+        <w:rPr>
+          <w:rFonts w:ascii="Times New Roman" w:hAnsi="Times New Roman" w:cs="Times New Roman"/>
+          <w:sz w:val="26"/>
+          <w:szCs w:val="26"/>
+        </w:rPr>
+        <w:t>g tin trong</w:t>
+      </w:r>
+      <w:r>
+        <w:rPr>
+          <w:rFonts w:ascii="Times New Roman" w:hAnsi="Times New Roman" w:cs="Times New Roman"/>
+          <w:sz w:val="26"/>
+          <w:szCs w:val="26"/>
+        </w:rPr>
+        <w:t xml:space="preserve"> việc tin học hóa và đơn giản hóa các </w:t>
+      </w:r>
+      <w:r>
+        <w:rPr>
+          <w:rFonts w:ascii="Times New Roman" w:hAnsi="Times New Roman" w:cs="Times New Roman"/>
+          <w:sz w:val="26"/>
+          <w:szCs w:val="26"/>
+        </w:rPr>
+        <w:t>quy trình làm</w:t>
+      </w:r>
+      <w:r>
+        <w:rPr>
+          <w:rFonts w:ascii="Times New Roman" w:hAnsi="Times New Roman" w:cs="Times New Roman"/>
+          <w:sz w:val="26"/>
+          <w:szCs w:val="26"/>
+        </w:rPr>
+        <w:t xml:space="preserve"> việc </w:t>
+      </w:r>
+      <w:r>
+        <w:rPr>
+          <w:rFonts w:ascii="Times New Roman" w:hAnsi="Times New Roman" w:cs="Times New Roman"/>
+          <w:sz w:val="26"/>
+          <w:szCs w:val="26"/>
+        </w:rPr>
+        <w:t>của</w:t>
+      </w:r>
+      <w:r>
+        <w:rPr>
+          <w:rFonts w:ascii="Times New Roman" w:hAnsi="Times New Roman" w:cs="Times New Roman"/>
+          <w:sz w:val="26"/>
+          <w:szCs w:val="26"/>
+        </w:rPr>
+        <w:t xml:space="preserve"> mọi lĩnh vực khác</w:t>
+      </w:r>
+      <w:r>
+        <w:rPr>
+          <w:rFonts w:ascii="Times New Roman" w:hAnsi="Times New Roman" w:cs="Times New Roman"/>
+          <w:sz w:val="26"/>
+          <w:szCs w:val="26"/>
+        </w:rPr>
+        <w:t xml:space="preserve"> nhau</w:t>
+      </w:r>
+      <w:r>
+        <w:rPr>
+          <w:rFonts w:ascii="Times New Roman" w:hAnsi="Times New Roman" w:cs="Times New Roman"/>
+          <w:sz w:val="26"/>
+          <w:szCs w:val="26"/>
+        </w:rPr>
+        <w:t>.</w:t>
+      </w:r>
       <w:r>
         <w:rPr>
           <w:rFonts w:ascii="Times New Roman" w:hAnsi="Times New Roman" w:cs="Times New Roman"/>
@@ -1115,113 +1182,13 @@
         </w:rPr>
         <w:t xml:space="preserve"> </w:t>
       </w:r>
-      <w:proofErr w:type="gramStart"/>
-      <w:r>
-        <w:rPr>
-          <w:rFonts w:ascii="Times New Roman" w:hAnsi="Times New Roman" w:cs="Times New Roman"/>
-          <w:sz w:val="26"/>
-          <w:szCs w:val="26"/>
-        </w:rPr>
-        <w:t>Cùng với đó là sự phát triển vượt bậc của khoa học và công nghệ, sự hỗ trợ thiết yếu của công nghệ thôn</w:t>
-      </w:r>
-      <w:r>
-        <w:rPr>
-          <w:rFonts w:ascii="Times New Roman" w:hAnsi="Times New Roman" w:cs="Times New Roman"/>
-          <w:sz w:val="26"/>
-          <w:szCs w:val="26"/>
-        </w:rPr>
-        <w:t>g tin trong</w:t>
-      </w:r>
-      <w:r>
-        <w:rPr>
-          <w:rFonts w:ascii="Times New Roman" w:hAnsi="Times New Roman" w:cs="Times New Roman"/>
-          <w:sz w:val="26"/>
-          <w:szCs w:val="26"/>
-        </w:rPr>
-        <w:t xml:space="preserve"> việc tin học hóa và đơn giản hóa các </w:t>
-      </w:r>
-      <w:r>
-        <w:rPr>
-          <w:rFonts w:ascii="Times New Roman" w:hAnsi="Times New Roman" w:cs="Times New Roman"/>
-          <w:sz w:val="26"/>
-          <w:szCs w:val="26"/>
-        </w:rPr>
-        <w:t>quy trình làm</w:t>
-      </w:r>
-      <w:r>
-        <w:rPr>
-          <w:rFonts w:ascii="Times New Roman" w:hAnsi="Times New Roman" w:cs="Times New Roman"/>
-          <w:sz w:val="26"/>
-          <w:szCs w:val="26"/>
-        </w:rPr>
-        <w:t xml:space="preserve"> việc </w:t>
-      </w:r>
-      <w:r>
-        <w:rPr>
-          <w:rFonts w:ascii="Times New Roman" w:hAnsi="Times New Roman" w:cs="Times New Roman"/>
-          <w:sz w:val="26"/>
-          <w:szCs w:val="26"/>
-        </w:rPr>
-        <w:t>của</w:t>
-      </w:r>
-      <w:r>
-        <w:rPr>
-          <w:rFonts w:ascii="Times New Roman" w:hAnsi="Times New Roman" w:cs="Times New Roman"/>
-          <w:sz w:val="26"/>
-          <w:szCs w:val="26"/>
-        </w:rPr>
-        <w:t xml:space="preserve"> mọi lĩnh vực khác</w:t>
-      </w:r>
-      <w:r>
-        <w:rPr>
-          <w:rFonts w:ascii="Times New Roman" w:hAnsi="Times New Roman" w:cs="Times New Roman"/>
-          <w:sz w:val="26"/>
-          <w:szCs w:val="26"/>
-        </w:rPr>
-        <w:t xml:space="preserve"> nhau</w:t>
-      </w:r>
-      <w:r>
-        <w:rPr>
-          <w:rFonts w:ascii="Times New Roman" w:hAnsi="Times New Roman" w:cs="Times New Roman"/>
-          <w:sz w:val="26"/>
-          <w:szCs w:val="26"/>
-        </w:rPr>
-        <w:t>.</w:t>
-      </w:r>
-      <w:proofErr w:type="gramEnd"/>
-      <w:r>
-        <w:rPr>
-          <w:rFonts w:ascii="Times New Roman" w:hAnsi="Times New Roman" w:cs="Times New Roman"/>
-          <w:sz w:val="26"/>
-          <w:szCs w:val="26"/>
-        </w:rPr>
-        <w:t xml:space="preserve"> </w:t>
-      </w:r>
-      <w:r>
-        <w:rPr>
-          <w:rFonts w:ascii="Times New Roman" w:hAnsi="Times New Roman" w:cs="Times New Roman"/>
-          <w:sz w:val="26"/>
-          <w:szCs w:val="26"/>
-        </w:rPr>
-        <w:t xml:space="preserve">Để thực hiện được điều đó, cần có sự tương tác giữa người và máy để máy tính có thể hiểu và thực hiện những công việc tự động </w:t>
-      </w:r>
-      <w:proofErr w:type="gramStart"/>
-      <w:r>
-        <w:rPr>
-          <w:rFonts w:ascii="Times New Roman" w:hAnsi="Times New Roman" w:cs="Times New Roman"/>
-          <w:sz w:val="26"/>
-          <w:szCs w:val="26"/>
-        </w:rPr>
-        <w:t>theo</w:t>
-      </w:r>
-      <w:proofErr w:type="gramEnd"/>
-      <w:r>
-        <w:rPr>
-          <w:rFonts w:ascii="Times New Roman" w:hAnsi="Times New Roman" w:cs="Times New Roman"/>
-          <w:sz w:val="26"/>
-          <w:szCs w:val="26"/>
-        </w:rPr>
-        <w:t xml:space="preserve"> mong muốn của con người. </w:t>
+      <w:r>
+        <w:rPr>
+          <w:rFonts w:ascii="Times New Roman" w:hAnsi="Times New Roman" w:cs="Times New Roman"/>
+          <w:sz w:val="26"/>
+          <w:szCs w:val="26"/>
+        </w:rPr>
+        <w:t xml:space="preserve">Để thực hiện được điều đó, cần có sự tương tác giữa người và máy để máy tính có thể hiểu và thực hiện những công việc tự động theo mong muốn của con người. </w:t>
       </w:r>
     </w:p>
     <w:p>
@@ -1248,18 +1215,8 @@
           <w:sz w:val="26"/>
           <w:szCs w:val="26"/>
         </w:rPr>
-        <w:t xml:space="preserve"> và kỹ thuật cụ thể, một trong số chúng là khả năng nhận dạng được cảm xúc của con người. Một trong những phương pháp vật lý và có hiệu quả để nhận dạng được cảm xúc của con người là thông qua cả biểu cảm trên gương mặt. </w:t>
-      </w:r>
-      <w:proofErr w:type="gramStart"/>
-      <w:r>
-        <w:rPr>
-          <w:rFonts w:ascii="Times New Roman" w:hAnsi="Times New Roman" w:cs="Times New Roman"/>
-          <w:sz w:val="26"/>
-          <w:szCs w:val="26"/>
-        </w:rPr>
-        <w:t>Đây là chủ đề chính trong các nghiên cứu của các nhà khoa học ở nhiều năm trước đây, và hiện tại nó vẫn được xem là một đề tài hấp dẫn vì tính ứng dụng và độ phổ biến.</w:t>
-      </w:r>
-      <w:proofErr w:type="gramEnd"/>
+        <w:t xml:space="preserve"> và kỹ thuật cụ thể, một trong số chúng là khả năng nhận dạng được cảm xúc của con người. Một trong những phương pháp vật lý và có hiệu quả để nhận dạng được cảm xúc của con người là thông qua cả biểu cảm trên gương mặt. Đây là chủ đề chính trong các nghiên cứu của các nhà khoa học ở nhiều năm trước đây, và hiện tại nó vẫn được xem là một đề tài hấp dẫn vì tính ứng dụng và độ phổ biến.</w:t>
+      </w:r>
     </w:p>
     <w:p>
       <w:pPr>
@@ -1277,14 +1234,6 @@
           <w:szCs w:val="26"/>
         </w:rPr>
         <w:tab/>
-      </w:r>
-      <w:proofErr w:type="gramStart"/>
-      <w:r>
-        <w:rPr>
-          <w:rFonts w:ascii="Times New Roman" w:hAnsi="Times New Roman" w:cs="Times New Roman"/>
-          <w:sz w:val="26"/>
-          <w:szCs w:val="26"/>
-        </w:rPr>
         <w:t xml:space="preserve">Các ứng dụng thực tế </w:t>
       </w:r>
       <w:r>
@@ -1293,16 +1242,7 @@
           <w:sz w:val="26"/>
           <w:szCs w:val="26"/>
         </w:rPr>
-        <w:t>của việc nhận dạng cảm xúc là rất đa dạng và hữu ích.</w:t>
-      </w:r>
-      <w:proofErr w:type="gramEnd"/>
-      <w:r>
-        <w:rPr>
-          <w:rFonts w:ascii="Times New Roman" w:hAnsi="Times New Roman" w:cs="Times New Roman"/>
-          <w:sz w:val="26"/>
-          <w:szCs w:val="26"/>
-        </w:rPr>
-        <w:t xml:space="preserve"> Trong đời sống, các ứng dụng di động nhận dạng được cảm xúc của người dùng để gán các biểu tượng cảm xúc tương ứng như snow, magic</w:t>
+        <w:t>của việc nhận dạng cảm xúc là rất đa dạng và hữu ích. Trong đời sống, các ứng dụng di động nhận dạng được cảm xúc của người dùng để gán các biểu tượng cảm xúc tương ứng như snow, magic</w:t>
       </w:r>
       <w:r>
         <w:rPr>
@@ -1326,43 +1266,7 @@
           <w:sz w:val="26"/>
           <w:szCs w:val="26"/>
         </w:rPr>
-        <w:t xml:space="preserve">Trong y học, các bác sĩ có thể </w:t>
-      </w:r>
-      <w:proofErr w:type="gramStart"/>
-      <w:r>
-        <w:rPr>
-          <w:rFonts w:ascii="Times New Roman" w:hAnsi="Times New Roman" w:cs="Times New Roman"/>
-          <w:sz w:val="26"/>
-          <w:szCs w:val="26"/>
-        </w:rPr>
-        <w:t>theo</w:t>
-      </w:r>
-      <w:proofErr w:type="gramEnd"/>
-      <w:r>
-        <w:rPr>
-          <w:rFonts w:ascii="Times New Roman" w:hAnsi="Times New Roman" w:cs="Times New Roman"/>
-          <w:sz w:val="26"/>
-          <w:szCs w:val="26"/>
-        </w:rPr>
-        <w:t xml:space="preserve"> dõi các thay đổi cảm xúc của bệnh nhân để đưa ra những chẩn đoán bệnh chính xác và điều trị bệnh hiệu quả với các ca thần kinh hay rối loạn cảm xúc. Trong thương mại, các tập đoàn, doanh nghiệp, nhà sản xuất có thể </w:t>
-      </w:r>
-      <w:proofErr w:type="gramStart"/>
-      <w:r>
-        <w:rPr>
-          <w:rFonts w:ascii="Times New Roman" w:hAnsi="Times New Roman" w:cs="Times New Roman"/>
-          <w:sz w:val="26"/>
-          <w:szCs w:val="26"/>
-        </w:rPr>
-        <w:t>thu</w:t>
-      </w:r>
-      <w:proofErr w:type="gramEnd"/>
-      <w:r>
-        <w:rPr>
-          <w:rFonts w:ascii="Times New Roman" w:hAnsi="Times New Roman" w:cs="Times New Roman"/>
-          <w:sz w:val="26"/>
-          <w:szCs w:val="26"/>
-        </w:rPr>
-        <w:t xml:space="preserve"> thập, phân tích và thống kê cảm xúc của khách hàng để đưa ra những quyết định kịp thời và đúng đắn nhằm tối ưu hóa lợi nhuận.</w:t>
+        <w:t>Trong y học, các bác sĩ có thể theo dõi các thay đổi cảm xúc của bệnh nhân để đưa ra những chẩn đoán bệnh chính xác và điều trị bệnh hiệu quả với các ca thần kinh hay rối loạn cảm xúc. Trong thương mại, các tập đoàn, doanh nghiệp, nhà sản xuất có thể thu thập, phân tích và thống kê cảm xúc của khách hàng để đưa ra những quyết định kịp thời và đúng đắn nhằm tối ưu hóa lợi nhuận.</w:t>
       </w:r>
     </w:p>
     <w:p>
@@ -1398,24 +1302,7 @@
           <w:szCs w:val="26"/>
         </w:rPr>
         <w:tab/>
-      </w:r>
-      <w:proofErr w:type="gramStart"/>
-      <w:r>
-        <w:rPr>
-          <w:rFonts w:ascii="Times New Roman" w:hAnsi="Times New Roman" w:cs="Times New Roman"/>
-          <w:sz w:val="26"/>
-          <w:szCs w:val="26"/>
-        </w:rPr>
-        <w:t>Từ những ứng dụng thiết thực trên, việc nhận dạng cảm xúc của con người dựa vào biểu cảm trên gương mặt là một chủ đề rất hay, tuy không mới nhưng tính khoa học và thực tiễn cao.</w:t>
-      </w:r>
-      <w:proofErr w:type="gramEnd"/>
-      <w:r>
-        <w:rPr>
-          <w:rFonts w:ascii="Times New Roman" w:hAnsi="Times New Roman" w:cs="Times New Roman"/>
-          <w:sz w:val="26"/>
-          <w:szCs w:val="26"/>
-        </w:rPr>
-        <w:t xml:space="preserve"> Các nhà nghiên cứu </w:t>
+        <w:t xml:space="preserve">Từ những ứng dụng thiết thực trên, việc nhận dạng cảm xúc của con người dựa vào biểu cảm trên gương mặt là một chủ đề rất hay, tuy không mới nhưng tính khoa học và thực tiễn cao. Các nhà nghiên cứu </w:t>
       </w:r>
       <w:r>
         <w:rPr>
@@ -1474,34 +1361,8 @@
           <w:szCs w:val="26"/>
         </w:rPr>
         <w:tab/>
-      </w:r>
-      <w:proofErr w:type="gramStart"/>
-      <w:r>
-        <w:rPr>
-          <w:rFonts w:ascii="Times New Roman" w:hAnsi="Times New Roman" w:cs="Times New Roman"/>
-          <w:sz w:val="26"/>
-          <w:szCs w:val="26"/>
-        </w:rPr>
-        <w:t>Với sự phát triển và phổ biến của mạng xã hội và công nghệ thông tin như hiện nay, việc tạo ra các ứng dụng để hiểu được người dùng hơn cả người dùng hiểu chính họ là một điều tuyệt vời.</w:t>
-      </w:r>
-      <w:proofErr w:type="gramEnd"/>
-      <w:r>
-        <w:rPr>
-          <w:rFonts w:ascii="Times New Roman" w:hAnsi="Times New Roman" w:cs="Times New Roman"/>
-          <w:sz w:val="26"/>
-          <w:szCs w:val="26"/>
-        </w:rPr>
-        <w:t xml:space="preserve"> Và việc nhận dạng cảm xúc của con người dựa trên gương mặt là một nền tảng cốt lõi cho các ứng dụng này.</w:t>
-      </w:r>
-    </w:p>
-    <w:p>
-      <w:pPr>
-        <w:rPr>
-          <w:rFonts w:ascii="Times New Roman" w:hAnsi="Times New Roman" w:cs="Times New Roman"/>
-          <w:sz w:val="26"/>
-          <w:szCs w:val="26"/>
-        </w:rPr>
-      </w:pPr>
+        <w:t xml:space="preserve">Với sự phát triển và phổ biến của mạng xã hội và công nghệ thông tin như hiện nay, việc tạo ra các ứng dụng để hiểu được người dùng hơn cả người dùng hiểu chính </w:t>
+      </w:r>
       <w:r>
         <w:rPr>
           <w:rFonts w:ascii="Times New Roman" w:hAnsi="Times New Roman" w:cs="Times New Roman"/>
@@ -1509,6 +1370,23 @@
           <w:szCs w:val="26"/>
         </w:rPr>
         <w:lastRenderedPageBreak/>
+        <w:t>họ là một điều tuyệt vời. Và việc nhận dạng cảm xúc của con người dựa trên gương mặt là một nền tảng cốt lõi cho các ứng dụng này.</w:t>
+      </w:r>
+    </w:p>
+    <w:p>
+      <w:pPr>
+        <w:rPr>
+          <w:rFonts w:ascii="Times New Roman" w:hAnsi="Times New Roman" w:cs="Times New Roman"/>
+          <w:sz w:val="26"/>
+          <w:szCs w:val="26"/>
+        </w:rPr>
+      </w:pPr>
+      <w:r>
+        <w:rPr>
+          <w:rFonts w:ascii="Times New Roman" w:hAnsi="Times New Roman" w:cs="Times New Roman"/>
+          <w:sz w:val="26"/>
+          <w:szCs w:val="26"/>
+        </w:rPr>
         <w:t>3. Mục tiêu của đề tài</w:t>
       </w:r>
     </w:p>
@@ -1536,27 +1414,8 @@
           <w:sz w:val="26"/>
           <w:szCs w:val="26"/>
         </w:rPr>
-        <w:t xml:space="preserve">tìm hiểu về các loại cảm xúc của con người, các đặc trung của gương mặt người và sự tương quan giữa cảm xúc và các đặc trưng đó. </w:t>
-      </w:r>
-      <w:proofErr w:type="gramStart"/>
-      <w:r>
-        <w:rPr>
-          <w:rFonts w:ascii="Times New Roman" w:hAnsi="Times New Roman" w:cs="Times New Roman"/>
-          <w:sz w:val="26"/>
-          <w:szCs w:val="26"/>
-        </w:rPr>
-        <w:t>Nghiên cứu các kỹ thuật, phương pháp, thuật toán để thực hiện các công việc cụ thể trong toàn bộ quá trình hoạt động của hệ thống.</w:t>
-      </w:r>
-      <w:proofErr w:type="gramEnd"/>
-      <w:r>
-        <w:rPr>
-          <w:rFonts w:ascii="Times New Roman" w:hAnsi="Times New Roman" w:cs="Times New Roman"/>
-          <w:sz w:val="26"/>
-          <w:szCs w:val="26"/>
-        </w:rPr>
-        <w:t xml:space="preserve"> Thông qua đó, thực hiện huấn luyện được một tập dữ liệu có khả năng nhận dạng được cảm xúc của con người thông qua gương mặt. </w:t>
-      </w:r>
-      <w:proofErr w:type="gramStart"/>
+        <w:t xml:space="preserve">tìm hiểu về các loại cảm xúc của con người, các đặc trung của gương mặt người và sự tương quan giữa cảm xúc và các đặc trưng đó. Nghiên cứu các kỹ thuật, phương pháp, thuật toán để thực hiện các công việc cụ thể trong toàn bộ quá trình hoạt động của hệ thống. Thông qua đó, thực hiện huấn luyện được một tập dữ liệu có khả năng nhận dạng được cảm xúc của con người thông qua gương mặt. </w:t>
+      </w:r>
       <w:r>
         <w:rPr>
           <w:rFonts w:ascii="Times New Roman" w:hAnsi="Times New Roman" w:cs="Times New Roman"/>
@@ -1595,51 +1454,24 @@
           <w:sz w:val="26"/>
           <w:szCs w:val="26"/>
         </w:rPr>
-        <w:t xml:space="preserve"> con người dựa trên các hình ảnh đầu vào.</w:t>
-      </w:r>
-      <w:proofErr w:type="gramEnd"/>
-      <w:r>
-        <w:rPr>
-          <w:rFonts w:ascii="Times New Roman" w:hAnsi="Times New Roman" w:cs="Times New Roman"/>
-          <w:sz w:val="26"/>
-          <w:szCs w:val="26"/>
-        </w:rPr>
-        <w:t xml:space="preserve"> </w:t>
-      </w:r>
-    </w:p>
-    <w:p>
-      <w:pPr>
-        <w:rPr>
-          <w:rFonts w:ascii="Times New Roman" w:hAnsi="Times New Roman" w:cs="Times New Roman"/>
-          <w:sz w:val="26"/>
-          <w:szCs w:val="26"/>
-        </w:rPr>
-      </w:pPr>
-      <w:r>
-        <w:rPr>
-          <w:rFonts w:ascii="Times New Roman" w:hAnsi="Times New Roman" w:cs="Times New Roman"/>
-          <w:sz w:val="26"/>
-          <w:szCs w:val="26"/>
-        </w:rPr>
-        <w:t xml:space="preserve">4. Đối tượng, phạm </w:t>
-      </w:r>
-      <w:proofErr w:type="gramStart"/>
-      <w:r>
-        <w:rPr>
-          <w:rFonts w:ascii="Times New Roman" w:hAnsi="Times New Roman" w:cs="Times New Roman"/>
-          <w:sz w:val="26"/>
-          <w:szCs w:val="26"/>
-        </w:rPr>
-        <w:t>vi</w:t>
-      </w:r>
-      <w:proofErr w:type="gramEnd"/>
-      <w:r>
-        <w:rPr>
-          <w:rFonts w:ascii="Times New Roman" w:hAnsi="Times New Roman" w:cs="Times New Roman"/>
-          <w:sz w:val="26"/>
-          <w:szCs w:val="26"/>
-        </w:rPr>
-        <w:t xml:space="preserve"> nghiên cứu của đề tài</w:t>
+        <w:t xml:space="preserve"> con người dựa trên các hình ảnh đầu vào. </w:t>
+      </w:r>
+    </w:p>
+    <w:p>
+      <w:pPr>
+        <w:rPr>
+          <w:rFonts w:ascii="Times New Roman" w:hAnsi="Times New Roman" w:cs="Times New Roman"/>
+          <w:sz w:val="26"/>
+          <w:szCs w:val="26"/>
+        </w:rPr>
+      </w:pPr>
+      <w:r>
+        <w:rPr>
+          <w:rFonts w:ascii="Times New Roman" w:hAnsi="Times New Roman" w:cs="Times New Roman"/>
+          <w:sz w:val="26"/>
+          <w:szCs w:val="26"/>
+        </w:rPr>
+        <w:t>4. Đối tượng, phạm vi nghiên cứu của đề tài</w:t>
       </w:r>
     </w:p>
     <w:p>
@@ -1658,25 +1490,7 @@
           <w:szCs w:val="26"/>
         </w:rPr>
         <w:tab/>
-        <w:t xml:space="preserve">Đối tượng nghiên cứu: phương pháp phân khúc ảnh và tiền xử lý hình ảnh dựa vào đặc trung HOG; các kỹ thuật nhận dạng và xác định vị trí của các thành phần trên gương mặt như AAM/ASM, PCA, AUs; mô hình máy học SVM và mạng nơ </w:t>
-      </w:r>
-      <w:proofErr w:type="gramStart"/>
-      <w:r>
-        <w:rPr>
-          <w:rFonts w:ascii="Times New Roman" w:hAnsi="Times New Roman" w:cs="Times New Roman"/>
-          <w:sz w:val="26"/>
-          <w:szCs w:val="26"/>
-        </w:rPr>
-        <w:t>ron</w:t>
-      </w:r>
-      <w:proofErr w:type="gramEnd"/>
-      <w:r>
-        <w:rPr>
-          <w:rFonts w:ascii="Times New Roman" w:hAnsi="Times New Roman" w:cs="Times New Roman"/>
-          <w:sz w:val="26"/>
-          <w:szCs w:val="26"/>
-        </w:rPr>
-        <w:t xml:space="preserve"> nhân tạ</w:t>
+        <w:t>Đối tượng nghiên cứu: phương pháp phân khúc ảnh và tiền xử lý hình ảnh dựa vào đặc trung HOG; các kỹ thuật nhận dạng và xác định vị trí của các thành phần trên gương mặt như AAM/ASM, PCA, AUs; mô hình máy học SVM và mạng nơ ron nhân tạ</w:t>
       </w:r>
       <w:r>
         <w:rPr>
@@ -1703,25 +1517,7 @@
           <w:szCs w:val="26"/>
         </w:rPr>
         <w:tab/>
-        <w:t xml:space="preserve">Phạm </w:t>
-      </w:r>
-      <w:proofErr w:type="gramStart"/>
-      <w:r>
-        <w:rPr>
-          <w:rFonts w:ascii="Times New Roman" w:hAnsi="Times New Roman" w:cs="Times New Roman"/>
-          <w:sz w:val="26"/>
-          <w:szCs w:val="26"/>
-        </w:rPr>
-        <w:t>vi</w:t>
-      </w:r>
-      <w:proofErr w:type="gramEnd"/>
-      <w:r>
-        <w:rPr>
-          <w:rFonts w:ascii="Times New Roman" w:hAnsi="Times New Roman" w:cs="Times New Roman"/>
-          <w:sz w:val="26"/>
-          <w:szCs w:val="26"/>
-        </w:rPr>
-        <w:t xml:space="preserve"> nghiên cứu: </w:t>
+        <w:t xml:space="preserve">Phạm vi nghiên cứu: </w:t>
       </w:r>
       <w:r>
         <w:rPr>
@@ -1773,78 +1569,7 @@
           <w:szCs w:val="26"/>
         </w:rPr>
         <w:tab/>
-      </w:r>
-      <w:proofErr w:type="gramStart"/>
-      <w:r>
-        <w:rPr>
-          <w:rFonts w:ascii="Times New Roman" w:hAnsi="Times New Roman" w:cs="Times New Roman"/>
-          <w:sz w:val="26"/>
-          <w:szCs w:val="26"/>
-        </w:rPr>
-        <w:t>Nghiên cứu cơ sở lý thuyết của các kỹ thuật hỗ trợ nhận dạng cảm xúc dựa trên mặt người.</w:t>
-      </w:r>
-      <w:proofErr w:type="gramEnd"/>
-      <w:r>
-        <w:rPr>
-          <w:rFonts w:ascii="Times New Roman" w:hAnsi="Times New Roman" w:cs="Times New Roman"/>
-          <w:sz w:val="26"/>
-          <w:szCs w:val="26"/>
-        </w:rPr>
-        <w:t xml:space="preserve"> </w:t>
-      </w:r>
-      <w:proofErr w:type="gramStart"/>
-      <w:r>
-        <w:rPr>
-          <w:rFonts w:ascii="Times New Roman" w:hAnsi="Times New Roman" w:cs="Times New Roman"/>
-          <w:sz w:val="26"/>
-          <w:szCs w:val="26"/>
-        </w:rPr>
-        <w:t>Nghiên cứu và so sánh kết quả thực nghiệm với những đề tài cùng chủ đề đã được thực hiện trước đó.</w:t>
-      </w:r>
-      <w:proofErr w:type="gramEnd"/>
-      <w:r>
-        <w:rPr>
-          <w:rFonts w:ascii="Times New Roman" w:hAnsi="Times New Roman" w:cs="Times New Roman"/>
-          <w:sz w:val="26"/>
-          <w:szCs w:val="26"/>
-        </w:rPr>
-        <w:t xml:space="preserve"> </w:t>
-      </w:r>
-      <w:proofErr w:type="gramStart"/>
-      <w:r>
-        <w:rPr>
-          <w:rFonts w:ascii="Times New Roman" w:hAnsi="Times New Roman" w:cs="Times New Roman"/>
-          <w:sz w:val="26"/>
-          <w:szCs w:val="26"/>
-        </w:rPr>
-        <w:t>Xây dựng một chương trình thực tế để kiểm tra độ chính xác và khả năng mở rộng của dự án.</w:t>
-      </w:r>
-      <w:proofErr w:type="gramEnd"/>
-      <w:r>
-        <w:rPr>
-          <w:rFonts w:ascii="Times New Roman" w:hAnsi="Times New Roman" w:cs="Times New Roman"/>
-          <w:sz w:val="26"/>
-          <w:szCs w:val="26"/>
-        </w:rPr>
-        <w:t xml:space="preserve"> </w:t>
-      </w:r>
-      <w:proofErr w:type="gramStart"/>
-      <w:r>
-        <w:rPr>
-          <w:rFonts w:ascii="Times New Roman" w:hAnsi="Times New Roman" w:cs="Times New Roman"/>
-          <w:sz w:val="26"/>
-          <w:szCs w:val="26"/>
-        </w:rPr>
-        <w:t>Ứng dụng kết quả nghiên cứu vào một ngữ cảnh thực tế của đời sống xã hội.</w:t>
-      </w:r>
-      <w:proofErr w:type="gramEnd"/>
-      <w:r>
-        <w:rPr>
-          <w:rFonts w:ascii="Times New Roman" w:hAnsi="Times New Roman" w:cs="Times New Roman"/>
-          <w:sz w:val="26"/>
-          <w:szCs w:val="26"/>
-        </w:rPr>
-        <w:t xml:space="preserve"> </w:t>
+        <w:t xml:space="preserve">Nghiên cứu cơ sở lý thuyết của các kỹ thuật hỗ trợ nhận dạng cảm xúc dựa trên mặt người. Nghiên cứu và so sánh kết quả thực nghiệm với những đề tài cùng chủ đề đã được thực hiện trước đó. Xây dựng một chương trình thực tế để kiểm tra độ chính xác và khả năng mở rộng của dự án. Ứng dụng kết quả nghiên cứu vào một ngữ cảnh thực tế của đời sống xã hội. </w:t>
       </w:r>
     </w:p>
     <w:p>
@@ -1941,23 +1666,13 @@
           <w:szCs w:val="26"/>
         </w:rPr>
       </w:pPr>
-      <w:proofErr w:type="gramStart"/>
-      <w:r>
-        <w:rPr>
-          <w:rFonts w:ascii="Times New Roman" w:hAnsi="Times New Roman" w:cs="Times New Roman"/>
-          <w:sz w:val="26"/>
-          <w:szCs w:val="26"/>
-        </w:rPr>
-        <w:t>CHƯƠNG 1.</w:t>
-      </w:r>
-      <w:proofErr w:type="gramEnd"/>
-      <w:r>
-        <w:rPr>
-          <w:rFonts w:ascii="Times New Roman" w:hAnsi="Times New Roman" w:cs="Times New Roman"/>
-          <w:sz w:val="26"/>
-          <w:szCs w:val="26"/>
-        </w:rPr>
-        <w:t xml:space="preserve"> </w:t>
+      <w:r>
+        <w:rPr>
+          <w:rFonts w:ascii="Times New Roman" w:hAnsi="Times New Roman" w:cs="Times New Roman"/>
+          <w:sz w:val="26"/>
+          <w:szCs w:val="26"/>
+        </w:rPr>
+        <w:t xml:space="preserve">CHƯƠNG 1. </w:t>
       </w:r>
       <w:r>
         <w:rPr>
@@ -2019,6 +1734,7 @@
           <w:sz w:val="26"/>
           <w:szCs w:val="26"/>
         </w:rPr>
+        <w:lastRenderedPageBreak/>
         <w:t>Các trạng thái cảm xúc của con người</w:t>
       </w:r>
     </w:p>
@@ -2039,26 +1755,7 @@
           <w:sz w:val="26"/>
           <w:szCs w:val="26"/>
         </w:rPr>
-        <w:lastRenderedPageBreak/>
-        <w:t xml:space="preserve">Cảm xúc có tác động rất lớn đến cuộc sống của con người. </w:t>
-      </w:r>
-      <w:proofErr w:type="gramStart"/>
-      <w:r>
-        <w:rPr>
-          <w:rFonts w:ascii="Times New Roman" w:hAnsi="Times New Roman" w:cs="Times New Roman"/>
-          <w:sz w:val="26"/>
-          <w:szCs w:val="26"/>
-        </w:rPr>
-        <w:t>Cảm xúc là một thứ rất phức tạp, có thể thay đổi nhanh chóng, một người có thể có hơn một cảm xúc tại một thời điểm.</w:t>
-      </w:r>
-      <w:proofErr w:type="gramEnd"/>
-      <w:r>
-        <w:rPr>
-          <w:rFonts w:ascii="Times New Roman" w:hAnsi="Times New Roman" w:cs="Times New Roman"/>
-          <w:sz w:val="26"/>
-          <w:szCs w:val="26"/>
-        </w:rPr>
-        <w:t xml:space="preserve"> Vì vậy, cảm xúc là gì và con người có </w:t>
+        <w:t xml:space="preserve">Cảm xúc có tác động rất lớn đến cuộc sống của con người. Cảm xúc là một thứ rất phức tạp, có thể thay đổi nhanh chóng, một người có thể có hơn một cảm xúc tại một thời điểm. Vì vậy, cảm xúc là gì và con người có </w:t>
       </w:r>
       <w:r>
         <w:rPr>
@@ -2074,25 +1771,7 @@
           <w:sz w:val="26"/>
           <w:szCs w:val="26"/>
         </w:rPr>
-        <w:t xml:space="preserve">bao nhiêu cảm xúc là các câu hỏi chưa có một đáp </w:t>
-      </w:r>
-      <w:proofErr w:type="gramStart"/>
-      <w:r>
-        <w:rPr>
-          <w:rFonts w:ascii="Times New Roman" w:hAnsi="Times New Roman" w:cs="Times New Roman"/>
-          <w:sz w:val="26"/>
-          <w:szCs w:val="26"/>
-        </w:rPr>
-        <w:t>án</w:t>
-      </w:r>
-      <w:proofErr w:type="gramEnd"/>
-      <w:r>
-        <w:rPr>
-          <w:rFonts w:ascii="Times New Roman" w:hAnsi="Times New Roman" w:cs="Times New Roman"/>
-          <w:sz w:val="26"/>
-          <w:szCs w:val="26"/>
-        </w:rPr>
-        <w:t xml:space="preserve"> thuyết phục.</w:t>
+        <w:t>bao nhiêu cảm xúc là các câu hỏi chưa có một đáp án thuyết phục.</w:t>
       </w:r>
     </w:p>
     <w:p>
@@ -2142,23 +1821,13 @@
           <w:szCs w:val="26"/>
         </w:rPr>
       </w:pPr>
-      <w:proofErr w:type="gramStart"/>
-      <w:r>
-        <w:rPr>
-          <w:rFonts w:ascii="Times New Roman" w:hAnsi="Times New Roman" w:cs="Times New Roman"/>
-          <w:sz w:val="26"/>
-          <w:szCs w:val="26"/>
-        </w:rPr>
-        <w:t>Ở một nhận định khác, TS.</w:t>
-      </w:r>
-      <w:proofErr w:type="gramEnd"/>
-      <w:r>
-        <w:rPr>
-          <w:rFonts w:ascii="Times New Roman" w:hAnsi="Times New Roman" w:cs="Times New Roman"/>
-          <w:sz w:val="26"/>
-          <w:szCs w:val="26"/>
-        </w:rPr>
-        <w:t xml:space="preserve"> Rachael Jack của đại học Glas</w:t>
+      <w:r>
+        <w:rPr>
+          <w:rFonts w:ascii="Times New Roman" w:hAnsi="Times New Roman" w:cs="Times New Roman"/>
+          <w:sz w:val="26"/>
+          <w:szCs w:val="26"/>
+        </w:rPr>
+        <w:t>Ở một nhận định khác, TS. Rachael Jack của đại học Glas</w:t>
       </w:r>
       <w:r>
         <w:rPr>
@@ -2269,14 +1938,6 @@
           <w:szCs w:val="26"/>
         </w:rPr>
         <w:tab/>
-      </w:r>
-      <w:proofErr w:type="gramStart"/>
-      <w:r>
-        <w:rPr>
-          <w:rFonts w:ascii="Times New Roman" w:hAnsi="Times New Roman" w:cs="Times New Roman"/>
-          <w:sz w:val="26"/>
-          <w:szCs w:val="26"/>
-        </w:rPr>
         <w:t xml:space="preserve">Gương mặt là một phần của cơ thể người, bộ phận trung tâm </w:t>
       </w:r>
       <w:r>
@@ -2325,25 +1986,7 @@
           <w:sz w:val="26"/>
           <w:szCs w:val="26"/>
         </w:rPr>
-        <w:t>cảm xúc giữa người với người.</w:t>
-      </w:r>
-      <w:proofErr w:type="gramEnd"/>
-      <w:r>
-        <w:rPr>
-          <w:rFonts w:ascii="Times New Roman" w:hAnsi="Times New Roman" w:cs="Times New Roman"/>
-          <w:sz w:val="26"/>
-          <w:szCs w:val="26"/>
-        </w:rPr>
-        <w:t xml:space="preserve"> </w:t>
-      </w:r>
-      <w:proofErr w:type="gramStart"/>
-      <w:r>
-        <w:rPr>
-          <w:rFonts w:ascii="Times New Roman" w:hAnsi="Times New Roman" w:cs="Times New Roman"/>
-          <w:sz w:val="26"/>
-          <w:szCs w:val="26"/>
-        </w:rPr>
-        <w:t xml:space="preserve">Gương mặt người có các thành phần đặc trưng giống nhau như chân mày, mắt, mũi, miệng, v.v. nhưng mỗi người lại có </w:t>
+        <w:t xml:space="preserve">cảm xúc giữa người với người. Gương mặt người có các thành phần đặc trưng giống nhau như chân mày, mắt, mũi, miệng, v.v. nhưng mỗi người lại có </w:t>
       </w:r>
       <w:r>
         <w:rPr>
@@ -2359,16 +2002,7 @@
           <w:sz w:val="26"/>
           <w:szCs w:val="26"/>
         </w:rPr>
-        <w:t>gương mặt khác nhau và là duy nhất.</w:t>
-      </w:r>
-      <w:proofErr w:type="gramEnd"/>
-      <w:r>
-        <w:rPr>
-          <w:rFonts w:ascii="Times New Roman" w:hAnsi="Times New Roman" w:cs="Times New Roman"/>
-          <w:sz w:val="26"/>
-          <w:szCs w:val="26"/>
-        </w:rPr>
-        <w:t xml:space="preserve"> </w:t>
+        <w:t xml:space="preserve">gương mặt khác nhau và là duy nhất. </w:t>
       </w:r>
       <w:r>
         <w:rPr>
@@ -2397,33 +2031,7 @@
           <w:szCs w:val="26"/>
         </w:rPr>
         <w:tab/>
-      </w:r>
-      <w:proofErr w:type="gramStart"/>
-      <w:r>
-        <w:rPr>
-          <w:rFonts w:ascii="Times New Roman" w:hAnsi="Times New Roman" w:cs="Times New Roman"/>
-          <w:sz w:val="26"/>
-          <w:szCs w:val="26"/>
-        </w:rPr>
-        <w:t>Gương mặt là nơi biểu hiện của những cảm xúc.</w:t>
-      </w:r>
-      <w:proofErr w:type="gramEnd"/>
-      <w:r>
-        <w:rPr>
-          <w:rFonts w:ascii="Times New Roman" w:hAnsi="Times New Roman" w:cs="Times New Roman"/>
-          <w:sz w:val="26"/>
-          <w:szCs w:val="26"/>
-        </w:rPr>
-        <w:t xml:space="preserve"> </w:t>
-      </w:r>
-      <w:proofErr w:type="gramStart"/>
-      <w:r>
-        <w:rPr>
-          <w:rFonts w:ascii="Times New Roman" w:hAnsi="Times New Roman" w:cs="Times New Roman"/>
-          <w:sz w:val="26"/>
-          <w:szCs w:val="26"/>
-        </w:rPr>
-        <w:t>Một nụ cười thể hiện cho một niềm vui, mộ</w:t>
+        <w:t>Gương mặt là nơi biểu hiện của những cảm xúc. Một nụ cười thể hiện cho một niềm vui, mộ</w:t>
       </w:r>
       <w:r>
         <w:rPr>
@@ -2439,52 +2047,15 @@
           <w:sz w:val="26"/>
           <w:szCs w:val="26"/>
         </w:rPr>
-        <w:t xml:space="preserve"> mày đồng nghĩa với việc không tán thành hay khó chịu.</w:t>
-      </w:r>
-      <w:proofErr w:type="gramEnd"/>
-      <w:r>
-        <w:rPr>
-          <w:rFonts w:ascii="Times New Roman" w:hAnsi="Times New Roman" w:cs="Times New Roman"/>
-          <w:sz w:val="26"/>
-          <w:szCs w:val="26"/>
-        </w:rPr>
-        <w:t xml:space="preserve"> </w:t>
-      </w:r>
-      <w:proofErr w:type="gramStart"/>
-      <w:r>
-        <w:rPr>
-          <w:rFonts w:ascii="Times New Roman" w:hAnsi="Times New Roman" w:cs="Times New Roman"/>
-          <w:sz w:val="26"/>
-          <w:szCs w:val="26"/>
-        </w:rPr>
-        <w:t>Chính vì thế, nhận dạng cảm xúc của người đối diện qua gương mặt có một vai trò quan trọng trong giao tiếp.</w:t>
-      </w:r>
-      <w:proofErr w:type="gramEnd"/>
-      <w:r>
-        <w:rPr>
-          <w:rFonts w:ascii="Times New Roman" w:hAnsi="Times New Roman" w:cs="Times New Roman"/>
-          <w:sz w:val="26"/>
-          <w:szCs w:val="26"/>
-        </w:rPr>
-        <w:t xml:space="preserve"> Con người có thể đọc được cảm xúc của người khác nhờ biểu cảm trên gương mặt của người đó, từ đó dự đoán được khả năng xảy ra của các hành </w:t>
-      </w:r>
-      <w:proofErr w:type="gramStart"/>
-      <w:r>
-        <w:rPr>
-          <w:rFonts w:ascii="Times New Roman" w:hAnsi="Times New Roman" w:cs="Times New Roman"/>
-          <w:sz w:val="26"/>
-          <w:szCs w:val="26"/>
-        </w:rPr>
-        <w:t>vi</w:t>
-      </w:r>
-      <w:proofErr w:type="gramEnd"/>
-      <w:r>
-        <w:rPr>
-          <w:rFonts w:ascii="Times New Roman" w:hAnsi="Times New Roman" w:cs="Times New Roman"/>
-          <w:sz w:val="26"/>
-          <w:szCs w:val="26"/>
-        </w:rPr>
-        <w:t xml:space="preserve"> tiếp theo. </w:t>
+        <w:t xml:space="preserve"> mày đồng nghĩa với việc không tán thành hay khó chịu. </w:t>
+      </w:r>
+      <w:r>
+        <w:rPr>
+          <w:rFonts w:ascii="Times New Roman" w:hAnsi="Times New Roman" w:cs="Times New Roman"/>
+          <w:sz w:val="26"/>
+          <w:szCs w:val="26"/>
+        </w:rPr>
+        <w:t xml:space="preserve">Chính vì thế, nhận dạng cảm xúc của người đối diện qua gương mặt có một vai trò quan trọng trong giao tiếp. Con người có thể đọc được cảm xúc của người khác nhờ biểu cảm trên gương mặt của người đó, từ đó dự đoán được khả năng xảy ra của các hành vi tiếp theo. </w:t>
       </w:r>
     </w:p>
     <w:p>
@@ -2560,23 +2131,14 @@
           <w:szCs w:val="26"/>
         </w:rPr>
       </w:pPr>
-      <w:proofErr w:type="gramStart"/>
-      <w:r>
-        <w:rPr>
-          <w:rFonts w:ascii="Times New Roman" w:hAnsi="Times New Roman" w:cs="Times New Roman"/>
-          <w:sz w:val="26"/>
-          <w:szCs w:val="26"/>
-        </w:rPr>
-        <w:t>Gương mặt là nơi cảm xúc được bộc lộ rõ nhất và dễ dàng nhận thấy nhất.</w:t>
-      </w:r>
-      <w:proofErr w:type="gramEnd"/>
-      <w:r>
-        <w:rPr>
-          <w:rFonts w:ascii="Times New Roman" w:hAnsi="Times New Roman" w:cs="Times New Roman"/>
-          <w:sz w:val="26"/>
-          <w:szCs w:val="26"/>
-        </w:rPr>
-        <w:t xml:space="preserve"> Chính vì thế các biểu hiện trên gương mặt người được sử dụng như là một </w:t>
+      <w:r>
+        <w:rPr>
+          <w:rFonts w:ascii="Times New Roman" w:hAnsi="Times New Roman" w:cs="Times New Roman"/>
+          <w:sz w:val="26"/>
+          <w:szCs w:val="26"/>
+        </w:rPr>
+        <w:lastRenderedPageBreak/>
+        <w:t xml:space="preserve">Gương mặt là nơi cảm xúc được bộc lộ rõ nhất và dễ dàng nhận thấy nhất. Chính vì thế các biểu hiện trên gương mặt người được sử dụng như là một </w:t>
       </w:r>
       <w:r>
         <w:rPr>
@@ -2598,14 +2160,12 @@
           <w:szCs w:val="26"/>
         </w:rPr>
       </w:pPr>
-      <w:proofErr w:type="gramStart"/>
-      <w:r>
-        <w:rPr>
-          <w:rFonts w:ascii="Times New Roman" w:hAnsi="Times New Roman" w:cs="Times New Roman"/>
-          <w:sz w:val="26"/>
-          <w:szCs w:val="26"/>
-        </w:rPr>
-        <w:lastRenderedPageBreak/>
+      <w:r>
+        <w:rPr>
+          <w:rFonts w:ascii="Times New Roman" w:hAnsi="Times New Roman" w:cs="Times New Roman"/>
+          <w:sz w:val="26"/>
+          <w:szCs w:val="26"/>
+        </w:rPr>
         <w:t>Tương ứng với từng cảm xúc</w:t>
       </w:r>
       <w:r>
@@ -2630,25 +2190,7 @@
           <w:sz w:val="26"/>
           <w:szCs w:val="26"/>
         </w:rPr>
-        <w:t>khác nhau trên gương mặt.</w:t>
-      </w:r>
-      <w:proofErr w:type="gramEnd"/>
-      <w:r>
-        <w:rPr>
-          <w:rFonts w:ascii="Times New Roman" w:hAnsi="Times New Roman" w:cs="Times New Roman"/>
-          <w:sz w:val="26"/>
-          <w:szCs w:val="26"/>
-        </w:rPr>
-        <w:t xml:space="preserve"> </w:t>
-      </w:r>
-      <w:proofErr w:type="gramStart"/>
-      <w:r>
-        <w:rPr>
-          <w:rFonts w:ascii="Times New Roman" w:hAnsi="Times New Roman" w:cs="Times New Roman"/>
-          <w:sz w:val="26"/>
-          <w:szCs w:val="26"/>
-        </w:rPr>
-        <w:t>Như vậy, với một loại cảm xúc nhất định sẽ có một tập các biểu hiện nhất định của các nhóm cơ và các đặc trưng khác trên gương mặt</w:t>
+        <w:t>khác nhau trên gương mặt. Như vậy, với một loại cảm xúc nhất định sẽ có một tập các biểu hiện nhất định của các nhóm cơ và các đặc trưng khác trên gương mặt</w:t>
       </w:r>
       <w:r>
         <w:rPr>
@@ -2658,7 +2200,6 @@
         </w:rPr>
         <w:t>.</w:t>
       </w:r>
-      <w:proofErr w:type="gramEnd"/>
     </w:p>
     <w:p>
       <w:pPr>
@@ -2717,16 +2258,7 @@
           <w:sz w:val="26"/>
           <w:szCs w:val="26"/>
         </w:rPr>
-        <w:t xml:space="preserve"> dễ dàng. </w:t>
-      </w:r>
-      <w:proofErr w:type="gramStart"/>
-      <w:r>
-        <w:rPr>
-          <w:rFonts w:ascii="Times New Roman" w:hAnsi="Times New Roman" w:cs="Times New Roman"/>
-          <w:sz w:val="26"/>
-          <w:szCs w:val="26"/>
-        </w:rPr>
-        <w:t>Vậy</w:t>
+        <w:t xml:space="preserve"> dễ dàng. Vậy</w:t>
       </w:r>
       <w:r>
         <w:rPr>
@@ -2758,18 +2290,8 @@
           <w:sz w:val="26"/>
           <w:szCs w:val="26"/>
         </w:rPr>
-        <w:t xml:space="preserve"> thế nào.</w:t>
-      </w:r>
-      <w:proofErr w:type="gramEnd"/>
-      <w:r>
-        <w:rPr>
-          <w:rFonts w:ascii="Times New Roman" w:hAnsi="Times New Roman" w:cs="Times New Roman"/>
-          <w:sz w:val="26"/>
-          <w:szCs w:val="26"/>
-        </w:rPr>
-        <w:t xml:space="preserve"> </w:t>
-      </w:r>
-      <w:proofErr w:type="gramStart"/>
+        <w:t xml:space="preserve"> thế nào. </w:t>
+      </w:r>
       <w:r>
         <w:rPr>
           <w:rFonts w:ascii="Times New Roman" w:hAnsi="Times New Roman" w:cs="Times New Roman"/>
@@ -2794,33 +2316,22 @@
         </w:rPr>
         <w:t>i.</w:t>
       </w:r>
-      <w:proofErr w:type="gramEnd"/>
-    </w:p>
-    <w:p>
-      <w:pPr>
-        <w:rPr>
-          <w:rFonts w:ascii="Times New Roman" w:hAnsi="Times New Roman" w:cs="Times New Roman"/>
-          <w:sz w:val="26"/>
-          <w:szCs w:val="26"/>
-        </w:rPr>
-      </w:pPr>
-      <w:proofErr w:type="gramStart"/>
-      <w:r>
-        <w:rPr>
-          <w:rFonts w:ascii="Times New Roman" w:hAnsi="Times New Roman" w:cs="Times New Roman"/>
-          <w:sz w:val="26"/>
-          <w:szCs w:val="26"/>
-        </w:rPr>
-        <w:t>Chương 2.</w:t>
-      </w:r>
-      <w:proofErr w:type="gramEnd"/>
-      <w:r>
-        <w:rPr>
-          <w:rFonts w:ascii="Times New Roman" w:hAnsi="Times New Roman" w:cs="Times New Roman"/>
-          <w:sz w:val="26"/>
-          <w:szCs w:val="26"/>
-        </w:rPr>
-        <w:t xml:space="preserve"> CÁC PHƯƠNG PHÁP GIÚP NHẬN DẠNG CẢM XÚC DỰA TRÊN GƯƠNG MẶT</w:t>
+    </w:p>
+    <w:p>
+      <w:pPr>
+        <w:rPr>
+          <w:rFonts w:ascii="Times New Roman" w:hAnsi="Times New Roman" w:cs="Times New Roman"/>
+          <w:sz w:val="26"/>
+          <w:szCs w:val="26"/>
+        </w:rPr>
+      </w:pPr>
+      <w:r>
+        <w:rPr>
+          <w:rFonts w:ascii="Times New Roman" w:hAnsi="Times New Roman" w:cs="Times New Roman"/>
+          <w:sz w:val="26"/>
+          <w:szCs w:val="26"/>
+        </w:rPr>
+        <w:t>Chương 2. CÁC PHƯƠNG PHÁP GIÚP NHẬN DẠNG CẢM XÚC DỰA TRÊN GƯƠNG MẶT</w:t>
       </w:r>
     </w:p>
     <w:p>
@@ -2856,32 +2367,13 @@
           <w:szCs w:val="26"/>
         </w:rPr>
       </w:pPr>
-      <w:proofErr w:type="gramStart"/>
-      <w:r>
-        <w:rPr>
-          <w:rFonts w:ascii="Times New Roman" w:hAnsi="Times New Roman" w:cs="Times New Roman"/>
-          <w:sz w:val="26"/>
-          <w:szCs w:val="26"/>
-        </w:rPr>
-        <w:t>Sử dụng phương pháp phân tích thành phần chính PCA.</w:t>
-      </w:r>
-      <w:proofErr w:type="gramEnd"/>
-      <w:r>
-        <w:rPr>
-          <w:rFonts w:ascii="Times New Roman" w:hAnsi="Times New Roman" w:cs="Times New Roman"/>
-          <w:sz w:val="26"/>
-          <w:szCs w:val="26"/>
-        </w:rPr>
-        <w:t xml:space="preserve"> </w:t>
-      </w:r>
-      <w:proofErr w:type="gramStart"/>
-      <w:r>
-        <w:rPr>
-          <w:rFonts w:ascii="Times New Roman" w:hAnsi="Times New Roman" w:cs="Times New Roman"/>
-          <w:sz w:val="26"/>
-          <w:szCs w:val="26"/>
-        </w:rPr>
-        <w:t>Phương pháp này sẽ lấy ra được các thành phần chính của gương mặt</w:t>
+      <w:r>
+        <w:rPr>
+          <w:rFonts w:ascii="Times New Roman" w:hAnsi="Times New Roman" w:cs="Times New Roman"/>
+          <w:sz w:val="26"/>
+          <w:szCs w:val="26"/>
+        </w:rPr>
+        <w:t>Sử dụng phương pháp phân tích thành phần chính PCA. Phương pháp này sẽ lấy ra được các thành phần chính của gương mặt</w:t>
       </w:r>
       <w:r>
         <w:rPr>
@@ -2899,23 +2391,13 @@
         </w:rPr>
         <w:t xml:space="preserve"> trong tập ảnh huấn luyện và tạo ra không gian mặt.</w:t>
       </w:r>
-      <w:proofErr w:type="gramEnd"/>
-      <w:r>
-        <w:rPr>
-          <w:rFonts w:ascii="Times New Roman" w:hAnsi="Times New Roman" w:cs="Times New Roman"/>
-          <w:sz w:val="26"/>
-          <w:szCs w:val="26"/>
-        </w:rPr>
-        <w:t xml:space="preserve"> </w:t>
-      </w:r>
-      <w:proofErr w:type="gramStart"/>
-      <w:r>
-        <w:rPr>
-          <w:rFonts w:ascii="Times New Roman" w:hAnsi="Times New Roman" w:cs="Times New Roman"/>
-          <w:sz w:val="26"/>
-          <w:szCs w:val="26"/>
-        </w:rPr>
-        <w:t>Tiếp tục sử dụng các thuật toán máy học để huấn luyện tạo thành các tập dữ liệu huấn luyệ</w:t>
+      <w:r>
+        <w:rPr>
+          <w:rFonts w:ascii="Times New Roman" w:hAnsi="Times New Roman" w:cs="Times New Roman"/>
+          <w:sz w:val="26"/>
+          <w:szCs w:val="26"/>
+        </w:rPr>
+        <w:t xml:space="preserve"> Tiếp tục sử dụng các thuật toán máy học để huấn luyện tạo thành các tập dữ liệu huấn luyệ</w:t>
       </w:r>
       <w:r>
         <w:rPr>
@@ -2933,7 +2415,6 @@
         </w:rPr>
         <w:t xml:space="preserve"> các lớp tướng ứng với các loại cảm xúc cơ bản.</w:t>
       </w:r>
-      <w:proofErr w:type="gramEnd"/>
     </w:p>
     <w:p>
       <w:pPr>
@@ -2966,7 +2447,6 @@
           <w:szCs w:val="26"/>
         </w:rPr>
       </w:pPr>
-      <w:proofErr w:type="gramStart"/>
       <w:r>
         <w:rPr>
           <w:rFonts w:ascii="Times New Roman" w:hAnsi="Times New Roman" w:cs="Times New Roman"/>
@@ -2975,7 +2455,6 @@
         </w:rPr>
         <w:t>PCA là một công cụ mạnh mẽ cho việc xác định hình dạng của gương mặt, phân tích các thành phần trên gương mặt.</w:t>
       </w:r>
-      <w:proofErr w:type="gramEnd"/>
     </w:p>
     <w:p>
       <w:pPr>
@@ -3016,7 +2495,23 @@
           <w:sz w:val="26"/>
           <w:szCs w:val="26"/>
         </w:rPr>
-        <w:t xml:space="preserve">Cảm xúc được xác định dựa trên sự chuyển động của các đơn vị trên khuôn mặt, các action units. </w:t>
+        <w:t xml:space="preserve">Cảm xúc được xác định dựa trên sự chuyển động của các đơn vị trên khuôn mặt, </w:t>
+      </w:r>
+      <w:r>
+        <w:rPr>
+          <w:rFonts w:ascii="Times New Roman" w:hAnsi="Times New Roman" w:cs="Times New Roman"/>
+          <w:sz w:val="26"/>
+          <w:szCs w:val="26"/>
+        </w:rPr>
+        <w:t xml:space="preserve">được gọi là </w:t>
+      </w:r>
+      <w:r>
+        <w:rPr>
+          <w:rFonts w:ascii="Times New Roman" w:hAnsi="Times New Roman" w:cs="Times New Roman"/>
+          <w:sz w:val="26"/>
+          <w:szCs w:val="26"/>
+        </w:rPr>
+        <w:t xml:space="preserve">các action units. </w:t>
       </w:r>
       <w:r>
         <w:rPr>
@@ -3032,25 +2527,7 @@
           <w:sz w:val="26"/>
           <w:szCs w:val="26"/>
         </w:rPr>
-        <w:t xml:space="preserve">tất cả 64 action </w:t>
-      </w:r>
-      <w:proofErr w:type="gramStart"/>
-      <w:r>
-        <w:rPr>
-          <w:rFonts w:ascii="Times New Roman" w:hAnsi="Times New Roman" w:cs="Times New Roman"/>
-          <w:sz w:val="26"/>
-          <w:szCs w:val="26"/>
-        </w:rPr>
-        <w:t>units</w:t>
-      </w:r>
-      <w:proofErr w:type="gramEnd"/>
-      <w:r>
-        <w:rPr>
-          <w:rFonts w:ascii="Times New Roman" w:hAnsi="Times New Roman" w:cs="Times New Roman"/>
-          <w:sz w:val="26"/>
-          <w:szCs w:val="26"/>
-        </w:rPr>
-        <w:t xml:space="preserve"> tương ứng với 64 biểu hiện khác nhau của </w:t>
+        <w:t xml:space="preserve">tất cả 64 action unit tương ứng với 64 biểu hiện khác nhau của </w:t>
       </w:r>
       <w:r>
         <w:rPr>
@@ -3115,6 +2592,189 @@
           <w:szCs w:val="26"/>
         </w:rPr>
         <w:t xml:space="preserve"> Ví dụ</w:t>
+      </w:r>
+      <w:r>
+        <w:rPr>
+          <w:rFonts w:ascii="Times New Roman" w:hAnsi="Times New Roman" w:cs="Times New Roman"/>
+          <w:sz w:val="26"/>
+          <w:szCs w:val="26"/>
+        </w:rPr>
+        <w:t>: cảm xúc vui là kết quả của sự kết hợp hai action unit 6 (má nâng lên) và 12 (góc ở mép môi đưa lên cao), cảm xúc buồn gồm có các action unit 1</w:t>
+      </w:r>
+      <w:r>
+        <w:rPr>
+          <w:rFonts w:ascii="Times New Roman" w:hAnsi="Times New Roman" w:cs="Times New Roman"/>
+          <w:sz w:val="26"/>
+          <w:szCs w:val="26"/>
+        </w:rPr>
+        <w:t xml:space="preserve"> (</w:t>
+      </w:r>
+      <w:r>
+        <w:rPr>
+          <w:rFonts w:ascii="Times New Roman" w:hAnsi="Times New Roman" w:cs="Times New Roman"/>
+          <w:sz w:val="26"/>
+          <w:szCs w:val="26"/>
+        </w:rPr>
+        <w:t>vầng trán nâng lên</w:t>
+      </w:r>
+      <w:r>
+        <w:rPr>
+          <w:rFonts w:ascii="Times New Roman" w:hAnsi="Times New Roman" w:cs="Times New Roman"/>
+          <w:sz w:val="26"/>
+          <w:szCs w:val="26"/>
+        </w:rPr>
+        <w:t>)</w:t>
+      </w:r>
+      <w:r>
+        <w:rPr>
+          <w:rFonts w:ascii="Times New Roman" w:hAnsi="Times New Roman" w:cs="Times New Roman"/>
+          <w:sz w:val="26"/>
+          <w:szCs w:val="26"/>
+        </w:rPr>
+        <w:t>, 4</w:t>
+      </w:r>
+      <w:r>
+        <w:rPr>
+          <w:rFonts w:ascii="Times New Roman" w:hAnsi="Times New Roman" w:cs="Times New Roman"/>
+          <w:sz w:val="26"/>
+          <w:szCs w:val="26"/>
+        </w:rPr>
+        <w:t xml:space="preserve"> (</w:t>
+      </w:r>
+      <w:r>
+        <w:rPr>
+          <w:rFonts w:ascii="Times New Roman" w:hAnsi="Times New Roman" w:cs="Times New Roman"/>
+          <w:sz w:val="26"/>
+          <w:szCs w:val="26"/>
+        </w:rPr>
+        <w:t>chân mày hạ xuống</w:t>
+      </w:r>
+      <w:r>
+        <w:rPr>
+          <w:rFonts w:ascii="Times New Roman" w:hAnsi="Times New Roman" w:cs="Times New Roman"/>
+          <w:sz w:val="26"/>
+          <w:szCs w:val="26"/>
+        </w:rPr>
+        <w:t>)</w:t>
+      </w:r>
+      <w:r>
+        <w:rPr>
+          <w:rFonts w:ascii="Times New Roman" w:hAnsi="Times New Roman" w:cs="Times New Roman"/>
+          <w:sz w:val="26"/>
+          <w:szCs w:val="26"/>
+        </w:rPr>
+        <w:t xml:space="preserve"> và 15 </w:t>
+      </w:r>
+      <w:r>
+        <w:rPr>
+          <w:rFonts w:ascii="Times New Roman" w:hAnsi="Times New Roman" w:cs="Times New Roman"/>
+          <w:sz w:val="26"/>
+          <w:szCs w:val="26"/>
+        </w:rPr>
+        <w:t xml:space="preserve">(góc ở mép môi đưa </w:t>
+      </w:r>
+      <w:r>
+        <w:rPr>
+          <w:rFonts w:ascii="Times New Roman" w:hAnsi="Times New Roman" w:cs="Times New Roman"/>
+          <w:sz w:val="26"/>
+          <w:szCs w:val="26"/>
+        </w:rPr>
+        <w:t>hạ xuống</w:t>
+      </w:r>
+      <w:r>
+        <w:rPr>
+          <w:rFonts w:ascii="Times New Roman" w:hAnsi="Times New Roman" w:cs="Times New Roman"/>
+          <w:sz w:val="26"/>
+          <w:szCs w:val="26"/>
+        </w:rPr>
+        <w:t>)</w:t>
+      </w:r>
+      <w:r>
+        <w:rPr>
+          <w:rFonts w:ascii="Times New Roman" w:hAnsi="Times New Roman" w:cs="Times New Roman"/>
+          <w:sz w:val="26"/>
+          <w:szCs w:val="26"/>
+        </w:rPr>
+        <w:t xml:space="preserve"> biểu hiện đồng thời.</w:t>
+      </w:r>
+      <w:r>
+        <w:rPr>
+          <w:rFonts w:ascii="Times New Roman" w:hAnsi="Times New Roman" w:cs="Times New Roman"/>
+          <w:sz w:val="26"/>
+          <w:szCs w:val="26"/>
+        </w:rPr>
+        <w:t xml:space="preserve"> [</w:t>
+      </w:r>
+      <w:sdt>
+        <w:sdtPr>
+          <w:rPr>
+            <w:rFonts w:ascii="Times New Roman" w:hAnsi="Times New Roman" w:cs="Times New Roman"/>
+            <w:sz w:val="26"/>
+            <w:szCs w:val="26"/>
+          </w:rPr>
+          <w:id w:val="1100450016"/>
+          <w:citation/>
+        </w:sdtPr>
+        <w:sdtContent>
+          <w:r>
+            <w:rPr>
+              <w:rFonts w:ascii="Times New Roman" w:hAnsi="Times New Roman" w:cs="Times New Roman"/>
+              <w:sz w:val="26"/>
+              <w:szCs w:val="26"/>
+            </w:rPr>
+            <w:fldChar w:fldCharType="begin"/>
+          </w:r>
+          <w:r>
+            <w:rPr>
+              <w:rFonts w:ascii="Times New Roman" w:hAnsi="Times New Roman" w:cs="Times New Roman"/>
+              <w:sz w:val="26"/>
+              <w:szCs w:val="26"/>
+            </w:rPr>
+            <w:instrText xml:space="preserve">CITATION Wik18 \l 1033 </w:instrText>
+          </w:r>
+          <w:r>
+            <w:rPr>
+              <w:rFonts w:ascii="Times New Roman" w:hAnsi="Times New Roman" w:cs="Times New Roman"/>
+              <w:sz w:val="26"/>
+              <w:szCs w:val="26"/>
+            </w:rPr>
+            <w:fldChar w:fldCharType="separate"/>
+          </w:r>
+          <w:r>
+            <w:rPr>
+              <w:rFonts w:ascii="Times New Roman" w:hAnsi="Times New Roman" w:cs="Times New Roman"/>
+              <w:noProof/>
+              <w:sz w:val="26"/>
+              <w:szCs w:val="26"/>
+            </w:rPr>
+            <w:t xml:space="preserve"> </w:t>
+          </w:r>
+          <w:r>
+            <w:rPr>
+              <w:rFonts w:ascii="Times New Roman" w:hAnsi="Times New Roman" w:cs="Times New Roman"/>
+              <w:noProof/>
+              <w:sz w:val="26"/>
+              <w:szCs w:val="26"/>
+            </w:rPr>
+            <w:t>(1)</w:t>
+          </w:r>
+          <w:r>
+            <w:rPr>
+              <w:rFonts w:ascii="Times New Roman" w:hAnsi="Times New Roman" w:cs="Times New Roman"/>
+              <w:sz w:val="26"/>
+              <w:szCs w:val="26"/>
+            </w:rPr>
+            <w:fldChar w:fldCharType="end"/>
+          </w:r>
+        </w:sdtContent>
+      </w:sdt>
+      <w:r>
+        <w:rPr>
+          <w:rFonts w:ascii="Times New Roman" w:hAnsi="Times New Roman" w:cs="Times New Roman"/>
+          <w:sz w:val="26"/>
+          <w:szCs w:val="26"/>
+        </w:rPr>
+        <w:t>]</w:t>
       </w:r>
     </w:p>
     <w:p>
@@ -3167,6 +2827,30 @@
           <w:szCs w:val="26"/>
         </w:rPr>
         <w:t>Nhược điểm</w:t>
+      </w:r>
+      <w:r>
+        <w:rPr>
+          <w:rFonts w:ascii="Times New Roman" w:hAnsi="Times New Roman" w:cs="Times New Roman"/>
+          <w:sz w:val="26"/>
+          <w:szCs w:val="26"/>
+        </w:rPr>
+        <w:t xml:space="preserve"> của phương pháp này là mang tính chủ quan cao và</w:t>
+      </w:r>
+      <w:r>
+        <w:rPr>
+          <w:rFonts w:ascii="Times New Roman" w:hAnsi="Times New Roman" w:cs="Times New Roman"/>
+          <w:sz w:val="26"/>
+          <w:szCs w:val="26"/>
+        </w:rPr>
+        <w:t xml:space="preserve"> vấn đề</w:t>
+      </w:r>
+      <w:r>
+        <w:rPr>
+          <w:rFonts w:ascii="Times New Roman" w:hAnsi="Times New Roman" w:cs="Times New Roman"/>
+          <w:sz w:val="26"/>
+          <w:szCs w:val="26"/>
+        </w:rPr>
+        <w:t xml:space="preserve"> thời gian thực hiện </w:t>
       </w:r>
     </w:p>
     <w:p>
@@ -3202,7 +2886,6 @@
           <w:szCs w:val="26"/>
         </w:rPr>
       </w:pPr>
-      <w:proofErr w:type="gramStart"/>
       <w:r>
         <w:rPr>
           <w:rFonts w:ascii="Times New Roman" w:hAnsi="Times New Roman" w:cs="Times New Roman"/>
@@ -3233,16 +2916,7 @@
           <w:sz w:val="26"/>
           <w:szCs w:val="26"/>
         </w:rPr>
-        <w:t>hiện tại của các landmark và tỉ lệ giữa chúng để biết được tương ứng với loại cảm xúc nào.</w:t>
-      </w:r>
-      <w:proofErr w:type="gramEnd"/>
-      <w:r>
-        <w:rPr>
-          <w:rFonts w:ascii="Times New Roman" w:hAnsi="Times New Roman" w:cs="Times New Roman"/>
-          <w:sz w:val="26"/>
-          <w:szCs w:val="26"/>
-        </w:rPr>
-        <w:t xml:space="preserve"> </w:t>
+        <w:t xml:space="preserve">hiện tại của các landmark và tỉ lệ giữa chúng để biết được tương ứng với loại cảm xúc nào. </w:t>
       </w:r>
     </w:p>
     <w:p>
@@ -3256,13 +2930,13 @@
           <w:szCs w:val="26"/>
         </w:rPr>
       </w:pPr>
-      <w:proofErr w:type="gramStart"/>
-      <w:r>
-        <w:rPr>
-          <w:rFonts w:ascii="Times New Roman" w:hAnsi="Times New Roman" w:cs="Times New Roman"/>
-          <w:sz w:val="26"/>
-          <w:szCs w:val="26"/>
-        </w:rPr>
+      <w:r>
+        <w:rPr>
+          <w:rFonts w:ascii="Times New Roman" w:hAnsi="Times New Roman" w:cs="Times New Roman"/>
+          <w:sz w:val="26"/>
+          <w:szCs w:val="26"/>
+        </w:rPr>
+        <w:lastRenderedPageBreak/>
         <w:t>Phương pháp này có ưu điểm rất lớn khi được sử dụng trong n</w:t>
       </w:r>
       <w:r>
@@ -3289,7 +2963,6 @@
         </w:rPr>
         <w:t xml:space="preserve"> lý nhanh, thường được dùng trong nhận dạng cảm xúc người dùng qua video hay người dùng thực tế.</w:t>
       </w:r>
-      <w:proofErr w:type="gramEnd"/>
     </w:p>
     <w:p>
       <w:pPr>
@@ -3302,7 +2975,6 @@
           <w:szCs w:val="26"/>
         </w:rPr>
       </w:pPr>
-      <w:proofErr w:type="gramStart"/>
       <w:r>
         <w:rPr>
           <w:rFonts w:ascii="Times New Roman" w:hAnsi="Times New Roman" w:cs="Times New Roman"/>
@@ -3319,33 +2991,22 @@
         </w:rPr>
         <w:t>m xúc nào.</w:t>
       </w:r>
-      <w:proofErr w:type="gramEnd"/>
-    </w:p>
-    <w:p>
-      <w:pPr>
-        <w:rPr>
-          <w:rFonts w:ascii="Times New Roman" w:hAnsi="Times New Roman" w:cs="Times New Roman"/>
-          <w:sz w:val="26"/>
-          <w:szCs w:val="26"/>
-        </w:rPr>
-      </w:pPr>
-      <w:proofErr w:type="gramStart"/>
-      <w:r>
-        <w:rPr>
-          <w:rFonts w:ascii="Times New Roman" w:hAnsi="Times New Roman" w:cs="Times New Roman"/>
-          <w:sz w:val="26"/>
-          <w:szCs w:val="26"/>
-        </w:rPr>
-        <w:t>Chương 3.</w:t>
-      </w:r>
-      <w:proofErr w:type="gramEnd"/>
-      <w:r>
-        <w:rPr>
-          <w:rFonts w:ascii="Times New Roman" w:hAnsi="Times New Roman" w:cs="Times New Roman"/>
-          <w:sz w:val="26"/>
-          <w:szCs w:val="26"/>
-        </w:rPr>
-        <w:t xml:space="preserve"> CƠ SỞ LÝ THUYẾT</w:t>
+    </w:p>
+    <w:p>
+      <w:pPr>
+        <w:rPr>
+          <w:rFonts w:ascii="Times New Roman" w:hAnsi="Times New Roman" w:cs="Times New Roman"/>
+          <w:sz w:val="26"/>
+          <w:szCs w:val="26"/>
+        </w:rPr>
+      </w:pPr>
+      <w:r>
+        <w:rPr>
+          <w:rFonts w:ascii="Times New Roman" w:hAnsi="Times New Roman" w:cs="Times New Roman"/>
+          <w:sz w:val="26"/>
+          <w:szCs w:val="26"/>
+        </w:rPr>
+        <w:t>Chương 3. CƠ SỞ LÝ THUYẾT</w:t>
       </w:r>
     </w:p>
     <w:p>
@@ -3371,6 +3032,442 @@
           <w:szCs w:val="26"/>
         </w:rPr>
         <w:t xml:space="preserve"> Principal Component Analysis</w:t>
+      </w:r>
+    </w:p>
+    <w:p>
+      <w:pPr>
+        <w:ind w:firstLine="720"/>
+        <w:jc w:val="both"/>
+        <w:rPr>
+          <w:rFonts w:ascii="Times New Roman" w:hAnsi="Times New Roman" w:cs="Times New Roman"/>
+          <w:sz w:val="26"/>
+          <w:szCs w:val="26"/>
+        </w:rPr>
+      </w:pPr>
+      <w:bookmarkStart w:id="0" w:name="_GoBack"/>
+      <w:bookmarkEnd w:id="0"/>
+      <w:r>
+        <w:rPr>
+          <w:rFonts w:ascii="Times New Roman" w:hAnsi="Times New Roman" w:cs="Times New Roman"/>
+          <w:sz w:val="26"/>
+          <w:szCs w:val="26"/>
+        </w:rPr>
+        <w:t>PCA -</w:t>
+      </w:r>
+      <w:r>
+        <w:rPr>
+          <w:rFonts w:ascii="Times New Roman" w:hAnsi="Times New Roman" w:cs="Times New Roman"/>
+          <w:sz w:val="26"/>
+          <w:szCs w:val="26"/>
+        </w:rPr>
+        <w:t xml:space="preserve"> Phân tích thành phần chính – </w:t>
+      </w:r>
+      <w:r>
+        <w:rPr>
+          <w:rFonts w:ascii="Times New Roman" w:hAnsi="Times New Roman" w:cs="Times New Roman"/>
+          <w:sz w:val="26"/>
+          <w:szCs w:val="26"/>
+        </w:rPr>
+        <w:t xml:space="preserve">là một trong những phương pháp phân tích dữ liệu nhiều biến đơn giản nhất, </w:t>
+      </w:r>
+      <w:r>
+        <w:rPr>
+          <w:rFonts w:ascii="Times New Roman" w:hAnsi="Times New Roman" w:cs="Times New Roman"/>
+          <w:sz w:val="26"/>
+          <w:szCs w:val="26"/>
+        </w:rPr>
+        <w:t xml:space="preserve">là một kỹ thuật dùng để làm nổi bật sự </w:t>
+      </w:r>
+      <w:r>
+        <w:rPr>
+          <w:rFonts w:ascii="Times New Roman" w:hAnsi="Times New Roman" w:cs="Times New Roman"/>
+          <w:sz w:val="26"/>
+          <w:szCs w:val="26"/>
+        </w:rPr>
+        <w:t>thay</w:t>
+      </w:r>
+      <w:r>
+        <w:rPr>
+          <w:rFonts w:ascii="Times New Roman" w:hAnsi="Times New Roman" w:cs="Times New Roman"/>
+          <w:sz w:val="26"/>
+          <w:szCs w:val="26"/>
+        </w:rPr>
+        <w:t xml:space="preserve"> đổi </w:t>
+      </w:r>
+      <w:r>
+        <w:rPr>
+          <w:rFonts w:ascii="Times New Roman" w:hAnsi="Times New Roman" w:cs="Times New Roman"/>
+          <w:sz w:val="26"/>
+          <w:szCs w:val="26"/>
+        </w:rPr>
+        <w:t xml:space="preserve">và đưa ra các mô hình </w:t>
+      </w:r>
+      <w:r>
+        <w:rPr>
+          <w:rFonts w:ascii="Times New Roman" w:hAnsi="Times New Roman" w:cs="Times New Roman"/>
+          <w:sz w:val="26"/>
+          <w:szCs w:val="26"/>
+        </w:rPr>
+        <w:t>chính</w:t>
+      </w:r>
+      <w:r>
+        <w:rPr>
+          <w:rFonts w:ascii="Times New Roman" w:hAnsi="Times New Roman" w:cs="Times New Roman"/>
+          <w:sz w:val="26"/>
+          <w:szCs w:val="26"/>
+        </w:rPr>
+        <w:t xml:space="preserve"> </w:t>
+      </w:r>
+      <w:r>
+        <w:rPr>
+          <w:rFonts w:ascii="Times New Roman" w:hAnsi="Times New Roman" w:cs="Times New Roman"/>
+          <w:sz w:val="26"/>
+          <w:szCs w:val="26"/>
+        </w:rPr>
+        <w:t xml:space="preserve">yếu </w:t>
+      </w:r>
+      <w:r>
+        <w:rPr>
+          <w:rFonts w:ascii="Times New Roman" w:hAnsi="Times New Roman" w:cs="Times New Roman"/>
+          <w:sz w:val="26"/>
+          <w:szCs w:val="26"/>
+        </w:rPr>
+        <w:t>trong tập dữ liệu, mô hình hóa tập dữ liệu</w:t>
+      </w:r>
+      <w:r>
+        <w:rPr>
+          <w:rFonts w:ascii="Times New Roman" w:hAnsi="Times New Roman" w:cs="Times New Roman"/>
+          <w:sz w:val="26"/>
+          <w:szCs w:val="26"/>
+        </w:rPr>
+        <w:t>,</w:t>
+      </w:r>
+      <w:r>
+        <w:rPr>
+          <w:rFonts w:ascii="Times New Roman" w:hAnsi="Times New Roman" w:cs="Times New Roman"/>
+          <w:sz w:val="26"/>
+          <w:szCs w:val="26"/>
+        </w:rPr>
+        <w:t xml:space="preserve"> giúp cho</w:t>
+      </w:r>
+      <w:r>
+        <w:rPr>
+          <w:rFonts w:ascii="Times New Roman" w:hAnsi="Times New Roman" w:cs="Times New Roman"/>
+          <w:sz w:val="26"/>
+          <w:szCs w:val="26"/>
+        </w:rPr>
+        <w:t xml:space="preserve"> việc</w:t>
+      </w:r>
+      <w:r>
+        <w:rPr>
+          <w:rFonts w:ascii="Times New Roman" w:hAnsi="Times New Roman" w:cs="Times New Roman"/>
+          <w:sz w:val="26"/>
+          <w:szCs w:val="26"/>
+        </w:rPr>
+        <w:t xml:space="preserve"> phân tích và khám phá</w:t>
+      </w:r>
+      <w:r>
+        <w:rPr>
+          <w:rFonts w:ascii="Times New Roman" w:hAnsi="Times New Roman" w:cs="Times New Roman"/>
+          <w:sz w:val="26"/>
+          <w:szCs w:val="26"/>
+        </w:rPr>
+        <w:t xml:space="preserve"> tập dữ liệu dễ dàng và chính xác</w:t>
+      </w:r>
+      <w:r>
+        <w:rPr>
+          <w:rFonts w:ascii="Times New Roman" w:hAnsi="Times New Roman" w:cs="Times New Roman"/>
+          <w:sz w:val="26"/>
+          <w:szCs w:val="26"/>
+        </w:rPr>
+        <w:t>.</w:t>
+      </w:r>
+    </w:p>
+    <w:p>
+      <w:pPr>
+        <w:jc w:val="both"/>
+        <w:rPr>
+          <w:rFonts w:ascii="Times New Roman" w:hAnsi="Times New Roman" w:cs="Times New Roman"/>
+          <w:sz w:val="26"/>
+          <w:szCs w:val="26"/>
+        </w:rPr>
+      </w:pPr>
+      <w:r>
+        <w:rPr>
+          <w:rFonts w:ascii="Times New Roman" w:hAnsi="Times New Roman" w:cs="Times New Roman"/>
+          <w:sz w:val="26"/>
+          <w:szCs w:val="26"/>
+        </w:rPr>
+        <w:tab/>
+      </w:r>
+      <w:r>
+        <w:rPr>
+          <w:rFonts w:ascii="Times New Roman" w:hAnsi="Times New Roman" w:cs="Times New Roman"/>
+          <w:sz w:val="26"/>
+          <w:szCs w:val="26"/>
+        </w:rPr>
+        <w:t>PCA là một kỹ thuật có tính ứng dụng cao trong việc nhận dạng gương mặt, phổ biến để phát hiện mẫu của dữ liệu nhiều chiều.</w:t>
+      </w:r>
+    </w:p>
+    <w:p>
+      <w:pPr>
+        <w:jc w:val="both"/>
+        <w:rPr>
+          <w:rFonts w:ascii="Times New Roman" w:hAnsi="Times New Roman" w:cs="Times New Roman"/>
+          <w:sz w:val="26"/>
+          <w:szCs w:val="26"/>
+        </w:rPr>
+      </w:pPr>
+      <w:r>
+        <w:rPr>
+          <w:rFonts w:ascii="Times New Roman" w:hAnsi="Times New Roman" w:cs="Times New Roman"/>
+          <w:sz w:val="26"/>
+          <w:szCs w:val="26"/>
+        </w:rPr>
+        <w:tab/>
+        <w:t>Các tính năng chính của PCA:</w:t>
+      </w:r>
+    </w:p>
+    <w:p>
+      <w:pPr>
+        <w:jc w:val="both"/>
+        <w:rPr>
+          <w:rFonts w:ascii="Times New Roman" w:hAnsi="Times New Roman" w:cs="Times New Roman"/>
+          <w:sz w:val="26"/>
+          <w:szCs w:val="26"/>
+        </w:rPr>
+      </w:pPr>
+      <w:r>
+        <w:rPr>
+          <w:rFonts w:ascii="Times New Roman" w:hAnsi="Times New Roman" w:cs="Times New Roman"/>
+          <w:sz w:val="26"/>
+          <w:szCs w:val="26"/>
+        </w:rPr>
+        <w:tab/>
+      </w:r>
+      <w:r>
+        <w:rPr>
+          <w:rFonts w:ascii="Times New Roman" w:hAnsi="Times New Roman" w:cs="Times New Roman"/>
+          <w:sz w:val="26"/>
+          <w:szCs w:val="26"/>
+        </w:rPr>
+        <w:tab/>
+        <w:t>Giảm số chiều</w:t>
+      </w:r>
+      <w:r>
+        <w:rPr>
+          <w:rFonts w:ascii="Times New Roman" w:hAnsi="Times New Roman" w:cs="Times New Roman"/>
+          <w:sz w:val="26"/>
+          <w:szCs w:val="26"/>
+        </w:rPr>
+        <w:t xml:space="preserve"> của</w:t>
+      </w:r>
+      <w:r>
+        <w:rPr>
+          <w:rFonts w:ascii="Times New Roman" w:hAnsi="Times New Roman" w:cs="Times New Roman"/>
+          <w:sz w:val="26"/>
+          <w:szCs w:val="26"/>
+        </w:rPr>
+        <w:t xml:space="preserve"> dữ liệu quan sát.</w:t>
+      </w:r>
+      <w:r>
+        <w:rPr>
+          <w:rFonts w:ascii="Times New Roman" w:hAnsi="Times New Roman" w:cs="Times New Roman"/>
+          <w:sz w:val="26"/>
+          <w:szCs w:val="26"/>
+        </w:rPr>
+        <w:t xml:space="preserve">  Được sử dụng khi các mẫu và thông tin trong dữ liệu khó nhận ra trong không gian đa chiều.</w:t>
+      </w:r>
+    </w:p>
+    <w:p>
+      <w:pPr>
+        <w:jc w:val="both"/>
+        <w:rPr>
+          <w:rFonts w:ascii="Times New Roman" w:hAnsi="Times New Roman" w:cs="Times New Roman"/>
+          <w:sz w:val="26"/>
+          <w:szCs w:val="26"/>
+        </w:rPr>
+      </w:pPr>
+      <w:r>
+        <w:rPr>
+          <w:rFonts w:ascii="Times New Roman" w:hAnsi="Times New Roman" w:cs="Times New Roman"/>
+          <w:sz w:val="26"/>
+          <w:szCs w:val="26"/>
+        </w:rPr>
+        <w:tab/>
+      </w:r>
+      <w:r>
+        <w:rPr>
+          <w:rFonts w:ascii="Times New Roman" w:hAnsi="Times New Roman" w:cs="Times New Roman"/>
+          <w:sz w:val="26"/>
+          <w:szCs w:val="26"/>
+        </w:rPr>
+        <w:tab/>
+        <w:t>PCA xây dựng một không gian mới với trục tọa độ mới có số chiều ít hơn, nhưng có khả năng thể hiện dữ liệu tương đương hoặc tốt hơn không gian cũ, nghĩa là đảm bảo độ biến thiên của dữ liệu trên mỗi chiều mới.</w:t>
+      </w:r>
+    </w:p>
+    <w:p>
+      <w:pPr>
+        <w:jc w:val="both"/>
+        <w:rPr>
+          <w:rFonts w:ascii="Times New Roman" w:hAnsi="Times New Roman" w:cs="Times New Roman"/>
+          <w:sz w:val="26"/>
+          <w:szCs w:val="26"/>
+        </w:rPr>
+      </w:pPr>
+      <w:r>
+        <w:rPr>
+          <w:rFonts w:ascii="Times New Roman" w:hAnsi="Times New Roman" w:cs="Times New Roman"/>
+          <w:sz w:val="26"/>
+          <w:szCs w:val="26"/>
+        </w:rPr>
+        <w:tab/>
+      </w:r>
+      <w:r>
+        <w:rPr>
+          <w:rFonts w:ascii="Times New Roman" w:hAnsi="Times New Roman" w:cs="Times New Roman"/>
+          <w:sz w:val="26"/>
+          <w:szCs w:val="26"/>
+        </w:rPr>
+        <w:tab/>
+      </w:r>
+      <w:r>
+        <w:rPr>
+          <w:rFonts w:ascii="Times New Roman" w:hAnsi="Times New Roman" w:cs="Times New Roman"/>
+          <w:sz w:val="26"/>
+          <w:szCs w:val="26"/>
+        </w:rPr>
+        <w:t>Các trục tọa độ trong không gian mới là tổ hợp tuyến tính của các trục tọa độ ở không gian cũ.</w:t>
+      </w:r>
+    </w:p>
+    <w:p>
+      <w:pPr>
+        <w:jc w:val="both"/>
+        <w:rPr>
+          <w:rFonts w:ascii="Times New Roman" w:hAnsi="Times New Roman" w:cs="Times New Roman"/>
+          <w:sz w:val="26"/>
+          <w:szCs w:val="26"/>
+        </w:rPr>
+      </w:pPr>
+      <w:r>
+        <w:rPr>
+          <w:rFonts w:ascii="Times New Roman" w:hAnsi="Times New Roman" w:cs="Times New Roman"/>
+          <w:sz w:val="26"/>
+          <w:szCs w:val="26"/>
+        </w:rPr>
+        <w:tab/>
+      </w:r>
+      <w:r>
+        <w:rPr>
+          <w:rFonts w:ascii="Times New Roman" w:hAnsi="Times New Roman" w:cs="Times New Roman"/>
+          <w:sz w:val="26"/>
+          <w:szCs w:val="26"/>
+        </w:rPr>
+        <w:tab/>
+        <w:t>Trong không gian mới, các thông tin của dữ liệu có thể được phát hiện ở một khía cạnh khác mà ở không gian của không tìm thấy được, vì các liên kết tìm ẩn của dữ liệu có thể được khai phá.</w:t>
+      </w:r>
+    </w:p>
+    <w:p>
+      <w:pPr>
+        <w:jc w:val="both"/>
+        <w:rPr>
+          <w:rFonts w:ascii="Times New Roman" w:hAnsi="Times New Roman" w:cs="Times New Roman"/>
+          <w:sz w:val="26"/>
+          <w:szCs w:val="26"/>
+        </w:rPr>
+      </w:pPr>
+      <w:r>
+        <w:rPr>
+          <w:rFonts w:ascii="Times New Roman" w:hAnsi="Times New Roman" w:cs="Times New Roman"/>
+          <w:sz w:val="26"/>
+          <w:szCs w:val="26"/>
+        </w:rPr>
+        <w:tab/>
+      </w:r>
+      <w:r>
+        <w:rPr>
+          <w:rFonts w:ascii="Times New Roman" w:hAnsi="Times New Roman" w:cs="Times New Roman"/>
+          <w:sz w:val="26"/>
+          <w:szCs w:val="26"/>
+        </w:rPr>
+        <w:t xml:space="preserve">Một số khái niệm toán học quan trọng được sử dụng trong PCA: </w:t>
+      </w:r>
+      <w:r>
+        <w:rPr>
+          <w:rFonts w:ascii="Times New Roman" w:hAnsi="Times New Roman" w:cs="Times New Roman"/>
+          <w:sz w:val="26"/>
+          <w:szCs w:val="26"/>
+        </w:rPr>
+        <w:t xml:space="preserve">độ lệch chuẩn (standard deviation), </w:t>
+      </w:r>
+      <w:r>
+        <w:rPr>
+          <w:rFonts w:ascii="Times New Roman" w:hAnsi="Times New Roman" w:cs="Times New Roman"/>
+          <w:sz w:val="26"/>
+          <w:szCs w:val="26"/>
+        </w:rPr>
+        <w:t>phương sai (variance), hiệp phương sai (covariation), giá trị riêng (aigenvalue) và vector riêng (eigenvector).</w:t>
+      </w:r>
+    </w:p>
+    <w:p>
+      <w:pPr>
+        <w:jc w:val="both"/>
+        <w:rPr>
+          <w:rFonts w:ascii="Times New Roman" w:hAnsi="Times New Roman" w:cs="Times New Roman"/>
+          <w:sz w:val="26"/>
+          <w:szCs w:val="26"/>
+        </w:rPr>
+      </w:pPr>
+      <w:r>
+        <w:rPr>
+          <w:rFonts w:ascii="Times New Roman" w:hAnsi="Times New Roman" w:cs="Times New Roman"/>
+          <w:sz w:val="26"/>
+          <w:szCs w:val="26"/>
+        </w:rPr>
+        <w:t xml:space="preserve">3.1.1 Độ lệch chuẩn </w:t>
+      </w:r>
+    </w:p>
+    <w:p>
+      <w:pPr>
+        <w:jc w:val="both"/>
+        <w:rPr>
+          <w:rFonts w:ascii="Times New Roman" w:hAnsi="Times New Roman" w:cs="Times New Roman"/>
+          <w:sz w:val="26"/>
+          <w:szCs w:val="26"/>
+        </w:rPr>
+      </w:pPr>
+      <w:r>
+        <w:rPr>
+          <w:rFonts w:ascii="Times New Roman" w:hAnsi="Times New Roman" w:cs="Times New Roman"/>
+          <w:sz w:val="26"/>
+          <w:szCs w:val="26"/>
+        </w:rPr>
+        <w:tab/>
+        <w:t>Độ lệch chuẩn là</w:t>
+      </w:r>
+      <w:r>
+        <w:rPr>
+          <w:rFonts w:ascii="Times New Roman" w:hAnsi="Times New Roman" w:cs="Times New Roman"/>
+          <w:sz w:val="26"/>
+          <w:szCs w:val="26"/>
+        </w:rPr>
+        <w:t xml:space="preserve"> một đại lượng dùng để đo khoảng cách giữa các phần tử trong tập dữ liệu. Độ lệch chuẩn còn được hiểu là khoảng cách trung bình từ trung bình mẫu (</w:t>
+      </w:r>
+      <w:r>
+        <w:rPr>
+          <w:rFonts w:ascii="Times New Roman" w:hAnsi="Times New Roman" w:cs="Times New Roman"/>
+          <w:sz w:val="26"/>
+          <w:szCs w:val="26"/>
+        </w:rPr>
+        <w:t>X ngang</w:t>
+      </w:r>
+      <w:r>
+        <w:rPr>
+          <w:rFonts w:ascii="Times New Roman" w:hAnsi="Times New Roman" w:cs="Times New Roman"/>
+          <w:sz w:val="26"/>
+          <w:szCs w:val="26"/>
+        </w:rPr>
+        <w:t>) đến các điểm của dữ liệu.</w:t>
       </w:r>
     </w:p>
     <w:p>
@@ -3390,473 +3487,6 @@
         </w:rPr>
         <w:lastRenderedPageBreak/>
         <w:tab/>
-        <w:t>PCA -</w:t>
-      </w:r>
-      <w:r>
-        <w:rPr>
-          <w:rFonts w:ascii="Times New Roman" w:hAnsi="Times New Roman" w:cs="Times New Roman"/>
-          <w:sz w:val="26"/>
-          <w:szCs w:val="26"/>
-        </w:rPr>
-        <w:t xml:space="preserve"> Phân tích thành phần chính – </w:t>
-      </w:r>
-      <w:r>
-        <w:rPr>
-          <w:rFonts w:ascii="Times New Roman" w:hAnsi="Times New Roman" w:cs="Times New Roman"/>
-          <w:sz w:val="26"/>
-          <w:szCs w:val="26"/>
-        </w:rPr>
-        <w:t xml:space="preserve">là một trong những phương pháp phân tích dữ liệu nhiều biến đơn giản nhất, </w:t>
-      </w:r>
-      <w:r>
-        <w:rPr>
-          <w:rFonts w:ascii="Times New Roman" w:hAnsi="Times New Roman" w:cs="Times New Roman"/>
-          <w:sz w:val="26"/>
-          <w:szCs w:val="26"/>
-        </w:rPr>
-        <w:t xml:space="preserve">là một kỹ thuật dùng để làm nổi bật sự </w:t>
-      </w:r>
-      <w:r>
-        <w:rPr>
-          <w:rFonts w:ascii="Times New Roman" w:hAnsi="Times New Roman" w:cs="Times New Roman"/>
-          <w:sz w:val="26"/>
-          <w:szCs w:val="26"/>
-        </w:rPr>
-        <w:t>thay</w:t>
-      </w:r>
-      <w:r>
-        <w:rPr>
-          <w:rFonts w:ascii="Times New Roman" w:hAnsi="Times New Roman" w:cs="Times New Roman"/>
-          <w:sz w:val="26"/>
-          <w:szCs w:val="26"/>
-        </w:rPr>
-        <w:t xml:space="preserve"> đổi </w:t>
-      </w:r>
-      <w:r>
-        <w:rPr>
-          <w:rFonts w:ascii="Times New Roman" w:hAnsi="Times New Roman" w:cs="Times New Roman"/>
-          <w:sz w:val="26"/>
-          <w:szCs w:val="26"/>
-        </w:rPr>
-        <w:t xml:space="preserve">và đưa ra các mô hình </w:t>
-      </w:r>
-      <w:r>
-        <w:rPr>
-          <w:rFonts w:ascii="Times New Roman" w:hAnsi="Times New Roman" w:cs="Times New Roman"/>
-          <w:sz w:val="26"/>
-          <w:szCs w:val="26"/>
-        </w:rPr>
-        <w:t>chính</w:t>
-      </w:r>
-      <w:r>
-        <w:rPr>
-          <w:rFonts w:ascii="Times New Roman" w:hAnsi="Times New Roman" w:cs="Times New Roman"/>
-          <w:sz w:val="26"/>
-          <w:szCs w:val="26"/>
-        </w:rPr>
-        <w:t xml:space="preserve"> </w:t>
-      </w:r>
-      <w:r>
-        <w:rPr>
-          <w:rFonts w:ascii="Times New Roman" w:hAnsi="Times New Roman" w:cs="Times New Roman"/>
-          <w:sz w:val="26"/>
-          <w:szCs w:val="26"/>
-        </w:rPr>
-        <w:t xml:space="preserve">yếu </w:t>
-      </w:r>
-      <w:r>
-        <w:rPr>
-          <w:rFonts w:ascii="Times New Roman" w:hAnsi="Times New Roman" w:cs="Times New Roman"/>
-          <w:sz w:val="26"/>
-          <w:szCs w:val="26"/>
-        </w:rPr>
-        <w:t>trong tập dữ liệu, mô hình hóa tập dữ liệu</w:t>
-      </w:r>
-      <w:r>
-        <w:rPr>
-          <w:rFonts w:ascii="Times New Roman" w:hAnsi="Times New Roman" w:cs="Times New Roman"/>
-          <w:sz w:val="26"/>
-          <w:szCs w:val="26"/>
-        </w:rPr>
-        <w:t>,</w:t>
-      </w:r>
-      <w:r>
-        <w:rPr>
-          <w:rFonts w:ascii="Times New Roman" w:hAnsi="Times New Roman" w:cs="Times New Roman"/>
-          <w:sz w:val="26"/>
-          <w:szCs w:val="26"/>
-        </w:rPr>
-        <w:t xml:space="preserve"> giúp cho</w:t>
-      </w:r>
-      <w:r>
-        <w:rPr>
-          <w:rFonts w:ascii="Times New Roman" w:hAnsi="Times New Roman" w:cs="Times New Roman"/>
-          <w:sz w:val="26"/>
-          <w:szCs w:val="26"/>
-        </w:rPr>
-        <w:t xml:space="preserve"> việc</w:t>
-      </w:r>
-      <w:r>
-        <w:rPr>
-          <w:rFonts w:ascii="Times New Roman" w:hAnsi="Times New Roman" w:cs="Times New Roman"/>
-          <w:sz w:val="26"/>
-          <w:szCs w:val="26"/>
-        </w:rPr>
-        <w:t xml:space="preserve"> phân tích và khám phá</w:t>
-      </w:r>
-      <w:r>
-        <w:rPr>
-          <w:rFonts w:ascii="Times New Roman" w:hAnsi="Times New Roman" w:cs="Times New Roman"/>
-          <w:sz w:val="26"/>
-          <w:szCs w:val="26"/>
-        </w:rPr>
-        <w:t xml:space="preserve"> tập dữ liệu dễ dàng và chính xác</w:t>
-      </w:r>
-      <w:r>
-        <w:rPr>
-          <w:rFonts w:ascii="Times New Roman" w:hAnsi="Times New Roman" w:cs="Times New Roman"/>
-          <w:sz w:val="26"/>
-          <w:szCs w:val="26"/>
-        </w:rPr>
-        <w:t>.</w:t>
-      </w:r>
-    </w:p>
-    <w:p>
-      <w:pPr>
-        <w:jc w:val="both"/>
-        <w:rPr>
-          <w:rFonts w:ascii="Times New Roman" w:hAnsi="Times New Roman" w:cs="Times New Roman"/>
-          <w:sz w:val="26"/>
-          <w:szCs w:val="26"/>
-        </w:rPr>
-      </w:pPr>
-      <w:r>
-        <w:rPr>
-          <w:rFonts w:ascii="Times New Roman" w:hAnsi="Times New Roman" w:cs="Times New Roman"/>
-          <w:sz w:val="26"/>
-          <w:szCs w:val="26"/>
-        </w:rPr>
-        <w:tab/>
-      </w:r>
-      <w:proofErr w:type="gramStart"/>
-      <w:r>
-        <w:rPr>
-          <w:rFonts w:ascii="Times New Roman" w:hAnsi="Times New Roman" w:cs="Times New Roman"/>
-          <w:sz w:val="26"/>
-          <w:szCs w:val="26"/>
-        </w:rPr>
-        <w:t>PCA là một kỹ thuật có tính ứng dụng cao trong việc nhận dạng gương mặt, phổ biến để phát hiện mẫu của dữ liệu nhiều chiều.</w:t>
-      </w:r>
-      <w:proofErr w:type="gramEnd"/>
-    </w:p>
-    <w:p>
-      <w:pPr>
-        <w:jc w:val="both"/>
-        <w:rPr>
-          <w:rFonts w:ascii="Times New Roman" w:hAnsi="Times New Roman" w:cs="Times New Roman"/>
-          <w:sz w:val="26"/>
-          <w:szCs w:val="26"/>
-        </w:rPr>
-      </w:pPr>
-      <w:r>
-        <w:rPr>
-          <w:rFonts w:ascii="Times New Roman" w:hAnsi="Times New Roman" w:cs="Times New Roman"/>
-          <w:sz w:val="26"/>
-          <w:szCs w:val="26"/>
-        </w:rPr>
-        <w:tab/>
-        <w:t>Các tính năng chính của PCA:</w:t>
-      </w:r>
-    </w:p>
-    <w:p>
-      <w:pPr>
-        <w:jc w:val="both"/>
-        <w:rPr>
-          <w:rFonts w:ascii="Times New Roman" w:hAnsi="Times New Roman" w:cs="Times New Roman"/>
-          <w:sz w:val="26"/>
-          <w:szCs w:val="26"/>
-        </w:rPr>
-      </w:pPr>
-      <w:r>
-        <w:rPr>
-          <w:rFonts w:ascii="Times New Roman" w:hAnsi="Times New Roman" w:cs="Times New Roman"/>
-          <w:sz w:val="26"/>
-          <w:szCs w:val="26"/>
-        </w:rPr>
-        <w:tab/>
-      </w:r>
-      <w:r>
-        <w:rPr>
-          <w:rFonts w:ascii="Times New Roman" w:hAnsi="Times New Roman" w:cs="Times New Roman"/>
-          <w:sz w:val="26"/>
-          <w:szCs w:val="26"/>
-        </w:rPr>
-        <w:tab/>
-        <w:t>Giảm số chiều</w:t>
-      </w:r>
-      <w:r>
-        <w:rPr>
-          <w:rFonts w:ascii="Times New Roman" w:hAnsi="Times New Roman" w:cs="Times New Roman"/>
-          <w:sz w:val="26"/>
-          <w:szCs w:val="26"/>
-        </w:rPr>
-        <w:t xml:space="preserve"> của</w:t>
-      </w:r>
-      <w:r>
-        <w:rPr>
-          <w:rFonts w:ascii="Times New Roman" w:hAnsi="Times New Roman" w:cs="Times New Roman"/>
-          <w:sz w:val="26"/>
-          <w:szCs w:val="26"/>
-        </w:rPr>
-        <w:t xml:space="preserve"> dữ liệu quan sát.</w:t>
-      </w:r>
-      <w:r>
-        <w:rPr>
-          <w:rFonts w:ascii="Times New Roman" w:hAnsi="Times New Roman" w:cs="Times New Roman"/>
-          <w:sz w:val="26"/>
-          <w:szCs w:val="26"/>
-        </w:rPr>
-        <w:t xml:space="preserve">  </w:t>
-      </w:r>
-      <w:proofErr w:type="gramStart"/>
-      <w:r>
-        <w:rPr>
-          <w:rFonts w:ascii="Times New Roman" w:hAnsi="Times New Roman" w:cs="Times New Roman"/>
-          <w:sz w:val="26"/>
-          <w:szCs w:val="26"/>
-        </w:rPr>
-        <w:t>Được sử dụng khi các mẫu và thông tin trong dữ liệu khó nhận ra trong không gian đa chiều.</w:t>
-      </w:r>
-      <w:proofErr w:type="gramEnd"/>
-    </w:p>
-    <w:p>
-      <w:pPr>
-        <w:jc w:val="both"/>
-        <w:rPr>
-          <w:rFonts w:ascii="Times New Roman" w:hAnsi="Times New Roman" w:cs="Times New Roman"/>
-          <w:sz w:val="26"/>
-          <w:szCs w:val="26"/>
-        </w:rPr>
-      </w:pPr>
-      <w:r>
-        <w:rPr>
-          <w:rFonts w:ascii="Times New Roman" w:hAnsi="Times New Roman" w:cs="Times New Roman"/>
-          <w:sz w:val="26"/>
-          <w:szCs w:val="26"/>
-        </w:rPr>
-        <w:tab/>
-      </w:r>
-      <w:r>
-        <w:rPr>
-          <w:rFonts w:ascii="Times New Roman" w:hAnsi="Times New Roman" w:cs="Times New Roman"/>
-          <w:sz w:val="26"/>
-          <w:szCs w:val="26"/>
-        </w:rPr>
-        <w:tab/>
-      </w:r>
-      <w:proofErr w:type="gramStart"/>
-      <w:r>
-        <w:rPr>
-          <w:rFonts w:ascii="Times New Roman" w:hAnsi="Times New Roman" w:cs="Times New Roman"/>
-          <w:sz w:val="26"/>
-          <w:szCs w:val="26"/>
-        </w:rPr>
-        <w:t>PCA xây dựng một không gian mới với trục tọa độ mới có số chiều ít hơn, nhưng có khả năng thể hiện dữ liệu tương đương hoặc tốt hơn không gian cũ, nghĩa là đảm bảo độ biến thiên của dữ liệu trên mỗi chiều mới.</w:t>
-      </w:r>
-      <w:proofErr w:type="gramEnd"/>
-    </w:p>
-    <w:p>
-      <w:pPr>
-        <w:jc w:val="both"/>
-        <w:rPr>
-          <w:rFonts w:ascii="Times New Roman" w:hAnsi="Times New Roman" w:cs="Times New Roman"/>
-          <w:sz w:val="26"/>
-          <w:szCs w:val="26"/>
-        </w:rPr>
-      </w:pPr>
-      <w:r>
-        <w:rPr>
-          <w:rFonts w:ascii="Times New Roman" w:hAnsi="Times New Roman" w:cs="Times New Roman"/>
-          <w:sz w:val="26"/>
-          <w:szCs w:val="26"/>
-        </w:rPr>
-        <w:tab/>
-      </w:r>
-      <w:r>
-        <w:rPr>
-          <w:rFonts w:ascii="Times New Roman" w:hAnsi="Times New Roman" w:cs="Times New Roman"/>
-          <w:sz w:val="26"/>
-          <w:szCs w:val="26"/>
-        </w:rPr>
-        <w:tab/>
-      </w:r>
-      <w:proofErr w:type="gramStart"/>
-      <w:r>
-        <w:rPr>
-          <w:rFonts w:ascii="Times New Roman" w:hAnsi="Times New Roman" w:cs="Times New Roman"/>
-          <w:sz w:val="26"/>
-          <w:szCs w:val="26"/>
-        </w:rPr>
-        <w:t>Các trục tọa độ trong không gian mới là tổ hợp tuyến tính của các trục tọa độ ở không gian cũ.</w:t>
-      </w:r>
-      <w:proofErr w:type="gramEnd"/>
-    </w:p>
-    <w:p>
-      <w:pPr>
-        <w:jc w:val="both"/>
-        <w:rPr>
-          <w:rFonts w:ascii="Times New Roman" w:hAnsi="Times New Roman" w:cs="Times New Roman"/>
-          <w:sz w:val="26"/>
-          <w:szCs w:val="26"/>
-        </w:rPr>
-      </w:pPr>
-      <w:r>
-        <w:rPr>
-          <w:rFonts w:ascii="Times New Roman" w:hAnsi="Times New Roman" w:cs="Times New Roman"/>
-          <w:sz w:val="26"/>
-          <w:szCs w:val="26"/>
-        </w:rPr>
-        <w:tab/>
-      </w:r>
-      <w:r>
-        <w:rPr>
-          <w:rFonts w:ascii="Times New Roman" w:hAnsi="Times New Roman" w:cs="Times New Roman"/>
-          <w:sz w:val="26"/>
-          <w:szCs w:val="26"/>
-        </w:rPr>
-        <w:tab/>
-        <w:t>Trong không gian mới, các thông tin của dữ liệu có thể được phát hiện ở một khía cạnh khác mà ở không gian của không tìm thấy được, vì các liên kết tìm ẩn của dữ liệu có thể được khai phá.</w:t>
-      </w:r>
-    </w:p>
-    <w:p>
-      <w:pPr>
-        <w:jc w:val="both"/>
-        <w:rPr>
-          <w:rFonts w:ascii="Times New Roman" w:hAnsi="Times New Roman" w:cs="Times New Roman"/>
-          <w:sz w:val="26"/>
-          <w:szCs w:val="26"/>
-        </w:rPr>
-      </w:pPr>
-      <w:r>
-        <w:rPr>
-          <w:rFonts w:ascii="Times New Roman" w:hAnsi="Times New Roman" w:cs="Times New Roman"/>
-          <w:sz w:val="26"/>
-          <w:szCs w:val="26"/>
-        </w:rPr>
-        <w:tab/>
-      </w:r>
-      <w:r>
-        <w:rPr>
-          <w:rFonts w:ascii="Times New Roman" w:hAnsi="Times New Roman" w:cs="Times New Roman"/>
-          <w:sz w:val="26"/>
-          <w:szCs w:val="26"/>
-        </w:rPr>
-        <w:t xml:space="preserve">Một số khái niệm toán học quan trọng được sử dụng trong PCA: </w:t>
-      </w:r>
-      <w:r>
-        <w:rPr>
-          <w:rFonts w:ascii="Times New Roman" w:hAnsi="Times New Roman" w:cs="Times New Roman"/>
-          <w:sz w:val="26"/>
-          <w:szCs w:val="26"/>
-        </w:rPr>
-        <w:t xml:space="preserve">độ lệch chuẩn (standard deviation), </w:t>
-      </w:r>
-      <w:r>
-        <w:rPr>
-          <w:rFonts w:ascii="Times New Roman" w:hAnsi="Times New Roman" w:cs="Times New Roman"/>
-          <w:sz w:val="26"/>
-          <w:szCs w:val="26"/>
-        </w:rPr>
-        <w:t>phương sai (variance), hiệp phương sai (covariation), giá trị riêng (aigenvalue) và vector riêng (eigenvector).</w:t>
-      </w:r>
-    </w:p>
-    <w:p>
-      <w:pPr>
-        <w:jc w:val="both"/>
-        <w:rPr>
-          <w:rFonts w:ascii="Times New Roman" w:hAnsi="Times New Roman" w:cs="Times New Roman"/>
-          <w:sz w:val="26"/>
-          <w:szCs w:val="26"/>
-        </w:rPr>
-      </w:pPr>
-      <w:r>
-        <w:rPr>
-          <w:rFonts w:ascii="Times New Roman" w:hAnsi="Times New Roman" w:cs="Times New Roman"/>
-          <w:sz w:val="26"/>
-          <w:szCs w:val="26"/>
-        </w:rPr>
-        <w:t xml:space="preserve">3.1.1 Độ lệch chuẩn </w:t>
-      </w:r>
-    </w:p>
-    <w:p>
-      <w:pPr>
-        <w:jc w:val="both"/>
-        <w:rPr>
-          <w:rFonts w:ascii="Times New Roman" w:hAnsi="Times New Roman" w:cs="Times New Roman"/>
-          <w:sz w:val="26"/>
-          <w:szCs w:val="26"/>
-        </w:rPr>
-      </w:pPr>
-      <w:r>
-        <w:rPr>
-          <w:rFonts w:ascii="Times New Roman" w:hAnsi="Times New Roman" w:cs="Times New Roman"/>
-          <w:sz w:val="26"/>
-          <w:szCs w:val="26"/>
-        </w:rPr>
-        <w:tab/>
-        <w:t>Độ lệch chuẩn là</w:t>
-      </w:r>
-      <w:r>
-        <w:rPr>
-          <w:rFonts w:ascii="Times New Roman" w:hAnsi="Times New Roman" w:cs="Times New Roman"/>
-          <w:sz w:val="26"/>
-          <w:szCs w:val="26"/>
-        </w:rPr>
-        <w:t xml:space="preserve"> một đại lượng dùng để đo khoảng cách giữa các phần tử trong tập dữ liệu. </w:t>
-      </w:r>
-      <w:proofErr w:type="gramStart"/>
-      <w:r>
-        <w:rPr>
-          <w:rFonts w:ascii="Times New Roman" w:hAnsi="Times New Roman" w:cs="Times New Roman"/>
-          <w:sz w:val="26"/>
-          <w:szCs w:val="26"/>
-        </w:rPr>
-        <w:t>Độ lệch chuẩn còn được hiểu là khoảng cách trung bình từ trung bình mẫu (</w:t>
-      </w:r>
-      <w:r>
-        <w:rPr>
-          <w:rFonts w:ascii="Times New Roman" w:hAnsi="Times New Roman" w:cs="Times New Roman"/>
-          <w:sz w:val="26"/>
-          <w:szCs w:val="26"/>
-        </w:rPr>
-        <w:t>X ngang</w:t>
-      </w:r>
-      <w:r>
-        <w:rPr>
-          <w:rFonts w:ascii="Times New Roman" w:hAnsi="Times New Roman" w:cs="Times New Roman"/>
-          <w:sz w:val="26"/>
-          <w:szCs w:val="26"/>
-        </w:rPr>
-        <w:t>) đến các điểm của dữ liệu.</w:t>
-      </w:r>
-      <w:proofErr w:type="gramEnd"/>
-    </w:p>
-    <w:p>
-      <w:pPr>
-        <w:jc w:val="both"/>
-        <w:rPr>
-          <w:rFonts w:ascii="Times New Roman" w:hAnsi="Times New Roman" w:cs="Times New Roman"/>
-          <w:sz w:val="26"/>
-          <w:szCs w:val="26"/>
-        </w:rPr>
-      </w:pPr>
-      <w:r>
-        <w:rPr>
-          <w:rFonts w:ascii="Times New Roman" w:hAnsi="Times New Roman" w:cs="Times New Roman"/>
-          <w:sz w:val="26"/>
-          <w:szCs w:val="26"/>
-        </w:rPr>
-        <w:tab/>
         <w:t>Giả sử ta có tập dữ liệu X = [x</w:t>
       </w:r>
       <w:r>
@@ -3885,23 +3515,13 @@
         </w:rPr>
         <w:t>2</w:t>
       </w:r>
-      <w:proofErr w:type="gramStart"/>
-      <w:r>
-        <w:rPr>
-          <w:rFonts w:ascii="Times New Roman" w:hAnsi="Times New Roman" w:cs="Times New Roman"/>
-          <w:sz w:val="26"/>
-          <w:szCs w:val="26"/>
-        </w:rPr>
-        <w:t>, ...,</w:t>
-      </w:r>
-      <w:proofErr w:type="gramEnd"/>
-      <w:r>
-        <w:rPr>
-          <w:rFonts w:ascii="Times New Roman" w:hAnsi="Times New Roman" w:cs="Times New Roman"/>
-          <w:sz w:val="26"/>
-          <w:szCs w:val="26"/>
-        </w:rPr>
-        <w:t xml:space="preserve"> x</w:t>
+      <w:r>
+        <w:rPr>
+          <w:rFonts w:ascii="Times New Roman" w:hAnsi="Times New Roman" w:cs="Times New Roman"/>
+          <w:sz w:val="26"/>
+          <w:szCs w:val="26"/>
+        </w:rPr>
+        <w:t>, ..., x</w:t>
       </w:r>
       <w:r>
         <w:rPr>
@@ -4028,24 +3648,13 @@
           <w:szCs w:val="26"/>
         </w:rPr>
       </w:pPr>
-      <w:proofErr w:type="gramStart"/>
-      <w:r>
-        <w:rPr>
-          <w:rFonts w:ascii="Times New Roman" w:hAnsi="Times New Roman" w:cs="Times New Roman"/>
-          <w:sz w:val="26"/>
-          <w:szCs w:val="26"/>
-        </w:rPr>
-        <w:lastRenderedPageBreak/>
-        <w:t>Phương sai là bình phương của độ lệch chuẩn.</w:t>
-      </w:r>
-      <w:proofErr w:type="gramEnd"/>
-      <w:r>
-        <w:rPr>
-          <w:rFonts w:ascii="Times New Roman" w:hAnsi="Times New Roman" w:cs="Times New Roman"/>
-          <w:sz w:val="26"/>
-          <w:szCs w:val="26"/>
-        </w:rPr>
-        <w:t xml:space="preserve"> Phương sai là một đại lượng khác dùng để biểu diễn dữ liệu: đo khoảng cách giữa các phần tử trong tập dữ liệu.</w:t>
+      <w:r>
+        <w:rPr>
+          <w:rFonts w:ascii="Times New Roman" w:hAnsi="Times New Roman" w:cs="Times New Roman"/>
+          <w:sz w:val="26"/>
+          <w:szCs w:val="26"/>
+        </w:rPr>
+        <w:t>Phương sai là bình phương của độ lệch chuẩn. Phương sai là một đại lượng khác dùng để biểu diễn dữ liệu: đo khoảng cách giữa các phần tử trong tập dữ liệu.</w:t>
       </w:r>
     </w:p>
     <w:p>
@@ -4154,24 +3763,7 @@
           <w:szCs w:val="26"/>
         </w:rPr>
         <w:tab/>
-      </w:r>
-      <w:proofErr w:type="gramStart"/>
-      <w:r>
-        <w:rPr>
-          <w:rFonts w:ascii="Times New Roman" w:hAnsi="Times New Roman" w:cs="Times New Roman"/>
-          <w:sz w:val="26"/>
-          <w:szCs w:val="26"/>
-        </w:rPr>
-        <w:t>Hai khái niệm độ lệch chuẩn và phương sai được sử dụng để biểu diễn dữ liệu một chiều, nhưng dữ liệu trong thực tế có nhiều hơn một chiều và có sự liên hệ với nhau mật thiết.</w:t>
-      </w:r>
-      <w:proofErr w:type="gramEnd"/>
-      <w:r>
-        <w:rPr>
-          <w:rFonts w:ascii="Times New Roman" w:hAnsi="Times New Roman" w:cs="Times New Roman"/>
-          <w:sz w:val="26"/>
-          <w:szCs w:val="26"/>
-        </w:rPr>
-        <w:t xml:space="preserve"> Do đó, đại lượng hiệp phương sai ra đời để có thể tính toán và biểu diễn được dữ liệu đa chiều.</w:t>
+        <w:t>Hai khái niệm độ lệch chuẩn và phương sai được sử dụng để biểu diễn dữ liệu một chiều, nhưng dữ liệu trong thực tế có nhiều hơn một chiều và có sự liên hệ với nhau mật thiết. Do đó, đại lượng hiệp phương sai ra đời để có thể tính toán và biểu diễn được dữ liệu đa chiều.</w:t>
       </w:r>
     </w:p>
     <w:p>
@@ -4190,35 +3782,8 @@
           <w:szCs w:val="26"/>
         </w:rPr>
         <w:tab/>
-      </w:r>
-      <w:proofErr w:type="gramStart"/>
-      <w:r>
-        <w:rPr>
-          <w:rFonts w:ascii="Times New Roman" w:hAnsi="Times New Roman" w:cs="Times New Roman"/>
-          <w:sz w:val="26"/>
-          <w:szCs w:val="26"/>
-        </w:rPr>
-        <w:t>Hiệp phương sai thực chất chỉ tính toán được sự biến thiên của hai chiều dữ liệu.</w:t>
-      </w:r>
-      <w:proofErr w:type="gramEnd"/>
-      <w:r>
-        <w:rPr>
-          <w:rFonts w:ascii="Times New Roman" w:hAnsi="Times New Roman" w:cs="Times New Roman"/>
-          <w:sz w:val="26"/>
-          <w:szCs w:val="26"/>
-        </w:rPr>
-        <w:t xml:space="preserve"> </w:t>
-      </w:r>
-      <w:proofErr w:type="gramStart"/>
-      <w:r>
-        <w:rPr>
-          <w:rFonts w:ascii="Times New Roman" w:hAnsi="Times New Roman" w:cs="Times New Roman"/>
-          <w:sz w:val="26"/>
-          <w:szCs w:val="26"/>
-        </w:rPr>
-        <w:t>Nên ta có thể tính từng cặp chiều dữ liệu cho toàn bộ chiều của tập dữ liệu.</w:t>
-      </w:r>
-      <w:proofErr w:type="gramEnd"/>
+        <w:t>Hiệp phương sai thực chất chỉ tính toán được sự biến thiên của hai chiều dữ liệu. Nên ta có thể tính từng cặp chiều dữ liệu cho toàn bộ chiều của tập dữ liệu.</w:t>
+      </w:r>
     </w:p>
     <w:p>
       <w:pPr>
@@ -4362,18 +3927,8 @@
           <w:sz w:val="26"/>
           <w:szCs w:val="26"/>
         </w:rPr>
-        <w:t xml:space="preserve">. </w:t>
-      </w:r>
-      <w:proofErr w:type="gramStart"/>
-      <w:r>
-        <w:rPr>
-          <w:rFonts w:ascii="Times New Roman" w:hAnsi="Times New Roman" w:cs="Times New Roman"/>
-          <w:sz w:val="26"/>
-          <w:szCs w:val="26"/>
-        </w:rPr>
-        <w:t>Tính trung bình mẫu, hay còn gọi là vector kỳ vọng của toàn bộ dữ liệu.</w:t>
-      </w:r>
-      <w:proofErr w:type="gramEnd"/>
+        <w:t>. Tính trung bình mẫu, hay còn gọi là vector kỳ vọng của toàn bộ dữ liệu.</w:t>
+      </w:r>
     </w:p>
     <w:p>
       <w:pPr>
@@ -4417,6 +3972,7 @@
           <w:sz w:val="26"/>
           <w:szCs w:val="26"/>
         </w:rPr>
+        <w:lastRenderedPageBreak/>
         <w:tab/>
         <w:t xml:space="preserve">Bước 2: </w:t>
       </w:r>
@@ -4450,36 +4006,8 @@
           <w:sz w:val="26"/>
           <w:szCs w:val="26"/>
         </w:rPr>
-        <w:t xml:space="preserve">. </w:t>
-      </w:r>
-      <w:proofErr w:type="gramStart"/>
-      <w:r>
-        <w:rPr>
-          <w:rFonts w:ascii="Times New Roman" w:hAnsi="Times New Roman" w:cs="Times New Roman"/>
-          <w:sz w:val="26"/>
-          <w:szCs w:val="26"/>
-        </w:rPr>
-        <w:t>Xét chiều dữ liệu ở chiều x đều có một giá trị trung bình mẫu.</w:t>
-      </w:r>
-      <w:proofErr w:type="gramEnd"/>
-      <w:r>
-        <w:rPr>
-          <w:rFonts w:ascii="Times New Roman" w:hAnsi="Times New Roman" w:cs="Times New Roman"/>
-          <w:sz w:val="26"/>
-          <w:szCs w:val="26"/>
-        </w:rPr>
-        <w:t xml:space="preserve"> </w:t>
-      </w:r>
-      <w:proofErr w:type="gramStart"/>
-      <w:r>
-        <w:rPr>
-          <w:rFonts w:ascii="Times New Roman" w:hAnsi="Times New Roman" w:cs="Times New Roman"/>
-          <w:sz w:val="26"/>
-          <w:szCs w:val="26"/>
-        </w:rPr>
-        <w:t>Thực hiện trừ lần lượt các giá trị chiều x cho trung bình mẫu.</w:t>
-      </w:r>
-      <w:proofErr w:type="gramEnd"/>
+        <w:t>. Xét chiều dữ liệu ở chiều x đều có một giá trị trung bình mẫu. Thực hiện trừ lần lượt các giá trị chiều x cho trung bình mẫu.</w:t>
+      </w:r>
     </w:p>
     <w:p>
       <w:pPr>
@@ -4562,43 +4090,24 @@
           <w:sz w:val="26"/>
           <w:szCs w:val="26"/>
         </w:rPr>
-        <w:t xml:space="preserve"> Sắp xếp kết quả </w:t>
-      </w:r>
-      <w:proofErr w:type="gramStart"/>
-      <w:r>
-        <w:rPr>
-          <w:rFonts w:ascii="Times New Roman" w:hAnsi="Times New Roman" w:cs="Times New Roman"/>
-          <w:sz w:val="26"/>
-          <w:szCs w:val="26"/>
-        </w:rPr>
-        <w:t>theo</w:t>
-      </w:r>
-      <w:proofErr w:type="gramEnd"/>
-      <w:r>
-        <w:rPr>
-          <w:rFonts w:ascii="Times New Roman" w:hAnsi="Times New Roman" w:cs="Times New Roman"/>
-          <w:sz w:val="26"/>
-          <w:szCs w:val="26"/>
-        </w:rPr>
-        <w:t xml:space="preserve"> thứ tự giảm dần của giá trị riêng.</w:t>
-      </w:r>
-    </w:p>
-    <w:p>
-      <w:pPr>
-        <w:jc w:val="both"/>
-        <w:rPr>
-          <w:rFonts w:ascii="Times New Roman" w:hAnsi="Times New Roman" w:cs="Times New Roman"/>
-          <w:sz w:val="26"/>
-          <w:szCs w:val="26"/>
-        </w:rPr>
-      </w:pPr>
-      <w:r>
-        <w:rPr>
-          <w:rFonts w:ascii="Times New Roman" w:hAnsi="Times New Roman" w:cs="Times New Roman"/>
-          <w:sz w:val="26"/>
-          <w:szCs w:val="26"/>
-        </w:rPr>
-        <w:lastRenderedPageBreak/>
+        <w:t xml:space="preserve"> Sắp xếp kết quả theo thứ tự giảm dần của giá trị riêng.</w:t>
+      </w:r>
+    </w:p>
+    <w:p>
+      <w:pPr>
+        <w:jc w:val="both"/>
+        <w:rPr>
+          <w:rFonts w:ascii="Times New Roman" w:hAnsi="Times New Roman" w:cs="Times New Roman"/>
+          <w:sz w:val="26"/>
+          <w:szCs w:val="26"/>
+        </w:rPr>
+      </w:pPr>
+      <w:r>
+        <w:rPr>
+          <w:rFonts w:ascii="Times New Roman" w:hAnsi="Times New Roman" w:cs="Times New Roman"/>
+          <w:sz w:val="26"/>
+          <w:szCs w:val="26"/>
+        </w:rPr>
         <w:tab/>
         <w:t>Bước 5: Chọ</w:t>
       </w:r>
@@ -4657,16 +4166,7 @@
           <w:sz w:val="26"/>
           <w:szCs w:val="26"/>
         </w:rPr>
-        <w:t xml:space="preserve"> </w:t>
-      </w:r>
-      <w:proofErr w:type="gramStart"/>
-      <w:r>
-        <w:rPr>
-          <w:rFonts w:ascii="Times New Roman" w:hAnsi="Times New Roman" w:cs="Times New Roman"/>
-          <w:sz w:val="26"/>
-          <w:szCs w:val="26"/>
-        </w:rPr>
-        <w:t>Tùy</w:t>
+        <w:t xml:space="preserve"> Tùy</w:t>
       </w:r>
       <w:r>
         <w:rPr>
@@ -4676,7 +4176,6 @@
         </w:rPr>
         <w:t xml:space="preserve"> vào số lượng thành phần chính yêu cầu, lấy lần lượt các thành phần (các vector riêng) tương ứng có các giá trị riêng cao nhất.</w:t>
       </w:r>
-      <w:proofErr w:type="gramEnd"/>
     </w:p>
     <w:p>
       <w:pPr>
@@ -4718,18 +4217,8 @@
           <w:sz w:val="26"/>
           <w:szCs w:val="26"/>
         </w:rPr>
-        <w:t xml:space="preserve"> dữ liệu ban đầu đã chuẩn hóa xuống không gian con tìm được. </w:t>
-      </w:r>
-      <w:proofErr w:type="gramStart"/>
-      <w:r>
-        <w:rPr>
-          <w:rFonts w:ascii="Times New Roman" w:hAnsi="Times New Roman" w:cs="Times New Roman"/>
-          <w:sz w:val="26"/>
-          <w:szCs w:val="26"/>
-        </w:rPr>
-        <w:t>Dữ liệu mới chính là tọa độ của các điểm trong không gian mới.</w:t>
-      </w:r>
-      <w:proofErr w:type="gramEnd"/>
+        <w:t xml:space="preserve"> dữ liệu ban đầu đã chuẩn hóa xuống không gian con tìm được. Dữ liệu mới chính là tọa độ của các điểm trong không gian mới.</w:t>
+      </w:r>
     </w:p>
     <w:p>
       <w:pPr>
@@ -4759,14 +4248,14 @@
     </w:p>
     <w:p>
       <w:pPr>
-        <w:jc w:val="both"/>
-        <w:rPr>
-          <w:rFonts w:ascii="Times New Roman" w:hAnsi="Times New Roman" w:cs="Times New Roman"/>
-          <w:sz w:val="26"/>
-          <w:szCs w:val="26"/>
-        </w:rPr>
-      </w:pPr>
-      <w:proofErr w:type="gramStart"/>
+        <w:ind w:firstLine="720"/>
+        <w:jc w:val="both"/>
+        <w:rPr>
+          <w:rFonts w:ascii="Times New Roman" w:hAnsi="Times New Roman" w:cs="Times New Roman"/>
+          <w:sz w:val="26"/>
+          <w:szCs w:val="26"/>
+        </w:rPr>
+      </w:pPr>
       <w:r>
         <w:rPr>
           <w:rFonts w:ascii="Times New Roman" w:hAnsi="Times New Roman" w:cs="Times New Roman"/>
@@ -4775,18 +4264,17 @@
         </w:rPr>
         <w:t>Chỉ làm việc với dữ liệu numeric.</w:t>
       </w:r>
-      <w:proofErr w:type="gramEnd"/>
-    </w:p>
-    <w:p>
-      <w:pPr>
-        <w:jc w:val="both"/>
-        <w:rPr>
-          <w:rFonts w:ascii="Times New Roman" w:hAnsi="Times New Roman" w:cs="Times New Roman"/>
-          <w:sz w:val="26"/>
-          <w:szCs w:val="26"/>
-        </w:rPr>
-      </w:pPr>
-      <w:proofErr w:type="gramStart"/>
+    </w:p>
+    <w:p>
+      <w:pPr>
+        <w:ind w:firstLine="720"/>
+        <w:jc w:val="both"/>
+        <w:rPr>
+          <w:rFonts w:ascii="Times New Roman" w:hAnsi="Times New Roman" w:cs="Times New Roman"/>
+          <w:sz w:val="26"/>
+          <w:szCs w:val="26"/>
+        </w:rPr>
+      </w:pPr>
       <w:r>
         <w:rPr>
           <w:rFonts w:ascii="Times New Roman" w:hAnsi="Times New Roman" w:cs="Times New Roman"/>
@@ -4795,10 +4283,10 @@
         </w:rPr>
         <w:t>Nhạy cảm với các điểm outlier/extreme.</w:t>
       </w:r>
-      <w:proofErr w:type="gramEnd"/>
-    </w:p>
-    <w:p>
-      <w:pPr>
+    </w:p>
+    <w:p>
+      <w:pPr>
+        <w:ind w:firstLine="720"/>
         <w:jc w:val="both"/>
         <w:rPr>
           <w:rFonts w:ascii="Times New Roman" w:hAnsi="Times New Roman" w:cs="Times New Roman"/>
@@ -4880,19 +4368,21 @@
           <w:sz w:val="26"/>
           <w:szCs w:val="26"/>
         </w:rPr>
-        <w:t xml:space="preserve"> Đặc trưng HOG, </w:t>
-      </w:r>
-      <w:r>
-        <w:rPr>
-          <w:rFonts w:ascii="Times New Roman" w:hAnsi="Times New Roman" w:cs="Times New Roman"/>
-          <w:sz w:val="26"/>
-          <w:szCs w:val="26"/>
-        </w:rPr>
-        <w:t>SHIF, Haar-like</w:t>
-      </w:r>
-    </w:p>
-    <w:p>
-      <w:pPr>
+        <w:t xml:space="preserve"> Đặ</w:t>
+      </w:r>
+      <w:r>
+        <w:rPr>
+          <w:rFonts w:ascii="Times New Roman" w:hAnsi="Times New Roman" w:cs="Times New Roman"/>
+          <w:sz w:val="26"/>
+          <w:szCs w:val="26"/>
+        </w:rPr>
+        <w:t>c trưng HOG</w:t>
+      </w:r>
+    </w:p>
+    <w:p>
+      <w:pPr>
+        <w:ind w:firstLine="720"/>
+        <w:jc w:val="both"/>
         <w:rPr>
           <w:rFonts w:ascii="Times New Roman" w:hAnsi="Times New Roman" w:cs="Times New Roman"/>
           <w:sz w:val="26"/>
@@ -4918,6 +4408,8 @@
     </w:p>
     <w:p>
       <w:pPr>
+        <w:ind w:firstLine="720"/>
+        <w:jc w:val="both"/>
         <w:rPr>
           <w:rFonts w:ascii="Times New Roman" w:hAnsi="Times New Roman" w:cs="Times New Roman"/>
           <w:sz w:val="26"/>
@@ -4935,41 +4427,28 @@
     </w:p>
     <w:p>
       <w:pPr>
-        <w:rPr>
-          <w:rFonts w:ascii="Times New Roman" w:hAnsi="Times New Roman" w:cs="Times New Roman"/>
-          <w:sz w:val="26"/>
-          <w:szCs w:val="26"/>
-        </w:rPr>
-      </w:pPr>
-      <w:r>
-        <w:rPr>
-          <w:rFonts w:ascii="Times New Roman" w:hAnsi="Times New Roman" w:cs="Times New Roman"/>
-          <w:sz w:val="26"/>
-          <w:szCs w:val="26"/>
-        </w:rPr>
-        <w:t xml:space="preserve">Bước 2: Tính gradient </w:t>
-      </w:r>
-      <w:proofErr w:type="gramStart"/>
-      <w:r>
-        <w:rPr>
-          <w:rFonts w:ascii="Times New Roman" w:hAnsi="Times New Roman" w:cs="Times New Roman"/>
-          <w:sz w:val="26"/>
-          <w:szCs w:val="26"/>
-        </w:rPr>
-        <w:t>theo</w:t>
-      </w:r>
-      <w:proofErr w:type="gramEnd"/>
-      <w:r>
-        <w:rPr>
-          <w:rFonts w:ascii="Times New Roman" w:hAnsi="Times New Roman" w:cs="Times New Roman"/>
-          <w:sz w:val="26"/>
-          <w:szCs w:val="26"/>
-        </w:rPr>
-        <w:t xml:space="preserve"> x và y.</w:t>
-      </w:r>
-    </w:p>
-    <w:p>
-      <w:pPr>
+        <w:ind w:firstLine="720"/>
+        <w:jc w:val="both"/>
+        <w:rPr>
+          <w:rFonts w:ascii="Times New Roman" w:hAnsi="Times New Roman" w:cs="Times New Roman"/>
+          <w:sz w:val="26"/>
+          <w:szCs w:val="26"/>
+        </w:rPr>
+      </w:pPr>
+      <w:r>
+        <w:rPr>
+          <w:rFonts w:ascii="Times New Roman" w:hAnsi="Times New Roman" w:cs="Times New Roman"/>
+          <w:sz w:val="26"/>
+          <w:szCs w:val="26"/>
+        </w:rPr>
+        <w:lastRenderedPageBreak/>
+        <w:t>Bước 2: Tính gradient theo x và y.</w:t>
+      </w:r>
+    </w:p>
+    <w:p>
+      <w:pPr>
+        <w:ind w:firstLine="720"/>
+        <w:jc w:val="both"/>
         <w:rPr>
           <w:rFonts w:ascii="Times New Roman" w:hAnsi="Times New Roman" w:cs="Times New Roman"/>
           <w:sz w:val="26"/>
@@ -4987,6 +4466,8 @@
     </w:p>
     <w:p>
       <w:pPr>
+        <w:ind w:firstLine="720"/>
+        <w:jc w:val="both"/>
         <w:rPr>
           <w:rFonts w:ascii="Times New Roman" w:hAnsi="Times New Roman" w:cs="Times New Roman"/>
           <w:sz w:val="26"/>
@@ -5004,6 +4485,8 @@
     </w:p>
     <w:p>
       <w:pPr>
+        <w:ind w:firstLine="720"/>
+        <w:jc w:val="both"/>
         <w:rPr>
           <w:rFonts w:ascii="Times New Roman" w:hAnsi="Times New Roman" w:cs="Times New Roman"/>
           <w:sz w:val="26"/>
@@ -5051,7 +4534,6 @@
           <w:sz w:val="26"/>
           <w:szCs w:val="26"/>
         </w:rPr>
-        <w:lastRenderedPageBreak/>
         <w:t>3.4</w:t>
       </w:r>
       <w:r>
@@ -5065,45 +4547,45 @@
     </w:p>
     <w:p>
       <w:pPr>
-        <w:rPr>
-          <w:rFonts w:ascii="Times New Roman" w:hAnsi="Times New Roman" w:cs="Times New Roman"/>
-          <w:sz w:val="26"/>
-          <w:szCs w:val="26"/>
-        </w:rPr>
-      </w:pPr>
-      <w:r>
-        <w:rPr>
-          <w:rFonts w:ascii="Times New Roman" w:hAnsi="Times New Roman" w:cs="Times New Roman"/>
-          <w:sz w:val="26"/>
-          <w:szCs w:val="26"/>
-        </w:rPr>
-        <w:t xml:space="preserve">OpenCV (Open Source Computer Vision Library) là một </w:t>
-      </w:r>
-      <w:proofErr w:type="gramStart"/>
-      <w:r>
-        <w:rPr>
-          <w:rFonts w:ascii="Times New Roman" w:hAnsi="Times New Roman" w:cs="Times New Roman"/>
-          <w:sz w:val="26"/>
-          <w:szCs w:val="26"/>
-        </w:rPr>
-        <w:t>thư</w:t>
-      </w:r>
-      <w:proofErr w:type="gramEnd"/>
-      <w:r>
-        <w:rPr>
-          <w:rFonts w:ascii="Times New Roman" w:hAnsi="Times New Roman" w:cs="Times New Roman"/>
-          <w:sz w:val="26"/>
-          <w:szCs w:val="26"/>
-        </w:rPr>
-        <w:t xml:space="preserve"> viện </w:t>
-      </w:r>
-      <w:r>
-        <w:rPr>
-          <w:rFonts w:ascii="Times New Roman" w:hAnsi="Times New Roman" w:cs="Times New Roman"/>
-          <w:sz w:val="26"/>
-          <w:szCs w:val="26"/>
-        </w:rPr>
-        <w:t xml:space="preserve">nguồn mở cho </w:t>
+        <w:ind w:firstLine="720"/>
+        <w:jc w:val="both"/>
+        <w:rPr>
+          <w:rFonts w:ascii="Times New Roman" w:hAnsi="Times New Roman" w:cs="Times New Roman"/>
+          <w:sz w:val="26"/>
+          <w:szCs w:val="26"/>
+        </w:rPr>
+      </w:pPr>
+      <w:r>
+        <w:rPr>
+          <w:rFonts w:ascii="Times New Roman" w:hAnsi="Times New Roman" w:cs="Times New Roman"/>
+          <w:sz w:val="26"/>
+          <w:szCs w:val="26"/>
+        </w:rPr>
+        <w:t xml:space="preserve">OpenCV (Open Source Computer Vision Library) là một thư viện </w:t>
+      </w:r>
+      <w:r>
+        <w:rPr>
+          <w:rFonts w:ascii="Times New Roman" w:hAnsi="Times New Roman" w:cs="Times New Roman"/>
+          <w:sz w:val="26"/>
+          <w:szCs w:val="26"/>
+        </w:rPr>
+        <w:t xml:space="preserve">nguồn mở </w:t>
+      </w:r>
+      <w:r>
+        <w:rPr>
+          <w:rFonts w:ascii="Times New Roman" w:hAnsi="Times New Roman" w:cs="Times New Roman"/>
+          <w:sz w:val="26"/>
+          <w:szCs w:val="26"/>
+        </w:rPr>
+        <w:t>của</w:t>
+      </w:r>
+      <w:r>
+        <w:rPr>
+          <w:rFonts w:ascii="Times New Roman" w:hAnsi="Times New Roman" w:cs="Times New Roman"/>
+          <w:sz w:val="26"/>
+          <w:szCs w:val="26"/>
+        </w:rPr>
+        <w:t xml:space="preserve"> </w:t>
       </w:r>
       <w:r>
         <w:rPr>
@@ -5143,42 +4625,34 @@
           <w:sz w:val="26"/>
           <w:szCs w:val="26"/>
         </w:rPr>
-        <w:t xml:space="preserve">, được phân phối dưới giấy phép BSD. </w:t>
-      </w:r>
-      <w:proofErr w:type="gramStart"/>
-      <w:r>
-        <w:rPr>
-          <w:rFonts w:ascii="Times New Roman" w:hAnsi="Times New Roman" w:cs="Times New Roman"/>
-          <w:sz w:val="26"/>
-          <w:szCs w:val="26"/>
-        </w:rPr>
-        <w:t>OpenCV được thiết kế để tính toán hiệu quả và tập trung chủ yếu vào các ứng dụng thời gian thực.</w:t>
-      </w:r>
-      <w:proofErr w:type="gramEnd"/>
-      <w:r>
-        <w:rPr>
-          <w:rFonts w:ascii="Times New Roman" w:hAnsi="Times New Roman" w:cs="Times New Roman"/>
-          <w:sz w:val="26"/>
-          <w:szCs w:val="26"/>
-        </w:rPr>
-        <w:t xml:space="preserve"> </w:t>
-      </w:r>
-    </w:p>
-    <w:p>
-      <w:pPr>
-        <w:rPr>
-          <w:rFonts w:ascii="Times New Roman" w:hAnsi="Times New Roman" w:cs="Times New Roman"/>
-          <w:sz w:val="26"/>
-          <w:szCs w:val="26"/>
-        </w:rPr>
-      </w:pPr>
-      <w:r>
-        <w:rPr>
-          <w:rFonts w:ascii="Times New Roman" w:hAnsi="Times New Roman" w:cs="Times New Roman"/>
-          <w:sz w:val="26"/>
-          <w:szCs w:val="26"/>
-        </w:rPr>
-        <w:t>OpenCV được sử dụng rộng rãi trong các ứng dụng như: kiểm tra và giám sát tự động, robot và xe hơi tự hành, phân tích hình ảnh y tế, tìm kiếm và phục hồi hình ảnh hay video, thực tế ảo, ….</w:t>
+        <w:t xml:space="preserve">, được phân phối dưới giấy phép BSD. OpenCV được thiết kế để tính toán hiệu quả và tập trung chủ yếu vào các ứng dụng thời gian thực. </w:t>
+      </w:r>
+    </w:p>
+    <w:p>
+      <w:pPr>
+        <w:ind w:firstLine="720"/>
+        <w:jc w:val="both"/>
+        <w:rPr>
+          <w:rFonts w:ascii="Times New Roman" w:hAnsi="Times New Roman" w:cs="Times New Roman"/>
+          <w:sz w:val="26"/>
+          <w:szCs w:val="26"/>
+        </w:rPr>
+      </w:pPr>
+      <w:r>
+        <w:rPr>
+          <w:rFonts w:ascii="Times New Roman" w:hAnsi="Times New Roman" w:cs="Times New Roman"/>
+          <w:sz w:val="26"/>
+          <w:szCs w:val="26"/>
+        </w:rPr>
+        <w:t>OpenCV được sử dụng rộng rãi trong các ứng dụng như: kiểm tra và giám sát tự động, robot và xe hơi tự hành, phân tích hình ảnh y tế, tìm kiếm và phục hồi hình ảnh hay video, thực tế ảo,</w:t>
+      </w:r>
+      <w:r>
+        <w:rPr>
+          <w:rFonts w:ascii="Times New Roman" w:hAnsi="Times New Roman" w:cs="Times New Roman"/>
+          <w:sz w:val="26"/>
+          <w:szCs w:val="26"/>
+        </w:rPr>
+        <w:t xml:space="preserve"> và nhiều ứng dụng khác.</w:t>
       </w:r>
     </w:p>
     <w:p>
@@ -5273,42 +4747,15 @@
           <w:sz w:val="26"/>
           <w:szCs w:val="26"/>
         </w:rPr>
-        <w:t xml:space="preserve">, được Vapnik nghiên cứu từ những năm 1965,  đến những năm 1990 thì giải thuật chính thức được phát triển mạnh, trở thành công cụ hữu hiệu và phổ biến của lĩnh vực máy học, nhận dạng và khai phá dữ liệu. SVM đã được áp dụng thành công trong rất nhiều lĩnh vực như nhận dạng gương mặt người, phân loại văn bản, phân loại bệnh, … Bằng việc kết hợp với phương pháp hàm nhân, SVM cung cấp các mô hình hiệu quả và chính xác cho các vấn đề phân lớp, hồi quy tuyến tính và phi tuyến trong thực tế. </w:t>
-      </w:r>
-      <w:proofErr w:type="gramStart"/>
-      <w:r>
-        <w:rPr>
-          <w:rFonts w:ascii="Times New Roman" w:hAnsi="Times New Roman" w:cs="Times New Roman"/>
-          <w:sz w:val="26"/>
-          <w:szCs w:val="26"/>
-        </w:rPr>
-        <w:t xml:space="preserve">Giải thuật SVM nhận đầu vào là một hàm nhân </w:t>
-      </w:r>
-      <w:r>
-        <w:rPr>
-          <w:rFonts w:ascii="Times New Roman" w:hAnsi="Times New Roman" w:cs="Times New Roman"/>
-          <w:sz w:val="26"/>
-          <w:szCs w:val="26"/>
-        </w:rPr>
-        <w:t>(kernel function) sẽ tạo ra một mô hình mới mà không cần đến bất kỳ sự thay đổi nào từ mã chương trình.</w:t>
-      </w:r>
-      <w:proofErr w:type="gramEnd"/>
-      <w:r>
-        <w:rPr>
-          <w:rFonts w:ascii="Times New Roman" w:hAnsi="Times New Roman" w:cs="Times New Roman"/>
-          <w:sz w:val="26"/>
-          <w:szCs w:val="26"/>
-        </w:rPr>
-        <w:t xml:space="preserve"> </w:t>
-      </w:r>
-      <w:proofErr w:type="gramStart"/>
-      <w:r>
-        <w:rPr>
-          <w:rFonts w:ascii="Times New Roman" w:hAnsi="Times New Roman" w:cs="Times New Roman"/>
-          <w:sz w:val="26"/>
-          <w:szCs w:val="26"/>
-        </w:rPr>
-        <w:t>Giải thuật học dẫn đến việc giả</w:t>
+        <w:t xml:space="preserve">, được Vapnik nghiên cứu từ những năm 1965,  đến những năm 1990 thì giải thuật chính thức được phát triển mạnh, trở thành công cụ hữu hiệu và phổ biến của lĩnh vực máy học, nhận dạng và khai phá dữ liệu. SVM đã được áp dụng thành công trong rất nhiều lĩnh vực như nhận dạng gương mặt người, phân loại văn bản, phân loại bệnh, … Bằng việc kết hợp với phương pháp hàm nhân, SVM cung cấp các mô hình hiệu quả và chính xác cho các vấn đề phân lớp, hồi quy tuyến tính và phi tuyến trong thực tế. Giải thuật SVM nhận đầu vào là một hàm nhân </w:t>
+      </w:r>
+      <w:r>
+        <w:rPr>
+          <w:rFonts w:ascii="Times New Roman" w:hAnsi="Times New Roman" w:cs="Times New Roman"/>
+          <w:sz w:val="26"/>
+          <w:szCs w:val="26"/>
+        </w:rPr>
+        <w:t>(kernel function) sẽ tạo ra một mô hình mới mà không cần đến bất kỳ sự thay đổi nào từ mã chương trình. Giải thuật học dẫn đến việc giả</w:t>
       </w:r>
       <w:r>
         <w:rPr>
@@ -5324,34 +4771,7 @@
           <w:sz w:val="26"/>
           <w:szCs w:val="26"/>
         </w:rPr>
-        <w:t>n quy hoạch toàn phương, luôn có kết quả tối ưu toàn cục.</w:t>
-      </w:r>
-      <w:proofErr w:type="gramEnd"/>
-      <w:r>
-        <w:rPr>
-          <w:rFonts w:ascii="Times New Roman" w:hAnsi="Times New Roman" w:cs="Times New Roman"/>
-          <w:sz w:val="26"/>
-          <w:szCs w:val="26"/>
-        </w:rPr>
-        <w:t xml:space="preserve"> </w:t>
-      </w:r>
-      <w:proofErr w:type="gramStart"/>
-      <w:r>
-        <w:rPr>
-          <w:rFonts w:ascii="Times New Roman" w:hAnsi="Times New Roman" w:cs="Times New Roman"/>
-          <w:sz w:val="26"/>
-          <w:szCs w:val="26"/>
-        </w:rPr>
-        <w:t>SVM là một trong những giải thuật quan trọng của khai mỏ dữ liệu.</w:t>
-      </w:r>
-      <w:proofErr w:type="gramEnd"/>
-      <w:r>
-        <w:rPr>
-          <w:rFonts w:ascii="Times New Roman" w:hAnsi="Times New Roman" w:cs="Times New Roman"/>
-          <w:sz w:val="26"/>
-          <w:szCs w:val="26"/>
-        </w:rPr>
-        <w:t xml:space="preserve"> </w:t>
+        <w:t xml:space="preserve">n quy hoạch toàn phương, luôn có kết quả tối ưu toàn cục. SVM là một trong những giải thuật quan trọng của khai mỏ dữ liệu. </w:t>
       </w:r>
       <w:sdt>
         <w:sdtPr>
@@ -5363,6 +4783,7 @@
           <w:id w:val="1573229951"/>
           <w:citation/>
         </w:sdtPr>
+        <w:sdtEndPr/>
         <w:sdtContent>
           <w:r>
             <w:rPr>
@@ -5424,24 +4845,32 @@
           <w:szCs w:val="26"/>
         </w:rPr>
         <w:tab/>
-        <w:t>(Ghi thêm ý)</w:t>
-      </w:r>
-    </w:p>
-    <w:p>
-      <w:pPr>
-        <w:jc w:val="both"/>
-        <w:rPr>
-          <w:rFonts w:ascii="Times New Roman" w:hAnsi="Times New Roman" w:cs="Times New Roman"/>
-          <w:sz w:val="26"/>
-          <w:szCs w:val="26"/>
-        </w:rPr>
-      </w:pPr>
-      <w:r>
-        <w:rPr>
-          <w:rFonts w:ascii="Times New Roman" w:hAnsi="Times New Roman" w:cs="Times New Roman"/>
-          <w:sz w:val="26"/>
-          <w:szCs w:val="26"/>
-        </w:rPr>
+      </w:r>
+      <w:r>
+        <w:rPr>
+          <w:rFonts w:ascii="Times New Roman" w:hAnsi="Times New Roman" w:cs="Times New Roman"/>
+          <w:sz w:val="26"/>
+          <w:szCs w:val="26"/>
+        </w:rPr>
+        <w:t>Trong kỹ thuật SVM, không gian dữ liệu nhận vào ban đầu sẽ được ánh xạ và không gian đặc trưng, và trong không gian đặc trưng này thì mặt siêu phẳng phân chia dữ liệu tối ưu sẽ được xác định.</w:t>
+      </w:r>
+    </w:p>
+    <w:p>
+      <w:pPr>
+        <w:jc w:val="both"/>
+        <w:rPr>
+          <w:rFonts w:ascii="Times New Roman" w:hAnsi="Times New Roman" w:cs="Times New Roman"/>
+          <w:sz w:val="26"/>
+          <w:szCs w:val="26"/>
+        </w:rPr>
+      </w:pPr>
+      <w:r>
+        <w:rPr>
+          <w:rFonts w:ascii="Times New Roman" w:hAnsi="Times New Roman" w:cs="Times New Roman"/>
+          <w:sz w:val="26"/>
+          <w:szCs w:val="26"/>
+        </w:rPr>
+        <w:lastRenderedPageBreak/>
         <w:tab/>
         <w:t>3.5.2. Giới thiệu về phân lớp dữ liệu</w:t>
       </w:r>
@@ -5462,17 +4891,8 @@
           <w:szCs w:val="26"/>
         </w:rPr>
         <w:tab/>
-      </w:r>
-      <w:proofErr w:type="gramStart"/>
-      <w:r>
-        <w:rPr>
-          <w:rFonts w:ascii="Times New Roman" w:hAnsi="Times New Roman" w:cs="Times New Roman"/>
-          <w:sz w:val="26"/>
-          <w:szCs w:val="26"/>
-        </w:rPr>
         <w:t>Phân lớp dữ liệu là một kỹ thuật quan trọng trong khai phá dữ liệu và được sử dụng rộng rãi nhất bên cạnh kỹ thuật hồi quy.</w:t>
       </w:r>
-      <w:proofErr w:type="gramEnd"/>
     </w:p>
     <w:p>
       <w:pPr>
@@ -5490,36 +4910,16 @@
           <w:szCs w:val="26"/>
         </w:rPr>
         <w:tab/>
-        <w:t xml:space="preserve">Mục đích: Để dự đoán và gán nhãn phân lớp cho các bộ dữ liệu mới hoặc mẫu mới. </w:t>
-      </w:r>
-      <w:proofErr w:type="gramStart"/>
-      <w:r>
-        <w:rPr>
-          <w:rFonts w:ascii="Times New Roman" w:hAnsi="Times New Roman" w:cs="Times New Roman"/>
-          <w:sz w:val="26"/>
-          <w:szCs w:val="26"/>
-        </w:rPr>
-        <w:t>Với đầu vào là một tập các mẫu dữ liệu huấn luyện có riêng từng nhãn phân lớp và đầu ra là một bộ phân lớp dựa trên tập huấn luyện hoặc nhãn phân lớp.</w:t>
-      </w:r>
-      <w:proofErr w:type="gramEnd"/>
-      <w:r>
-        <w:rPr>
-          <w:rFonts w:ascii="Times New Roman" w:hAnsi="Times New Roman" w:cs="Times New Roman"/>
-          <w:sz w:val="26"/>
-          <w:szCs w:val="26"/>
-        </w:rPr>
-        <w:t xml:space="preserve"> </w:t>
-      </w:r>
-      <w:proofErr w:type="gramStart"/>
-      <w:r>
-        <w:rPr>
-          <w:rFonts w:ascii="Times New Roman" w:hAnsi="Times New Roman" w:cs="Times New Roman"/>
-          <w:sz w:val="26"/>
-          <w:szCs w:val="26"/>
-        </w:rPr>
-        <w:t>Phân lowpsd dữ liệu dựa trên tập huấn luyện và các gái trị trong một thuộc tính phân lớp và dùng nó để xác định lớp cho dữ liệu mới.</w:t>
-      </w:r>
-      <w:proofErr w:type="gramEnd"/>
+        <w:t>Mục đích: Để dự đoán và gán nhãn phân lớp cho các bộ dữ liệu mới hoặc mẫu mới. Với đầu vào là một tập các mẫu dữ liệu huấn luyện có riêng từng nhãn phân lớp và đầu ra là một bộ phân lớp dựa trên tập huấn luyện hoặc nhãn phân lớp.</w:t>
+      </w:r>
+      <w:r>
+        <w:rPr>
+          <w:rFonts w:ascii="Times New Roman" w:hAnsi="Times New Roman" w:cs="Times New Roman"/>
+          <w:sz w:val="26"/>
+          <w:szCs w:val="26"/>
+        </w:rPr>
+        <w:t xml:space="preserve"> Phân lowpsd dữ liệu dựa trên tập huấn luyện và các gái trị trong một thuộc tính phân lớp và dùng nó để xác định lớp cho dữ liệu mới.</w:t>
+      </w:r>
       <w:r>
         <w:rPr>
           <w:rFonts w:ascii="Times New Roman" w:hAnsi="Times New Roman" w:cs="Times New Roman"/>
@@ -5538,6 +4938,524 @@
           <w:id w:val="-2062396923"/>
           <w:citation/>
         </w:sdtPr>
+        <w:sdtEndPr/>
+        <w:sdtContent>
+          <w:r>
+            <w:rPr>
+              <w:rFonts w:ascii="Times New Roman" w:hAnsi="Times New Roman" w:cs="Times New Roman"/>
+              <w:sz w:val="26"/>
+              <w:szCs w:val="26"/>
+            </w:rPr>
+            <w:fldChar w:fldCharType="begin"/>
+          </w:r>
+          <w:r>
+            <w:rPr>
+              <w:rFonts w:ascii="Times New Roman" w:hAnsi="Times New Roman" w:cs="Times New Roman"/>
+              <w:sz w:val="26"/>
+              <w:szCs w:val="26"/>
+            </w:rPr>
+            <w:instrText xml:space="preserve">CITATION Phạ12 \p 8 \l 1033 </w:instrText>
+          </w:r>
+          <w:r>
+            <w:rPr>
+              <w:rFonts w:ascii="Times New Roman" w:hAnsi="Times New Roman" w:cs="Times New Roman"/>
+              <w:sz w:val="26"/>
+              <w:szCs w:val="26"/>
+            </w:rPr>
+            <w:fldChar w:fldCharType="separate"/>
+          </w:r>
+          <w:r>
+            <w:rPr>
+              <w:rFonts w:ascii="Times New Roman" w:hAnsi="Times New Roman" w:cs="Times New Roman"/>
+              <w:noProof/>
+              <w:sz w:val="26"/>
+              <w:szCs w:val="26"/>
+            </w:rPr>
+            <w:t>(2 p. 8)</w:t>
+          </w:r>
+          <w:r>
+            <w:rPr>
+              <w:rFonts w:ascii="Times New Roman" w:hAnsi="Times New Roman" w:cs="Times New Roman"/>
+              <w:sz w:val="26"/>
+              <w:szCs w:val="26"/>
+            </w:rPr>
+            <w:fldChar w:fldCharType="end"/>
+          </w:r>
+        </w:sdtContent>
+      </w:sdt>
+    </w:p>
+    <w:p>
+      <w:pPr>
+        <w:ind w:firstLine="720"/>
+        <w:jc w:val="both"/>
+        <w:rPr>
+          <w:rFonts w:ascii="Times New Roman" w:hAnsi="Times New Roman" w:cs="Times New Roman"/>
+          <w:sz w:val="26"/>
+          <w:szCs w:val="26"/>
+        </w:rPr>
+      </w:pPr>
+      <w:r>
+        <w:rPr>
+          <w:rFonts w:ascii="Times New Roman" w:hAnsi="Times New Roman" w:cs="Times New Roman"/>
+          <w:sz w:val="26"/>
+          <w:szCs w:val="26"/>
+        </w:rPr>
+        <w:t>Kỹ thuật phần lớp dữ liệu gồm hai bước cơ bản:</w:t>
+      </w:r>
+    </w:p>
+    <w:p>
+      <w:pPr>
+        <w:ind w:firstLine="720"/>
+        <w:jc w:val="both"/>
+        <w:rPr>
+          <w:rFonts w:ascii="Times New Roman" w:hAnsi="Times New Roman" w:cs="Times New Roman"/>
+          <w:sz w:val="26"/>
+          <w:szCs w:val="26"/>
+        </w:rPr>
+      </w:pPr>
+      <w:r>
+        <w:rPr>
+          <w:rFonts w:ascii="Times New Roman" w:hAnsi="Times New Roman" w:cs="Times New Roman"/>
+          <w:sz w:val="26"/>
+          <w:szCs w:val="26"/>
+        </w:rPr>
+        <w:t>Bước 1: Xây dựng mô hình tự tập huấn luyệ</w:t>
+      </w:r>
+      <w:r>
+        <w:rPr>
+          <w:rFonts w:ascii="Times New Roman" w:hAnsi="Times New Roman" w:cs="Times New Roman"/>
+          <w:sz w:val="26"/>
+          <w:szCs w:val="26"/>
+        </w:rPr>
+        <w:t>n</w:t>
+      </w:r>
+    </w:p>
+    <w:p>
+      <w:pPr>
+        <w:ind w:firstLine="720"/>
+        <w:jc w:val="both"/>
+        <w:rPr>
+          <w:rFonts w:ascii="Times New Roman" w:hAnsi="Times New Roman" w:cs="Times New Roman"/>
+          <w:sz w:val="26"/>
+          <w:szCs w:val="26"/>
+        </w:rPr>
+      </w:pPr>
+      <w:r>
+        <w:rPr>
+          <w:rFonts w:ascii="Times New Roman" w:hAnsi="Times New Roman" w:cs="Times New Roman"/>
+          <w:noProof/>
+          <w:sz w:val="26"/>
+          <w:szCs w:val="26"/>
+        </w:rPr>
+        <mc:AlternateContent>
+          <mc:Choice Requires="wpg">
+            <w:drawing>
+              <wp:anchor distT="0" distB="0" distL="114300" distR="114300" simplePos="0" relativeHeight="251665408" behindDoc="0" locked="0" layoutInCell="1" allowOverlap="1" wp14:anchorId="28EC6EB5" wp14:editId="115FD7A8">
+                <wp:simplePos x="0" y="0"/>
+                <wp:positionH relativeFrom="column">
+                  <wp:posOffset>637347</wp:posOffset>
+                </wp:positionH>
+                <wp:positionV relativeFrom="paragraph">
+                  <wp:posOffset>319515</wp:posOffset>
+                </wp:positionV>
+                <wp:extent cx="4834006" cy="985962"/>
+                <wp:effectExtent l="0" t="0" r="24130" b="24130"/>
+                <wp:wrapNone/>
+                <wp:docPr id="12" name="Group 12"/>
+                <wp:cNvGraphicFramePr/>
+                <a:graphic xmlns:a="http://schemas.openxmlformats.org/drawingml/2006/main">
+                  <a:graphicData uri="http://schemas.microsoft.com/office/word/2010/wordprocessingGroup">
+                    <wpg:wgp>
+                      <wpg:cNvGrpSpPr/>
+                      <wpg:grpSpPr>
+                        <a:xfrm>
+                          <a:off x="0" y="0"/>
+                          <a:ext cx="4834006" cy="985962"/>
+                          <a:chOff x="0" y="0"/>
+                          <a:chExt cx="4834006" cy="985962"/>
+                        </a:xfrm>
+                      </wpg:grpSpPr>
+                      <wps:wsp>
+                        <wps:cNvPr id="1" name="Flowchart: Magnetic Disk 1"/>
+                        <wps:cNvSpPr/>
+                        <wps:spPr>
+                          <a:xfrm>
+                            <a:off x="0" y="0"/>
+                            <a:ext cx="842838" cy="985962"/>
+                          </a:xfrm>
+                          <a:prstGeom prst="flowChartMagneticDisk">
+                            <a:avLst/>
+                          </a:prstGeom>
+                        </wps:spPr>
+                        <wps:style>
+                          <a:lnRef idx="2">
+                            <a:schemeClr val="accent1">
+                              <a:shade val="50000"/>
+                            </a:schemeClr>
+                          </a:lnRef>
+                          <a:fillRef idx="1">
+                            <a:schemeClr val="accent1"/>
+                          </a:fillRef>
+                          <a:effectRef idx="0">
+                            <a:schemeClr val="accent1"/>
+                          </a:effectRef>
+                          <a:fontRef idx="minor">
+                            <a:schemeClr val="lt1"/>
+                          </a:fontRef>
+                        </wps:style>
+                        <wps:txbx>
+                          <w:txbxContent>
+                            <w:p>
+                              <w:pPr>
+                                <w:jc w:val="center"/>
+                              </w:pPr>
+                              <w:r>
+                                <w:t>Dữ liệu huấn luyện</w:t>
+                              </w:r>
+                            </w:p>
+                          </w:txbxContent>
+                        </wps:txbx>
+                        <wps:bodyPr rot="0" spcFirstLastPara="0" vertOverflow="overflow" horzOverflow="overflow" vert="horz" wrap="square" lIns="91440" tIns="45720" rIns="91440" bIns="45720" numCol="1" spcCol="0" rtlCol="0" fromWordArt="0" anchor="ctr" anchorCtr="0" forceAA="0" compatLnSpc="1">
+                          <a:prstTxWarp prst="textNoShape">
+                            <a:avLst/>
+                          </a:prstTxWarp>
+                          <a:noAutofit/>
+                        </wps:bodyPr>
+                      </wps:wsp>
+                      <wps:wsp>
+                        <wps:cNvPr id="2" name="Flowchart: Magnetic Disk 2"/>
+                        <wps:cNvSpPr/>
+                        <wps:spPr>
+                          <a:xfrm>
+                            <a:off x="3697356" y="0"/>
+                            <a:ext cx="1136650" cy="969645"/>
+                          </a:xfrm>
+                          <a:prstGeom prst="flowChartMagneticDisk">
+                            <a:avLst/>
+                          </a:prstGeom>
+                          <a:solidFill>
+                            <a:srgbClr val="FFFF00"/>
+                          </a:solidFill>
+                        </wps:spPr>
+                        <wps:style>
+                          <a:lnRef idx="2">
+                            <a:schemeClr val="accent1">
+                              <a:shade val="50000"/>
+                            </a:schemeClr>
+                          </a:lnRef>
+                          <a:fillRef idx="1">
+                            <a:schemeClr val="accent1"/>
+                          </a:fillRef>
+                          <a:effectRef idx="0">
+                            <a:schemeClr val="accent1"/>
+                          </a:effectRef>
+                          <a:fontRef idx="minor">
+                            <a:schemeClr val="lt1"/>
+                          </a:fontRef>
+                        </wps:style>
+                        <wps:txbx>
+                          <w:txbxContent>
+                            <w:p>
+                              <w:pPr>
+                                <w:jc w:val="center"/>
+                                <w:rPr>
+                                  <w:color w:val="000000" w:themeColor="text1"/>
+                                </w:rPr>
+                              </w:pPr>
+                              <w:r>
+                                <w:rPr>
+                                  <w:color w:val="000000" w:themeColor="text1"/>
+                                </w:rPr>
+                                <w:t>Bộ phân lớp (Mô hình)</w:t>
+                              </w:r>
+                            </w:p>
+                          </w:txbxContent>
+                        </wps:txbx>
+                        <wps:bodyPr rot="0" spcFirstLastPara="0" vertOverflow="overflow" horzOverflow="overflow" vert="horz" wrap="square" lIns="91440" tIns="45720" rIns="91440" bIns="45720" numCol="1" spcCol="0" rtlCol="0" fromWordArt="0" anchor="ctr" anchorCtr="0" forceAA="0" compatLnSpc="1">
+                          <a:prstTxWarp prst="textNoShape">
+                            <a:avLst/>
+                          </a:prstTxWarp>
+                          <a:noAutofit/>
+                        </wps:bodyPr>
+                      </wps:wsp>
+                      <wps:wsp>
+                        <wps:cNvPr id="3" name="Rounded Rectangle 3"/>
+                        <wps:cNvSpPr/>
+                        <wps:spPr>
+                          <a:xfrm>
+                            <a:off x="1606163" y="79513"/>
+                            <a:ext cx="1311965" cy="810453"/>
+                          </a:xfrm>
+                          <a:prstGeom prst="roundRect">
+                            <a:avLst/>
+                          </a:prstGeom>
+                        </wps:spPr>
+                        <wps:style>
+                          <a:lnRef idx="2">
+                            <a:schemeClr val="accent3">
+                              <a:shade val="50000"/>
+                            </a:schemeClr>
+                          </a:lnRef>
+                          <a:fillRef idx="1">
+                            <a:schemeClr val="accent3"/>
+                          </a:fillRef>
+                          <a:effectRef idx="0">
+                            <a:schemeClr val="accent3"/>
+                          </a:effectRef>
+                          <a:fontRef idx="minor">
+                            <a:schemeClr val="lt1"/>
+                          </a:fontRef>
+                        </wps:style>
+                        <wps:txbx>
+                          <w:txbxContent>
+                            <w:p>
+                              <w:pPr>
+                                <w:jc w:val="center"/>
+                              </w:pPr>
+                              <w:r>
+                                <w:t>Các thuật toán phân lớp</w:t>
+                              </w:r>
+                            </w:p>
+                          </w:txbxContent>
+                        </wps:txbx>
+                        <wps:bodyPr rot="0" spcFirstLastPara="0" vertOverflow="overflow" horzOverflow="overflow" vert="horz" wrap="square" lIns="91440" tIns="45720" rIns="91440" bIns="45720" numCol="1" spcCol="0" rtlCol="0" fromWordArt="0" anchor="ctr" anchorCtr="0" forceAA="0" compatLnSpc="1">
+                          <a:prstTxWarp prst="textNoShape">
+                            <a:avLst/>
+                          </a:prstTxWarp>
+                          <a:noAutofit/>
+                        </wps:bodyPr>
+                      </wps:wsp>
+                      <wps:wsp>
+                        <wps:cNvPr id="4" name="Right Arrow 4"/>
+                        <wps:cNvSpPr/>
+                        <wps:spPr>
+                          <a:xfrm>
+                            <a:off x="842838" y="413468"/>
+                            <a:ext cx="763325" cy="278296"/>
+                          </a:xfrm>
+                          <a:prstGeom prst="rightArrow">
+                            <a:avLst/>
+                          </a:prstGeom>
+                          <a:solidFill>
+                            <a:srgbClr val="00B0F0"/>
+                          </a:solidFill>
+                        </wps:spPr>
+                        <wps:style>
+                          <a:lnRef idx="2">
+                            <a:schemeClr val="accent1">
+                              <a:shade val="50000"/>
+                            </a:schemeClr>
+                          </a:lnRef>
+                          <a:fillRef idx="1">
+                            <a:schemeClr val="accent1"/>
+                          </a:fillRef>
+                          <a:effectRef idx="0">
+                            <a:schemeClr val="accent1"/>
+                          </a:effectRef>
+                          <a:fontRef idx="minor">
+                            <a:schemeClr val="lt1"/>
+                          </a:fontRef>
+                        </wps:style>
+                        <wps:bodyPr rot="0" spcFirstLastPara="0" vertOverflow="overflow" horzOverflow="overflow" vert="horz" wrap="square" lIns="91440" tIns="45720" rIns="91440" bIns="45720" numCol="1" spcCol="0" rtlCol="0" fromWordArt="0" anchor="ctr" anchorCtr="0" forceAA="0" compatLnSpc="1">
+                          <a:prstTxWarp prst="textNoShape">
+                            <a:avLst/>
+                          </a:prstTxWarp>
+                          <a:noAutofit/>
+                        </wps:bodyPr>
+                      </wps:wsp>
+                      <wps:wsp>
+                        <wps:cNvPr id="5" name="Right Arrow 5"/>
+                        <wps:cNvSpPr/>
+                        <wps:spPr>
+                          <a:xfrm>
+                            <a:off x="2918128" y="413468"/>
+                            <a:ext cx="763325" cy="278296"/>
+                          </a:xfrm>
+                          <a:prstGeom prst="rightArrow">
+                            <a:avLst/>
+                          </a:prstGeom>
+                          <a:solidFill>
+                            <a:srgbClr val="00B0F0"/>
+                          </a:solidFill>
+                        </wps:spPr>
+                        <wps:style>
+                          <a:lnRef idx="2">
+                            <a:schemeClr val="accent1">
+                              <a:shade val="50000"/>
+                            </a:schemeClr>
+                          </a:lnRef>
+                          <a:fillRef idx="1">
+                            <a:schemeClr val="accent1"/>
+                          </a:fillRef>
+                          <a:effectRef idx="0">
+                            <a:schemeClr val="accent1"/>
+                          </a:effectRef>
+                          <a:fontRef idx="minor">
+                            <a:schemeClr val="lt1"/>
+                          </a:fontRef>
+                        </wps:style>
+                        <wps:bodyPr rot="0" spcFirstLastPara="0" vertOverflow="overflow" horzOverflow="overflow" vert="horz" wrap="square" lIns="91440" tIns="45720" rIns="91440" bIns="45720" numCol="1" spcCol="0" rtlCol="0" fromWordArt="0" anchor="ctr" anchorCtr="0" forceAA="0" compatLnSpc="1">
+                          <a:prstTxWarp prst="textNoShape">
+                            <a:avLst/>
+                          </a:prstTxWarp>
+                          <a:noAutofit/>
+                        </wps:bodyPr>
+                      </wps:wsp>
+                    </wpg:wgp>
+                  </a:graphicData>
+                </a:graphic>
+              </wp:anchor>
+            </w:drawing>
+          </mc:Choice>
+          <mc:Fallback>
+            <w:pict>
+              <v:group id="Group 12" o:spid="_x0000_s1026" style="position:absolute;left:0;text-align:left;margin-left:50.2pt;margin-top:25.15pt;width:380.65pt;height:77.65pt;z-index:251665408" coordsize="48340,9859" o:gfxdata="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">
+                <v:shapetype id="_x0000_t132" coordsize="21600,21600" o:spt="132" path="m10800,qx,3391l,18209qy10800,21600,21600,18209l21600,3391qy10800,xem,3391nfqy10800,6782,21600,3391e">
+                  <v:path o:extrusionok="f" gradientshapeok="t" o:connecttype="custom" o:connectlocs="10800,6782;10800,0;0,10800;10800,21600;21600,10800" o:connectangles="270,270,180,90,0" textboxrect="0,6782,21600,18209"/>
+                </v:shapetype>
+                <v:shape id="Flowchart: Magnetic Disk 1" o:spid="_x0000_s1027" type="#_x0000_t132" style="position:absolute;width:8428;height:9859;visibility:visible;mso-wrap-style:square;v-text-anchor:middle" o:gfxdata="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" fillcolor="#4f81bd [3204]" strokecolor="#243f60 [1604]" strokeweight="2pt">
+                  <v:textbox>
+                    <w:txbxContent>
+                      <w:p>
+                        <w:pPr>
+                          <w:jc w:val="center"/>
+                        </w:pPr>
+                        <w:r>
+                          <w:t>Dữ liệu huấn luyện</w:t>
+                        </w:r>
+                      </w:p>
+                    </w:txbxContent>
+                  </v:textbox>
+                </v:shape>
+                <v:shape id="Flowchart: Magnetic Disk 2" o:spid="_x0000_s1028" type="#_x0000_t132" style="position:absolute;left:36973;width:11367;height:9696;visibility:visible;mso-wrap-style:square;v-text-anchor:middle" o:gfxdata="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" fillcolor="yellow" strokecolor="#243f60 [1604]" strokeweight="2pt">
+                  <v:textbox>
+                    <w:txbxContent>
+                      <w:p>
+                        <w:pPr>
+                          <w:jc w:val="center"/>
+                          <w:rPr>
+                            <w:color w:val="000000" w:themeColor="text1"/>
+                          </w:rPr>
+                        </w:pPr>
+                        <w:r>
+                          <w:rPr>
+                            <w:color w:val="000000" w:themeColor="text1"/>
+                          </w:rPr>
+                          <w:t>Bộ phân lớp (Mô hình)</w:t>
+                        </w:r>
+                      </w:p>
+                    </w:txbxContent>
+                  </v:textbox>
+                </v:shape>
+                <v:roundrect id="Rounded Rectangle 3" o:spid="_x0000_s1029" style="position:absolute;left:16061;top:795;width:13120;height:8104;visibility:visible;mso-wrap-style:square;v-text-anchor:middle" arcsize="10923f" o:gfxdata="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" fillcolor="#9bbb59 [3206]" strokecolor="#4e6128 [1606]" strokeweight="2pt">
+                  <v:textbox>
+                    <w:txbxContent>
+                      <w:p>
+                        <w:pPr>
+                          <w:jc w:val="center"/>
+                        </w:pPr>
+                        <w:r>
+                          <w:t>Các thuật toán phân lớp</w:t>
+                        </w:r>
+                      </w:p>
+                    </w:txbxContent>
+                  </v:textbox>
+                </v:roundrect>
+                <v:shapetype id="_x0000_t13" coordsize="21600,21600" o:spt="13" adj="16200,5400" path="m@0,l@0@1,0@1,0@2@0@2@0,21600,21600,10800xe">
+                  <v:stroke joinstyle="miter"/>
+                  <v:formulas>
+                    <v:f eqn="val #0"/>
+                    <v:f eqn="val #1"/>
+                    <v:f eqn="sum height 0 #1"/>
+                    <v:f eqn="sum 10800 0 #1"/>
+                    <v:f eqn="sum width 0 #0"/>
+                    <v:f eqn="prod @4 @3 10800"/>
+                    <v:f eqn="sum width 0 @5"/>
+                  </v:formulas>
+                  <v:path o:connecttype="custom" o:connectlocs="@0,0;0,10800;@0,21600;21600,10800" o:connectangles="270,180,90,0" textboxrect="0,@1,@6,@2"/>
+                  <v:handles>
+                    <v:h position="#0,#1" xrange="0,21600" yrange="0,10800"/>
+                  </v:handles>
+                </v:shapetype>
+                <v:shape id="Right Arrow 4" o:spid="_x0000_s1030" type="#_x0000_t13" style="position:absolute;left:8428;top:4134;width:7633;height:2783;visibility:visible;mso-wrap-style:square;v-text-anchor:middle" o:gfxdata="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" adj="17662" fillcolor="#00b0f0" strokecolor="#243f60 [1604]" strokeweight="2pt"/>
+                <v:shape id="Right Arrow 5" o:spid="_x0000_s1031" type="#_x0000_t13" style="position:absolute;left:29181;top:4134;width:7633;height:2783;visibility:visible;mso-wrap-style:square;v-text-anchor:middle" o:gfxdata="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" adj="17662" fillcolor="#00b0f0" strokecolor="#243f60 [1604]" strokeweight="2pt"/>
+              </v:group>
+            </w:pict>
+          </mc:Fallback>
+        </mc:AlternateContent>
+      </w:r>
+    </w:p>
+    <w:p>
+      <w:pPr>
+        <w:ind w:firstLine="720"/>
+        <w:jc w:val="both"/>
+        <w:rPr>
+          <w:rFonts w:ascii="Times New Roman" w:hAnsi="Times New Roman" w:cs="Times New Roman"/>
+          <w:sz w:val="26"/>
+          <w:szCs w:val="26"/>
+        </w:rPr>
+      </w:pPr>
+    </w:p>
+    <w:p>
+      <w:pPr>
+        <w:ind w:firstLine="720"/>
+        <w:jc w:val="both"/>
+        <w:rPr>
+          <w:rFonts w:ascii="Times New Roman" w:hAnsi="Times New Roman" w:cs="Times New Roman"/>
+          <w:sz w:val="26"/>
+          <w:szCs w:val="26"/>
+        </w:rPr>
+      </w:pPr>
+    </w:p>
+    <w:p>
+      <w:pPr>
+        <w:jc w:val="both"/>
+        <w:rPr>
+          <w:rFonts w:ascii="Times New Roman" w:hAnsi="Times New Roman" w:cs="Times New Roman"/>
+          <w:sz w:val="26"/>
+          <w:szCs w:val="26"/>
+        </w:rPr>
+      </w:pPr>
+    </w:p>
+    <w:p>
+      <w:pPr>
+        <w:jc w:val="both"/>
+        <w:rPr>
+          <w:rFonts w:ascii="Times New Roman" w:hAnsi="Times New Roman" w:cs="Times New Roman"/>
+          <w:sz w:val="26"/>
+          <w:szCs w:val="26"/>
+        </w:rPr>
+      </w:pPr>
+    </w:p>
+    <w:p>
+      <w:pPr>
+        <w:ind w:firstLine="720"/>
+        <w:jc w:val="both"/>
+        <w:rPr>
+          <w:rFonts w:ascii="Times New Roman" w:hAnsi="Times New Roman" w:cs="Times New Roman"/>
+          <w:sz w:val="26"/>
+          <w:szCs w:val="26"/>
+        </w:rPr>
+      </w:pPr>
+      <w:r>
+        <w:rPr>
+          <w:rFonts w:ascii="Times New Roman" w:hAnsi="Times New Roman" w:cs="Times New Roman"/>
+          <w:sz w:val="26"/>
+          <w:szCs w:val="26"/>
+        </w:rPr>
+        <w:t xml:space="preserve">Bước 2: Kiểm tra tính đúng đắn của mô hình và sử dụng mô hình để phân lớp dữ liệu mới. </w:t>
+      </w:r>
+      <w:sdt>
+        <w:sdtPr>
+          <w:rPr>
+            <w:rFonts w:ascii="Times New Roman" w:hAnsi="Times New Roman" w:cs="Times New Roman"/>
+            <w:sz w:val="26"/>
+            <w:szCs w:val="26"/>
+          </w:rPr>
+          <w:id w:val="-2013680096"/>
+          <w:citation/>
+        </w:sdtPr>
+        <w:sdtEndPr/>
         <w:sdtContent>
           <w:r>
             <w:rPr>
@@ -5599,7 +5517,7 @@
           <w:sz w:val="26"/>
           <w:szCs w:val="26"/>
         </w:rPr>
-        <w:t>Kỹ thuật phần lớp dữ liệu gồm hai bước cơ bản:</w:t>
+        <w:t>Phân lớp cho những đối tượng mới hoặc chưa được phân lớp.</w:t>
       </w:r>
     </w:p>
     <w:p>
@@ -5618,27 +5536,15 @@
           <w:sz w:val="26"/>
           <w:szCs w:val="26"/>
         </w:rPr>
-        <w:lastRenderedPageBreak/>
-        <w:t>Bước 1: Xây dựng mô hình tự tập huấn luyện.</w:t>
-      </w:r>
-    </w:p>
-    <w:p>
-      <w:pPr>
-        <w:ind w:firstLine="720"/>
-        <w:jc w:val="both"/>
-        <w:rPr>
-          <w:rFonts w:ascii="Times New Roman" w:hAnsi="Times New Roman" w:cs="Times New Roman"/>
-          <w:sz w:val="26"/>
-          <w:szCs w:val="26"/>
-        </w:rPr>
-      </w:pPr>
-      <w:r>
-        <w:rPr>
-          <w:rFonts w:ascii="Times New Roman" w:hAnsi="Times New Roman" w:cs="Times New Roman"/>
-          <w:sz w:val="26"/>
-          <w:szCs w:val="26"/>
-        </w:rPr>
-        <w:t xml:space="preserve">Bước 2: Kiểm tra tính đúng đắn của mô hình và sử dụng mô hình để phân lớp dữ liệu mới. </w:t>
+        <w:t xml:space="preserve">Đánh giá độ chính xác của mô hình: Lớp đã biết của một mẫu dữ liệu đem kiểm tra được so sánh với kết quả thu được từ mô hình. Tỉ lệ chính xác được tính bằng phần </w:t>
+      </w:r>
+      <w:r>
+        <w:rPr>
+          <w:rFonts w:ascii="Times New Roman" w:hAnsi="Times New Roman" w:cs="Times New Roman"/>
+          <w:sz w:val="26"/>
+          <w:szCs w:val="26"/>
+        </w:rPr>
+        <w:t xml:space="preserve">trăm các mẫu dữ liệu được phân lớp đúng bởi mô hình trong số các lần kiểm tra. </w:t>
       </w:r>
       <w:sdt>
         <w:sdtPr>
@@ -5647,7 +5553,573 @@
             <w:sz w:val="26"/>
             <w:szCs w:val="26"/>
           </w:rPr>
-          <w:id w:val="-2013680096"/>
+          <w:id w:val="508331951"/>
+          <w:citation/>
+        </w:sdtPr>
+        <w:sdtEndPr/>
+        <w:sdtContent>
+          <w:r>
+            <w:rPr>
+              <w:rFonts w:ascii="Times New Roman" w:hAnsi="Times New Roman" w:cs="Times New Roman"/>
+              <w:sz w:val="26"/>
+              <w:szCs w:val="26"/>
+            </w:rPr>
+            <w:fldChar w:fldCharType="begin"/>
+          </w:r>
+          <w:r>
+            <w:rPr>
+              <w:rFonts w:ascii="Times New Roman" w:hAnsi="Times New Roman" w:cs="Times New Roman"/>
+              <w:sz w:val="26"/>
+              <w:szCs w:val="26"/>
+            </w:rPr>
+            <w:instrText xml:space="preserve">CITATION Phạ12 \p 9 \l 1033 </w:instrText>
+          </w:r>
+          <w:r>
+            <w:rPr>
+              <w:rFonts w:ascii="Times New Roman" w:hAnsi="Times New Roman" w:cs="Times New Roman"/>
+              <w:sz w:val="26"/>
+              <w:szCs w:val="26"/>
+            </w:rPr>
+            <w:fldChar w:fldCharType="separate"/>
+          </w:r>
+          <w:r>
+            <w:rPr>
+              <w:rFonts w:ascii="Times New Roman" w:hAnsi="Times New Roman" w:cs="Times New Roman"/>
+              <w:noProof/>
+              <w:sz w:val="26"/>
+              <w:szCs w:val="26"/>
+            </w:rPr>
+            <w:t>(2 p. 9)</w:t>
+          </w:r>
+          <w:r>
+            <w:rPr>
+              <w:rFonts w:ascii="Times New Roman" w:hAnsi="Times New Roman" w:cs="Times New Roman"/>
+              <w:sz w:val="26"/>
+              <w:szCs w:val="26"/>
+            </w:rPr>
+            <w:fldChar w:fldCharType="end"/>
+          </w:r>
+        </w:sdtContent>
+      </w:sdt>
+    </w:p>
+    <w:p>
+      <w:pPr>
+        <w:ind w:firstLine="720"/>
+        <w:jc w:val="both"/>
+        <w:rPr>
+          <w:rFonts w:ascii="Times New Roman" w:hAnsi="Times New Roman" w:cs="Times New Roman"/>
+          <w:sz w:val="26"/>
+          <w:szCs w:val="26"/>
+        </w:rPr>
+      </w:pPr>
+      <w:r>
+        <w:rPr>
+          <w:rFonts w:ascii="Times New Roman" w:hAnsi="Times New Roman" w:cs="Times New Roman"/>
+          <w:noProof/>
+          <w:sz w:val="26"/>
+          <w:szCs w:val="26"/>
+        </w:rPr>
+        <mc:AlternateContent>
+          <mc:Choice Requires="wpg">
+            <w:drawing>
+              <wp:anchor distT="0" distB="0" distL="114300" distR="114300" simplePos="0" relativeHeight="251675648" behindDoc="0" locked="0" layoutInCell="1" allowOverlap="1" wp14:anchorId="342189B4" wp14:editId="05AC7B76">
+                <wp:simplePos x="0" y="0"/>
+                <wp:positionH relativeFrom="column">
+                  <wp:posOffset>636905</wp:posOffset>
+                </wp:positionH>
+                <wp:positionV relativeFrom="paragraph">
+                  <wp:posOffset>76200</wp:posOffset>
+                </wp:positionV>
+                <wp:extent cx="4578985" cy="1017270"/>
+                <wp:effectExtent l="0" t="0" r="12065" b="11430"/>
+                <wp:wrapNone/>
+                <wp:docPr id="11" name="Group 11"/>
+                <wp:cNvGraphicFramePr/>
+                <a:graphic xmlns:a="http://schemas.openxmlformats.org/drawingml/2006/main">
+                  <a:graphicData uri="http://schemas.microsoft.com/office/word/2010/wordprocessingGroup">
+                    <wpg:wgp>
+                      <wpg:cNvGrpSpPr/>
+                      <wpg:grpSpPr>
+                        <a:xfrm>
+                          <a:off x="0" y="0"/>
+                          <a:ext cx="4578985" cy="1017270"/>
+                          <a:chOff x="0" y="0"/>
+                          <a:chExt cx="4579399" cy="1017325"/>
+                        </a:xfrm>
+                      </wpg:grpSpPr>
+                      <wps:wsp>
+                        <wps:cNvPr id="6" name="Flowchart: Magnetic Disk 6"/>
+                        <wps:cNvSpPr/>
+                        <wps:spPr>
+                          <a:xfrm>
+                            <a:off x="1606163" y="0"/>
+                            <a:ext cx="1136650" cy="969645"/>
+                          </a:xfrm>
+                          <a:prstGeom prst="flowChartMagneticDisk">
+                            <a:avLst/>
+                          </a:prstGeom>
+                          <a:solidFill>
+                            <a:srgbClr val="FFFF00"/>
+                          </a:solidFill>
+                        </wps:spPr>
+                        <wps:style>
+                          <a:lnRef idx="2">
+                            <a:schemeClr val="accent1">
+                              <a:shade val="50000"/>
+                            </a:schemeClr>
+                          </a:lnRef>
+                          <a:fillRef idx="1">
+                            <a:schemeClr val="accent1"/>
+                          </a:fillRef>
+                          <a:effectRef idx="0">
+                            <a:schemeClr val="accent1"/>
+                          </a:effectRef>
+                          <a:fontRef idx="minor">
+                            <a:schemeClr val="lt1"/>
+                          </a:fontRef>
+                        </wps:style>
+                        <wps:txbx>
+                          <w:txbxContent>
+                            <w:p>
+                              <w:pPr>
+                                <w:jc w:val="center"/>
+                                <w:rPr>
+                                  <w:color w:val="000000" w:themeColor="text1"/>
+                                </w:rPr>
+                              </w:pPr>
+                              <w:r>
+                                <w:rPr>
+                                  <w:color w:val="000000" w:themeColor="text1"/>
+                                </w:rPr>
+                                <w:t>Bộ phân lớp (Mô hình)</w:t>
+                              </w:r>
+                            </w:p>
+                          </w:txbxContent>
+                        </wps:txbx>
+                        <wps:bodyPr rot="0" spcFirstLastPara="0" vertOverflow="overflow" horzOverflow="overflow" vert="horz" wrap="square" lIns="91440" tIns="45720" rIns="91440" bIns="45720" numCol="1" spcCol="0" rtlCol="0" fromWordArt="0" anchor="ctr" anchorCtr="0" forceAA="0" compatLnSpc="1">
+                          <a:prstTxWarp prst="textNoShape">
+                            <a:avLst/>
+                          </a:prstTxWarp>
+                          <a:noAutofit/>
+                        </wps:bodyPr>
+                      </wps:wsp>
+                      <wps:wsp>
+                        <wps:cNvPr id="7" name="Flowchart: Magnetic Disk 7"/>
+                        <wps:cNvSpPr/>
+                        <wps:spPr>
+                          <a:xfrm>
+                            <a:off x="0" y="31805"/>
+                            <a:ext cx="842645" cy="985520"/>
+                          </a:xfrm>
+                          <a:prstGeom prst="flowChartMagneticDisk">
+                            <a:avLst/>
+                          </a:prstGeom>
+                          <a:solidFill>
+                            <a:srgbClr val="7030A0"/>
+                          </a:solidFill>
+                        </wps:spPr>
+                        <wps:style>
+                          <a:lnRef idx="2">
+                            <a:schemeClr val="accent1">
+                              <a:shade val="50000"/>
+                            </a:schemeClr>
+                          </a:lnRef>
+                          <a:fillRef idx="1">
+                            <a:schemeClr val="accent1"/>
+                          </a:fillRef>
+                          <a:effectRef idx="0">
+                            <a:schemeClr val="accent1"/>
+                          </a:effectRef>
+                          <a:fontRef idx="minor">
+                            <a:schemeClr val="lt1"/>
+                          </a:fontRef>
+                        </wps:style>
+                        <wps:txbx>
+                          <w:txbxContent>
+                            <w:p>
+                              <w:pPr>
+                                <w:jc w:val="center"/>
+                              </w:pPr>
+                              <w:r>
+                                <w:t>Dữ liệu kiểm tra</w:t>
+                              </w:r>
+                            </w:p>
+                          </w:txbxContent>
+                        </wps:txbx>
+                        <wps:bodyPr rot="0" spcFirstLastPara="0" vertOverflow="overflow" horzOverflow="overflow" vert="horz" wrap="square" lIns="91440" tIns="45720" rIns="91440" bIns="45720" numCol="1" spcCol="0" rtlCol="0" fromWordArt="0" anchor="ctr" anchorCtr="0" forceAA="0" compatLnSpc="1">
+                          <a:prstTxWarp prst="textNoShape">
+                            <a:avLst/>
+                          </a:prstTxWarp>
+                          <a:noAutofit/>
+                        </wps:bodyPr>
+                      </wps:wsp>
+                      <wps:wsp>
+                        <wps:cNvPr id="8" name="Flowchart: Magnetic Disk 8"/>
+                        <wps:cNvSpPr/>
+                        <wps:spPr>
+                          <a:xfrm>
+                            <a:off x="3530379" y="0"/>
+                            <a:ext cx="1049020" cy="985520"/>
+                          </a:xfrm>
+                          <a:prstGeom prst="flowChartMagneticDisk">
+                            <a:avLst/>
+                          </a:prstGeom>
+                          <a:solidFill>
+                            <a:srgbClr val="1CF6B3"/>
+                          </a:solidFill>
+                        </wps:spPr>
+                        <wps:style>
+                          <a:lnRef idx="2">
+                            <a:schemeClr val="accent1">
+                              <a:shade val="50000"/>
+                            </a:schemeClr>
+                          </a:lnRef>
+                          <a:fillRef idx="1">
+                            <a:schemeClr val="accent1"/>
+                          </a:fillRef>
+                          <a:effectRef idx="0">
+                            <a:schemeClr val="accent1"/>
+                          </a:effectRef>
+                          <a:fontRef idx="minor">
+                            <a:schemeClr val="lt1"/>
+                          </a:fontRef>
+                        </wps:style>
+                        <wps:txbx>
+                          <w:txbxContent>
+                            <w:p>
+                              <w:pPr>
+                                <w:jc w:val="center"/>
+                                <w:rPr>
+                                  <w:color w:val="4BACC6" w:themeColor="accent5"/>
+                                </w:rPr>
+                              </w:pPr>
+                              <w:r>
+                                <w:t>Dữ liệu chưa phân lớp</w:t>
+                              </w:r>
+                            </w:p>
+                          </w:txbxContent>
+                        </wps:txbx>
+                        <wps:bodyPr rot="0" spcFirstLastPara="0" vertOverflow="overflow" horzOverflow="overflow" vert="horz" wrap="square" lIns="91440" tIns="45720" rIns="91440" bIns="45720" numCol="1" spcCol="0" rtlCol="0" fromWordArt="0" anchor="ctr" anchorCtr="0" forceAA="0" compatLnSpc="1">
+                          <a:prstTxWarp prst="textNoShape">
+                            <a:avLst/>
+                          </a:prstTxWarp>
+                          <a:noAutofit/>
+                        </wps:bodyPr>
+                      </wps:wsp>
+                      <wps:wsp>
+                        <wps:cNvPr id="9" name="Right Arrow 9"/>
+                        <wps:cNvSpPr/>
+                        <wps:spPr>
+                          <a:xfrm>
+                            <a:off x="842838" y="381662"/>
+                            <a:ext cx="763270" cy="278130"/>
+                          </a:xfrm>
+                          <a:prstGeom prst="rightArrow">
+                            <a:avLst/>
+                          </a:prstGeom>
+                          <a:solidFill>
+                            <a:srgbClr val="00B0F0"/>
+                          </a:solidFill>
+                        </wps:spPr>
+                        <wps:style>
+                          <a:lnRef idx="2">
+                            <a:schemeClr val="accent1">
+                              <a:shade val="50000"/>
+                            </a:schemeClr>
+                          </a:lnRef>
+                          <a:fillRef idx="1">
+                            <a:schemeClr val="accent1"/>
+                          </a:fillRef>
+                          <a:effectRef idx="0">
+                            <a:schemeClr val="accent1"/>
+                          </a:effectRef>
+                          <a:fontRef idx="minor">
+                            <a:schemeClr val="lt1"/>
+                          </a:fontRef>
+                        </wps:style>
+                        <wps:bodyPr rot="0" spcFirstLastPara="0" vertOverflow="overflow" horzOverflow="overflow" vert="horz" wrap="square" lIns="91440" tIns="45720" rIns="91440" bIns="45720" numCol="1" spcCol="0" rtlCol="0" fromWordArt="0" anchor="ctr" anchorCtr="0" forceAA="0" compatLnSpc="1">
+                          <a:prstTxWarp prst="textNoShape">
+                            <a:avLst/>
+                          </a:prstTxWarp>
+                          <a:noAutofit/>
+                        </wps:bodyPr>
+                      </wps:wsp>
+                      <wps:wsp>
+                        <wps:cNvPr id="10" name="Right Arrow 10"/>
+                        <wps:cNvSpPr/>
+                        <wps:spPr>
+                          <a:xfrm>
+                            <a:off x="2743200" y="381662"/>
+                            <a:ext cx="763270" cy="278130"/>
+                          </a:xfrm>
+                          <a:prstGeom prst="rightArrow">
+                            <a:avLst/>
+                          </a:prstGeom>
+                          <a:solidFill>
+                            <a:srgbClr val="00B0F0"/>
+                          </a:solidFill>
+                        </wps:spPr>
+                        <wps:style>
+                          <a:lnRef idx="2">
+                            <a:schemeClr val="accent1">
+                              <a:shade val="50000"/>
+                            </a:schemeClr>
+                          </a:lnRef>
+                          <a:fillRef idx="1">
+                            <a:schemeClr val="accent1"/>
+                          </a:fillRef>
+                          <a:effectRef idx="0">
+                            <a:schemeClr val="accent1"/>
+                          </a:effectRef>
+                          <a:fontRef idx="minor">
+                            <a:schemeClr val="lt1"/>
+                          </a:fontRef>
+                        </wps:style>
+                        <wps:bodyPr rot="0" spcFirstLastPara="0" vertOverflow="overflow" horzOverflow="overflow" vert="horz" wrap="square" lIns="91440" tIns="45720" rIns="91440" bIns="45720" numCol="1" spcCol="0" rtlCol="0" fromWordArt="0" anchor="ctr" anchorCtr="0" forceAA="0" compatLnSpc="1">
+                          <a:prstTxWarp prst="textNoShape">
+                            <a:avLst/>
+                          </a:prstTxWarp>
+                          <a:noAutofit/>
+                        </wps:bodyPr>
+                      </wps:wsp>
+                    </wpg:wgp>
+                  </a:graphicData>
+                </a:graphic>
+              </wp:anchor>
+            </w:drawing>
+          </mc:Choice>
+          <mc:Fallback>
+            <w:pict>
+              <v:group id="Group 11" o:spid="_x0000_s1032" style="position:absolute;left:0;text-align:left;margin-left:50.15pt;margin-top:6pt;width:360.55pt;height:80.1pt;z-index:251675648" coordsize="45793,10173" o:gfxdata="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">
+                <v:shape id="Flowchart: Magnetic Disk 6" o:spid="_x0000_s1033" type="#_x0000_t132" style="position:absolute;left:16061;width:11367;height:9696;visibility:visible;mso-wrap-style:square;v-text-anchor:middle" o:gfxdata="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" fillcolor="yellow" strokecolor="#243f60 [1604]" strokeweight="2pt">
+                  <v:textbox>
+                    <w:txbxContent>
+                      <w:p>
+                        <w:pPr>
+                          <w:jc w:val="center"/>
+                          <w:rPr>
+                            <w:color w:val="000000" w:themeColor="text1"/>
+                          </w:rPr>
+                        </w:pPr>
+                        <w:r>
+                          <w:rPr>
+                            <w:color w:val="000000" w:themeColor="text1"/>
+                          </w:rPr>
+                          <w:t>Bộ phân lớp (Mô hình)</w:t>
+                        </w:r>
+                      </w:p>
+                    </w:txbxContent>
+                  </v:textbox>
+                </v:shape>
+                <v:shape id="Flowchart: Magnetic Disk 7" o:spid="_x0000_s1034" type="#_x0000_t132" style="position:absolute;top:318;width:8426;height:9855;visibility:visible;mso-wrap-style:square;v-text-anchor:middle" o:gfxdata="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" fillcolor="#7030a0" strokecolor="#243f60 [1604]" strokeweight="2pt">
+                  <v:textbox>
+                    <w:txbxContent>
+                      <w:p>
+                        <w:pPr>
+                          <w:jc w:val="center"/>
+                        </w:pPr>
+                        <w:r>
+                          <w:t xml:space="preserve">Dữ liệu </w:t>
+                        </w:r>
+                        <w:r>
+                          <w:t>kiểm tra</w:t>
+                        </w:r>
+                      </w:p>
+                    </w:txbxContent>
+                  </v:textbox>
+                </v:shape>
+                <v:shape id="Flowchart: Magnetic Disk 8" o:spid="_x0000_s1035" type="#_x0000_t132" style="position:absolute;left:35303;width:10490;height:9855;visibility:visible;mso-wrap-style:square;v-text-anchor:middle" o:gfxdata="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" fillcolor="#1cf6b3" strokecolor="#243f60 [1604]" strokeweight="2pt">
+                  <v:textbox>
+                    <w:txbxContent>
+                      <w:p>
+                        <w:pPr>
+                          <w:jc w:val="center"/>
+                          <w:rPr>
+                            <w:color w:val="4BACC6" w:themeColor="accent5"/>
+                          </w:rPr>
+                        </w:pPr>
+                        <w:r>
+                          <w:t xml:space="preserve">Dữ liệu </w:t>
+                        </w:r>
+                        <w:r>
+                          <w:t>chưa phân lớp</w:t>
+                        </w:r>
+                      </w:p>
+                    </w:txbxContent>
+                  </v:textbox>
+                </v:shape>
+                <v:shape id="Right Arrow 9" o:spid="_x0000_s1036" type="#_x0000_t13" style="position:absolute;left:8428;top:3816;width:7633;height:2781;visibility:visible;mso-wrap-style:square;v-text-anchor:middle" o:gfxdata="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" adj="17665" fillcolor="#00b0f0" strokecolor="#243f60 [1604]" strokeweight="2pt"/>
+                <v:shape id="Right Arrow 10" o:spid="_x0000_s1037" type="#_x0000_t13" style="position:absolute;left:27432;top:3816;width:7632;height:2781;visibility:visible;mso-wrap-style:square;v-text-anchor:middle" o:gfxdata="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" adj="17665" fillcolor="#00b0f0" strokecolor="#243f60 [1604]" strokeweight="2pt"/>
+              </v:group>
+            </w:pict>
+          </mc:Fallback>
+        </mc:AlternateContent>
+      </w:r>
+    </w:p>
+    <w:p>
+      <w:pPr>
+        <w:ind w:firstLine="720"/>
+        <w:jc w:val="both"/>
+        <w:rPr>
+          <w:rFonts w:ascii="Times New Roman" w:hAnsi="Times New Roman" w:cs="Times New Roman"/>
+          <w:sz w:val="26"/>
+          <w:szCs w:val="26"/>
+        </w:rPr>
+      </w:pPr>
+    </w:p>
+    <w:p>
+      <w:pPr>
+        <w:ind w:firstLine="720"/>
+        <w:jc w:val="both"/>
+        <w:rPr>
+          <w:rFonts w:ascii="Times New Roman" w:hAnsi="Times New Roman" w:cs="Times New Roman"/>
+          <w:sz w:val="26"/>
+          <w:szCs w:val="26"/>
+        </w:rPr>
+      </w:pPr>
+    </w:p>
+    <w:p>
+      <w:pPr>
+        <w:ind w:firstLine="720"/>
+        <w:jc w:val="both"/>
+        <w:rPr>
+          <w:rFonts w:ascii="Times New Roman" w:hAnsi="Times New Roman" w:cs="Times New Roman"/>
+          <w:sz w:val="26"/>
+          <w:szCs w:val="26"/>
+        </w:rPr>
+      </w:pPr>
+    </w:p>
+    <w:p>
+      <w:pPr>
+        <w:jc w:val="both"/>
+        <w:rPr>
+          <w:rFonts w:ascii="Times New Roman" w:hAnsi="Times New Roman" w:cs="Times New Roman"/>
+          <w:sz w:val="26"/>
+          <w:szCs w:val="26"/>
+        </w:rPr>
+      </w:pPr>
+      <w:r>
+        <w:rPr>
+          <w:rFonts w:ascii="Times New Roman" w:hAnsi="Times New Roman" w:cs="Times New Roman"/>
+          <w:sz w:val="26"/>
+          <w:szCs w:val="26"/>
+        </w:rPr>
+        <w:tab/>
+        <w:t>3.5.3. Sử dụng SVM trong phân lớp dữ liệu</w:t>
+      </w:r>
+    </w:p>
+    <w:p>
+      <w:pPr>
+        <w:jc w:val="both"/>
+        <w:rPr>
+          <w:rFonts w:ascii="Times New Roman" w:hAnsi="Times New Roman" w:cs="Times New Roman"/>
+          <w:sz w:val="26"/>
+          <w:szCs w:val="26"/>
+        </w:rPr>
+      </w:pPr>
+      <w:r>
+        <w:rPr>
+          <w:rFonts w:ascii="Times New Roman" w:hAnsi="Times New Roman" w:cs="Times New Roman"/>
+          <w:sz w:val="26"/>
+          <w:szCs w:val="26"/>
+        </w:rPr>
+        <w:tab/>
+      </w:r>
+      <w:r>
+        <w:rPr>
+          <w:rFonts w:ascii="Times New Roman" w:hAnsi="Times New Roman" w:cs="Times New Roman"/>
+          <w:sz w:val="26"/>
+          <w:szCs w:val="26"/>
+        </w:rPr>
+        <w:t>SVM rất hiệu quả trong việc giải quyết các bài toán với dữ liệu có số chiều quan sát lớn, như ảnh của dữ liệu gen, tế</w:t>
+      </w:r>
+      <w:r>
+        <w:rPr>
+          <w:rFonts w:ascii="Times New Roman" w:hAnsi="Times New Roman" w:cs="Times New Roman"/>
+          <w:sz w:val="26"/>
+          <w:szCs w:val="26"/>
+        </w:rPr>
+        <w:t xml:space="preserve"> báo, A</w:t>
+      </w:r>
+      <w:r>
+        <w:rPr>
+          <w:rFonts w:ascii="Times New Roman" w:hAnsi="Times New Roman" w:cs="Times New Roman"/>
+          <w:sz w:val="26"/>
+          <w:szCs w:val="26"/>
+        </w:rPr>
+        <w:t>D</w:t>
+      </w:r>
+      <w:r>
+        <w:rPr>
+          <w:rFonts w:ascii="Times New Roman" w:hAnsi="Times New Roman" w:cs="Times New Roman"/>
+          <w:sz w:val="26"/>
+          <w:szCs w:val="26"/>
+        </w:rPr>
+        <w:t>N</w:t>
+      </w:r>
+      <w:r>
+        <w:rPr>
+          <w:rFonts w:ascii="Times New Roman" w:hAnsi="Times New Roman" w:cs="Times New Roman"/>
+          <w:sz w:val="26"/>
+          <w:szCs w:val="26"/>
+        </w:rPr>
+        <w:t>.</w:t>
+      </w:r>
+    </w:p>
+    <w:p>
+      <w:pPr>
+        <w:jc w:val="both"/>
+        <w:rPr>
+          <w:rFonts w:ascii="Times New Roman" w:hAnsi="Times New Roman" w:cs="Times New Roman"/>
+          <w:sz w:val="26"/>
+          <w:szCs w:val="26"/>
+        </w:rPr>
+      </w:pPr>
+      <w:r>
+        <w:rPr>
+          <w:rFonts w:ascii="Times New Roman" w:hAnsi="Times New Roman" w:cs="Times New Roman"/>
+          <w:sz w:val="26"/>
+          <w:szCs w:val="26"/>
+        </w:rPr>
+        <w:lastRenderedPageBreak/>
+        <w:tab/>
+        <w:t>SVM giải quyết vấn đề overfitting rất tốt (dữ liệu có nhiễu và tách rời nhóm, hoặc số lượng dữ liệu huấn luyện quá ít).</w:t>
+      </w:r>
+    </w:p>
+    <w:p>
+      <w:pPr>
+        <w:jc w:val="both"/>
+        <w:rPr>
+          <w:rFonts w:ascii="Times New Roman" w:hAnsi="Times New Roman" w:cs="Times New Roman"/>
+          <w:sz w:val="26"/>
+          <w:szCs w:val="26"/>
+        </w:rPr>
+      </w:pPr>
+      <w:r>
+        <w:rPr>
+          <w:rFonts w:ascii="Times New Roman" w:hAnsi="Times New Roman" w:cs="Times New Roman"/>
+          <w:sz w:val="26"/>
+          <w:szCs w:val="26"/>
+        </w:rPr>
+        <w:tab/>
+        <w:t>Tốc độ phân lớp nhanh, hiệu suất tổng hợp tốt và hiệu năng tính toán cao.</w:t>
+      </w:r>
+      <w:r>
+        <w:rPr>
+          <w:rFonts w:ascii="Times New Roman" w:hAnsi="Times New Roman" w:cs="Times New Roman"/>
+          <w:sz w:val="26"/>
+          <w:szCs w:val="26"/>
+        </w:rPr>
+        <w:t xml:space="preserve"> </w:t>
+      </w:r>
+      <w:sdt>
+        <w:sdtPr>
+          <w:rPr>
+            <w:rFonts w:ascii="Times New Roman" w:hAnsi="Times New Roman" w:cs="Times New Roman"/>
+            <w:sz w:val="26"/>
+            <w:szCs w:val="26"/>
+          </w:rPr>
+          <w:id w:val="1205524881"/>
           <w:citation/>
         </w:sdtPr>
         <w:sdtContent>
@@ -5665,7 +6137,7 @@
               <w:sz w:val="26"/>
               <w:szCs w:val="26"/>
             </w:rPr>
-            <w:instrText xml:space="preserve"> CITATION Phạ12 \l 1033 </w:instrText>
+            <w:instrText xml:space="preserve">CITATION Phạ12 \p 9 \l 1033 </w:instrText>
           </w:r>
           <w:r>
             <w:rPr>
@@ -5682,7 +6154,7 @@
               <w:sz w:val="26"/>
               <w:szCs w:val="26"/>
             </w:rPr>
-            <w:t>(2)</w:t>
+            <w:t>(3 p. 9)</w:t>
           </w:r>
           <w:r>
             <w:rPr>
@@ -5697,11 +6169,47 @@
     </w:p>
     <w:p>
       <w:pPr>
-        <w:jc w:val="both"/>
-        <w:rPr>
-          <w:rFonts w:ascii="Times New Roman" w:hAnsi="Times New Roman" w:cs="Times New Roman"/>
-          <w:sz w:val="26"/>
-          <w:szCs w:val="26"/>
+        <w:ind w:firstLine="720"/>
+        <w:jc w:val="both"/>
+        <w:rPr>
+          <w:rFonts w:ascii="Times New Roman" w:hAnsi="Times New Roman" w:cs="Times New Roman"/>
+          <w:sz w:val="26"/>
+          <w:szCs w:val="26"/>
+        </w:rPr>
+      </w:pPr>
+      <w:r>
+        <w:rPr>
+          <w:rFonts w:ascii="Times New Roman" w:hAnsi="Times New Roman" w:cs="Times New Roman"/>
+          <w:sz w:val="26"/>
+          <w:szCs w:val="26"/>
+        </w:rPr>
+        <w:t xml:space="preserve">3.5.4 </w:t>
+      </w:r>
+      <w:r>
+        <w:rPr>
+          <w:rFonts w:ascii="Times New Roman" w:hAnsi="Times New Roman" w:cs="Times New Roman"/>
+          <w:sz w:val="26"/>
+          <w:szCs w:val="26"/>
+        </w:rPr>
+        <w:t>Ứng dụ</w:t>
+      </w:r>
+      <w:r>
+        <w:rPr>
+          <w:rFonts w:ascii="Times New Roman" w:hAnsi="Times New Roman" w:cs="Times New Roman"/>
+          <w:sz w:val="26"/>
+          <w:szCs w:val="26"/>
+        </w:rPr>
+        <w:t>ng SVM vào đề tài</w:t>
+      </w:r>
+    </w:p>
+    <w:p>
+      <w:pPr>
+        <w:jc w:val="both"/>
+        <w:rPr>
+          <w:rFonts w:ascii="Times New Roman" w:hAnsi="Times New Roman" w:cs="Times New Roman"/>
+          <w:sz w:val="26"/>
+          <w:szCs w:val="26"/>
+          <w:vertAlign w:val="superscript"/>
         </w:rPr>
       </w:pPr>
       <w:r>
@@ -5711,8 +6219,294 @@
           <w:szCs w:val="26"/>
         </w:rPr>
         <w:tab/>
-        <w:t>3.5.3. Sử dụng SVM trong phân lớp dữ liệu</w:t>
-      </w:r>
+        <w:t xml:space="preserve">SVM được sử dụng để phân lớp cảm xúc, phân ra sáu loại cảm xúc riêng biệt với từng tiêu chí khác nhau, để tạo thành một tập huấn luyện. Sau đó, dự vào tập huấn luyện này để nhận dạng hình ảnh mới có cảm xúc gì. </w:t>
+      </w:r>
+    </w:p>
+    <w:p>
+      <w:pPr>
+        <w:rPr>
+          <w:rFonts w:ascii="Times New Roman" w:hAnsi="Times New Roman" w:cs="Times New Roman"/>
+          <w:sz w:val="26"/>
+          <w:szCs w:val="26"/>
+        </w:rPr>
+      </w:pPr>
+      <w:r>
+        <w:rPr>
+          <w:rFonts w:ascii="Times New Roman" w:hAnsi="Times New Roman" w:cs="Times New Roman"/>
+          <w:sz w:val="26"/>
+          <w:szCs w:val="26"/>
+        </w:rPr>
+        <w:t>3.6</w:t>
+      </w:r>
+      <w:r>
+        <w:rPr>
+          <w:rFonts w:ascii="Times New Roman" w:hAnsi="Times New Roman" w:cs="Times New Roman"/>
+          <w:sz w:val="26"/>
+          <w:szCs w:val="26"/>
+        </w:rPr>
+        <w:t xml:space="preserve"> M</w:t>
+      </w:r>
+      <w:r>
+        <w:rPr>
+          <w:rFonts w:ascii="Times New Roman" w:hAnsi="Times New Roman" w:cs="Times New Roman"/>
+          <w:sz w:val="26"/>
+          <w:szCs w:val="26"/>
+        </w:rPr>
+        <w:t>ạ</w:t>
+      </w:r>
+      <w:r>
+        <w:rPr>
+          <w:rFonts w:ascii="Times New Roman" w:hAnsi="Times New Roman" w:cs="Times New Roman"/>
+          <w:sz w:val="26"/>
+          <w:szCs w:val="26"/>
+        </w:rPr>
+        <w:t>ng nơ</w:t>
+      </w:r>
+      <w:r>
+        <w:rPr>
+          <w:rFonts w:ascii="Times New Roman" w:hAnsi="Times New Roman" w:cs="Times New Roman"/>
+          <w:sz w:val="26"/>
+          <w:szCs w:val="26"/>
+        </w:rPr>
+        <w:t>-</w:t>
+      </w:r>
+      <w:r>
+        <w:rPr>
+          <w:rFonts w:ascii="Times New Roman" w:hAnsi="Times New Roman" w:cs="Times New Roman"/>
+          <w:sz w:val="26"/>
+          <w:szCs w:val="26"/>
+        </w:rPr>
+        <w:t>ron nhân tạo</w:t>
+      </w:r>
+    </w:p>
+    <w:p>
+      <w:pPr>
+        <w:ind w:firstLine="720"/>
+        <w:jc w:val="both"/>
+        <w:rPr>
+          <w:rFonts w:ascii="Times New Roman" w:hAnsi="Times New Roman" w:cs="Times New Roman"/>
+          <w:sz w:val="26"/>
+          <w:szCs w:val="26"/>
+        </w:rPr>
+      </w:pPr>
+      <w:r>
+        <w:rPr>
+          <w:rFonts w:ascii="Times New Roman" w:hAnsi="Times New Roman" w:cs="Times New Roman"/>
+          <w:sz w:val="26"/>
+          <w:szCs w:val="26"/>
+        </w:rPr>
+        <w:t>Mạng nơ-ron nhân tạo (ANN</w:t>
+      </w:r>
+      <w:r>
+        <w:rPr>
+          <w:rFonts w:ascii="Times New Roman" w:hAnsi="Times New Roman" w:cs="Times New Roman"/>
+          <w:sz w:val="26"/>
+          <w:szCs w:val="26"/>
+        </w:rPr>
+        <w:t>s</w:t>
+      </w:r>
+      <w:r>
+        <w:rPr>
+          <w:rFonts w:ascii="Times New Roman" w:hAnsi="Times New Roman" w:cs="Times New Roman"/>
+          <w:sz w:val="26"/>
+          <w:szCs w:val="26"/>
+        </w:rPr>
+        <w:t xml:space="preserve"> – Artificial Neural Network</w:t>
+      </w:r>
+      <w:r>
+        <w:rPr>
+          <w:rFonts w:ascii="Times New Roman" w:hAnsi="Times New Roman" w:cs="Times New Roman"/>
+          <w:sz w:val="26"/>
+          <w:szCs w:val="26"/>
+        </w:rPr>
+        <w:t>s</w:t>
+      </w:r>
+      <w:r>
+        <w:rPr>
+          <w:rFonts w:ascii="Times New Roman" w:hAnsi="Times New Roman" w:cs="Times New Roman"/>
+          <w:sz w:val="26"/>
+          <w:szCs w:val="26"/>
+        </w:rPr>
+        <w:t>) là một họ phương pháp tính toán</w:t>
+      </w:r>
+      <w:r>
+        <w:rPr>
+          <w:rFonts w:ascii="Times New Roman" w:hAnsi="Times New Roman" w:cs="Times New Roman"/>
+          <w:sz w:val="26"/>
+          <w:szCs w:val="26"/>
+        </w:rPr>
+        <w:t xml:space="preserve"> tổng quát</w:t>
+      </w:r>
+      <w:r>
+        <w:rPr>
+          <w:rFonts w:ascii="Times New Roman" w:hAnsi="Times New Roman" w:cs="Times New Roman"/>
+          <w:sz w:val="26"/>
+          <w:szCs w:val="26"/>
+        </w:rPr>
+        <w:t xml:space="preserve"> mô hình hóa </w:t>
+      </w:r>
+      <w:r>
+        <w:rPr>
+          <w:rFonts w:ascii="Times New Roman" w:hAnsi="Times New Roman" w:cs="Times New Roman"/>
+          <w:sz w:val="26"/>
+          <w:szCs w:val="26"/>
+        </w:rPr>
+        <w:t>hoạt động của hệ thần kinh con người. Là một mạng phức tạp kết nối các đơn vị tính toán lại với nhau, trong đó mỗi đơn vị tính toán là một nơ-ron nhân tạo, có thể có nhiều đầu vào, như chỉ có một đầu ra duy nhất cuối cùng.</w:t>
+      </w:r>
+    </w:p>
+    <w:p>
+      <w:pPr>
+        <w:ind w:firstLine="720"/>
+        <w:jc w:val="both"/>
+        <w:rPr>
+          <w:rFonts w:ascii="Times New Roman" w:hAnsi="Times New Roman" w:cs="Times New Roman"/>
+          <w:sz w:val="26"/>
+          <w:szCs w:val="26"/>
+        </w:rPr>
+      </w:pPr>
+      <w:r>
+        <w:rPr>
+          <w:rFonts w:ascii="Times New Roman" w:hAnsi="Times New Roman" w:cs="Times New Roman"/>
+          <w:sz w:val="26"/>
+          <w:szCs w:val="26"/>
+        </w:rPr>
+        <w:t xml:space="preserve">Mạng nơ-ron nhân tọa là một giải thuật học có giám sát. Mạng nơ-ron nhân tạo là một mô hình tính toán được xây dựng mô phỏng theo mạng nơ-ron sinh học, bao gồm một nhóm các nơ-ron nhân tạo (nút) nối với nhau, và thông tin được xử lý bằng cách truyền theo các kết nối và tính giá trị mới tại các nút. Mạng nơ-ron nhân tọa được ứng dụng nhiều trong lĩnh vực nhận dạng, phân lớp, điều khiển và dự báo.  </w:t>
+      </w:r>
+      <w:sdt>
+        <w:sdtPr>
+          <w:rPr>
+            <w:rFonts w:ascii="Times New Roman" w:hAnsi="Times New Roman" w:cs="Times New Roman"/>
+            <w:sz w:val="26"/>
+            <w:szCs w:val="26"/>
+          </w:rPr>
+          <w:id w:val="-424496730"/>
+          <w:citation/>
+        </w:sdtPr>
+        <w:sdtContent>
+          <w:r>
+            <w:rPr>
+              <w:rFonts w:ascii="Times New Roman" w:hAnsi="Times New Roman" w:cs="Times New Roman"/>
+              <w:sz w:val="26"/>
+              <w:szCs w:val="26"/>
+            </w:rPr>
+            <w:fldChar w:fldCharType="begin"/>
+          </w:r>
+          <w:r>
+            <w:rPr>
+              <w:rFonts w:ascii="Times New Roman" w:hAnsi="Times New Roman" w:cs="Times New Roman"/>
+              <w:sz w:val="26"/>
+              <w:szCs w:val="26"/>
+            </w:rPr>
+            <w:instrText xml:space="preserve">CITATION ĐỗN12 \p 19 \l 1033 </w:instrText>
+          </w:r>
+          <w:r>
+            <w:rPr>
+              <w:rFonts w:ascii="Times New Roman" w:hAnsi="Times New Roman" w:cs="Times New Roman"/>
+              <w:sz w:val="26"/>
+              <w:szCs w:val="26"/>
+            </w:rPr>
+            <w:fldChar w:fldCharType="separate"/>
+          </w:r>
+          <w:r>
+            <w:rPr>
+              <w:rFonts w:ascii="Times New Roman" w:hAnsi="Times New Roman" w:cs="Times New Roman"/>
+              <w:noProof/>
+              <w:sz w:val="26"/>
+              <w:szCs w:val="26"/>
+            </w:rPr>
+            <w:t>(2 p. 19)</w:t>
+          </w:r>
+          <w:r>
+            <w:rPr>
+              <w:rFonts w:ascii="Times New Roman" w:hAnsi="Times New Roman" w:cs="Times New Roman"/>
+              <w:sz w:val="26"/>
+              <w:szCs w:val="26"/>
+            </w:rPr>
+            <w:fldChar w:fldCharType="end"/>
+          </w:r>
+        </w:sdtContent>
+      </w:sdt>
+    </w:p>
+    <w:p>
+      <w:pPr>
+        <w:ind w:firstLine="720"/>
+        <w:jc w:val="both"/>
+        <w:rPr>
+          <w:rFonts w:ascii="Times New Roman" w:hAnsi="Times New Roman" w:cs="Times New Roman"/>
+          <w:sz w:val="26"/>
+          <w:szCs w:val="26"/>
+        </w:rPr>
+      </w:pPr>
+      <w:r>
+        <w:rPr>
+          <w:rFonts w:ascii="Times New Roman" w:hAnsi="Times New Roman" w:cs="Times New Roman"/>
+          <w:sz w:val="26"/>
+          <w:szCs w:val="26"/>
+        </w:rPr>
+        <w:t>Mạng nơ-ron nhân tạo là một trong những kỹ thuật xử lý dữ liệu hiện đại, cho phép lấy được lượng thông tin tối đa từ dữ liệu như: nhận dạng, phân loại, dự báo, xây dựng mô hình, nghiên cứu về suy nghĩ của con người và cách để tạo ra trí thông minh nhân tạo.</w:t>
+      </w:r>
+      <w:r>
+        <w:rPr>
+          <w:rFonts w:ascii="Times New Roman" w:hAnsi="Times New Roman" w:cs="Times New Roman"/>
+          <w:sz w:val="26"/>
+          <w:szCs w:val="26"/>
+        </w:rPr>
+        <w:t xml:space="preserve"> </w:t>
+      </w:r>
+      <w:sdt>
+        <w:sdtPr>
+          <w:rPr>
+            <w:rFonts w:ascii="Times New Roman" w:hAnsi="Times New Roman" w:cs="Times New Roman"/>
+            <w:sz w:val="26"/>
+            <w:szCs w:val="26"/>
+          </w:rPr>
+          <w:id w:val="-2054991906"/>
+          <w:citation/>
+        </w:sdtPr>
+        <w:sdtContent>
+          <w:r>
+            <w:rPr>
+              <w:rFonts w:ascii="Times New Roman" w:hAnsi="Times New Roman" w:cs="Times New Roman"/>
+              <w:sz w:val="26"/>
+              <w:szCs w:val="26"/>
+            </w:rPr>
+            <w:fldChar w:fldCharType="begin"/>
+          </w:r>
+          <w:r>
+            <w:rPr>
+              <w:rFonts w:ascii="Times New Roman" w:hAnsi="Times New Roman" w:cs="Times New Roman"/>
+              <w:sz w:val="26"/>
+              <w:szCs w:val="26"/>
+            </w:rPr>
+            <w:instrText xml:space="preserve">CITATION ĐỗN12 \p 20 \l 1033 </w:instrText>
+          </w:r>
+          <w:r>
+            <w:rPr>
+              <w:rFonts w:ascii="Times New Roman" w:hAnsi="Times New Roman" w:cs="Times New Roman"/>
+              <w:sz w:val="26"/>
+              <w:szCs w:val="26"/>
+            </w:rPr>
+            <w:fldChar w:fldCharType="separate"/>
+          </w:r>
+          <w:r>
+            <w:rPr>
+              <w:rFonts w:ascii="Times New Roman" w:hAnsi="Times New Roman" w:cs="Times New Roman"/>
+              <w:noProof/>
+              <w:sz w:val="26"/>
+              <w:szCs w:val="26"/>
+            </w:rPr>
+            <w:t>(2 p. 20)</w:t>
+          </w:r>
+          <w:r>
+            <w:rPr>
+              <w:rFonts w:ascii="Times New Roman" w:hAnsi="Times New Roman" w:cs="Times New Roman"/>
+              <w:sz w:val="26"/>
+              <w:szCs w:val="26"/>
+            </w:rPr>
+            <w:fldChar w:fldCharType="end"/>
+          </w:r>
+        </w:sdtContent>
+      </w:sdt>
     </w:p>
     <w:p>
       <w:pPr>
@@ -5730,24 +6524,492 @@
           <w:szCs w:val="26"/>
         </w:rPr>
         <w:tab/>
-      </w:r>
-      <w:r>
-        <w:rPr>
-          <w:rFonts w:ascii="Times New Roman" w:hAnsi="Times New Roman" w:cs="Times New Roman"/>
-          <w:sz w:val="26"/>
-          <w:szCs w:val="26"/>
-        </w:rPr>
-        <w:t>SVM rất hiệu quả trong việc giải quyết các bài toán với dữ liệu có số chiều quan sát lớn, như ảnh của dữ liệu gen, tế b</w:t>
-      </w:r>
-      <w:bookmarkStart w:id="0" w:name="_GoBack"/>
-      <w:bookmarkEnd w:id="0"/>
-      <w:r>
-        <w:rPr>
-          <w:rFonts w:ascii="Times New Roman" w:hAnsi="Times New Roman" w:cs="Times New Roman"/>
-          <w:sz w:val="26"/>
-          <w:szCs w:val="26"/>
-        </w:rPr>
-        <w:t>áo, AND.</w:t>
+        <w:t xml:space="preserve">Do giải thuật đơn giản, mạng nơ-ron nhân tạo được cài đặt khá dễ dàng trên hệ thống nhúng. </w:t>
+      </w:r>
+      <w:r>
+        <w:rPr>
+          <w:rFonts w:ascii="Times New Roman" w:hAnsi="Times New Roman" w:cs="Times New Roman"/>
+          <w:sz w:val="26"/>
+          <w:szCs w:val="26"/>
+        </w:rPr>
+        <w:t xml:space="preserve">Tuy nhiên, quá trình huấn luyện mạng nơ-ron tốn nhiều thời gian, do phải huấn luyện nhiều lần vì kế quả thu được chỉ là tối ưu cục bộ. </w:t>
+      </w:r>
+      <w:r>
+        <w:rPr>
+          <w:rFonts w:ascii="Times New Roman" w:hAnsi="Times New Roman" w:cs="Times New Roman"/>
+          <w:sz w:val="26"/>
+          <w:szCs w:val="26"/>
+        </w:rPr>
+        <w:t>Một khó khăn khác nữa là mạng nơ-ron chỉ làm việc với dữ liệu số</w:t>
+      </w:r>
+      <w:r>
+        <w:rPr>
+          <w:rFonts w:ascii="Times New Roman" w:hAnsi="Times New Roman" w:cs="Times New Roman"/>
+          <w:sz w:val="26"/>
+          <w:szCs w:val="26"/>
+        </w:rPr>
+        <w:t>, v</w:t>
+      </w:r>
+      <w:r>
+        <w:rPr>
+          <w:rFonts w:ascii="Times New Roman" w:hAnsi="Times New Roman" w:cs="Times New Roman"/>
+          <w:sz w:val="26"/>
+          <w:szCs w:val="26"/>
+        </w:rPr>
+        <w:t>ì thế cần phải có một bước tiền xử lý nếu dữ liệu không phải là số. Ngoài ra, kết quả của mạng nơ-ron không dễ hiể</w:t>
+      </w:r>
+      <w:r>
+        <w:rPr>
+          <w:rFonts w:ascii="Times New Roman" w:hAnsi="Times New Roman" w:cs="Times New Roman"/>
+          <w:sz w:val="26"/>
+          <w:szCs w:val="26"/>
+        </w:rPr>
+        <w:t>u chút nào, r</w:t>
+      </w:r>
+      <w:r>
+        <w:rPr>
+          <w:rFonts w:ascii="Times New Roman" w:hAnsi="Times New Roman" w:cs="Times New Roman"/>
+          <w:sz w:val="26"/>
+          <w:szCs w:val="26"/>
+        </w:rPr>
+        <w:t>ất khó để giải thích kết quả của mạng nơ-ron với</w:t>
+      </w:r>
+      <w:r>
+        <w:rPr>
+          <w:rFonts w:ascii="Times New Roman" w:hAnsi="Times New Roman" w:cs="Times New Roman"/>
+          <w:sz w:val="26"/>
+          <w:szCs w:val="26"/>
+        </w:rPr>
+        <w:t xml:space="preserve"> dữ liệu</w:t>
+      </w:r>
+      <w:r>
+        <w:rPr>
+          <w:rFonts w:ascii="Times New Roman" w:hAnsi="Times New Roman" w:cs="Times New Roman"/>
+          <w:sz w:val="26"/>
+          <w:szCs w:val="26"/>
+        </w:rPr>
+        <w:t xml:space="preserve"> đầu vào được cho. Dù đã có nhiều nghiên cứu về kiến trúc mạng nơ-ron, nhưng vấn đề thiết kế mạng nơ-ron để phù hợp với từng ứng dụng là một chủ đề được</w:t>
+      </w:r>
+      <w:r>
+        <w:rPr>
+          <w:rFonts w:ascii="Times New Roman" w:hAnsi="Times New Roman" w:cs="Times New Roman"/>
+          <w:sz w:val="26"/>
+          <w:szCs w:val="26"/>
+        </w:rPr>
+        <w:t xml:space="preserve"> đang</w:t>
+      </w:r>
+      <w:r>
+        <w:rPr>
+          <w:rFonts w:ascii="Times New Roman" w:hAnsi="Times New Roman" w:cs="Times New Roman"/>
+          <w:sz w:val="26"/>
+          <w:szCs w:val="26"/>
+        </w:rPr>
+        <w:t xml:space="preserve"> quan tâm</w:t>
+      </w:r>
+      <w:r>
+        <w:rPr>
+          <w:rFonts w:ascii="Times New Roman" w:hAnsi="Times New Roman" w:cs="Times New Roman"/>
+          <w:sz w:val="26"/>
+          <w:szCs w:val="26"/>
+        </w:rPr>
+        <w:t xml:space="preserve"> và nghiên cứu</w:t>
+      </w:r>
+      <w:r>
+        <w:rPr>
+          <w:rFonts w:ascii="Times New Roman" w:hAnsi="Times New Roman" w:cs="Times New Roman"/>
+          <w:sz w:val="26"/>
+          <w:szCs w:val="26"/>
+        </w:rPr>
+        <w:t xml:space="preserve">. </w:t>
+      </w:r>
+      <w:sdt>
+        <w:sdtPr>
+          <w:rPr>
+            <w:rFonts w:ascii="Times New Roman" w:hAnsi="Times New Roman" w:cs="Times New Roman"/>
+            <w:sz w:val="26"/>
+            <w:szCs w:val="26"/>
+          </w:rPr>
+          <w:id w:val="-1470422881"/>
+          <w:citation/>
+        </w:sdtPr>
+        <w:sdtContent>
+          <w:r>
+            <w:rPr>
+              <w:rFonts w:ascii="Times New Roman" w:hAnsi="Times New Roman" w:cs="Times New Roman"/>
+              <w:sz w:val="26"/>
+              <w:szCs w:val="26"/>
+            </w:rPr>
+            <w:fldChar w:fldCharType="begin"/>
+          </w:r>
+          <w:r>
+            <w:rPr>
+              <w:rFonts w:ascii="Times New Roman" w:hAnsi="Times New Roman" w:cs="Times New Roman"/>
+              <w:sz w:val="26"/>
+              <w:szCs w:val="26"/>
+            </w:rPr>
+            <w:instrText xml:space="preserve">CITATION ĐỗN12 \p 47 \l 1033 </w:instrText>
+          </w:r>
+          <w:r>
+            <w:rPr>
+              <w:rFonts w:ascii="Times New Roman" w:hAnsi="Times New Roman" w:cs="Times New Roman"/>
+              <w:sz w:val="26"/>
+              <w:szCs w:val="26"/>
+            </w:rPr>
+            <w:fldChar w:fldCharType="separate"/>
+          </w:r>
+          <w:r>
+            <w:rPr>
+              <w:rFonts w:ascii="Times New Roman" w:hAnsi="Times New Roman" w:cs="Times New Roman"/>
+              <w:noProof/>
+              <w:sz w:val="26"/>
+              <w:szCs w:val="26"/>
+            </w:rPr>
+            <w:t>(2 p. 47)</w:t>
+          </w:r>
+          <w:r>
+            <w:rPr>
+              <w:rFonts w:ascii="Times New Roman" w:hAnsi="Times New Roman" w:cs="Times New Roman"/>
+              <w:sz w:val="26"/>
+              <w:szCs w:val="26"/>
+            </w:rPr>
+            <w:fldChar w:fldCharType="end"/>
+          </w:r>
+        </w:sdtContent>
+      </w:sdt>
+    </w:p>
+    <w:p>
+      <w:pPr>
+        <w:rPr>
+          <w:rFonts w:ascii="Times New Roman" w:hAnsi="Times New Roman" w:cs="Times New Roman"/>
+          <w:sz w:val="26"/>
+          <w:szCs w:val="26"/>
+        </w:rPr>
+      </w:pPr>
+    </w:p>
+    <w:p>
+      <w:pPr>
+        <w:rPr>
+          <w:rFonts w:ascii="Times New Roman" w:hAnsi="Times New Roman" w:cs="Times New Roman"/>
+          <w:sz w:val="26"/>
+          <w:szCs w:val="26"/>
+        </w:rPr>
+      </w:pPr>
+      <w:r>
+        <w:rPr>
+          <w:rFonts w:ascii="Times New Roman" w:hAnsi="Times New Roman" w:cs="Times New Roman"/>
+          <w:sz w:val="26"/>
+          <w:szCs w:val="26"/>
+        </w:rPr>
+        <w:t xml:space="preserve">CHƯƠNG 4. </w:t>
+      </w:r>
+      <w:r>
+        <w:rPr>
+          <w:rFonts w:ascii="Times New Roman" w:hAnsi="Times New Roman" w:cs="Times New Roman"/>
+          <w:sz w:val="26"/>
+          <w:szCs w:val="26"/>
+        </w:rPr>
+        <w:t>QUY TRÌNH THỰC HIỆN</w:t>
+      </w:r>
+    </w:p>
+    <w:p>
+      <w:pPr>
+        <w:rPr>
+          <w:rFonts w:ascii="Times New Roman" w:hAnsi="Times New Roman" w:cs="Times New Roman"/>
+          <w:sz w:val="26"/>
+          <w:szCs w:val="26"/>
+        </w:rPr>
+      </w:pPr>
+      <w:r>
+        <w:rPr>
+          <w:rFonts w:ascii="Times New Roman" w:hAnsi="Times New Roman" w:cs="Times New Roman"/>
+          <w:sz w:val="26"/>
+          <w:szCs w:val="26"/>
+        </w:rPr>
+        <w:lastRenderedPageBreak/>
+        <w:t>4.1 Sơ đồ tổng quan</w:t>
+      </w:r>
+    </w:p>
+    <w:p>
+      <w:pPr>
+        <w:rPr>
+          <w:rFonts w:ascii="Times New Roman" w:hAnsi="Times New Roman" w:cs="Times New Roman"/>
+          <w:sz w:val="26"/>
+          <w:szCs w:val="26"/>
+        </w:rPr>
+      </w:pPr>
+      <w:r>
+        <w:rPr>
+          <w:rFonts w:ascii="Times New Roman" w:hAnsi="Times New Roman" w:cs="Times New Roman"/>
+          <w:sz w:val="26"/>
+          <w:szCs w:val="26"/>
+        </w:rPr>
+        <w:t>(Vẽ sơ đồ tổng quan của hệ thống)</w:t>
+      </w:r>
+    </w:p>
+    <w:p>
+      <w:pPr>
+        <w:rPr>
+          <w:rFonts w:ascii="Times New Roman" w:hAnsi="Times New Roman" w:cs="Times New Roman"/>
+          <w:sz w:val="26"/>
+          <w:szCs w:val="26"/>
+        </w:rPr>
+      </w:pPr>
+    </w:p>
+    <w:p>
+      <w:pPr>
+        <w:rPr>
+          <w:rFonts w:ascii="Times New Roman" w:hAnsi="Times New Roman" w:cs="Times New Roman"/>
+          <w:sz w:val="26"/>
+          <w:szCs w:val="26"/>
+        </w:rPr>
+      </w:pPr>
+      <w:r>
+        <w:rPr>
+          <w:rFonts w:ascii="Times New Roman" w:hAnsi="Times New Roman" w:cs="Times New Roman"/>
+          <w:sz w:val="26"/>
+          <w:szCs w:val="26"/>
+        </w:rPr>
+        <w:t xml:space="preserve">4.2 </w:t>
+      </w:r>
+    </w:p>
+    <w:p>
+      <w:pPr>
+        <w:rPr>
+          <w:rFonts w:ascii="Times New Roman" w:hAnsi="Times New Roman" w:cs="Times New Roman"/>
+          <w:sz w:val="26"/>
+          <w:szCs w:val="26"/>
+        </w:rPr>
+      </w:pPr>
+    </w:p>
+    <w:p>
+      <w:pPr>
+        <w:rPr>
+          <w:rFonts w:ascii="Times New Roman" w:hAnsi="Times New Roman" w:cs="Times New Roman"/>
+          <w:sz w:val="26"/>
+          <w:szCs w:val="26"/>
+        </w:rPr>
+      </w:pPr>
+    </w:p>
+    <w:p>
+      <w:pPr>
+        <w:rPr>
+          <w:rFonts w:ascii="Times New Roman" w:hAnsi="Times New Roman" w:cs="Times New Roman"/>
+          <w:sz w:val="26"/>
+          <w:szCs w:val="26"/>
+        </w:rPr>
+      </w:pPr>
+      <w:r>
+        <w:rPr>
+          <w:rFonts w:ascii="Times New Roman" w:hAnsi="Times New Roman" w:cs="Times New Roman"/>
+          <w:sz w:val="26"/>
+          <w:szCs w:val="26"/>
+        </w:rPr>
+        <w:t xml:space="preserve">CHƯƠNG 5. </w:t>
+      </w:r>
+      <w:r>
+        <w:rPr>
+          <w:rFonts w:ascii="Times New Roman" w:hAnsi="Times New Roman" w:cs="Times New Roman"/>
+          <w:sz w:val="26"/>
+          <w:szCs w:val="26"/>
+        </w:rPr>
+        <w:t>CÀI ĐẶT VÀ THỰC NGHIỆM</w:t>
+      </w:r>
+    </w:p>
+    <w:p>
+      <w:pPr>
+        <w:rPr>
+          <w:rFonts w:ascii="Times New Roman" w:hAnsi="Times New Roman" w:cs="Times New Roman"/>
+          <w:sz w:val="26"/>
+          <w:szCs w:val="26"/>
+        </w:rPr>
+      </w:pPr>
+      <w:r>
+        <w:rPr>
+          <w:rFonts w:ascii="Times New Roman" w:hAnsi="Times New Roman" w:cs="Times New Roman"/>
+          <w:sz w:val="26"/>
+          <w:szCs w:val="26"/>
+        </w:rPr>
+        <w:t>5.1 Yêu cầu phần cứng và phần mềm</w:t>
+      </w:r>
+    </w:p>
+    <w:p>
+      <w:pPr>
+        <w:rPr>
+          <w:rFonts w:ascii="Times New Roman" w:hAnsi="Times New Roman" w:cs="Times New Roman"/>
+          <w:sz w:val="26"/>
+          <w:szCs w:val="26"/>
+        </w:rPr>
+      </w:pPr>
+    </w:p>
+    <w:p>
+      <w:pPr>
+        <w:rPr>
+          <w:rFonts w:ascii="Times New Roman" w:hAnsi="Times New Roman" w:cs="Times New Roman"/>
+          <w:sz w:val="26"/>
+          <w:szCs w:val="26"/>
+        </w:rPr>
+      </w:pPr>
+      <w:r>
+        <w:rPr>
+          <w:rFonts w:ascii="Times New Roman" w:hAnsi="Times New Roman" w:cs="Times New Roman"/>
+          <w:sz w:val="26"/>
+          <w:szCs w:val="26"/>
+        </w:rPr>
+        <w:t>5.2 Giao diện chương trình</w:t>
+      </w:r>
+    </w:p>
+    <w:p>
+      <w:pPr>
+        <w:rPr>
+          <w:rFonts w:ascii="Times New Roman" w:hAnsi="Times New Roman" w:cs="Times New Roman"/>
+          <w:sz w:val="26"/>
+          <w:szCs w:val="26"/>
+        </w:rPr>
+      </w:pPr>
+    </w:p>
+    <w:p>
+      <w:pPr>
+        <w:rPr>
+          <w:rFonts w:ascii="Times New Roman" w:hAnsi="Times New Roman" w:cs="Times New Roman"/>
+          <w:sz w:val="26"/>
+          <w:szCs w:val="26"/>
+        </w:rPr>
+      </w:pPr>
+      <w:r>
+        <w:rPr>
+          <w:rFonts w:ascii="Times New Roman" w:hAnsi="Times New Roman" w:cs="Times New Roman"/>
+          <w:sz w:val="26"/>
+          <w:szCs w:val="26"/>
+        </w:rPr>
+        <w:t>5.3 Kiểm thử và kết quả</w:t>
+      </w:r>
+    </w:p>
+    <w:p>
+      <w:pPr>
+        <w:rPr>
+          <w:rFonts w:ascii="Times New Roman" w:hAnsi="Times New Roman" w:cs="Times New Roman"/>
+          <w:sz w:val="26"/>
+          <w:szCs w:val="26"/>
+        </w:rPr>
+      </w:pPr>
+    </w:p>
+    <w:p>
+      <w:pPr>
+        <w:rPr>
+          <w:rFonts w:ascii="Times New Roman" w:hAnsi="Times New Roman" w:cs="Times New Roman"/>
+          <w:sz w:val="26"/>
+          <w:szCs w:val="26"/>
+        </w:rPr>
+      </w:pPr>
+      <w:r>
+        <w:rPr>
+          <w:rFonts w:ascii="Times New Roman" w:hAnsi="Times New Roman" w:cs="Times New Roman"/>
+          <w:sz w:val="26"/>
+          <w:szCs w:val="26"/>
+        </w:rPr>
+        <w:t>CHƯỚNG 6. ĐÁNH GIÁ VÀ KẾT LUẬN</w:t>
+      </w:r>
+    </w:p>
+    <w:p>
+      <w:pPr>
+        <w:rPr>
+          <w:rFonts w:ascii="Times New Roman" w:hAnsi="Times New Roman" w:cs="Times New Roman"/>
+          <w:sz w:val="26"/>
+          <w:szCs w:val="26"/>
+        </w:rPr>
+      </w:pPr>
+      <w:r>
+        <w:rPr>
+          <w:rFonts w:ascii="Times New Roman" w:hAnsi="Times New Roman" w:cs="Times New Roman"/>
+          <w:sz w:val="26"/>
+          <w:szCs w:val="26"/>
+        </w:rPr>
+        <w:t>6.1 Đánh giá kết quả đạt được</w:t>
+      </w:r>
+    </w:p>
+    <w:p>
+      <w:pPr>
+        <w:rPr>
+          <w:rFonts w:ascii="Times New Roman" w:hAnsi="Times New Roman" w:cs="Times New Roman"/>
+          <w:sz w:val="26"/>
+          <w:szCs w:val="26"/>
+        </w:rPr>
+      </w:pPr>
+      <w:r>
+        <w:rPr>
+          <w:rFonts w:ascii="Times New Roman" w:hAnsi="Times New Roman" w:cs="Times New Roman"/>
+          <w:sz w:val="26"/>
+          <w:szCs w:val="26"/>
+        </w:rPr>
+        <w:t>(Kèm theo các so sánh</w:t>
+      </w:r>
+      <w:r>
+        <w:rPr>
+          <w:rFonts w:ascii="Times New Roman" w:hAnsi="Times New Roman" w:cs="Times New Roman"/>
+          <w:sz w:val="26"/>
+          <w:szCs w:val="26"/>
+        </w:rPr>
+        <w:t xml:space="preserve"> các phương pháp</w:t>
+      </w:r>
+      <w:r>
+        <w:rPr>
+          <w:rFonts w:ascii="Times New Roman" w:hAnsi="Times New Roman" w:cs="Times New Roman"/>
+          <w:sz w:val="26"/>
+          <w:szCs w:val="26"/>
+        </w:rPr>
+        <w:t>)</w:t>
+      </w:r>
+    </w:p>
+    <w:p>
+      <w:pPr>
+        <w:rPr>
+          <w:rFonts w:ascii="Times New Roman" w:hAnsi="Times New Roman" w:cs="Times New Roman"/>
+          <w:sz w:val="26"/>
+          <w:szCs w:val="26"/>
+        </w:rPr>
+      </w:pPr>
+    </w:p>
+    <w:p>
+      <w:pPr>
+        <w:rPr>
+          <w:rFonts w:ascii="Times New Roman" w:hAnsi="Times New Roman" w:cs="Times New Roman"/>
+          <w:sz w:val="26"/>
+          <w:szCs w:val="26"/>
+        </w:rPr>
+      </w:pPr>
+      <w:r>
+        <w:rPr>
+          <w:rFonts w:ascii="Times New Roman" w:hAnsi="Times New Roman" w:cs="Times New Roman"/>
+          <w:sz w:val="26"/>
+          <w:szCs w:val="26"/>
+        </w:rPr>
+        <w:t>6.2 Kết luận</w:t>
+      </w:r>
+    </w:p>
+    <w:p>
+      <w:pPr>
+        <w:rPr>
+          <w:rFonts w:ascii="Times New Roman" w:hAnsi="Times New Roman" w:cs="Times New Roman"/>
+          <w:sz w:val="26"/>
+          <w:szCs w:val="26"/>
+        </w:rPr>
+      </w:pPr>
+    </w:p>
+    <w:p>
+      <w:pPr>
+        <w:rPr>
+          <w:rFonts w:ascii="Times New Roman" w:hAnsi="Times New Roman" w:cs="Times New Roman"/>
+          <w:sz w:val="26"/>
+          <w:szCs w:val="26"/>
+        </w:rPr>
+      </w:pPr>
+      <w:r>
+        <w:rPr>
+          <w:rFonts w:ascii="Times New Roman" w:hAnsi="Times New Roman" w:cs="Times New Roman"/>
+          <w:sz w:val="26"/>
+          <w:szCs w:val="26"/>
+        </w:rPr>
+        <w:t>6.3 Thách thức trong nhận dạng cảm xúc dựa trên mặt người</w:t>
       </w:r>
     </w:p>
     <w:p>
@@ -5766,549 +7028,6 @@
           <w:szCs w:val="26"/>
         </w:rPr>
         <w:tab/>
-      </w:r>
-      <w:proofErr w:type="gramStart"/>
-      <w:r>
-        <w:rPr>
-          <w:rFonts w:ascii="Times New Roman" w:hAnsi="Times New Roman" w:cs="Times New Roman"/>
-          <w:sz w:val="26"/>
-          <w:szCs w:val="26"/>
-        </w:rPr>
-        <w:t>SVM giải quyết vấn đề overfitting rất tốt (dữ liệu có nhiễu và tách rời nhóm, hoặc số lượng dữ liệu huấn luyện quá ít).</w:t>
-      </w:r>
-      <w:proofErr w:type="gramEnd"/>
-    </w:p>
-    <w:p>
-      <w:pPr>
-        <w:jc w:val="both"/>
-        <w:rPr>
-          <w:rFonts w:ascii="Times New Roman" w:hAnsi="Times New Roman" w:cs="Times New Roman"/>
-          <w:sz w:val="26"/>
-          <w:szCs w:val="26"/>
-        </w:rPr>
-      </w:pPr>
-      <w:r>
-        <w:rPr>
-          <w:rFonts w:ascii="Times New Roman" w:hAnsi="Times New Roman" w:cs="Times New Roman"/>
-          <w:sz w:val="26"/>
-          <w:szCs w:val="26"/>
-        </w:rPr>
-        <w:tab/>
-      </w:r>
-      <w:proofErr w:type="gramStart"/>
-      <w:r>
-        <w:rPr>
-          <w:rFonts w:ascii="Times New Roman" w:hAnsi="Times New Roman" w:cs="Times New Roman"/>
-          <w:sz w:val="26"/>
-          <w:szCs w:val="26"/>
-        </w:rPr>
-        <w:t>Tốc độ phân lớp nhanh, hiệu suất tổng hợp tốt và hiệu năng tính toán cao.</w:t>
-      </w:r>
-      <w:proofErr w:type="gramEnd"/>
-    </w:p>
-    <w:p>
-      <w:pPr>
-        <w:jc w:val="both"/>
-        <w:rPr>
-          <w:rFonts w:ascii="Times New Roman" w:hAnsi="Times New Roman" w:cs="Times New Roman"/>
-          <w:sz w:val="26"/>
-          <w:szCs w:val="26"/>
-          <w:vertAlign w:val="superscript"/>
-        </w:rPr>
-      </w:pPr>
-      <w:proofErr w:type="gramStart"/>
-      <w:r>
-        <w:rPr>
-          <w:rFonts w:ascii="Times New Roman" w:hAnsi="Times New Roman" w:cs="Times New Roman"/>
-          <w:sz w:val="26"/>
-          <w:szCs w:val="26"/>
-        </w:rPr>
-        <w:t>Ứng dụng SVM vào nghiên cứu.</w:t>
-      </w:r>
-      <w:proofErr w:type="gramEnd"/>
-    </w:p>
-    <w:p>
-      <w:pPr>
-        <w:rPr>
-          <w:rFonts w:ascii="Times New Roman" w:hAnsi="Times New Roman" w:cs="Times New Roman"/>
-          <w:sz w:val="26"/>
-          <w:szCs w:val="26"/>
-        </w:rPr>
-      </w:pPr>
-      <w:r>
-        <w:rPr>
-          <w:rFonts w:ascii="Times New Roman" w:hAnsi="Times New Roman" w:cs="Times New Roman"/>
-          <w:sz w:val="26"/>
-          <w:szCs w:val="26"/>
-        </w:rPr>
-        <w:t>3.6</w:t>
-      </w:r>
-      <w:r>
-        <w:rPr>
-          <w:rFonts w:ascii="Times New Roman" w:hAnsi="Times New Roman" w:cs="Times New Roman"/>
-          <w:sz w:val="26"/>
-          <w:szCs w:val="26"/>
-        </w:rPr>
-        <w:t xml:space="preserve"> M</w:t>
-      </w:r>
-      <w:r>
-        <w:rPr>
-          <w:rFonts w:ascii="Times New Roman" w:hAnsi="Times New Roman" w:cs="Times New Roman"/>
-          <w:sz w:val="26"/>
-          <w:szCs w:val="26"/>
-        </w:rPr>
-        <w:t>ạ</w:t>
-      </w:r>
-      <w:r>
-        <w:rPr>
-          <w:rFonts w:ascii="Times New Roman" w:hAnsi="Times New Roman" w:cs="Times New Roman"/>
-          <w:sz w:val="26"/>
-          <w:szCs w:val="26"/>
-        </w:rPr>
-        <w:t>ng nơ</w:t>
-      </w:r>
-      <w:r>
-        <w:rPr>
-          <w:rFonts w:ascii="Times New Roman" w:hAnsi="Times New Roman" w:cs="Times New Roman"/>
-          <w:sz w:val="26"/>
-          <w:szCs w:val="26"/>
-        </w:rPr>
-        <w:t>ron nhân tạo</w:t>
-      </w:r>
-    </w:p>
-    <w:p>
-      <w:pPr>
-        <w:rPr>
-          <w:rFonts w:ascii="Times New Roman" w:hAnsi="Times New Roman" w:cs="Times New Roman"/>
-          <w:sz w:val="26"/>
-          <w:szCs w:val="26"/>
-        </w:rPr>
-      </w:pPr>
-      <w:r>
-        <w:rPr>
-          <w:rFonts w:ascii="Times New Roman" w:hAnsi="Times New Roman" w:cs="Times New Roman"/>
-          <w:sz w:val="26"/>
-          <w:szCs w:val="26"/>
-        </w:rPr>
-        <w:t>(Ghi trong sách)</w:t>
-      </w:r>
-    </w:p>
-    <w:p>
-      <w:pPr>
-        <w:rPr>
-          <w:rFonts w:ascii="Times New Roman" w:hAnsi="Times New Roman" w:cs="Times New Roman"/>
-          <w:sz w:val="26"/>
-          <w:szCs w:val="26"/>
-        </w:rPr>
-      </w:pPr>
-    </w:p>
-    <w:p>
-      <w:pPr>
-        <w:rPr>
-          <w:rFonts w:ascii="Times New Roman" w:hAnsi="Times New Roman" w:cs="Times New Roman"/>
-          <w:sz w:val="26"/>
-          <w:szCs w:val="26"/>
-        </w:rPr>
-      </w:pPr>
-      <w:proofErr w:type="gramStart"/>
-      <w:r>
-        <w:rPr>
-          <w:rFonts w:ascii="Times New Roman" w:hAnsi="Times New Roman" w:cs="Times New Roman"/>
-          <w:sz w:val="26"/>
-          <w:szCs w:val="26"/>
-        </w:rPr>
-        <w:t>CHƯƠNG 4.</w:t>
-      </w:r>
-      <w:proofErr w:type="gramEnd"/>
-      <w:r>
-        <w:rPr>
-          <w:rFonts w:ascii="Times New Roman" w:hAnsi="Times New Roman" w:cs="Times New Roman"/>
-          <w:sz w:val="26"/>
-          <w:szCs w:val="26"/>
-        </w:rPr>
-        <w:t xml:space="preserve"> </w:t>
-      </w:r>
-      <w:r>
-        <w:rPr>
-          <w:rFonts w:ascii="Times New Roman" w:hAnsi="Times New Roman" w:cs="Times New Roman"/>
-          <w:sz w:val="26"/>
-          <w:szCs w:val="26"/>
-        </w:rPr>
-        <w:t>QUY TRÌNH THỰC HIỆN</w:t>
-      </w:r>
-    </w:p>
-    <w:p>
-      <w:pPr>
-        <w:rPr>
-          <w:rFonts w:ascii="Times New Roman" w:hAnsi="Times New Roman" w:cs="Times New Roman"/>
-          <w:sz w:val="26"/>
-          <w:szCs w:val="26"/>
-        </w:rPr>
-      </w:pPr>
-      <w:proofErr w:type="gramStart"/>
-      <w:r>
-        <w:rPr>
-          <w:rFonts w:ascii="Times New Roman" w:hAnsi="Times New Roman" w:cs="Times New Roman"/>
-          <w:sz w:val="26"/>
-          <w:szCs w:val="26"/>
-        </w:rPr>
-        <w:t>4.1 Sơ</w:t>
-      </w:r>
-      <w:proofErr w:type="gramEnd"/>
-      <w:r>
-        <w:rPr>
-          <w:rFonts w:ascii="Times New Roman" w:hAnsi="Times New Roman" w:cs="Times New Roman"/>
-          <w:sz w:val="26"/>
-          <w:szCs w:val="26"/>
-        </w:rPr>
-        <w:t xml:space="preserve"> đồ tổng quan</w:t>
-      </w:r>
-    </w:p>
-    <w:p>
-      <w:pPr>
-        <w:rPr>
-          <w:rFonts w:ascii="Times New Roman" w:hAnsi="Times New Roman" w:cs="Times New Roman"/>
-          <w:sz w:val="26"/>
-          <w:szCs w:val="26"/>
-        </w:rPr>
-      </w:pPr>
-      <w:r>
-        <w:rPr>
-          <w:rFonts w:ascii="Times New Roman" w:hAnsi="Times New Roman" w:cs="Times New Roman"/>
-          <w:sz w:val="26"/>
-          <w:szCs w:val="26"/>
-        </w:rPr>
-        <w:t>(Vẽ sơ đồ tổng quan của hệ thống)</w:t>
-      </w:r>
-    </w:p>
-    <w:p>
-      <w:pPr>
-        <w:rPr>
-          <w:rFonts w:ascii="Times New Roman" w:hAnsi="Times New Roman" w:cs="Times New Roman"/>
-          <w:sz w:val="26"/>
-          <w:szCs w:val="26"/>
-        </w:rPr>
-      </w:pPr>
-    </w:p>
-    <w:p>
-      <w:pPr>
-        <w:rPr>
-          <w:rFonts w:ascii="Times New Roman" w:hAnsi="Times New Roman" w:cs="Times New Roman"/>
-          <w:sz w:val="26"/>
-          <w:szCs w:val="26"/>
-        </w:rPr>
-      </w:pPr>
-      <w:r>
-        <w:rPr>
-          <w:rFonts w:ascii="Times New Roman" w:hAnsi="Times New Roman" w:cs="Times New Roman"/>
-          <w:sz w:val="26"/>
-          <w:szCs w:val="26"/>
-        </w:rPr>
-        <w:t xml:space="preserve">4.2 </w:t>
-      </w:r>
-    </w:p>
-    <w:p>
-      <w:pPr>
-        <w:rPr>
-          <w:rFonts w:ascii="Times New Roman" w:hAnsi="Times New Roman" w:cs="Times New Roman"/>
-          <w:sz w:val="26"/>
-          <w:szCs w:val="26"/>
-        </w:rPr>
-      </w:pPr>
-    </w:p>
-    <w:p>
-      <w:pPr>
-        <w:rPr>
-          <w:rFonts w:ascii="Times New Roman" w:hAnsi="Times New Roman" w:cs="Times New Roman"/>
-          <w:sz w:val="26"/>
-          <w:szCs w:val="26"/>
-        </w:rPr>
-      </w:pPr>
-    </w:p>
-    <w:p>
-      <w:pPr>
-        <w:rPr>
-          <w:rFonts w:ascii="Times New Roman" w:hAnsi="Times New Roman" w:cs="Times New Roman"/>
-          <w:sz w:val="26"/>
-          <w:szCs w:val="26"/>
-        </w:rPr>
-      </w:pPr>
-      <w:proofErr w:type="gramStart"/>
-      <w:r>
-        <w:rPr>
-          <w:rFonts w:ascii="Times New Roman" w:hAnsi="Times New Roman" w:cs="Times New Roman"/>
-          <w:sz w:val="26"/>
-          <w:szCs w:val="26"/>
-        </w:rPr>
-        <w:t>CHƯƠNG 5.</w:t>
-      </w:r>
-      <w:proofErr w:type="gramEnd"/>
-      <w:r>
-        <w:rPr>
-          <w:rFonts w:ascii="Times New Roman" w:hAnsi="Times New Roman" w:cs="Times New Roman"/>
-          <w:sz w:val="26"/>
-          <w:szCs w:val="26"/>
-        </w:rPr>
-        <w:t xml:space="preserve"> </w:t>
-      </w:r>
-      <w:r>
-        <w:rPr>
-          <w:rFonts w:ascii="Times New Roman" w:hAnsi="Times New Roman" w:cs="Times New Roman"/>
-          <w:sz w:val="26"/>
-          <w:szCs w:val="26"/>
-        </w:rPr>
-        <w:t>CÀI ĐẶT VÀ THỰC NGHIỆM</w:t>
-      </w:r>
-    </w:p>
-    <w:p>
-      <w:pPr>
-        <w:rPr>
-          <w:rFonts w:ascii="Times New Roman" w:hAnsi="Times New Roman" w:cs="Times New Roman"/>
-          <w:sz w:val="26"/>
-          <w:szCs w:val="26"/>
-        </w:rPr>
-      </w:pPr>
-      <w:r>
-        <w:rPr>
-          <w:rFonts w:ascii="Times New Roman" w:hAnsi="Times New Roman" w:cs="Times New Roman"/>
-          <w:sz w:val="26"/>
-          <w:szCs w:val="26"/>
-        </w:rPr>
-        <w:t>5.1 Yêu cầu phần cứng và phần mềm</w:t>
-      </w:r>
-    </w:p>
-    <w:p>
-      <w:pPr>
-        <w:rPr>
-          <w:rFonts w:ascii="Times New Roman" w:hAnsi="Times New Roman" w:cs="Times New Roman"/>
-          <w:sz w:val="26"/>
-          <w:szCs w:val="26"/>
-        </w:rPr>
-      </w:pPr>
-    </w:p>
-    <w:p>
-      <w:pPr>
-        <w:rPr>
-          <w:rFonts w:ascii="Times New Roman" w:hAnsi="Times New Roman" w:cs="Times New Roman"/>
-          <w:sz w:val="26"/>
-          <w:szCs w:val="26"/>
-        </w:rPr>
-      </w:pPr>
-      <w:r>
-        <w:rPr>
-          <w:rFonts w:ascii="Times New Roman" w:hAnsi="Times New Roman" w:cs="Times New Roman"/>
-          <w:sz w:val="26"/>
-          <w:szCs w:val="26"/>
-        </w:rPr>
-        <w:t>5.2 Giao diện chương trình</w:t>
-      </w:r>
-    </w:p>
-    <w:p>
-      <w:pPr>
-        <w:rPr>
-          <w:rFonts w:ascii="Times New Roman" w:hAnsi="Times New Roman" w:cs="Times New Roman"/>
-          <w:sz w:val="26"/>
-          <w:szCs w:val="26"/>
-        </w:rPr>
-      </w:pPr>
-    </w:p>
-    <w:p>
-      <w:pPr>
-        <w:rPr>
-          <w:rFonts w:ascii="Times New Roman" w:hAnsi="Times New Roman" w:cs="Times New Roman"/>
-          <w:sz w:val="26"/>
-          <w:szCs w:val="26"/>
-        </w:rPr>
-      </w:pPr>
-      <w:r>
-        <w:rPr>
-          <w:rFonts w:ascii="Times New Roman" w:hAnsi="Times New Roman" w:cs="Times New Roman"/>
-          <w:sz w:val="26"/>
-          <w:szCs w:val="26"/>
-        </w:rPr>
-        <w:t>5.3 Kiểm thử và kết quả</w:t>
-      </w:r>
-    </w:p>
-    <w:p>
-      <w:pPr>
-        <w:rPr>
-          <w:rFonts w:ascii="Times New Roman" w:hAnsi="Times New Roman" w:cs="Times New Roman"/>
-          <w:sz w:val="26"/>
-          <w:szCs w:val="26"/>
-        </w:rPr>
-      </w:pPr>
-    </w:p>
-    <w:p>
-      <w:pPr>
-        <w:rPr>
-          <w:rFonts w:ascii="Times New Roman" w:hAnsi="Times New Roman" w:cs="Times New Roman"/>
-          <w:sz w:val="26"/>
-          <w:szCs w:val="26"/>
-        </w:rPr>
-      </w:pPr>
-      <w:proofErr w:type="gramStart"/>
-      <w:r>
-        <w:rPr>
-          <w:rFonts w:ascii="Times New Roman" w:hAnsi="Times New Roman" w:cs="Times New Roman"/>
-          <w:sz w:val="26"/>
-          <w:szCs w:val="26"/>
-        </w:rPr>
-        <w:t>CHƯỚNG 6.</w:t>
-      </w:r>
-      <w:proofErr w:type="gramEnd"/>
-      <w:r>
-        <w:rPr>
-          <w:rFonts w:ascii="Times New Roman" w:hAnsi="Times New Roman" w:cs="Times New Roman"/>
-          <w:sz w:val="26"/>
-          <w:szCs w:val="26"/>
-        </w:rPr>
-        <w:t xml:space="preserve"> ĐÁNH GIÁ VÀ KẾT LUẬN</w:t>
-      </w:r>
-    </w:p>
-    <w:p>
-      <w:pPr>
-        <w:rPr>
-          <w:rFonts w:ascii="Times New Roman" w:hAnsi="Times New Roman" w:cs="Times New Roman"/>
-          <w:sz w:val="26"/>
-          <w:szCs w:val="26"/>
-        </w:rPr>
-      </w:pPr>
-      <w:r>
-        <w:rPr>
-          <w:rFonts w:ascii="Times New Roman" w:hAnsi="Times New Roman" w:cs="Times New Roman"/>
-          <w:sz w:val="26"/>
-          <w:szCs w:val="26"/>
-        </w:rPr>
-        <w:t>6.1 Đánh giá kết quả đạt được</w:t>
-      </w:r>
-    </w:p>
-    <w:p>
-      <w:pPr>
-        <w:rPr>
-          <w:rFonts w:ascii="Times New Roman" w:hAnsi="Times New Roman" w:cs="Times New Roman"/>
-          <w:sz w:val="26"/>
-          <w:szCs w:val="26"/>
-        </w:rPr>
-      </w:pPr>
-      <w:r>
-        <w:rPr>
-          <w:rFonts w:ascii="Times New Roman" w:hAnsi="Times New Roman" w:cs="Times New Roman"/>
-          <w:sz w:val="26"/>
-          <w:szCs w:val="26"/>
-        </w:rPr>
-        <w:t xml:space="preserve">(Kèm </w:t>
-      </w:r>
-      <w:proofErr w:type="gramStart"/>
-      <w:r>
-        <w:rPr>
-          <w:rFonts w:ascii="Times New Roman" w:hAnsi="Times New Roman" w:cs="Times New Roman"/>
-          <w:sz w:val="26"/>
-          <w:szCs w:val="26"/>
-        </w:rPr>
-        <w:t>theo</w:t>
-      </w:r>
-      <w:proofErr w:type="gramEnd"/>
-      <w:r>
-        <w:rPr>
-          <w:rFonts w:ascii="Times New Roman" w:hAnsi="Times New Roman" w:cs="Times New Roman"/>
-          <w:sz w:val="26"/>
-          <w:szCs w:val="26"/>
-        </w:rPr>
-        <w:t xml:space="preserve"> các so sánh</w:t>
-      </w:r>
-      <w:r>
-        <w:rPr>
-          <w:rFonts w:ascii="Times New Roman" w:hAnsi="Times New Roman" w:cs="Times New Roman"/>
-          <w:sz w:val="26"/>
-          <w:szCs w:val="26"/>
-        </w:rPr>
-        <w:t xml:space="preserve"> các phương pháp</w:t>
-      </w:r>
-      <w:r>
-        <w:rPr>
-          <w:rFonts w:ascii="Times New Roman" w:hAnsi="Times New Roman" w:cs="Times New Roman"/>
-          <w:sz w:val="26"/>
-          <w:szCs w:val="26"/>
-        </w:rPr>
-        <w:t>)</w:t>
-      </w:r>
-    </w:p>
-    <w:p>
-      <w:pPr>
-        <w:rPr>
-          <w:rFonts w:ascii="Times New Roman" w:hAnsi="Times New Roman" w:cs="Times New Roman"/>
-          <w:sz w:val="26"/>
-          <w:szCs w:val="26"/>
-        </w:rPr>
-      </w:pPr>
-    </w:p>
-    <w:p>
-      <w:pPr>
-        <w:rPr>
-          <w:rFonts w:ascii="Times New Roman" w:hAnsi="Times New Roman" w:cs="Times New Roman"/>
-          <w:sz w:val="26"/>
-          <w:szCs w:val="26"/>
-        </w:rPr>
-      </w:pPr>
-      <w:r>
-        <w:rPr>
-          <w:rFonts w:ascii="Times New Roman" w:hAnsi="Times New Roman" w:cs="Times New Roman"/>
-          <w:sz w:val="26"/>
-          <w:szCs w:val="26"/>
-        </w:rPr>
-        <w:t>6.2 Kết luận</w:t>
-      </w:r>
-    </w:p>
-    <w:p>
-      <w:pPr>
-        <w:rPr>
-          <w:rFonts w:ascii="Times New Roman" w:hAnsi="Times New Roman" w:cs="Times New Roman"/>
-          <w:sz w:val="26"/>
-          <w:szCs w:val="26"/>
-        </w:rPr>
-      </w:pPr>
-    </w:p>
-    <w:p>
-      <w:pPr>
-        <w:rPr>
-          <w:rFonts w:ascii="Times New Roman" w:hAnsi="Times New Roman" w:cs="Times New Roman"/>
-          <w:sz w:val="26"/>
-          <w:szCs w:val="26"/>
-        </w:rPr>
-      </w:pPr>
-      <w:r>
-        <w:rPr>
-          <w:rFonts w:ascii="Times New Roman" w:hAnsi="Times New Roman" w:cs="Times New Roman"/>
-          <w:sz w:val="26"/>
-          <w:szCs w:val="26"/>
-        </w:rPr>
-        <w:t>6.3 Thách thức trong nhận dạng cảm xúc dựa trên mặt người</w:t>
-      </w:r>
-    </w:p>
-    <w:p>
-      <w:pPr>
-        <w:jc w:val="both"/>
-        <w:rPr>
-          <w:rFonts w:ascii="Times New Roman" w:hAnsi="Times New Roman" w:cs="Times New Roman"/>
-          <w:sz w:val="26"/>
-          <w:szCs w:val="26"/>
-        </w:rPr>
-      </w:pPr>
-      <w:r>
-        <w:rPr>
-          <w:rFonts w:ascii="Times New Roman" w:hAnsi="Times New Roman" w:cs="Times New Roman"/>
-          <w:sz w:val="26"/>
-          <w:szCs w:val="26"/>
-        </w:rPr>
-        <w:tab/>
-      </w:r>
-      <w:proofErr w:type="gramStart"/>
-      <w:r>
-        <w:rPr>
-          <w:rFonts w:ascii="Times New Roman" w:hAnsi="Times New Roman" w:cs="Times New Roman"/>
-          <w:sz w:val="26"/>
-          <w:szCs w:val="26"/>
-        </w:rPr>
         <w:t xml:space="preserve">Nhận dạng cảm xúc con người dựa </w:t>
       </w:r>
       <w:r>
@@ -6325,25 +7044,7 @@
           <w:sz w:val="26"/>
           <w:szCs w:val="26"/>
         </w:rPr>
-        <w:t xml:space="preserve"> các biểu cảm trên gương mặt là một bài toán khó và mang tính tương đối, vì cảm xúc của con người là vô cùng đa dạng.</w:t>
-      </w:r>
-      <w:proofErr w:type="gramEnd"/>
-      <w:r>
-        <w:rPr>
-          <w:rFonts w:ascii="Times New Roman" w:hAnsi="Times New Roman" w:cs="Times New Roman"/>
-          <w:sz w:val="26"/>
-          <w:szCs w:val="26"/>
-        </w:rPr>
-        <w:t xml:space="preserve"> </w:t>
-      </w:r>
-      <w:proofErr w:type="gramStart"/>
-      <w:r>
-        <w:rPr>
-          <w:rFonts w:ascii="Times New Roman" w:hAnsi="Times New Roman" w:cs="Times New Roman"/>
-          <w:sz w:val="26"/>
-          <w:szCs w:val="26"/>
-        </w:rPr>
-        <w:t>Ngoài sáu cảm xúc cơ bản, con người còn có rất nhiều cảm xúc khác với sự sai khác không rõ r</w:t>
+        <w:t xml:space="preserve"> các biểu cảm trên gương mặt là một bài toán khó và mang tính tương đối, vì cảm xúc của con người là vô cùng đa dạng. Ngoài sáu cảm xúc cơ bản, con người còn có rất nhiều cảm xúc khác với sự sai khác không rõ r</w:t>
       </w:r>
       <w:r>
         <w:rPr>
@@ -6359,16 +7060,7 @@
           <w:sz w:val="26"/>
           <w:szCs w:val="26"/>
         </w:rPr>
-        <w:t xml:space="preserve"> và rất khó phân biệt.</w:t>
-      </w:r>
-      <w:proofErr w:type="gramEnd"/>
-      <w:r>
-        <w:rPr>
-          <w:rFonts w:ascii="Times New Roman" w:hAnsi="Times New Roman" w:cs="Times New Roman"/>
-          <w:sz w:val="26"/>
-          <w:szCs w:val="26"/>
-        </w:rPr>
-        <w:t xml:space="preserve"> </w:t>
+        <w:t xml:space="preserve"> và rất khó phân biệt. </w:t>
       </w:r>
     </w:p>
     <w:p>
@@ -6405,6 +7097,7 @@
           <w:sz w:val="26"/>
           <w:szCs w:val="26"/>
         </w:rPr>
+        <w:lastRenderedPageBreak/>
         <w:tab/>
         <w:t>Một khó khăn khác về môi trường thực hiện, hệ thống sẽ cho các kết quả không tốt với độ chính xác thấp nếu ảnh đầu vào có chất lượng kém, điều kiện ánh sáng không tốt, ảnh mờ hay vùng gương mặt khó nhận dạng</w:t>
       </w:r>
@@ -6442,6 +7135,7 @@
           <w:id w:val="-919559763"/>
           <w:citation/>
         </w:sdtPr>
+        <w:sdtEndPr/>
         <w:sdtContent>
           <w:r>
             <w:rPr>
@@ -6512,7 +7206,6 @@
           <w:szCs w:val="26"/>
         </w:rPr>
       </w:pPr>
-      <w:proofErr w:type="gramStart"/>
       <w:r>
         <w:rPr>
           <w:rFonts w:ascii="Times New Roman" w:hAnsi="Times New Roman" w:cs="Times New Roman"/>
@@ -6521,7 +7214,6 @@
         </w:rPr>
         <w:t>Cải tiến để có thể nhận dạng thêm được nhiều loại cảm xúc phức tạp hơn của con người.</w:t>
       </w:r>
-      <w:proofErr w:type="gramEnd"/>
       <w:r>
         <w:rPr>
           <w:rFonts w:ascii="Times New Roman" w:hAnsi="Times New Roman" w:cs="Times New Roman"/>
@@ -6539,7 +7231,6 @@
           <w:szCs w:val="26"/>
         </w:rPr>
       </w:pPr>
-      <w:proofErr w:type="gramStart"/>
       <w:r>
         <w:rPr>
           <w:rFonts w:ascii="Times New Roman" w:hAnsi="Times New Roman" w:cs="Times New Roman"/>
@@ -6548,17 +7239,15 @@
         </w:rPr>
         <w:t>Nghiên cứu và áp dụng hệ thống vào một ứng dụng thực tế và hữu ích.</w:t>
       </w:r>
-      <w:proofErr w:type="gramEnd"/>
-    </w:p>
-    <w:p>
-      <w:pPr>
-        <w:rPr>
-          <w:rFonts w:ascii="Times New Roman" w:hAnsi="Times New Roman" w:cs="Times New Roman"/>
-          <w:sz w:val="26"/>
-          <w:szCs w:val="26"/>
-        </w:rPr>
-      </w:pPr>
-      <w:proofErr w:type="gramStart"/>
+    </w:p>
+    <w:p>
+      <w:pPr>
+        <w:rPr>
+          <w:rFonts w:ascii="Times New Roman" w:hAnsi="Times New Roman" w:cs="Times New Roman"/>
+          <w:sz w:val="26"/>
+          <w:szCs w:val="26"/>
+        </w:rPr>
+      </w:pPr>
       <w:r>
         <w:rPr>
           <w:rFonts w:ascii="Times New Roman" w:hAnsi="Times New Roman" w:cs="Times New Roman"/>
@@ -6567,7 +7256,6 @@
         </w:rPr>
         <w:t>Cải tiến độ chính xác của đề tài với nhiều dữ liệu huấn luyện hơn.</w:t>
       </w:r>
-      <w:proofErr w:type="gramEnd"/>
     </w:p>
     <w:p>
       <w:pPr>
@@ -6629,19 +7317,11 @@
           <w:sz w:val="26"/>
           <w:szCs w:val="26"/>
         </w:rPr>
-        <w:lastRenderedPageBreak/>
         <w:t>TÀI LIỆU THAM KHẢO</w:t>
       </w:r>
     </w:p>
     <w:sdt>
       <w:sdtPr>
-        <w:id w:val="-1831751776"/>
-        <w:docPartObj>
-          <w:docPartGallery w:val="Bibliographies"/>
-          <w:docPartUnique/>
-        </w:docPartObj>
-      </w:sdtPr>
-      <w:sdtEndPr>
         <w:rPr>
           <w:rFonts w:asciiTheme="minorHAnsi" w:eastAsiaTheme="minorHAnsi" w:hAnsiTheme="minorHAnsi" w:cstheme="minorBidi"/>
           <w:b w:val="0"/>
@@ -6651,7 +7331,13 @@
           <w:szCs w:val="22"/>
           <w:lang w:eastAsia="en-US"/>
         </w:rPr>
-      </w:sdtEndPr>
+        <w:id w:val="-1831751776"/>
+        <w:docPartObj>
+          <w:docPartGallery w:val="Bibliographies"/>
+          <w:docPartUnique/>
+        </w:docPartObj>
+      </w:sdtPr>
+      <w:sdtEndPr/>
       <w:sdtContent>
         <w:p>
           <w:pPr>
@@ -6663,6 +7349,7 @@
             <w:id w:val="111145805"/>
             <w:bibliography/>
           </w:sdtPr>
+          <w:sdtEndPr/>
           <w:sdtContent>
             <w:p>
               <w:pPr>
@@ -6685,6 +7372,48 @@
                   <w:noProof/>
                 </w:rPr>
                 <w:t xml:space="preserve">1. </w:t>
+              </w:r>
+              <w:r>
+                <w:rPr>
+                  <w:b/>
+                  <w:bCs/>
+                  <w:noProof/>
+                </w:rPr>
+                <w:t>Wikipedia.</w:t>
+              </w:r>
+              <w:r>
+                <w:rPr>
+                  <w:noProof/>
+                </w:rPr>
+                <w:t xml:space="preserve"> Facial Action Coding System. </w:t>
+              </w:r>
+              <w:r>
+                <w:rPr>
+                  <w:i/>
+                  <w:iCs/>
+                  <w:noProof/>
+                </w:rPr>
+                <w:t xml:space="preserve">Wikipedia. </w:t>
+              </w:r>
+              <w:r>
+                <w:rPr>
+                  <w:noProof/>
+                </w:rPr>
+                <w:t>[Online] April 05, 2018. https://en.wikipedia.org/wiki/Facial_Action_Coding_System.</w:t>
+              </w:r>
+            </w:p>
+            <w:p>
+              <w:pPr>
+                <w:pStyle w:val="Bibliography"/>
+                <w:rPr>
+                  <w:noProof/>
+                </w:rPr>
+              </w:pPr>
+              <w:r>
+                <w:rPr>
+                  <w:noProof/>
+                </w:rPr>
+                <w:t xml:space="preserve">2. </w:t>
               </w:r>
               <w:r>
                 <w:rPr>
@@ -6726,7 +7455,7 @@
                 <w:rPr>
                   <w:noProof/>
                 </w:rPr>
-                <w:t xml:space="preserve">2. </w:t>
+                <w:t xml:space="preserve">3. </w:t>
               </w:r>
               <w:r>
                 <w:rPr>
@@ -6749,6 +7478,42 @@
                   <w:noProof/>
                 </w:rPr>
                 <w:t xml:space="preserve"> Hải Phòng : s.n., 2012.</w:t>
+              </w:r>
+            </w:p>
+            <w:p>
+              <w:pPr>
+                <w:pStyle w:val="Bibliography"/>
+                <w:rPr>
+                  <w:noProof/>
+                </w:rPr>
+              </w:pPr>
+              <w:r>
+                <w:rPr>
+                  <w:noProof/>
+                </w:rPr>
+                <w:t xml:space="preserve">4. </w:t>
+              </w:r>
+              <w:r>
+                <w:rPr>
+                  <w:i/>
+                  <w:iCs/>
+                  <w:noProof/>
+                </w:rPr>
+                <w:t xml:space="preserve">Nghiên cứu nhận dạng biểu cảm mặt người trong tương tác người máy. </w:t>
+              </w:r>
+              <w:r>
+                <w:rPr>
+                  <w:b/>
+                  <w:bCs/>
+                  <w:noProof/>
+                </w:rPr>
+                <w:t>Nguyễn, Vân Thị Thanh.</w:t>
+              </w:r>
+              <w:r>
+                <w:rPr>
+                  <w:noProof/>
+                </w:rPr>
+                <w:t xml:space="preserve"> Hải phòng : s.n., 2016.</w:t>
               </w:r>
             </w:p>
             <w:p>
@@ -8381,7 +9146,7 @@
         </b:NameList>
       </b:Author>
     </b:Author>
-    <b:RefOrder>1</b:RefOrder>
+    <b:RefOrder>2</b:RefOrder>
   </b:Source>
   <b:Source>
     <b:Tag>Phạ12</b:Tag>
@@ -8401,7 +9166,7 @@
         </b:NameList>
       </b:Author>
     </b:Author>
-    <b:RefOrder>2</b:RefOrder>
+    <b:RefOrder>3</b:RefOrder>
   </b:Source>
   <b:Source>
     <b:Tag>Ngu16</b:Tag>
@@ -8421,13 +9186,34 @@
         </b:NameList>
       </b:Author>
     </b:Author>
-    <b:RefOrder>3</b:RefOrder>
+    <b:RefOrder>4</b:RefOrder>
+  </b:Source>
+  <b:Source>
+    <b:Tag>Wik18</b:Tag>
+    <b:SourceType>InternetSite</b:SourceType>
+    <b:Guid>{18D46EE9-6991-45F0-AFD8-138E7CBEA844}</b:Guid>
+    <b:Title>Facial Action Coding System</b:Title>
+    <b:Year>2018</b:Year>
+    <b:Author>
+      <b:Author>
+        <b:NameList>
+          <b:Person>
+            <b:Last>Wikipedia</b:Last>
+          </b:Person>
+        </b:NameList>
+      </b:Author>
+    </b:Author>
+    <b:InternetSiteTitle>Wikipedia</b:InternetSiteTitle>
+    <b:Month>April</b:Month>
+    <b:Day>05</b:Day>
+    <b:URL>https://en.wikipedia.org/wiki/Facial_Action_Coding_System</b:URL>
+    <b:RefOrder>1</b:RefOrder>
   </b:Source>
 </b:Sources>
 </file>
 
 <file path=customXml/itemProps1.xml><?xml version="1.0" encoding="utf-8"?>
-<ds:datastoreItem xmlns:ds="http://schemas.openxmlformats.org/officeDocument/2006/customXml" ds:itemID="{B58821C2-FD7C-4AA3-AC6D-D20798E598F0}">
+<ds:datastoreItem xmlns:ds="http://schemas.openxmlformats.org/officeDocument/2006/customXml" ds:itemID="{D9820040-CFC7-40BA-8C96-2E00CB2BD49E}">
   <ds:schemaRefs>
     <ds:schemaRef ds:uri="http://schemas.openxmlformats.org/officeDocument/2006/bibliography"/>
   </ds:schemaRefs>

--- a/THESIS.docx
+++ b/THESIS.docx
@@ -78,23 +78,63 @@
         </w:rPr>
         <w:t xml:space="preserve">. </w:t>
       </w:r>
-    </w:p>
-    <w:p>
-      <w:pPr>
-        <w:jc w:val="both"/>
-        <w:rPr>
-          <w:rFonts w:ascii="Times New Roman" w:hAnsi="Times New Roman" w:cs="Times New Roman"/>
-          <w:sz w:val="26"/>
-          <w:szCs w:val="26"/>
-        </w:rPr>
-      </w:pPr>
-      <w:r>
-        <w:rPr>
-          <w:rFonts w:ascii="Times New Roman" w:hAnsi="Times New Roman" w:cs="Times New Roman"/>
-          <w:sz w:val="26"/>
-          <w:szCs w:val="26"/>
-        </w:rPr>
-        <w:t>Xin gửi lời cảm ơn trân quí đến nhà Trường Đại học Cần Thơ, khoa Sau đại học và Khoa Công nghệ thông tin và Truyền thông đã tổ chức khóa đào tạo cao học ngành Hệ thống thông tin để em có cơ hội được học tập và nâng cao, phát triển bản thân.</w:t>
+      <w:r>
+        <w:rPr>
+          <w:rFonts w:ascii="Times New Roman" w:hAnsi="Times New Roman" w:cs="Times New Roman"/>
+          <w:sz w:val="26"/>
+          <w:szCs w:val="26"/>
+        </w:rPr>
+        <w:t>Tuy trong thời gian thực hiện luận văn đã gặp phải rất nhiều khó khăn, nhưng với sự giúp đỡ của thầy Trương Quốc Bảo đã tạo cho em niềm tin và kiến thức để thực hiện luận văn.</w:t>
+      </w:r>
+    </w:p>
+    <w:p>
+      <w:pPr>
+        <w:jc w:val="both"/>
+        <w:rPr>
+          <w:rFonts w:ascii="Times New Roman" w:hAnsi="Times New Roman" w:cs="Times New Roman"/>
+          <w:sz w:val="26"/>
+          <w:szCs w:val="26"/>
+        </w:rPr>
+      </w:pPr>
+      <w:r>
+        <w:rPr>
+          <w:rFonts w:ascii="Times New Roman" w:hAnsi="Times New Roman" w:cs="Times New Roman"/>
+          <w:sz w:val="26"/>
+          <w:szCs w:val="26"/>
+        </w:rPr>
+        <w:t xml:space="preserve">Xin gửi lời cảm ơn trân quí đến nhà Trường Đại học Cần Thơ, khoa Sau đại học và Khoa Công nghệ thông tin và Truyền thông đã </w:t>
+      </w:r>
+      <w:r>
+        <w:rPr>
+          <w:rFonts w:ascii="Times New Roman" w:hAnsi="Times New Roman" w:cs="Times New Roman"/>
+          <w:sz w:val="26"/>
+          <w:szCs w:val="26"/>
+        </w:rPr>
+        <w:t xml:space="preserve">phối hợp </w:t>
+      </w:r>
+      <w:r>
+        <w:rPr>
+          <w:rFonts w:ascii="Times New Roman" w:hAnsi="Times New Roman" w:cs="Times New Roman"/>
+          <w:sz w:val="26"/>
+          <w:szCs w:val="26"/>
+        </w:rPr>
+        <w:t>tổ chức khóa đào tạo cao học ngành Hệ thống thông tin để em có cơ hội được học tập và nâng cao</w:t>
+      </w:r>
+      <w:r>
+        <w:rPr>
+          <w:rFonts w:ascii="Times New Roman" w:hAnsi="Times New Roman" w:cs="Times New Roman"/>
+          <w:sz w:val="26"/>
+          <w:szCs w:val="26"/>
+        </w:rPr>
+        <w:t xml:space="preserve"> kiến thức</w:t>
+      </w:r>
+      <w:r>
+        <w:rPr>
+          <w:rFonts w:ascii="Times New Roman" w:hAnsi="Times New Roman" w:cs="Times New Roman"/>
+          <w:sz w:val="26"/>
+          <w:szCs w:val="26"/>
+        </w:rPr>
+        <w:t>, phát triển bản thân.</w:t>
       </w:r>
     </w:p>
     <w:p>
@@ -113,6 +153,14 @@
           <w:szCs w:val="26"/>
         </w:rPr>
         <w:t>Con xin gửi lời cảm ơn đến gia đình, người thân và bạn bè, những người đã luôn ở bên cạnh là nguồn động lực để con có thể vượt qua những khó khăn và thực hiện tốt luận văn.</w:t>
+      </w:r>
+      <w:r>
+        <w:rPr>
+          <w:rFonts w:ascii="Times New Roman" w:hAnsi="Times New Roman" w:cs="Times New Roman"/>
+          <w:sz w:val="26"/>
+          <w:szCs w:val="26"/>
+        </w:rPr>
+        <w:t xml:space="preserve"> Do sự hạn chế về mặt thời gian, không gian và kinh nghiệm nghiên cứu cá nhân nên luận văn còn nhiều thiếu sót, mong nhận được sự đóng góp và đánh giá của quý Thầy Cô và các bạn học viên.</w:t>
       </w:r>
     </w:p>
     <w:p>
@@ -947,7 +995,16 @@
                 <w:sz w:val="26"/>
                 <w:szCs w:val="26"/>
               </w:rPr>
-              <w:t>Phân tử mang thông tin di truyền</w:t>
+              <w:t xml:space="preserve">Phân tử mang thông tin di </w:t>
+            </w:r>
+            <w:r>
+              <w:rPr>
+                <w:rFonts w:ascii="Times New Roman" w:hAnsi="Times New Roman" w:cs="Times New Roman"/>
+                <w:sz w:val="26"/>
+                <w:szCs w:val="26"/>
+              </w:rPr>
+              <w:lastRenderedPageBreak/>
+              <w:t>truyền</w:t>
             </w:r>
           </w:p>
         </w:tc>
@@ -1038,7 +1095,6 @@
           <w:sz w:val="26"/>
           <w:szCs w:val="26"/>
         </w:rPr>
-        <w:lastRenderedPageBreak/>
         <w:t>DANH MỤC HÌNH</w:t>
       </w:r>
     </w:p>
@@ -1334,7 +1390,16 @@
           <w:sz w:val="26"/>
           <w:szCs w:val="26"/>
         </w:rPr>
-        <w:t xml:space="preserve">đã cho kết quả và độ chính xác nhất định, </w:t>
+        <w:t xml:space="preserve">đã cho kết quả và độ chính xác nhất </w:t>
+      </w:r>
+      <w:r>
+        <w:rPr>
+          <w:rFonts w:ascii="Times New Roman" w:hAnsi="Times New Roman" w:cs="Times New Roman"/>
+          <w:sz w:val="26"/>
+          <w:szCs w:val="26"/>
+        </w:rPr>
+        <w:lastRenderedPageBreak/>
+        <w:t xml:space="preserve">định, </w:t>
       </w:r>
       <w:r>
         <w:rPr>
@@ -1361,16 +1426,7 @@
           <w:szCs w:val="26"/>
         </w:rPr>
         <w:tab/>
-        <w:t xml:space="preserve">Với sự phát triển và phổ biến của mạng xã hội và công nghệ thông tin như hiện nay, việc tạo ra các ứng dụng để hiểu được người dùng hơn cả người dùng hiểu chính </w:t>
-      </w:r>
-      <w:r>
-        <w:rPr>
-          <w:rFonts w:ascii="Times New Roman" w:hAnsi="Times New Roman" w:cs="Times New Roman"/>
-          <w:sz w:val="26"/>
-          <w:szCs w:val="26"/>
-        </w:rPr>
-        <w:lastRenderedPageBreak/>
-        <w:t>họ là một điều tuyệt vời. Và việc nhận dạng cảm xúc của con người dựa trên gương mặt là một nền tảng cốt lõi cho các ứng dụng này.</w:t>
+        <w:t>Với sự phát triển và phổ biến của mạng xã hội và công nghệ thông tin như hiện nay, việc tạo ra các ứng dụng để hiểu được người dùng hơn cả người dùng hiểu chính họ là một điều tuyệt vời. Và việc nhận dạng cảm xúc của con người dựa trên gương mặt là một nền tảng cốt lõi cho các ứng dụng này.</w:t>
       </w:r>
     </w:p>
     <w:p>
@@ -1734,7 +1790,6 @@
           <w:sz w:val="26"/>
           <w:szCs w:val="26"/>
         </w:rPr>
-        <w:lastRenderedPageBreak/>
         <w:t>Các trạng thái cảm xúc của con người</w:t>
       </w:r>
     </w:p>
@@ -2117,7 +2172,15 @@
           <w:sz w:val="26"/>
           <w:szCs w:val="26"/>
         </w:rPr>
-        <w:t>Cảm xúc dựa trên mặt người</w:t>
+        <w:t>Nhận dạng c</w:t>
+      </w:r>
+      <w:r>
+        <w:rPr>
+          <w:rFonts w:ascii="Times New Roman" w:hAnsi="Times New Roman" w:cs="Times New Roman"/>
+          <w:sz w:val="26"/>
+          <w:szCs w:val="26"/>
+        </w:rPr>
+        <w:t>ảm xúc dựa trên mặt người</w:t>
       </w:r>
     </w:p>
     <w:p>
@@ -2137,7 +2200,6 @@
           <w:sz w:val="26"/>
           <w:szCs w:val="26"/>
         </w:rPr>
-        <w:lastRenderedPageBreak/>
         <w:t xml:space="preserve">Gương mặt là nơi cảm xúc được bộc lộ rõ nhất và dễ dàng nhận thấy nhất. Chính vì thế các biểu hiện trên gương mặt người được sử dụng như là một </w:t>
       </w:r>
       <w:r>
@@ -2663,15 +2725,7 @@
           <w:sz w:val="26"/>
           <w:szCs w:val="26"/>
         </w:rPr>
-        <w:t xml:space="preserve"> và 15 </w:t>
-      </w:r>
-      <w:r>
-        <w:rPr>
-          <w:rFonts w:ascii="Times New Roman" w:hAnsi="Times New Roman" w:cs="Times New Roman"/>
-          <w:sz w:val="26"/>
-          <w:szCs w:val="26"/>
-        </w:rPr>
-        <w:t xml:space="preserve">(góc ở mép môi đưa </w:t>
+        <w:t xml:space="preserve"> và 15 (góc ở mép môi đưa </w:t>
       </w:r>
       <w:r>
         <w:rPr>
@@ -2687,15 +2741,7 @@
           <w:sz w:val="26"/>
           <w:szCs w:val="26"/>
         </w:rPr>
-        <w:t>)</w:t>
-      </w:r>
-      <w:r>
-        <w:rPr>
-          <w:rFonts w:ascii="Times New Roman" w:hAnsi="Times New Roman" w:cs="Times New Roman"/>
-          <w:sz w:val="26"/>
-          <w:szCs w:val="26"/>
-        </w:rPr>
-        <w:t xml:space="preserve"> biểu hiện đồng thời.</w:t>
+        <w:t>) biểu hiện đồng thời.</w:t>
       </w:r>
       <w:r>
         <w:rPr>
@@ -2715,6 +2761,7 @@
           <w:id w:val="1100450016"/>
           <w:citation/>
         </w:sdtPr>
+        <w:sdtEndPr/>
         <w:sdtContent>
           <w:r>
             <w:rPr>
@@ -2892,6 +2939,7 @@
           <w:sz w:val="26"/>
           <w:szCs w:val="26"/>
         </w:rPr>
+        <w:lastRenderedPageBreak/>
         <w:t>Đầu tiên, mô hình AAM được sử dụng để phát hiện vùng mặt, sau đó dự</w:t>
       </w:r>
       <w:r>
@@ -2936,7 +2984,6 @@
           <w:sz w:val="26"/>
           <w:szCs w:val="26"/>
         </w:rPr>
-        <w:lastRenderedPageBreak/>
         <w:t>Phương pháp này có ưu điểm rất lớn khi được sử dụng trong n</w:t>
       </w:r>
       <w:r>
@@ -3044,8 +3091,6 @@
           <w:szCs w:val="26"/>
         </w:rPr>
       </w:pPr>
-      <w:bookmarkStart w:id="0" w:name="_GoBack"/>
-      <w:bookmarkEnd w:id="0"/>
       <w:r>
         <w:rPr>
           <w:rFonts w:ascii="Times New Roman" w:hAnsi="Times New Roman" w:cs="Times New Roman"/>
@@ -3442,6 +3487,7 @@
           <w:sz w:val="26"/>
           <w:szCs w:val="26"/>
         </w:rPr>
+        <w:lastRenderedPageBreak/>
         <w:tab/>
         <w:t>Độ lệch chuẩn là</w:t>
       </w:r>
@@ -3485,94 +3531,476 @@
           <w:sz w:val="26"/>
           <w:szCs w:val="26"/>
         </w:rPr>
+        <w:tab/>
+        <w:t>Giả sử ta có tập dữ liệu X = [x</w:t>
+      </w:r>
+      <w:r>
+        <w:rPr>
+          <w:rFonts w:ascii="Times New Roman" w:hAnsi="Times New Roman" w:cs="Times New Roman"/>
+          <w:sz w:val="26"/>
+          <w:szCs w:val="26"/>
+          <w:vertAlign w:val="subscript"/>
+        </w:rPr>
+        <w:t>1</w:t>
+      </w:r>
+      <w:r>
+        <w:rPr>
+          <w:rFonts w:ascii="Times New Roman" w:hAnsi="Times New Roman" w:cs="Times New Roman"/>
+          <w:sz w:val="26"/>
+          <w:szCs w:val="26"/>
+        </w:rPr>
+        <w:t>, x</w:t>
+      </w:r>
+      <w:r>
+        <w:rPr>
+          <w:rFonts w:ascii="Times New Roman" w:hAnsi="Times New Roman" w:cs="Times New Roman"/>
+          <w:sz w:val="26"/>
+          <w:szCs w:val="26"/>
+          <w:vertAlign w:val="subscript"/>
+        </w:rPr>
+        <w:t>2</w:t>
+      </w:r>
+      <w:r>
+        <w:rPr>
+          <w:rFonts w:ascii="Times New Roman" w:hAnsi="Times New Roman" w:cs="Times New Roman"/>
+          <w:sz w:val="26"/>
+          <w:szCs w:val="26"/>
+        </w:rPr>
+        <w:t>, ..., x</w:t>
+      </w:r>
+      <w:r>
+        <w:rPr>
+          <w:rFonts w:ascii="Times New Roman" w:hAnsi="Times New Roman" w:cs="Times New Roman"/>
+          <w:sz w:val="26"/>
+          <w:szCs w:val="26"/>
+        </w:rPr>
+        <w:softHyphen/>
+      </w:r>
+      <w:r>
+        <w:rPr>
+          <w:rFonts w:ascii="Times New Roman" w:hAnsi="Times New Roman" w:cs="Times New Roman"/>
+          <w:sz w:val="26"/>
+          <w:szCs w:val="26"/>
+        </w:rPr>
+        <w:softHyphen/>
+      </w:r>
+      <w:r>
+        <w:rPr>
+          <w:rFonts w:ascii="Times New Roman" w:hAnsi="Times New Roman" w:cs="Times New Roman"/>
+          <w:sz w:val="26"/>
+          <w:szCs w:val="26"/>
+          <w:vertAlign w:val="subscript"/>
+        </w:rPr>
+        <w:t>n</w:t>
+      </w:r>
+      <w:r>
+        <w:rPr>
+          <w:rFonts w:ascii="Times New Roman" w:hAnsi="Times New Roman" w:cs="Times New Roman"/>
+          <w:sz w:val="26"/>
+          <w:szCs w:val="26"/>
+        </w:rPr>
+        <w:t>]. Vậy trung bình mẫu X ngang là một giá trị nằm giữa của tập X:</w:t>
+      </w:r>
+    </w:p>
+    <w:p>
+      <w:pPr>
+        <w:jc w:val="center"/>
+        <w:rPr>
+          <w:rFonts w:ascii="Times New Roman" w:hAnsi="Times New Roman" w:cs="Times New Roman"/>
+          <w:sz w:val="26"/>
+          <w:szCs w:val="26"/>
+        </w:rPr>
+      </w:pPr>
+      <w:r>
+        <w:rPr>
+          <w:rFonts w:ascii="Times New Roman" w:hAnsi="Times New Roman" w:cs="Times New Roman"/>
+          <w:sz w:val="26"/>
+          <w:szCs w:val="26"/>
+        </w:rPr>
+        <w:t>X ngang =</w:t>
+      </w:r>
+    </w:p>
+    <w:p>
+      <w:pPr>
+        <w:jc w:val="both"/>
+        <w:rPr>
+          <w:rFonts w:ascii="Times New Roman" w:hAnsi="Times New Roman" w:cs="Times New Roman"/>
+          <w:sz w:val="26"/>
+          <w:szCs w:val="26"/>
+        </w:rPr>
+      </w:pPr>
+      <w:r>
+        <w:rPr>
+          <w:rFonts w:ascii="Times New Roman" w:hAnsi="Times New Roman" w:cs="Times New Roman"/>
+          <w:sz w:val="26"/>
+          <w:szCs w:val="26"/>
+        </w:rPr>
+        <w:tab/>
+        <w:t>Công thức tính độ lệch chuẩn (s):</w:t>
+      </w:r>
+    </w:p>
+    <w:p>
+      <w:pPr>
+        <w:jc w:val="center"/>
+        <w:rPr>
+          <w:rFonts w:ascii="Times New Roman" w:hAnsi="Times New Roman" w:cs="Times New Roman"/>
+          <w:sz w:val="26"/>
+          <w:szCs w:val="26"/>
+        </w:rPr>
+      </w:pPr>
+      <w:r>
+        <w:rPr>
+          <w:rFonts w:ascii="Times New Roman" w:hAnsi="Times New Roman" w:cs="Times New Roman"/>
+          <w:sz w:val="26"/>
+          <w:szCs w:val="26"/>
+        </w:rPr>
+        <w:t>s =</w:t>
+      </w:r>
+      <w:r>
+        <w:rPr>
+          <w:rFonts w:ascii="Times New Roman" w:hAnsi="Times New Roman" w:cs="Times New Roman"/>
+          <w:sz w:val="26"/>
+          <w:szCs w:val="26"/>
+        </w:rPr>
+        <w:t xml:space="preserve"> </w:t>
+      </w:r>
+    </w:p>
+    <w:p>
+      <w:pPr>
+        <w:jc w:val="both"/>
+        <w:rPr>
+          <w:rFonts w:ascii="Times New Roman" w:hAnsi="Times New Roman" w:cs="Times New Roman"/>
+          <w:sz w:val="26"/>
+          <w:szCs w:val="26"/>
+        </w:rPr>
+      </w:pPr>
+      <w:r>
+        <w:rPr>
+          <w:rFonts w:ascii="Times New Roman" w:hAnsi="Times New Roman" w:cs="Times New Roman"/>
+          <w:sz w:val="26"/>
+          <w:szCs w:val="26"/>
+        </w:rPr>
+        <w:t>3.1.2 Phương sai</w:t>
+      </w:r>
+    </w:p>
+    <w:p>
+      <w:pPr>
+        <w:ind w:firstLine="720"/>
+        <w:jc w:val="both"/>
+        <w:rPr>
+          <w:rFonts w:ascii="Times New Roman" w:hAnsi="Times New Roman" w:cs="Times New Roman"/>
+          <w:sz w:val="26"/>
+          <w:szCs w:val="26"/>
+        </w:rPr>
+      </w:pPr>
+      <w:r>
+        <w:rPr>
+          <w:rFonts w:ascii="Times New Roman" w:hAnsi="Times New Roman" w:cs="Times New Roman"/>
+          <w:sz w:val="26"/>
+          <w:szCs w:val="26"/>
+        </w:rPr>
+        <w:t>Phương sai là bình phương của độ lệch chuẩn. Phương sai là một đại lượng khác dùng để biểu diễn dữ liệu: đo khoảng cách giữa các phần tử trong tập dữ liệu.</w:t>
+      </w:r>
+    </w:p>
+    <w:p>
+      <w:pPr>
+        <w:ind w:firstLine="720"/>
+        <w:jc w:val="both"/>
+        <w:rPr>
+          <w:rFonts w:ascii="Times New Roman" w:hAnsi="Times New Roman" w:cs="Times New Roman"/>
+          <w:sz w:val="26"/>
+          <w:szCs w:val="26"/>
+        </w:rPr>
+      </w:pPr>
+      <w:r>
+        <w:rPr>
+          <w:rFonts w:ascii="Times New Roman" w:hAnsi="Times New Roman" w:cs="Times New Roman"/>
+          <w:sz w:val="26"/>
+          <w:szCs w:val="26"/>
+        </w:rPr>
+        <w:t>Công thức tính phương sai (s</w:t>
+      </w:r>
+      <w:r>
+        <w:rPr>
+          <w:rFonts w:ascii="Times New Roman" w:hAnsi="Times New Roman" w:cs="Times New Roman"/>
+          <w:sz w:val="26"/>
+          <w:szCs w:val="26"/>
+          <w:vertAlign w:val="superscript"/>
+        </w:rPr>
+        <w:t>2</w:t>
+      </w:r>
+      <w:r>
+        <w:rPr>
+          <w:rFonts w:ascii="Times New Roman" w:hAnsi="Times New Roman" w:cs="Times New Roman"/>
+          <w:sz w:val="26"/>
+          <w:szCs w:val="26"/>
+        </w:rPr>
+        <w:t>):</w:t>
+      </w:r>
+    </w:p>
+    <w:p>
+      <w:pPr>
+        <w:ind w:firstLine="720"/>
+        <w:jc w:val="center"/>
+        <w:rPr>
+          <w:rFonts w:ascii="Times New Roman" w:hAnsi="Times New Roman" w:cs="Times New Roman"/>
+          <w:sz w:val="26"/>
+          <w:szCs w:val="26"/>
+        </w:rPr>
+      </w:pPr>
+      <w:r>
+        <w:rPr>
+          <w:rFonts w:ascii="Times New Roman" w:hAnsi="Times New Roman" w:cs="Times New Roman"/>
+          <w:sz w:val="26"/>
+          <w:szCs w:val="26"/>
+        </w:rPr>
+        <w:t>s</w:t>
+      </w:r>
+      <w:r>
+        <w:rPr>
+          <w:rFonts w:ascii="Times New Roman" w:hAnsi="Times New Roman" w:cs="Times New Roman"/>
+          <w:sz w:val="26"/>
+          <w:szCs w:val="26"/>
+          <w:vertAlign w:val="superscript"/>
+        </w:rPr>
+        <w:t>2</w:t>
+      </w:r>
+      <w:r>
+        <w:rPr>
+          <w:rFonts w:ascii="Times New Roman" w:hAnsi="Times New Roman" w:cs="Times New Roman"/>
+          <w:sz w:val="26"/>
+          <w:szCs w:val="26"/>
+        </w:rPr>
+        <w:t xml:space="preserve"> =</w:t>
+      </w:r>
+    </w:p>
+    <w:p>
+      <w:pPr>
+        <w:jc w:val="both"/>
+        <w:rPr>
+          <w:rFonts w:ascii="Times New Roman" w:hAnsi="Times New Roman" w:cs="Times New Roman"/>
+          <w:sz w:val="26"/>
+          <w:szCs w:val="26"/>
+        </w:rPr>
+      </w:pPr>
+      <w:r>
+        <w:rPr>
+          <w:rFonts w:ascii="Times New Roman" w:hAnsi="Times New Roman" w:cs="Times New Roman"/>
+          <w:sz w:val="26"/>
+          <w:szCs w:val="26"/>
+        </w:rPr>
+        <w:t>3.1.3 Hiệp phương sai</w:t>
+      </w:r>
+    </w:p>
+    <w:p>
+      <w:pPr>
+        <w:jc w:val="both"/>
+        <w:rPr>
+          <w:rFonts w:ascii="Times New Roman" w:hAnsi="Times New Roman" w:cs="Times New Roman"/>
+          <w:sz w:val="26"/>
+          <w:szCs w:val="26"/>
+        </w:rPr>
+      </w:pPr>
+      <w:r>
+        <w:rPr>
+          <w:rFonts w:ascii="Times New Roman" w:hAnsi="Times New Roman" w:cs="Times New Roman"/>
+          <w:sz w:val="26"/>
+          <w:szCs w:val="26"/>
+        </w:rPr>
+        <w:tab/>
+        <w:t>Hai khái niệm độ lệch chuẩn và phương sai được sử dụng để biểu diễn dữ liệu một chiều, nhưng dữ liệu trong thực tế có nhiều hơn một chiều và có sự liên hệ với nhau mật thiết. Do đó, đại lượng hiệp phương sai ra đời để có thể tính toán và biểu diễn được dữ liệu đa chiều.</w:t>
+      </w:r>
+    </w:p>
+    <w:p>
+      <w:pPr>
+        <w:jc w:val="both"/>
+        <w:rPr>
+          <w:rFonts w:ascii="Times New Roman" w:hAnsi="Times New Roman" w:cs="Times New Roman"/>
+          <w:sz w:val="26"/>
+          <w:szCs w:val="26"/>
+        </w:rPr>
+      </w:pPr>
+      <w:r>
+        <w:rPr>
+          <w:rFonts w:ascii="Times New Roman" w:hAnsi="Times New Roman" w:cs="Times New Roman"/>
+          <w:sz w:val="26"/>
+          <w:szCs w:val="26"/>
+        </w:rPr>
+        <w:tab/>
+        <w:t>Hiệp phương sai thực chất chỉ tính toán được sự biến thiên của hai chiều dữ liệu. Nên ta có thể tính từng cặp chiều dữ liệu cho toàn bộ chiều của tập dữ liệu.</w:t>
+      </w:r>
+    </w:p>
+    <w:p>
+      <w:pPr>
+        <w:jc w:val="both"/>
+        <w:rPr>
+          <w:rFonts w:ascii="Times New Roman" w:hAnsi="Times New Roman" w:cs="Times New Roman"/>
+          <w:sz w:val="26"/>
+          <w:szCs w:val="26"/>
+        </w:rPr>
+      </w:pPr>
+      <w:r>
+        <w:rPr>
+          <w:rFonts w:ascii="Times New Roman" w:hAnsi="Times New Roman" w:cs="Times New Roman"/>
+          <w:sz w:val="26"/>
+          <w:szCs w:val="26"/>
+        </w:rPr>
+        <w:tab/>
+        <w:t>Công thức tính hiệp phương sai:</w:t>
+      </w:r>
+    </w:p>
+    <w:p>
+      <w:pPr>
+        <w:jc w:val="both"/>
+        <w:rPr>
+          <w:rFonts w:ascii="Times New Roman" w:hAnsi="Times New Roman" w:cs="Times New Roman"/>
+          <w:sz w:val="26"/>
+          <w:szCs w:val="26"/>
+        </w:rPr>
+      </w:pPr>
+      <w:r>
+        <w:rPr>
+          <w:rFonts w:ascii="Times New Roman" w:hAnsi="Times New Roman" w:cs="Times New Roman"/>
+          <w:sz w:val="26"/>
+          <w:szCs w:val="26"/>
+        </w:rPr>
+        <w:t xml:space="preserve">3.1.4 </w:t>
+      </w:r>
+      <w:r>
+        <w:rPr>
+          <w:rFonts w:ascii="Times New Roman" w:hAnsi="Times New Roman" w:cs="Times New Roman"/>
+          <w:sz w:val="26"/>
+          <w:szCs w:val="26"/>
+        </w:rPr>
+        <w:t>Vector riêng</w:t>
+      </w:r>
+    </w:p>
+    <w:p>
+      <w:pPr>
+        <w:jc w:val="both"/>
+        <w:rPr>
+          <w:rFonts w:ascii="Times New Roman" w:hAnsi="Times New Roman" w:cs="Times New Roman"/>
+          <w:sz w:val="26"/>
+          <w:szCs w:val="26"/>
+        </w:rPr>
+      </w:pPr>
+    </w:p>
+    <w:p>
+      <w:pPr>
+        <w:jc w:val="both"/>
+        <w:rPr>
+          <w:rFonts w:ascii="Times New Roman" w:hAnsi="Times New Roman" w:cs="Times New Roman"/>
+          <w:sz w:val="26"/>
+          <w:szCs w:val="26"/>
+        </w:rPr>
+      </w:pPr>
+      <w:r>
+        <w:rPr>
+          <w:rFonts w:ascii="Times New Roman" w:hAnsi="Times New Roman" w:cs="Times New Roman"/>
+          <w:sz w:val="26"/>
+          <w:szCs w:val="26"/>
+        </w:rPr>
+        <w:t>3.1.5 Giá trị riêng</w:t>
+      </w:r>
+    </w:p>
+    <w:p>
+      <w:pPr>
+        <w:jc w:val="both"/>
+        <w:rPr>
+          <w:rFonts w:ascii="Times New Roman" w:hAnsi="Times New Roman" w:cs="Times New Roman"/>
+          <w:sz w:val="26"/>
+          <w:szCs w:val="26"/>
+        </w:rPr>
+      </w:pPr>
+    </w:p>
+    <w:p>
+      <w:pPr>
+        <w:jc w:val="both"/>
+        <w:rPr>
+          <w:rFonts w:ascii="Times New Roman" w:hAnsi="Times New Roman" w:cs="Times New Roman"/>
+          <w:sz w:val="26"/>
+          <w:szCs w:val="26"/>
+        </w:rPr>
+      </w:pPr>
+      <w:r>
+        <w:rPr>
+          <w:rFonts w:ascii="Times New Roman" w:hAnsi="Times New Roman" w:cs="Times New Roman"/>
+          <w:sz w:val="26"/>
+          <w:szCs w:val="26"/>
+        </w:rPr>
+        <w:t xml:space="preserve">3.1.6 </w:t>
+      </w:r>
+      <w:r>
+        <w:rPr>
+          <w:rFonts w:ascii="Times New Roman" w:hAnsi="Times New Roman" w:cs="Times New Roman"/>
+          <w:sz w:val="26"/>
+          <w:szCs w:val="26"/>
+        </w:rPr>
+        <w:t>Các bước thực hiện cơ bản của PCA</w:t>
+      </w:r>
+    </w:p>
+    <w:p>
+      <w:pPr>
+        <w:jc w:val="both"/>
+        <w:rPr>
+          <w:rFonts w:ascii="Times New Roman" w:hAnsi="Times New Roman" w:cs="Times New Roman"/>
+          <w:sz w:val="26"/>
+          <w:szCs w:val="26"/>
+        </w:rPr>
+      </w:pPr>
+      <w:r>
+        <w:rPr>
+          <w:rFonts w:ascii="Times New Roman" w:hAnsi="Times New Roman" w:cs="Times New Roman"/>
+          <w:sz w:val="26"/>
+          <w:szCs w:val="26"/>
+        </w:rPr>
+        <w:tab/>
+        <w:t xml:space="preserve">Bước 1: Lấy dữ liệu </w:t>
+      </w:r>
+      <w:r>
+        <w:rPr>
+          <w:rFonts w:ascii="Times New Roman" w:hAnsi="Times New Roman" w:cs="Times New Roman"/>
+          <w:sz w:val="26"/>
+          <w:szCs w:val="26"/>
+        </w:rPr>
+        <w:tab/>
+        <w:t>đầu vào</w:t>
+      </w:r>
+      <w:r>
+        <w:rPr>
+          <w:rFonts w:ascii="Times New Roman" w:hAnsi="Times New Roman" w:cs="Times New Roman"/>
+          <w:sz w:val="26"/>
+          <w:szCs w:val="26"/>
+        </w:rPr>
+        <w:t>. Tính trung bình mẫu, hay còn gọi là vector kỳ vọng của toàn bộ dữ liệu.</w:t>
+      </w:r>
+    </w:p>
+    <w:p>
+      <w:pPr>
+        <w:jc w:val="both"/>
+        <w:rPr>
+          <w:rFonts w:ascii="Times New Roman" w:hAnsi="Times New Roman" w:cs="Times New Roman"/>
+          <w:sz w:val="26"/>
+          <w:szCs w:val="26"/>
+        </w:rPr>
+      </w:pPr>
+      <w:r>
+        <w:rPr>
+          <w:rFonts w:ascii="Times New Roman" w:hAnsi="Times New Roman" w:cs="Times New Roman"/>
+          <w:sz w:val="26"/>
+          <w:szCs w:val="26"/>
+        </w:rPr>
         <w:lastRenderedPageBreak/>
         <w:tab/>
-        <w:t>Giả sử ta có tập dữ liệu X = [x</w:t>
-      </w:r>
-      <w:r>
-        <w:rPr>
-          <w:rFonts w:ascii="Times New Roman" w:hAnsi="Times New Roman" w:cs="Times New Roman"/>
-          <w:sz w:val="26"/>
-          <w:szCs w:val="26"/>
-          <w:vertAlign w:val="subscript"/>
-        </w:rPr>
-        <w:t>1</w:t>
-      </w:r>
-      <w:r>
-        <w:rPr>
-          <w:rFonts w:ascii="Times New Roman" w:hAnsi="Times New Roman" w:cs="Times New Roman"/>
-          <w:sz w:val="26"/>
-          <w:szCs w:val="26"/>
-        </w:rPr>
-        <w:t>, x</w:t>
-      </w:r>
-      <w:r>
-        <w:rPr>
-          <w:rFonts w:ascii="Times New Roman" w:hAnsi="Times New Roman" w:cs="Times New Roman"/>
-          <w:sz w:val="26"/>
-          <w:szCs w:val="26"/>
-          <w:vertAlign w:val="subscript"/>
-        </w:rPr>
-        <w:t>2</w:t>
-      </w:r>
-      <w:r>
-        <w:rPr>
-          <w:rFonts w:ascii="Times New Roman" w:hAnsi="Times New Roman" w:cs="Times New Roman"/>
-          <w:sz w:val="26"/>
-          <w:szCs w:val="26"/>
-        </w:rPr>
-        <w:t>, ..., x</w:t>
-      </w:r>
-      <w:r>
-        <w:rPr>
-          <w:rFonts w:ascii="Times New Roman" w:hAnsi="Times New Roman" w:cs="Times New Roman"/>
-          <w:sz w:val="26"/>
-          <w:szCs w:val="26"/>
-        </w:rPr>
-        <w:softHyphen/>
-      </w:r>
-      <w:r>
-        <w:rPr>
-          <w:rFonts w:ascii="Times New Roman" w:hAnsi="Times New Roman" w:cs="Times New Roman"/>
-          <w:sz w:val="26"/>
-          <w:szCs w:val="26"/>
-        </w:rPr>
-        <w:softHyphen/>
-      </w:r>
-      <w:r>
-        <w:rPr>
-          <w:rFonts w:ascii="Times New Roman" w:hAnsi="Times New Roman" w:cs="Times New Roman"/>
-          <w:sz w:val="26"/>
-          <w:szCs w:val="26"/>
-          <w:vertAlign w:val="subscript"/>
-        </w:rPr>
-        <w:t>n</w:t>
-      </w:r>
-      <w:r>
-        <w:rPr>
-          <w:rFonts w:ascii="Times New Roman" w:hAnsi="Times New Roman" w:cs="Times New Roman"/>
-          <w:sz w:val="26"/>
-          <w:szCs w:val="26"/>
-        </w:rPr>
-        <w:t>]. Vậy trung bình mẫu X ngang là một giá trị nằm giữa của tập X:</w:t>
-      </w:r>
-    </w:p>
-    <w:p>
-      <w:pPr>
-        <w:jc w:val="center"/>
-        <w:rPr>
-          <w:rFonts w:ascii="Times New Roman" w:hAnsi="Times New Roman" w:cs="Times New Roman"/>
-          <w:sz w:val="26"/>
-          <w:szCs w:val="26"/>
-        </w:rPr>
-      </w:pPr>
-      <w:r>
-        <w:rPr>
-          <w:rFonts w:ascii="Times New Roman" w:hAnsi="Times New Roman" w:cs="Times New Roman"/>
-          <w:sz w:val="26"/>
-          <w:szCs w:val="26"/>
-        </w:rPr>
-        <w:t>X ngang =</w:t>
+        <w:t>Công thức:</w:t>
+      </w:r>
+      <w:r>
+        <w:rPr>
+          <w:rFonts w:ascii="Times New Roman" w:hAnsi="Times New Roman" w:cs="Times New Roman"/>
+          <w:sz w:val="26"/>
+          <w:szCs w:val="26"/>
+        </w:rPr>
+        <w:t xml:space="preserve"> </w:t>
       </w:r>
     </w:p>
     <w:p>
@@ -3591,343 +4019,39 @@
           <w:szCs w:val="26"/>
         </w:rPr>
         <w:tab/>
-        <w:t>Công thức tính độ lệch chuẩn (s):</w:t>
-      </w:r>
-    </w:p>
-    <w:p>
-      <w:pPr>
-        <w:jc w:val="center"/>
-        <w:rPr>
-          <w:rFonts w:ascii="Times New Roman" w:hAnsi="Times New Roman" w:cs="Times New Roman"/>
-          <w:sz w:val="26"/>
-          <w:szCs w:val="26"/>
-        </w:rPr>
-      </w:pPr>
-      <w:r>
-        <w:rPr>
-          <w:rFonts w:ascii="Times New Roman" w:hAnsi="Times New Roman" w:cs="Times New Roman"/>
-          <w:sz w:val="26"/>
-          <w:szCs w:val="26"/>
-        </w:rPr>
-        <w:t>s =</w:t>
-      </w:r>
-      <w:r>
-        <w:rPr>
-          <w:rFonts w:ascii="Times New Roman" w:hAnsi="Times New Roman" w:cs="Times New Roman"/>
-          <w:sz w:val="26"/>
-          <w:szCs w:val="26"/>
-        </w:rPr>
-        <w:t xml:space="preserve"> </w:t>
-      </w:r>
-    </w:p>
-    <w:p>
-      <w:pPr>
-        <w:jc w:val="both"/>
-        <w:rPr>
-          <w:rFonts w:ascii="Times New Roman" w:hAnsi="Times New Roman" w:cs="Times New Roman"/>
-          <w:sz w:val="26"/>
-          <w:szCs w:val="26"/>
-        </w:rPr>
-      </w:pPr>
-      <w:r>
-        <w:rPr>
-          <w:rFonts w:ascii="Times New Roman" w:hAnsi="Times New Roman" w:cs="Times New Roman"/>
-          <w:sz w:val="26"/>
-          <w:szCs w:val="26"/>
-        </w:rPr>
-        <w:t>3.1.2 Phương sai</w:t>
-      </w:r>
-    </w:p>
-    <w:p>
-      <w:pPr>
-        <w:ind w:firstLine="720"/>
-        <w:jc w:val="both"/>
-        <w:rPr>
-          <w:rFonts w:ascii="Times New Roman" w:hAnsi="Times New Roman" w:cs="Times New Roman"/>
-          <w:sz w:val="26"/>
-          <w:szCs w:val="26"/>
-        </w:rPr>
-      </w:pPr>
-      <w:r>
-        <w:rPr>
-          <w:rFonts w:ascii="Times New Roman" w:hAnsi="Times New Roman" w:cs="Times New Roman"/>
-          <w:sz w:val="26"/>
-          <w:szCs w:val="26"/>
-        </w:rPr>
-        <w:t>Phương sai là bình phương của độ lệch chuẩn. Phương sai là một đại lượng khác dùng để biểu diễn dữ liệu: đo khoảng cách giữa các phần tử trong tập dữ liệu.</w:t>
-      </w:r>
-    </w:p>
-    <w:p>
-      <w:pPr>
-        <w:ind w:firstLine="720"/>
-        <w:jc w:val="both"/>
-        <w:rPr>
-          <w:rFonts w:ascii="Times New Roman" w:hAnsi="Times New Roman" w:cs="Times New Roman"/>
-          <w:sz w:val="26"/>
-          <w:szCs w:val="26"/>
-        </w:rPr>
-      </w:pPr>
-      <w:r>
-        <w:rPr>
-          <w:rFonts w:ascii="Times New Roman" w:hAnsi="Times New Roman" w:cs="Times New Roman"/>
-          <w:sz w:val="26"/>
-          <w:szCs w:val="26"/>
-        </w:rPr>
-        <w:t>Công thức tính phương sai (s</w:t>
-      </w:r>
-      <w:r>
-        <w:rPr>
-          <w:rFonts w:ascii="Times New Roman" w:hAnsi="Times New Roman" w:cs="Times New Roman"/>
-          <w:sz w:val="26"/>
-          <w:szCs w:val="26"/>
-          <w:vertAlign w:val="superscript"/>
-        </w:rPr>
-        <w:t>2</w:t>
-      </w:r>
-      <w:r>
-        <w:rPr>
-          <w:rFonts w:ascii="Times New Roman" w:hAnsi="Times New Roman" w:cs="Times New Roman"/>
-          <w:sz w:val="26"/>
-          <w:szCs w:val="26"/>
-        </w:rPr>
-        <w:t>):</w:t>
-      </w:r>
-    </w:p>
-    <w:p>
-      <w:pPr>
-        <w:ind w:firstLine="720"/>
-        <w:jc w:val="center"/>
-        <w:rPr>
-          <w:rFonts w:ascii="Times New Roman" w:hAnsi="Times New Roman" w:cs="Times New Roman"/>
-          <w:sz w:val="26"/>
-          <w:szCs w:val="26"/>
-        </w:rPr>
-      </w:pPr>
-      <w:r>
-        <w:rPr>
-          <w:rFonts w:ascii="Times New Roman" w:hAnsi="Times New Roman" w:cs="Times New Roman"/>
-          <w:sz w:val="26"/>
-          <w:szCs w:val="26"/>
-        </w:rPr>
-        <w:t>s</w:t>
-      </w:r>
-      <w:r>
-        <w:rPr>
-          <w:rFonts w:ascii="Times New Roman" w:hAnsi="Times New Roman" w:cs="Times New Roman"/>
-          <w:sz w:val="26"/>
-          <w:szCs w:val="26"/>
-          <w:vertAlign w:val="superscript"/>
-        </w:rPr>
-        <w:t>2</w:t>
-      </w:r>
-      <w:r>
-        <w:rPr>
-          <w:rFonts w:ascii="Times New Roman" w:hAnsi="Times New Roman" w:cs="Times New Roman"/>
-          <w:sz w:val="26"/>
-          <w:szCs w:val="26"/>
-        </w:rPr>
-        <w:t xml:space="preserve"> =</w:t>
-      </w:r>
-    </w:p>
-    <w:p>
-      <w:pPr>
-        <w:jc w:val="both"/>
-        <w:rPr>
-          <w:rFonts w:ascii="Times New Roman" w:hAnsi="Times New Roman" w:cs="Times New Roman"/>
-          <w:sz w:val="26"/>
-          <w:szCs w:val="26"/>
-        </w:rPr>
-      </w:pPr>
-      <w:r>
-        <w:rPr>
-          <w:rFonts w:ascii="Times New Roman" w:hAnsi="Times New Roman" w:cs="Times New Roman"/>
-          <w:sz w:val="26"/>
-          <w:szCs w:val="26"/>
-        </w:rPr>
-        <w:t>3.1.3 Hiệp phương sai</w:t>
-      </w:r>
-    </w:p>
-    <w:p>
-      <w:pPr>
-        <w:jc w:val="both"/>
-        <w:rPr>
-          <w:rFonts w:ascii="Times New Roman" w:hAnsi="Times New Roman" w:cs="Times New Roman"/>
-          <w:sz w:val="26"/>
-          <w:szCs w:val="26"/>
-        </w:rPr>
-      </w:pPr>
-      <w:r>
-        <w:rPr>
-          <w:rFonts w:ascii="Times New Roman" w:hAnsi="Times New Roman" w:cs="Times New Roman"/>
-          <w:sz w:val="26"/>
-          <w:szCs w:val="26"/>
-        </w:rPr>
-        <w:tab/>
-        <w:t>Hai khái niệm độ lệch chuẩn và phương sai được sử dụng để biểu diễn dữ liệu một chiều, nhưng dữ liệu trong thực tế có nhiều hơn một chiều và có sự liên hệ với nhau mật thiết. Do đó, đại lượng hiệp phương sai ra đời để có thể tính toán và biểu diễn được dữ liệu đa chiều.</w:t>
-      </w:r>
-    </w:p>
-    <w:p>
-      <w:pPr>
-        <w:jc w:val="both"/>
-        <w:rPr>
-          <w:rFonts w:ascii="Times New Roman" w:hAnsi="Times New Roman" w:cs="Times New Roman"/>
-          <w:sz w:val="26"/>
-          <w:szCs w:val="26"/>
-        </w:rPr>
-      </w:pPr>
-      <w:r>
-        <w:rPr>
-          <w:rFonts w:ascii="Times New Roman" w:hAnsi="Times New Roman" w:cs="Times New Roman"/>
-          <w:sz w:val="26"/>
-          <w:szCs w:val="26"/>
-        </w:rPr>
-        <w:tab/>
-        <w:t>Hiệp phương sai thực chất chỉ tính toán được sự biến thiên của hai chiều dữ liệu. Nên ta có thể tính từng cặp chiều dữ liệu cho toàn bộ chiều của tập dữ liệu.</w:t>
-      </w:r>
-    </w:p>
-    <w:p>
-      <w:pPr>
-        <w:jc w:val="both"/>
-        <w:rPr>
-          <w:rFonts w:ascii="Times New Roman" w:hAnsi="Times New Roman" w:cs="Times New Roman"/>
-          <w:sz w:val="26"/>
-          <w:szCs w:val="26"/>
-        </w:rPr>
-      </w:pPr>
-      <w:r>
-        <w:rPr>
-          <w:rFonts w:ascii="Times New Roman" w:hAnsi="Times New Roman" w:cs="Times New Roman"/>
-          <w:sz w:val="26"/>
-          <w:szCs w:val="26"/>
-        </w:rPr>
-        <w:tab/>
-        <w:t>Công thức tính hiệp phương sai:</w:t>
-      </w:r>
-    </w:p>
-    <w:p>
-      <w:pPr>
-        <w:jc w:val="both"/>
-        <w:rPr>
-          <w:rFonts w:ascii="Times New Roman" w:hAnsi="Times New Roman" w:cs="Times New Roman"/>
-          <w:sz w:val="26"/>
-          <w:szCs w:val="26"/>
-        </w:rPr>
-      </w:pPr>
-      <w:r>
-        <w:rPr>
-          <w:rFonts w:ascii="Times New Roman" w:hAnsi="Times New Roman" w:cs="Times New Roman"/>
-          <w:sz w:val="26"/>
-          <w:szCs w:val="26"/>
-        </w:rPr>
-        <w:t xml:space="preserve">3.1.4 </w:t>
-      </w:r>
-      <w:r>
-        <w:rPr>
-          <w:rFonts w:ascii="Times New Roman" w:hAnsi="Times New Roman" w:cs="Times New Roman"/>
-          <w:sz w:val="26"/>
-          <w:szCs w:val="26"/>
-        </w:rPr>
-        <w:t>Vector riêng</w:t>
-      </w:r>
-    </w:p>
-    <w:p>
-      <w:pPr>
-        <w:jc w:val="both"/>
-        <w:rPr>
-          <w:rFonts w:ascii="Times New Roman" w:hAnsi="Times New Roman" w:cs="Times New Roman"/>
-          <w:sz w:val="26"/>
-          <w:szCs w:val="26"/>
-        </w:rPr>
-      </w:pPr>
-    </w:p>
-    <w:p>
-      <w:pPr>
-        <w:jc w:val="both"/>
-        <w:rPr>
-          <w:rFonts w:ascii="Times New Roman" w:hAnsi="Times New Roman" w:cs="Times New Roman"/>
-          <w:sz w:val="26"/>
-          <w:szCs w:val="26"/>
-        </w:rPr>
-      </w:pPr>
-      <w:r>
-        <w:rPr>
-          <w:rFonts w:ascii="Times New Roman" w:hAnsi="Times New Roman" w:cs="Times New Roman"/>
-          <w:sz w:val="26"/>
-          <w:szCs w:val="26"/>
-        </w:rPr>
-        <w:t>3.1.5 Giá trị riêng</w:t>
-      </w:r>
-    </w:p>
-    <w:p>
-      <w:pPr>
-        <w:jc w:val="both"/>
-        <w:rPr>
-          <w:rFonts w:ascii="Times New Roman" w:hAnsi="Times New Roman" w:cs="Times New Roman"/>
-          <w:sz w:val="26"/>
-          <w:szCs w:val="26"/>
-        </w:rPr>
-      </w:pPr>
-    </w:p>
-    <w:p>
-      <w:pPr>
-        <w:jc w:val="both"/>
-        <w:rPr>
-          <w:rFonts w:ascii="Times New Roman" w:hAnsi="Times New Roman" w:cs="Times New Roman"/>
-          <w:sz w:val="26"/>
-          <w:szCs w:val="26"/>
-        </w:rPr>
-      </w:pPr>
-      <w:r>
-        <w:rPr>
-          <w:rFonts w:ascii="Times New Roman" w:hAnsi="Times New Roman" w:cs="Times New Roman"/>
-          <w:sz w:val="26"/>
-          <w:szCs w:val="26"/>
-        </w:rPr>
-        <w:t xml:space="preserve">3.1.6 </w:t>
-      </w:r>
-      <w:r>
-        <w:rPr>
-          <w:rFonts w:ascii="Times New Roman" w:hAnsi="Times New Roman" w:cs="Times New Roman"/>
-          <w:sz w:val="26"/>
-          <w:szCs w:val="26"/>
-        </w:rPr>
-        <w:t>Các bước thực hiện cơ bản của PCA</w:t>
-      </w:r>
-    </w:p>
-    <w:p>
-      <w:pPr>
-        <w:jc w:val="both"/>
-        <w:rPr>
-          <w:rFonts w:ascii="Times New Roman" w:hAnsi="Times New Roman" w:cs="Times New Roman"/>
-          <w:sz w:val="26"/>
-          <w:szCs w:val="26"/>
-        </w:rPr>
-      </w:pPr>
-      <w:r>
-        <w:rPr>
-          <w:rFonts w:ascii="Times New Roman" w:hAnsi="Times New Roman" w:cs="Times New Roman"/>
-          <w:sz w:val="26"/>
-          <w:szCs w:val="26"/>
-        </w:rPr>
-        <w:tab/>
-        <w:t xml:space="preserve">Bước 1: Lấy dữ liệu </w:t>
-      </w:r>
-      <w:r>
-        <w:rPr>
-          <w:rFonts w:ascii="Times New Roman" w:hAnsi="Times New Roman" w:cs="Times New Roman"/>
-          <w:sz w:val="26"/>
-          <w:szCs w:val="26"/>
-        </w:rPr>
-        <w:tab/>
-        <w:t>đầu vào</w:t>
-      </w:r>
-      <w:r>
-        <w:rPr>
-          <w:rFonts w:ascii="Times New Roman" w:hAnsi="Times New Roman" w:cs="Times New Roman"/>
-          <w:sz w:val="26"/>
-          <w:szCs w:val="26"/>
-        </w:rPr>
-        <w:t>. Tính trung bình mẫu, hay còn gọi là vector kỳ vọng của toàn bộ dữ liệu.</w:t>
+        <w:t xml:space="preserve">Bước 2: </w:t>
+      </w:r>
+      <w:r>
+        <w:rPr>
+          <w:rFonts w:ascii="Times New Roman" w:hAnsi="Times New Roman" w:cs="Times New Roman"/>
+          <w:sz w:val="26"/>
+          <w:szCs w:val="26"/>
+        </w:rPr>
+        <w:t>T</w:t>
+      </w:r>
+      <w:r>
+        <w:rPr>
+          <w:rFonts w:ascii="Times New Roman" w:hAnsi="Times New Roman" w:cs="Times New Roman"/>
+          <w:sz w:val="26"/>
+          <w:szCs w:val="26"/>
+        </w:rPr>
+        <w:t xml:space="preserve">rừ </w:t>
+      </w:r>
+      <w:r>
+        <w:rPr>
+          <w:rFonts w:ascii="Times New Roman" w:hAnsi="Times New Roman" w:cs="Times New Roman"/>
+          <w:sz w:val="26"/>
+          <w:szCs w:val="26"/>
+        </w:rPr>
+        <w:t>mỗi điểm dữ liệu đi một lượng vector kỳ vọng của toàn bộ dữ liệu</w:t>
+      </w:r>
+      <w:r>
+        <w:rPr>
+          <w:rFonts w:ascii="Times New Roman" w:hAnsi="Times New Roman" w:cs="Times New Roman"/>
+          <w:sz w:val="26"/>
+          <w:szCs w:val="26"/>
+        </w:rPr>
+        <w:t>. Xét chiều dữ liệu ở chiều x đều có một giá trị trung bình mẫu. Thực hiện trừ lần lượt các giá trị chiều x cho trung bình mẫu.</w:t>
       </w:r>
     </w:p>
     <w:p>
@@ -3948,65 +4072,24 @@
         <w:tab/>
         <w:t>Công thức:</w:t>
       </w:r>
-      <w:r>
-        <w:rPr>
-          <w:rFonts w:ascii="Times New Roman" w:hAnsi="Times New Roman" w:cs="Times New Roman"/>
-          <w:sz w:val="26"/>
-          <w:szCs w:val="26"/>
-        </w:rPr>
-        <w:t xml:space="preserve"> </w:t>
-      </w:r>
-    </w:p>
-    <w:p>
-      <w:pPr>
-        <w:jc w:val="both"/>
-        <w:rPr>
-          <w:rFonts w:ascii="Times New Roman" w:hAnsi="Times New Roman" w:cs="Times New Roman"/>
-          <w:sz w:val="26"/>
-          <w:szCs w:val="26"/>
-        </w:rPr>
-      </w:pPr>
-      <w:r>
-        <w:rPr>
-          <w:rFonts w:ascii="Times New Roman" w:hAnsi="Times New Roman" w:cs="Times New Roman"/>
-          <w:sz w:val="26"/>
-          <w:szCs w:val="26"/>
-        </w:rPr>
-        <w:lastRenderedPageBreak/>
+    </w:p>
+    <w:p>
+      <w:pPr>
+        <w:jc w:val="both"/>
+        <w:rPr>
+          <w:rFonts w:ascii="Times New Roman" w:hAnsi="Times New Roman" w:cs="Times New Roman"/>
+          <w:sz w:val="26"/>
+          <w:szCs w:val="26"/>
+        </w:rPr>
+      </w:pPr>
+      <w:r>
+        <w:rPr>
+          <w:rFonts w:ascii="Times New Roman" w:hAnsi="Times New Roman" w:cs="Times New Roman"/>
+          <w:sz w:val="26"/>
+          <w:szCs w:val="26"/>
+        </w:rPr>
         <w:tab/>
-        <w:t xml:space="preserve">Bước 2: </w:t>
-      </w:r>
-      <w:r>
-        <w:rPr>
-          <w:rFonts w:ascii="Times New Roman" w:hAnsi="Times New Roman" w:cs="Times New Roman"/>
-          <w:sz w:val="26"/>
-          <w:szCs w:val="26"/>
-        </w:rPr>
-        <w:t>T</w:t>
-      </w:r>
-      <w:r>
-        <w:rPr>
-          <w:rFonts w:ascii="Times New Roman" w:hAnsi="Times New Roman" w:cs="Times New Roman"/>
-          <w:sz w:val="26"/>
-          <w:szCs w:val="26"/>
-        </w:rPr>
-        <w:t xml:space="preserve">rừ </w:t>
-      </w:r>
-      <w:r>
-        <w:rPr>
-          <w:rFonts w:ascii="Times New Roman" w:hAnsi="Times New Roman" w:cs="Times New Roman"/>
-          <w:sz w:val="26"/>
-          <w:szCs w:val="26"/>
-        </w:rPr>
-        <w:t>mỗi điểm dữ liệu đi một lượng vector kỳ vọng của toàn bộ dữ liệu</w:t>
-      </w:r>
-      <w:r>
-        <w:rPr>
-          <w:rFonts w:ascii="Times New Roman" w:hAnsi="Times New Roman" w:cs="Times New Roman"/>
-          <w:sz w:val="26"/>
-          <w:szCs w:val="26"/>
-        </w:rPr>
-        <w:t>. Xét chiều dữ liệu ở chiều x đều có một giá trị trung bình mẫu. Thực hiện trừ lần lượt các giá trị chiều x cho trung bình mẫu.</w:t>
+        <w:t>Bước 3: Tính ma trận hiệp phương sai.</w:t>
       </w:r>
     </w:p>
     <w:p>
@@ -4044,44 +4127,6 @@
           <w:szCs w:val="26"/>
         </w:rPr>
         <w:tab/>
-        <w:t>Bước 3: Tính ma trận hiệp phương sai.</w:t>
-      </w:r>
-    </w:p>
-    <w:p>
-      <w:pPr>
-        <w:jc w:val="both"/>
-        <w:rPr>
-          <w:rFonts w:ascii="Times New Roman" w:hAnsi="Times New Roman" w:cs="Times New Roman"/>
-          <w:sz w:val="26"/>
-          <w:szCs w:val="26"/>
-        </w:rPr>
-      </w:pPr>
-      <w:r>
-        <w:rPr>
-          <w:rFonts w:ascii="Times New Roman" w:hAnsi="Times New Roman" w:cs="Times New Roman"/>
-          <w:sz w:val="26"/>
-          <w:szCs w:val="26"/>
-        </w:rPr>
-        <w:tab/>
-        <w:t>Công thức:</w:t>
-      </w:r>
-    </w:p>
-    <w:p>
-      <w:pPr>
-        <w:jc w:val="both"/>
-        <w:rPr>
-          <w:rFonts w:ascii="Times New Roman" w:hAnsi="Times New Roman" w:cs="Times New Roman"/>
-          <w:sz w:val="26"/>
-          <w:szCs w:val="26"/>
-        </w:rPr>
-      </w:pPr>
-      <w:r>
-        <w:rPr>
-          <w:rFonts w:ascii="Times New Roman" w:hAnsi="Times New Roman" w:cs="Times New Roman"/>
-          <w:sz w:val="26"/>
-          <w:szCs w:val="26"/>
-        </w:rPr>
-        <w:tab/>
         <w:t>Bước 4: Tính các vector riêng và giá trị riêng của ma trận hiệp phương sai.</w:t>
       </w:r>
       <w:r>
@@ -4422,6 +4467,7 @@
           <w:sz w:val="26"/>
           <w:szCs w:val="26"/>
         </w:rPr>
+        <w:lastRenderedPageBreak/>
         <w:t>Bước 1:  Chuẩn hóa hình ảnh.</w:t>
       </w:r>
     </w:p>
@@ -4441,7 +4487,6 @@
           <w:sz w:val="26"/>
           <w:szCs w:val="26"/>
         </w:rPr>
-        <w:lastRenderedPageBreak/>
         <w:t>Bước 2: Tính gradient theo x và y.</w:t>
       </w:r>
     </w:p>
@@ -4663,6 +4708,102 @@
           <w:szCs w:val="26"/>
         </w:rPr>
       </w:pPr>
+      <w:r>
+        <w:rPr>
+          <w:rFonts w:ascii="Times New Roman" w:hAnsi="Times New Roman" w:cs="Times New Roman"/>
+          <w:sz w:val="26"/>
+          <w:szCs w:val="26"/>
+        </w:rPr>
+        <w:tab/>
+      </w:r>
+      <w:r>
+        <w:rPr>
+          <w:rFonts w:ascii="Times New Roman" w:hAnsi="Times New Roman" w:cs="Times New Roman"/>
+          <w:sz w:val="26"/>
+          <w:szCs w:val="26"/>
+        </w:rPr>
+        <w:t xml:space="preserve">OpenCV được bắt đầu phát triển tại Intel vào năm 1999 bởi Gary Bradsky và phát hành phiên bản đầu tiên năm 2000. OpenCV hỗ trợ đa dạng ngôn ngữ lập trình như C++, Python, Java, v.v. và đa nền tảng bao gồm Windows, Linux, OS X, Android và iOS. </w:t>
+      </w:r>
+      <w:sdt>
+        <w:sdtPr>
+          <w:rPr>
+            <w:rFonts w:ascii="Times New Roman" w:hAnsi="Times New Roman" w:cs="Times New Roman"/>
+            <w:sz w:val="26"/>
+            <w:szCs w:val="26"/>
+          </w:rPr>
+          <w:id w:val="1728486430"/>
+          <w:citation/>
+        </w:sdtPr>
+        <w:sdtEndPr/>
+        <w:sdtContent>
+          <w:r>
+            <w:rPr>
+              <w:rFonts w:ascii="Times New Roman" w:hAnsi="Times New Roman" w:cs="Times New Roman"/>
+              <w:sz w:val="26"/>
+              <w:szCs w:val="26"/>
+            </w:rPr>
+            <w:fldChar w:fldCharType="begin"/>
+          </w:r>
+          <w:r>
+            <w:rPr>
+              <w:rFonts w:ascii="Times New Roman" w:hAnsi="Times New Roman" w:cs="Times New Roman"/>
+              <w:sz w:val="26"/>
+              <w:szCs w:val="26"/>
+            </w:rPr>
+            <w:instrText xml:space="preserve"> CITATION Ope14 \l 1033 </w:instrText>
+          </w:r>
+          <w:r>
+            <w:rPr>
+              <w:rFonts w:ascii="Times New Roman" w:hAnsi="Times New Roman" w:cs="Times New Roman"/>
+              <w:sz w:val="26"/>
+              <w:szCs w:val="26"/>
+            </w:rPr>
+            <w:fldChar w:fldCharType="separate"/>
+          </w:r>
+          <w:r>
+            <w:rPr>
+              <w:rFonts w:ascii="Times New Roman" w:hAnsi="Times New Roman" w:cs="Times New Roman"/>
+              <w:noProof/>
+              <w:sz w:val="26"/>
+              <w:szCs w:val="26"/>
+            </w:rPr>
+            <w:t>(2)</w:t>
+          </w:r>
+          <w:r>
+            <w:rPr>
+              <w:rFonts w:ascii="Times New Roman" w:hAnsi="Times New Roman" w:cs="Times New Roman"/>
+              <w:sz w:val="26"/>
+              <w:szCs w:val="26"/>
+            </w:rPr>
+            <w:fldChar w:fldCharType="end"/>
+          </w:r>
+        </w:sdtContent>
+      </w:sdt>
+      <w:r>
+        <w:rPr>
+          <w:rFonts w:ascii="Times New Roman" w:hAnsi="Times New Roman" w:cs="Times New Roman"/>
+          <w:sz w:val="26"/>
+          <w:szCs w:val="26"/>
+        </w:rPr>
+        <w:t>.</w:t>
+      </w:r>
+    </w:p>
+    <w:p>
+      <w:pPr>
+        <w:rPr>
+          <w:rFonts w:ascii="Times New Roman" w:hAnsi="Times New Roman" w:cs="Times New Roman"/>
+          <w:sz w:val="26"/>
+          <w:szCs w:val="26"/>
+        </w:rPr>
+      </w:pPr>
+      <w:r>
+        <w:rPr>
+          <w:rFonts w:ascii="Times New Roman" w:hAnsi="Times New Roman" w:cs="Times New Roman"/>
+          <w:sz w:val="26"/>
+          <w:szCs w:val="26"/>
+        </w:rPr>
+        <w:tab/>
+      </w:r>
     </w:p>
     <w:p>
       <w:pPr>
@@ -4755,7 +4896,16 @@
           <w:sz w:val="26"/>
           <w:szCs w:val="26"/>
         </w:rPr>
-        <w:t>(kernel function) sẽ tạo ra một mô hình mới mà không cần đến bất kỳ sự thay đổi nào từ mã chương trình. Giải thuật học dẫn đến việc giả</w:t>
+        <w:t xml:space="preserve">(kernel function) sẽ tạo ra một mô hình mới mà không </w:t>
+      </w:r>
+      <w:r>
+        <w:rPr>
+          <w:rFonts w:ascii="Times New Roman" w:hAnsi="Times New Roman" w:cs="Times New Roman"/>
+          <w:sz w:val="26"/>
+          <w:szCs w:val="26"/>
+        </w:rPr>
+        <w:lastRenderedPageBreak/>
+        <w:t>cần đến bất kỳ sự thay đổi nào từ mã chương trình. Giải thuật học dẫn đến việc giả</w:t>
       </w:r>
       <w:r>
         <w:rPr>
@@ -4870,7 +5020,6 @@
           <w:sz w:val="26"/>
           <w:szCs w:val="26"/>
         </w:rPr>
-        <w:lastRenderedPageBreak/>
         <w:tab/>
         <w:t>3.5.2. Giới thiệu về phân lớp dữ liệu</w:t>
       </w:r>
@@ -6081,7 +6230,6 @@
           <w:sz w:val="26"/>
           <w:szCs w:val="26"/>
         </w:rPr>
-        <w:lastRenderedPageBreak/>
         <w:tab/>
         <w:t>SVM giải quyết vấn đề overfitting rất tốt (dữ liệu có nhiễu và tách rời nhóm, hoặc số lượng dữ liệu huấn luyện quá ít).</w:t>
       </w:r>
@@ -6122,6 +6270,7 @@
           <w:id w:val="1205524881"/>
           <w:citation/>
         </w:sdtPr>
+        <w:sdtEndPr/>
         <w:sdtContent>
           <w:r>
             <w:rPr>
@@ -6370,7 +6519,23 @@
           <w:sz w:val="26"/>
           <w:szCs w:val="26"/>
         </w:rPr>
-        <w:t xml:space="preserve">Mạng nơ-ron nhân tọa là một giải thuật học có giám sát. Mạng nơ-ron nhân tạo là một mô hình tính toán được xây dựng mô phỏng theo mạng nơ-ron sinh học, bao gồm một nhóm các nơ-ron nhân tạo (nút) nối với nhau, và thông tin được xử lý bằng cách truyền theo các kết nối và tính giá trị mới tại các nút. Mạng nơ-ron nhân tọa được ứng dụng nhiều trong lĩnh vực nhận dạng, phân lớp, điều khiển và dự báo.  </w:t>
+        <w:t>Mạng nơ-ron nhân t</w:t>
+      </w:r>
+      <w:r>
+        <w:rPr>
+          <w:rFonts w:ascii="Times New Roman" w:hAnsi="Times New Roman" w:cs="Times New Roman"/>
+          <w:sz w:val="26"/>
+          <w:szCs w:val="26"/>
+        </w:rPr>
+        <w:t>ạo</w:t>
+      </w:r>
+      <w:r>
+        <w:rPr>
+          <w:rFonts w:ascii="Times New Roman" w:hAnsi="Times New Roman" w:cs="Times New Roman"/>
+          <w:sz w:val="26"/>
+          <w:szCs w:val="26"/>
+        </w:rPr>
+        <w:t xml:space="preserve"> là một giải thuật học có giám sát. Mạng nơ-ron nhân tạo là một mô hình tính toán được xây dựng mô phỏng theo mạng nơ-ron sinh học, bao gồm một nhóm các nơ-ron nhân tạo (nút) nối với nhau, và thông tin được xử lý bằng cách truyền theo các kết nối và tính giá trị mới tại các nút. Mạng nơ-ron nhân tọa được ứng dụng nhiều trong lĩnh vực nhận dạng, phân lớp, điều khiển và dự báo.  </w:t>
       </w:r>
       <w:sdt>
         <w:sdtPr>
@@ -6382,6 +6547,7 @@
           <w:id w:val="-424496730"/>
           <w:citation/>
         </w:sdtPr>
+        <w:sdtEndPr/>
         <w:sdtContent>
           <w:r>
             <w:rPr>
@@ -6463,6 +6629,7 @@
           <w:id w:val="-2054991906"/>
           <w:citation/>
         </w:sdtPr>
+        <w:sdtEndPr/>
         <w:sdtContent>
           <w:r>
             <w:rPr>
@@ -6556,7 +6723,16 @@
           <w:sz w:val="26"/>
           <w:szCs w:val="26"/>
         </w:rPr>
-        <w:t>ì thế cần phải có một bước tiền xử lý nếu dữ liệu không phải là số. Ngoài ra, kết quả của mạng nơ-ron không dễ hiể</w:t>
+        <w:t xml:space="preserve">ì thế cần phải có một bước tiền xử lý nếu dữ </w:t>
+      </w:r>
+      <w:r>
+        <w:rPr>
+          <w:rFonts w:ascii="Times New Roman" w:hAnsi="Times New Roman" w:cs="Times New Roman"/>
+          <w:sz w:val="26"/>
+          <w:szCs w:val="26"/>
+        </w:rPr>
+        <w:lastRenderedPageBreak/>
+        <w:t>liệu không phải là số. Ngoài ra, kết quả của mạng nơ-ron không dễ hiể</w:t>
       </w:r>
       <w:r>
         <w:rPr>
@@ -6632,6 +6808,7 @@
           <w:id w:val="-1470422881"/>
           <w:citation/>
         </w:sdtPr>
+        <w:sdtEndPr/>
         <w:sdtContent>
           <w:r>
             <w:rPr>
@@ -6725,9 +6902,24 @@
           <w:sz w:val="26"/>
           <w:szCs w:val="26"/>
         </w:rPr>
-        <w:lastRenderedPageBreak/>
         <w:t>4.1 Sơ đồ tổng quan</w:t>
       </w:r>
+      <w:r>
+        <w:rPr>
+          <w:rFonts w:ascii="Times New Roman" w:hAnsi="Times New Roman" w:cs="Times New Roman"/>
+          <w:sz w:val="26"/>
+          <w:szCs w:val="26"/>
+        </w:rPr>
+        <w:t xml:space="preserve"> các thành phần chính của hệ thống nhận dạng biểu cảm gương m</w:t>
+      </w:r>
+      <w:r>
+        <w:rPr>
+          <w:rFonts w:ascii="Times New Roman" w:hAnsi="Times New Roman" w:cs="Times New Roman"/>
+          <w:sz w:val="26"/>
+          <w:szCs w:val="26"/>
+        </w:rPr>
+        <w:t>ắt</w:t>
+      </w:r>
     </w:p>
     <w:p>
       <w:pPr>
@@ -6771,6 +6963,68 @@
         </w:rPr>
         <w:t xml:space="preserve">4.2 </w:t>
       </w:r>
+      <w:r>
+        <w:rPr>
+          <w:rFonts w:ascii="Times New Roman" w:hAnsi="Times New Roman" w:cs="Times New Roman"/>
+          <w:sz w:val="26"/>
+          <w:szCs w:val="26"/>
+        </w:rPr>
+        <w:t>Các nghiên cứu liên quan</w:t>
+      </w:r>
+    </w:p>
+    <w:p>
+      <w:pPr>
+        <w:rPr>
+          <w:rFonts w:ascii="Times New Roman" w:hAnsi="Times New Roman" w:cs="Times New Roman"/>
+          <w:sz w:val="26"/>
+          <w:szCs w:val="26"/>
+        </w:rPr>
+      </w:pPr>
+    </w:p>
+    <w:p>
+      <w:pPr>
+        <w:rPr>
+          <w:rFonts w:ascii="Times New Roman" w:hAnsi="Times New Roman" w:cs="Times New Roman"/>
+          <w:sz w:val="26"/>
+          <w:szCs w:val="26"/>
+        </w:rPr>
+      </w:pPr>
+      <w:r>
+        <w:rPr>
+          <w:rFonts w:ascii="Times New Roman" w:hAnsi="Times New Roman" w:cs="Times New Roman"/>
+          <w:sz w:val="26"/>
+          <w:szCs w:val="26"/>
+        </w:rPr>
+        <w:t>4.3 Định hướng giải quyết của luận văn</w:t>
+      </w:r>
+    </w:p>
+    <w:p>
+      <w:pPr>
+        <w:rPr>
+          <w:rFonts w:ascii="Times New Roman" w:hAnsi="Times New Roman" w:cs="Times New Roman"/>
+          <w:sz w:val="26"/>
+          <w:szCs w:val="26"/>
+        </w:rPr>
+      </w:pPr>
+    </w:p>
+    <w:p>
+      <w:pPr>
+        <w:rPr>
+          <w:rFonts w:ascii="Times New Roman" w:hAnsi="Times New Roman" w:cs="Times New Roman"/>
+          <w:sz w:val="26"/>
+          <w:szCs w:val="26"/>
+        </w:rPr>
+      </w:pPr>
+      <w:r>
+        <w:rPr>
+          <w:rFonts w:ascii="Times New Roman" w:hAnsi="Times New Roman" w:cs="Times New Roman"/>
+          <w:sz w:val="26"/>
+          <w:szCs w:val="26"/>
+        </w:rPr>
+        <w:t>4.4 Quy trình thực hiện luận văn</w:t>
+      </w:r>
+      <w:bookmarkStart w:id="0" w:name="_GoBack"/>
+      <w:bookmarkEnd w:id="0"/>
     </w:p>
     <w:p>
       <w:pPr>
@@ -7097,7 +7351,6 @@
           <w:sz w:val="26"/>
           <w:szCs w:val="26"/>
         </w:rPr>
-        <w:lastRenderedPageBreak/>
         <w:tab/>
         <w:t>Một khó khăn khác về môi trường thực hiện, hệ thống sẽ cho các kết quả không tốt với độ chính xác thấp nếu ảnh đầu vào có chất lượng kém, điều kiện ánh sáng không tốt, ảnh mờ hay vùng gương mặt khó nhận dạng</w:t>
       </w:r>
@@ -7413,7 +7666,50 @@
                 <w:rPr>
                   <w:noProof/>
                 </w:rPr>
+                <w:lastRenderedPageBreak/>
                 <w:t xml:space="preserve">2. </w:t>
+              </w:r>
+              <w:r>
+                <w:rPr>
+                  <w:b/>
+                  <w:bCs/>
+                  <w:noProof/>
+                </w:rPr>
+                <w:t>Team, OpenCV Dev.</w:t>
+              </w:r>
+              <w:r>
+                <w:rPr>
+                  <w:noProof/>
+                </w:rPr>
+                <w:t xml:space="preserve"> OpenCV Documentation. </w:t>
+              </w:r>
+              <w:r>
+                <w:rPr>
+                  <w:i/>
+                  <w:iCs/>
+                  <w:noProof/>
+                </w:rPr>
+                <w:t xml:space="preserve">Introduction to OpenCV - Python Tutorials. </w:t>
+              </w:r>
+              <w:r>
+                <w:rPr>
+                  <w:noProof/>
+                </w:rPr>
+                <w:t>[Online] Novemver 10, 2014. [Cited: April 27, 2018.] https://docs.opencv.org/3.0-beta/doc/py_tutorials/py_setup/py_intro/py_intro.html#intro.</w:t>
+              </w:r>
+            </w:p>
+            <w:p>
+              <w:pPr>
+                <w:pStyle w:val="Bibliography"/>
+                <w:rPr>
+                  <w:noProof/>
+                </w:rPr>
+              </w:pPr>
+              <w:r>
+                <w:rPr>
+                  <w:noProof/>
+                </w:rPr>
+                <w:t xml:space="preserve">3. </w:t>
               </w:r>
               <w:r>
                 <w:rPr>
@@ -7455,7 +7751,7 @@
                 <w:rPr>
                   <w:noProof/>
                 </w:rPr>
-                <w:t xml:space="preserve">3. </w:t>
+                <w:t xml:space="preserve">4. </w:t>
               </w:r>
               <w:r>
                 <w:rPr>
@@ -7491,7 +7787,7 @@
                 <w:rPr>
                   <w:noProof/>
                 </w:rPr>
-                <w:t xml:space="preserve">4. </w:t>
+                <w:t xml:space="preserve">5. </w:t>
               </w:r>
               <w:r>
                 <w:rPr>
@@ -9146,7 +9442,7 @@
         </b:NameList>
       </b:Author>
     </b:Author>
-    <b:RefOrder>2</b:RefOrder>
+    <b:RefOrder>3</b:RefOrder>
   </b:Source>
   <b:Source>
     <b:Tag>Phạ12</b:Tag>
@@ -9166,7 +9462,7 @@
         </b:NameList>
       </b:Author>
     </b:Author>
-    <b:RefOrder>3</b:RefOrder>
+    <b:RefOrder>4</b:RefOrder>
   </b:Source>
   <b:Source>
     <b:Tag>Ngu16</b:Tag>
@@ -9186,7 +9482,7 @@
         </b:NameList>
       </b:Author>
     </b:Author>
-    <b:RefOrder>4</b:RefOrder>
+    <b:RefOrder>5</b:RefOrder>
   </b:Source>
   <b:Source>
     <b:Tag>Wik18</b:Tag>
@@ -9209,11 +9505,37 @@
     <b:URL>https://en.wikipedia.org/wiki/Facial_Action_Coding_System</b:URL>
     <b:RefOrder>1</b:RefOrder>
   </b:Source>
+  <b:Source>
+    <b:Tag>Ope14</b:Tag>
+    <b:SourceType>InternetSite</b:SourceType>
+    <b:Guid>{608980DA-8BFD-4318-B941-5DB09AE5C837}</b:Guid>
+    <b:Title>OpenCV Documentation</b:Title>
+    <b:Year>2014</b:Year>
+    <b:Author>
+      <b:Author>
+        <b:NameList>
+          <b:Person>
+            <b:Last>Team</b:Last>
+            <b:First>OpenCV</b:First>
+            <b:Middle>Dev</b:Middle>
+          </b:Person>
+        </b:NameList>
+      </b:Author>
+    </b:Author>
+    <b:InternetSiteTitle>Introduction to OpenCV - Python Tutorials</b:InternetSiteTitle>
+    <b:Month>Novemver</b:Month>
+    <b:Day>10</b:Day>
+    <b:YearAccessed>2018</b:YearAccessed>
+    <b:MonthAccessed>April</b:MonthAccessed>
+    <b:DayAccessed>27</b:DayAccessed>
+    <b:URL>https://docs.opencv.org/3.0-beta/doc/py_tutorials/py_setup/py_intro/py_intro.html#intro</b:URL>
+    <b:RefOrder>2</b:RefOrder>
+  </b:Source>
 </b:Sources>
 </file>
 
 <file path=customXml/itemProps1.xml><?xml version="1.0" encoding="utf-8"?>
-<ds:datastoreItem xmlns:ds="http://schemas.openxmlformats.org/officeDocument/2006/customXml" ds:itemID="{D9820040-CFC7-40BA-8C96-2E00CB2BD49E}">
+<ds:datastoreItem xmlns:ds="http://schemas.openxmlformats.org/officeDocument/2006/customXml" ds:itemID="{2787AA86-494B-4159-97D7-2FA59472B2B5}">
   <ds:schemaRefs>
     <ds:schemaRef ds:uri="http://schemas.openxmlformats.org/officeDocument/2006/bibliography"/>
   </ds:schemaRefs>

--- a/THESIS.docx
+++ b/THESIS.docx
@@ -1117,6 +1117,104 @@
     </w:p>
     <w:p>
       <w:pPr>
+        <w:jc w:val="both"/>
+        <w:rPr>
+          <w:rFonts w:ascii="Times New Roman" w:hAnsi="Times New Roman" w:cs="Times New Roman"/>
+          <w:sz w:val="26"/>
+          <w:szCs w:val="26"/>
+        </w:rPr>
+      </w:pPr>
+      <w:r>
+        <w:rPr>
+          <w:rFonts w:ascii="Times New Roman" w:hAnsi="Times New Roman" w:cs="Times New Roman"/>
+          <w:sz w:val="26"/>
+          <w:szCs w:val="26"/>
+        </w:rPr>
+        <w:tab/>
+        <w:t>Trong giao tiếp, bên cạnh ngôn ngữ cơ thể thì gương mặt là một trong những kênh truyền thông phi ngôn ngữ quan trọng nhất. Ngoài việc biểu hiện cảm xúc, các cử chỉ trên gương mặt còn mang đến nhiều thông tin khác như truyền đạt một tín hiệu, thông điệp giao tiếp (nháy mắt, chớp mắt liên tục) hay là biểu hiện trong các trạng thái đau đớn, khó chị</w:t>
+      </w:r>
+      <w:r>
+        <w:rPr>
+          <w:rFonts w:ascii="Times New Roman" w:hAnsi="Times New Roman" w:cs="Times New Roman"/>
+          <w:sz w:val="26"/>
+          <w:szCs w:val="26"/>
+        </w:rPr>
+        <w:t>u;</w:t>
+      </w:r>
+      <w:r>
+        <w:rPr>
+          <w:rFonts w:ascii="Times New Roman" w:hAnsi="Times New Roman" w:cs="Times New Roman"/>
+          <w:sz w:val="26"/>
+          <w:szCs w:val="26"/>
+        </w:rPr>
+        <w:t xml:space="preserve"> trường hợp bệnh lí, trầm cảm, rối loạn cảm xúc. Vì vậy, trong nhiều thế kỉ qua, vấn đề nghiên cứu để nhận dạng những cảm xúc thông qua biểu hiện gương mặt đã được thực hiện và không ng</w:t>
+      </w:r>
+      <w:r>
+        <w:rPr>
+          <w:rFonts w:ascii="Times New Roman" w:hAnsi="Times New Roman" w:cs="Times New Roman"/>
+          <w:sz w:val="26"/>
+          <w:szCs w:val="26"/>
+        </w:rPr>
+        <w:t>ừ</w:t>
+      </w:r>
+      <w:r>
+        <w:rPr>
+          <w:rFonts w:ascii="Times New Roman" w:hAnsi="Times New Roman" w:cs="Times New Roman"/>
+          <w:sz w:val="26"/>
+          <w:szCs w:val="26"/>
+        </w:rPr>
+        <w:t>ng phát triển bởi các nhà khoa học.</w:t>
+      </w:r>
+    </w:p>
+    <w:p>
+      <w:pPr>
+        <w:jc w:val="both"/>
+        <w:rPr>
+          <w:rFonts w:ascii="Times New Roman" w:hAnsi="Times New Roman" w:cs="Times New Roman"/>
+          <w:sz w:val="26"/>
+          <w:szCs w:val="26"/>
+        </w:rPr>
+      </w:pPr>
+      <w:r>
+        <w:rPr>
+          <w:rFonts w:ascii="Times New Roman" w:hAnsi="Times New Roman" w:cs="Times New Roman"/>
+          <w:sz w:val="26"/>
+          <w:szCs w:val="26"/>
+        </w:rPr>
+        <w:tab/>
+      </w:r>
+      <w:r>
+        <w:rPr>
+          <w:rFonts w:ascii="Times New Roman" w:hAnsi="Times New Roman" w:cs="Times New Roman"/>
+          <w:sz w:val="26"/>
+          <w:szCs w:val="26"/>
+        </w:rPr>
+        <w:t>Biểu cảm trên gương mặt là biểu hiện có thể nhìn thấy bằng mắt thường, hiểu được những trạng thái tình cảm, hoạt động nhận thức, tính cách và tâm lí của một người, dự đoán ý định của người đó, đóng góp hơn 55% hiệu quả trong hoạt động giao tiếp [Mehrabian]. Những biểu hiện gương mặt cùng với ngôn ngữ cơ thể giúp người nghe có thể hình dung thêm, hiểu thêm về ngữ cảnh đang nói và nắm bắt sâu hơn vấn đề, ý nghĩa và người nói muốn truyền đạt.</w:t>
+      </w:r>
+    </w:p>
+    <w:p>
+      <w:pPr>
+        <w:jc w:val="both"/>
+        <w:rPr>
+          <w:rFonts w:ascii="Times New Roman" w:hAnsi="Times New Roman" w:cs="Times New Roman"/>
+          <w:sz w:val="26"/>
+          <w:szCs w:val="26"/>
+        </w:rPr>
+      </w:pPr>
+      <w:r>
+        <w:rPr>
+          <w:rFonts w:ascii="Times New Roman" w:hAnsi="Times New Roman" w:cs="Times New Roman"/>
+          <w:sz w:val="26"/>
+          <w:szCs w:val="26"/>
+        </w:rPr>
+        <w:tab/>
+        <w:t>Do đó, biểu cảm gương mặt đóng một vai trò vô cùng quan trọng trong tương tác người – máy, đang được nghiên cứu và cải tiến để hỗ trợ cho những ứng dụng thực tế, giúp con người giải quyết các vấn đề dường như là không thể, như đánh giá độ trung thành của một nhân viên đối với công ty, tìm kiếm tội phạm hay các hệ thống hỗ trợ y tế.</w:t>
+      </w:r>
+      <w:bookmarkStart w:id="0" w:name="_GoBack"/>
+      <w:bookmarkEnd w:id="0"/>
+    </w:p>
+    <w:p>
+      <w:pPr>
         <w:rPr>
           <w:rFonts w:ascii="Times New Roman" w:hAnsi="Times New Roman" w:cs="Times New Roman"/>
           <w:sz w:val="26"/>
@@ -1271,7 +1369,16 @@
           <w:sz w:val="26"/>
           <w:szCs w:val="26"/>
         </w:rPr>
-        <w:t xml:space="preserve"> và kỹ thuật cụ thể, một trong số chúng là khả năng nhận dạng được cảm xúc của con người. Một trong những phương pháp vật lý và có hiệu quả để nhận dạng được cảm xúc của con người là thông qua cả biểu cảm trên gương mặt. Đây là chủ đề chính trong các nghiên cứu của các nhà khoa học ở nhiều năm trước đây, và hiện tại nó vẫn được xem là một đề tài hấp dẫn vì tính ứng dụng và độ phổ biến.</w:t>
+        <w:t xml:space="preserve"> và kỹ thuật cụ thể, một trong số chúng là khả năng nhận dạng được cảm </w:t>
+      </w:r>
+      <w:r>
+        <w:rPr>
+          <w:rFonts w:ascii="Times New Roman" w:hAnsi="Times New Roman" w:cs="Times New Roman"/>
+          <w:sz w:val="26"/>
+          <w:szCs w:val="26"/>
+        </w:rPr>
+        <w:lastRenderedPageBreak/>
+        <w:t>xúc của con người. Một trong những phương pháp vật lý và có hiệu quả để nhận dạng được cảm xúc của con người là thông qua cả biểu cảm trên gương mặt. Đây là chủ đề chính trong các nghiên cứu của các nhà khoa học ở nhiều năm trước đây, và hiện tại nó vẫn được xem là một đề tài hấp dẫn vì tính ứng dụng và độ phổ biến.</w:t>
       </w:r>
     </w:p>
     <w:p>
@@ -1390,16 +1497,7 @@
           <w:sz w:val="26"/>
           <w:szCs w:val="26"/>
         </w:rPr>
-        <w:t xml:space="preserve">đã cho kết quả và độ chính xác nhất </w:t>
-      </w:r>
-      <w:r>
-        <w:rPr>
-          <w:rFonts w:ascii="Times New Roman" w:hAnsi="Times New Roman" w:cs="Times New Roman"/>
-          <w:sz w:val="26"/>
-          <w:szCs w:val="26"/>
-        </w:rPr>
-        <w:lastRenderedPageBreak/>
-        <w:t xml:space="preserve">định, </w:t>
+        <w:t xml:space="preserve">đã cho kết quả và độ chính xác nhất định, </w:t>
       </w:r>
       <w:r>
         <w:rPr>
@@ -1546,7 +1644,16 @@
           <w:szCs w:val="26"/>
         </w:rPr>
         <w:tab/>
-        <w:t>Đối tượng nghiên cứu: phương pháp phân khúc ảnh và tiền xử lý hình ảnh dựa vào đặc trung HOG; các kỹ thuật nhận dạng và xác định vị trí của các thành phần trên gương mặt như AAM/ASM, PCA, AUs; mô hình máy học SVM và mạng nơ ron nhân tạ</w:t>
+        <w:t xml:space="preserve">Đối tượng nghiên cứu: phương pháp phân khúc ảnh và tiền xử lý hình ảnh dựa vào đặc trung HOG; các kỹ thuật nhận dạng và xác định vị trí của các thành phần trên </w:t>
+      </w:r>
+      <w:r>
+        <w:rPr>
+          <w:rFonts w:ascii="Times New Roman" w:hAnsi="Times New Roman" w:cs="Times New Roman"/>
+          <w:sz w:val="26"/>
+          <w:szCs w:val="26"/>
+        </w:rPr>
+        <w:lastRenderedPageBreak/>
+        <w:t>gương mặt như AAM/ASM, PCA, AUs; mô hình máy học SVM và mạng nơ ron nhân tạ</w:t>
       </w:r>
       <w:r>
         <w:rPr>
@@ -1914,7 +2021,16 @@
           <w:sz w:val="26"/>
           <w:szCs w:val="26"/>
         </w:rPr>
-        <w:t xml:space="preserve"> cho rằng con người chỉ có bốn loại cảm xúc cơ bản khi mà những biểu hiện của các cơ trên gương mặt trong hai cảm xúc sợ hãi và ngạc nhiên là như nhau, tương tự với giận dữ và ghê tởm. Thật sự là hai loại cảm xúc trong từng cặp ở trên có sự giống nhau trong quá trình vận động các nhóm cơ mặt để hình thành cảm xúc, chúng chỉ khác nhau khi được thể hiện đầy đủ và xong xuôi, vì thực chất chúng là những cảm xúc khác nhau.</w:t>
+        <w:t xml:space="preserve"> cho rằng con người chỉ có bốn loại cảm xúc cơ bản khi mà những biểu hiện của các cơ trên gương mặt trong hai cảm xúc sợ hãi và ngạc nhiên là như nhau, tương tự với giận dữ và ghê tởm. Thật sự là hai loại cảm xúc trong từng cặp ở trên </w:t>
+      </w:r>
+      <w:r>
+        <w:rPr>
+          <w:rFonts w:ascii="Times New Roman" w:hAnsi="Times New Roman" w:cs="Times New Roman"/>
+          <w:sz w:val="26"/>
+          <w:szCs w:val="26"/>
+        </w:rPr>
+        <w:lastRenderedPageBreak/>
+        <w:t>có sự giống nhau trong quá trình vận động các nhóm cơ mặt để hình thành cảm xúc, chúng chỉ khác nhau khi được thể hiện đầy đủ và xong xuôi, vì thực chất chúng là những cảm xúc khác nhau.</w:t>
       </w:r>
     </w:p>
     <w:p>
@@ -2459,7 +2575,16 @@
           <w:sz w:val="26"/>
           <w:szCs w:val="26"/>
         </w:rPr>
-        <w:t xml:space="preserve"> Tiếp tục sử dụng các thuật toán máy học để huấn luyện tạo thành các tập dữ liệu huấn luyệ</w:t>
+        <w:t xml:space="preserve"> Tiếp tục sử dụng các thuật toán máy </w:t>
+      </w:r>
+      <w:r>
+        <w:rPr>
+          <w:rFonts w:ascii="Times New Roman" w:hAnsi="Times New Roman" w:cs="Times New Roman"/>
+          <w:sz w:val="26"/>
+          <w:szCs w:val="26"/>
+        </w:rPr>
+        <w:lastRenderedPageBreak/>
+        <w:t>học để huấn luyện tạo thành các tập dữ liệu huấn luyệ</w:t>
       </w:r>
       <w:r>
         <w:rPr>
@@ -2939,7 +3064,6 @@
           <w:sz w:val="26"/>
           <w:szCs w:val="26"/>
         </w:rPr>
-        <w:lastRenderedPageBreak/>
         <w:t>Đầu tiên, mô hình AAM được sử dụng để phát hiện vùng mặt, sau đó dự</w:t>
       </w:r>
       <w:r>
@@ -3269,6 +3393,7 @@
           <w:sz w:val="26"/>
           <w:szCs w:val="26"/>
         </w:rPr>
+        <w:lastRenderedPageBreak/>
         <w:tab/>
         <w:t>Các tính năng chính của PCA:</w:t>
       </w:r>
@@ -3487,327 +3612,327 @@
           <w:sz w:val="26"/>
           <w:szCs w:val="26"/>
         </w:rPr>
+        <w:tab/>
+        <w:t>Độ lệch chuẩn là</w:t>
+      </w:r>
+      <w:r>
+        <w:rPr>
+          <w:rFonts w:ascii="Times New Roman" w:hAnsi="Times New Roman" w:cs="Times New Roman"/>
+          <w:sz w:val="26"/>
+          <w:szCs w:val="26"/>
+        </w:rPr>
+        <w:t xml:space="preserve"> một đại lượng dùng để đo khoảng cách giữa các phần tử trong tập dữ liệu. Độ lệch chuẩn còn được hiểu là khoảng cách trung bình từ trung bình mẫu (</w:t>
+      </w:r>
+      <w:r>
+        <w:rPr>
+          <w:rFonts w:ascii="Times New Roman" w:hAnsi="Times New Roman" w:cs="Times New Roman"/>
+          <w:sz w:val="26"/>
+          <w:szCs w:val="26"/>
+        </w:rPr>
+        <w:t>X ngang</w:t>
+      </w:r>
+      <w:r>
+        <w:rPr>
+          <w:rFonts w:ascii="Times New Roman" w:hAnsi="Times New Roman" w:cs="Times New Roman"/>
+          <w:sz w:val="26"/>
+          <w:szCs w:val="26"/>
+        </w:rPr>
+        <w:t>) đến các điểm của dữ liệu.</w:t>
+      </w:r>
+    </w:p>
+    <w:p>
+      <w:pPr>
+        <w:jc w:val="both"/>
+        <w:rPr>
+          <w:rFonts w:ascii="Times New Roman" w:hAnsi="Times New Roman" w:cs="Times New Roman"/>
+          <w:sz w:val="26"/>
+          <w:szCs w:val="26"/>
+        </w:rPr>
+      </w:pPr>
+      <w:r>
+        <w:rPr>
+          <w:rFonts w:ascii="Times New Roman" w:hAnsi="Times New Roman" w:cs="Times New Roman"/>
+          <w:sz w:val="26"/>
+          <w:szCs w:val="26"/>
+        </w:rPr>
+        <w:tab/>
+        <w:t>Giả sử ta có tập dữ liệu X = [x</w:t>
+      </w:r>
+      <w:r>
+        <w:rPr>
+          <w:rFonts w:ascii="Times New Roman" w:hAnsi="Times New Roman" w:cs="Times New Roman"/>
+          <w:sz w:val="26"/>
+          <w:szCs w:val="26"/>
+          <w:vertAlign w:val="subscript"/>
+        </w:rPr>
+        <w:t>1</w:t>
+      </w:r>
+      <w:r>
+        <w:rPr>
+          <w:rFonts w:ascii="Times New Roman" w:hAnsi="Times New Roman" w:cs="Times New Roman"/>
+          <w:sz w:val="26"/>
+          <w:szCs w:val="26"/>
+        </w:rPr>
+        <w:t>, x</w:t>
+      </w:r>
+      <w:r>
+        <w:rPr>
+          <w:rFonts w:ascii="Times New Roman" w:hAnsi="Times New Roman" w:cs="Times New Roman"/>
+          <w:sz w:val="26"/>
+          <w:szCs w:val="26"/>
+          <w:vertAlign w:val="subscript"/>
+        </w:rPr>
+        <w:t>2</w:t>
+      </w:r>
+      <w:r>
+        <w:rPr>
+          <w:rFonts w:ascii="Times New Roman" w:hAnsi="Times New Roman" w:cs="Times New Roman"/>
+          <w:sz w:val="26"/>
+          <w:szCs w:val="26"/>
+        </w:rPr>
+        <w:t>, ..., x</w:t>
+      </w:r>
+      <w:r>
+        <w:rPr>
+          <w:rFonts w:ascii="Times New Roman" w:hAnsi="Times New Roman" w:cs="Times New Roman"/>
+          <w:sz w:val="26"/>
+          <w:szCs w:val="26"/>
+        </w:rPr>
+        <w:softHyphen/>
+      </w:r>
+      <w:r>
+        <w:rPr>
+          <w:rFonts w:ascii="Times New Roman" w:hAnsi="Times New Roman" w:cs="Times New Roman"/>
+          <w:sz w:val="26"/>
+          <w:szCs w:val="26"/>
+        </w:rPr>
+        <w:softHyphen/>
+      </w:r>
+      <w:r>
+        <w:rPr>
+          <w:rFonts w:ascii="Times New Roman" w:hAnsi="Times New Roman" w:cs="Times New Roman"/>
+          <w:sz w:val="26"/>
+          <w:szCs w:val="26"/>
+          <w:vertAlign w:val="subscript"/>
+        </w:rPr>
+        <w:t>n</w:t>
+      </w:r>
+      <w:r>
+        <w:rPr>
+          <w:rFonts w:ascii="Times New Roman" w:hAnsi="Times New Roman" w:cs="Times New Roman"/>
+          <w:sz w:val="26"/>
+          <w:szCs w:val="26"/>
+        </w:rPr>
+        <w:t>]. Vậy trung bình mẫu X ngang là một giá trị nằm giữa của tập X:</w:t>
+      </w:r>
+    </w:p>
+    <w:p>
+      <w:pPr>
+        <w:jc w:val="center"/>
+        <w:rPr>
+          <w:rFonts w:ascii="Times New Roman" w:hAnsi="Times New Roman" w:cs="Times New Roman"/>
+          <w:sz w:val="26"/>
+          <w:szCs w:val="26"/>
+        </w:rPr>
+      </w:pPr>
+      <w:r>
+        <w:rPr>
+          <w:rFonts w:ascii="Times New Roman" w:hAnsi="Times New Roman" w:cs="Times New Roman"/>
+          <w:sz w:val="26"/>
+          <w:szCs w:val="26"/>
+        </w:rPr>
+        <w:t>X ngang =</w:t>
+      </w:r>
+    </w:p>
+    <w:p>
+      <w:pPr>
+        <w:jc w:val="both"/>
+        <w:rPr>
+          <w:rFonts w:ascii="Times New Roman" w:hAnsi="Times New Roman" w:cs="Times New Roman"/>
+          <w:sz w:val="26"/>
+          <w:szCs w:val="26"/>
+        </w:rPr>
+      </w:pPr>
+      <w:r>
+        <w:rPr>
+          <w:rFonts w:ascii="Times New Roman" w:hAnsi="Times New Roman" w:cs="Times New Roman"/>
+          <w:sz w:val="26"/>
+          <w:szCs w:val="26"/>
+        </w:rPr>
+        <w:tab/>
+        <w:t>Công thức tính độ lệch chuẩn (s):</w:t>
+      </w:r>
+    </w:p>
+    <w:p>
+      <w:pPr>
+        <w:jc w:val="center"/>
+        <w:rPr>
+          <w:rFonts w:ascii="Times New Roman" w:hAnsi="Times New Roman" w:cs="Times New Roman"/>
+          <w:sz w:val="26"/>
+          <w:szCs w:val="26"/>
+        </w:rPr>
+      </w:pPr>
+      <w:r>
+        <w:rPr>
+          <w:rFonts w:ascii="Times New Roman" w:hAnsi="Times New Roman" w:cs="Times New Roman"/>
+          <w:sz w:val="26"/>
+          <w:szCs w:val="26"/>
+        </w:rPr>
+        <w:t>s =</w:t>
+      </w:r>
+      <w:r>
+        <w:rPr>
+          <w:rFonts w:ascii="Times New Roman" w:hAnsi="Times New Roman" w:cs="Times New Roman"/>
+          <w:sz w:val="26"/>
+          <w:szCs w:val="26"/>
+        </w:rPr>
+        <w:t xml:space="preserve"> </w:t>
+      </w:r>
+    </w:p>
+    <w:p>
+      <w:pPr>
+        <w:jc w:val="both"/>
+        <w:rPr>
+          <w:rFonts w:ascii="Times New Roman" w:hAnsi="Times New Roman" w:cs="Times New Roman"/>
+          <w:sz w:val="26"/>
+          <w:szCs w:val="26"/>
+        </w:rPr>
+      </w:pPr>
+      <w:r>
+        <w:rPr>
+          <w:rFonts w:ascii="Times New Roman" w:hAnsi="Times New Roman" w:cs="Times New Roman"/>
+          <w:sz w:val="26"/>
+          <w:szCs w:val="26"/>
+        </w:rPr>
+        <w:t>3.1.2 Phương sai</w:t>
+      </w:r>
+    </w:p>
+    <w:p>
+      <w:pPr>
+        <w:ind w:firstLine="720"/>
+        <w:jc w:val="both"/>
+        <w:rPr>
+          <w:rFonts w:ascii="Times New Roman" w:hAnsi="Times New Roman" w:cs="Times New Roman"/>
+          <w:sz w:val="26"/>
+          <w:szCs w:val="26"/>
+        </w:rPr>
+      </w:pPr>
+      <w:r>
+        <w:rPr>
+          <w:rFonts w:ascii="Times New Roman" w:hAnsi="Times New Roman" w:cs="Times New Roman"/>
+          <w:sz w:val="26"/>
+          <w:szCs w:val="26"/>
+        </w:rPr>
+        <w:t>Phương sai là bình phương của độ lệch chuẩn. Phương sai là một đại lượng khác dùng để biểu diễn dữ liệu: đo khoảng cách giữa các phần tử trong tập dữ liệu.</w:t>
+      </w:r>
+    </w:p>
+    <w:p>
+      <w:pPr>
+        <w:ind w:firstLine="720"/>
+        <w:jc w:val="both"/>
+        <w:rPr>
+          <w:rFonts w:ascii="Times New Roman" w:hAnsi="Times New Roman" w:cs="Times New Roman"/>
+          <w:sz w:val="26"/>
+          <w:szCs w:val="26"/>
+        </w:rPr>
+      </w:pPr>
+      <w:r>
+        <w:rPr>
+          <w:rFonts w:ascii="Times New Roman" w:hAnsi="Times New Roman" w:cs="Times New Roman"/>
+          <w:sz w:val="26"/>
+          <w:szCs w:val="26"/>
+        </w:rPr>
+        <w:t>Công thức tính phương sai (s</w:t>
+      </w:r>
+      <w:r>
+        <w:rPr>
+          <w:rFonts w:ascii="Times New Roman" w:hAnsi="Times New Roman" w:cs="Times New Roman"/>
+          <w:sz w:val="26"/>
+          <w:szCs w:val="26"/>
+          <w:vertAlign w:val="superscript"/>
+        </w:rPr>
+        <w:t>2</w:t>
+      </w:r>
+      <w:r>
+        <w:rPr>
+          <w:rFonts w:ascii="Times New Roman" w:hAnsi="Times New Roman" w:cs="Times New Roman"/>
+          <w:sz w:val="26"/>
+          <w:szCs w:val="26"/>
+        </w:rPr>
+        <w:t>):</w:t>
+      </w:r>
+    </w:p>
+    <w:p>
+      <w:pPr>
+        <w:ind w:firstLine="720"/>
+        <w:jc w:val="center"/>
+        <w:rPr>
+          <w:rFonts w:ascii="Times New Roman" w:hAnsi="Times New Roman" w:cs="Times New Roman"/>
+          <w:sz w:val="26"/>
+          <w:szCs w:val="26"/>
+        </w:rPr>
+      </w:pPr>
+      <w:r>
+        <w:rPr>
+          <w:rFonts w:ascii="Times New Roman" w:hAnsi="Times New Roman" w:cs="Times New Roman"/>
+          <w:sz w:val="26"/>
+          <w:szCs w:val="26"/>
+        </w:rPr>
+        <w:t>s</w:t>
+      </w:r>
+      <w:r>
+        <w:rPr>
+          <w:rFonts w:ascii="Times New Roman" w:hAnsi="Times New Roman" w:cs="Times New Roman"/>
+          <w:sz w:val="26"/>
+          <w:szCs w:val="26"/>
+          <w:vertAlign w:val="superscript"/>
+        </w:rPr>
+        <w:t>2</w:t>
+      </w:r>
+      <w:r>
+        <w:rPr>
+          <w:rFonts w:ascii="Times New Roman" w:hAnsi="Times New Roman" w:cs="Times New Roman"/>
+          <w:sz w:val="26"/>
+          <w:szCs w:val="26"/>
+        </w:rPr>
+        <w:t xml:space="preserve"> =</w:t>
+      </w:r>
+    </w:p>
+    <w:p>
+      <w:pPr>
+        <w:jc w:val="both"/>
+        <w:rPr>
+          <w:rFonts w:ascii="Times New Roman" w:hAnsi="Times New Roman" w:cs="Times New Roman"/>
+          <w:sz w:val="26"/>
+          <w:szCs w:val="26"/>
+        </w:rPr>
+      </w:pPr>
+      <w:r>
+        <w:rPr>
+          <w:rFonts w:ascii="Times New Roman" w:hAnsi="Times New Roman" w:cs="Times New Roman"/>
+          <w:sz w:val="26"/>
+          <w:szCs w:val="26"/>
+        </w:rPr>
+        <w:t>3.1.3 Hiệp phương sai</w:t>
+      </w:r>
+    </w:p>
+    <w:p>
+      <w:pPr>
+        <w:jc w:val="both"/>
+        <w:rPr>
+          <w:rFonts w:ascii="Times New Roman" w:hAnsi="Times New Roman" w:cs="Times New Roman"/>
+          <w:sz w:val="26"/>
+          <w:szCs w:val="26"/>
+        </w:rPr>
+      </w:pPr>
+      <w:r>
+        <w:rPr>
+          <w:rFonts w:ascii="Times New Roman" w:hAnsi="Times New Roman" w:cs="Times New Roman"/>
+          <w:sz w:val="26"/>
+          <w:szCs w:val="26"/>
+        </w:rPr>
         <w:lastRenderedPageBreak/>
         <w:tab/>
-        <w:t>Độ lệch chuẩn là</w:t>
-      </w:r>
-      <w:r>
-        <w:rPr>
-          <w:rFonts w:ascii="Times New Roman" w:hAnsi="Times New Roman" w:cs="Times New Roman"/>
-          <w:sz w:val="26"/>
-          <w:szCs w:val="26"/>
-        </w:rPr>
-        <w:t xml:space="preserve"> một đại lượng dùng để đo khoảng cách giữa các phần tử trong tập dữ liệu. Độ lệch chuẩn còn được hiểu là khoảng cách trung bình từ trung bình mẫu (</w:t>
-      </w:r>
-      <w:r>
-        <w:rPr>
-          <w:rFonts w:ascii="Times New Roman" w:hAnsi="Times New Roman" w:cs="Times New Roman"/>
-          <w:sz w:val="26"/>
-          <w:szCs w:val="26"/>
-        </w:rPr>
-        <w:t>X ngang</w:t>
-      </w:r>
-      <w:r>
-        <w:rPr>
-          <w:rFonts w:ascii="Times New Roman" w:hAnsi="Times New Roman" w:cs="Times New Roman"/>
-          <w:sz w:val="26"/>
-          <w:szCs w:val="26"/>
-        </w:rPr>
-        <w:t>) đến các điểm của dữ liệu.</w:t>
-      </w:r>
-    </w:p>
-    <w:p>
-      <w:pPr>
-        <w:jc w:val="both"/>
-        <w:rPr>
-          <w:rFonts w:ascii="Times New Roman" w:hAnsi="Times New Roman" w:cs="Times New Roman"/>
-          <w:sz w:val="26"/>
-          <w:szCs w:val="26"/>
-        </w:rPr>
-      </w:pPr>
-      <w:r>
-        <w:rPr>
-          <w:rFonts w:ascii="Times New Roman" w:hAnsi="Times New Roman" w:cs="Times New Roman"/>
-          <w:sz w:val="26"/>
-          <w:szCs w:val="26"/>
-        </w:rPr>
-        <w:tab/>
-        <w:t>Giả sử ta có tập dữ liệu X = [x</w:t>
-      </w:r>
-      <w:r>
-        <w:rPr>
-          <w:rFonts w:ascii="Times New Roman" w:hAnsi="Times New Roman" w:cs="Times New Roman"/>
-          <w:sz w:val="26"/>
-          <w:szCs w:val="26"/>
-          <w:vertAlign w:val="subscript"/>
-        </w:rPr>
-        <w:t>1</w:t>
-      </w:r>
-      <w:r>
-        <w:rPr>
-          <w:rFonts w:ascii="Times New Roman" w:hAnsi="Times New Roman" w:cs="Times New Roman"/>
-          <w:sz w:val="26"/>
-          <w:szCs w:val="26"/>
-        </w:rPr>
-        <w:t>, x</w:t>
-      </w:r>
-      <w:r>
-        <w:rPr>
-          <w:rFonts w:ascii="Times New Roman" w:hAnsi="Times New Roman" w:cs="Times New Roman"/>
-          <w:sz w:val="26"/>
-          <w:szCs w:val="26"/>
-          <w:vertAlign w:val="subscript"/>
-        </w:rPr>
-        <w:t>2</w:t>
-      </w:r>
-      <w:r>
-        <w:rPr>
-          <w:rFonts w:ascii="Times New Roman" w:hAnsi="Times New Roman" w:cs="Times New Roman"/>
-          <w:sz w:val="26"/>
-          <w:szCs w:val="26"/>
-        </w:rPr>
-        <w:t>, ..., x</w:t>
-      </w:r>
-      <w:r>
-        <w:rPr>
-          <w:rFonts w:ascii="Times New Roman" w:hAnsi="Times New Roman" w:cs="Times New Roman"/>
-          <w:sz w:val="26"/>
-          <w:szCs w:val="26"/>
-        </w:rPr>
-        <w:softHyphen/>
-      </w:r>
-      <w:r>
-        <w:rPr>
-          <w:rFonts w:ascii="Times New Roman" w:hAnsi="Times New Roman" w:cs="Times New Roman"/>
-          <w:sz w:val="26"/>
-          <w:szCs w:val="26"/>
-        </w:rPr>
-        <w:softHyphen/>
-      </w:r>
-      <w:r>
-        <w:rPr>
-          <w:rFonts w:ascii="Times New Roman" w:hAnsi="Times New Roman" w:cs="Times New Roman"/>
-          <w:sz w:val="26"/>
-          <w:szCs w:val="26"/>
-          <w:vertAlign w:val="subscript"/>
-        </w:rPr>
-        <w:t>n</w:t>
-      </w:r>
-      <w:r>
-        <w:rPr>
-          <w:rFonts w:ascii="Times New Roman" w:hAnsi="Times New Roman" w:cs="Times New Roman"/>
-          <w:sz w:val="26"/>
-          <w:szCs w:val="26"/>
-        </w:rPr>
-        <w:t>]. Vậy trung bình mẫu X ngang là một giá trị nằm giữa của tập X:</w:t>
-      </w:r>
-    </w:p>
-    <w:p>
-      <w:pPr>
-        <w:jc w:val="center"/>
-        <w:rPr>
-          <w:rFonts w:ascii="Times New Roman" w:hAnsi="Times New Roman" w:cs="Times New Roman"/>
-          <w:sz w:val="26"/>
-          <w:szCs w:val="26"/>
-        </w:rPr>
-      </w:pPr>
-      <w:r>
-        <w:rPr>
-          <w:rFonts w:ascii="Times New Roman" w:hAnsi="Times New Roman" w:cs="Times New Roman"/>
-          <w:sz w:val="26"/>
-          <w:szCs w:val="26"/>
-        </w:rPr>
-        <w:t>X ngang =</w:t>
-      </w:r>
-    </w:p>
-    <w:p>
-      <w:pPr>
-        <w:jc w:val="both"/>
-        <w:rPr>
-          <w:rFonts w:ascii="Times New Roman" w:hAnsi="Times New Roman" w:cs="Times New Roman"/>
-          <w:sz w:val="26"/>
-          <w:szCs w:val="26"/>
-        </w:rPr>
-      </w:pPr>
-      <w:r>
-        <w:rPr>
-          <w:rFonts w:ascii="Times New Roman" w:hAnsi="Times New Roman" w:cs="Times New Roman"/>
-          <w:sz w:val="26"/>
-          <w:szCs w:val="26"/>
-        </w:rPr>
-        <w:tab/>
-        <w:t>Công thức tính độ lệch chuẩn (s):</w:t>
-      </w:r>
-    </w:p>
-    <w:p>
-      <w:pPr>
-        <w:jc w:val="center"/>
-        <w:rPr>
-          <w:rFonts w:ascii="Times New Roman" w:hAnsi="Times New Roman" w:cs="Times New Roman"/>
-          <w:sz w:val="26"/>
-          <w:szCs w:val="26"/>
-        </w:rPr>
-      </w:pPr>
-      <w:r>
-        <w:rPr>
-          <w:rFonts w:ascii="Times New Roman" w:hAnsi="Times New Roman" w:cs="Times New Roman"/>
-          <w:sz w:val="26"/>
-          <w:szCs w:val="26"/>
-        </w:rPr>
-        <w:t>s =</w:t>
-      </w:r>
-      <w:r>
-        <w:rPr>
-          <w:rFonts w:ascii="Times New Roman" w:hAnsi="Times New Roman" w:cs="Times New Roman"/>
-          <w:sz w:val="26"/>
-          <w:szCs w:val="26"/>
-        </w:rPr>
-        <w:t xml:space="preserve"> </w:t>
-      </w:r>
-    </w:p>
-    <w:p>
-      <w:pPr>
-        <w:jc w:val="both"/>
-        <w:rPr>
-          <w:rFonts w:ascii="Times New Roman" w:hAnsi="Times New Roman" w:cs="Times New Roman"/>
-          <w:sz w:val="26"/>
-          <w:szCs w:val="26"/>
-        </w:rPr>
-      </w:pPr>
-      <w:r>
-        <w:rPr>
-          <w:rFonts w:ascii="Times New Roman" w:hAnsi="Times New Roman" w:cs="Times New Roman"/>
-          <w:sz w:val="26"/>
-          <w:szCs w:val="26"/>
-        </w:rPr>
-        <w:t>3.1.2 Phương sai</w:t>
-      </w:r>
-    </w:p>
-    <w:p>
-      <w:pPr>
-        <w:ind w:firstLine="720"/>
-        <w:jc w:val="both"/>
-        <w:rPr>
-          <w:rFonts w:ascii="Times New Roman" w:hAnsi="Times New Roman" w:cs="Times New Roman"/>
-          <w:sz w:val="26"/>
-          <w:szCs w:val="26"/>
-        </w:rPr>
-      </w:pPr>
-      <w:r>
-        <w:rPr>
-          <w:rFonts w:ascii="Times New Roman" w:hAnsi="Times New Roman" w:cs="Times New Roman"/>
-          <w:sz w:val="26"/>
-          <w:szCs w:val="26"/>
-        </w:rPr>
-        <w:t>Phương sai là bình phương của độ lệch chuẩn. Phương sai là một đại lượng khác dùng để biểu diễn dữ liệu: đo khoảng cách giữa các phần tử trong tập dữ liệu.</w:t>
-      </w:r>
-    </w:p>
-    <w:p>
-      <w:pPr>
-        <w:ind w:firstLine="720"/>
-        <w:jc w:val="both"/>
-        <w:rPr>
-          <w:rFonts w:ascii="Times New Roman" w:hAnsi="Times New Roman" w:cs="Times New Roman"/>
-          <w:sz w:val="26"/>
-          <w:szCs w:val="26"/>
-        </w:rPr>
-      </w:pPr>
-      <w:r>
-        <w:rPr>
-          <w:rFonts w:ascii="Times New Roman" w:hAnsi="Times New Roman" w:cs="Times New Roman"/>
-          <w:sz w:val="26"/>
-          <w:szCs w:val="26"/>
-        </w:rPr>
-        <w:t>Công thức tính phương sai (s</w:t>
-      </w:r>
-      <w:r>
-        <w:rPr>
-          <w:rFonts w:ascii="Times New Roman" w:hAnsi="Times New Roman" w:cs="Times New Roman"/>
-          <w:sz w:val="26"/>
-          <w:szCs w:val="26"/>
-          <w:vertAlign w:val="superscript"/>
-        </w:rPr>
-        <w:t>2</w:t>
-      </w:r>
-      <w:r>
-        <w:rPr>
-          <w:rFonts w:ascii="Times New Roman" w:hAnsi="Times New Roman" w:cs="Times New Roman"/>
-          <w:sz w:val="26"/>
-          <w:szCs w:val="26"/>
-        </w:rPr>
-        <w:t>):</w:t>
-      </w:r>
-    </w:p>
-    <w:p>
-      <w:pPr>
-        <w:ind w:firstLine="720"/>
-        <w:jc w:val="center"/>
-        <w:rPr>
-          <w:rFonts w:ascii="Times New Roman" w:hAnsi="Times New Roman" w:cs="Times New Roman"/>
-          <w:sz w:val="26"/>
-          <w:szCs w:val="26"/>
-        </w:rPr>
-      </w:pPr>
-      <w:r>
-        <w:rPr>
-          <w:rFonts w:ascii="Times New Roman" w:hAnsi="Times New Roman" w:cs="Times New Roman"/>
-          <w:sz w:val="26"/>
-          <w:szCs w:val="26"/>
-        </w:rPr>
-        <w:t>s</w:t>
-      </w:r>
-      <w:r>
-        <w:rPr>
-          <w:rFonts w:ascii="Times New Roman" w:hAnsi="Times New Roman" w:cs="Times New Roman"/>
-          <w:sz w:val="26"/>
-          <w:szCs w:val="26"/>
-          <w:vertAlign w:val="superscript"/>
-        </w:rPr>
-        <w:t>2</w:t>
-      </w:r>
-      <w:r>
-        <w:rPr>
-          <w:rFonts w:ascii="Times New Roman" w:hAnsi="Times New Roman" w:cs="Times New Roman"/>
-          <w:sz w:val="26"/>
-          <w:szCs w:val="26"/>
-        </w:rPr>
-        <w:t xml:space="preserve"> =</w:t>
-      </w:r>
-    </w:p>
-    <w:p>
-      <w:pPr>
-        <w:jc w:val="both"/>
-        <w:rPr>
-          <w:rFonts w:ascii="Times New Roman" w:hAnsi="Times New Roman" w:cs="Times New Roman"/>
-          <w:sz w:val="26"/>
-          <w:szCs w:val="26"/>
-        </w:rPr>
-      </w:pPr>
-      <w:r>
-        <w:rPr>
-          <w:rFonts w:ascii="Times New Roman" w:hAnsi="Times New Roman" w:cs="Times New Roman"/>
-          <w:sz w:val="26"/>
-          <w:szCs w:val="26"/>
-        </w:rPr>
-        <w:t>3.1.3 Hiệp phương sai</w:t>
-      </w:r>
-    </w:p>
-    <w:p>
-      <w:pPr>
-        <w:jc w:val="both"/>
-        <w:rPr>
-          <w:rFonts w:ascii="Times New Roman" w:hAnsi="Times New Roman" w:cs="Times New Roman"/>
-          <w:sz w:val="26"/>
-          <w:szCs w:val="26"/>
-        </w:rPr>
-      </w:pPr>
-      <w:r>
-        <w:rPr>
-          <w:rFonts w:ascii="Times New Roman" w:hAnsi="Times New Roman" w:cs="Times New Roman"/>
-          <w:sz w:val="26"/>
-          <w:szCs w:val="26"/>
-        </w:rPr>
-        <w:tab/>
         <w:t>Hai khái niệm độ lệch chuẩn và phương sai được sử dụng để biểu diễn dữ liệu một chiều, nhưng dữ liệu trong thực tế có nhiều hơn một chiều và có sự liên hệ với nhau mật thiết. Do đó, đại lượng hiệp phương sai ra đời để có thể tính toán và biểu diễn được dữ liệu đa chiều.</w:t>
       </w:r>
     </w:p>
@@ -3990,7 +4115,6 @@
           <w:sz w:val="26"/>
           <w:szCs w:val="26"/>
         </w:rPr>
-        <w:lastRenderedPageBreak/>
         <w:tab/>
         <w:t>Công thức:</w:t>
       </w:r>
@@ -4280,6 +4404,7 @@
           <w:sz w:val="26"/>
           <w:szCs w:val="26"/>
         </w:rPr>
+        <w:lastRenderedPageBreak/>
         <w:t xml:space="preserve">3.1.7 </w:t>
       </w:r>
       <w:r>
@@ -4467,228 +4592,228 @@
           <w:sz w:val="26"/>
           <w:szCs w:val="26"/>
         </w:rPr>
+        <w:t>Bước 1:  Chuẩn hóa hình ảnh.</w:t>
+      </w:r>
+    </w:p>
+    <w:p>
+      <w:pPr>
+        <w:ind w:firstLine="720"/>
+        <w:jc w:val="both"/>
+        <w:rPr>
+          <w:rFonts w:ascii="Times New Roman" w:hAnsi="Times New Roman" w:cs="Times New Roman"/>
+          <w:sz w:val="26"/>
+          <w:szCs w:val="26"/>
+        </w:rPr>
+      </w:pPr>
+      <w:r>
+        <w:rPr>
+          <w:rFonts w:ascii="Times New Roman" w:hAnsi="Times New Roman" w:cs="Times New Roman"/>
+          <w:sz w:val="26"/>
+          <w:szCs w:val="26"/>
+        </w:rPr>
+        <w:t>Bước 2: Tính gradient theo x và y.</w:t>
+      </w:r>
+    </w:p>
+    <w:p>
+      <w:pPr>
+        <w:ind w:firstLine="720"/>
+        <w:jc w:val="both"/>
+        <w:rPr>
+          <w:rFonts w:ascii="Times New Roman" w:hAnsi="Times New Roman" w:cs="Times New Roman"/>
+          <w:sz w:val="26"/>
+          <w:szCs w:val="26"/>
+        </w:rPr>
+      </w:pPr>
+      <w:r>
+        <w:rPr>
+          <w:rFonts w:ascii="Times New Roman" w:hAnsi="Times New Roman" w:cs="Times New Roman"/>
+          <w:sz w:val="26"/>
+          <w:szCs w:val="26"/>
+        </w:rPr>
+        <w:t>Bước 3: Thống kê thành phần cùng trọng số trong mỗi ô.</w:t>
+      </w:r>
+    </w:p>
+    <w:p>
+      <w:pPr>
+        <w:ind w:firstLine="720"/>
+        <w:jc w:val="both"/>
+        <w:rPr>
+          <w:rFonts w:ascii="Times New Roman" w:hAnsi="Times New Roman" w:cs="Times New Roman"/>
+          <w:sz w:val="26"/>
+          <w:szCs w:val="26"/>
+        </w:rPr>
+      </w:pPr>
+      <w:r>
+        <w:rPr>
+          <w:rFonts w:ascii="Times New Roman" w:hAnsi="Times New Roman" w:cs="Times New Roman"/>
+          <w:sz w:val="26"/>
+          <w:szCs w:val="26"/>
+        </w:rPr>
+        <w:t>Bước 4: Chuẩn hóa các khối.</w:t>
+      </w:r>
+    </w:p>
+    <w:p>
+      <w:pPr>
+        <w:ind w:firstLine="720"/>
+        <w:jc w:val="both"/>
+        <w:rPr>
+          <w:rFonts w:ascii="Times New Roman" w:hAnsi="Times New Roman" w:cs="Times New Roman"/>
+          <w:sz w:val="26"/>
+          <w:szCs w:val="26"/>
+        </w:rPr>
+      </w:pPr>
+      <w:r>
+        <w:rPr>
+          <w:rFonts w:ascii="Times New Roman" w:hAnsi="Times New Roman" w:cs="Times New Roman"/>
+          <w:sz w:val="26"/>
+          <w:szCs w:val="26"/>
+        </w:rPr>
+        <w:t xml:space="preserve">Bước 5: Thu thập tất cả các biểu đồ cường độ gradient định hướng để tạo ra vector tính năng cuối cùng. </w:t>
+      </w:r>
+    </w:p>
+    <w:p>
+      <w:pPr>
+        <w:rPr>
+          <w:rFonts w:ascii="Times New Roman" w:hAnsi="Times New Roman" w:cs="Times New Roman"/>
+          <w:sz w:val="26"/>
+          <w:szCs w:val="26"/>
+        </w:rPr>
+      </w:pPr>
+    </w:p>
+    <w:p>
+      <w:pPr>
+        <w:rPr>
+          <w:rFonts w:ascii="Times New Roman" w:hAnsi="Times New Roman" w:cs="Times New Roman"/>
+          <w:sz w:val="26"/>
+          <w:szCs w:val="26"/>
+        </w:rPr>
+      </w:pPr>
+    </w:p>
+    <w:p>
+      <w:pPr>
+        <w:rPr>
+          <w:rFonts w:ascii="Times New Roman" w:hAnsi="Times New Roman" w:cs="Times New Roman"/>
+          <w:sz w:val="26"/>
+          <w:szCs w:val="26"/>
+        </w:rPr>
+      </w:pPr>
+      <w:r>
+        <w:rPr>
+          <w:rFonts w:ascii="Times New Roman" w:hAnsi="Times New Roman" w:cs="Times New Roman"/>
+          <w:sz w:val="26"/>
+          <w:szCs w:val="26"/>
+        </w:rPr>
+        <w:t>3.4</w:t>
+      </w:r>
+      <w:r>
+        <w:rPr>
+          <w:rFonts w:ascii="Times New Roman" w:hAnsi="Times New Roman" w:cs="Times New Roman"/>
+          <w:sz w:val="26"/>
+          <w:szCs w:val="26"/>
+        </w:rPr>
+        <w:t xml:space="preserve"> Open CV</w:t>
+      </w:r>
+    </w:p>
+    <w:p>
+      <w:pPr>
+        <w:ind w:firstLine="720"/>
+        <w:jc w:val="both"/>
+        <w:rPr>
+          <w:rFonts w:ascii="Times New Roman" w:hAnsi="Times New Roman" w:cs="Times New Roman"/>
+          <w:sz w:val="26"/>
+          <w:szCs w:val="26"/>
+        </w:rPr>
+      </w:pPr>
+      <w:r>
+        <w:rPr>
+          <w:rFonts w:ascii="Times New Roman" w:hAnsi="Times New Roman" w:cs="Times New Roman"/>
+          <w:sz w:val="26"/>
+          <w:szCs w:val="26"/>
+        </w:rPr>
+        <w:t xml:space="preserve">OpenCV (Open Source Computer Vision Library) là một thư viện </w:t>
+      </w:r>
+      <w:r>
+        <w:rPr>
+          <w:rFonts w:ascii="Times New Roman" w:hAnsi="Times New Roman" w:cs="Times New Roman"/>
+          <w:sz w:val="26"/>
+          <w:szCs w:val="26"/>
+        </w:rPr>
+        <w:t xml:space="preserve">nguồn mở </w:t>
+      </w:r>
+      <w:r>
+        <w:rPr>
+          <w:rFonts w:ascii="Times New Roman" w:hAnsi="Times New Roman" w:cs="Times New Roman"/>
+          <w:sz w:val="26"/>
+          <w:szCs w:val="26"/>
+        </w:rPr>
+        <w:t>của</w:t>
+      </w:r>
+      <w:r>
+        <w:rPr>
+          <w:rFonts w:ascii="Times New Roman" w:hAnsi="Times New Roman" w:cs="Times New Roman"/>
+          <w:sz w:val="26"/>
+          <w:szCs w:val="26"/>
+        </w:rPr>
+        <w:t xml:space="preserve"> </w:t>
+      </w:r>
+      <w:r>
+        <w:rPr>
+          <w:rFonts w:ascii="Times New Roman" w:hAnsi="Times New Roman" w:cs="Times New Roman"/>
+          <w:sz w:val="26"/>
+          <w:szCs w:val="26"/>
+        </w:rPr>
+        <w:t>thị giác máy tính</w:t>
+      </w:r>
+      <w:r>
+        <w:rPr>
+          <w:rFonts w:ascii="Times New Roman" w:hAnsi="Times New Roman" w:cs="Times New Roman"/>
+          <w:sz w:val="26"/>
+          <w:szCs w:val="26"/>
+        </w:rPr>
+        <w:t>,</w:t>
+      </w:r>
+      <w:r>
+        <w:rPr>
+          <w:rFonts w:ascii="Times New Roman" w:hAnsi="Times New Roman" w:cs="Times New Roman"/>
+          <w:sz w:val="26"/>
+          <w:szCs w:val="26"/>
+        </w:rPr>
+        <w:t xml:space="preserve"> xử lý ảnh và máy học,</w:t>
+      </w:r>
+      <w:r>
+        <w:rPr>
+          <w:rFonts w:ascii="Times New Roman" w:hAnsi="Times New Roman" w:cs="Times New Roman"/>
+          <w:sz w:val="26"/>
+          <w:szCs w:val="26"/>
+        </w:rPr>
+        <w:t xml:space="preserve"> gồm các hàm chức năng tính toán được tích hợp sẵn</w:t>
+      </w:r>
+      <w:r>
+        <w:rPr>
+          <w:rFonts w:ascii="Times New Roman" w:hAnsi="Times New Roman" w:cs="Times New Roman"/>
+          <w:sz w:val="26"/>
+          <w:szCs w:val="26"/>
+        </w:rPr>
+        <w:t xml:space="preserve">, được phân phối dưới giấy phép BSD. OpenCV được thiết kế để tính toán hiệu quả và tập trung chủ yếu vào các ứng dụng thời gian thực. </w:t>
+      </w:r>
+    </w:p>
+    <w:p>
+      <w:pPr>
+        <w:ind w:firstLine="720"/>
+        <w:jc w:val="both"/>
+        <w:rPr>
+          <w:rFonts w:ascii="Times New Roman" w:hAnsi="Times New Roman" w:cs="Times New Roman"/>
+          <w:sz w:val="26"/>
+          <w:szCs w:val="26"/>
+        </w:rPr>
+      </w:pPr>
+      <w:r>
+        <w:rPr>
+          <w:rFonts w:ascii="Times New Roman" w:hAnsi="Times New Roman" w:cs="Times New Roman"/>
+          <w:sz w:val="26"/>
+          <w:szCs w:val="26"/>
+        </w:rPr>
         <w:lastRenderedPageBreak/>
-        <w:t>Bước 1:  Chuẩn hóa hình ảnh.</w:t>
-      </w:r>
-    </w:p>
-    <w:p>
-      <w:pPr>
-        <w:ind w:firstLine="720"/>
-        <w:jc w:val="both"/>
-        <w:rPr>
-          <w:rFonts w:ascii="Times New Roman" w:hAnsi="Times New Roman" w:cs="Times New Roman"/>
-          <w:sz w:val="26"/>
-          <w:szCs w:val="26"/>
-        </w:rPr>
-      </w:pPr>
-      <w:r>
-        <w:rPr>
-          <w:rFonts w:ascii="Times New Roman" w:hAnsi="Times New Roman" w:cs="Times New Roman"/>
-          <w:sz w:val="26"/>
-          <w:szCs w:val="26"/>
-        </w:rPr>
-        <w:t>Bước 2: Tính gradient theo x và y.</w:t>
-      </w:r>
-    </w:p>
-    <w:p>
-      <w:pPr>
-        <w:ind w:firstLine="720"/>
-        <w:jc w:val="both"/>
-        <w:rPr>
-          <w:rFonts w:ascii="Times New Roman" w:hAnsi="Times New Roman" w:cs="Times New Roman"/>
-          <w:sz w:val="26"/>
-          <w:szCs w:val="26"/>
-        </w:rPr>
-      </w:pPr>
-      <w:r>
-        <w:rPr>
-          <w:rFonts w:ascii="Times New Roman" w:hAnsi="Times New Roman" w:cs="Times New Roman"/>
-          <w:sz w:val="26"/>
-          <w:szCs w:val="26"/>
-        </w:rPr>
-        <w:t>Bước 3: Thống kê thành phần cùng trọng số trong mỗi ô.</w:t>
-      </w:r>
-    </w:p>
-    <w:p>
-      <w:pPr>
-        <w:ind w:firstLine="720"/>
-        <w:jc w:val="both"/>
-        <w:rPr>
-          <w:rFonts w:ascii="Times New Roman" w:hAnsi="Times New Roman" w:cs="Times New Roman"/>
-          <w:sz w:val="26"/>
-          <w:szCs w:val="26"/>
-        </w:rPr>
-      </w:pPr>
-      <w:r>
-        <w:rPr>
-          <w:rFonts w:ascii="Times New Roman" w:hAnsi="Times New Roman" w:cs="Times New Roman"/>
-          <w:sz w:val="26"/>
-          <w:szCs w:val="26"/>
-        </w:rPr>
-        <w:t>Bước 4: Chuẩn hóa các khối.</w:t>
-      </w:r>
-    </w:p>
-    <w:p>
-      <w:pPr>
-        <w:ind w:firstLine="720"/>
-        <w:jc w:val="both"/>
-        <w:rPr>
-          <w:rFonts w:ascii="Times New Roman" w:hAnsi="Times New Roman" w:cs="Times New Roman"/>
-          <w:sz w:val="26"/>
-          <w:szCs w:val="26"/>
-        </w:rPr>
-      </w:pPr>
-      <w:r>
-        <w:rPr>
-          <w:rFonts w:ascii="Times New Roman" w:hAnsi="Times New Roman" w:cs="Times New Roman"/>
-          <w:sz w:val="26"/>
-          <w:szCs w:val="26"/>
-        </w:rPr>
-        <w:t xml:space="preserve">Bước 5: Thu thập tất cả các biểu đồ cường độ gradient định hướng để tạo ra vector tính năng cuối cùng. </w:t>
-      </w:r>
-    </w:p>
-    <w:p>
-      <w:pPr>
-        <w:rPr>
-          <w:rFonts w:ascii="Times New Roman" w:hAnsi="Times New Roman" w:cs="Times New Roman"/>
-          <w:sz w:val="26"/>
-          <w:szCs w:val="26"/>
-        </w:rPr>
-      </w:pPr>
-    </w:p>
-    <w:p>
-      <w:pPr>
-        <w:rPr>
-          <w:rFonts w:ascii="Times New Roman" w:hAnsi="Times New Roman" w:cs="Times New Roman"/>
-          <w:sz w:val="26"/>
-          <w:szCs w:val="26"/>
-        </w:rPr>
-      </w:pPr>
-    </w:p>
-    <w:p>
-      <w:pPr>
-        <w:rPr>
-          <w:rFonts w:ascii="Times New Roman" w:hAnsi="Times New Roman" w:cs="Times New Roman"/>
-          <w:sz w:val="26"/>
-          <w:szCs w:val="26"/>
-        </w:rPr>
-      </w:pPr>
-      <w:r>
-        <w:rPr>
-          <w:rFonts w:ascii="Times New Roman" w:hAnsi="Times New Roman" w:cs="Times New Roman"/>
-          <w:sz w:val="26"/>
-          <w:szCs w:val="26"/>
-        </w:rPr>
-        <w:t>3.4</w:t>
-      </w:r>
-      <w:r>
-        <w:rPr>
-          <w:rFonts w:ascii="Times New Roman" w:hAnsi="Times New Roman" w:cs="Times New Roman"/>
-          <w:sz w:val="26"/>
-          <w:szCs w:val="26"/>
-        </w:rPr>
-        <w:t xml:space="preserve"> Open CV</w:t>
-      </w:r>
-    </w:p>
-    <w:p>
-      <w:pPr>
-        <w:ind w:firstLine="720"/>
-        <w:jc w:val="both"/>
-        <w:rPr>
-          <w:rFonts w:ascii="Times New Roman" w:hAnsi="Times New Roman" w:cs="Times New Roman"/>
-          <w:sz w:val="26"/>
-          <w:szCs w:val="26"/>
-        </w:rPr>
-      </w:pPr>
-      <w:r>
-        <w:rPr>
-          <w:rFonts w:ascii="Times New Roman" w:hAnsi="Times New Roman" w:cs="Times New Roman"/>
-          <w:sz w:val="26"/>
-          <w:szCs w:val="26"/>
-        </w:rPr>
-        <w:t xml:space="preserve">OpenCV (Open Source Computer Vision Library) là một thư viện </w:t>
-      </w:r>
-      <w:r>
-        <w:rPr>
-          <w:rFonts w:ascii="Times New Roman" w:hAnsi="Times New Roman" w:cs="Times New Roman"/>
-          <w:sz w:val="26"/>
-          <w:szCs w:val="26"/>
-        </w:rPr>
-        <w:t xml:space="preserve">nguồn mở </w:t>
-      </w:r>
-      <w:r>
-        <w:rPr>
-          <w:rFonts w:ascii="Times New Roman" w:hAnsi="Times New Roman" w:cs="Times New Roman"/>
-          <w:sz w:val="26"/>
-          <w:szCs w:val="26"/>
-        </w:rPr>
-        <w:t>của</w:t>
-      </w:r>
-      <w:r>
-        <w:rPr>
-          <w:rFonts w:ascii="Times New Roman" w:hAnsi="Times New Roman" w:cs="Times New Roman"/>
-          <w:sz w:val="26"/>
-          <w:szCs w:val="26"/>
-        </w:rPr>
-        <w:t xml:space="preserve"> </w:t>
-      </w:r>
-      <w:r>
-        <w:rPr>
-          <w:rFonts w:ascii="Times New Roman" w:hAnsi="Times New Roman" w:cs="Times New Roman"/>
-          <w:sz w:val="26"/>
-          <w:szCs w:val="26"/>
-        </w:rPr>
-        <w:t>thị giác máy tính</w:t>
-      </w:r>
-      <w:r>
-        <w:rPr>
-          <w:rFonts w:ascii="Times New Roman" w:hAnsi="Times New Roman" w:cs="Times New Roman"/>
-          <w:sz w:val="26"/>
-          <w:szCs w:val="26"/>
-        </w:rPr>
-        <w:t>,</w:t>
-      </w:r>
-      <w:r>
-        <w:rPr>
-          <w:rFonts w:ascii="Times New Roman" w:hAnsi="Times New Roman" w:cs="Times New Roman"/>
-          <w:sz w:val="26"/>
-          <w:szCs w:val="26"/>
-        </w:rPr>
-        <w:t xml:space="preserve"> xử lý ảnh và máy học,</w:t>
-      </w:r>
-      <w:r>
-        <w:rPr>
-          <w:rFonts w:ascii="Times New Roman" w:hAnsi="Times New Roman" w:cs="Times New Roman"/>
-          <w:sz w:val="26"/>
-          <w:szCs w:val="26"/>
-        </w:rPr>
-        <w:t xml:space="preserve"> gồm các hàm chức năng tính toán được tích hợp sẵn</w:t>
-      </w:r>
-      <w:r>
-        <w:rPr>
-          <w:rFonts w:ascii="Times New Roman" w:hAnsi="Times New Roman" w:cs="Times New Roman"/>
-          <w:sz w:val="26"/>
-          <w:szCs w:val="26"/>
-        </w:rPr>
-        <w:t xml:space="preserve">, được phân phối dưới giấy phép BSD. OpenCV được thiết kế để tính toán hiệu quả và tập trung chủ yếu vào các ứng dụng thời gian thực. </w:t>
-      </w:r>
-    </w:p>
-    <w:p>
-      <w:pPr>
-        <w:ind w:firstLine="720"/>
-        <w:jc w:val="both"/>
-        <w:rPr>
-          <w:rFonts w:ascii="Times New Roman" w:hAnsi="Times New Roman" w:cs="Times New Roman"/>
-          <w:sz w:val="26"/>
-          <w:szCs w:val="26"/>
-        </w:rPr>
-      </w:pPr>
-      <w:r>
-        <w:rPr>
-          <w:rFonts w:ascii="Times New Roman" w:hAnsi="Times New Roman" w:cs="Times New Roman"/>
-          <w:sz w:val="26"/>
-          <w:szCs w:val="26"/>
-        </w:rPr>
         <w:t>OpenCV được sử dụng rộng rãi trong các ứng dụng như: kiểm tra và giám sát tự động, robot và xe hơi tự hành, phân tích hình ảnh y tế, tìm kiếm và phục hồi hình ảnh hay video, thực tế ảo,</w:t>
       </w:r>
       <w:r>
@@ -4896,16 +5021,7 @@
           <w:sz w:val="26"/>
           <w:szCs w:val="26"/>
         </w:rPr>
-        <w:t xml:space="preserve">(kernel function) sẽ tạo ra một mô hình mới mà không </w:t>
-      </w:r>
-      <w:r>
-        <w:rPr>
-          <w:rFonts w:ascii="Times New Roman" w:hAnsi="Times New Roman" w:cs="Times New Roman"/>
-          <w:sz w:val="26"/>
-          <w:szCs w:val="26"/>
-        </w:rPr>
-        <w:lastRenderedPageBreak/>
-        <w:t>cần đến bất kỳ sự thay đổi nào từ mã chương trình. Giải thuật học dẫn đến việc giả</w:t>
+        <w:t>(kernel function) sẽ tạo ra một mô hình mới mà không cần đến bất kỳ sự thay đổi nào từ mã chương trình. Giải thuật học dẫn đến việc giả</w:t>
       </w:r>
       <w:r>
         <w:rPr>
@@ -5168,6 +5284,7 @@
           <w:sz w:val="26"/>
           <w:szCs w:val="26"/>
         </w:rPr>
+        <w:lastRenderedPageBreak/>
         <w:t>Bước 1: Xây dựng mô hình tự tập huấn luyệ</w:t>
       </w:r>
       <w:r>
@@ -6385,6 +6502,7 @@
           <w:sz w:val="26"/>
           <w:szCs w:val="26"/>
         </w:rPr>
+        <w:lastRenderedPageBreak/>
         <w:t>3.6</w:t>
       </w:r>
       <w:r>
@@ -6723,16 +6841,7 @@
           <w:sz w:val="26"/>
           <w:szCs w:val="26"/>
         </w:rPr>
-        <w:t xml:space="preserve">ì thế cần phải có một bước tiền xử lý nếu dữ </w:t>
-      </w:r>
-      <w:r>
-        <w:rPr>
-          <w:rFonts w:ascii="Times New Roman" w:hAnsi="Times New Roman" w:cs="Times New Roman"/>
-          <w:sz w:val="26"/>
-          <w:szCs w:val="26"/>
-        </w:rPr>
-        <w:lastRenderedPageBreak/>
-        <w:t>liệu không phải là số. Ngoài ra, kết quả của mạng nơ-ron không dễ hiể</w:t>
+        <w:t>ì thế cần phải có một bước tiền xử lý nếu dữ liệu không phải là số. Ngoài ra, kết quả của mạng nơ-ron không dễ hiể</w:t>
       </w:r>
       <w:r>
         <w:rPr>
@@ -7021,10 +7130,43 @@
           <w:sz w:val="26"/>
           <w:szCs w:val="26"/>
         </w:rPr>
+        <w:lastRenderedPageBreak/>
         <w:t>4.4 Quy trình thực hiện luận văn</w:t>
       </w:r>
-      <w:bookmarkStart w:id="0" w:name="_GoBack"/>
-      <w:bookmarkEnd w:id="0"/>
+    </w:p>
+    <w:p>
+      <w:pPr>
+        <w:rPr>
+          <w:rFonts w:ascii="Times New Roman" w:hAnsi="Times New Roman" w:cs="Times New Roman"/>
+          <w:sz w:val="26"/>
+          <w:szCs w:val="26"/>
+        </w:rPr>
+      </w:pPr>
+      <w:r>
+        <w:rPr>
+          <w:rFonts w:ascii="Times New Roman" w:hAnsi="Times New Roman" w:cs="Times New Roman"/>
+          <w:sz w:val="26"/>
+          <w:szCs w:val="26"/>
+        </w:rPr>
+        <w:t>Dữ liệu huấn luyện</w:t>
+      </w:r>
+    </w:p>
+    <w:p>
+      <w:pPr>
+        <w:rPr>
+          <w:rFonts w:ascii="Times New Roman" w:hAnsi="Times New Roman" w:cs="Times New Roman"/>
+          <w:sz w:val="26"/>
+          <w:szCs w:val="26"/>
+        </w:rPr>
+      </w:pPr>
+      <w:r>
+        <w:rPr>
+          <w:rFonts w:ascii="Times New Roman" w:hAnsi="Times New Roman" w:cs="Times New Roman"/>
+          <w:sz w:val="26"/>
+          <w:szCs w:val="26"/>
+        </w:rPr>
+        <w:t>Môi trường và công cụ thực nghiệm</w:t>
+      </w:r>
     </w:p>
     <w:p>
       <w:pPr>
@@ -7136,6 +7278,40 @@
           <w:szCs w:val="26"/>
         </w:rPr>
         <w:t>5.3 Kiểm thử và kết quả</w:t>
+      </w:r>
+    </w:p>
+    <w:p>
+      <w:pPr>
+        <w:rPr>
+          <w:rFonts w:ascii="Times New Roman" w:hAnsi="Times New Roman" w:cs="Times New Roman"/>
+          <w:sz w:val="26"/>
+          <w:szCs w:val="26"/>
+        </w:rPr>
+      </w:pPr>
+      <w:r>
+        <w:rPr>
+          <w:rFonts w:ascii="Times New Roman" w:hAnsi="Times New Roman" w:cs="Times New Roman"/>
+          <w:sz w:val="26"/>
+          <w:szCs w:val="26"/>
+        </w:rPr>
+        <w:t>Ảnh tĩnh</w:t>
+      </w:r>
+    </w:p>
+    <w:p>
+      <w:pPr>
+        <w:rPr>
+          <w:rFonts w:ascii="Times New Roman" w:hAnsi="Times New Roman" w:cs="Times New Roman"/>
+          <w:sz w:val="26"/>
+          <w:szCs w:val="26"/>
+        </w:rPr>
+      </w:pPr>
+      <w:r>
+        <w:rPr>
+          <w:rFonts w:ascii="Times New Roman" w:hAnsi="Times New Roman" w:cs="Times New Roman"/>
+          <w:sz w:val="26"/>
+          <w:szCs w:val="26"/>
+        </w:rPr>
+        <w:t>Ảnh từ camera máy tính</w:t>
       </w:r>
     </w:p>
     <w:p>
@@ -7332,6 +7508,7 @@
           <w:sz w:val="26"/>
           <w:szCs w:val="26"/>
         </w:rPr>
+        <w:lastRenderedPageBreak/>
         <w:tab/>
         <w:t>Bên cạnh đó, phương pháp nhận dạng cảm xúc dựa trên gương mặt mang tính tương đối là do chúng ta chỉ dựa vào các nhóm cơ mặt và vị trí các thành phần trên gương mặt để xác định cảm xúc, và cảm xúc này có thể chưa thật sự đúng đắn.</w:t>
       </w:r>
@@ -7666,7 +7843,6 @@
                 <w:rPr>
                   <w:noProof/>
                 </w:rPr>
-                <w:lastRenderedPageBreak/>
                 <w:t xml:space="preserve">2. </w:t>
               </w:r>
               <w:r>
@@ -9535,7 +9711,7 @@
 </file>
 
 <file path=customXml/itemProps1.xml><?xml version="1.0" encoding="utf-8"?>
-<ds:datastoreItem xmlns:ds="http://schemas.openxmlformats.org/officeDocument/2006/customXml" ds:itemID="{2787AA86-494B-4159-97D7-2FA59472B2B5}">
+<ds:datastoreItem xmlns:ds="http://schemas.openxmlformats.org/officeDocument/2006/customXml" ds:itemID="{2F6A9F8B-C26F-4836-BFD1-834DB5111DF0}">
   <ds:schemaRefs>
     <ds:schemaRef ds:uri="http://schemas.openxmlformats.org/officeDocument/2006/bibliography"/>
   </ds:schemaRefs>

--- a/THESIS.docx
+++ b/THESIS.docx
@@ -1210,8 +1210,6 @@
         <w:tab/>
         <w:t>Do đó, biểu cảm gương mặt đóng một vai trò vô cùng quan trọng trong tương tác người – máy, đang được nghiên cứu và cải tiến để hỗ trợ cho những ứng dụng thực tế, giúp con người giải quyết các vấn đề dường như là không thể, như đánh giá độ trung thành của một nhân viên đối với công ty, tìm kiếm tội phạm hay các hệ thống hỗ trợ y tế.</w:t>
       </w:r>
-      <w:bookmarkStart w:id="0" w:name="_GoBack"/>
-      <w:bookmarkEnd w:id="0"/>
     </w:p>
     <w:p>
       <w:pPr>
@@ -6185,10 +6183,7 @@
                           <w:jc w:val="center"/>
                         </w:pPr>
                         <w:r>
-                          <w:t xml:space="preserve">Dữ liệu </w:t>
-                        </w:r>
-                        <w:r>
-                          <w:t>kiểm tra</w:t>
+                          <w:t>Dữ liệu kiểm tra</w:t>
                         </w:r>
                       </w:p>
                     </w:txbxContent>
@@ -6205,10 +6200,7 @@
                           </w:rPr>
                         </w:pPr>
                         <w:r>
-                          <w:t xml:space="preserve">Dữ liệu </w:t>
-                        </w:r>
-                        <w:r>
-                          <w:t>chưa phân lớp</w:t>
+                          <w:t>Dữ liệu chưa phân lớp</w:t>
                         </w:r>
                       </w:p>
                     </w:txbxContent>
@@ -6980,12 +6972,85 @@
           <w:szCs w:val="26"/>
         </w:rPr>
       </w:pPr>
-      <w:r>
-        <w:rPr>
-          <w:rFonts w:ascii="Times New Roman" w:hAnsi="Times New Roman" w:cs="Times New Roman"/>
-          <w:sz w:val="26"/>
-          <w:szCs w:val="26"/>
-        </w:rPr>
+    </w:p>
+    <w:p>
+      <w:pPr>
+        <w:rPr>
+          <w:rFonts w:ascii="Times New Roman" w:hAnsi="Times New Roman" w:cs="Times New Roman"/>
+          <w:sz w:val="26"/>
+          <w:szCs w:val="26"/>
+        </w:rPr>
+      </w:pPr>
+    </w:p>
+    <w:p>
+      <w:pPr>
+        <w:rPr>
+          <w:rFonts w:ascii="Times New Roman" w:hAnsi="Times New Roman" w:cs="Times New Roman"/>
+          <w:sz w:val="26"/>
+          <w:szCs w:val="26"/>
+        </w:rPr>
+      </w:pPr>
+    </w:p>
+    <w:p>
+      <w:pPr>
+        <w:rPr>
+          <w:rFonts w:ascii="Times New Roman" w:hAnsi="Times New Roman" w:cs="Times New Roman"/>
+          <w:sz w:val="26"/>
+          <w:szCs w:val="26"/>
+        </w:rPr>
+      </w:pPr>
+    </w:p>
+    <w:p>
+      <w:pPr>
+        <w:rPr>
+          <w:rFonts w:ascii="Times New Roman" w:hAnsi="Times New Roman" w:cs="Times New Roman"/>
+          <w:sz w:val="26"/>
+          <w:szCs w:val="26"/>
+        </w:rPr>
+      </w:pPr>
+    </w:p>
+    <w:p>
+      <w:pPr>
+        <w:rPr>
+          <w:rFonts w:ascii="Times New Roman" w:hAnsi="Times New Roman" w:cs="Times New Roman"/>
+          <w:sz w:val="26"/>
+          <w:szCs w:val="26"/>
+        </w:rPr>
+      </w:pPr>
+    </w:p>
+    <w:p>
+      <w:pPr>
+        <w:rPr>
+          <w:rFonts w:ascii="Times New Roman" w:hAnsi="Times New Roman" w:cs="Times New Roman"/>
+          <w:sz w:val="26"/>
+          <w:szCs w:val="26"/>
+        </w:rPr>
+      </w:pPr>
+    </w:p>
+    <w:p>
+      <w:pPr>
+        <w:rPr>
+          <w:rFonts w:ascii="Times New Roman" w:hAnsi="Times New Roman" w:cs="Times New Roman"/>
+          <w:sz w:val="26"/>
+          <w:szCs w:val="26"/>
+        </w:rPr>
+      </w:pPr>
+    </w:p>
+    <w:p>
+      <w:pPr>
+        <w:rPr>
+          <w:rFonts w:ascii="Times New Roman" w:hAnsi="Times New Roman" w:cs="Times New Roman"/>
+          <w:sz w:val="26"/>
+          <w:szCs w:val="26"/>
+        </w:rPr>
+      </w:pPr>
+      <w:r>
+        <w:rPr>
+          <w:rFonts w:ascii="Times New Roman" w:hAnsi="Times New Roman" w:cs="Times New Roman"/>
+          <w:sz w:val="26"/>
+          <w:szCs w:val="26"/>
+        </w:rPr>
+        <w:lastRenderedPageBreak/>
         <w:t xml:space="preserve">CHƯƠNG 4. </w:t>
       </w:r>
       <w:r>
@@ -7041,20 +7106,1014 @@
       <w:r>
         <w:rPr>
           <w:rFonts w:ascii="Times New Roman" w:hAnsi="Times New Roman" w:cs="Times New Roman"/>
-          <w:sz w:val="26"/>
-          <w:szCs w:val="26"/>
-        </w:rPr>
-        <w:t>(Vẽ sơ đồ tổng quan của hệ thống)</w:t>
-      </w:r>
-    </w:p>
-    <w:p>
-      <w:pPr>
-        <w:rPr>
-          <w:rFonts w:ascii="Times New Roman" w:hAnsi="Times New Roman" w:cs="Times New Roman"/>
-          <w:sz w:val="26"/>
-          <w:szCs w:val="26"/>
-        </w:rPr>
-      </w:pPr>
+          <w:noProof/>
+          <w:sz w:val="26"/>
+          <w:szCs w:val="26"/>
+        </w:rPr>
+        <mc:AlternateContent>
+          <mc:Choice Requires="wps">
+            <w:drawing>
+              <wp:anchor distT="0" distB="0" distL="114300" distR="114300" simplePos="0" relativeHeight="251682816" behindDoc="0" locked="0" layoutInCell="1" allowOverlap="1" wp14:anchorId="764040CE" wp14:editId="1A030604">
+                <wp:simplePos x="0" y="0"/>
+                <wp:positionH relativeFrom="column">
+                  <wp:posOffset>3865245</wp:posOffset>
+                </wp:positionH>
+                <wp:positionV relativeFrom="paragraph">
+                  <wp:posOffset>578485</wp:posOffset>
+                </wp:positionV>
+                <wp:extent cx="1129030" cy="524510"/>
+                <wp:effectExtent l="0" t="0" r="13970" b="27940"/>
+                <wp:wrapTopAndBottom/>
+                <wp:docPr id="16" name="Rounded Rectangle 16"/>
+                <wp:cNvGraphicFramePr/>
+                <a:graphic xmlns:a="http://schemas.openxmlformats.org/drawingml/2006/main">
+                  <a:graphicData uri="http://schemas.microsoft.com/office/word/2010/wordprocessingShape">
+                    <wps:wsp>
+                      <wps:cNvSpPr/>
+                      <wps:spPr>
+                        <a:xfrm>
+                          <a:off x="0" y="0"/>
+                          <a:ext cx="1129030" cy="524510"/>
+                        </a:xfrm>
+                        <a:prstGeom prst="roundRect">
+                          <a:avLst/>
+                        </a:prstGeom>
+                      </wps:spPr>
+                      <wps:style>
+                        <a:lnRef idx="2">
+                          <a:schemeClr val="dk1"/>
+                        </a:lnRef>
+                        <a:fillRef idx="1">
+                          <a:schemeClr val="lt1"/>
+                        </a:fillRef>
+                        <a:effectRef idx="0">
+                          <a:schemeClr val="dk1"/>
+                        </a:effectRef>
+                        <a:fontRef idx="minor">
+                          <a:schemeClr val="dk1"/>
+                        </a:fontRef>
+                      </wps:style>
+                      <wps:txbx>
+                        <w:txbxContent>
+                          <w:p>
+                            <w:pPr>
+                              <w:jc w:val="center"/>
+                            </w:pPr>
+                            <w:r>
+                              <w:t>Trích chọn đặc trưng HOG</w:t>
+                            </w:r>
+                          </w:p>
+                        </w:txbxContent>
+                      </wps:txbx>
+                      <wps:bodyPr rot="0" spcFirstLastPara="0" vertOverflow="overflow" horzOverflow="overflow" vert="horz" wrap="square" lIns="91440" tIns="45720" rIns="91440" bIns="45720" numCol="1" spcCol="0" rtlCol="0" fromWordArt="0" anchor="ctr" anchorCtr="0" forceAA="0" compatLnSpc="1">
+                        <a:prstTxWarp prst="textNoShape">
+                          <a:avLst/>
+                        </a:prstTxWarp>
+                        <a:noAutofit/>
+                      </wps:bodyPr>
+                    </wps:wsp>
+                  </a:graphicData>
+                </a:graphic>
+                <wp14:sizeRelH relativeFrom="margin">
+                  <wp14:pctWidth>0</wp14:pctWidth>
+                </wp14:sizeRelH>
+                <wp14:sizeRelV relativeFrom="margin">
+                  <wp14:pctHeight>0</wp14:pctHeight>
+                </wp14:sizeRelV>
+              </wp:anchor>
+            </w:drawing>
+          </mc:Choice>
+          <mc:Fallback>
+            <w:pict>
+              <v:roundrect id="Rounded Rectangle 16" o:spid="_x0000_s1038" style="position:absolute;margin-left:304.35pt;margin-top:45.55pt;width:88.9pt;height:41.3pt;z-index:251682816;visibility:visible;mso-wrap-style:square;mso-width-percent:0;mso-height-percent:0;mso-wrap-distance-left:9pt;mso-wrap-distance-top:0;mso-wrap-distance-right:9pt;mso-wrap-distance-bottom:0;mso-position-horizontal:absolute;mso-position-horizontal-relative:text;mso-position-vertical:absolute;mso-position-vertical-relative:text;mso-width-percent:0;mso-height-percent:0;mso-width-relative:margin;mso-height-relative:margin;v-text-anchor:middle" arcsize="10923f" o:gfxdata="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" fillcolor="white [3201]" strokecolor="black [3200]" strokeweight="2pt">
+                <v:textbox>
+                  <w:txbxContent>
+                    <w:p>
+                      <w:pPr>
+                        <w:jc w:val="center"/>
+                      </w:pPr>
+                      <w:r>
+                        <w:t>Trích chọn đặc trưng HOG</w:t>
+                      </w:r>
+                    </w:p>
+                  </w:txbxContent>
+                </v:textbox>
+                <w10:wrap type="topAndBottom"/>
+              </v:roundrect>
+            </w:pict>
+          </mc:Fallback>
+        </mc:AlternateContent>
+      </w:r>
+      <w:r>
+        <w:rPr>
+          <w:rFonts w:ascii="Times New Roman" w:hAnsi="Times New Roman" w:cs="Times New Roman"/>
+          <w:noProof/>
+          <w:sz w:val="26"/>
+          <w:szCs w:val="26"/>
+        </w:rPr>
+        <mc:AlternateContent>
+          <mc:Choice Requires="wps">
+            <w:drawing>
+              <wp:anchor distT="0" distB="0" distL="114300" distR="114300" simplePos="0" relativeHeight="251680768" behindDoc="0" locked="0" layoutInCell="1" allowOverlap="1" wp14:anchorId="010A7F94" wp14:editId="0ACD061E">
+                <wp:simplePos x="0" y="0"/>
+                <wp:positionH relativeFrom="column">
+                  <wp:posOffset>2554605</wp:posOffset>
+                </wp:positionH>
+                <wp:positionV relativeFrom="paragraph">
+                  <wp:posOffset>587375</wp:posOffset>
+                </wp:positionV>
+                <wp:extent cx="866140" cy="524510"/>
+                <wp:effectExtent l="0" t="0" r="10160" b="27940"/>
+                <wp:wrapTopAndBottom/>
+                <wp:docPr id="15" name="Rounded Rectangle 15"/>
+                <wp:cNvGraphicFramePr/>
+                <a:graphic xmlns:a="http://schemas.openxmlformats.org/drawingml/2006/main">
+                  <a:graphicData uri="http://schemas.microsoft.com/office/word/2010/wordprocessingShape">
+                    <wps:wsp>
+                      <wps:cNvSpPr/>
+                      <wps:spPr>
+                        <a:xfrm>
+                          <a:off x="0" y="0"/>
+                          <a:ext cx="866140" cy="524510"/>
+                        </a:xfrm>
+                        <a:prstGeom prst="roundRect">
+                          <a:avLst/>
+                        </a:prstGeom>
+                      </wps:spPr>
+                      <wps:style>
+                        <a:lnRef idx="2">
+                          <a:schemeClr val="dk1"/>
+                        </a:lnRef>
+                        <a:fillRef idx="1">
+                          <a:schemeClr val="lt1"/>
+                        </a:fillRef>
+                        <a:effectRef idx="0">
+                          <a:schemeClr val="dk1"/>
+                        </a:effectRef>
+                        <a:fontRef idx="minor">
+                          <a:schemeClr val="dk1"/>
+                        </a:fontRef>
+                      </wps:style>
+                      <wps:txbx>
+                        <w:txbxContent>
+                          <w:p>
+                            <w:pPr>
+                              <w:jc w:val="center"/>
+                            </w:pPr>
+                            <w:r>
+                              <w:t>Phát hiện vùng mặt</w:t>
+                            </w:r>
+                          </w:p>
+                        </w:txbxContent>
+                      </wps:txbx>
+                      <wps:bodyPr rot="0" spcFirstLastPara="0" vertOverflow="overflow" horzOverflow="overflow" vert="horz" wrap="square" lIns="91440" tIns="45720" rIns="91440" bIns="45720" numCol="1" spcCol="0" rtlCol="0" fromWordArt="0" anchor="ctr" anchorCtr="0" forceAA="0" compatLnSpc="1">
+                        <a:prstTxWarp prst="textNoShape">
+                          <a:avLst/>
+                        </a:prstTxWarp>
+                        <a:noAutofit/>
+                      </wps:bodyPr>
+                    </wps:wsp>
+                  </a:graphicData>
+                </a:graphic>
+                <wp14:sizeRelV relativeFrom="margin">
+                  <wp14:pctHeight>0</wp14:pctHeight>
+                </wp14:sizeRelV>
+              </wp:anchor>
+            </w:drawing>
+          </mc:Choice>
+          <mc:Fallback>
+            <w:pict>
+              <v:roundrect id="Rounded Rectangle 15" o:spid="_x0000_s1039" style="position:absolute;margin-left:201.15pt;margin-top:46.25pt;width:68.2pt;height:41.3pt;z-index:251680768;visibility:visible;mso-wrap-style:square;mso-height-percent:0;mso-wrap-distance-left:9pt;mso-wrap-distance-top:0;mso-wrap-distance-right:9pt;mso-wrap-distance-bottom:0;mso-position-horizontal:absolute;mso-position-horizontal-relative:text;mso-position-vertical:absolute;mso-position-vertical-relative:text;mso-height-percent:0;mso-height-relative:margin;v-text-anchor:middle" arcsize="10923f" o:gfxdata="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" fillcolor="white [3201]" strokecolor="black [3200]" strokeweight="2pt">
+                <v:textbox>
+                  <w:txbxContent>
+                    <w:p>
+                      <w:pPr>
+                        <w:jc w:val="center"/>
+                      </w:pPr>
+                      <w:r>
+                        <w:t>Phát hiện vùng mặt</w:t>
+                      </w:r>
+                    </w:p>
+                  </w:txbxContent>
+                </v:textbox>
+                <w10:wrap type="topAndBottom"/>
+              </v:roundrect>
+            </w:pict>
+          </mc:Fallback>
+        </mc:AlternateContent>
+      </w:r>
+      <w:r>
+        <w:rPr>
+          <w:rFonts w:ascii="Times New Roman" w:hAnsi="Times New Roman" w:cs="Times New Roman"/>
+          <w:noProof/>
+          <w:sz w:val="26"/>
+          <w:szCs w:val="26"/>
+        </w:rPr>
+        <mc:AlternateContent>
+          <mc:Choice Requires="wps">
+            <w:drawing>
+              <wp:anchor distT="0" distB="0" distL="114300" distR="114300" simplePos="0" relativeHeight="251678720" behindDoc="0" locked="0" layoutInCell="1" allowOverlap="1" wp14:anchorId="76706CF6" wp14:editId="52110A52">
+                <wp:simplePos x="0" y="0"/>
+                <wp:positionH relativeFrom="column">
+                  <wp:posOffset>1290320</wp:posOffset>
+                </wp:positionH>
+                <wp:positionV relativeFrom="paragraph">
+                  <wp:posOffset>587375</wp:posOffset>
+                </wp:positionV>
+                <wp:extent cx="866140" cy="524510"/>
+                <wp:effectExtent l="0" t="0" r="10160" b="27940"/>
+                <wp:wrapTopAndBottom/>
+                <wp:docPr id="14" name="Rounded Rectangle 14"/>
+                <wp:cNvGraphicFramePr/>
+                <a:graphic xmlns:a="http://schemas.openxmlformats.org/drawingml/2006/main">
+                  <a:graphicData uri="http://schemas.microsoft.com/office/word/2010/wordprocessingShape">
+                    <wps:wsp>
+                      <wps:cNvSpPr/>
+                      <wps:spPr>
+                        <a:xfrm>
+                          <a:off x="0" y="0"/>
+                          <a:ext cx="866140" cy="524510"/>
+                        </a:xfrm>
+                        <a:prstGeom prst="roundRect">
+                          <a:avLst/>
+                        </a:prstGeom>
+                      </wps:spPr>
+                      <wps:style>
+                        <a:lnRef idx="2">
+                          <a:schemeClr val="dk1"/>
+                        </a:lnRef>
+                        <a:fillRef idx="1">
+                          <a:schemeClr val="lt1"/>
+                        </a:fillRef>
+                        <a:effectRef idx="0">
+                          <a:schemeClr val="dk1"/>
+                        </a:effectRef>
+                        <a:fontRef idx="minor">
+                          <a:schemeClr val="dk1"/>
+                        </a:fontRef>
+                      </wps:style>
+                      <wps:txbx>
+                        <w:txbxContent>
+                          <w:p>
+                            <w:pPr>
+                              <w:jc w:val="center"/>
+                            </w:pPr>
+                            <w:r>
+                              <w:t>Phân đoạn ảnh</w:t>
+                            </w:r>
+                          </w:p>
+                        </w:txbxContent>
+                      </wps:txbx>
+                      <wps:bodyPr rot="0" spcFirstLastPara="0" vertOverflow="overflow" horzOverflow="overflow" vert="horz" wrap="square" lIns="91440" tIns="45720" rIns="91440" bIns="45720" numCol="1" spcCol="0" rtlCol="0" fromWordArt="0" anchor="ctr" anchorCtr="0" forceAA="0" compatLnSpc="1">
+                        <a:prstTxWarp prst="textNoShape">
+                          <a:avLst/>
+                        </a:prstTxWarp>
+                        <a:noAutofit/>
+                      </wps:bodyPr>
+                    </wps:wsp>
+                  </a:graphicData>
+                </a:graphic>
+                <wp14:sizeRelV relativeFrom="margin">
+                  <wp14:pctHeight>0</wp14:pctHeight>
+                </wp14:sizeRelV>
+              </wp:anchor>
+            </w:drawing>
+          </mc:Choice>
+          <mc:Fallback>
+            <w:pict>
+              <v:roundrect id="Rounded Rectangle 14" o:spid="_x0000_s1040" style="position:absolute;margin-left:101.6pt;margin-top:46.25pt;width:68.2pt;height:41.3pt;z-index:251678720;visibility:visible;mso-wrap-style:square;mso-height-percent:0;mso-wrap-distance-left:9pt;mso-wrap-distance-top:0;mso-wrap-distance-right:9pt;mso-wrap-distance-bottom:0;mso-position-horizontal:absolute;mso-position-horizontal-relative:text;mso-position-vertical:absolute;mso-position-vertical-relative:text;mso-height-percent:0;mso-height-relative:margin;v-text-anchor:middle" arcsize="10923f" o:gfxdata="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" fillcolor="white [3201]" strokecolor="black [3200]" strokeweight="2pt">
+                <v:textbox>
+                  <w:txbxContent>
+                    <w:p>
+                      <w:pPr>
+                        <w:jc w:val="center"/>
+                      </w:pPr>
+                      <w:r>
+                        <w:t>Phân đoạn ảnh</w:t>
+                      </w:r>
+                    </w:p>
+                  </w:txbxContent>
+                </v:textbox>
+                <w10:wrap type="topAndBottom"/>
+              </v:roundrect>
+            </w:pict>
+          </mc:Fallback>
+        </mc:AlternateContent>
+      </w:r>
+      <w:r>
+        <w:rPr>
+          <w:rFonts w:ascii="Times New Roman" w:hAnsi="Times New Roman" w:cs="Times New Roman"/>
+          <w:noProof/>
+          <w:sz w:val="26"/>
+          <w:szCs w:val="26"/>
+        </w:rPr>
+        <mc:AlternateContent>
+          <mc:Choice Requires="wps">
+            <w:drawing>
+              <wp:anchor distT="0" distB="0" distL="114300" distR="114300" simplePos="0" relativeHeight="251676672" behindDoc="0" locked="0" layoutInCell="1" allowOverlap="1" wp14:anchorId="59F17E9A" wp14:editId="2092BE34">
+                <wp:simplePos x="0" y="0"/>
+                <wp:positionH relativeFrom="column">
+                  <wp:posOffset>17145</wp:posOffset>
+                </wp:positionH>
+                <wp:positionV relativeFrom="paragraph">
+                  <wp:posOffset>586105</wp:posOffset>
+                </wp:positionV>
+                <wp:extent cx="866140" cy="524510"/>
+                <wp:effectExtent l="0" t="0" r="10160" b="27940"/>
+                <wp:wrapTopAndBottom/>
+                <wp:docPr id="13" name="Rounded Rectangle 13"/>
+                <wp:cNvGraphicFramePr/>
+                <a:graphic xmlns:a="http://schemas.openxmlformats.org/drawingml/2006/main">
+                  <a:graphicData uri="http://schemas.microsoft.com/office/word/2010/wordprocessingShape">
+                    <wps:wsp>
+                      <wps:cNvSpPr/>
+                      <wps:spPr>
+                        <a:xfrm>
+                          <a:off x="0" y="0"/>
+                          <a:ext cx="866140" cy="524510"/>
+                        </a:xfrm>
+                        <a:prstGeom prst="roundRect">
+                          <a:avLst/>
+                        </a:prstGeom>
+                      </wps:spPr>
+                      <wps:style>
+                        <a:lnRef idx="2">
+                          <a:schemeClr val="dk1"/>
+                        </a:lnRef>
+                        <a:fillRef idx="1">
+                          <a:schemeClr val="lt1"/>
+                        </a:fillRef>
+                        <a:effectRef idx="0">
+                          <a:schemeClr val="dk1"/>
+                        </a:effectRef>
+                        <a:fontRef idx="minor">
+                          <a:schemeClr val="dk1"/>
+                        </a:fontRef>
+                      </wps:style>
+                      <wps:txbx>
+                        <w:txbxContent>
+                          <w:p>
+                            <w:pPr>
+                              <w:jc w:val="center"/>
+                            </w:pPr>
+                            <w:r>
+                              <w:t>Ảnh đầu vào</w:t>
+                            </w:r>
+                          </w:p>
+                        </w:txbxContent>
+                      </wps:txbx>
+                      <wps:bodyPr rot="0" spcFirstLastPara="0" vertOverflow="overflow" horzOverflow="overflow" vert="horz" wrap="square" lIns="91440" tIns="45720" rIns="91440" bIns="45720" numCol="1" spcCol="0" rtlCol="0" fromWordArt="0" anchor="ctr" anchorCtr="0" forceAA="0" compatLnSpc="1">
+                        <a:prstTxWarp prst="textNoShape">
+                          <a:avLst/>
+                        </a:prstTxWarp>
+                        <a:noAutofit/>
+                      </wps:bodyPr>
+                    </wps:wsp>
+                  </a:graphicData>
+                </a:graphic>
+                <wp14:sizeRelV relativeFrom="margin">
+                  <wp14:pctHeight>0</wp14:pctHeight>
+                </wp14:sizeRelV>
+              </wp:anchor>
+            </w:drawing>
+          </mc:Choice>
+          <mc:Fallback>
+            <w:pict>
+              <v:roundrect id="Rounded Rectangle 13" o:spid="_x0000_s1041" style="position:absolute;margin-left:1.35pt;margin-top:46.15pt;width:68.2pt;height:41.3pt;z-index:251676672;visibility:visible;mso-wrap-style:square;mso-height-percent:0;mso-wrap-distance-left:9pt;mso-wrap-distance-top:0;mso-wrap-distance-right:9pt;mso-wrap-distance-bottom:0;mso-position-horizontal:absolute;mso-position-horizontal-relative:text;mso-position-vertical:absolute;mso-position-vertical-relative:text;mso-height-percent:0;mso-height-relative:margin;v-text-anchor:middle" arcsize="10923f" o:gfxdata="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" fillcolor="white [3201]" strokecolor="black [3200]" strokeweight="2pt">
+                <v:textbox>
+                  <w:txbxContent>
+                    <w:p>
+                      <w:pPr>
+                        <w:jc w:val="center"/>
+                      </w:pPr>
+                      <w:r>
+                        <w:t>Ảnh đầu vào</w:t>
+                      </w:r>
+                    </w:p>
+                  </w:txbxContent>
+                </v:textbox>
+                <w10:wrap type="topAndBottom"/>
+              </v:roundrect>
+            </w:pict>
+          </mc:Fallback>
+        </mc:AlternateContent>
+      </w:r>
+      <w:r>
+        <w:rPr>
+          <w:rFonts w:ascii="Times New Roman" w:hAnsi="Times New Roman" w:cs="Times New Roman"/>
+          <w:sz w:val="26"/>
+          <w:szCs w:val="26"/>
+        </w:rPr>
+        <w:t>(Vẽ sơ đồ tổng quan của hệ thống</w:t>
+      </w:r>
+      <w:r>
+        <w:rPr>
+          <w:rFonts w:ascii="Times New Roman" w:hAnsi="Times New Roman" w:cs="Times New Roman"/>
+          <w:sz w:val="26"/>
+          <w:szCs w:val="26"/>
+        </w:rPr>
+        <w:t>, đây là sơ đồ tạm thời,</w:t>
+      </w:r>
+      <w:r>
+        <w:rPr>
+          <w:rFonts w:ascii="Times New Roman" w:hAnsi="Times New Roman" w:cs="Times New Roman"/>
+          <w:noProof/>
+          <w:sz w:val="26"/>
+          <w:szCs w:val="26"/>
+        </w:rPr>
+        <w:t xml:space="preserve"> </w:t>
+      </w:r>
+      <w:r>
+        <w:rPr>
+          <w:rFonts w:ascii="Times New Roman" w:hAnsi="Times New Roman" w:cs="Times New Roman"/>
+          <w:sz w:val="26"/>
+          <w:szCs w:val="26"/>
+        </w:rPr>
+        <w:t xml:space="preserve"> chưa chính xác lắm</w:t>
+      </w:r>
+      <w:r>
+        <w:rPr>
+          <w:rFonts w:ascii="Times New Roman" w:hAnsi="Times New Roman" w:cs="Times New Roman"/>
+          <w:sz w:val="26"/>
+          <w:szCs w:val="26"/>
+        </w:rPr>
+        <w:t>)</w:t>
+      </w:r>
+    </w:p>
+    <w:p>
+      <w:pPr>
+        <w:rPr>
+          <w:rFonts w:ascii="Times New Roman" w:hAnsi="Times New Roman" w:cs="Times New Roman"/>
+          <w:sz w:val="26"/>
+          <w:szCs w:val="26"/>
+        </w:rPr>
+      </w:pPr>
+      <w:r>
+        <w:rPr>
+          <w:rFonts w:ascii="Times New Roman" w:hAnsi="Times New Roman" w:cs="Times New Roman"/>
+          <w:noProof/>
+          <w:sz w:val="26"/>
+          <w:szCs w:val="26"/>
+        </w:rPr>
+        <mc:AlternateContent>
+          <mc:Choice Requires="wps">
+            <w:drawing>
+              <wp:anchor distT="0" distB="0" distL="114300" distR="114300" simplePos="0" relativeHeight="251691008" behindDoc="0" locked="0" layoutInCell="1" allowOverlap="1">
+                <wp:simplePos x="0" y="0"/>
+                <wp:positionH relativeFrom="column">
+                  <wp:posOffset>4461593</wp:posOffset>
+                </wp:positionH>
+                <wp:positionV relativeFrom="paragraph">
+                  <wp:posOffset>764540</wp:posOffset>
+                </wp:positionV>
+                <wp:extent cx="0" cy="707667"/>
+                <wp:effectExtent l="95250" t="0" r="114300" b="54610"/>
+                <wp:wrapNone/>
+                <wp:docPr id="22" name="Straight Arrow Connector 22"/>
+                <wp:cNvGraphicFramePr/>
+                <a:graphic xmlns:a="http://schemas.openxmlformats.org/drawingml/2006/main">
+                  <a:graphicData uri="http://schemas.microsoft.com/office/word/2010/wordprocessingShape">
+                    <wps:wsp>
+                      <wps:cNvCnPr/>
+                      <wps:spPr>
+                        <a:xfrm>
+                          <a:off x="0" y="0"/>
+                          <a:ext cx="0" cy="707667"/>
+                        </a:xfrm>
+                        <a:prstGeom prst="straightConnector1">
+                          <a:avLst/>
+                        </a:prstGeom>
+                        <a:ln>
+                          <a:tailEnd type="arrow"/>
+                        </a:ln>
+                      </wps:spPr>
+                      <wps:style>
+                        <a:lnRef idx="1">
+                          <a:schemeClr val="accent1"/>
+                        </a:lnRef>
+                        <a:fillRef idx="0">
+                          <a:schemeClr val="accent1"/>
+                        </a:fillRef>
+                        <a:effectRef idx="0">
+                          <a:schemeClr val="accent1"/>
+                        </a:effectRef>
+                        <a:fontRef idx="minor">
+                          <a:schemeClr val="tx1"/>
+                        </a:fontRef>
+                      </wps:style>
+                      <wps:bodyPr/>
+                    </wps:wsp>
+                  </a:graphicData>
+                </a:graphic>
+                <wp14:sizeRelH relativeFrom="margin">
+                  <wp14:pctWidth>0</wp14:pctWidth>
+                </wp14:sizeRelH>
+                <wp14:sizeRelV relativeFrom="margin">
+                  <wp14:pctHeight>0</wp14:pctHeight>
+                </wp14:sizeRelV>
+              </wp:anchor>
+            </w:drawing>
+          </mc:Choice>
+          <mc:Fallback>
+            <w:pict>
+              <v:shapetype id="_x0000_t32" coordsize="21600,21600" o:spt="32" o:oned="t" path="m,l21600,21600e" filled="f">
+                <v:path arrowok="t" fillok="f" o:connecttype="none"/>
+                <o:lock v:ext="edit" shapetype="t"/>
+              </v:shapetype>
+              <v:shape id="Straight Arrow Connector 22" o:spid="_x0000_s1026" type="#_x0000_t32" style="position:absolute;margin-left:351.3pt;margin-top:60.2pt;width:0;height:55.7pt;z-index:251691008;visibility:visible;mso-wrap-style:square;mso-width-percent:0;mso-height-percent:0;mso-wrap-distance-left:9pt;mso-wrap-distance-top:0;mso-wrap-distance-right:9pt;mso-wrap-distance-bottom:0;mso-position-horizontal:absolute;mso-position-horizontal-relative:text;mso-position-vertical:absolute;mso-position-vertical-relative:text;mso-width-percent:0;mso-height-percent:0;mso-width-relative:margin;mso-height-relative:margin" o:gfxdata="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" strokecolor="#4579b8 [3044]">
+                <v:stroke endarrow="open"/>
+              </v:shape>
+            </w:pict>
+          </mc:Fallback>
+        </mc:AlternateContent>
+      </w:r>
+      <w:r>
+        <w:rPr>
+          <w:rFonts w:ascii="Times New Roman" w:hAnsi="Times New Roman" w:cs="Times New Roman"/>
+          <w:noProof/>
+          <w:sz w:val="26"/>
+          <w:szCs w:val="26"/>
+        </w:rPr>
+        <mc:AlternateContent>
+          <mc:Choice Requires="wps">
+            <w:drawing>
+              <wp:anchor distT="0" distB="0" distL="114300" distR="114300" simplePos="0" relativeHeight="251689984" behindDoc="0" locked="0" layoutInCell="1" allowOverlap="1">
+                <wp:simplePos x="0" y="0"/>
+                <wp:positionH relativeFrom="column">
+                  <wp:posOffset>3420303</wp:posOffset>
+                </wp:positionH>
+                <wp:positionV relativeFrom="paragraph">
+                  <wp:posOffset>494444</wp:posOffset>
+                </wp:positionV>
+                <wp:extent cx="445273" cy="0"/>
+                <wp:effectExtent l="0" t="76200" r="12065" b="114300"/>
+                <wp:wrapNone/>
+                <wp:docPr id="21" name="Straight Arrow Connector 21"/>
+                <wp:cNvGraphicFramePr/>
+                <a:graphic xmlns:a="http://schemas.openxmlformats.org/drawingml/2006/main">
+                  <a:graphicData uri="http://schemas.microsoft.com/office/word/2010/wordprocessingShape">
+                    <wps:wsp>
+                      <wps:cNvCnPr/>
+                      <wps:spPr>
+                        <a:xfrm>
+                          <a:off x="0" y="0"/>
+                          <a:ext cx="445273" cy="0"/>
+                        </a:xfrm>
+                        <a:prstGeom prst="straightConnector1">
+                          <a:avLst/>
+                        </a:prstGeom>
+                        <a:ln>
+                          <a:tailEnd type="arrow"/>
+                        </a:ln>
+                      </wps:spPr>
+                      <wps:style>
+                        <a:lnRef idx="1">
+                          <a:schemeClr val="accent1"/>
+                        </a:lnRef>
+                        <a:fillRef idx="0">
+                          <a:schemeClr val="accent1"/>
+                        </a:fillRef>
+                        <a:effectRef idx="0">
+                          <a:schemeClr val="accent1"/>
+                        </a:effectRef>
+                        <a:fontRef idx="minor">
+                          <a:schemeClr val="tx1"/>
+                        </a:fontRef>
+                      </wps:style>
+                      <wps:bodyPr/>
+                    </wps:wsp>
+                  </a:graphicData>
+                </a:graphic>
+                <wp14:sizeRelH relativeFrom="margin">
+                  <wp14:pctWidth>0</wp14:pctWidth>
+                </wp14:sizeRelH>
+                <wp14:sizeRelV relativeFrom="margin">
+                  <wp14:pctHeight>0</wp14:pctHeight>
+                </wp14:sizeRelV>
+              </wp:anchor>
+            </w:drawing>
+          </mc:Choice>
+          <mc:Fallback>
+            <w:pict>
+              <v:shape id="Straight Arrow Connector 21" o:spid="_x0000_s1026" type="#_x0000_t32" style="position:absolute;margin-left:269.3pt;margin-top:38.95pt;width:35.05pt;height:0;z-index:251689984;visibility:visible;mso-wrap-style:square;mso-width-percent:0;mso-height-percent:0;mso-wrap-distance-left:9pt;mso-wrap-distance-top:0;mso-wrap-distance-right:9pt;mso-wrap-distance-bottom:0;mso-position-horizontal:absolute;mso-position-horizontal-relative:text;mso-position-vertical:absolute;mso-position-vertical-relative:text;mso-width-percent:0;mso-height-percent:0;mso-width-relative:margin;mso-height-relative:margin" o:gfxdata="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" strokecolor="#4579b8 [3044]">
+                <v:stroke endarrow="open"/>
+              </v:shape>
+            </w:pict>
+          </mc:Fallback>
+        </mc:AlternateContent>
+      </w:r>
+      <w:r>
+        <w:rPr>
+          <w:rFonts w:ascii="Times New Roman" w:hAnsi="Times New Roman" w:cs="Times New Roman"/>
+          <w:noProof/>
+          <w:sz w:val="26"/>
+          <w:szCs w:val="26"/>
+        </w:rPr>
+        <mc:AlternateContent>
+          <mc:Choice Requires="wps">
+            <w:drawing>
+              <wp:anchor distT="0" distB="0" distL="114300" distR="114300" simplePos="0" relativeHeight="251688960" behindDoc="0" locked="0" layoutInCell="1" allowOverlap="1">
+                <wp:simplePos x="0" y="0"/>
+                <wp:positionH relativeFrom="column">
+                  <wp:posOffset>2155494</wp:posOffset>
+                </wp:positionH>
+                <wp:positionV relativeFrom="paragraph">
+                  <wp:posOffset>494444</wp:posOffset>
+                </wp:positionV>
+                <wp:extent cx="398117" cy="0"/>
+                <wp:effectExtent l="0" t="76200" r="21590" b="114300"/>
+                <wp:wrapNone/>
+                <wp:docPr id="20" name="Straight Arrow Connector 20"/>
+                <wp:cNvGraphicFramePr/>
+                <a:graphic xmlns:a="http://schemas.openxmlformats.org/drawingml/2006/main">
+                  <a:graphicData uri="http://schemas.microsoft.com/office/word/2010/wordprocessingShape">
+                    <wps:wsp>
+                      <wps:cNvCnPr/>
+                      <wps:spPr>
+                        <a:xfrm>
+                          <a:off x="0" y="0"/>
+                          <a:ext cx="398117" cy="0"/>
+                        </a:xfrm>
+                        <a:prstGeom prst="straightConnector1">
+                          <a:avLst/>
+                        </a:prstGeom>
+                        <a:ln>
+                          <a:tailEnd type="arrow"/>
+                        </a:ln>
+                      </wps:spPr>
+                      <wps:style>
+                        <a:lnRef idx="1">
+                          <a:schemeClr val="accent1"/>
+                        </a:lnRef>
+                        <a:fillRef idx="0">
+                          <a:schemeClr val="accent1"/>
+                        </a:fillRef>
+                        <a:effectRef idx="0">
+                          <a:schemeClr val="accent1"/>
+                        </a:effectRef>
+                        <a:fontRef idx="minor">
+                          <a:schemeClr val="tx1"/>
+                        </a:fontRef>
+                      </wps:style>
+                      <wps:bodyPr/>
+                    </wps:wsp>
+                  </a:graphicData>
+                </a:graphic>
+              </wp:anchor>
+            </w:drawing>
+          </mc:Choice>
+          <mc:Fallback>
+            <w:pict>
+              <v:shape id="Straight Arrow Connector 20" o:spid="_x0000_s1026" type="#_x0000_t32" style="position:absolute;margin-left:169.7pt;margin-top:38.95pt;width:31.35pt;height:0;z-index:251688960;visibility:visible;mso-wrap-style:square;mso-wrap-distance-left:9pt;mso-wrap-distance-top:0;mso-wrap-distance-right:9pt;mso-wrap-distance-bottom:0;mso-position-horizontal:absolute;mso-position-horizontal-relative:text;mso-position-vertical:absolute;mso-position-vertical-relative:text" o:gfxdata="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" strokecolor="#4579b8 [3044]">
+                <v:stroke endarrow="open"/>
+              </v:shape>
+            </w:pict>
+          </mc:Fallback>
+        </mc:AlternateContent>
+      </w:r>
+      <w:r>
+        <w:rPr>
+          <w:rFonts w:ascii="Times New Roman" w:hAnsi="Times New Roman" w:cs="Times New Roman"/>
+          <w:noProof/>
+          <w:sz w:val="26"/>
+          <w:szCs w:val="26"/>
+        </w:rPr>
+        <mc:AlternateContent>
+          <mc:Choice Requires="wps">
+            <w:drawing>
+              <wp:anchor distT="0" distB="0" distL="114300" distR="114300" simplePos="0" relativeHeight="251687936" behindDoc="0" locked="0" layoutInCell="1" allowOverlap="1">
+                <wp:simplePos x="0" y="0"/>
+                <wp:positionH relativeFrom="column">
+                  <wp:posOffset>883285</wp:posOffset>
+                </wp:positionH>
+                <wp:positionV relativeFrom="paragraph">
+                  <wp:posOffset>494444</wp:posOffset>
+                </wp:positionV>
+                <wp:extent cx="406069" cy="0"/>
+                <wp:effectExtent l="0" t="76200" r="13335" b="114300"/>
+                <wp:wrapNone/>
+                <wp:docPr id="19" name="Straight Arrow Connector 19"/>
+                <wp:cNvGraphicFramePr/>
+                <a:graphic xmlns:a="http://schemas.openxmlformats.org/drawingml/2006/main">
+                  <a:graphicData uri="http://schemas.microsoft.com/office/word/2010/wordprocessingShape">
+                    <wps:wsp>
+                      <wps:cNvCnPr/>
+                      <wps:spPr>
+                        <a:xfrm>
+                          <a:off x="0" y="0"/>
+                          <a:ext cx="406069" cy="0"/>
+                        </a:xfrm>
+                        <a:prstGeom prst="straightConnector1">
+                          <a:avLst/>
+                        </a:prstGeom>
+                        <a:ln>
+                          <a:tailEnd type="arrow"/>
+                        </a:ln>
+                      </wps:spPr>
+                      <wps:style>
+                        <a:lnRef idx="1">
+                          <a:schemeClr val="accent1"/>
+                        </a:lnRef>
+                        <a:fillRef idx="0">
+                          <a:schemeClr val="accent1"/>
+                        </a:fillRef>
+                        <a:effectRef idx="0">
+                          <a:schemeClr val="accent1"/>
+                        </a:effectRef>
+                        <a:fontRef idx="minor">
+                          <a:schemeClr val="tx1"/>
+                        </a:fontRef>
+                      </wps:style>
+                      <wps:bodyPr/>
+                    </wps:wsp>
+                  </a:graphicData>
+                </a:graphic>
+              </wp:anchor>
+            </w:drawing>
+          </mc:Choice>
+          <mc:Fallback>
+            <w:pict>
+              <v:shape id="Straight Arrow Connector 19" o:spid="_x0000_s1026" type="#_x0000_t32" style="position:absolute;margin-left:69.55pt;margin-top:38.95pt;width:31.95pt;height:0;z-index:251687936;visibility:visible;mso-wrap-style:square;mso-wrap-distance-left:9pt;mso-wrap-distance-top:0;mso-wrap-distance-right:9pt;mso-wrap-distance-bottom:0;mso-position-horizontal:absolute;mso-position-horizontal-relative:text;mso-position-vertical:absolute;mso-position-vertical-relative:text" o:gfxdata="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" strokecolor="#4579b8 [3044]">
+                <v:stroke endarrow="open"/>
+              </v:shape>
+            </w:pict>
+          </mc:Fallback>
+        </mc:AlternateContent>
+      </w:r>
+      <w:r>
+        <w:rPr>
+          <w:rFonts w:ascii="Times New Roman" w:hAnsi="Times New Roman" w:cs="Times New Roman"/>
+          <w:noProof/>
+          <w:sz w:val="26"/>
+          <w:szCs w:val="26"/>
+        </w:rPr>
+        <mc:AlternateContent>
+          <mc:Choice Requires="wps">
+            <w:drawing>
+              <wp:anchor distT="0" distB="0" distL="114300" distR="114300" simplePos="0" relativeHeight="251686912" behindDoc="0" locked="0" layoutInCell="1" allowOverlap="1" wp14:anchorId="389183C6" wp14:editId="41792529">
+                <wp:simplePos x="0" y="0"/>
+                <wp:positionH relativeFrom="column">
+                  <wp:posOffset>2554605</wp:posOffset>
+                </wp:positionH>
+                <wp:positionV relativeFrom="paragraph">
+                  <wp:posOffset>1474470</wp:posOffset>
+                </wp:positionV>
+                <wp:extent cx="866140" cy="524510"/>
+                <wp:effectExtent l="0" t="0" r="10160" b="27940"/>
+                <wp:wrapTopAndBottom/>
+                <wp:docPr id="18" name="Rounded Rectangle 18"/>
+                <wp:cNvGraphicFramePr/>
+                <a:graphic xmlns:a="http://schemas.openxmlformats.org/drawingml/2006/main">
+                  <a:graphicData uri="http://schemas.microsoft.com/office/word/2010/wordprocessingShape">
+                    <wps:wsp>
+                      <wps:cNvSpPr/>
+                      <wps:spPr>
+                        <a:xfrm>
+                          <a:off x="0" y="0"/>
+                          <a:ext cx="866140" cy="524510"/>
+                        </a:xfrm>
+                        <a:prstGeom prst="roundRect">
+                          <a:avLst/>
+                        </a:prstGeom>
+                      </wps:spPr>
+                      <wps:style>
+                        <a:lnRef idx="2">
+                          <a:schemeClr val="dk1"/>
+                        </a:lnRef>
+                        <a:fillRef idx="1">
+                          <a:schemeClr val="lt1"/>
+                        </a:fillRef>
+                        <a:effectRef idx="0">
+                          <a:schemeClr val="dk1"/>
+                        </a:effectRef>
+                        <a:fontRef idx="minor">
+                          <a:schemeClr val="dk1"/>
+                        </a:fontRef>
+                      </wps:style>
+                      <wps:txbx>
+                        <w:txbxContent>
+                          <w:p>
+                            <w:pPr>
+                              <w:jc w:val="center"/>
+                            </w:pPr>
+                            <w:r>
+                              <w:t>Hiển thị kết quả</w:t>
+                            </w:r>
+                          </w:p>
+                        </w:txbxContent>
+                      </wps:txbx>
+                      <wps:bodyPr rot="0" spcFirstLastPara="0" vertOverflow="overflow" horzOverflow="overflow" vert="horz" wrap="square" lIns="91440" tIns="45720" rIns="91440" bIns="45720" numCol="1" spcCol="0" rtlCol="0" fromWordArt="0" anchor="ctr" anchorCtr="0" forceAA="0" compatLnSpc="1">
+                        <a:prstTxWarp prst="textNoShape">
+                          <a:avLst/>
+                        </a:prstTxWarp>
+                        <a:noAutofit/>
+                      </wps:bodyPr>
+                    </wps:wsp>
+                  </a:graphicData>
+                </a:graphic>
+                <wp14:sizeRelV relativeFrom="margin">
+                  <wp14:pctHeight>0</wp14:pctHeight>
+                </wp14:sizeRelV>
+              </wp:anchor>
+            </w:drawing>
+          </mc:Choice>
+          <mc:Fallback>
+            <w:pict>
+              <v:roundrect id="Rounded Rectangle 18" o:spid="_x0000_s1042" style="position:absolute;margin-left:201.15pt;margin-top:116.1pt;width:68.2pt;height:41.3pt;z-index:251686912;visibility:visible;mso-wrap-style:square;mso-height-percent:0;mso-wrap-distance-left:9pt;mso-wrap-distance-top:0;mso-wrap-distance-right:9pt;mso-wrap-distance-bottom:0;mso-position-horizontal:absolute;mso-position-horizontal-relative:text;mso-position-vertical:absolute;mso-position-vertical-relative:text;mso-height-percent:0;mso-height-relative:margin;v-text-anchor:middle" arcsize="10923f" o:gfxdata="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" fillcolor="white [3201]" strokecolor="black [3200]" strokeweight="2pt">
+                <v:textbox>
+                  <w:txbxContent>
+                    <w:p>
+                      <w:pPr>
+                        <w:jc w:val="center"/>
+                      </w:pPr>
+                      <w:r>
+                        <w:t>Hiển thị kết quả</w:t>
+                      </w:r>
+                    </w:p>
+                  </w:txbxContent>
+                </v:textbox>
+                <w10:wrap type="topAndBottom"/>
+              </v:roundrect>
+            </w:pict>
+          </mc:Fallback>
+        </mc:AlternateContent>
+      </w:r>
+    </w:p>
+    <w:p>
+      <w:pPr>
+        <w:rPr>
+          <w:rFonts w:ascii="Times New Roman" w:hAnsi="Times New Roman" w:cs="Times New Roman"/>
+          <w:sz w:val="26"/>
+          <w:szCs w:val="26"/>
+        </w:rPr>
+      </w:pPr>
+      <w:r>
+        <w:rPr>
+          <w:rFonts w:ascii="Times New Roman" w:hAnsi="Times New Roman" w:cs="Times New Roman"/>
+          <w:noProof/>
+          <w:sz w:val="26"/>
+          <w:szCs w:val="26"/>
+        </w:rPr>
+        <mc:AlternateContent>
+          <mc:Choice Requires="wps">
+            <w:drawing>
+              <wp:anchor distT="0" distB="0" distL="114300" distR="114300" simplePos="0" relativeHeight="251692032" behindDoc="0" locked="0" layoutInCell="1" allowOverlap="1">
+                <wp:simplePos x="0" y="0"/>
+                <wp:positionH relativeFrom="column">
+                  <wp:posOffset>3419558</wp:posOffset>
+                </wp:positionH>
+                <wp:positionV relativeFrom="paragraph">
+                  <wp:posOffset>633840</wp:posOffset>
+                </wp:positionV>
+                <wp:extent cx="604299" cy="0"/>
+                <wp:effectExtent l="38100" t="76200" r="0" b="114300"/>
+                <wp:wrapNone/>
+                <wp:docPr id="23" name="Straight Arrow Connector 23"/>
+                <wp:cNvGraphicFramePr/>
+                <a:graphic xmlns:a="http://schemas.openxmlformats.org/drawingml/2006/main">
+                  <a:graphicData uri="http://schemas.microsoft.com/office/word/2010/wordprocessingShape">
+                    <wps:wsp>
+                      <wps:cNvCnPr/>
+                      <wps:spPr>
+                        <a:xfrm flipH="1">
+                          <a:off x="0" y="0"/>
+                          <a:ext cx="604299" cy="0"/>
+                        </a:xfrm>
+                        <a:prstGeom prst="straightConnector1">
+                          <a:avLst/>
+                        </a:prstGeom>
+                        <a:ln>
+                          <a:tailEnd type="arrow"/>
+                        </a:ln>
+                      </wps:spPr>
+                      <wps:style>
+                        <a:lnRef idx="1">
+                          <a:schemeClr val="accent1"/>
+                        </a:lnRef>
+                        <a:fillRef idx="0">
+                          <a:schemeClr val="accent1"/>
+                        </a:fillRef>
+                        <a:effectRef idx="0">
+                          <a:schemeClr val="accent1"/>
+                        </a:effectRef>
+                        <a:fontRef idx="minor">
+                          <a:schemeClr val="tx1"/>
+                        </a:fontRef>
+                      </wps:style>
+                      <wps:bodyPr/>
+                    </wps:wsp>
+                  </a:graphicData>
+                </a:graphic>
+              </wp:anchor>
+            </w:drawing>
+          </mc:Choice>
+          <mc:Fallback>
+            <w:pict>
+              <v:shape id="Straight Arrow Connector 23" o:spid="_x0000_s1026" type="#_x0000_t32" style="position:absolute;margin-left:269.25pt;margin-top:49.9pt;width:47.6pt;height:0;flip:x;z-index:251692032;visibility:visible;mso-wrap-style:square;mso-wrap-distance-left:9pt;mso-wrap-distance-top:0;mso-wrap-distance-right:9pt;mso-wrap-distance-bottom:0;mso-position-horizontal:absolute;mso-position-horizontal-relative:text;mso-position-vertical:absolute;mso-position-vertical-relative:text" o:gfxdata="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" strokecolor="#4579b8 [3044]">
+                <v:stroke endarrow="open"/>
+              </v:shape>
+            </w:pict>
+          </mc:Fallback>
+        </mc:AlternateContent>
+      </w:r>
+      <w:r>
+        <w:rPr>
+          <w:rFonts w:ascii="Times New Roman" w:hAnsi="Times New Roman" w:cs="Times New Roman"/>
+          <w:noProof/>
+          <w:sz w:val="26"/>
+          <w:szCs w:val="26"/>
+        </w:rPr>
+        <mc:AlternateContent>
+          <mc:Choice Requires="wps">
+            <w:drawing>
+              <wp:anchor distT="0" distB="0" distL="114300" distR="114300" simplePos="0" relativeHeight="251684864" behindDoc="0" locked="0" layoutInCell="1" allowOverlap="1" wp14:anchorId="62AD4EF3" wp14:editId="2DBAB10C">
+                <wp:simplePos x="0" y="0"/>
+                <wp:positionH relativeFrom="column">
+                  <wp:posOffset>4025900</wp:posOffset>
+                </wp:positionH>
+                <wp:positionV relativeFrom="paragraph">
+                  <wp:posOffset>334010</wp:posOffset>
+                </wp:positionV>
+                <wp:extent cx="866140" cy="524510"/>
+                <wp:effectExtent l="0" t="0" r="10160" b="27940"/>
+                <wp:wrapTopAndBottom/>
+                <wp:docPr id="17" name="Rounded Rectangle 17"/>
+                <wp:cNvGraphicFramePr/>
+                <a:graphic xmlns:a="http://schemas.openxmlformats.org/drawingml/2006/main">
+                  <a:graphicData uri="http://schemas.microsoft.com/office/word/2010/wordprocessingShape">
+                    <wps:wsp>
+                      <wps:cNvSpPr/>
+                      <wps:spPr>
+                        <a:xfrm>
+                          <a:off x="0" y="0"/>
+                          <a:ext cx="866140" cy="524510"/>
+                        </a:xfrm>
+                        <a:prstGeom prst="roundRect">
+                          <a:avLst/>
+                        </a:prstGeom>
+                      </wps:spPr>
+                      <wps:style>
+                        <a:lnRef idx="2">
+                          <a:schemeClr val="dk1"/>
+                        </a:lnRef>
+                        <a:fillRef idx="1">
+                          <a:schemeClr val="lt1"/>
+                        </a:fillRef>
+                        <a:effectRef idx="0">
+                          <a:schemeClr val="dk1"/>
+                        </a:effectRef>
+                        <a:fontRef idx="minor">
+                          <a:schemeClr val="dk1"/>
+                        </a:fontRef>
+                      </wps:style>
+                      <wps:txbx>
+                        <w:txbxContent>
+                          <w:p>
+                            <w:pPr>
+                              <w:jc w:val="center"/>
+                            </w:pPr>
+                            <w:r>
+                              <w:t>Phân lớp, nhận dạng</w:t>
+                            </w:r>
+                          </w:p>
+                        </w:txbxContent>
+                      </wps:txbx>
+                      <wps:bodyPr rot="0" spcFirstLastPara="0" vertOverflow="overflow" horzOverflow="overflow" vert="horz" wrap="square" lIns="91440" tIns="45720" rIns="91440" bIns="45720" numCol="1" spcCol="0" rtlCol="0" fromWordArt="0" anchor="ctr" anchorCtr="0" forceAA="0" compatLnSpc="1">
+                        <a:prstTxWarp prst="textNoShape">
+                          <a:avLst/>
+                        </a:prstTxWarp>
+                        <a:noAutofit/>
+                      </wps:bodyPr>
+                    </wps:wsp>
+                  </a:graphicData>
+                </a:graphic>
+                <wp14:sizeRelV relativeFrom="margin">
+                  <wp14:pctHeight>0</wp14:pctHeight>
+                </wp14:sizeRelV>
+              </wp:anchor>
+            </w:drawing>
+          </mc:Choice>
+          <mc:Fallback>
+            <w:pict>
+              <v:roundrect id="Rounded Rectangle 17" o:spid="_x0000_s1043" style="position:absolute;margin-left:317pt;margin-top:26.3pt;width:68.2pt;height:41.3pt;z-index:251684864;visibility:visible;mso-wrap-style:square;mso-height-percent:0;mso-wrap-distance-left:9pt;mso-wrap-distance-top:0;mso-wrap-distance-right:9pt;mso-wrap-distance-bottom:0;mso-position-horizontal:absolute;mso-position-horizontal-relative:text;mso-position-vertical:absolute;mso-position-vertical-relative:text;mso-height-percent:0;mso-height-relative:margin;v-text-anchor:middle" arcsize="10923f" o:gfxdata="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" fillcolor="white [3201]" strokecolor="black [3200]" strokeweight="2pt">
+                <v:textbox>
+                  <w:txbxContent>
+                    <w:p>
+                      <w:pPr>
+                        <w:jc w:val="center"/>
+                      </w:pPr>
+                      <w:r>
+                        <w:t>Phân lớp, nhận dạng</w:t>
+                      </w:r>
+                    </w:p>
+                  </w:txbxContent>
+                </v:textbox>
+                <w10:wrap type="topAndBottom"/>
+              </v:roundrect>
+            </w:pict>
+          </mc:Fallback>
+        </mc:AlternateContent>
+      </w:r>
     </w:p>
     <w:p>
       <w:pPr>
@@ -7130,61 +8189,1280 @@
           <w:sz w:val="26"/>
           <w:szCs w:val="26"/>
         </w:rPr>
+        <w:t>4.4 Quy trình thực hiện luận văn</w:t>
+      </w:r>
+    </w:p>
+    <w:p>
+      <w:pPr>
+        <w:rPr>
+          <w:rFonts w:ascii="Times New Roman" w:hAnsi="Times New Roman" w:cs="Times New Roman"/>
+          <w:sz w:val="26"/>
+          <w:szCs w:val="26"/>
+        </w:rPr>
+      </w:pPr>
+    </w:p>
+    <w:p>
+      <w:pPr>
+        <w:rPr>
+          <w:rFonts w:ascii="Times New Roman" w:hAnsi="Times New Roman" w:cs="Times New Roman"/>
+          <w:sz w:val="26"/>
+          <w:szCs w:val="26"/>
+        </w:rPr>
+      </w:pPr>
+      <w:r>
+        <w:rPr>
+          <w:rFonts w:ascii="Times New Roman" w:hAnsi="Times New Roman" w:cs="Times New Roman"/>
+          <w:sz w:val="26"/>
+          <w:szCs w:val="26"/>
+        </w:rPr>
+        <w:t>Dữ liệu huấn luyện</w:t>
+      </w:r>
+    </w:p>
+    <w:p>
+      <w:pPr>
+        <w:rPr>
+          <w:rFonts w:ascii="Times New Roman" w:hAnsi="Times New Roman" w:cs="Times New Roman"/>
+          <w:sz w:val="26"/>
+          <w:szCs w:val="26"/>
+        </w:rPr>
+      </w:pPr>
+      <w:r>
+        <w:rPr>
+          <w:rFonts w:ascii="Times New Roman" w:hAnsi="Times New Roman" w:cs="Times New Roman"/>
+          <w:sz w:val="26"/>
+          <w:szCs w:val="26"/>
+        </w:rPr>
+        <w:t>Môi trường và công cụ thực nghiệm</w:t>
+      </w:r>
+    </w:p>
+    <w:p>
+      <w:pPr>
+        <w:rPr>
+          <w:rFonts w:ascii="Times New Roman" w:hAnsi="Times New Roman" w:cs="Times New Roman"/>
+          <w:sz w:val="26"/>
+          <w:szCs w:val="26"/>
+        </w:rPr>
+      </w:pPr>
+      <w:r>
+        <w:rPr>
+          <w:rFonts w:ascii="Times New Roman" w:hAnsi="Times New Roman" w:cs="Times New Roman"/>
+          <w:sz w:val="26"/>
+          <w:szCs w:val="26"/>
+        </w:rPr>
+        <w:t>Ngôn ngữ lập trình: Python</w:t>
+      </w:r>
+    </w:p>
+    <w:p>
+      <w:pPr>
+        <w:rPr>
+          <w:rFonts w:ascii="Times New Roman" w:hAnsi="Times New Roman" w:cs="Times New Roman"/>
+          <w:sz w:val="26"/>
+          <w:szCs w:val="26"/>
+        </w:rPr>
+      </w:pPr>
+      <w:r>
+        <w:rPr>
+          <w:rFonts w:ascii="Times New Roman" w:hAnsi="Times New Roman" w:cs="Times New Roman"/>
+          <w:sz w:val="26"/>
+          <w:szCs w:val="26"/>
+        </w:rPr>
+        <w:t xml:space="preserve">Thư viện tích hợp: OpenCV, numpy, matplotlib, </w:t>
+      </w:r>
+    </w:p>
+    <w:p>
+      <w:pPr>
+        <w:rPr>
+          <w:rFonts w:ascii="Times New Roman" w:hAnsi="Times New Roman" w:cs="Times New Roman"/>
+          <w:sz w:val="26"/>
+          <w:szCs w:val="26"/>
+        </w:rPr>
+      </w:pPr>
+      <w:r>
+        <w:rPr>
+          <w:rFonts w:ascii="Times New Roman" w:hAnsi="Times New Roman" w:cs="Times New Roman"/>
+          <w:sz w:val="26"/>
+          <w:szCs w:val="26"/>
+        </w:rPr>
+        <w:t>Các mô-đun cần thiết:</w:t>
+      </w:r>
+    </w:p>
+    <w:p>
+      <w:pPr>
+        <w:rPr>
+          <w:rFonts w:ascii="Times New Roman" w:hAnsi="Times New Roman" w:cs="Times New Roman"/>
+          <w:sz w:val="26"/>
+          <w:szCs w:val="26"/>
+        </w:rPr>
+      </w:pPr>
+      <w:r>
+        <w:rPr>
+          <w:rFonts w:ascii="Times New Roman" w:hAnsi="Times New Roman" w:cs="Times New Roman"/>
+          <w:sz w:val="26"/>
+          <w:szCs w:val="26"/>
+        </w:rPr>
+        <w:t>cv2: mô-đun OpenCV sử dụng cho ngôn ngữ lập trình Python, được dùng để phát hiện và nhận dạng gương mặt. Để sử dụng mô-đun cv2 trong Python, ta thực hiện chèn cv2 vào mã chương trình như một thư viện bằng dòng lệnh: “import cv2”.</w:t>
+      </w:r>
+    </w:p>
+    <w:p>
+      <w:pPr>
+        <w:rPr>
+          <w:rFonts w:ascii="Times New Roman" w:hAnsi="Times New Roman" w:cs="Times New Roman"/>
+          <w:sz w:val="26"/>
+          <w:szCs w:val="26"/>
+        </w:rPr>
+      </w:pPr>
+      <w:r>
+        <w:rPr>
+          <w:rFonts w:ascii="Times New Roman" w:hAnsi="Times New Roman" w:cs="Times New Roman"/>
+          <w:sz w:val="26"/>
+          <w:szCs w:val="26"/>
+        </w:rPr>
+        <w:t>os</w:t>
+      </w:r>
+      <w:r>
+        <w:rPr>
+          <w:rFonts w:ascii="Times New Roman" w:hAnsi="Times New Roman" w:cs="Times New Roman"/>
+          <w:sz w:val="26"/>
+          <w:szCs w:val="26"/>
+        </w:rPr>
+        <w:t xml:space="preserve">: là một mô-đun của Python, cung cấp một cách linh hoạt để sử dụng các chức năng phục thuộc vào hệ điều hành. Ví dụ </w:t>
+      </w:r>
+      <w:r>
+        <w:rPr>
+          <w:rFonts w:ascii="Times New Roman" w:hAnsi="Times New Roman" w:cs="Times New Roman"/>
+          <w:sz w:val="26"/>
+          <w:szCs w:val="26"/>
+        </w:rPr>
+        <w:t xml:space="preserve">như </w:t>
+      </w:r>
+      <w:r>
+        <w:rPr>
+          <w:rFonts w:ascii="Times New Roman" w:hAnsi="Times New Roman" w:cs="Times New Roman"/>
+          <w:sz w:val="26"/>
+          <w:szCs w:val="26"/>
+        </w:rPr>
+        <w:t>mô-đun os.path được sử dụng để thao tác với các đường dẫn hệ thống, như là đường dẫn trỏ tới file hình ảnh đầu vào.</w:t>
+      </w:r>
+      <w:r>
+        <w:rPr>
+          <w:rFonts w:ascii="Times New Roman" w:hAnsi="Times New Roman" w:cs="Times New Roman"/>
+          <w:sz w:val="26"/>
+          <w:szCs w:val="26"/>
+        </w:rPr>
+        <w:t xml:space="preserve"> Tôi sử dụng </w:t>
+      </w:r>
+      <w:r>
+        <w:rPr>
+          <w:rFonts w:ascii="Times New Roman" w:hAnsi="Times New Roman" w:cs="Times New Roman"/>
+          <w:sz w:val="26"/>
+          <w:szCs w:val="26"/>
+        </w:rPr>
         <w:lastRenderedPageBreak/>
-        <w:t>4.4 Quy trình thực hiện luận văn</w:t>
-      </w:r>
-    </w:p>
-    <w:p>
-      <w:pPr>
-        <w:rPr>
-          <w:rFonts w:ascii="Times New Roman" w:hAnsi="Times New Roman" w:cs="Times New Roman"/>
-          <w:sz w:val="26"/>
-          <w:szCs w:val="26"/>
-        </w:rPr>
-      </w:pPr>
-      <w:r>
-        <w:rPr>
-          <w:rFonts w:ascii="Times New Roman" w:hAnsi="Times New Roman" w:cs="Times New Roman"/>
-          <w:sz w:val="26"/>
-          <w:szCs w:val="26"/>
-        </w:rPr>
-        <w:t>Dữ liệu huấn luyện</w:t>
-      </w:r>
-    </w:p>
-    <w:p>
-      <w:pPr>
-        <w:rPr>
-          <w:rFonts w:ascii="Times New Roman" w:hAnsi="Times New Roman" w:cs="Times New Roman"/>
-          <w:sz w:val="26"/>
-          <w:szCs w:val="26"/>
-        </w:rPr>
-      </w:pPr>
-      <w:r>
-        <w:rPr>
-          <w:rFonts w:ascii="Times New Roman" w:hAnsi="Times New Roman" w:cs="Times New Roman"/>
-          <w:sz w:val="26"/>
-          <w:szCs w:val="26"/>
-        </w:rPr>
-        <w:t>Môi trường và công cụ thực nghiệm</w:t>
-      </w:r>
-    </w:p>
-    <w:p>
-      <w:pPr>
-        <w:rPr>
-          <w:rFonts w:ascii="Times New Roman" w:hAnsi="Times New Roman" w:cs="Times New Roman"/>
-          <w:sz w:val="26"/>
-          <w:szCs w:val="26"/>
-        </w:rPr>
-      </w:pPr>
-    </w:p>
-    <w:p>
-      <w:pPr>
-        <w:rPr>
-          <w:rFonts w:ascii="Times New Roman" w:hAnsi="Times New Roman" w:cs="Times New Roman"/>
-          <w:sz w:val="26"/>
-          <w:szCs w:val="26"/>
-        </w:rPr>
-      </w:pPr>
+        <w:t>mô-đun này để đọc thư mục huấn luyện và tên file.</w:t>
+      </w:r>
+      <w:r>
+        <w:rPr>
+          <w:rFonts w:ascii="Times New Roman" w:hAnsi="Times New Roman" w:cs="Times New Roman"/>
+          <w:sz w:val="26"/>
+          <w:szCs w:val="26"/>
+        </w:rPr>
+        <w:t xml:space="preserve"> Để sử dụng, </w:t>
+      </w:r>
+      <w:r>
+        <w:rPr>
+          <w:rFonts w:ascii="Times New Roman" w:hAnsi="Times New Roman" w:cs="Times New Roman"/>
+          <w:sz w:val="26"/>
+          <w:szCs w:val="26"/>
+        </w:rPr>
+        <w:t>chèn dòng lệnh “import os” và mã chương trình.</w:t>
+      </w:r>
+    </w:p>
+    <w:p>
+      <w:pPr>
+        <w:rPr>
+          <w:rFonts w:ascii="Times New Roman" w:hAnsi="Times New Roman" w:cs="Times New Roman"/>
+          <w:sz w:val="26"/>
+          <w:szCs w:val="26"/>
+        </w:rPr>
+      </w:pPr>
+      <w:r>
+        <w:rPr>
+          <w:rFonts w:ascii="Times New Roman" w:hAnsi="Times New Roman" w:cs="Times New Roman"/>
+          <w:sz w:val="26"/>
+          <w:szCs w:val="26"/>
+        </w:rPr>
+        <w:t xml:space="preserve">numpy: là một mô-đun tuyệt vời của Python, hỗ trợ cho việc tính toán trên các ma trận một cách dễ dàng. Nó có các hàm </w:t>
+      </w:r>
+      <w:r>
+        <w:rPr>
+          <w:rFonts w:ascii="Times New Roman" w:hAnsi="Times New Roman" w:cs="Times New Roman"/>
+          <w:sz w:val="26"/>
+          <w:szCs w:val="26"/>
+        </w:rPr>
+        <w:t>mạnh mẽ được tích hợp để xử lý các mảng nhiều chiều, chuyển đổi các danh sách trong Python thành các mảng nunpy phục vụ cho việc tính toán và nhận dạng. Sử dụng dòng lệnh dưới đây: “import numpy as np”</w:t>
+      </w:r>
+    </w:p>
+    <w:p>
+      <w:pPr>
+        <w:rPr>
+          <w:rFonts w:ascii="Times New Roman" w:hAnsi="Times New Roman" w:cs="Times New Roman"/>
+          <w:sz w:val="26"/>
+          <w:szCs w:val="26"/>
+        </w:rPr>
+      </w:pPr>
+      <w:r>
+        <w:rPr>
+          <w:rFonts w:ascii="Times New Roman" w:hAnsi="Times New Roman" w:cs="Times New Roman"/>
+          <w:sz w:val="26"/>
+          <w:szCs w:val="26"/>
+        </w:rPr>
+        <w:t>4.1 Chuẩn bị dữ liệu huấn luyện</w:t>
+      </w:r>
+    </w:p>
+    <w:p>
+      <w:pPr>
+        <w:rPr>
+          <w:rFonts w:ascii="Times New Roman" w:hAnsi="Times New Roman" w:cs="Times New Roman"/>
+          <w:sz w:val="26"/>
+          <w:szCs w:val="26"/>
+        </w:rPr>
+      </w:pPr>
+      <w:r>
+        <w:rPr>
+          <w:rFonts w:ascii="Times New Roman" w:hAnsi="Times New Roman" w:cs="Times New Roman"/>
+          <w:sz w:val="26"/>
+          <w:szCs w:val="26"/>
+        </w:rPr>
+        <w:t>- Tiền đề được đặt ra rất đơn giản là càng nhiều hỉnh ảnh được sử dụng để huấn luyện thì hiệu quả tập huấn luyện càng tốt.</w:t>
+      </w:r>
+    </w:p>
+    <w:p>
+      <w:pPr>
+        <w:rPr>
+          <w:rFonts w:ascii="Times New Roman" w:hAnsi="Times New Roman" w:cs="Times New Roman"/>
+          <w:sz w:val="26"/>
+          <w:szCs w:val="26"/>
+        </w:rPr>
+      </w:pPr>
+      <w:r>
+        <w:rPr>
+          <w:rFonts w:ascii="Times New Roman" w:hAnsi="Times New Roman" w:cs="Times New Roman"/>
+          <w:sz w:val="26"/>
+          <w:szCs w:val="26"/>
+        </w:rPr>
+        <w:t>- Thực hiện tổ chức thư mực như sau: có một thư mục cha tên là “training-data”. Thư mục này chứa sáu thư mục con tương ứng là sáu cảm xúc của con người: vui vẻ, buồn bã, ngạc nhiên, giận dữ, sợ hãi, kinh tởm.</w:t>
+      </w:r>
+      <w:r>
+        <w:rPr>
+          <w:rFonts w:ascii="Times New Roman" w:hAnsi="Times New Roman" w:cs="Times New Roman"/>
+          <w:sz w:val="26"/>
+          <w:szCs w:val="26"/>
+        </w:rPr>
+        <w:t xml:space="preserve"> </w:t>
+      </w:r>
+      <w:r>
+        <w:rPr>
+          <w:rFonts w:ascii="Times New Roman" w:hAnsi="Times New Roman" w:cs="Times New Roman"/>
+          <w:sz w:val="26"/>
+          <w:szCs w:val="26"/>
+        </w:rPr>
+        <w:t xml:space="preserve">Mỗi thư mục con sẽ chứa hình ảnh gương mặt của con người với biểu lộ cảm xúc tương ứng với tên thư mục con. Các hình ảnh được đánh số từ 1 cho đến số lượng hình ảnh có trong thư mục. </w:t>
+      </w:r>
+      <w:r>
+        <w:rPr>
+          <w:rFonts w:ascii="Times New Roman" w:hAnsi="Times New Roman" w:cs="Times New Roman"/>
+          <w:sz w:val="26"/>
+          <w:szCs w:val="26"/>
+        </w:rPr>
+        <w:t xml:space="preserve">Được mô tả cụ thể như hình bên dưới: </w:t>
+      </w:r>
+    </w:p>
+    <w:p>
+      <w:pPr>
+        <w:spacing w:after="0"/>
+        <w:rPr>
+          <w:rFonts w:ascii="Times New Roman" w:hAnsi="Times New Roman" w:cs="Times New Roman"/>
+          <w:sz w:val="26"/>
+          <w:szCs w:val="26"/>
+        </w:rPr>
+      </w:pPr>
+      <w:r>
+        <w:rPr>
+          <w:rFonts w:ascii="Times New Roman" w:hAnsi="Times New Roman" w:cs="Times New Roman"/>
+          <w:sz w:val="26"/>
+          <w:szCs w:val="26"/>
+        </w:rPr>
+        <w:t>training-data</w:t>
+      </w:r>
+    </w:p>
+    <w:p>
+      <w:pPr>
+        <w:spacing w:after="0"/>
+        <w:rPr>
+          <w:rFonts w:ascii="Times New Roman" w:hAnsi="Times New Roman" w:cs="Times New Roman"/>
+          <w:sz w:val="26"/>
+          <w:szCs w:val="26"/>
+        </w:rPr>
+      </w:pPr>
+      <w:r>
+        <w:rPr>
+          <w:rFonts w:ascii="Times New Roman" w:hAnsi="Times New Roman" w:cs="Times New Roman"/>
+          <w:sz w:val="26"/>
+          <w:szCs w:val="26"/>
+        </w:rPr>
+        <w:t>|----------------happiness</w:t>
+      </w:r>
+    </w:p>
+    <w:p>
+      <w:pPr>
+        <w:spacing w:after="0"/>
+        <w:rPr>
+          <w:rFonts w:ascii="Times New Roman" w:hAnsi="Times New Roman" w:cs="Times New Roman"/>
+          <w:sz w:val="26"/>
+          <w:szCs w:val="26"/>
+        </w:rPr>
+      </w:pPr>
+      <w:r>
+        <w:rPr>
+          <w:rFonts w:ascii="Times New Roman" w:hAnsi="Times New Roman" w:cs="Times New Roman"/>
+          <w:sz w:val="26"/>
+          <w:szCs w:val="26"/>
+        </w:rPr>
+        <w:t>|</w:t>
+      </w:r>
+      <w:r>
+        <w:rPr>
+          <w:rFonts w:ascii="Times New Roman" w:hAnsi="Times New Roman" w:cs="Times New Roman"/>
+          <w:sz w:val="26"/>
+          <w:szCs w:val="26"/>
+        </w:rPr>
+        <w:tab/>
+        <w:t xml:space="preserve">           |------ 1.jpg</w:t>
+      </w:r>
+    </w:p>
+    <w:p>
+      <w:pPr>
+        <w:spacing w:after="0"/>
+        <w:rPr>
+          <w:rFonts w:ascii="Times New Roman" w:hAnsi="Times New Roman" w:cs="Times New Roman"/>
+          <w:sz w:val="26"/>
+          <w:szCs w:val="26"/>
+        </w:rPr>
+      </w:pPr>
+      <w:r>
+        <w:rPr>
+          <w:rFonts w:ascii="Times New Roman" w:hAnsi="Times New Roman" w:cs="Times New Roman"/>
+          <w:sz w:val="26"/>
+          <w:szCs w:val="26"/>
+        </w:rPr>
+        <w:t>|</w:t>
+      </w:r>
+      <w:r>
+        <w:rPr>
+          <w:rFonts w:ascii="Times New Roman" w:hAnsi="Times New Roman" w:cs="Times New Roman"/>
+          <w:sz w:val="26"/>
+          <w:szCs w:val="26"/>
+        </w:rPr>
+        <w:tab/>
+      </w:r>
+      <w:r>
+        <w:rPr>
+          <w:rFonts w:ascii="Times New Roman" w:hAnsi="Times New Roman" w:cs="Times New Roman"/>
+          <w:sz w:val="26"/>
+          <w:szCs w:val="26"/>
+        </w:rPr>
+        <w:tab/>
+        <w:t>|------ 2.jpg</w:t>
+      </w:r>
+    </w:p>
+    <w:p>
+      <w:pPr>
+        <w:spacing w:after="0"/>
+        <w:rPr>
+          <w:rFonts w:ascii="Times New Roman" w:hAnsi="Times New Roman" w:cs="Times New Roman"/>
+          <w:sz w:val="26"/>
+          <w:szCs w:val="26"/>
+        </w:rPr>
+      </w:pPr>
+      <w:r>
+        <w:rPr>
+          <w:rFonts w:ascii="Times New Roman" w:hAnsi="Times New Roman" w:cs="Times New Roman"/>
+          <w:sz w:val="26"/>
+          <w:szCs w:val="26"/>
+        </w:rPr>
+        <w:t>|</w:t>
+      </w:r>
+      <w:r>
+        <w:rPr>
+          <w:rFonts w:ascii="Times New Roman" w:hAnsi="Times New Roman" w:cs="Times New Roman"/>
+          <w:sz w:val="26"/>
+          <w:szCs w:val="26"/>
+        </w:rPr>
+        <w:tab/>
+      </w:r>
+      <w:r>
+        <w:rPr>
+          <w:rFonts w:ascii="Times New Roman" w:hAnsi="Times New Roman" w:cs="Times New Roman"/>
+          <w:sz w:val="26"/>
+          <w:szCs w:val="26"/>
+        </w:rPr>
+        <w:tab/>
+        <w:t>|------ …</w:t>
+      </w:r>
+    </w:p>
+    <w:p>
+      <w:pPr>
+        <w:spacing w:after="0"/>
+        <w:rPr>
+          <w:rFonts w:ascii="Times New Roman" w:hAnsi="Times New Roman" w:cs="Times New Roman"/>
+          <w:sz w:val="26"/>
+          <w:szCs w:val="26"/>
+        </w:rPr>
+      </w:pPr>
+      <w:r>
+        <w:rPr>
+          <w:rFonts w:ascii="Times New Roman" w:hAnsi="Times New Roman" w:cs="Times New Roman"/>
+          <w:sz w:val="26"/>
+          <w:szCs w:val="26"/>
+        </w:rPr>
+        <w:t>|</w:t>
+      </w:r>
+      <w:r>
+        <w:rPr>
+          <w:rFonts w:ascii="Times New Roman" w:hAnsi="Times New Roman" w:cs="Times New Roman"/>
+          <w:sz w:val="26"/>
+          <w:szCs w:val="26"/>
+        </w:rPr>
+        <w:tab/>
+      </w:r>
+      <w:r>
+        <w:rPr>
+          <w:rFonts w:ascii="Times New Roman" w:hAnsi="Times New Roman" w:cs="Times New Roman"/>
+          <w:sz w:val="26"/>
+          <w:szCs w:val="26"/>
+        </w:rPr>
+        <w:tab/>
+        <w:t>|------ n.jpg</w:t>
+      </w:r>
+    </w:p>
+    <w:p>
+      <w:pPr>
+        <w:spacing w:after="0"/>
+        <w:rPr>
+          <w:rFonts w:ascii="Times New Roman" w:hAnsi="Times New Roman" w:cs="Times New Roman"/>
+          <w:sz w:val="26"/>
+          <w:szCs w:val="26"/>
+        </w:rPr>
+      </w:pPr>
+      <w:r>
+        <w:rPr>
+          <w:rFonts w:ascii="Times New Roman" w:hAnsi="Times New Roman" w:cs="Times New Roman"/>
+          <w:sz w:val="26"/>
+          <w:szCs w:val="26"/>
+        </w:rPr>
+        <w:t>|----------------</w:t>
+      </w:r>
+      <w:r>
+        <w:rPr>
+          <w:rFonts w:ascii="Times New Roman" w:hAnsi="Times New Roman" w:cs="Times New Roman"/>
+          <w:sz w:val="26"/>
+          <w:szCs w:val="26"/>
+        </w:rPr>
+        <w:t>sadness</w:t>
+      </w:r>
+    </w:p>
+    <w:p>
+      <w:pPr>
+        <w:spacing w:after="0"/>
+        <w:rPr>
+          <w:rFonts w:ascii="Times New Roman" w:hAnsi="Times New Roman" w:cs="Times New Roman"/>
+          <w:sz w:val="26"/>
+          <w:szCs w:val="26"/>
+        </w:rPr>
+      </w:pPr>
+      <w:r>
+        <w:rPr>
+          <w:rFonts w:ascii="Times New Roman" w:hAnsi="Times New Roman" w:cs="Times New Roman"/>
+          <w:sz w:val="26"/>
+          <w:szCs w:val="26"/>
+        </w:rPr>
+        <w:t>|</w:t>
+      </w:r>
+      <w:r>
+        <w:rPr>
+          <w:rFonts w:ascii="Times New Roman" w:hAnsi="Times New Roman" w:cs="Times New Roman"/>
+          <w:sz w:val="26"/>
+          <w:szCs w:val="26"/>
+        </w:rPr>
+        <w:tab/>
+        <w:t xml:space="preserve">           |------ 1.jpg</w:t>
+      </w:r>
+    </w:p>
+    <w:p>
+      <w:pPr>
+        <w:spacing w:after="0"/>
+        <w:rPr>
+          <w:rFonts w:ascii="Times New Roman" w:hAnsi="Times New Roman" w:cs="Times New Roman"/>
+          <w:sz w:val="26"/>
+          <w:szCs w:val="26"/>
+        </w:rPr>
+      </w:pPr>
+      <w:r>
+        <w:rPr>
+          <w:rFonts w:ascii="Times New Roman" w:hAnsi="Times New Roman" w:cs="Times New Roman"/>
+          <w:sz w:val="26"/>
+          <w:szCs w:val="26"/>
+        </w:rPr>
+        <w:t>|</w:t>
+      </w:r>
+      <w:r>
+        <w:rPr>
+          <w:rFonts w:ascii="Times New Roman" w:hAnsi="Times New Roman" w:cs="Times New Roman"/>
+          <w:sz w:val="26"/>
+          <w:szCs w:val="26"/>
+        </w:rPr>
+        <w:tab/>
+      </w:r>
+      <w:r>
+        <w:rPr>
+          <w:rFonts w:ascii="Times New Roman" w:hAnsi="Times New Roman" w:cs="Times New Roman"/>
+          <w:sz w:val="26"/>
+          <w:szCs w:val="26"/>
+        </w:rPr>
+        <w:tab/>
+        <w:t>|------ 2.jpg</w:t>
+      </w:r>
+    </w:p>
+    <w:p>
+      <w:pPr>
+        <w:spacing w:after="0"/>
+        <w:rPr>
+          <w:rFonts w:ascii="Times New Roman" w:hAnsi="Times New Roman" w:cs="Times New Roman"/>
+          <w:sz w:val="26"/>
+          <w:szCs w:val="26"/>
+        </w:rPr>
+      </w:pPr>
+      <w:r>
+        <w:rPr>
+          <w:rFonts w:ascii="Times New Roman" w:hAnsi="Times New Roman" w:cs="Times New Roman"/>
+          <w:sz w:val="26"/>
+          <w:szCs w:val="26"/>
+        </w:rPr>
+        <w:t>|</w:t>
+      </w:r>
+      <w:r>
+        <w:rPr>
+          <w:rFonts w:ascii="Times New Roman" w:hAnsi="Times New Roman" w:cs="Times New Roman"/>
+          <w:sz w:val="26"/>
+          <w:szCs w:val="26"/>
+        </w:rPr>
+        <w:tab/>
+      </w:r>
+      <w:r>
+        <w:rPr>
+          <w:rFonts w:ascii="Times New Roman" w:hAnsi="Times New Roman" w:cs="Times New Roman"/>
+          <w:sz w:val="26"/>
+          <w:szCs w:val="26"/>
+        </w:rPr>
+        <w:tab/>
+        <w:t>|------ …</w:t>
+      </w:r>
+    </w:p>
+    <w:p>
+      <w:pPr>
+        <w:spacing w:after="0"/>
+        <w:rPr>
+          <w:rFonts w:ascii="Times New Roman" w:hAnsi="Times New Roman" w:cs="Times New Roman"/>
+          <w:sz w:val="26"/>
+          <w:szCs w:val="26"/>
+        </w:rPr>
+      </w:pPr>
+      <w:r>
+        <w:rPr>
+          <w:rFonts w:ascii="Times New Roman" w:hAnsi="Times New Roman" w:cs="Times New Roman"/>
+          <w:sz w:val="26"/>
+          <w:szCs w:val="26"/>
+        </w:rPr>
+        <w:t>|</w:t>
+      </w:r>
+      <w:r>
+        <w:rPr>
+          <w:rFonts w:ascii="Times New Roman" w:hAnsi="Times New Roman" w:cs="Times New Roman"/>
+          <w:sz w:val="26"/>
+          <w:szCs w:val="26"/>
+        </w:rPr>
+        <w:tab/>
+      </w:r>
+      <w:r>
+        <w:rPr>
+          <w:rFonts w:ascii="Times New Roman" w:hAnsi="Times New Roman" w:cs="Times New Roman"/>
+          <w:sz w:val="26"/>
+          <w:szCs w:val="26"/>
+        </w:rPr>
+        <w:tab/>
+        <w:t>|------ n.jpg</w:t>
+      </w:r>
+    </w:p>
+    <w:p>
+      <w:pPr>
+        <w:spacing w:after="0"/>
+        <w:rPr>
+          <w:rFonts w:ascii="Times New Roman" w:hAnsi="Times New Roman" w:cs="Times New Roman"/>
+          <w:sz w:val="26"/>
+          <w:szCs w:val="26"/>
+        </w:rPr>
+      </w:pPr>
+      <w:r>
+        <w:rPr>
+          <w:rFonts w:ascii="Times New Roman" w:hAnsi="Times New Roman" w:cs="Times New Roman"/>
+          <w:sz w:val="26"/>
+          <w:szCs w:val="26"/>
+        </w:rPr>
+        <w:t>|----------------</w:t>
+      </w:r>
+      <w:r>
+        <w:rPr>
+          <w:rFonts w:ascii="Times New Roman" w:hAnsi="Times New Roman" w:cs="Times New Roman"/>
+          <w:sz w:val="26"/>
+          <w:szCs w:val="26"/>
+        </w:rPr>
+        <w:t>surprise</w:t>
+      </w:r>
+    </w:p>
+    <w:p>
+      <w:pPr>
+        <w:spacing w:after="0"/>
+        <w:rPr>
+          <w:rFonts w:ascii="Times New Roman" w:hAnsi="Times New Roman" w:cs="Times New Roman"/>
+          <w:sz w:val="26"/>
+          <w:szCs w:val="26"/>
+        </w:rPr>
+      </w:pPr>
+      <w:r>
+        <w:rPr>
+          <w:rFonts w:ascii="Times New Roman" w:hAnsi="Times New Roman" w:cs="Times New Roman"/>
+          <w:sz w:val="26"/>
+          <w:szCs w:val="26"/>
+        </w:rPr>
+        <w:t>|</w:t>
+      </w:r>
+      <w:r>
+        <w:rPr>
+          <w:rFonts w:ascii="Times New Roman" w:hAnsi="Times New Roman" w:cs="Times New Roman"/>
+          <w:sz w:val="26"/>
+          <w:szCs w:val="26"/>
+        </w:rPr>
+        <w:tab/>
+        <w:t xml:space="preserve">           |------ 1.jpg</w:t>
+      </w:r>
+    </w:p>
+    <w:p>
+      <w:pPr>
+        <w:spacing w:after="0"/>
+        <w:rPr>
+          <w:rFonts w:ascii="Times New Roman" w:hAnsi="Times New Roman" w:cs="Times New Roman"/>
+          <w:sz w:val="26"/>
+          <w:szCs w:val="26"/>
+        </w:rPr>
+      </w:pPr>
+      <w:r>
+        <w:rPr>
+          <w:rFonts w:ascii="Times New Roman" w:hAnsi="Times New Roman" w:cs="Times New Roman"/>
+          <w:sz w:val="26"/>
+          <w:szCs w:val="26"/>
+        </w:rPr>
+        <w:t>|</w:t>
+      </w:r>
+      <w:r>
+        <w:rPr>
+          <w:rFonts w:ascii="Times New Roman" w:hAnsi="Times New Roman" w:cs="Times New Roman"/>
+          <w:sz w:val="26"/>
+          <w:szCs w:val="26"/>
+        </w:rPr>
+        <w:tab/>
+      </w:r>
+      <w:r>
+        <w:rPr>
+          <w:rFonts w:ascii="Times New Roman" w:hAnsi="Times New Roman" w:cs="Times New Roman"/>
+          <w:sz w:val="26"/>
+          <w:szCs w:val="26"/>
+        </w:rPr>
+        <w:tab/>
+        <w:t>|------ 2.jpg</w:t>
+      </w:r>
+    </w:p>
+    <w:p>
+      <w:pPr>
+        <w:spacing w:after="0"/>
+        <w:rPr>
+          <w:rFonts w:ascii="Times New Roman" w:hAnsi="Times New Roman" w:cs="Times New Roman"/>
+          <w:sz w:val="26"/>
+          <w:szCs w:val="26"/>
+        </w:rPr>
+      </w:pPr>
+      <w:r>
+        <w:rPr>
+          <w:rFonts w:ascii="Times New Roman" w:hAnsi="Times New Roman" w:cs="Times New Roman"/>
+          <w:sz w:val="26"/>
+          <w:szCs w:val="26"/>
+        </w:rPr>
+        <w:t>|</w:t>
+      </w:r>
+      <w:r>
+        <w:rPr>
+          <w:rFonts w:ascii="Times New Roman" w:hAnsi="Times New Roman" w:cs="Times New Roman"/>
+          <w:sz w:val="26"/>
+          <w:szCs w:val="26"/>
+        </w:rPr>
+        <w:tab/>
+      </w:r>
+      <w:r>
+        <w:rPr>
+          <w:rFonts w:ascii="Times New Roman" w:hAnsi="Times New Roman" w:cs="Times New Roman"/>
+          <w:sz w:val="26"/>
+          <w:szCs w:val="26"/>
+        </w:rPr>
+        <w:tab/>
+        <w:t>|------ …</w:t>
+      </w:r>
+    </w:p>
+    <w:p>
+      <w:pPr>
+        <w:spacing w:after="0"/>
+        <w:rPr>
+          <w:rFonts w:ascii="Times New Roman" w:hAnsi="Times New Roman" w:cs="Times New Roman"/>
+          <w:sz w:val="26"/>
+          <w:szCs w:val="26"/>
+        </w:rPr>
+      </w:pPr>
+      <w:r>
+        <w:rPr>
+          <w:rFonts w:ascii="Times New Roman" w:hAnsi="Times New Roman" w:cs="Times New Roman"/>
+          <w:sz w:val="26"/>
+          <w:szCs w:val="26"/>
+        </w:rPr>
+        <w:t>|</w:t>
+      </w:r>
+      <w:r>
+        <w:rPr>
+          <w:rFonts w:ascii="Times New Roman" w:hAnsi="Times New Roman" w:cs="Times New Roman"/>
+          <w:sz w:val="26"/>
+          <w:szCs w:val="26"/>
+        </w:rPr>
+        <w:tab/>
+      </w:r>
+      <w:r>
+        <w:rPr>
+          <w:rFonts w:ascii="Times New Roman" w:hAnsi="Times New Roman" w:cs="Times New Roman"/>
+          <w:sz w:val="26"/>
+          <w:szCs w:val="26"/>
+        </w:rPr>
+        <w:tab/>
+        <w:t>|------ n.jpg</w:t>
+      </w:r>
+    </w:p>
+    <w:p>
+      <w:pPr>
+        <w:spacing w:after="0"/>
+        <w:rPr>
+          <w:rFonts w:ascii="Times New Roman" w:hAnsi="Times New Roman" w:cs="Times New Roman"/>
+          <w:sz w:val="26"/>
+          <w:szCs w:val="26"/>
+        </w:rPr>
+      </w:pPr>
+      <w:r>
+        <w:rPr>
+          <w:rFonts w:ascii="Times New Roman" w:hAnsi="Times New Roman" w:cs="Times New Roman"/>
+          <w:sz w:val="26"/>
+          <w:szCs w:val="26"/>
+        </w:rPr>
+        <w:t>|----------------</w:t>
+      </w:r>
+      <w:r>
+        <w:rPr>
+          <w:rFonts w:ascii="Times New Roman" w:hAnsi="Times New Roman" w:cs="Times New Roman"/>
+          <w:sz w:val="26"/>
+          <w:szCs w:val="26"/>
+        </w:rPr>
+        <w:t>anger</w:t>
+      </w:r>
+    </w:p>
+    <w:p>
+      <w:pPr>
+        <w:spacing w:after="0"/>
+        <w:rPr>
+          <w:rFonts w:ascii="Times New Roman" w:hAnsi="Times New Roman" w:cs="Times New Roman"/>
+          <w:sz w:val="26"/>
+          <w:szCs w:val="26"/>
+        </w:rPr>
+      </w:pPr>
+      <w:r>
+        <w:rPr>
+          <w:rFonts w:ascii="Times New Roman" w:hAnsi="Times New Roman" w:cs="Times New Roman"/>
+          <w:sz w:val="26"/>
+          <w:szCs w:val="26"/>
+        </w:rPr>
+        <w:t>|</w:t>
+      </w:r>
+      <w:r>
+        <w:rPr>
+          <w:rFonts w:ascii="Times New Roman" w:hAnsi="Times New Roman" w:cs="Times New Roman"/>
+          <w:sz w:val="26"/>
+          <w:szCs w:val="26"/>
+        </w:rPr>
+        <w:tab/>
+        <w:t xml:space="preserve">           |------ 1.jpg</w:t>
+      </w:r>
+    </w:p>
+    <w:p>
+      <w:pPr>
+        <w:spacing w:after="0"/>
+        <w:rPr>
+          <w:rFonts w:ascii="Times New Roman" w:hAnsi="Times New Roman" w:cs="Times New Roman"/>
+          <w:sz w:val="26"/>
+          <w:szCs w:val="26"/>
+        </w:rPr>
+      </w:pPr>
+      <w:r>
+        <w:rPr>
+          <w:rFonts w:ascii="Times New Roman" w:hAnsi="Times New Roman" w:cs="Times New Roman"/>
+          <w:sz w:val="26"/>
+          <w:szCs w:val="26"/>
+        </w:rPr>
+        <w:t>|</w:t>
+      </w:r>
+      <w:r>
+        <w:rPr>
+          <w:rFonts w:ascii="Times New Roman" w:hAnsi="Times New Roman" w:cs="Times New Roman"/>
+          <w:sz w:val="26"/>
+          <w:szCs w:val="26"/>
+        </w:rPr>
+        <w:tab/>
+      </w:r>
+      <w:r>
+        <w:rPr>
+          <w:rFonts w:ascii="Times New Roman" w:hAnsi="Times New Roman" w:cs="Times New Roman"/>
+          <w:sz w:val="26"/>
+          <w:szCs w:val="26"/>
+        </w:rPr>
+        <w:tab/>
+        <w:t>|------ 2.jpg</w:t>
+      </w:r>
+    </w:p>
+    <w:p>
+      <w:pPr>
+        <w:spacing w:after="0"/>
+        <w:rPr>
+          <w:rFonts w:ascii="Times New Roman" w:hAnsi="Times New Roman" w:cs="Times New Roman"/>
+          <w:sz w:val="26"/>
+          <w:szCs w:val="26"/>
+        </w:rPr>
+      </w:pPr>
+      <w:r>
+        <w:rPr>
+          <w:rFonts w:ascii="Times New Roman" w:hAnsi="Times New Roman" w:cs="Times New Roman"/>
+          <w:sz w:val="26"/>
+          <w:szCs w:val="26"/>
+        </w:rPr>
+        <w:t>|</w:t>
+      </w:r>
+      <w:r>
+        <w:rPr>
+          <w:rFonts w:ascii="Times New Roman" w:hAnsi="Times New Roman" w:cs="Times New Roman"/>
+          <w:sz w:val="26"/>
+          <w:szCs w:val="26"/>
+        </w:rPr>
+        <w:tab/>
+      </w:r>
+      <w:r>
+        <w:rPr>
+          <w:rFonts w:ascii="Times New Roman" w:hAnsi="Times New Roman" w:cs="Times New Roman"/>
+          <w:sz w:val="26"/>
+          <w:szCs w:val="26"/>
+        </w:rPr>
+        <w:tab/>
+        <w:t>|------ …</w:t>
+      </w:r>
+    </w:p>
+    <w:p>
+      <w:pPr>
+        <w:spacing w:after="0"/>
+        <w:rPr>
+          <w:rFonts w:ascii="Times New Roman" w:hAnsi="Times New Roman" w:cs="Times New Roman"/>
+          <w:sz w:val="26"/>
+          <w:szCs w:val="26"/>
+        </w:rPr>
+      </w:pPr>
+      <w:r>
+        <w:rPr>
+          <w:rFonts w:ascii="Times New Roman" w:hAnsi="Times New Roman" w:cs="Times New Roman"/>
+          <w:sz w:val="26"/>
+          <w:szCs w:val="26"/>
+        </w:rPr>
+        <w:t>|</w:t>
+      </w:r>
+      <w:r>
+        <w:rPr>
+          <w:rFonts w:ascii="Times New Roman" w:hAnsi="Times New Roman" w:cs="Times New Roman"/>
+          <w:sz w:val="26"/>
+          <w:szCs w:val="26"/>
+        </w:rPr>
+        <w:tab/>
+      </w:r>
+      <w:r>
+        <w:rPr>
+          <w:rFonts w:ascii="Times New Roman" w:hAnsi="Times New Roman" w:cs="Times New Roman"/>
+          <w:sz w:val="26"/>
+          <w:szCs w:val="26"/>
+        </w:rPr>
+        <w:tab/>
+        <w:t>|------ n.jpg</w:t>
+      </w:r>
+    </w:p>
+    <w:p>
+      <w:pPr>
+        <w:spacing w:after="0"/>
+        <w:rPr>
+          <w:rFonts w:ascii="Times New Roman" w:hAnsi="Times New Roman" w:cs="Times New Roman"/>
+          <w:sz w:val="26"/>
+          <w:szCs w:val="26"/>
+        </w:rPr>
+      </w:pPr>
+      <w:r>
+        <w:rPr>
+          <w:rFonts w:ascii="Times New Roman" w:hAnsi="Times New Roman" w:cs="Times New Roman"/>
+          <w:sz w:val="26"/>
+          <w:szCs w:val="26"/>
+        </w:rPr>
+        <w:lastRenderedPageBreak/>
+        <w:t>|----------------</w:t>
+      </w:r>
+      <w:r>
+        <w:rPr>
+          <w:rFonts w:ascii="Times New Roman" w:hAnsi="Times New Roman" w:cs="Times New Roman"/>
+          <w:sz w:val="26"/>
+          <w:szCs w:val="26"/>
+        </w:rPr>
+        <w:t>fear</w:t>
+      </w:r>
+    </w:p>
+    <w:p>
+      <w:pPr>
+        <w:spacing w:after="0"/>
+        <w:rPr>
+          <w:rFonts w:ascii="Times New Roman" w:hAnsi="Times New Roman" w:cs="Times New Roman"/>
+          <w:sz w:val="26"/>
+          <w:szCs w:val="26"/>
+        </w:rPr>
+      </w:pPr>
+      <w:r>
+        <w:rPr>
+          <w:rFonts w:ascii="Times New Roman" w:hAnsi="Times New Roman" w:cs="Times New Roman"/>
+          <w:sz w:val="26"/>
+          <w:szCs w:val="26"/>
+        </w:rPr>
+        <w:t>|</w:t>
+      </w:r>
+      <w:r>
+        <w:rPr>
+          <w:rFonts w:ascii="Times New Roman" w:hAnsi="Times New Roman" w:cs="Times New Roman"/>
+          <w:sz w:val="26"/>
+          <w:szCs w:val="26"/>
+        </w:rPr>
+        <w:tab/>
+        <w:t xml:space="preserve">           |------ 1.jpg</w:t>
+      </w:r>
+    </w:p>
+    <w:p>
+      <w:pPr>
+        <w:spacing w:after="0"/>
+        <w:rPr>
+          <w:rFonts w:ascii="Times New Roman" w:hAnsi="Times New Roman" w:cs="Times New Roman"/>
+          <w:sz w:val="26"/>
+          <w:szCs w:val="26"/>
+        </w:rPr>
+      </w:pPr>
+      <w:r>
+        <w:rPr>
+          <w:rFonts w:ascii="Times New Roman" w:hAnsi="Times New Roman" w:cs="Times New Roman"/>
+          <w:sz w:val="26"/>
+          <w:szCs w:val="26"/>
+        </w:rPr>
+        <w:t>|</w:t>
+      </w:r>
+      <w:r>
+        <w:rPr>
+          <w:rFonts w:ascii="Times New Roman" w:hAnsi="Times New Roman" w:cs="Times New Roman"/>
+          <w:sz w:val="26"/>
+          <w:szCs w:val="26"/>
+        </w:rPr>
+        <w:tab/>
+      </w:r>
+      <w:r>
+        <w:rPr>
+          <w:rFonts w:ascii="Times New Roman" w:hAnsi="Times New Roman" w:cs="Times New Roman"/>
+          <w:sz w:val="26"/>
+          <w:szCs w:val="26"/>
+        </w:rPr>
+        <w:tab/>
+        <w:t>|------ 2.jpg</w:t>
+      </w:r>
+    </w:p>
+    <w:p>
+      <w:pPr>
+        <w:spacing w:after="0"/>
+        <w:rPr>
+          <w:rFonts w:ascii="Times New Roman" w:hAnsi="Times New Roman" w:cs="Times New Roman"/>
+          <w:sz w:val="26"/>
+          <w:szCs w:val="26"/>
+        </w:rPr>
+      </w:pPr>
+      <w:r>
+        <w:rPr>
+          <w:rFonts w:ascii="Times New Roman" w:hAnsi="Times New Roman" w:cs="Times New Roman"/>
+          <w:sz w:val="26"/>
+          <w:szCs w:val="26"/>
+        </w:rPr>
+        <w:t>|</w:t>
+      </w:r>
+      <w:r>
+        <w:rPr>
+          <w:rFonts w:ascii="Times New Roman" w:hAnsi="Times New Roman" w:cs="Times New Roman"/>
+          <w:sz w:val="26"/>
+          <w:szCs w:val="26"/>
+        </w:rPr>
+        <w:tab/>
+      </w:r>
+      <w:r>
+        <w:rPr>
+          <w:rFonts w:ascii="Times New Roman" w:hAnsi="Times New Roman" w:cs="Times New Roman"/>
+          <w:sz w:val="26"/>
+          <w:szCs w:val="26"/>
+        </w:rPr>
+        <w:tab/>
+        <w:t>|------ …</w:t>
+      </w:r>
+    </w:p>
+    <w:p>
+      <w:pPr>
+        <w:spacing w:after="0"/>
+        <w:rPr>
+          <w:rFonts w:ascii="Times New Roman" w:hAnsi="Times New Roman" w:cs="Times New Roman"/>
+          <w:sz w:val="26"/>
+          <w:szCs w:val="26"/>
+        </w:rPr>
+      </w:pPr>
+      <w:r>
+        <w:rPr>
+          <w:rFonts w:ascii="Times New Roman" w:hAnsi="Times New Roman" w:cs="Times New Roman"/>
+          <w:sz w:val="26"/>
+          <w:szCs w:val="26"/>
+        </w:rPr>
+        <w:t>|</w:t>
+      </w:r>
+      <w:r>
+        <w:rPr>
+          <w:rFonts w:ascii="Times New Roman" w:hAnsi="Times New Roman" w:cs="Times New Roman"/>
+          <w:sz w:val="26"/>
+          <w:szCs w:val="26"/>
+        </w:rPr>
+        <w:tab/>
+      </w:r>
+      <w:r>
+        <w:rPr>
+          <w:rFonts w:ascii="Times New Roman" w:hAnsi="Times New Roman" w:cs="Times New Roman"/>
+          <w:sz w:val="26"/>
+          <w:szCs w:val="26"/>
+        </w:rPr>
+        <w:tab/>
+        <w:t>|------ n.jpg</w:t>
+      </w:r>
+    </w:p>
+    <w:p>
+      <w:pPr>
+        <w:spacing w:after="0"/>
+        <w:rPr>
+          <w:rFonts w:ascii="Times New Roman" w:hAnsi="Times New Roman" w:cs="Times New Roman"/>
+          <w:sz w:val="26"/>
+          <w:szCs w:val="26"/>
+        </w:rPr>
+      </w:pPr>
+      <w:r>
+        <w:rPr>
+          <w:rFonts w:ascii="Times New Roman" w:hAnsi="Times New Roman" w:cs="Times New Roman"/>
+          <w:sz w:val="26"/>
+          <w:szCs w:val="26"/>
+        </w:rPr>
+        <w:t>|----------------</w:t>
+      </w:r>
+      <w:r>
+        <w:rPr>
+          <w:rFonts w:ascii="Times New Roman" w:hAnsi="Times New Roman" w:cs="Times New Roman"/>
+          <w:sz w:val="26"/>
+          <w:szCs w:val="26"/>
+        </w:rPr>
+        <w:t>disgust</w:t>
+      </w:r>
+    </w:p>
+    <w:p>
+      <w:pPr>
+        <w:spacing w:after="0"/>
+        <w:rPr>
+          <w:rFonts w:ascii="Times New Roman" w:hAnsi="Times New Roman" w:cs="Times New Roman"/>
+          <w:sz w:val="26"/>
+          <w:szCs w:val="26"/>
+        </w:rPr>
+      </w:pPr>
+      <w:r>
+        <w:rPr>
+          <w:rFonts w:ascii="Times New Roman" w:hAnsi="Times New Roman" w:cs="Times New Roman"/>
+          <w:sz w:val="26"/>
+          <w:szCs w:val="26"/>
+        </w:rPr>
+        <w:t>|</w:t>
+      </w:r>
+      <w:r>
+        <w:rPr>
+          <w:rFonts w:ascii="Times New Roman" w:hAnsi="Times New Roman" w:cs="Times New Roman"/>
+          <w:sz w:val="26"/>
+          <w:szCs w:val="26"/>
+        </w:rPr>
+        <w:tab/>
+        <w:t xml:space="preserve">           |------ 1.jpg</w:t>
+      </w:r>
+    </w:p>
+    <w:p>
+      <w:pPr>
+        <w:spacing w:after="0"/>
+        <w:rPr>
+          <w:rFonts w:ascii="Times New Roman" w:hAnsi="Times New Roman" w:cs="Times New Roman"/>
+          <w:sz w:val="26"/>
+          <w:szCs w:val="26"/>
+        </w:rPr>
+      </w:pPr>
+      <w:r>
+        <w:rPr>
+          <w:rFonts w:ascii="Times New Roman" w:hAnsi="Times New Roman" w:cs="Times New Roman"/>
+          <w:sz w:val="26"/>
+          <w:szCs w:val="26"/>
+        </w:rPr>
+        <w:t>|</w:t>
+      </w:r>
+      <w:r>
+        <w:rPr>
+          <w:rFonts w:ascii="Times New Roman" w:hAnsi="Times New Roman" w:cs="Times New Roman"/>
+          <w:sz w:val="26"/>
+          <w:szCs w:val="26"/>
+        </w:rPr>
+        <w:tab/>
+      </w:r>
+      <w:r>
+        <w:rPr>
+          <w:rFonts w:ascii="Times New Roman" w:hAnsi="Times New Roman" w:cs="Times New Roman"/>
+          <w:sz w:val="26"/>
+          <w:szCs w:val="26"/>
+        </w:rPr>
+        <w:tab/>
+        <w:t>|------ 2.jpg</w:t>
+      </w:r>
+    </w:p>
+    <w:p>
+      <w:pPr>
+        <w:spacing w:after="0"/>
+        <w:rPr>
+          <w:rFonts w:ascii="Times New Roman" w:hAnsi="Times New Roman" w:cs="Times New Roman"/>
+          <w:sz w:val="26"/>
+          <w:szCs w:val="26"/>
+        </w:rPr>
+      </w:pPr>
+      <w:r>
+        <w:rPr>
+          <w:rFonts w:ascii="Times New Roman" w:hAnsi="Times New Roman" w:cs="Times New Roman"/>
+          <w:sz w:val="26"/>
+          <w:szCs w:val="26"/>
+        </w:rPr>
+        <w:t>|</w:t>
+      </w:r>
+      <w:r>
+        <w:rPr>
+          <w:rFonts w:ascii="Times New Roman" w:hAnsi="Times New Roman" w:cs="Times New Roman"/>
+          <w:sz w:val="26"/>
+          <w:szCs w:val="26"/>
+        </w:rPr>
+        <w:tab/>
+      </w:r>
+      <w:r>
+        <w:rPr>
+          <w:rFonts w:ascii="Times New Roman" w:hAnsi="Times New Roman" w:cs="Times New Roman"/>
+          <w:sz w:val="26"/>
+          <w:szCs w:val="26"/>
+        </w:rPr>
+        <w:tab/>
+        <w:t>|------ …</w:t>
+      </w:r>
+    </w:p>
+    <w:p>
+      <w:pPr>
+        <w:spacing w:after="0"/>
+        <w:rPr>
+          <w:rFonts w:ascii="Times New Roman" w:hAnsi="Times New Roman" w:cs="Times New Roman"/>
+          <w:sz w:val="26"/>
+          <w:szCs w:val="26"/>
+        </w:rPr>
+      </w:pPr>
+      <w:r>
+        <w:rPr>
+          <w:rFonts w:ascii="Times New Roman" w:hAnsi="Times New Roman" w:cs="Times New Roman"/>
+          <w:sz w:val="26"/>
+          <w:szCs w:val="26"/>
+        </w:rPr>
+        <w:t>|</w:t>
+      </w:r>
+      <w:r>
+        <w:rPr>
+          <w:rFonts w:ascii="Times New Roman" w:hAnsi="Times New Roman" w:cs="Times New Roman"/>
+          <w:sz w:val="26"/>
+          <w:szCs w:val="26"/>
+        </w:rPr>
+        <w:tab/>
+      </w:r>
+      <w:r>
+        <w:rPr>
+          <w:rFonts w:ascii="Times New Roman" w:hAnsi="Times New Roman" w:cs="Times New Roman"/>
+          <w:sz w:val="26"/>
+          <w:szCs w:val="26"/>
+        </w:rPr>
+        <w:tab/>
+        <w:t>|------ n.jpg</w:t>
+      </w:r>
+    </w:p>
+    <w:p>
+      <w:pPr>
+        <w:rPr>
+          <w:rFonts w:ascii="Times New Roman" w:hAnsi="Times New Roman" w:cs="Times New Roman"/>
+          <w:sz w:val="26"/>
+          <w:szCs w:val="26"/>
+        </w:rPr>
+      </w:pPr>
+    </w:p>
+    <w:p>
+      <w:pPr>
+        <w:rPr>
+          <w:rFonts w:ascii="Times New Roman" w:hAnsi="Times New Roman" w:cs="Times New Roman"/>
+          <w:sz w:val="26"/>
+          <w:szCs w:val="26"/>
+        </w:rPr>
+      </w:pPr>
+      <w:r>
+        <w:rPr>
+          <w:rFonts w:ascii="Times New Roman" w:hAnsi="Times New Roman" w:cs="Times New Roman"/>
+          <w:sz w:val="26"/>
+          <w:szCs w:val="26"/>
+        </w:rPr>
+        <w:t>- Chúng ta cần có một thư mục “test-data” chứa các hình ảnh sẽ được sử dụng để kiểm tra chương trình nhận dạng cảm xúc sau khi đã huấn luyện thành công.</w:t>
+      </w:r>
+      <w:bookmarkStart w:id="0" w:name="_GoBack"/>
+      <w:bookmarkEnd w:id="0"/>
     </w:p>
     <w:p>
       <w:pPr>
@@ -7457,6 +9735,7 @@
           <w:sz w:val="26"/>
           <w:szCs w:val="26"/>
         </w:rPr>
+        <w:lastRenderedPageBreak/>
         <w:tab/>
         <w:t xml:space="preserve">Nhận dạng cảm xúc con người dựa </w:t>
       </w:r>
@@ -7508,7 +9787,6 @@
           <w:sz w:val="26"/>
           <w:szCs w:val="26"/>
         </w:rPr>
-        <w:lastRenderedPageBreak/>
         <w:tab/>
         <w:t>Bên cạnh đó, phương pháp nhận dạng cảm xúc dựa trên gương mặt mang tính tương đối là do chúng ta chỉ dựa vào các nhóm cơ mặt và vị trí các thành phần trên gương mặt để xác định cảm xúc, và cảm xúc này có thể chưa thật sự đúng đắn.</w:t>
       </w:r>
@@ -7927,6 +10205,7 @@
                 <w:rPr>
                   <w:noProof/>
                 </w:rPr>
+                <w:lastRenderedPageBreak/>
                 <w:t xml:space="preserve">4. </w:t>
               </w:r>
               <w:r>
@@ -8137,6 +10416,119 @@
     </w:lvl>
   </w:abstractNum>
   <w:abstractNum w:abstractNumId="1">
+    <w:nsid w:val="1AEB70A1"/>
+    <w:multiLevelType w:val="hybridMultilevel"/>
+    <w:tmpl w:val="9C90E5EE"/>
+    <w:lvl w:ilvl="0" w:tplc="EEB432D0">
+      <w:start w:val="4"/>
+      <w:numFmt w:val="bullet"/>
+      <w:lvlText w:val="-"/>
+      <w:lvlJc w:val="left"/>
+      <w:pPr>
+        <w:ind w:left="720" w:hanging="360"/>
+      </w:pPr>
+      <w:rPr>
+        <w:rFonts w:ascii="Times New Roman" w:eastAsiaTheme="minorHAnsi" w:hAnsi="Times New Roman" w:cs="Times New Roman" w:hint="default"/>
+      </w:rPr>
+    </w:lvl>
+    <w:lvl w:ilvl="1" w:tplc="04090003" w:tentative="1">
+      <w:start w:val="1"/>
+      <w:numFmt w:val="bullet"/>
+      <w:lvlText w:val="o"/>
+      <w:lvlJc w:val="left"/>
+      <w:pPr>
+        <w:ind w:left="1440" w:hanging="360"/>
+      </w:pPr>
+      <w:rPr>
+        <w:rFonts w:ascii="Courier New" w:hAnsi="Courier New" w:cs="Courier New" w:hint="default"/>
+      </w:rPr>
+    </w:lvl>
+    <w:lvl w:ilvl="2" w:tplc="04090005" w:tentative="1">
+      <w:start w:val="1"/>
+      <w:numFmt w:val="bullet"/>
+      <w:lvlText w:val=""/>
+      <w:lvlJc w:val="left"/>
+      <w:pPr>
+        <w:ind w:left="2160" w:hanging="360"/>
+      </w:pPr>
+      <w:rPr>
+        <w:rFonts w:ascii="Wingdings" w:hAnsi="Wingdings" w:hint="default"/>
+      </w:rPr>
+    </w:lvl>
+    <w:lvl w:ilvl="3" w:tplc="04090001" w:tentative="1">
+      <w:start w:val="1"/>
+      <w:numFmt w:val="bullet"/>
+      <w:lvlText w:val=""/>
+      <w:lvlJc w:val="left"/>
+      <w:pPr>
+        <w:ind w:left="2880" w:hanging="360"/>
+      </w:pPr>
+      <w:rPr>
+        <w:rFonts w:ascii="Symbol" w:hAnsi="Symbol" w:hint="default"/>
+      </w:rPr>
+    </w:lvl>
+    <w:lvl w:ilvl="4" w:tplc="04090003" w:tentative="1">
+      <w:start w:val="1"/>
+      <w:numFmt w:val="bullet"/>
+      <w:lvlText w:val="o"/>
+      <w:lvlJc w:val="left"/>
+      <w:pPr>
+        <w:ind w:left="3600" w:hanging="360"/>
+      </w:pPr>
+      <w:rPr>
+        <w:rFonts w:ascii="Courier New" w:hAnsi="Courier New" w:cs="Courier New" w:hint="default"/>
+      </w:rPr>
+    </w:lvl>
+    <w:lvl w:ilvl="5" w:tplc="04090005" w:tentative="1">
+      <w:start w:val="1"/>
+      <w:numFmt w:val="bullet"/>
+      <w:lvlText w:val=""/>
+      <w:lvlJc w:val="left"/>
+      <w:pPr>
+        <w:ind w:left="4320" w:hanging="360"/>
+      </w:pPr>
+      <w:rPr>
+        <w:rFonts w:ascii="Wingdings" w:hAnsi="Wingdings" w:hint="default"/>
+      </w:rPr>
+    </w:lvl>
+    <w:lvl w:ilvl="6" w:tplc="04090001" w:tentative="1">
+      <w:start w:val="1"/>
+      <w:numFmt w:val="bullet"/>
+      <w:lvlText w:val=""/>
+      <w:lvlJc w:val="left"/>
+      <w:pPr>
+        <w:ind w:left="5040" w:hanging="360"/>
+      </w:pPr>
+      <w:rPr>
+        <w:rFonts w:ascii="Symbol" w:hAnsi="Symbol" w:hint="default"/>
+      </w:rPr>
+    </w:lvl>
+    <w:lvl w:ilvl="7" w:tplc="04090003" w:tentative="1">
+      <w:start w:val="1"/>
+      <w:numFmt w:val="bullet"/>
+      <w:lvlText w:val="o"/>
+      <w:lvlJc w:val="left"/>
+      <w:pPr>
+        <w:ind w:left="5760" w:hanging="360"/>
+      </w:pPr>
+      <w:rPr>
+        <w:rFonts w:ascii="Courier New" w:hAnsi="Courier New" w:cs="Courier New" w:hint="default"/>
+      </w:rPr>
+    </w:lvl>
+    <w:lvl w:ilvl="8" w:tplc="04090005" w:tentative="1">
+      <w:start w:val="1"/>
+      <w:numFmt w:val="bullet"/>
+      <w:lvlText w:val=""/>
+      <w:lvlJc w:val="left"/>
+      <w:pPr>
+        <w:ind w:left="6480" w:hanging="360"/>
+      </w:pPr>
+      <w:rPr>
+        <w:rFonts w:ascii="Wingdings" w:hAnsi="Wingdings" w:hint="default"/>
+      </w:rPr>
+    </w:lvl>
+  </w:abstractNum>
+  <w:abstractNum w:abstractNumId="2">
     <w:nsid w:val="317768E5"/>
     <w:multiLevelType w:val="multilevel"/>
     <w:tmpl w:val="B1DCD8F4"/>
@@ -8249,7 +10641,233 @@
       </w:rPr>
     </w:lvl>
   </w:abstractNum>
-  <w:abstractNum w:abstractNumId="2">
+  <w:abstractNum w:abstractNumId="3">
+    <w:nsid w:val="37EB654B"/>
+    <w:multiLevelType w:val="hybridMultilevel"/>
+    <w:tmpl w:val="97005E20"/>
+    <w:lvl w:ilvl="0" w:tplc="4C9A3B98">
+      <w:start w:val="4"/>
+      <w:numFmt w:val="bullet"/>
+      <w:lvlText w:val="-"/>
+      <w:lvlJc w:val="left"/>
+      <w:pPr>
+        <w:ind w:left="720" w:hanging="360"/>
+      </w:pPr>
+      <w:rPr>
+        <w:rFonts w:ascii="Times New Roman" w:eastAsiaTheme="minorHAnsi" w:hAnsi="Times New Roman" w:cs="Times New Roman" w:hint="default"/>
+      </w:rPr>
+    </w:lvl>
+    <w:lvl w:ilvl="1" w:tplc="04090003" w:tentative="1">
+      <w:start w:val="1"/>
+      <w:numFmt w:val="bullet"/>
+      <w:lvlText w:val="o"/>
+      <w:lvlJc w:val="left"/>
+      <w:pPr>
+        <w:ind w:left="1440" w:hanging="360"/>
+      </w:pPr>
+      <w:rPr>
+        <w:rFonts w:ascii="Courier New" w:hAnsi="Courier New" w:cs="Courier New" w:hint="default"/>
+      </w:rPr>
+    </w:lvl>
+    <w:lvl w:ilvl="2" w:tplc="04090005" w:tentative="1">
+      <w:start w:val="1"/>
+      <w:numFmt w:val="bullet"/>
+      <w:lvlText w:val=""/>
+      <w:lvlJc w:val="left"/>
+      <w:pPr>
+        <w:ind w:left="2160" w:hanging="360"/>
+      </w:pPr>
+      <w:rPr>
+        <w:rFonts w:ascii="Wingdings" w:hAnsi="Wingdings" w:hint="default"/>
+      </w:rPr>
+    </w:lvl>
+    <w:lvl w:ilvl="3" w:tplc="04090001" w:tentative="1">
+      <w:start w:val="1"/>
+      <w:numFmt w:val="bullet"/>
+      <w:lvlText w:val=""/>
+      <w:lvlJc w:val="left"/>
+      <w:pPr>
+        <w:ind w:left="2880" w:hanging="360"/>
+      </w:pPr>
+      <w:rPr>
+        <w:rFonts w:ascii="Symbol" w:hAnsi="Symbol" w:hint="default"/>
+      </w:rPr>
+    </w:lvl>
+    <w:lvl w:ilvl="4" w:tplc="04090003" w:tentative="1">
+      <w:start w:val="1"/>
+      <w:numFmt w:val="bullet"/>
+      <w:lvlText w:val="o"/>
+      <w:lvlJc w:val="left"/>
+      <w:pPr>
+        <w:ind w:left="3600" w:hanging="360"/>
+      </w:pPr>
+      <w:rPr>
+        <w:rFonts w:ascii="Courier New" w:hAnsi="Courier New" w:cs="Courier New" w:hint="default"/>
+      </w:rPr>
+    </w:lvl>
+    <w:lvl w:ilvl="5" w:tplc="04090005" w:tentative="1">
+      <w:start w:val="1"/>
+      <w:numFmt w:val="bullet"/>
+      <w:lvlText w:val=""/>
+      <w:lvlJc w:val="left"/>
+      <w:pPr>
+        <w:ind w:left="4320" w:hanging="360"/>
+      </w:pPr>
+      <w:rPr>
+        <w:rFonts w:ascii="Wingdings" w:hAnsi="Wingdings" w:hint="default"/>
+      </w:rPr>
+    </w:lvl>
+    <w:lvl w:ilvl="6" w:tplc="04090001" w:tentative="1">
+      <w:start w:val="1"/>
+      <w:numFmt w:val="bullet"/>
+      <w:lvlText w:val=""/>
+      <w:lvlJc w:val="left"/>
+      <w:pPr>
+        <w:ind w:left="5040" w:hanging="360"/>
+      </w:pPr>
+      <w:rPr>
+        <w:rFonts w:ascii="Symbol" w:hAnsi="Symbol" w:hint="default"/>
+      </w:rPr>
+    </w:lvl>
+    <w:lvl w:ilvl="7" w:tplc="04090003" w:tentative="1">
+      <w:start w:val="1"/>
+      <w:numFmt w:val="bullet"/>
+      <w:lvlText w:val="o"/>
+      <w:lvlJc w:val="left"/>
+      <w:pPr>
+        <w:ind w:left="5760" w:hanging="360"/>
+      </w:pPr>
+      <w:rPr>
+        <w:rFonts w:ascii="Courier New" w:hAnsi="Courier New" w:cs="Courier New" w:hint="default"/>
+      </w:rPr>
+    </w:lvl>
+    <w:lvl w:ilvl="8" w:tplc="04090005" w:tentative="1">
+      <w:start w:val="1"/>
+      <w:numFmt w:val="bullet"/>
+      <w:lvlText w:val=""/>
+      <w:lvlJc w:val="left"/>
+      <w:pPr>
+        <w:ind w:left="6480" w:hanging="360"/>
+      </w:pPr>
+      <w:rPr>
+        <w:rFonts w:ascii="Wingdings" w:hAnsi="Wingdings" w:hint="default"/>
+      </w:rPr>
+    </w:lvl>
+  </w:abstractNum>
+  <w:abstractNum w:abstractNumId="4">
+    <w:nsid w:val="398033F6"/>
+    <w:multiLevelType w:val="hybridMultilevel"/>
+    <w:tmpl w:val="31200616"/>
+    <w:lvl w:ilvl="0" w:tplc="6CC073FE">
+      <w:start w:val="4"/>
+      <w:numFmt w:val="bullet"/>
+      <w:lvlText w:val="-"/>
+      <w:lvlJc w:val="left"/>
+      <w:pPr>
+        <w:ind w:left="720" w:hanging="360"/>
+      </w:pPr>
+      <w:rPr>
+        <w:rFonts w:ascii="Times New Roman" w:eastAsiaTheme="minorHAnsi" w:hAnsi="Times New Roman" w:cs="Times New Roman" w:hint="default"/>
+      </w:rPr>
+    </w:lvl>
+    <w:lvl w:ilvl="1" w:tplc="04090003" w:tentative="1">
+      <w:start w:val="1"/>
+      <w:numFmt w:val="bullet"/>
+      <w:lvlText w:val="o"/>
+      <w:lvlJc w:val="left"/>
+      <w:pPr>
+        <w:ind w:left="1440" w:hanging="360"/>
+      </w:pPr>
+      <w:rPr>
+        <w:rFonts w:ascii="Courier New" w:hAnsi="Courier New" w:cs="Courier New" w:hint="default"/>
+      </w:rPr>
+    </w:lvl>
+    <w:lvl w:ilvl="2" w:tplc="04090005" w:tentative="1">
+      <w:start w:val="1"/>
+      <w:numFmt w:val="bullet"/>
+      <w:lvlText w:val=""/>
+      <w:lvlJc w:val="left"/>
+      <w:pPr>
+        <w:ind w:left="2160" w:hanging="360"/>
+      </w:pPr>
+      <w:rPr>
+        <w:rFonts w:ascii="Wingdings" w:hAnsi="Wingdings" w:hint="default"/>
+      </w:rPr>
+    </w:lvl>
+    <w:lvl w:ilvl="3" w:tplc="04090001" w:tentative="1">
+      <w:start w:val="1"/>
+      <w:numFmt w:val="bullet"/>
+      <w:lvlText w:val=""/>
+      <w:lvlJc w:val="left"/>
+      <w:pPr>
+        <w:ind w:left="2880" w:hanging="360"/>
+      </w:pPr>
+      <w:rPr>
+        <w:rFonts w:ascii="Symbol" w:hAnsi="Symbol" w:hint="default"/>
+      </w:rPr>
+    </w:lvl>
+    <w:lvl w:ilvl="4" w:tplc="04090003" w:tentative="1">
+      <w:start w:val="1"/>
+      <w:numFmt w:val="bullet"/>
+      <w:lvlText w:val="o"/>
+      <w:lvlJc w:val="left"/>
+      <w:pPr>
+        <w:ind w:left="3600" w:hanging="360"/>
+      </w:pPr>
+      <w:rPr>
+        <w:rFonts w:ascii="Courier New" w:hAnsi="Courier New" w:cs="Courier New" w:hint="default"/>
+      </w:rPr>
+    </w:lvl>
+    <w:lvl w:ilvl="5" w:tplc="04090005" w:tentative="1">
+      <w:start w:val="1"/>
+      <w:numFmt w:val="bullet"/>
+      <w:lvlText w:val=""/>
+      <w:lvlJc w:val="left"/>
+      <w:pPr>
+        <w:ind w:left="4320" w:hanging="360"/>
+      </w:pPr>
+      <w:rPr>
+        <w:rFonts w:ascii="Wingdings" w:hAnsi="Wingdings" w:hint="default"/>
+      </w:rPr>
+    </w:lvl>
+    <w:lvl w:ilvl="6" w:tplc="04090001" w:tentative="1">
+      <w:start w:val="1"/>
+      <w:numFmt w:val="bullet"/>
+      <w:lvlText w:val=""/>
+      <w:lvlJc w:val="left"/>
+      <w:pPr>
+        <w:ind w:left="5040" w:hanging="360"/>
+      </w:pPr>
+      <w:rPr>
+        <w:rFonts w:ascii="Symbol" w:hAnsi="Symbol" w:hint="default"/>
+      </w:rPr>
+    </w:lvl>
+    <w:lvl w:ilvl="7" w:tplc="04090003" w:tentative="1">
+      <w:start w:val="1"/>
+      <w:numFmt w:val="bullet"/>
+      <w:lvlText w:val="o"/>
+      <w:lvlJc w:val="left"/>
+      <w:pPr>
+        <w:ind w:left="5760" w:hanging="360"/>
+      </w:pPr>
+      <w:rPr>
+        <w:rFonts w:ascii="Courier New" w:hAnsi="Courier New" w:cs="Courier New" w:hint="default"/>
+      </w:rPr>
+    </w:lvl>
+    <w:lvl w:ilvl="8" w:tplc="04090005" w:tentative="1">
+      <w:start w:val="1"/>
+      <w:numFmt w:val="bullet"/>
+      <w:lvlText w:val=""/>
+      <w:lvlJc w:val="left"/>
+      <w:pPr>
+        <w:ind w:left="6480" w:hanging="360"/>
+      </w:pPr>
+      <w:rPr>
+        <w:rFonts w:ascii="Wingdings" w:hAnsi="Wingdings" w:hint="default"/>
+      </w:rPr>
+    </w:lvl>
+  </w:abstractNum>
+  <w:abstractNum w:abstractNumId="5">
     <w:nsid w:val="470A1009"/>
     <w:multiLevelType w:val="hybridMultilevel"/>
     <w:tmpl w:val="A1604EA6"/>
@@ -8338,7 +10956,7 @@
       </w:pPr>
     </w:lvl>
   </w:abstractNum>
-  <w:abstractNum w:abstractNumId="3">
+  <w:abstractNum w:abstractNumId="6">
     <w:nsid w:val="48BD489C"/>
     <w:multiLevelType w:val="multilevel"/>
     <w:tmpl w:val="BAF6E278"/>
@@ -8451,7 +11069,7 @@
       </w:rPr>
     </w:lvl>
   </w:abstractNum>
-  <w:abstractNum w:abstractNumId="4">
+  <w:abstractNum w:abstractNumId="7">
     <w:nsid w:val="54603C43"/>
     <w:multiLevelType w:val="multilevel"/>
     <w:tmpl w:val="1024A122"/>
@@ -8564,7 +11182,120 @@
       </w:rPr>
     </w:lvl>
   </w:abstractNum>
-  <w:abstractNum w:abstractNumId="5">
+  <w:abstractNum w:abstractNumId="8">
+    <w:nsid w:val="70E30296"/>
+    <w:multiLevelType w:val="hybridMultilevel"/>
+    <w:tmpl w:val="E0BE8628"/>
+    <w:lvl w:ilvl="0" w:tplc="0DFA851A">
+      <w:start w:val="4"/>
+      <w:numFmt w:val="bullet"/>
+      <w:lvlText w:val="-"/>
+      <w:lvlJc w:val="left"/>
+      <w:pPr>
+        <w:ind w:left="720" w:hanging="360"/>
+      </w:pPr>
+      <w:rPr>
+        <w:rFonts w:ascii="Times New Roman" w:eastAsiaTheme="minorHAnsi" w:hAnsi="Times New Roman" w:cs="Times New Roman" w:hint="default"/>
+      </w:rPr>
+    </w:lvl>
+    <w:lvl w:ilvl="1" w:tplc="04090003" w:tentative="1">
+      <w:start w:val="1"/>
+      <w:numFmt w:val="bullet"/>
+      <w:lvlText w:val="o"/>
+      <w:lvlJc w:val="left"/>
+      <w:pPr>
+        <w:ind w:left="1440" w:hanging="360"/>
+      </w:pPr>
+      <w:rPr>
+        <w:rFonts w:ascii="Courier New" w:hAnsi="Courier New" w:cs="Courier New" w:hint="default"/>
+      </w:rPr>
+    </w:lvl>
+    <w:lvl w:ilvl="2" w:tplc="04090005" w:tentative="1">
+      <w:start w:val="1"/>
+      <w:numFmt w:val="bullet"/>
+      <w:lvlText w:val=""/>
+      <w:lvlJc w:val="left"/>
+      <w:pPr>
+        <w:ind w:left="2160" w:hanging="360"/>
+      </w:pPr>
+      <w:rPr>
+        <w:rFonts w:ascii="Wingdings" w:hAnsi="Wingdings" w:hint="default"/>
+      </w:rPr>
+    </w:lvl>
+    <w:lvl w:ilvl="3" w:tplc="04090001" w:tentative="1">
+      <w:start w:val="1"/>
+      <w:numFmt w:val="bullet"/>
+      <w:lvlText w:val=""/>
+      <w:lvlJc w:val="left"/>
+      <w:pPr>
+        <w:ind w:left="2880" w:hanging="360"/>
+      </w:pPr>
+      <w:rPr>
+        <w:rFonts w:ascii="Symbol" w:hAnsi="Symbol" w:hint="default"/>
+      </w:rPr>
+    </w:lvl>
+    <w:lvl w:ilvl="4" w:tplc="04090003" w:tentative="1">
+      <w:start w:val="1"/>
+      <w:numFmt w:val="bullet"/>
+      <w:lvlText w:val="o"/>
+      <w:lvlJc w:val="left"/>
+      <w:pPr>
+        <w:ind w:left="3600" w:hanging="360"/>
+      </w:pPr>
+      <w:rPr>
+        <w:rFonts w:ascii="Courier New" w:hAnsi="Courier New" w:cs="Courier New" w:hint="default"/>
+      </w:rPr>
+    </w:lvl>
+    <w:lvl w:ilvl="5" w:tplc="04090005" w:tentative="1">
+      <w:start w:val="1"/>
+      <w:numFmt w:val="bullet"/>
+      <w:lvlText w:val=""/>
+      <w:lvlJc w:val="left"/>
+      <w:pPr>
+        <w:ind w:left="4320" w:hanging="360"/>
+      </w:pPr>
+      <w:rPr>
+        <w:rFonts w:ascii="Wingdings" w:hAnsi="Wingdings" w:hint="default"/>
+      </w:rPr>
+    </w:lvl>
+    <w:lvl w:ilvl="6" w:tplc="04090001" w:tentative="1">
+      <w:start w:val="1"/>
+      <w:numFmt w:val="bullet"/>
+      <w:lvlText w:val=""/>
+      <w:lvlJc w:val="left"/>
+      <w:pPr>
+        <w:ind w:left="5040" w:hanging="360"/>
+      </w:pPr>
+      <w:rPr>
+        <w:rFonts w:ascii="Symbol" w:hAnsi="Symbol" w:hint="default"/>
+      </w:rPr>
+    </w:lvl>
+    <w:lvl w:ilvl="7" w:tplc="04090003" w:tentative="1">
+      <w:start w:val="1"/>
+      <w:numFmt w:val="bullet"/>
+      <w:lvlText w:val="o"/>
+      <w:lvlJc w:val="left"/>
+      <w:pPr>
+        <w:ind w:left="5760" w:hanging="360"/>
+      </w:pPr>
+      <w:rPr>
+        <w:rFonts w:ascii="Courier New" w:hAnsi="Courier New" w:cs="Courier New" w:hint="default"/>
+      </w:rPr>
+    </w:lvl>
+    <w:lvl w:ilvl="8" w:tplc="04090005" w:tentative="1">
+      <w:start w:val="1"/>
+      <w:numFmt w:val="bullet"/>
+      <w:lvlText w:val=""/>
+      <w:lvlJc w:val="left"/>
+      <w:pPr>
+        <w:ind w:left="6480" w:hanging="360"/>
+      </w:pPr>
+      <w:rPr>
+        <w:rFonts w:ascii="Wingdings" w:hAnsi="Wingdings" w:hint="default"/>
+      </w:rPr>
+    </w:lvl>
+  </w:abstractNum>
+  <w:abstractNum w:abstractNumId="9">
     <w:nsid w:val="7EBB1B1B"/>
     <w:multiLevelType w:val="hybridMultilevel"/>
     <w:tmpl w:val="C470B180"/>
@@ -8677,22 +11408,34 @@
     </w:lvl>
   </w:abstractNum>
   <w:num w:numId="1">
-    <w:abstractNumId w:val="5"/>
+    <w:abstractNumId w:val="9"/>
   </w:num>
   <w:num w:numId="2">
     <w:abstractNumId w:val="0"/>
   </w:num>
   <w:num w:numId="3">
+    <w:abstractNumId w:val="2"/>
+  </w:num>
+  <w:num w:numId="4">
+    <w:abstractNumId w:val="6"/>
+  </w:num>
+  <w:num w:numId="5">
+    <w:abstractNumId w:val="7"/>
+  </w:num>
+  <w:num w:numId="6">
+    <w:abstractNumId w:val="5"/>
+  </w:num>
+  <w:num w:numId="7">
     <w:abstractNumId w:val="1"/>
   </w:num>
-  <w:num w:numId="4">
+  <w:num w:numId="8">
     <w:abstractNumId w:val="3"/>
   </w:num>
-  <w:num w:numId="5">
+  <w:num w:numId="9">
     <w:abstractNumId w:val="4"/>
   </w:num>
-  <w:num w:numId="6">
-    <w:abstractNumId w:val="2"/>
+  <w:num w:numId="10">
+    <w:abstractNumId w:val="8"/>
   </w:num>
 </w:numbering>
 </file>
@@ -9711,7 +12454,7 @@
 </file>
 
 <file path=customXml/itemProps1.xml><?xml version="1.0" encoding="utf-8"?>
-<ds:datastoreItem xmlns:ds="http://schemas.openxmlformats.org/officeDocument/2006/customXml" ds:itemID="{2F6A9F8B-C26F-4836-BFD1-834DB5111DF0}">
+<ds:datastoreItem xmlns:ds="http://schemas.openxmlformats.org/officeDocument/2006/customXml" ds:itemID="{1891492B-EB01-4B71-B275-9DEA35E31396}">
   <ds:schemaRefs>
     <ds:schemaRef ds:uri="http://schemas.openxmlformats.org/officeDocument/2006/bibliography"/>
   </ds:schemaRefs>

--- a/THESIS.docx
+++ b/THESIS.docx
@@ -54,6 +54,7 @@
           <w:szCs w:val="26"/>
         </w:rPr>
       </w:pPr>
+      <w:proofErr w:type="gramStart"/>
       <w:r>
         <w:rPr>
           <w:rFonts w:ascii="Times New Roman" w:hAnsi="Times New Roman" w:cs="Times New Roman"/>
@@ -76,7 +77,16 @@
           <w:sz w:val="26"/>
           <w:szCs w:val="26"/>
         </w:rPr>
-        <w:t xml:space="preserve">. </w:t>
+        <w:t>.</w:t>
+      </w:r>
+      <w:proofErr w:type="gramEnd"/>
+      <w:r>
+        <w:rPr>
+          <w:rFonts w:ascii="Times New Roman" w:hAnsi="Times New Roman" w:cs="Times New Roman"/>
+          <w:sz w:val="26"/>
+          <w:szCs w:val="26"/>
+        </w:rPr>
+        <w:t xml:space="preserve"> </w:t>
       </w:r>
       <w:r>
         <w:rPr>
@@ -152,7 +162,25 @@
           <w:sz w:val="26"/>
           <w:szCs w:val="26"/>
         </w:rPr>
-        <w:t>Con xin gửi lời cảm ơn đến gia đình, người thân và bạn bè, những người đã luôn ở bên cạnh là nguồn động lực để con có thể vượt qua những khó khăn và thực hiện tốt luận văn.</w:t>
+        <w:t xml:space="preserve">Con xin gửi lời cảm ơn đến gia đình, người thân và bạn </w:t>
+      </w:r>
+      <w:proofErr w:type="gramStart"/>
+      <w:r>
+        <w:rPr>
+          <w:rFonts w:ascii="Times New Roman" w:hAnsi="Times New Roman" w:cs="Times New Roman"/>
+          <w:sz w:val="26"/>
+          <w:szCs w:val="26"/>
+        </w:rPr>
+        <w:t>bè,</w:t>
+      </w:r>
+      <w:proofErr w:type="gramEnd"/>
+      <w:r>
+        <w:rPr>
+          <w:rFonts w:ascii="Times New Roman" w:hAnsi="Times New Roman" w:cs="Times New Roman"/>
+          <w:sz w:val="26"/>
+          <w:szCs w:val="26"/>
+        </w:rPr>
+        <w:t xml:space="preserve"> những người đã luôn ở bên cạnh là nguồn động lực để con có thể vượt qua những khó khăn và thực hiện tốt luận văn.</w:t>
       </w:r>
       <w:r>
         <w:rPr>
@@ -1131,7 +1159,77 @@
           <w:szCs w:val="26"/>
         </w:rPr>
         <w:tab/>
-        <w:t>Trong giao tiếp, bên cạnh ngôn ngữ cơ thể thì gương mặt là một trong những kênh truyền thông phi ngôn ngữ quan trọng nhất. Ngoài việc biểu hiện cảm xúc, các cử chỉ trên gương mặt còn mang đến nhiều thông tin khác như truyền đạt một tín hiệu, thông điệp giao tiếp (nháy mắt, chớp mắt liên tục) hay là biểu hiện trong các trạng thái đau đớn, khó chị</w:t>
+      </w:r>
+      <w:r>
+        <w:rPr>
+          <w:rFonts w:ascii="Times New Roman" w:hAnsi="Times New Roman" w:cs="Times New Roman"/>
+          <w:sz w:val="26"/>
+          <w:szCs w:val="26"/>
+        </w:rPr>
+        <w:t xml:space="preserve">Khi trò chuyện hoặc quan sát một người nào đó, chúng ta dễ dàng nhận ra cảm xúc hiện tại của họ. </w:t>
+      </w:r>
+      <w:proofErr w:type="gramStart"/>
+      <w:r>
+        <w:rPr>
+          <w:rFonts w:ascii="Times New Roman" w:hAnsi="Times New Roman" w:cs="Times New Roman"/>
+          <w:sz w:val="26"/>
+          <w:szCs w:val="26"/>
+        </w:rPr>
+        <w:t>Họ vui khi nở một nụ cười trên môi và hai bên má nâng lên cao; họ cảm thấy khó chịu và nheo mày lại; hoặc miệng sẽ há thật to, mắt sẽ mở thật to khi nhận được một thông tin</w:t>
+      </w:r>
+      <w:r>
+        <w:rPr>
+          <w:rFonts w:ascii="Times New Roman" w:hAnsi="Times New Roman" w:cs="Times New Roman"/>
+          <w:sz w:val="26"/>
+          <w:szCs w:val="26"/>
+        </w:rPr>
+        <w:t xml:space="preserve"> nào đó</w:t>
+      </w:r>
+      <w:r>
+        <w:rPr>
+          <w:rFonts w:ascii="Times New Roman" w:hAnsi="Times New Roman" w:cs="Times New Roman"/>
+          <w:sz w:val="26"/>
+          <w:szCs w:val="26"/>
+        </w:rPr>
+        <w:t xml:space="preserve"> khiến học bất ngờ.</w:t>
+      </w:r>
+      <w:proofErr w:type="gramEnd"/>
+      <w:r>
+        <w:rPr>
+          <w:rFonts w:ascii="Times New Roman" w:hAnsi="Times New Roman" w:cs="Times New Roman"/>
+          <w:sz w:val="26"/>
+          <w:szCs w:val="26"/>
+        </w:rPr>
+        <w:t xml:space="preserve"> Vậy làm như thế nào để máy tính cũng có khả năng này như là con người.</w:t>
+      </w:r>
+    </w:p>
+    <w:p>
+      <w:pPr>
+        <w:ind w:firstLine="720"/>
+        <w:jc w:val="both"/>
+        <w:rPr>
+          <w:rFonts w:ascii="Times New Roman" w:hAnsi="Times New Roman" w:cs="Times New Roman"/>
+          <w:sz w:val="26"/>
+          <w:szCs w:val="26"/>
+        </w:rPr>
+      </w:pPr>
+      <w:proofErr w:type="gramStart"/>
+      <w:r>
+        <w:rPr>
+          <w:rFonts w:ascii="Times New Roman" w:hAnsi="Times New Roman" w:cs="Times New Roman"/>
+          <w:sz w:val="26"/>
+          <w:szCs w:val="26"/>
+        </w:rPr>
+        <w:t>Trong giao tiếp, bên cạnh ngôn ngữ cơ thể thì gương mặt là một trong những kênh truyền thông phi ngôn ngữ quan trọng nhất.</w:t>
+      </w:r>
+      <w:proofErr w:type="gramEnd"/>
+      <w:r>
+        <w:rPr>
+          <w:rFonts w:ascii="Times New Roman" w:hAnsi="Times New Roman" w:cs="Times New Roman"/>
+          <w:sz w:val="26"/>
+          <w:szCs w:val="26"/>
+        </w:rPr>
+        <w:t xml:space="preserve"> Ngoài việc biểu hiện cảm xúc, các cử chỉ trên gương mặt còn mang đến nhiều thông tin khác như truyền đạt một tín hiệu, thông điệp giao tiếp (nháy mắt, chớp mắt liên tục) hay là biểu hiện trong các trạng thái đau đớn, khó chị</w:t>
       </w:r>
       <w:r>
         <w:rPr>
@@ -1147,7 +1245,16 @@
           <w:sz w:val="26"/>
           <w:szCs w:val="26"/>
         </w:rPr>
-        <w:t xml:space="preserve"> trường hợp bệnh lí, trầm cảm, rối loạn cảm xúc. Vì vậy, trong nhiều thế kỉ qua, vấn đề nghiên cứu để nhận dạng những cảm xúc thông qua biểu hiện gương mặt đã được thực hiện và không ng</w:t>
+        <w:t xml:space="preserve"> trường hợp bệnh lí, trầm cảm, rối loạn cảm xúc. </w:t>
+      </w:r>
+      <w:proofErr w:type="gramStart"/>
+      <w:r>
+        <w:rPr>
+          <w:rFonts w:ascii="Times New Roman" w:hAnsi="Times New Roman" w:cs="Times New Roman"/>
+          <w:sz w:val="26"/>
+          <w:szCs w:val="26"/>
+        </w:rPr>
+        <w:t>Vì vậy, trong nhiều thế kỉ qua, vấn đề nghiên cứu để nhận dạng những cảm xúc thông qua biểu hiện gương mặt đã được thực hiện và không ng</w:t>
       </w:r>
       <w:r>
         <w:rPr>
@@ -1165,6 +1272,7 @@
         </w:rPr>
         <w:t>ng phát triển bởi các nhà khoa học.</w:t>
       </w:r>
+      <w:proofErr w:type="gramEnd"/>
     </w:p>
     <w:p>
       <w:pPr>
@@ -1244,6 +1352,14 @@
           <w:szCs w:val="26"/>
         </w:rPr>
         <w:tab/>
+      </w:r>
+      <w:proofErr w:type="gramStart"/>
+      <w:r>
+        <w:rPr>
+          <w:rFonts w:ascii="Times New Roman" w:hAnsi="Times New Roman" w:cs="Times New Roman"/>
+          <w:sz w:val="26"/>
+          <w:szCs w:val="26"/>
+        </w:rPr>
         <w:t>Thế giới đang bước vào cuộc cách mạng công nghiệp 4.0 với những bước chuyển biến</w:t>
       </w:r>
       <w:r>
@@ -1260,7 +1376,25 @@
           <w:sz w:val="26"/>
           <w:szCs w:val="26"/>
         </w:rPr>
-        <w:t xml:space="preserve"> mạnh mẽ của tất cả các ngành nghề trong mọi lĩnh vực của đời sống hiện đại. Cùng với đó là sự phát triển vượt bậc của khoa học và công nghệ, sự hỗ trợ thiết yếu của công nghệ thôn</w:t>
+        <w:t xml:space="preserve"> mạnh mẽ của tất cả các ngành nghề trong mọi lĩnh vực của đời sống hiện đại.</w:t>
+      </w:r>
+      <w:proofErr w:type="gramEnd"/>
+      <w:r>
+        <w:rPr>
+          <w:rFonts w:ascii="Times New Roman" w:hAnsi="Times New Roman" w:cs="Times New Roman"/>
+          <w:sz w:val="26"/>
+          <w:szCs w:val="26"/>
+        </w:rPr>
+        <w:t xml:space="preserve"> </w:t>
+      </w:r>
+      <w:proofErr w:type="gramStart"/>
+      <w:r>
+        <w:rPr>
+          <w:rFonts w:ascii="Times New Roman" w:hAnsi="Times New Roman" w:cs="Times New Roman"/>
+          <w:sz w:val="26"/>
+          <w:szCs w:val="26"/>
+        </w:rPr>
+        <w:t>Cùng với đó là sự phát triển vượt bậc của khoa học và công nghệ, sự hỗ trợ thiết yếu của công nghệ thôn</w:t>
       </w:r>
       <w:r>
         <w:rPr>
@@ -1284,7 +1418,16 @@
           <w:sz w:val="26"/>
           <w:szCs w:val="26"/>
         </w:rPr>
-        <w:t>quy trình làm</w:t>
+        <w:t xml:space="preserve">quy </w:t>
+      </w:r>
+      <w:r>
+        <w:rPr>
+          <w:rFonts w:ascii="Times New Roman" w:hAnsi="Times New Roman" w:cs="Times New Roman"/>
+          <w:sz w:val="26"/>
+          <w:szCs w:val="26"/>
+        </w:rPr>
+        <w:lastRenderedPageBreak/>
+        <w:t>trình làm</w:t>
       </w:r>
       <w:r>
         <w:rPr>
@@ -1326,6 +1469,7 @@
         </w:rPr>
         <w:t>.</w:t>
       </w:r>
+      <w:proofErr w:type="gramEnd"/>
       <w:r>
         <w:rPr>
           <w:rFonts w:ascii="Times New Roman" w:hAnsi="Times New Roman" w:cs="Times New Roman"/>
@@ -1340,7 +1484,25 @@
           <w:sz w:val="26"/>
           <w:szCs w:val="26"/>
         </w:rPr>
-        <w:t xml:space="preserve">Để thực hiện được điều đó, cần có sự tương tác giữa người và máy để máy tính có thể hiểu và thực hiện những công việc tự động theo mong muốn của con người. </w:t>
+        <w:t xml:space="preserve">Để thực hiện được điều đó, cần có sự tương tác giữa người và máy để máy tính có thể hiểu và thực hiện những công việc tự động </w:t>
+      </w:r>
+      <w:proofErr w:type="gramStart"/>
+      <w:r>
+        <w:rPr>
+          <w:rFonts w:ascii="Times New Roman" w:hAnsi="Times New Roman" w:cs="Times New Roman"/>
+          <w:sz w:val="26"/>
+          <w:szCs w:val="26"/>
+        </w:rPr>
+        <w:t>theo</w:t>
+      </w:r>
+      <w:proofErr w:type="gramEnd"/>
+      <w:r>
+        <w:rPr>
+          <w:rFonts w:ascii="Times New Roman" w:hAnsi="Times New Roman" w:cs="Times New Roman"/>
+          <w:sz w:val="26"/>
+          <w:szCs w:val="26"/>
+        </w:rPr>
+        <w:t xml:space="preserve"> mong muốn của con người. </w:t>
       </w:r>
     </w:p>
     <w:p>
@@ -1367,17 +1529,18 @@
           <w:sz w:val="26"/>
           <w:szCs w:val="26"/>
         </w:rPr>
-        <w:t xml:space="preserve"> và kỹ thuật cụ thể, một trong số chúng là khả năng nhận dạng được cảm </w:t>
-      </w:r>
-      <w:r>
-        <w:rPr>
-          <w:rFonts w:ascii="Times New Roman" w:hAnsi="Times New Roman" w:cs="Times New Roman"/>
-          <w:sz w:val="26"/>
-          <w:szCs w:val="26"/>
-        </w:rPr>
-        <w:lastRenderedPageBreak/>
-        <w:t>xúc của con người. Một trong những phương pháp vật lý và có hiệu quả để nhận dạng được cảm xúc của con người là thông qua cả biểu cảm trên gương mặt. Đây là chủ đề chính trong các nghiên cứu của các nhà khoa học ở nhiều năm trước đây, và hiện tại nó vẫn được xem là một đề tài hấp dẫn vì tính ứng dụng và độ phổ biến.</w:t>
-      </w:r>
+        <w:t xml:space="preserve"> và kỹ thuật cụ thể, một trong số chúng là khả năng nhận dạng được cảm xúc của con người. Một trong những phương pháp vật lý và có hiệu quả để nhận dạng được cảm xúc của con người là thông qua cả biểu cảm trên gương mặt. </w:t>
+      </w:r>
+      <w:proofErr w:type="gramStart"/>
+      <w:r>
+        <w:rPr>
+          <w:rFonts w:ascii="Times New Roman" w:hAnsi="Times New Roman" w:cs="Times New Roman"/>
+          <w:sz w:val="26"/>
+          <w:szCs w:val="26"/>
+        </w:rPr>
+        <w:t>Đây là chủ đề chính trong các nghiên cứu của các nhà khoa học ở nhiều năm trước đây, và hiện tại nó vẫn được xem là một đề tài hấp dẫn vì tính ứng dụng và độ phổ biến.</w:t>
+      </w:r>
+      <w:proofErr w:type="gramEnd"/>
     </w:p>
     <w:p>
       <w:pPr>
@@ -1395,6 +1558,14 @@
           <w:szCs w:val="26"/>
         </w:rPr>
         <w:tab/>
+      </w:r>
+      <w:proofErr w:type="gramStart"/>
+      <w:r>
+        <w:rPr>
+          <w:rFonts w:ascii="Times New Roman" w:hAnsi="Times New Roman" w:cs="Times New Roman"/>
+          <w:sz w:val="26"/>
+          <w:szCs w:val="26"/>
+        </w:rPr>
         <w:t xml:space="preserve">Các ứng dụng thực tế </w:t>
       </w:r>
       <w:r>
@@ -1403,7 +1574,16 @@
           <w:sz w:val="26"/>
           <w:szCs w:val="26"/>
         </w:rPr>
-        <w:t>của việc nhận dạng cảm xúc là rất đa dạng và hữu ích. Trong đời sống, các ứng dụng di động nhận dạng được cảm xúc của người dùng để gán các biểu tượng cảm xúc tương ứng như snow, magic</w:t>
+        <w:t>của việc nhận dạng cảm xúc là rất đa dạng và hữu ích.</w:t>
+      </w:r>
+      <w:proofErr w:type="gramEnd"/>
+      <w:r>
+        <w:rPr>
+          <w:rFonts w:ascii="Times New Roman" w:hAnsi="Times New Roman" w:cs="Times New Roman"/>
+          <w:sz w:val="26"/>
+          <w:szCs w:val="26"/>
+        </w:rPr>
+        <w:t xml:space="preserve"> Trong đời sống, các ứng dụng di động nhận dạng được cảm xúc của người dùng để gán các biểu tượng cảm xúc tương ứng như snow, magic</w:t>
       </w:r>
       <w:r>
         <w:rPr>
@@ -1427,7 +1607,43 @@
           <w:sz w:val="26"/>
           <w:szCs w:val="26"/>
         </w:rPr>
-        <w:t>Trong y học, các bác sĩ có thể theo dõi các thay đổi cảm xúc của bệnh nhân để đưa ra những chẩn đoán bệnh chính xác và điều trị bệnh hiệu quả với các ca thần kinh hay rối loạn cảm xúc. Trong thương mại, các tập đoàn, doanh nghiệp, nhà sản xuất có thể thu thập, phân tích và thống kê cảm xúc của khách hàng để đưa ra những quyết định kịp thời và đúng đắn nhằm tối ưu hóa lợi nhuận.</w:t>
+        <w:t xml:space="preserve">Trong y học, các bác sĩ có thể </w:t>
+      </w:r>
+      <w:proofErr w:type="gramStart"/>
+      <w:r>
+        <w:rPr>
+          <w:rFonts w:ascii="Times New Roman" w:hAnsi="Times New Roman" w:cs="Times New Roman"/>
+          <w:sz w:val="26"/>
+          <w:szCs w:val="26"/>
+        </w:rPr>
+        <w:t>theo</w:t>
+      </w:r>
+      <w:proofErr w:type="gramEnd"/>
+      <w:r>
+        <w:rPr>
+          <w:rFonts w:ascii="Times New Roman" w:hAnsi="Times New Roman" w:cs="Times New Roman"/>
+          <w:sz w:val="26"/>
+          <w:szCs w:val="26"/>
+        </w:rPr>
+        <w:t xml:space="preserve"> dõi các thay đổi cảm xúc của bệnh nhân để đưa ra những chẩn đoán bệnh chính xác và điều trị bệnh hiệu quả với các ca thần kinh hay rối loạn cảm xúc. Trong thương mại, các tập đoàn, doanh nghiệp, nhà sản xuất có thể </w:t>
+      </w:r>
+      <w:proofErr w:type="gramStart"/>
+      <w:r>
+        <w:rPr>
+          <w:rFonts w:ascii="Times New Roman" w:hAnsi="Times New Roman" w:cs="Times New Roman"/>
+          <w:sz w:val="26"/>
+          <w:szCs w:val="26"/>
+        </w:rPr>
+        <w:t>thu</w:t>
+      </w:r>
+      <w:proofErr w:type="gramEnd"/>
+      <w:r>
+        <w:rPr>
+          <w:rFonts w:ascii="Times New Roman" w:hAnsi="Times New Roman" w:cs="Times New Roman"/>
+          <w:sz w:val="26"/>
+          <w:szCs w:val="26"/>
+        </w:rPr>
+        <w:t xml:space="preserve"> thập, phân tích và thống kê cảm xúc của khách hàng để đưa ra những quyết định kịp thời và đúng đắn nhằm tối ưu hóa lợi nhuận.</w:t>
       </w:r>
     </w:p>
     <w:p>
@@ -1463,7 +1679,24 @@
           <w:szCs w:val="26"/>
         </w:rPr>
         <w:tab/>
-        <w:t xml:space="preserve">Từ những ứng dụng thiết thực trên, việc nhận dạng cảm xúc của con người dựa vào biểu cảm trên gương mặt là một chủ đề rất hay, tuy không mới nhưng tính khoa học và thực tiễn cao. Các nhà nghiên cứu </w:t>
+      </w:r>
+      <w:proofErr w:type="gramStart"/>
+      <w:r>
+        <w:rPr>
+          <w:rFonts w:ascii="Times New Roman" w:hAnsi="Times New Roman" w:cs="Times New Roman"/>
+          <w:sz w:val="26"/>
+          <w:szCs w:val="26"/>
+        </w:rPr>
+        <w:t>Từ những ứng dụng thiết thực trên, việc nhận dạng cảm xúc của con người dựa vào biểu cảm trên gương mặt là một chủ đề rất hay, tuy không mới nhưng tính khoa học và thực tiễn cao.</w:t>
+      </w:r>
+      <w:proofErr w:type="gramEnd"/>
+      <w:r>
+        <w:rPr>
+          <w:rFonts w:ascii="Times New Roman" w:hAnsi="Times New Roman" w:cs="Times New Roman"/>
+          <w:sz w:val="26"/>
+          <w:szCs w:val="26"/>
+        </w:rPr>
+        <w:t xml:space="preserve"> Các nhà nghiên cứu </w:t>
       </w:r>
       <w:r>
         <w:rPr>
@@ -1522,7 +1755,24 @@
           <w:szCs w:val="26"/>
         </w:rPr>
         <w:tab/>
-        <w:t>Với sự phát triển và phổ biến của mạng xã hội và công nghệ thông tin như hiện nay, việc tạo ra các ứng dụng để hiểu được người dùng hơn cả người dùng hiểu chính họ là một điều tuyệt vời. Và việc nhận dạng cảm xúc của con người dựa trên gương mặt là một nền tảng cốt lõi cho các ứng dụng này.</w:t>
+      </w:r>
+      <w:proofErr w:type="gramStart"/>
+      <w:r>
+        <w:rPr>
+          <w:rFonts w:ascii="Times New Roman" w:hAnsi="Times New Roman" w:cs="Times New Roman"/>
+          <w:sz w:val="26"/>
+          <w:szCs w:val="26"/>
+        </w:rPr>
+        <w:t>Với sự phát triển và phổ biến của mạng xã hội và công nghệ thông tin như hiện nay, việc tạo ra các ứng dụng để hiểu được người dùng hơn cả người dùng hiểu chính họ là một điều tuyệt vời.</w:t>
+      </w:r>
+      <w:proofErr w:type="gramEnd"/>
+      <w:r>
+        <w:rPr>
+          <w:rFonts w:ascii="Times New Roman" w:hAnsi="Times New Roman" w:cs="Times New Roman"/>
+          <w:sz w:val="26"/>
+          <w:szCs w:val="26"/>
+        </w:rPr>
+        <w:t xml:space="preserve"> Và việc nhận dạng cảm xúc của con người dựa trên gương mặt là một nền tảng cốt lõi cho các ứng dụng này.</w:t>
       </w:r>
     </w:p>
     <w:p>
@@ -1566,15 +1816,43 @@
           <w:sz w:val="26"/>
           <w:szCs w:val="26"/>
         </w:rPr>
-        <w:t xml:space="preserve">tìm hiểu về các loại cảm xúc của con người, các đặc trung của gương mặt người và sự tương quan giữa cảm xúc và các đặc trưng đó. Nghiên cứu các kỹ thuật, phương pháp, thuật toán để thực hiện các công việc cụ thể trong toàn bộ quá trình hoạt động của hệ thống. Thông qua đó, thực hiện huấn luyện được một tập dữ liệu có khả năng nhận dạng được cảm xúc của con người thông qua gương mặt. </w:t>
-      </w:r>
-      <w:r>
-        <w:rPr>
-          <w:rFonts w:ascii="Times New Roman" w:hAnsi="Times New Roman" w:cs="Times New Roman"/>
-          <w:sz w:val="26"/>
-          <w:szCs w:val="26"/>
-        </w:rPr>
-        <w:t>Cuối cùng, x</w:t>
+        <w:t xml:space="preserve">tìm hiểu về các loại cảm xúc của con người, các đặc trung của gương mặt người và sự tương quan giữa cảm xúc và các đặc trưng đó. </w:t>
+      </w:r>
+      <w:proofErr w:type="gramStart"/>
+      <w:r>
+        <w:rPr>
+          <w:rFonts w:ascii="Times New Roman" w:hAnsi="Times New Roman" w:cs="Times New Roman"/>
+          <w:sz w:val="26"/>
+          <w:szCs w:val="26"/>
+        </w:rPr>
+        <w:t>Nghiên cứu các kỹ thuật, phương pháp, thuật toán để thực hiện các công việc cụ thể trong toàn bộ quá trình hoạt động của hệ thống.</w:t>
+      </w:r>
+      <w:proofErr w:type="gramEnd"/>
+      <w:r>
+        <w:rPr>
+          <w:rFonts w:ascii="Times New Roman" w:hAnsi="Times New Roman" w:cs="Times New Roman"/>
+          <w:sz w:val="26"/>
+          <w:szCs w:val="26"/>
+        </w:rPr>
+        <w:t xml:space="preserve"> Thông qua đó, thực hiện huấn luyện được một tập dữ liệu có khả năng nhận dạng được cảm xúc của con người thông qua gương mặt. </w:t>
+      </w:r>
+      <w:proofErr w:type="gramStart"/>
+      <w:r>
+        <w:rPr>
+          <w:rFonts w:ascii="Times New Roman" w:hAnsi="Times New Roman" w:cs="Times New Roman"/>
+          <w:sz w:val="26"/>
+          <w:szCs w:val="26"/>
+        </w:rPr>
+        <w:t xml:space="preserve">Cuối </w:t>
+      </w:r>
+      <w:r>
+        <w:rPr>
+          <w:rFonts w:ascii="Times New Roman" w:hAnsi="Times New Roman" w:cs="Times New Roman"/>
+          <w:sz w:val="26"/>
+          <w:szCs w:val="26"/>
+        </w:rPr>
+        <w:lastRenderedPageBreak/>
+        <w:t>cùng, x</w:t>
       </w:r>
       <w:r>
         <w:rPr>
@@ -1606,24 +1884,51 @@
           <w:sz w:val="26"/>
           <w:szCs w:val="26"/>
         </w:rPr>
-        <w:t xml:space="preserve"> con người dựa trên các hình ảnh đầu vào. </w:t>
-      </w:r>
-    </w:p>
-    <w:p>
-      <w:pPr>
-        <w:rPr>
-          <w:rFonts w:ascii="Times New Roman" w:hAnsi="Times New Roman" w:cs="Times New Roman"/>
-          <w:sz w:val="26"/>
-          <w:szCs w:val="26"/>
-        </w:rPr>
-      </w:pPr>
-      <w:r>
-        <w:rPr>
-          <w:rFonts w:ascii="Times New Roman" w:hAnsi="Times New Roman" w:cs="Times New Roman"/>
-          <w:sz w:val="26"/>
-          <w:szCs w:val="26"/>
-        </w:rPr>
-        <w:t>4. Đối tượng, phạm vi nghiên cứu của đề tài</w:t>
+        <w:t xml:space="preserve"> con người dựa trên các hình ảnh đầu vào.</w:t>
+      </w:r>
+      <w:proofErr w:type="gramEnd"/>
+      <w:r>
+        <w:rPr>
+          <w:rFonts w:ascii="Times New Roman" w:hAnsi="Times New Roman" w:cs="Times New Roman"/>
+          <w:sz w:val="26"/>
+          <w:szCs w:val="26"/>
+        </w:rPr>
+        <w:t xml:space="preserve"> </w:t>
+      </w:r>
+    </w:p>
+    <w:p>
+      <w:pPr>
+        <w:rPr>
+          <w:rFonts w:ascii="Times New Roman" w:hAnsi="Times New Roman" w:cs="Times New Roman"/>
+          <w:sz w:val="26"/>
+          <w:szCs w:val="26"/>
+        </w:rPr>
+      </w:pPr>
+      <w:r>
+        <w:rPr>
+          <w:rFonts w:ascii="Times New Roman" w:hAnsi="Times New Roman" w:cs="Times New Roman"/>
+          <w:sz w:val="26"/>
+          <w:szCs w:val="26"/>
+        </w:rPr>
+        <w:t xml:space="preserve">4. Đối tượng, phạm </w:t>
+      </w:r>
+      <w:proofErr w:type="gramStart"/>
+      <w:r>
+        <w:rPr>
+          <w:rFonts w:ascii="Times New Roman" w:hAnsi="Times New Roman" w:cs="Times New Roman"/>
+          <w:sz w:val="26"/>
+          <w:szCs w:val="26"/>
+        </w:rPr>
+        <w:t>vi</w:t>
+      </w:r>
+      <w:proofErr w:type="gramEnd"/>
+      <w:r>
+        <w:rPr>
+          <w:rFonts w:ascii="Times New Roman" w:hAnsi="Times New Roman" w:cs="Times New Roman"/>
+          <w:sz w:val="26"/>
+          <w:szCs w:val="26"/>
+        </w:rPr>
+        <w:t xml:space="preserve"> nghiên cứu của đề tài</w:t>
       </w:r>
     </w:p>
     <w:p>
@@ -1642,16 +1947,25 @@
           <w:szCs w:val="26"/>
         </w:rPr>
         <w:tab/>
-        <w:t xml:space="preserve">Đối tượng nghiên cứu: phương pháp phân khúc ảnh và tiền xử lý hình ảnh dựa vào đặc trung HOG; các kỹ thuật nhận dạng và xác định vị trí của các thành phần trên </w:t>
-      </w:r>
-      <w:r>
-        <w:rPr>
-          <w:rFonts w:ascii="Times New Roman" w:hAnsi="Times New Roman" w:cs="Times New Roman"/>
-          <w:sz w:val="26"/>
-          <w:szCs w:val="26"/>
-        </w:rPr>
-        <w:lastRenderedPageBreak/>
-        <w:t>gương mặt như AAM/ASM, PCA, AUs; mô hình máy học SVM và mạng nơ ron nhân tạ</w:t>
+        <w:t xml:space="preserve">Đối tượng nghiên cứu: phương pháp phân khúc ảnh và tiền xử lý hình ảnh dựa vào đặc trung HOG; các kỹ thuật nhận dạng và xác định vị trí của các thành phần trên gương mặt như AAM/ASM, PCA, AUs; mô hình máy học SVM và mạng nơ </w:t>
+      </w:r>
+      <w:proofErr w:type="gramStart"/>
+      <w:r>
+        <w:rPr>
+          <w:rFonts w:ascii="Times New Roman" w:hAnsi="Times New Roman" w:cs="Times New Roman"/>
+          <w:sz w:val="26"/>
+          <w:szCs w:val="26"/>
+        </w:rPr>
+        <w:t>ron</w:t>
+      </w:r>
+      <w:proofErr w:type="gramEnd"/>
+      <w:r>
+        <w:rPr>
+          <w:rFonts w:ascii="Times New Roman" w:hAnsi="Times New Roman" w:cs="Times New Roman"/>
+          <w:sz w:val="26"/>
+          <w:szCs w:val="26"/>
+        </w:rPr>
+        <w:t xml:space="preserve"> nhân tạ</w:t>
       </w:r>
       <w:r>
         <w:rPr>
@@ -1678,7 +1992,25 @@
           <w:szCs w:val="26"/>
         </w:rPr>
         <w:tab/>
-        <w:t xml:space="preserve">Phạm vi nghiên cứu: </w:t>
+        <w:t xml:space="preserve">Phạm </w:t>
+      </w:r>
+      <w:proofErr w:type="gramStart"/>
+      <w:r>
+        <w:rPr>
+          <w:rFonts w:ascii="Times New Roman" w:hAnsi="Times New Roman" w:cs="Times New Roman"/>
+          <w:sz w:val="26"/>
+          <w:szCs w:val="26"/>
+        </w:rPr>
+        <w:t>vi</w:t>
+      </w:r>
+      <w:proofErr w:type="gramEnd"/>
+      <w:r>
+        <w:rPr>
+          <w:rFonts w:ascii="Times New Roman" w:hAnsi="Times New Roman" w:cs="Times New Roman"/>
+          <w:sz w:val="26"/>
+          <w:szCs w:val="26"/>
+        </w:rPr>
+        <w:t xml:space="preserve"> nghiên cứu: </w:t>
       </w:r>
       <w:r>
         <w:rPr>
@@ -1730,7 +2062,78 @@
           <w:szCs w:val="26"/>
         </w:rPr>
         <w:tab/>
-        <w:t xml:space="preserve">Nghiên cứu cơ sở lý thuyết của các kỹ thuật hỗ trợ nhận dạng cảm xúc dựa trên mặt người. Nghiên cứu và so sánh kết quả thực nghiệm với những đề tài cùng chủ đề đã được thực hiện trước đó. Xây dựng một chương trình thực tế để kiểm tra độ chính xác và khả năng mở rộng của dự án. Ứng dụng kết quả nghiên cứu vào một ngữ cảnh thực tế của đời sống xã hội. </w:t>
+      </w:r>
+      <w:proofErr w:type="gramStart"/>
+      <w:r>
+        <w:rPr>
+          <w:rFonts w:ascii="Times New Roman" w:hAnsi="Times New Roman" w:cs="Times New Roman"/>
+          <w:sz w:val="26"/>
+          <w:szCs w:val="26"/>
+        </w:rPr>
+        <w:t>Nghiên cứu cơ sở lý thuyết của các kỹ thuật hỗ trợ nhận dạng cảm xúc dựa trên mặt người.</w:t>
+      </w:r>
+      <w:proofErr w:type="gramEnd"/>
+      <w:r>
+        <w:rPr>
+          <w:rFonts w:ascii="Times New Roman" w:hAnsi="Times New Roman" w:cs="Times New Roman"/>
+          <w:sz w:val="26"/>
+          <w:szCs w:val="26"/>
+        </w:rPr>
+        <w:t xml:space="preserve"> </w:t>
+      </w:r>
+      <w:proofErr w:type="gramStart"/>
+      <w:r>
+        <w:rPr>
+          <w:rFonts w:ascii="Times New Roman" w:hAnsi="Times New Roman" w:cs="Times New Roman"/>
+          <w:sz w:val="26"/>
+          <w:szCs w:val="26"/>
+        </w:rPr>
+        <w:t>Nghiên cứu và so sánh kết quả thực nghiệm với những đề tài cùng chủ đề đã được thực hiện trước đó.</w:t>
+      </w:r>
+      <w:proofErr w:type="gramEnd"/>
+      <w:r>
+        <w:rPr>
+          <w:rFonts w:ascii="Times New Roman" w:hAnsi="Times New Roman" w:cs="Times New Roman"/>
+          <w:sz w:val="26"/>
+          <w:szCs w:val="26"/>
+        </w:rPr>
+        <w:t xml:space="preserve"> </w:t>
+      </w:r>
+      <w:proofErr w:type="gramStart"/>
+      <w:r>
+        <w:rPr>
+          <w:rFonts w:ascii="Times New Roman" w:hAnsi="Times New Roman" w:cs="Times New Roman"/>
+          <w:sz w:val="26"/>
+          <w:szCs w:val="26"/>
+        </w:rPr>
+        <w:t>Xây dựng một chương trình thực tế để kiểm tra độ chính xác và khả năng mở rộng của dự án.</w:t>
+      </w:r>
+      <w:proofErr w:type="gramEnd"/>
+      <w:r>
+        <w:rPr>
+          <w:rFonts w:ascii="Times New Roman" w:hAnsi="Times New Roman" w:cs="Times New Roman"/>
+          <w:sz w:val="26"/>
+          <w:szCs w:val="26"/>
+        </w:rPr>
+        <w:t xml:space="preserve"> </w:t>
+      </w:r>
+      <w:proofErr w:type="gramStart"/>
+      <w:r>
+        <w:rPr>
+          <w:rFonts w:ascii="Times New Roman" w:hAnsi="Times New Roman" w:cs="Times New Roman"/>
+          <w:sz w:val="26"/>
+          <w:szCs w:val="26"/>
+        </w:rPr>
+        <w:t>Ứng dụng kết quả nghiên cứu vào một ngữ cảnh thực tế của đời sống xã hội.</w:t>
+      </w:r>
+      <w:proofErr w:type="gramEnd"/>
+      <w:r>
+        <w:rPr>
+          <w:rFonts w:ascii="Times New Roman" w:hAnsi="Times New Roman" w:cs="Times New Roman"/>
+          <w:sz w:val="26"/>
+          <w:szCs w:val="26"/>
+        </w:rPr>
+        <w:t xml:space="preserve"> </w:t>
       </w:r>
     </w:p>
     <w:p>
@@ -1827,13 +2230,23 @@
           <w:szCs w:val="26"/>
         </w:rPr>
       </w:pPr>
-      <w:r>
-        <w:rPr>
-          <w:rFonts w:ascii="Times New Roman" w:hAnsi="Times New Roman" w:cs="Times New Roman"/>
-          <w:sz w:val="26"/>
-          <w:szCs w:val="26"/>
-        </w:rPr>
-        <w:t xml:space="preserve">CHƯƠNG 1. </w:t>
+      <w:proofErr w:type="gramStart"/>
+      <w:r>
+        <w:rPr>
+          <w:rFonts w:ascii="Times New Roman" w:hAnsi="Times New Roman" w:cs="Times New Roman"/>
+          <w:sz w:val="26"/>
+          <w:szCs w:val="26"/>
+        </w:rPr>
+        <w:t>CHƯƠNG 1.</w:t>
+      </w:r>
+      <w:proofErr w:type="gramEnd"/>
+      <w:r>
+        <w:rPr>
+          <w:rFonts w:ascii="Times New Roman" w:hAnsi="Times New Roman" w:cs="Times New Roman"/>
+          <w:sz w:val="26"/>
+          <w:szCs w:val="26"/>
+        </w:rPr>
+        <w:t xml:space="preserve"> </w:t>
       </w:r>
       <w:r>
         <w:rPr>
@@ -1915,7 +2328,25 @@
           <w:sz w:val="26"/>
           <w:szCs w:val="26"/>
         </w:rPr>
-        <w:t xml:space="preserve">Cảm xúc có tác động rất lớn đến cuộc sống của con người. Cảm xúc là một thứ rất phức tạp, có thể thay đổi nhanh chóng, một người có thể có hơn một cảm xúc tại một thời điểm. Vì vậy, cảm xúc là gì và con người có </w:t>
+        <w:t xml:space="preserve">Cảm xúc có tác động rất lớn đến cuộc sống của con người. </w:t>
+      </w:r>
+      <w:proofErr w:type="gramStart"/>
+      <w:r>
+        <w:rPr>
+          <w:rFonts w:ascii="Times New Roman" w:hAnsi="Times New Roman" w:cs="Times New Roman"/>
+          <w:sz w:val="26"/>
+          <w:szCs w:val="26"/>
+        </w:rPr>
+        <w:t>Cảm xúc là một thứ rất phức tạp, có thể thay đổi nhanh chóng, một người có thể có hơn một cảm xúc tại một thời điểm.</w:t>
+      </w:r>
+      <w:proofErr w:type="gramEnd"/>
+      <w:r>
+        <w:rPr>
+          <w:rFonts w:ascii="Times New Roman" w:hAnsi="Times New Roman" w:cs="Times New Roman"/>
+          <w:sz w:val="26"/>
+          <w:szCs w:val="26"/>
+        </w:rPr>
+        <w:t xml:space="preserve"> Vì vậy, cảm xúc là gì và con người có </w:t>
       </w:r>
       <w:r>
         <w:rPr>
@@ -1931,7 +2362,25 @@
           <w:sz w:val="26"/>
           <w:szCs w:val="26"/>
         </w:rPr>
-        <w:t>bao nhiêu cảm xúc là các câu hỏi chưa có một đáp án thuyết phục.</w:t>
+        <w:t xml:space="preserve">bao nhiêu cảm xúc là các câu hỏi chưa có một đáp </w:t>
+      </w:r>
+      <w:proofErr w:type="gramStart"/>
+      <w:r>
+        <w:rPr>
+          <w:rFonts w:ascii="Times New Roman" w:hAnsi="Times New Roman" w:cs="Times New Roman"/>
+          <w:sz w:val="26"/>
+          <w:szCs w:val="26"/>
+        </w:rPr>
+        <w:t>án</w:t>
+      </w:r>
+      <w:proofErr w:type="gramEnd"/>
+      <w:r>
+        <w:rPr>
+          <w:rFonts w:ascii="Times New Roman" w:hAnsi="Times New Roman" w:cs="Times New Roman"/>
+          <w:sz w:val="26"/>
+          <w:szCs w:val="26"/>
+        </w:rPr>
+        <w:t xml:space="preserve"> thuyết phục.</w:t>
       </w:r>
     </w:p>
     <w:p>
@@ -1951,7 +2400,16 @@
           <w:sz w:val="26"/>
           <w:szCs w:val="26"/>
         </w:rPr>
-        <w:t>Vào thế kỷ IV trước công nguyên, Aristole đã nhận định có 14 loại cảm xúc cơ bản nhất, bao gồm: hài lòng, tử tế, tranh đua, ganh tị, đáng thương, câm phẫn, sợ hãi, bình tĩnh, tự tin, thù địch, giận dữ, xấu hổ, bằng hữu và vô liêm sĩ. Những năm gần đây, sáu là con số đại diện cho số lượng cảm xúc cơ bản nhất của con người được các nhà tâm lý học công bố, gồm c</w:t>
+        <w:t xml:space="preserve">Vào thế kỷ IV trước công nguyên, Aristole đã nhận định có 14 loại cảm xúc cơ bản nhất, bao gồm: hài lòng, tử tế, tranh đua, ganh tị, đáng thương, câm phẫn, sợ hãi, bình tĩnh, tự tin, thù địch, giận dữ, xấu hổ, bằng hữu và vô liêm sĩ. Những năm gần đây, sáu là con số đại diện cho số lượng cảm xúc cơ bản nhất của con người </w:t>
+      </w:r>
+      <w:r>
+        <w:rPr>
+          <w:rFonts w:ascii="Times New Roman" w:hAnsi="Times New Roman" w:cs="Times New Roman"/>
+          <w:sz w:val="26"/>
+          <w:szCs w:val="26"/>
+        </w:rPr>
+        <w:lastRenderedPageBreak/>
+        <w:t>được các nhà tâm lý học công bố, gồm c</w:t>
       </w:r>
       <w:r>
         <w:rPr>
@@ -1981,13 +2439,23 @@
           <w:szCs w:val="26"/>
         </w:rPr>
       </w:pPr>
-      <w:r>
-        <w:rPr>
-          <w:rFonts w:ascii="Times New Roman" w:hAnsi="Times New Roman" w:cs="Times New Roman"/>
-          <w:sz w:val="26"/>
-          <w:szCs w:val="26"/>
-        </w:rPr>
-        <w:t>Ở một nhận định khác, TS. Rachael Jack của đại học Glas</w:t>
+      <w:proofErr w:type="gramStart"/>
+      <w:r>
+        <w:rPr>
+          <w:rFonts w:ascii="Times New Roman" w:hAnsi="Times New Roman" w:cs="Times New Roman"/>
+          <w:sz w:val="26"/>
+          <w:szCs w:val="26"/>
+        </w:rPr>
+        <w:t>Ở một nhận định khác, TS.</w:t>
+      </w:r>
+      <w:proofErr w:type="gramEnd"/>
+      <w:r>
+        <w:rPr>
+          <w:rFonts w:ascii="Times New Roman" w:hAnsi="Times New Roman" w:cs="Times New Roman"/>
+          <w:sz w:val="26"/>
+          <w:szCs w:val="26"/>
+        </w:rPr>
+        <w:t xml:space="preserve"> Rachael Jack của đại học Glas</w:t>
       </w:r>
       <w:r>
         <w:rPr>
@@ -2019,16 +2487,7 @@
           <w:sz w:val="26"/>
           <w:szCs w:val="26"/>
         </w:rPr>
-        <w:t xml:space="preserve"> cho rằng con người chỉ có bốn loại cảm xúc cơ bản khi mà những biểu hiện của các cơ trên gương mặt trong hai cảm xúc sợ hãi và ngạc nhiên là như nhau, tương tự với giận dữ và ghê tởm. Thật sự là hai loại cảm xúc trong từng cặp ở trên </w:t>
-      </w:r>
-      <w:r>
-        <w:rPr>
-          <w:rFonts w:ascii="Times New Roman" w:hAnsi="Times New Roman" w:cs="Times New Roman"/>
-          <w:sz w:val="26"/>
-          <w:szCs w:val="26"/>
-        </w:rPr>
-        <w:lastRenderedPageBreak/>
-        <w:t>có sự giống nhau trong quá trình vận động các nhóm cơ mặt để hình thành cảm xúc, chúng chỉ khác nhau khi được thể hiện đầy đủ và xong xuôi, vì thực chất chúng là những cảm xúc khác nhau.</w:t>
+        <w:t xml:space="preserve"> cho rằng con người chỉ có bốn loại cảm xúc cơ bản khi mà những biểu hiện của các cơ trên gương mặt trong hai cảm xúc sợ hãi và ngạc nhiên là như nhau, tương tự với giận dữ và ghê tởm. Thật sự là hai loại cảm xúc trong từng cặp ở trên có sự giống nhau trong quá trình vận động các nhóm cơ mặt để hình thành cảm xúc, chúng chỉ khác nhau khi được thể hiện đầy đủ và xong xuôi, vì thực chất chúng là những cảm xúc khác nhau.</w:t>
       </w:r>
     </w:p>
     <w:p>
@@ -2107,6 +2566,14 @@
           <w:szCs w:val="26"/>
         </w:rPr>
         <w:tab/>
+      </w:r>
+      <w:proofErr w:type="gramStart"/>
+      <w:r>
+        <w:rPr>
+          <w:rFonts w:ascii="Times New Roman" w:hAnsi="Times New Roman" w:cs="Times New Roman"/>
+          <w:sz w:val="26"/>
+          <w:szCs w:val="26"/>
+        </w:rPr>
         <w:t xml:space="preserve">Gương mặt là một phần của cơ thể người, bộ phận trung tâm </w:t>
       </w:r>
       <w:r>
@@ -2155,7 +2622,25 @@
           <w:sz w:val="26"/>
           <w:szCs w:val="26"/>
         </w:rPr>
-        <w:t xml:space="preserve">cảm xúc giữa người với người. Gương mặt người có các thành phần đặc trưng giống nhau như chân mày, mắt, mũi, miệng, v.v. nhưng mỗi người lại có </w:t>
+        <w:t>cảm xúc giữa người với người.</w:t>
+      </w:r>
+      <w:proofErr w:type="gramEnd"/>
+      <w:r>
+        <w:rPr>
+          <w:rFonts w:ascii="Times New Roman" w:hAnsi="Times New Roman" w:cs="Times New Roman"/>
+          <w:sz w:val="26"/>
+          <w:szCs w:val="26"/>
+        </w:rPr>
+        <w:t xml:space="preserve"> </w:t>
+      </w:r>
+      <w:proofErr w:type="gramStart"/>
+      <w:r>
+        <w:rPr>
+          <w:rFonts w:ascii="Times New Roman" w:hAnsi="Times New Roman" w:cs="Times New Roman"/>
+          <w:sz w:val="26"/>
+          <w:szCs w:val="26"/>
+        </w:rPr>
+        <w:t xml:space="preserve">Gương mặt người có các thành phần đặc trưng giống nhau như chân mày, mắt, mũi, miệng, v.v. nhưng mỗi người lại có </w:t>
       </w:r>
       <w:r>
         <w:rPr>
@@ -2171,7 +2656,16 @@
           <w:sz w:val="26"/>
           <w:szCs w:val="26"/>
         </w:rPr>
-        <w:t xml:space="preserve">gương mặt khác nhau và là duy nhất. </w:t>
+        <w:t>gương mặt khác nhau và là duy nhất.</w:t>
+      </w:r>
+      <w:proofErr w:type="gramEnd"/>
+      <w:r>
+        <w:rPr>
+          <w:rFonts w:ascii="Times New Roman" w:hAnsi="Times New Roman" w:cs="Times New Roman"/>
+          <w:sz w:val="26"/>
+          <w:szCs w:val="26"/>
+        </w:rPr>
+        <w:t xml:space="preserve"> </w:t>
       </w:r>
       <w:r>
         <w:rPr>
@@ -2200,7 +2694,33 @@
           <w:szCs w:val="26"/>
         </w:rPr>
         <w:tab/>
-        <w:t>Gương mặt là nơi biểu hiện của những cảm xúc. Một nụ cười thể hiện cho một niềm vui, mộ</w:t>
+      </w:r>
+      <w:proofErr w:type="gramStart"/>
+      <w:r>
+        <w:rPr>
+          <w:rFonts w:ascii="Times New Roman" w:hAnsi="Times New Roman" w:cs="Times New Roman"/>
+          <w:sz w:val="26"/>
+          <w:szCs w:val="26"/>
+        </w:rPr>
+        <w:t>Gương mặt là nơi biểu hiện của những cảm xúc.</w:t>
+      </w:r>
+      <w:proofErr w:type="gramEnd"/>
+      <w:r>
+        <w:rPr>
+          <w:rFonts w:ascii="Times New Roman" w:hAnsi="Times New Roman" w:cs="Times New Roman"/>
+          <w:sz w:val="26"/>
+          <w:szCs w:val="26"/>
+        </w:rPr>
+        <w:t xml:space="preserve"> </w:t>
+      </w:r>
+      <w:proofErr w:type="gramStart"/>
+      <w:r>
+        <w:rPr>
+          <w:rFonts w:ascii="Times New Roman" w:hAnsi="Times New Roman" w:cs="Times New Roman"/>
+          <w:sz w:val="26"/>
+          <w:szCs w:val="26"/>
+        </w:rPr>
+        <w:t>Một nụ cười thể hiện cho một niềm vui, mộ</w:t>
       </w:r>
       <w:r>
         <w:rPr>
@@ -2216,15 +2736,52 @@
           <w:sz w:val="26"/>
           <w:szCs w:val="26"/>
         </w:rPr>
-        <w:t xml:space="preserve"> mày đồng nghĩa với việc không tán thành hay khó chịu. </w:t>
-      </w:r>
-      <w:r>
-        <w:rPr>
-          <w:rFonts w:ascii="Times New Roman" w:hAnsi="Times New Roman" w:cs="Times New Roman"/>
-          <w:sz w:val="26"/>
-          <w:szCs w:val="26"/>
-        </w:rPr>
-        <w:t xml:space="preserve">Chính vì thế, nhận dạng cảm xúc của người đối diện qua gương mặt có một vai trò quan trọng trong giao tiếp. Con người có thể đọc được cảm xúc của người khác nhờ biểu cảm trên gương mặt của người đó, từ đó dự đoán được khả năng xảy ra của các hành vi tiếp theo. </w:t>
+        <w:t xml:space="preserve"> mày đồng nghĩa với việc không tán thành hay khó chịu.</w:t>
+      </w:r>
+      <w:proofErr w:type="gramEnd"/>
+      <w:r>
+        <w:rPr>
+          <w:rFonts w:ascii="Times New Roman" w:hAnsi="Times New Roman" w:cs="Times New Roman"/>
+          <w:sz w:val="26"/>
+          <w:szCs w:val="26"/>
+        </w:rPr>
+        <w:t xml:space="preserve"> </w:t>
+      </w:r>
+      <w:proofErr w:type="gramStart"/>
+      <w:r>
+        <w:rPr>
+          <w:rFonts w:ascii="Times New Roman" w:hAnsi="Times New Roman" w:cs="Times New Roman"/>
+          <w:sz w:val="26"/>
+          <w:szCs w:val="26"/>
+        </w:rPr>
+        <w:t>Chính vì thế, nhận dạng cảm xúc của người đối diện qua gương mặt có một vai trò quan trọng trong giao tiếp.</w:t>
+      </w:r>
+      <w:proofErr w:type="gramEnd"/>
+      <w:r>
+        <w:rPr>
+          <w:rFonts w:ascii="Times New Roman" w:hAnsi="Times New Roman" w:cs="Times New Roman"/>
+          <w:sz w:val="26"/>
+          <w:szCs w:val="26"/>
+        </w:rPr>
+        <w:t xml:space="preserve"> Con người có thể đọc được cảm xúc của người khác nhờ biểu cảm trên gương mặt của người đó, từ đó dự đoán được khả năng xảy ra của các hành </w:t>
+      </w:r>
+      <w:proofErr w:type="gramStart"/>
+      <w:r>
+        <w:rPr>
+          <w:rFonts w:ascii="Times New Roman" w:hAnsi="Times New Roman" w:cs="Times New Roman"/>
+          <w:sz w:val="26"/>
+          <w:szCs w:val="26"/>
+        </w:rPr>
+        <w:t>vi</w:t>
+      </w:r>
+      <w:proofErr w:type="gramEnd"/>
+      <w:r>
+        <w:rPr>
+          <w:rFonts w:ascii="Times New Roman" w:hAnsi="Times New Roman" w:cs="Times New Roman"/>
+          <w:sz w:val="26"/>
+          <w:szCs w:val="26"/>
+        </w:rPr>
+        <w:t xml:space="preserve"> tiếp theo. </w:t>
       </w:r>
     </w:p>
     <w:p>
@@ -2308,13 +2865,23 @@
           <w:szCs w:val="26"/>
         </w:rPr>
       </w:pPr>
-      <w:r>
-        <w:rPr>
-          <w:rFonts w:ascii="Times New Roman" w:hAnsi="Times New Roman" w:cs="Times New Roman"/>
-          <w:sz w:val="26"/>
-          <w:szCs w:val="26"/>
-        </w:rPr>
-        <w:t xml:space="preserve">Gương mặt là nơi cảm xúc được bộc lộ rõ nhất và dễ dàng nhận thấy nhất. Chính vì thế các biểu hiện trên gương mặt người được sử dụng như là một </w:t>
+      <w:proofErr w:type="gramStart"/>
+      <w:r>
+        <w:rPr>
+          <w:rFonts w:ascii="Times New Roman" w:hAnsi="Times New Roman" w:cs="Times New Roman"/>
+          <w:sz w:val="26"/>
+          <w:szCs w:val="26"/>
+        </w:rPr>
+        <w:t>Gương mặt là nơi cảm xúc được bộc lộ rõ nhất và dễ dàng nhận thấy nhất.</w:t>
+      </w:r>
+      <w:proofErr w:type="gramEnd"/>
+      <w:r>
+        <w:rPr>
+          <w:rFonts w:ascii="Times New Roman" w:hAnsi="Times New Roman" w:cs="Times New Roman"/>
+          <w:sz w:val="26"/>
+          <w:szCs w:val="26"/>
+        </w:rPr>
+        <w:t xml:space="preserve"> Chính vì thế các biểu hiện trên gương mặt người được sử dụng như là một </w:t>
       </w:r>
       <w:r>
         <w:rPr>
@@ -2336,6 +2903,7 @@
           <w:szCs w:val="26"/>
         </w:rPr>
       </w:pPr>
+      <w:proofErr w:type="gramStart"/>
       <w:r>
         <w:rPr>
           <w:rFonts w:ascii="Times New Roman" w:hAnsi="Times New Roman" w:cs="Times New Roman"/>
@@ -2366,7 +2934,25 @@
           <w:sz w:val="26"/>
           <w:szCs w:val="26"/>
         </w:rPr>
-        <w:t>khác nhau trên gương mặt. Như vậy, với một loại cảm xúc nhất định sẽ có một tập các biểu hiện nhất định của các nhóm cơ và các đặc trưng khác trên gương mặt</w:t>
+        <w:t>khác nhau trên gương mặt.</w:t>
+      </w:r>
+      <w:proofErr w:type="gramEnd"/>
+      <w:r>
+        <w:rPr>
+          <w:rFonts w:ascii="Times New Roman" w:hAnsi="Times New Roman" w:cs="Times New Roman"/>
+          <w:sz w:val="26"/>
+          <w:szCs w:val="26"/>
+        </w:rPr>
+        <w:t xml:space="preserve"> </w:t>
+      </w:r>
+      <w:proofErr w:type="gramStart"/>
+      <w:r>
+        <w:rPr>
+          <w:rFonts w:ascii="Times New Roman" w:hAnsi="Times New Roman" w:cs="Times New Roman"/>
+          <w:sz w:val="26"/>
+          <w:szCs w:val="26"/>
+        </w:rPr>
+        <w:t>Như vậy, với một loại cảm xúc nhất định sẽ có một tập các biểu hiện nhất định của các nhóm cơ và các đặc trưng khác trên gương mặt</w:t>
       </w:r>
       <w:r>
         <w:rPr>
@@ -2376,6 +2962,7 @@
         </w:rPr>
         <w:t>.</w:t>
       </w:r>
+      <w:proofErr w:type="gramEnd"/>
     </w:p>
     <w:p>
       <w:pPr>
@@ -2434,7 +3021,16 @@
           <w:sz w:val="26"/>
           <w:szCs w:val="26"/>
         </w:rPr>
-        <w:t xml:space="preserve"> dễ dàng. Vậy</w:t>
+        <w:t xml:space="preserve"> dễ dàng. </w:t>
+      </w:r>
+      <w:proofErr w:type="gramStart"/>
+      <w:r>
+        <w:rPr>
+          <w:rFonts w:ascii="Times New Roman" w:hAnsi="Times New Roman" w:cs="Times New Roman"/>
+          <w:sz w:val="26"/>
+          <w:szCs w:val="26"/>
+        </w:rPr>
+        <w:t>Vậy</w:t>
       </w:r>
       <w:r>
         <w:rPr>
@@ -2466,8 +3062,18 @@
           <w:sz w:val="26"/>
           <w:szCs w:val="26"/>
         </w:rPr>
-        <w:t xml:space="preserve"> thế nào. </w:t>
-      </w:r>
+        <w:t xml:space="preserve"> thế nào.</w:t>
+      </w:r>
+      <w:proofErr w:type="gramEnd"/>
+      <w:r>
+        <w:rPr>
+          <w:rFonts w:ascii="Times New Roman" w:hAnsi="Times New Roman" w:cs="Times New Roman"/>
+          <w:sz w:val="26"/>
+          <w:szCs w:val="26"/>
+        </w:rPr>
+        <w:t xml:space="preserve"> </w:t>
+      </w:r>
+      <w:proofErr w:type="gramStart"/>
       <w:r>
         <w:rPr>
           <w:rFonts w:ascii="Times New Roman" w:hAnsi="Times New Roman" w:cs="Times New Roman"/>
@@ -2492,22 +3098,33 @@
         </w:rPr>
         <w:t>i.</w:t>
       </w:r>
-    </w:p>
-    <w:p>
-      <w:pPr>
-        <w:rPr>
-          <w:rFonts w:ascii="Times New Roman" w:hAnsi="Times New Roman" w:cs="Times New Roman"/>
-          <w:sz w:val="26"/>
-          <w:szCs w:val="26"/>
-        </w:rPr>
-      </w:pPr>
-      <w:r>
-        <w:rPr>
-          <w:rFonts w:ascii="Times New Roman" w:hAnsi="Times New Roman" w:cs="Times New Roman"/>
-          <w:sz w:val="26"/>
-          <w:szCs w:val="26"/>
-        </w:rPr>
-        <w:t>Chương 2. CÁC PHƯƠNG PHÁP GIÚP NHẬN DẠNG CẢM XÚC DỰA TRÊN GƯƠNG MẶT</w:t>
+      <w:proofErr w:type="gramEnd"/>
+    </w:p>
+    <w:p>
+      <w:pPr>
+        <w:rPr>
+          <w:rFonts w:ascii="Times New Roman" w:hAnsi="Times New Roman" w:cs="Times New Roman"/>
+          <w:sz w:val="26"/>
+          <w:szCs w:val="26"/>
+        </w:rPr>
+      </w:pPr>
+      <w:proofErr w:type="gramStart"/>
+      <w:r>
+        <w:rPr>
+          <w:rFonts w:ascii="Times New Roman" w:hAnsi="Times New Roman" w:cs="Times New Roman"/>
+          <w:sz w:val="26"/>
+          <w:szCs w:val="26"/>
+        </w:rPr>
+        <w:t>Chương 2.</w:t>
+      </w:r>
+      <w:proofErr w:type="gramEnd"/>
+      <w:r>
+        <w:rPr>
+          <w:rFonts w:ascii="Times New Roman" w:hAnsi="Times New Roman" w:cs="Times New Roman"/>
+          <w:sz w:val="26"/>
+          <w:szCs w:val="26"/>
+        </w:rPr>
+        <w:t xml:space="preserve"> CÁC PHƯƠNG PHÁP GIÚP NHẬN DẠNG CẢM XÚC DỰA TRÊN GƯƠNG MẶT</w:t>
       </w:r>
     </w:p>
     <w:p>
@@ -2529,6 +3146,7 @@
           <w:sz w:val="26"/>
           <w:szCs w:val="26"/>
         </w:rPr>
+        <w:lastRenderedPageBreak/>
         <w:t>Phương pháp dựa trên đặc trưng của gương mặt</w:t>
       </w:r>
     </w:p>
@@ -2543,13 +3161,32 @@
           <w:szCs w:val="26"/>
         </w:rPr>
       </w:pPr>
-      <w:r>
-        <w:rPr>
-          <w:rFonts w:ascii="Times New Roman" w:hAnsi="Times New Roman" w:cs="Times New Roman"/>
-          <w:sz w:val="26"/>
-          <w:szCs w:val="26"/>
-        </w:rPr>
-        <w:t>Sử dụng phương pháp phân tích thành phần chính PCA. Phương pháp này sẽ lấy ra được các thành phần chính của gương mặt</w:t>
+      <w:proofErr w:type="gramStart"/>
+      <w:r>
+        <w:rPr>
+          <w:rFonts w:ascii="Times New Roman" w:hAnsi="Times New Roman" w:cs="Times New Roman"/>
+          <w:sz w:val="26"/>
+          <w:szCs w:val="26"/>
+        </w:rPr>
+        <w:t>Sử dụng phương pháp phân tích thành phần chính PCA.</w:t>
+      </w:r>
+      <w:proofErr w:type="gramEnd"/>
+      <w:r>
+        <w:rPr>
+          <w:rFonts w:ascii="Times New Roman" w:hAnsi="Times New Roman" w:cs="Times New Roman"/>
+          <w:sz w:val="26"/>
+          <w:szCs w:val="26"/>
+        </w:rPr>
+        <w:t xml:space="preserve"> </w:t>
+      </w:r>
+      <w:proofErr w:type="gramStart"/>
+      <w:r>
+        <w:rPr>
+          <w:rFonts w:ascii="Times New Roman" w:hAnsi="Times New Roman" w:cs="Times New Roman"/>
+          <w:sz w:val="26"/>
+          <w:szCs w:val="26"/>
+        </w:rPr>
+        <w:t>Phương pháp này sẽ lấy ra được các thành phần chính của gương mặt</w:t>
       </w:r>
       <w:r>
         <w:rPr>
@@ -2567,22 +3204,23 @@
         </w:rPr>
         <w:t xml:space="preserve"> trong tập ảnh huấn luyện và tạo ra không gian mặt.</w:t>
       </w:r>
-      <w:r>
-        <w:rPr>
-          <w:rFonts w:ascii="Times New Roman" w:hAnsi="Times New Roman" w:cs="Times New Roman"/>
-          <w:sz w:val="26"/>
-          <w:szCs w:val="26"/>
-        </w:rPr>
-        <w:t xml:space="preserve"> Tiếp tục sử dụng các thuật toán máy </w:t>
-      </w:r>
-      <w:r>
-        <w:rPr>
-          <w:rFonts w:ascii="Times New Roman" w:hAnsi="Times New Roman" w:cs="Times New Roman"/>
-          <w:sz w:val="26"/>
-          <w:szCs w:val="26"/>
-        </w:rPr>
-        <w:lastRenderedPageBreak/>
-        <w:t>học để huấn luyện tạo thành các tập dữ liệu huấn luyệ</w:t>
+      <w:proofErr w:type="gramEnd"/>
+      <w:r>
+        <w:rPr>
+          <w:rFonts w:ascii="Times New Roman" w:hAnsi="Times New Roman" w:cs="Times New Roman"/>
+          <w:sz w:val="26"/>
+          <w:szCs w:val="26"/>
+        </w:rPr>
+        <w:t xml:space="preserve"> </w:t>
+      </w:r>
+      <w:proofErr w:type="gramStart"/>
+      <w:r>
+        <w:rPr>
+          <w:rFonts w:ascii="Times New Roman" w:hAnsi="Times New Roman" w:cs="Times New Roman"/>
+          <w:sz w:val="26"/>
+          <w:szCs w:val="26"/>
+        </w:rPr>
+        <w:t>Tiếp tục sử dụng các thuật toán máy học để huấn luyện tạo thành các tập dữ liệu huấn luyệ</w:t>
       </w:r>
       <w:r>
         <w:rPr>
@@ -2600,6 +3238,7 @@
         </w:rPr>
         <w:t xml:space="preserve"> các lớp tướng ứng với các loại cảm xúc cơ bản.</w:t>
       </w:r>
+      <w:proofErr w:type="gramEnd"/>
     </w:p>
     <w:p>
       <w:pPr>
@@ -2632,6 +3271,7 @@
           <w:szCs w:val="26"/>
         </w:rPr>
       </w:pPr>
+      <w:proofErr w:type="gramStart"/>
       <w:r>
         <w:rPr>
           <w:rFonts w:ascii="Times New Roman" w:hAnsi="Times New Roman" w:cs="Times New Roman"/>
@@ -2640,6 +3280,7 @@
         </w:rPr>
         <w:t>PCA là một công cụ mạnh mẽ cho việc xác định hình dạng của gương mặt, phân tích các thành phần trên gương mặt.</w:t>
       </w:r>
+      <w:proofErr w:type="gramEnd"/>
     </w:p>
     <w:p>
       <w:pPr>
@@ -2698,6 +3339,7 @@
         </w:rPr>
         <w:t xml:space="preserve">các action units. </w:t>
       </w:r>
+      <w:proofErr w:type="gramStart"/>
       <w:r>
         <w:rPr>
           <w:rFonts w:ascii="Times New Roman" w:hAnsi="Times New Roman" w:cs="Times New Roman"/>
@@ -2744,7 +3386,16 @@
           <w:sz w:val="26"/>
           <w:szCs w:val="26"/>
         </w:rPr>
-        <w:t xml:space="preserve">. Việc xác định cảm xúc chỉ đơn </w:t>
+        <w:t>.</w:t>
+      </w:r>
+      <w:proofErr w:type="gramEnd"/>
+      <w:r>
+        <w:rPr>
+          <w:rFonts w:ascii="Times New Roman" w:hAnsi="Times New Roman" w:cs="Times New Roman"/>
+          <w:sz w:val="26"/>
+          <w:szCs w:val="26"/>
+        </w:rPr>
+        <w:t xml:space="preserve"> Việc xác định cảm xúc chỉ đơn </w:t>
       </w:r>
       <w:r>
         <w:rPr>
@@ -3056,6 +3707,7 @@
           <w:szCs w:val="26"/>
         </w:rPr>
       </w:pPr>
+      <w:proofErr w:type="gramStart"/>
       <w:r>
         <w:rPr>
           <w:rFonts w:ascii="Times New Roman" w:hAnsi="Times New Roman" w:cs="Times New Roman"/>
@@ -3086,7 +3738,16 @@
           <w:sz w:val="26"/>
           <w:szCs w:val="26"/>
         </w:rPr>
-        <w:t xml:space="preserve">hiện tại của các landmark và tỉ lệ giữa chúng để biết được tương ứng với loại cảm xúc nào. </w:t>
+        <w:t>hiện tại của các landmark và tỉ lệ giữa chúng để biết được tương ứng với loại cảm xúc nào.</w:t>
+      </w:r>
+      <w:proofErr w:type="gramEnd"/>
+      <w:r>
+        <w:rPr>
+          <w:rFonts w:ascii="Times New Roman" w:hAnsi="Times New Roman" w:cs="Times New Roman"/>
+          <w:sz w:val="26"/>
+          <w:szCs w:val="26"/>
+        </w:rPr>
+        <w:t xml:space="preserve"> </w:t>
       </w:r>
     </w:p>
     <w:p>
@@ -3100,6 +3761,7 @@
           <w:szCs w:val="26"/>
         </w:rPr>
       </w:pPr>
+      <w:proofErr w:type="gramStart"/>
       <w:r>
         <w:rPr>
           <w:rFonts w:ascii="Times New Roman" w:hAnsi="Times New Roman" w:cs="Times New Roman"/>
@@ -3132,6 +3794,7 @@
         </w:rPr>
         <w:t xml:space="preserve"> lý nhanh, thường được dùng trong nhận dạng cảm xúc người dùng qua video hay người dùng thực tế.</w:t>
       </w:r>
+      <w:proofErr w:type="gramEnd"/>
     </w:p>
     <w:p>
       <w:pPr>
@@ -3144,6 +3807,7 @@
           <w:szCs w:val="26"/>
         </w:rPr>
       </w:pPr>
+      <w:proofErr w:type="gramStart"/>
       <w:r>
         <w:rPr>
           <w:rFonts w:ascii="Times New Roman" w:hAnsi="Times New Roman" w:cs="Times New Roman"/>
@@ -3160,22 +3824,118 @@
         </w:rPr>
         <w:t>m xúc nào.</w:t>
       </w:r>
-    </w:p>
-    <w:p>
-      <w:pPr>
-        <w:rPr>
-          <w:rFonts w:ascii="Times New Roman" w:hAnsi="Times New Roman" w:cs="Times New Roman"/>
-          <w:sz w:val="26"/>
-          <w:szCs w:val="26"/>
-        </w:rPr>
-      </w:pPr>
-      <w:r>
-        <w:rPr>
-          <w:rFonts w:ascii="Times New Roman" w:hAnsi="Times New Roman" w:cs="Times New Roman"/>
-          <w:sz w:val="26"/>
-          <w:szCs w:val="26"/>
-        </w:rPr>
-        <w:t>Chương 3. CƠ SỞ LÝ THUYẾT</w:t>
+      <w:proofErr w:type="gramEnd"/>
+    </w:p>
+    <w:p>
+      <w:pPr>
+        <w:pStyle w:val="ListParagraph"/>
+        <w:ind w:left="360" w:firstLine="360"/>
+        <w:jc w:val="both"/>
+        <w:rPr>
+          <w:rFonts w:ascii="Times New Roman" w:hAnsi="Times New Roman" w:cs="Times New Roman"/>
+          <w:sz w:val="26"/>
+          <w:szCs w:val="26"/>
+        </w:rPr>
+      </w:pPr>
+    </w:p>
+    <w:p>
+      <w:pPr>
+        <w:pStyle w:val="ListParagraph"/>
+        <w:ind w:left="360" w:firstLine="360"/>
+        <w:jc w:val="both"/>
+        <w:rPr>
+          <w:rFonts w:ascii="Times New Roman" w:hAnsi="Times New Roman" w:cs="Times New Roman"/>
+          <w:sz w:val="26"/>
+          <w:szCs w:val="26"/>
+        </w:rPr>
+      </w:pPr>
+    </w:p>
+    <w:p>
+      <w:pPr>
+        <w:pStyle w:val="ListParagraph"/>
+        <w:ind w:left="360" w:firstLine="360"/>
+        <w:jc w:val="both"/>
+        <w:rPr>
+          <w:rFonts w:ascii="Times New Roman" w:hAnsi="Times New Roman" w:cs="Times New Roman"/>
+          <w:sz w:val="26"/>
+          <w:szCs w:val="26"/>
+        </w:rPr>
+      </w:pPr>
+    </w:p>
+    <w:p>
+      <w:pPr>
+        <w:pStyle w:val="ListParagraph"/>
+        <w:ind w:left="360" w:firstLine="360"/>
+        <w:jc w:val="both"/>
+        <w:rPr>
+          <w:rFonts w:ascii="Times New Roman" w:hAnsi="Times New Roman" w:cs="Times New Roman"/>
+          <w:sz w:val="26"/>
+          <w:szCs w:val="26"/>
+        </w:rPr>
+      </w:pPr>
+    </w:p>
+    <w:p>
+      <w:pPr>
+        <w:pStyle w:val="ListParagraph"/>
+        <w:ind w:left="360" w:firstLine="360"/>
+        <w:jc w:val="both"/>
+        <w:rPr>
+          <w:rFonts w:ascii="Times New Roman" w:hAnsi="Times New Roman" w:cs="Times New Roman"/>
+          <w:sz w:val="26"/>
+          <w:szCs w:val="26"/>
+        </w:rPr>
+      </w:pPr>
+    </w:p>
+    <w:p>
+      <w:pPr>
+        <w:pStyle w:val="ListParagraph"/>
+        <w:ind w:left="360" w:firstLine="360"/>
+        <w:jc w:val="both"/>
+        <w:rPr>
+          <w:rFonts w:ascii="Times New Roman" w:hAnsi="Times New Roman" w:cs="Times New Roman"/>
+          <w:sz w:val="26"/>
+          <w:szCs w:val="26"/>
+        </w:rPr>
+      </w:pPr>
+    </w:p>
+    <w:p>
+      <w:pPr>
+        <w:pStyle w:val="ListParagraph"/>
+        <w:ind w:left="360" w:firstLine="360"/>
+        <w:jc w:val="both"/>
+        <w:rPr>
+          <w:rFonts w:ascii="Times New Roman" w:hAnsi="Times New Roman" w:cs="Times New Roman"/>
+          <w:sz w:val="26"/>
+          <w:szCs w:val="26"/>
+        </w:rPr>
+      </w:pPr>
+    </w:p>
+    <w:p>
+      <w:pPr>
+        <w:rPr>
+          <w:rFonts w:ascii="Times New Roman" w:hAnsi="Times New Roman" w:cs="Times New Roman"/>
+          <w:sz w:val="26"/>
+          <w:szCs w:val="26"/>
+        </w:rPr>
+      </w:pPr>
+      <w:proofErr w:type="gramStart"/>
+      <w:r>
+        <w:rPr>
+          <w:rFonts w:ascii="Times New Roman" w:hAnsi="Times New Roman" w:cs="Times New Roman"/>
+          <w:sz w:val="26"/>
+          <w:szCs w:val="26"/>
+        </w:rPr>
+        <w:lastRenderedPageBreak/>
+        <w:t>Chương 3.</w:t>
+      </w:r>
+      <w:proofErr w:type="gramEnd"/>
+      <w:r>
+        <w:rPr>
+          <w:rFonts w:ascii="Times New Roman" w:hAnsi="Times New Roman" w:cs="Times New Roman"/>
+          <w:sz w:val="26"/>
+          <w:szCs w:val="26"/>
+        </w:rPr>
+        <w:t xml:space="preserve"> CƠ SỞ LÝ THUYẾT</w:t>
       </w:r>
     </w:p>
     <w:p>
@@ -3367,6 +4127,7 @@
         </w:rPr>
         <w:tab/>
       </w:r>
+      <w:proofErr w:type="gramStart"/>
       <w:r>
         <w:rPr>
           <w:rFonts w:ascii="Times New Roman" w:hAnsi="Times New Roman" w:cs="Times New Roman"/>
@@ -3374,6 +4135,996 @@
           <w:szCs w:val="26"/>
         </w:rPr>
         <w:t>PCA là một kỹ thuật có tính ứng dụng cao trong việc nhận dạng gương mặt, phổ biến để phát hiện mẫu của dữ liệu nhiều chiều.</w:t>
+      </w:r>
+      <w:proofErr w:type="gramEnd"/>
+    </w:p>
+    <w:p>
+      <w:pPr>
+        <w:jc w:val="both"/>
+        <w:rPr>
+          <w:rFonts w:ascii="Times New Roman" w:hAnsi="Times New Roman" w:cs="Times New Roman"/>
+          <w:sz w:val="26"/>
+          <w:szCs w:val="26"/>
+        </w:rPr>
+      </w:pPr>
+      <w:r>
+        <w:rPr>
+          <w:rFonts w:ascii="Times New Roman" w:hAnsi="Times New Roman" w:cs="Times New Roman"/>
+          <w:sz w:val="26"/>
+          <w:szCs w:val="26"/>
+        </w:rPr>
+        <w:tab/>
+        <w:t>Các tính năng chính của PCA:</w:t>
+      </w:r>
+    </w:p>
+    <w:p>
+      <w:pPr>
+        <w:jc w:val="both"/>
+        <w:rPr>
+          <w:rFonts w:ascii="Times New Roman" w:hAnsi="Times New Roman" w:cs="Times New Roman"/>
+          <w:sz w:val="26"/>
+          <w:szCs w:val="26"/>
+        </w:rPr>
+      </w:pPr>
+      <w:r>
+        <w:rPr>
+          <w:rFonts w:ascii="Times New Roman" w:hAnsi="Times New Roman" w:cs="Times New Roman"/>
+          <w:sz w:val="26"/>
+          <w:szCs w:val="26"/>
+        </w:rPr>
+        <w:tab/>
+      </w:r>
+      <w:r>
+        <w:rPr>
+          <w:rFonts w:ascii="Times New Roman" w:hAnsi="Times New Roman" w:cs="Times New Roman"/>
+          <w:sz w:val="26"/>
+          <w:szCs w:val="26"/>
+        </w:rPr>
+        <w:tab/>
+        <w:t>Giảm số chiều</w:t>
+      </w:r>
+      <w:r>
+        <w:rPr>
+          <w:rFonts w:ascii="Times New Roman" w:hAnsi="Times New Roman" w:cs="Times New Roman"/>
+          <w:sz w:val="26"/>
+          <w:szCs w:val="26"/>
+        </w:rPr>
+        <w:t xml:space="preserve"> của</w:t>
+      </w:r>
+      <w:r>
+        <w:rPr>
+          <w:rFonts w:ascii="Times New Roman" w:hAnsi="Times New Roman" w:cs="Times New Roman"/>
+          <w:sz w:val="26"/>
+          <w:szCs w:val="26"/>
+        </w:rPr>
+        <w:t xml:space="preserve"> dữ liệu quan sát.</w:t>
+      </w:r>
+      <w:r>
+        <w:rPr>
+          <w:rFonts w:ascii="Times New Roman" w:hAnsi="Times New Roman" w:cs="Times New Roman"/>
+          <w:sz w:val="26"/>
+          <w:szCs w:val="26"/>
+        </w:rPr>
+        <w:t xml:space="preserve">  </w:t>
+      </w:r>
+      <w:proofErr w:type="gramStart"/>
+      <w:r>
+        <w:rPr>
+          <w:rFonts w:ascii="Times New Roman" w:hAnsi="Times New Roman" w:cs="Times New Roman"/>
+          <w:sz w:val="26"/>
+          <w:szCs w:val="26"/>
+        </w:rPr>
+        <w:t>Được sử dụng khi các mẫu và thông tin trong dữ liệu khó nhận ra trong không gian đa chiều.</w:t>
+      </w:r>
+      <w:proofErr w:type="gramEnd"/>
+    </w:p>
+    <w:p>
+      <w:pPr>
+        <w:jc w:val="both"/>
+        <w:rPr>
+          <w:rFonts w:ascii="Times New Roman" w:hAnsi="Times New Roman" w:cs="Times New Roman"/>
+          <w:sz w:val="26"/>
+          <w:szCs w:val="26"/>
+        </w:rPr>
+      </w:pPr>
+      <w:r>
+        <w:rPr>
+          <w:rFonts w:ascii="Times New Roman" w:hAnsi="Times New Roman" w:cs="Times New Roman"/>
+          <w:sz w:val="26"/>
+          <w:szCs w:val="26"/>
+        </w:rPr>
+        <w:tab/>
+      </w:r>
+      <w:r>
+        <w:rPr>
+          <w:rFonts w:ascii="Times New Roman" w:hAnsi="Times New Roman" w:cs="Times New Roman"/>
+          <w:sz w:val="26"/>
+          <w:szCs w:val="26"/>
+        </w:rPr>
+        <w:tab/>
+      </w:r>
+      <w:proofErr w:type="gramStart"/>
+      <w:r>
+        <w:rPr>
+          <w:rFonts w:ascii="Times New Roman" w:hAnsi="Times New Roman" w:cs="Times New Roman"/>
+          <w:sz w:val="26"/>
+          <w:szCs w:val="26"/>
+        </w:rPr>
+        <w:t>PCA xây dựng một không gian mới với trục tọa độ mới có số chiều ít hơn, nhưng có khả năng thể hiện dữ liệu tương đương hoặc tốt hơn không gian cũ, nghĩa là đảm bảo độ biến thiên của dữ liệu trên mỗi chiều mới.</w:t>
+      </w:r>
+      <w:proofErr w:type="gramEnd"/>
+    </w:p>
+    <w:p>
+      <w:pPr>
+        <w:jc w:val="both"/>
+        <w:rPr>
+          <w:rFonts w:ascii="Times New Roman" w:hAnsi="Times New Roman" w:cs="Times New Roman"/>
+          <w:sz w:val="26"/>
+          <w:szCs w:val="26"/>
+        </w:rPr>
+      </w:pPr>
+      <w:r>
+        <w:rPr>
+          <w:rFonts w:ascii="Times New Roman" w:hAnsi="Times New Roman" w:cs="Times New Roman"/>
+          <w:sz w:val="26"/>
+          <w:szCs w:val="26"/>
+        </w:rPr>
+        <w:tab/>
+      </w:r>
+      <w:r>
+        <w:rPr>
+          <w:rFonts w:ascii="Times New Roman" w:hAnsi="Times New Roman" w:cs="Times New Roman"/>
+          <w:sz w:val="26"/>
+          <w:szCs w:val="26"/>
+        </w:rPr>
+        <w:tab/>
+      </w:r>
+      <w:proofErr w:type="gramStart"/>
+      <w:r>
+        <w:rPr>
+          <w:rFonts w:ascii="Times New Roman" w:hAnsi="Times New Roman" w:cs="Times New Roman"/>
+          <w:sz w:val="26"/>
+          <w:szCs w:val="26"/>
+        </w:rPr>
+        <w:t>Các trục tọa độ trong không gian mới là tổ hợp tuyến tính của các trục tọa độ ở không gian cũ.</w:t>
+      </w:r>
+      <w:proofErr w:type="gramEnd"/>
+    </w:p>
+    <w:p>
+      <w:pPr>
+        <w:jc w:val="both"/>
+        <w:rPr>
+          <w:rFonts w:ascii="Times New Roman" w:hAnsi="Times New Roman" w:cs="Times New Roman"/>
+          <w:sz w:val="26"/>
+          <w:szCs w:val="26"/>
+        </w:rPr>
+      </w:pPr>
+      <w:r>
+        <w:rPr>
+          <w:rFonts w:ascii="Times New Roman" w:hAnsi="Times New Roman" w:cs="Times New Roman"/>
+          <w:sz w:val="26"/>
+          <w:szCs w:val="26"/>
+        </w:rPr>
+        <w:tab/>
+      </w:r>
+      <w:r>
+        <w:rPr>
+          <w:rFonts w:ascii="Times New Roman" w:hAnsi="Times New Roman" w:cs="Times New Roman"/>
+          <w:sz w:val="26"/>
+          <w:szCs w:val="26"/>
+        </w:rPr>
+        <w:tab/>
+        <w:t>Trong không gian mới, các thông tin của dữ liệu có thể được phát hiện ở một khía cạnh khác mà ở không gian của không tìm thấy được, vì các liên kết tìm ẩn của dữ liệu có thể được khai phá.</w:t>
+      </w:r>
+    </w:p>
+    <w:p>
+      <w:pPr>
+        <w:jc w:val="both"/>
+        <w:rPr>
+          <w:rFonts w:ascii="Times New Roman" w:hAnsi="Times New Roman" w:cs="Times New Roman"/>
+          <w:sz w:val="26"/>
+          <w:szCs w:val="26"/>
+        </w:rPr>
+      </w:pPr>
+      <w:r>
+        <w:rPr>
+          <w:rFonts w:ascii="Times New Roman" w:hAnsi="Times New Roman" w:cs="Times New Roman"/>
+          <w:sz w:val="26"/>
+          <w:szCs w:val="26"/>
+        </w:rPr>
+        <w:tab/>
+      </w:r>
+      <w:r>
+        <w:rPr>
+          <w:rFonts w:ascii="Times New Roman" w:hAnsi="Times New Roman" w:cs="Times New Roman"/>
+          <w:sz w:val="26"/>
+          <w:szCs w:val="26"/>
+        </w:rPr>
+        <w:t xml:space="preserve">Một số khái niệm toán học quan trọng được sử dụng trong PCA: </w:t>
+      </w:r>
+      <w:r>
+        <w:rPr>
+          <w:rFonts w:ascii="Times New Roman" w:hAnsi="Times New Roman" w:cs="Times New Roman"/>
+          <w:sz w:val="26"/>
+          <w:szCs w:val="26"/>
+        </w:rPr>
+        <w:t xml:space="preserve">độ lệch chuẩn (standard deviation), </w:t>
+      </w:r>
+      <w:r>
+        <w:rPr>
+          <w:rFonts w:ascii="Times New Roman" w:hAnsi="Times New Roman" w:cs="Times New Roman"/>
+          <w:sz w:val="26"/>
+          <w:szCs w:val="26"/>
+        </w:rPr>
+        <w:t>phương sai (variance), hiệp phương sai (covariation), giá trị riêng (aigenvalue) và vector riêng (eigenvector).</w:t>
+      </w:r>
+    </w:p>
+    <w:p>
+      <w:pPr>
+        <w:jc w:val="both"/>
+        <w:rPr>
+          <w:rFonts w:ascii="Times New Roman" w:hAnsi="Times New Roman" w:cs="Times New Roman"/>
+          <w:sz w:val="26"/>
+          <w:szCs w:val="26"/>
+        </w:rPr>
+      </w:pPr>
+      <w:r>
+        <w:rPr>
+          <w:rFonts w:ascii="Times New Roman" w:hAnsi="Times New Roman" w:cs="Times New Roman"/>
+          <w:sz w:val="26"/>
+          <w:szCs w:val="26"/>
+        </w:rPr>
+        <w:t xml:space="preserve">3.1.1 Độ lệch chuẩn </w:t>
+      </w:r>
+    </w:p>
+    <w:p>
+      <w:pPr>
+        <w:jc w:val="both"/>
+        <w:rPr>
+          <w:rFonts w:ascii="Times New Roman" w:hAnsi="Times New Roman" w:cs="Times New Roman"/>
+          <w:sz w:val="26"/>
+          <w:szCs w:val="26"/>
+        </w:rPr>
+      </w:pPr>
+      <w:r>
+        <w:rPr>
+          <w:rFonts w:ascii="Times New Roman" w:hAnsi="Times New Roman" w:cs="Times New Roman"/>
+          <w:sz w:val="26"/>
+          <w:szCs w:val="26"/>
+        </w:rPr>
+        <w:tab/>
+        <w:t>Độ lệch chuẩn là</w:t>
+      </w:r>
+      <w:r>
+        <w:rPr>
+          <w:rFonts w:ascii="Times New Roman" w:hAnsi="Times New Roman" w:cs="Times New Roman"/>
+          <w:sz w:val="26"/>
+          <w:szCs w:val="26"/>
+        </w:rPr>
+        <w:t xml:space="preserve"> một đại lượng dùng để đo khoảng cách giữa các phần tử trong tập dữ liệu. </w:t>
+      </w:r>
+      <w:proofErr w:type="gramStart"/>
+      <w:r>
+        <w:rPr>
+          <w:rFonts w:ascii="Times New Roman" w:hAnsi="Times New Roman" w:cs="Times New Roman"/>
+          <w:sz w:val="26"/>
+          <w:szCs w:val="26"/>
+        </w:rPr>
+        <w:t>Độ lệch chuẩn còn được hiểu là khoảng cách trung bình từ trung bình mẫu (</w:t>
+      </w:r>
+      <w:r>
+        <w:rPr>
+          <w:rFonts w:ascii="Times New Roman" w:hAnsi="Times New Roman" w:cs="Times New Roman"/>
+          <w:sz w:val="26"/>
+          <w:szCs w:val="26"/>
+        </w:rPr>
+        <w:t>X ngang</w:t>
+      </w:r>
+      <w:r>
+        <w:rPr>
+          <w:rFonts w:ascii="Times New Roman" w:hAnsi="Times New Roman" w:cs="Times New Roman"/>
+          <w:sz w:val="26"/>
+          <w:szCs w:val="26"/>
+        </w:rPr>
+        <w:t>) đến các điểm của dữ liệu.</w:t>
+      </w:r>
+      <w:proofErr w:type="gramEnd"/>
+    </w:p>
+    <w:p>
+      <w:pPr>
+        <w:jc w:val="both"/>
+        <w:rPr>
+          <w:rFonts w:ascii="Times New Roman" w:hAnsi="Times New Roman" w:cs="Times New Roman"/>
+          <w:sz w:val="26"/>
+          <w:szCs w:val="26"/>
+        </w:rPr>
+      </w:pPr>
+      <w:r>
+        <w:rPr>
+          <w:rFonts w:ascii="Times New Roman" w:hAnsi="Times New Roman" w:cs="Times New Roman"/>
+          <w:sz w:val="26"/>
+          <w:szCs w:val="26"/>
+        </w:rPr>
+        <w:tab/>
+        <w:t>Giả sử ta có tập dữ liệu X = [x</w:t>
+      </w:r>
+      <w:r>
+        <w:rPr>
+          <w:rFonts w:ascii="Times New Roman" w:hAnsi="Times New Roman" w:cs="Times New Roman"/>
+          <w:sz w:val="26"/>
+          <w:szCs w:val="26"/>
+          <w:vertAlign w:val="subscript"/>
+        </w:rPr>
+        <w:t>1</w:t>
+      </w:r>
+      <w:r>
+        <w:rPr>
+          <w:rFonts w:ascii="Times New Roman" w:hAnsi="Times New Roman" w:cs="Times New Roman"/>
+          <w:sz w:val="26"/>
+          <w:szCs w:val="26"/>
+        </w:rPr>
+        <w:t>, x</w:t>
+      </w:r>
+      <w:r>
+        <w:rPr>
+          <w:rFonts w:ascii="Times New Roman" w:hAnsi="Times New Roman" w:cs="Times New Roman"/>
+          <w:sz w:val="26"/>
+          <w:szCs w:val="26"/>
+          <w:vertAlign w:val="subscript"/>
+        </w:rPr>
+        <w:t>2</w:t>
+      </w:r>
+      <w:proofErr w:type="gramStart"/>
+      <w:r>
+        <w:rPr>
+          <w:rFonts w:ascii="Times New Roman" w:hAnsi="Times New Roman" w:cs="Times New Roman"/>
+          <w:sz w:val="26"/>
+          <w:szCs w:val="26"/>
+        </w:rPr>
+        <w:t>, ...,</w:t>
+      </w:r>
+      <w:proofErr w:type="gramEnd"/>
+      <w:r>
+        <w:rPr>
+          <w:rFonts w:ascii="Times New Roman" w:hAnsi="Times New Roman" w:cs="Times New Roman"/>
+          <w:sz w:val="26"/>
+          <w:szCs w:val="26"/>
+        </w:rPr>
+        <w:t xml:space="preserve"> x</w:t>
+      </w:r>
+      <w:r>
+        <w:rPr>
+          <w:rFonts w:ascii="Times New Roman" w:hAnsi="Times New Roman" w:cs="Times New Roman"/>
+          <w:sz w:val="26"/>
+          <w:szCs w:val="26"/>
+        </w:rPr>
+        <w:softHyphen/>
+      </w:r>
+      <w:r>
+        <w:rPr>
+          <w:rFonts w:ascii="Times New Roman" w:hAnsi="Times New Roman" w:cs="Times New Roman"/>
+          <w:sz w:val="26"/>
+          <w:szCs w:val="26"/>
+        </w:rPr>
+        <w:softHyphen/>
+      </w:r>
+      <w:r>
+        <w:rPr>
+          <w:rFonts w:ascii="Times New Roman" w:hAnsi="Times New Roman" w:cs="Times New Roman"/>
+          <w:sz w:val="26"/>
+          <w:szCs w:val="26"/>
+          <w:vertAlign w:val="subscript"/>
+        </w:rPr>
+        <w:t>n</w:t>
+      </w:r>
+      <w:r>
+        <w:rPr>
+          <w:rFonts w:ascii="Times New Roman" w:hAnsi="Times New Roman" w:cs="Times New Roman"/>
+          <w:sz w:val="26"/>
+          <w:szCs w:val="26"/>
+        </w:rPr>
+        <w:t>]. Vậy trung bình mẫu X ngang là một giá trị nằm giữa của tập X:</w:t>
+      </w:r>
+    </w:p>
+    <w:p>
+      <w:pPr>
+        <w:jc w:val="center"/>
+        <w:rPr>
+          <w:rFonts w:ascii="Times New Roman" w:hAnsi="Times New Roman" w:cs="Times New Roman"/>
+          <w:sz w:val="26"/>
+          <w:szCs w:val="26"/>
+        </w:rPr>
+      </w:pPr>
+      <w:r>
+        <w:rPr>
+          <w:rFonts w:ascii="Times New Roman" w:hAnsi="Times New Roman" w:cs="Times New Roman"/>
+          <w:sz w:val="26"/>
+          <w:szCs w:val="26"/>
+        </w:rPr>
+        <w:t>X ngang =</w:t>
+      </w:r>
+    </w:p>
+    <w:p>
+      <w:pPr>
+        <w:jc w:val="both"/>
+        <w:rPr>
+          <w:rFonts w:ascii="Times New Roman" w:hAnsi="Times New Roman" w:cs="Times New Roman"/>
+          <w:sz w:val="26"/>
+          <w:szCs w:val="26"/>
+        </w:rPr>
+      </w:pPr>
+      <w:r>
+        <w:rPr>
+          <w:rFonts w:ascii="Times New Roman" w:hAnsi="Times New Roman" w:cs="Times New Roman"/>
+          <w:sz w:val="26"/>
+          <w:szCs w:val="26"/>
+        </w:rPr>
+        <w:tab/>
+        <w:t>Công thức tính độ lệch chuẩn (s):</w:t>
+      </w:r>
+    </w:p>
+    <w:p>
+      <w:pPr>
+        <w:jc w:val="center"/>
+        <w:rPr>
+          <w:rFonts w:ascii="Times New Roman" w:hAnsi="Times New Roman" w:cs="Times New Roman"/>
+          <w:sz w:val="26"/>
+          <w:szCs w:val="26"/>
+        </w:rPr>
+      </w:pPr>
+      <w:r>
+        <w:rPr>
+          <w:rFonts w:ascii="Times New Roman" w:hAnsi="Times New Roman" w:cs="Times New Roman"/>
+          <w:sz w:val="26"/>
+          <w:szCs w:val="26"/>
+        </w:rPr>
+        <w:lastRenderedPageBreak/>
+        <w:t>s =</w:t>
+      </w:r>
+      <w:r>
+        <w:rPr>
+          <w:rFonts w:ascii="Times New Roman" w:hAnsi="Times New Roman" w:cs="Times New Roman"/>
+          <w:sz w:val="26"/>
+          <w:szCs w:val="26"/>
+        </w:rPr>
+        <w:t xml:space="preserve"> </w:t>
+      </w:r>
+    </w:p>
+    <w:p>
+      <w:pPr>
+        <w:jc w:val="both"/>
+        <w:rPr>
+          <w:rFonts w:ascii="Times New Roman" w:hAnsi="Times New Roman" w:cs="Times New Roman"/>
+          <w:sz w:val="26"/>
+          <w:szCs w:val="26"/>
+        </w:rPr>
+      </w:pPr>
+      <w:r>
+        <w:rPr>
+          <w:rFonts w:ascii="Times New Roman" w:hAnsi="Times New Roman" w:cs="Times New Roman"/>
+          <w:sz w:val="26"/>
+          <w:szCs w:val="26"/>
+        </w:rPr>
+        <w:t>3.1.2 Phương sai</w:t>
+      </w:r>
+    </w:p>
+    <w:p>
+      <w:pPr>
+        <w:ind w:firstLine="720"/>
+        <w:jc w:val="both"/>
+        <w:rPr>
+          <w:rFonts w:ascii="Times New Roman" w:hAnsi="Times New Roman" w:cs="Times New Roman"/>
+          <w:sz w:val="26"/>
+          <w:szCs w:val="26"/>
+        </w:rPr>
+      </w:pPr>
+      <w:proofErr w:type="gramStart"/>
+      <w:r>
+        <w:rPr>
+          <w:rFonts w:ascii="Times New Roman" w:hAnsi="Times New Roman" w:cs="Times New Roman"/>
+          <w:sz w:val="26"/>
+          <w:szCs w:val="26"/>
+        </w:rPr>
+        <w:t>Phương sai là bình phương của độ lệch chuẩn.</w:t>
+      </w:r>
+      <w:proofErr w:type="gramEnd"/>
+      <w:r>
+        <w:rPr>
+          <w:rFonts w:ascii="Times New Roman" w:hAnsi="Times New Roman" w:cs="Times New Roman"/>
+          <w:sz w:val="26"/>
+          <w:szCs w:val="26"/>
+        </w:rPr>
+        <w:t xml:space="preserve"> Phương sai là một đại lượng khác dùng để biểu diễn dữ liệu: đo khoảng cách giữa các phần tử trong tập dữ liệu.</w:t>
+      </w:r>
+    </w:p>
+    <w:p>
+      <w:pPr>
+        <w:ind w:firstLine="720"/>
+        <w:jc w:val="both"/>
+        <w:rPr>
+          <w:rFonts w:ascii="Times New Roman" w:hAnsi="Times New Roman" w:cs="Times New Roman"/>
+          <w:sz w:val="26"/>
+          <w:szCs w:val="26"/>
+        </w:rPr>
+      </w:pPr>
+      <w:r>
+        <w:rPr>
+          <w:rFonts w:ascii="Times New Roman" w:hAnsi="Times New Roman" w:cs="Times New Roman"/>
+          <w:sz w:val="26"/>
+          <w:szCs w:val="26"/>
+        </w:rPr>
+        <w:t>Công thức tính phương sai (s</w:t>
+      </w:r>
+      <w:r>
+        <w:rPr>
+          <w:rFonts w:ascii="Times New Roman" w:hAnsi="Times New Roman" w:cs="Times New Roman"/>
+          <w:sz w:val="26"/>
+          <w:szCs w:val="26"/>
+          <w:vertAlign w:val="superscript"/>
+        </w:rPr>
+        <w:t>2</w:t>
+      </w:r>
+      <w:r>
+        <w:rPr>
+          <w:rFonts w:ascii="Times New Roman" w:hAnsi="Times New Roman" w:cs="Times New Roman"/>
+          <w:sz w:val="26"/>
+          <w:szCs w:val="26"/>
+        </w:rPr>
+        <w:t>):</w:t>
+      </w:r>
+    </w:p>
+    <w:p>
+      <w:pPr>
+        <w:ind w:firstLine="720"/>
+        <w:jc w:val="center"/>
+        <w:rPr>
+          <w:rFonts w:ascii="Times New Roman" w:hAnsi="Times New Roman" w:cs="Times New Roman"/>
+          <w:sz w:val="26"/>
+          <w:szCs w:val="26"/>
+        </w:rPr>
+      </w:pPr>
+      <w:r>
+        <w:rPr>
+          <w:rFonts w:ascii="Times New Roman" w:hAnsi="Times New Roman" w:cs="Times New Roman"/>
+          <w:sz w:val="26"/>
+          <w:szCs w:val="26"/>
+        </w:rPr>
+        <w:t>s</w:t>
+      </w:r>
+      <w:r>
+        <w:rPr>
+          <w:rFonts w:ascii="Times New Roman" w:hAnsi="Times New Roman" w:cs="Times New Roman"/>
+          <w:sz w:val="26"/>
+          <w:szCs w:val="26"/>
+          <w:vertAlign w:val="superscript"/>
+        </w:rPr>
+        <w:t>2</w:t>
+      </w:r>
+      <w:r>
+        <w:rPr>
+          <w:rFonts w:ascii="Times New Roman" w:hAnsi="Times New Roman" w:cs="Times New Roman"/>
+          <w:sz w:val="26"/>
+          <w:szCs w:val="26"/>
+        </w:rPr>
+        <w:t xml:space="preserve"> =</w:t>
+      </w:r>
+    </w:p>
+    <w:p>
+      <w:pPr>
+        <w:jc w:val="both"/>
+        <w:rPr>
+          <w:rFonts w:ascii="Times New Roman" w:hAnsi="Times New Roman" w:cs="Times New Roman"/>
+          <w:sz w:val="26"/>
+          <w:szCs w:val="26"/>
+        </w:rPr>
+      </w:pPr>
+      <w:r>
+        <w:rPr>
+          <w:rFonts w:ascii="Times New Roman" w:hAnsi="Times New Roman" w:cs="Times New Roman"/>
+          <w:sz w:val="26"/>
+          <w:szCs w:val="26"/>
+        </w:rPr>
+        <w:t>3.1.3 Hiệp phương sai</w:t>
+      </w:r>
+    </w:p>
+    <w:p>
+      <w:pPr>
+        <w:jc w:val="both"/>
+        <w:rPr>
+          <w:rFonts w:ascii="Times New Roman" w:hAnsi="Times New Roman" w:cs="Times New Roman"/>
+          <w:sz w:val="26"/>
+          <w:szCs w:val="26"/>
+        </w:rPr>
+      </w:pPr>
+      <w:r>
+        <w:rPr>
+          <w:rFonts w:ascii="Times New Roman" w:hAnsi="Times New Roman" w:cs="Times New Roman"/>
+          <w:sz w:val="26"/>
+          <w:szCs w:val="26"/>
+        </w:rPr>
+        <w:tab/>
+      </w:r>
+      <w:proofErr w:type="gramStart"/>
+      <w:r>
+        <w:rPr>
+          <w:rFonts w:ascii="Times New Roman" w:hAnsi="Times New Roman" w:cs="Times New Roman"/>
+          <w:sz w:val="26"/>
+          <w:szCs w:val="26"/>
+        </w:rPr>
+        <w:t>Hai khái niệm độ lệch chuẩn và phương sai được sử dụng để biểu diễn dữ liệu một chiều, nhưng dữ liệu trong thực tế có nhiều hơn một chiều và có sự liên hệ với nhau mật thiết.</w:t>
+      </w:r>
+      <w:proofErr w:type="gramEnd"/>
+      <w:r>
+        <w:rPr>
+          <w:rFonts w:ascii="Times New Roman" w:hAnsi="Times New Roman" w:cs="Times New Roman"/>
+          <w:sz w:val="26"/>
+          <w:szCs w:val="26"/>
+        </w:rPr>
+        <w:t xml:space="preserve"> Do đó, đại lượng hiệp phương sai ra đời để có thể tính toán và biểu diễn được dữ liệu đa chiều.</w:t>
+      </w:r>
+    </w:p>
+    <w:p>
+      <w:pPr>
+        <w:jc w:val="both"/>
+        <w:rPr>
+          <w:rFonts w:ascii="Times New Roman" w:hAnsi="Times New Roman" w:cs="Times New Roman"/>
+          <w:sz w:val="26"/>
+          <w:szCs w:val="26"/>
+        </w:rPr>
+      </w:pPr>
+      <w:r>
+        <w:rPr>
+          <w:rFonts w:ascii="Times New Roman" w:hAnsi="Times New Roman" w:cs="Times New Roman"/>
+          <w:sz w:val="26"/>
+          <w:szCs w:val="26"/>
+        </w:rPr>
+        <w:tab/>
+      </w:r>
+      <w:proofErr w:type="gramStart"/>
+      <w:r>
+        <w:rPr>
+          <w:rFonts w:ascii="Times New Roman" w:hAnsi="Times New Roman" w:cs="Times New Roman"/>
+          <w:sz w:val="26"/>
+          <w:szCs w:val="26"/>
+        </w:rPr>
+        <w:t>Hiệp phương sai thực chất chỉ tính toán được sự biến thiên của hai chiều dữ liệu.</w:t>
+      </w:r>
+      <w:proofErr w:type="gramEnd"/>
+      <w:r>
+        <w:rPr>
+          <w:rFonts w:ascii="Times New Roman" w:hAnsi="Times New Roman" w:cs="Times New Roman"/>
+          <w:sz w:val="26"/>
+          <w:szCs w:val="26"/>
+        </w:rPr>
+        <w:t xml:space="preserve"> </w:t>
+      </w:r>
+      <w:proofErr w:type="gramStart"/>
+      <w:r>
+        <w:rPr>
+          <w:rFonts w:ascii="Times New Roman" w:hAnsi="Times New Roman" w:cs="Times New Roman"/>
+          <w:sz w:val="26"/>
+          <w:szCs w:val="26"/>
+        </w:rPr>
+        <w:t>Nên ta có thể tính từng cặp chiều dữ liệu cho toàn bộ chiều của tập dữ liệu.</w:t>
+      </w:r>
+      <w:proofErr w:type="gramEnd"/>
+    </w:p>
+    <w:p>
+      <w:pPr>
+        <w:jc w:val="both"/>
+        <w:rPr>
+          <w:rFonts w:ascii="Times New Roman" w:hAnsi="Times New Roman" w:cs="Times New Roman"/>
+          <w:sz w:val="26"/>
+          <w:szCs w:val="26"/>
+        </w:rPr>
+      </w:pPr>
+      <w:r>
+        <w:rPr>
+          <w:rFonts w:ascii="Times New Roman" w:hAnsi="Times New Roman" w:cs="Times New Roman"/>
+          <w:sz w:val="26"/>
+          <w:szCs w:val="26"/>
+        </w:rPr>
+        <w:tab/>
+        <w:t>Công thức tính hiệp phương sai:</w:t>
+      </w:r>
+    </w:p>
+    <w:p>
+      <w:pPr>
+        <w:jc w:val="both"/>
+        <w:rPr>
+          <w:rFonts w:ascii="Times New Roman" w:hAnsi="Times New Roman" w:cs="Times New Roman"/>
+          <w:sz w:val="26"/>
+          <w:szCs w:val="26"/>
+        </w:rPr>
+      </w:pPr>
+      <w:r>
+        <w:rPr>
+          <w:rFonts w:ascii="Times New Roman" w:hAnsi="Times New Roman" w:cs="Times New Roman"/>
+          <w:sz w:val="26"/>
+          <w:szCs w:val="26"/>
+        </w:rPr>
+        <w:t xml:space="preserve">3.1.4 </w:t>
+      </w:r>
+      <w:r>
+        <w:rPr>
+          <w:rFonts w:ascii="Times New Roman" w:hAnsi="Times New Roman" w:cs="Times New Roman"/>
+          <w:sz w:val="26"/>
+          <w:szCs w:val="26"/>
+        </w:rPr>
+        <w:t>Vector riêng</w:t>
+      </w:r>
+    </w:p>
+    <w:p>
+      <w:pPr>
+        <w:jc w:val="both"/>
+        <w:rPr>
+          <w:rFonts w:ascii="Times New Roman" w:hAnsi="Times New Roman" w:cs="Times New Roman"/>
+          <w:sz w:val="26"/>
+          <w:szCs w:val="26"/>
+        </w:rPr>
+      </w:pPr>
+    </w:p>
+    <w:p>
+      <w:pPr>
+        <w:jc w:val="both"/>
+        <w:rPr>
+          <w:rFonts w:ascii="Times New Roman" w:hAnsi="Times New Roman" w:cs="Times New Roman"/>
+          <w:sz w:val="26"/>
+          <w:szCs w:val="26"/>
+        </w:rPr>
+      </w:pPr>
+      <w:r>
+        <w:rPr>
+          <w:rFonts w:ascii="Times New Roman" w:hAnsi="Times New Roman" w:cs="Times New Roman"/>
+          <w:sz w:val="26"/>
+          <w:szCs w:val="26"/>
+        </w:rPr>
+        <w:t>3.1.5 Giá trị riêng</w:t>
+      </w:r>
+    </w:p>
+    <w:p>
+      <w:pPr>
+        <w:jc w:val="both"/>
+        <w:rPr>
+          <w:rFonts w:ascii="Times New Roman" w:hAnsi="Times New Roman" w:cs="Times New Roman"/>
+          <w:sz w:val="26"/>
+          <w:szCs w:val="26"/>
+        </w:rPr>
+      </w:pPr>
+    </w:p>
+    <w:p>
+      <w:pPr>
+        <w:jc w:val="both"/>
+        <w:rPr>
+          <w:rFonts w:ascii="Times New Roman" w:hAnsi="Times New Roman" w:cs="Times New Roman"/>
+          <w:sz w:val="26"/>
+          <w:szCs w:val="26"/>
+        </w:rPr>
+      </w:pPr>
+      <w:r>
+        <w:rPr>
+          <w:rFonts w:ascii="Times New Roman" w:hAnsi="Times New Roman" w:cs="Times New Roman"/>
+          <w:sz w:val="26"/>
+          <w:szCs w:val="26"/>
+        </w:rPr>
+        <w:t xml:space="preserve">3.1.6 </w:t>
+      </w:r>
+      <w:r>
+        <w:rPr>
+          <w:rFonts w:ascii="Times New Roman" w:hAnsi="Times New Roman" w:cs="Times New Roman"/>
+          <w:sz w:val="26"/>
+          <w:szCs w:val="26"/>
+        </w:rPr>
+        <w:t>Các bước thực hiện cơ bản của PCA</w:t>
+      </w:r>
+    </w:p>
+    <w:p>
+      <w:pPr>
+        <w:jc w:val="both"/>
+        <w:rPr>
+          <w:rFonts w:ascii="Times New Roman" w:hAnsi="Times New Roman" w:cs="Times New Roman"/>
+          <w:sz w:val="26"/>
+          <w:szCs w:val="26"/>
+        </w:rPr>
+      </w:pPr>
+      <w:r>
+        <w:rPr>
+          <w:rFonts w:ascii="Times New Roman" w:hAnsi="Times New Roman" w:cs="Times New Roman"/>
+          <w:sz w:val="26"/>
+          <w:szCs w:val="26"/>
+        </w:rPr>
+        <w:tab/>
+        <w:t xml:space="preserve">Bước 1: Lấy dữ liệu </w:t>
+      </w:r>
+      <w:r>
+        <w:rPr>
+          <w:rFonts w:ascii="Times New Roman" w:hAnsi="Times New Roman" w:cs="Times New Roman"/>
+          <w:sz w:val="26"/>
+          <w:szCs w:val="26"/>
+        </w:rPr>
+        <w:tab/>
+        <w:t>đầu vào</w:t>
+      </w:r>
+      <w:r>
+        <w:rPr>
+          <w:rFonts w:ascii="Times New Roman" w:hAnsi="Times New Roman" w:cs="Times New Roman"/>
+          <w:sz w:val="26"/>
+          <w:szCs w:val="26"/>
+        </w:rPr>
+        <w:t xml:space="preserve">. </w:t>
+      </w:r>
+      <w:proofErr w:type="gramStart"/>
+      <w:r>
+        <w:rPr>
+          <w:rFonts w:ascii="Times New Roman" w:hAnsi="Times New Roman" w:cs="Times New Roman"/>
+          <w:sz w:val="26"/>
+          <w:szCs w:val="26"/>
+        </w:rPr>
+        <w:t>Tính trung bình mẫu, hay còn gọi là vector kỳ vọng của toàn bộ dữ liệu.</w:t>
+      </w:r>
+      <w:proofErr w:type="gramEnd"/>
+    </w:p>
+    <w:p>
+      <w:pPr>
+        <w:jc w:val="both"/>
+        <w:rPr>
+          <w:rFonts w:ascii="Times New Roman" w:hAnsi="Times New Roman" w:cs="Times New Roman"/>
+          <w:sz w:val="26"/>
+          <w:szCs w:val="26"/>
+        </w:rPr>
+      </w:pPr>
+      <w:r>
+        <w:rPr>
+          <w:rFonts w:ascii="Times New Roman" w:hAnsi="Times New Roman" w:cs="Times New Roman"/>
+          <w:sz w:val="26"/>
+          <w:szCs w:val="26"/>
+        </w:rPr>
+        <w:tab/>
+        <w:t>Công thức:</w:t>
+      </w:r>
+      <w:r>
+        <w:rPr>
+          <w:rFonts w:ascii="Times New Roman" w:hAnsi="Times New Roman" w:cs="Times New Roman"/>
+          <w:sz w:val="26"/>
+          <w:szCs w:val="26"/>
+        </w:rPr>
+        <w:t xml:space="preserve"> </w:t>
+      </w:r>
+    </w:p>
+    <w:p>
+      <w:pPr>
+        <w:jc w:val="both"/>
+        <w:rPr>
+          <w:rFonts w:ascii="Times New Roman" w:hAnsi="Times New Roman" w:cs="Times New Roman"/>
+          <w:sz w:val="26"/>
+          <w:szCs w:val="26"/>
+        </w:rPr>
+      </w:pPr>
+      <w:r>
+        <w:rPr>
+          <w:rFonts w:ascii="Times New Roman" w:hAnsi="Times New Roman" w:cs="Times New Roman"/>
+          <w:sz w:val="26"/>
+          <w:szCs w:val="26"/>
+        </w:rPr>
+        <w:tab/>
+        <w:t xml:space="preserve">Bước 2: </w:t>
+      </w:r>
+      <w:r>
+        <w:rPr>
+          <w:rFonts w:ascii="Times New Roman" w:hAnsi="Times New Roman" w:cs="Times New Roman"/>
+          <w:sz w:val="26"/>
+          <w:szCs w:val="26"/>
+        </w:rPr>
+        <w:t>T</w:t>
+      </w:r>
+      <w:r>
+        <w:rPr>
+          <w:rFonts w:ascii="Times New Roman" w:hAnsi="Times New Roman" w:cs="Times New Roman"/>
+          <w:sz w:val="26"/>
+          <w:szCs w:val="26"/>
+        </w:rPr>
+        <w:t xml:space="preserve">rừ </w:t>
+      </w:r>
+      <w:r>
+        <w:rPr>
+          <w:rFonts w:ascii="Times New Roman" w:hAnsi="Times New Roman" w:cs="Times New Roman"/>
+          <w:sz w:val="26"/>
+          <w:szCs w:val="26"/>
+        </w:rPr>
+        <w:t>mỗi điểm dữ liệu đi một lượng vector kỳ vọng của toàn bộ dữ liệu</w:t>
+      </w:r>
+      <w:r>
+        <w:rPr>
+          <w:rFonts w:ascii="Times New Roman" w:hAnsi="Times New Roman" w:cs="Times New Roman"/>
+          <w:sz w:val="26"/>
+          <w:szCs w:val="26"/>
+        </w:rPr>
+        <w:t xml:space="preserve">. </w:t>
+      </w:r>
+      <w:proofErr w:type="gramStart"/>
+      <w:r>
+        <w:rPr>
+          <w:rFonts w:ascii="Times New Roman" w:hAnsi="Times New Roman" w:cs="Times New Roman"/>
+          <w:sz w:val="26"/>
+          <w:szCs w:val="26"/>
+        </w:rPr>
+        <w:t>Xét chiều dữ liệu ở chiều x đều có một giá trị trung bình mẫu.</w:t>
+      </w:r>
+      <w:proofErr w:type="gramEnd"/>
+      <w:r>
+        <w:rPr>
+          <w:rFonts w:ascii="Times New Roman" w:hAnsi="Times New Roman" w:cs="Times New Roman"/>
+          <w:sz w:val="26"/>
+          <w:szCs w:val="26"/>
+        </w:rPr>
+        <w:t xml:space="preserve"> </w:t>
+      </w:r>
+      <w:proofErr w:type="gramStart"/>
+      <w:r>
+        <w:rPr>
+          <w:rFonts w:ascii="Times New Roman" w:hAnsi="Times New Roman" w:cs="Times New Roman"/>
+          <w:sz w:val="26"/>
+          <w:szCs w:val="26"/>
+        </w:rPr>
+        <w:t>Thực hiện trừ lần lượt các giá trị chiều x cho trung bình mẫu.</w:t>
+      </w:r>
+      <w:proofErr w:type="gramEnd"/>
+    </w:p>
+    <w:p>
+      <w:pPr>
+        <w:jc w:val="both"/>
+        <w:rPr>
+          <w:rFonts w:ascii="Times New Roman" w:hAnsi="Times New Roman" w:cs="Times New Roman"/>
+          <w:sz w:val="26"/>
+          <w:szCs w:val="26"/>
+        </w:rPr>
+      </w:pPr>
+      <w:r>
+        <w:rPr>
+          <w:rFonts w:ascii="Times New Roman" w:hAnsi="Times New Roman" w:cs="Times New Roman"/>
+          <w:sz w:val="26"/>
+          <w:szCs w:val="26"/>
+        </w:rPr>
+        <w:tab/>
+        <w:t>Công thức:</w:t>
+      </w:r>
+    </w:p>
+    <w:p>
+      <w:pPr>
+        <w:jc w:val="both"/>
+        <w:rPr>
+          <w:rFonts w:ascii="Times New Roman" w:hAnsi="Times New Roman" w:cs="Times New Roman"/>
+          <w:sz w:val="26"/>
+          <w:szCs w:val="26"/>
+        </w:rPr>
+      </w:pPr>
+      <w:r>
+        <w:rPr>
+          <w:rFonts w:ascii="Times New Roman" w:hAnsi="Times New Roman" w:cs="Times New Roman"/>
+          <w:sz w:val="26"/>
+          <w:szCs w:val="26"/>
+        </w:rPr>
+        <w:tab/>
+        <w:t>Bước 3: Tính ma trận hiệp phương sai.</w:t>
+      </w:r>
+    </w:p>
+    <w:p>
+      <w:pPr>
+        <w:jc w:val="both"/>
+        <w:rPr>
+          <w:rFonts w:ascii="Times New Roman" w:hAnsi="Times New Roman" w:cs="Times New Roman"/>
+          <w:sz w:val="26"/>
+          <w:szCs w:val="26"/>
+        </w:rPr>
+      </w:pPr>
+      <w:r>
+        <w:rPr>
+          <w:rFonts w:ascii="Times New Roman" w:hAnsi="Times New Roman" w:cs="Times New Roman"/>
+          <w:sz w:val="26"/>
+          <w:szCs w:val="26"/>
+        </w:rPr>
+        <w:tab/>
+        <w:t>Công thức:</w:t>
       </w:r>
     </w:p>
     <w:p>
@@ -3393,7 +5144,33 @@
         </w:rPr>
         <w:lastRenderedPageBreak/>
         <w:tab/>
-        <w:t>Các tính năng chính của PCA:</w:t>
+        <w:t>Bước 4: Tính các vector riêng và giá trị riêng của ma trận hiệp phương sai.</w:t>
+      </w:r>
+      <w:r>
+        <w:rPr>
+          <w:rFonts w:ascii="Times New Roman" w:hAnsi="Times New Roman" w:cs="Times New Roman"/>
+          <w:sz w:val="26"/>
+          <w:szCs w:val="26"/>
+        </w:rPr>
+        <w:t xml:space="preserve"> Sắp xếp kết quả </w:t>
+      </w:r>
+      <w:proofErr w:type="gramStart"/>
+      <w:r>
+        <w:rPr>
+          <w:rFonts w:ascii="Times New Roman" w:hAnsi="Times New Roman" w:cs="Times New Roman"/>
+          <w:sz w:val="26"/>
+          <w:szCs w:val="26"/>
+        </w:rPr>
+        <w:t>theo</w:t>
+      </w:r>
+      <w:proofErr w:type="gramEnd"/>
+      <w:r>
+        <w:rPr>
+          <w:rFonts w:ascii="Times New Roman" w:hAnsi="Times New Roman" w:cs="Times New Roman"/>
+          <w:sz w:val="26"/>
+          <w:szCs w:val="26"/>
+        </w:rPr>
+        <w:t xml:space="preserve"> thứ tự giảm dần của giá trị riêng.</w:t>
       </w:r>
     </w:p>
     <w:p>
@@ -3412,7 +5189,93 @@
           <w:szCs w:val="26"/>
         </w:rPr>
         <w:tab/>
-      </w:r>
+        <w:t>Bước 5: Chọ</w:t>
+      </w:r>
+      <w:r>
+        <w:rPr>
+          <w:rFonts w:ascii="Times New Roman" w:hAnsi="Times New Roman" w:cs="Times New Roman"/>
+          <w:sz w:val="26"/>
+          <w:szCs w:val="26"/>
+        </w:rPr>
+        <w:t xml:space="preserve">n ra </w:t>
+      </w:r>
+      <w:r>
+        <w:rPr>
+          <w:rFonts w:ascii="Times New Roman" w:hAnsi="Times New Roman" w:cs="Times New Roman"/>
+          <w:sz w:val="26"/>
+          <w:szCs w:val="26"/>
+        </w:rPr>
+        <w:t>các thành phần chính.</w:t>
+      </w:r>
+      <w:r>
+        <w:rPr>
+          <w:rFonts w:ascii="Times New Roman" w:hAnsi="Times New Roman" w:cs="Times New Roman"/>
+          <w:sz w:val="26"/>
+          <w:szCs w:val="26"/>
+        </w:rPr>
+        <w:t xml:space="preserve"> Chọn ra K vector riêng ứng với K giá trị riêng lớn nhất </w:t>
+      </w:r>
+      <w:r>
+        <w:rPr>
+          <w:rFonts w:ascii="Times New Roman" w:hAnsi="Times New Roman" w:cs="Times New Roman"/>
+          <w:sz w:val="26"/>
+          <w:szCs w:val="26"/>
+        </w:rPr>
+        <w:t>để xây dựng ma trận U</w:t>
+      </w:r>
+      <w:r>
+        <w:rPr>
+          <w:rFonts w:ascii="Times New Roman" w:hAnsi="Times New Roman" w:cs="Times New Roman"/>
+          <w:sz w:val="26"/>
+          <w:szCs w:val="26"/>
+          <w:vertAlign w:val="subscript"/>
+        </w:rPr>
+        <w:t>K</w:t>
+      </w:r>
+      <w:r>
+        <w:rPr>
+          <w:rFonts w:ascii="Times New Roman" w:hAnsi="Times New Roman" w:cs="Times New Roman"/>
+          <w:sz w:val="26"/>
+          <w:szCs w:val="26"/>
+        </w:rPr>
+        <w:t xml:space="preserve"> có các cột tạo thành một hệ trực giao. K vector này còn được gọi là các thành phần chính, tạo thành không gian con gần với phân bố của dữ liệu ban đầu đã chuẩn hóa.</w:t>
+      </w:r>
+      <w:r>
+        <w:rPr>
+          <w:rFonts w:ascii="Times New Roman" w:hAnsi="Times New Roman" w:cs="Times New Roman"/>
+          <w:sz w:val="26"/>
+          <w:szCs w:val="26"/>
+        </w:rPr>
+        <w:t xml:space="preserve"> </w:t>
+      </w:r>
+      <w:proofErr w:type="gramStart"/>
+      <w:r>
+        <w:rPr>
+          <w:rFonts w:ascii="Times New Roman" w:hAnsi="Times New Roman" w:cs="Times New Roman"/>
+          <w:sz w:val="26"/>
+          <w:szCs w:val="26"/>
+        </w:rPr>
+        <w:t>Tùy</w:t>
+      </w:r>
+      <w:r>
+        <w:rPr>
+          <w:rFonts w:ascii="Times New Roman" w:hAnsi="Times New Roman" w:cs="Times New Roman"/>
+          <w:sz w:val="26"/>
+          <w:szCs w:val="26"/>
+        </w:rPr>
+        <w:t xml:space="preserve"> vào số lượng thành phần chính yêu cầu, lấy lần lượt các thành phần (các vector riêng) tương ứng có các giá trị riêng cao nhất.</w:t>
+      </w:r>
+      <w:proofErr w:type="gramEnd"/>
+    </w:p>
+    <w:p>
+      <w:pPr>
+        <w:jc w:val="both"/>
+        <w:rPr>
+          <w:rFonts w:ascii="Times New Roman" w:hAnsi="Times New Roman" w:cs="Times New Roman"/>
+          <w:sz w:val="26"/>
+          <w:szCs w:val="26"/>
+        </w:rPr>
+      </w:pPr>
       <w:r>
         <w:rPr>
           <w:rFonts w:ascii="Times New Roman" w:hAnsi="Times New Roman" w:cs="Times New Roman"/>
@@ -3420,32 +5283,42 @@
           <w:szCs w:val="26"/>
         </w:rPr>
         <w:tab/>
-        <w:t>Giảm số chiều</w:t>
-      </w:r>
-      <w:r>
-        <w:rPr>
-          <w:rFonts w:ascii="Times New Roman" w:hAnsi="Times New Roman" w:cs="Times New Roman"/>
-          <w:sz w:val="26"/>
-          <w:szCs w:val="26"/>
-        </w:rPr>
-        <w:t xml:space="preserve"> của</w:t>
-      </w:r>
-      <w:r>
-        <w:rPr>
-          <w:rFonts w:ascii="Times New Roman" w:hAnsi="Times New Roman" w:cs="Times New Roman"/>
-          <w:sz w:val="26"/>
-          <w:szCs w:val="26"/>
-        </w:rPr>
-        <w:t xml:space="preserve"> dữ liệu quan sát.</w:t>
-      </w:r>
-      <w:r>
-        <w:rPr>
-          <w:rFonts w:ascii="Times New Roman" w:hAnsi="Times New Roman" w:cs="Times New Roman"/>
-          <w:sz w:val="26"/>
-          <w:szCs w:val="26"/>
-        </w:rPr>
-        <w:t xml:space="preserve">  Được sử dụng khi các mẫu và thông tin trong dữ liệu khó nhận ra trong không gian đa chiều.</w:t>
-      </w:r>
+        <w:t xml:space="preserve">Bước 6: </w:t>
+      </w:r>
+      <w:r>
+        <w:rPr>
+          <w:rFonts w:ascii="Times New Roman" w:hAnsi="Times New Roman" w:cs="Times New Roman"/>
+          <w:sz w:val="26"/>
+          <w:szCs w:val="26"/>
+        </w:rPr>
+        <w:t>Chiế</w:t>
+      </w:r>
+      <w:r>
+        <w:rPr>
+          <w:rFonts w:ascii="Times New Roman" w:hAnsi="Times New Roman" w:cs="Times New Roman"/>
+          <w:sz w:val="26"/>
+          <w:szCs w:val="26"/>
+        </w:rPr>
+        <w:t>u</w:t>
+      </w:r>
+      <w:r>
+        <w:rPr>
+          <w:rFonts w:ascii="Times New Roman" w:hAnsi="Times New Roman" w:cs="Times New Roman"/>
+          <w:sz w:val="26"/>
+          <w:szCs w:val="26"/>
+        </w:rPr>
+        <w:t xml:space="preserve"> dữ liệu ban đầu đã chuẩn hóa xuống không gian con tìm được. </w:t>
+      </w:r>
+      <w:proofErr w:type="gramStart"/>
+      <w:r>
+        <w:rPr>
+          <w:rFonts w:ascii="Times New Roman" w:hAnsi="Times New Roman" w:cs="Times New Roman"/>
+          <w:sz w:val="26"/>
+          <w:szCs w:val="26"/>
+        </w:rPr>
+        <w:t>Dữ liệu mới chính là tọa độ của các điểm trong không gian mới.</w:t>
+      </w:r>
+      <w:proofErr w:type="gramEnd"/>
     </w:p>
     <w:p>
       <w:pPr>
@@ -3462,347 +5335,15 @@
           <w:sz w:val="26"/>
           <w:szCs w:val="26"/>
         </w:rPr>
-        <w:tab/>
-      </w:r>
-      <w:r>
-        <w:rPr>
-          <w:rFonts w:ascii="Times New Roman" w:hAnsi="Times New Roman" w:cs="Times New Roman"/>
-          <w:sz w:val="26"/>
-          <w:szCs w:val="26"/>
-        </w:rPr>
-        <w:tab/>
-        <w:t>PCA xây dựng một không gian mới với trục tọa độ mới có số chiều ít hơn, nhưng có khả năng thể hiện dữ liệu tương đương hoặc tốt hơn không gian cũ, nghĩa là đảm bảo độ biến thiên của dữ liệu trên mỗi chiều mới.</w:t>
-      </w:r>
-    </w:p>
-    <w:p>
-      <w:pPr>
-        <w:jc w:val="both"/>
-        <w:rPr>
-          <w:rFonts w:ascii="Times New Roman" w:hAnsi="Times New Roman" w:cs="Times New Roman"/>
-          <w:sz w:val="26"/>
-          <w:szCs w:val="26"/>
-        </w:rPr>
-      </w:pPr>
-      <w:r>
-        <w:rPr>
-          <w:rFonts w:ascii="Times New Roman" w:hAnsi="Times New Roman" w:cs="Times New Roman"/>
-          <w:sz w:val="26"/>
-          <w:szCs w:val="26"/>
-        </w:rPr>
-        <w:tab/>
-      </w:r>
-      <w:r>
-        <w:rPr>
-          <w:rFonts w:ascii="Times New Roman" w:hAnsi="Times New Roman" w:cs="Times New Roman"/>
-          <w:sz w:val="26"/>
-          <w:szCs w:val="26"/>
-        </w:rPr>
-        <w:tab/>
-      </w:r>
-      <w:r>
-        <w:rPr>
-          <w:rFonts w:ascii="Times New Roman" w:hAnsi="Times New Roman" w:cs="Times New Roman"/>
-          <w:sz w:val="26"/>
-          <w:szCs w:val="26"/>
-        </w:rPr>
-        <w:t>Các trục tọa độ trong không gian mới là tổ hợp tuyến tính của các trục tọa độ ở không gian cũ.</w:t>
-      </w:r>
-    </w:p>
-    <w:p>
-      <w:pPr>
-        <w:jc w:val="both"/>
-        <w:rPr>
-          <w:rFonts w:ascii="Times New Roman" w:hAnsi="Times New Roman" w:cs="Times New Roman"/>
-          <w:sz w:val="26"/>
-          <w:szCs w:val="26"/>
-        </w:rPr>
-      </w:pPr>
-      <w:r>
-        <w:rPr>
-          <w:rFonts w:ascii="Times New Roman" w:hAnsi="Times New Roman" w:cs="Times New Roman"/>
-          <w:sz w:val="26"/>
-          <w:szCs w:val="26"/>
-        </w:rPr>
-        <w:tab/>
-      </w:r>
-      <w:r>
-        <w:rPr>
-          <w:rFonts w:ascii="Times New Roman" w:hAnsi="Times New Roman" w:cs="Times New Roman"/>
-          <w:sz w:val="26"/>
-          <w:szCs w:val="26"/>
-        </w:rPr>
-        <w:tab/>
-        <w:t>Trong không gian mới, các thông tin của dữ liệu có thể được phát hiện ở một khía cạnh khác mà ở không gian của không tìm thấy được, vì các liên kết tìm ẩn của dữ liệu có thể được khai phá.</w:t>
-      </w:r>
-    </w:p>
-    <w:p>
-      <w:pPr>
-        <w:jc w:val="both"/>
-        <w:rPr>
-          <w:rFonts w:ascii="Times New Roman" w:hAnsi="Times New Roman" w:cs="Times New Roman"/>
-          <w:sz w:val="26"/>
-          <w:szCs w:val="26"/>
-        </w:rPr>
-      </w:pPr>
-      <w:r>
-        <w:rPr>
-          <w:rFonts w:ascii="Times New Roman" w:hAnsi="Times New Roman" w:cs="Times New Roman"/>
-          <w:sz w:val="26"/>
-          <w:szCs w:val="26"/>
-        </w:rPr>
-        <w:tab/>
-      </w:r>
-      <w:r>
-        <w:rPr>
-          <w:rFonts w:ascii="Times New Roman" w:hAnsi="Times New Roman" w:cs="Times New Roman"/>
-          <w:sz w:val="26"/>
-          <w:szCs w:val="26"/>
-        </w:rPr>
-        <w:t xml:space="preserve">Một số khái niệm toán học quan trọng được sử dụng trong PCA: </w:t>
-      </w:r>
-      <w:r>
-        <w:rPr>
-          <w:rFonts w:ascii="Times New Roman" w:hAnsi="Times New Roman" w:cs="Times New Roman"/>
-          <w:sz w:val="26"/>
-          <w:szCs w:val="26"/>
-        </w:rPr>
-        <w:t xml:space="preserve">độ lệch chuẩn (standard deviation), </w:t>
-      </w:r>
-      <w:r>
-        <w:rPr>
-          <w:rFonts w:ascii="Times New Roman" w:hAnsi="Times New Roman" w:cs="Times New Roman"/>
-          <w:sz w:val="26"/>
-          <w:szCs w:val="26"/>
-        </w:rPr>
-        <w:t>phương sai (variance), hiệp phương sai (covariation), giá trị riêng (aigenvalue) và vector riêng (eigenvector).</w:t>
-      </w:r>
-    </w:p>
-    <w:p>
-      <w:pPr>
-        <w:jc w:val="both"/>
-        <w:rPr>
-          <w:rFonts w:ascii="Times New Roman" w:hAnsi="Times New Roman" w:cs="Times New Roman"/>
-          <w:sz w:val="26"/>
-          <w:szCs w:val="26"/>
-        </w:rPr>
-      </w:pPr>
-      <w:r>
-        <w:rPr>
-          <w:rFonts w:ascii="Times New Roman" w:hAnsi="Times New Roman" w:cs="Times New Roman"/>
-          <w:sz w:val="26"/>
-          <w:szCs w:val="26"/>
-        </w:rPr>
-        <w:t xml:space="preserve">3.1.1 Độ lệch chuẩn </w:t>
-      </w:r>
-    </w:p>
-    <w:p>
-      <w:pPr>
-        <w:jc w:val="both"/>
-        <w:rPr>
-          <w:rFonts w:ascii="Times New Roman" w:hAnsi="Times New Roman" w:cs="Times New Roman"/>
-          <w:sz w:val="26"/>
-          <w:szCs w:val="26"/>
-        </w:rPr>
-      </w:pPr>
-      <w:r>
-        <w:rPr>
-          <w:rFonts w:ascii="Times New Roman" w:hAnsi="Times New Roman" w:cs="Times New Roman"/>
-          <w:sz w:val="26"/>
-          <w:szCs w:val="26"/>
-        </w:rPr>
-        <w:tab/>
-        <w:t>Độ lệch chuẩn là</w:t>
-      </w:r>
-      <w:r>
-        <w:rPr>
-          <w:rFonts w:ascii="Times New Roman" w:hAnsi="Times New Roman" w:cs="Times New Roman"/>
-          <w:sz w:val="26"/>
-          <w:szCs w:val="26"/>
-        </w:rPr>
-        <w:t xml:space="preserve"> một đại lượng dùng để đo khoảng cách giữa các phần tử trong tập dữ liệu. Độ lệch chuẩn còn được hiểu là khoảng cách trung bình từ trung bình mẫu (</w:t>
-      </w:r>
-      <w:r>
-        <w:rPr>
-          <w:rFonts w:ascii="Times New Roman" w:hAnsi="Times New Roman" w:cs="Times New Roman"/>
-          <w:sz w:val="26"/>
-          <w:szCs w:val="26"/>
-        </w:rPr>
-        <w:t>X ngang</w:t>
-      </w:r>
-      <w:r>
-        <w:rPr>
-          <w:rFonts w:ascii="Times New Roman" w:hAnsi="Times New Roman" w:cs="Times New Roman"/>
-          <w:sz w:val="26"/>
-          <w:szCs w:val="26"/>
-        </w:rPr>
-        <w:t>) đến các điểm của dữ liệu.</w:t>
-      </w:r>
-    </w:p>
-    <w:p>
-      <w:pPr>
-        <w:jc w:val="both"/>
-        <w:rPr>
-          <w:rFonts w:ascii="Times New Roman" w:hAnsi="Times New Roman" w:cs="Times New Roman"/>
-          <w:sz w:val="26"/>
-          <w:szCs w:val="26"/>
-        </w:rPr>
-      </w:pPr>
-      <w:r>
-        <w:rPr>
-          <w:rFonts w:ascii="Times New Roman" w:hAnsi="Times New Roman" w:cs="Times New Roman"/>
-          <w:sz w:val="26"/>
-          <w:szCs w:val="26"/>
-        </w:rPr>
-        <w:tab/>
-        <w:t>Giả sử ta có tập dữ liệu X = [x</w:t>
-      </w:r>
-      <w:r>
-        <w:rPr>
-          <w:rFonts w:ascii="Times New Roman" w:hAnsi="Times New Roman" w:cs="Times New Roman"/>
-          <w:sz w:val="26"/>
-          <w:szCs w:val="26"/>
-          <w:vertAlign w:val="subscript"/>
-        </w:rPr>
-        <w:t>1</w:t>
-      </w:r>
-      <w:r>
-        <w:rPr>
-          <w:rFonts w:ascii="Times New Roman" w:hAnsi="Times New Roman" w:cs="Times New Roman"/>
-          <w:sz w:val="26"/>
-          <w:szCs w:val="26"/>
-        </w:rPr>
-        <w:t>, x</w:t>
-      </w:r>
-      <w:r>
-        <w:rPr>
-          <w:rFonts w:ascii="Times New Roman" w:hAnsi="Times New Roman" w:cs="Times New Roman"/>
-          <w:sz w:val="26"/>
-          <w:szCs w:val="26"/>
-          <w:vertAlign w:val="subscript"/>
-        </w:rPr>
-        <w:t>2</w:t>
-      </w:r>
-      <w:r>
-        <w:rPr>
-          <w:rFonts w:ascii="Times New Roman" w:hAnsi="Times New Roman" w:cs="Times New Roman"/>
-          <w:sz w:val="26"/>
-          <w:szCs w:val="26"/>
-        </w:rPr>
-        <w:t>, ..., x</w:t>
-      </w:r>
-      <w:r>
-        <w:rPr>
-          <w:rFonts w:ascii="Times New Roman" w:hAnsi="Times New Roman" w:cs="Times New Roman"/>
-          <w:sz w:val="26"/>
-          <w:szCs w:val="26"/>
-        </w:rPr>
-        <w:softHyphen/>
-      </w:r>
-      <w:r>
-        <w:rPr>
-          <w:rFonts w:ascii="Times New Roman" w:hAnsi="Times New Roman" w:cs="Times New Roman"/>
-          <w:sz w:val="26"/>
-          <w:szCs w:val="26"/>
-        </w:rPr>
-        <w:softHyphen/>
-      </w:r>
-      <w:r>
-        <w:rPr>
-          <w:rFonts w:ascii="Times New Roman" w:hAnsi="Times New Roman" w:cs="Times New Roman"/>
-          <w:sz w:val="26"/>
-          <w:szCs w:val="26"/>
-          <w:vertAlign w:val="subscript"/>
-        </w:rPr>
-        <w:t>n</w:t>
-      </w:r>
-      <w:r>
-        <w:rPr>
-          <w:rFonts w:ascii="Times New Roman" w:hAnsi="Times New Roman" w:cs="Times New Roman"/>
-          <w:sz w:val="26"/>
-          <w:szCs w:val="26"/>
-        </w:rPr>
-        <w:t>]. Vậy trung bình mẫu X ngang là một giá trị nằm giữa của tập X:</w:t>
-      </w:r>
-    </w:p>
-    <w:p>
-      <w:pPr>
-        <w:jc w:val="center"/>
-        <w:rPr>
-          <w:rFonts w:ascii="Times New Roman" w:hAnsi="Times New Roman" w:cs="Times New Roman"/>
-          <w:sz w:val="26"/>
-          <w:szCs w:val="26"/>
-        </w:rPr>
-      </w:pPr>
-      <w:r>
-        <w:rPr>
-          <w:rFonts w:ascii="Times New Roman" w:hAnsi="Times New Roman" w:cs="Times New Roman"/>
-          <w:sz w:val="26"/>
-          <w:szCs w:val="26"/>
-        </w:rPr>
-        <w:t>X ngang =</w:t>
-      </w:r>
-    </w:p>
-    <w:p>
-      <w:pPr>
-        <w:jc w:val="both"/>
-        <w:rPr>
-          <w:rFonts w:ascii="Times New Roman" w:hAnsi="Times New Roman" w:cs="Times New Roman"/>
-          <w:sz w:val="26"/>
-          <w:szCs w:val="26"/>
-        </w:rPr>
-      </w:pPr>
-      <w:r>
-        <w:rPr>
-          <w:rFonts w:ascii="Times New Roman" w:hAnsi="Times New Roman" w:cs="Times New Roman"/>
-          <w:sz w:val="26"/>
-          <w:szCs w:val="26"/>
-        </w:rPr>
-        <w:tab/>
-        <w:t>Công thức tính độ lệch chuẩn (s):</w:t>
-      </w:r>
-    </w:p>
-    <w:p>
-      <w:pPr>
-        <w:jc w:val="center"/>
-        <w:rPr>
-          <w:rFonts w:ascii="Times New Roman" w:hAnsi="Times New Roman" w:cs="Times New Roman"/>
-          <w:sz w:val="26"/>
-          <w:szCs w:val="26"/>
-        </w:rPr>
-      </w:pPr>
-      <w:r>
-        <w:rPr>
-          <w:rFonts w:ascii="Times New Roman" w:hAnsi="Times New Roman" w:cs="Times New Roman"/>
-          <w:sz w:val="26"/>
-          <w:szCs w:val="26"/>
-        </w:rPr>
-        <w:t>s =</w:t>
-      </w:r>
-      <w:r>
-        <w:rPr>
-          <w:rFonts w:ascii="Times New Roman" w:hAnsi="Times New Roman" w:cs="Times New Roman"/>
-          <w:sz w:val="26"/>
-          <w:szCs w:val="26"/>
-        </w:rPr>
-        <w:t xml:space="preserve"> </w:t>
-      </w:r>
-    </w:p>
-    <w:p>
-      <w:pPr>
-        <w:jc w:val="both"/>
-        <w:rPr>
-          <w:rFonts w:ascii="Times New Roman" w:hAnsi="Times New Roman" w:cs="Times New Roman"/>
-          <w:sz w:val="26"/>
-          <w:szCs w:val="26"/>
-        </w:rPr>
-      </w:pPr>
-      <w:r>
-        <w:rPr>
-          <w:rFonts w:ascii="Times New Roman" w:hAnsi="Times New Roman" w:cs="Times New Roman"/>
-          <w:sz w:val="26"/>
-          <w:szCs w:val="26"/>
-        </w:rPr>
-        <w:t>3.1.2 Phương sai</w:t>
+        <w:t xml:space="preserve">3.1.7 </w:t>
+      </w:r>
+      <w:r>
+        <w:rPr>
+          <w:rFonts w:ascii="Times New Roman" w:hAnsi="Times New Roman" w:cs="Times New Roman"/>
+          <w:sz w:val="26"/>
+          <w:szCs w:val="26"/>
+        </w:rPr>
+        <w:t>Một số hạn chế của PCA</w:t>
       </w:r>
     </w:p>
     <w:p>
@@ -3815,14 +5356,16 @@
           <w:szCs w:val="26"/>
         </w:rPr>
       </w:pPr>
-      <w:r>
-        <w:rPr>
-          <w:rFonts w:ascii="Times New Roman" w:hAnsi="Times New Roman" w:cs="Times New Roman"/>
-          <w:sz w:val="26"/>
-          <w:szCs w:val="26"/>
-        </w:rPr>
-        <w:t>Phương sai là bình phương của độ lệch chuẩn. Phương sai là một đại lượng khác dùng để biểu diễn dữ liệu: đo khoảng cách giữa các phần tử trong tập dữ liệu.</w:t>
-      </w:r>
+      <w:proofErr w:type="gramStart"/>
+      <w:r>
+        <w:rPr>
+          <w:rFonts w:ascii="Times New Roman" w:hAnsi="Times New Roman" w:cs="Times New Roman"/>
+          <w:sz w:val="26"/>
+          <w:szCs w:val="26"/>
+        </w:rPr>
+        <w:t>Chỉ làm việc với dữ liệu numeric.</w:t>
+      </w:r>
+      <w:proofErr w:type="gramEnd"/>
     </w:p>
     <w:p>
       <w:pPr>
@@ -3834,585 +5377,16 @@
           <w:szCs w:val="26"/>
         </w:rPr>
       </w:pPr>
-      <w:r>
-        <w:rPr>
-          <w:rFonts w:ascii="Times New Roman" w:hAnsi="Times New Roman" w:cs="Times New Roman"/>
-          <w:sz w:val="26"/>
-          <w:szCs w:val="26"/>
-        </w:rPr>
-        <w:t>Công thức tính phương sai (s</w:t>
-      </w:r>
-      <w:r>
-        <w:rPr>
-          <w:rFonts w:ascii="Times New Roman" w:hAnsi="Times New Roman" w:cs="Times New Roman"/>
-          <w:sz w:val="26"/>
-          <w:szCs w:val="26"/>
-          <w:vertAlign w:val="superscript"/>
-        </w:rPr>
-        <w:t>2</w:t>
-      </w:r>
-      <w:r>
-        <w:rPr>
-          <w:rFonts w:ascii="Times New Roman" w:hAnsi="Times New Roman" w:cs="Times New Roman"/>
-          <w:sz w:val="26"/>
-          <w:szCs w:val="26"/>
-        </w:rPr>
-        <w:t>):</w:t>
-      </w:r>
-    </w:p>
-    <w:p>
-      <w:pPr>
-        <w:ind w:firstLine="720"/>
-        <w:jc w:val="center"/>
-        <w:rPr>
-          <w:rFonts w:ascii="Times New Roman" w:hAnsi="Times New Roman" w:cs="Times New Roman"/>
-          <w:sz w:val="26"/>
-          <w:szCs w:val="26"/>
-        </w:rPr>
-      </w:pPr>
-      <w:r>
-        <w:rPr>
-          <w:rFonts w:ascii="Times New Roman" w:hAnsi="Times New Roman" w:cs="Times New Roman"/>
-          <w:sz w:val="26"/>
-          <w:szCs w:val="26"/>
-        </w:rPr>
-        <w:t>s</w:t>
-      </w:r>
-      <w:r>
-        <w:rPr>
-          <w:rFonts w:ascii="Times New Roman" w:hAnsi="Times New Roman" w:cs="Times New Roman"/>
-          <w:sz w:val="26"/>
-          <w:szCs w:val="26"/>
-          <w:vertAlign w:val="superscript"/>
-        </w:rPr>
-        <w:t>2</w:t>
-      </w:r>
-      <w:r>
-        <w:rPr>
-          <w:rFonts w:ascii="Times New Roman" w:hAnsi="Times New Roman" w:cs="Times New Roman"/>
-          <w:sz w:val="26"/>
-          <w:szCs w:val="26"/>
-        </w:rPr>
-        <w:t xml:space="preserve"> =</w:t>
-      </w:r>
-    </w:p>
-    <w:p>
-      <w:pPr>
-        <w:jc w:val="both"/>
-        <w:rPr>
-          <w:rFonts w:ascii="Times New Roman" w:hAnsi="Times New Roman" w:cs="Times New Roman"/>
-          <w:sz w:val="26"/>
-          <w:szCs w:val="26"/>
-        </w:rPr>
-      </w:pPr>
-      <w:r>
-        <w:rPr>
-          <w:rFonts w:ascii="Times New Roman" w:hAnsi="Times New Roman" w:cs="Times New Roman"/>
-          <w:sz w:val="26"/>
-          <w:szCs w:val="26"/>
-        </w:rPr>
-        <w:t>3.1.3 Hiệp phương sai</w:t>
-      </w:r>
-    </w:p>
-    <w:p>
-      <w:pPr>
-        <w:jc w:val="both"/>
-        <w:rPr>
-          <w:rFonts w:ascii="Times New Roman" w:hAnsi="Times New Roman" w:cs="Times New Roman"/>
-          <w:sz w:val="26"/>
-          <w:szCs w:val="26"/>
-        </w:rPr>
-      </w:pPr>
-      <w:r>
-        <w:rPr>
-          <w:rFonts w:ascii="Times New Roman" w:hAnsi="Times New Roman" w:cs="Times New Roman"/>
-          <w:sz w:val="26"/>
-          <w:szCs w:val="26"/>
-        </w:rPr>
-        <w:lastRenderedPageBreak/>
-        <w:tab/>
-        <w:t>Hai khái niệm độ lệch chuẩn và phương sai được sử dụng để biểu diễn dữ liệu một chiều, nhưng dữ liệu trong thực tế có nhiều hơn một chiều và có sự liên hệ với nhau mật thiết. Do đó, đại lượng hiệp phương sai ra đời để có thể tính toán và biểu diễn được dữ liệu đa chiều.</w:t>
-      </w:r>
-    </w:p>
-    <w:p>
-      <w:pPr>
-        <w:jc w:val="both"/>
-        <w:rPr>
-          <w:rFonts w:ascii="Times New Roman" w:hAnsi="Times New Roman" w:cs="Times New Roman"/>
-          <w:sz w:val="26"/>
-          <w:szCs w:val="26"/>
-        </w:rPr>
-      </w:pPr>
-      <w:r>
-        <w:rPr>
-          <w:rFonts w:ascii="Times New Roman" w:hAnsi="Times New Roman" w:cs="Times New Roman"/>
-          <w:sz w:val="26"/>
-          <w:szCs w:val="26"/>
-        </w:rPr>
-        <w:tab/>
-        <w:t>Hiệp phương sai thực chất chỉ tính toán được sự biến thiên của hai chiều dữ liệu. Nên ta có thể tính từng cặp chiều dữ liệu cho toàn bộ chiều của tập dữ liệu.</w:t>
-      </w:r>
-    </w:p>
-    <w:p>
-      <w:pPr>
-        <w:jc w:val="both"/>
-        <w:rPr>
-          <w:rFonts w:ascii="Times New Roman" w:hAnsi="Times New Roman" w:cs="Times New Roman"/>
-          <w:sz w:val="26"/>
-          <w:szCs w:val="26"/>
-        </w:rPr>
-      </w:pPr>
-      <w:r>
-        <w:rPr>
-          <w:rFonts w:ascii="Times New Roman" w:hAnsi="Times New Roman" w:cs="Times New Roman"/>
-          <w:sz w:val="26"/>
-          <w:szCs w:val="26"/>
-        </w:rPr>
-        <w:tab/>
-        <w:t>Công thức tính hiệp phương sai:</w:t>
-      </w:r>
-    </w:p>
-    <w:p>
-      <w:pPr>
-        <w:jc w:val="both"/>
-        <w:rPr>
-          <w:rFonts w:ascii="Times New Roman" w:hAnsi="Times New Roman" w:cs="Times New Roman"/>
-          <w:sz w:val="26"/>
-          <w:szCs w:val="26"/>
-        </w:rPr>
-      </w:pPr>
-      <w:r>
-        <w:rPr>
-          <w:rFonts w:ascii="Times New Roman" w:hAnsi="Times New Roman" w:cs="Times New Roman"/>
-          <w:sz w:val="26"/>
-          <w:szCs w:val="26"/>
-        </w:rPr>
-        <w:t xml:space="preserve">3.1.4 </w:t>
-      </w:r>
-      <w:r>
-        <w:rPr>
-          <w:rFonts w:ascii="Times New Roman" w:hAnsi="Times New Roman" w:cs="Times New Roman"/>
-          <w:sz w:val="26"/>
-          <w:szCs w:val="26"/>
-        </w:rPr>
-        <w:t>Vector riêng</w:t>
-      </w:r>
-    </w:p>
-    <w:p>
-      <w:pPr>
-        <w:jc w:val="both"/>
-        <w:rPr>
-          <w:rFonts w:ascii="Times New Roman" w:hAnsi="Times New Roman" w:cs="Times New Roman"/>
-          <w:sz w:val="26"/>
-          <w:szCs w:val="26"/>
-        </w:rPr>
-      </w:pPr>
-    </w:p>
-    <w:p>
-      <w:pPr>
-        <w:jc w:val="both"/>
-        <w:rPr>
-          <w:rFonts w:ascii="Times New Roman" w:hAnsi="Times New Roman" w:cs="Times New Roman"/>
-          <w:sz w:val="26"/>
-          <w:szCs w:val="26"/>
-        </w:rPr>
-      </w:pPr>
-      <w:r>
-        <w:rPr>
-          <w:rFonts w:ascii="Times New Roman" w:hAnsi="Times New Roman" w:cs="Times New Roman"/>
-          <w:sz w:val="26"/>
-          <w:szCs w:val="26"/>
-        </w:rPr>
-        <w:t>3.1.5 Giá trị riêng</w:t>
-      </w:r>
-    </w:p>
-    <w:p>
-      <w:pPr>
-        <w:jc w:val="both"/>
-        <w:rPr>
-          <w:rFonts w:ascii="Times New Roman" w:hAnsi="Times New Roman" w:cs="Times New Roman"/>
-          <w:sz w:val="26"/>
-          <w:szCs w:val="26"/>
-        </w:rPr>
-      </w:pPr>
-    </w:p>
-    <w:p>
-      <w:pPr>
-        <w:jc w:val="both"/>
-        <w:rPr>
-          <w:rFonts w:ascii="Times New Roman" w:hAnsi="Times New Roman" w:cs="Times New Roman"/>
-          <w:sz w:val="26"/>
-          <w:szCs w:val="26"/>
-        </w:rPr>
-      </w:pPr>
-      <w:r>
-        <w:rPr>
-          <w:rFonts w:ascii="Times New Roman" w:hAnsi="Times New Roman" w:cs="Times New Roman"/>
-          <w:sz w:val="26"/>
-          <w:szCs w:val="26"/>
-        </w:rPr>
-        <w:t xml:space="preserve">3.1.6 </w:t>
-      </w:r>
-      <w:r>
-        <w:rPr>
-          <w:rFonts w:ascii="Times New Roman" w:hAnsi="Times New Roman" w:cs="Times New Roman"/>
-          <w:sz w:val="26"/>
-          <w:szCs w:val="26"/>
-        </w:rPr>
-        <w:t>Các bước thực hiện cơ bản của PCA</w:t>
-      </w:r>
-    </w:p>
-    <w:p>
-      <w:pPr>
-        <w:jc w:val="both"/>
-        <w:rPr>
-          <w:rFonts w:ascii="Times New Roman" w:hAnsi="Times New Roman" w:cs="Times New Roman"/>
-          <w:sz w:val="26"/>
-          <w:szCs w:val="26"/>
-        </w:rPr>
-      </w:pPr>
-      <w:r>
-        <w:rPr>
-          <w:rFonts w:ascii="Times New Roman" w:hAnsi="Times New Roman" w:cs="Times New Roman"/>
-          <w:sz w:val="26"/>
-          <w:szCs w:val="26"/>
-        </w:rPr>
-        <w:tab/>
-        <w:t xml:space="preserve">Bước 1: Lấy dữ liệu </w:t>
-      </w:r>
-      <w:r>
-        <w:rPr>
-          <w:rFonts w:ascii="Times New Roman" w:hAnsi="Times New Roman" w:cs="Times New Roman"/>
-          <w:sz w:val="26"/>
-          <w:szCs w:val="26"/>
-        </w:rPr>
-        <w:tab/>
-        <w:t>đầu vào</w:t>
-      </w:r>
-      <w:r>
-        <w:rPr>
-          <w:rFonts w:ascii="Times New Roman" w:hAnsi="Times New Roman" w:cs="Times New Roman"/>
-          <w:sz w:val="26"/>
-          <w:szCs w:val="26"/>
-        </w:rPr>
-        <w:t>. Tính trung bình mẫu, hay còn gọi là vector kỳ vọng của toàn bộ dữ liệu.</w:t>
-      </w:r>
-    </w:p>
-    <w:p>
-      <w:pPr>
-        <w:jc w:val="both"/>
-        <w:rPr>
-          <w:rFonts w:ascii="Times New Roman" w:hAnsi="Times New Roman" w:cs="Times New Roman"/>
-          <w:sz w:val="26"/>
-          <w:szCs w:val="26"/>
-        </w:rPr>
-      </w:pPr>
-      <w:r>
-        <w:rPr>
-          <w:rFonts w:ascii="Times New Roman" w:hAnsi="Times New Roman" w:cs="Times New Roman"/>
-          <w:sz w:val="26"/>
-          <w:szCs w:val="26"/>
-        </w:rPr>
-        <w:tab/>
-        <w:t>Công thức:</w:t>
-      </w:r>
-      <w:r>
-        <w:rPr>
-          <w:rFonts w:ascii="Times New Roman" w:hAnsi="Times New Roman" w:cs="Times New Roman"/>
-          <w:sz w:val="26"/>
-          <w:szCs w:val="26"/>
-        </w:rPr>
-        <w:t xml:space="preserve"> </w:t>
-      </w:r>
-    </w:p>
-    <w:p>
-      <w:pPr>
-        <w:jc w:val="both"/>
-        <w:rPr>
-          <w:rFonts w:ascii="Times New Roman" w:hAnsi="Times New Roman" w:cs="Times New Roman"/>
-          <w:sz w:val="26"/>
-          <w:szCs w:val="26"/>
-        </w:rPr>
-      </w:pPr>
-      <w:r>
-        <w:rPr>
-          <w:rFonts w:ascii="Times New Roman" w:hAnsi="Times New Roman" w:cs="Times New Roman"/>
-          <w:sz w:val="26"/>
-          <w:szCs w:val="26"/>
-        </w:rPr>
-        <w:tab/>
-        <w:t xml:space="preserve">Bước 2: </w:t>
-      </w:r>
-      <w:r>
-        <w:rPr>
-          <w:rFonts w:ascii="Times New Roman" w:hAnsi="Times New Roman" w:cs="Times New Roman"/>
-          <w:sz w:val="26"/>
-          <w:szCs w:val="26"/>
-        </w:rPr>
-        <w:t>T</w:t>
-      </w:r>
-      <w:r>
-        <w:rPr>
-          <w:rFonts w:ascii="Times New Roman" w:hAnsi="Times New Roman" w:cs="Times New Roman"/>
-          <w:sz w:val="26"/>
-          <w:szCs w:val="26"/>
-        </w:rPr>
-        <w:t xml:space="preserve">rừ </w:t>
-      </w:r>
-      <w:r>
-        <w:rPr>
-          <w:rFonts w:ascii="Times New Roman" w:hAnsi="Times New Roman" w:cs="Times New Roman"/>
-          <w:sz w:val="26"/>
-          <w:szCs w:val="26"/>
-        </w:rPr>
-        <w:t>mỗi điểm dữ liệu đi một lượng vector kỳ vọng của toàn bộ dữ liệu</w:t>
-      </w:r>
-      <w:r>
-        <w:rPr>
-          <w:rFonts w:ascii="Times New Roman" w:hAnsi="Times New Roman" w:cs="Times New Roman"/>
-          <w:sz w:val="26"/>
-          <w:szCs w:val="26"/>
-        </w:rPr>
-        <w:t>. Xét chiều dữ liệu ở chiều x đều có một giá trị trung bình mẫu. Thực hiện trừ lần lượt các giá trị chiều x cho trung bình mẫu.</w:t>
-      </w:r>
-    </w:p>
-    <w:p>
-      <w:pPr>
-        <w:jc w:val="both"/>
-        <w:rPr>
-          <w:rFonts w:ascii="Times New Roman" w:hAnsi="Times New Roman" w:cs="Times New Roman"/>
-          <w:sz w:val="26"/>
-          <w:szCs w:val="26"/>
-        </w:rPr>
-      </w:pPr>
-      <w:r>
-        <w:rPr>
-          <w:rFonts w:ascii="Times New Roman" w:hAnsi="Times New Roman" w:cs="Times New Roman"/>
-          <w:sz w:val="26"/>
-          <w:szCs w:val="26"/>
-        </w:rPr>
-        <w:tab/>
-        <w:t>Công thức:</w:t>
-      </w:r>
-    </w:p>
-    <w:p>
-      <w:pPr>
-        <w:jc w:val="both"/>
-        <w:rPr>
-          <w:rFonts w:ascii="Times New Roman" w:hAnsi="Times New Roman" w:cs="Times New Roman"/>
-          <w:sz w:val="26"/>
-          <w:szCs w:val="26"/>
-        </w:rPr>
-      </w:pPr>
-      <w:r>
-        <w:rPr>
-          <w:rFonts w:ascii="Times New Roman" w:hAnsi="Times New Roman" w:cs="Times New Roman"/>
-          <w:sz w:val="26"/>
-          <w:szCs w:val="26"/>
-        </w:rPr>
-        <w:tab/>
-        <w:t>Bước 3: Tính ma trận hiệp phương sai.</w:t>
-      </w:r>
-    </w:p>
-    <w:p>
-      <w:pPr>
-        <w:jc w:val="both"/>
-        <w:rPr>
-          <w:rFonts w:ascii="Times New Roman" w:hAnsi="Times New Roman" w:cs="Times New Roman"/>
-          <w:sz w:val="26"/>
-          <w:szCs w:val="26"/>
-        </w:rPr>
-      </w:pPr>
-      <w:r>
-        <w:rPr>
-          <w:rFonts w:ascii="Times New Roman" w:hAnsi="Times New Roman" w:cs="Times New Roman"/>
-          <w:sz w:val="26"/>
-          <w:szCs w:val="26"/>
-        </w:rPr>
-        <w:tab/>
-        <w:t>Công thức:</w:t>
-      </w:r>
-    </w:p>
-    <w:p>
-      <w:pPr>
-        <w:jc w:val="both"/>
-        <w:rPr>
-          <w:rFonts w:ascii="Times New Roman" w:hAnsi="Times New Roman" w:cs="Times New Roman"/>
-          <w:sz w:val="26"/>
-          <w:szCs w:val="26"/>
-        </w:rPr>
-      </w:pPr>
-      <w:r>
-        <w:rPr>
-          <w:rFonts w:ascii="Times New Roman" w:hAnsi="Times New Roman" w:cs="Times New Roman"/>
-          <w:sz w:val="26"/>
-          <w:szCs w:val="26"/>
-        </w:rPr>
-        <w:tab/>
-        <w:t>Bước 4: Tính các vector riêng và giá trị riêng của ma trận hiệp phương sai.</w:t>
-      </w:r>
-      <w:r>
-        <w:rPr>
-          <w:rFonts w:ascii="Times New Roman" w:hAnsi="Times New Roman" w:cs="Times New Roman"/>
-          <w:sz w:val="26"/>
-          <w:szCs w:val="26"/>
-        </w:rPr>
-        <w:t xml:space="preserve"> Sắp xếp kết quả theo thứ tự giảm dần của giá trị riêng.</w:t>
-      </w:r>
-    </w:p>
-    <w:p>
-      <w:pPr>
-        <w:jc w:val="both"/>
-        <w:rPr>
-          <w:rFonts w:ascii="Times New Roman" w:hAnsi="Times New Roman" w:cs="Times New Roman"/>
-          <w:sz w:val="26"/>
-          <w:szCs w:val="26"/>
-        </w:rPr>
-      </w:pPr>
-      <w:r>
-        <w:rPr>
-          <w:rFonts w:ascii="Times New Roman" w:hAnsi="Times New Roman" w:cs="Times New Roman"/>
-          <w:sz w:val="26"/>
-          <w:szCs w:val="26"/>
-        </w:rPr>
-        <w:tab/>
-        <w:t>Bước 5: Chọ</w:t>
-      </w:r>
-      <w:r>
-        <w:rPr>
-          <w:rFonts w:ascii="Times New Roman" w:hAnsi="Times New Roman" w:cs="Times New Roman"/>
-          <w:sz w:val="26"/>
-          <w:szCs w:val="26"/>
-        </w:rPr>
-        <w:t xml:space="preserve">n ra </w:t>
-      </w:r>
-      <w:r>
-        <w:rPr>
-          <w:rFonts w:ascii="Times New Roman" w:hAnsi="Times New Roman" w:cs="Times New Roman"/>
-          <w:sz w:val="26"/>
-          <w:szCs w:val="26"/>
-        </w:rPr>
-        <w:t>các thành phần chính.</w:t>
-      </w:r>
-      <w:r>
-        <w:rPr>
-          <w:rFonts w:ascii="Times New Roman" w:hAnsi="Times New Roman" w:cs="Times New Roman"/>
-          <w:sz w:val="26"/>
-          <w:szCs w:val="26"/>
-        </w:rPr>
-        <w:t xml:space="preserve"> Chọn ra K vector riêng ứng với K giá trị riêng lớn nhất </w:t>
-      </w:r>
-      <w:r>
-        <w:rPr>
-          <w:rFonts w:ascii="Times New Roman" w:hAnsi="Times New Roman" w:cs="Times New Roman"/>
-          <w:sz w:val="26"/>
-          <w:szCs w:val="26"/>
-        </w:rPr>
-        <w:t>để xây dựng ma trận U</w:t>
-      </w:r>
-      <w:r>
-        <w:rPr>
-          <w:rFonts w:ascii="Times New Roman" w:hAnsi="Times New Roman" w:cs="Times New Roman"/>
-          <w:sz w:val="26"/>
-          <w:szCs w:val="26"/>
-          <w:vertAlign w:val="subscript"/>
-        </w:rPr>
-        <w:t>K</w:t>
-      </w:r>
-      <w:r>
-        <w:rPr>
-          <w:rFonts w:ascii="Times New Roman" w:hAnsi="Times New Roman" w:cs="Times New Roman"/>
-          <w:sz w:val="26"/>
-          <w:szCs w:val="26"/>
-        </w:rPr>
-        <w:t xml:space="preserve"> có các cột tạo thành một hệ trực giao. K vector này còn được gọi là các thành phần chính, tạo thành không gian con gần với phân bố của dữ liệu ban đầu đã chuẩn hóa.</w:t>
-      </w:r>
-      <w:r>
-        <w:rPr>
-          <w:rFonts w:ascii="Times New Roman" w:hAnsi="Times New Roman" w:cs="Times New Roman"/>
-          <w:sz w:val="26"/>
-          <w:szCs w:val="26"/>
-        </w:rPr>
-        <w:t xml:space="preserve"> Tùy</w:t>
-      </w:r>
-      <w:r>
-        <w:rPr>
-          <w:rFonts w:ascii="Times New Roman" w:hAnsi="Times New Roman" w:cs="Times New Roman"/>
-          <w:sz w:val="26"/>
-          <w:szCs w:val="26"/>
-        </w:rPr>
-        <w:t xml:space="preserve"> vào số lượng thành phần chính yêu cầu, lấy lần lượt các thành phần (các vector riêng) tương ứng có các giá trị riêng cao nhất.</w:t>
-      </w:r>
-    </w:p>
-    <w:p>
-      <w:pPr>
-        <w:jc w:val="both"/>
-        <w:rPr>
-          <w:rFonts w:ascii="Times New Roman" w:hAnsi="Times New Roman" w:cs="Times New Roman"/>
-          <w:sz w:val="26"/>
-          <w:szCs w:val="26"/>
-        </w:rPr>
-      </w:pPr>
-      <w:r>
-        <w:rPr>
-          <w:rFonts w:ascii="Times New Roman" w:hAnsi="Times New Roman" w:cs="Times New Roman"/>
-          <w:sz w:val="26"/>
-          <w:szCs w:val="26"/>
-        </w:rPr>
-        <w:tab/>
-        <w:t xml:space="preserve">Bước 6: </w:t>
-      </w:r>
-      <w:r>
-        <w:rPr>
-          <w:rFonts w:ascii="Times New Roman" w:hAnsi="Times New Roman" w:cs="Times New Roman"/>
-          <w:sz w:val="26"/>
-          <w:szCs w:val="26"/>
-        </w:rPr>
-        <w:t>Chiế</w:t>
-      </w:r>
-      <w:r>
-        <w:rPr>
-          <w:rFonts w:ascii="Times New Roman" w:hAnsi="Times New Roman" w:cs="Times New Roman"/>
-          <w:sz w:val="26"/>
-          <w:szCs w:val="26"/>
-        </w:rPr>
-        <w:t>u</w:t>
-      </w:r>
-      <w:r>
-        <w:rPr>
-          <w:rFonts w:ascii="Times New Roman" w:hAnsi="Times New Roman" w:cs="Times New Roman"/>
-          <w:sz w:val="26"/>
-          <w:szCs w:val="26"/>
-        </w:rPr>
-        <w:t xml:space="preserve"> dữ liệu ban đầu đã chuẩn hóa xuống không gian con tìm được. Dữ liệu mới chính là tọa độ của các điểm trong không gian mới.</w:t>
-      </w:r>
-    </w:p>
-    <w:p>
-      <w:pPr>
-        <w:jc w:val="both"/>
-        <w:rPr>
-          <w:rFonts w:ascii="Times New Roman" w:hAnsi="Times New Roman" w:cs="Times New Roman"/>
-          <w:sz w:val="26"/>
-          <w:szCs w:val="26"/>
-        </w:rPr>
-      </w:pPr>
-      <w:r>
-        <w:rPr>
-          <w:rFonts w:ascii="Times New Roman" w:hAnsi="Times New Roman" w:cs="Times New Roman"/>
-          <w:sz w:val="26"/>
-          <w:szCs w:val="26"/>
-        </w:rPr>
-        <w:lastRenderedPageBreak/>
-        <w:t xml:space="preserve">3.1.7 </w:t>
-      </w:r>
-      <w:r>
-        <w:rPr>
-          <w:rFonts w:ascii="Times New Roman" w:hAnsi="Times New Roman" w:cs="Times New Roman"/>
-          <w:sz w:val="26"/>
-          <w:szCs w:val="26"/>
-        </w:rPr>
-        <w:t>Một số hạn chế của PCA</w:t>
-      </w:r>
+      <w:proofErr w:type="gramStart"/>
+      <w:r>
+        <w:rPr>
+          <w:rFonts w:ascii="Times New Roman" w:hAnsi="Times New Roman" w:cs="Times New Roman"/>
+          <w:sz w:val="26"/>
+          <w:szCs w:val="26"/>
+        </w:rPr>
+        <w:t>Nhạy cảm với các điểm outlier/extreme.</w:t>
+      </w:r>
+      <w:proofErr w:type="gramEnd"/>
     </w:p>
     <w:p>
       <w:pPr>
@@ -4430,7 +5404,83 @@
           <w:sz w:val="26"/>
           <w:szCs w:val="26"/>
         </w:rPr>
-        <w:t>Chỉ làm việc với dữ liệu numeric.</w:t>
+        <w:t>Do PCA hoàn toàn dựa trên các biến đổi tuyến tính, nên không phù hợp với các mô hình phi tuyến.</w:t>
+      </w:r>
+    </w:p>
+    <w:p>
+      <w:pPr>
+        <w:rPr>
+          <w:rFonts w:ascii="Times New Roman" w:hAnsi="Times New Roman" w:cs="Times New Roman"/>
+          <w:sz w:val="26"/>
+          <w:szCs w:val="26"/>
+        </w:rPr>
+      </w:pPr>
+      <w:r>
+        <w:rPr>
+          <w:rFonts w:ascii="Times New Roman" w:hAnsi="Times New Roman" w:cs="Times New Roman"/>
+          <w:sz w:val="26"/>
+          <w:szCs w:val="26"/>
+        </w:rPr>
+        <w:t>3.2</w:t>
+      </w:r>
+      <w:r>
+        <w:rPr>
+          <w:rFonts w:ascii="Times New Roman" w:hAnsi="Times New Roman" w:cs="Times New Roman"/>
+          <w:sz w:val="26"/>
+          <w:szCs w:val="26"/>
+        </w:rPr>
+        <w:t xml:space="preserve"> Mô hình ASM/AAM</w:t>
+      </w:r>
+    </w:p>
+    <w:p>
+      <w:pPr>
+        <w:rPr>
+          <w:rFonts w:ascii="Times New Roman" w:hAnsi="Times New Roman" w:cs="Times New Roman"/>
+          <w:sz w:val="26"/>
+          <w:szCs w:val="26"/>
+        </w:rPr>
+      </w:pPr>
+    </w:p>
+    <w:p>
+      <w:pPr>
+        <w:rPr>
+          <w:rFonts w:ascii="Times New Roman" w:hAnsi="Times New Roman" w:cs="Times New Roman"/>
+          <w:sz w:val="26"/>
+          <w:szCs w:val="26"/>
+        </w:rPr>
+      </w:pPr>
+    </w:p>
+    <w:p>
+      <w:pPr>
+        <w:rPr>
+          <w:rFonts w:ascii="Times New Roman" w:hAnsi="Times New Roman" w:cs="Times New Roman"/>
+          <w:sz w:val="26"/>
+          <w:szCs w:val="26"/>
+        </w:rPr>
+      </w:pPr>
+      <w:r>
+        <w:rPr>
+          <w:rFonts w:ascii="Times New Roman" w:hAnsi="Times New Roman" w:cs="Times New Roman"/>
+          <w:sz w:val="26"/>
+          <w:szCs w:val="26"/>
+        </w:rPr>
+        <w:t>3.3</w:t>
+      </w:r>
+      <w:r>
+        <w:rPr>
+          <w:rFonts w:ascii="Times New Roman" w:hAnsi="Times New Roman" w:cs="Times New Roman"/>
+          <w:sz w:val="26"/>
+          <w:szCs w:val="26"/>
+        </w:rPr>
+        <w:t xml:space="preserve"> Đặ</w:t>
+      </w:r>
+      <w:r>
+        <w:rPr>
+          <w:rFonts w:ascii="Times New Roman" w:hAnsi="Times New Roman" w:cs="Times New Roman"/>
+          <w:sz w:val="26"/>
+          <w:szCs w:val="26"/>
+        </w:rPr>
+        <w:t>c trưng HOG</w:t>
       </w:r>
     </w:p>
     <w:p>
@@ -4449,7 +5499,15 @@
           <w:sz w:val="26"/>
           <w:szCs w:val="26"/>
         </w:rPr>
-        <w:t>Nhạy cảm với các điểm outlier/extreme.</w:t>
+        <w:t xml:space="preserve">HOG (Histogram of Oriented Gradients) là một bộ mô tả tính năng được sử dụng để phát hiện đối tượng trong thị giác máy tính và xử lý ảnh. HOG được tính toán trên một lưới dày đặc các ô và chuẩn hóa sự tương phản giữa các khối để nâng cao độ chính xác. </w:t>
+      </w:r>
+      <w:r>
+        <w:rPr>
+          <w:rFonts w:ascii="Times New Roman" w:hAnsi="Times New Roman" w:cs="Times New Roman"/>
+          <w:sz w:val="26"/>
+          <w:szCs w:val="26"/>
+        </w:rPr>
+        <w:t>HOG được dùng chủ yếu để phát hiện và mô tả hình dạng của một đối tượng trong ảnh. Bài toán tính toán HOG thông thường gồm năm bước chính:</w:t>
       </w:r>
     </w:p>
     <w:p>
@@ -4468,83 +5526,7 @@
           <w:sz w:val="26"/>
           <w:szCs w:val="26"/>
         </w:rPr>
-        <w:t>Do PCA hoàn toàn dựa trên các biến đổi tuyến tính, nên không phù hợp với các mô hình phi tuyến.</w:t>
-      </w:r>
-    </w:p>
-    <w:p>
-      <w:pPr>
-        <w:rPr>
-          <w:rFonts w:ascii="Times New Roman" w:hAnsi="Times New Roman" w:cs="Times New Roman"/>
-          <w:sz w:val="26"/>
-          <w:szCs w:val="26"/>
-        </w:rPr>
-      </w:pPr>
-      <w:r>
-        <w:rPr>
-          <w:rFonts w:ascii="Times New Roman" w:hAnsi="Times New Roman" w:cs="Times New Roman"/>
-          <w:sz w:val="26"/>
-          <w:szCs w:val="26"/>
-        </w:rPr>
-        <w:t>3.2</w:t>
-      </w:r>
-      <w:r>
-        <w:rPr>
-          <w:rFonts w:ascii="Times New Roman" w:hAnsi="Times New Roman" w:cs="Times New Roman"/>
-          <w:sz w:val="26"/>
-          <w:szCs w:val="26"/>
-        </w:rPr>
-        <w:t xml:space="preserve"> Mô hình ASM/AAM</w:t>
-      </w:r>
-    </w:p>
-    <w:p>
-      <w:pPr>
-        <w:rPr>
-          <w:rFonts w:ascii="Times New Roman" w:hAnsi="Times New Roman" w:cs="Times New Roman"/>
-          <w:sz w:val="26"/>
-          <w:szCs w:val="26"/>
-        </w:rPr>
-      </w:pPr>
-    </w:p>
-    <w:p>
-      <w:pPr>
-        <w:rPr>
-          <w:rFonts w:ascii="Times New Roman" w:hAnsi="Times New Roman" w:cs="Times New Roman"/>
-          <w:sz w:val="26"/>
-          <w:szCs w:val="26"/>
-        </w:rPr>
-      </w:pPr>
-    </w:p>
-    <w:p>
-      <w:pPr>
-        <w:rPr>
-          <w:rFonts w:ascii="Times New Roman" w:hAnsi="Times New Roman" w:cs="Times New Roman"/>
-          <w:sz w:val="26"/>
-          <w:szCs w:val="26"/>
-        </w:rPr>
-      </w:pPr>
-      <w:r>
-        <w:rPr>
-          <w:rFonts w:ascii="Times New Roman" w:hAnsi="Times New Roman" w:cs="Times New Roman"/>
-          <w:sz w:val="26"/>
-          <w:szCs w:val="26"/>
-        </w:rPr>
-        <w:t>3.3</w:t>
-      </w:r>
-      <w:r>
-        <w:rPr>
-          <w:rFonts w:ascii="Times New Roman" w:hAnsi="Times New Roman" w:cs="Times New Roman"/>
-          <w:sz w:val="26"/>
-          <w:szCs w:val="26"/>
-        </w:rPr>
-        <w:t xml:space="preserve"> Đặ</w:t>
-      </w:r>
-      <w:r>
-        <w:rPr>
-          <w:rFonts w:ascii="Times New Roman" w:hAnsi="Times New Roman" w:cs="Times New Roman"/>
-          <w:sz w:val="26"/>
-          <w:szCs w:val="26"/>
-        </w:rPr>
-        <w:t>c trưng HOG</w:t>
+        <w:t>Bước 1:  Chuẩn hóa hình ảnh.</w:t>
       </w:r>
     </w:p>
     <w:p>
@@ -4563,15 +5545,25 @@
           <w:sz w:val="26"/>
           <w:szCs w:val="26"/>
         </w:rPr>
-        <w:t xml:space="preserve">HOG (Histogram of Oriented Gradients) là một bộ mô tả tính năng được sử dụng để phát hiện đối tượng trong thị giác máy tính và xử lý ảnh. HOG được tính toán trên một lưới dày đặc các ô và chuẩn hóa sự tương phản giữa các khối để nâng cao độ chính xác. </w:t>
-      </w:r>
-      <w:r>
-        <w:rPr>
-          <w:rFonts w:ascii="Times New Roman" w:hAnsi="Times New Roman" w:cs="Times New Roman"/>
-          <w:sz w:val="26"/>
-          <w:szCs w:val="26"/>
-        </w:rPr>
-        <w:t>HOG được dùng chủ yếu để phát hiện và mô tả hình dạng của một đối tượng trong ảnh. Bài toán tính toán HOG thông thường gồm năm bước chính:</w:t>
+        <w:t xml:space="preserve">Bước 2: Tính gradient </w:t>
+      </w:r>
+      <w:proofErr w:type="gramStart"/>
+      <w:r>
+        <w:rPr>
+          <w:rFonts w:ascii="Times New Roman" w:hAnsi="Times New Roman" w:cs="Times New Roman"/>
+          <w:sz w:val="26"/>
+          <w:szCs w:val="26"/>
+        </w:rPr>
+        <w:t>theo</w:t>
+      </w:r>
+      <w:proofErr w:type="gramEnd"/>
+      <w:r>
+        <w:rPr>
+          <w:rFonts w:ascii="Times New Roman" w:hAnsi="Times New Roman" w:cs="Times New Roman"/>
+          <w:sz w:val="26"/>
+          <w:szCs w:val="26"/>
+        </w:rPr>
+        <w:t xml:space="preserve"> x và y.</w:t>
       </w:r>
     </w:p>
     <w:p>
@@ -4590,7 +5582,7 @@
           <w:sz w:val="26"/>
           <w:szCs w:val="26"/>
         </w:rPr>
-        <w:t>Bước 1:  Chuẩn hóa hình ảnh.</w:t>
+        <w:t>Bước 3: Thống kê thành phần cùng trọng số trong mỗi ô.</w:t>
       </w:r>
     </w:p>
     <w:p>
@@ -4609,7 +5601,7 @@
           <w:sz w:val="26"/>
           <w:szCs w:val="26"/>
         </w:rPr>
-        <w:t>Bước 2: Tính gradient theo x và y.</w:t>
+        <w:t>Bước 4: Chuẩn hóa các khối.</w:t>
       </w:r>
     </w:p>
     <w:p>
@@ -4628,7 +5620,50 @@
           <w:sz w:val="26"/>
           <w:szCs w:val="26"/>
         </w:rPr>
-        <w:t>Bước 3: Thống kê thành phần cùng trọng số trong mỗi ô.</w:t>
+        <w:t xml:space="preserve">Bước 5: Thu thập tất cả các biểu đồ cường độ gradient định hướng để tạo ra vector tính năng cuối cùng. </w:t>
+      </w:r>
+    </w:p>
+    <w:p>
+      <w:pPr>
+        <w:rPr>
+          <w:rFonts w:ascii="Times New Roman" w:hAnsi="Times New Roman" w:cs="Times New Roman"/>
+          <w:sz w:val="26"/>
+          <w:szCs w:val="26"/>
+        </w:rPr>
+      </w:pPr>
+    </w:p>
+    <w:p>
+      <w:pPr>
+        <w:rPr>
+          <w:rFonts w:ascii="Times New Roman" w:hAnsi="Times New Roman" w:cs="Times New Roman"/>
+          <w:sz w:val="26"/>
+          <w:szCs w:val="26"/>
+        </w:rPr>
+      </w:pPr>
+    </w:p>
+    <w:p>
+      <w:pPr>
+        <w:rPr>
+          <w:rFonts w:ascii="Times New Roman" w:hAnsi="Times New Roman" w:cs="Times New Roman"/>
+          <w:sz w:val="26"/>
+          <w:szCs w:val="26"/>
+        </w:rPr>
+      </w:pPr>
+      <w:r>
+        <w:rPr>
+          <w:rFonts w:ascii="Times New Roman" w:hAnsi="Times New Roman" w:cs="Times New Roman"/>
+          <w:sz w:val="26"/>
+          <w:szCs w:val="26"/>
+        </w:rPr>
+        <w:t>3.4</w:t>
+      </w:r>
+      <w:r>
+        <w:rPr>
+          <w:rFonts w:ascii="Times New Roman" w:hAnsi="Times New Roman" w:cs="Times New Roman"/>
+          <w:sz w:val="26"/>
+          <w:szCs w:val="26"/>
+        </w:rPr>
+        <w:t xml:space="preserve"> Open CV</w:t>
       </w:r>
     </w:p>
     <w:p>
@@ -4647,7 +5682,107 @@
           <w:sz w:val="26"/>
           <w:szCs w:val="26"/>
         </w:rPr>
-        <w:t>Bước 4: Chuẩn hóa các khối.</w:t>
+        <w:t xml:space="preserve">OpenCV (Open Source Computer Vision Library) là một </w:t>
+      </w:r>
+      <w:proofErr w:type="gramStart"/>
+      <w:r>
+        <w:rPr>
+          <w:rFonts w:ascii="Times New Roman" w:hAnsi="Times New Roman" w:cs="Times New Roman"/>
+          <w:sz w:val="26"/>
+          <w:szCs w:val="26"/>
+        </w:rPr>
+        <w:t>thư</w:t>
+      </w:r>
+      <w:proofErr w:type="gramEnd"/>
+      <w:r>
+        <w:rPr>
+          <w:rFonts w:ascii="Times New Roman" w:hAnsi="Times New Roman" w:cs="Times New Roman"/>
+          <w:sz w:val="26"/>
+          <w:szCs w:val="26"/>
+        </w:rPr>
+        <w:t xml:space="preserve"> viện </w:t>
+      </w:r>
+      <w:r>
+        <w:rPr>
+          <w:rFonts w:ascii="Times New Roman" w:hAnsi="Times New Roman" w:cs="Times New Roman"/>
+          <w:sz w:val="26"/>
+          <w:szCs w:val="26"/>
+        </w:rPr>
+        <w:t xml:space="preserve">nguồn mở </w:t>
+      </w:r>
+      <w:r>
+        <w:rPr>
+          <w:rFonts w:ascii="Times New Roman" w:hAnsi="Times New Roman" w:cs="Times New Roman"/>
+          <w:sz w:val="26"/>
+          <w:szCs w:val="26"/>
+        </w:rPr>
+        <w:t>của</w:t>
+      </w:r>
+      <w:r>
+        <w:rPr>
+          <w:rFonts w:ascii="Times New Roman" w:hAnsi="Times New Roman" w:cs="Times New Roman"/>
+          <w:sz w:val="26"/>
+          <w:szCs w:val="26"/>
+        </w:rPr>
+        <w:t xml:space="preserve"> </w:t>
+      </w:r>
+      <w:r>
+        <w:rPr>
+          <w:rFonts w:ascii="Times New Roman" w:hAnsi="Times New Roman" w:cs="Times New Roman"/>
+          <w:sz w:val="26"/>
+          <w:szCs w:val="26"/>
+        </w:rPr>
+        <w:t>thị giác máy tính</w:t>
+      </w:r>
+      <w:r>
+        <w:rPr>
+          <w:rFonts w:ascii="Times New Roman" w:hAnsi="Times New Roman" w:cs="Times New Roman"/>
+          <w:sz w:val="26"/>
+          <w:szCs w:val="26"/>
+        </w:rPr>
+        <w:t>,</w:t>
+      </w:r>
+      <w:r>
+        <w:rPr>
+          <w:rFonts w:ascii="Times New Roman" w:hAnsi="Times New Roman" w:cs="Times New Roman"/>
+          <w:sz w:val="26"/>
+          <w:szCs w:val="26"/>
+        </w:rPr>
+        <w:t xml:space="preserve"> xử lý ảnh và máy học,</w:t>
+      </w:r>
+      <w:r>
+        <w:rPr>
+          <w:rFonts w:ascii="Times New Roman" w:hAnsi="Times New Roman" w:cs="Times New Roman"/>
+          <w:sz w:val="26"/>
+          <w:szCs w:val="26"/>
+        </w:rPr>
+        <w:t xml:space="preserve"> gồm các hàm chức năng tính toán được tích hợp sẵn</w:t>
+      </w:r>
+      <w:r>
+        <w:rPr>
+          <w:rFonts w:ascii="Times New Roman" w:hAnsi="Times New Roman" w:cs="Times New Roman"/>
+          <w:sz w:val="26"/>
+          <w:szCs w:val="26"/>
+        </w:rPr>
+        <w:t xml:space="preserve">, được phân phối dưới giấy phép BSD. </w:t>
+      </w:r>
+      <w:proofErr w:type="gramStart"/>
+      <w:r>
+        <w:rPr>
+          <w:rFonts w:ascii="Times New Roman" w:hAnsi="Times New Roman" w:cs="Times New Roman"/>
+          <w:sz w:val="26"/>
+          <w:szCs w:val="26"/>
+        </w:rPr>
+        <w:t>OpenCV được thiết kế để tính toán hiệu quả và tập trung chủ yếu vào các ứng dụng thời gian thực.</w:t>
+      </w:r>
+      <w:proofErr w:type="gramEnd"/>
+      <w:r>
+        <w:rPr>
+          <w:rFonts w:ascii="Times New Roman" w:hAnsi="Times New Roman" w:cs="Times New Roman"/>
+          <w:sz w:val="26"/>
+          <w:szCs w:val="26"/>
+        </w:rPr>
+        <w:t xml:space="preserve"> </w:t>
       </w:r>
     </w:p>
     <w:p>
@@ -4666,152 +5801,6 @@
           <w:sz w:val="26"/>
           <w:szCs w:val="26"/>
         </w:rPr>
-        <w:t xml:space="preserve">Bước 5: Thu thập tất cả các biểu đồ cường độ gradient định hướng để tạo ra vector tính năng cuối cùng. </w:t>
-      </w:r>
-    </w:p>
-    <w:p>
-      <w:pPr>
-        <w:rPr>
-          <w:rFonts w:ascii="Times New Roman" w:hAnsi="Times New Roman" w:cs="Times New Roman"/>
-          <w:sz w:val="26"/>
-          <w:szCs w:val="26"/>
-        </w:rPr>
-      </w:pPr>
-    </w:p>
-    <w:p>
-      <w:pPr>
-        <w:rPr>
-          <w:rFonts w:ascii="Times New Roman" w:hAnsi="Times New Roman" w:cs="Times New Roman"/>
-          <w:sz w:val="26"/>
-          <w:szCs w:val="26"/>
-        </w:rPr>
-      </w:pPr>
-    </w:p>
-    <w:p>
-      <w:pPr>
-        <w:rPr>
-          <w:rFonts w:ascii="Times New Roman" w:hAnsi="Times New Roman" w:cs="Times New Roman"/>
-          <w:sz w:val="26"/>
-          <w:szCs w:val="26"/>
-        </w:rPr>
-      </w:pPr>
-      <w:r>
-        <w:rPr>
-          <w:rFonts w:ascii="Times New Roman" w:hAnsi="Times New Roman" w:cs="Times New Roman"/>
-          <w:sz w:val="26"/>
-          <w:szCs w:val="26"/>
-        </w:rPr>
-        <w:t>3.4</w:t>
-      </w:r>
-      <w:r>
-        <w:rPr>
-          <w:rFonts w:ascii="Times New Roman" w:hAnsi="Times New Roman" w:cs="Times New Roman"/>
-          <w:sz w:val="26"/>
-          <w:szCs w:val="26"/>
-        </w:rPr>
-        <w:t xml:space="preserve"> Open CV</w:t>
-      </w:r>
-    </w:p>
-    <w:p>
-      <w:pPr>
-        <w:ind w:firstLine="720"/>
-        <w:jc w:val="both"/>
-        <w:rPr>
-          <w:rFonts w:ascii="Times New Roman" w:hAnsi="Times New Roman" w:cs="Times New Roman"/>
-          <w:sz w:val="26"/>
-          <w:szCs w:val="26"/>
-        </w:rPr>
-      </w:pPr>
-      <w:r>
-        <w:rPr>
-          <w:rFonts w:ascii="Times New Roman" w:hAnsi="Times New Roman" w:cs="Times New Roman"/>
-          <w:sz w:val="26"/>
-          <w:szCs w:val="26"/>
-        </w:rPr>
-        <w:t xml:space="preserve">OpenCV (Open Source Computer Vision Library) là một thư viện </w:t>
-      </w:r>
-      <w:r>
-        <w:rPr>
-          <w:rFonts w:ascii="Times New Roman" w:hAnsi="Times New Roman" w:cs="Times New Roman"/>
-          <w:sz w:val="26"/>
-          <w:szCs w:val="26"/>
-        </w:rPr>
-        <w:t xml:space="preserve">nguồn mở </w:t>
-      </w:r>
-      <w:r>
-        <w:rPr>
-          <w:rFonts w:ascii="Times New Roman" w:hAnsi="Times New Roman" w:cs="Times New Roman"/>
-          <w:sz w:val="26"/>
-          <w:szCs w:val="26"/>
-        </w:rPr>
-        <w:t>của</w:t>
-      </w:r>
-      <w:r>
-        <w:rPr>
-          <w:rFonts w:ascii="Times New Roman" w:hAnsi="Times New Roman" w:cs="Times New Roman"/>
-          <w:sz w:val="26"/>
-          <w:szCs w:val="26"/>
-        </w:rPr>
-        <w:t xml:space="preserve"> </w:t>
-      </w:r>
-      <w:r>
-        <w:rPr>
-          <w:rFonts w:ascii="Times New Roman" w:hAnsi="Times New Roman" w:cs="Times New Roman"/>
-          <w:sz w:val="26"/>
-          <w:szCs w:val="26"/>
-        </w:rPr>
-        <w:t>thị giác máy tính</w:t>
-      </w:r>
-      <w:r>
-        <w:rPr>
-          <w:rFonts w:ascii="Times New Roman" w:hAnsi="Times New Roman" w:cs="Times New Roman"/>
-          <w:sz w:val="26"/>
-          <w:szCs w:val="26"/>
-        </w:rPr>
-        <w:t>,</w:t>
-      </w:r>
-      <w:r>
-        <w:rPr>
-          <w:rFonts w:ascii="Times New Roman" w:hAnsi="Times New Roman" w:cs="Times New Roman"/>
-          <w:sz w:val="26"/>
-          <w:szCs w:val="26"/>
-        </w:rPr>
-        <w:t xml:space="preserve"> xử lý ảnh và máy học,</w:t>
-      </w:r>
-      <w:r>
-        <w:rPr>
-          <w:rFonts w:ascii="Times New Roman" w:hAnsi="Times New Roman" w:cs="Times New Roman"/>
-          <w:sz w:val="26"/>
-          <w:szCs w:val="26"/>
-        </w:rPr>
-        <w:t xml:space="preserve"> gồm các hàm chức năng tính toán được tích hợp sẵn</w:t>
-      </w:r>
-      <w:r>
-        <w:rPr>
-          <w:rFonts w:ascii="Times New Roman" w:hAnsi="Times New Roman" w:cs="Times New Roman"/>
-          <w:sz w:val="26"/>
-          <w:szCs w:val="26"/>
-        </w:rPr>
-        <w:t xml:space="preserve">, được phân phối dưới giấy phép BSD. OpenCV được thiết kế để tính toán hiệu quả và tập trung chủ yếu vào các ứng dụng thời gian thực. </w:t>
-      </w:r>
-    </w:p>
-    <w:p>
-      <w:pPr>
-        <w:ind w:firstLine="720"/>
-        <w:jc w:val="both"/>
-        <w:rPr>
-          <w:rFonts w:ascii="Times New Roman" w:hAnsi="Times New Roman" w:cs="Times New Roman"/>
-          <w:sz w:val="26"/>
-          <w:szCs w:val="26"/>
-        </w:rPr>
-      </w:pPr>
-      <w:r>
-        <w:rPr>
-          <w:rFonts w:ascii="Times New Roman" w:hAnsi="Times New Roman" w:cs="Times New Roman"/>
-          <w:sz w:val="26"/>
-          <w:szCs w:val="26"/>
-        </w:rPr>
-        <w:lastRenderedPageBreak/>
         <w:t>OpenCV được sử dụng rộng rãi trong các ứng dụng như: kiểm tra và giám sát tự động, robot và xe hơi tự hành, phân tích hình ảnh y tế, tìm kiếm và phục hồi hình ảnh hay video, thực tế ảo,</w:t>
       </w:r>
       <w:r>
@@ -4839,13 +5828,23 @@
         </w:rPr>
         <w:tab/>
       </w:r>
-      <w:r>
-        <w:rPr>
-          <w:rFonts w:ascii="Times New Roman" w:hAnsi="Times New Roman" w:cs="Times New Roman"/>
-          <w:sz w:val="26"/>
-          <w:szCs w:val="26"/>
-        </w:rPr>
-        <w:t xml:space="preserve">OpenCV được bắt đầu phát triển tại Intel vào năm 1999 bởi Gary Bradsky và phát hành phiên bản đầu tiên năm 2000. OpenCV hỗ trợ đa dạng ngôn ngữ lập trình như C++, Python, Java, v.v. và đa nền tảng bao gồm Windows, Linux, OS X, Android và iOS. </w:t>
+      <w:proofErr w:type="gramStart"/>
+      <w:r>
+        <w:rPr>
+          <w:rFonts w:ascii="Times New Roman" w:hAnsi="Times New Roman" w:cs="Times New Roman"/>
+          <w:sz w:val="26"/>
+          <w:szCs w:val="26"/>
+        </w:rPr>
+        <w:t>OpenCV được bắt đầu phát triển tại Intel vào năm 1999 bởi Gary Bradsky và phát hành phiên bản đầu tiên năm 2000.</w:t>
+      </w:r>
+      <w:proofErr w:type="gramEnd"/>
+      <w:r>
+        <w:rPr>
+          <w:rFonts w:ascii="Times New Roman" w:hAnsi="Times New Roman" w:cs="Times New Roman"/>
+          <w:sz w:val="26"/>
+          <w:szCs w:val="26"/>
+        </w:rPr>
+        <w:t xml:space="preserve"> OpenCV hỗ trợ đa dạng ngôn ngữ lập trình như C++, Python, Java, v.v. và đa nền tảng bao gồm Windows, Linux, OS X, Android và iOS. </w:t>
       </w:r>
       <w:sdt>
         <w:sdtPr>
@@ -5011,15 +6010,42 @@
           <w:sz w:val="26"/>
           <w:szCs w:val="26"/>
         </w:rPr>
-        <w:t xml:space="preserve">, được Vapnik nghiên cứu từ những năm 1965,  đến những năm 1990 thì giải thuật chính thức được phát triển mạnh, trở thành công cụ hữu hiệu và phổ biến của lĩnh vực máy học, nhận dạng và khai phá dữ liệu. SVM đã được áp dụng thành công trong rất nhiều lĩnh vực như nhận dạng gương mặt người, phân loại văn bản, phân loại bệnh, … Bằng việc kết hợp với phương pháp hàm nhân, SVM cung cấp các mô hình hiệu quả và chính xác cho các vấn đề phân lớp, hồi quy tuyến tính và phi tuyến trong thực tế. Giải thuật SVM nhận đầu vào là một hàm nhân </w:t>
-      </w:r>
-      <w:r>
-        <w:rPr>
-          <w:rFonts w:ascii="Times New Roman" w:hAnsi="Times New Roman" w:cs="Times New Roman"/>
-          <w:sz w:val="26"/>
-          <w:szCs w:val="26"/>
-        </w:rPr>
-        <w:t>(kernel function) sẽ tạo ra một mô hình mới mà không cần đến bất kỳ sự thay đổi nào từ mã chương trình. Giải thuật học dẫn đến việc giả</w:t>
+        <w:t xml:space="preserve">, được Vapnik nghiên cứu từ những năm 1965,  đến những năm 1990 thì giải thuật chính thức được phát triển mạnh, trở thành công cụ hữu hiệu và phổ biến của lĩnh vực máy học, nhận dạng và khai phá dữ liệu. SVM đã được áp dụng thành công trong rất nhiều lĩnh vực như nhận dạng gương mặt người, phân loại văn bản, phân loại bệnh, … Bằng việc kết hợp với phương pháp hàm nhân, SVM cung cấp các mô hình hiệu quả và chính xác cho các vấn đề phân lớp, hồi quy tuyến tính và phi tuyến trong thực tế. </w:t>
+      </w:r>
+      <w:proofErr w:type="gramStart"/>
+      <w:r>
+        <w:rPr>
+          <w:rFonts w:ascii="Times New Roman" w:hAnsi="Times New Roman" w:cs="Times New Roman"/>
+          <w:sz w:val="26"/>
+          <w:szCs w:val="26"/>
+        </w:rPr>
+        <w:t xml:space="preserve">Giải thuật SVM nhận đầu vào là một hàm nhân </w:t>
+      </w:r>
+      <w:r>
+        <w:rPr>
+          <w:rFonts w:ascii="Times New Roman" w:hAnsi="Times New Roman" w:cs="Times New Roman"/>
+          <w:sz w:val="26"/>
+          <w:szCs w:val="26"/>
+        </w:rPr>
+        <w:t>(kernel function) sẽ tạo ra một mô hình mới mà không cần đến bất kỳ sự thay đổi nào từ mã chương trình.</w:t>
+      </w:r>
+      <w:proofErr w:type="gramEnd"/>
+      <w:r>
+        <w:rPr>
+          <w:rFonts w:ascii="Times New Roman" w:hAnsi="Times New Roman" w:cs="Times New Roman"/>
+          <w:sz w:val="26"/>
+          <w:szCs w:val="26"/>
+        </w:rPr>
+        <w:t xml:space="preserve"> </w:t>
+      </w:r>
+      <w:proofErr w:type="gramStart"/>
+      <w:r>
+        <w:rPr>
+          <w:rFonts w:ascii="Times New Roman" w:hAnsi="Times New Roman" w:cs="Times New Roman"/>
+          <w:sz w:val="26"/>
+          <w:szCs w:val="26"/>
+        </w:rPr>
+        <w:t>Giải thuật học dẫn đến việc giả</w:t>
       </w:r>
       <w:r>
         <w:rPr>
@@ -5035,7 +6061,34 @@
           <w:sz w:val="26"/>
           <w:szCs w:val="26"/>
         </w:rPr>
-        <w:t xml:space="preserve">n quy hoạch toàn phương, luôn có kết quả tối ưu toàn cục. SVM là một trong những giải thuật quan trọng của khai mỏ dữ liệu. </w:t>
+        <w:t>n quy hoạch toàn phương, luôn có kết quả tối ưu toàn cục.</w:t>
+      </w:r>
+      <w:proofErr w:type="gramEnd"/>
+      <w:r>
+        <w:rPr>
+          <w:rFonts w:ascii="Times New Roman" w:hAnsi="Times New Roman" w:cs="Times New Roman"/>
+          <w:sz w:val="26"/>
+          <w:szCs w:val="26"/>
+        </w:rPr>
+        <w:t xml:space="preserve"> </w:t>
+      </w:r>
+      <w:proofErr w:type="gramStart"/>
+      <w:r>
+        <w:rPr>
+          <w:rFonts w:ascii="Times New Roman" w:hAnsi="Times New Roman" w:cs="Times New Roman"/>
+          <w:sz w:val="26"/>
+          <w:szCs w:val="26"/>
+        </w:rPr>
+        <w:t>SVM là một trong những giải thuật quan trọng của khai mỏ dữ liệu.</w:t>
+      </w:r>
+      <w:proofErr w:type="gramEnd"/>
+      <w:r>
+        <w:rPr>
+          <w:rFonts w:ascii="Times New Roman" w:hAnsi="Times New Roman" w:cs="Times New Roman"/>
+          <w:sz w:val="26"/>
+          <w:szCs w:val="26"/>
+        </w:rPr>
+        <w:t xml:space="preserve"> </w:t>
       </w:r>
       <w:sdt>
         <w:sdtPr>
@@ -5153,9 +6206,19 @@
           <w:sz w:val="26"/>
           <w:szCs w:val="26"/>
         </w:rPr>
+        <w:lastRenderedPageBreak/>
         <w:tab/>
+      </w:r>
+      <w:proofErr w:type="gramStart"/>
+      <w:r>
+        <w:rPr>
+          <w:rFonts w:ascii="Times New Roman" w:hAnsi="Times New Roman" w:cs="Times New Roman"/>
+          <w:sz w:val="26"/>
+          <w:szCs w:val="26"/>
+        </w:rPr>
         <w:t>Phân lớp dữ liệu là một kỹ thuật quan trọng trong khai phá dữ liệu và được sử dụng rộng rãi nhất bên cạnh kỹ thuật hồi quy.</w:t>
       </w:r>
+      <w:proofErr w:type="gramEnd"/>
     </w:p>
     <w:p>
       <w:pPr>
@@ -5173,16 +6236,36 @@
           <w:szCs w:val="26"/>
         </w:rPr>
         <w:tab/>
-        <w:t>Mục đích: Để dự đoán và gán nhãn phân lớp cho các bộ dữ liệu mới hoặc mẫu mới. Với đầu vào là một tập các mẫu dữ liệu huấn luyện có riêng từng nhãn phân lớp và đầu ra là một bộ phân lớp dựa trên tập huấn luyện hoặc nhãn phân lớp.</w:t>
-      </w:r>
-      <w:r>
-        <w:rPr>
-          <w:rFonts w:ascii="Times New Roman" w:hAnsi="Times New Roman" w:cs="Times New Roman"/>
-          <w:sz w:val="26"/>
-          <w:szCs w:val="26"/>
-        </w:rPr>
-        <w:t xml:space="preserve"> Phân lowpsd dữ liệu dựa trên tập huấn luyện và các gái trị trong một thuộc tính phân lớp và dùng nó để xác định lớp cho dữ liệu mới.</w:t>
-      </w:r>
+        <w:t xml:space="preserve">Mục đích: Để dự đoán và gán nhãn phân lớp cho các bộ dữ liệu mới hoặc mẫu mới. </w:t>
+      </w:r>
+      <w:proofErr w:type="gramStart"/>
+      <w:r>
+        <w:rPr>
+          <w:rFonts w:ascii="Times New Roman" w:hAnsi="Times New Roman" w:cs="Times New Roman"/>
+          <w:sz w:val="26"/>
+          <w:szCs w:val="26"/>
+        </w:rPr>
+        <w:t>Với đầu vào là một tập các mẫu dữ liệu huấn luyện có riêng từng nhãn phân lớp và đầu ra là một bộ phân lớp dựa trên tập huấn luyện hoặc nhãn phân lớp.</w:t>
+      </w:r>
+      <w:proofErr w:type="gramEnd"/>
+      <w:r>
+        <w:rPr>
+          <w:rFonts w:ascii="Times New Roman" w:hAnsi="Times New Roman" w:cs="Times New Roman"/>
+          <w:sz w:val="26"/>
+          <w:szCs w:val="26"/>
+        </w:rPr>
+        <w:t xml:space="preserve"> </w:t>
+      </w:r>
+      <w:proofErr w:type="gramStart"/>
+      <w:r>
+        <w:rPr>
+          <w:rFonts w:ascii="Times New Roman" w:hAnsi="Times New Roman" w:cs="Times New Roman"/>
+          <w:sz w:val="26"/>
+          <w:szCs w:val="26"/>
+        </w:rPr>
+        <w:t>Phân lowpsd dữ liệu dựa trên tập huấn luyện và các gái trị trong một thuộc tính phân lớp và dùng nó để xác định lớp cho dữ liệu mới.</w:t>
+      </w:r>
+      <w:proofErr w:type="gramEnd"/>
       <w:r>
         <w:rPr>
           <w:rFonts w:ascii="Times New Roman" w:hAnsi="Times New Roman" w:cs="Times New Roman"/>
@@ -5282,7 +6365,6 @@
           <w:sz w:val="26"/>
           <w:szCs w:val="26"/>
         </w:rPr>
-        <w:lastRenderedPageBreak/>
         <w:t>Bước 1: Xây dựng mô hình tự tập huấn luyệ</w:t>
       </w:r>
       <w:r>
@@ -5310,6 +6392,7 @@
           <w:noProof/>
           <w:sz w:val="26"/>
           <w:szCs w:val="26"/>
+          <w:lang w:val="en-SG" w:eastAsia="en-SG"/>
         </w:rPr>
         <mc:AlternateContent>
           <mc:Choice Requires="wpg">
@@ -5775,6 +6858,7 @@
           <w:szCs w:val="26"/>
         </w:rPr>
       </w:pPr>
+      <w:proofErr w:type="gramStart"/>
       <w:r>
         <w:rPr>
           <w:rFonts w:ascii="Times New Roman" w:hAnsi="Times New Roman" w:cs="Times New Roman"/>
@@ -5783,6 +6867,7 @@
         </w:rPr>
         <w:t>Phân lớp cho những đối tượng mới hoặc chưa được phân lớp.</w:t>
       </w:r>
+      <w:proofErr w:type="gramEnd"/>
     </w:p>
     <w:p>
       <w:pPr>
@@ -5800,7 +6885,25 @@
           <w:sz w:val="26"/>
           <w:szCs w:val="26"/>
         </w:rPr>
-        <w:t xml:space="preserve">Đánh giá độ chính xác của mô hình: Lớp đã biết của một mẫu dữ liệu đem kiểm tra được so sánh với kết quả thu được từ mô hình. Tỉ lệ chính xác được tính bằng phần </w:t>
+        <w:t xml:space="preserve">Đánh giá độ chính xác của mô hình: Lớp đã biết của một mẫu dữ liệu đem kiểm tra được so sánh với kết quả </w:t>
+      </w:r>
+      <w:proofErr w:type="gramStart"/>
+      <w:r>
+        <w:rPr>
+          <w:rFonts w:ascii="Times New Roman" w:hAnsi="Times New Roman" w:cs="Times New Roman"/>
+          <w:sz w:val="26"/>
+          <w:szCs w:val="26"/>
+        </w:rPr>
+        <w:t>thu</w:t>
+      </w:r>
+      <w:proofErr w:type="gramEnd"/>
+      <w:r>
+        <w:rPr>
+          <w:rFonts w:ascii="Times New Roman" w:hAnsi="Times New Roman" w:cs="Times New Roman"/>
+          <w:sz w:val="26"/>
+          <w:szCs w:val="26"/>
+        </w:rPr>
+        <w:t xml:space="preserve"> được từ mô hình. Tỉ lệ chính xác được tính bằng phần </w:t>
       </w:r>
       <w:r>
         <w:rPr>
@@ -5882,6 +6985,7 @@
           <w:noProof/>
           <w:sz w:val="26"/>
           <w:szCs w:val="26"/>
+          <w:lang w:val="en-SG" w:eastAsia="en-SG"/>
         </w:rPr>
         <mc:AlternateContent>
           <mc:Choice Requires="wpg">
@@ -6339,9 +7443,19 @@
           <w:sz w:val="26"/>
           <w:szCs w:val="26"/>
         </w:rPr>
+        <w:lastRenderedPageBreak/>
         <w:tab/>
+      </w:r>
+      <w:proofErr w:type="gramStart"/>
+      <w:r>
+        <w:rPr>
+          <w:rFonts w:ascii="Times New Roman" w:hAnsi="Times New Roman" w:cs="Times New Roman"/>
+          <w:sz w:val="26"/>
+          <w:szCs w:val="26"/>
+        </w:rPr>
         <w:t>SVM giải quyết vấn đề overfitting rất tốt (dữ liệu có nhiễu và tách rời nhóm, hoặc số lượng dữ liệu huấn luyện quá ít).</w:t>
       </w:r>
+      <w:proofErr w:type="gramEnd"/>
     </w:p>
     <w:p>
       <w:pPr>
@@ -6359,8 +7473,17 @@
           <w:szCs w:val="26"/>
         </w:rPr>
         <w:tab/>
+      </w:r>
+      <w:proofErr w:type="gramStart"/>
+      <w:r>
+        <w:rPr>
+          <w:rFonts w:ascii="Times New Roman" w:hAnsi="Times New Roman" w:cs="Times New Roman"/>
+          <w:sz w:val="26"/>
+          <w:szCs w:val="26"/>
+        </w:rPr>
         <w:t>Tốc độ phân lớp nhanh, hiệu suất tổng hợp tốt và hiệu năng tính toán cao.</w:t>
       </w:r>
+      <w:proofErr w:type="gramEnd"/>
       <w:r>
         <w:rPr>
           <w:rFonts w:ascii="Times New Roman" w:hAnsi="Times New Roman" w:cs="Times New Roman"/>
@@ -6477,24 +7600,58 @@
           <w:szCs w:val="26"/>
         </w:rPr>
         <w:tab/>
-        <w:t xml:space="preserve">SVM được sử dụng để phân lớp cảm xúc, phân ra sáu loại cảm xúc riêng biệt với từng tiêu chí khác nhau, để tạo thành một tập huấn luyện. Sau đó, dự vào tập huấn luyện này để nhận dạng hình ảnh mới có cảm xúc gì. </w:t>
-      </w:r>
-    </w:p>
-    <w:p>
-      <w:pPr>
-        <w:rPr>
-          <w:rFonts w:ascii="Times New Roman" w:hAnsi="Times New Roman" w:cs="Times New Roman"/>
-          <w:sz w:val="26"/>
-          <w:szCs w:val="26"/>
-        </w:rPr>
-      </w:pPr>
-      <w:r>
-        <w:rPr>
-          <w:rFonts w:ascii="Times New Roman" w:hAnsi="Times New Roman" w:cs="Times New Roman"/>
-          <w:sz w:val="26"/>
-          <w:szCs w:val="26"/>
-        </w:rPr>
-        <w:lastRenderedPageBreak/>
+      </w:r>
+      <w:proofErr w:type="gramStart"/>
+      <w:r>
+        <w:rPr>
+          <w:rFonts w:ascii="Times New Roman" w:hAnsi="Times New Roman" w:cs="Times New Roman"/>
+          <w:sz w:val="26"/>
+          <w:szCs w:val="26"/>
+        </w:rPr>
+        <w:t>SVM được sử dụng để phân lớp cảm xúc, phân ra sáu loại cảm xúc riêng biệt với từng tiêu chí khác nhau, để tạo thành một tập huấn luyện.</w:t>
+      </w:r>
+      <w:proofErr w:type="gramEnd"/>
+      <w:r>
+        <w:rPr>
+          <w:rFonts w:ascii="Times New Roman" w:hAnsi="Times New Roman" w:cs="Times New Roman"/>
+          <w:sz w:val="26"/>
+          <w:szCs w:val="26"/>
+        </w:rPr>
+        <w:t xml:space="preserve"> </w:t>
+      </w:r>
+      <w:proofErr w:type="gramStart"/>
+      <w:r>
+        <w:rPr>
+          <w:rFonts w:ascii="Times New Roman" w:hAnsi="Times New Roman" w:cs="Times New Roman"/>
+          <w:sz w:val="26"/>
+          <w:szCs w:val="26"/>
+        </w:rPr>
+        <w:t>Sau đó, dự vào tập huấn luyện này để nhận dạng hình ảnh mới có cảm xúc gì.</w:t>
+      </w:r>
+      <w:proofErr w:type="gramEnd"/>
+      <w:r>
+        <w:rPr>
+          <w:rFonts w:ascii="Times New Roman" w:hAnsi="Times New Roman" w:cs="Times New Roman"/>
+          <w:sz w:val="26"/>
+          <w:szCs w:val="26"/>
+        </w:rPr>
+        <w:t xml:space="preserve"> </w:t>
+      </w:r>
+    </w:p>
+    <w:p>
+      <w:pPr>
+        <w:rPr>
+          <w:rFonts w:ascii="Times New Roman" w:hAnsi="Times New Roman" w:cs="Times New Roman"/>
+          <w:sz w:val="26"/>
+          <w:szCs w:val="26"/>
+        </w:rPr>
+      </w:pPr>
+      <w:r>
+        <w:rPr>
+          <w:rFonts w:ascii="Times New Roman" w:hAnsi="Times New Roman" w:cs="Times New Roman"/>
+          <w:sz w:val="26"/>
+          <w:szCs w:val="26"/>
+        </w:rPr>
         <w:t>3.6</w:t>
       </w:r>
       <w:r>
@@ -6645,7 +7802,43 @@
           <w:sz w:val="26"/>
           <w:szCs w:val="26"/>
         </w:rPr>
-        <w:t xml:space="preserve"> là một giải thuật học có giám sát. Mạng nơ-ron nhân tạo là một mô hình tính toán được xây dựng mô phỏng theo mạng nơ-ron sinh học, bao gồm một nhóm các nơ-ron nhân tạo (nút) nối với nhau, và thông tin được xử lý bằng cách truyền theo các kết nối và tính giá trị mới tại các nút. Mạng nơ-ron nhân tọa được ứng dụng nhiều trong lĩnh vực nhận dạng, phân lớp, điều khiển và dự báo.  </w:t>
+        <w:t xml:space="preserve"> là một giải thuật học có giám sát. Mạng nơ-ron nhân tạo là một mô hình tính toán được xây dựng mô phỏng </w:t>
+      </w:r>
+      <w:proofErr w:type="gramStart"/>
+      <w:r>
+        <w:rPr>
+          <w:rFonts w:ascii="Times New Roman" w:hAnsi="Times New Roman" w:cs="Times New Roman"/>
+          <w:sz w:val="26"/>
+          <w:szCs w:val="26"/>
+        </w:rPr>
+        <w:t>theo</w:t>
+      </w:r>
+      <w:proofErr w:type="gramEnd"/>
+      <w:r>
+        <w:rPr>
+          <w:rFonts w:ascii="Times New Roman" w:hAnsi="Times New Roman" w:cs="Times New Roman"/>
+          <w:sz w:val="26"/>
+          <w:szCs w:val="26"/>
+        </w:rPr>
+        <w:t xml:space="preserve"> mạng nơ-ron sinh học, bao gồm một nhóm các nơ-ron nhân tạo (nút) nối với nhau, và thông tin được xử lý bằng cách truyền theo các kết nối và tính giá trị mới tại các nút. </w:t>
+      </w:r>
+      <w:proofErr w:type="gramStart"/>
+      <w:r>
+        <w:rPr>
+          <w:rFonts w:ascii="Times New Roman" w:hAnsi="Times New Roman" w:cs="Times New Roman"/>
+          <w:sz w:val="26"/>
+          <w:szCs w:val="26"/>
+        </w:rPr>
+        <w:t>Mạng nơ-ron nhân tọa được ứng dụng nhiều trong lĩnh vực nhận dạng, phân lớp, điều khiển và dự báo.</w:t>
+      </w:r>
+      <w:proofErr w:type="gramEnd"/>
+      <w:r>
+        <w:rPr>
+          <w:rFonts w:ascii="Times New Roman" w:hAnsi="Times New Roman" w:cs="Times New Roman"/>
+          <w:sz w:val="26"/>
+          <w:szCs w:val="26"/>
+        </w:rPr>
+        <w:t xml:space="preserve">  </w:t>
       </w:r>
       <w:sdt>
         <w:sdtPr>
@@ -6801,16 +7994,53 @@
           <w:szCs w:val="26"/>
         </w:rPr>
         <w:tab/>
-        <w:t xml:space="preserve">Do giải thuật đơn giản, mạng nơ-ron nhân tạo được cài đặt khá dễ dàng trên hệ thống nhúng. </w:t>
-      </w:r>
-      <w:r>
-        <w:rPr>
-          <w:rFonts w:ascii="Times New Roman" w:hAnsi="Times New Roman" w:cs="Times New Roman"/>
-          <w:sz w:val="26"/>
-          <w:szCs w:val="26"/>
-        </w:rPr>
-        <w:t xml:space="preserve">Tuy nhiên, quá trình huấn luyện mạng nơ-ron tốn nhiều thời gian, do phải huấn luyện nhiều lần vì kế quả thu được chỉ là tối ưu cục bộ. </w:t>
-      </w:r>
+        <w:t xml:space="preserve">Do giải thuật đơn giản, mạng nơ-ron nhân tạo được cài đặt khá dễ dàng trên hệ thống </w:t>
+      </w:r>
+      <w:proofErr w:type="gramStart"/>
+      <w:r>
+        <w:rPr>
+          <w:rFonts w:ascii="Times New Roman" w:hAnsi="Times New Roman" w:cs="Times New Roman"/>
+          <w:sz w:val="26"/>
+          <w:szCs w:val="26"/>
+        </w:rPr>
+        <w:t>nhúng.</w:t>
+      </w:r>
+      <w:proofErr w:type="gramEnd"/>
+      <w:r>
+        <w:rPr>
+          <w:rFonts w:ascii="Times New Roman" w:hAnsi="Times New Roman" w:cs="Times New Roman"/>
+          <w:sz w:val="26"/>
+          <w:szCs w:val="26"/>
+        </w:rPr>
+        <w:t xml:space="preserve"> </w:t>
+      </w:r>
+      <w:r>
+        <w:rPr>
+          <w:rFonts w:ascii="Times New Roman" w:hAnsi="Times New Roman" w:cs="Times New Roman"/>
+          <w:sz w:val="26"/>
+          <w:szCs w:val="26"/>
+        </w:rPr>
+        <w:t xml:space="preserve">Tuy nhiên, quá trình huấn luyện mạng nơ-ron tốn nhiều thời gian, do phải huấn luyện nhiều lần vì kế quả </w:t>
+      </w:r>
+      <w:proofErr w:type="gramStart"/>
+      <w:r>
+        <w:rPr>
+          <w:rFonts w:ascii="Times New Roman" w:hAnsi="Times New Roman" w:cs="Times New Roman"/>
+          <w:sz w:val="26"/>
+          <w:szCs w:val="26"/>
+        </w:rPr>
+        <w:t>thu</w:t>
+      </w:r>
+      <w:proofErr w:type="gramEnd"/>
+      <w:r>
+        <w:rPr>
+          <w:rFonts w:ascii="Times New Roman" w:hAnsi="Times New Roman" w:cs="Times New Roman"/>
+          <w:sz w:val="26"/>
+          <w:szCs w:val="26"/>
+        </w:rPr>
+        <w:t xml:space="preserve"> được chỉ là tối ưu cục bộ. </w:t>
+      </w:r>
+      <w:proofErr w:type="gramStart"/>
       <w:r>
         <w:rPr>
           <w:rFonts w:ascii="Times New Roman" w:hAnsi="Times New Roman" w:cs="Times New Roman"/>
@@ -6833,7 +8063,25 @@
           <w:sz w:val="26"/>
           <w:szCs w:val="26"/>
         </w:rPr>
-        <w:t>ì thế cần phải có một bước tiền xử lý nếu dữ liệu không phải là số. Ngoài ra, kết quả của mạng nơ-ron không dễ hiể</w:t>
+        <w:t>ì thế cần phải có một bước tiền xử lý nếu dữ liệu không phải là số.</w:t>
+      </w:r>
+      <w:proofErr w:type="gramEnd"/>
+      <w:r>
+        <w:rPr>
+          <w:rFonts w:ascii="Times New Roman" w:hAnsi="Times New Roman" w:cs="Times New Roman"/>
+          <w:sz w:val="26"/>
+          <w:szCs w:val="26"/>
+        </w:rPr>
+        <w:t xml:space="preserve"> </w:t>
+      </w:r>
+      <w:proofErr w:type="gramStart"/>
+      <w:r>
+        <w:rPr>
+          <w:rFonts w:ascii="Times New Roman" w:hAnsi="Times New Roman" w:cs="Times New Roman"/>
+          <w:sz w:val="26"/>
+          <w:szCs w:val="26"/>
+        </w:rPr>
+        <w:t>Ngoài ra, kết quả của mạng nơ-ron không dễ hiể</w:t>
       </w:r>
       <w:r>
         <w:rPr>
@@ -6865,7 +8113,25 @@
           <w:sz w:val="26"/>
           <w:szCs w:val="26"/>
         </w:rPr>
-        <w:t xml:space="preserve"> đầu vào được cho. Dù đã có nhiều nghiên cứu về kiến trúc mạng nơ-ron, nhưng vấn đề thiết kế mạng nơ-ron để phù hợp với từng ứng dụng là một chủ đề được</w:t>
+        <w:t xml:space="preserve"> đầu vào được cho.</w:t>
+      </w:r>
+      <w:proofErr w:type="gramEnd"/>
+      <w:r>
+        <w:rPr>
+          <w:rFonts w:ascii="Times New Roman" w:hAnsi="Times New Roman" w:cs="Times New Roman"/>
+          <w:sz w:val="26"/>
+          <w:szCs w:val="26"/>
+        </w:rPr>
+        <w:t xml:space="preserve"> </w:t>
+      </w:r>
+      <w:proofErr w:type="gramStart"/>
+      <w:r>
+        <w:rPr>
+          <w:rFonts w:ascii="Times New Roman" w:hAnsi="Times New Roman" w:cs="Times New Roman"/>
+          <w:sz w:val="26"/>
+          <w:szCs w:val="26"/>
+        </w:rPr>
+        <w:t>Dù đã có nhiều nghiên cứu về kiến trúc mạng nơ-ron, nhưng vấn đề thiết kế mạng nơ-ron để phù hợp với từng ứng dụng là một chủ đề được</w:t>
       </w:r>
       <w:r>
         <w:rPr>
@@ -6897,7 +8163,16 @@
           <w:sz w:val="26"/>
           <w:szCs w:val="26"/>
         </w:rPr>
-        <w:t xml:space="preserve">. </w:t>
+        <w:t>.</w:t>
+      </w:r>
+      <w:proofErr w:type="gramEnd"/>
+      <w:r>
+        <w:rPr>
+          <w:rFonts w:ascii="Times New Roman" w:hAnsi="Times New Roman" w:cs="Times New Roman"/>
+          <w:sz w:val="26"/>
+          <w:szCs w:val="26"/>
+        </w:rPr>
+        <w:t xml:space="preserve"> </w:t>
       </w:r>
       <w:sdt>
         <w:sdtPr>
@@ -7044,14 +8319,23 @@
           <w:szCs w:val="26"/>
         </w:rPr>
       </w:pPr>
-      <w:r>
-        <w:rPr>
-          <w:rFonts w:ascii="Times New Roman" w:hAnsi="Times New Roman" w:cs="Times New Roman"/>
-          <w:sz w:val="26"/>
-          <w:szCs w:val="26"/>
-        </w:rPr>
-        <w:lastRenderedPageBreak/>
-        <w:t xml:space="preserve">CHƯƠNG 4. </w:t>
+      <w:proofErr w:type="gramStart"/>
+      <w:r>
+        <w:rPr>
+          <w:rFonts w:ascii="Times New Roman" w:hAnsi="Times New Roman" w:cs="Times New Roman"/>
+          <w:sz w:val="26"/>
+          <w:szCs w:val="26"/>
+        </w:rPr>
+        <w:t>CHƯƠNG 4.</w:t>
+      </w:r>
+      <w:proofErr w:type="gramEnd"/>
+      <w:r>
+        <w:rPr>
+          <w:rFonts w:ascii="Times New Roman" w:hAnsi="Times New Roman" w:cs="Times New Roman"/>
+          <w:sz w:val="26"/>
+          <w:szCs w:val="26"/>
+        </w:rPr>
+        <w:t xml:space="preserve"> </w:t>
       </w:r>
       <w:r>
         <w:rPr>
@@ -7070,13 +8354,23 @@
           <w:szCs w:val="26"/>
         </w:rPr>
       </w:pPr>
-      <w:r>
-        <w:rPr>
-          <w:rFonts w:ascii="Times New Roman" w:hAnsi="Times New Roman" w:cs="Times New Roman"/>
-          <w:sz w:val="26"/>
-          <w:szCs w:val="26"/>
-        </w:rPr>
-        <w:t>4.1 Sơ đồ tổng quan</w:t>
+      <w:proofErr w:type="gramStart"/>
+      <w:r>
+        <w:rPr>
+          <w:rFonts w:ascii="Times New Roman" w:hAnsi="Times New Roman" w:cs="Times New Roman"/>
+          <w:sz w:val="26"/>
+          <w:szCs w:val="26"/>
+        </w:rPr>
+        <w:t>4.1 Sơ</w:t>
+      </w:r>
+      <w:proofErr w:type="gramEnd"/>
+      <w:r>
+        <w:rPr>
+          <w:rFonts w:ascii="Times New Roman" w:hAnsi="Times New Roman" w:cs="Times New Roman"/>
+          <w:sz w:val="26"/>
+          <w:szCs w:val="26"/>
+        </w:rPr>
+        <w:t xml:space="preserve"> đồ tổng quan</w:t>
       </w:r>
       <w:r>
         <w:rPr>
@@ -7092,7 +8386,15 @@
           <w:sz w:val="26"/>
           <w:szCs w:val="26"/>
         </w:rPr>
-        <w:t>ắt</w:t>
+        <w:t>ặ</w:t>
+      </w:r>
+      <w:r>
+        <w:rPr>
+          <w:rFonts w:ascii="Times New Roman" w:hAnsi="Times New Roman" w:cs="Times New Roman"/>
+          <w:sz w:val="26"/>
+          <w:szCs w:val="26"/>
+        </w:rPr>
+        <w:t>t</w:t>
       </w:r>
     </w:p>
     <w:p>
@@ -7109,6 +8411,7 @@
           <w:noProof/>
           <w:sz w:val="26"/>
           <w:szCs w:val="26"/>
+          <w:lang w:val="en-SG" w:eastAsia="en-SG"/>
         </w:rPr>
         <mc:AlternateContent>
           <mc:Choice Requires="wps">
@@ -7210,6 +8513,7 @@
           <w:noProof/>
           <w:sz w:val="26"/>
           <w:szCs w:val="26"/>
+          <w:lang w:val="en-SG" w:eastAsia="en-SG"/>
         </w:rPr>
         <mc:AlternateContent>
           <mc:Choice Requires="wps">
@@ -7308,6 +8612,7 @@
           <w:noProof/>
           <w:sz w:val="26"/>
           <w:szCs w:val="26"/>
+          <w:lang w:val="en-SG" w:eastAsia="en-SG"/>
         </w:rPr>
         <mc:AlternateContent>
           <mc:Choice Requires="wps">
@@ -7406,6 +8711,7 @@
           <w:noProof/>
           <w:sz w:val="26"/>
           <w:szCs w:val="26"/>
+          <w:lang w:val="en-SG" w:eastAsia="en-SG"/>
         </w:rPr>
         <mc:AlternateContent>
           <mc:Choice Requires="wps">
@@ -7529,7 +8835,7 @@
           <w:sz w:val="26"/>
           <w:szCs w:val="26"/>
         </w:rPr>
-        <w:t xml:space="preserve"> chưa chính xác lắm</w:t>
+        <w:t>chưa chính xác lắm</w:t>
       </w:r>
       <w:r>
         <w:rPr>
@@ -7554,6 +8860,7 @@
           <w:noProof/>
           <w:sz w:val="26"/>
           <w:szCs w:val="26"/>
+          <w:lang w:val="en-SG" w:eastAsia="en-SG"/>
         </w:rPr>
         <mc:AlternateContent>
           <mc:Choice Requires="wps">
@@ -7633,6 +8940,7 @@
           <w:noProof/>
           <w:sz w:val="26"/>
           <w:szCs w:val="26"/>
+          <w:lang w:val="en-SG" w:eastAsia="en-SG"/>
         </w:rPr>
         <mc:AlternateContent>
           <mc:Choice Requires="wps">
@@ -7708,6 +9016,7 @@
           <w:noProof/>
           <w:sz w:val="26"/>
           <w:szCs w:val="26"/>
+          <w:lang w:val="en-SG" w:eastAsia="en-SG"/>
         </w:rPr>
         <mc:AlternateContent>
           <mc:Choice Requires="wps">
@@ -7777,6 +9086,7 @@
           <w:noProof/>
           <w:sz w:val="26"/>
           <w:szCs w:val="26"/>
+          <w:lang w:val="en-SG" w:eastAsia="en-SG"/>
         </w:rPr>
         <mc:AlternateContent>
           <mc:Choice Requires="wps">
@@ -7846,6 +9156,7 @@
           <w:noProof/>
           <w:sz w:val="26"/>
           <w:szCs w:val="26"/>
+          <w:lang w:val="en-SG" w:eastAsia="en-SG"/>
         </w:rPr>
         <mc:AlternateContent>
           <mc:Choice Requires="wps">
@@ -7953,6 +9264,7 @@
           <w:noProof/>
           <w:sz w:val="26"/>
           <w:szCs w:val="26"/>
+          <w:lang w:val="en-SG" w:eastAsia="en-SG"/>
         </w:rPr>
         <mc:AlternateContent>
           <mc:Choice Requires="wps">
@@ -8022,6 +9334,7 @@
           <w:noProof/>
           <w:sz w:val="26"/>
           <w:szCs w:val="26"/>
+          <w:lang w:val="en-SG" w:eastAsia="en-SG"/>
         </w:rPr>
         <mc:AlternateContent>
           <mc:Choice Requires="wps">
@@ -8174,6 +9487,261 @@
           <w:szCs w:val="26"/>
         </w:rPr>
       </w:pPr>
+      <w:r>
+        <w:rPr>
+          <w:rFonts w:ascii="Times New Roman" w:hAnsi="Times New Roman" w:cs="Times New Roman"/>
+          <w:sz w:val="26"/>
+          <w:szCs w:val="26"/>
+        </w:rPr>
+        <w:tab/>
+      </w:r>
+      <w:proofErr w:type="gramStart"/>
+      <w:r>
+        <w:rPr>
+          <w:rFonts w:ascii="Times New Roman" w:hAnsi="Times New Roman" w:cs="Times New Roman"/>
+          <w:sz w:val="26"/>
+          <w:szCs w:val="26"/>
+        </w:rPr>
+        <w:t>Trong thực tế, để dự đoán được cảm xúc hiện tại của một người, đầu tiên chúng ta cần nhìn vào gượng mặt của người đó.</w:t>
+      </w:r>
+      <w:proofErr w:type="gramEnd"/>
+      <w:r>
+        <w:rPr>
+          <w:rFonts w:ascii="Times New Roman" w:hAnsi="Times New Roman" w:cs="Times New Roman"/>
+          <w:sz w:val="26"/>
+          <w:szCs w:val="26"/>
+        </w:rPr>
+        <w:t xml:space="preserve"> Cụ thể hơn, chúng ta quan sát các thành phần chính trên gương mặt như miệng, mắt, má, chân </w:t>
+      </w:r>
+      <w:proofErr w:type="gramStart"/>
+      <w:r>
+        <w:rPr>
+          <w:rFonts w:ascii="Times New Roman" w:hAnsi="Times New Roman" w:cs="Times New Roman"/>
+          <w:sz w:val="26"/>
+          <w:szCs w:val="26"/>
+        </w:rPr>
+        <w:t>mày,….</w:t>
+      </w:r>
+      <w:proofErr w:type="gramEnd"/>
+      <w:r>
+        <w:rPr>
+          <w:rFonts w:ascii="Times New Roman" w:hAnsi="Times New Roman" w:cs="Times New Roman"/>
+          <w:sz w:val="26"/>
+          <w:szCs w:val="26"/>
+        </w:rPr>
+        <w:t xml:space="preserve"> Trong quá trình này, bộ não đang </w:t>
+      </w:r>
+      <w:proofErr w:type="gramStart"/>
+      <w:r>
+        <w:rPr>
+          <w:rFonts w:ascii="Times New Roman" w:hAnsi="Times New Roman" w:cs="Times New Roman"/>
+          <w:sz w:val="26"/>
+          <w:szCs w:val="26"/>
+        </w:rPr>
+        <w:t>thu</w:t>
+      </w:r>
+      <w:proofErr w:type="gramEnd"/>
+      <w:r>
+        <w:rPr>
+          <w:rFonts w:ascii="Times New Roman" w:hAnsi="Times New Roman" w:cs="Times New Roman"/>
+          <w:sz w:val="26"/>
+          <w:szCs w:val="26"/>
+        </w:rPr>
+        <w:t xml:space="preserve"> thập dữ liệu để nhận dạng cảm xúc. Và như một cách tự nhiên, hay đã được học ở một nơi nào đó, chúng ta biết được với các biểu hiện như thế nào của các thành phần trên gương mặt sẽ thể hiện cảm xúc gì tương ứng. </w:t>
+      </w:r>
+    </w:p>
+    <w:p>
+      <w:pPr>
+        <w:rPr>
+          <w:rFonts w:ascii="Times New Roman" w:hAnsi="Times New Roman" w:cs="Times New Roman"/>
+          <w:sz w:val="26"/>
+          <w:szCs w:val="26"/>
+        </w:rPr>
+      </w:pPr>
+      <w:r>
+        <w:rPr>
+          <w:rFonts w:ascii="Times New Roman" w:hAnsi="Times New Roman" w:cs="Times New Roman"/>
+          <w:sz w:val="26"/>
+          <w:szCs w:val="26"/>
+        </w:rPr>
+        <w:lastRenderedPageBreak/>
+        <w:tab/>
+        <w:t>Quá trình nhận dạng cảm xúc gương mặt trên máy tính cũng được thực hiện tương tự như những gì diễn ra trong bộ não, gồm ba bước chính:</w:t>
+      </w:r>
+    </w:p>
+    <w:p>
+      <w:pPr>
+        <w:rPr>
+          <w:rFonts w:ascii="Times New Roman" w:hAnsi="Times New Roman" w:cs="Times New Roman"/>
+          <w:sz w:val="26"/>
+          <w:szCs w:val="26"/>
+        </w:rPr>
+      </w:pPr>
+      <w:r>
+        <w:rPr>
+          <w:rFonts w:ascii="Times New Roman" w:hAnsi="Times New Roman" w:cs="Times New Roman"/>
+          <w:sz w:val="26"/>
+          <w:szCs w:val="26"/>
+        </w:rPr>
+        <w:tab/>
+      </w:r>
+      <w:r>
+        <w:rPr>
+          <w:rFonts w:ascii="Times New Roman" w:hAnsi="Times New Roman" w:cs="Times New Roman"/>
+          <w:b/>
+          <w:sz w:val="26"/>
+          <w:szCs w:val="26"/>
+        </w:rPr>
+        <w:t>Bước 1</w:t>
+      </w:r>
+      <w:r>
+        <w:rPr>
+          <w:rFonts w:ascii="Times New Roman" w:hAnsi="Times New Roman" w:cs="Times New Roman"/>
+          <w:sz w:val="26"/>
+          <w:szCs w:val="26"/>
+        </w:rPr>
+        <w:t xml:space="preserve">: Thu thập dữ liệu. </w:t>
+      </w:r>
+      <w:proofErr w:type="gramStart"/>
+      <w:r>
+        <w:rPr>
+          <w:rFonts w:ascii="Times New Roman" w:hAnsi="Times New Roman" w:cs="Times New Roman"/>
+          <w:sz w:val="26"/>
+          <w:szCs w:val="26"/>
+        </w:rPr>
+        <w:t>Dữ liệu là hình ảnh của các gương mặt người với những biểu cảm</w:t>
+      </w:r>
+      <w:r>
+        <w:rPr>
+          <w:rFonts w:ascii="Times New Roman" w:hAnsi="Times New Roman" w:cs="Times New Roman"/>
+          <w:sz w:val="26"/>
+          <w:szCs w:val="26"/>
+        </w:rPr>
+        <w:t xml:space="preserve"> cần nhận dạng.</w:t>
+      </w:r>
+      <w:proofErr w:type="gramEnd"/>
+    </w:p>
+    <w:p>
+      <w:pPr>
+        <w:rPr>
+          <w:rFonts w:ascii="Times New Roman" w:hAnsi="Times New Roman" w:cs="Times New Roman"/>
+          <w:sz w:val="26"/>
+          <w:szCs w:val="26"/>
+        </w:rPr>
+      </w:pPr>
+      <w:r>
+        <w:rPr>
+          <w:rFonts w:ascii="Times New Roman" w:hAnsi="Times New Roman" w:cs="Times New Roman"/>
+          <w:sz w:val="26"/>
+          <w:szCs w:val="26"/>
+        </w:rPr>
+        <w:tab/>
+      </w:r>
+      <w:r>
+        <w:rPr>
+          <w:rFonts w:ascii="Times New Roman" w:hAnsi="Times New Roman" w:cs="Times New Roman"/>
+          <w:b/>
+          <w:sz w:val="26"/>
+          <w:szCs w:val="26"/>
+        </w:rPr>
+        <w:t>Bước 2</w:t>
+      </w:r>
+      <w:r>
+        <w:rPr>
+          <w:rFonts w:ascii="Times New Roman" w:hAnsi="Times New Roman" w:cs="Times New Roman"/>
+          <w:sz w:val="26"/>
+          <w:szCs w:val="26"/>
+        </w:rPr>
+        <w:t xml:space="preserve">: Huấn luyện bộ nhận dạng. </w:t>
+      </w:r>
+      <w:proofErr w:type="gramStart"/>
+      <w:r>
+        <w:rPr>
+          <w:rFonts w:ascii="Times New Roman" w:hAnsi="Times New Roman" w:cs="Times New Roman"/>
+          <w:sz w:val="26"/>
+          <w:szCs w:val="26"/>
+        </w:rPr>
+        <w:t>Thực hiện công việc dạy cho máy tính biết với những biểu hiện như thế nào của các thành phần chính trên gương mặt thì sẽ tương ứng với</w:t>
+      </w:r>
+      <w:r>
+        <w:rPr>
+          <w:rFonts w:ascii="Times New Roman" w:hAnsi="Times New Roman" w:cs="Times New Roman"/>
+          <w:sz w:val="26"/>
+          <w:szCs w:val="26"/>
+        </w:rPr>
+        <w:t xml:space="preserve"> những</w:t>
+      </w:r>
+      <w:r>
+        <w:rPr>
+          <w:rFonts w:ascii="Times New Roman" w:hAnsi="Times New Roman" w:cs="Times New Roman"/>
+          <w:sz w:val="26"/>
+          <w:szCs w:val="26"/>
+        </w:rPr>
+        <w:t xml:space="preserve"> cảm xúc gì.</w:t>
+      </w:r>
+      <w:proofErr w:type="gramEnd"/>
+    </w:p>
+    <w:p>
+      <w:pPr>
+        <w:rPr>
+          <w:rFonts w:ascii="Times New Roman" w:hAnsi="Times New Roman" w:cs="Times New Roman"/>
+          <w:sz w:val="26"/>
+          <w:szCs w:val="26"/>
+        </w:rPr>
+      </w:pPr>
+      <w:r>
+        <w:rPr>
+          <w:rFonts w:ascii="Times New Roman" w:hAnsi="Times New Roman" w:cs="Times New Roman"/>
+          <w:sz w:val="26"/>
+          <w:szCs w:val="26"/>
+        </w:rPr>
+        <w:tab/>
+      </w:r>
+      <w:r>
+        <w:rPr>
+          <w:rFonts w:ascii="Times New Roman" w:hAnsi="Times New Roman" w:cs="Times New Roman"/>
+          <w:b/>
+          <w:sz w:val="26"/>
+          <w:szCs w:val="26"/>
+        </w:rPr>
+        <w:t>Bước 3</w:t>
+      </w:r>
+      <w:r>
+        <w:rPr>
+          <w:rFonts w:ascii="Times New Roman" w:hAnsi="Times New Roman" w:cs="Times New Roman"/>
+          <w:sz w:val="26"/>
+          <w:szCs w:val="26"/>
+        </w:rPr>
+        <w:t>: Nhận dạng cảm xúc g</w:t>
+      </w:r>
+      <w:bookmarkStart w:id="0" w:name="_GoBack"/>
+      <w:bookmarkEnd w:id="0"/>
+      <w:r>
+        <w:rPr>
+          <w:rFonts w:ascii="Times New Roman" w:hAnsi="Times New Roman" w:cs="Times New Roman"/>
+          <w:sz w:val="26"/>
+          <w:szCs w:val="26"/>
+        </w:rPr>
+        <w:t>ương mặt: Kiểm tra sự chính xác của bộ nhận dạng vừa huấn luyện bằng việc tiến hành nhận dạng cảm xúc của những dữ liệu mới.</w:t>
+      </w:r>
+    </w:p>
+    <w:p>
+      <w:pPr>
+        <w:rPr>
+          <w:rFonts w:ascii="Times New Roman" w:hAnsi="Times New Roman" w:cs="Times New Roman"/>
+          <w:sz w:val="26"/>
+          <w:szCs w:val="26"/>
+        </w:rPr>
+      </w:pPr>
+    </w:p>
+    <w:p>
+      <w:pPr>
+        <w:rPr>
+          <w:rFonts w:ascii="Times New Roman" w:hAnsi="Times New Roman" w:cs="Times New Roman"/>
+          <w:sz w:val="26"/>
+          <w:szCs w:val="26"/>
+        </w:rPr>
+      </w:pPr>
     </w:p>
     <w:p>
       <w:pPr>
@@ -8215,17 +9783,50 @@
           <w:sz w:val="26"/>
           <w:szCs w:val="26"/>
         </w:rPr>
+        <w:t xml:space="preserve">*** </w:t>
+      </w:r>
+      <w:r>
+        <w:rPr>
+          <w:rFonts w:ascii="Times New Roman" w:hAnsi="Times New Roman" w:cs="Times New Roman"/>
+          <w:sz w:val="26"/>
+          <w:szCs w:val="26"/>
+        </w:rPr>
         <w:t>Dữ liệu huấn luyện</w:t>
       </w:r>
-    </w:p>
-    <w:p>
-      <w:pPr>
-        <w:rPr>
-          <w:rFonts w:ascii="Times New Roman" w:hAnsi="Times New Roman" w:cs="Times New Roman"/>
-          <w:sz w:val="26"/>
-          <w:szCs w:val="26"/>
-        </w:rPr>
-      </w:pPr>
+      <w:r>
+        <w:rPr>
+          <w:rFonts w:ascii="Times New Roman" w:hAnsi="Times New Roman" w:cs="Times New Roman"/>
+          <w:sz w:val="26"/>
+          <w:szCs w:val="26"/>
+        </w:rPr>
+        <w:t>:</w:t>
+      </w:r>
+    </w:p>
+    <w:p>
+      <w:pPr>
+        <w:rPr>
+          <w:rFonts w:ascii="Times New Roman" w:hAnsi="Times New Roman" w:cs="Times New Roman"/>
+          <w:sz w:val="26"/>
+          <w:szCs w:val="26"/>
+        </w:rPr>
+      </w:pPr>
+    </w:p>
+    <w:p>
+      <w:pPr>
+        <w:rPr>
+          <w:rFonts w:ascii="Times New Roman" w:hAnsi="Times New Roman" w:cs="Times New Roman"/>
+          <w:sz w:val="26"/>
+          <w:szCs w:val="26"/>
+        </w:rPr>
+      </w:pPr>
+      <w:r>
+        <w:rPr>
+          <w:rFonts w:ascii="Times New Roman" w:hAnsi="Times New Roman" w:cs="Times New Roman"/>
+          <w:sz w:val="26"/>
+          <w:szCs w:val="26"/>
+        </w:rPr>
+        <w:t xml:space="preserve">*** </w:t>
+      </w:r>
       <w:r>
         <w:rPr>
           <w:rFonts w:ascii="Times New Roman" w:hAnsi="Times New Roman" w:cs="Times New Roman"/>
@@ -8234,6 +9835,14 @@
         </w:rPr>
         <w:t>Môi trường và công cụ thực nghiệm</w:t>
       </w:r>
+      <w:r>
+        <w:rPr>
+          <w:rFonts w:ascii="Times New Roman" w:hAnsi="Times New Roman" w:cs="Times New Roman"/>
+          <w:sz w:val="26"/>
+          <w:szCs w:val="26"/>
+        </w:rPr>
+        <w:t>:</w:t>
+      </w:r>
     </w:p>
     <w:p>
       <w:pPr>
@@ -8277,6 +9886,23 @@
           <w:szCs w:val="26"/>
         </w:rPr>
       </w:pPr>
+    </w:p>
+    <w:p>
+      <w:pPr>
+        <w:rPr>
+          <w:rFonts w:ascii="Times New Roman" w:hAnsi="Times New Roman" w:cs="Times New Roman"/>
+          <w:sz w:val="26"/>
+          <w:szCs w:val="26"/>
+        </w:rPr>
+      </w:pPr>
+      <w:r>
+        <w:rPr>
+          <w:rFonts w:ascii="Times New Roman" w:hAnsi="Times New Roman" w:cs="Times New Roman"/>
+          <w:sz w:val="26"/>
+          <w:szCs w:val="26"/>
+        </w:rPr>
+        <w:t xml:space="preserve">*** </w:t>
+      </w:r>
       <w:r>
         <w:rPr>
           <w:rFonts w:ascii="Times New Roman" w:hAnsi="Times New Roman" w:cs="Times New Roman"/>
@@ -8297,35 +9923,74 @@
       <w:r>
         <w:rPr>
           <w:rFonts w:ascii="Times New Roman" w:hAnsi="Times New Roman" w:cs="Times New Roman"/>
-          <w:sz w:val="26"/>
-          <w:szCs w:val="26"/>
-        </w:rPr>
-        <w:t>cv2: mô-đun OpenCV sử dụng cho ngôn ngữ lập trình Python, được dùng để phát hiện và nhận dạng gương mặt. Để sử dụng mô-đun cv2 trong Python, ta thực hiện chèn cv2 vào mã chương trình như một thư viện bằng dòng lệnh: “import cv2”.</w:t>
-      </w:r>
-    </w:p>
-    <w:p>
-      <w:pPr>
-        <w:rPr>
-          <w:rFonts w:ascii="Times New Roman" w:hAnsi="Times New Roman" w:cs="Times New Roman"/>
-          <w:sz w:val="26"/>
-          <w:szCs w:val="26"/>
-        </w:rPr>
-      </w:pPr>
-      <w:r>
-        <w:rPr>
-          <w:rFonts w:ascii="Times New Roman" w:hAnsi="Times New Roman" w:cs="Times New Roman"/>
+          <w:b/>
+          <w:sz w:val="26"/>
+          <w:szCs w:val="26"/>
+        </w:rPr>
+        <w:t>cv2</w:t>
+      </w:r>
+      <w:r>
+        <w:rPr>
+          <w:rFonts w:ascii="Times New Roman" w:hAnsi="Times New Roman" w:cs="Times New Roman"/>
+          <w:sz w:val="26"/>
+          <w:szCs w:val="26"/>
+        </w:rPr>
+        <w:t xml:space="preserve">: mô-đun OpenCV sử dụng cho ngôn ngữ lập trình Python, được dùng để phát hiện và nhận dạng gương mặt. Để sử dụng mô-đun cv2 trong Python, ta thực hiện chèn cv2 vào mã chương trình như một </w:t>
+      </w:r>
+      <w:proofErr w:type="gramStart"/>
+      <w:r>
+        <w:rPr>
+          <w:rFonts w:ascii="Times New Roman" w:hAnsi="Times New Roman" w:cs="Times New Roman"/>
+          <w:sz w:val="26"/>
+          <w:szCs w:val="26"/>
+        </w:rPr>
+        <w:t>thư</w:t>
+      </w:r>
+      <w:proofErr w:type="gramEnd"/>
+      <w:r>
+        <w:rPr>
+          <w:rFonts w:ascii="Times New Roman" w:hAnsi="Times New Roman" w:cs="Times New Roman"/>
+          <w:sz w:val="26"/>
+          <w:szCs w:val="26"/>
+        </w:rPr>
+        <w:t xml:space="preserve"> viện bằng dòng lệnh: “import cv2”.</w:t>
+      </w:r>
+    </w:p>
+    <w:p>
+      <w:pPr>
+        <w:rPr>
+          <w:rFonts w:ascii="Times New Roman" w:hAnsi="Times New Roman" w:cs="Times New Roman"/>
+          <w:sz w:val="26"/>
+          <w:szCs w:val="26"/>
+        </w:rPr>
+      </w:pPr>
+      <w:proofErr w:type="gramStart"/>
+      <w:r>
+        <w:rPr>
+          <w:rFonts w:ascii="Times New Roman" w:hAnsi="Times New Roman" w:cs="Times New Roman"/>
+          <w:b/>
           <w:sz w:val="26"/>
           <w:szCs w:val="26"/>
         </w:rPr>
         <w:t>os</w:t>
       </w:r>
-      <w:r>
-        <w:rPr>
-          <w:rFonts w:ascii="Times New Roman" w:hAnsi="Times New Roman" w:cs="Times New Roman"/>
-          <w:sz w:val="26"/>
-          <w:szCs w:val="26"/>
-        </w:rPr>
-        <w:t xml:space="preserve">: là một mô-đun của Python, cung cấp một cách linh hoạt để sử dụng các chức năng phục thuộc vào hệ điều hành. Ví dụ </w:t>
+      <w:proofErr w:type="gramEnd"/>
+      <w:r>
+        <w:rPr>
+          <w:rFonts w:ascii="Times New Roman" w:hAnsi="Times New Roman" w:cs="Times New Roman"/>
+          <w:sz w:val="26"/>
+          <w:szCs w:val="26"/>
+        </w:rPr>
+        <w:t xml:space="preserve">: là một mô-đun của Python, cung cấp một cách linh hoạt để sử dụng các chức năng phục thuộc vào hệ điều hành. </w:t>
+      </w:r>
+      <w:proofErr w:type="gramStart"/>
+      <w:r>
+        <w:rPr>
+          <w:rFonts w:ascii="Times New Roman" w:hAnsi="Times New Roman" w:cs="Times New Roman"/>
+          <w:sz w:val="26"/>
+          <w:szCs w:val="26"/>
+        </w:rPr>
+        <w:t xml:space="preserve">Ví dụ </w:t>
       </w:r>
       <w:r>
         <w:rPr>
@@ -8343,63 +10008,113 @@
         </w:rPr>
         <w:t>mô-đun os.path được sử dụng để thao tác với các đường dẫn hệ thống, như là đường dẫn trỏ tới file hình ảnh đầu vào.</w:t>
       </w:r>
-      <w:r>
-        <w:rPr>
-          <w:rFonts w:ascii="Times New Roman" w:hAnsi="Times New Roman" w:cs="Times New Roman"/>
-          <w:sz w:val="26"/>
-          <w:szCs w:val="26"/>
-        </w:rPr>
-        <w:t xml:space="preserve"> Tôi sử dụng </w:t>
-      </w:r>
-      <w:r>
-        <w:rPr>
-          <w:rFonts w:ascii="Times New Roman" w:hAnsi="Times New Roman" w:cs="Times New Roman"/>
+      <w:proofErr w:type="gramEnd"/>
+      <w:r>
+        <w:rPr>
+          <w:rFonts w:ascii="Times New Roman" w:hAnsi="Times New Roman" w:cs="Times New Roman"/>
+          <w:sz w:val="26"/>
+          <w:szCs w:val="26"/>
+        </w:rPr>
+        <w:t xml:space="preserve"> Tôi sử dụng mô-đun này để đọc </w:t>
+      </w:r>
+      <w:proofErr w:type="gramStart"/>
+      <w:r>
+        <w:rPr>
+          <w:rFonts w:ascii="Times New Roman" w:hAnsi="Times New Roman" w:cs="Times New Roman"/>
+          <w:sz w:val="26"/>
+          <w:szCs w:val="26"/>
+        </w:rPr>
+        <w:t>thư</w:t>
+      </w:r>
+      <w:proofErr w:type="gramEnd"/>
+      <w:r>
+        <w:rPr>
+          <w:rFonts w:ascii="Times New Roman" w:hAnsi="Times New Roman" w:cs="Times New Roman"/>
+          <w:sz w:val="26"/>
+          <w:szCs w:val="26"/>
+        </w:rPr>
+        <w:t xml:space="preserve"> mục huấn luyện và tên file.</w:t>
+      </w:r>
+      <w:r>
+        <w:rPr>
+          <w:rFonts w:ascii="Times New Roman" w:hAnsi="Times New Roman" w:cs="Times New Roman"/>
+          <w:sz w:val="26"/>
+          <w:szCs w:val="26"/>
+        </w:rPr>
+        <w:t xml:space="preserve"> </w:t>
+      </w:r>
+      <w:proofErr w:type="gramStart"/>
+      <w:r>
+        <w:rPr>
+          <w:rFonts w:ascii="Times New Roman" w:hAnsi="Times New Roman" w:cs="Times New Roman"/>
+          <w:sz w:val="26"/>
+          <w:szCs w:val="26"/>
+        </w:rPr>
+        <w:t xml:space="preserve">Để sử dụng, </w:t>
+      </w:r>
+      <w:r>
+        <w:rPr>
+          <w:rFonts w:ascii="Times New Roman" w:hAnsi="Times New Roman" w:cs="Times New Roman"/>
+          <w:sz w:val="26"/>
+          <w:szCs w:val="26"/>
+        </w:rPr>
+        <w:t>chèn dòng lệnh “import os” và mã chương trình.</w:t>
+      </w:r>
+      <w:proofErr w:type="gramEnd"/>
+    </w:p>
+    <w:p>
+      <w:pPr>
+        <w:rPr>
+          <w:rFonts w:ascii="Times New Roman" w:hAnsi="Times New Roman" w:cs="Times New Roman"/>
+          <w:sz w:val="26"/>
+          <w:szCs w:val="26"/>
+        </w:rPr>
+      </w:pPr>
+      <w:proofErr w:type="gramStart"/>
+      <w:r>
+        <w:rPr>
+          <w:rFonts w:ascii="Times New Roman" w:hAnsi="Times New Roman" w:cs="Times New Roman"/>
+          <w:b/>
           <w:sz w:val="26"/>
           <w:szCs w:val="26"/>
         </w:rPr>
         <w:lastRenderedPageBreak/>
-        <w:t>mô-đun này để đọc thư mục huấn luyện và tên file.</w:t>
-      </w:r>
-      <w:r>
-        <w:rPr>
-          <w:rFonts w:ascii="Times New Roman" w:hAnsi="Times New Roman" w:cs="Times New Roman"/>
-          <w:sz w:val="26"/>
-          <w:szCs w:val="26"/>
-        </w:rPr>
-        <w:t xml:space="preserve"> Để sử dụng, </w:t>
-      </w:r>
-      <w:r>
-        <w:rPr>
-          <w:rFonts w:ascii="Times New Roman" w:hAnsi="Times New Roman" w:cs="Times New Roman"/>
-          <w:sz w:val="26"/>
-          <w:szCs w:val="26"/>
-        </w:rPr>
-        <w:t>chèn dòng lệnh “import os” và mã chương trình.</w:t>
-      </w:r>
-    </w:p>
-    <w:p>
-      <w:pPr>
-        <w:rPr>
-          <w:rFonts w:ascii="Times New Roman" w:hAnsi="Times New Roman" w:cs="Times New Roman"/>
-          <w:sz w:val="26"/>
-          <w:szCs w:val="26"/>
-        </w:rPr>
-      </w:pPr>
-      <w:r>
-        <w:rPr>
-          <w:rFonts w:ascii="Times New Roman" w:hAnsi="Times New Roman" w:cs="Times New Roman"/>
-          <w:sz w:val="26"/>
-          <w:szCs w:val="26"/>
-        </w:rPr>
-        <w:t xml:space="preserve">numpy: là một mô-đun tuyệt vời của Python, hỗ trợ cho việc tính toán trên các ma trận một cách dễ dàng. Nó có các hàm </w:t>
-      </w:r>
-      <w:r>
-        <w:rPr>
-          <w:rFonts w:ascii="Times New Roman" w:hAnsi="Times New Roman" w:cs="Times New Roman"/>
-          <w:sz w:val="26"/>
-          <w:szCs w:val="26"/>
-        </w:rPr>
-        <w:t>mạnh mẽ được tích hợp để xử lý các mảng nhiều chiều, chuyển đổi các danh sách trong Python thành các mảng nunpy phục vụ cho việc tính toán và nhận dạng. Sử dụng dòng lệnh dưới đây: “import numpy as np”</w:t>
+        <w:t>numpy</w:t>
+      </w:r>
+      <w:proofErr w:type="gramEnd"/>
+      <w:r>
+        <w:rPr>
+          <w:rFonts w:ascii="Times New Roman" w:hAnsi="Times New Roman" w:cs="Times New Roman"/>
+          <w:sz w:val="26"/>
+          <w:szCs w:val="26"/>
+        </w:rPr>
+        <w:t xml:space="preserve">: là một mô-đun tuyệt vời của Python, hỗ trợ cho việc tính toán trên các ma trận một cách dễ dàng. </w:t>
+      </w:r>
+      <w:proofErr w:type="gramStart"/>
+      <w:r>
+        <w:rPr>
+          <w:rFonts w:ascii="Times New Roman" w:hAnsi="Times New Roman" w:cs="Times New Roman"/>
+          <w:sz w:val="26"/>
+          <w:szCs w:val="26"/>
+        </w:rPr>
+        <w:t xml:space="preserve">Nó có các hàm </w:t>
+      </w:r>
+      <w:r>
+        <w:rPr>
+          <w:rFonts w:ascii="Times New Roman" w:hAnsi="Times New Roman" w:cs="Times New Roman"/>
+          <w:sz w:val="26"/>
+          <w:szCs w:val="26"/>
+        </w:rPr>
+        <w:t>mạnh mẽ được tích hợp để xử lý các mảng nhiều chiều, chuyển đổi các danh sách trong Python thành các mảng nunpy phục vụ cho việc tính toán và nhận dạng.</w:t>
+      </w:r>
+      <w:proofErr w:type="gramEnd"/>
+      <w:r>
+        <w:rPr>
+          <w:rFonts w:ascii="Times New Roman" w:hAnsi="Times New Roman" w:cs="Times New Roman"/>
+          <w:sz w:val="26"/>
+          <w:szCs w:val="26"/>
+        </w:rPr>
+        <w:t xml:space="preserve"> Sử dụng dòng lệnh dưới đây: “import numpy as np”</w:t>
       </w:r>
     </w:p>
     <w:p>
@@ -8450,7 +10165,43 @@
           <w:sz w:val="26"/>
           <w:szCs w:val="26"/>
         </w:rPr>
-        <w:t>- Thực hiện tổ chức thư mực như sau: có một thư mục cha tên là “training-data”. Thư mục này chứa sáu thư mục con tương ứng là sáu cảm xúc của con người: vui vẻ, buồn bã, ngạc nhiên, giận dữ, sợ hãi, kinh tởm.</w:t>
+        <w:t xml:space="preserve">- Thực hiện tổ chức </w:t>
+      </w:r>
+      <w:proofErr w:type="gramStart"/>
+      <w:r>
+        <w:rPr>
+          <w:rFonts w:ascii="Times New Roman" w:hAnsi="Times New Roman" w:cs="Times New Roman"/>
+          <w:sz w:val="26"/>
+          <w:szCs w:val="26"/>
+        </w:rPr>
+        <w:t>thư</w:t>
+      </w:r>
+      <w:proofErr w:type="gramEnd"/>
+      <w:r>
+        <w:rPr>
+          <w:rFonts w:ascii="Times New Roman" w:hAnsi="Times New Roman" w:cs="Times New Roman"/>
+          <w:sz w:val="26"/>
+          <w:szCs w:val="26"/>
+        </w:rPr>
+        <w:t xml:space="preserve"> mực như sau: có một thư mục cha tên là “training-data”. Thư mục này chứa sáu </w:t>
+      </w:r>
+      <w:proofErr w:type="gramStart"/>
+      <w:r>
+        <w:rPr>
+          <w:rFonts w:ascii="Times New Roman" w:hAnsi="Times New Roman" w:cs="Times New Roman"/>
+          <w:sz w:val="26"/>
+          <w:szCs w:val="26"/>
+        </w:rPr>
+        <w:t>thư</w:t>
+      </w:r>
+      <w:proofErr w:type="gramEnd"/>
+      <w:r>
+        <w:rPr>
+          <w:rFonts w:ascii="Times New Roman" w:hAnsi="Times New Roman" w:cs="Times New Roman"/>
+          <w:sz w:val="26"/>
+          <w:szCs w:val="26"/>
+        </w:rPr>
+        <w:t xml:space="preserve"> mục con tương ứng là sáu cảm xúc của con người: vui vẻ, buồn bã, ngạc nhiên, giận dữ, sợ hãi, kinh tởm.</w:t>
       </w:r>
       <w:r>
         <w:rPr>
@@ -8466,7 +10217,43 @@
           <w:sz w:val="26"/>
           <w:szCs w:val="26"/>
         </w:rPr>
-        <w:t xml:space="preserve">Mỗi thư mục con sẽ chứa hình ảnh gương mặt của con người với biểu lộ cảm xúc tương ứng với tên thư mục con. Các hình ảnh được đánh số từ 1 cho đến số lượng hình ảnh có trong thư mục. </w:t>
+        <w:t xml:space="preserve">Mỗi </w:t>
+      </w:r>
+      <w:proofErr w:type="gramStart"/>
+      <w:r>
+        <w:rPr>
+          <w:rFonts w:ascii="Times New Roman" w:hAnsi="Times New Roman" w:cs="Times New Roman"/>
+          <w:sz w:val="26"/>
+          <w:szCs w:val="26"/>
+        </w:rPr>
+        <w:t>thư</w:t>
+      </w:r>
+      <w:proofErr w:type="gramEnd"/>
+      <w:r>
+        <w:rPr>
+          <w:rFonts w:ascii="Times New Roman" w:hAnsi="Times New Roman" w:cs="Times New Roman"/>
+          <w:sz w:val="26"/>
+          <w:szCs w:val="26"/>
+        </w:rPr>
+        <w:t xml:space="preserve"> mục con sẽ chứa hình ảnh gương mặt của con người với biểu lộ cảm xúc tương ứng với tên thư mục con. Các hình ảnh được đánh số từ 1 cho đến số lượng hình ảnh có trong </w:t>
+      </w:r>
+      <w:proofErr w:type="gramStart"/>
+      <w:r>
+        <w:rPr>
+          <w:rFonts w:ascii="Times New Roman" w:hAnsi="Times New Roman" w:cs="Times New Roman"/>
+          <w:sz w:val="26"/>
+          <w:szCs w:val="26"/>
+        </w:rPr>
+        <w:t>thư</w:t>
+      </w:r>
+      <w:proofErr w:type="gramEnd"/>
+      <w:r>
+        <w:rPr>
+          <w:rFonts w:ascii="Times New Roman" w:hAnsi="Times New Roman" w:cs="Times New Roman"/>
+          <w:sz w:val="26"/>
+          <w:szCs w:val="26"/>
+        </w:rPr>
+        <w:t xml:space="preserve"> mục. </w:t>
       </w:r>
       <w:r>
         <w:rPr>
@@ -8486,6 +10273,7 @@
           <w:szCs w:val="26"/>
         </w:rPr>
       </w:pPr>
+      <w:proofErr w:type="gramStart"/>
       <w:r>
         <w:rPr>
           <w:rFonts w:ascii="Times New Roman" w:hAnsi="Times New Roman" w:cs="Times New Roman"/>
@@ -8494,6 +10282,7 @@
         </w:rPr>
         <w:t>training-data</w:t>
       </w:r>
+      <w:proofErr w:type="gramEnd"/>
     </w:p>
     <w:p>
       <w:pPr>
@@ -8660,15 +10449,7 @@
           <w:sz w:val="26"/>
           <w:szCs w:val="26"/>
         </w:rPr>
-        <w:t>|----------------</w:t>
-      </w:r>
-      <w:r>
-        <w:rPr>
-          <w:rFonts w:ascii="Times New Roman" w:hAnsi="Times New Roman" w:cs="Times New Roman"/>
-          <w:sz w:val="26"/>
-          <w:szCs w:val="26"/>
-        </w:rPr>
-        <w:t>sadness</w:t>
+        <w:t>|----------------sadness</w:t>
       </w:r>
     </w:p>
     <w:p>
@@ -8818,15 +10599,7 @@
           <w:sz w:val="26"/>
           <w:szCs w:val="26"/>
         </w:rPr>
-        <w:t>|----------------</w:t>
-      </w:r>
-      <w:r>
-        <w:rPr>
-          <w:rFonts w:ascii="Times New Roman" w:hAnsi="Times New Roman" w:cs="Times New Roman"/>
-          <w:sz w:val="26"/>
-          <w:szCs w:val="26"/>
-        </w:rPr>
-        <w:t>surprise</w:t>
+        <w:t>|----------------surprise</w:t>
       </w:r>
     </w:p>
     <w:p>
@@ -8976,15 +10749,7 @@
           <w:sz w:val="26"/>
           <w:szCs w:val="26"/>
         </w:rPr>
-        <w:t>|----------------</w:t>
-      </w:r>
-      <w:r>
-        <w:rPr>
-          <w:rFonts w:ascii="Times New Roman" w:hAnsi="Times New Roman" w:cs="Times New Roman"/>
-          <w:sz w:val="26"/>
-          <w:szCs w:val="26"/>
-        </w:rPr>
-        <w:t>anger</w:t>
+        <w:t>|----------------anger</w:t>
       </w:r>
     </w:p>
     <w:p>
@@ -9134,16 +10899,7 @@
           <w:sz w:val="26"/>
           <w:szCs w:val="26"/>
         </w:rPr>
-        <w:lastRenderedPageBreak/>
-        <w:t>|----------------</w:t>
-      </w:r>
-      <w:r>
-        <w:rPr>
-          <w:rFonts w:ascii="Times New Roman" w:hAnsi="Times New Roman" w:cs="Times New Roman"/>
-          <w:sz w:val="26"/>
-          <w:szCs w:val="26"/>
-        </w:rPr>
-        <w:t>fear</w:t>
+        <w:t>|----------------fear</w:t>
       </w:r>
     </w:p>
     <w:p>
@@ -9223,6 +10979,7 @@
           <w:sz w:val="26"/>
           <w:szCs w:val="26"/>
         </w:rPr>
+        <w:lastRenderedPageBreak/>
         <w:t>|</w:t>
       </w:r>
       <w:r>
@@ -9293,15 +11050,7 @@
           <w:sz w:val="26"/>
           <w:szCs w:val="26"/>
         </w:rPr>
-        <w:t>|----------------</w:t>
-      </w:r>
-      <w:r>
-        <w:rPr>
-          <w:rFonts w:ascii="Times New Roman" w:hAnsi="Times New Roman" w:cs="Times New Roman"/>
-          <w:sz w:val="26"/>
-          <w:szCs w:val="26"/>
-        </w:rPr>
-        <w:t>disgust</w:t>
+        <w:t>|----------------disgust</w:t>
       </w:r>
     </w:p>
     <w:p>
@@ -9459,26 +11208,71 @@
           <w:sz w:val="26"/>
           <w:szCs w:val="26"/>
         </w:rPr>
-        <w:t>- Chúng ta cần có một thư mục “test-data” chứa các hình ảnh sẽ được sử dụng để kiểm tra chương trình nhận dạng cảm xúc sau khi đã huấn luyện thành công.</w:t>
-      </w:r>
-      <w:bookmarkStart w:id="0" w:name="_GoBack"/>
-      <w:bookmarkEnd w:id="0"/>
-    </w:p>
-    <w:p>
-      <w:pPr>
-        <w:rPr>
-          <w:rFonts w:ascii="Times New Roman" w:hAnsi="Times New Roman" w:cs="Times New Roman"/>
-          <w:sz w:val="26"/>
-          <w:szCs w:val="26"/>
-        </w:rPr>
-      </w:pPr>
-      <w:r>
-        <w:rPr>
-          <w:rFonts w:ascii="Times New Roman" w:hAnsi="Times New Roman" w:cs="Times New Roman"/>
-          <w:sz w:val="26"/>
-          <w:szCs w:val="26"/>
-        </w:rPr>
-        <w:t xml:space="preserve">CHƯƠNG 5. </w:t>
+        <w:t xml:space="preserve">- Chúng ta cần có một </w:t>
+      </w:r>
+      <w:proofErr w:type="gramStart"/>
+      <w:r>
+        <w:rPr>
+          <w:rFonts w:ascii="Times New Roman" w:hAnsi="Times New Roman" w:cs="Times New Roman"/>
+          <w:sz w:val="26"/>
+          <w:szCs w:val="26"/>
+        </w:rPr>
+        <w:t>thư</w:t>
+      </w:r>
+      <w:proofErr w:type="gramEnd"/>
+      <w:r>
+        <w:rPr>
+          <w:rFonts w:ascii="Times New Roman" w:hAnsi="Times New Roman" w:cs="Times New Roman"/>
+          <w:sz w:val="26"/>
+          <w:szCs w:val="26"/>
+        </w:rPr>
+        <w:t xml:space="preserve"> mục “test-data” chứa các hình ảnh sẽ được sử dụng để kiểm tra chương trình nhận dạng cảm xúc sau khi đã huấn luyện thành công.</w:t>
+      </w:r>
+    </w:p>
+    <w:p>
+      <w:pPr>
+        <w:rPr>
+          <w:rFonts w:ascii="Times New Roman" w:hAnsi="Times New Roman" w:cs="Times New Roman"/>
+          <w:sz w:val="26"/>
+          <w:szCs w:val="26"/>
+        </w:rPr>
+      </w:pPr>
+    </w:p>
+    <w:p>
+      <w:pPr>
+        <w:rPr>
+          <w:rFonts w:ascii="Times New Roman" w:hAnsi="Times New Roman" w:cs="Times New Roman"/>
+          <w:b/>
+          <w:sz w:val="26"/>
+          <w:szCs w:val="26"/>
+        </w:rPr>
+      </w:pPr>
+    </w:p>
+    <w:p>
+      <w:pPr>
+        <w:rPr>
+          <w:rFonts w:ascii="Times New Roman" w:hAnsi="Times New Roman" w:cs="Times New Roman"/>
+          <w:sz w:val="26"/>
+          <w:szCs w:val="26"/>
+        </w:rPr>
+      </w:pPr>
+      <w:proofErr w:type="gramStart"/>
+      <w:r>
+        <w:rPr>
+          <w:rFonts w:ascii="Times New Roman" w:hAnsi="Times New Roman" w:cs="Times New Roman"/>
+          <w:sz w:val="26"/>
+          <w:szCs w:val="26"/>
+        </w:rPr>
+        <w:t>CHƯƠNG 5.</w:t>
+      </w:r>
+      <w:proofErr w:type="gramEnd"/>
+      <w:r>
+        <w:rPr>
+          <w:rFonts w:ascii="Times New Roman" w:hAnsi="Times New Roman" w:cs="Times New Roman"/>
+          <w:sz w:val="26"/>
+          <w:szCs w:val="26"/>
+        </w:rPr>
+        <w:t xml:space="preserve"> </w:t>
       </w:r>
       <w:r>
         <w:rPr>
@@ -9609,13 +11403,23 @@
           <w:szCs w:val="26"/>
         </w:rPr>
       </w:pPr>
-      <w:r>
-        <w:rPr>
-          <w:rFonts w:ascii="Times New Roman" w:hAnsi="Times New Roman" w:cs="Times New Roman"/>
-          <w:sz w:val="26"/>
-          <w:szCs w:val="26"/>
-        </w:rPr>
-        <w:t>CHƯỚNG 6. ĐÁNH GIÁ VÀ KẾT LUẬN</w:t>
+      <w:proofErr w:type="gramStart"/>
+      <w:r>
+        <w:rPr>
+          <w:rFonts w:ascii="Times New Roman" w:hAnsi="Times New Roman" w:cs="Times New Roman"/>
+          <w:sz w:val="26"/>
+          <w:szCs w:val="26"/>
+        </w:rPr>
+        <w:t>CHƯỚNG 6.</w:t>
+      </w:r>
+      <w:proofErr w:type="gramEnd"/>
+      <w:r>
+        <w:rPr>
+          <w:rFonts w:ascii="Times New Roman" w:hAnsi="Times New Roman" w:cs="Times New Roman"/>
+          <w:sz w:val="26"/>
+          <w:szCs w:val="26"/>
+        </w:rPr>
+        <w:t xml:space="preserve"> ĐÁNH GIÁ VÀ KẾT LUẬN</w:t>
       </w:r>
     </w:p>
     <w:p>
@@ -9649,7 +11453,25 @@
           <w:sz w:val="26"/>
           <w:szCs w:val="26"/>
         </w:rPr>
-        <w:t>(Kèm theo các so sánh</w:t>
+        <w:t xml:space="preserve">(Kèm </w:t>
+      </w:r>
+      <w:proofErr w:type="gramStart"/>
+      <w:r>
+        <w:rPr>
+          <w:rFonts w:ascii="Times New Roman" w:hAnsi="Times New Roman" w:cs="Times New Roman"/>
+          <w:sz w:val="26"/>
+          <w:szCs w:val="26"/>
+        </w:rPr>
+        <w:t>theo</w:t>
+      </w:r>
+      <w:proofErr w:type="gramEnd"/>
+      <w:r>
+        <w:rPr>
+          <w:rFonts w:ascii="Times New Roman" w:hAnsi="Times New Roman" w:cs="Times New Roman"/>
+          <w:sz w:val="26"/>
+          <w:szCs w:val="26"/>
+        </w:rPr>
+        <w:t xml:space="preserve"> các so sánh</w:t>
       </w:r>
       <w:r>
         <w:rPr>
@@ -9737,6 +11559,14 @@
         </w:rPr>
         <w:lastRenderedPageBreak/>
         <w:tab/>
+      </w:r>
+      <w:proofErr w:type="gramStart"/>
+      <w:r>
+        <w:rPr>
+          <w:rFonts w:ascii="Times New Roman" w:hAnsi="Times New Roman" w:cs="Times New Roman"/>
+          <w:sz w:val="26"/>
+          <w:szCs w:val="26"/>
+        </w:rPr>
         <w:t xml:space="preserve">Nhận dạng cảm xúc con người dựa </w:t>
       </w:r>
       <w:r>
@@ -9753,7 +11583,25 @@
           <w:sz w:val="26"/>
           <w:szCs w:val="26"/>
         </w:rPr>
-        <w:t xml:space="preserve"> các biểu cảm trên gương mặt là một bài toán khó và mang tính tương đối, vì cảm xúc của con người là vô cùng đa dạng. Ngoài sáu cảm xúc cơ bản, con người còn có rất nhiều cảm xúc khác với sự sai khác không rõ r</w:t>
+        <w:t xml:space="preserve"> các biểu cảm trên gương mặt là một bài toán khó và mang tính tương đối, vì cảm xúc của con người là vô cùng đa dạng.</w:t>
+      </w:r>
+      <w:proofErr w:type="gramEnd"/>
+      <w:r>
+        <w:rPr>
+          <w:rFonts w:ascii="Times New Roman" w:hAnsi="Times New Roman" w:cs="Times New Roman"/>
+          <w:sz w:val="26"/>
+          <w:szCs w:val="26"/>
+        </w:rPr>
+        <w:t xml:space="preserve"> </w:t>
+      </w:r>
+      <w:proofErr w:type="gramStart"/>
+      <w:r>
+        <w:rPr>
+          <w:rFonts w:ascii="Times New Roman" w:hAnsi="Times New Roman" w:cs="Times New Roman"/>
+          <w:sz w:val="26"/>
+          <w:szCs w:val="26"/>
+        </w:rPr>
+        <w:t>Ngoài sáu cảm xúc cơ bản, con người còn có rất nhiều cảm xúc khác với sự sai khác không rõ r</w:t>
       </w:r>
       <w:r>
         <w:rPr>
@@ -9769,7 +11617,16 @@
           <w:sz w:val="26"/>
           <w:szCs w:val="26"/>
         </w:rPr>
-        <w:t xml:space="preserve"> và rất khó phân biệt. </w:t>
+        <w:t xml:space="preserve"> và rất khó phân biệt.</w:t>
+      </w:r>
+      <w:proofErr w:type="gramEnd"/>
+      <w:r>
+        <w:rPr>
+          <w:rFonts w:ascii="Times New Roman" w:hAnsi="Times New Roman" w:cs="Times New Roman"/>
+          <w:sz w:val="26"/>
+          <w:szCs w:val="26"/>
+        </w:rPr>
+        <w:t xml:space="preserve"> </w:t>
       </w:r>
     </w:p>
     <w:p>
@@ -9914,6 +11771,7 @@
           <w:szCs w:val="26"/>
         </w:rPr>
       </w:pPr>
+      <w:proofErr w:type="gramStart"/>
       <w:r>
         <w:rPr>
           <w:rFonts w:ascii="Times New Roman" w:hAnsi="Times New Roman" w:cs="Times New Roman"/>
@@ -9922,6 +11780,7 @@
         </w:rPr>
         <w:t>Cải tiến để có thể nhận dạng thêm được nhiều loại cảm xúc phức tạp hơn của con người.</w:t>
       </w:r>
+      <w:proofErr w:type="gramEnd"/>
       <w:r>
         <w:rPr>
           <w:rFonts w:ascii="Times New Roman" w:hAnsi="Times New Roman" w:cs="Times New Roman"/>
@@ -9939,6 +11798,7 @@
           <w:szCs w:val="26"/>
         </w:rPr>
       </w:pPr>
+      <w:proofErr w:type="gramStart"/>
       <w:r>
         <w:rPr>
           <w:rFonts w:ascii="Times New Roman" w:hAnsi="Times New Roman" w:cs="Times New Roman"/>
@@ -9947,15 +11807,17 @@
         </w:rPr>
         <w:t>Nghiên cứu và áp dụng hệ thống vào một ứng dụng thực tế và hữu ích.</w:t>
       </w:r>
-    </w:p>
-    <w:p>
-      <w:pPr>
-        <w:rPr>
-          <w:rFonts w:ascii="Times New Roman" w:hAnsi="Times New Roman" w:cs="Times New Roman"/>
-          <w:sz w:val="26"/>
-          <w:szCs w:val="26"/>
-        </w:rPr>
-      </w:pPr>
+      <w:proofErr w:type="gramEnd"/>
+    </w:p>
+    <w:p>
+      <w:pPr>
+        <w:rPr>
+          <w:rFonts w:ascii="Times New Roman" w:hAnsi="Times New Roman" w:cs="Times New Roman"/>
+          <w:sz w:val="26"/>
+          <w:szCs w:val="26"/>
+        </w:rPr>
+      </w:pPr>
+      <w:proofErr w:type="gramStart"/>
       <w:r>
         <w:rPr>
           <w:rFonts w:ascii="Times New Roman" w:hAnsi="Times New Roman" w:cs="Times New Roman"/>
@@ -9964,6 +11826,7 @@
         </w:rPr>
         <w:t>Cải tiến độ chính xác của đề tài với nhiều dữ liệu huấn luyện hơn.</w:t>
       </w:r>
+      <w:proofErr w:type="gramEnd"/>
     </w:p>
     <w:p>
       <w:pPr>
@@ -12454,7 +14317,7 @@
 </file>
 
 <file path=customXml/itemProps1.xml><?xml version="1.0" encoding="utf-8"?>
-<ds:datastoreItem xmlns:ds="http://schemas.openxmlformats.org/officeDocument/2006/customXml" ds:itemID="{1891492B-EB01-4B71-B275-9DEA35E31396}">
+<ds:datastoreItem xmlns:ds="http://schemas.openxmlformats.org/officeDocument/2006/customXml" ds:itemID="{7708DF1B-4EA8-483A-A71F-79FEB5C1E458}">
   <ds:schemaRefs>
     <ds:schemaRef ds:uri="http://schemas.openxmlformats.org/officeDocument/2006/bibliography"/>
   </ds:schemaRefs>

--- a/THESIS.docx
+++ b/THESIS.docx
@@ -54,7 +54,6 @@
           <w:szCs w:val="26"/>
         </w:rPr>
       </w:pPr>
-      <w:proofErr w:type="gramStart"/>
       <w:r>
         <w:rPr>
           <w:rFonts w:ascii="Times New Roman" w:hAnsi="Times New Roman" w:cs="Times New Roman"/>
@@ -77,16 +76,7 @@
           <w:sz w:val="26"/>
           <w:szCs w:val="26"/>
         </w:rPr>
-        <w:t>.</w:t>
-      </w:r>
-      <w:proofErr w:type="gramEnd"/>
-      <w:r>
-        <w:rPr>
-          <w:rFonts w:ascii="Times New Roman" w:hAnsi="Times New Roman" w:cs="Times New Roman"/>
-          <w:sz w:val="26"/>
-          <w:szCs w:val="26"/>
-        </w:rPr>
-        <w:t xml:space="preserve"> </w:t>
+        <w:t xml:space="preserve">. </w:t>
       </w:r>
       <w:r>
         <w:rPr>
@@ -162,25 +152,7 @@
           <w:sz w:val="26"/>
           <w:szCs w:val="26"/>
         </w:rPr>
-        <w:t xml:space="preserve">Con xin gửi lời cảm ơn đến gia đình, người thân và bạn </w:t>
-      </w:r>
-      <w:proofErr w:type="gramStart"/>
-      <w:r>
-        <w:rPr>
-          <w:rFonts w:ascii="Times New Roman" w:hAnsi="Times New Roman" w:cs="Times New Roman"/>
-          <w:sz w:val="26"/>
-          <w:szCs w:val="26"/>
-        </w:rPr>
-        <w:t>bè,</w:t>
-      </w:r>
-      <w:proofErr w:type="gramEnd"/>
-      <w:r>
-        <w:rPr>
-          <w:rFonts w:ascii="Times New Roman" w:hAnsi="Times New Roman" w:cs="Times New Roman"/>
-          <w:sz w:val="26"/>
-          <w:szCs w:val="26"/>
-        </w:rPr>
-        <w:t xml:space="preserve"> những người đã luôn ở bên cạnh là nguồn động lực để con có thể vượt qua những khó khăn và thực hiện tốt luận văn.</w:t>
+        <w:t>Con xin gửi lời cảm ơn đến gia đình, người thân và bạn bè, những người đã luôn ở bên cạnh là nguồn động lực để con có thể vượt qua những khó khăn và thực hiện tốt luận văn.</w:t>
       </w:r>
       <w:r>
         <w:rPr>
@@ -1166,16 +1138,7 @@
           <w:sz w:val="26"/>
           <w:szCs w:val="26"/>
         </w:rPr>
-        <w:t xml:space="preserve">Khi trò chuyện hoặc quan sát một người nào đó, chúng ta dễ dàng nhận ra cảm xúc hiện tại của họ. </w:t>
-      </w:r>
-      <w:proofErr w:type="gramStart"/>
-      <w:r>
-        <w:rPr>
-          <w:rFonts w:ascii="Times New Roman" w:hAnsi="Times New Roman" w:cs="Times New Roman"/>
-          <w:sz w:val="26"/>
-          <w:szCs w:val="26"/>
-        </w:rPr>
-        <w:t>Họ vui khi nở một nụ cười trên môi và hai bên má nâng lên cao; họ cảm thấy khó chịu và nheo mày lại; hoặc miệng sẽ há thật to, mắt sẽ mở thật to khi nhận được một thông tin</w:t>
+        <w:t>Khi trò chuyện hoặc quan sát một người nào đó, chúng ta dễ dàng nhận ra cảm xúc hiện tại của họ. Họ vui khi nở một nụ cười trên môi và hai bên má nâng lên cao; họ cảm thấy khó chịu và nheo mày lại; hoặc miệng sẽ há thật to, mắt sẽ mở thật to khi nhận được một thông tin</w:t>
       </w:r>
       <w:r>
         <w:rPr>
@@ -1191,9 +1154,64 @@
           <w:sz w:val="26"/>
           <w:szCs w:val="26"/>
         </w:rPr>
-        <w:t xml:space="preserve"> khiến học bất ngờ.</w:t>
-      </w:r>
-      <w:proofErr w:type="gramEnd"/>
+        <w:t xml:space="preserve"> khiến học bất ngờ</w:t>
+      </w:r>
+      <w:r>
+        <w:rPr>
+          <w:rFonts w:ascii="Times New Roman" w:hAnsi="Times New Roman" w:cs="Times New Roman"/>
+          <w:sz w:val="26"/>
+          <w:szCs w:val="26"/>
+        </w:rPr>
+        <w:t>; và cảm xúc</w:t>
+      </w:r>
+      <w:r>
+        <w:rPr>
+          <w:rFonts w:ascii="Times New Roman" w:hAnsi="Times New Roman" w:cs="Times New Roman"/>
+          <w:sz w:val="26"/>
+          <w:szCs w:val="26"/>
+        </w:rPr>
+        <w:t xml:space="preserve"> thông dụng nhất là </w:t>
+      </w:r>
+      <w:r>
+        <w:rPr>
+          <w:rFonts w:ascii="Times New Roman" w:hAnsi="Times New Roman" w:cs="Times New Roman"/>
+          <w:sz w:val="26"/>
+          <w:szCs w:val="26"/>
+        </w:rPr>
+        <w:t xml:space="preserve"> </w:t>
+      </w:r>
+      <w:r>
+        <w:rPr>
+          <w:rFonts w:ascii="Times New Roman" w:hAnsi="Times New Roman" w:cs="Times New Roman"/>
+          <w:sz w:val="26"/>
+          <w:szCs w:val="26"/>
+        </w:rPr>
+        <w:t xml:space="preserve">trung tính, có nghĩa là không cảm xúc tương ứng với các cơ trên </w:t>
+      </w:r>
+      <w:r>
+        <w:rPr>
+          <w:rFonts w:ascii="Times New Roman" w:hAnsi="Times New Roman" w:cs="Times New Roman"/>
+          <w:sz w:val="26"/>
+          <w:szCs w:val="26"/>
+        </w:rPr>
+        <w:t xml:space="preserve">gương mặt </w:t>
+      </w:r>
+      <w:r>
+        <w:rPr>
+          <w:rFonts w:ascii="Times New Roman" w:hAnsi="Times New Roman" w:cs="Times New Roman"/>
+          <w:sz w:val="26"/>
+          <w:szCs w:val="26"/>
+        </w:rPr>
+        <w:t>luôn đặt ở trạng thái bình thường</w:t>
+      </w:r>
+      <w:r>
+        <w:rPr>
+          <w:rFonts w:ascii="Times New Roman" w:hAnsi="Times New Roman" w:cs="Times New Roman"/>
+          <w:sz w:val="26"/>
+          <w:szCs w:val="26"/>
+        </w:rPr>
+        <w:t>.</w:t>
+      </w:r>
       <w:r>
         <w:rPr>
           <w:rFonts w:ascii="Times New Roman" w:hAnsi="Times New Roman" w:cs="Times New Roman"/>
@@ -1213,23 +1231,13 @@
           <w:szCs w:val="26"/>
         </w:rPr>
       </w:pPr>
-      <w:proofErr w:type="gramStart"/>
-      <w:r>
-        <w:rPr>
-          <w:rFonts w:ascii="Times New Roman" w:hAnsi="Times New Roman" w:cs="Times New Roman"/>
-          <w:sz w:val="26"/>
-          <w:szCs w:val="26"/>
-        </w:rPr>
-        <w:t>Trong giao tiếp, bên cạnh ngôn ngữ cơ thể thì gương mặt là một trong những kênh truyền thông phi ngôn ngữ quan trọng nhất.</w:t>
-      </w:r>
-      <w:proofErr w:type="gramEnd"/>
-      <w:r>
-        <w:rPr>
-          <w:rFonts w:ascii="Times New Roman" w:hAnsi="Times New Roman" w:cs="Times New Roman"/>
-          <w:sz w:val="26"/>
-          <w:szCs w:val="26"/>
-        </w:rPr>
-        <w:t xml:space="preserve"> Ngoài việc biểu hiện cảm xúc, các cử chỉ trên gương mặt còn mang đến nhiều thông tin khác như truyền đạt một tín hiệu, thông điệp giao tiếp (nháy mắt, chớp mắt liên tục) hay là biểu hiện trong các trạng thái đau đớn, khó chị</w:t>
+      <w:r>
+        <w:rPr>
+          <w:rFonts w:ascii="Times New Roman" w:hAnsi="Times New Roman" w:cs="Times New Roman"/>
+          <w:sz w:val="26"/>
+          <w:szCs w:val="26"/>
+        </w:rPr>
+        <w:t>Trong giao tiếp, bên cạnh ngôn ngữ cơ thể thì gương mặt là một trong những kênh truyền thông phi ngôn ngữ quan trọng nhất. Ngoài việc biểu hiện cảm xúc, các cử chỉ trên gương mặt còn mang đến nhiều thông tin khác như truyền đạt một tín hiệu, thông điệp giao tiếp (nháy mắt, chớp mắt liên tục) hay là biểu hiện trong các trạng thái đau đớn, khó chị</w:t>
       </w:r>
       <w:r>
         <w:rPr>
@@ -1245,16 +1253,7 @@
           <w:sz w:val="26"/>
           <w:szCs w:val="26"/>
         </w:rPr>
-        <w:t xml:space="preserve"> trường hợp bệnh lí, trầm cảm, rối loạn cảm xúc. </w:t>
-      </w:r>
-      <w:proofErr w:type="gramStart"/>
-      <w:r>
-        <w:rPr>
-          <w:rFonts w:ascii="Times New Roman" w:hAnsi="Times New Roman" w:cs="Times New Roman"/>
-          <w:sz w:val="26"/>
-          <w:szCs w:val="26"/>
-        </w:rPr>
-        <w:t>Vì vậy, trong nhiều thế kỉ qua, vấn đề nghiên cứu để nhận dạng những cảm xúc thông qua biểu hiện gương mặt đã được thực hiện và không ng</w:t>
+        <w:t xml:space="preserve"> trường hợp bệnh lí, trầm cảm, rối loạn cảm xúc. Vì vậy, trong nhiều thế kỉ qua, vấn đề nghiên cứu để nhận dạng những cảm xúc thông qua biểu hiện gương mặt đã được thực hiện và không ng</w:t>
       </w:r>
       <w:r>
         <w:rPr>
@@ -1272,7 +1271,6 @@
         </w:rPr>
         <w:t>ng phát triển bởi các nhà khoa học.</w:t>
       </w:r>
-      <w:proofErr w:type="gramEnd"/>
     </w:p>
     <w:p>
       <w:pPr>
@@ -1352,14 +1350,6 @@
           <w:szCs w:val="26"/>
         </w:rPr>
         <w:tab/>
-      </w:r>
-      <w:proofErr w:type="gramStart"/>
-      <w:r>
-        <w:rPr>
-          <w:rFonts w:ascii="Times New Roman" w:hAnsi="Times New Roman" w:cs="Times New Roman"/>
-          <w:sz w:val="26"/>
-          <w:szCs w:val="26"/>
-        </w:rPr>
         <w:t>Thế giới đang bước vào cuộc cách mạng công nghiệp 4.0 với những bước chuyển biến</w:t>
       </w:r>
       <w:r>
@@ -1376,9 +1366,81 @@
           <w:sz w:val="26"/>
           <w:szCs w:val="26"/>
         </w:rPr>
-        <w:t xml:space="preserve"> mạnh mẽ của tất cả các ngành nghề trong mọi lĩnh vực của đời sống hiện đại.</w:t>
-      </w:r>
-      <w:proofErr w:type="gramEnd"/>
+        <w:t xml:space="preserve"> mạnh mẽ của tất cả các ngành nghề trong mọi lĩnh vực của đời </w:t>
+      </w:r>
+      <w:r>
+        <w:rPr>
+          <w:rFonts w:ascii="Times New Roman" w:hAnsi="Times New Roman" w:cs="Times New Roman"/>
+          <w:sz w:val="26"/>
+          <w:szCs w:val="26"/>
+        </w:rPr>
+        <w:lastRenderedPageBreak/>
+        <w:t>sống hiện đại. Cùng với đó là sự phát triển vượt bậc của khoa học và công nghệ, sự hỗ trợ thiết yếu của công nghệ thôn</w:t>
+      </w:r>
+      <w:r>
+        <w:rPr>
+          <w:rFonts w:ascii="Times New Roman" w:hAnsi="Times New Roman" w:cs="Times New Roman"/>
+          <w:sz w:val="26"/>
+          <w:szCs w:val="26"/>
+        </w:rPr>
+        <w:t>g tin trong</w:t>
+      </w:r>
+      <w:r>
+        <w:rPr>
+          <w:rFonts w:ascii="Times New Roman" w:hAnsi="Times New Roman" w:cs="Times New Roman"/>
+          <w:sz w:val="26"/>
+          <w:szCs w:val="26"/>
+        </w:rPr>
+        <w:t xml:space="preserve"> việc tin học hóa và đơn giản hóa các </w:t>
+      </w:r>
+      <w:r>
+        <w:rPr>
+          <w:rFonts w:ascii="Times New Roman" w:hAnsi="Times New Roman" w:cs="Times New Roman"/>
+          <w:sz w:val="26"/>
+          <w:szCs w:val="26"/>
+        </w:rPr>
+        <w:t>quy trình làm</w:t>
+      </w:r>
+      <w:r>
+        <w:rPr>
+          <w:rFonts w:ascii="Times New Roman" w:hAnsi="Times New Roman" w:cs="Times New Roman"/>
+          <w:sz w:val="26"/>
+          <w:szCs w:val="26"/>
+        </w:rPr>
+        <w:t xml:space="preserve"> việc </w:t>
+      </w:r>
+      <w:r>
+        <w:rPr>
+          <w:rFonts w:ascii="Times New Roman" w:hAnsi="Times New Roman" w:cs="Times New Roman"/>
+          <w:sz w:val="26"/>
+          <w:szCs w:val="26"/>
+        </w:rPr>
+        <w:t>của</w:t>
+      </w:r>
+      <w:r>
+        <w:rPr>
+          <w:rFonts w:ascii="Times New Roman" w:hAnsi="Times New Roman" w:cs="Times New Roman"/>
+          <w:sz w:val="26"/>
+          <w:szCs w:val="26"/>
+        </w:rPr>
+        <w:t xml:space="preserve"> mọi lĩnh vực khác</w:t>
+      </w:r>
+      <w:r>
+        <w:rPr>
+          <w:rFonts w:ascii="Times New Roman" w:hAnsi="Times New Roman" w:cs="Times New Roman"/>
+          <w:sz w:val="26"/>
+          <w:szCs w:val="26"/>
+        </w:rPr>
+        <w:t xml:space="preserve"> nhau</w:t>
+      </w:r>
+      <w:r>
+        <w:rPr>
+          <w:rFonts w:ascii="Times New Roman" w:hAnsi="Times New Roman" w:cs="Times New Roman"/>
+          <w:sz w:val="26"/>
+          <w:szCs w:val="26"/>
+        </w:rPr>
+        <w:t>.</w:t>
+      </w:r>
       <w:r>
         <w:rPr>
           <w:rFonts w:ascii="Times New Roman" w:hAnsi="Times New Roman" w:cs="Times New Roman"/>
@@ -1387,122 +1449,13 @@
         </w:rPr>
         <w:t xml:space="preserve"> </w:t>
       </w:r>
-      <w:proofErr w:type="gramStart"/>
-      <w:r>
-        <w:rPr>
-          <w:rFonts w:ascii="Times New Roman" w:hAnsi="Times New Roman" w:cs="Times New Roman"/>
-          <w:sz w:val="26"/>
-          <w:szCs w:val="26"/>
-        </w:rPr>
-        <w:t>Cùng với đó là sự phát triển vượt bậc của khoa học và công nghệ, sự hỗ trợ thiết yếu của công nghệ thôn</w:t>
-      </w:r>
-      <w:r>
-        <w:rPr>
-          <w:rFonts w:ascii="Times New Roman" w:hAnsi="Times New Roman" w:cs="Times New Roman"/>
-          <w:sz w:val="26"/>
-          <w:szCs w:val="26"/>
-        </w:rPr>
-        <w:t>g tin trong</w:t>
-      </w:r>
-      <w:r>
-        <w:rPr>
-          <w:rFonts w:ascii="Times New Roman" w:hAnsi="Times New Roman" w:cs="Times New Roman"/>
-          <w:sz w:val="26"/>
-          <w:szCs w:val="26"/>
-        </w:rPr>
-        <w:t xml:space="preserve"> việc tin học hóa và đơn giản hóa các </w:t>
-      </w:r>
-      <w:r>
-        <w:rPr>
-          <w:rFonts w:ascii="Times New Roman" w:hAnsi="Times New Roman" w:cs="Times New Roman"/>
-          <w:sz w:val="26"/>
-          <w:szCs w:val="26"/>
-        </w:rPr>
-        <w:t xml:space="preserve">quy </w:t>
-      </w:r>
-      <w:r>
-        <w:rPr>
-          <w:rFonts w:ascii="Times New Roman" w:hAnsi="Times New Roman" w:cs="Times New Roman"/>
-          <w:sz w:val="26"/>
-          <w:szCs w:val="26"/>
-        </w:rPr>
-        <w:lastRenderedPageBreak/>
-        <w:t>trình làm</w:t>
-      </w:r>
-      <w:r>
-        <w:rPr>
-          <w:rFonts w:ascii="Times New Roman" w:hAnsi="Times New Roman" w:cs="Times New Roman"/>
-          <w:sz w:val="26"/>
-          <w:szCs w:val="26"/>
-        </w:rPr>
-        <w:t xml:space="preserve"> việc </w:t>
-      </w:r>
-      <w:r>
-        <w:rPr>
-          <w:rFonts w:ascii="Times New Roman" w:hAnsi="Times New Roman" w:cs="Times New Roman"/>
-          <w:sz w:val="26"/>
-          <w:szCs w:val="26"/>
-        </w:rPr>
-        <w:t>của</w:t>
-      </w:r>
-      <w:r>
-        <w:rPr>
-          <w:rFonts w:ascii="Times New Roman" w:hAnsi="Times New Roman" w:cs="Times New Roman"/>
-          <w:sz w:val="26"/>
-          <w:szCs w:val="26"/>
-        </w:rPr>
-        <w:t xml:space="preserve"> mọi lĩnh vực khác</w:t>
-      </w:r>
-      <w:r>
-        <w:rPr>
-          <w:rFonts w:ascii="Times New Roman" w:hAnsi="Times New Roman" w:cs="Times New Roman"/>
-          <w:sz w:val="26"/>
-          <w:szCs w:val="26"/>
-        </w:rPr>
-        <w:t xml:space="preserve"> nhau</w:t>
-      </w:r>
-      <w:r>
-        <w:rPr>
-          <w:rFonts w:ascii="Times New Roman" w:hAnsi="Times New Roman" w:cs="Times New Roman"/>
-          <w:sz w:val="26"/>
-          <w:szCs w:val="26"/>
-        </w:rPr>
-        <w:t>.</w:t>
-      </w:r>
-      <w:proofErr w:type="gramEnd"/>
-      <w:r>
-        <w:rPr>
-          <w:rFonts w:ascii="Times New Roman" w:hAnsi="Times New Roman" w:cs="Times New Roman"/>
-          <w:sz w:val="26"/>
-          <w:szCs w:val="26"/>
-        </w:rPr>
-        <w:t xml:space="preserve"> </w:t>
-      </w:r>
-      <w:r>
-        <w:rPr>
-          <w:rFonts w:ascii="Times New Roman" w:hAnsi="Times New Roman" w:cs="Times New Roman"/>
-          <w:sz w:val="26"/>
-          <w:szCs w:val="26"/>
-        </w:rPr>
-        <w:t xml:space="preserve">Để thực hiện được điều đó, cần có sự tương tác giữa người và máy để máy tính có thể hiểu và thực hiện những công việc tự động </w:t>
-      </w:r>
-      <w:proofErr w:type="gramStart"/>
-      <w:r>
-        <w:rPr>
-          <w:rFonts w:ascii="Times New Roman" w:hAnsi="Times New Roman" w:cs="Times New Roman"/>
-          <w:sz w:val="26"/>
-          <w:szCs w:val="26"/>
-        </w:rPr>
-        <w:t>theo</w:t>
-      </w:r>
-      <w:proofErr w:type="gramEnd"/>
-      <w:r>
-        <w:rPr>
-          <w:rFonts w:ascii="Times New Roman" w:hAnsi="Times New Roman" w:cs="Times New Roman"/>
-          <w:sz w:val="26"/>
-          <w:szCs w:val="26"/>
-        </w:rPr>
-        <w:t xml:space="preserve"> mong muốn của con người. </w:t>
+      <w:r>
+        <w:rPr>
+          <w:rFonts w:ascii="Times New Roman" w:hAnsi="Times New Roman" w:cs="Times New Roman"/>
+          <w:sz w:val="26"/>
+          <w:szCs w:val="26"/>
+        </w:rPr>
+        <w:t xml:space="preserve">Để thực hiện được điều đó, cần có sự tương tác giữa người và máy để máy tính có thể hiểu và thực hiện những công việc tự động theo mong muốn của con người. </w:t>
       </w:r>
     </w:p>
     <w:p>
@@ -1529,18 +1482,8 @@
           <w:sz w:val="26"/>
           <w:szCs w:val="26"/>
         </w:rPr>
-        <w:t xml:space="preserve"> và kỹ thuật cụ thể, một trong số chúng là khả năng nhận dạng được cảm xúc của con người. Một trong những phương pháp vật lý và có hiệu quả để nhận dạng được cảm xúc của con người là thông qua cả biểu cảm trên gương mặt. </w:t>
-      </w:r>
-      <w:proofErr w:type="gramStart"/>
-      <w:r>
-        <w:rPr>
-          <w:rFonts w:ascii="Times New Roman" w:hAnsi="Times New Roman" w:cs="Times New Roman"/>
-          <w:sz w:val="26"/>
-          <w:szCs w:val="26"/>
-        </w:rPr>
-        <w:t>Đây là chủ đề chính trong các nghiên cứu của các nhà khoa học ở nhiều năm trước đây, và hiện tại nó vẫn được xem là một đề tài hấp dẫn vì tính ứng dụng và độ phổ biến.</w:t>
-      </w:r>
-      <w:proofErr w:type="gramEnd"/>
+        <w:t xml:space="preserve"> và kỹ thuật cụ thể, một trong số chúng là khả năng nhận dạng được cảm xúc của con người. Một trong những phương pháp vật lý và có hiệu quả để nhận dạng được cảm xúc của con người là thông qua cả biểu cảm trên gương mặt. Đây là chủ đề chính trong các nghiên cứu của các nhà khoa học ở nhiều năm trước đây, và hiện tại nó vẫn được xem là một đề tài hấp dẫn vì tính ứng dụng và độ phổ biến.</w:t>
+      </w:r>
     </w:p>
     <w:p>
       <w:pPr>
@@ -1558,14 +1501,6 @@
           <w:szCs w:val="26"/>
         </w:rPr>
         <w:tab/>
-      </w:r>
-      <w:proofErr w:type="gramStart"/>
-      <w:r>
-        <w:rPr>
-          <w:rFonts w:ascii="Times New Roman" w:hAnsi="Times New Roman" w:cs="Times New Roman"/>
-          <w:sz w:val="26"/>
-          <w:szCs w:val="26"/>
-        </w:rPr>
         <w:t xml:space="preserve">Các ứng dụng thực tế </w:t>
       </w:r>
       <w:r>
@@ -1574,16 +1509,7 @@
           <w:sz w:val="26"/>
           <w:szCs w:val="26"/>
         </w:rPr>
-        <w:t>của việc nhận dạng cảm xúc là rất đa dạng và hữu ích.</w:t>
-      </w:r>
-      <w:proofErr w:type="gramEnd"/>
-      <w:r>
-        <w:rPr>
-          <w:rFonts w:ascii="Times New Roman" w:hAnsi="Times New Roman" w:cs="Times New Roman"/>
-          <w:sz w:val="26"/>
-          <w:szCs w:val="26"/>
-        </w:rPr>
-        <w:t xml:space="preserve"> Trong đời sống, các ứng dụng di động nhận dạng được cảm xúc của người dùng để gán các biểu tượng cảm xúc tương ứng như snow, magic</w:t>
+        <w:t>của việc nhận dạng cảm xúc là rất đa dạng và hữu ích. Trong đời sống, các ứng dụng di động nhận dạng được cảm xúc của người dùng để gán các biểu tượng cảm xúc tương ứng như snow, magic</w:t>
       </w:r>
       <w:r>
         <w:rPr>
@@ -1607,43 +1533,7 @@
           <w:sz w:val="26"/>
           <w:szCs w:val="26"/>
         </w:rPr>
-        <w:t xml:space="preserve">Trong y học, các bác sĩ có thể </w:t>
-      </w:r>
-      <w:proofErr w:type="gramStart"/>
-      <w:r>
-        <w:rPr>
-          <w:rFonts w:ascii="Times New Roman" w:hAnsi="Times New Roman" w:cs="Times New Roman"/>
-          <w:sz w:val="26"/>
-          <w:szCs w:val="26"/>
-        </w:rPr>
-        <w:t>theo</w:t>
-      </w:r>
-      <w:proofErr w:type="gramEnd"/>
-      <w:r>
-        <w:rPr>
-          <w:rFonts w:ascii="Times New Roman" w:hAnsi="Times New Roman" w:cs="Times New Roman"/>
-          <w:sz w:val="26"/>
-          <w:szCs w:val="26"/>
-        </w:rPr>
-        <w:t xml:space="preserve"> dõi các thay đổi cảm xúc của bệnh nhân để đưa ra những chẩn đoán bệnh chính xác và điều trị bệnh hiệu quả với các ca thần kinh hay rối loạn cảm xúc. Trong thương mại, các tập đoàn, doanh nghiệp, nhà sản xuất có thể </w:t>
-      </w:r>
-      <w:proofErr w:type="gramStart"/>
-      <w:r>
-        <w:rPr>
-          <w:rFonts w:ascii="Times New Roman" w:hAnsi="Times New Roman" w:cs="Times New Roman"/>
-          <w:sz w:val="26"/>
-          <w:szCs w:val="26"/>
-        </w:rPr>
-        <w:t>thu</w:t>
-      </w:r>
-      <w:proofErr w:type="gramEnd"/>
-      <w:r>
-        <w:rPr>
-          <w:rFonts w:ascii="Times New Roman" w:hAnsi="Times New Roman" w:cs="Times New Roman"/>
-          <w:sz w:val="26"/>
-          <w:szCs w:val="26"/>
-        </w:rPr>
-        <w:t xml:space="preserve"> thập, phân tích và thống kê cảm xúc của khách hàng để đưa ra những quyết định kịp thời và đúng đắn nhằm tối ưu hóa lợi nhuận.</w:t>
+        <w:t>Trong y học, các bác sĩ có thể theo dõi các thay đổi cảm xúc của bệnh nhân để đưa ra những chẩn đoán bệnh chính xác và điều trị bệnh hiệu quả với các ca thần kinh hay rối loạn cảm xúc. Trong thương mại, các tập đoàn, doanh nghiệp, nhà sản xuất có thể thu thập, phân tích và thống kê cảm xúc của khách hàng để đưa ra những quyết định kịp thời và đúng đắn nhằm tối ưu hóa lợi nhuận.</w:t>
       </w:r>
     </w:p>
     <w:p>
@@ -1679,24 +1569,7 @@
           <w:szCs w:val="26"/>
         </w:rPr>
         <w:tab/>
-      </w:r>
-      <w:proofErr w:type="gramStart"/>
-      <w:r>
-        <w:rPr>
-          <w:rFonts w:ascii="Times New Roman" w:hAnsi="Times New Roman" w:cs="Times New Roman"/>
-          <w:sz w:val="26"/>
-          <w:szCs w:val="26"/>
-        </w:rPr>
-        <w:t>Từ những ứng dụng thiết thực trên, việc nhận dạng cảm xúc của con người dựa vào biểu cảm trên gương mặt là một chủ đề rất hay, tuy không mới nhưng tính khoa học và thực tiễn cao.</w:t>
-      </w:r>
-      <w:proofErr w:type="gramEnd"/>
-      <w:r>
-        <w:rPr>
-          <w:rFonts w:ascii="Times New Roman" w:hAnsi="Times New Roman" w:cs="Times New Roman"/>
-          <w:sz w:val="26"/>
-          <w:szCs w:val="26"/>
-        </w:rPr>
-        <w:t xml:space="preserve"> Các nhà nghiên cứu </w:t>
+        <w:t xml:space="preserve">Từ những ứng dụng thiết thực trên, việc nhận dạng cảm xúc của con người dựa vào biểu cảm trên gương mặt là một chủ đề rất hay, tuy không mới nhưng tính khoa học và thực tiễn cao. Các nhà nghiên cứu </w:t>
       </w:r>
       <w:r>
         <w:rPr>
@@ -1755,24 +1628,7 @@
           <w:szCs w:val="26"/>
         </w:rPr>
         <w:tab/>
-      </w:r>
-      <w:proofErr w:type="gramStart"/>
-      <w:r>
-        <w:rPr>
-          <w:rFonts w:ascii="Times New Roman" w:hAnsi="Times New Roman" w:cs="Times New Roman"/>
-          <w:sz w:val="26"/>
-          <w:szCs w:val="26"/>
-        </w:rPr>
-        <w:t>Với sự phát triển và phổ biến của mạng xã hội và công nghệ thông tin như hiện nay, việc tạo ra các ứng dụng để hiểu được người dùng hơn cả người dùng hiểu chính họ là một điều tuyệt vời.</w:t>
-      </w:r>
-      <w:proofErr w:type="gramEnd"/>
-      <w:r>
-        <w:rPr>
-          <w:rFonts w:ascii="Times New Roman" w:hAnsi="Times New Roman" w:cs="Times New Roman"/>
-          <w:sz w:val="26"/>
-          <w:szCs w:val="26"/>
-        </w:rPr>
-        <w:t xml:space="preserve"> Và việc nhận dạng cảm xúc của con người dựa trên gương mặt là một nền tảng cốt lõi cho các ứng dụng này.</w:t>
+        <w:t>Với sự phát triển và phổ biến của mạng xã hội và công nghệ thông tin như hiện nay, việc tạo ra các ứng dụng để hiểu được người dùng hơn cả người dùng hiểu chính họ là một điều tuyệt vời. Và việc nhận dạng cảm xúc của con người dựa trên gương mặt là một nền tảng cốt lõi cho các ứng dụng này.</w:t>
       </w:r>
     </w:p>
     <w:p>
@@ -1816,34 +1672,7 @@
           <w:sz w:val="26"/>
           <w:szCs w:val="26"/>
         </w:rPr>
-        <w:t xml:space="preserve">tìm hiểu về các loại cảm xúc của con người, các đặc trung của gương mặt người và sự tương quan giữa cảm xúc và các đặc trưng đó. </w:t>
-      </w:r>
-      <w:proofErr w:type="gramStart"/>
-      <w:r>
-        <w:rPr>
-          <w:rFonts w:ascii="Times New Roman" w:hAnsi="Times New Roman" w:cs="Times New Roman"/>
-          <w:sz w:val="26"/>
-          <w:szCs w:val="26"/>
-        </w:rPr>
-        <w:t>Nghiên cứu các kỹ thuật, phương pháp, thuật toán để thực hiện các công việc cụ thể trong toàn bộ quá trình hoạt động của hệ thống.</w:t>
-      </w:r>
-      <w:proofErr w:type="gramEnd"/>
-      <w:r>
-        <w:rPr>
-          <w:rFonts w:ascii="Times New Roman" w:hAnsi="Times New Roman" w:cs="Times New Roman"/>
-          <w:sz w:val="26"/>
-          <w:szCs w:val="26"/>
-        </w:rPr>
-        <w:t xml:space="preserve"> Thông qua đó, thực hiện huấn luyện được một tập dữ liệu có khả năng nhận dạng được cảm xúc của con người thông qua gương mặt. </w:t>
-      </w:r>
-      <w:proofErr w:type="gramStart"/>
-      <w:r>
-        <w:rPr>
-          <w:rFonts w:ascii="Times New Roman" w:hAnsi="Times New Roman" w:cs="Times New Roman"/>
-          <w:sz w:val="26"/>
-          <w:szCs w:val="26"/>
-        </w:rPr>
-        <w:t xml:space="preserve">Cuối </w:t>
+        <w:t xml:space="preserve">tìm hiểu về các loại cảm xúc của con người, các đặc trung của gương mặt người và sự tương quan giữa cảm xúc và các đặc trưng đó. Nghiên cứu các kỹ thuật, phương pháp, thuật toán để thực hiện các công việc cụ thể trong toàn bộ quá trình hoạt động của hệ thống. Thông qua đó, thực hiện huấn luyện được một tập dữ </w:t>
       </w:r>
       <w:r>
         <w:rPr>
@@ -1852,7 +1681,15 @@
           <w:szCs w:val="26"/>
         </w:rPr>
         <w:lastRenderedPageBreak/>
-        <w:t>cùng, x</w:t>
+        <w:t xml:space="preserve">liệu có khả năng nhận dạng được cảm xúc của con người thông qua gương mặt. </w:t>
+      </w:r>
+      <w:r>
+        <w:rPr>
+          <w:rFonts w:ascii="Times New Roman" w:hAnsi="Times New Roman" w:cs="Times New Roman"/>
+          <w:sz w:val="26"/>
+          <w:szCs w:val="26"/>
+        </w:rPr>
+        <w:t>Cuối cùng, x</w:t>
       </w:r>
       <w:r>
         <w:rPr>
@@ -1884,51 +1721,24 @@
           <w:sz w:val="26"/>
           <w:szCs w:val="26"/>
         </w:rPr>
-        <w:t xml:space="preserve"> con người dựa trên các hình ảnh đầu vào.</w:t>
-      </w:r>
-      <w:proofErr w:type="gramEnd"/>
-      <w:r>
-        <w:rPr>
-          <w:rFonts w:ascii="Times New Roman" w:hAnsi="Times New Roman" w:cs="Times New Roman"/>
-          <w:sz w:val="26"/>
-          <w:szCs w:val="26"/>
-        </w:rPr>
-        <w:t xml:space="preserve"> </w:t>
-      </w:r>
-    </w:p>
-    <w:p>
-      <w:pPr>
-        <w:rPr>
-          <w:rFonts w:ascii="Times New Roman" w:hAnsi="Times New Roman" w:cs="Times New Roman"/>
-          <w:sz w:val="26"/>
-          <w:szCs w:val="26"/>
-        </w:rPr>
-      </w:pPr>
-      <w:r>
-        <w:rPr>
-          <w:rFonts w:ascii="Times New Roman" w:hAnsi="Times New Roman" w:cs="Times New Roman"/>
-          <w:sz w:val="26"/>
-          <w:szCs w:val="26"/>
-        </w:rPr>
-        <w:t xml:space="preserve">4. Đối tượng, phạm </w:t>
-      </w:r>
-      <w:proofErr w:type="gramStart"/>
-      <w:r>
-        <w:rPr>
-          <w:rFonts w:ascii="Times New Roman" w:hAnsi="Times New Roman" w:cs="Times New Roman"/>
-          <w:sz w:val="26"/>
-          <w:szCs w:val="26"/>
-        </w:rPr>
-        <w:t>vi</w:t>
-      </w:r>
-      <w:proofErr w:type="gramEnd"/>
-      <w:r>
-        <w:rPr>
-          <w:rFonts w:ascii="Times New Roman" w:hAnsi="Times New Roman" w:cs="Times New Roman"/>
-          <w:sz w:val="26"/>
-          <w:szCs w:val="26"/>
-        </w:rPr>
-        <w:t xml:space="preserve"> nghiên cứu của đề tài</w:t>
+        <w:t xml:space="preserve"> con người dựa trên các hình ảnh đầu vào. </w:t>
+      </w:r>
+    </w:p>
+    <w:p>
+      <w:pPr>
+        <w:rPr>
+          <w:rFonts w:ascii="Times New Roman" w:hAnsi="Times New Roman" w:cs="Times New Roman"/>
+          <w:sz w:val="26"/>
+          <w:szCs w:val="26"/>
+        </w:rPr>
+      </w:pPr>
+      <w:r>
+        <w:rPr>
+          <w:rFonts w:ascii="Times New Roman" w:hAnsi="Times New Roman" w:cs="Times New Roman"/>
+          <w:sz w:val="26"/>
+          <w:szCs w:val="26"/>
+        </w:rPr>
+        <w:t>4. Đối tượng, phạm vi nghiên cứu của đề tài</w:t>
       </w:r>
     </w:p>
     <w:p>
@@ -1947,25 +1757,7 @@
           <w:szCs w:val="26"/>
         </w:rPr>
         <w:tab/>
-        <w:t xml:space="preserve">Đối tượng nghiên cứu: phương pháp phân khúc ảnh và tiền xử lý hình ảnh dựa vào đặc trung HOG; các kỹ thuật nhận dạng và xác định vị trí của các thành phần trên gương mặt như AAM/ASM, PCA, AUs; mô hình máy học SVM và mạng nơ </w:t>
-      </w:r>
-      <w:proofErr w:type="gramStart"/>
-      <w:r>
-        <w:rPr>
-          <w:rFonts w:ascii="Times New Roman" w:hAnsi="Times New Roman" w:cs="Times New Roman"/>
-          <w:sz w:val="26"/>
-          <w:szCs w:val="26"/>
-        </w:rPr>
-        <w:t>ron</w:t>
-      </w:r>
-      <w:proofErr w:type="gramEnd"/>
-      <w:r>
-        <w:rPr>
-          <w:rFonts w:ascii="Times New Roman" w:hAnsi="Times New Roman" w:cs="Times New Roman"/>
-          <w:sz w:val="26"/>
-          <w:szCs w:val="26"/>
-        </w:rPr>
-        <w:t xml:space="preserve"> nhân tạ</w:t>
+        <w:t>Đối tượng nghiên cứu: phương pháp phân khúc ảnh và tiền xử lý hình ảnh dựa vào đặc trung HOG; các kỹ thuật nhận dạng và xác định vị trí của các thành phần trên gương mặt như AAM/ASM, PCA, AUs; mô hình máy học SVM và mạng nơ ron nhân tạ</w:t>
       </w:r>
       <w:r>
         <w:rPr>
@@ -1992,25 +1784,7 @@
           <w:szCs w:val="26"/>
         </w:rPr>
         <w:tab/>
-        <w:t xml:space="preserve">Phạm </w:t>
-      </w:r>
-      <w:proofErr w:type="gramStart"/>
-      <w:r>
-        <w:rPr>
-          <w:rFonts w:ascii="Times New Roman" w:hAnsi="Times New Roman" w:cs="Times New Roman"/>
-          <w:sz w:val="26"/>
-          <w:szCs w:val="26"/>
-        </w:rPr>
-        <w:t>vi</w:t>
-      </w:r>
-      <w:proofErr w:type="gramEnd"/>
-      <w:r>
-        <w:rPr>
-          <w:rFonts w:ascii="Times New Roman" w:hAnsi="Times New Roman" w:cs="Times New Roman"/>
-          <w:sz w:val="26"/>
-          <w:szCs w:val="26"/>
-        </w:rPr>
-        <w:t xml:space="preserve"> nghiên cứu: </w:t>
+        <w:t xml:space="preserve">Phạm vi nghiên cứu: </w:t>
       </w:r>
       <w:r>
         <w:rPr>
@@ -2062,78 +1836,7 @@
           <w:szCs w:val="26"/>
         </w:rPr>
         <w:tab/>
-      </w:r>
-      <w:proofErr w:type="gramStart"/>
-      <w:r>
-        <w:rPr>
-          <w:rFonts w:ascii="Times New Roman" w:hAnsi="Times New Roman" w:cs="Times New Roman"/>
-          <w:sz w:val="26"/>
-          <w:szCs w:val="26"/>
-        </w:rPr>
-        <w:t>Nghiên cứu cơ sở lý thuyết của các kỹ thuật hỗ trợ nhận dạng cảm xúc dựa trên mặt người.</w:t>
-      </w:r>
-      <w:proofErr w:type="gramEnd"/>
-      <w:r>
-        <w:rPr>
-          <w:rFonts w:ascii="Times New Roman" w:hAnsi="Times New Roman" w:cs="Times New Roman"/>
-          <w:sz w:val="26"/>
-          <w:szCs w:val="26"/>
-        </w:rPr>
-        <w:t xml:space="preserve"> </w:t>
-      </w:r>
-      <w:proofErr w:type="gramStart"/>
-      <w:r>
-        <w:rPr>
-          <w:rFonts w:ascii="Times New Roman" w:hAnsi="Times New Roman" w:cs="Times New Roman"/>
-          <w:sz w:val="26"/>
-          <w:szCs w:val="26"/>
-        </w:rPr>
-        <w:t>Nghiên cứu và so sánh kết quả thực nghiệm với những đề tài cùng chủ đề đã được thực hiện trước đó.</w:t>
-      </w:r>
-      <w:proofErr w:type="gramEnd"/>
-      <w:r>
-        <w:rPr>
-          <w:rFonts w:ascii="Times New Roman" w:hAnsi="Times New Roman" w:cs="Times New Roman"/>
-          <w:sz w:val="26"/>
-          <w:szCs w:val="26"/>
-        </w:rPr>
-        <w:t xml:space="preserve"> </w:t>
-      </w:r>
-      <w:proofErr w:type="gramStart"/>
-      <w:r>
-        <w:rPr>
-          <w:rFonts w:ascii="Times New Roman" w:hAnsi="Times New Roman" w:cs="Times New Roman"/>
-          <w:sz w:val="26"/>
-          <w:szCs w:val="26"/>
-        </w:rPr>
-        <w:t>Xây dựng một chương trình thực tế để kiểm tra độ chính xác và khả năng mở rộng của dự án.</w:t>
-      </w:r>
-      <w:proofErr w:type="gramEnd"/>
-      <w:r>
-        <w:rPr>
-          <w:rFonts w:ascii="Times New Roman" w:hAnsi="Times New Roman" w:cs="Times New Roman"/>
-          <w:sz w:val="26"/>
-          <w:szCs w:val="26"/>
-        </w:rPr>
-        <w:t xml:space="preserve"> </w:t>
-      </w:r>
-      <w:proofErr w:type="gramStart"/>
-      <w:r>
-        <w:rPr>
-          <w:rFonts w:ascii="Times New Roman" w:hAnsi="Times New Roman" w:cs="Times New Roman"/>
-          <w:sz w:val="26"/>
-          <w:szCs w:val="26"/>
-        </w:rPr>
-        <w:t>Ứng dụng kết quả nghiên cứu vào một ngữ cảnh thực tế của đời sống xã hội.</w:t>
-      </w:r>
-      <w:proofErr w:type="gramEnd"/>
-      <w:r>
-        <w:rPr>
-          <w:rFonts w:ascii="Times New Roman" w:hAnsi="Times New Roman" w:cs="Times New Roman"/>
-          <w:sz w:val="26"/>
-          <w:szCs w:val="26"/>
-        </w:rPr>
-        <w:t xml:space="preserve"> </w:t>
+        <w:t xml:space="preserve">Nghiên cứu cơ sở lý thuyết của các kỹ thuật hỗ trợ nhận dạng cảm xúc dựa trên mặt người. Nghiên cứu và so sánh kết quả thực nghiệm với những đề tài cùng chủ đề đã được thực hiện trước đó. Xây dựng một chương trình thực tế để kiểm tra độ chính xác và khả năng mở rộng của dự án. Ứng dụng kết quả nghiên cứu vào một ngữ cảnh thực tế của đời sống xã hội. </w:t>
       </w:r>
     </w:p>
     <w:p>
@@ -2230,23 +1933,13 @@
           <w:szCs w:val="26"/>
         </w:rPr>
       </w:pPr>
-      <w:proofErr w:type="gramStart"/>
-      <w:r>
-        <w:rPr>
-          <w:rFonts w:ascii="Times New Roman" w:hAnsi="Times New Roman" w:cs="Times New Roman"/>
-          <w:sz w:val="26"/>
-          <w:szCs w:val="26"/>
-        </w:rPr>
-        <w:t>CHƯƠNG 1.</w:t>
-      </w:r>
-      <w:proofErr w:type="gramEnd"/>
-      <w:r>
-        <w:rPr>
-          <w:rFonts w:ascii="Times New Roman" w:hAnsi="Times New Roman" w:cs="Times New Roman"/>
-          <w:sz w:val="26"/>
-          <w:szCs w:val="26"/>
-        </w:rPr>
-        <w:t xml:space="preserve"> </w:t>
+      <w:r>
+        <w:rPr>
+          <w:rFonts w:ascii="Times New Roman" w:hAnsi="Times New Roman" w:cs="Times New Roman"/>
+          <w:sz w:val="26"/>
+          <w:szCs w:val="26"/>
+        </w:rPr>
+        <w:t xml:space="preserve">CHƯƠNG 1. </w:t>
       </w:r>
       <w:r>
         <w:rPr>
@@ -2328,25 +2021,7 @@
           <w:sz w:val="26"/>
           <w:szCs w:val="26"/>
         </w:rPr>
-        <w:t xml:space="preserve">Cảm xúc có tác động rất lớn đến cuộc sống của con người. </w:t>
-      </w:r>
-      <w:proofErr w:type="gramStart"/>
-      <w:r>
-        <w:rPr>
-          <w:rFonts w:ascii="Times New Roman" w:hAnsi="Times New Roman" w:cs="Times New Roman"/>
-          <w:sz w:val="26"/>
-          <w:szCs w:val="26"/>
-        </w:rPr>
-        <w:t>Cảm xúc là một thứ rất phức tạp, có thể thay đổi nhanh chóng, một người có thể có hơn một cảm xúc tại một thời điểm.</w:t>
-      </w:r>
-      <w:proofErr w:type="gramEnd"/>
-      <w:r>
-        <w:rPr>
-          <w:rFonts w:ascii="Times New Roman" w:hAnsi="Times New Roman" w:cs="Times New Roman"/>
-          <w:sz w:val="26"/>
-          <w:szCs w:val="26"/>
-        </w:rPr>
-        <w:t xml:space="preserve"> Vì vậy, cảm xúc là gì và con người có </w:t>
+        <w:t xml:space="preserve">Cảm xúc có tác động rất lớn đến cuộc sống của con người. Cảm xúc là một thứ rất phức tạp, có thể thay đổi nhanh chóng, một người có thể có hơn một cảm xúc tại một thời điểm. Vì vậy, cảm xúc là gì và con người có </w:t>
       </w:r>
       <w:r>
         <w:rPr>
@@ -2362,25 +2037,7 @@
           <w:sz w:val="26"/>
           <w:szCs w:val="26"/>
         </w:rPr>
-        <w:t xml:space="preserve">bao nhiêu cảm xúc là các câu hỏi chưa có một đáp </w:t>
-      </w:r>
-      <w:proofErr w:type="gramStart"/>
-      <w:r>
-        <w:rPr>
-          <w:rFonts w:ascii="Times New Roman" w:hAnsi="Times New Roman" w:cs="Times New Roman"/>
-          <w:sz w:val="26"/>
-          <w:szCs w:val="26"/>
-        </w:rPr>
-        <w:t>án</w:t>
-      </w:r>
-      <w:proofErr w:type="gramEnd"/>
-      <w:r>
-        <w:rPr>
-          <w:rFonts w:ascii="Times New Roman" w:hAnsi="Times New Roman" w:cs="Times New Roman"/>
-          <w:sz w:val="26"/>
-          <w:szCs w:val="26"/>
-        </w:rPr>
-        <w:t xml:space="preserve"> thuyết phục.</w:t>
+        <w:t>bao nhiêu cảm xúc là các câu hỏi chưa có một đáp án thuyết phục.</w:t>
       </w:r>
     </w:p>
     <w:p>
@@ -2400,7 +2057,7 @@
           <w:sz w:val="26"/>
           <w:szCs w:val="26"/>
         </w:rPr>
-        <w:t xml:space="preserve">Vào thế kỷ IV trước công nguyên, Aristole đã nhận định có 14 loại cảm xúc cơ bản nhất, bao gồm: hài lòng, tử tế, tranh đua, ganh tị, đáng thương, câm phẫn, sợ hãi, bình tĩnh, tự tin, thù địch, giận dữ, xấu hổ, bằng hữu và vô liêm sĩ. Những năm gần đây, sáu là con số đại diện cho số lượng cảm xúc cơ bản nhất của con người </w:t>
+        <w:t xml:space="preserve">Vào thế kỷ IV trước công nguyên, Aristole đã nhận định có 14 loại cảm xúc cơ bản nhất, bao gồm: hài lòng, tử tế, tranh đua, ganh tị, đáng thương, câm phẫn, sợ hãi, bình tĩnh, tự tin, thù địch, giận dữ, xấu hổ, bằng hữu và vô liêm sĩ. Những năm </w:t>
       </w:r>
       <w:r>
         <w:rPr>
@@ -2409,7 +2066,7 @@
           <w:szCs w:val="26"/>
         </w:rPr>
         <w:lastRenderedPageBreak/>
-        <w:t>được các nhà tâm lý học công bố, gồm c</w:t>
+        <w:t>gần đây, sáu là con số đại diện cho số lượng cảm xúc cơ bản nhất của con người được các nhà tâm lý học công bố, gồm c</w:t>
       </w:r>
       <w:r>
         <w:rPr>
@@ -2439,23 +2096,13 @@
           <w:szCs w:val="26"/>
         </w:rPr>
       </w:pPr>
-      <w:proofErr w:type="gramStart"/>
-      <w:r>
-        <w:rPr>
-          <w:rFonts w:ascii="Times New Roman" w:hAnsi="Times New Roman" w:cs="Times New Roman"/>
-          <w:sz w:val="26"/>
-          <w:szCs w:val="26"/>
-        </w:rPr>
-        <w:t>Ở một nhận định khác, TS.</w:t>
-      </w:r>
-      <w:proofErr w:type="gramEnd"/>
-      <w:r>
-        <w:rPr>
-          <w:rFonts w:ascii="Times New Roman" w:hAnsi="Times New Roman" w:cs="Times New Roman"/>
-          <w:sz w:val="26"/>
-          <w:szCs w:val="26"/>
-        </w:rPr>
-        <w:t xml:space="preserve"> Rachael Jack của đại học Glas</w:t>
+      <w:r>
+        <w:rPr>
+          <w:rFonts w:ascii="Times New Roman" w:hAnsi="Times New Roman" w:cs="Times New Roman"/>
+          <w:sz w:val="26"/>
+          <w:szCs w:val="26"/>
+        </w:rPr>
+        <w:t>Ở một nhận định khác, TS. Rachael Jack của đại học Glas</w:t>
       </w:r>
       <w:r>
         <w:rPr>
@@ -2566,14 +2213,6 @@
           <w:szCs w:val="26"/>
         </w:rPr>
         <w:tab/>
-      </w:r>
-      <w:proofErr w:type="gramStart"/>
-      <w:r>
-        <w:rPr>
-          <w:rFonts w:ascii="Times New Roman" w:hAnsi="Times New Roman" w:cs="Times New Roman"/>
-          <w:sz w:val="26"/>
-          <w:szCs w:val="26"/>
-        </w:rPr>
         <w:t xml:space="preserve">Gương mặt là một phần của cơ thể người, bộ phận trung tâm </w:t>
       </w:r>
       <w:r>
@@ -2622,25 +2261,7 @@
           <w:sz w:val="26"/>
           <w:szCs w:val="26"/>
         </w:rPr>
-        <w:t>cảm xúc giữa người với người.</w:t>
-      </w:r>
-      <w:proofErr w:type="gramEnd"/>
-      <w:r>
-        <w:rPr>
-          <w:rFonts w:ascii="Times New Roman" w:hAnsi="Times New Roman" w:cs="Times New Roman"/>
-          <w:sz w:val="26"/>
-          <w:szCs w:val="26"/>
-        </w:rPr>
-        <w:t xml:space="preserve"> </w:t>
-      </w:r>
-      <w:proofErr w:type="gramStart"/>
-      <w:r>
-        <w:rPr>
-          <w:rFonts w:ascii="Times New Roman" w:hAnsi="Times New Roman" w:cs="Times New Roman"/>
-          <w:sz w:val="26"/>
-          <w:szCs w:val="26"/>
-        </w:rPr>
-        <w:t xml:space="preserve">Gương mặt người có các thành phần đặc trưng giống nhau như chân mày, mắt, mũi, miệng, v.v. nhưng mỗi người lại có </w:t>
+        <w:t xml:space="preserve">cảm xúc giữa người với người. Gương mặt người có các thành phần đặc trưng giống nhau như chân mày, mắt, mũi, miệng, v.v. nhưng mỗi người lại có </w:t>
       </w:r>
       <w:r>
         <w:rPr>
@@ -2656,16 +2277,7 @@
           <w:sz w:val="26"/>
           <w:szCs w:val="26"/>
         </w:rPr>
-        <w:t>gương mặt khác nhau và là duy nhất.</w:t>
-      </w:r>
-      <w:proofErr w:type="gramEnd"/>
-      <w:r>
-        <w:rPr>
-          <w:rFonts w:ascii="Times New Roman" w:hAnsi="Times New Roman" w:cs="Times New Roman"/>
-          <w:sz w:val="26"/>
-          <w:szCs w:val="26"/>
-        </w:rPr>
-        <w:t xml:space="preserve"> </w:t>
+        <w:t xml:space="preserve">gương mặt khác nhau và là duy nhất. </w:t>
       </w:r>
       <w:r>
         <w:rPr>
@@ -2694,33 +2306,7 @@
           <w:szCs w:val="26"/>
         </w:rPr>
         <w:tab/>
-      </w:r>
-      <w:proofErr w:type="gramStart"/>
-      <w:r>
-        <w:rPr>
-          <w:rFonts w:ascii="Times New Roman" w:hAnsi="Times New Roman" w:cs="Times New Roman"/>
-          <w:sz w:val="26"/>
-          <w:szCs w:val="26"/>
-        </w:rPr>
-        <w:t>Gương mặt là nơi biểu hiện của những cảm xúc.</w:t>
-      </w:r>
-      <w:proofErr w:type="gramEnd"/>
-      <w:r>
-        <w:rPr>
-          <w:rFonts w:ascii="Times New Roman" w:hAnsi="Times New Roman" w:cs="Times New Roman"/>
-          <w:sz w:val="26"/>
-          <w:szCs w:val="26"/>
-        </w:rPr>
-        <w:t xml:space="preserve"> </w:t>
-      </w:r>
-      <w:proofErr w:type="gramStart"/>
-      <w:r>
-        <w:rPr>
-          <w:rFonts w:ascii="Times New Roman" w:hAnsi="Times New Roman" w:cs="Times New Roman"/>
-          <w:sz w:val="26"/>
-          <w:szCs w:val="26"/>
-        </w:rPr>
-        <w:t>Một nụ cười thể hiện cho một niềm vui, mộ</w:t>
+        <w:t>Gương mặt là nơi biểu hiện của những cảm xúc. Một nụ cười thể hiện cho một niềm vui, mộ</w:t>
       </w:r>
       <w:r>
         <w:rPr>
@@ -2736,52 +2322,15 @@
           <w:sz w:val="26"/>
           <w:szCs w:val="26"/>
         </w:rPr>
-        <w:t xml:space="preserve"> mày đồng nghĩa với việc không tán thành hay khó chịu.</w:t>
-      </w:r>
-      <w:proofErr w:type="gramEnd"/>
-      <w:r>
-        <w:rPr>
-          <w:rFonts w:ascii="Times New Roman" w:hAnsi="Times New Roman" w:cs="Times New Roman"/>
-          <w:sz w:val="26"/>
-          <w:szCs w:val="26"/>
-        </w:rPr>
-        <w:t xml:space="preserve"> </w:t>
-      </w:r>
-      <w:proofErr w:type="gramStart"/>
-      <w:r>
-        <w:rPr>
-          <w:rFonts w:ascii="Times New Roman" w:hAnsi="Times New Roman" w:cs="Times New Roman"/>
-          <w:sz w:val="26"/>
-          <w:szCs w:val="26"/>
-        </w:rPr>
-        <w:t>Chính vì thế, nhận dạng cảm xúc của người đối diện qua gương mặt có một vai trò quan trọng trong giao tiếp.</w:t>
-      </w:r>
-      <w:proofErr w:type="gramEnd"/>
-      <w:r>
-        <w:rPr>
-          <w:rFonts w:ascii="Times New Roman" w:hAnsi="Times New Roman" w:cs="Times New Roman"/>
-          <w:sz w:val="26"/>
-          <w:szCs w:val="26"/>
-        </w:rPr>
-        <w:t xml:space="preserve"> Con người có thể đọc được cảm xúc của người khác nhờ biểu cảm trên gương mặt của người đó, từ đó dự đoán được khả năng xảy ra của các hành </w:t>
-      </w:r>
-      <w:proofErr w:type="gramStart"/>
-      <w:r>
-        <w:rPr>
-          <w:rFonts w:ascii="Times New Roman" w:hAnsi="Times New Roman" w:cs="Times New Roman"/>
-          <w:sz w:val="26"/>
-          <w:szCs w:val="26"/>
-        </w:rPr>
-        <w:t>vi</w:t>
-      </w:r>
-      <w:proofErr w:type="gramEnd"/>
-      <w:r>
-        <w:rPr>
-          <w:rFonts w:ascii="Times New Roman" w:hAnsi="Times New Roman" w:cs="Times New Roman"/>
-          <w:sz w:val="26"/>
-          <w:szCs w:val="26"/>
-        </w:rPr>
-        <w:t xml:space="preserve"> tiếp theo. </w:t>
+        <w:t xml:space="preserve"> mày đồng nghĩa với việc không tán thành hay khó chịu. </w:t>
+      </w:r>
+      <w:r>
+        <w:rPr>
+          <w:rFonts w:ascii="Times New Roman" w:hAnsi="Times New Roman" w:cs="Times New Roman"/>
+          <w:sz w:val="26"/>
+          <w:szCs w:val="26"/>
+        </w:rPr>
+        <w:t xml:space="preserve">Chính vì thế, nhận dạng cảm xúc của người đối diện qua gương mặt có một vai trò quan trọng trong giao tiếp. Con người có thể đọc được cảm xúc của người khác nhờ biểu cảm trên gương mặt của người đó, từ đó dự đoán được khả năng xảy ra của các hành vi tiếp theo. </w:t>
       </w:r>
     </w:p>
     <w:p>
@@ -2865,23 +2414,13 @@
           <w:szCs w:val="26"/>
         </w:rPr>
       </w:pPr>
-      <w:proofErr w:type="gramStart"/>
-      <w:r>
-        <w:rPr>
-          <w:rFonts w:ascii="Times New Roman" w:hAnsi="Times New Roman" w:cs="Times New Roman"/>
-          <w:sz w:val="26"/>
-          <w:szCs w:val="26"/>
-        </w:rPr>
-        <w:t>Gương mặt là nơi cảm xúc được bộc lộ rõ nhất và dễ dàng nhận thấy nhất.</w:t>
-      </w:r>
-      <w:proofErr w:type="gramEnd"/>
-      <w:r>
-        <w:rPr>
-          <w:rFonts w:ascii="Times New Roman" w:hAnsi="Times New Roman" w:cs="Times New Roman"/>
-          <w:sz w:val="26"/>
-          <w:szCs w:val="26"/>
-        </w:rPr>
-        <w:t xml:space="preserve"> Chính vì thế các biểu hiện trên gương mặt người được sử dụng như là một </w:t>
+      <w:r>
+        <w:rPr>
+          <w:rFonts w:ascii="Times New Roman" w:hAnsi="Times New Roman" w:cs="Times New Roman"/>
+          <w:sz w:val="26"/>
+          <w:szCs w:val="26"/>
+        </w:rPr>
+        <w:t xml:space="preserve">Gương mặt là nơi cảm xúc được bộc lộ rõ nhất và dễ dàng nhận thấy nhất. Chính vì thế các biểu hiện trên gương mặt người được sử dụng như là một </w:t>
       </w:r>
       <w:r>
         <w:rPr>
@@ -2903,7 +2442,6 @@
           <w:szCs w:val="26"/>
         </w:rPr>
       </w:pPr>
-      <w:proofErr w:type="gramStart"/>
       <w:r>
         <w:rPr>
           <w:rFonts w:ascii="Times New Roman" w:hAnsi="Times New Roman" w:cs="Times New Roman"/>
@@ -2934,25 +2472,7 @@
           <w:sz w:val="26"/>
           <w:szCs w:val="26"/>
         </w:rPr>
-        <w:t>khác nhau trên gương mặt.</w:t>
-      </w:r>
-      <w:proofErr w:type="gramEnd"/>
-      <w:r>
-        <w:rPr>
-          <w:rFonts w:ascii="Times New Roman" w:hAnsi="Times New Roman" w:cs="Times New Roman"/>
-          <w:sz w:val="26"/>
-          <w:szCs w:val="26"/>
-        </w:rPr>
-        <w:t xml:space="preserve"> </w:t>
-      </w:r>
-      <w:proofErr w:type="gramStart"/>
-      <w:r>
-        <w:rPr>
-          <w:rFonts w:ascii="Times New Roman" w:hAnsi="Times New Roman" w:cs="Times New Roman"/>
-          <w:sz w:val="26"/>
-          <w:szCs w:val="26"/>
-        </w:rPr>
-        <w:t>Như vậy, với một loại cảm xúc nhất định sẽ có một tập các biểu hiện nhất định của các nhóm cơ và các đặc trưng khác trên gương mặt</w:t>
+        <w:t>khác nhau trên gương mặt. Như vậy, với một loại cảm xúc nhất định sẽ có một tập các biểu hiện nhất định của các nhóm cơ và các đặc trưng khác trên gương mặt</w:t>
       </w:r>
       <w:r>
         <w:rPr>
@@ -2962,7 +2482,6 @@
         </w:rPr>
         <w:t>.</w:t>
       </w:r>
-      <w:proofErr w:type="gramEnd"/>
     </w:p>
     <w:p>
       <w:pPr>
@@ -3021,16 +2540,7 @@
           <w:sz w:val="26"/>
           <w:szCs w:val="26"/>
         </w:rPr>
-        <w:t xml:space="preserve"> dễ dàng. </w:t>
-      </w:r>
-      <w:proofErr w:type="gramStart"/>
-      <w:r>
-        <w:rPr>
-          <w:rFonts w:ascii="Times New Roman" w:hAnsi="Times New Roman" w:cs="Times New Roman"/>
-          <w:sz w:val="26"/>
-          <w:szCs w:val="26"/>
-        </w:rPr>
-        <w:t>Vậy</w:t>
+        <w:t xml:space="preserve"> dễ dàng. Vậy</w:t>
       </w:r>
       <w:r>
         <w:rPr>
@@ -3062,18 +2572,8 @@
           <w:sz w:val="26"/>
           <w:szCs w:val="26"/>
         </w:rPr>
-        <w:t xml:space="preserve"> thế nào.</w:t>
-      </w:r>
-      <w:proofErr w:type="gramEnd"/>
-      <w:r>
-        <w:rPr>
-          <w:rFonts w:ascii="Times New Roman" w:hAnsi="Times New Roman" w:cs="Times New Roman"/>
-          <w:sz w:val="26"/>
-          <w:szCs w:val="26"/>
-        </w:rPr>
-        <w:t xml:space="preserve"> </w:t>
-      </w:r>
-      <w:proofErr w:type="gramStart"/>
+        <w:t xml:space="preserve"> thế nào. </w:t>
+      </w:r>
       <w:r>
         <w:rPr>
           <w:rFonts w:ascii="Times New Roman" w:hAnsi="Times New Roman" w:cs="Times New Roman"/>
@@ -3098,33 +2598,23 @@
         </w:rPr>
         <w:t>i.</w:t>
       </w:r>
-      <w:proofErr w:type="gramEnd"/>
-    </w:p>
-    <w:p>
-      <w:pPr>
-        <w:rPr>
-          <w:rFonts w:ascii="Times New Roman" w:hAnsi="Times New Roman" w:cs="Times New Roman"/>
-          <w:sz w:val="26"/>
-          <w:szCs w:val="26"/>
-        </w:rPr>
-      </w:pPr>
-      <w:proofErr w:type="gramStart"/>
-      <w:r>
-        <w:rPr>
-          <w:rFonts w:ascii="Times New Roman" w:hAnsi="Times New Roman" w:cs="Times New Roman"/>
-          <w:sz w:val="26"/>
-          <w:szCs w:val="26"/>
-        </w:rPr>
-        <w:t>Chương 2.</w:t>
-      </w:r>
-      <w:proofErr w:type="gramEnd"/>
-      <w:r>
-        <w:rPr>
-          <w:rFonts w:ascii="Times New Roman" w:hAnsi="Times New Roman" w:cs="Times New Roman"/>
-          <w:sz w:val="26"/>
-          <w:szCs w:val="26"/>
-        </w:rPr>
-        <w:t xml:space="preserve"> CÁC PHƯƠNG PHÁP GIÚP NHẬN DẠNG CẢM XÚC DỰA TRÊN GƯƠNG MẶT</w:t>
+    </w:p>
+    <w:p>
+      <w:pPr>
+        <w:rPr>
+          <w:rFonts w:ascii="Times New Roman" w:hAnsi="Times New Roman" w:cs="Times New Roman"/>
+          <w:sz w:val="26"/>
+          <w:szCs w:val="26"/>
+        </w:rPr>
+      </w:pPr>
+      <w:r>
+        <w:rPr>
+          <w:rFonts w:ascii="Times New Roman" w:hAnsi="Times New Roman" w:cs="Times New Roman"/>
+          <w:sz w:val="26"/>
+          <w:szCs w:val="26"/>
+        </w:rPr>
+        <w:lastRenderedPageBreak/>
+        <w:t>Chương 2. CÁC PHƯƠNG PHÁP GIÚP NHẬN DẠNG CẢM XÚC DỰA TRÊN GƯƠNG MẶT</w:t>
       </w:r>
     </w:p>
     <w:p>
@@ -3146,7 +2636,6 @@
           <w:sz w:val="26"/>
           <w:szCs w:val="26"/>
         </w:rPr>
-        <w:lastRenderedPageBreak/>
         <w:t>Phương pháp dựa trên đặc trưng của gương mặt</w:t>
       </w:r>
     </w:p>
@@ -3161,32 +2650,13 @@
           <w:szCs w:val="26"/>
         </w:rPr>
       </w:pPr>
-      <w:proofErr w:type="gramStart"/>
-      <w:r>
-        <w:rPr>
-          <w:rFonts w:ascii="Times New Roman" w:hAnsi="Times New Roman" w:cs="Times New Roman"/>
-          <w:sz w:val="26"/>
-          <w:szCs w:val="26"/>
-        </w:rPr>
-        <w:t>Sử dụng phương pháp phân tích thành phần chính PCA.</w:t>
-      </w:r>
-      <w:proofErr w:type="gramEnd"/>
-      <w:r>
-        <w:rPr>
-          <w:rFonts w:ascii="Times New Roman" w:hAnsi="Times New Roman" w:cs="Times New Roman"/>
-          <w:sz w:val="26"/>
-          <w:szCs w:val="26"/>
-        </w:rPr>
-        <w:t xml:space="preserve"> </w:t>
-      </w:r>
-      <w:proofErr w:type="gramStart"/>
-      <w:r>
-        <w:rPr>
-          <w:rFonts w:ascii="Times New Roman" w:hAnsi="Times New Roman" w:cs="Times New Roman"/>
-          <w:sz w:val="26"/>
-          <w:szCs w:val="26"/>
-        </w:rPr>
-        <w:t>Phương pháp này sẽ lấy ra được các thành phần chính của gương mặt</w:t>
+      <w:r>
+        <w:rPr>
+          <w:rFonts w:ascii="Times New Roman" w:hAnsi="Times New Roman" w:cs="Times New Roman"/>
+          <w:sz w:val="26"/>
+          <w:szCs w:val="26"/>
+        </w:rPr>
+        <w:t>Sử dụng phương pháp phân tích thành phần chính PCA. Phương pháp này sẽ lấy ra được các thành phần chính của gương mặt</w:t>
       </w:r>
       <w:r>
         <w:rPr>
@@ -3204,23 +2674,13 @@
         </w:rPr>
         <w:t xml:space="preserve"> trong tập ảnh huấn luyện và tạo ra không gian mặt.</w:t>
       </w:r>
-      <w:proofErr w:type="gramEnd"/>
-      <w:r>
-        <w:rPr>
-          <w:rFonts w:ascii="Times New Roman" w:hAnsi="Times New Roman" w:cs="Times New Roman"/>
-          <w:sz w:val="26"/>
-          <w:szCs w:val="26"/>
-        </w:rPr>
-        <w:t xml:space="preserve"> </w:t>
-      </w:r>
-      <w:proofErr w:type="gramStart"/>
-      <w:r>
-        <w:rPr>
-          <w:rFonts w:ascii="Times New Roman" w:hAnsi="Times New Roman" w:cs="Times New Roman"/>
-          <w:sz w:val="26"/>
-          <w:szCs w:val="26"/>
-        </w:rPr>
-        <w:t>Tiếp tục sử dụng các thuật toán máy học để huấn luyện tạo thành các tập dữ liệu huấn luyệ</w:t>
+      <w:r>
+        <w:rPr>
+          <w:rFonts w:ascii="Times New Roman" w:hAnsi="Times New Roman" w:cs="Times New Roman"/>
+          <w:sz w:val="26"/>
+          <w:szCs w:val="26"/>
+        </w:rPr>
+        <w:t xml:space="preserve"> Tiếp tục sử dụng các thuật toán máy học để huấn luyện tạo thành các tập dữ liệu huấn luyệ</w:t>
       </w:r>
       <w:r>
         <w:rPr>
@@ -3238,7 +2698,6 @@
         </w:rPr>
         <w:t xml:space="preserve"> các lớp tướng ứng với các loại cảm xúc cơ bản.</w:t>
       </w:r>
-      <w:proofErr w:type="gramEnd"/>
     </w:p>
     <w:p>
       <w:pPr>
@@ -3271,7 +2730,6 @@
           <w:szCs w:val="26"/>
         </w:rPr>
       </w:pPr>
-      <w:proofErr w:type="gramStart"/>
       <w:r>
         <w:rPr>
           <w:rFonts w:ascii="Times New Roman" w:hAnsi="Times New Roman" w:cs="Times New Roman"/>
@@ -3280,7 +2738,6 @@
         </w:rPr>
         <w:t>PCA là một công cụ mạnh mẽ cho việc xác định hình dạng của gương mặt, phân tích các thành phần trên gương mặt.</w:t>
       </w:r>
-      <w:proofErr w:type="gramEnd"/>
     </w:p>
     <w:p>
       <w:pPr>
@@ -3339,7 +2796,6 @@
         </w:rPr>
         <w:t xml:space="preserve">các action units. </w:t>
       </w:r>
-      <w:proofErr w:type="gramStart"/>
       <w:r>
         <w:rPr>
           <w:rFonts w:ascii="Times New Roman" w:hAnsi="Times New Roman" w:cs="Times New Roman"/>
@@ -3386,16 +2842,7 @@
           <w:sz w:val="26"/>
           <w:szCs w:val="26"/>
         </w:rPr>
-        <w:t>.</w:t>
-      </w:r>
-      <w:proofErr w:type="gramEnd"/>
-      <w:r>
-        <w:rPr>
-          <w:rFonts w:ascii="Times New Roman" w:hAnsi="Times New Roman" w:cs="Times New Roman"/>
-          <w:sz w:val="26"/>
-          <w:szCs w:val="26"/>
-        </w:rPr>
-        <w:t xml:space="preserve"> Việc xác định cảm xúc chỉ đơn </w:t>
+        <w:t xml:space="preserve">. Việc xác định cảm xúc chỉ đơn </w:t>
       </w:r>
       <w:r>
         <w:rPr>
@@ -3707,7 +3154,6 @@
           <w:szCs w:val="26"/>
         </w:rPr>
       </w:pPr>
-      <w:proofErr w:type="gramStart"/>
       <w:r>
         <w:rPr>
           <w:rFonts w:ascii="Times New Roman" w:hAnsi="Times New Roman" w:cs="Times New Roman"/>
@@ -3738,16 +3184,7 @@
           <w:sz w:val="26"/>
           <w:szCs w:val="26"/>
         </w:rPr>
-        <w:t>hiện tại của các landmark và tỉ lệ giữa chúng để biết được tương ứng với loại cảm xúc nào.</w:t>
-      </w:r>
-      <w:proofErr w:type="gramEnd"/>
-      <w:r>
-        <w:rPr>
-          <w:rFonts w:ascii="Times New Roman" w:hAnsi="Times New Roman" w:cs="Times New Roman"/>
-          <w:sz w:val="26"/>
-          <w:szCs w:val="26"/>
-        </w:rPr>
-        <w:t xml:space="preserve"> </w:t>
+        <w:t xml:space="preserve">hiện tại của các landmark và tỉ lệ giữa chúng để biết được tương ứng với loại cảm xúc nào. </w:t>
       </w:r>
     </w:p>
     <w:p>
@@ -3761,7 +3198,6 @@
           <w:szCs w:val="26"/>
         </w:rPr>
       </w:pPr>
-      <w:proofErr w:type="gramStart"/>
       <w:r>
         <w:rPr>
           <w:rFonts w:ascii="Times New Roman" w:hAnsi="Times New Roman" w:cs="Times New Roman"/>
@@ -3794,7 +3230,6 @@
         </w:rPr>
         <w:t xml:space="preserve"> lý nhanh, thường được dùng trong nhận dạng cảm xúc người dùng qua video hay người dùng thực tế.</w:t>
       </w:r>
-      <w:proofErr w:type="gramEnd"/>
     </w:p>
     <w:p>
       <w:pPr>
@@ -3807,7 +3242,6 @@
           <w:szCs w:val="26"/>
         </w:rPr>
       </w:pPr>
-      <w:proofErr w:type="gramStart"/>
       <w:r>
         <w:rPr>
           <w:rFonts w:ascii="Times New Roman" w:hAnsi="Times New Roman" w:cs="Times New Roman"/>
@@ -3824,7 +3258,6 @@
         </w:rPr>
         <w:t>m xúc nào.</w:t>
       </w:r>
-      <w:proofErr w:type="gramEnd"/>
     </w:p>
     <w:p>
       <w:pPr>
@@ -3918,24 +3351,13 @@
           <w:szCs w:val="26"/>
         </w:rPr>
       </w:pPr>
-      <w:proofErr w:type="gramStart"/>
-      <w:r>
-        <w:rPr>
-          <w:rFonts w:ascii="Times New Roman" w:hAnsi="Times New Roman" w:cs="Times New Roman"/>
-          <w:sz w:val="26"/>
-          <w:szCs w:val="26"/>
-        </w:rPr>
-        <w:lastRenderedPageBreak/>
-        <w:t>Chương 3.</w:t>
-      </w:r>
-      <w:proofErr w:type="gramEnd"/>
-      <w:r>
-        <w:rPr>
-          <w:rFonts w:ascii="Times New Roman" w:hAnsi="Times New Roman" w:cs="Times New Roman"/>
-          <w:sz w:val="26"/>
-          <w:szCs w:val="26"/>
-        </w:rPr>
-        <w:t xml:space="preserve"> CƠ SỞ LÝ THUYẾT</w:t>
+      <w:r>
+        <w:rPr>
+          <w:rFonts w:ascii="Times New Roman" w:hAnsi="Times New Roman" w:cs="Times New Roman"/>
+          <w:sz w:val="26"/>
+          <w:szCs w:val="26"/>
+        </w:rPr>
+        <w:t>Chương 3. CƠ SỞ LÝ THUYẾT</w:t>
       </w:r>
     </w:p>
     <w:p>
@@ -4127,7 +3549,6 @@
         </w:rPr>
         <w:tab/>
       </w:r>
-      <w:proofErr w:type="gramStart"/>
       <w:r>
         <w:rPr>
           <w:rFonts w:ascii="Times New Roman" w:hAnsi="Times New Roman" w:cs="Times New Roman"/>
@@ -4136,7 +3557,6 @@
         </w:rPr>
         <w:t>PCA là một kỹ thuật có tính ứng dụng cao trong việc nhận dạng gương mặt, phổ biến để phát hiện mẫu của dữ liệu nhiều chiều.</w:t>
       </w:r>
-      <w:proofErr w:type="gramEnd"/>
     </w:p>
     <w:p>
       <w:pPr>
@@ -4205,18 +3625,8 @@
           <w:sz w:val="26"/>
           <w:szCs w:val="26"/>
         </w:rPr>
-        <w:t xml:space="preserve">  </w:t>
-      </w:r>
-      <w:proofErr w:type="gramStart"/>
-      <w:r>
-        <w:rPr>
-          <w:rFonts w:ascii="Times New Roman" w:hAnsi="Times New Roman" w:cs="Times New Roman"/>
-          <w:sz w:val="26"/>
-          <w:szCs w:val="26"/>
-        </w:rPr>
-        <w:t>Được sử dụng khi các mẫu và thông tin trong dữ liệu khó nhận ra trong không gian đa chiều.</w:t>
-      </w:r>
-      <w:proofErr w:type="gramEnd"/>
+        <w:t xml:space="preserve">  Được sử dụng khi các mẫu và thông tin trong dữ liệu khó nhận ra trong không gian đa chiều.</w:t>
+      </w:r>
     </w:p>
     <w:p>
       <w:pPr>
@@ -4242,17 +3652,8 @@
           <w:szCs w:val="26"/>
         </w:rPr>
         <w:tab/>
-      </w:r>
-      <w:proofErr w:type="gramStart"/>
-      <w:r>
-        <w:rPr>
-          <w:rFonts w:ascii="Times New Roman" w:hAnsi="Times New Roman" w:cs="Times New Roman"/>
-          <w:sz w:val="26"/>
-          <w:szCs w:val="26"/>
-        </w:rPr>
         <w:t>PCA xây dựng một không gian mới với trục tọa độ mới có số chiều ít hơn, nhưng có khả năng thể hiện dữ liệu tương đương hoặc tốt hơn không gian cũ, nghĩa là đảm bảo độ biến thiên của dữ liệu trên mỗi chiều mới.</w:t>
       </w:r>
-      <w:proofErr w:type="gramEnd"/>
     </w:p>
     <w:p>
       <w:pPr>
@@ -4279,7 +3680,6 @@
         </w:rPr>
         <w:tab/>
       </w:r>
-      <w:proofErr w:type="gramStart"/>
       <w:r>
         <w:rPr>
           <w:rFonts w:ascii="Times New Roman" w:hAnsi="Times New Roman" w:cs="Times New Roman"/>
@@ -4288,7 +3688,6 @@
         </w:rPr>
         <w:t>Các trục tọa độ trong không gian mới là tổ hợp tuyến tính của các trục tọa độ ở không gian cũ.</w:t>
       </w:r>
-      <w:proofErr w:type="gramEnd"/>
     </w:p>
     <w:p>
       <w:pPr>
@@ -4401,16 +3800,7 @@
           <w:sz w:val="26"/>
           <w:szCs w:val="26"/>
         </w:rPr>
-        <w:t xml:space="preserve"> một đại lượng dùng để đo khoảng cách giữa các phần tử trong tập dữ liệu. </w:t>
-      </w:r>
-      <w:proofErr w:type="gramStart"/>
-      <w:r>
-        <w:rPr>
-          <w:rFonts w:ascii="Times New Roman" w:hAnsi="Times New Roman" w:cs="Times New Roman"/>
-          <w:sz w:val="26"/>
-          <w:szCs w:val="26"/>
-        </w:rPr>
-        <w:t>Độ lệch chuẩn còn được hiểu là khoảng cách trung bình từ trung bình mẫu (</w:t>
+        <w:t xml:space="preserve"> một đại lượng dùng để đo khoảng cách giữa các phần tử trong tập dữ liệu. Độ lệch chuẩn còn được hiểu là khoảng cách trung bình từ trung bình mẫu (</w:t>
       </w:r>
       <w:r>
         <w:rPr>
@@ -4428,7 +3818,6 @@
         </w:rPr>
         <w:t>) đến các điểm của dữ liệu.</w:t>
       </w:r>
-      <w:proofErr w:type="gramEnd"/>
     </w:p>
     <w:p>
       <w:pPr>
@@ -4474,23 +3863,13 @@
         </w:rPr>
         <w:t>2</w:t>
       </w:r>
-      <w:proofErr w:type="gramStart"/>
-      <w:r>
-        <w:rPr>
-          <w:rFonts w:ascii="Times New Roman" w:hAnsi="Times New Roman" w:cs="Times New Roman"/>
-          <w:sz w:val="26"/>
-          <w:szCs w:val="26"/>
-        </w:rPr>
-        <w:t>, ...,</w:t>
-      </w:r>
-      <w:proofErr w:type="gramEnd"/>
-      <w:r>
-        <w:rPr>
-          <w:rFonts w:ascii="Times New Roman" w:hAnsi="Times New Roman" w:cs="Times New Roman"/>
-          <w:sz w:val="26"/>
-          <w:szCs w:val="26"/>
-        </w:rPr>
-        <w:t xml:space="preserve"> x</w:t>
+      <w:r>
+        <w:rPr>
+          <w:rFonts w:ascii="Times New Roman" w:hAnsi="Times New Roman" w:cs="Times New Roman"/>
+          <w:sz w:val="26"/>
+          <w:szCs w:val="26"/>
+        </w:rPr>
+        <w:t>, ..., x</w:t>
       </w:r>
       <w:r>
         <w:rPr>
@@ -4559,6 +3938,7 @@
           <w:sz w:val="26"/>
           <w:szCs w:val="26"/>
         </w:rPr>
+        <w:lastRenderedPageBreak/>
         <w:tab/>
         <w:t>Công thức tính độ lệch chuẩn (s):</w:t>
       </w:r>
@@ -4578,7 +3958,6 @@
           <w:sz w:val="26"/>
           <w:szCs w:val="26"/>
         </w:rPr>
-        <w:lastRenderedPageBreak/>
         <w:t>s =</w:t>
       </w:r>
       <w:r>
@@ -4618,23 +3997,13 @@
           <w:szCs w:val="26"/>
         </w:rPr>
       </w:pPr>
-      <w:proofErr w:type="gramStart"/>
-      <w:r>
-        <w:rPr>
-          <w:rFonts w:ascii="Times New Roman" w:hAnsi="Times New Roman" w:cs="Times New Roman"/>
-          <w:sz w:val="26"/>
-          <w:szCs w:val="26"/>
-        </w:rPr>
-        <w:t>Phương sai là bình phương của độ lệch chuẩn.</w:t>
-      </w:r>
-      <w:proofErr w:type="gramEnd"/>
-      <w:r>
-        <w:rPr>
-          <w:rFonts w:ascii="Times New Roman" w:hAnsi="Times New Roman" w:cs="Times New Roman"/>
-          <w:sz w:val="26"/>
-          <w:szCs w:val="26"/>
-        </w:rPr>
-        <w:t xml:space="preserve"> Phương sai là một đại lượng khác dùng để biểu diễn dữ liệu: đo khoảng cách giữa các phần tử trong tập dữ liệu.</w:t>
+      <w:r>
+        <w:rPr>
+          <w:rFonts w:ascii="Times New Roman" w:hAnsi="Times New Roman" w:cs="Times New Roman"/>
+          <w:sz w:val="26"/>
+          <w:szCs w:val="26"/>
+        </w:rPr>
+        <w:t>Phương sai là bình phương của độ lệch chuẩn. Phương sai là một đại lượng khác dùng để biểu diễn dữ liệu: đo khoảng cách giữa các phần tử trong tập dữ liệu.</w:t>
       </w:r>
     </w:p>
     <w:p>
@@ -4743,24 +4112,7 @@
           <w:szCs w:val="26"/>
         </w:rPr>
         <w:tab/>
-      </w:r>
-      <w:proofErr w:type="gramStart"/>
-      <w:r>
-        <w:rPr>
-          <w:rFonts w:ascii="Times New Roman" w:hAnsi="Times New Roman" w:cs="Times New Roman"/>
-          <w:sz w:val="26"/>
-          <w:szCs w:val="26"/>
-        </w:rPr>
-        <w:t>Hai khái niệm độ lệch chuẩn và phương sai được sử dụng để biểu diễn dữ liệu một chiều, nhưng dữ liệu trong thực tế có nhiều hơn một chiều và có sự liên hệ với nhau mật thiết.</w:t>
-      </w:r>
-      <w:proofErr w:type="gramEnd"/>
-      <w:r>
-        <w:rPr>
-          <w:rFonts w:ascii="Times New Roman" w:hAnsi="Times New Roman" w:cs="Times New Roman"/>
-          <w:sz w:val="26"/>
-          <w:szCs w:val="26"/>
-        </w:rPr>
-        <w:t xml:space="preserve"> Do đó, đại lượng hiệp phương sai ra đời để có thể tính toán và biểu diễn được dữ liệu đa chiều.</w:t>
+        <w:t>Hai khái niệm độ lệch chuẩn và phương sai được sử dụng để biểu diễn dữ liệu một chiều, nhưng dữ liệu trong thực tế có nhiều hơn một chiều và có sự liên hệ với nhau mật thiết. Do đó, đại lượng hiệp phương sai ra đời để có thể tính toán và biểu diễn được dữ liệu đa chiều.</w:t>
       </w:r>
     </w:p>
     <w:p>
@@ -4779,35 +4131,8 @@
           <w:szCs w:val="26"/>
         </w:rPr>
         <w:tab/>
-      </w:r>
-      <w:proofErr w:type="gramStart"/>
-      <w:r>
-        <w:rPr>
-          <w:rFonts w:ascii="Times New Roman" w:hAnsi="Times New Roman" w:cs="Times New Roman"/>
-          <w:sz w:val="26"/>
-          <w:szCs w:val="26"/>
-        </w:rPr>
-        <w:t>Hiệp phương sai thực chất chỉ tính toán được sự biến thiên của hai chiều dữ liệu.</w:t>
-      </w:r>
-      <w:proofErr w:type="gramEnd"/>
-      <w:r>
-        <w:rPr>
-          <w:rFonts w:ascii="Times New Roman" w:hAnsi="Times New Roman" w:cs="Times New Roman"/>
-          <w:sz w:val="26"/>
-          <w:szCs w:val="26"/>
-        </w:rPr>
-        <w:t xml:space="preserve"> </w:t>
-      </w:r>
-      <w:proofErr w:type="gramStart"/>
-      <w:r>
-        <w:rPr>
-          <w:rFonts w:ascii="Times New Roman" w:hAnsi="Times New Roman" w:cs="Times New Roman"/>
-          <w:sz w:val="26"/>
-          <w:szCs w:val="26"/>
-        </w:rPr>
-        <w:t>Nên ta có thể tính từng cặp chiều dữ liệu cho toàn bộ chiều của tập dữ liệu.</w:t>
-      </w:r>
-      <w:proofErr w:type="gramEnd"/>
+        <w:t>Hiệp phương sai thực chất chỉ tính toán được sự biến thiên của hai chiều dữ liệu. Nên ta có thể tính từng cặp chiều dữ liệu cho toàn bộ chiều của tập dữ liệu.</w:t>
+      </w:r>
     </w:p>
     <w:p>
       <w:pPr>
@@ -4951,18 +4276,8 @@
           <w:sz w:val="26"/>
           <w:szCs w:val="26"/>
         </w:rPr>
-        <w:t xml:space="preserve">. </w:t>
-      </w:r>
-      <w:proofErr w:type="gramStart"/>
-      <w:r>
-        <w:rPr>
-          <w:rFonts w:ascii="Times New Roman" w:hAnsi="Times New Roman" w:cs="Times New Roman"/>
-          <w:sz w:val="26"/>
-          <w:szCs w:val="26"/>
-        </w:rPr>
-        <w:t>Tính trung bình mẫu, hay còn gọi là vector kỳ vọng của toàn bộ dữ liệu.</w:t>
-      </w:r>
-      <w:proofErr w:type="gramEnd"/>
+        <w:t>. Tính trung bình mẫu, hay còn gọi là vector kỳ vọng của toàn bộ dữ liệu.</w:t>
+      </w:r>
     </w:p>
     <w:p>
       <w:pPr>
@@ -5039,36 +4354,8 @@
           <w:sz w:val="26"/>
           <w:szCs w:val="26"/>
         </w:rPr>
-        <w:t xml:space="preserve">. </w:t>
-      </w:r>
-      <w:proofErr w:type="gramStart"/>
-      <w:r>
-        <w:rPr>
-          <w:rFonts w:ascii="Times New Roman" w:hAnsi="Times New Roman" w:cs="Times New Roman"/>
-          <w:sz w:val="26"/>
-          <w:szCs w:val="26"/>
-        </w:rPr>
-        <w:t>Xét chiều dữ liệu ở chiều x đều có một giá trị trung bình mẫu.</w:t>
-      </w:r>
-      <w:proofErr w:type="gramEnd"/>
-      <w:r>
-        <w:rPr>
-          <w:rFonts w:ascii="Times New Roman" w:hAnsi="Times New Roman" w:cs="Times New Roman"/>
-          <w:sz w:val="26"/>
-          <w:szCs w:val="26"/>
-        </w:rPr>
-        <w:t xml:space="preserve"> </w:t>
-      </w:r>
-      <w:proofErr w:type="gramStart"/>
-      <w:r>
-        <w:rPr>
-          <w:rFonts w:ascii="Times New Roman" w:hAnsi="Times New Roman" w:cs="Times New Roman"/>
-          <w:sz w:val="26"/>
-          <w:szCs w:val="26"/>
-        </w:rPr>
-        <w:t>Thực hiện trừ lần lượt các giá trị chiều x cho trung bình mẫu.</w:t>
-      </w:r>
-      <w:proofErr w:type="gramEnd"/>
+        <w:t>. Xét chiều dữ liệu ở chiều x đều có một giá trị trung bình mẫu. Thực hiện trừ lần lượt các giá trị chiều x cho trung bình mẫu.</w:t>
+      </w:r>
     </w:p>
     <w:p>
       <w:pPr>
@@ -5123,6 +4410,7 @@
           <w:sz w:val="26"/>
           <w:szCs w:val="26"/>
         </w:rPr>
+        <w:lastRenderedPageBreak/>
         <w:tab/>
         <w:t>Công thức:</w:t>
       </w:r>
@@ -5142,7 +4430,6 @@
           <w:sz w:val="26"/>
           <w:szCs w:val="26"/>
         </w:rPr>
-        <w:lastRenderedPageBreak/>
         <w:tab/>
         <w:t>Bước 4: Tính các vector riêng và giá trị riêng của ma trận hiệp phương sai.</w:t>
       </w:r>
@@ -5152,25 +4439,7 @@
           <w:sz w:val="26"/>
           <w:szCs w:val="26"/>
         </w:rPr>
-        <w:t xml:space="preserve"> Sắp xếp kết quả </w:t>
-      </w:r>
-      <w:proofErr w:type="gramStart"/>
-      <w:r>
-        <w:rPr>
-          <w:rFonts w:ascii="Times New Roman" w:hAnsi="Times New Roman" w:cs="Times New Roman"/>
-          <w:sz w:val="26"/>
-          <w:szCs w:val="26"/>
-        </w:rPr>
-        <w:t>theo</w:t>
-      </w:r>
-      <w:proofErr w:type="gramEnd"/>
-      <w:r>
-        <w:rPr>
-          <w:rFonts w:ascii="Times New Roman" w:hAnsi="Times New Roman" w:cs="Times New Roman"/>
-          <w:sz w:val="26"/>
-          <w:szCs w:val="26"/>
-        </w:rPr>
-        <w:t xml:space="preserve"> thứ tự giảm dần của giá trị riêng.</w:t>
+        <w:t xml:space="preserve"> Sắp xếp kết quả theo thứ tự giảm dần của giá trị riêng.</w:t>
       </w:r>
     </w:p>
     <w:p>
@@ -5246,16 +4515,7 @@
           <w:sz w:val="26"/>
           <w:szCs w:val="26"/>
         </w:rPr>
-        <w:t xml:space="preserve"> </w:t>
-      </w:r>
-      <w:proofErr w:type="gramStart"/>
-      <w:r>
-        <w:rPr>
-          <w:rFonts w:ascii="Times New Roman" w:hAnsi="Times New Roman" w:cs="Times New Roman"/>
-          <w:sz w:val="26"/>
-          <w:szCs w:val="26"/>
-        </w:rPr>
-        <w:t>Tùy</w:t>
+        <w:t xml:space="preserve"> Tùy</w:t>
       </w:r>
       <w:r>
         <w:rPr>
@@ -5265,7 +4525,6 @@
         </w:rPr>
         <w:t xml:space="preserve"> vào số lượng thành phần chính yêu cầu, lấy lần lượt các thành phần (các vector riêng) tương ứng có các giá trị riêng cao nhất.</w:t>
       </w:r>
-      <w:proofErr w:type="gramEnd"/>
     </w:p>
     <w:p>
       <w:pPr>
@@ -5307,18 +4566,8 @@
           <w:sz w:val="26"/>
           <w:szCs w:val="26"/>
         </w:rPr>
-        <w:t xml:space="preserve"> dữ liệu ban đầu đã chuẩn hóa xuống không gian con tìm được. </w:t>
-      </w:r>
-      <w:proofErr w:type="gramStart"/>
-      <w:r>
-        <w:rPr>
-          <w:rFonts w:ascii="Times New Roman" w:hAnsi="Times New Roman" w:cs="Times New Roman"/>
-          <w:sz w:val="26"/>
-          <w:szCs w:val="26"/>
-        </w:rPr>
-        <w:t>Dữ liệu mới chính là tọa độ của các điểm trong không gian mới.</w:t>
-      </w:r>
-      <w:proofErr w:type="gramEnd"/>
+        <w:t xml:space="preserve"> dữ liệu ban đầu đã chuẩn hóa xuống không gian con tìm được. Dữ liệu mới chính là tọa độ của các điểm trong không gian mới.</w:t>
+      </w:r>
     </w:p>
     <w:p>
       <w:pPr>
@@ -5356,7 +4605,6 @@
           <w:szCs w:val="26"/>
         </w:rPr>
       </w:pPr>
-      <w:proofErr w:type="gramStart"/>
       <w:r>
         <w:rPr>
           <w:rFonts w:ascii="Times New Roman" w:hAnsi="Times New Roman" w:cs="Times New Roman"/>
@@ -5365,7 +4613,6 @@
         </w:rPr>
         <w:t>Chỉ làm việc với dữ liệu numeric.</w:t>
       </w:r>
-      <w:proofErr w:type="gramEnd"/>
     </w:p>
     <w:p>
       <w:pPr>
@@ -5377,7 +4624,6 @@
           <w:szCs w:val="26"/>
         </w:rPr>
       </w:pPr>
-      <w:proofErr w:type="gramStart"/>
       <w:r>
         <w:rPr>
           <w:rFonts w:ascii="Times New Roman" w:hAnsi="Times New Roman" w:cs="Times New Roman"/>
@@ -5386,7 +4632,6 @@
         </w:rPr>
         <w:t>Nhạy cảm với các điểm outlier/extreme.</w:t>
       </w:r>
-      <w:proofErr w:type="gramEnd"/>
     </w:p>
     <w:p>
       <w:pPr>
@@ -5545,25 +4790,7 @@
           <w:sz w:val="26"/>
           <w:szCs w:val="26"/>
         </w:rPr>
-        <w:t xml:space="preserve">Bước 2: Tính gradient </w:t>
-      </w:r>
-      <w:proofErr w:type="gramStart"/>
-      <w:r>
-        <w:rPr>
-          <w:rFonts w:ascii="Times New Roman" w:hAnsi="Times New Roman" w:cs="Times New Roman"/>
-          <w:sz w:val="26"/>
-          <w:szCs w:val="26"/>
-        </w:rPr>
-        <w:t>theo</w:t>
-      </w:r>
-      <w:proofErr w:type="gramEnd"/>
-      <w:r>
-        <w:rPr>
-          <w:rFonts w:ascii="Times New Roman" w:hAnsi="Times New Roman" w:cs="Times New Roman"/>
-          <w:sz w:val="26"/>
-          <w:szCs w:val="26"/>
-        </w:rPr>
-        <w:t xml:space="preserve"> x và y.</w:t>
+        <w:t>Bước 2: Tính gradient theo x và y.</w:t>
       </w:r>
     </w:p>
     <w:p>
@@ -5620,6 +4847,7 @@
           <w:sz w:val="26"/>
           <w:szCs w:val="26"/>
         </w:rPr>
+        <w:lastRenderedPageBreak/>
         <w:t xml:space="preserve">Bước 5: Thu thập tất cả các biểu đồ cường độ gradient định hướng để tạo ra vector tính năng cuối cùng. </w:t>
       </w:r>
     </w:p>
@@ -5682,25 +4910,7 @@
           <w:sz w:val="26"/>
           <w:szCs w:val="26"/>
         </w:rPr>
-        <w:t xml:space="preserve">OpenCV (Open Source Computer Vision Library) là một </w:t>
-      </w:r>
-      <w:proofErr w:type="gramStart"/>
-      <w:r>
-        <w:rPr>
-          <w:rFonts w:ascii="Times New Roman" w:hAnsi="Times New Roman" w:cs="Times New Roman"/>
-          <w:sz w:val="26"/>
-          <w:szCs w:val="26"/>
-        </w:rPr>
-        <w:t>thư</w:t>
-      </w:r>
-      <w:proofErr w:type="gramEnd"/>
-      <w:r>
-        <w:rPr>
-          <w:rFonts w:ascii="Times New Roman" w:hAnsi="Times New Roman" w:cs="Times New Roman"/>
-          <w:sz w:val="26"/>
-          <w:szCs w:val="26"/>
-        </w:rPr>
-        <w:t xml:space="preserve"> viện </w:t>
+        <w:t xml:space="preserve">OpenCV (Open Source Computer Vision Library) là một thư viện </w:t>
       </w:r>
       <w:r>
         <w:rPr>
@@ -5764,25 +4974,7 @@
           <w:sz w:val="26"/>
           <w:szCs w:val="26"/>
         </w:rPr>
-        <w:t xml:space="preserve">, được phân phối dưới giấy phép BSD. </w:t>
-      </w:r>
-      <w:proofErr w:type="gramStart"/>
-      <w:r>
-        <w:rPr>
-          <w:rFonts w:ascii="Times New Roman" w:hAnsi="Times New Roman" w:cs="Times New Roman"/>
-          <w:sz w:val="26"/>
-          <w:szCs w:val="26"/>
-        </w:rPr>
-        <w:t>OpenCV được thiết kế để tính toán hiệu quả và tập trung chủ yếu vào các ứng dụng thời gian thực.</w:t>
-      </w:r>
-      <w:proofErr w:type="gramEnd"/>
-      <w:r>
-        <w:rPr>
-          <w:rFonts w:ascii="Times New Roman" w:hAnsi="Times New Roman" w:cs="Times New Roman"/>
-          <w:sz w:val="26"/>
-          <w:szCs w:val="26"/>
-        </w:rPr>
-        <w:t xml:space="preserve"> </w:t>
+        <w:t xml:space="preserve">, được phân phối dưới giấy phép BSD. OpenCV được thiết kế để tính toán hiệu quả và tập trung chủ yếu vào các ứng dụng thời gian thực. </w:t>
       </w:r>
     </w:p>
     <w:p>
@@ -5828,23 +5020,13 @@
         </w:rPr>
         <w:tab/>
       </w:r>
-      <w:proofErr w:type="gramStart"/>
-      <w:r>
-        <w:rPr>
-          <w:rFonts w:ascii="Times New Roman" w:hAnsi="Times New Roman" w:cs="Times New Roman"/>
-          <w:sz w:val="26"/>
-          <w:szCs w:val="26"/>
-        </w:rPr>
-        <w:t>OpenCV được bắt đầu phát triển tại Intel vào năm 1999 bởi Gary Bradsky và phát hành phiên bản đầu tiên năm 2000.</w:t>
-      </w:r>
-      <w:proofErr w:type="gramEnd"/>
-      <w:r>
-        <w:rPr>
-          <w:rFonts w:ascii="Times New Roman" w:hAnsi="Times New Roman" w:cs="Times New Roman"/>
-          <w:sz w:val="26"/>
-          <w:szCs w:val="26"/>
-        </w:rPr>
-        <w:t xml:space="preserve"> OpenCV hỗ trợ đa dạng ngôn ngữ lập trình như C++, Python, Java, v.v. và đa nền tảng bao gồm Windows, Linux, OS X, Android và iOS. </w:t>
+      <w:r>
+        <w:rPr>
+          <w:rFonts w:ascii="Times New Roman" w:hAnsi="Times New Roman" w:cs="Times New Roman"/>
+          <w:sz w:val="26"/>
+          <w:szCs w:val="26"/>
+        </w:rPr>
+        <w:t xml:space="preserve">OpenCV được bắt đầu phát triển tại Intel vào năm 1999 bởi Gary Bradsky và phát hành phiên bản đầu tiên năm 2000. OpenCV hỗ trợ đa dạng ngôn ngữ lập trình như C++, Python, Java, v.v. và đa nền tảng bao gồm Windows, Linux, OS X, Android và iOS. </w:t>
       </w:r>
       <w:sdt>
         <w:sdtPr>
@@ -6010,42 +5192,15 @@
           <w:sz w:val="26"/>
           <w:szCs w:val="26"/>
         </w:rPr>
-        <w:t xml:space="preserve">, được Vapnik nghiên cứu từ những năm 1965,  đến những năm 1990 thì giải thuật chính thức được phát triển mạnh, trở thành công cụ hữu hiệu và phổ biến của lĩnh vực máy học, nhận dạng và khai phá dữ liệu. SVM đã được áp dụng thành công trong rất nhiều lĩnh vực như nhận dạng gương mặt người, phân loại văn bản, phân loại bệnh, … Bằng việc kết hợp với phương pháp hàm nhân, SVM cung cấp các mô hình hiệu quả và chính xác cho các vấn đề phân lớp, hồi quy tuyến tính và phi tuyến trong thực tế. </w:t>
-      </w:r>
-      <w:proofErr w:type="gramStart"/>
-      <w:r>
-        <w:rPr>
-          <w:rFonts w:ascii="Times New Roman" w:hAnsi="Times New Roman" w:cs="Times New Roman"/>
-          <w:sz w:val="26"/>
-          <w:szCs w:val="26"/>
-        </w:rPr>
-        <w:t xml:space="preserve">Giải thuật SVM nhận đầu vào là một hàm nhân </w:t>
-      </w:r>
-      <w:r>
-        <w:rPr>
-          <w:rFonts w:ascii="Times New Roman" w:hAnsi="Times New Roman" w:cs="Times New Roman"/>
-          <w:sz w:val="26"/>
-          <w:szCs w:val="26"/>
-        </w:rPr>
-        <w:t>(kernel function) sẽ tạo ra một mô hình mới mà không cần đến bất kỳ sự thay đổi nào từ mã chương trình.</w:t>
-      </w:r>
-      <w:proofErr w:type="gramEnd"/>
-      <w:r>
-        <w:rPr>
-          <w:rFonts w:ascii="Times New Roman" w:hAnsi="Times New Roman" w:cs="Times New Roman"/>
-          <w:sz w:val="26"/>
-          <w:szCs w:val="26"/>
-        </w:rPr>
-        <w:t xml:space="preserve"> </w:t>
-      </w:r>
-      <w:proofErr w:type="gramStart"/>
-      <w:r>
-        <w:rPr>
-          <w:rFonts w:ascii="Times New Roman" w:hAnsi="Times New Roman" w:cs="Times New Roman"/>
-          <w:sz w:val="26"/>
-          <w:szCs w:val="26"/>
-        </w:rPr>
-        <w:t>Giải thuật học dẫn đến việc giả</w:t>
+        <w:t xml:space="preserve">, được Vapnik nghiên cứu từ những năm 1965,  đến những năm 1990 thì giải thuật chính thức được phát triển mạnh, trở thành công cụ hữu hiệu và phổ biến của lĩnh vực máy học, nhận dạng và khai phá dữ liệu. SVM đã được áp dụng thành công trong rất nhiều lĩnh vực như nhận dạng gương mặt người, phân loại văn bản, phân loại bệnh, … Bằng việc kết hợp với phương pháp hàm nhân, SVM cung cấp các mô hình hiệu quả và chính xác cho các vấn đề phân lớp, hồi quy tuyến tính và phi tuyến trong thực tế. Giải thuật SVM nhận đầu vào là một hàm nhân </w:t>
+      </w:r>
+      <w:r>
+        <w:rPr>
+          <w:rFonts w:ascii="Times New Roman" w:hAnsi="Times New Roman" w:cs="Times New Roman"/>
+          <w:sz w:val="26"/>
+          <w:szCs w:val="26"/>
+        </w:rPr>
+        <w:t>(kernel function) sẽ tạo ra một mô hình mới mà không cần đến bất kỳ sự thay đổi nào từ mã chương trình. Giải thuật học dẫn đến việc giả</w:t>
       </w:r>
       <w:r>
         <w:rPr>
@@ -6061,34 +5216,7 @@
           <w:sz w:val="26"/>
           <w:szCs w:val="26"/>
         </w:rPr>
-        <w:t>n quy hoạch toàn phương, luôn có kết quả tối ưu toàn cục.</w:t>
-      </w:r>
-      <w:proofErr w:type="gramEnd"/>
-      <w:r>
-        <w:rPr>
-          <w:rFonts w:ascii="Times New Roman" w:hAnsi="Times New Roman" w:cs="Times New Roman"/>
-          <w:sz w:val="26"/>
-          <w:szCs w:val="26"/>
-        </w:rPr>
-        <w:t xml:space="preserve"> </w:t>
-      </w:r>
-      <w:proofErr w:type="gramStart"/>
-      <w:r>
-        <w:rPr>
-          <w:rFonts w:ascii="Times New Roman" w:hAnsi="Times New Roman" w:cs="Times New Roman"/>
-          <w:sz w:val="26"/>
-          <w:szCs w:val="26"/>
-        </w:rPr>
-        <w:t>SVM là một trong những giải thuật quan trọng của khai mỏ dữ liệu.</w:t>
-      </w:r>
-      <w:proofErr w:type="gramEnd"/>
-      <w:r>
-        <w:rPr>
-          <w:rFonts w:ascii="Times New Roman" w:hAnsi="Times New Roman" w:cs="Times New Roman"/>
-          <w:sz w:val="26"/>
-          <w:szCs w:val="26"/>
-        </w:rPr>
-        <w:t xml:space="preserve"> </w:t>
+        <w:t xml:space="preserve">n quy hoạch toàn phương, luôn có kết quả tối ưu toàn cục. SVM là một trong những giải thuật quan trọng của khai mỏ dữ liệu. </w:t>
       </w:r>
       <w:sdt>
         <w:sdtPr>
@@ -6133,7 +5261,7 @@
               <w:sz w:val="26"/>
               <w:szCs w:val="26"/>
             </w:rPr>
-            <w:t>(1)</w:t>
+            <w:t>(3)</w:t>
           </w:r>
           <w:r>
             <w:rPr>
@@ -6187,6 +5315,7 @@
           <w:sz w:val="26"/>
           <w:szCs w:val="26"/>
         </w:rPr>
+        <w:lastRenderedPageBreak/>
         <w:tab/>
         <w:t>3.5.2. Giới thiệu về phân lớp dữ liệu</w:t>
       </w:r>
@@ -6206,19 +5335,9 @@
           <w:sz w:val="26"/>
           <w:szCs w:val="26"/>
         </w:rPr>
-        <w:lastRenderedPageBreak/>
         <w:tab/>
-      </w:r>
-      <w:proofErr w:type="gramStart"/>
-      <w:r>
-        <w:rPr>
-          <w:rFonts w:ascii="Times New Roman" w:hAnsi="Times New Roman" w:cs="Times New Roman"/>
-          <w:sz w:val="26"/>
-          <w:szCs w:val="26"/>
-        </w:rPr>
         <w:t>Phân lớp dữ liệu là một kỹ thuật quan trọng trong khai phá dữ liệu và được sử dụng rộng rãi nhất bên cạnh kỹ thuật hồi quy.</w:t>
       </w:r>
-      <w:proofErr w:type="gramEnd"/>
     </w:p>
     <w:p>
       <w:pPr>
@@ -6236,36 +5355,16 @@
           <w:szCs w:val="26"/>
         </w:rPr>
         <w:tab/>
-        <w:t xml:space="preserve">Mục đích: Để dự đoán và gán nhãn phân lớp cho các bộ dữ liệu mới hoặc mẫu mới. </w:t>
-      </w:r>
-      <w:proofErr w:type="gramStart"/>
-      <w:r>
-        <w:rPr>
-          <w:rFonts w:ascii="Times New Roman" w:hAnsi="Times New Roman" w:cs="Times New Roman"/>
-          <w:sz w:val="26"/>
-          <w:szCs w:val="26"/>
-        </w:rPr>
-        <w:t>Với đầu vào là một tập các mẫu dữ liệu huấn luyện có riêng từng nhãn phân lớp và đầu ra là một bộ phân lớp dựa trên tập huấn luyện hoặc nhãn phân lớp.</w:t>
-      </w:r>
-      <w:proofErr w:type="gramEnd"/>
-      <w:r>
-        <w:rPr>
-          <w:rFonts w:ascii="Times New Roman" w:hAnsi="Times New Roman" w:cs="Times New Roman"/>
-          <w:sz w:val="26"/>
-          <w:szCs w:val="26"/>
-        </w:rPr>
-        <w:t xml:space="preserve"> </w:t>
-      </w:r>
-      <w:proofErr w:type="gramStart"/>
-      <w:r>
-        <w:rPr>
-          <w:rFonts w:ascii="Times New Roman" w:hAnsi="Times New Roman" w:cs="Times New Roman"/>
-          <w:sz w:val="26"/>
-          <w:szCs w:val="26"/>
-        </w:rPr>
-        <w:t>Phân lowpsd dữ liệu dựa trên tập huấn luyện và các gái trị trong một thuộc tính phân lớp và dùng nó để xác định lớp cho dữ liệu mới.</w:t>
-      </w:r>
-      <w:proofErr w:type="gramEnd"/>
+        <w:t>Mục đích: Để dự đoán và gán nhãn phân lớp cho các bộ dữ liệu mới hoặc mẫu mới. Với đầu vào là một tập các mẫu dữ liệu huấn luyện có riêng từng nhãn phân lớp và đầu ra là một bộ phân lớp dựa trên tập huấn luyện hoặc nhãn phân lớp.</w:t>
+      </w:r>
+      <w:r>
+        <w:rPr>
+          <w:rFonts w:ascii="Times New Roman" w:hAnsi="Times New Roman" w:cs="Times New Roman"/>
+          <w:sz w:val="26"/>
+          <w:szCs w:val="26"/>
+        </w:rPr>
+        <w:t xml:space="preserve"> Phân lowpsd dữ liệu dựa trên tập huấn luyện và các gái trị trong một thuộc tính phân lớp và dùng nó để xác định lớp cho dữ liệu mới.</w:t>
+      </w:r>
       <w:r>
         <w:rPr>
           <w:rFonts w:ascii="Times New Roman" w:hAnsi="Times New Roman" w:cs="Times New Roman"/>
@@ -6317,7 +5416,7 @@
               <w:sz w:val="26"/>
               <w:szCs w:val="26"/>
             </w:rPr>
-            <w:t>(2 p. 8)</w:t>
+            <w:t>(4 p. 8)</w:t>
           </w:r>
           <w:r>
             <w:rPr>
@@ -6392,7 +5491,6 @@
           <w:noProof/>
           <w:sz w:val="26"/>
           <w:szCs w:val="26"/>
-          <w:lang w:val="en-SG" w:eastAsia="en-SG"/>
         </w:rPr>
         <mc:AlternateContent>
           <mc:Choice Requires="wpg">
@@ -6835,7 +5933,7 @@
               <w:sz w:val="26"/>
               <w:szCs w:val="26"/>
             </w:rPr>
-            <w:t>(2)</w:t>
+            <w:t>(4)</w:t>
           </w:r>
           <w:r>
             <w:rPr>
@@ -6858,7 +5956,6 @@
           <w:szCs w:val="26"/>
         </w:rPr>
       </w:pPr>
-      <w:proofErr w:type="gramStart"/>
       <w:r>
         <w:rPr>
           <w:rFonts w:ascii="Times New Roman" w:hAnsi="Times New Roman" w:cs="Times New Roman"/>
@@ -6867,7 +5964,6 @@
         </w:rPr>
         <w:t>Phân lớp cho những đối tượng mới hoặc chưa được phân lớp.</w:t>
       </w:r>
-      <w:proofErr w:type="gramEnd"/>
     </w:p>
     <w:p>
       <w:pPr>
@@ -6885,25 +5981,7 @@
           <w:sz w:val="26"/>
           <w:szCs w:val="26"/>
         </w:rPr>
-        <w:t xml:space="preserve">Đánh giá độ chính xác của mô hình: Lớp đã biết của một mẫu dữ liệu đem kiểm tra được so sánh với kết quả </w:t>
-      </w:r>
-      <w:proofErr w:type="gramStart"/>
-      <w:r>
-        <w:rPr>
-          <w:rFonts w:ascii="Times New Roman" w:hAnsi="Times New Roman" w:cs="Times New Roman"/>
-          <w:sz w:val="26"/>
-          <w:szCs w:val="26"/>
-        </w:rPr>
-        <w:t>thu</w:t>
-      </w:r>
-      <w:proofErr w:type="gramEnd"/>
-      <w:r>
-        <w:rPr>
-          <w:rFonts w:ascii="Times New Roman" w:hAnsi="Times New Roman" w:cs="Times New Roman"/>
-          <w:sz w:val="26"/>
-          <w:szCs w:val="26"/>
-        </w:rPr>
-        <w:t xml:space="preserve"> được từ mô hình. Tỉ lệ chính xác được tính bằng phần </w:t>
+        <w:t xml:space="preserve">Đánh giá độ chính xác của mô hình: Lớp đã biết của một mẫu dữ liệu đem kiểm tra được so sánh với kết quả thu được từ mô hình. Tỉ lệ chính xác được tính bằng phần </w:t>
       </w:r>
       <w:r>
         <w:rPr>
@@ -6956,7 +6034,7 @@
               <w:sz w:val="26"/>
               <w:szCs w:val="26"/>
             </w:rPr>
-            <w:t>(2 p. 9)</w:t>
+            <w:t>(4 p. 9)</w:t>
           </w:r>
           <w:r>
             <w:rPr>
@@ -6985,7 +6063,6 @@
           <w:noProof/>
           <w:sz w:val="26"/>
           <w:szCs w:val="26"/>
-          <w:lang w:val="en-SG" w:eastAsia="en-SG"/>
         </w:rPr>
         <mc:AlternateContent>
           <mc:Choice Requires="wpg">
@@ -7445,17 +6522,8 @@
         </w:rPr>
         <w:lastRenderedPageBreak/>
         <w:tab/>
-      </w:r>
-      <w:proofErr w:type="gramStart"/>
-      <w:r>
-        <w:rPr>
-          <w:rFonts w:ascii="Times New Roman" w:hAnsi="Times New Roman" w:cs="Times New Roman"/>
-          <w:sz w:val="26"/>
-          <w:szCs w:val="26"/>
-        </w:rPr>
         <w:t>SVM giải quyết vấn đề overfitting rất tốt (dữ liệu có nhiễu và tách rời nhóm, hoặc số lượng dữ liệu huấn luyện quá ít).</w:t>
       </w:r>
-      <w:proofErr w:type="gramEnd"/>
     </w:p>
     <w:p>
       <w:pPr>
@@ -7473,17 +6541,8 @@
           <w:szCs w:val="26"/>
         </w:rPr>
         <w:tab/>
-      </w:r>
-      <w:proofErr w:type="gramStart"/>
-      <w:r>
-        <w:rPr>
-          <w:rFonts w:ascii="Times New Roman" w:hAnsi="Times New Roman" w:cs="Times New Roman"/>
-          <w:sz w:val="26"/>
-          <w:szCs w:val="26"/>
-        </w:rPr>
         <w:t>Tốc độ phân lớp nhanh, hiệu suất tổng hợp tốt và hiệu năng tính toán cao.</w:t>
       </w:r>
-      <w:proofErr w:type="gramEnd"/>
       <w:r>
         <w:rPr>
           <w:rFonts w:ascii="Times New Roman" w:hAnsi="Times New Roman" w:cs="Times New Roman"/>
@@ -7535,7 +6594,7 @@
               <w:sz w:val="26"/>
               <w:szCs w:val="26"/>
             </w:rPr>
-            <w:t>(3 p. 9)</w:t>
+            <w:t>(4 p. 9)</w:t>
           </w:r>
           <w:r>
             <w:rPr>
@@ -7600,42 +6659,7 @@
           <w:szCs w:val="26"/>
         </w:rPr>
         <w:tab/>
-      </w:r>
-      <w:proofErr w:type="gramStart"/>
-      <w:r>
-        <w:rPr>
-          <w:rFonts w:ascii="Times New Roman" w:hAnsi="Times New Roman" w:cs="Times New Roman"/>
-          <w:sz w:val="26"/>
-          <w:szCs w:val="26"/>
-        </w:rPr>
-        <w:t>SVM được sử dụng để phân lớp cảm xúc, phân ra sáu loại cảm xúc riêng biệt với từng tiêu chí khác nhau, để tạo thành một tập huấn luyện.</w:t>
-      </w:r>
-      <w:proofErr w:type="gramEnd"/>
-      <w:r>
-        <w:rPr>
-          <w:rFonts w:ascii="Times New Roman" w:hAnsi="Times New Roman" w:cs="Times New Roman"/>
-          <w:sz w:val="26"/>
-          <w:szCs w:val="26"/>
-        </w:rPr>
-        <w:t xml:space="preserve"> </w:t>
-      </w:r>
-      <w:proofErr w:type="gramStart"/>
-      <w:r>
-        <w:rPr>
-          <w:rFonts w:ascii="Times New Roman" w:hAnsi="Times New Roman" w:cs="Times New Roman"/>
-          <w:sz w:val="26"/>
-          <w:szCs w:val="26"/>
-        </w:rPr>
-        <w:t>Sau đó, dự vào tập huấn luyện này để nhận dạng hình ảnh mới có cảm xúc gì.</w:t>
-      </w:r>
-      <w:proofErr w:type="gramEnd"/>
-      <w:r>
-        <w:rPr>
-          <w:rFonts w:ascii="Times New Roman" w:hAnsi="Times New Roman" w:cs="Times New Roman"/>
-          <w:sz w:val="26"/>
-          <w:szCs w:val="26"/>
-        </w:rPr>
-        <w:t xml:space="preserve"> </w:t>
+        <w:t xml:space="preserve">SVM được sử dụng để phân lớp cảm xúc, phân ra sáu loại cảm xúc riêng biệt với từng tiêu chí khác nhau, để tạo thành một tập huấn luyện. Sau đó, dự vào tập huấn luyện này để nhận dạng hình ảnh mới có cảm xúc gì. </w:t>
       </w:r>
     </w:p>
     <w:p>
@@ -7802,43 +6826,7 @@
           <w:sz w:val="26"/>
           <w:szCs w:val="26"/>
         </w:rPr>
-        <w:t xml:space="preserve"> là một giải thuật học có giám sát. Mạng nơ-ron nhân tạo là một mô hình tính toán được xây dựng mô phỏng </w:t>
-      </w:r>
-      <w:proofErr w:type="gramStart"/>
-      <w:r>
-        <w:rPr>
-          <w:rFonts w:ascii="Times New Roman" w:hAnsi="Times New Roman" w:cs="Times New Roman"/>
-          <w:sz w:val="26"/>
-          <w:szCs w:val="26"/>
-        </w:rPr>
-        <w:t>theo</w:t>
-      </w:r>
-      <w:proofErr w:type="gramEnd"/>
-      <w:r>
-        <w:rPr>
-          <w:rFonts w:ascii="Times New Roman" w:hAnsi="Times New Roman" w:cs="Times New Roman"/>
-          <w:sz w:val="26"/>
-          <w:szCs w:val="26"/>
-        </w:rPr>
-        <w:t xml:space="preserve"> mạng nơ-ron sinh học, bao gồm một nhóm các nơ-ron nhân tạo (nút) nối với nhau, và thông tin được xử lý bằng cách truyền theo các kết nối và tính giá trị mới tại các nút. </w:t>
-      </w:r>
-      <w:proofErr w:type="gramStart"/>
-      <w:r>
-        <w:rPr>
-          <w:rFonts w:ascii="Times New Roman" w:hAnsi="Times New Roman" w:cs="Times New Roman"/>
-          <w:sz w:val="26"/>
-          <w:szCs w:val="26"/>
-        </w:rPr>
-        <w:t>Mạng nơ-ron nhân tọa được ứng dụng nhiều trong lĩnh vực nhận dạng, phân lớp, điều khiển và dự báo.</w:t>
-      </w:r>
-      <w:proofErr w:type="gramEnd"/>
-      <w:r>
-        <w:rPr>
-          <w:rFonts w:ascii="Times New Roman" w:hAnsi="Times New Roman" w:cs="Times New Roman"/>
-          <w:sz w:val="26"/>
-          <w:szCs w:val="26"/>
-        </w:rPr>
-        <w:t xml:space="preserve">  </w:t>
+        <w:t xml:space="preserve"> là một giải thuật học có giám sát. Mạng nơ-ron nhân tạo là một mô hình tính toán được xây dựng mô phỏng theo mạng nơ-ron sinh học, bao gồm một nhóm các nơ-ron nhân tạo (nút) nối với nhau, và thông tin được xử lý bằng cách truyền theo các kết nối và tính giá trị mới tại các nút. Mạng nơ-ron nhân tọa được ứng dụng nhiều trong lĩnh vực nhận dạng, phân lớp, điều khiển và dự báo.  </w:t>
       </w:r>
       <w:sdt>
         <w:sdtPr>
@@ -7883,7 +6871,7 @@
               <w:sz w:val="26"/>
               <w:szCs w:val="26"/>
             </w:rPr>
-            <w:t>(2 p. 19)</w:t>
+            <w:t>(3 p. 19)</w:t>
           </w:r>
           <w:r>
             <w:rPr>
@@ -7965,7 +6953,7 @@
               <w:sz w:val="26"/>
               <w:szCs w:val="26"/>
             </w:rPr>
-            <w:t>(2 p. 20)</w:t>
+            <w:t>(3 p. 20)</w:t>
           </w:r>
           <w:r>
             <w:rPr>
@@ -7994,53 +6982,16 @@
           <w:szCs w:val="26"/>
         </w:rPr>
         <w:tab/>
-        <w:t xml:space="preserve">Do giải thuật đơn giản, mạng nơ-ron nhân tạo được cài đặt khá dễ dàng trên hệ thống </w:t>
-      </w:r>
-      <w:proofErr w:type="gramStart"/>
-      <w:r>
-        <w:rPr>
-          <w:rFonts w:ascii="Times New Roman" w:hAnsi="Times New Roman" w:cs="Times New Roman"/>
-          <w:sz w:val="26"/>
-          <w:szCs w:val="26"/>
-        </w:rPr>
-        <w:t>nhúng.</w:t>
-      </w:r>
-      <w:proofErr w:type="gramEnd"/>
-      <w:r>
-        <w:rPr>
-          <w:rFonts w:ascii="Times New Roman" w:hAnsi="Times New Roman" w:cs="Times New Roman"/>
-          <w:sz w:val="26"/>
-          <w:szCs w:val="26"/>
-        </w:rPr>
-        <w:t xml:space="preserve"> </w:t>
-      </w:r>
-      <w:r>
-        <w:rPr>
-          <w:rFonts w:ascii="Times New Roman" w:hAnsi="Times New Roman" w:cs="Times New Roman"/>
-          <w:sz w:val="26"/>
-          <w:szCs w:val="26"/>
-        </w:rPr>
-        <w:t xml:space="preserve">Tuy nhiên, quá trình huấn luyện mạng nơ-ron tốn nhiều thời gian, do phải huấn luyện nhiều lần vì kế quả </w:t>
-      </w:r>
-      <w:proofErr w:type="gramStart"/>
-      <w:r>
-        <w:rPr>
-          <w:rFonts w:ascii="Times New Roman" w:hAnsi="Times New Roman" w:cs="Times New Roman"/>
-          <w:sz w:val="26"/>
-          <w:szCs w:val="26"/>
-        </w:rPr>
-        <w:t>thu</w:t>
-      </w:r>
-      <w:proofErr w:type="gramEnd"/>
-      <w:r>
-        <w:rPr>
-          <w:rFonts w:ascii="Times New Roman" w:hAnsi="Times New Roman" w:cs="Times New Roman"/>
-          <w:sz w:val="26"/>
-          <w:szCs w:val="26"/>
-        </w:rPr>
-        <w:t xml:space="preserve"> được chỉ là tối ưu cục bộ. </w:t>
-      </w:r>
-      <w:proofErr w:type="gramStart"/>
+        <w:t xml:space="preserve">Do giải thuật đơn giản, mạng nơ-ron nhân tạo được cài đặt khá dễ dàng trên hệ thống nhúng. </w:t>
+      </w:r>
+      <w:r>
+        <w:rPr>
+          <w:rFonts w:ascii="Times New Roman" w:hAnsi="Times New Roman" w:cs="Times New Roman"/>
+          <w:sz w:val="26"/>
+          <w:szCs w:val="26"/>
+        </w:rPr>
+        <w:t xml:space="preserve">Tuy nhiên, quá trình huấn luyện mạng nơ-ron tốn nhiều thời gian, do phải huấn luyện nhiều lần vì kế quả thu được chỉ là tối ưu cục bộ. </w:t>
+      </w:r>
       <w:r>
         <w:rPr>
           <w:rFonts w:ascii="Times New Roman" w:hAnsi="Times New Roman" w:cs="Times New Roman"/>
@@ -8063,25 +7014,7 @@
           <w:sz w:val="26"/>
           <w:szCs w:val="26"/>
         </w:rPr>
-        <w:t>ì thế cần phải có một bước tiền xử lý nếu dữ liệu không phải là số.</w:t>
-      </w:r>
-      <w:proofErr w:type="gramEnd"/>
-      <w:r>
-        <w:rPr>
-          <w:rFonts w:ascii="Times New Roman" w:hAnsi="Times New Roman" w:cs="Times New Roman"/>
-          <w:sz w:val="26"/>
-          <w:szCs w:val="26"/>
-        </w:rPr>
-        <w:t xml:space="preserve"> </w:t>
-      </w:r>
-      <w:proofErr w:type="gramStart"/>
-      <w:r>
-        <w:rPr>
-          <w:rFonts w:ascii="Times New Roman" w:hAnsi="Times New Roman" w:cs="Times New Roman"/>
-          <w:sz w:val="26"/>
-          <w:szCs w:val="26"/>
-        </w:rPr>
-        <w:t>Ngoài ra, kết quả của mạng nơ-ron không dễ hiể</w:t>
+        <w:t>ì thế cần phải có một bước tiền xử lý nếu dữ liệu không phải là số. Ngoài ra, kết quả của mạng nơ-ron không dễ hiể</w:t>
       </w:r>
       <w:r>
         <w:rPr>
@@ -8113,25 +7046,7 @@
           <w:sz w:val="26"/>
           <w:szCs w:val="26"/>
         </w:rPr>
-        <w:t xml:space="preserve"> đầu vào được cho.</w:t>
-      </w:r>
-      <w:proofErr w:type="gramEnd"/>
-      <w:r>
-        <w:rPr>
-          <w:rFonts w:ascii="Times New Roman" w:hAnsi="Times New Roman" w:cs="Times New Roman"/>
-          <w:sz w:val="26"/>
-          <w:szCs w:val="26"/>
-        </w:rPr>
-        <w:t xml:space="preserve"> </w:t>
-      </w:r>
-      <w:proofErr w:type="gramStart"/>
-      <w:r>
-        <w:rPr>
-          <w:rFonts w:ascii="Times New Roman" w:hAnsi="Times New Roman" w:cs="Times New Roman"/>
-          <w:sz w:val="26"/>
-          <w:szCs w:val="26"/>
-        </w:rPr>
-        <w:t>Dù đã có nhiều nghiên cứu về kiến trúc mạng nơ-ron, nhưng vấn đề thiết kế mạng nơ-ron để phù hợp với từng ứng dụng là một chủ đề được</w:t>
+        <w:t xml:space="preserve"> đầu vào được cho. Dù đã có nhiều nghiên cứu về kiến trúc mạng nơ-ron, nhưng vấn đề thiết kế mạng nơ-ron để phù hợp với từng ứng dụng là một chủ đề được</w:t>
       </w:r>
       <w:r>
         <w:rPr>
@@ -8163,16 +7078,7 @@
           <w:sz w:val="26"/>
           <w:szCs w:val="26"/>
         </w:rPr>
-        <w:t>.</w:t>
-      </w:r>
-      <w:proofErr w:type="gramEnd"/>
-      <w:r>
-        <w:rPr>
-          <w:rFonts w:ascii="Times New Roman" w:hAnsi="Times New Roman" w:cs="Times New Roman"/>
-          <w:sz w:val="26"/>
-          <w:szCs w:val="26"/>
-        </w:rPr>
-        <w:t xml:space="preserve"> </w:t>
+        <w:t xml:space="preserve">. </w:t>
       </w:r>
       <w:sdt>
         <w:sdtPr>
@@ -8217,7 +7123,7 @@
               <w:sz w:val="26"/>
               <w:szCs w:val="26"/>
             </w:rPr>
-            <w:t>(2 p. 47)</w:t>
+            <w:t>(3 p. 47)</w:t>
           </w:r>
           <w:r>
             <w:rPr>
@@ -8319,23 +7225,13 @@
           <w:szCs w:val="26"/>
         </w:rPr>
       </w:pPr>
-      <w:proofErr w:type="gramStart"/>
-      <w:r>
-        <w:rPr>
-          <w:rFonts w:ascii="Times New Roman" w:hAnsi="Times New Roman" w:cs="Times New Roman"/>
-          <w:sz w:val="26"/>
-          <w:szCs w:val="26"/>
-        </w:rPr>
-        <w:t>CHƯƠNG 4.</w:t>
-      </w:r>
-      <w:proofErr w:type="gramEnd"/>
-      <w:r>
-        <w:rPr>
-          <w:rFonts w:ascii="Times New Roman" w:hAnsi="Times New Roman" w:cs="Times New Roman"/>
-          <w:sz w:val="26"/>
-          <w:szCs w:val="26"/>
-        </w:rPr>
-        <w:t xml:space="preserve"> </w:t>
+      <w:r>
+        <w:rPr>
+          <w:rFonts w:ascii="Times New Roman" w:hAnsi="Times New Roman" w:cs="Times New Roman"/>
+          <w:sz w:val="26"/>
+          <w:szCs w:val="26"/>
+        </w:rPr>
+        <w:t xml:space="preserve">CHƯƠNG 4. </w:t>
       </w:r>
       <w:r>
         <w:rPr>
@@ -8354,23 +7250,13 @@
           <w:szCs w:val="26"/>
         </w:rPr>
       </w:pPr>
-      <w:proofErr w:type="gramStart"/>
-      <w:r>
-        <w:rPr>
-          <w:rFonts w:ascii="Times New Roman" w:hAnsi="Times New Roman" w:cs="Times New Roman"/>
-          <w:sz w:val="26"/>
-          <w:szCs w:val="26"/>
-        </w:rPr>
-        <w:t>4.1 Sơ</w:t>
-      </w:r>
-      <w:proofErr w:type="gramEnd"/>
-      <w:r>
-        <w:rPr>
-          <w:rFonts w:ascii="Times New Roman" w:hAnsi="Times New Roman" w:cs="Times New Roman"/>
-          <w:sz w:val="26"/>
-          <w:szCs w:val="26"/>
-        </w:rPr>
-        <w:t xml:space="preserve"> đồ tổng quan</w:t>
+      <w:r>
+        <w:rPr>
+          <w:rFonts w:ascii="Times New Roman" w:hAnsi="Times New Roman" w:cs="Times New Roman"/>
+          <w:sz w:val="26"/>
+          <w:szCs w:val="26"/>
+        </w:rPr>
+        <w:t>4.1 Sơ đồ tổng quan</w:t>
       </w:r>
       <w:r>
         <w:rPr>
@@ -8411,7 +7297,6 @@
           <w:noProof/>
           <w:sz w:val="26"/>
           <w:szCs w:val="26"/>
-          <w:lang w:val="en-SG" w:eastAsia="en-SG"/>
         </w:rPr>
         <mc:AlternateContent>
           <mc:Choice Requires="wps">
@@ -8513,7 +7398,6 @@
           <w:noProof/>
           <w:sz w:val="26"/>
           <w:szCs w:val="26"/>
-          <w:lang w:val="en-SG" w:eastAsia="en-SG"/>
         </w:rPr>
         <mc:AlternateContent>
           <mc:Choice Requires="wps">
@@ -8612,7 +7496,6 @@
           <w:noProof/>
           <w:sz w:val="26"/>
           <w:szCs w:val="26"/>
-          <w:lang w:val="en-SG" w:eastAsia="en-SG"/>
         </w:rPr>
         <mc:AlternateContent>
           <mc:Choice Requires="wps">
@@ -8711,7 +7594,6 @@
           <w:noProof/>
           <w:sz w:val="26"/>
           <w:szCs w:val="26"/>
-          <w:lang w:val="en-SG" w:eastAsia="en-SG"/>
         </w:rPr>
         <mc:AlternateContent>
           <mc:Choice Requires="wps">
@@ -8860,7 +7742,6 @@
           <w:noProof/>
           <w:sz w:val="26"/>
           <w:szCs w:val="26"/>
-          <w:lang w:val="en-SG" w:eastAsia="en-SG"/>
         </w:rPr>
         <mc:AlternateContent>
           <mc:Choice Requires="wps">
@@ -8940,7 +7821,6 @@
           <w:noProof/>
           <w:sz w:val="26"/>
           <w:szCs w:val="26"/>
-          <w:lang w:val="en-SG" w:eastAsia="en-SG"/>
         </w:rPr>
         <mc:AlternateContent>
           <mc:Choice Requires="wps">
@@ -9016,7 +7896,6 @@
           <w:noProof/>
           <w:sz w:val="26"/>
           <w:szCs w:val="26"/>
-          <w:lang w:val="en-SG" w:eastAsia="en-SG"/>
         </w:rPr>
         <mc:AlternateContent>
           <mc:Choice Requires="wps">
@@ -9086,7 +7965,6 @@
           <w:noProof/>
           <w:sz w:val="26"/>
           <w:szCs w:val="26"/>
-          <w:lang w:val="en-SG" w:eastAsia="en-SG"/>
         </w:rPr>
         <mc:AlternateContent>
           <mc:Choice Requires="wps">
@@ -9156,7 +8034,6 @@
           <w:noProof/>
           <w:sz w:val="26"/>
           <w:szCs w:val="26"/>
-          <w:lang w:val="en-SG" w:eastAsia="en-SG"/>
         </w:rPr>
         <mc:AlternateContent>
           <mc:Choice Requires="wps">
@@ -9264,7 +8141,6 @@
           <w:noProof/>
           <w:sz w:val="26"/>
           <w:szCs w:val="26"/>
-          <w:lang w:val="en-SG" w:eastAsia="en-SG"/>
         </w:rPr>
         <mc:AlternateContent>
           <mc:Choice Requires="wps">
@@ -9334,7 +8210,6 @@
           <w:noProof/>
           <w:sz w:val="26"/>
           <w:szCs w:val="26"/>
-          <w:lang w:val="en-SG" w:eastAsia="en-SG"/>
         </w:rPr>
         <mc:AlternateContent>
           <mc:Choice Requires="wps">
@@ -9494,60 +8369,15 @@
           <w:szCs w:val="26"/>
         </w:rPr>
         <w:tab/>
-      </w:r>
-      <w:proofErr w:type="gramStart"/>
-      <w:r>
-        <w:rPr>
-          <w:rFonts w:ascii="Times New Roman" w:hAnsi="Times New Roman" w:cs="Times New Roman"/>
-          <w:sz w:val="26"/>
-          <w:szCs w:val="26"/>
-        </w:rPr>
-        <w:t>Trong thực tế, để dự đoán được cảm xúc hiện tại của một người, đầu tiên chúng ta cần nhìn vào gượng mặt của người đó.</w:t>
-      </w:r>
-      <w:proofErr w:type="gramEnd"/>
-      <w:r>
-        <w:rPr>
-          <w:rFonts w:ascii="Times New Roman" w:hAnsi="Times New Roman" w:cs="Times New Roman"/>
-          <w:sz w:val="26"/>
-          <w:szCs w:val="26"/>
-        </w:rPr>
-        <w:t xml:space="preserve"> Cụ thể hơn, chúng ta quan sát các thành phần chính trên gương mặt như miệng, mắt, má, chân </w:t>
-      </w:r>
-      <w:proofErr w:type="gramStart"/>
-      <w:r>
-        <w:rPr>
-          <w:rFonts w:ascii="Times New Roman" w:hAnsi="Times New Roman" w:cs="Times New Roman"/>
-          <w:sz w:val="26"/>
-          <w:szCs w:val="26"/>
-        </w:rPr>
-        <w:t>mày,….</w:t>
-      </w:r>
-      <w:proofErr w:type="gramEnd"/>
-      <w:r>
-        <w:rPr>
-          <w:rFonts w:ascii="Times New Roman" w:hAnsi="Times New Roman" w:cs="Times New Roman"/>
-          <w:sz w:val="26"/>
-          <w:szCs w:val="26"/>
-        </w:rPr>
-        <w:t xml:space="preserve"> Trong quá trình này, bộ não đang </w:t>
-      </w:r>
-      <w:proofErr w:type="gramStart"/>
-      <w:r>
-        <w:rPr>
-          <w:rFonts w:ascii="Times New Roman" w:hAnsi="Times New Roman" w:cs="Times New Roman"/>
-          <w:sz w:val="26"/>
-          <w:szCs w:val="26"/>
-        </w:rPr>
-        <w:t>thu</w:t>
-      </w:r>
-      <w:proofErr w:type="gramEnd"/>
-      <w:r>
-        <w:rPr>
-          <w:rFonts w:ascii="Times New Roman" w:hAnsi="Times New Roman" w:cs="Times New Roman"/>
-          <w:sz w:val="26"/>
-          <w:szCs w:val="26"/>
-        </w:rPr>
-        <w:t xml:space="preserve"> thập dữ liệu để nhận dạng cảm xúc. Và như một cách tự nhiên, hay đã được học ở một nơi nào đó, chúng ta biết được với các biểu hiện như thế nào của các thành phần trên gương mặt sẽ thể hiện cảm xúc gì tương ứng. </w:t>
+        <w:t>Trong thực tế, để dự đoán được cảm xúc hiện tại của một người, đầu tiên chúng ta cần nhìn vào gượng mặt của người đó. Cụ thể hơn, chúng ta quan sát các thành phần chính trên gương mặt như miệng, mắt, má, chân mày,….</w:t>
+      </w:r>
+      <w:r>
+        <w:rPr>
+          <w:rFonts w:ascii="Times New Roman" w:hAnsi="Times New Roman" w:cs="Times New Roman"/>
+          <w:sz w:val="26"/>
+          <w:szCs w:val="26"/>
+        </w:rPr>
+        <w:t xml:space="preserve"> Trong quá trình này, bộ não đang thu thập dữ liệu để nhận dạng cảm xúc. Và như một cách tự nhiên, hay đã được học ở một nơi nào đó, chúng ta biết được với các biểu hiện như thế nào của các thành phần trên gương mặt sẽ thể hiện cảm xúc gì tương ứng. </w:t>
       </w:r>
     </w:p>
     <w:p>
@@ -9600,16 +8430,7 @@
           <w:sz w:val="26"/>
           <w:szCs w:val="26"/>
         </w:rPr>
-        <w:t xml:space="preserve">: Thu thập dữ liệu. </w:t>
-      </w:r>
-      <w:proofErr w:type="gramStart"/>
-      <w:r>
-        <w:rPr>
-          <w:rFonts w:ascii="Times New Roman" w:hAnsi="Times New Roman" w:cs="Times New Roman"/>
-          <w:sz w:val="26"/>
-          <w:szCs w:val="26"/>
-        </w:rPr>
-        <w:t>Dữ liệu là hình ảnh của các gương mặt người với những biểu cảm</w:t>
+        <w:t>: Thu thập dữ liệu. Dữ liệu là hình ảnh của các gương mặt người với những biểu cảm</w:t>
       </w:r>
       <w:r>
         <w:rPr>
@@ -9619,7 +8440,6 @@
         </w:rPr>
         <w:t xml:space="preserve"> cần nhận dạng.</w:t>
       </w:r>
-      <w:proofErr w:type="gramEnd"/>
     </w:p>
     <w:p>
       <w:pPr>
@@ -9652,16 +8472,7 @@
           <w:sz w:val="26"/>
           <w:szCs w:val="26"/>
         </w:rPr>
-        <w:t xml:space="preserve">: Huấn luyện bộ nhận dạng. </w:t>
-      </w:r>
-      <w:proofErr w:type="gramStart"/>
-      <w:r>
-        <w:rPr>
-          <w:rFonts w:ascii="Times New Roman" w:hAnsi="Times New Roman" w:cs="Times New Roman"/>
-          <w:sz w:val="26"/>
-          <w:szCs w:val="26"/>
-        </w:rPr>
-        <w:t>Thực hiện công việc dạy cho máy tính biết với những biểu hiện như thế nào của các thành phần chính trên gương mặt thì sẽ tương ứng với</w:t>
+        <w:t>: Huấn luyện bộ nhận dạng. Thực hiện công việc dạy cho máy tính biết với những biểu hiện như thế nào của các thành phần chính trên gương mặt thì sẽ tương ứng với</w:t>
       </w:r>
       <w:r>
         <w:rPr>
@@ -9679,7 +8490,6 @@
         </w:rPr>
         <w:t xml:space="preserve"> cảm xúc gì.</w:t>
       </w:r>
-      <w:proofErr w:type="gramEnd"/>
     </w:p>
     <w:p>
       <w:pPr>
@@ -9712,613 +8522,2284 @@
           <w:sz w:val="26"/>
           <w:szCs w:val="26"/>
         </w:rPr>
-        <w:t>: Nhận dạng cảm xúc g</w:t>
+        <w:t>: Nhận dạng cảm xúc gương mặt: Kiểm tra sự chính xác của bộ nhận dạng vừa huấn luyện bằng việc tiến hành nhận dạng cảm xúc của những dữ liệu mới.</w:t>
+      </w:r>
+    </w:p>
+    <w:p>
+      <w:pPr>
+        <w:rPr>
+          <w:rFonts w:ascii="Times New Roman" w:hAnsi="Times New Roman" w:cs="Times New Roman"/>
+          <w:sz w:val="26"/>
+          <w:szCs w:val="26"/>
+        </w:rPr>
+      </w:pPr>
+    </w:p>
+    <w:p>
+      <w:pPr>
+        <w:rPr>
+          <w:rFonts w:ascii="Times New Roman" w:hAnsi="Times New Roman" w:cs="Times New Roman"/>
+          <w:sz w:val="26"/>
+          <w:szCs w:val="26"/>
+        </w:rPr>
+      </w:pPr>
+    </w:p>
+    <w:p>
+      <w:pPr>
+        <w:rPr>
+          <w:rFonts w:ascii="Times New Roman" w:hAnsi="Times New Roman" w:cs="Times New Roman"/>
+          <w:sz w:val="26"/>
+          <w:szCs w:val="26"/>
+        </w:rPr>
+      </w:pPr>
+      <w:r>
+        <w:rPr>
+          <w:rFonts w:ascii="Times New Roman" w:hAnsi="Times New Roman" w:cs="Times New Roman"/>
+          <w:sz w:val="26"/>
+          <w:szCs w:val="26"/>
+        </w:rPr>
+        <w:t>4.4 Quy trình thực hiện luận văn</w:t>
+      </w:r>
+    </w:p>
+    <w:p>
+      <w:pPr>
+        <w:rPr>
+          <w:rFonts w:ascii="Times New Roman" w:hAnsi="Times New Roman" w:cs="Times New Roman"/>
+          <w:sz w:val="26"/>
+          <w:szCs w:val="26"/>
+        </w:rPr>
+      </w:pPr>
+    </w:p>
+    <w:p>
+      <w:pPr>
+        <w:rPr>
+          <w:rFonts w:ascii="Times New Roman" w:hAnsi="Times New Roman" w:cs="Times New Roman"/>
+          <w:sz w:val="26"/>
+          <w:szCs w:val="26"/>
+        </w:rPr>
+      </w:pPr>
+      <w:r>
+        <w:rPr>
+          <w:rFonts w:ascii="Times New Roman" w:hAnsi="Times New Roman" w:cs="Times New Roman"/>
+          <w:sz w:val="26"/>
+          <w:szCs w:val="26"/>
+        </w:rPr>
+        <w:t xml:space="preserve">*** </w:t>
+      </w:r>
+      <w:r>
+        <w:rPr>
+          <w:rFonts w:ascii="Times New Roman" w:hAnsi="Times New Roman" w:cs="Times New Roman"/>
+          <w:sz w:val="26"/>
+          <w:szCs w:val="26"/>
+        </w:rPr>
+        <w:t>Dữ liệu huấn luyện</w:t>
+      </w:r>
+      <w:r>
+        <w:rPr>
+          <w:rFonts w:ascii="Times New Roman" w:hAnsi="Times New Roman" w:cs="Times New Roman"/>
+          <w:sz w:val="26"/>
+          <w:szCs w:val="26"/>
+        </w:rPr>
+        <w:t>:</w:t>
+      </w:r>
+    </w:p>
+    <w:p>
+      <w:pPr>
+        <w:jc w:val="both"/>
+        <w:rPr>
+          <w:rFonts w:ascii="Times New Roman" w:hAnsi="Times New Roman" w:cs="Times New Roman"/>
+          <w:sz w:val="26"/>
+          <w:szCs w:val="26"/>
+        </w:rPr>
+      </w:pPr>
+      <w:r>
+        <w:rPr>
+          <w:rFonts w:ascii="Times New Roman" w:hAnsi="Times New Roman" w:cs="Times New Roman"/>
+          <w:sz w:val="26"/>
+          <w:szCs w:val="26"/>
+        </w:rPr>
+        <w:t xml:space="preserve">- Dữ liệu được dùng để </w:t>
+      </w:r>
+      <w:r>
+        <w:rPr>
+          <w:rFonts w:ascii="Times New Roman" w:hAnsi="Times New Roman" w:cs="Times New Roman"/>
+          <w:sz w:val="26"/>
+          <w:szCs w:val="26"/>
+        </w:rPr>
+        <w:t>huấn luyện</w:t>
+      </w:r>
+      <w:r>
+        <w:rPr>
+          <w:rFonts w:ascii="Times New Roman" w:hAnsi="Times New Roman" w:cs="Times New Roman"/>
+          <w:sz w:val="26"/>
+          <w:szCs w:val="26"/>
+        </w:rPr>
+        <w:t xml:space="preserve"> là tập dữ liệ</w:t>
+      </w:r>
+      <w:r>
+        <w:rPr>
+          <w:rFonts w:ascii="Times New Roman" w:hAnsi="Times New Roman" w:cs="Times New Roman"/>
+          <w:sz w:val="26"/>
+          <w:szCs w:val="26"/>
+        </w:rPr>
+        <w:t>u Kohn-Kanade, JAFFE (Japanese Femal Facial Expression)</w:t>
+      </w:r>
+    </w:p>
+    <w:p>
+      <w:pPr>
+        <w:jc w:val="both"/>
+        <w:rPr>
+          <w:rFonts w:ascii="Times New Roman" w:hAnsi="Times New Roman" w:cs="Times New Roman"/>
+          <w:sz w:val="26"/>
+          <w:szCs w:val="26"/>
+        </w:rPr>
+      </w:pPr>
+      <w:r>
+        <w:rPr>
+          <w:rFonts w:ascii="Times New Roman" w:hAnsi="Times New Roman" w:cs="Times New Roman"/>
+          <w:sz w:val="26"/>
+          <w:szCs w:val="26"/>
+        </w:rPr>
+        <w:t xml:space="preserve">+ </w:t>
+      </w:r>
+      <w:r>
+        <w:rPr>
+          <w:rFonts w:ascii="Times New Roman" w:hAnsi="Times New Roman" w:cs="Times New Roman"/>
+          <w:b/>
+          <w:sz w:val="26"/>
+          <w:szCs w:val="26"/>
+        </w:rPr>
+        <w:t>Cohn-Kanade</w:t>
+      </w:r>
+      <w:r>
+        <w:rPr>
+          <w:rFonts w:ascii="Times New Roman" w:hAnsi="Times New Roman" w:cs="Times New Roman"/>
+          <w:sz w:val="26"/>
+          <w:szCs w:val="26"/>
+        </w:rPr>
+        <w:t xml:space="preserve"> (CK và CK+): Là cơ sở dữ liệu biểu cảm gương mặt dựa trên các đơn vị vận động gương mặt, được dùng cho nghiên cứu trong tự động phân tích và tổng hợp hình ảnh gương mặt, và cho các lĩnh vực học về cảm xúc. </w:t>
+      </w:r>
+      <w:r>
+        <w:rPr>
+          <w:rFonts w:ascii="Times New Roman" w:hAnsi="Times New Roman" w:cs="Times New Roman"/>
+          <w:sz w:val="26"/>
+          <w:szCs w:val="26"/>
+        </w:rPr>
+        <w:t>Cohn-Kanade hiện tại có hai phiên bản:</w:t>
+      </w:r>
+    </w:p>
+    <w:p>
+      <w:pPr>
+        <w:jc w:val="both"/>
+        <w:rPr>
+          <w:rFonts w:ascii="Times New Roman" w:hAnsi="Times New Roman" w:cs="Times New Roman"/>
+          <w:sz w:val="26"/>
+          <w:szCs w:val="26"/>
+        </w:rPr>
+      </w:pPr>
+      <w:r>
+        <w:rPr>
+          <w:rFonts w:ascii="Times New Roman" w:hAnsi="Times New Roman" w:cs="Times New Roman"/>
+          <w:i/>
+          <w:sz w:val="26"/>
+          <w:szCs w:val="26"/>
+        </w:rPr>
+        <w:t>Phiên bản 1:</w:t>
+      </w:r>
+      <w:r>
+        <w:rPr>
+          <w:rFonts w:ascii="Times New Roman" w:hAnsi="Times New Roman" w:cs="Times New Roman"/>
+          <w:sz w:val="26"/>
+          <w:szCs w:val="26"/>
+        </w:rPr>
+        <w:t xml:space="preserve"> </w:t>
+      </w:r>
+      <w:r>
+        <w:rPr>
+          <w:rFonts w:ascii="Times New Roman" w:hAnsi="Times New Roman" w:cs="Times New Roman"/>
+          <w:sz w:val="26"/>
+          <w:szCs w:val="26"/>
+        </w:rPr>
+        <w:t xml:space="preserve"> </w:t>
+      </w:r>
+      <w:r>
+        <w:rPr>
+          <w:rFonts w:ascii="Times New Roman" w:hAnsi="Times New Roman" w:cs="Times New Roman"/>
+          <w:b/>
+          <w:sz w:val="26"/>
+          <w:szCs w:val="26"/>
+        </w:rPr>
+        <w:t>CK</w:t>
+      </w:r>
+      <w:r>
+        <w:rPr>
+          <w:rFonts w:ascii="Times New Roman" w:hAnsi="Times New Roman" w:cs="Times New Roman"/>
+          <w:sz w:val="26"/>
+          <w:szCs w:val="26"/>
+        </w:rPr>
+        <w:t xml:space="preserve">. Là phiên bản đầu tiên, bao gồm 486 chuỗi hình ảnh cảm xúc gương mặt của 97 đối tượng. Mỗi chuỗi hình ảnh cảm xúc bắt đầu với một cảm xúc trung tính và tăng dần để đạt đến cảm xúc mạnh mẽ nhất. Từng hình ảnh cảm xúc trong mỗi chuỗi được mã hóa và gán nhãn. </w:t>
+      </w:r>
+      <w:sdt>
+        <w:sdtPr>
+          <w:rPr>
+            <w:rFonts w:ascii="Times New Roman" w:hAnsi="Times New Roman" w:cs="Times New Roman"/>
+            <w:sz w:val="26"/>
+            <w:szCs w:val="26"/>
+          </w:rPr>
+          <w:id w:val="1479108892"/>
+          <w:citation/>
+        </w:sdtPr>
+        <w:sdtContent>
+          <w:r>
+            <w:rPr>
+              <w:rFonts w:ascii="Times New Roman" w:hAnsi="Times New Roman" w:cs="Times New Roman"/>
+              <w:sz w:val="26"/>
+              <w:szCs w:val="26"/>
+            </w:rPr>
+            <w:fldChar w:fldCharType="begin"/>
+          </w:r>
+          <w:r>
+            <w:rPr>
+              <w:rFonts w:ascii="Times New Roman" w:hAnsi="Times New Roman" w:cs="Times New Roman"/>
+              <w:sz w:val="26"/>
+              <w:szCs w:val="26"/>
+            </w:rPr>
+            <w:instrText xml:space="preserve"> CITATION Jef18 \l 1033 </w:instrText>
+          </w:r>
+          <w:r>
+            <w:rPr>
+              <w:rFonts w:ascii="Times New Roman" w:hAnsi="Times New Roman" w:cs="Times New Roman"/>
+              <w:sz w:val="26"/>
+              <w:szCs w:val="26"/>
+            </w:rPr>
+            <w:fldChar w:fldCharType="separate"/>
+          </w:r>
+          <w:r>
+            <w:rPr>
+              <w:rFonts w:ascii="Times New Roman" w:hAnsi="Times New Roman" w:cs="Times New Roman"/>
+              <w:noProof/>
+              <w:sz w:val="26"/>
+              <w:szCs w:val="26"/>
+            </w:rPr>
+            <w:t>(5)</w:t>
+          </w:r>
+          <w:r>
+            <w:rPr>
+              <w:rFonts w:ascii="Times New Roman" w:hAnsi="Times New Roman" w:cs="Times New Roman"/>
+              <w:sz w:val="26"/>
+              <w:szCs w:val="26"/>
+            </w:rPr>
+            <w:fldChar w:fldCharType="end"/>
+          </w:r>
+        </w:sdtContent>
+      </w:sdt>
+    </w:p>
+    <w:p>
+      <w:pPr>
+        <w:jc w:val="both"/>
+        <w:rPr>
+          <w:rFonts w:ascii="Times New Roman" w:hAnsi="Times New Roman" w:cs="Times New Roman"/>
+          <w:sz w:val="26"/>
+          <w:szCs w:val="26"/>
+        </w:rPr>
+      </w:pPr>
+      <w:r>
+        <w:rPr>
+          <w:rFonts w:ascii="Times New Roman" w:hAnsi="Times New Roman" w:cs="Times New Roman"/>
+          <w:i/>
+          <w:sz w:val="26"/>
+          <w:szCs w:val="26"/>
+        </w:rPr>
+        <w:t>Phiên bản 2:</w:t>
+      </w:r>
+      <w:r>
+        <w:rPr>
+          <w:rFonts w:ascii="Times New Roman" w:hAnsi="Times New Roman" w:cs="Times New Roman"/>
+          <w:sz w:val="26"/>
+          <w:szCs w:val="26"/>
+        </w:rPr>
+        <w:t xml:space="preserve"> </w:t>
+      </w:r>
+      <w:r>
+        <w:rPr>
+          <w:rFonts w:ascii="Times New Roman" w:hAnsi="Times New Roman" w:cs="Times New Roman"/>
+          <w:b/>
+          <w:sz w:val="26"/>
+          <w:szCs w:val="26"/>
+        </w:rPr>
+        <w:t>CK+</w:t>
+      </w:r>
+      <w:r>
+        <w:rPr>
+          <w:rFonts w:ascii="Times New Roman" w:hAnsi="Times New Roman" w:cs="Times New Roman"/>
+          <w:sz w:val="26"/>
+          <w:szCs w:val="26"/>
+        </w:rPr>
+        <w:t xml:space="preserve">. Chứa </w:t>
+      </w:r>
+      <w:r>
+        <w:rPr>
+          <w:rFonts w:ascii="Times New Roman" w:hAnsi="Times New Roman" w:cs="Times New Roman"/>
+          <w:sz w:val="26"/>
+          <w:szCs w:val="26"/>
+        </w:rPr>
+        <w:t>593 chuỗi hình ảnh (327 chuỗi có các nhãn cảm xúc riêng biệt), mỗi hình ảnh thể hiện một trong tám loại cảm xúc: vui vẻ, buồn bã, ngạc nhiên, giận dữ, sợ hãi, kinh tởm, trung tính và kinh thường. Các hình ảnh hầu hết là ảnh mức xám với độ phân giải quy định là 640x490 pixels.</w:t>
+      </w:r>
+      <w:r>
+        <w:rPr>
+          <w:rFonts w:ascii="Times New Roman" w:hAnsi="Times New Roman" w:cs="Times New Roman"/>
+          <w:sz w:val="26"/>
+          <w:szCs w:val="26"/>
+        </w:rPr>
+        <w:t xml:space="preserve"> </w:t>
+      </w:r>
+    </w:p>
+    <w:p>
+      <w:pPr>
+        <w:jc w:val="both"/>
+        <w:rPr>
+          <w:rFonts w:ascii="Times New Roman" w:hAnsi="Times New Roman" w:cs="Times New Roman"/>
+          <w:sz w:val="26"/>
+          <w:szCs w:val="26"/>
+        </w:rPr>
+      </w:pPr>
+      <w:r>
+        <w:rPr>
+          <w:rFonts w:ascii="Times New Roman" w:hAnsi="Times New Roman" w:cs="Times New Roman"/>
+          <w:sz w:val="26"/>
+          <w:szCs w:val="26"/>
+        </w:rPr>
+        <w:t xml:space="preserve">+ </w:t>
+      </w:r>
+      <w:r>
+        <w:rPr>
+          <w:rFonts w:ascii="Times New Roman" w:hAnsi="Times New Roman" w:cs="Times New Roman"/>
+          <w:b/>
+          <w:sz w:val="26"/>
+          <w:szCs w:val="26"/>
+        </w:rPr>
+        <w:t>JAFFE</w:t>
+      </w:r>
+      <w:r>
+        <w:rPr>
+          <w:rFonts w:ascii="Times New Roman" w:hAnsi="Times New Roman" w:cs="Times New Roman"/>
+          <w:sz w:val="26"/>
+          <w:szCs w:val="26"/>
+        </w:rPr>
+        <w:t xml:space="preserve">: Kho dữ liệu chứa 213 hình ảnh của 7 biểu cảm gương mặt (vui vẻ, buồn bã, ngạc nhiên, giận dữ, sợ hãi, kinh tởm và trung tính) được thể hiện bởi 10 người mẫu nữ đến từ Nhật Bản. </w:t>
+      </w:r>
+      <w:r>
+        <w:rPr>
+          <w:rFonts w:ascii="Times New Roman" w:hAnsi="Times New Roman" w:cs="Times New Roman"/>
+          <w:sz w:val="26"/>
+          <w:szCs w:val="26"/>
+        </w:rPr>
+        <w:t>Mỗi hình ảnh được đánh giá trên 6 tính từ cảm xúc bởi 60 người Nhật.</w:t>
+      </w:r>
+      <w:r>
+        <w:rPr>
+          <w:rFonts w:ascii="Times New Roman" w:hAnsi="Times New Roman" w:cs="Times New Roman"/>
+          <w:sz w:val="26"/>
+          <w:szCs w:val="26"/>
+        </w:rPr>
+        <w:t xml:space="preserve"> </w:t>
+      </w:r>
+      <w:sdt>
+        <w:sdtPr>
+          <w:rPr>
+            <w:rFonts w:ascii="Times New Roman" w:hAnsi="Times New Roman" w:cs="Times New Roman"/>
+            <w:sz w:val="26"/>
+            <w:szCs w:val="26"/>
+          </w:rPr>
+          <w:id w:val="1193799958"/>
+          <w:citation/>
+        </w:sdtPr>
+        <w:sdtContent>
+          <w:r>
+            <w:rPr>
+              <w:rFonts w:ascii="Times New Roman" w:hAnsi="Times New Roman" w:cs="Times New Roman"/>
+              <w:sz w:val="26"/>
+              <w:szCs w:val="26"/>
+            </w:rPr>
+            <w:fldChar w:fldCharType="begin"/>
+          </w:r>
+          <w:r>
+            <w:rPr>
+              <w:rFonts w:ascii="Times New Roman" w:hAnsi="Times New Roman" w:cs="Times New Roman"/>
+              <w:sz w:val="26"/>
+              <w:szCs w:val="26"/>
+            </w:rPr>
+            <w:instrText xml:space="preserve"> CITATION The \l 1033 </w:instrText>
+          </w:r>
+          <w:r>
+            <w:rPr>
+              <w:rFonts w:ascii="Times New Roman" w:hAnsi="Times New Roman" w:cs="Times New Roman"/>
+              <w:sz w:val="26"/>
+              <w:szCs w:val="26"/>
+            </w:rPr>
+            <w:fldChar w:fldCharType="separate"/>
+          </w:r>
+          <w:r>
+            <w:rPr>
+              <w:rFonts w:ascii="Times New Roman" w:hAnsi="Times New Roman" w:cs="Times New Roman"/>
+              <w:noProof/>
+              <w:sz w:val="26"/>
+              <w:szCs w:val="26"/>
+            </w:rPr>
+            <w:t>(6)</w:t>
+          </w:r>
+          <w:r>
+            <w:rPr>
+              <w:rFonts w:ascii="Times New Roman" w:hAnsi="Times New Roman" w:cs="Times New Roman"/>
+              <w:sz w:val="26"/>
+              <w:szCs w:val="26"/>
+            </w:rPr>
+            <w:fldChar w:fldCharType="end"/>
+          </w:r>
+        </w:sdtContent>
+      </w:sdt>
+    </w:p>
+    <w:p>
+      <w:pPr>
+        <w:rPr>
+          <w:rFonts w:ascii="Times New Roman" w:hAnsi="Times New Roman" w:cs="Times New Roman"/>
+          <w:sz w:val="26"/>
+          <w:szCs w:val="26"/>
+        </w:rPr>
+      </w:pPr>
+      <w:r>
+        <w:rPr>
+          <w:rFonts w:ascii="Times New Roman" w:hAnsi="Times New Roman" w:cs="Times New Roman"/>
+          <w:sz w:val="26"/>
+          <w:szCs w:val="26"/>
+        </w:rPr>
+        <w:lastRenderedPageBreak/>
+        <w:t xml:space="preserve">*** </w:t>
+      </w:r>
+      <w:r>
+        <w:rPr>
+          <w:rFonts w:ascii="Times New Roman" w:hAnsi="Times New Roman" w:cs="Times New Roman"/>
+          <w:sz w:val="26"/>
+          <w:szCs w:val="26"/>
+        </w:rPr>
+        <w:t>Môi trường và công cụ thực nghiệm</w:t>
+      </w:r>
+      <w:r>
+        <w:rPr>
+          <w:rFonts w:ascii="Times New Roman" w:hAnsi="Times New Roman" w:cs="Times New Roman"/>
+          <w:sz w:val="26"/>
+          <w:szCs w:val="26"/>
+        </w:rPr>
+        <w:t>:</w:t>
+      </w:r>
+    </w:p>
+    <w:p>
+      <w:pPr>
+        <w:rPr>
+          <w:rFonts w:ascii="Times New Roman" w:hAnsi="Times New Roman" w:cs="Times New Roman"/>
+          <w:sz w:val="26"/>
+          <w:szCs w:val="26"/>
+        </w:rPr>
+      </w:pPr>
+      <w:r>
+        <w:rPr>
+          <w:rFonts w:ascii="Times New Roman" w:hAnsi="Times New Roman" w:cs="Times New Roman"/>
+          <w:sz w:val="26"/>
+          <w:szCs w:val="26"/>
+        </w:rPr>
+        <w:t>Ngôn ngữ lập trình: Python</w:t>
+      </w:r>
+    </w:p>
+    <w:p>
+      <w:pPr>
+        <w:rPr>
+          <w:rFonts w:ascii="Times New Roman" w:hAnsi="Times New Roman" w:cs="Times New Roman"/>
+          <w:sz w:val="26"/>
+          <w:szCs w:val="26"/>
+        </w:rPr>
+      </w:pPr>
+      <w:r>
+        <w:rPr>
+          <w:rFonts w:ascii="Times New Roman" w:hAnsi="Times New Roman" w:cs="Times New Roman"/>
+          <w:sz w:val="26"/>
+          <w:szCs w:val="26"/>
+        </w:rPr>
+        <w:t>Thư viện tích hợ</w:t>
+      </w:r>
+      <w:r>
+        <w:rPr>
+          <w:rFonts w:ascii="Times New Roman" w:hAnsi="Times New Roman" w:cs="Times New Roman"/>
+          <w:sz w:val="26"/>
+          <w:szCs w:val="26"/>
+        </w:rPr>
+        <w:t>p: OpenCV, Numpy, Matplotlib</w:t>
+      </w:r>
+      <w:r>
+        <w:rPr>
+          <w:rFonts w:ascii="Times New Roman" w:hAnsi="Times New Roman" w:cs="Times New Roman"/>
+          <w:sz w:val="26"/>
+          <w:szCs w:val="26"/>
+        </w:rPr>
+        <w:t xml:space="preserve"> </w:t>
+      </w:r>
+    </w:p>
+    <w:p>
+      <w:pPr>
+        <w:rPr>
+          <w:rFonts w:ascii="Times New Roman" w:hAnsi="Times New Roman" w:cs="Times New Roman"/>
+          <w:sz w:val="26"/>
+          <w:szCs w:val="26"/>
+        </w:rPr>
+      </w:pPr>
+      <w:r>
+        <w:rPr>
+          <w:rFonts w:ascii="Times New Roman" w:hAnsi="Times New Roman" w:cs="Times New Roman"/>
+          <w:sz w:val="26"/>
+          <w:szCs w:val="26"/>
+        </w:rPr>
+        <w:t xml:space="preserve">Hệ điều hành: Windows </w:t>
+      </w:r>
+    </w:p>
+    <w:p>
+      <w:pPr>
+        <w:rPr>
+          <w:rFonts w:ascii="Times New Roman" w:hAnsi="Times New Roman" w:cs="Times New Roman"/>
+          <w:sz w:val="26"/>
+          <w:szCs w:val="26"/>
+        </w:rPr>
+      </w:pPr>
+      <w:r>
+        <w:rPr>
+          <w:rFonts w:ascii="Times New Roman" w:hAnsi="Times New Roman" w:cs="Times New Roman"/>
+          <w:sz w:val="26"/>
+          <w:szCs w:val="26"/>
+        </w:rPr>
+        <w:t xml:space="preserve">*** </w:t>
+      </w:r>
+      <w:r>
+        <w:rPr>
+          <w:rFonts w:ascii="Times New Roman" w:hAnsi="Times New Roman" w:cs="Times New Roman"/>
+          <w:sz w:val="26"/>
+          <w:szCs w:val="26"/>
+        </w:rPr>
+        <w:t>Các mô-đun cần thiết:</w:t>
+      </w:r>
+    </w:p>
+    <w:p>
+      <w:pPr>
+        <w:jc w:val="both"/>
+        <w:rPr>
+          <w:rFonts w:ascii="Times New Roman" w:hAnsi="Times New Roman" w:cs="Times New Roman"/>
+          <w:sz w:val="26"/>
+          <w:szCs w:val="26"/>
+        </w:rPr>
+      </w:pPr>
+      <w:r>
+        <w:rPr>
+          <w:rFonts w:ascii="Times New Roman" w:hAnsi="Times New Roman" w:cs="Times New Roman"/>
+          <w:b/>
+          <w:sz w:val="26"/>
+          <w:szCs w:val="26"/>
+        </w:rPr>
+        <w:t xml:space="preserve">- </w:t>
+      </w:r>
+      <w:r>
+        <w:rPr>
+          <w:rFonts w:ascii="Times New Roman" w:hAnsi="Times New Roman" w:cs="Times New Roman"/>
+          <w:b/>
+          <w:sz w:val="26"/>
+          <w:szCs w:val="26"/>
+        </w:rPr>
+        <w:t>cv2</w:t>
+      </w:r>
+      <w:r>
+        <w:rPr>
+          <w:rFonts w:ascii="Times New Roman" w:hAnsi="Times New Roman" w:cs="Times New Roman"/>
+          <w:sz w:val="26"/>
+          <w:szCs w:val="26"/>
+        </w:rPr>
+        <w:t>: mô-đun OpenCV sử dụng cho ngôn ngữ lập trình Python, được dùng để phát hiện và nhận dạng gương mặt. Để sử dụng mô-đun cv2 trong Python, ta thực hiện chèn cv2 vào mã chương trình như một thư viện bằng dòng lệnh: “</w:t>
+      </w:r>
+      <w:r>
+        <w:rPr>
+          <w:rFonts w:ascii="Times New Roman" w:hAnsi="Times New Roman" w:cs="Times New Roman"/>
+          <w:i/>
+          <w:sz w:val="26"/>
+          <w:szCs w:val="26"/>
+        </w:rPr>
+        <w:t>import cv2</w:t>
+      </w:r>
+      <w:r>
+        <w:rPr>
+          <w:rFonts w:ascii="Times New Roman" w:hAnsi="Times New Roman" w:cs="Times New Roman"/>
+          <w:sz w:val="26"/>
+          <w:szCs w:val="26"/>
+        </w:rPr>
+        <w:t>”.</w:t>
+      </w:r>
+    </w:p>
+    <w:p>
+      <w:pPr>
+        <w:jc w:val="both"/>
+        <w:rPr>
+          <w:rFonts w:ascii="Times New Roman" w:hAnsi="Times New Roman" w:cs="Times New Roman"/>
+          <w:sz w:val="26"/>
+          <w:szCs w:val="26"/>
+        </w:rPr>
+      </w:pPr>
+      <w:r>
+        <w:rPr>
+          <w:rFonts w:ascii="Times New Roman" w:hAnsi="Times New Roman" w:cs="Times New Roman"/>
+          <w:b/>
+          <w:sz w:val="26"/>
+          <w:szCs w:val="26"/>
+        </w:rPr>
+        <w:t xml:space="preserve">- </w:t>
+      </w:r>
+      <w:r>
+        <w:rPr>
+          <w:rFonts w:ascii="Times New Roman" w:hAnsi="Times New Roman" w:cs="Times New Roman"/>
+          <w:b/>
+          <w:sz w:val="26"/>
+          <w:szCs w:val="26"/>
+        </w:rPr>
+        <w:t>os</w:t>
+      </w:r>
+      <w:r>
+        <w:rPr>
+          <w:rFonts w:ascii="Times New Roman" w:hAnsi="Times New Roman" w:cs="Times New Roman"/>
+          <w:sz w:val="26"/>
+          <w:szCs w:val="26"/>
+        </w:rPr>
+        <w:t xml:space="preserve">: là một mô-đun của Python, cung cấp một cách linh hoạt để sử dụng các chức năng phục thuộc vào hệ điều hành. Ví dụ </w:t>
+      </w:r>
+      <w:r>
+        <w:rPr>
+          <w:rFonts w:ascii="Times New Roman" w:hAnsi="Times New Roman" w:cs="Times New Roman"/>
+          <w:sz w:val="26"/>
+          <w:szCs w:val="26"/>
+        </w:rPr>
+        <w:t xml:space="preserve">như </w:t>
+      </w:r>
+      <w:r>
+        <w:rPr>
+          <w:rFonts w:ascii="Times New Roman" w:hAnsi="Times New Roman" w:cs="Times New Roman"/>
+          <w:sz w:val="26"/>
+          <w:szCs w:val="26"/>
+        </w:rPr>
+        <w:t>mô-đun os.path được sử dụng để thao tác với các đường dẫn hệ thống, như là đường dẫn trỏ tới file hình ảnh đầu vào.</w:t>
+      </w:r>
+      <w:r>
+        <w:rPr>
+          <w:rFonts w:ascii="Times New Roman" w:hAnsi="Times New Roman" w:cs="Times New Roman"/>
+          <w:sz w:val="26"/>
+          <w:szCs w:val="26"/>
+        </w:rPr>
+        <w:t xml:space="preserve"> Tôi sử dụng mô-đun này để đọc thư mục huấn luyện và tên file.</w:t>
+      </w:r>
+      <w:r>
+        <w:rPr>
+          <w:rFonts w:ascii="Times New Roman" w:hAnsi="Times New Roman" w:cs="Times New Roman"/>
+          <w:sz w:val="26"/>
+          <w:szCs w:val="26"/>
+        </w:rPr>
+        <w:t xml:space="preserve"> Để sử dụng, </w:t>
+      </w:r>
+      <w:r>
+        <w:rPr>
+          <w:rFonts w:ascii="Times New Roman" w:hAnsi="Times New Roman" w:cs="Times New Roman"/>
+          <w:sz w:val="26"/>
+          <w:szCs w:val="26"/>
+        </w:rPr>
+        <w:t>chèn dòng lệnh “</w:t>
+      </w:r>
+      <w:r>
+        <w:rPr>
+          <w:rFonts w:ascii="Times New Roman" w:hAnsi="Times New Roman" w:cs="Times New Roman"/>
+          <w:i/>
+          <w:sz w:val="26"/>
+          <w:szCs w:val="26"/>
+        </w:rPr>
+        <w:t>import os</w:t>
+      </w:r>
+      <w:r>
+        <w:rPr>
+          <w:rFonts w:ascii="Times New Roman" w:hAnsi="Times New Roman" w:cs="Times New Roman"/>
+          <w:sz w:val="26"/>
+          <w:szCs w:val="26"/>
+        </w:rPr>
+        <w:t>” và mã chương trình.</w:t>
+      </w:r>
+    </w:p>
+    <w:p>
+      <w:pPr>
+        <w:jc w:val="both"/>
+        <w:rPr>
+          <w:rFonts w:ascii="Times New Roman" w:hAnsi="Times New Roman" w:cs="Times New Roman"/>
+          <w:sz w:val="26"/>
+          <w:szCs w:val="26"/>
+        </w:rPr>
+      </w:pPr>
+      <w:r>
+        <w:rPr>
+          <w:rFonts w:ascii="Times New Roman" w:hAnsi="Times New Roman" w:cs="Times New Roman"/>
+          <w:b/>
+          <w:sz w:val="26"/>
+          <w:szCs w:val="26"/>
+        </w:rPr>
+        <w:t xml:space="preserve">- </w:t>
+      </w:r>
+      <w:r>
+        <w:rPr>
+          <w:rFonts w:ascii="Times New Roman" w:hAnsi="Times New Roman" w:cs="Times New Roman"/>
+          <w:b/>
+          <w:sz w:val="26"/>
+          <w:szCs w:val="26"/>
+        </w:rPr>
+        <w:t>numpy</w:t>
+      </w:r>
+      <w:r>
+        <w:rPr>
+          <w:rFonts w:ascii="Times New Roman" w:hAnsi="Times New Roman" w:cs="Times New Roman"/>
+          <w:sz w:val="26"/>
+          <w:szCs w:val="26"/>
+        </w:rPr>
+        <w:t xml:space="preserve">: là một mô-đun tuyệt vời của Python, hỗ trợ cho việc tính toán trên các ma trận một cách dễ dàng. Nó có các hàm </w:t>
+      </w:r>
+      <w:r>
+        <w:rPr>
+          <w:rFonts w:ascii="Times New Roman" w:hAnsi="Times New Roman" w:cs="Times New Roman"/>
+          <w:sz w:val="26"/>
+          <w:szCs w:val="26"/>
+        </w:rPr>
+        <w:t>mạnh mẽ được tích hợp để xử lý các mảng nhiều chiều, chuyển đổi các danh sách trong Python thành các mảng nunpy phục vụ cho việc tính toán và nhận dạng. Sử dụng dòng lệnh dưới đây: “</w:t>
+      </w:r>
+      <w:r>
+        <w:rPr>
+          <w:rFonts w:ascii="Times New Roman" w:hAnsi="Times New Roman" w:cs="Times New Roman"/>
+          <w:i/>
+          <w:sz w:val="26"/>
+          <w:szCs w:val="26"/>
+        </w:rPr>
+        <w:t>import numpy as np</w:t>
+      </w:r>
+      <w:r>
+        <w:rPr>
+          <w:rFonts w:ascii="Times New Roman" w:hAnsi="Times New Roman" w:cs="Times New Roman"/>
+          <w:sz w:val="26"/>
+          <w:szCs w:val="26"/>
+        </w:rPr>
+        <w:t>”</w:t>
+      </w:r>
+      <w:r>
+        <w:rPr>
+          <w:rFonts w:ascii="Times New Roman" w:hAnsi="Times New Roman" w:cs="Times New Roman"/>
+          <w:sz w:val="26"/>
+          <w:szCs w:val="26"/>
+        </w:rPr>
+        <w:t>.</w:t>
+      </w:r>
+    </w:p>
+    <w:p>
+      <w:pPr>
+        <w:rPr>
+          <w:rFonts w:ascii="Times New Roman" w:hAnsi="Times New Roman" w:cs="Times New Roman"/>
+          <w:sz w:val="26"/>
+          <w:szCs w:val="26"/>
+        </w:rPr>
+      </w:pPr>
+      <w:r>
+        <w:rPr>
+          <w:rFonts w:ascii="Times New Roman" w:hAnsi="Times New Roman" w:cs="Times New Roman"/>
+          <w:sz w:val="26"/>
+          <w:szCs w:val="26"/>
+        </w:rPr>
+        <w:t>4.1 Chuẩn bị dữ liệu huấn luyện</w:t>
+      </w:r>
+    </w:p>
+    <w:p>
+      <w:pPr>
+        <w:jc w:val="both"/>
+        <w:rPr>
+          <w:rFonts w:ascii="Times New Roman" w:hAnsi="Times New Roman" w:cs="Times New Roman"/>
+          <w:sz w:val="26"/>
+          <w:szCs w:val="26"/>
+        </w:rPr>
+      </w:pPr>
+      <w:r>
+        <w:rPr>
+          <w:rFonts w:ascii="Times New Roman" w:hAnsi="Times New Roman" w:cs="Times New Roman"/>
+          <w:sz w:val="26"/>
+          <w:szCs w:val="26"/>
+        </w:rPr>
+        <w:t>- Tiền đề được đặt ra rất đơn giản là càng nhiều hỉnh ảnh được sử dụng để huấn luyện thì hiệu quả tập huấn luyện càng tốt.</w:t>
+      </w:r>
+    </w:p>
+    <w:p>
+      <w:pPr>
+        <w:jc w:val="both"/>
+        <w:rPr>
+          <w:rFonts w:ascii="Times New Roman" w:hAnsi="Times New Roman" w:cs="Times New Roman"/>
+          <w:sz w:val="26"/>
+          <w:szCs w:val="26"/>
+        </w:rPr>
+      </w:pPr>
+      <w:r>
+        <w:rPr>
+          <w:rFonts w:ascii="Times New Roman" w:hAnsi="Times New Roman" w:cs="Times New Roman"/>
+          <w:sz w:val="26"/>
+          <w:szCs w:val="26"/>
+        </w:rPr>
+        <w:t>- Thực hiện tổ chức thư mực như sau: có một thư mục cha tên là “training-data”. Thư mục này chứa sáu thư mục con tương ứng là sáu cảm xúc của con người: vui vẻ, buồn bã, ngạc nhiên, giận dữ, sợ hãi, kinh tởm.</w:t>
+      </w:r>
+      <w:r>
+        <w:rPr>
+          <w:rFonts w:ascii="Times New Roman" w:hAnsi="Times New Roman" w:cs="Times New Roman"/>
+          <w:sz w:val="26"/>
+          <w:szCs w:val="26"/>
+        </w:rPr>
+        <w:t xml:space="preserve"> </w:t>
+      </w:r>
+      <w:r>
+        <w:rPr>
+          <w:rFonts w:ascii="Times New Roman" w:hAnsi="Times New Roman" w:cs="Times New Roman"/>
+          <w:sz w:val="26"/>
+          <w:szCs w:val="26"/>
+        </w:rPr>
+        <w:t xml:space="preserve">Mỗi thư mục con sẽ chứa hình ảnh gương mặt của con người với biểu lộ cảm xúc tương ứng với tên thư mục con. Các hình ảnh được đánh số từ 1 cho đến số lượng hình ảnh có trong thư mục. </w:t>
+      </w:r>
+      <w:r>
+        <w:rPr>
+          <w:rFonts w:ascii="Times New Roman" w:hAnsi="Times New Roman" w:cs="Times New Roman"/>
+          <w:sz w:val="26"/>
+          <w:szCs w:val="26"/>
+        </w:rPr>
+        <w:t xml:space="preserve">Được mô tả cụ thể như hình bên dưới: </w:t>
+      </w:r>
+    </w:p>
+    <w:p>
+      <w:pPr>
+        <w:spacing w:after="0"/>
+        <w:rPr>
+          <w:rFonts w:ascii="Times New Roman" w:hAnsi="Times New Roman" w:cs="Times New Roman"/>
+          <w:sz w:val="26"/>
+          <w:szCs w:val="26"/>
+        </w:rPr>
+      </w:pPr>
+      <w:r>
+        <w:rPr>
+          <w:rFonts w:ascii="Times New Roman" w:hAnsi="Times New Roman" w:cs="Times New Roman"/>
+          <w:sz w:val="26"/>
+          <w:szCs w:val="26"/>
+        </w:rPr>
+        <w:t>training-data</w:t>
+      </w:r>
+    </w:p>
+    <w:p>
+      <w:pPr>
+        <w:spacing w:after="0"/>
+        <w:rPr>
+          <w:rFonts w:ascii="Times New Roman" w:hAnsi="Times New Roman" w:cs="Times New Roman"/>
+          <w:sz w:val="26"/>
+          <w:szCs w:val="26"/>
+        </w:rPr>
+      </w:pPr>
+      <w:r>
+        <w:rPr>
+          <w:rFonts w:ascii="Times New Roman" w:hAnsi="Times New Roman" w:cs="Times New Roman"/>
+          <w:sz w:val="26"/>
+          <w:szCs w:val="26"/>
+        </w:rPr>
+        <w:t>|----------------happiness</w:t>
+      </w:r>
+    </w:p>
+    <w:p>
+      <w:pPr>
+        <w:spacing w:after="0"/>
+        <w:rPr>
+          <w:rFonts w:ascii="Times New Roman" w:hAnsi="Times New Roman" w:cs="Times New Roman"/>
+          <w:sz w:val="26"/>
+          <w:szCs w:val="26"/>
+        </w:rPr>
+      </w:pPr>
+      <w:r>
+        <w:rPr>
+          <w:rFonts w:ascii="Times New Roman" w:hAnsi="Times New Roman" w:cs="Times New Roman"/>
+          <w:sz w:val="26"/>
+          <w:szCs w:val="26"/>
+        </w:rPr>
+        <w:t>|</w:t>
+      </w:r>
+      <w:r>
+        <w:rPr>
+          <w:rFonts w:ascii="Times New Roman" w:hAnsi="Times New Roman" w:cs="Times New Roman"/>
+          <w:sz w:val="26"/>
+          <w:szCs w:val="26"/>
+        </w:rPr>
+        <w:tab/>
+        <w:t xml:space="preserve">           |------ 1.jpg</w:t>
+      </w:r>
+    </w:p>
+    <w:p>
+      <w:pPr>
+        <w:spacing w:after="0"/>
+        <w:rPr>
+          <w:rFonts w:ascii="Times New Roman" w:hAnsi="Times New Roman" w:cs="Times New Roman"/>
+          <w:sz w:val="26"/>
+          <w:szCs w:val="26"/>
+        </w:rPr>
+      </w:pPr>
+      <w:r>
+        <w:rPr>
+          <w:rFonts w:ascii="Times New Roman" w:hAnsi="Times New Roman" w:cs="Times New Roman"/>
+          <w:sz w:val="26"/>
+          <w:szCs w:val="26"/>
+        </w:rPr>
+        <w:t>|</w:t>
+      </w:r>
+      <w:r>
+        <w:rPr>
+          <w:rFonts w:ascii="Times New Roman" w:hAnsi="Times New Roman" w:cs="Times New Roman"/>
+          <w:sz w:val="26"/>
+          <w:szCs w:val="26"/>
+        </w:rPr>
+        <w:tab/>
+      </w:r>
+      <w:r>
+        <w:rPr>
+          <w:rFonts w:ascii="Times New Roman" w:hAnsi="Times New Roman" w:cs="Times New Roman"/>
+          <w:sz w:val="26"/>
+          <w:szCs w:val="26"/>
+        </w:rPr>
+        <w:tab/>
+        <w:t>|------ 2.jpg</w:t>
+      </w:r>
+    </w:p>
+    <w:p>
+      <w:pPr>
+        <w:spacing w:after="0"/>
+        <w:rPr>
+          <w:rFonts w:ascii="Times New Roman" w:hAnsi="Times New Roman" w:cs="Times New Roman"/>
+          <w:sz w:val="26"/>
+          <w:szCs w:val="26"/>
+        </w:rPr>
+      </w:pPr>
+      <w:r>
+        <w:rPr>
+          <w:rFonts w:ascii="Times New Roman" w:hAnsi="Times New Roman" w:cs="Times New Roman"/>
+          <w:sz w:val="26"/>
+          <w:szCs w:val="26"/>
+        </w:rPr>
+        <w:t>|</w:t>
+      </w:r>
+      <w:r>
+        <w:rPr>
+          <w:rFonts w:ascii="Times New Roman" w:hAnsi="Times New Roman" w:cs="Times New Roman"/>
+          <w:sz w:val="26"/>
+          <w:szCs w:val="26"/>
+        </w:rPr>
+        <w:tab/>
+      </w:r>
+      <w:r>
+        <w:rPr>
+          <w:rFonts w:ascii="Times New Roman" w:hAnsi="Times New Roman" w:cs="Times New Roman"/>
+          <w:sz w:val="26"/>
+          <w:szCs w:val="26"/>
+        </w:rPr>
+        <w:tab/>
+        <w:t>|------ …</w:t>
+      </w:r>
+    </w:p>
+    <w:p>
+      <w:pPr>
+        <w:spacing w:after="0"/>
+        <w:rPr>
+          <w:rFonts w:ascii="Times New Roman" w:hAnsi="Times New Roman" w:cs="Times New Roman"/>
+          <w:sz w:val="26"/>
+          <w:szCs w:val="26"/>
+        </w:rPr>
+      </w:pPr>
+      <w:r>
+        <w:rPr>
+          <w:rFonts w:ascii="Times New Roman" w:hAnsi="Times New Roman" w:cs="Times New Roman"/>
+          <w:sz w:val="26"/>
+          <w:szCs w:val="26"/>
+        </w:rPr>
+        <w:t>|</w:t>
+      </w:r>
+      <w:r>
+        <w:rPr>
+          <w:rFonts w:ascii="Times New Roman" w:hAnsi="Times New Roman" w:cs="Times New Roman"/>
+          <w:sz w:val="26"/>
+          <w:szCs w:val="26"/>
+        </w:rPr>
+        <w:tab/>
+      </w:r>
+      <w:r>
+        <w:rPr>
+          <w:rFonts w:ascii="Times New Roman" w:hAnsi="Times New Roman" w:cs="Times New Roman"/>
+          <w:sz w:val="26"/>
+          <w:szCs w:val="26"/>
+        </w:rPr>
+        <w:tab/>
+        <w:t>|------ n.jpg</w:t>
+      </w:r>
+    </w:p>
+    <w:p>
+      <w:pPr>
+        <w:spacing w:after="0"/>
+        <w:rPr>
+          <w:rFonts w:ascii="Times New Roman" w:hAnsi="Times New Roman" w:cs="Times New Roman"/>
+          <w:sz w:val="26"/>
+          <w:szCs w:val="26"/>
+        </w:rPr>
+      </w:pPr>
+      <w:r>
+        <w:rPr>
+          <w:rFonts w:ascii="Times New Roman" w:hAnsi="Times New Roman" w:cs="Times New Roman"/>
+          <w:sz w:val="26"/>
+          <w:szCs w:val="26"/>
+        </w:rPr>
+        <w:t>|----------------sadness</w:t>
+      </w:r>
+    </w:p>
+    <w:p>
+      <w:pPr>
+        <w:spacing w:after="0"/>
+        <w:rPr>
+          <w:rFonts w:ascii="Times New Roman" w:hAnsi="Times New Roman" w:cs="Times New Roman"/>
+          <w:sz w:val="26"/>
+          <w:szCs w:val="26"/>
+        </w:rPr>
+      </w:pPr>
+      <w:r>
+        <w:rPr>
+          <w:rFonts w:ascii="Times New Roman" w:hAnsi="Times New Roman" w:cs="Times New Roman"/>
+          <w:sz w:val="26"/>
+          <w:szCs w:val="26"/>
+        </w:rPr>
+        <w:lastRenderedPageBreak/>
+        <w:t>|</w:t>
+      </w:r>
+      <w:r>
+        <w:rPr>
+          <w:rFonts w:ascii="Times New Roman" w:hAnsi="Times New Roman" w:cs="Times New Roman"/>
+          <w:sz w:val="26"/>
+          <w:szCs w:val="26"/>
+        </w:rPr>
+        <w:tab/>
+        <w:t xml:space="preserve">           |------ 1.jpg</w:t>
+      </w:r>
+    </w:p>
+    <w:p>
+      <w:pPr>
+        <w:spacing w:after="0"/>
+        <w:rPr>
+          <w:rFonts w:ascii="Times New Roman" w:hAnsi="Times New Roman" w:cs="Times New Roman"/>
+          <w:sz w:val="26"/>
+          <w:szCs w:val="26"/>
+        </w:rPr>
+      </w:pPr>
+      <w:r>
+        <w:rPr>
+          <w:rFonts w:ascii="Times New Roman" w:hAnsi="Times New Roman" w:cs="Times New Roman"/>
+          <w:sz w:val="26"/>
+          <w:szCs w:val="26"/>
+        </w:rPr>
+        <w:t>|</w:t>
+      </w:r>
+      <w:r>
+        <w:rPr>
+          <w:rFonts w:ascii="Times New Roman" w:hAnsi="Times New Roman" w:cs="Times New Roman"/>
+          <w:sz w:val="26"/>
+          <w:szCs w:val="26"/>
+        </w:rPr>
+        <w:tab/>
+      </w:r>
+      <w:r>
+        <w:rPr>
+          <w:rFonts w:ascii="Times New Roman" w:hAnsi="Times New Roman" w:cs="Times New Roman"/>
+          <w:sz w:val="26"/>
+          <w:szCs w:val="26"/>
+        </w:rPr>
+        <w:tab/>
+        <w:t>|------ 2.jpg</w:t>
+      </w:r>
+    </w:p>
+    <w:p>
+      <w:pPr>
+        <w:spacing w:after="0"/>
+        <w:rPr>
+          <w:rFonts w:ascii="Times New Roman" w:hAnsi="Times New Roman" w:cs="Times New Roman"/>
+          <w:sz w:val="26"/>
+          <w:szCs w:val="26"/>
+        </w:rPr>
+      </w:pPr>
+      <w:r>
+        <w:rPr>
+          <w:rFonts w:ascii="Times New Roman" w:hAnsi="Times New Roman" w:cs="Times New Roman"/>
+          <w:sz w:val="26"/>
+          <w:szCs w:val="26"/>
+        </w:rPr>
+        <w:t>|</w:t>
+      </w:r>
+      <w:r>
+        <w:rPr>
+          <w:rFonts w:ascii="Times New Roman" w:hAnsi="Times New Roman" w:cs="Times New Roman"/>
+          <w:sz w:val="26"/>
+          <w:szCs w:val="26"/>
+        </w:rPr>
+        <w:tab/>
+      </w:r>
+      <w:r>
+        <w:rPr>
+          <w:rFonts w:ascii="Times New Roman" w:hAnsi="Times New Roman" w:cs="Times New Roman"/>
+          <w:sz w:val="26"/>
+          <w:szCs w:val="26"/>
+        </w:rPr>
+        <w:tab/>
+        <w:t>|------ …</w:t>
+      </w:r>
+    </w:p>
+    <w:p>
+      <w:pPr>
+        <w:spacing w:after="0"/>
+        <w:rPr>
+          <w:rFonts w:ascii="Times New Roman" w:hAnsi="Times New Roman" w:cs="Times New Roman"/>
+          <w:sz w:val="26"/>
+          <w:szCs w:val="26"/>
+        </w:rPr>
+      </w:pPr>
+      <w:r>
+        <w:rPr>
+          <w:rFonts w:ascii="Times New Roman" w:hAnsi="Times New Roman" w:cs="Times New Roman"/>
+          <w:sz w:val="26"/>
+          <w:szCs w:val="26"/>
+        </w:rPr>
+        <w:t>|</w:t>
+      </w:r>
+      <w:r>
+        <w:rPr>
+          <w:rFonts w:ascii="Times New Roman" w:hAnsi="Times New Roman" w:cs="Times New Roman"/>
+          <w:sz w:val="26"/>
+          <w:szCs w:val="26"/>
+        </w:rPr>
+        <w:tab/>
+      </w:r>
+      <w:r>
+        <w:rPr>
+          <w:rFonts w:ascii="Times New Roman" w:hAnsi="Times New Roman" w:cs="Times New Roman"/>
+          <w:sz w:val="26"/>
+          <w:szCs w:val="26"/>
+        </w:rPr>
+        <w:tab/>
+        <w:t>|------ n.jpg</w:t>
+      </w:r>
+    </w:p>
+    <w:p>
+      <w:pPr>
+        <w:spacing w:after="0"/>
+        <w:rPr>
+          <w:rFonts w:ascii="Times New Roman" w:hAnsi="Times New Roman" w:cs="Times New Roman"/>
+          <w:sz w:val="26"/>
+          <w:szCs w:val="26"/>
+        </w:rPr>
+      </w:pPr>
+      <w:r>
+        <w:rPr>
+          <w:rFonts w:ascii="Times New Roman" w:hAnsi="Times New Roman" w:cs="Times New Roman"/>
+          <w:sz w:val="26"/>
+          <w:szCs w:val="26"/>
+        </w:rPr>
+        <w:t>|----------------surprise</w:t>
+      </w:r>
+    </w:p>
+    <w:p>
+      <w:pPr>
+        <w:spacing w:after="0"/>
+        <w:rPr>
+          <w:rFonts w:ascii="Times New Roman" w:hAnsi="Times New Roman" w:cs="Times New Roman"/>
+          <w:sz w:val="26"/>
+          <w:szCs w:val="26"/>
+        </w:rPr>
+      </w:pPr>
+      <w:r>
+        <w:rPr>
+          <w:rFonts w:ascii="Times New Roman" w:hAnsi="Times New Roman" w:cs="Times New Roman"/>
+          <w:sz w:val="26"/>
+          <w:szCs w:val="26"/>
+        </w:rPr>
+        <w:t>|</w:t>
+      </w:r>
+      <w:r>
+        <w:rPr>
+          <w:rFonts w:ascii="Times New Roman" w:hAnsi="Times New Roman" w:cs="Times New Roman"/>
+          <w:sz w:val="26"/>
+          <w:szCs w:val="26"/>
+        </w:rPr>
+        <w:tab/>
+        <w:t xml:space="preserve">           |------ 1.jpg</w:t>
+      </w:r>
+    </w:p>
+    <w:p>
+      <w:pPr>
+        <w:spacing w:after="0"/>
+        <w:rPr>
+          <w:rFonts w:ascii="Times New Roman" w:hAnsi="Times New Roman" w:cs="Times New Roman"/>
+          <w:sz w:val="26"/>
+          <w:szCs w:val="26"/>
+        </w:rPr>
+      </w:pPr>
+      <w:r>
+        <w:rPr>
+          <w:rFonts w:ascii="Times New Roman" w:hAnsi="Times New Roman" w:cs="Times New Roman"/>
+          <w:sz w:val="26"/>
+          <w:szCs w:val="26"/>
+        </w:rPr>
+        <w:t>|</w:t>
+      </w:r>
+      <w:r>
+        <w:rPr>
+          <w:rFonts w:ascii="Times New Roman" w:hAnsi="Times New Roman" w:cs="Times New Roman"/>
+          <w:sz w:val="26"/>
+          <w:szCs w:val="26"/>
+        </w:rPr>
+        <w:tab/>
+      </w:r>
+      <w:r>
+        <w:rPr>
+          <w:rFonts w:ascii="Times New Roman" w:hAnsi="Times New Roman" w:cs="Times New Roman"/>
+          <w:sz w:val="26"/>
+          <w:szCs w:val="26"/>
+        </w:rPr>
+        <w:tab/>
+        <w:t>|------ 2.jpg</w:t>
+      </w:r>
+    </w:p>
+    <w:p>
+      <w:pPr>
+        <w:spacing w:after="0"/>
+        <w:rPr>
+          <w:rFonts w:ascii="Times New Roman" w:hAnsi="Times New Roman" w:cs="Times New Roman"/>
+          <w:sz w:val="26"/>
+          <w:szCs w:val="26"/>
+        </w:rPr>
+      </w:pPr>
+      <w:r>
+        <w:rPr>
+          <w:rFonts w:ascii="Times New Roman" w:hAnsi="Times New Roman" w:cs="Times New Roman"/>
+          <w:sz w:val="26"/>
+          <w:szCs w:val="26"/>
+        </w:rPr>
+        <w:t>|</w:t>
+      </w:r>
+      <w:r>
+        <w:rPr>
+          <w:rFonts w:ascii="Times New Roman" w:hAnsi="Times New Roman" w:cs="Times New Roman"/>
+          <w:sz w:val="26"/>
+          <w:szCs w:val="26"/>
+        </w:rPr>
+        <w:tab/>
+      </w:r>
+      <w:r>
+        <w:rPr>
+          <w:rFonts w:ascii="Times New Roman" w:hAnsi="Times New Roman" w:cs="Times New Roman"/>
+          <w:sz w:val="26"/>
+          <w:szCs w:val="26"/>
+        </w:rPr>
+        <w:tab/>
+        <w:t>|------ …</w:t>
+      </w:r>
+    </w:p>
+    <w:p>
+      <w:pPr>
+        <w:spacing w:after="0"/>
+        <w:rPr>
+          <w:rFonts w:ascii="Times New Roman" w:hAnsi="Times New Roman" w:cs="Times New Roman"/>
+          <w:sz w:val="26"/>
+          <w:szCs w:val="26"/>
+        </w:rPr>
+      </w:pPr>
+      <w:r>
+        <w:rPr>
+          <w:rFonts w:ascii="Times New Roman" w:hAnsi="Times New Roman" w:cs="Times New Roman"/>
+          <w:sz w:val="26"/>
+          <w:szCs w:val="26"/>
+        </w:rPr>
+        <w:t>|</w:t>
+      </w:r>
+      <w:r>
+        <w:rPr>
+          <w:rFonts w:ascii="Times New Roman" w:hAnsi="Times New Roman" w:cs="Times New Roman"/>
+          <w:sz w:val="26"/>
+          <w:szCs w:val="26"/>
+        </w:rPr>
+        <w:tab/>
+      </w:r>
+      <w:r>
+        <w:rPr>
+          <w:rFonts w:ascii="Times New Roman" w:hAnsi="Times New Roman" w:cs="Times New Roman"/>
+          <w:sz w:val="26"/>
+          <w:szCs w:val="26"/>
+        </w:rPr>
+        <w:tab/>
+        <w:t>|------ n.jpg</w:t>
+      </w:r>
+    </w:p>
+    <w:p>
+      <w:pPr>
+        <w:spacing w:after="0"/>
+        <w:rPr>
+          <w:rFonts w:ascii="Times New Roman" w:hAnsi="Times New Roman" w:cs="Times New Roman"/>
+          <w:sz w:val="26"/>
+          <w:szCs w:val="26"/>
+        </w:rPr>
+      </w:pPr>
+      <w:r>
+        <w:rPr>
+          <w:rFonts w:ascii="Times New Roman" w:hAnsi="Times New Roman" w:cs="Times New Roman"/>
+          <w:sz w:val="26"/>
+          <w:szCs w:val="26"/>
+        </w:rPr>
+        <w:t>|----------------anger</w:t>
+      </w:r>
+    </w:p>
+    <w:p>
+      <w:pPr>
+        <w:spacing w:after="0"/>
+        <w:rPr>
+          <w:rFonts w:ascii="Times New Roman" w:hAnsi="Times New Roman" w:cs="Times New Roman"/>
+          <w:sz w:val="26"/>
+          <w:szCs w:val="26"/>
+        </w:rPr>
+      </w:pPr>
+      <w:r>
+        <w:rPr>
+          <w:rFonts w:ascii="Times New Roman" w:hAnsi="Times New Roman" w:cs="Times New Roman"/>
+          <w:sz w:val="26"/>
+          <w:szCs w:val="26"/>
+        </w:rPr>
+        <w:t>|</w:t>
+      </w:r>
+      <w:r>
+        <w:rPr>
+          <w:rFonts w:ascii="Times New Roman" w:hAnsi="Times New Roman" w:cs="Times New Roman"/>
+          <w:sz w:val="26"/>
+          <w:szCs w:val="26"/>
+        </w:rPr>
+        <w:tab/>
+        <w:t xml:space="preserve">           |------ 1.jpg</w:t>
+      </w:r>
+    </w:p>
+    <w:p>
+      <w:pPr>
+        <w:spacing w:after="0"/>
+        <w:rPr>
+          <w:rFonts w:ascii="Times New Roman" w:hAnsi="Times New Roman" w:cs="Times New Roman"/>
+          <w:sz w:val="26"/>
+          <w:szCs w:val="26"/>
+        </w:rPr>
+      </w:pPr>
+      <w:r>
+        <w:rPr>
+          <w:rFonts w:ascii="Times New Roman" w:hAnsi="Times New Roman" w:cs="Times New Roman"/>
+          <w:sz w:val="26"/>
+          <w:szCs w:val="26"/>
+        </w:rPr>
+        <w:t>|</w:t>
+      </w:r>
+      <w:r>
+        <w:rPr>
+          <w:rFonts w:ascii="Times New Roman" w:hAnsi="Times New Roman" w:cs="Times New Roman"/>
+          <w:sz w:val="26"/>
+          <w:szCs w:val="26"/>
+        </w:rPr>
+        <w:tab/>
+      </w:r>
+      <w:r>
+        <w:rPr>
+          <w:rFonts w:ascii="Times New Roman" w:hAnsi="Times New Roman" w:cs="Times New Roman"/>
+          <w:sz w:val="26"/>
+          <w:szCs w:val="26"/>
+        </w:rPr>
+        <w:tab/>
+        <w:t>|------ 2.jpg</w:t>
+      </w:r>
+    </w:p>
+    <w:p>
+      <w:pPr>
+        <w:spacing w:after="0"/>
+        <w:rPr>
+          <w:rFonts w:ascii="Times New Roman" w:hAnsi="Times New Roman" w:cs="Times New Roman"/>
+          <w:sz w:val="26"/>
+          <w:szCs w:val="26"/>
+        </w:rPr>
+      </w:pPr>
+      <w:r>
+        <w:rPr>
+          <w:rFonts w:ascii="Times New Roman" w:hAnsi="Times New Roman" w:cs="Times New Roman"/>
+          <w:sz w:val="26"/>
+          <w:szCs w:val="26"/>
+        </w:rPr>
+        <w:t>|</w:t>
+      </w:r>
+      <w:r>
+        <w:rPr>
+          <w:rFonts w:ascii="Times New Roman" w:hAnsi="Times New Roman" w:cs="Times New Roman"/>
+          <w:sz w:val="26"/>
+          <w:szCs w:val="26"/>
+        </w:rPr>
+        <w:tab/>
+      </w:r>
+      <w:r>
+        <w:rPr>
+          <w:rFonts w:ascii="Times New Roman" w:hAnsi="Times New Roman" w:cs="Times New Roman"/>
+          <w:sz w:val="26"/>
+          <w:szCs w:val="26"/>
+        </w:rPr>
+        <w:tab/>
+        <w:t>|------ …</w:t>
+      </w:r>
+    </w:p>
+    <w:p>
+      <w:pPr>
+        <w:spacing w:after="0"/>
+        <w:rPr>
+          <w:rFonts w:ascii="Times New Roman" w:hAnsi="Times New Roman" w:cs="Times New Roman"/>
+          <w:sz w:val="26"/>
+          <w:szCs w:val="26"/>
+        </w:rPr>
+      </w:pPr>
+      <w:r>
+        <w:rPr>
+          <w:rFonts w:ascii="Times New Roman" w:hAnsi="Times New Roman" w:cs="Times New Roman"/>
+          <w:sz w:val="26"/>
+          <w:szCs w:val="26"/>
+        </w:rPr>
+        <w:t>|</w:t>
+      </w:r>
+      <w:r>
+        <w:rPr>
+          <w:rFonts w:ascii="Times New Roman" w:hAnsi="Times New Roman" w:cs="Times New Roman"/>
+          <w:sz w:val="26"/>
+          <w:szCs w:val="26"/>
+        </w:rPr>
+        <w:tab/>
+      </w:r>
+      <w:r>
+        <w:rPr>
+          <w:rFonts w:ascii="Times New Roman" w:hAnsi="Times New Roman" w:cs="Times New Roman"/>
+          <w:sz w:val="26"/>
+          <w:szCs w:val="26"/>
+        </w:rPr>
+        <w:tab/>
+        <w:t>|------ n.jpg</w:t>
+      </w:r>
+    </w:p>
+    <w:p>
+      <w:pPr>
+        <w:spacing w:after="0"/>
+        <w:rPr>
+          <w:rFonts w:ascii="Times New Roman" w:hAnsi="Times New Roman" w:cs="Times New Roman"/>
+          <w:sz w:val="26"/>
+          <w:szCs w:val="26"/>
+        </w:rPr>
+      </w:pPr>
+      <w:r>
+        <w:rPr>
+          <w:rFonts w:ascii="Times New Roman" w:hAnsi="Times New Roman" w:cs="Times New Roman"/>
+          <w:sz w:val="26"/>
+          <w:szCs w:val="26"/>
+        </w:rPr>
+        <w:t>|----------------fear</w:t>
+      </w:r>
+    </w:p>
+    <w:p>
+      <w:pPr>
+        <w:spacing w:after="0"/>
+        <w:rPr>
+          <w:rFonts w:ascii="Times New Roman" w:hAnsi="Times New Roman" w:cs="Times New Roman"/>
+          <w:sz w:val="26"/>
+          <w:szCs w:val="26"/>
+        </w:rPr>
+      </w:pPr>
+      <w:r>
+        <w:rPr>
+          <w:rFonts w:ascii="Times New Roman" w:hAnsi="Times New Roman" w:cs="Times New Roman"/>
+          <w:sz w:val="26"/>
+          <w:szCs w:val="26"/>
+        </w:rPr>
+        <w:t>|</w:t>
+      </w:r>
+      <w:r>
+        <w:rPr>
+          <w:rFonts w:ascii="Times New Roman" w:hAnsi="Times New Roman" w:cs="Times New Roman"/>
+          <w:sz w:val="26"/>
+          <w:szCs w:val="26"/>
+        </w:rPr>
+        <w:tab/>
+        <w:t xml:space="preserve">           |------ 1.jpg</w:t>
+      </w:r>
+    </w:p>
+    <w:p>
+      <w:pPr>
+        <w:spacing w:after="0"/>
+        <w:rPr>
+          <w:rFonts w:ascii="Times New Roman" w:hAnsi="Times New Roman" w:cs="Times New Roman"/>
+          <w:sz w:val="26"/>
+          <w:szCs w:val="26"/>
+        </w:rPr>
+      </w:pPr>
+      <w:r>
+        <w:rPr>
+          <w:rFonts w:ascii="Times New Roman" w:hAnsi="Times New Roman" w:cs="Times New Roman"/>
+          <w:sz w:val="26"/>
+          <w:szCs w:val="26"/>
+        </w:rPr>
+        <w:t>|</w:t>
+      </w:r>
+      <w:r>
+        <w:rPr>
+          <w:rFonts w:ascii="Times New Roman" w:hAnsi="Times New Roman" w:cs="Times New Roman"/>
+          <w:sz w:val="26"/>
+          <w:szCs w:val="26"/>
+        </w:rPr>
+        <w:tab/>
+      </w:r>
+      <w:r>
+        <w:rPr>
+          <w:rFonts w:ascii="Times New Roman" w:hAnsi="Times New Roman" w:cs="Times New Roman"/>
+          <w:sz w:val="26"/>
+          <w:szCs w:val="26"/>
+        </w:rPr>
+        <w:tab/>
+        <w:t>|------ 2.jpg</w:t>
+      </w:r>
+    </w:p>
+    <w:p>
+      <w:pPr>
+        <w:spacing w:after="0"/>
+        <w:rPr>
+          <w:rFonts w:ascii="Times New Roman" w:hAnsi="Times New Roman" w:cs="Times New Roman"/>
+          <w:sz w:val="26"/>
+          <w:szCs w:val="26"/>
+        </w:rPr>
+      </w:pPr>
+      <w:r>
+        <w:rPr>
+          <w:rFonts w:ascii="Times New Roman" w:hAnsi="Times New Roman" w:cs="Times New Roman"/>
+          <w:sz w:val="26"/>
+          <w:szCs w:val="26"/>
+        </w:rPr>
+        <w:t>|</w:t>
+      </w:r>
+      <w:r>
+        <w:rPr>
+          <w:rFonts w:ascii="Times New Roman" w:hAnsi="Times New Roman" w:cs="Times New Roman"/>
+          <w:sz w:val="26"/>
+          <w:szCs w:val="26"/>
+        </w:rPr>
+        <w:tab/>
+      </w:r>
+      <w:r>
+        <w:rPr>
+          <w:rFonts w:ascii="Times New Roman" w:hAnsi="Times New Roman" w:cs="Times New Roman"/>
+          <w:sz w:val="26"/>
+          <w:szCs w:val="26"/>
+        </w:rPr>
+        <w:tab/>
+        <w:t>|------ …</w:t>
+      </w:r>
+    </w:p>
+    <w:p>
+      <w:pPr>
+        <w:spacing w:after="0"/>
+        <w:rPr>
+          <w:rFonts w:ascii="Times New Roman" w:hAnsi="Times New Roman" w:cs="Times New Roman"/>
+          <w:sz w:val="26"/>
+          <w:szCs w:val="26"/>
+        </w:rPr>
+      </w:pPr>
+      <w:r>
+        <w:rPr>
+          <w:rFonts w:ascii="Times New Roman" w:hAnsi="Times New Roman" w:cs="Times New Roman"/>
+          <w:sz w:val="26"/>
+          <w:szCs w:val="26"/>
+        </w:rPr>
+        <w:t>|</w:t>
+      </w:r>
+      <w:r>
+        <w:rPr>
+          <w:rFonts w:ascii="Times New Roman" w:hAnsi="Times New Roman" w:cs="Times New Roman"/>
+          <w:sz w:val="26"/>
+          <w:szCs w:val="26"/>
+        </w:rPr>
+        <w:tab/>
+      </w:r>
+      <w:r>
+        <w:rPr>
+          <w:rFonts w:ascii="Times New Roman" w:hAnsi="Times New Roman" w:cs="Times New Roman"/>
+          <w:sz w:val="26"/>
+          <w:szCs w:val="26"/>
+        </w:rPr>
+        <w:tab/>
+        <w:t>|------ n.jpg</w:t>
+      </w:r>
+    </w:p>
+    <w:p>
+      <w:pPr>
+        <w:spacing w:after="0"/>
+        <w:rPr>
+          <w:rFonts w:ascii="Times New Roman" w:hAnsi="Times New Roman" w:cs="Times New Roman"/>
+          <w:sz w:val="26"/>
+          <w:szCs w:val="26"/>
+        </w:rPr>
+      </w:pPr>
+      <w:r>
+        <w:rPr>
+          <w:rFonts w:ascii="Times New Roman" w:hAnsi="Times New Roman" w:cs="Times New Roman"/>
+          <w:sz w:val="26"/>
+          <w:szCs w:val="26"/>
+        </w:rPr>
+        <w:t>|----------------disgust</w:t>
+      </w:r>
+    </w:p>
+    <w:p>
+      <w:pPr>
+        <w:spacing w:after="0"/>
+        <w:rPr>
+          <w:rFonts w:ascii="Times New Roman" w:hAnsi="Times New Roman" w:cs="Times New Roman"/>
+          <w:sz w:val="26"/>
+          <w:szCs w:val="26"/>
+        </w:rPr>
+      </w:pPr>
+      <w:r>
+        <w:rPr>
+          <w:rFonts w:ascii="Times New Roman" w:hAnsi="Times New Roman" w:cs="Times New Roman"/>
+          <w:sz w:val="26"/>
+          <w:szCs w:val="26"/>
+        </w:rPr>
+        <w:t>|</w:t>
+      </w:r>
+      <w:r>
+        <w:rPr>
+          <w:rFonts w:ascii="Times New Roman" w:hAnsi="Times New Roman" w:cs="Times New Roman"/>
+          <w:sz w:val="26"/>
+          <w:szCs w:val="26"/>
+        </w:rPr>
+        <w:tab/>
+        <w:t xml:space="preserve">           |------ 1.jpg</w:t>
+      </w:r>
+    </w:p>
+    <w:p>
+      <w:pPr>
+        <w:spacing w:after="0"/>
+        <w:rPr>
+          <w:rFonts w:ascii="Times New Roman" w:hAnsi="Times New Roman" w:cs="Times New Roman"/>
+          <w:sz w:val="26"/>
+          <w:szCs w:val="26"/>
+        </w:rPr>
+      </w:pPr>
+      <w:r>
+        <w:rPr>
+          <w:rFonts w:ascii="Times New Roman" w:hAnsi="Times New Roman" w:cs="Times New Roman"/>
+          <w:sz w:val="26"/>
+          <w:szCs w:val="26"/>
+        </w:rPr>
+        <w:t>|</w:t>
+      </w:r>
+      <w:r>
+        <w:rPr>
+          <w:rFonts w:ascii="Times New Roman" w:hAnsi="Times New Roman" w:cs="Times New Roman"/>
+          <w:sz w:val="26"/>
+          <w:szCs w:val="26"/>
+        </w:rPr>
+        <w:tab/>
+      </w:r>
+      <w:r>
+        <w:rPr>
+          <w:rFonts w:ascii="Times New Roman" w:hAnsi="Times New Roman" w:cs="Times New Roman"/>
+          <w:sz w:val="26"/>
+          <w:szCs w:val="26"/>
+        </w:rPr>
+        <w:tab/>
+        <w:t>|------ 2.jpg</w:t>
+      </w:r>
+    </w:p>
+    <w:p>
+      <w:pPr>
+        <w:spacing w:after="0"/>
+        <w:rPr>
+          <w:rFonts w:ascii="Times New Roman" w:hAnsi="Times New Roman" w:cs="Times New Roman"/>
+          <w:sz w:val="26"/>
+          <w:szCs w:val="26"/>
+        </w:rPr>
+      </w:pPr>
+      <w:r>
+        <w:rPr>
+          <w:rFonts w:ascii="Times New Roman" w:hAnsi="Times New Roman" w:cs="Times New Roman"/>
+          <w:sz w:val="26"/>
+          <w:szCs w:val="26"/>
+        </w:rPr>
+        <w:t>|</w:t>
+      </w:r>
+      <w:r>
+        <w:rPr>
+          <w:rFonts w:ascii="Times New Roman" w:hAnsi="Times New Roman" w:cs="Times New Roman"/>
+          <w:sz w:val="26"/>
+          <w:szCs w:val="26"/>
+        </w:rPr>
+        <w:tab/>
+      </w:r>
+      <w:r>
+        <w:rPr>
+          <w:rFonts w:ascii="Times New Roman" w:hAnsi="Times New Roman" w:cs="Times New Roman"/>
+          <w:sz w:val="26"/>
+          <w:szCs w:val="26"/>
+        </w:rPr>
+        <w:tab/>
+        <w:t>|------ …</w:t>
+      </w:r>
+    </w:p>
+    <w:p>
+      <w:pPr>
+        <w:spacing w:after="0"/>
+        <w:rPr>
+          <w:rFonts w:ascii="Times New Roman" w:hAnsi="Times New Roman" w:cs="Times New Roman"/>
+          <w:sz w:val="26"/>
+          <w:szCs w:val="26"/>
+        </w:rPr>
+      </w:pPr>
+      <w:r>
+        <w:rPr>
+          <w:rFonts w:ascii="Times New Roman" w:hAnsi="Times New Roman" w:cs="Times New Roman"/>
+          <w:sz w:val="26"/>
+          <w:szCs w:val="26"/>
+        </w:rPr>
+        <w:t>|</w:t>
+      </w:r>
+      <w:r>
+        <w:rPr>
+          <w:rFonts w:ascii="Times New Roman" w:hAnsi="Times New Roman" w:cs="Times New Roman"/>
+          <w:sz w:val="26"/>
+          <w:szCs w:val="26"/>
+        </w:rPr>
+        <w:tab/>
+      </w:r>
+      <w:r>
+        <w:rPr>
+          <w:rFonts w:ascii="Times New Roman" w:hAnsi="Times New Roman" w:cs="Times New Roman"/>
+          <w:sz w:val="26"/>
+          <w:szCs w:val="26"/>
+        </w:rPr>
+        <w:tab/>
+        <w:t>|------ n.jpg</w:t>
+      </w:r>
+    </w:p>
+    <w:p>
+      <w:pPr>
+        <w:rPr>
+          <w:rFonts w:ascii="Times New Roman" w:hAnsi="Times New Roman" w:cs="Times New Roman"/>
+          <w:sz w:val="26"/>
+          <w:szCs w:val="26"/>
+        </w:rPr>
+      </w:pPr>
+    </w:p>
+    <w:p>
+      <w:pPr>
+        <w:rPr>
+          <w:rFonts w:ascii="Times New Roman" w:hAnsi="Times New Roman" w:cs="Times New Roman"/>
+          <w:sz w:val="26"/>
+          <w:szCs w:val="26"/>
+        </w:rPr>
+      </w:pPr>
+      <w:r>
+        <w:rPr>
+          <w:rFonts w:ascii="Times New Roman" w:hAnsi="Times New Roman" w:cs="Times New Roman"/>
+          <w:sz w:val="26"/>
+          <w:szCs w:val="26"/>
+        </w:rPr>
+        <w:t xml:space="preserve">- </w:t>
+      </w:r>
+      <w:r>
+        <w:rPr>
+          <w:rFonts w:ascii="Times New Roman" w:hAnsi="Times New Roman" w:cs="Times New Roman"/>
+          <w:sz w:val="26"/>
+          <w:szCs w:val="26"/>
+        </w:rPr>
+        <w:t>Tiếp theo, c</w:t>
+      </w:r>
+      <w:r>
+        <w:rPr>
+          <w:rFonts w:ascii="Times New Roman" w:hAnsi="Times New Roman" w:cs="Times New Roman"/>
+          <w:sz w:val="26"/>
+          <w:szCs w:val="26"/>
+        </w:rPr>
+        <w:t>húng ta cần có một thư mục “test-data” chứa các hình ảnh sẽ được sử dụng để kiểm tra</w:t>
+      </w:r>
+      <w:r>
+        <w:rPr>
+          <w:rFonts w:ascii="Times New Roman" w:hAnsi="Times New Roman" w:cs="Times New Roman"/>
+          <w:sz w:val="26"/>
+          <w:szCs w:val="26"/>
+        </w:rPr>
+        <w:t xml:space="preserve"> độ chính xác của</w:t>
+      </w:r>
+      <w:r>
+        <w:rPr>
+          <w:rFonts w:ascii="Times New Roman" w:hAnsi="Times New Roman" w:cs="Times New Roman"/>
+          <w:sz w:val="26"/>
+          <w:szCs w:val="26"/>
+        </w:rPr>
+        <w:t xml:space="preserve"> chương trình nhận dạng cảm xúc sau khi đã huấn luyện thành công.</w:t>
+      </w:r>
+    </w:p>
+    <w:p>
+      <w:pPr>
+        <w:rPr>
+          <w:rFonts w:ascii="Times New Roman" w:hAnsi="Times New Roman" w:cs="Times New Roman"/>
+          <w:sz w:val="26"/>
+          <w:szCs w:val="26"/>
+        </w:rPr>
+      </w:pPr>
+      <w:r>
+        <w:rPr>
+          <w:rFonts w:ascii="Times New Roman" w:hAnsi="Times New Roman" w:cs="Times New Roman"/>
+          <w:sz w:val="26"/>
+          <w:szCs w:val="26"/>
+        </w:rPr>
+        <w:t xml:space="preserve">- </w:t>
+      </w:r>
+      <w:r>
+        <w:rPr>
+          <w:rFonts w:ascii="Times New Roman" w:hAnsi="Times New Roman" w:cs="Times New Roman"/>
+          <w:sz w:val="26"/>
+          <w:szCs w:val="26"/>
+        </w:rPr>
+        <w:t>Chi tiết hơn, quá trình chuẩn bị dữ liệu gồm những bước sau:</w:t>
+      </w:r>
+    </w:p>
+    <w:p>
+      <w:pPr>
+        <w:rPr>
+          <w:rFonts w:ascii="Times New Roman" w:hAnsi="Times New Roman" w:cs="Times New Roman"/>
+          <w:sz w:val="26"/>
+          <w:szCs w:val="26"/>
+        </w:rPr>
+      </w:pPr>
+      <w:r>
+        <w:rPr>
+          <w:rFonts w:ascii="Times New Roman" w:hAnsi="Times New Roman" w:cs="Times New Roman"/>
+          <w:sz w:val="26"/>
+          <w:szCs w:val="26"/>
+        </w:rPr>
+        <w:t xml:space="preserve">+ </w:t>
+      </w:r>
+      <w:r>
+        <w:rPr>
+          <w:rFonts w:ascii="Times New Roman" w:hAnsi="Times New Roman" w:cs="Times New Roman"/>
+          <w:b/>
+          <w:sz w:val="26"/>
+          <w:szCs w:val="26"/>
+        </w:rPr>
+        <w:t>Bước 1</w:t>
+      </w:r>
+      <w:r>
+        <w:rPr>
+          <w:rFonts w:ascii="Times New Roman" w:hAnsi="Times New Roman" w:cs="Times New Roman"/>
+          <w:sz w:val="26"/>
+          <w:szCs w:val="26"/>
+        </w:rPr>
+        <w:t xml:space="preserve">: Đọc các thư mục con chứa ảnh và các landmarks tương ứng của nó. </w:t>
+      </w:r>
+    </w:p>
+    <w:p>
+      <w:pPr>
+        <w:rPr>
+          <w:rFonts w:ascii="Times New Roman" w:hAnsi="Times New Roman" w:cs="Times New Roman"/>
+          <w:sz w:val="26"/>
+          <w:szCs w:val="26"/>
+        </w:rPr>
+      </w:pPr>
+      <w:r>
+        <w:rPr>
+          <w:rFonts w:ascii="Times New Roman" w:hAnsi="Times New Roman" w:cs="Times New Roman"/>
+          <w:sz w:val="26"/>
+          <w:szCs w:val="26"/>
+        </w:rPr>
+        <w:t xml:space="preserve">+ </w:t>
+      </w:r>
+      <w:r>
+        <w:rPr>
+          <w:rFonts w:ascii="Times New Roman" w:hAnsi="Times New Roman" w:cs="Times New Roman"/>
+          <w:b/>
+          <w:sz w:val="26"/>
+          <w:szCs w:val="26"/>
+        </w:rPr>
+        <w:t>Bước 2</w:t>
+      </w:r>
+      <w:r>
+        <w:rPr>
+          <w:rFonts w:ascii="Times New Roman" w:hAnsi="Times New Roman" w:cs="Times New Roman"/>
+          <w:sz w:val="26"/>
+          <w:szCs w:val="26"/>
+        </w:rPr>
+        <w:t>:</w:t>
+      </w:r>
+    </w:p>
+    <w:p>
+      <w:pPr>
+        <w:rPr>
+          <w:rFonts w:ascii="Times New Roman" w:hAnsi="Times New Roman" w:cs="Times New Roman"/>
+          <w:sz w:val="26"/>
+          <w:szCs w:val="26"/>
+        </w:rPr>
+      </w:pPr>
+      <w:r>
+        <w:rPr>
+          <w:rFonts w:ascii="Times New Roman" w:hAnsi="Times New Roman" w:cs="Times New Roman"/>
+          <w:sz w:val="26"/>
+          <w:szCs w:val="26"/>
+        </w:rPr>
+        <w:t xml:space="preserve">+ </w:t>
+      </w:r>
+      <w:r>
+        <w:rPr>
+          <w:rFonts w:ascii="Times New Roman" w:hAnsi="Times New Roman" w:cs="Times New Roman"/>
+          <w:b/>
+          <w:sz w:val="26"/>
+          <w:szCs w:val="26"/>
+        </w:rPr>
+        <w:t>Bước 3</w:t>
+      </w:r>
+      <w:r>
+        <w:rPr>
+          <w:rFonts w:ascii="Times New Roman" w:hAnsi="Times New Roman" w:cs="Times New Roman"/>
+          <w:sz w:val="26"/>
+          <w:szCs w:val="26"/>
+        </w:rPr>
+        <w:t xml:space="preserve">: Đọc tất cả hình ảnh của gương mặt người, và áp dụng bộ nhận dạng </w:t>
+      </w:r>
+      <w:r>
+        <w:rPr>
+          <w:rFonts w:ascii="Times New Roman" w:hAnsi="Times New Roman" w:cs="Times New Roman"/>
+          <w:sz w:val="26"/>
+          <w:szCs w:val="26"/>
+        </w:rPr>
+        <w:t xml:space="preserve">cảm xúc với từng hình ảnh. </w:t>
+      </w:r>
+    </w:p>
+    <w:p>
+      <w:pPr>
+        <w:rPr>
+          <w:rFonts w:ascii="Times New Roman" w:hAnsi="Times New Roman" w:cs="Times New Roman"/>
+          <w:sz w:val="26"/>
+          <w:szCs w:val="26"/>
+        </w:rPr>
+      </w:pPr>
+      <w:r>
+        <w:rPr>
+          <w:rFonts w:ascii="Times New Roman" w:hAnsi="Times New Roman" w:cs="Times New Roman"/>
+          <w:sz w:val="26"/>
+          <w:szCs w:val="26"/>
+        </w:rPr>
+        <w:t xml:space="preserve">+ </w:t>
+      </w:r>
+      <w:r>
+        <w:rPr>
+          <w:rFonts w:ascii="Times New Roman" w:hAnsi="Times New Roman" w:cs="Times New Roman"/>
+          <w:b/>
+          <w:sz w:val="26"/>
+          <w:szCs w:val="26"/>
+        </w:rPr>
+        <w:t>Bước 4</w:t>
+      </w:r>
+      <w:r>
+        <w:rPr>
+          <w:rFonts w:ascii="Times New Roman" w:hAnsi="Times New Roman" w:cs="Times New Roman"/>
+          <w:sz w:val="26"/>
+          <w:szCs w:val="26"/>
+        </w:rPr>
+        <w:t xml:space="preserve">: </w:t>
       </w:r>
       <w:bookmarkStart w:id="0" w:name="_GoBack"/>
       <w:bookmarkEnd w:id="0"/>
-      <w:r>
-        <w:rPr>
-          <w:rFonts w:ascii="Times New Roman" w:hAnsi="Times New Roman" w:cs="Times New Roman"/>
-          <w:sz w:val="26"/>
-          <w:szCs w:val="26"/>
-        </w:rPr>
-        <w:t>ương mặt: Kiểm tra sự chính xác của bộ nhận dạng vừa huấn luyện bằng việc tiến hành nhận dạng cảm xúc của những dữ liệu mới.</w:t>
-      </w:r>
-    </w:p>
-    <w:p>
-      <w:pPr>
-        <w:rPr>
-          <w:rFonts w:ascii="Times New Roman" w:hAnsi="Times New Roman" w:cs="Times New Roman"/>
-          <w:sz w:val="26"/>
-          <w:szCs w:val="26"/>
-        </w:rPr>
-      </w:pPr>
-    </w:p>
-    <w:p>
-      <w:pPr>
-        <w:rPr>
-          <w:rFonts w:ascii="Times New Roman" w:hAnsi="Times New Roman" w:cs="Times New Roman"/>
-          <w:sz w:val="26"/>
-          <w:szCs w:val="26"/>
-        </w:rPr>
-      </w:pPr>
-    </w:p>
-    <w:p>
-      <w:pPr>
-        <w:rPr>
-          <w:rFonts w:ascii="Times New Roman" w:hAnsi="Times New Roman" w:cs="Times New Roman"/>
-          <w:sz w:val="26"/>
-          <w:szCs w:val="26"/>
-        </w:rPr>
-      </w:pPr>
-      <w:r>
-        <w:rPr>
-          <w:rFonts w:ascii="Times New Roman" w:hAnsi="Times New Roman" w:cs="Times New Roman"/>
-          <w:sz w:val="26"/>
-          <w:szCs w:val="26"/>
-        </w:rPr>
-        <w:t>4.4 Quy trình thực hiện luận văn</w:t>
-      </w:r>
-    </w:p>
-    <w:p>
-      <w:pPr>
-        <w:rPr>
-          <w:rFonts w:ascii="Times New Roman" w:hAnsi="Times New Roman" w:cs="Times New Roman"/>
-          <w:sz w:val="26"/>
-          <w:szCs w:val="26"/>
-        </w:rPr>
-      </w:pPr>
-    </w:p>
-    <w:p>
-      <w:pPr>
-        <w:rPr>
-          <w:rFonts w:ascii="Times New Roman" w:hAnsi="Times New Roman" w:cs="Times New Roman"/>
-          <w:sz w:val="26"/>
-          <w:szCs w:val="26"/>
-        </w:rPr>
-      </w:pPr>
-      <w:r>
-        <w:rPr>
-          <w:rFonts w:ascii="Times New Roman" w:hAnsi="Times New Roman" w:cs="Times New Roman"/>
-          <w:sz w:val="26"/>
-          <w:szCs w:val="26"/>
-        </w:rPr>
-        <w:t xml:space="preserve">*** </w:t>
-      </w:r>
-      <w:r>
-        <w:rPr>
-          <w:rFonts w:ascii="Times New Roman" w:hAnsi="Times New Roman" w:cs="Times New Roman"/>
-          <w:sz w:val="26"/>
-          <w:szCs w:val="26"/>
-        </w:rPr>
-        <w:t>Dữ liệu huấn luyện</w:t>
-      </w:r>
-      <w:r>
-        <w:rPr>
-          <w:rFonts w:ascii="Times New Roman" w:hAnsi="Times New Roman" w:cs="Times New Roman"/>
-          <w:sz w:val="26"/>
-          <w:szCs w:val="26"/>
-        </w:rPr>
-        <w:t>:</w:t>
-      </w:r>
-    </w:p>
-    <w:p>
-      <w:pPr>
-        <w:rPr>
-          <w:rFonts w:ascii="Times New Roman" w:hAnsi="Times New Roman" w:cs="Times New Roman"/>
-          <w:sz w:val="26"/>
-          <w:szCs w:val="26"/>
-        </w:rPr>
-      </w:pPr>
-    </w:p>
-    <w:p>
-      <w:pPr>
-        <w:rPr>
-          <w:rFonts w:ascii="Times New Roman" w:hAnsi="Times New Roman" w:cs="Times New Roman"/>
-          <w:sz w:val="26"/>
-          <w:szCs w:val="26"/>
-        </w:rPr>
-      </w:pPr>
-      <w:r>
-        <w:rPr>
-          <w:rFonts w:ascii="Times New Roman" w:hAnsi="Times New Roman" w:cs="Times New Roman"/>
-          <w:sz w:val="26"/>
-          <w:szCs w:val="26"/>
-        </w:rPr>
-        <w:t xml:space="preserve">*** </w:t>
-      </w:r>
-      <w:r>
-        <w:rPr>
-          <w:rFonts w:ascii="Times New Roman" w:hAnsi="Times New Roman" w:cs="Times New Roman"/>
-          <w:sz w:val="26"/>
-          <w:szCs w:val="26"/>
-        </w:rPr>
-        <w:t>Môi trường và công cụ thực nghiệm</w:t>
-      </w:r>
-      <w:r>
-        <w:rPr>
-          <w:rFonts w:ascii="Times New Roman" w:hAnsi="Times New Roman" w:cs="Times New Roman"/>
-          <w:sz w:val="26"/>
-          <w:szCs w:val="26"/>
-        </w:rPr>
-        <w:t>:</w:t>
-      </w:r>
-    </w:p>
-    <w:p>
-      <w:pPr>
-        <w:rPr>
-          <w:rFonts w:ascii="Times New Roman" w:hAnsi="Times New Roman" w:cs="Times New Roman"/>
-          <w:sz w:val="26"/>
-          <w:szCs w:val="26"/>
-        </w:rPr>
-      </w:pPr>
-      <w:r>
-        <w:rPr>
-          <w:rFonts w:ascii="Times New Roman" w:hAnsi="Times New Roman" w:cs="Times New Roman"/>
-          <w:sz w:val="26"/>
-          <w:szCs w:val="26"/>
-        </w:rPr>
-        <w:t>Ngôn ngữ lập trình: Python</w:t>
-      </w:r>
-    </w:p>
-    <w:p>
-      <w:pPr>
-        <w:rPr>
-          <w:rFonts w:ascii="Times New Roman" w:hAnsi="Times New Roman" w:cs="Times New Roman"/>
-          <w:sz w:val="26"/>
-          <w:szCs w:val="26"/>
-        </w:rPr>
-      </w:pPr>
-      <w:r>
-        <w:rPr>
-          <w:rFonts w:ascii="Times New Roman" w:hAnsi="Times New Roman" w:cs="Times New Roman"/>
-          <w:sz w:val="26"/>
-          <w:szCs w:val="26"/>
-        </w:rPr>
-        <w:t xml:space="preserve">Thư viện tích hợp: OpenCV, numpy, matplotlib, </w:t>
-      </w:r>
-    </w:p>
-    <w:p>
-      <w:pPr>
-        <w:rPr>
-          <w:rFonts w:ascii="Times New Roman" w:hAnsi="Times New Roman" w:cs="Times New Roman"/>
-          <w:sz w:val="26"/>
-          <w:szCs w:val="26"/>
-        </w:rPr>
-      </w:pPr>
-    </w:p>
-    <w:p>
-      <w:pPr>
-        <w:rPr>
-          <w:rFonts w:ascii="Times New Roman" w:hAnsi="Times New Roman" w:cs="Times New Roman"/>
-          <w:sz w:val="26"/>
-          <w:szCs w:val="26"/>
-        </w:rPr>
-      </w:pPr>
-      <w:r>
-        <w:rPr>
-          <w:rFonts w:ascii="Times New Roman" w:hAnsi="Times New Roman" w:cs="Times New Roman"/>
-          <w:sz w:val="26"/>
-          <w:szCs w:val="26"/>
-        </w:rPr>
-        <w:t xml:space="preserve">*** </w:t>
-      </w:r>
-      <w:r>
-        <w:rPr>
-          <w:rFonts w:ascii="Times New Roman" w:hAnsi="Times New Roman" w:cs="Times New Roman"/>
-          <w:sz w:val="26"/>
-          <w:szCs w:val="26"/>
-        </w:rPr>
-        <w:t>Các mô-đun cần thiết:</w:t>
-      </w:r>
-    </w:p>
-    <w:p>
-      <w:pPr>
-        <w:rPr>
-          <w:rFonts w:ascii="Times New Roman" w:hAnsi="Times New Roman" w:cs="Times New Roman"/>
-          <w:sz w:val="26"/>
-          <w:szCs w:val="26"/>
-        </w:rPr>
-      </w:pPr>
-      <w:r>
+    </w:p>
+    <w:p>
+      <w:pPr>
         <w:rPr>
           <w:rFonts w:ascii="Times New Roman" w:hAnsi="Times New Roman" w:cs="Times New Roman"/>
           <w:b/>
           <w:sz w:val="26"/>
           <w:szCs w:val="26"/>
         </w:rPr>
-        <w:t>cv2</w:t>
-      </w:r>
-      <w:r>
-        <w:rPr>
-          <w:rFonts w:ascii="Times New Roman" w:hAnsi="Times New Roman" w:cs="Times New Roman"/>
-          <w:sz w:val="26"/>
-          <w:szCs w:val="26"/>
-        </w:rPr>
-        <w:t xml:space="preserve">: mô-đun OpenCV sử dụng cho ngôn ngữ lập trình Python, được dùng để phát hiện và nhận dạng gương mặt. Để sử dụng mô-đun cv2 trong Python, ta thực hiện chèn cv2 vào mã chương trình như một </w:t>
-      </w:r>
-      <w:proofErr w:type="gramStart"/>
-      <w:r>
-        <w:rPr>
-          <w:rFonts w:ascii="Times New Roman" w:hAnsi="Times New Roman" w:cs="Times New Roman"/>
-          <w:sz w:val="26"/>
-          <w:szCs w:val="26"/>
-        </w:rPr>
-        <w:t>thư</w:t>
-      </w:r>
-      <w:proofErr w:type="gramEnd"/>
-      <w:r>
-        <w:rPr>
-          <w:rFonts w:ascii="Times New Roman" w:hAnsi="Times New Roman" w:cs="Times New Roman"/>
-          <w:sz w:val="26"/>
-          <w:szCs w:val="26"/>
-        </w:rPr>
-        <w:t xml:space="preserve"> viện bằng dòng lệnh: “import cv2”.</w:t>
-      </w:r>
-    </w:p>
-    <w:p>
-      <w:pPr>
-        <w:rPr>
-          <w:rFonts w:ascii="Times New Roman" w:hAnsi="Times New Roman" w:cs="Times New Roman"/>
-          <w:sz w:val="26"/>
-          <w:szCs w:val="26"/>
-        </w:rPr>
-      </w:pPr>
-      <w:proofErr w:type="gramStart"/>
-      <w:r>
-        <w:rPr>
-          <w:rFonts w:ascii="Times New Roman" w:hAnsi="Times New Roman" w:cs="Times New Roman"/>
-          <w:b/>
-          <w:sz w:val="26"/>
-          <w:szCs w:val="26"/>
-        </w:rPr>
-        <w:t>os</w:t>
-      </w:r>
-      <w:proofErr w:type="gramEnd"/>
-      <w:r>
-        <w:rPr>
-          <w:rFonts w:ascii="Times New Roman" w:hAnsi="Times New Roman" w:cs="Times New Roman"/>
-          <w:sz w:val="26"/>
-          <w:szCs w:val="26"/>
-        </w:rPr>
-        <w:t xml:space="preserve">: là một mô-đun của Python, cung cấp một cách linh hoạt để sử dụng các chức năng phục thuộc vào hệ điều hành. </w:t>
-      </w:r>
-      <w:proofErr w:type="gramStart"/>
-      <w:r>
-        <w:rPr>
-          <w:rFonts w:ascii="Times New Roman" w:hAnsi="Times New Roman" w:cs="Times New Roman"/>
-          <w:sz w:val="26"/>
-          <w:szCs w:val="26"/>
-        </w:rPr>
-        <w:t xml:space="preserve">Ví dụ </w:t>
-      </w:r>
-      <w:r>
-        <w:rPr>
-          <w:rFonts w:ascii="Times New Roman" w:hAnsi="Times New Roman" w:cs="Times New Roman"/>
-          <w:sz w:val="26"/>
-          <w:szCs w:val="26"/>
-        </w:rPr>
-        <w:t xml:space="preserve">như </w:t>
-      </w:r>
-      <w:r>
-        <w:rPr>
-          <w:rFonts w:ascii="Times New Roman" w:hAnsi="Times New Roman" w:cs="Times New Roman"/>
-          <w:sz w:val="26"/>
-          <w:szCs w:val="26"/>
-        </w:rPr>
-        <w:t>mô-đun os.path được sử dụng để thao tác với các đường dẫn hệ thống, như là đường dẫn trỏ tới file hình ảnh đầu vào.</w:t>
-      </w:r>
-      <w:proofErr w:type="gramEnd"/>
-      <w:r>
-        <w:rPr>
-          <w:rFonts w:ascii="Times New Roman" w:hAnsi="Times New Roman" w:cs="Times New Roman"/>
-          <w:sz w:val="26"/>
-          <w:szCs w:val="26"/>
-        </w:rPr>
-        <w:t xml:space="preserve"> Tôi sử dụng mô-đun này để đọc </w:t>
-      </w:r>
-      <w:proofErr w:type="gramStart"/>
-      <w:r>
-        <w:rPr>
-          <w:rFonts w:ascii="Times New Roman" w:hAnsi="Times New Roman" w:cs="Times New Roman"/>
-          <w:sz w:val="26"/>
-          <w:szCs w:val="26"/>
-        </w:rPr>
-        <w:t>thư</w:t>
-      </w:r>
-      <w:proofErr w:type="gramEnd"/>
-      <w:r>
-        <w:rPr>
-          <w:rFonts w:ascii="Times New Roman" w:hAnsi="Times New Roman" w:cs="Times New Roman"/>
-          <w:sz w:val="26"/>
-          <w:szCs w:val="26"/>
-        </w:rPr>
-        <w:t xml:space="preserve"> mục huấn luyện và tên file.</w:t>
-      </w:r>
-      <w:r>
-        <w:rPr>
-          <w:rFonts w:ascii="Times New Roman" w:hAnsi="Times New Roman" w:cs="Times New Roman"/>
-          <w:sz w:val="26"/>
-          <w:szCs w:val="26"/>
-        </w:rPr>
-        <w:t xml:space="preserve"> </w:t>
-      </w:r>
-      <w:proofErr w:type="gramStart"/>
-      <w:r>
-        <w:rPr>
-          <w:rFonts w:ascii="Times New Roman" w:hAnsi="Times New Roman" w:cs="Times New Roman"/>
-          <w:sz w:val="26"/>
-          <w:szCs w:val="26"/>
-        </w:rPr>
-        <w:t xml:space="preserve">Để sử dụng, </w:t>
-      </w:r>
-      <w:r>
-        <w:rPr>
-          <w:rFonts w:ascii="Times New Roman" w:hAnsi="Times New Roman" w:cs="Times New Roman"/>
-          <w:sz w:val="26"/>
-          <w:szCs w:val="26"/>
-        </w:rPr>
-        <w:t>chèn dòng lệnh “import os” và mã chương trình.</w:t>
-      </w:r>
-      <w:proofErr w:type="gramEnd"/>
-    </w:p>
-    <w:p>
-      <w:pPr>
-        <w:rPr>
-          <w:rFonts w:ascii="Times New Roman" w:hAnsi="Times New Roman" w:cs="Times New Roman"/>
-          <w:sz w:val="26"/>
-          <w:szCs w:val="26"/>
-        </w:rPr>
-      </w:pPr>
-      <w:proofErr w:type="gramStart"/>
-      <w:r>
-        <w:rPr>
-          <w:rFonts w:ascii="Times New Roman" w:hAnsi="Times New Roman" w:cs="Times New Roman"/>
-          <w:b/>
+      </w:pPr>
+    </w:p>
+    <w:p>
+      <w:pPr>
+        <w:rPr>
+          <w:rFonts w:ascii="Times New Roman" w:hAnsi="Times New Roman" w:cs="Times New Roman"/>
+          <w:sz w:val="26"/>
+          <w:szCs w:val="26"/>
+        </w:rPr>
+      </w:pPr>
+      <w:r>
+        <w:rPr>
+          <w:rFonts w:ascii="Times New Roman" w:hAnsi="Times New Roman" w:cs="Times New Roman"/>
           <w:sz w:val="26"/>
           <w:szCs w:val="26"/>
         </w:rPr>
         <w:lastRenderedPageBreak/>
-        <w:t>numpy</w:t>
-      </w:r>
-      <w:proofErr w:type="gramEnd"/>
-      <w:r>
-        <w:rPr>
-          <w:rFonts w:ascii="Times New Roman" w:hAnsi="Times New Roman" w:cs="Times New Roman"/>
-          <w:sz w:val="26"/>
-          <w:szCs w:val="26"/>
-        </w:rPr>
-        <w:t xml:space="preserve">: là một mô-đun tuyệt vời của Python, hỗ trợ cho việc tính toán trên các ma trận một cách dễ dàng. </w:t>
-      </w:r>
-      <w:proofErr w:type="gramStart"/>
-      <w:r>
-        <w:rPr>
-          <w:rFonts w:ascii="Times New Roman" w:hAnsi="Times New Roman" w:cs="Times New Roman"/>
-          <w:sz w:val="26"/>
-          <w:szCs w:val="26"/>
-        </w:rPr>
-        <w:t xml:space="preserve">Nó có các hàm </w:t>
-      </w:r>
-      <w:r>
-        <w:rPr>
-          <w:rFonts w:ascii="Times New Roman" w:hAnsi="Times New Roman" w:cs="Times New Roman"/>
-          <w:sz w:val="26"/>
-          <w:szCs w:val="26"/>
-        </w:rPr>
-        <w:t>mạnh mẽ được tích hợp để xử lý các mảng nhiều chiều, chuyển đổi các danh sách trong Python thành các mảng nunpy phục vụ cho việc tính toán và nhận dạng.</w:t>
-      </w:r>
-      <w:proofErr w:type="gramEnd"/>
-      <w:r>
-        <w:rPr>
-          <w:rFonts w:ascii="Times New Roman" w:hAnsi="Times New Roman" w:cs="Times New Roman"/>
-          <w:sz w:val="26"/>
-          <w:szCs w:val="26"/>
-        </w:rPr>
-        <w:t xml:space="preserve"> Sử dụng dòng lệnh dưới đây: “import numpy as np”</w:t>
-      </w:r>
-    </w:p>
-    <w:p>
-      <w:pPr>
-        <w:rPr>
-          <w:rFonts w:ascii="Times New Roman" w:hAnsi="Times New Roman" w:cs="Times New Roman"/>
-          <w:sz w:val="26"/>
-          <w:szCs w:val="26"/>
-        </w:rPr>
-      </w:pPr>
-      <w:r>
-        <w:rPr>
-          <w:rFonts w:ascii="Times New Roman" w:hAnsi="Times New Roman" w:cs="Times New Roman"/>
-          <w:sz w:val="26"/>
-          <w:szCs w:val="26"/>
-        </w:rPr>
-        <w:t>4.1 Chuẩn bị dữ liệu huấn luyện</w:t>
-      </w:r>
-    </w:p>
-    <w:p>
-      <w:pPr>
-        <w:rPr>
-          <w:rFonts w:ascii="Times New Roman" w:hAnsi="Times New Roman" w:cs="Times New Roman"/>
-          <w:sz w:val="26"/>
-          <w:szCs w:val="26"/>
-        </w:rPr>
-      </w:pPr>
-      <w:r>
-        <w:rPr>
-          <w:rFonts w:ascii="Times New Roman" w:hAnsi="Times New Roman" w:cs="Times New Roman"/>
-          <w:sz w:val="26"/>
-          <w:szCs w:val="26"/>
-        </w:rPr>
-        <w:t>- Tiền đề được đặt ra rất đơn giản là càng nhiều hỉnh ảnh được sử dụng để huấn luyện thì hiệu quả tập huấn luyện càng tốt.</w:t>
-      </w:r>
-    </w:p>
-    <w:p>
-      <w:pPr>
-        <w:rPr>
-          <w:rFonts w:ascii="Times New Roman" w:hAnsi="Times New Roman" w:cs="Times New Roman"/>
-          <w:sz w:val="26"/>
-          <w:szCs w:val="26"/>
-        </w:rPr>
-      </w:pPr>
-      <w:r>
-        <w:rPr>
-          <w:rFonts w:ascii="Times New Roman" w:hAnsi="Times New Roman" w:cs="Times New Roman"/>
-          <w:sz w:val="26"/>
-          <w:szCs w:val="26"/>
-        </w:rPr>
-        <w:t xml:space="preserve">- Thực hiện tổ chức </w:t>
-      </w:r>
-      <w:proofErr w:type="gramStart"/>
-      <w:r>
-        <w:rPr>
-          <w:rFonts w:ascii="Times New Roman" w:hAnsi="Times New Roman" w:cs="Times New Roman"/>
-          <w:sz w:val="26"/>
-          <w:szCs w:val="26"/>
-        </w:rPr>
-        <w:t>thư</w:t>
-      </w:r>
-      <w:proofErr w:type="gramEnd"/>
-      <w:r>
-        <w:rPr>
-          <w:rFonts w:ascii="Times New Roman" w:hAnsi="Times New Roman" w:cs="Times New Roman"/>
-          <w:sz w:val="26"/>
-          <w:szCs w:val="26"/>
-        </w:rPr>
-        <w:t xml:space="preserve"> mực như sau: có một thư mục cha tên là “training-data”. Thư mục này chứa sáu </w:t>
-      </w:r>
-      <w:proofErr w:type="gramStart"/>
-      <w:r>
-        <w:rPr>
-          <w:rFonts w:ascii="Times New Roman" w:hAnsi="Times New Roman" w:cs="Times New Roman"/>
-          <w:sz w:val="26"/>
-          <w:szCs w:val="26"/>
-        </w:rPr>
-        <w:t>thư</w:t>
-      </w:r>
-      <w:proofErr w:type="gramEnd"/>
-      <w:r>
-        <w:rPr>
-          <w:rFonts w:ascii="Times New Roman" w:hAnsi="Times New Roman" w:cs="Times New Roman"/>
-          <w:sz w:val="26"/>
-          <w:szCs w:val="26"/>
-        </w:rPr>
-        <w:t xml:space="preserve"> mục con tương ứng là sáu cảm xúc của con người: vui vẻ, buồn bã, ngạc nhiên, giận dữ, sợ hãi, kinh tởm.</w:t>
-      </w:r>
-      <w:r>
-        <w:rPr>
-          <w:rFonts w:ascii="Times New Roman" w:hAnsi="Times New Roman" w:cs="Times New Roman"/>
-          <w:sz w:val="26"/>
-          <w:szCs w:val="26"/>
-        </w:rPr>
-        <w:t xml:space="preserve"> </w:t>
-      </w:r>
-      <w:r>
-        <w:rPr>
-          <w:rFonts w:ascii="Times New Roman" w:hAnsi="Times New Roman" w:cs="Times New Roman"/>
-          <w:sz w:val="26"/>
-          <w:szCs w:val="26"/>
-        </w:rPr>
-        <w:t xml:space="preserve">Mỗi </w:t>
-      </w:r>
-      <w:proofErr w:type="gramStart"/>
-      <w:r>
-        <w:rPr>
-          <w:rFonts w:ascii="Times New Roman" w:hAnsi="Times New Roman" w:cs="Times New Roman"/>
-          <w:sz w:val="26"/>
-          <w:szCs w:val="26"/>
-        </w:rPr>
-        <w:t>thư</w:t>
-      </w:r>
-      <w:proofErr w:type="gramEnd"/>
-      <w:r>
-        <w:rPr>
-          <w:rFonts w:ascii="Times New Roman" w:hAnsi="Times New Roman" w:cs="Times New Roman"/>
-          <w:sz w:val="26"/>
-          <w:szCs w:val="26"/>
-        </w:rPr>
-        <w:t xml:space="preserve"> mục con sẽ chứa hình ảnh gương mặt của con người với biểu lộ cảm xúc tương ứng với tên thư mục con. Các hình ảnh được đánh số từ 1 cho đến số lượng hình ảnh có trong </w:t>
-      </w:r>
-      <w:proofErr w:type="gramStart"/>
-      <w:r>
-        <w:rPr>
-          <w:rFonts w:ascii="Times New Roman" w:hAnsi="Times New Roman" w:cs="Times New Roman"/>
-          <w:sz w:val="26"/>
-          <w:szCs w:val="26"/>
-        </w:rPr>
-        <w:t>thư</w:t>
-      </w:r>
-      <w:proofErr w:type="gramEnd"/>
-      <w:r>
-        <w:rPr>
-          <w:rFonts w:ascii="Times New Roman" w:hAnsi="Times New Roman" w:cs="Times New Roman"/>
-          <w:sz w:val="26"/>
-          <w:szCs w:val="26"/>
-        </w:rPr>
-        <w:t xml:space="preserve"> mục. </w:t>
-      </w:r>
-      <w:r>
-        <w:rPr>
-          <w:rFonts w:ascii="Times New Roman" w:hAnsi="Times New Roman" w:cs="Times New Roman"/>
-          <w:sz w:val="26"/>
-          <w:szCs w:val="26"/>
-        </w:rPr>
-        <w:t xml:space="preserve">Được mô tả cụ thể như hình bên dưới: </w:t>
-      </w:r>
-    </w:p>
-    <w:p>
-      <w:pPr>
-        <w:spacing w:after="0"/>
-        <w:rPr>
-          <w:rFonts w:ascii="Times New Roman" w:hAnsi="Times New Roman" w:cs="Times New Roman"/>
-          <w:sz w:val="26"/>
-          <w:szCs w:val="26"/>
-        </w:rPr>
-      </w:pPr>
-      <w:proofErr w:type="gramStart"/>
-      <w:r>
-        <w:rPr>
-          <w:rFonts w:ascii="Times New Roman" w:hAnsi="Times New Roman" w:cs="Times New Roman"/>
-          <w:sz w:val="26"/>
-          <w:szCs w:val="26"/>
-        </w:rPr>
-        <w:t>training-data</w:t>
-      </w:r>
-      <w:proofErr w:type="gramEnd"/>
-    </w:p>
-    <w:p>
-      <w:pPr>
-        <w:spacing w:after="0"/>
-        <w:rPr>
-          <w:rFonts w:ascii="Times New Roman" w:hAnsi="Times New Roman" w:cs="Times New Roman"/>
-          <w:sz w:val="26"/>
-          <w:szCs w:val="26"/>
-        </w:rPr>
-      </w:pPr>
-      <w:r>
-        <w:rPr>
-          <w:rFonts w:ascii="Times New Roman" w:hAnsi="Times New Roman" w:cs="Times New Roman"/>
-          <w:sz w:val="26"/>
-          <w:szCs w:val="26"/>
-        </w:rPr>
-        <w:t>|----------------happiness</w:t>
-      </w:r>
-    </w:p>
-    <w:p>
-      <w:pPr>
-        <w:spacing w:after="0"/>
-        <w:rPr>
-          <w:rFonts w:ascii="Times New Roman" w:hAnsi="Times New Roman" w:cs="Times New Roman"/>
-          <w:sz w:val="26"/>
-          <w:szCs w:val="26"/>
-        </w:rPr>
-      </w:pPr>
-      <w:r>
-        <w:rPr>
-          <w:rFonts w:ascii="Times New Roman" w:hAnsi="Times New Roman" w:cs="Times New Roman"/>
-          <w:sz w:val="26"/>
-          <w:szCs w:val="26"/>
-        </w:rPr>
-        <w:t>|</w:t>
-      </w:r>
+        <w:t xml:space="preserve">CHƯƠNG 5. </w:t>
+      </w:r>
+      <w:r>
+        <w:rPr>
+          <w:rFonts w:ascii="Times New Roman" w:hAnsi="Times New Roman" w:cs="Times New Roman"/>
+          <w:sz w:val="26"/>
+          <w:szCs w:val="26"/>
+        </w:rPr>
+        <w:t>CÀI ĐẶT VÀ THỰC NGHIỆM</w:t>
+      </w:r>
+    </w:p>
+    <w:p>
+      <w:pPr>
+        <w:rPr>
+          <w:rFonts w:ascii="Times New Roman" w:hAnsi="Times New Roman" w:cs="Times New Roman"/>
+          <w:sz w:val="26"/>
+          <w:szCs w:val="26"/>
+        </w:rPr>
+      </w:pPr>
+      <w:r>
+        <w:rPr>
+          <w:rFonts w:ascii="Times New Roman" w:hAnsi="Times New Roman" w:cs="Times New Roman"/>
+          <w:sz w:val="26"/>
+          <w:szCs w:val="26"/>
+        </w:rPr>
+        <w:t>5.1 Yêu cầu phần cứng và phần mềm</w:t>
+      </w:r>
+    </w:p>
+    <w:p>
+      <w:pPr>
+        <w:rPr>
+          <w:rFonts w:ascii="Times New Roman" w:hAnsi="Times New Roman" w:cs="Times New Roman"/>
+          <w:sz w:val="26"/>
+          <w:szCs w:val="26"/>
+        </w:rPr>
+      </w:pPr>
+    </w:p>
+    <w:p>
+      <w:pPr>
+        <w:rPr>
+          <w:rFonts w:ascii="Times New Roman" w:hAnsi="Times New Roman" w:cs="Times New Roman"/>
+          <w:sz w:val="26"/>
+          <w:szCs w:val="26"/>
+        </w:rPr>
+      </w:pPr>
+      <w:r>
+        <w:rPr>
+          <w:rFonts w:ascii="Times New Roman" w:hAnsi="Times New Roman" w:cs="Times New Roman"/>
+          <w:sz w:val="26"/>
+          <w:szCs w:val="26"/>
+        </w:rPr>
+        <w:t>5.2 Giao diện chương trình</w:t>
+      </w:r>
+    </w:p>
+    <w:p>
+      <w:pPr>
+        <w:rPr>
+          <w:rFonts w:ascii="Times New Roman" w:hAnsi="Times New Roman" w:cs="Times New Roman"/>
+          <w:sz w:val="26"/>
+          <w:szCs w:val="26"/>
+        </w:rPr>
+      </w:pPr>
+    </w:p>
+    <w:p>
+      <w:pPr>
+        <w:rPr>
+          <w:rFonts w:ascii="Times New Roman" w:hAnsi="Times New Roman" w:cs="Times New Roman"/>
+          <w:sz w:val="26"/>
+          <w:szCs w:val="26"/>
+        </w:rPr>
+      </w:pPr>
+      <w:r>
+        <w:rPr>
+          <w:rFonts w:ascii="Times New Roman" w:hAnsi="Times New Roman" w:cs="Times New Roman"/>
+          <w:sz w:val="26"/>
+          <w:szCs w:val="26"/>
+        </w:rPr>
+        <w:t>5.3 Kiểm thử và kết quả</w:t>
+      </w:r>
+    </w:p>
+    <w:p>
+      <w:pPr>
+        <w:rPr>
+          <w:rFonts w:ascii="Times New Roman" w:hAnsi="Times New Roman" w:cs="Times New Roman"/>
+          <w:sz w:val="26"/>
+          <w:szCs w:val="26"/>
+        </w:rPr>
+      </w:pPr>
+      <w:r>
+        <w:rPr>
+          <w:rFonts w:ascii="Times New Roman" w:hAnsi="Times New Roman" w:cs="Times New Roman"/>
+          <w:sz w:val="26"/>
+          <w:szCs w:val="26"/>
+        </w:rPr>
+        <w:t>Ảnh tĩnh</w:t>
+      </w:r>
+    </w:p>
+    <w:p>
+      <w:pPr>
+        <w:rPr>
+          <w:rFonts w:ascii="Times New Roman" w:hAnsi="Times New Roman" w:cs="Times New Roman"/>
+          <w:sz w:val="26"/>
+          <w:szCs w:val="26"/>
+        </w:rPr>
+      </w:pPr>
+      <w:r>
+        <w:rPr>
+          <w:rFonts w:ascii="Times New Roman" w:hAnsi="Times New Roman" w:cs="Times New Roman"/>
+          <w:sz w:val="26"/>
+          <w:szCs w:val="26"/>
+        </w:rPr>
+        <w:t>Ảnh từ camera máy tính</w:t>
+      </w:r>
+    </w:p>
+    <w:p>
+      <w:pPr>
+        <w:rPr>
+          <w:rFonts w:ascii="Times New Roman" w:hAnsi="Times New Roman" w:cs="Times New Roman"/>
+          <w:sz w:val="26"/>
+          <w:szCs w:val="26"/>
+        </w:rPr>
+      </w:pPr>
+    </w:p>
+    <w:p>
+      <w:pPr>
+        <w:rPr>
+          <w:rFonts w:ascii="Times New Roman" w:hAnsi="Times New Roman" w:cs="Times New Roman"/>
+          <w:sz w:val="26"/>
+          <w:szCs w:val="26"/>
+        </w:rPr>
+      </w:pPr>
+      <w:r>
+        <w:rPr>
+          <w:rFonts w:ascii="Times New Roman" w:hAnsi="Times New Roman" w:cs="Times New Roman"/>
+          <w:sz w:val="26"/>
+          <w:szCs w:val="26"/>
+        </w:rPr>
+        <w:t>CHƯỚNG 6. ĐÁNH GIÁ VÀ KẾT LUẬN</w:t>
+      </w:r>
+    </w:p>
+    <w:p>
+      <w:pPr>
+        <w:rPr>
+          <w:rFonts w:ascii="Times New Roman" w:hAnsi="Times New Roman" w:cs="Times New Roman"/>
+          <w:sz w:val="26"/>
+          <w:szCs w:val="26"/>
+        </w:rPr>
+      </w:pPr>
+      <w:r>
+        <w:rPr>
+          <w:rFonts w:ascii="Times New Roman" w:hAnsi="Times New Roman" w:cs="Times New Roman"/>
+          <w:sz w:val="26"/>
+          <w:szCs w:val="26"/>
+        </w:rPr>
+        <w:t>6.1 Đánh giá kết quả đạt được</w:t>
+      </w:r>
+    </w:p>
+    <w:p>
+      <w:pPr>
+        <w:rPr>
+          <w:rFonts w:ascii="Times New Roman" w:hAnsi="Times New Roman" w:cs="Times New Roman"/>
+          <w:sz w:val="26"/>
+          <w:szCs w:val="26"/>
+        </w:rPr>
+      </w:pPr>
+      <w:r>
+        <w:rPr>
+          <w:rFonts w:ascii="Times New Roman" w:hAnsi="Times New Roman" w:cs="Times New Roman"/>
+          <w:sz w:val="26"/>
+          <w:szCs w:val="26"/>
+        </w:rPr>
+        <w:t>(Kèm theo các so sánh</w:t>
+      </w:r>
+      <w:r>
+        <w:rPr>
+          <w:rFonts w:ascii="Times New Roman" w:hAnsi="Times New Roman" w:cs="Times New Roman"/>
+          <w:sz w:val="26"/>
+          <w:szCs w:val="26"/>
+        </w:rPr>
+        <w:t xml:space="preserve"> các phương pháp</w:t>
+      </w:r>
+      <w:r>
+        <w:rPr>
+          <w:rFonts w:ascii="Times New Roman" w:hAnsi="Times New Roman" w:cs="Times New Roman"/>
+          <w:sz w:val="26"/>
+          <w:szCs w:val="26"/>
+        </w:rPr>
+        <w:t>)</w:t>
+      </w:r>
+    </w:p>
+    <w:p>
+      <w:pPr>
+        <w:rPr>
+          <w:rFonts w:ascii="Times New Roman" w:hAnsi="Times New Roman" w:cs="Times New Roman"/>
+          <w:sz w:val="26"/>
+          <w:szCs w:val="26"/>
+        </w:rPr>
+      </w:pPr>
+    </w:p>
+    <w:p>
+      <w:pPr>
+        <w:rPr>
+          <w:rFonts w:ascii="Times New Roman" w:hAnsi="Times New Roman" w:cs="Times New Roman"/>
+          <w:sz w:val="26"/>
+          <w:szCs w:val="26"/>
+        </w:rPr>
+      </w:pPr>
+      <w:r>
+        <w:rPr>
+          <w:rFonts w:ascii="Times New Roman" w:hAnsi="Times New Roman" w:cs="Times New Roman"/>
+          <w:sz w:val="26"/>
+          <w:szCs w:val="26"/>
+        </w:rPr>
+        <w:t>6.2 Kết luận</w:t>
+      </w:r>
+    </w:p>
+    <w:p>
+      <w:pPr>
+        <w:rPr>
+          <w:rFonts w:ascii="Times New Roman" w:hAnsi="Times New Roman" w:cs="Times New Roman"/>
+          <w:sz w:val="26"/>
+          <w:szCs w:val="26"/>
+        </w:rPr>
+      </w:pPr>
+    </w:p>
+    <w:p>
+      <w:pPr>
+        <w:rPr>
+          <w:rFonts w:ascii="Times New Roman" w:hAnsi="Times New Roman" w:cs="Times New Roman"/>
+          <w:sz w:val="26"/>
+          <w:szCs w:val="26"/>
+        </w:rPr>
+      </w:pPr>
+      <w:r>
+        <w:rPr>
+          <w:rFonts w:ascii="Times New Roman" w:hAnsi="Times New Roman" w:cs="Times New Roman"/>
+          <w:sz w:val="26"/>
+          <w:szCs w:val="26"/>
+        </w:rPr>
+        <w:t>6.3 Thách thức trong nhận dạng cảm xúc dựa trên mặt người</w:t>
+      </w:r>
+    </w:p>
+    <w:p>
+      <w:pPr>
+        <w:jc w:val="both"/>
+        <w:rPr>
+          <w:rFonts w:ascii="Times New Roman" w:hAnsi="Times New Roman" w:cs="Times New Roman"/>
+          <w:sz w:val="26"/>
+          <w:szCs w:val="26"/>
+        </w:rPr>
+      </w:pPr>
       <w:r>
         <w:rPr>
           <w:rFonts w:ascii="Times New Roman" w:hAnsi="Times New Roman" w:cs="Times New Roman"/>
@@ -10326,1247 +10807,6 @@
           <w:szCs w:val="26"/>
         </w:rPr>
         <w:tab/>
-        <w:t xml:space="preserve">           |------ 1.jpg</w:t>
-      </w:r>
-    </w:p>
-    <w:p>
-      <w:pPr>
-        <w:spacing w:after="0"/>
-        <w:rPr>
-          <w:rFonts w:ascii="Times New Roman" w:hAnsi="Times New Roman" w:cs="Times New Roman"/>
-          <w:sz w:val="26"/>
-          <w:szCs w:val="26"/>
-        </w:rPr>
-      </w:pPr>
-      <w:r>
-        <w:rPr>
-          <w:rFonts w:ascii="Times New Roman" w:hAnsi="Times New Roman" w:cs="Times New Roman"/>
-          <w:sz w:val="26"/>
-          <w:szCs w:val="26"/>
-        </w:rPr>
-        <w:t>|</w:t>
-      </w:r>
-      <w:r>
-        <w:rPr>
-          <w:rFonts w:ascii="Times New Roman" w:hAnsi="Times New Roman" w:cs="Times New Roman"/>
-          <w:sz w:val="26"/>
-          <w:szCs w:val="26"/>
-        </w:rPr>
-        <w:tab/>
-      </w:r>
-      <w:r>
-        <w:rPr>
-          <w:rFonts w:ascii="Times New Roman" w:hAnsi="Times New Roman" w:cs="Times New Roman"/>
-          <w:sz w:val="26"/>
-          <w:szCs w:val="26"/>
-        </w:rPr>
-        <w:tab/>
-        <w:t>|------ 2.jpg</w:t>
-      </w:r>
-    </w:p>
-    <w:p>
-      <w:pPr>
-        <w:spacing w:after="0"/>
-        <w:rPr>
-          <w:rFonts w:ascii="Times New Roman" w:hAnsi="Times New Roman" w:cs="Times New Roman"/>
-          <w:sz w:val="26"/>
-          <w:szCs w:val="26"/>
-        </w:rPr>
-      </w:pPr>
-      <w:r>
-        <w:rPr>
-          <w:rFonts w:ascii="Times New Roman" w:hAnsi="Times New Roman" w:cs="Times New Roman"/>
-          <w:sz w:val="26"/>
-          <w:szCs w:val="26"/>
-        </w:rPr>
-        <w:t>|</w:t>
-      </w:r>
-      <w:r>
-        <w:rPr>
-          <w:rFonts w:ascii="Times New Roman" w:hAnsi="Times New Roman" w:cs="Times New Roman"/>
-          <w:sz w:val="26"/>
-          <w:szCs w:val="26"/>
-        </w:rPr>
-        <w:tab/>
-      </w:r>
-      <w:r>
-        <w:rPr>
-          <w:rFonts w:ascii="Times New Roman" w:hAnsi="Times New Roman" w:cs="Times New Roman"/>
-          <w:sz w:val="26"/>
-          <w:szCs w:val="26"/>
-        </w:rPr>
-        <w:tab/>
-        <w:t>|------ …</w:t>
-      </w:r>
-    </w:p>
-    <w:p>
-      <w:pPr>
-        <w:spacing w:after="0"/>
-        <w:rPr>
-          <w:rFonts w:ascii="Times New Roman" w:hAnsi="Times New Roman" w:cs="Times New Roman"/>
-          <w:sz w:val="26"/>
-          <w:szCs w:val="26"/>
-        </w:rPr>
-      </w:pPr>
-      <w:r>
-        <w:rPr>
-          <w:rFonts w:ascii="Times New Roman" w:hAnsi="Times New Roman" w:cs="Times New Roman"/>
-          <w:sz w:val="26"/>
-          <w:szCs w:val="26"/>
-        </w:rPr>
-        <w:t>|</w:t>
-      </w:r>
-      <w:r>
-        <w:rPr>
-          <w:rFonts w:ascii="Times New Roman" w:hAnsi="Times New Roman" w:cs="Times New Roman"/>
-          <w:sz w:val="26"/>
-          <w:szCs w:val="26"/>
-        </w:rPr>
-        <w:tab/>
-      </w:r>
-      <w:r>
-        <w:rPr>
-          <w:rFonts w:ascii="Times New Roman" w:hAnsi="Times New Roman" w:cs="Times New Roman"/>
-          <w:sz w:val="26"/>
-          <w:szCs w:val="26"/>
-        </w:rPr>
-        <w:tab/>
-        <w:t>|------ n.jpg</w:t>
-      </w:r>
-    </w:p>
-    <w:p>
-      <w:pPr>
-        <w:spacing w:after="0"/>
-        <w:rPr>
-          <w:rFonts w:ascii="Times New Roman" w:hAnsi="Times New Roman" w:cs="Times New Roman"/>
-          <w:sz w:val="26"/>
-          <w:szCs w:val="26"/>
-        </w:rPr>
-      </w:pPr>
-      <w:r>
-        <w:rPr>
-          <w:rFonts w:ascii="Times New Roman" w:hAnsi="Times New Roman" w:cs="Times New Roman"/>
-          <w:sz w:val="26"/>
-          <w:szCs w:val="26"/>
-        </w:rPr>
-        <w:t>|----------------sadness</w:t>
-      </w:r>
-    </w:p>
-    <w:p>
-      <w:pPr>
-        <w:spacing w:after="0"/>
-        <w:rPr>
-          <w:rFonts w:ascii="Times New Roman" w:hAnsi="Times New Roman" w:cs="Times New Roman"/>
-          <w:sz w:val="26"/>
-          <w:szCs w:val="26"/>
-        </w:rPr>
-      </w:pPr>
-      <w:r>
-        <w:rPr>
-          <w:rFonts w:ascii="Times New Roman" w:hAnsi="Times New Roman" w:cs="Times New Roman"/>
-          <w:sz w:val="26"/>
-          <w:szCs w:val="26"/>
-        </w:rPr>
-        <w:t>|</w:t>
-      </w:r>
-      <w:r>
-        <w:rPr>
-          <w:rFonts w:ascii="Times New Roman" w:hAnsi="Times New Roman" w:cs="Times New Roman"/>
-          <w:sz w:val="26"/>
-          <w:szCs w:val="26"/>
-        </w:rPr>
-        <w:tab/>
-        <w:t xml:space="preserve">           |------ 1.jpg</w:t>
-      </w:r>
-    </w:p>
-    <w:p>
-      <w:pPr>
-        <w:spacing w:after="0"/>
-        <w:rPr>
-          <w:rFonts w:ascii="Times New Roman" w:hAnsi="Times New Roman" w:cs="Times New Roman"/>
-          <w:sz w:val="26"/>
-          <w:szCs w:val="26"/>
-        </w:rPr>
-      </w:pPr>
-      <w:r>
-        <w:rPr>
-          <w:rFonts w:ascii="Times New Roman" w:hAnsi="Times New Roman" w:cs="Times New Roman"/>
-          <w:sz w:val="26"/>
-          <w:szCs w:val="26"/>
-        </w:rPr>
-        <w:t>|</w:t>
-      </w:r>
-      <w:r>
-        <w:rPr>
-          <w:rFonts w:ascii="Times New Roman" w:hAnsi="Times New Roman" w:cs="Times New Roman"/>
-          <w:sz w:val="26"/>
-          <w:szCs w:val="26"/>
-        </w:rPr>
-        <w:tab/>
-      </w:r>
-      <w:r>
-        <w:rPr>
-          <w:rFonts w:ascii="Times New Roman" w:hAnsi="Times New Roman" w:cs="Times New Roman"/>
-          <w:sz w:val="26"/>
-          <w:szCs w:val="26"/>
-        </w:rPr>
-        <w:tab/>
-        <w:t>|------ 2.jpg</w:t>
-      </w:r>
-    </w:p>
-    <w:p>
-      <w:pPr>
-        <w:spacing w:after="0"/>
-        <w:rPr>
-          <w:rFonts w:ascii="Times New Roman" w:hAnsi="Times New Roman" w:cs="Times New Roman"/>
-          <w:sz w:val="26"/>
-          <w:szCs w:val="26"/>
-        </w:rPr>
-      </w:pPr>
-      <w:r>
-        <w:rPr>
-          <w:rFonts w:ascii="Times New Roman" w:hAnsi="Times New Roman" w:cs="Times New Roman"/>
-          <w:sz w:val="26"/>
-          <w:szCs w:val="26"/>
-        </w:rPr>
-        <w:t>|</w:t>
-      </w:r>
-      <w:r>
-        <w:rPr>
-          <w:rFonts w:ascii="Times New Roman" w:hAnsi="Times New Roman" w:cs="Times New Roman"/>
-          <w:sz w:val="26"/>
-          <w:szCs w:val="26"/>
-        </w:rPr>
-        <w:tab/>
-      </w:r>
-      <w:r>
-        <w:rPr>
-          <w:rFonts w:ascii="Times New Roman" w:hAnsi="Times New Roman" w:cs="Times New Roman"/>
-          <w:sz w:val="26"/>
-          <w:szCs w:val="26"/>
-        </w:rPr>
-        <w:tab/>
-        <w:t>|------ …</w:t>
-      </w:r>
-    </w:p>
-    <w:p>
-      <w:pPr>
-        <w:spacing w:after="0"/>
-        <w:rPr>
-          <w:rFonts w:ascii="Times New Roman" w:hAnsi="Times New Roman" w:cs="Times New Roman"/>
-          <w:sz w:val="26"/>
-          <w:szCs w:val="26"/>
-        </w:rPr>
-      </w:pPr>
-      <w:r>
-        <w:rPr>
-          <w:rFonts w:ascii="Times New Roman" w:hAnsi="Times New Roman" w:cs="Times New Roman"/>
-          <w:sz w:val="26"/>
-          <w:szCs w:val="26"/>
-        </w:rPr>
-        <w:t>|</w:t>
-      </w:r>
-      <w:r>
-        <w:rPr>
-          <w:rFonts w:ascii="Times New Roman" w:hAnsi="Times New Roman" w:cs="Times New Roman"/>
-          <w:sz w:val="26"/>
-          <w:szCs w:val="26"/>
-        </w:rPr>
-        <w:tab/>
-      </w:r>
-      <w:r>
-        <w:rPr>
-          <w:rFonts w:ascii="Times New Roman" w:hAnsi="Times New Roman" w:cs="Times New Roman"/>
-          <w:sz w:val="26"/>
-          <w:szCs w:val="26"/>
-        </w:rPr>
-        <w:tab/>
-        <w:t>|------ n.jpg</w:t>
-      </w:r>
-    </w:p>
-    <w:p>
-      <w:pPr>
-        <w:spacing w:after="0"/>
-        <w:rPr>
-          <w:rFonts w:ascii="Times New Roman" w:hAnsi="Times New Roman" w:cs="Times New Roman"/>
-          <w:sz w:val="26"/>
-          <w:szCs w:val="26"/>
-        </w:rPr>
-      </w:pPr>
-      <w:r>
-        <w:rPr>
-          <w:rFonts w:ascii="Times New Roman" w:hAnsi="Times New Roman" w:cs="Times New Roman"/>
-          <w:sz w:val="26"/>
-          <w:szCs w:val="26"/>
-        </w:rPr>
-        <w:t>|----------------surprise</w:t>
-      </w:r>
-    </w:p>
-    <w:p>
-      <w:pPr>
-        <w:spacing w:after="0"/>
-        <w:rPr>
-          <w:rFonts w:ascii="Times New Roman" w:hAnsi="Times New Roman" w:cs="Times New Roman"/>
-          <w:sz w:val="26"/>
-          <w:szCs w:val="26"/>
-        </w:rPr>
-      </w:pPr>
-      <w:r>
-        <w:rPr>
-          <w:rFonts w:ascii="Times New Roman" w:hAnsi="Times New Roman" w:cs="Times New Roman"/>
-          <w:sz w:val="26"/>
-          <w:szCs w:val="26"/>
-        </w:rPr>
-        <w:t>|</w:t>
-      </w:r>
-      <w:r>
-        <w:rPr>
-          <w:rFonts w:ascii="Times New Roman" w:hAnsi="Times New Roman" w:cs="Times New Roman"/>
-          <w:sz w:val="26"/>
-          <w:szCs w:val="26"/>
-        </w:rPr>
-        <w:tab/>
-        <w:t xml:space="preserve">           |------ 1.jpg</w:t>
-      </w:r>
-    </w:p>
-    <w:p>
-      <w:pPr>
-        <w:spacing w:after="0"/>
-        <w:rPr>
-          <w:rFonts w:ascii="Times New Roman" w:hAnsi="Times New Roman" w:cs="Times New Roman"/>
-          <w:sz w:val="26"/>
-          <w:szCs w:val="26"/>
-        </w:rPr>
-      </w:pPr>
-      <w:r>
-        <w:rPr>
-          <w:rFonts w:ascii="Times New Roman" w:hAnsi="Times New Roman" w:cs="Times New Roman"/>
-          <w:sz w:val="26"/>
-          <w:szCs w:val="26"/>
-        </w:rPr>
-        <w:t>|</w:t>
-      </w:r>
-      <w:r>
-        <w:rPr>
-          <w:rFonts w:ascii="Times New Roman" w:hAnsi="Times New Roman" w:cs="Times New Roman"/>
-          <w:sz w:val="26"/>
-          <w:szCs w:val="26"/>
-        </w:rPr>
-        <w:tab/>
-      </w:r>
-      <w:r>
-        <w:rPr>
-          <w:rFonts w:ascii="Times New Roman" w:hAnsi="Times New Roman" w:cs="Times New Roman"/>
-          <w:sz w:val="26"/>
-          <w:szCs w:val="26"/>
-        </w:rPr>
-        <w:tab/>
-        <w:t>|------ 2.jpg</w:t>
-      </w:r>
-    </w:p>
-    <w:p>
-      <w:pPr>
-        <w:spacing w:after="0"/>
-        <w:rPr>
-          <w:rFonts w:ascii="Times New Roman" w:hAnsi="Times New Roman" w:cs="Times New Roman"/>
-          <w:sz w:val="26"/>
-          <w:szCs w:val="26"/>
-        </w:rPr>
-      </w:pPr>
-      <w:r>
-        <w:rPr>
-          <w:rFonts w:ascii="Times New Roman" w:hAnsi="Times New Roman" w:cs="Times New Roman"/>
-          <w:sz w:val="26"/>
-          <w:szCs w:val="26"/>
-        </w:rPr>
-        <w:t>|</w:t>
-      </w:r>
-      <w:r>
-        <w:rPr>
-          <w:rFonts w:ascii="Times New Roman" w:hAnsi="Times New Roman" w:cs="Times New Roman"/>
-          <w:sz w:val="26"/>
-          <w:szCs w:val="26"/>
-        </w:rPr>
-        <w:tab/>
-      </w:r>
-      <w:r>
-        <w:rPr>
-          <w:rFonts w:ascii="Times New Roman" w:hAnsi="Times New Roman" w:cs="Times New Roman"/>
-          <w:sz w:val="26"/>
-          <w:szCs w:val="26"/>
-        </w:rPr>
-        <w:tab/>
-        <w:t>|------ …</w:t>
-      </w:r>
-    </w:p>
-    <w:p>
-      <w:pPr>
-        <w:spacing w:after="0"/>
-        <w:rPr>
-          <w:rFonts w:ascii="Times New Roman" w:hAnsi="Times New Roman" w:cs="Times New Roman"/>
-          <w:sz w:val="26"/>
-          <w:szCs w:val="26"/>
-        </w:rPr>
-      </w:pPr>
-      <w:r>
-        <w:rPr>
-          <w:rFonts w:ascii="Times New Roman" w:hAnsi="Times New Roman" w:cs="Times New Roman"/>
-          <w:sz w:val="26"/>
-          <w:szCs w:val="26"/>
-        </w:rPr>
-        <w:t>|</w:t>
-      </w:r>
-      <w:r>
-        <w:rPr>
-          <w:rFonts w:ascii="Times New Roman" w:hAnsi="Times New Roman" w:cs="Times New Roman"/>
-          <w:sz w:val="26"/>
-          <w:szCs w:val="26"/>
-        </w:rPr>
-        <w:tab/>
-      </w:r>
-      <w:r>
-        <w:rPr>
-          <w:rFonts w:ascii="Times New Roman" w:hAnsi="Times New Roman" w:cs="Times New Roman"/>
-          <w:sz w:val="26"/>
-          <w:szCs w:val="26"/>
-        </w:rPr>
-        <w:tab/>
-        <w:t>|------ n.jpg</w:t>
-      </w:r>
-    </w:p>
-    <w:p>
-      <w:pPr>
-        <w:spacing w:after="0"/>
-        <w:rPr>
-          <w:rFonts w:ascii="Times New Roman" w:hAnsi="Times New Roman" w:cs="Times New Roman"/>
-          <w:sz w:val="26"/>
-          <w:szCs w:val="26"/>
-        </w:rPr>
-      </w:pPr>
-      <w:r>
-        <w:rPr>
-          <w:rFonts w:ascii="Times New Roman" w:hAnsi="Times New Roman" w:cs="Times New Roman"/>
-          <w:sz w:val="26"/>
-          <w:szCs w:val="26"/>
-        </w:rPr>
-        <w:t>|----------------anger</w:t>
-      </w:r>
-    </w:p>
-    <w:p>
-      <w:pPr>
-        <w:spacing w:after="0"/>
-        <w:rPr>
-          <w:rFonts w:ascii="Times New Roman" w:hAnsi="Times New Roman" w:cs="Times New Roman"/>
-          <w:sz w:val="26"/>
-          <w:szCs w:val="26"/>
-        </w:rPr>
-      </w:pPr>
-      <w:r>
-        <w:rPr>
-          <w:rFonts w:ascii="Times New Roman" w:hAnsi="Times New Roman" w:cs="Times New Roman"/>
-          <w:sz w:val="26"/>
-          <w:szCs w:val="26"/>
-        </w:rPr>
-        <w:t>|</w:t>
-      </w:r>
-      <w:r>
-        <w:rPr>
-          <w:rFonts w:ascii="Times New Roman" w:hAnsi="Times New Roman" w:cs="Times New Roman"/>
-          <w:sz w:val="26"/>
-          <w:szCs w:val="26"/>
-        </w:rPr>
-        <w:tab/>
-        <w:t xml:space="preserve">           |------ 1.jpg</w:t>
-      </w:r>
-    </w:p>
-    <w:p>
-      <w:pPr>
-        <w:spacing w:after="0"/>
-        <w:rPr>
-          <w:rFonts w:ascii="Times New Roman" w:hAnsi="Times New Roman" w:cs="Times New Roman"/>
-          <w:sz w:val="26"/>
-          <w:szCs w:val="26"/>
-        </w:rPr>
-      </w:pPr>
-      <w:r>
-        <w:rPr>
-          <w:rFonts w:ascii="Times New Roman" w:hAnsi="Times New Roman" w:cs="Times New Roman"/>
-          <w:sz w:val="26"/>
-          <w:szCs w:val="26"/>
-        </w:rPr>
-        <w:t>|</w:t>
-      </w:r>
-      <w:r>
-        <w:rPr>
-          <w:rFonts w:ascii="Times New Roman" w:hAnsi="Times New Roman" w:cs="Times New Roman"/>
-          <w:sz w:val="26"/>
-          <w:szCs w:val="26"/>
-        </w:rPr>
-        <w:tab/>
-      </w:r>
-      <w:r>
-        <w:rPr>
-          <w:rFonts w:ascii="Times New Roman" w:hAnsi="Times New Roman" w:cs="Times New Roman"/>
-          <w:sz w:val="26"/>
-          <w:szCs w:val="26"/>
-        </w:rPr>
-        <w:tab/>
-        <w:t>|------ 2.jpg</w:t>
-      </w:r>
-    </w:p>
-    <w:p>
-      <w:pPr>
-        <w:spacing w:after="0"/>
-        <w:rPr>
-          <w:rFonts w:ascii="Times New Roman" w:hAnsi="Times New Roman" w:cs="Times New Roman"/>
-          <w:sz w:val="26"/>
-          <w:szCs w:val="26"/>
-        </w:rPr>
-      </w:pPr>
-      <w:r>
-        <w:rPr>
-          <w:rFonts w:ascii="Times New Roman" w:hAnsi="Times New Roman" w:cs="Times New Roman"/>
-          <w:sz w:val="26"/>
-          <w:szCs w:val="26"/>
-        </w:rPr>
-        <w:t>|</w:t>
-      </w:r>
-      <w:r>
-        <w:rPr>
-          <w:rFonts w:ascii="Times New Roman" w:hAnsi="Times New Roman" w:cs="Times New Roman"/>
-          <w:sz w:val="26"/>
-          <w:szCs w:val="26"/>
-        </w:rPr>
-        <w:tab/>
-      </w:r>
-      <w:r>
-        <w:rPr>
-          <w:rFonts w:ascii="Times New Roman" w:hAnsi="Times New Roman" w:cs="Times New Roman"/>
-          <w:sz w:val="26"/>
-          <w:szCs w:val="26"/>
-        </w:rPr>
-        <w:tab/>
-        <w:t>|------ …</w:t>
-      </w:r>
-    </w:p>
-    <w:p>
-      <w:pPr>
-        <w:spacing w:after="0"/>
-        <w:rPr>
-          <w:rFonts w:ascii="Times New Roman" w:hAnsi="Times New Roman" w:cs="Times New Roman"/>
-          <w:sz w:val="26"/>
-          <w:szCs w:val="26"/>
-        </w:rPr>
-      </w:pPr>
-      <w:r>
-        <w:rPr>
-          <w:rFonts w:ascii="Times New Roman" w:hAnsi="Times New Roman" w:cs="Times New Roman"/>
-          <w:sz w:val="26"/>
-          <w:szCs w:val="26"/>
-        </w:rPr>
-        <w:t>|</w:t>
-      </w:r>
-      <w:r>
-        <w:rPr>
-          <w:rFonts w:ascii="Times New Roman" w:hAnsi="Times New Roman" w:cs="Times New Roman"/>
-          <w:sz w:val="26"/>
-          <w:szCs w:val="26"/>
-        </w:rPr>
-        <w:tab/>
-      </w:r>
-      <w:r>
-        <w:rPr>
-          <w:rFonts w:ascii="Times New Roman" w:hAnsi="Times New Roman" w:cs="Times New Roman"/>
-          <w:sz w:val="26"/>
-          <w:szCs w:val="26"/>
-        </w:rPr>
-        <w:tab/>
-        <w:t>|------ n.jpg</w:t>
-      </w:r>
-    </w:p>
-    <w:p>
-      <w:pPr>
-        <w:spacing w:after="0"/>
-        <w:rPr>
-          <w:rFonts w:ascii="Times New Roman" w:hAnsi="Times New Roman" w:cs="Times New Roman"/>
-          <w:sz w:val="26"/>
-          <w:szCs w:val="26"/>
-        </w:rPr>
-      </w:pPr>
-      <w:r>
-        <w:rPr>
-          <w:rFonts w:ascii="Times New Roman" w:hAnsi="Times New Roman" w:cs="Times New Roman"/>
-          <w:sz w:val="26"/>
-          <w:szCs w:val="26"/>
-        </w:rPr>
-        <w:t>|----------------fear</w:t>
-      </w:r>
-    </w:p>
-    <w:p>
-      <w:pPr>
-        <w:spacing w:after="0"/>
-        <w:rPr>
-          <w:rFonts w:ascii="Times New Roman" w:hAnsi="Times New Roman" w:cs="Times New Roman"/>
-          <w:sz w:val="26"/>
-          <w:szCs w:val="26"/>
-        </w:rPr>
-      </w:pPr>
-      <w:r>
-        <w:rPr>
-          <w:rFonts w:ascii="Times New Roman" w:hAnsi="Times New Roman" w:cs="Times New Roman"/>
-          <w:sz w:val="26"/>
-          <w:szCs w:val="26"/>
-        </w:rPr>
-        <w:t>|</w:t>
-      </w:r>
-      <w:r>
-        <w:rPr>
-          <w:rFonts w:ascii="Times New Roman" w:hAnsi="Times New Roman" w:cs="Times New Roman"/>
-          <w:sz w:val="26"/>
-          <w:szCs w:val="26"/>
-        </w:rPr>
-        <w:tab/>
-        <w:t xml:space="preserve">           |------ 1.jpg</w:t>
-      </w:r>
-    </w:p>
-    <w:p>
-      <w:pPr>
-        <w:spacing w:after="0"/>
-        <w:rPr>
-          <w:rFonts w:ascii="Times New Roman" w:hAnsi="Times New Roman" w:cs="Times New Roman"/>
-          <w:sz w:val="26"/>
-          <w:szCs w:val="26"/>
-        </w:rPr>
-      </w:pPr>
-      <w:r>
-        <w:rPr>
-          <w:rFonts w:ascii="Times New Roman" w:hAnsi="Times New Roman" w:cs="Times New Roman"/>
-          <w:sz w:val="26"/>
-          <w:szCs w:val="26"/>
-        </w:rPr>
-        <w:t>|</w:t>
-      </w:r>
-      <w:r>
-        <w:rPr>
-          <w:rFonts w:ascii="Times New Roman" w:hAnsi="Times New Roman" w:cs="Times New Roman"/>
-          <w:sz w:val="26"/>
-          <w:szCs w:val="26"/>
-        </w:rPr>
-        <w:tab/>
-      </w:r>
-      <w:r>
-        <w:rPr>
-          <w:rFonts w:ascii="Times New Roman" w:hAnsi="Times New Roman" w:cs="Times New Roman"/>
-          <w:sz w:val="26"/>
-          <w:szCs w:val="26"/>
-        </w:rPr>
-        <w:tab/>
-        <w:t>|------ 2.jpg</w:t>
-      </w:r>
-    </w:p>
-    <w:p>
-      <w:pPr>
-        <w:spacing w:after="0"/>
-        <w:rPr>
-          <w:rFonts w:ascii="Times New Roman" w:hAnsi="Times New Roman" w:cs="Times New Roman"/>
-          <w:sz w:val="26"/>
-          <w:szCs w:val="26"/>
-        </w:rPr>
-      </w:pPr>
-      <w:r>
-        <w:rPr>
-          <w:rFonts w:ascii="Times New Roman" w:hAnsi="Times New Roman" w:cs="Times New Roman"/>
-          <w:sz w:val="26"/>
-          <w:szCs w:val="26"/>
-        </w:rPr>
-        <w:lastRenderedPageBreak/>
-        <w:t>|</w:t>
-      </w:r>
-      <w:r>
-        <w:rPr>
-          <w:rFonts w:ascii="Times New Roman" w:hAnsi="Times New Roman" w:cs="Times New Roman"/>
-          <w:sz w:val="26"/>
-          <w:szCs w:val="26"/>
-        </w:rPr>
-        <w:tab/>
-      </w:r>
-      <w:r>
-        <w:rPr>
-          <w:rFonts w:ascii="Times New Roman" w:hAnsi="Times New Roman" w:cs="Times New Roman"/>
-          <w:sz w:val="26"/>
-          <w:szCs w:val="26"/>
-        </w:rPr>
-        <w:tab/>
-        <w:t>|------ …</w:t>
-      </w:r>
-    </w:p>
-    <w:p>
-      <w:pPr>
-        <w:spacing w:after="0"/>
-        <w:rPr>
-          <w:rFonts w:ascii="Times New Roman" w:hAnsi="Times New Roman" w:cs="Times New Roman"/>
-          <w:sz w:val="26"/>
-          <w:szCs w:val="26"/>
-        </w:rPr>
-      </w:pPr>
-      <w:r>
-        <w:rPr>
-          <w:rFonts w:ascii="Times New Roman" w:hAnsi="Times New Roman" w:cs="Times New Roman"/>
-          <w:sz w:val="26"/>
-          <w:szCs w:val="26"/>
-        </w:rPr>
-        <w:t>|</w:t>
-      </w:r>
-      <w:r>
-        <w:rPr>
-          <w:rFonts w:ascii="Times New Roman" w:hAnsi="Times New Roman" w:cs="Times New Roman"/>
-          <w:sz w:val="26"/>
-          <w:szCs w:val="26"/>
-        </w:rPr>
-        <w:tab/>
-      </w:r>
-      <w:r>
-        <w:rPr>
-          <w:rFonts w:ascii="Times New Roman" w:hAnsi="Times New Roman" w:cs="Times New Roman"/>
-          <w:sz w:val="26"/>
-          <w:szCs w:val="26"/>
-        </w:rPr>
-        <w:tab/>
-        <w:t>|------ n.jpg</w:t>
-      </w:r>
-    </w:p>
-    <w:p>
-      <w:pPr>
-        <w:spacing w:after="0"/>
-        <w:rPr>
-          <w:rFonts w:ascii="Times New Roman" w:hAnsi="Times New Roman" w:cs="Times New Roman"/>
-          <w:sz w:val="26"/>
-          <w:szCs w:val="26"/>
-        </w:rPr>
-      </w:pPr>
-      <w:r>
-        <w:rPr>
-          <w:rFonts w:ascii="Times New Roman" w:hAnsi="Times New Roman" w:cs="Times New Roman"/>
-          <w:sz w:val="26"/>
-          <w:szCs w:val="26"/>
-        </w:rPr>
-        <w:t>|----------------disgust</w:t>
-      </w:r>
-    </w:p>
-    <w:p>
-      <w:pPr>
-        <w:spacing w:after="0"/>
-        <w:rPr>
-          <w:rFonts w:ascii="Times New Roman" w:hAnsi="Times New Roman" w:cs="Times New Roman"/>
-          <w:sz w:val="26"/>
-          <w:szCs w:val="26"/>
-        </w:rPr>
-      </w:pPr>
-      <w:r>
-        <w:rPr>
-          <w:rFonts w:ascii="Times New Roman" w:hAnsi="Times New Roman" w:cs="Times New Roman"/>
-          <w:sz w:val="26"/>
-          <w:szCs w:val="26"/>
-        </w:rPr>
-        <w:t>|</w:t>
-      </w:r>
-      <w:r>
-        <w:rPr>
-          <w:rFonts w:ascii="Times New Roman" w:hAnsi="Times New Roman" w:cs="Times New Roman"/>
-          <w:sz w:val="26"/>
-          <w:szCs w:val="26"/>
-        </w:rPr>
-        <w:tab/>
-        <w:t xml:space="preserve">           |------ 1.jpg</w:t>
-      </w:r>
-    </w:p>
-    <w:p>
-      <w:pPr>
-        <w:spacing w:after="0"/>
-        <w:rPr>
-          <w:rFonts w:ascii="Times New Roman" w:hAnsi="Times New Roman" w:cs="Times New Roman"/>
-          <w:sz w:val="26"/>
-          <w:szCs w:val="26"/>
-        </w:rPr>
-      </w:pPr>
-      <w:r>
-        <w:rPr>
-          <w:rFonts w:ascii="Times New Roman" w:hAnsi="Times New Roman" w:cs="Times New Roman"/>
-          <w:sz w:val="26"/>
-          <w:szCs w:val="26"/>
-        </w:rPr>
-        <w:t>|</w:t>
-      </w:r>
-      <w:r>
-        <w:rPr>
-          <w:rFonts w:ascii="Times New Roman" w:hAnsi="Times New Roman" w:cs="Times New Roman"/>
-          <w:sz w:val="26"/>
-          <w:szCs w:val="26"/>
-        </w:rPr>
-        <w:tab/>
-      </w:r>
-      <w:r>
-        <w:rPr>
-          <w:rFonts w:ascii="Times New Roman" w:hAnsi="Times New Roman" w:cs="Times New Roman"/>
-          <w:sz w:val="26"/>
-          <w:szCs w:val="26"/>
-        </w:rPr>
-        <w:tab/>
-        <w:t>|------ 2.jpg</w:t>
-      </w:r>
-    </w:p>
-    <w:p>
-      <w:pPr>
-        <w:spacing w:after="0"/>
-        <w:rPr>
-          <w:rFonts w:ascii="Times New Roman" w:hAnsi="Times New Roman" w:cs="Times New Roman"/>
-          <w:sz w:val="26"/>
-          <w:szCs w:val="26"/>
-        </w:rPr>
-      </w:pPr>
-      <w:r>
-        <w:rPr>
-          <w:rFonts w:ascii="Times New Roman" w:hAnsi="Times New Roman" w:cs="Times New Roman"/>
-          <w:sz w:val="26"/>
-          <w:szCs w:val="26"/>
-        </w:rPr>
-        <w:t>|</w:t>
-      </w:r>
-      <w:r>
-        <w:rPr>
-          <w:rFonts w:ascii="Times New Roman" w:hAnsi="Times New Roman" w:cs="Times New Roman"/>
-          <w:sz w:val="26"/>
-          <w:szCs w:val="26"/>
-        </w:rPr>
-        <w:tab/>
-      </w:r>
-      <w:r>
-        <w:rPr>
-          <w:rFonts w:ascii="Times New Roman" w:hAnsi="Times New Roman" w:cs="Times New Roman"/>
-          <w:sz w:val="26"/>
-          <w:szCs w:val="26"/>
-        </w:rPr>
-        <w:tab/>
-        <w:t>|------ …</w:t>
-      </w:r>
-    </w:p>
-    <w:p>
-      <w:pPr>
-        <w:spacing w:after="0"/>
-        <w:rPr>
-          <w:rFonts w:ascii="Times New Roman" w:hAnsi="Times New Roman" w:cs="Times New Roman"/>
-          <w:sz w:val="26"/>
-          <w:szCs w:val="26"/>
-        </w:rPr>
-      </w:pPr>
-      <w:r>
-        <w:rPr>
-          <w:rFonts w:ascii="Times New Roman" w:hAnsi="Times New Roman" w:cs="Times New Roman"/>
-          <w:sz w:val="26"/>
-          <w:szCs w:val="26"/>
-        </w:rPr>
-        <w:t>|</w:t>
-      </w:r>
-      <w:r>
-        <w:rPr>
-          <w:rFonts w:ascii="Times New Roman" w:hAnsi="Times New Roman" w:cs="Times New Roman"/>
-          <w:sz w:val="26"/>
-          <w:szCs w:val="26"/>
-        </w:rPr>
-        <w:tab/>
-      </w:r>
-      <w:r>
-        <w:rPr>
-          <w:rFonts w:ascii="Times New Roman" w:hAnsi="Times New Roman" w:cs="Times New Roman"/>
-          <w:sz w:val="26"/>
-          <w:szCs w:val="26"/>
-        </w:rPr>
-        <w:tab/>
-        <w:t>|------ n.jpg</w:t>
-      </w:r>
-    </w:p>
-    <w:p>
-      <w:pPr>
-        <w:rPr>
-          <w:rFonts w:ascii="Times New Roman" w:hAnsi="Times New Roman" w:cs="Times New Roman"/>
-          <w:sz w:val="26"/>
-          <w:szCs w:val="26"/>
-        </w:rPr>
-      </w:pPr>
-    </w:p>
-    <w:p>
-      <w:pPr>
-        <w:rPr>
-          <w:rFonts w:ascii="Times New Roman" w:hAnsi="Times New Roman" w:cs="Times New Roman"/>
-          <w:sz w:val="26"/>
-          <w:szCs w:val="26"/>
-        </w:rPr>
-      </w:pPr>
-      <w:r>
-        <w:rPr>
-          <w:rFonts w:ascii="Times New Roman" w:hAnsi="Times New Roman" w:cs="Times New Roman"/>
-          <w:sz w:val="26"/>
-          <w:szCs w:val="26"/>
-        </w:rPr>
-        <w:t xml:space="preserve">- Chúng ta cần có một </w:t>
-      </w:r>
-      <w:proofErr w:type="gramStart"/>
-      <w:r>
-        <w:rPr>
-          <w:rFonts w:ascii="Times New Roman" w:hAnsi="Times New Roman" w:cs="Times New Roman"/>
-          <w:sz w:val="26"/>
-          <w:szCs w:val="26"/>
-        </w:rPr>
-        <w:t>thư</w:t>
-      </w:r>
-      <w:proofErr w:type="gramEnd"/>
-      <w:r>
-        <w:rPr>
-          <w:rFonts w:ascii="Times New Roman" w:hAnsi="Times New Roman" w:cs="Times New Roman"/>
-          <w:sz w:val="26"/>
-          <w:szCs w:val="26"/>
-        </w:rPr>
-        <w:t xml:space="preserve"> mục “test-data” chứa các hình ảnh sẽ được sử dụng để kiểm tra chương trình nhận dạng cảm xúc sau khi đã huấn luyện thành công.</w:t>
-      </w:r>
-    </w:p>
-    <w:p>
-      <w:pPr>
-        <w:rPr>
-          <w:rFonts w:ascii="Times New Roman" w:hAnsi="Times New Roman" w:cs="Times New Roman"/>
-          <w:sz w:val="26"/>
-          <w:szCs w:val="26"/>
-        </w:rPr>
-      </w:pPr>
-    </w:p>
-    <w:p>
-      <w:pPr>
-        <w:rPr>
-          <w:rFonts w:ascii="Times New Roman" w:hAnsi="Times New Roman" w:cs="Times New Roman"/>
-          <w:b/>
-          <w:sz w:val="26"/>
-          <w:szCs w:val="26"/>
-        </w:rPr>
-      </w:pPr>
-    </w:p>
-    <w:p>
-      <w:pPr>
-        <w:rPr>
-          <w:rFonts w:ascii="Times New Roman" w:hAnsi="Times New Roman" w:cs="Times New Roman"/>
-          <w:sz w:val="26"/>
-          <w:szCs w:val="26"/>
-        </w:rPr>
-      </w:pPr>
-      <w:proofErr w:type="gramStart"/>
-      <w:r>
-        <w:rPr>
-          <w:rFonts w:ascii="Times New Roman" w:hAnsi="Times New Roman" w:cs="Times New Roman"/>
-          <w:sz w:val="26"/>
-          <w:szCs w:val="26"/>
-        </w:rPr>
-        <w:t>CHƯƠNG 5.</w:t>
-      </w:r>
-      <w:proofErr w:type="gramEnd"/>
-      <w:r>
-        <w:rPr>
-          <w:rFonts w:ascii="Times New Roman" w:hAnsi="Times New Roman" w:cs="Times New Roman"/>
-          <w:sz w:val="26"/>
-          <w:szCs w:val="26"/>
-        </w:rPr>
-        <w:t xml:space="preserve"> </w:t>
-      </w:r>
-      <w:r>
-        <w:rPr>
-          <w:rFonts w:ascii="Times New Roman" w:hAnsi="Times New Roman" w:cs="Times New Roman"/>
-          <w:sz w:val="26"/>
-          <w:szCs w:val="26"/>
-        </w:rPr>
-        <w:t>CÀI ĐẶT VÀ THỰC NGHIỆM</w:t>
-      </w:r>
-    </w:p>
-    <w:p>
-      <w:pPr>
-        <w:rPr>
-          <w:rFonts w:ascii="Times New Roman" w:hAnsi="Times New Roman" w:cs="Times New Roman"/>
-          <w:sz w:val="26"/>
-          <w:szCs w:val="26"/>
-        </w:rPr>
-      </w:pPr>
-      <w:r>
-        <w:rPr>
-          <w:rFonts w:ascii="Times New Roman" w:hAnsi="Times New Roman" w:cs="Times New Roman"/>
-          <w:sz w:val="26"/>
-          <w:szCs w:val="26"/>
-        </w:rPr>
-        <w:t>5.1 Yêu cầu phần cứng và phần mềm</w:t>
-      </w:r>
-    </w:p>
-    <w:p>
-      <w:pPr>
-        <w:rPr>
-          <w:rFonts w:ascii="Times New Roman" w:hAnsi="Times New Roman" w:cs="Times New Roman"/>
-          <w:sz w:val="26"/>
-          <w:szCs w:val="26"/>
-        </w:rPr>
-      </w:pPr>
-    </w:p>
-    <w:p>
-      <w:pPr>
-        <w:rPr>
-          <w:rFonts w:ascii="Times New Roman" w:hAnsi="Times New Roman" w:cs="Times New Roman"/>
-          <w:sz w:val="26"/>
-          <w:szCs w:val="26"/>
-        </w:rPr>
-      </w:pPr>
-      <w:r>
-        <w:rPr>
-          <w:rFonts w:ascii="Times New Roman" w:hAnsi="Times New Roman" w:cs="Times New Roman"/>
-          <w:sz w:val="26"/>
-          <w:szCs w:val="26"/>
-        </w:rPr>
-        <w:t>5.2 Giao diện chương trình</w:t>
-      </w:r>
-    </w:p>
-    <w:p>
-      <w:pPr>
-        <w:rPr>
-          <w:rFonts w:ascii="Times New Roman" w:hAnsi="Times New Roman" w:cs="Times New Roman"/>
-          <w:sz w:val="26"/>
-          <w:szCs w:val="26"/>
-        </w:rPr>
-      </w:pPr>
-    </w:p>
-    <w:p>
-      <w:pPr>
-        <w:rPr>
-          <w:rFonts w:ascii="Times New Roman" w:hAnsi="Times New Roman" w:cs="Times New Roman"/>
-          <w:sz w:val="26"/>
-          <w:szCs w:val="26"/>
-        </w:rPr>
-      </w:pPr>
-      <w:r>
-        <w:rPr>
-          <w:rFonts w:ascii="Times New Roman" w:hAnsi="Times New Roman" w:cs="Times New Roman"/>
-          <w:sz w:val="26"/>
-          <w:szCs w:val="26"/>
-        </w:rPr>
-        <w:t>5.3 Kiểm thử và kết quả</w:t>
-      </w:r>
-    </w:p>
-    <w:p>
-      <w:pPr>
-        <w:rPr>
-          <w:rFonts w:ascii="Times New Roman" w:hAnsi="Times New Roman" w:cs="Times New Roman"/>
-          <w:sz w:val="26"/>
-          <w:szCs w:val="26"/>
-        </w:rPr>
-      </w:pPr>
-      <w:r>
-        <w:rPr>
-          <w:rFonts w:ascii="Times New Roman" w:hAnsi="Times New Roman" w:cs="Times New Roman"/>
-          <w:sz w:val="26"/>
-          <w:szCs w:val="26"/>
-        </w:rPr>
-        <w:t>Ảnh tĩnh</w:t>
-      </w:r>
-    </w:p>
-    <w:p>
-      <w:pPr>
-        <w:rPr>
-          <w:rFonts w:ascii="Times New Roman" w:hAnsi="Times New Roman" w:cs="Times New Roman"/>
-          <w:sz w:val="26"/>
-          <w:szCs w:val="26"/>
-        </w:rPr>
-      </w:pPr>
-      <w:r>
-        <w:rPr>
-          <w:rFonts w:ascii="Times New Roman" w:hAnsi="Times New Roman" w:cs="Times New Roman"/>
-          <w:sz w:val="26"/>
-          <w:szCs w:val="26"/>
-        </w:rPr>
-        <w:t>Ảnh từ camera máy tính</w:t>
-      </w:r>
-    </w:p>
-    <w:p>
-      <w:pPr>
-        <w:rPr>
-          <w:rFonts w:ascii="Times New Roman" w:hAnsi="Times New Roman" w:cs="Times New Roman"/>
-          <w:sz w:val="26"/>
-          <w:szCs w:val="26"/>
-        </w:rPr>
-      </w:pPr>
-    </w:p>
-    <w:p>
-      <w:pPr>
-        <w:rPr>
-          <w:rFonts w:ascii="Times New Roman" w:hAnsi="Times New Roman" w:cs="Times New Roman"/>
-          <w:sz w:val="26"/>
-          <w:szCs w:val="26"/>
-        </w:rPr>
-      </w:pPr>
-      <w:proofErr w:type="gramStart"/>
-      <w:r>
-        <w:rPr>
-          <w:rFonts w:ascii="Times New Roman" w:hAnsi="Times New Roman" w:cs="Times New Roman"/>
-          <w:sz w:val="26"/>
-          <w:szCs w:val="26"/>
-        </w:rPr>
-        <w:t>CHƯỚNG 6.</w:t>
-      </w:r>
-      <w:proofErr w:type="gramEnd"/>
-      <w:r>
-        <w:rPr>
-          <w:rFonts w:ascii="Times New Roman" w:hAnsi="Times New Roman" w:cs="Times New Roman"/>
-          <w:sz w:val="26"/>
-          <w:szCs w:val="26"/>
-        </w:rPr>
-        <w:t xml:space="preserve"> ĐÁNH GIÁ VÀ KẾT LUẬN</w:t>
-      </w:r>
-    </w:p>
-    <w:p>
-      <w:pPr>
-        <w:rPr>
-          <w:rFonts w:ascii="Times New Roman" w:hAnsi="Times New Roman" w:cs="Times New Roman"/>
-          <w:sz w:val="26"/>
-          <w:szCs w:val="26"/>
-        </w:rPr>
-      </w:pPr>
-      <w:r>
-        <w:rPr>
-          <w:rFonts w:ascii="Times New Roman" w:hAnsi="Times New Roman" w:cs="Times New Roman"/>
-          <w:sz w:val="26"/>
-          <w:szCs w:val="26"/>
-        </w:rPr>
-        <w:t>6.1 Đánh giá kết quả đạt được</w:t>
-      </w:r>
-    </w:p>
-    <w:p>
-      <w:pPr>
-        <w:rPr>
-          <w:rFonts w:ascii="Times New Roman" w:hAnsi="Times New Roman" w:cs="Times New Roman"/>
-          <w:sz w:val="26"/>
-          <w:szCs w:val="26"/>
-        </w:rPr>
-      </w:pPr>
-      <w:r>
-        <w:rPr>
-          <w:rFonts w:ascii="Times New Roman" w:hAnsi="Times New Roman" w:cs="Times New Roman"/>
-          <w:sz w:val="26"/>
-          <w:szCs w:val="26"/>
-        </w:rPr>
-        <w:t xml:space="preserve">(Kèm </w:t>
-      </w:r>
-      <w:proofErr w:type="gramStart"/>
-      <w:r>
-        <w:rPr>
-          <w:rFonts w:ascii="Times New Roman" w:hAnsi="Times New Roman" w:cs="Times New Roman"/>
-          <w:sz w:val="26"/>
-          <w:szCs w:val="26"/>
-        </w:rPr>
-        <w:t>theo</w:t>
-      </w:r>
-      <w:proofErr w:type="gramEnd"/>
-      <w:r>
-        <w:rPr>
-          <w:rFonts w:ascii="Times New Roman" w:hAnsi="Times New Roman" w:cs="Times New Roman"/>
-          <w:sz w:val="26"/>
-          <w:szCs w:val="26"/>
-        </w:rPr>
-        <w:t xml:space="preserve"> các so sánh</w:t>
-      </w:r>
-      <w:r>
-        <w:rPr>
-          <w:rFonts w:ascii="Times New Roman" w:hAnsi="Times New Roman" w:cs="Times New Roman"/>
-          <w:sz w:val="26"/>
-          <w:szCs w:val="26"/>
-        </w:rPr>
-        <w:t xml:space="preserve"> các phương pháp</w:t>
-      </w:r>
-      <w:r>
-        <w:rPr>
-          <w:rFonts w:ascii="Times New Roman" w:hAnsi="Times New Roman" w:cs="Times New Roman"/>
-          <w:sz w:val="26"/>
-          <w:szCs w:val="26"/>
-        </w:rPr>
-        <w:t>)</w:t>
-      </w:r>
-    </w:p>
-    <w:p>
-      <w:pPr>
-        <w:rPr>
-          <w:rFonts w:ascii="Times New Roman" w:hAnsi="Times New Roman" w:cs="Times New Roman"/>
-          <w:sz w:val="26"/>
-          <w:szCs w:val="26"/>
-        </w:rPr>
-      </w:pPr>
-    </w:p>
-    <w:p>
-      <w:pPr>
-        <w:rPr>
-          <w:rFonts w:ascii="Times New Roman" w:hAnsi="Times New Roman" w:cs="Times New Roman"/>
-          <w:sz w:val="26"/>
-          <w:szCs w:val="26"/>
-        </w:rPr>
-      </w:pPr>
-      <w:r>
-        <w:rPr>
-          <w:rFonts w:ascii="Times New Roman" w:hAnsi="Times New Roman" w:cs="Times New Roman"/>
-          <w:sz w:val="26"/>
-          <w:szCs w:val="26"/>
-        </w:rPr>
-        <w:t>6.2 Kết luận</w:t>
-      </w:r>
-    </w:p>
-    <w:p>
-      <w:pPr>
-        <w:rPr>
-          <w:rFonts w:ascii="Times New Roman" w:hAnsi="Times New Roman" w:cs="Times New Roman"/>
-          <w:sz w:val="26"/>
-          <w:szCs w:val="26"/>
-        </w:rPr>
-      </w:pPr>
-    </w:p>
-    <w:p>
-      <w:pPr>
-        <w:rPr>
-          <w:rFonts w:ascii="Times New Roman" w:hAnsi="Times New Roman" w:cs="Times New Roman"/>
-          <w:sz w:val="26"/>
-          <w:szCs w:val="26"/>
-        </w:rPr>
-      </w:pPr>
-      <w:r>
-        <w:rPr>
-          <w:rFonts w:ascii="Times New Roman" w:hAnsi="Times New Roman" w:cs="Times New Roman"/>
-          <w:sz w:val="26"/>
-          <w:szCs w:val="26"/>
-        </w:rPr>
-        <w:t>6.3 Thách thức trong nhận dạng cảm xúc dựa trên mặt người</w:t>
-      </w:r>
-    </w:p>
-    <w:p>
-      <w:pPr>
-        <w:jc w:val="both"/>
-        <w:rPr>
-          <w:rFonts w:ascii="Times New Roman" w:hAnsi="Times New Roman" w:cs="Times New Roman"/>
-          <w:sz w:val="26"/>
-          <w:szCs w:val="26"/>
-        </w:rPr>
-      </w:pPr>
-      <w:r>
-        <w:rPr>
-          <w:rFonts w:ascii="Times New Roman" w:hAnsi="Times New Roman" w:cs="Times New Roman"/>
-          <w:sz w:val="26"/>
-          <w:szCs w:val="26"/>
-        </w:rPr>
-        <w:lastRenderedPageBreak/>
-        <w:tab/>
-      </w:r>
-      <w:proofErr w:type="gramStart"/>
-      <w:r>
-        <w:rPr>
-          <w:rFonts w:ascii="Times New Roman" w:hAnsi="Times New Roman" w:cs="Times New Roman"/>
-          <w:sz w:val="26"/>
-          <w:szCs w:val="26"/>
-        </w:rPr>
         <w:t xml:space="preserve">Nhận dạng cảm xúc con người dựa </w:t>
       </w:r>
       <w:r>
@@ -11583,25 +10823,7 @@
           <w:sz w:val="26"/>
           <w:szCs w:val="26"/>
         </w:rPr>
-        <w:t xml:space="preserve"> các biểu cảm trên gương mặt là một bài toán khó và mang tính tương đối, vì cảm xúc của con người là vô cùng đa dạng.</w:t>
-      </w:r>
-      <w:proofErr w:type="gramEnd"/>
-      <w:r>
-        <w:rPr>
-          <w:rFonts w:ascii="Times New Roman" w:hAnsi="Times New Roman" w:cs="Times New Roman"/>
-          <w:sz w:val="26"/>
-          <w:szCs w:val="26"/>
-        </w:rPr>
-        <w:t xml:space="preserve"> </w:t>
-      </w:r>
-      <w:proofErr w:type="gramStart"/>
-      <w:r>
-        <w:rPr>
-          <w:rFonts w:ascii="Times New Roman" w:hAnsi="Times New Roman" w:cs="Times New Roman"/>
-          <w:sz w:val="26"/>
-          <w:szCs w:val="26"/>
-        </w:rPr>
-        <w:t>Ngoài sáu cảm xúc cơ bản, con người còn có rất nhiều cảm xúc khác với sự sai khác không rõ r</w:t>
+        <w:t xml:space="preserve"> các biểu cảm trên gương mặt là một bài toán khó và mang tính tương đối, vì cảm xúc của con người là vô cùng đa dạng. Ngoài sáu cảm xúc cơ bản, con người còn có rất nhiều cảm xúc khác với sự sai khác không rõ r</w:t>
       </w:r>
       <w:r>
         <w:rPr>
@@ -11617,16 +10839,7 @@
           <w:sz w:val="26"/>
           <w:szCs w:val="26"/>
         </w:rPr>
-        <w:t xml:space="preserve"> và rất khó phân biệt.</w:t>
-      </w:r>
-      <w:proofErr w:type="gramEnd"/>
-      <w:r>
-        <w:rPr>
-          <w:rFonts w:ascii="Times New Roman" w:hAnsi="Times New Roman" w:cs="Times New Roman"/>
-          <w:sz w:val="26"/>
-          <w:szCs w:val="26"/>
-        </w:rPr>
-        <w:t xml:space="preserve"> </w:t>
+        <w:t xml:space="preserve"> và rất khó phân biệt. </w:t>
       </w:r>
     </w:p>
     <w:p>
@@ -11733,7 +10946,7 @@
               <w:sz w:val="26"/>
               <w:szCs w:val="26"/>
             </w:rPr>
-            <w:t>(3)</w:t>
+            <w:t>(7)</w:t>
           </w:r>
           <w:r>
             <w:rPr>
@@ -11771,16 +10984,15 @@
           <w:szCs w:val="26"/>
         </w:rPr>
       </w:pPr>
-      <w:proofErr w:type="gramStart"/>
-      <w:r>
-        <w:rPr>
-          <w:rFonts w:ascii="Times New Roman" w:hAnsi="Times New Roman" w:cs="Times New Roman"/>
-          <w:sz w:val="26"/>
-          <w:szCs w:val="26"/>
-        </w:rPr>
+      <w:r>
+        <w:rPr>
+          <w:rFonts w:ascii="Times New Roman" w:hAnsi="Times New Roman" w:cs="Times New Roman"/>
+          <w:sz w:val="26"/>
+          <w:szCs w:val="26"/>
+        </w:rPr>
+        <w:lastRenderedPageBreak/>
         <w:t>Cải tiến để có thể nhận dạng thêm được nhiều loại cảm xúc phức tạp hơn của con người.</w:t>
       </w:r>
-      <w:proofErr w:type="gramEnd"/>
       <w:r>
         <w:rPr>
           <w:rFonts w:ascii="Times New Roman" w:hAnsi="Times New Roman" w:cs="Times New Roman"/>
@@ -11798,7 +11010,6 @@
           <w:szCs w:val="26"/>
         </w:rPr>
       </w:pPr>
-      <w:proofErr w:type="gramStart"/>
       <w:r>
         <w:rPr>
           <w:rFonts w:ascii="Times New Roman" w:hAnsi="Times New Roman" w:cs="Times New Roman"/>
@@ -11807,17 +11018,15 @@
         </w:rPr>
         <w:t>Nghiên cứu và áp dụng hệ thống vào một ứng dụng thực tế và hữu ích.</w:t>
       </w:r>
-      <w:proofErr w:type="gramEnd"/>
-    </w:p>
-    <w:p>
-      <w:pPr>
-        <w:rPr>
-          <w:rFonts w:ascii="Times New Roman" w:hAnsi="Times New Roman" w:cs="Times New Roman"/>
-          <w:sz w:val="26"/>
-          <w:szCs w:val="26"/>
-        </w:rPr>
-      </w:pPr>
-      <w:proofErr w:type="gramStart"/>
+    </w:p>
+    <w:p>
+      <w:pPr>
+        <w:rPr>
+          <w:rFonts w:ascii="Times New Roman" w:hAnsi="Times New Roman" w:cs="Times New Roman"/>
+          <w:sz w:val="26"/>
+          <w:szCs w:val="26"/>
+        </w:rPr>
+      </w:pPr>
       <w:r>
         <w:rPr>
           <w:rFonts w:ascii="Times New Roman" w:hAnsi="Times New Roman" w:cs="Times New Roman"/>
@@ -11826,7 +11035,6 @@
         </w:rPr>
         <w:t>Cải tiến độ chính xác của đề tài với nhiều dữ liệu huấn luyện hơn.</w:t>
       </w:r>
-      <w:proofErr w:type="gramEnd"/>
     </w:p>
     <w:p>
       <w:pPr>
@@ -12068,7 +11276,6 @@
                 <w:rPr>
                   <w:noProof/>
                 </w:rPr>
-                <w:lastRenderedPageBreak/>
                 <w:t xml:space="preserve">4. </w:t>
               </w:r>
               <w:r>
@@ -12109,6 +11316,76 @@
               </w:r>
               <w:r>
                 <w:rPr>
+                  <w:b/>
+                  <w:bCs/>
+                  <w:noProof/>
+                </w:rPr>
+                <w:t>Jeffrey, Cohn.</w:t>
+              </w:r>
+              <w:r>
+                <w:rPr>
+                  <w:noProof/>
+                </w:rPr>
+                <w:t xml:space="preserve"> Affect Analysis Group. </w:t>
+              </w:r>
+              <w:r>
+                <w:rPr>
+                  <w:i/>
+                  <w:iCs/>
+                  <w:noProof/>
+                </w:rPr>
+                <w:t xml:space="preserve">Cohn-Kanade AU-Coded Expression Database. </w:t>
+              </w:r>
+              <w:r>
+                <w:rPr>
+                  <w:noProof/>
+                </w:rPr>
+                <w:t>[Online] Facial expression database. [Cited: 5 23, 2018.]</w:t>
+              </w:r>
+            </w:p>
+            <w:p>
+              <w:pPr>
+                <w:pStyle w:val="Bibliography"/>
+                <w:rPr>
+                  <w:noProof/>
+                </w:rPr>
+              </w:pPr>
+              <w:r>
+                <w:rPr>
+                  <w:noProof/>
+                </w:rPr>
+                <w:t xml:space="preserve">6. </w:t>
+              </w:r>
+              <w:r>
+                <w:rPr>
+                  <w:b/>
+                  <w:bCs/>
+                  <w:noProof/>
+                </w:rPr>
+                <w:t>Michael, Lyons, Miyuki , Kamachi and Jiro, Gyoba.</w:t>
+              </w:r>
+              <w:r>
+                <w:rPr>
+                  <w:noProof/>
+                </w:rPr>
+                <w:t xml:space="preserve"> The Japnese Female Facial Expression (JAFFE) Database. [Online] Psychology Department, Kyushu University. [Cited: 5 23, 2018.] http://www.kasrl.org/jaffe.html.</w:t>
+              </w:r>
+            </w:p>
+            <w:p>
+              <w:pPr>
+                <w:pStyle w:val="Bibliography"/>
+                <w:rPr>
+                  <w:noProof/>
+                </w:rPr>
+              </w:pPr>
+              <w:r>
+                <w:rPr>
+                  <w:noProof/>
+                </w:rPr>
+                <w:t xml:space="preserve">7. </w:t>
+              </w:r>
+              <w:r>
+                <w:rPr>
                   <w:i/>
                   <w:iCs/>
                   <w:noProof/>
@@ -12166,6 +11443,119 @@
 <file path=word/numbering.xml><?xml version="1.0" encoding="utf-8"?>
 <w:numbering xmlns:wpc="http://schemas.microsoft.com/office/word/2010/wordprocessingCanvas" xmlns:mc="http://schemas.openxmlformats.org/markup-compatibility/2006" xmlns:o="urn:schemas-microsoft-com:office:office" xmlns:r="http://schemas.openxmlformats.org/officeDocument/2006/relationships" xmlns:m="http://schemas.openxmlformats.org/officeDocument/2006/math" xmlns:v="urn:schemas-microsoft-com:vml" xmlns:wp14="http://schemas.microsoft.com/office/word/2010/wordprocessingDrawing" xmlns:wp="http://schemas.openxmlformats.org/drawingml/2006/wordprocessingDrawing" xmlns:w10="urn:schemas-microsoft-com:office:word" xmlns:w="http://schemas.openxmlformats.org/wordprocessingml/2006/main" xmlns:w14="http://schemas.microsoft.com/office/word/2010/wordml" xmlns:wpg="http://schemas.microsoft.com/office/word/2010/wordprocessingGroup" xmlns:wpi="http://schemas.microsoft.com/office/word/2010/wordprocessingInk" xmlns:wne="http://schemas.microsoft.com/office/word/2006/wordml" xmlns:wps="http://schemas.microsoft.com/office/word/2010/wordprocessingShape" mc:Ignorable="w14 wp14">
   <w:abstractNum w:abstractNumId="0">
+    <w:nsid w:val="0BE21E98"/>
+    <w:multiLevelType w:val="hybridMultilevel"/>
+    <w:tmpl w:val="6D5CBEF4"/>
+    <w:lvl w:ilvl="0" w:tplc="F288EFD6">
+      <w:start w:val="4"/>
+      <w:numFmt w:val="bullet"/>
+      <w:lvlText w:val="-"/>
+      <w:lvlJc w:val="left"/>
+      <w:pPr>
+        <w:ind w:left="720" w:hanging="360"/>
+      </w:pPr>
+      <w:rPr>
+        <w:rFonts w:ascii="Times New Roman" w:eastAsiaTheme="minorHAnsi" w:hAnsi="Times New Roman" w:cs="Times New Roman" w:hint="default"/>
+      </w:rPr>
+    </w:lvl>
+    <w:lvl w:ilvl="1" w:tplc="04090003" w:tentative="1">
+      <w:start w:val="1"/>
+      <w:numFmt w:val="bullet"/>
+      <w:lvlText w:val="o"/>
+      <w:lvlJc w:val="left"/>
+      <w:pPr>
+        <w:ind w:left="1440" w:hanging="360"/>
+      </w:pPr>
+      <w:rPr>
+        <w:rFonts w:ascii="Courier New" w:hAnsi="Courier New" w:cs="Courier New" w:hint="default"/>
+      </w:rPr>
+    </w:lvl>
+    <w:lvl w:ilvl="2" w:tplc="04090005" w:tentative="1">
+      <w:start w:val="1"/>
+      <w:numFmt w:val="bullet"/>
+      <w:lvlText w:val=""/>
+      <w:lvlJc w:val="left"/>
+      <w:pPr>
+        <w:ind w:left="2160" w:hanging="360"/>
+      </w:pPr>
+      <w:rPr>
+        <w:rFonts w:ascii="Wingdings" w:hAnsi="Wingdings" w:hint="default"/>
+      </w:rPr>
+    </w:lvl>
+    <w:lvl w:ilvl="3" w:tplc="04090001" w:tentative="1">
+      <w:start w:val="1"/>
+      <w:numFmt w:val="bullet"/>
+      <w:lvlText w:val=""/>
+      <w:lvlJc w:val="left"/>
+      <w:pPr>
+        <w:ind w:left="2880" w:hanging="360"/>
+      </w:pPr>
+      <w:rPr>
+        <w:rFonts w:ascii="Symbol" w:hAnsi="Symbol" w:hint="default"/>
+      </w:rPr>
+    </w:lvl>
+    <w:lvl w:ilvl="4" w:tplc="04090003" w:tentative="1">
+      <w:start w:val="1"/>
+      <w:numFmt w:val="bullet"/>
+      <w:lvlText w:val="o"/>
+      <w:lvlJc w:val="left"/>
+      <w:pPr>
+        <w:ind w:left="3600" w:hanging="360"/>
+      </w:pPr>
+      <w:rPr>
+        <w:rFonts w:ascii="Courier New" w:hAnsi="Courier New" w:cs="Courier New" w:hint="default"/>
+      </w:rPr>
+    </w:lvl>
+    <w:lvl w:ilvl="5" w:tplc="04090005" w:tentative="1">
+      <w:start w:val="1"/>
+      <w:numFmt w:val="bullet"/>
+      <w:lvlText w:val=""/>
+      <w:lvlJc w:val="left"/>
+      <w:pPr>
+        <w:ind w:left="4320" w:hanging="360"/>
+      </w:pPr>
+      <w:rPr>
+        <w:rFonts w:ascii="Wingdings" w:hAnsi="Wingdings" w:hint="default"/>
+      </w:rPr>
+    </w:lvl>
+    <w:lvl w:ilvl="6" w:tplc="04090001" w:tentative="1">
+      <w:start w:val="1"/>
+      <w:numFmt w:val="bullet"/>
+      <w:lvlText w:val=""/>
+      <w:lvlJc w:val="left"/>
+      <w:pPr>
+        <w:ind w:left="5040" w:hanging="360"/>
+      </w:pPr>
+      <w:rPr>
+        <w:rFonts w:ascii="Symbol" w:hAnsi="Symbol" w:hint="default"/>
+      </w:rPr>
+    </w:lvl>
+    <w:lvl w:ilvl="7" w:tplc="04090003" w:tentative="1">
+      <w:start w:val="1"/>
+      <w:numFmt w:val="bullet"/>
+      <w:lvlText w:val="o"/>
+      <w:lvlJc w:val="left"/>
+      <w:pPr>
+        <w:ind w:left="5760" w:hanging="360"/>
+      </w:pPr>
+      <w:rPr>
+        <w:rFonts w:ascii="Courier New" w:hAnsi="Courier New" w:cs="Courier New" w:hint="default"/>
+      </w:rPr>
+    </w:lvl>
+    <w:lvl w:ilvl="8" w:tplc="04090005" w:tentative="1">
+      <w:start w:val="1"/>
+      <w:numFmt w:val="bullet"/>
+      <w:lvlText w:val=""/>
+      <w:lvlJc w:val="left"/>
+      <w:pPr>
+        <w:ind w:left="6480" w:hanging="360"/>
+      </w:pPr>
+      <w:rPr>
+        <w:rFonts w:ascii="Wingdings" w:hAnsi="Wingdings" w:hint="default"/>
+      </w:rPr>
+    </w:lvl>
+  </w:abstractNum>
+  <w:abstractNum w:abstractNumId="1">
     <w:nsid w:val="1539574E"/>
     <w:multiLevelType w:val="multilevel"/>
     <w:tmpl w:val="07CC93F2"/>
@@ -12278,7 +11668,7 @@
       </w:rPr>
     </w:lvl>
   </w:abstractNum>
-  <w:abstractNum w:abstractNumId="1">
+  <w:abstractNum w:abstractNumId="2">
     <w:nsid w:val="1AEB70A1"/>
     <w:multiLevelType w:val="hybridMultilevel"/>
     <w:tmpl w:val="9C90E5EE"/>
@@ -12391,7 +11781,7 @@
       </w:rPr>
     </w:lvl>
   </w:abstractNum>
-  <w:abstractNum w:abstractNumId="2">
+  <w:abstractNum w:abstractNumId="3">
     <w:nsid w:val="317768E5"/>
     <w:multiLevelType w:val="multilevel"/>
     <w:tmpl w:val="B1DCD8F4"/>
@@ -12504,7 +11894,7 @@
       </w:rPr>
     </w:lvl>
   </w:abstractNum>
-  <w:abstractNum w:abstractNumId="3">
+  <w:abstractNum w:abstractNumId="4">
     <w:nsid w:val="37EB654B"/>
     <w:multiLevelType w:val="hybridMultilevel"/>
     <w:tmpl w:val="97005E20"/>
@@ -12617,7 +12007,7 @@
       </w:rPr>
     </w:lvl>
   </w:abstractNum>
-  <w:abstractNum w:abstractNumId="4">
+  <w:abstractNum w:abstractNumId="5">
     <w:nsid w:val="398033F6"/>
     <w:multiLevelType w:val="hybridMultilevel"/>
     <w:tmpl w:val="31200616"/>
@@ -12730,7 +12120,7 @@
       </w:rPr>
     </w:lvl>
   </w:abstractNum>
-  <w:abstractNum w:abstractNumId="5">
+  <w:abstractNum w:abstractNumId="6">
     <w:nsid w:val="470A1009"/>
     <w:multiLevelType w:val="hybridMultilevel"/>
     <w:tmpl w:val="A1604EA6"/>
@@ -12819,7 +12209,7 @@
       </w:pPr>
     </w:lvl>
   </w:abstractNum>
-  <w:abstractNum w:abstractNumId="6">
+  <w:abstractNum w:abstractNumId="7">
     <w:nsid w:val="48BD489C"/>
     <w:multiLevelType w:val="multilevel"/>
     <w:tmpl w:val="BAF6E278"/>
@@ -12932,7 +12322,7 @@
       </w:rPr>
     </w:lvl>
   </w:abstractNum>
-  <w:abstractNum w:abstractNumId="7">
+  <w:abstractNum w:abstractNumId="8">
     <w:nsid w:val="54603C43"/>
     <w:multiLevelType w:val="multilevel"/>
     <w:tmpl w:val="1024A122"/>
@@ -13045,12 +12435,11 @@
       </w:rPr>
     </w:lvl>
   </w:abstractNum>
-  <w:abstractNum w:abstractNumId="8">
-    <w:nsid w:val="70E30296"/>
+  <w:abstractNum w:abstractNumId="9">
+    <w:nsid w:val="5E2048AB"/>
     <w:multiLevelType w:val="hybridMultilevel"/>
-    <w:tmpl w:val="E0BE8628"/>
-    <w:lvl w:ilvl="0" w:tplc="0DFA851A">
-      <w:start w:val="4"/>
+    <w:tmpl w:val="22D24DAA"/>
+    <w:lvl w:ilvl="0" w:tplc="9394192C">
       <w:numFmt w:val="bullet"/>
       <w:lvlText w:val="-"/>
       <w:lvlJc w:val="left"/>
@@ -13158,7 +12547,120 @@
       </w:rPr>
     </w:lvl>
   </w:abstractNum>
-  <w:abstractNum w:abstractNumId="9">
+  <w:abstractNum w:abstractNumId="10">
+    <w:nsid w:val="70E30296"/>
+    <w:multiLevelType w:val="hybridMultilevel"/>
+    <w:tmpl w:val="E0BE8628"/>
+    <w:lvl w:ilvl="0" w:tplc="0DFA851A">
+      <w:start w:val="4"/>
+      <w:numFmt w:val="bullet"/>
+      <w:lvlText w:val="-"/>
+      <w:lvlJc w:val="left"/>
+      <w:pPr>
+        <w:ind w:left="720" w:hanging="360"/>
+      </w:pPr>
+      <w:rPr>
+        <w:rFonts w:ascii="Times New Roman" w:eastAsiaTheme="minorHAnsi" w:hAnsi="Times New Roman" w:cs="Times New Roman" w:hint="default"/>
+      </w:rPr>
+    </w:lvl>
+    <w:lvl w:ilvl="1" w:tplc="04090003" w:tentative="1">
+      <w:start w:val="1"/>
+      <w:numFmt w:val="bullet"/>
+      <w:lvlText w:val="o"/>
+      <w:lvlJc w:val="left"/>
+      <w:pPr>
+        <w:ind w:left="1440" w:hanging="360"/>
+      </w:pPr>
+      <w:rPr>
+        <w:rFonts w:ascii="Courier New" w:hAnsi="Courier New" w:cs="Courier New" w:hint="default"/>
+      </w:rPr>
+    </w:lvl>
+    <w:lvl w:ilvl="2" w:tplc="04090005" w:tentative="1">
+      <w:start w:val="1"/>
+      <w:numFmt w:val="bullet"/>
+      <w:lvlText w:val=""/>
+      <w:lvlJc w:val="left"/>
+      <w:pPr>
+        <w:ind w:left="2160" w:hanging="360"/>
+      </w:pPr>
+      <w:rPr>
+        <w:rFonts w:ascii="Wingdings" w:hAnsi="Wingdings" w:hint="default"/>
+      </w:rPr>
+    </w:lvl>
+    <w:lvl w:ilvl="3" w:tplc="04090001" w:tentative="1">
+      <w:start w:val="1"/>
+      <w:numFmt w:val="bullet"/>
+      <w:lvlText w:val=""/>
+      <w:lvlJc w:val="left"/>
+      <w:pPr>
+        <w:ind w:left="2880" w:hanging="360"/>
+      </w:pPr>
+      <w:rPr>
+        <w:rFonts w:ascii="Symbol" w:hAnsi="Symbol" w:hint="default"/>
+      </w:rPr>
+    </w:lvl>
+    <w:lvl w:ilvl="4" w:tplc="04090003" w:tentative="1">
+      <w:start w:val="1"/>
+      <w:numFmt w:val="bullet"/>
+      <w:lvlText w:val="o"/>
+      <w:lvlJc w:val="left"/>
+      <w:pPr>
+        <w:ind w:left="3600" w:hanging="360"/>
+      </w:pPr>
+      <w:rPr>
+        <w:rFonts w:ascii="Courier New" w:hAnsi="Courier New" w:cs="Courier New" w:hint="default"/>
+      </w:rPr>
+    </w:lvl>
+    <w:lvl w:ilvl="5" w:tplc="04090005" w:tentative="1">
+      <w:start w:val="1"/>
+      <w:numFmt w:val="bullet"/>
+      <w:lvlText w:val=""/>
+      <w:lvlJc w:val="left"/>
+      <w:pPr>
+        <w:ind w:left="4320" w:hanging="360"/>
+      </w:pPr>
+      <w:rPr>
+        <w:rFonts w:ascii="Wingdings" w:hAnsi="Wingdings" w:hint="default"/>
+      </w:rPr>
+    </w:lvl>
+    <w:lvl w:ilvl="6" w:tplc="04090001" w:tentative="1">
+      <w:start w:val="1"/>
+      <w:numFmt w:val="bullet"/>
+      <w:lvlText w:val=""/>
+      <w:lvlJc w:val="left"/>
+      <w:pPr>
+        <w:ind w:left="5040" w:hanging="360"/>
+      </w:pPr>
+      <w:rPr>
+        <w:rFonts w:ascii="Symbol" w:hAnsi="Symbol" w:hint="default"/>
+      </w:rPr>
+    </w:lvl>
+    <w:lvl w:ilvl="7" w:tplc="04090003" w:tentative="1">
+      <w:start w:val="1"/>
+      <w:numFmt w:val="bullet"/>
+      <w:lvlText w:val="o"/>
+      <w:lvlJc w:val="left"/>
+      <w:pPr>
+        <w:ind w:left="5760" w:hanging="360"/>
+      </w:pPr>
+      <w:rPr>
+        <w:rFonts w:ascii="Courier New" w:hAnsi="Courier New" w:cs="Courier New" w:hint="default"/>
+      </w:rPr>
+    </w:lvl>
+    <w:lvl w:ilvl="8" w:tplc="04090005" w:tentative="1">
+      <w:start w:val="1"/>
+      <w:numFmt w:val="bullet"/>
+      <w:lvlText w:val=""/>
+      <w:lvlJc w:val="left"/>
+      <w:pPr>
+        <w:ind w:left="6480" w:hanging="360"/>
+      </w:pPr>
+      <w:rPr>
+        <w:rFonts w:ascii="Wingdings" w:hAnsi="Wingdings" w:hint="default"/>
+      </w:rPr>
+    </w:lvl>
+  </w:abstractNum>
+  <w:abstractNum w:abstractNumId="11">
     <w:nsid w:val="7EBB1B1B"/>
     <w:multiLevelType w:val="hybridMultilevel"/>
     <w:tmpl w:val="C470B180"/>
@@ -13271,34 +12773,40 @@
     </w:lvl>
   </w:abstractNum>
   <w:num w:numId="1">
+    <w:abstractNumId w:val="11"/>
+  </w:num>
+  <w:num w:numId="2">
+    <w:abstractNumId w:val="1"/>
+  </w:num>
+  <w:num w:numId="3">
+    <w:abstractNumId w:val="3"/>
+  </w:num>
+  <w:num w:numId="4">
+    <w:abstractNumId w:val="7"/>
+  </w:num>
+  <w:num w:numId="5">
+    <w:abstractNumId w:val="8"/>
+  </w:num>
+  <w:num w:numId="6">
+    <w:abstractNumId w:val="6"/>
+  </w:num>
+  <w:num w:numId="7">
+    <w:abstractNumId w:val="2"/>
+  </w:num>
+  <w:num w:numId="8">
+    <w:abstractNumId w:val="4"/>
+  </w:num>
+  <w:num w:numId="9">
+    <w:abstractNumId w:val="5"/>
+  </w:num>
+  <w:num w:numId="10">
+    <w:abstractNumId w:val="10"/>
+  </w:num>
+  <w:num w:numId="11">
     <w:abstractNumId w:val="9"/>
   </w:num>
-  <w:num w:numId="2">
+  <w:num w:numId="12">
     <w:abstractNumId w:val="0"/>
-  </w:num>
-  <w:num w:numId="3">
-    <w:abstractNumId w:val="2"/>
-  </w:num>
-  <w:num w:numId="4">
-    <w:abstractNumId w:val="6"/>
-  </w:num>
-  <w:num w:numId="5">
-    <w:abstractNumId w:val="7"/>
-  </w:num>
-  <w:num w:numId="6">
-    <w:abstractNumId w:val="5"/>
-  </w:num>
-  <w:num w:numId="7">
-    <w:abstractNumId w:val="1"/>
-  </w:num>
-  <w:num w:numId="8">
-    <w:abstractNumId w:val="3"/>
-  </w:num>
-  <w:num w:numId="9">
-    <w:abstractNumId w:val="4"/>
-  </w:num>
-  <w:num w:numId="10">
-    <w:abstractNumId w:val="8"/>
   </w:num>
 </w:numbering>
 </file>
@@ -14264,7 +13772,7 @@
         </b:NameList>
       </b:Author>
     </b:Author>
-    <b:RefOrder>5</b:RefOrder>
+    <b:RefOrder>7</b:RefOrder>
   </b:Source>
   <b:Source>
     <b:Tag>Wik18</b:Tag>
@@ -14313,11 +13821,63 @@
     <b:URL>https://docs.opencv.org/3.0-beta/doc/py_tutorials/py_setup/py_intro/py_intro.html#intro</b:URL>
     <b:RefOrder>2</b:RefOrder>
   </b:Source>
+  <b:Source>
+    <b:Tag>The</b:Tag>
+    <b:SourceType>InternetSite</b:SourceType>
+    <b:Guid>{068F132E-5BED-4586-BD91-F359AADD13BE}</b:Guid>
+    <b:Title>The Japnese Female Facial Expression (JAFFE) Database</b:Title>
+    <b:URL>http://www.kasrl.org/jaffe.html</b:URL>
+    <b:YearAccessed>2018</b:YearAccessed>
+    <b:MonthAccessed>5</b:MonthAccessed>
+    <b:DayAccessed>23</b:DayAccessed>
+    <b:Author>
+      <b:Author>
+        <b:NameList>
+          <b:Person>
+            <b:Last>Michael</b:Last>
+            <b:First>Lyons</b:First>
+          </b:Person>
+          <b:Person>
+            <b:Last>Miyuki </b:Last>
+            <b:First>Kamachi</b:First>
+          </b:Person>
+          <b:Person>
+            <b:Last>Jiro</b:Last>
+            <b:First>Gyoba</b:First>
+          </b:Person>
+        </b:NameList>
+      </b:Author>
+    </b:Author>
+    <b:ProductionCompany>Psychology Department, Kyushu University</b:ProductionCompany>
+    <b:RefOrder>6</b:RefOrder>
+  </b:Source>
+  <b:Source>
+    <b:Tag>Jef18</b:Tag>
+    <b:SourceType>InternetSite</b:SourceType>
+    <b:Guid>{7BFAF342-80FA-421E-940A-3D35B47075F8}</b:Guid>
+    <b:Title>Affect Analysis Group</b:Title>
+    <b:InternetSiteTitle>Cohn-Kanade AU-Coded Expression Database</b:InternetSiteTitle>
+    <b:ProductionCompany>Facial expression database</b:ProductionCompany>
+    <b:YearAccessed>2018</b:YearAccessed>
+    <b:MonthAccessed>5</b:MonthAccessed>
+    <b:DayAccessed>23</b:DayAccessed>
+    <b:Author>
+      <b:Author>
+        <b:NameList>
+          <b:Person>
+            <b:Last>Jeffrey</b:Last>
+            <b:First>Cohn</b:First>
+          </b:Person>
+        </b:NameList>
+      </b:Author>
+    </b:Author>
+    <b:RefOrder>5</b:RefOrder>
+  </b:Source>
 </b:Sources>
 </file>
 
 <file path=customXml/itemProps1.xml><?xml version="1.0" encoding="utf-8"?>
-<ds:datastoreItem xmlns:ds="http://schemas.openxmlformats.org/officeDocument/2006/customXml" ds:itemID="{7708DF1B-4EA8-483A-A71F-79FEB5C1E458}">
+<ds:datastoreItem xmlns:ds="http://schemas.openxmlformats.org/officeDocument/2006/customXml" ds:itemID="{4B33824E-B2C0-4321-99FA-40EAA40FA268}">
   <ds:schemaRefs>
     <ds:schemaRef ds:uri="http://schemas.openxmlformats.org/officeDocument/2006/bibliography"/>
   </ds:schemaRefs>

--- a/THESIS.docx
+++ b/THESIS.docx
@@ -3186,6 +3186,14 @@
         </w:rPr>
         <w:t xml:space="preserve">hiện tại của các landmark và tỉ lệ giữa chúng để biết được tương ứng với loại cảm xúc nào. </w:t>
       </w:r>
+      <w:r>
+        <w:rPr>
+          <w:rFonts w:ascii="Times New Roman" w:hAnsi="Times New Roman" w:cs="Times New Roman"/>
+          <w:sz w:val="26"/>
+          <w:szCs w:val="26"/>
+        </w:rPr>
+        <w:t>Ý tưởng chính là: Nếu có thể xác định được chính xác tọa độ các điểm trên khuôn mặt thì có thể dựa vào tương quan các điểm đó để nhận dạng cảm xúc.</w:t>
+      </w:r>
     </w:p>
     <w:p>
       <w:pPr>
@@ -3204,31 +3212,15 @@
           <w:sz w:val="26"/>
           <w:szCs w:val="26"/>
         </w:rPr>
-        <w:t>Phương pháp này có ưu điểm rất lớn khi được sử dụng trong n</w:t>
-      </w:r>
-      <w:r>
-        <w:rPr>
-          <w:rFonts w:ascii="Times New Roman" w:hAnsi="Times New Roman" w:cs="Times New Roman"/>
-          <w:sz w:val="26"/>
-          <w:szCs w:val="26"/>
-        </w:rPr>
-        <w:t>hận dạng cảm xúc thời gian thự</w:t>
-      </w:r>
-      <w:r>
-        <w:rPr>
-          <w:rFonts w:ascii="Times New Roman" w:hAnsi="Times New Roman" w:cs="Times New Roman"/>
-          <w:sz w:val="26"/>
-          <w:szCs w:val="26"/>
-        </w:rPr>
-        <w:t>c vì có tốc độ xử</w:t>
-      </w:r>
-      <w:r>
-        <w:rPr>
-          <w:rFonts w:ascii="Times New Roman" w:hAnsi="Times New Roman" w:cs="Times New Roman"/>
-          <w:sz w:val="26"/>
-          <w:szCs w:val="26"/>
-        </w:rPr>
-        <w:t xml:space="preserve"> lý nhanh, thường được dùng trong nhận dạng cảm xúc người dùng qua video hay người dùng thực tế.</w:t>
+        <w:t xml:space="preserve">Ví dụ một cách chi tiết. </w:t>
+      </w:r>
+      <w:r>
+        <w:rPr>
+          <w:rFonts w:ascii="Times New Roman" w:hAnsi="Times New Roman" w:cs="Times New Roman"/>
+          <w:sz w:val="26"/>
+          <w:szCs w:val="26"/>
+        </w:rPr>
+        <w:t>Xem hình bên dưới:</w:t>
       </w:r>
     </w:p>
     <w:p>
@@ -3248,15 +3240,7 @@
           <w:sz w:val="26"/>
           <w:szCs w:val="26"/>
         </w:rPr>
-        <w:t>Một hạn chế của phương pháp này là việc xác định được ngưỡng tỉ lệ để nhận định đó là cả</w:t>
-      </w:r>
-      <w:r>
-        <w:rPr>
-          <w:rFonts w:ascii="Times New Roman" w:hAnsi="Times New Roman" w:cs="Times New Roman"/>
-          <w:sz w:val="26"/>
-          <w:szCs w:val="26"/>
-        </w:rPr>
-        <w:t>m xúc nào.</w:t>
+        <w:t>(Chèn hình vào đây)</w:t>
       </w:r>
     </w:p>
     <w:p>
@@ -3270,6 +3254,14 @@
           <w:szCs w:val="26"/>
         </w:rPr>
       </w:pPr>
+      <w:r>
+        <w:rPr>
+          <w:rFonts w:ascii="Times New Roman" w:hAnsi="Times New Roman" w:cs="Times New Roman"/>
+          <w:sz w:val="26"/>
+          <w:szCs w:val="26"/>
+        </w:rPr>
+        <w:t xml:space="preserve">Gọi: </w:t>
+      </w:r>
     </w:p>
     <w:p>
       <w:pPr>
@@ -3282,6 +3274,30 @@
           <w:szCs w:val="26"/>
         </w:rPr>
       </w:pPr>
+      <w:r>
+        <w:rPr>
+          <w:rFonts w:ascii="Times New Roman" w:hAnsi="Times New Roman" w:cs="Times New Roman"/>
+          <w:sz w:val="26"/>
+          <w:szCs w:val="26"/>
+        </w:rPr>
+        <w:t>R1 = (Độ rộng miệng)/(Độ rộng m</w:t>
+      </w:r>
+      <w:r>
+        <w:rPr>
+          <w:rFonts w:ascii="Times New Roman" w:hAnsi="Times New Roman" w:cs="Times New Roman"/>
+          <w:sz w:val="26"/>
+          <w:szCs w:val="26"/>
+        </w:rPr>
+        <w:t>ặ</w:t>
+      </w:r>
+      <w:r>
+        <w:rPr>
+          <w:rFonts w:ascii="Times New Roman" w:hAnsi="Times New Roman" w:cs="Times New Roman"/>
+          <w:sz w:val="26"/>
+          <w:szCs w:val="26"/>
+        </w:rPr>
+        <w:t>t)</w:t>
+      </w:r>
     </w:p>
     <w:p>
       <w:pPr>
@@ -3294,6 +3310,14 @@
           <w:szCs w:val="26"/>
         </w:rPr>
       </w:pPr>
+      <w:r>
+        <w:rPr>
+          <w:rFonts w:ascii="Times New Roman" w:hAnsi="Times New Roman" w:cs="Times New Roman"/>
+          <w:sz w:val="26"/>
+          <w:szCs w:val="26"/>
+        </w:rPr>
+        <w:t>R2 = (Chiều cao mắt)/(Chiều cao mũi)</w:t>
+      </w:r>
     </w:p>
     <w:p>
       <w:pPr>
@@ -3306,7 +3330,670 @@
           <w:szCs w:val="26"/>
         </w:rPr>
       </w:pPr>
-    </w:p>
+      <w:r>
+        <w:rPr>
+          <w:rFonts w:ascii="Times New Roman" w:hAnsi="Times New Roman" w:cs="Times New Roman"/>
+          <w:sz w:val="26"/>
+          <w:szCs w:val="26"/>
+        </w:rPr>
+        <w:t>R3 = (Khoảng cách hai chân mày)/(Khoảng cách hai mắt)</w:t>
+      </w:r>
+    </w:p>
+    <w:p>
+      <w:pPr>
+        <w:jc w:val="both"/>
+        <w:rPr>
+          <w:rFonts w:ascii="Times New Roman" w:hAnsi="Times New Roman" w:cs="Times New Roman"/>
+          <w:sz w:val="26"/>
+          <w:szCs w:val="26"/>
+        </w:rPr>
+      </w:pPr>
+      <w:r>
+        <w:rPr>
+          <w:rFonts w:ascii="Times New Roman" w:hAnsi="Times New Roman" w:cs="Times New Roman"/>
+          <w:i/>
+          <w:sz w:val="26"/>
+          <w:szCs w:val="26"/>
+        </w:rPr>
+        <w:lastRenderedPageBreak/>
+        <w:t>Với R1:</w:t>
+      </w:r>
+      <w:r>
+        <w:rPr>
+          <w:rFonts w:ascii="Times New Roman" w:hAnsi="Times New Roman" w:cs="Times New Roman"/>
+          <w:sz w:val="26"/>
+          <w:szCs w:val="26"/>
+        </w:rPr>
+        <w:t xml:space="preserve"> Khi gương mặt ở trạng thái bình thường, độ rộng miệng luôn nhỏ hơn độ rộng gương mặt, nên R1 luôn nhỏ hơn 1. Khi cười, miệng của chúng ta sẽ rộng hơn bình thường và độ rộng miệng tăng lên, độ rộng gương mặt vẫn giữ nguyên, kéo theo R1 sẽ tăng lên. </w:t>
+      </w:r>
+    </w:p>
+    <w:p>
+      <w:pPr>
+        <w:jc w:val="both"/>
+        <w:rPr>
+          <w:rFonts w:ascii="Times New Roman" w:hAnsi="Times New Roman" w:cs="Times New Roman"/>
+          <w:sz w:val="26"/>
+          <w:szCs w:val="26"/>
+        </w:rPr>
+      </w:pPr>
+      <w:r>
+        <w:rPr>
+          <w:rFonts w:ascii="Times New Roman" w:hAnsi="Times New Roman" w:cs="Times New Roman"/>
+          <w:i/>
+          <w:sz w:val="26"/>
+          <w:szCs w:val="26"/>
+        </w:rPr>
+        <w:t>Với R2:</w:t>
+      </w:r>
+      <w:r>
+        <w:rPr>
+          <w:rFonts w:ascii="Times New Roman" w:hAnsi="Times New Roman" w:cs="Times New Roman"/>
+          <w:sz w:val="26"/>
+          <w:szCs w:val="26"/>
+        </w:rPr>
+        <w:t xml:space="preserve"> </w:t>
+      </w:r>
+      <w:r>
+        <w:rPr>
+          <w:rFonts w:ascii="Times New Roman" w:hAnsi="Times New Roman" w:cs="Times New Roman"/>
+          <w:sz w:val="26"/>
+          <w:szCs w:val="26"/>
+        </w:rPr>
+        <w:t>Khi gương mặt ở trạng thái bình thường,</w:t>
+      </w:r>
+      <w:r>
+        <w:rPr>
+          <w:rFonts w:ascii="Times New Roman" w:hAnsi="Times New Roman" w:cs="Times New Roman"/>
+          <w:sz w:val="26"/>
+          <w:szCs w:val="26"/>
+        </w:rPr>
+        <w:t xml:space="preserve"> chiều cao mắt luôn nhỏ hơn chiều cao của mũi, nên R2 luôn nhỏ hơn 1. Khi chúng ta nhạc nhiên vì một điều gì đó, mắt chúng ta sẽ mở to và rộng hơn, </w:t>
+      </w:r>
+      <w:r>
+        <w:rPr>
+          <w:rFonts w:ascii="Times New Roman" w:hAnsi="Times New Roman" w:cs="Times New Roman"/>
+          <w:sz w:val="26"/>
+          <w:szCs w:val="26"/>
+        </w:rPr>
+        <w:t xml:space="preserve">đồng thời là miệng há to làm cho độ rộng miệng nhỏ lại. Điều đó làm cho R2 tăng lên và R1 giảm đi. </w:t>
+      </w:r>
+    </w:p>
+    <w:p>
+      <w:pPr>
+        <w:jc w:val="both"/>
+        <w:rPr>
+          <w:rFonts w:ascii="Times New Roman" w:hAnsi="Times New Roman" w:cs="Times New Roman"/>
+          <w:sz w:val="26"/>
+          <w:szCs w:val="26"/>
+        </w:rPr>
+      </w:pPr>
+      <w:r>
+        <w:rPr>
+          <w:rFonts w:ascii="Times New Roman" w:hAnsi="Times New Roman" w:cs="Times New Roman"/>
+          <w:i/>
+          <w:sz w:val="26"/>
+          <w:szCs w:val="26"/>
+        </w:rPr>
+        <w:t>Với R3:</w:t>
+      </w:r>
+      <w:r>
+        <w:rPr>
+          <w:rFonts w:ascii="Times New Roman" w:hAnsi="Times New Roman" w:cs="Times New Roman"/>
+          <w:sz w:val="26"/>
+          <w:szCs w:val="26"/>
+        </w:rPr>
+        <w:t xml:space="preserve"> </w:t>
+      </w:r>
+      <w:r>
+        <w:rPr>
+          <w:rFonts w:ascii="Times New Roman" w:hAnsi="Times New Roman" w:cs="Times New Roman"/>
+          <w:sz w:val="26"/>
+          <w:szCs w:val="26"/>
+        </w:rPr>
+        <w:t>Khi gương mặt ở trạng thái bình thường,</w:t>
+      </w:r>
+      <w:r>
+        <w:rPr>
+          <w:rFonts w:ascii="Times New Roman" w:hAnsi="Times New Roman" w:cs="Times New Roman"/>
+          <w:sz w:val="26"/>
+          <w:szCs w:val="26"/>
+        </w:rPr>
+        <w:t xml:space="preserve"> khoảng chắc giữa hai chân mày và khoảng cách giữa hai mắt là tương đương nhau, nên R3 xấp xỉ 1. Khi chúng ta giận dữ hoặc khó chịu với một điều gì đó, chúng ta thường nheo mày lại và làm cho khoảng cách giữa hai chân mày thu ngắn lại, kéo theo R3 giảm. </w:t>
+      </w:r>
+    </w:p>
+    <w:p>
+      <w:pPr>
+        <w:jc w:val="both"/>
+        <w:rPr>
+          <w:rFonts w:ascii="Times New Roman" w:hAnsi="Times New Roman" w:cs="Times New Roman"/>
+          <w:sz w:val="26"/>
+          <w:szCs w:val="26"/>
+        </w:rPr>
+      </w:pPr>
+      <w:r>
+        <w:rPr>
+          <w:rFonts w:ascii="Times New Roman" w:hAnsi="Times New Roman" w:cs="Times New Roman"/>
+          <w:sz w:val="26"/>
+          <w:szCs w:val="26"/>
+        </w:rPr>
+        <w:t xml:space="preserve">Để chi tiết hơn, các trường hợp được miêu tả cụ thể trong bảng bên dưới (đây chỉ là một số trường hợp đại diện cho thuật toán): </w:t>
+      </w:r>
+    </w:p>
+    <w:tbl>
+      <w:tblPr>
+        <w:tblStyle w:val="TableGrid"/>
+        <w:tblW w:w="0" w:type="auto"/>
+        <w:tblLook w:val="04A0" w:firstRow="1" w:lastRow="0" w:firstColumn="1" w:lastColumn="0" w:noHBand="0" w:noVBand="1"/>
+      </w:tblPr>
+      <w:tblGrid>
+        <w:gridCol w:w="2334"/>
+        <w:gridCol w:w="2334"/>
+        <w:gridCol w:w="2334"/>
+        <w:gridCol w:w="2335"/>
+      </w:tblGrid>
+      <w:tr>
+        <w:tc>
+          <w:tcPr>
+            <w:tcW w:w="2334" w:type="dxa"/>
+          </w:tcPr>
+          <w:p>
+            <w:pPr>
+              <w:jc w:val="center"/>
+              <w:rPr>
+                <w:rFonts w:ascii="Times New Roman" w:hAnsi="Times New Roman" w:cs="Times New Roman"/>
+                <w:b/>
+                <w:sz w:val="26"/>
+                <w:szCs w:val="26"/>
+              </w:rPr>
+            </w:pPr>
+            <w:r>
+              <w:rPr>
+                <w:rFonts w:ascii="Times New Roman" w:hAnsi="Times New Roman" w:cs="Times New Roman"/>
+                <w:b/>
+                <w:sz w:val="26"/>
+                <w:szCs w:val="26"/>
+              </w:rPr>
+              <w:t>Cảm xúc</w:t>
+            </w:r>
+          </w:p>
+        </w:tc>
+        <w:tc>
+          <w:tcPr>
+            <w:tcW w:w="2334" w:type="dxa"/>
+          </w:tcPr>
+          <w:p>
+            <w:pPr>
+              <w:jc w:val="center"/>
+              <w:rPr>
+                <w:rFonts w:ascii="Times New Roman" w:hAnsi="Times New Roman" w:cs="Times New Roman"/>
+                <w:b/>
+                <w:sz w:val="26"/>
+                <w:szCs w:val="26"/>
+              </w:rPr>
+            </w:pPr>
+            <w:r>
+              <w:rPr>
+                <w:rFonts w:ascii="Times New Roman" w:hAnsi="Times New Roman" w:cs="Times New Roman"/>
+                <w:b/>
+                <w:sz w:val="26"/>
+                <w:szCs w:val="26"/>
+              </w:rPr>
+              <w:t>R1</w:t>
+            </w:r>
+          </w:p>
+        </w:tc>
+        <w:tc>
+          <w:tcPr>
+            <w:tcW w:w="2334" w:type="dxa"/>
+          </w:tcPr>
+          <w:p>
+            <w:pPr>
+              <w:jc w:val="center"/>
+              <w:rPr>
+                <w:rFonts w:ascii="Times New Roman" w:hAnsi="Times New Roman" w:cs="Times New Roman"/>
+                <w:b/>
+                <w:sz w:val="26"/>
+                <w:szCs w:val="26"/>
+              </w:rPr>
+            </w:pPr>
+            <w:r>
+              <w:rPr>
+                <w:rFonts w:ascii="Times New Roman" w:hAnsi="Times New Roman" w:cs="Times New Roman"/>
+                <w:b/>
+                <w:sz w:val="26"/>
+                <w:szCs w:val="26"/>
+              </w:rPr>
+              <w:t>R2</w:t>
+            </w:r>
+          </w:p>
+        </w:tc>
+        <w:tc>
+          <w:tcPr>
+            <w:tcW w:w="2335" w:type="dxa"/>
+          </w:tcPr>
+          <w:p>
+            <w:pPr>
+              <w:jc w:val="center"/>
+              <w:rPr>
+                <w:rFonts w:ascii="Times New Roman" w:hAnsi="Times New Roman" w:cs="Times New Roman"/>
+                <w:b/>
+                <w:sz w:val="26"/>
+                <w:szCs w:val="26"/>
+              </w:rPr>
+            </w:pPr>
+            <w:r>
+              <w:rPr>
+                <w:rFonts w:ascii="Times New Roman" w:hAnsi="Times New Roman" w:cs="Times New Roman"/>
+                <w:b/>
+                <w:sz w:val="26"/>
+                <w:szCs w:val="26"/>
+              </w:rPr>
+              <w:t>R3</w:t>
+            </w:r>
+          </w:p>
+        </w:tc>
+      </w:tr>
+      <w:tr>
+        <w:tc>
+          <w:tcPr>
+            <w:tcW w:w="2334" w:type="dxa"/>
+          </w:tcPr>
+          <w:p>
+            <w:pPr>
+              <w:jc w:val="center"/>
+              <w:rPr>
+                <w:rFonts w:ascii="Times New Roman" w:hAnsi="Times New Roman" w:cs="Times New Roman"/>
+                <w:sz w:val="26"/>
+                <w:szCs w:val="26"/>
+              </w:rPr>
+            </w:pPr>
+            <w:r>
+              <w:rPr>
+                <w:rFonts w:ascii="Times New Roman" w:hAnsi="Times New Roman" w:cs="Times New Roman"/>
+                <w:sz w:val="26"/>
+                <w:szCs w:val="26"/>
+              </w:rPr>
+              <w:t>Trung tính</w:t>
+            </w:r>
+          </w:p>
+        </w:tc>
+        <w:tc>
+          <w:tcPr>
+            <w:tcW w:w="2334" w:type="dxa"/>
+          </w:tcPr>
+          <w:p>
+            <w:pPr>
+              <w:jc w:val="center"/>
+              <w:rPr>
+                <w:rFonts w:ascii="Times New Roman" w:hAnsi="Times New Roman" w:cs="Times New Roman"/>
+                <w:i/>
+                <w:sz w:val="26"/>
+                <w:szCs w:val="26"/>
+              </w:rPr>
+            </w:pPr>
+            <w:r>
+              <w:rPr>
+                <w:rFonts w:ascii="Times New Roman" w:hAnsi="Times New Roman" w:cs="Times New Roman"/>
+                <w:i/>
+                <w:sz w:val="26"/>
+                <w:szCs w:val="26"/>
+              </w:rPr>
+              <w:t>Bình thường</w:t>
+            </w:r>
+          </w:p>
+        </w:tc>
+        <w:tc>
+          <w:tcPr>
+            <w:tcW w:w="2334" w:type="dxa"/>
+          </w:tcPr>
+          <w:p>
+            <w:pPr>
+              <w:jc w:val="center"/>
+              <w:rPr>
+                <w:rFonts w:ascii="Times New Roman" w:hAnsi="Times New Roman" w:cs="Times New Roman"/>
+                <w:i/>
+                <w:sz w:val="26"/>
+                <w:szCs w:val="26"/>
+              </w:rPr>
+            </w:pPr>
+            <w:r>
+              <w:rPr>
+                <w:rFonts w:ascii="Times New Roman" w:hAnsi="Times New Roman" w:cs="Times New Roman"/>
+                <w:i/>
+                <w:sz w:val="26"/>
+                <w:szCs w:val="26"/>
+              </w:rPr>
+              <w:t>Bình thường</w:t>
+            </w:r>
+          </w:p>
+        </w:tc>
+        <w:tc>
+          <w:tcPr>
+            <w:tcW w:w="2335" w:type="dxa"/>
+          </w:tcPr>
+          <w:p>
+            <w:pPr>
+              <w:jc w:val="center"/>
+              <w:rPr>
+                <w:rFonts w:ascii="Times New Roman" w:hAnsi="Times New Roman" w:cs="Times New Roman"/>
+                <w:i/>
+                <w:sz w:val="26"/>
+                <w:szCs w:val="26"/>
+              </w:rPr>
+            </w:pPr>
+            <w:r>
+              <w:rPr>
+                <w:rFonts w:ascii="Times New Roman" w:hAnsi="Times New Roman" w:cs="Times New Roman"/>
+                <w:i/>
+                <w:sz w:val="26"/>
+                <w:szCs w:val="26"/>
+              </w:rPr>
+              <w:t>Bình thường</w:t>
+            </w:r>
+          </w:p>
+        </w:tc>
+      </w:tr>
+      <w:tr>
+        <w:tc>
+          <w:tcPr>
+            <w:tcW w:w="2334" w:type="dxa"/>
+          </w:tcPr>
+          <w:p>
+            <w:pPr>
+              <w:jc w:val="center"/>
+              <w:rPr>
+                <w:rFonts w:ascii="Times New Roman" w:hAnsi="Times New Roman" w:cs="Times New Roman"/>
+                <w:sz w:val="26"/>
+                <w:szCs w:val="26"/>
+              </w:rPr>
+            </w:pPr>
+            <w:r>
+              <w:rPr>
+                <w:rFonts w:ascii="Times New Roman" w:hAnsi="Times New Roman" w:cs="Times New Roman"/>
+                <w:sz w:val="26"/>
+                <w:szCs w:val="26"/>
+              </w:rPr>
+              <w:t>Vui vẻ</w:t>
+            </w:r>
+          </w:p>
+        </w:tc>
+        <w:tc>
+          <w:tcPr>
+            <w:tcW w:w="2334" w:type="dxa"/>
+          </w:tcPr>
+          <w:p>
+            <w:pPr>
+              <w:jc w:val="center"/>
+              <w:rPr>
+                <w:rFonts w:ascii="Times New Roman" w:hAnsi="Times New Roman" w:cs="Times New Roman"/>
+                <w:b/>
+                <w:sz w:val="26"/>
+                <w:szCs w:val="26"/>
+              </w:rPr>
+            </w:pPr>
+            <w:r>
+              <w:rPr>
+                <w:rFonts w:ascii="Times New Roman" w:hAnsi="Times New Roman" w:cs="Times New Roman"/>
+                <w:b/>
+                <w:sz w:val="26"/>
+                <w:szCs w:val="26"/>
+              </w:rPr>
+              <w:t>Tăng</w:t>
+            </w:r>
+          </w:p>
+        </w:tc>
+        <w:tc>
+          <w:tcPr>
+            <w:tcW w:w="2334" w:type="dxa"/>
+          </w:tcPr>
+          <w:p>
+            <w:pPr>
+              <w:jc w:val="center"/>
+              <w:rPr>
+                <w:rFonts w:ascii="Times New Roman" w:hAnsi="Times New Roman" w:cs="Times New Roman"/>
+                <w:i/>
+                <w:sz w:val="26"/>
+                <w:szCs w:val="26"/>
+              </w:rPr>
+            </w:pPr>
+            <w:r>
+              <w:rPr>
+                <w:rFonts w:ascii="Times New Roman" w:hAnsi="Times New Roman" w:cs="Times New Roman"/>
+                <w:i/>
+                <w:sz w:val="26"/>
+                <w:szCs w:val="26"/>
+              </w:rPr>
+              <w:t>Bình thường</w:t>
+            </w:r>
+          </w:p>
+        </w:tc>
+        <w:tc>
+          <w:tcPr>
+            <w:tcW w:w="2335" w:type="dxa"/>
+          </w:tcPr>
+          <w:p>
+            <w:pPr>
+              <w:jc w:val="center"/>
+              <w:rPr>
+                <w:rFonts w:ascii="Times New Roman" w:hAnsi="Times New Roman" w:cs="Times New Roman"/>
+                <w:sz w:val="26"/>
+                <w:szCs w:val="26"/>
+                <w:u w:val="single"/>
+              </w:rPr>
+            </w:pPr>
+            <w:r>
+              <w:rPr>
+                <w:rFonts w:ascii="Times New Roman" w:hAnsi="Times New Roman" w:cs="Times New Roman"/>
+                <w:sz w:val="26"/>
+                <w:szCs w:val="26"/>
+                <w:u w:val="single"/>
+              </w:rPr>
+              <w:t>Giảm</w:t>
+            </w:r>
+          </w:p>
+        </w:tc>
+      </w:tr>
+      <w:tr>
+        <w:tc>
+          <w:tcPr>
+            <w:tcW w:w="2334" w:type="dxa"/>
+          </w:tcPr>
+          <w:p>
+            <w:pPr>
+              <w:jc w:val="center"/>
+              <w:rPr>
+                <w:rFonts w:ascii="Times New Roman" w:hAnsi="Times New Roman" w:cs="Times New Roman"/>
+                <w:sz w:val="26"/>
+                <w:szCs w:val="26"/>
+              </w:rPr>
+            </w:pPr>
+            <w:r>
+              <w:rPr>
+                <w:rFonts w:ascii="Times New Roman" w:hAnsi="Times New Roman" w:cs="Times New Roman"/>
+                <w:sz w:val="26"/>
+                <w:szCs w:val="26"/>
+              </w:rPr>
+              <w:t>Ngạc nhiên</w:t>
+            </w:r>
+          </w:p>
+        </w:tc>
+        <w:tc>
+          <w:tcPr>
+            <w:tcW w:w="2334" w:type="dxa"/>
+          </w:tcPr>
+          <w:p>
+            <w:pPr>
+              <w:jc w:val="center"/>
+              <w:rPr>
+                <w:rFonts w:ascii="Times New Roman" w:hAnsi="Times New Roman" w:cs="Times New Roman"/>
+                <w:i/>
+                <w:sz w:val="26"/>
+                <w:szCs w:val="26"/>
+              </w:rPr>
+            </w:pPr>
+            <w:r>
+              <w:rPr>
+                <w:rFonts w:ascii="Times New Roman" w:hAnsi="Times New Roman" w:cs="Times New Roman"/>
+                <w:i/>
+                <w:sz w:val="26"/>
+                <w:szCs w:val="26"/>
+              </w:rPr>
+              <w:t>Bình thường</w:t>
+            </w:r>
+          </w:p>
+        </w:tc>
+        <w:tc>
+          <w:tcPr>
+            <w:tcW w:w="2334" w:type="dxa"/>
+          </w:tcPr>
+          <w:p>
+            <w:pPr>
+              <w:jc w:val="center"/>
+              <w:rPr>
+                <w:rFonts w:ascii="Times New Roman" w:hAnsi="Times New Roman" w:cs="Times New Roman"/>
+                <w:b/>
+                <w:sz w:val="26"/>
+                <w:szCs w:val="26"/>
+              </w:rPr>
+            </w:pPr>
+            <w:r>
+              <w:rPr>
+                <w:rFonts w:ascii="Times New Roman" w:hAnsi="Times New Roman" w:cs="Times New Roman"/>
+                <w:b/>
+                <w:sz w:val="26"/>
+                <w:szCs w:val="26"/>
+              </w:rPr>
+              <w:t>Tăng</w:t>
+            </w:r>
+          </w:p>
+        </w:tc>
+        <w:tc>
+          <w:tcPr>
+            <w:tcW w:w="2335" w:type="dxa"/>
+          </w:tcPr>
+          <w:p>
+            <w:pPr>
+              <w:jc w:val="center"/>
+              <w:rPr>
+                <w:rFonts w:ascii="Times New Roman" w:hAnsi="Times New Roman" w:cs="Times New Roman"/>
+                <w:i/>
+                <w:sz w:val="26"/>
+                <w:szCs w:val="26"/>
+              </w:rPr>
+            </w:pPr>
+            <w:r>
+              <w:rPr>
+                <w:rFonts w:ascii="Times New Roman" w:hAnsi="Times New Roman" w:cs="Times New Roman"/>
+                <w:i/>
+                <w:sz w:val="26"/>
+                <w:szCs w:val="26"/>
+              </w:rPr>
+              <w:t>Bình thường</w:t>
+            </w:r>
+          </w:p>
+        </w:tc>
+      </w:tr>
+      <w:tr>
+        <w:tc>
+          <w:tcPr>
+            <w:tcW w:w="2334" w:type="dxa"/>
+          </w:tcPr>
+          <w:p>
+            <w:pPr>
+              <w:jc w:val="center"/>
+              <w:rPr>
+                <w:rFonts w:ascii="Times New Roman" w:hAnsi="Times New Roman" w:cs="Times New Roman"/>
+                <w:sz w:val="26"/>
+                <w:szCs w:val="26"/>
+              </w:rPr>
+            </w:pPr>
+            <w:r>
+              <w:rPr>
+                <w:rFonts w:ascii="Times New Roman" w:hAnsi="Times New Roman" w:cs="Times New Roman"/>
+                <w:sz w:val="26"/>
+                <w:szCs w:val="26"/>
+              </w:rPr>
+              <w:t>Giận dữ</w:t>
+            </w:r>
+          </w:p>
+        </w:tc>
+        <w:tc>
+          <w:tcPr>
+            <w:tcW w:w="2334" w:type="dxa"/>
+          </w:tcPr>
+          <w:p>
+            <w:pPr>
+              <w:jc w:val="center"/>
+              <w:rPr>
+                <w:rFonts w:ascii="Times New Roman" w:hAnsi="Times New Roman" w:cs="Times New Roman"/>
+                <w:b/>
+                <w:sz w:val="26"/>
+                <w:szCs w:val="26"/>
+              </w:rPr>
+            </w:pPr>
+            <w:r>
+              <w:rPr>
+                <w:rFonts w:ascii="Times New Roman" w:hAnsi="Times New Roman" w:cs="Times New Roman"/>
+                <w:b/>
+                <w:sz w:val="26"/>
+                <w:szCs w:val="26"/>
+              </w:rPr>
+              <w:t>Tăng</w:t>
+            </w:r>
+          </w:p>
+        </w:tc>
+        <w:tc>
+          <w:tcPr>
+            <w:tcW w:w="2334" w:type="dxa"/>
+          </w:tcPr>
+          <w:p>
+            <w:pPr>
+              <w:jc w:val="center"/>
+              <w:rPr>
+                <w:rFonts w:ascii="Times New Roman" w:hAnsi="Times New Roman" w:cs="Times New Roman"/>
+                <w:i/>
+                <w:sz w:val="26"/>
+                <w:szCs w:val="26"/>
+              </w:rPr>
+            </w:pPr>
+            <w:r>
+              <w:rPr>
+                <w:rFonts w:ascii="Times New Roman" w:hAnsi="Times New Roman" w:cs="Times New Roman"/>
+                <w:i/>
+                <w:sz w:val="26"/>
+                <w:szCs w:val="26"/>
+              </w:rPr>
+              <w:t>Bình thường</w:t>
+            </w:r>
+          </w:p>
+        </w:tc>
+        <w:tc>
+          <w:tcPr>
+            <w:tcW w:w="2335" w:type="dxa"/>
+          </w:tcPr>
+          <w:p>
+            <w:pPr>
+              <w:jc w:val="center"/>
+              <w:rPr>
+                <w:rFonts w:ascii="Times New Roman" w:hAnsi="Times New Roman" w:cs="Times New Roman"/>
+                <w:sz w:val="26"/>
+                <w:szCs w:val="26"/>
+                <w:u w:val="single"/>
+              </w:rPr>
+            </w:pPr>
+            <w:r>
+              <w:rPr>
+                <w:rFonts w:ascii="Times New Roman" w:hAnsi="Times New Roman" w:cs="Times New Roman"/>
+                <w:sz w:val="26"/>
+                <w:szCs w:val="26"/>
+                <w:u w:val="single"/>
+              </w:rPr>
+              <w:t>Giảm</w:t>
+            </w:r>
+          </w:p>
+        </w:tc>
+      </w:tr>
+    </w:tbl>
     <w:p>
       <w:pPr>
         <w:pStyle w:val="ListParagraph"/>
@@ -3330,6 +4017,46 @@
           <w:szCs w:val="26"/>
         </w:rPr>
       </w:pPr>
+      <w:r>
+        <w:rPr>
+          <w:rFonts w:ascii="Times New Roman" w:hAnsi="Times New Roman" w:cs="Times New Roman"/>
+          <w:sz w:val="26"/>
+          <w:szCs w:val="26"/>
+        </w:rPr>
+        <w:t>Phương pháp này có ưu điểm rất lớn khi được sử dụng trong n</w:t>
+      </w:r>
+      <w:r>
+        <w:rPr>
+          <w:rFonts w:ascii="Times New Roman" w:hAnsi="Times New Roman" w:cs="Times New Roman"/>
+          <w:sz w:val="26"/>
+          <w:szCs w:val="26"/>
+        </w:rPr>
+        <w:t>hận dạng cảm xúc thời gian thự</w:t>
+      </w:r>
+      <w:r>
+        <w:rPr>
+          <w:rFonts w:ascii="Times New Roman" w:hAnsi="Times New Roman" w:cs="Times New Roman"/>
+          <w:sz w:val="26"/>
+          <w:szCs w:val="26"/>
+        </w:rPr>
+        <w:t>c vì có tốc độ xử</w:t>
+      </w:r>
+      <w:r>
+        <w:rPr>
+          <w:rFonts w:ascii="Times New Roman" w:hAnsi="Times New Roman" w:cs="Times New Roman"/>
+          <w:sz w:val="26"/>
+          <w:szCs w:val="26"/>
+        </w:rPr>
+        <w:t xml:space="preserve"> lý nhanh, thường được dùng trong nhận dạng cảm xúc người dùng qua video hay người dùng thực tế.</w:t>
+      </w:r>
+      <w:r>
+        <w:rPr>
+          <w:rFonts w:ascii="Times New Roman" w:hAnsi="Times New Roman" w:cs="Times New Roman"/>
+          <w:sz w:val="26"/>
+          <w:szCs w:val="26"/>
+        </w:rPr>
+        <w:t xml:space="preserve"> Ít bị ảnh hưởng của yếu tố nền khuôn mặt lên kết quả nhận dạng. Việc nhận dạng có thể được thực hiện trong điều kiện gương mặt chịu ảnh hưởng của các phép biến hình (như phép tịnh tiến, tỉ lệ, xoay).</w:t>
+      </w:r>
     </w:p>
     <w:p>
       <w:pPr>
@@ -3342,6 +4069,106 @@
           <w:szCs w:val="26"/>
         </w:rPr>
       </w:pPr>
+      <w:r>
+        <w:rPr>
+          <w:rFonts w:ascii="Times New Roman" w:hAnsi="Times New Roman" w:cs="Times New Roman"/>
+          <w:sz w:val="26"/>
+          <w:szCs w:val="26"/>
+        </w:rPr>
+        <w:t>Một hạn chế của phương pháp này là việc xác định được ngưỡng tỉ lệ để nhận định đó là cả</w:t>
+      </w:r>
+      <w:r>
+        <w:rPr>
+          <w:rFonts w:ascii="Times New Roman" w:hAnsi="Times New Roman" w:cs="Times New Roman"/>
+          <w:sz w:val="26"/>
+          <w:szCs w:val="26"/>
+        </w:rPr>
+        <w:t>m xúc nào.</w:t>
+      </w:r>
+    </w:p>
+    <w:p>
+      <w:pPr>
+        <w:pStyle w:val="ListParagraph"/>
+        <w:ind w:left="360" w:firstLine="360"/>
+        <w:jc w:val="both"/>
+        <w:rPr>
+          <w:rFonts w:ascii="Times New Roman" w:hAnsi="Times New Roman" w:cs="Times New Roman"/>
+          <w:sz w:val="26"/>
+          <w:szCs w:val="26"/>
+        </w:rPr>
+      </w:pPr>
+    </w:p>
+    <w:p>
+      <w:pPr>
+        <w:pStyle w:val="ListParagraph"/>
+        <w:ind w:left="360" w:firstLine="360"/>
+        <w:jc w:val="both"/>
+        <w:rPr>
+          <w:rFonts w:ascii="Times New Roman" w:hAnsi="Times New Roman" w:cs="Times New Roman"/>
+          <w:sz w:val="26"/>
+          <w:szCs w:val="26"/>
+        </w:rPr>
+      </w:pPr>
+    </w:p>
+    <w:p>
+      <w:pPr>
+        <w:pStyle w:val="ListParagraph"/>
+        <w:ind w:left="360" w:firstLine="360"/>
+        <w:jc w:val="both"/>
+        <w:rPr>
+          <w:rFonts w:ascii="Times New Roman" w:hAnsi="Times New Roman" w:cs="Times New Roman"/>
+          <w:sz w:val="26"/>
+          <w:szCs w:val="26"/>
+        </w:rPr>
+      </w:pPr>
+    </w:p>
+    <w:p>
+      <w:pPr>
+        <w:pStyle w:val="ListParagraph"/>
+        <w:ind w:left="360" w:firstLine="360"/>
+        <w:jc w:val="both"/>
+        <w:rPr>
+          <w:rFonts w:ascii="Times New Roman" w:hAnsi="Times New Roman" w:cs="Times New Roman"/>
+          <w:sz w:val="26"/>
+          <w:szCs w:val="26"/>
+        </w:rPr>
+      </w:pPr>
+    </w:p>
+    <w:p>
+      <w:pPr>
+        <w:pStyle w:val="ListParagraph"/>
+        <w:ind w:left="360" w:firstLine="360"/>
+        <w:jc w:val="both"/>
+        <w:rPr>
+          <w:rFonts w:ascii="Times New Roman" w:hAnsi="Times New Roman" w:cs="Times New Roman"/>
+          <w:sz w:val="26"/>
+          <w:szCs w:val="26"/>
+        </w:rPr>
+      </w:pPr>
+    </w:p>
+    <w:p>
+      <w:pPr>
+        <w:pStyle w:val="ListParagraph"/>
+        <w:ind w:left="360" w:firstLine="360"/>
+        <w:jc w:val="both"/>
+        <w:rPr>
+          <w:rFonts w:ascii="Times New Roman" w:hAnsi="Times New Roman" w:cs="Times New Roman"/>
+          <w:sz w:val="26"/>
+          <w:szCs w:val="26"/>
+        </w:rPr>
+      </w:pPr>
+    </w:p>
+    <w:p>
+      <w:pPr>
+        <w:pStyle w:val="ListParagraph"/>
+        <w:ind w:left="360" w:firstLine="360"/>
+        <w:jc w:val="both"/>
+        <w:rPr>
+          <w:rFonts w:ascii="Times New Roman" w:hAnsi="Times New Roman" w:cs="Times New Roman"/>
+          <w:sz w:val="26"/>
+          <w:szCs w:val="26"/>
+        </w:rPr>
+      </w:pPr>
     </w:p>
     <w:p>
       <w:pPr>
@@ -3374,6 +4201,7 @@
           <w:sz w:val="26"/>
           <w:szCs w:val="26"/>
         </w:rPr>
+        <w:lastRenderedPageBreak/>
         <w:t>3.1</w:t>
       </w:r>
       <w:r>
@@ -3938,35 +4766,508 @@
           <w:sz w:val="26"/>
           <w:szCs w:val="26"/>
         </w:rPr>
+        <w:tab/>
+        <w:t>Công thức tính độ lệch chuẩn (s):</w:t>
+      </w:r>
+    </w:p>
+    <w:p>
+      <w:pPr>
+        <w:jc w:val="center"/>
+        <w:rPr>
+          <w:rFonts w:ascii="Times New Roman" w:hAnsi="Times New Roman" w:cs="Times New Roman"/>
+          <w:sz w:val="26"/>
+          <w:szCs w:val="26"/>
+        </w:rPr>
+      </w:pPr>
+      <w:r>
+        <w:rPr>
+          <w:rFonts w:ascii="Times New Roman" w:hAnsi="Times New Roman" w:cs="Times New Roman"/>
+          <w:sz w:val="26"/>
+          <w:szCs w:val="26"/>
+        </w:rPr>
+        <w:t>s =</w:t>
+      </w:r>
+      <w:r>
+        <w:rPr>
+          <w:rFonts w:ascii="Times New Roman" w:hAnsi="Times New Roman" w:cs="Times New Roman"/>
+          <w:sz w:val="26"/>
+          <w:szCs w:val="26"/>
+        </w:rPr>
+        <w:t xml:space="preserve"> </w:t>
+      </w:r>
+    </w:p>
+    <w:p>
+      <w:pPr>
+        <w:jc w:val="both"/>
+        <w:rPr>
+          <w:rFonts w:ascii="Times New Roman" w:hAnsi="Times New Roman" w:cs="Times New Roman"/>
+          <w:sz w:val="26"/>
+          <w:szCs w:val="26"/>
+        </w:rPr>
+      </w:pPr>
+      <w:r>
+        <w:rPr>
+          <w:rFonts w:ascii="Times New Roman" w:hAnsi="Times New Roman" w:cs="Times New Roman"/>
+          <w:sz w:val="26"/>
+          <w:szCs w:val="26"/>
+        </w:rPr>
+        <w:lastRenderedPageBreak/>
+        <w:t>3.1.2 Phương sai</w:t>
+      </w:r>
+    </w:p>
+    <w:p>
+      <w:pPr>
+        <w:ind w:firstLine="720"/>
+        <w:jc w:val="both"/>
+        <w:rPr>
+          <w:rFonts w:ascii="Times New Roman" w:hAnsi="Times New Roman" w:cs="Times New Roman"/>
+          <w:sz w:val="26"/>
+          <w:szCs w:val="26"/>
+        </w:rPr>
+      </w:pPr>
+      <w:r>
+        <w:rPr>
+          <w:rFonts w:ascii="Times New Roman" w:hAnsi="Times New Roman" w:cs="Times New Roman"/>
+          <w:sz w:val="26"/>
+          <w:szCs w:val="26"/>
+        </w:rPr>
+        <w:t>Phương sai là bình phương của độ lệch chuẩn. Phương sai là một đại lượng khác dùng để biểu diễn dữ liệu: đo khoảng cách giữa các phần tử trong tập dữ liệu.</w:t>
+      </w:r>
+    </w:p>
+    <w:p>
+      <w:pPr>
+        <w:ind w:firstLine="720"/>
+        <w:jc w:val="both"/>
+        <w:rPr>
+          <w:rFonts w:ascii="Times New Roman" w:hAnsi="Times New Roman" w:cs="Times New Roman"/>
+          <w:sz w:val="26"/>
+          <w:szCs w:val="26"/>
+        </w:rPr>
+      </w:pPr>
+      <w:r>
+        <w:rPr>
+          <w:rFonts w:ascii="Times New Roman" w:hAnsi="Times New Roman" w:cs="Times New Roman"/>
+          <w:sz w:val="26"/>
+          <w:szCs w:val="26"/>
+        </w:rPr>
+        <w:t>Công thức tính phương sai (s</w:t>
+      </w:r>
+      <w:r>
+        <w:rPr>
+          <w:rFonts w:ascii="Times New Roman" w:hAnsi="Times New Roman" w:cs="Times New Roman"/>
+          <w:sz w:val="26"/>
+          <w:szCs w:val="26"/>
+          <w:vertAlign w:val="superscript"/>
+        </w:rPr>
+        <w:t>2</w:t>
+      </w:r>
+      <w:r>
+        <w:rPr>
+          <w:rFonts w:ascii="Times New Roman" w:hAnsi="Times New Roman" w:cs="Times New Roman"/>
+          <w:sz w:val="26"/>
+          <w:szCs w:val="26"/>
+        </w:rPr>
+        <w:t>):</w:t>
+      </w:r>
+    </w:p>
+    <w:p>
+      <w:pPr>
+        <w:ind w:firstLine="720"/>
+        <w:jc w:val="center"/>
+        <w:rPr>
+          <w:rFonts w:ascii="Times New Roman" w:hAnsi="Times New Roman" w:cs="Times New Roman"/>
+          <w:sz w:val="26"/>
+          <w:szCs w:val="26"/>
+        </w:rPr>
+      </w:pPr>
+      <w:r>
+        <w:rPr>
+          <w:rFonts w:ascii="Times New Roman" w:hAnsi="Times New Roman" w:cs="Times New Roman"/>
+          <w:sz w:val="26"/>
+          <w:szCs w:val="26"/>
+        </w:rPr>
+        <w:t>s</w:t>
+      </w:r>
+      <w:r>
+        <w:rPr>
+          <w:rFonts w:ascii="Times New Roman" w:hAnsi="Times New Roman" w:cs="Times New Roman"/>
+          <w:sz w:val="26"/>
+          <w:szCs w:val="26"/>
+          <w:vertAlign w:val="superscript"/>
+        </w:rPr>
+        <w:t>2</w:t>
+      </w:r>
+      <w:r>
+        <w:rPr>
+          <w:rFonts w:ascii="Times New Roman" w:hAnsi="Times New Roman" w:cs="Times New Roman"/>
+          <w:sz w:val="26"/>
+          <w:szCs w:val="26"/>
+        </w:rPr>
+        <w:t xml:space="preserve"> =</w:t>
+      </w:r>
+    </w:p>
+    <w:p>
+      <w:pPr>
+        <w:jc w:val="both"/>
+        <w:rPr>
+          <w:rFonts w:ascii="Times New Roman" w:hAnsi="Times New Roman" w:cs="Times New Roman"/>
+          <w:sz w:val="26"/>
+          <w:szCs w:val="26"/>
+        </w:rPr>
+      </w:pPr>
+      <w:r>
+        <w:rPr>
+          <w:rFonts w:ascii="Times New Roman" w:hAnsi="Times New Roman" w:cs="Times New Roman"/>
+          <w:sz w:val="26"/>
+          <w:szCs w:val="26"/>
+        </w:rPr>
+        <w:t>3.1.3 Hiệp phương sai</w:t>
+      </w:r>
+    </w:p>
+    <w:p>
+      <w:pPr>
+        <w:jc w:val="both"/>
+        <w:rPr>
+          <w:rFonts w:ascii="Times New Roman" w:hAnsi="Times New Roman" w:cs="Times New Roman"/>
+          <w:sz w:val="26"/>
+          <w:szCs w:val="26"/>
+        </w:rPr>
+      </w:pPr>
+      <w:r>
+        <w:rPr>
+          <w:rFonts w:ascii="Times New Roman" w:hAnsi="Times New Roman" w:cs="Times New Roman"/>
+          <w:sz w:val="26"/>
+          <w:szCs w:val="26"/>
+        </w:rPr>
+        <w:tab/>
+        <w:t>Hai khái niệm độ lệch chuẩn và phương sai được sử dụng để biểu diễn dữ liệu một chiều, nhưng dữ liệu trong thực tế có nhiều hơn một chiều và có sự liên hệ với nhau mật thiết. Do đó, đại lượng hiệp phương sai ra đời để có thể tính toán và biểu diễn được dữ liệu đa chiều.</w:t>
+      </w:r>
+    </w:p>
+    <w:p>
+      <w:pPr>
+        <w:jc w:val="both"/>
+        <w:rPr>
+          <w:rFonts w:ascii="Times New Roman" w:hAnsi="Times New Roman" w:cs="Times New Roman"/>
+          <w:sz w:val="26"/>
+          <w:szCs w:val="26"/>
+        </w:rPr>
+      </w:pPr>
+      <w:r>
+        <w:rPr>
+          <w:rFonts w:ascii="Times New Roman" w:hAnsi="Times New Roman" w:cs="Times New Roman"/>
+          <w:sz w:val="26"/>
+          <w:szCs w:val="26"/>
+        </w:rPr>
+        <w:tab/>
+        <w:t>Hiệp phương sai thực chất chỉ tính toán được sự biến thiên của hai chiều dữ liệu. Nên ta có thể tính từng cặp chiều dữ liệu cho toàn bộ chiều của tập dữ liệu.</w:t>
+      </w:r>
+    </w:p>
+    <w:p>
+      <w:pPr>
+        <w:jc w:val="both"/>
+        <w:rPr>
+          <w:rFonts w:ascii="Times New Roman" w:hAnsi="Times New Roman" w:cs="Times New Roman"/>
+          <w:sz w:val="26"/>
+          <w:szCs w:val="26"/>
+        </w:rPr>
+      </w:pPr>
+      <w:r>
+        <w:rPr>
+          <w:rFonts w:ascii="Times New Roman" w:hAnsi="Times New Roman" w:cs="Times New Roman"/>
+          <w:sz w:val="26"/>
+          <w:szCs w:val="26"/>
+        </w:rPr>
+        <w:tab/>
+        <w:t>Công thức tính hiệp phương sai:</w:t>
+      </w:r>
+    </w:p>
+    <w:p>
+      <w:pPr>
+        <w:jc w:val="both"/>
+        <w:rPr>
+          <w:rFonts w:ascii="Times New Roman" w:hAnsi="Times New Roman" w:cs="Times New Roman"/>
+          <w:sz w:val="26"/>
+          <w:szCs w:val="26"/>
+        </w:rPr>
+      </w:pPr>
+      <w:r>
+        <w:rPr>
+          <w:rFonts w:ascii="Times New Roman" w:hAnsi="Times New Roman" w:cs="Times New Roman"/>
+          <w:sz w:val="26"/>
+          <w:szCs w:val="26"/>
+        </w:rPr>
+        <w:t xml:space="preserve">3.1.4 </w:t>
+      </w:r>
+      <w:r>
+        <w:rPr>
+          <w:rFonts w:ascii="Times New Roman" w:hAnsi="Times New Roman" w:cs="Times New Roman"/>
+          <w:sz w:val="26"/>
+          <w:szCs w:val="26"/>
+        </w:rPr>
+        <w:t>Vector riêng</w:t>
+      </w:r>
+    </w:p>
+    <w:p>
+      <w:pPr>
+        <w:jc w:val="both"/>
+        <w:rPr>
+          <w:rFonts w:ascii="Times New Roman" w:hAnsi="Times New Roman" w:cs="Times New Roman"/>
+          <w:sz w:val="26"/>
+          <w:szCs w:val="26"/>
+        </w:rPr>
+      </w:pPr>
+    </w:p>
+    <w:p>
+      <w:pPr>
+        <w:jc w:val="both"/>
+        <w:rPr>
+          <w:rFonts w:ascii="Times New Roman" w:hAnsi="Times New Roman" w:cs="Times New Roman"/>
+          <w:sz w:val="26"/>
+          <w:szCs w:val="26"/>
+        </w:rPr>
+      </w:pPr>
+      <w:r>
+        <w:rPr>
+          <w:rFonts w:ascii="Times New Roman" w:hAnsi="Times New Roman" w:cs="Times New Roman"/>
+          <w:sz w:val="26"/>
+          <w:szCs w:val="26"/>
+        </w:rPr>
+        <w:t>3.1.5 Giá trị riêng</w:t>
+      </w:r>
+    </w:p>
+    <w:p>
+      <w:pPr>
+        <w:jc w:val="both"/>
+        <w:rPr>
+          <w:rFonts w:ascii="Times New Roman" w:hAnsi="Times New Roman" w:cs="Times New Roman"/>
+          <w:sz w:val="26"/>
+          <w:szCs w:val="26"/>
+        </w:rPr>
+      </w:pPr>
+    </w:p>
+    <w:p>
+      <w:pPr>
+        <w:jc w:val="both"/>
+        <w:rPr>
+          <w:rFonts w:ascii="Times New Roman" w:hAnsi="Times New Roman" w:cs="Times New Roman"/>
+          <w:sz w:val="26"/>
+          <w:szCs w:val="26"/>
+        </w:rPr>
+      </w:pPr>
+      <w:r>
+        <w:rPr>
+          <w:rFonts w:ascii="Times New Roman" w:hAnsi="Times New Roman" w:cs="Times New Roman"/>
+          <w:sz w:val="26"/>
+          <w:szCs w:val="26"/>
+        </w:rPr>
+        <w:t xml:space="preserve">3.1.6 </w:t>
+      </w:r>
+      <w:r>
+        <w:rPr>
+          <w:rFonts w:ascii="Times New Roman" w:hAnsi="Times New Roman" w:cs="Times New Roman"/>
+          <w:sz w:val="26"/>
+          <w:szCs w:val="26"/>
+        </w:rPr>
+        <w:t>Các bước thực hiện cơ bản của PCA</w:t>
+      </w:r>
+    </w:p>
+    <w:p>
+      <w:pPr>
+        <w:jc w:val="both"/>
+        <w:rPr>
+          <w:rFonts w:ascii="Times New Roman" w:hAnsi="Times New Roman" w:cs="Times New Roman"/>
+          <w:sz w:val="26"/>
+          <w:szCs w:val="26"/>
+        </w:rPr>
+      </w:pPr>
+      <w:r>
+        <w:rPr>
+          <w:rFonts w:ascii="Times New Roman" w:hAnsi="Times New Roman" w:cs="Times New Roman"/>
+          <w:sz w:val="26"/>
+          <w:szCs w:val="26"/>
+        </w:rPr>
+        <w:tab/>
+        <w:t xml:space="preserve">Bước 1: Lấy dữ liệu </w:t>
+      </w:r>
+      <w:r>
+        <w:rPr>
+          <w:rFonts w:ascii="Times New Roman" w:hAnsi="Times New Roman" w:cs="Times New Roman"/>
+          <w:sz w:val="26"/>
+          <w:szCs w:val="26"/>
+        </w:rPr>
+        <w:tab/>
+        <w:t>đầu vào</w:t>
+      </w:r>
+      <w:r>
+        <w:rPr>
+          <w:rFonts w:ascii="Times New Roman" w:hAnsi="Times New Roman" w:cs="Times New Roman"/>
+          <w:sz w:val="26"/>
+          <w:szCs w:val="26"/>
+        </w:rPr>
+        <w:t>. Tính trung bình mẫu, hay còn gọi là vector kỳ vọng của toàn bộ dữ liệu.</w:t>
+      </w:r>
+    </w:p>
+    <w:p>
+      <w:pPr>
+        <w:jc w:val="both"/>
+        <w:rPr>
+          <w:rFonts w:ascii="Times New Roman" w:hAnsi="Times New Roman" w:cs="Times New Roman"/>
+          <w:sz w:val="26"/>
+          <w:szCs w:val="26"/>
+        </w:rPr>
+      </w:pPr>
+      <w:r>
+        <w:rPr>
+          <w:rFonts w:ascii="Times New Roman" w:hAnsi="Times New Roman" w:cs="Times New Roman"/>
+          <w:sz w:val="26"/>
+          <w:szCs w:val="26"/>
+        </w:rPr>
+        <w:tab/>
+        <w:t>Công thức:</w:t>
+      </w:r>
+      <w:r>
+        <w:rPr>
+          <w:rFonts w:ascii="Times New Roman" w:hAnsi="Times New Roman" w:cs="Times New Roman"/>
+          <w:sz w:val="26"/>
+          <w:szCs w:val="26"/>
+        </w:rPr>
+        <w:t xml:space="preserve"> </w:t>
+      </w:r>
+    </w:p>
+    <w:p>
+      <w:pPr>
+        <w:jc w:val="both"/>
+        <w:rPr>
+          <w:rFonts w:ascii="Times New Roman" w:hAnsi="Times New Roman" w:cs="Times New Roman"/>
+          <w:sz w:val="26"/>
+          <w:szCs w:val="26"/>
+        </w:rPr>
+      </w:pPr>
+      <w:r>
+        <w:rPr>
+          <w:rFonts w:ascii="Times New Roman" w:hAnsi="Times New Roman" w:cs="Times New Roman"/>
+          <w:sz w:val="26"/>
+          <w:szCs w:val="26"/>
+        </w:rPr>
+        <w:tab/>
+        <w:t xml:space="preserve">Bước 2: </w:t>
+      </w:r>
+      <w:r>
+        <w:rPr>
+          <w:rFonts w:ascii="Times New Roman" w:hAnsi="Times New Roman" w:cs="Times New Roman"/>
+          <w:sz w:val="26"/>
+          <w:szCs w:val="26"/>
+        </w:rPr>
+        <w:t>T</w:t>
+      </w:r>
+      <w:r>
+        <w:rPr>
+          <w:rFonts w:ascii="Times New Roman" w:hAnsi="Times New Roman" w:cs="Times New Roman"/>
+          <w:sz w:val="26"/>
+          <w:szCs w:val="26"/>
+        </w:rPr>
+        <w:t xml:space="preserve">rừ </w:t>
+      </w:r>
+      <w:r>
+        <w:rPr>
+          <w:rFonts w:ascii="Times New Roman" w:hAnsi="Times New Roman" w:cs="Times New Roman"/>
+          <w:sz w:val="26"/>
+          <w:szCs w:val="26"/>
+        </w:rPr>
+        <w:t>mỗi điểm dữ liệu đi một lượng vector kỳ vọng của toàn bộ dữ liệu</w:t>
+      </w:r>
+      <w:r>
+        <w:rPr>
+          <w:rFonts w:ascii="Times New Roman" w:hAnsi="Times New Roman" w:cs="Times New Roman"/>
+          <w:sz w:val="26"/>
+          <w:szCs w:val="26"/>
+        </w:rPr>
+        <w:t>. Xét chiều dữ liệu ở chiều x đều có một giá trị trung bình mẫu. Thực hiện trừ lần lượt các giá trị chiều x cho trung bình mẫu.</w:t>
+      </w:r>
+    </w:p>
+    <w:p>
+      <w:pPr>
+        <w:jc w:val="both"/>
+        <w:rPr>
+          <w:rFonts w:ascii="Times New Roman" w:hAnsi="Times New Roman" w:cs="Times New Roman"/>
+          <w:sz w:val="26"/>
+          <w:szCs w:val="26"/>
+        </w:rPr>
+      </w:pPr>
+      <w:r>
+        <w:rPr>
+          <w:rFonts w:ascii="Times New Roman" w:hAnsi="Times New Roman" w:cs="Times New Roman"/>
+          <w:sz w:val="26"/>
+          <w:szCs w:val="26"/>
+        </w:rPr>
+        <w:tab/>
+        <w:t>Công thức:</w:t>
+      </w:r>
+    </w:p>
+    <w:p>
+      <w:pPr>
+        <w:jc w:val="both"/>
+        <w:rPr>
+          <w:rFonts w:ascii="Times New Roman" w:hAnsi="Times New Roman" w:cs="Times New Roman"/>
+          <w:sz w:val="26"/>
+          <w:szCs w:val="26"/>
+        </w:rPr>
+      </w:pPr>
+      <w:r>
+        <w:rPr>
+          <w:rFonts w:ascii="Times New Roman" w:hAnsi="Times New Roman" w:cs="Times New Roman"/>
+          <w:sz w:val="26"/>
+          <w:szCs w:val="26"/>
+        </w:rPr>
+        <w:tab/>
+        <w:t>Bước 3: Tính ma trận hiệp phương sai.</w:t>
+      </w:r>
+    </w:p>
+    <w:p>
+      <w:pPr>
+        <w:jc w:val="both"/>
+        <w:rPr>
+          <w:rFonts w:ascii="Times New Roman" w:hAnsi="Times New Roman" w:cs="Times New Roman"/>
+          <w:sz w:val="26"/>
+          <w:szCs w:val="26"/>
+        </w:rPr>
+      </w:pPr>
+      <w:r>
+        <w:rPr>
+          <w:rFonts w:ascii="Times New Roman" w:hAnsi="Times New Roman" w:cs="Times New Roman"/>
+          <w:sz w:val="26"/>
+          <w:szCs w:val="26"/>
+        </w:rPr>
+        <w:tab/>
+        <w:t>Công thức:</w:t>
+      </w:r>
+    </w:p>
+    <w:p>
+      <w:pPr>
+        <w:jc w:val="both"/>
+        <w:rPr>
+          <w:rFonts w:ascii="Times New Roman" w:hAnsi="Times New Roman" w:cs="Times New Roman"/>
+          <w:sz w:val="26"/>
+          <w:szCs w:val="26"/>
+        </w:rPr>
+      </w:pPr>
+      <w:r>
+        <w:rPr>
+          <w:rFonts w:ascii="Times New Roman" w:hAnsi="Times New Roman" w:cs="Times New Roman"/>
+          <w:sz w:val="26"/>
+          <w:szCs w:val="26"/>
+        </w:rPr>
         <w:lastRenderedPageBreak/>
         <w:tab/>
-        <w:t>Công thức tính độ lệch chuẩn (s):</w:t>
-      </w:r>
-    </w:p>
-    <w:p>
-      <w:pPr>
-        <w:jc w:val="center"/>
-        <w:rPr>
-          <w:rFonts w:ascii="Times New Roman" w:hAnsi="Times New Roman" w:cs="Times New Roman"/>
-          <w:sz w:val="26"/>
-          <w:szCs w:val="26"/>
-        </w:rPr>
-      </w:pPr>
-      <w:r>
-        <w:rPr>
-          <w:rFonts w:ascii="Times New Roman" w:hAnsi="Times New Roman" w:cs="Times New Roman"/>
-          <w:sz w:val="26"/>
-          <w:szCs w:val="26"/>
-        </w:rPr>
-        <w:t>s =</w:t>
-      </w:r>
-      <w:r>
-        <w:rPr>
-          <w:rFonts w:ascii="Times New Roman" w:hAnsi="Times New Roman" w:cs="Times New Roman"/>
-          <w:sz w:val="26"/>
-          <w:szCs w:val="26"/>
-        </w:rPr>
-        <w:t xml:space="preserve"> </w:t>
+        <w:t>Bước 4: Tính các vector riêng và giá trị riêng của ma trận hiệp phương sai.</w:t>
+      </w:r>
+      <w:r>
+        <w:rPr>
+          <w:rFonts w:ascii="Times New Roman" w:hAnsi="Times New Roman" w:cs="Times New Roman"/>
+          <w:sz w:val="26"/>
+          <w:szCs w:val="26"/>
+        </w:rPr>
+        <w:t xml:space="preserve"> Sắp xếp kết quả theo thứ tự giảm dần của giá trị riêng.</w:t>
       </w:r>
     </w:p>
     <w:p>
@@ -3984,7 +5285,142 @@
           <w:sz w:val="26"/>
           <w:szCs w:val="26"/>
         </w:rPr>
-        <w:t>3.1.2 Phương sai</w:t>
+        <w:tab/>
+        <w:t>Bước 5: Chọ</w:t>
+      </w:r>
+      <w:r>
+        <w:rPr>
+          <w:rFonts w:ascii="Times New Roman" w:hAnsi="Times New Roman" w:cs="Times New Roman"/>
+          <w:sz w:val="26"/>
+          <w:szCs w:val="26"/>
+        </w:rPr>
+        <w:t xml:space="preserve">n ra </w:t>
+      </w:r>
+      <w:r>
+        <w:rPr>
+          <w:rFonts w:ascii="Times New Roman" w:hAnsi="Times New Roman" w:cs="Times New Roman"/>
+          <w:sz w:val="26"/>
+          <w:szCs w:val="26"/>
+        </w:rPr>
+        <w:t>các thành phần chính.</w:t>
+      </w:r>
+      <w:r>
+        <w:rPr>
+          <w:rFonts w:ascii="Times New Roman" w:hAnsi="Times New Roman" w:cs="Times New Roman"/>
+          <w:sz w:val="26"/>
+          <w:szCs w:val="26"/>
+        </w:rPr>
+        <w:t xml:space="preserve"> Chọn ra K vector riêng ứng với K giá trị riêng lớn nhất </w:t>
+      </w:r>
+      <w:r>
+        <w:rPr>
+          <w:rFonts w:ascii="Times New Roman" w:hAnsi="Times New Roman" w:cs="Times New Roman"/>
+          <w:sz w:val="26"/>
+          <w:szCs w:val="26"/>
+        </w:rPr>
+        <w:t>để xây dựng ma trận U</w:t>
+      </w:r>
+      <w:r>
+        <w:rPr>
+          <w:rFonts w:ascii="Times New Roman" w:hAnsi="Times New Roman" w:cs="Times New Roman"/>
+          <w:sz w:val="26"/>
+          <w:szCs w:val="26"/>
+          <w:vertAlign w:val="subscript"/>
+        </w:rPr>
+        <w:t>K</w:t>
+      </w:r>
+      <w:r>
+        <w:rPr>
+          <w:rFonts w:ascii="Times New Roman" w:hAnsi="Times New Roman" w:cs="Times New Roman"/>
+          <w:sz w:val="26"/>
+          <w:szCs w:val="26"/>
+        </w:rPr>
+        <w:t xml:space="preserve"> có các cột tạo thành một hệ trực giao. K vector này còn được gọi là các thành phần chính, tạo thành không gian con gần với phân bố của dữ liệu ban đầu đã chuẩn hóa.</w:t>
+      </w:r>
+      <w:r>
+        <w:rPr>
+          <w:rFonts w:ascii="Times New Roman" w:hAnsi="Times New Roman" w:cs="Times New Roman"/>
+          <w:sz w:val="26"/>
+          <w:szCs w:val="26"/>
+        </w:rPr>
+        <w:t xml:space="preserve"> Tùy</w:t>
+      </w:r>
+      <w:r>
+        <w:rPr>
+          <w:rFonts w:ascii="Times New Roman" w:hAnsi="Times New Roman" w:cs="Times New Roman"/>
+          <w:sz w:val="26"/>
+          <w:szCs w:val="26"/>
+        </w:rPr>
+        <w:t xml:space="preserve"> vào số lượng thành phần chính yêu cầu, lấy lần lượt các thành phần (các vector riêng) tương ứng có các giá trị riêng cao nhất.</w:t>
+      </w:r>
+    </w:p>
+    <w:p>
+      <w:pPr>
+        <w:jc w:val="both"/>
+        <w:rPr>
+          <w:rFonts w:ascii="Times New Roman" w:hAnsi="Times New Roman" w:cs="Times New Roman"/>
+          <w:sz w:val="26"/>
+          <w:szCs w:val="26"/>
+        </w:rPr>
+      </w:pPr>
+      <w:r>
+        <w:rPr>
+          <w:rFonts w:ascii="Times New Roman" w:hAnsi="Times New Roman" w:cs="Times New Roman"/>
+          <w:sz w:val="26"/>
+          <w:szCs w:val="26"/>
+        </w:rPr>
+        <w:tab/>
+        <w:t xml:space="preserve">Bước 6: </w:t>
+      </w:r>
+      <w:r>
+        <w:rPr>
+          <w:rFonts w:ascii="Times New Roman" w:hAnsi="Times New Roman" w:cs="Times New Roman"/>
+          <w:sz w:val="26"/>
+          <w:szCs w:val="26"/>
+        </w:rPr>
+        <w:t>Chiế</w:t>
+      </w:r>
+      <w:r>
+        <w:rPr>
+          <w:rFonts w:ascii="Times New Roman" w:hAnsi="Times New Roman" w:cs="Times New Roman"/>
+          <w:sz w:val="26"/>
+          <w:szCs w:val="26"/>
+        </w:rPr>
+        <w:t>u</w:t>
+      </w:r>
+      <w:r>
+        <w:rPr>
+          <w:rFonts w:ascii="Times New Roman" w:hAnsi="Times New Roman" w:cs="Times New Roman"/>
+          <w:sz w:val="26"/>
+          <w:szCs w:val="26"/>
+        </w:rPr>
+        <w:t xml:space="preserve"> dữ liệu ban đầu đã chuẩn hóa xuống không gian con tìm được. Dữ liệu mới chính là tọa độ của các điểm trong không gian mới.</w:t>
+      </w:r>
+    </w:p>
+    <w:p>
+      <w:pPr>
+        <w:jc w:val="both"/>
+        <w:rPr>
+          <w:rFonts w:ascii="Times New Roman" w:hAnsi="Times New Roman" w:cs="Times New Roman"/>
+          <w:sz w:val="26"/>
+          <w:szCs w:val="26"/>
+        </w:rPr>
+      </w:pPr>
+      <w:r>
+        <w:rPr>
+          <w:rFonts w:ascii="Times New Roman" w:hAnsi="Times New Roman" w:cs="Times New Roman"/>
+          <w:sz w:val="26"/>
+          <w:szCs w:val="26"/>
+        </w:rPr>
+        <w:t xml:space="preserve">3.1.7 </w:t>
+      </w:r>
+      <w:r>
+        <w:rPr>
+          <w:rFonts w:ascii="Times New Roman" w:hAnsi="Times New Roman" w:cs="Times New Roman"/>
+          <w:sz w:val="26"/>
+          <w:szCs w:val="26"/>
+        </w:rPr>
+        <w:t>Một số hạn chế của PCA</w:t>
       </w:r>
     </w:p>
     <w:p>
@@ -4003,7 +5439,15 @@
           <w:sz w:val="26"/>
           <w:szCs w:val="26"/>
         </w:rPr>
-        <w:t>Phương sai là bình phương của độ lệch chuẩn. Phương sai là một đại lượng khác dùng để biểu diễn dữ liệu: đo khoảng cách giữa các phần tử trong tập dữ liệu.</w:t>
+        <w:t>Chỉ làm việc với dữ liệu numeric.</w:t>
+      </w:r>
+      <w:r>
+        <w:rPr>
+          <w:rFonts w:ascii="Times New Roman" w:hAnsi="Times New Roman" w:cs="Times New Roman"/>
+          <w:sz w:val="26"/>
+          <w:szCs w:val="26"/>
+        </w:rPr>
+        <w:t xml:space="preserve"> </w:t>
       </w:r>
     </w:p>
     <w:p>
@@ -4022,577 +5466,7 @@
           <w:sz w:val="26"/>
           <w:szCs w:val="26"/>
         </w:rPr>
-        <w:t>Công thức tính phương sai (s</w:t>
-      </w:r>
-      <w:r>
-        <w:rPr>
-          <w:rFonts w:ascii="Times New Roman" w:hAnsi="Times New Roman" w:cs="Times New Roman"/>
-          <w:sz w:val="26"/>
-          <w:szCs w:val="26"/>
-          <w:vertAlign w:val="superscript"/>
-        </w:rPr>
-        <w:t>2</w:t>
-      </w:r>
-      <w:r>
-        <w:rPr>
-          <w:rFonts w:ascii="Times New Roman" w:hAnsi="Times New Roman" w:cs="Times New Roman"/>
-          <w:sz w:val="26"/>
-          <w:szCs w:val="26"/>
-        </w:rPr>
-        <w:t>):</w:t>
-      </w:r>
-    </w:p>
-    <w:p>
-      <w:pPr>
-        <w:ind w:firstLine="720"/>
-        <w:jc w:val="center"/>
-        <w:rPr>
-          <w:rFonts w:ascii="Times New Roman" w:hAnsi="Times New Roman" w:cs="Times New Roman"/>
-          <w:sz w:val="26"/>
-          <w:szCs w:val="26"/>
-        </w:rPr>
-      </w:pPr>
-      <w:r>
-        <w:rPr>
-          <w:rFonts w:ascii="Times New Roman" w:hAnsi="Times New Roman" w:cs="Times New Roman"/>
-          <w:sz w:val="26"/>
-          <w:szCs w:val="26"/>
-        </w:rPr>
-        <w:t>s</w:t>
-      </w:r>
-      <w:r>
-        <w:rPr>
-          <w:rFonts w:ascii="Times New Roman" w:hAnsi="Times New Roman" w:cs="Times New Roman"/>
-          <w:sz w:val="26"/>
-          <w:szCs w:val="26"/>
-          <w:vertAlign w:val="superscript"/>
-        </w:rPr>
-        <w:t>2</w:t>
-      </w:r>
-      <w:r>
-        <w:rPr>
-          <w:rFonts w:ascii="Times New Roman" w:hAnsi="Times New Roman" w:cs="Times New Roman"/>
-          <w:sz w:val="26"/>
-          <w:szCs w:val="26"/>
-        </w:rPr>
-        <w:t xml:space="preserve"> =</w:t>
-      </w:r>
-    </w:p>
-    <w:p>
-      <w:pPr>
-        <w:jc w:val="both"/>
-        <w:rPr>
-          <w:rFonts w:ascii="Times New Roman" w:hAnsi="Times New Roman" w:cs="Times New Roman"/>
-          <w:sz w:val="26"/>
-          <w:szCs w:val="26"/>
-        </w:rPr>
-      </w:pPr>
-      <w:r>
-        <w:rPr>
-          <w:rFonts w:ascii="Times New Roman" w:hAnsi="Times New Roman" w:cs="Times New Roman"/>
-          <w:sz w:val="26"/>
-          <w:szCs w:val="26"/>
-        </w:rPr>
-        <w:t>3.1.3 Hiệp phương sai</w:t>
-      </w:r>
-    </w:p>
-    <w:p>
-      <w:pPr>
-        <w:jc w:val="both"/>
-        <w:rPr>
-          <w:rFonts w:ascii="Times New Roman" w:hAnsi="Times New Roman" w:cs="Times New Roman"/>
-          <w:sz w:val="26"/>
-          <w:szCs w:val="26"/>
-        </w:rPr>
-      </w:pPr>
-      <w:r>
-        <w:rPr>
-          <w:rFonts w:ascii="Times New Roman" w:hAnsi="Times New Roman" w:cs="Times New Roman"/>
-          <w:sz w:val="26"/>
-          <w:szCs w:val="26"/>
-        </w:rPr>
-        <w:tab/>
-        <w:t>Hai khái niệm độ lệch chuẩn và phương sai được sử dụng để biểu diễn dữ liệu một chiều, nhưng dữ liệu trong thực tế có nhiều hơn một chiều và có sự liên hệ với nhau mật thiết. Do đó, đại lượng hiệp phương sai ra đời để có thể tính toán và biểu diễn được dữ liệu đa chiều.</w:t>
-      </w:r>
-    </w:p>
-    <w:p>
-      <w:pPr>
-        <w:jc w:val="both"/>
-        <w:rPr>
-          <w:rFonts w:ascii="Times New Roman" w:hAnsi="Times New Roman" w:cs="Times New Roman"/>
-          <w:sz w:val="26"/>
-          <w:szCs w:val="26"/>
-        </w:rPr>
-      </w:pPr>
-      <w:r>
-        <w:rPr>
-          <w:rFonts w:ascii="Times New Roman" w:hAnsi="Times New Roman" w:cs="Times New Roman"/>
-          <w:sz w:val="26"/>
-          <w:szCs w:val="26"/>
-        </w:rPr>
-        <w:tab/>
-        <w:t>Hiệp phương sai thực chất chỉ tính toán được sự biến thiên của hai chiều dữ liệu. Nên ta có thể tính từng cặp chiều dữ liệu cho toàn bộ chiều của tập dữ liệu.</w:t>
-      </w:r>
-    </w:p>
-    <w:p>
-      <w:pPr>
-        <w:jc w:val="both"/>
-        <w:rPr>
-          <w:rFonts w:ascii="Times New Roman" w:hAnsi="Times New Roman" w:cs="Times New Roman"/>
-          <w:sz w:val="26"/>
-          <w:szCs w:val="26"/>
-        </w:rPr>
-      </w:pPr>
-      <w:r>
-        <w:rPr>
-          <w:rFonts w:ascii="Times New Roman" w:hAnsi="Times New Roman" w:cs="Times New Roman"/>
-          <w:sz w:val="26"/>
-          <w:szCs w:val="26"/>
-        </w:rPr>
-        <w:tab/>
-        <w:t>Công thức tính hiệp phương sai:</w:t>
-      </w:r>
-    </w:p>
-    <w:p>
-      <w:pPr>
-        <w:jc w:val="both"/>
-        <w:rPr>
-          <w:rFonts w:ascii="Times New Roman" w:hAnsi="Times New Roman" w:cs="Times New Roman"/>
-          <w:sz w:val="26"/>
-          <w:szCs w:val="26"/>
-        </w:rPr>
-      </w:pPr>
-      <w:r>
-        <w:rPr>
-          <w:rFonts w:ascii="Times New Roman" w:hAnsi="Times New Roman" w:cs="Times New Roman"/>
-          <w:sz w:val="26"/>
-          <w:szCs w:val="26"/>
-        </w:rPr>
-        <w:t xml:space="preserve">3.1.4 </w:t>
-      </w:r>
-      <w:r>
-        <w:rPr>
-          <w:rFonts w:ascii="Times New Roman" w:hAnsi="Times New Roman" w:cs="Times New Roman"/>
-          <w:sz w:val="26"/>
-          <w:szCs w:val="26"/>
-        </w:rPr>
-        <w:t>Vector riêng</w:t>
-      </w:r>
-    </w:p>
-    <w:p>
-      <w:pPr>
-        <w:jc w:val="both"/>
-        <w:rPr>
-          <w:rFonts w:ascii="Times New Roman" w:hAnsi="Times New Roman" w:cs="Times New Roman"/>
-          <w:sz w:val="26"/>
-          <w:szCs w:val="26"/>
-        </w:rPr>
-      </w:pPr>
-    </w:p>
-    <w:p>
-      <w:pPr>
-        <w:jc w:val="both"/>
-        <w:rPr>
-          <w:rFonts w:ascii="Times New Roman" w:hAnsi="Times New Roman" w:cs="Times New Roman"/>
-          <w:sz w:val="26"/>
-          <w:szCs w:val="26"/>
-        </w:rPr>
-      </w:pPr>
-      <w:r>
-        <w:rPr>
-          <w:rFonts w:ascii="Times New Roman" w:hAnsi="Times New Roman" w:cs="Times New Roman"/>
-          <w:sz w:val="26"/>
-          <w:szCs w:val="26"/>
-        </w:rPr>
-        <w:t>3.1.5 Giá trị riêng</w:t>
-      </w:r>
-    </w:p>
-    <w:p>
-      <w:pPr>
-        <w:jc w:val="both"/>
-        <w:rPr>
-          <w:rFonts w:ascii="Times New Roman" w:hAnsi="Times New Roman" w:cs="Times New Roman"/>
-          <w:sz w:val="26"/>
-          <w:szCs w:val="26"/>
-        </w:rPr>
-      </w:pPr>
-    </w:p>
-    <w:p>
-      <w:pPr>
-        <w:jc w:val="both"/>
-        <w:rPr>
-          <w:rFonts w:ascii="Times New Roman" w:hAnsi="Times New Roman" w:cs="Times New Roman"/>
-          <w:sz w:val="26"/>
-          <w:szCs w:val="26"/>
-        </w:rPr>
-      </w:pPr>
-      <w:r>
-        <w:rPr>
-          <w:rFonts w:ascii="Times New Roman" w:hAnsi="Times New Roman" w:cs="Times New Roman"/>
-          <w:sz w:val="26"/>
-          <w:szCs w:val="26"/>
-        </w:rPr>
-        <w:t xml:space="preserve">3.1.6 </w:t>
-      </w:r>
-      <w:r>
-        <w:rPr>
-          <w:rFonts w:ascii="Times New Roman" w:hAnsi="Times New Roman" w:cs="Times New Roman"/>
-          <w:sz w:val="26"/>
-          <w:szCs w:val="26"/>
-        </w:rPr>
-        <w:t>Các bước thực hiện cơ bản của PCA</w:t>
-      </w:r>
-    </w:p>
-    <w:p>
-      <w:pPr>
-        <w:jc w:val="both"/>
-        <w:rPr>
-          <w:rFonts w:ascii="Times New Roman" w:hAnsi="Times New Roman" w:cs="Times New Roman"/>
-          <w:sz w:val="26"/>
-          <w:szCs w:val="26"/>
-        </w:rPr>
-      </w:pPr>
-      <w:r>
-        <w:rPr>
-          <w:rFonts w:ascii="Times New Roman" w:hAnsi="Times New Roman" w:cs="Times New Roman"/>
-          <w:sz w:val="26"/>
-          <w:szCs w:val="26"/>
-        </w:rPr>
-        <w:tab/>
-        <w:t xml:space="preserve">Bước 1: Lấy dữ liệu </w:t>
-      </w:r>
-      <w:r>
-        <w:rPr>
-          <w:rFonts w:ascii="Times New Roman" w:hAnsi="Times New Roman" w:cs="Times New Roman"/>
-          <w:sz w:val="26"/>
-          <w:szCs w:val="26"/>
-        </w:rPr>
-        <w:tab/>
-        <w:t>đầu vào</w:t>
-      </w:r>
-      <w:r>
-        <w:rPr>
-          <w:rFonts w:ascii="Times New Roman" w:hAnsi="Times New Roman" w:cs="Times New Roman"/>
-          <w:sz w:val="26"/>
-          <w:szCs w:val="26"/>
-        </w:rPr>
-        <w:t>. Tính trung bình mẫu, hay còn gọi là vector kỳ vọng của toàn bộ dữ liệu.</w:t>
-      </w:r>
-    </w:p>
-    <w:p>
-      <w:pPr>
-        <w:jc w:val="both"/>
-        <w:rPr>
-          <w:rFonts w:ascii="Times New Roman" w:hAnsi="Times New Roman" w:cs="Times New Roman"/>
-          <w:sz w:val="26"/>
-          <w:szCs w:val="26"/>
-        </w:rPr>
-      </w:pPr>
-      <w:r>
-        <w:rPr>
-          <w:rFonts w:ascii="Times New Roman" w:hAnsi="Times New Roman" w:cs="Times New Roman"/>
-          <w:sz w:val="26"/>
-          <w:szCs w:val="26"/>
-        </w:rPr>
-        <w:tab/>
-        <w:t>Công thức:</w:t>
-      </w:r>
-      <w:r>
-        <w:rPr>
-          <w:rFonts w:ascii="Times New Roman" w:hAnsi="Times New Roman" w:cs="Times New Roman"/>
-          <w:sz w:val="26"/>
-          <w:szCs w:val="26"/>
-        </w:rPr>
-        <w:t xml:space="preserve"> </w:t>
-      </w:r>
-    </w:p>
-    <w:p>
-      <w:pPr>
-        <w:jc w:val="both"/>
-        <w:rPr>
-          <w:rFonts w:ascii="Times New Roman" w:hAnsi="Times New Roman" w:cs="Times New Roman"/>
-          <w:sz w:val="26"/>
-          <w:szCs w:val="26"/>
-        </w:rPr>
-      </w:pPr>
-      <w:r>
-        <w:rPr>
-          <w:rFonts w:ascii="Times New Roman" w:hAnsi="Times New Roman" w:cs="Times New Roman"/>
-          <w:sz w:val="26"/>
-          <w:szCs w:val="26"/>
-        </w:rPr>
-        <w:tab/>
-        <w:t xml:space="preserve">Bước 2: </w:t>
-      </w:r>
-      <w:r>
-        <w:rPr>
-          <w:rFonts w:ascii="Times New Roman" w:hAnsi="Times New Roman" w:cs="Times New Roman"/>
-          <w:sz w:val="26"/>
-          <w:szCs w:val="26"/>
-        </w:rPr>
-        <w:t>T</w:t>
-      </w:r>
-      <w:r>
-        <w:rPr>
-          <w:rFonts w:ascii="Times New Roman" w:hAnsi="Times New Roman" w:cs="Times New Roman"/>
-          <w:sz w:val="26"/>
-          <w:szCs w:val="26"/>
-        </w:rPr>
-        <w:t xml:space="preserve">rừ </w:t>
-      </w:r>
-      <w:r>
-        <w:rPr>
-          <w:rFonts w:ascii="Times New Roman" w:hAnsi="Times New Roman" w:cs="Times New Roman"/>
-          <w:sz w:val="26"/>
-          <w:szCs w:val="26"/>
-        </w:rPr>
-        <w:t>mỗi điểm dữ liệu đi một lượng vector kỳ vọng của toàn bộ dữ liệu</w:t>
-      </w:r>
-      <w:r>
-        <w:rPr>
-          <w:rFonts w:ascii="Times New Roman" w:hAnsi="Times New Roman" w:cs="Times New Roman"/>
-          <w:sz w:val="26"/>
-          <w:szCs w:val="26"/>
-        </w:rPr>
-        <w:t>. Xét chiều dữ liệu ở chiều x đều có một giá trị trung bình mẫu. Thực hiện trừ lần lượt các giá trị chiều x cho trung bình mẫu.</w:t>
-      </w:r>
-    </w:p>
-    <w:p>
-      <w:pPr>
-        <w:jc w:val="both"/>
-        <w:rPr>
-          <w:rFonts w:ascii="Times New Roman" w:hAnsi="Times New Roman" w:cs="Times New Roman"/>
-          <w:sz w:val="26"/>
-          <w:szCs w:val="26"/>
-        </w:rPr>
-      </w:pPr>
-      <w:r>
-        <w:rPr>
-          <w:rFonts w:ascii="Times New Roman" w:hAnsi="Times New Roman" w:cs="Times New Roman"/>
-          <w:sz w:val="26"/>
-          <w:szCs w:val="26"/>
-        </w:rPr>
-        <w:tab/>
-        <w:t>Công thức:</w:t>
-      </w:r>
-    </w:p>
-    <w:p>
-      <w:pPr>
-        <w:jc w:val="both"/>
-        <w:rPr>
-          <w:rFonts w:ascii="Times New Roman" w:hAnsi="Times New Roman" w:cs="Times New Roman"/>
-          <w:sz w:val="26"/>
-          <w:szCs w:val="26"/>
-        </w:rPr>
-      </w:pPr>
-      <w:r>
-        <w:rPr>
-          <w:rFonts w:ascii="Times New Roman" w:hAnsi="Times New Roman" w:cs="Times New Roman"/>
-          <w:sz w:val="26"/>
-          <w:szCs w:val="26"/>
-        </w:rPr>
-        <w:tab/>
-        <w:t>Bước 3: Tính ma trận hiệp phương sai.</w:t>
-      </w:r>
-    </w:p>
-    <w:p>
-      <w:pPr>
-        <w:jc w:val="both"/>
-        <w:rPr>
-          <w:rFonts w:ascii="Times New Roman" w:hAnsi="Times New Roman" w:cs="Times New Roman"/>
-          <w:sz w:val="26"/>
-          <w:szCs w:val="26"/>
-        </w:rPr>
-      </w:pPr>
-      <w:r>
-        <w:rPr>
-          <w:rFonts w:ascii="Times New Roman" w:hAnsi="Times New Roman" w:cs="Times New Roman"/>
-          <w:sz w:val="26"/>
-          <w:szCs w:val="26"/>
-        </w:rPr>
-        <w:lastRenderedPageBreak/>
-        <w:tab/>
-        <w:t>Công thức:</w:t>
-      </w:r>
-    </w:p>
-    <w:p>
-      <w:pPr>
-        <w:jc w:val="both"/>
-        <w:rPr>
-          <w:rFonts w:ascii="Times New Roman" w:hAnsi="Times New Roman" w:cs="Times New Roman"/>
-          <w:sz w:val="26"/>
-          <w:szCs w:val="26"/>
-        </w:rPr>
-      </w:pPr>
-      <w:r>
-        <w:rPr>
-          <w:rFonts w:ascii="Times New Roman" w:hAnsi="Times New Roman" w:cs="Times New Roman"/>
-          <w:sz w:val="26"/>
-          <w:szCs w:val="26"/>
-        </w:rPr>
-        <w:tab/>
-        <w:t>Bước 4: Tính các vector riêng và giá trị riêng của ma trận hiệp phương sai.</w:t>
-      </w:r>
-      <w:r>
-        <w:rPr>
-          <w:rFonts w:ascii="Times New Roman" w:hAnsi="Times New Roman" w:cs="Times New Roman"/>
-          <w:sz w:val="26"/>
-          <w:szCs w:val="26"/>
-        </w:rPr>
-        <w:t xml:space="preserve"> Sắp xếp kết quả theo thứ tự giảm dần của giá trị riêng.</w:t>
-      </w:r>
-    </w:p>
-    <w:p>
-      <w:pPr>
-        <w:jc w:val="both"/>
-        <w:rPr>
-          <w:rFonts w:ascii="Times New Roman" w:hAnsi="Times New Roman" w:cs="Times New Roman"/>
-          <w:sz w:val="26"/>
-          <w:szCs w:val="26"/>
-        </w:rPr>
-      </w:pPr>
-      <w:r>
-        <w:rPr>
-          <w:rFonts w:ascii="Times New Roman" w:hAnsi="Times New Roman" w:cs="Times New Roman"/>
-          <w:sz w:val="26"/>
-          <w:szCs w:val="26"/>
-        </w:rPr>
-        <w:tab/>
-        <w:t>Bước 5: Chọ</w:t>
-      </w:r>
-      <w:r>
-        <w:rPr>
-          <w:rFonts w:ascii="Times New Roman" w:hAnsi="Times New Roman" w:cs="Times New Roman"/>
-          <w:sz w:val="26"/>
-          <w:szCs w:val="26"/>
-        </w:rPr>
-        <w:t xml:space="preserve">n ra </w:t>
-      </w:r>
-      <w:r>
-        <w:rPr>
-          <w:rFonts w:ascii="Times New Roman" w:hAnsi="Times New Roman" w:cs="Times New Roman"/>
-          <w:sz w:val="26"/>
-          <w:szCs w:val="26"/>
-        </w:rPr>
-        <w:t>các thành phần chính.</w:t>
-      </w:r>
-      <w:r>
-        <w:rPr>
-          <w:rFonts w:ascii="Times New Roman" w:hAnsi="Times New Roman" w:cs="Times New Roman"/>
-          <w:sz w:val="26"/>
-          <w:szCs w:val="26"/>
-        </w:rPr>
-        <w:t xml:space="preserve"> Chọn ra K vector riêng ứng với K giá trị riêng lớn nhất </w:t>
-      </w:r>
-      <w:r>
-        <w:rPr>
-          <w:rFonts w:ascii="Times New Roman" w:hAnsi="Times New Roman" w:cs="Times New Roman"/>
-          <w:sz w:val="26"/>
-          <w:szCs w:val="26"/>
-        </w:rPr>
-        <w:t>để xây dựng ma trận U</w:t>
-      </w:r>
-      <w:r>
-        <w:rPr>
-          <w:rFonts w:ascii="Times New Roman" w:hAnsi="Times New Roman" w:cs="Times New Roman"/>
-          <w:sz w:val="26"/>
-          <w:szCs w:val="26"/>
-          <w:vertAlign w:val="subscript"/>
-        </w:rPr>
-        <w:t>K</w:t>
-      </w:r>
-      <w:r>
-        <w:rPr>
-          <w:rFonts w:ascii="Times New Roman" w:hAnsi="Times New Roman" w:cs="Times New Roman"/>
-          <w:sz w:val="26"/>
-          <w:szCs w:val="26"/>
-        </w:rPr>
-        <w:t xml:space="preserve"> có các cột tạo thành một hệ trực giao. K vector này còn được gọi là các thành phần chính, tạo thành không gian con gần với phân bố của dữ liệu ban đầu đã chuẩn hóa.</w:t>
-      </w:r>
-      <w:r>
-        <w:rPr>
-          <w:rFonts w:ascii="Times New Roman" w:hAnsi="Times New Roman" w:cs="Times New Roman"/>
-          <w:sz w:val="26"/>
-          <w:szCs w:val="26"/>
-        </w:rPr>
-        <w:t xml:space="preserve"> Tùy</w:t>
-      </w:r>
-      <w:r>
-        <w:rPr>
-          <w:rFonts w:ascii="Times New Roman" w:hAnsi="Times New Roman" w:cs="Times New Roman"/>
-          <w:sz w:val="26"/>
-          <w:szCs w:val="26"/>
-        </w:rPr>
-        <w:t xml:space="preserve"> vào số lượng thành phần chính yêu cầu, lấy lần lượt các thành phần (các vector riêng) tương ứng có các giá trị riêng cao nhất.</w:t>
-      </w:r>
-    </w:p>
-    <w:p>
-      <w:pPr>
-        <w:jc w:val="both"/>
-        <w:rPr>
-          <w:rFonts w:ascii="Times New Roman" w:hAnsi="Times New Roman" w:cs="Times New Roman"/>
-          <w:sz w:val="26"/>
-          <w:szCs w:val="26"/>
-        </w:rPr>
-      </w:pPr>
-      <w:r>
-        <w:rPr>
-          <w:rFonts w:ascii="Times New Roman" w:hAnsi="Times New Roman" w:cs="Times New Roman"/>
-          <w:sz w:val="26"/>
-          <w:szCs w:val="26"/>
-        </w:rPr>
-        <w:tab/>
-        <w:t xml:space="preserve">Bước 6: </w:t>
-      </w:r>
-      <w:r>
-        <w:rPr>
-          <w:rFonts w:ascii="Times New Roman" w:hAnsi="Times New Roman" w:cs="Times New Roman"/>
-          <w:sz w:val="26"/>
-          <w:szCs w:val="26"/>
-        </w:rPr>
-        <w:t>Chiế</w:t>
-      </w:r>
-      <w:r>
-        <w:rPr>
-          <w:rFonts w:ascii="Times New Roman" w:hAnsi="Times New Roman" w:cs="Times New Roman"/>
-          <w:sz w:val="26"/>
-          <w:szCs w:val="26"/>
-        </w:rPr>
-        <w:t>u</w:t>
-      </w:r>
-      <w:r>
-        <w:rPr>
-          <w:rFonts w:ascii="Times New Roman" w:hAnsi="Times New Roman" w:cs="Times New Roman"/>
-          <w:sz w:val="26"/>
-          <w:szCs w:val="26"/>
-        </w:rPr>
-        <w:t xml:space="preserve"> dữ liệu ban đầu đã chuẩn hóa xuống không gian con tìm được. Dữ liệu mới chính là tọa độ của các điểm trong không gian mới.</w:t>
-      </w:r>
-    </w:p>
-    <w:p>
-      <w:pPr>
-        <w:jc w:val="both"/>
-        <w:rPr>
-          <w:rFonts w:ascii="Times New Roman" w:hAnsi="Times New Roman" w:cs="Times New Roman"/>
-          <w:sz w:val="26"/>
-          <w:szCs w:val="26"/>
-        </w:rPr>
-      </w:pPr>
-      <w:r>
-        <w:rPr>
-          <w:rFonts w:ascii="Times New Roman" w:hAnsi="Times New Roman" w:cs="Times New Roman"/>
-          <w:sz w:val="26"/>
-          <w:szCs w:val="26"/>
-        </w:rPr>
-        <w:t xml:space="preserve">3.1.7 </w:t>
-      </w:r>
-      <w:r>
-        <w:rPr>
-          <w:rFonts w:ascii="Times New Roman" w:hAnsi="Times New Roman" w:cs="Times New Roman"/>
-          <w:sz w:val="26"/>
-          <w:szCs w:val="26"/>
-        </w:rPr>
-        <w:t>Một số hạn chế của PCA</w:t>
+        <w:t>Độ chính xác còn phụ thuộc nhiều vào điệu kiện chiếu sáng.</w:t>
       </w:r>
     </w:p>
     <w:p>
@@ -4611,7 +5485,15 @@
           <w:sz w:val="26"/>
           <w:szCs w:val="26"/>
         </w:rPr>
-        <w:t>Chỉ làm việc với dữ liệu numeric.</w:t>
+        <w:t>Nhạy cảm với các điểm outlier/extreme.</w:t>
+      </w:r>
+      <w:r>
+        <w:rPr>
+          <w:rFonts w:ascii="Times New Roman" w:hAnsi="Times New Roman" w:cs="Times New Roman"/>
+          <w:sz w:val="26"/>
+          <w:szCs w:val="26"/>
+        </w:rPr>
+        <w:t xml:space="preserve"> Khi góc mặt nghiêng hay quá xa với webcam hay công cụ ghi hình có thể sẽ cho ra kết quả nhận dạng sai.</w:t>
       </w:r>
     </w:p>
     <w:p>
@@ -4630,7 +5512,7 @@
           <w:sz w:val="26"/>
           <w:szCs w:val="26"/>
         </w:rPr>
-        <w:t>Nhạy cảm với các điểm outlier/extreme.</w:t>
+        <w:t>Do PCA hoàn toàn dựa trên các biến đổi tuyến tính, nên không phù hợp với các mô hình phi tuyến.</w:t>
       </w:r>
     </w:p>
     <w:p>
@@ -4649,83 +5531,15 @@
           <w:sz w:val="26"/>
           <w:szCs w:val="26"/>
         </w:rPr>
-        <w:t>Do PCA hoàn toàn dựa trên các biến đổi tuyến tính, nên không phù hợp với các mô hình phi tuyến.</w:t>
-      </w:r>
-    </w:p>
-    <w:p>
-      <w:pPr>
-        <w:rPr>
-          <w:rFonts w:ascii="Times New Roman" w:hAnsi="Times New Roman" w:cs="Times New Roman"/>
-          <w:sz w:val="26"/>
-          <w:szCs w:val="26"/>
-        </w:rPr>
-      </w:pPr>
-      <w:r>
-        <w:rPr>
-          <w:rFonts w:ascii="Times New Roman" w:hAnsi="Times New Roman" w:cs="Times New Roman"/>
-          <w:sz w:val="26"/>
-          <w:szCs w:val="26"/>
-        </w:rPr>
-        <w:t>3.2</w:t>
-      </w:r>
-      <w:r>
-        <w:rPr>
-          <w:rFonts w:ascii="Times New Roman" w:hAnsi="Times New Roman" w:cs="Times New Roman"/>
-          <w:sz w:val="26"/>
-          <w:szCs w:val="26"/>
-        </w:rPr>
-        <w:t xml:space="preserve"> Mô hình ASM/AAM</w:t>
-      </w:r>
-    </w:p>
-    <w:p>
-      <w:pPr>
-        <w:rPr>
-          <w:rFonts w:ascii="Times New Roman" w:hAnsi="Times New Roman" w:cs="Times New Roman"/>
-          <w:sz w:val="26"/>
-          <w:szCs w:val="26"/>
-        </w:rPr>
-      </w:pPr>
-    </w:p>
-    <w:p>
-      <w:pPr>
-        <w:rPr>
-          <w:rFonts w:ascii="Times New Roman" w:hAnsi="Times New Roman" w:cs="Times New Roman"/>
-          <w:sz w:val="26"/>
-          <w:szCs w:val="26"/>
-        </w:rPr>
-      </w:pPr>
-    </w:p>
-    <w:p>
-      <w:pPr>
-        <w:rPr>
-          <w:rFonts w:ascii="Times New Roman" w:hAnsi="Times New Roman" w:cs="Times New Roman"/>
-          <w:sz w:val="26"/>
-          <w:szCs w:val="26"/>
-        </w:rPr>
-      </w:pPr>
-      <w:r>
-        <w:rPr>
-          <w:rFonts w:ascii="Times New Roman" w:hAnsi="Times New Roman" w:cs="Times New Roman"/>
-          <w:sz w:val="26"/>
-          <w:szCs w:val="26"/>
-        </w:rPr>
-        <w:t>3.3</w:t>
-      </w:r>
-      <w:r>
-        <w:rPr>
-          <w:rFonts w:ascii="Times New Roman" w:hAnsi="Times New Roman" w:cs="Times New Roman"/>
-          <w:sz w:val="26"/>
-          <w:szCs w:val="26"/>
-        </w:rPr>
-        <w:t xml:space="preserve"> Đặ</w:t>
-      </w:r>
-      <w:r>
-        <w:rPr>
-          <w:rFonts w:ascii="Times New Roman" w:hAnsi="Times New Roman" w:cs="Times New Roman"/>
-          <w:sz w:val="26"/>
-          <w:szCs w:val="26"/>
-        </w:rPr>
-        <w:t>c trưng HOG</w:t>
+        <w:t>Để đạt được độ chính xác cao hơn, cần sử dụng nhiều hình ảnh để huấn luyên, kéo theo tốc độ xử lý chậm.</w:t>
+      </w:r>
+      <w:r>
+        <w:rPr>
+          <w:rFonts w:ascii="Times New Roman" w:hAnsi="Times New Roman" w:cs="Times New Roman"/>
+          <w:sz w:val="26"/>
+          <w:szCs w:val="26"/>
+        </w:rPr>
+        <w:t xml:space="preserve"> </w:t>
       </w:r>
     </w:p>
     <w:p>
@@ -4744,15 +5558,85 @@
           <w:sz w:val="26"/>
           <w:szCs w:val="26"/>
         </w:rPr>
-        <w:t xml:space="preserve">HOG (Histogram of Oriented Gradients) là một bộ mô tả tính năng được sử dụng để phát hiện đối tượng trong thị giác máy tính và xử lý ảnh. HOG được tính toán trên một lưới dày đặc các ô và chuẩn hóa sự tương phản giữa các khối để nâng cao độ chính xác. </w:t>
-      </w:r>
-      <w:r>
-        <w:rPr>
-          <w:rFonts w:ascii="Times New Roman" w:hAnsi="Times New Roman" w:cs="Times New Roman"/>
-          <w:sz w:val="26"/>
-          <w:szCs w:val="26"/>
-        </w:rPr>
-        <w:t>HOG được dùng chủ yếu để phát hiện và mô tả hình dạng của một đối tượng trong ảnh. Bài toán tính toán HOG thông thường gồm năm bước chính:</w:t>
+        <w:t>Không phù hợp với các ứng dụng đòi hỏi xứ lý thời gian thực.</w:t>
+      </w:r>
+      <w:bookmarkStart w:id="0" w:name="_GoBack"/>
+      <w:bookmarkEnd w:id="0"/>
+    </w:p>
+    <w:p>
+      <w:pPr>
+        <w:rPr>
+          <w:rFonts w:ascii="Times New Roman" w:hAnsi="Times New Roman" w:cs="Times New Roman"/>
+          <w:sz w:val="26"/>
+          <w:szCs w:val="26"/>
+        </w:rPr>
+      </w:pPr>
+      <w:r>
+        <w:rPr>
+          <w:rFonts w:ascii="Times New Roman" w:hAnsi="Times New Roman" w:cs="Times New Roman"/>
+          <w:sz w:val="26"/>
+          <w:szCs w:val="26"/>
+        </w:rPr>
+        <w:t>3.2</w:t>
+      </w:r>
+      <w:r>
+        <w:rPr>
+          <w:rFonts w:ascii="Times New Roman" w:hAnsi="Times New Roman" w:cs="Times New Roman"/>
+          <w:sz w:val="26"/>
+          <w:szCs w:val="26"/>
+        </w:rPr>
+        <w:t xml:space="preserve"> Mô hình ASM/AAM</w:t>
+      </w:r>
+    </w:p>
+    <w:p>
+      <w:pPr>
+        <w:rPr>
+          <w:rFonts w:ascii="Times New Roman" w:hAnsi="Times New Roman" w:cs="Times New Roman"/>
+          <w:sz w:val="26"/>
+          <w:szCs w:val="26"/>
+        </w:rPr>
+      </w:pPr>
+    </w:p>
+    <w:p>
+      <w:pPr>
+        <w:rPr>
+          <w:rFonts w:ascii="Times New Roman" w:hAnsi="Times New Roman" w:cs="Times New Roman"/>
+          <w:sz w:val="26"/>
+          <w:szCs w:val="26"/>
+        </w:rPr>
+      </w:pPr>
+    </w:p>
+    <w:p>
+      <w:pPr>
+        <w:rPr>
+          <w:rFonts w:ascii="Times New Roman" w:hAnsi="Times New Roman" w:cs="Times New Roman"/>
+          <w:sz w:val="26"/>
+          <w:szCs w:val="26"/>
+        </w:rPr>
+      </w:pPr>
+      <w:r>
+        <w:rPr>
+          <w:rFonts w:ascii="Times New Roman" w:hAnsi="Times New Roman" w:cs="Times New Roman"/>
+          <w:sz w:val="26"/>
+          <w:szCs w:val="26"/>
+        </w:rPr>
+        <w:t>3.3</w:t>
+      </w:r>
+      <w:r>
+        <w:rPr>
+          <w:rFonts w:ascii="Times New Roman" w:hAnsi="Times New Roman" w:cs="Times New Roman"/>
+          <w:sz w:val="26"/>
+          <w:szCs w:val="26"/>
+        </w:rPr>
+        <w:t xml:space="preserve"> Đặ</w:t>
+      </w:r>
+      <w:r>
+        <w:rPr>
+          <w:rFonts w:ascii="Times New Roman" w:hAnsi="Times New Roman" w:cs="Times New Roman"/>
+          <w:sz w:val="26"/>
+          <w:szCs w:val="26"/>
+        </w:rPr>
+        <w:t>c trưng HOG</w:t>
       </w:r>
     </w:p>
     <w:p>
@@ -4771,7 +5655,15 @@
           <w:sz w:val="26"/>
           <w:szCs w:val="26"/>
         </w:rPr>
-        <w:t>Bước 1:  Chuẩn hóa hình ảnh.</w:t>
+        <w:t xml:space="preserve">HOG (Histogram of Oriented Gradients) là một bộ mô tả tính năng được sử dụng để phát hiện đối tượng trong thị giác máy tính và xử lý ảnh. HOG được tính toán trên một lưới dày đặc các ô và chuẩn hóa sự tương phản giữa các khối để nâng cao độ chính xác. </w:t>
+      </w:r>
+      <w:r>
+        <w:rPr>
+          <w:rFonts w:ascii="Times New Roman" w:hAnsi="Times New Roman" w:cs="Times New Roman"/>
+          <w:sz w:val="26"/>
+          <w:szCs w:val="26"/>
+        </w:rPr>
+        <w:t>HOG được dùng chủ yếu để phát hiện và mô tả hình dạng của một đối tượng trong ảnh. Bài toán tính toán HOG thông thường gồm năm bước chính:</w:t>
       </w:r>
     </w:p>
     <w:p>
@@ -4790,7 +5682,7 @@
           <w:sz w:val="26"/>
           <w:szCs w:val="26"/>
         </w:rPr>
-        <w:t>Bước 2: Tính gradient theo x và y.</w:t>
+        <w:t>Bước 1:  Chuẩn hóa hình ảnh.</w:t>
       </w:r>
     </w:p>
     <w:p>
@@ -4809,7 +5701,7 @@
           <w:sz w:val="26"/>
           <w:szCs w:val="26"/>
         </w:rPr>
-        <w:t>Bước 3: Thống kê thành phần cùng trọng số trong mỗi ô.</w:t>
+        <w:t>Bước 2: Tính gradient theo x và y.</w:t>
       </w:r>
     </w:p>
     <w:p>
@@ -4828,7 +5720,8 @@
           <w:sz w:val="26"/>
           <w:szCs w:val="26"/>
         </w:rPr>
-        <w:t>Bước 4: Chuẩn hóa các khối.</w:t>
+        <w:lastRenderedPageBreak/>
+        <w:t>Bước 3: Thống kê thành phần cùng trọng số trong mỗi ô.</w:t>
       </w:r>
     </w:p>
     <w:p>
@@ -4847,7 +5740,25 @@
           <w:sz w:val="26"/>
           <w:szCs w:val="26"/>
         </w:rPr>
-        <w:lastRenderedPageBreak/>
+        <w:t>Bước 4: Chuẩn hóa các khối.</w:t>
+      </w:r>
+    </w:p>
+    <w:p>
+      <w:pPr>
+        <w:ind w:firstLine="720"/>
+        <w:jc w:val="both"/>
+        <w:rPr>
+          <w:rFonts w:ascii="Times New Roman" w:hAnsi="Times New Roman" w:cs="Times New Roman"/>
+          <w:sz w:val="26"/>
+          <w:szCs w:val="26"/>
+        </w:rPr>
+      </w:pPr>
+      <w:r>
+        <w:rPr>
+          <w:rFonts w:ascii="Times New Roman" w:hAnsi="Times New Roman" w:cs="Times New Roman"/>
+          <w:sz w:val="26"/>
+          <w:szCs w:val="26"/>
+        </w:rPr>
         <w:t xml:space="preserve">Bước 5: Thu thập tất cả các biểu đồ cường độ gradient định hướng để tạo ra vector tính năng cuối cùng. </w:t>
       </w:r>
     </w:p>
@@ -5289,6 +6200,7 @@
           <w:sz w:val="26"/>
           <w:szCs w:val="26"/>
         </w:rPr>
+        <w:lastRenderedPageBreak/>
         <w:tab/>
       </w:r>
       <w:r>
@@ -5315,7 +6227,6 @@
           <w:sz w:val="26"/>
           <w:szCs w:val="26"/>
         </w:rPr>
-        <w:lastRenderedPageBreak/>
         <w:tab/>
         <w:t>3.5.2. Giới thiệu về phân lớp dữ liệu</w:t>
       </w:r>
@@ -6443,6 +7354,7 @@
           <w:sz w:val="26"/>
           <w:szCs w:val="26"/>
         </w:rPr>
+        <w:lastRenderedPageBreak/>
         <w:tab/>
         <w:t>3.5.3. Sử dụng SVM trong phân lớp dữ liệu</w:t>
       </w:r>
@@ -6520,7 +7432,6 @@
           <w:sz w:val="26"/>
           <w:szCs w:val="26"/>
         </w:rPr>
-        <w:lastRenderedPageBreak/>
         <w:tab/>
         <w:t>SVM giải quyết vấn đề overfitting rất tốt (dữ liệu có nhiễu và tách rời nhóm, hoặc số lượng dữ liệu huấn luyện quá ít).</w:t>
       </w:r>
@@ -7046,7 +7957,16 @@
           <w:sz w:val="26"/>
           <w:szCs w:val="26"/>
         </w:rPr>
-        <w:t xml:space="preserve"> đầu vào được cho. Dù đã có nhiều nghiên cứu về kiến trúc mạng nơ-ron, nhưng vấn đề thiết kế mạng nơ-ron để phù hợp với từng ứng dụng là một chủ đề được</w:t>
+        <w:t xml:space="preserve"> đầu vào được cho. Dù đã có </w:t>
+      </w:r>
+      <w:r>
+        <w:rPr>
+          <w:rFonts w:ascii="Times New Roman" w:hAnsi="Times New Roman" w:cs="Times New Roman"/>
+          <w:sz w:val="26"/>
+          <w:szCs w:val="26"/>
+        </w:rPr>
+        <w:lastRenderedPageBreak/>
+        <w:t>nhiều nghiên cứu về kiến trúc mạng nơ-ron, nhưng vấn đề thiết kế mạng nơ-ron để phù hợp với từng ứng dụng là một chủ đề được</w:t>
       </w:r>
       <w:r>
         <w:rPr>
@@ -8369,7 +9289,16 @@
           <w:szCs w:val="26"/>
         </w:rPr>
         <w:tab/>
-        <w:t>Trong thực tế, để dự đoán được cảm xúc hiện tại của một người, đầu tiên chúng ta cần nhìn vào gượng mặt của người đó. Cụ thể hơn, chúng ta quan sát các thành phần chính trên gương mặt như miệng, mắt, má, chân mày,….</w:t>
+        <w:t xml:space="preserve">Trong thực tế, để dự đoán được cảm xúc hiện tại của một người, đầu tiên chúng ta cần nhìn vào gượng mặt của người đó. Cụ thể hơn, chúng ta quan sát các thành phần </w:t>
+      </w:r>
+      <w:r>
+        <w:rPr>
+          <w:rFonts w:ascii="Times New Roman" w:hAnsi="Times New Roman" w:cs="Times New Roman"/>
+          <w:sz w:val="26"/>
+          <w:szCs w:val="26"/>
+        </w:rPr>
+        <w:lastRenderedPageBreak/>
+        <w:t>chính trên gương mặt như miệng, mắt, má, chân mày,….</w:t>
       </w:r>
       <w:r>
         <w:rPr>
@@ -8394,7 +9323,6 @@
           <w:sz w:val="26"/>
           <w:szCs w:val="26"/>
         </w:rPr>
-        <w:lastRenderedPageBreak/>
         <w:tab/>
         <w:t>Quá trình nhận dạng cảm xúc gương mặt trên máy tính cũng được thực hiện tương tự như những gì diễn ra trong bộ não, gồm ba bước chính:</w:t>
       </w:r>
@@ -8868,6 +9796,7 @@
           <w:sz w:val="26"/>
           <w:szCs w:val="26"/>
         </w:rPr>
+        <w:lastRenderedPageBreak/>
         <w:t xml:space="preserve">+ </w:t>
       </w:r>
       <w:r>
@@ -8972,461 +9901,461 @@
           <w:sz w:val="26"/>
           <w:szCs w:val="26"/>
         </w:rPr>
+        <w:t xml:space="preserve">*** </w:t>
+      </w:r>
+      <w:r>
+        <w:rPr>
+          <w:rFonts w:ascii="Times New Roman" w:hAnsi="Times New Roman" w:cs="Times New Roman"/>
+          <w:sz w:val="26"/>
+          <w:szCs w:val="26"/>
+        </w:rPr>
+        <w:t>Môi trường và công cụ thực nghiệm</w:t>
+      </w:r>
+      <w:r>
+        <w:rPr>
+          <w:rFonts w:ascii="Times New Roman" w:hAnsi="Times New Roman" w:cs="Times New Roman"/>
+          <w:sz w:val="26"/>
+          <w:szCs w:val="26"/>
+        </w:rPr>
+        <w:t>:</w:t>
+      </w:r>
+    </w:p>
+    <w:p>
+      <w:pPr>
+        <w:rPr>
+          <w:rFonts w:ascii="Times New Roman" w:hAnsi="Times New Roman" w:cs="Times New Roman"/>
+          <w:sz w:val="26"/>
+          <w:szCs w:val="26"/>
+        </w:rPr>
+      </w:pPr>
+      <w:r>
+        <w:rPr>
+          <w:rFonts w:ascii="Times New Roman" w:hAnsi="Times New Roman" w:cs="Times New Roman"/>
+          <w:sz w:val="26"/>
+          <w:szCs w:val="26"/>
+        </w:rPr>
+        <w:t>Ngôn ngữ lập trình: Python</w:t>
+      </w:r>
+    </w:p>
+    <w:p>
+      <w:pPr>
+        <w:rPr>
+          <w:rFonts w:ascii="Times New Roman" w:hAnsi="Times New Roman" w:cs="Times New Roman"/>
+          <w:sz w:val="26"/>
+          <w:szCs w:val="26"/>
+        </w:rPr>
+      </w:pPr>
+      <w:r>
+        <w:rPr>
+          <w:rFonts w:ascii="Times New Roman" w:hAnsi="Times New Roman" w:cs="Times New Roman"/>
+          <w:sz w:val="26"/>
+          <w:szCs w:val="26"/>
+        </w:rPr>
+        <w:t>Thư viện tích hợ</w:t>
+      </w:r>
+      <w:r>
+        <w:rPr>
+          <w:rFonts w:ascii="Times New Roman" w:hAnsi="Times New Roman" w:cs="Times New Roman"/>
+          <w:sz w:val="26"/>
+          <w:szCs w:val="26"/>
+        </w:rPr>
+        <w:t>p: OpenCV, Numpy, Matplotlib</w:t>
+      </w:r>
+      <w:r>
+        <w:rPr>
+          <w:rFonts w:ascii="Times New Roman" w:hAnsi="Times New Roman" w:cs="Times New Roman"/>
+          <w:sz w:val="26"/>
+          <w:szCs w:val="26"/>
+        </w:rPr>
+        <w:t xml:space="preserve"> </w:t>
+      </w:r>
+    </w:p>
+    <w:p>
+      <w:pPr>
+        <w:rPr>
+          <w:rFonts w:ascii="Times New Roman" w:hAnsi="Times New Roman" w:cs="Times New Roman"/>
+          <w:sz w:val="26"/>
+          <w:szCs w:val="26"/>
+        </w:rPr>
+      </w:pPr>
+      <w:r>
+        <w:rPr>
+          <w:rFonts w:ascii="Times New Roman" w:hAnsi="Times New Roman" w:cs="Times New Roman"/>
+          <w:sz w:val="26"/>
+          <w:szCs w:val="26"/>
+        </w:rPr>
+        <w:t xml:space="preserve">Hệ điều hành: Windows </w:t>
+      </w:r>
+    </w:p>
+    <w:p>
+      <w:pPr>
+        <w:rPr>
+          <w:rFonts w:ascii="Times New Roman" w:hAnsi="Times New Roman" w:cs="Times New Roman"/>
+          <w:sz w:val="26"/>
+          <w:szCs w:val="26"/>
+        </w:rPr>
+      </w:pPr>
+      <w:r>
+        <w:rPr>
+          <w:rFonts w:ascii="Times New Roman" w:hAnsi="Times New Roman" w:cs="Times New Roman"/>
+          <w:sz w:val="26"/>
+          <w:szCs w:val="26"/>
+        </w:rPr>
+        <w:t xml:space="preserve">*** </w:t>
+      </w:r>
+      <w:r>
+        <w:rPr>
+          <w:rFonts w:ascii="Times New Roman" w:hAnsi="Times New Roman" w:cs="Times New Roman"/>
+          <w:sz w:val="26"/>
+          <w:szCs w:val="26"/>
+        </w:rPr>
+        <w:t>Các mô-đun cần thiết:</w:t>
+      </w:r>
+    </w:p>
+    <w:p>
+      <w:pPr>
+        <w:jc w:val="both"/>
+        <w:rPr>
+          <w:rFonts w:ascii="Times New Roman" w:hAnsi="Times New Roman" w:cs="Times New Roman"/>
+          <w:sz w:val="26"/>
+          <w:szCs w:val="26"/>
+        </w:rPr>
+      </w:pPr>
+      <w:r>
+        <w:rPr>
+          <w:rFonts w:ascii="Times New Roman" w:hAnsi="Times New Roman" w:cs="Times New Roman"/>
+          <w:b/>
+          <w:sz w:val="26"/>
+          <w:szCs w:val="26"/>
+        </w:rPr>
+        <w:t xml:space="preserve">- </w:t>
+      </w:r>
+      <w:r>
+        <w:rPr>
+          <w:rFonts w:ascii="Times New Roman" w:hAnsi="Times New Roman" w:cs="Times New Roman"/>
+          <w:b/>
+          <w:sz w:val="26"/>
+          <w:szCs w:val="26"/>
+        </w:rPr>
+        <w:t>cv2</w:t>
+      </w:r>
+      <w:r>
+        <w:rPr>
+          <w:rFonts w:ascii="Times New Roman" w:hAnsi="Times New Roman" w:cs="Times New Roman"/>
+          <w:sz w:val="26"/>
+          <w:szCs w:val="26"/>
+        </w:rPr>
+        <w:t>: mô-đun OpenCV sử dụng cho ngôn ngữ lập trình Python, được dùng để phát hiện và nhận dạng gương mặt. Để sử dụng mô-đun cv2 trong Python, ta thực hiện chèn cv2 vào mã chương trình như một thư viện bằng dòng lệnh: “</w:t>
+      </w:r>
+      <w:r>
+        <w:rPr>
+          <w:rFonts w:ascii="Times New Roman" w:hAnsi="Times New Roman" w:cs="Times New Roman"/>
+          <w:i/>
+          <w:sz w:val="26"/>
+          <w:szCs w:val="26"/>
+        </w:rPr>
+        <w:t>import cv2</w:t>
+      </w:r>
+      <w:r>
+        <w:rPr>
+          <w:rFonts w:ascii="Times New Roman" w:hAnsi="Times New Roman" w:cs="Times New Roman"/>
+          <w:sz w:val="26"/>
+          <w:szCs w:val="26"/>
+        </w:rPr>
+        <w:t>”.</w:t>
+      </w:r>
+    </w:p>
+    <w:p>
+      <w:pPr>
+        <w:jc w:val="both"/>
+        <w:rPr>
+          <w:rFonts w:ascii="Times New Roman" w:hAnsi="Times New Roman" w:cs="Times New Roman"/>
+          <w:sz w:val="26"/>
+          <w:szCs w:val="26"/>
+        </w:rPr>
+      </w:pPr>
+      <w:r>
+        <w:rPr>
+          <w:rFonts w:ascii="Times New Roman" w:hAnsi="Times New Roman" w:cs="Times New Roman"/>
+          <w:b/>
+          <w:sz w:val="26"/>
+          <w:szCs w:val="26"/>
+        </w:rPr>
+        <w:t xml:space="preserve">- </w:t>
+      </w:r>
+      <w:r>
+        <w:rPr>
+          <w:rFonts w:ascii="Times New Roman" w:hAnsi="Times New Roman" w:cs="Times New Roman"/>
+          <w:b/>
+          <w:sz w:val="26"/>
+          <w:szCs w:val="26"/>
+        </w:rPr>
+        <w:t>os</w:t>
+      </w:r>
+      <w:r>
+        <w:rPr>
+          <w:rFonts w:ascii="Times New Roman" w:hAnsi="Times New Roman" w:cs="Times New Roman"/>
+          <w:sz w:val="26"/>
+          <w:szCs w:val="26"/>
+        </w:rPr>
+        <w:t xml:space="preserve">: là một mô-đun của Python, cung cấp một cách linh hoạt để sử dụng các chức năng phục thuộc vào hệ điều hành. Ví dụ </w:t>
+      </w:r>
+      <w:r>
+        <w:rPr>
+          <w:rFonts w:ascii="Times New Roman" w:hAnsi="Times New Roman" w:cs="Times New Roman"/>
+          <w:sz w:val="26"/>
+          <w:szCs w:val="26"/>
+        </w:rPr>
+        <w:t xml:space="preserve">như </w:t>
+      </w:r>
+      <w:r>
+        <w:rPr>
+          <w:rFonts w:ascii="Times New Roman" w:hAnsi="Times New Roman" w:cs="Times New Roman"/>
+          <w:sz w:val="26"/>
+          <w:szCs w:val="26"/>
+        </w:rPr>
+        <w:t>mô-đun os.path được sử dụng để thao tác với các đường dẫn hệ thống, như là đường dẫn trỏ tới file hình ảnh đầu vào.</w:t>
+      </w:r>
+      <w:r>
+        <w:rPr>
+          <w:rFonts w:ascii="Times New Roman" w:hAnsi="Times New Roman" w:cs="Times New Roman"/>
+          <w:sz w:val="26"/>
+          <w:szCs w:val="26"/>
+        </w:rPr>
+        <w:t xml:space="preserve"> Tôi sử dụng mô-đun này để đọc thư mục huấn luyện và tên file.</w:t>
+      </w:r>
+      <w:r>
+        <w:rPr>
+          <w:rFonts w:ascii="Times New Roman" w:hAnsi="Times New Roman" w:cs="Times New Roman"/>
+          <w:sz w:val="26"/>
+          <w:szCs w:val="26"/>
+        </w:rPr>
+        <w:t xml:space="preserve"> Để sử dụng, </w:t>
+      </w:r>
+      <w:r>
+        <w:rPr>
+          <w:rFonts w:ascii="Times New Roman" w:hAnsi="Times New Roman" w:cs="Times New Roman"/>
+          <w:sz w:val="26"/>
+          <w:szCs w:val="26"/>
+        </w:rPr>
+        <w:t>chèn dòng lệnh “</w:t>
+      </w:r>
+      <w:r>
+        <w:rPr>
+          <w:rFonts w:ascii="Times New Roman" w:hAnsi="Times New Roman" w:cs="Times New Roman"/>
+          <w:i/>
+          <w:sz w:val="26"/>
+          <w:szCs w:val="26"/>
+        </w:rPr>
+        <w:t>import os</w:t>
+      </w:r>
+      <w:r>
+        <w:rPr>
+          <w:rFonts w:ascii="Times New Roman" w:hAnsi="Times New Roman" w:cs="Times New Roman"/>
+          <w:sz w:val="26"/>
+          <w:szCs w:val="26"/>
+        </w:rPr>
+        <w:t>” và mã chương trình.</w:t>
+      </w:r>
+    </w:p>
+    <w:p>
+      <w:pPr>
+        <w:jc w:val="both"/>
+        <w:rPr>
+          <w:rFonts w:ascii="Times New Roman" w:hAnsi="Times New Roman" w:cs="Times New Roman"/>
+          <w:sz w:val="26"/>
+          <w:szCs w:val="26"/>
+        </w:rPr>
+      </w:pPr>
+      <w:r>
+        <w:rPr>
+          <w:rFonts w:ascii="Times New Roman" w:hAnsi="Times New Roman" w:cs="Times New Roman"/>
+          <w:b/>
+          <w:sz w:val="26"/>
+          <w:szCs w:val="26"/>
+        </w:rPr>
+        <w:t xml:space="preserve">- </w:t>
+      </w:r>
+      <w:r>
+        <w:rPr>
+          <w:rFonts w:ascii="Times New Roman" w:hAnsi="Times New Roman" w:cs="Times New Roman"/>
+          <w:b/>
+          <w:sz w:val="26"/>
+          <w:szCs w:val="26"/>
+        </w:rPr>
+        <w:t>numpy</w:t>
+      </w:r>
+      <w:r>
+        <w:rPr>
+          <w:rFonts w:ascii="Times New Roman" w:hAnsi="Times New Roman" w:cs="Times New Roman"/>
+          <w:sz w:val="26"/>
+          <w:szCs w:val="26"/>
+        </w:rPr>
+        <w:t xml:space="preserve">: là một mô-đun tuyệt vời của Python, hỗ trợ cho việc tính toán trên các ma trận một cách dễ dàng. Nó có các hàm </w:t>
+      </w:r>
+      <w:r>
+        <w:rPr>
+          <w:rFonts w:ascii="Times New Roman" w:hAnsi="Times New Roman" w:cs="Times New Roman"/>
+          <w:sz w:val="26"/>
+          <w:szCs w:val="26"/>
+        </w:rPr>
+        <w:t>mạnh mẽ được tích hợp để xử lý các mảng nhiều chiều, chuyển đổi các danh sách trong Python thành các mảng nunpy phục vụ cho việc tính toán và nhận dạng. Sử dụng dòng lệnh dưới đây: “</w:t>
+      </w:r>
+      <w:r>
+        <w:rPr>
+          <w:rFonts w:ascii="Times New Roman" w:hAnsi="Times New Roman" w:cs="Times New Roman"/>
+          <w:i/>
+          <w:sz w:val="26"/>
+          <w:szCs w:val="26"/>
+        </w:rPr>
+        <w:t>import numpy as np</w:t>
+      </w:r>
+      <w:r>
+        <w:rPr>
+          <w:rFonts w:ascii="Times New Roman" w:hAnsi="Times New Roman" w:cs="Times New Roman"/>
+          <w:sz w:val="26"/>
+          <w:szCs w:val="26"/>
+        </w:rPr>
+        <w:t>”</w:t>
+      </w:r>
+      <w:r>
+        <w:rPr>
+          <w:rFonts w:ascii="Times New Roman" w:hAnsi="Times New Roman" w:cs="Times New Roman"/>
+          <w:sz w:val="26"/>
+          <w:szCs w:val="26"/>
+        </w:rPr>
+        <w:t>.</w:t>
+      </w:r>
+    </w:p>
+    <w:p>
+      <w:pPr>
+        <w:rPr>
+          <w:rFonts w:ascii="Times New Roman" w:hAnsi="Times New Roman" w:cs="Times New Roman"/>
+          <w:sz w:val="26"/>
+          <w:szCs w:val="26"/>
+        </w:rPr>
+      </w:pPr>
+      <w:r>
+        <w:rPr>
+          <w:rFonts w:ascii="Times New Roman" w:hAnsi="Times New Roman" w:cs="Times New Roman"/>
+          <w:sz w:val="26"/>
+          <w:szCs w:val="26"/>
+        </w:rPr>
+        <w:t>4.1 Chuẩn bị dữ liệu huấn luyện</w:t>
+      </w:r>
+    </w:p>
+    <w:p>
+      <w:pPr>
+        <w:jc w:val="both"/>
+        <w:rPr>
+          <w:rFonts w:ascii="Times New Roman" w:hAnsi="Times New Roman" w:cs="Times New Roman"/>
+          <w:sz w:val="26"/>
+          <w:szCs w:val="26"/>
+        </w:rPr>
+      </w:pPr>
+      <w:r>
+        <w:rPr>
+          <w:rFonts w:ascii="Times New Roman" w:hAnsi="Times New Roman" w:cs="Times New Roman"/>
+          <w:sz w:val="26"/>
+          <w:szCs w:val="26"/>
+        </w:rPr>
+        <w:t>- Tiền đề được đặt ra rất đơn giản là càng nhiều hỉnh ảnh được sử dụng để huấn luyện thì hiệu quả tập huấn luyện càng tốt.</w:t>
+      </w:r>
+    </w:p>
+    <w:p>
+      <w:pPr>
+        <w:jc w:val="both"/>
+        <w:rPr>
+          <w:rFonts w:ascii="Times New Roman" w:hAnsi="Times New Roman" w:cs="Times New Roman"/>
+          <w:sz w:val="26"/>
+          <w:szCs w:val="26"/>
+        </w:rPr>
+      </w:pPr>
+      <w:r>
+        <w:rPr>
+          <w:rFonts w:ascii="Times New Roman" w:hAnsi="Times New Roman" w:cs="Times New Roman"/>
+          <w:sz w:val="26"/>
+          <w:szCs w:val="26"/>
+        </w:rPr>
+        <w:t>- Thực hiện tổ chức thư mực như sau: có một thư mục cha tên là “training-data”. Thư mục này chứa sáu thư mục con tương ứng là sáu cảm xúc của con người: vui vẻ, buồn bã, ngạc nhiên, giận dữ, sợ hãi, kinh tởm.</w:t>
+      </w:r>
+      <w:r>
+        <w:rPr>
+          <w:rFonts w:ascii="Times New Roman" w:hAnsi="Times New Roman" w:cs="Times New Roman"/>
+          <w:sz w:val="26"/>
+          <w:szCs w:val="26"/>
+        </w:rPr>
+        <w:t xml:space="preserve"> </w:t>
+      </w:r>
+      <w:r>
+        <w:rPr>
+          <w:rFonts w:ascii="Times New Roman" w:hAnsi="Times New Roman" w:cs="Times New Roman"/>
+          <w:sz w:val="26"/>
+          <w:szCs w:val="26"/>
+        </w:rPr>
+        <w:t xml:space="preserve">Mỗi thư mục con sẽ chứa hình ảnh gương mặt của con người với biểu lộ cảm xúc tương ứng với tên thư mục con. Các hình ảnh được đánh số từ 1 cho đến số lượng hình ảnh có trong thư mục. </w:t>
+      </w:r>
+      <w:r>
+        <w:rPr>
+          <w:rFonts w:ascii="Times New Roman" w:hAnsi="Times New Roman" w:cs="Times New Roman"/>
+          <w:sz w:val="26"/>
+          <w:szCs w:val="26"/>
+        </w:rPr>
+        <w:t xml:space="preserve">Được mô tả cụ thể như hình bên dưới: </w:t>
+      </w:r>
+    </w:p>
+    <w:p>
+      <w:pPr>
+        <w:spacing w:after="0"/>
+        <w:rPr>
+          <w:rFonts w:ascii="Times New Roman" w:hAnsi="Times New Roman" w:cs="Times New Roman"/>
+          <w:sz w:val="26"/>
+          <w:szCs w:val="26"/>
+        </w:rPr>
+      </w:pPr>
+      <w:r>
+        <w:rPr>
+          <w:rFonts w:ascii="Times New Roman" w:hAnsi="Times New Roman" w:cs="Times New Roman"/>
+          <w:sz w:val="26"/>
+          <w:szCs w:val="26"/>
+        </w:rPr>
+        <w:t>training-data</w:t>
+      </w:r>
+    </w:p>
+    <w:p>
+      <w:pPr>
+        <w:spacing w:after="0"/>
+        <w:rPr>
+          <w:rFonts w:ascii="Times New Roman" w:hAnsi="Times New Roman" w:cs="Times New Roman"/>
+          <w:sz w:val="26"/>
+          <w:szCs w:val="26"/>
+        </w:rPr>
+      </w:pPr>
+      <w:r>
+        <w:rPr>
+          <w:rFonts w:ascii="Times New Roman" w:hAnsi="Times New Roman" w:cs="Times New Roman"/>
+          <w:sz w:val="26"/>
+          <w:szCs w:val="26"/>
+        </w:rPr>
+        <w:t>|----------------happiness</w:t>
+      </w:r>
+    </w:p>
+    <w:p>
+      <w:pPr>
+        <w:spacing w:after="0"/>
+        <w:rPr>
+          <w:rFonts w:ascii="Times New Roman" w:hAnsi="Times New Roman" w:cs="Times New Roman"/>
+          <w:sz w:val="26"/>
+          <w:szCs w:val="26"/>
+        </w:rPr>
+      </w:pPr>
+      <w:r>
+        <w:rPr>
+          <w:rFonts w:ascii="Times New Roman" w:hAnsi="Times New Roman" w:cs="Times New Roman"/>
+          <w:sz w:val="26"/>
+          <w:szCs w:val="26"/>
+        </w:rPr>
         <w:lastRenderedPageBreak/>
-        <w:t xml:space="preserve">*** </w:t>
-      </w:r>
-      <w:r>
-        <w:rPr>
-          <w:rFonts w:ascii="Times New Roman" w:hAnsi="Times New Roman" w:cs="Times New Roman"/>
-          <w:sz w:val="26"/>
-          <w:szCs w:val="26"/>
-        </w:rPr>
-        <w:t>Môi trường và công cụ thực nghiệm</w:t>
-      </w:r>
-      <w:r>
-        <w:rPr>
-          <w:rFonts w:ascii="Times New Roman" w:hAnsi="Times New Roman" w:cs="Times New Roman"/>
-          <w:sz w:val="26"/>
-          <w:szCs w:val="26"/>
-        </w:rPr>
-        <w:t>:</w:t>
-      </w:r>
-    </w:p>
-    <w:p>
-      <w:pPr>
-        <w:rPr>
-          <w:rFonts w:ascii="Times New Roman" w:hAnsi="Times New Roman" w:cs="Times New Roman"/>
-          <w:sz w:val="26"/>
-          <w:szCs w:val="26"/>
-        </w:rPr>
-      </w:pPr>
-      <w:r>
-        <w:rPr>
-          <w:rFonts w:ascii="Times New Roman" w:hAnsi="Times New Roman" w:cs="Times New Roman"/>
-          <w:sz w:val="26"/>
-          <w:szCs w:val="26"/>
-        </w:rPr>
-        <w:t>Ngôn ngữ lập trình: Python</w:t>
-      </w:r>
-    </w:p>
-    <w:p>
-      <w:pPr>
-        <w:rPr>
-          <w:rFonts w:ascii="Times New Roman" w:hAnsi="Times New Roman" w:cs="Times New Roman"/>
-          <w:sz w:val="26"/>
-          <w:szCs w:val="26"/>
-        </w:rPr>
-      </w:pPr>
-      <w:r>
-        <w:rPr>
-          <w:rFonts w:ascii="Times New Roman" w:hAnsi="Times New Roman" w:cs="Times New Roman"/>
-          <w:sz w:val="26"/>
-          <w:szCs w:val="26"/>
-        </w:rPr>
-        <w:t>Thư viện tích hợ</w:t>
-      </w:r>
-      <w:r>
-        <w:rPr>
-          <w:rFonts w:ascii="Times New Roman" w:hAnsi="Times New Roman" w:cs="Times New Roman"/>
-          <w:sz w:val="26"/>
-          <w:szCs w:val="26"/>
-        </w:rPr>
-        <w:t>p: OpenCV, Numpy, Matplotlib</w:t>
-      </w:r>
-      <w:r>
-        <w:rPr>
-          <w:rFonts w:ascii="Times New Roman" w:hAnsi="Times New Roman" w:cs="Times New Roman"/>
-          <w:sz w:val="26"/>
-          <w:szCs w:val="26"/>
-        </w:rPr>
-        <w:t xml:space="preserve"> </w:t>
-      </w:r>
-    </w:p>
-    <w:p>
-      <w:pPr>
-        <w:rPr>
-          <w:rFonts w:ascii="Times New Roman" w:hAnsi="Times New Roman" w:cs="Times New Roman"/>
-          <w:sz w:val="26"/>
-          <w:szCs w:val="26"/>
-        </w:rPr>
-      </w:pPr>
-      <w:r>
-        <w:rPr>
-          <w:rFonts w:ascii="Times New Roman" w:hAnsi="Times New Roman" w:cs="Times New Roman"/>
-          <w:sz w:val="26"/>
-          <w:szCs w:val="26"/>
-        </w:rPr>
-        <w:t xml:space="preserve">Hệ điều hành: Windows </w:t>
-      </w:r>
-    </w:p>
-    <w:p>
-      <w:pPr>
-        <w:rPr>
-          <w:rFonts w:ascii="Times New Roman" w:hAnsi="Times New Roman" w:cs="Times New Roman"/>
-          <w:sz w:val="26"/>
-          <w:szCs w:val="26"/>
-        </w:rPr>
-      </w:pPr>
-      <w:r>
-        <w:rPr>
-          <w:rFonts w:ascii="Times New Roman" w:hAnsi="Times New Roman" w:cs="Times New Roman"/>
-          <w:sz w:val="26"/>
-          <w:szCs w:val="26"/>
-        </w:rPr>
-        <w:t xml:space="preserve">*** </w:t>
-      </w:r>
-      <w:r>
-        <w:rPr>
-          <w:rFonts w:ascii="Times New Roman" w:hAnsi="Times New Roman" w:cs="Times New Roman"/>
-          <w:sz w:val="26"/>
-          <w:szCs w:val="26"/>
-        </w:rPr>
-        <w:t>Các mô-đun cần thiết:</w:t>
-      </w:r>
-    </w:p>
-    <w:p>
-      <w:pPr>
-        <w:jc w:val="both"/>
-        <w:rPr>
-          <w:rFonts w:ascii="Times New Roman" w:hAnsi="Times New Roman" w:cs="Times New Roman"/>
-          <w:sz w:val="26"/>
-          <w:szCs w:val="26"/>
-        </w:rPr>
-      </w:pPr>
-      <w:r>
-        <w:rPr>
-          <w:rFonts w:ascii="Times New Roman" w:hAnsi="Times New Roman" w:cs="Times New Roman"/>
-          <w:b/>
-          <w:sz w:val="26"/>
-          <w:szCs w:val="26"/>
-        </w:rPr>
-        <w:t xml:space="preserve">- </w:t>
-      </w:r>
-      <w:r>
-        <w:rPr>
-          <w:rFonts w:ascii="Times New Roman" w:hAnsi="Times New Roman" w:cs="Times New Roman"/>
-          <w:b/>
-          <w:sz w:val="26"/>
-          <w:szCs w:val="26"/>
-        </w:rPr>
-        <w:t>cv2</w:t>
-      </w:r>
-      <w:r>
-        <w:rPr>
-          <w:rFonts w:ascii="Times New Roman" w:hAnsi="Times New Roman" w:cs="Times New Roman"/>
-          <w:sz w:val="26"/>
-          <w:szCs w:val="26"/>
-        </w:rPr>
-        <w:t>: mô-đun OpenCV sử dụng cho ngôn ngữ lập trình Python, được dùng để phát hiện và nhận dạng gương mặt. Để sử dụng mô-đun cv2 trong Python, ta thực hiện chèn cv2 vào mã chương trình như một thư viện bằng dòng lệnh: “</w:t>
-      </w:r>
-      <w:r>
-        <w:rPr>
-          <w:rFonts w:ascii="Times New Roman" w:hAnsi="Times New Roman" w:cs="Times New Roman"/>
-          <w:i/>
-          <w:sz w:val="26"/>
-          <w:szCs w:val="26"/>
-        </w:rPr>
-        <w:t>import cv2</w:t>
-      </w:r>
-      <w:r>
-        <w:rPr>
-          <w:rFonts w:ascii="Times New Roman" w:hAnsi="Times New Roman" w:cs="Times New Roman"/>
-          <w:sz w:val="26"/>
-          <w:szCs w:val="26"/>
-        </w:rPr>
-        <w:t>”.</w:t>
-      </w:r>
-    </w:p>
-    <w:p>
-      <w:pPr>
-        <w:jc w:val="both"/>
-        <w:rPr>
-          <w:rFonts w:ascii="Times New Roman" w:hAnsi="Times New Roman" w:cs="Times New Roman"/>
-          <w:sz w:val="26"/>
-          <w:szCs w:val="26"/>
-        </w:rPr>
-      </w:pPr>
-      <w:r>
-        <w:rPr>
-          <w:rFonts w:ascii="Times New Roman" w:hAnsi="Times New Roman" w:cs="Times New Roman"/>
-          <w:b/>
-          <w:sz w:val="26"/>
-          <w:szCs w:val="26"/>
-        </w:rPr>
-        <w:t xml:space="preserve">- </w:t>
-      </w:r>
-      <w:r>
-        <w:rPr>
-          <w:rFonts w:ascii="Times New Roman" w:hAnsi="Times New Roman" w:cs="Times New Roman"/>
-          <w:b/>
-          <w:sz w:val="26"/>
-          <w:szCs w:val="26"/>
-        </w:rPr>
-        <w:t>os</w:t>
-      </w:r>
-      <w:r>
-        <w:rPr>
-          <w:rFonts w:ascii="Times New Roman" w:hAnsi="Times New Roman" w:cs="Times New Roman"/>
-          <w:sz w:val="26"/>
-          <w:szCs w:val="26"/>
-        </w:rPr>
-        <w:t xml:space="preserve">: là một mô-đun của Python, cung cấp một cách linh hoạt để sử dụng các chức năng phục thuộc vào hệ điều hành. Ví dụ </w:t>
-      </w:r>
-      <w:r>
-        <w:rPr>
-          <w:rFonts w:ascii="Times New Roman" w:hAnsi="Times New Roman" w:cs="Times New Roman"/>
-          <w:sz w:val="26"/>
-          <w:szCs w:val="26"/>
-        </w:rPr>
-        <w:t xml:space="preserve">như </w:t>
-      </w:r>
-      <w:r>
-        <w:rPr>
-          <w:rFonts w:ascii="Times New Roman" w:hAnsi="Times New Roman" w:cs="Times New Roman"/>
-          <w:sz w:val="26"/>
-          <w:szCs w:val="26"/>
-        </w:rPr>
-        <w:t>mô-đun os.path được sử dụng để thao tác với các đường dẫn hệ thống, như là đường dẫn trỏ tới file hình ảnh đầu vào.</w:t>
-      </w:r>
-      <w:r>
-        <w:rPr>
-          <w:rFonts w:ascii="Times New Roman" w:hAnsi="Times New Roman" w:cs="Times New Roman"/>
-          <w:sz w:val="26"/>
-          <w:szCs w:val="26"/>
-        </w:rPr>
-        <w:t xml:space="preserve"> Tôi sử dụng mô-đun này để đọc thư mục huấn luyện và tên file.</w:t>
-      </w:r>
-      <w:r>
-        <w:rPr>
-          <w:rFonts w:ascii="Times New Roman" w:hAnsi="Times New Roman" w:cs="Times New Roman"/>
-          <w:sz w:val="26"/>
-          <w:szCs w:val="26"/>
-        </w:rPr>
-        <w:t xml:space="preserve"> Để sử dụng, </w:t>
-      </w:r>
-      <w:r>
-        <w:rPr>
-          <w:rFonts w:ascii="Times New Roman" w:hAnsi="Times New Roman" w:cs="Times New Roman"/>
-          <w:sz w:val="26"/>
-          <w:szCs w:val="26"/>
-        </w:rPr>
-        <w:t>chèn dòng lệnh “</w:t>
-      </w:r>
-      <w:r>
-        <w:rPr>
-          <w:rFonts w:ascii="Times New Roman" w:hAnsi="Times New Roman" w:cs="Times New Roman"/>
-          <w:i/>
-          <w:sz w:val="26"/>
-          <w:szCs w:val="26"/>
-        </w:rPr>
-        <w:t>import os</w:t>
-      </w:r>
-      <w:r>
-        <w:rPr>
-          <w:rFonts w:ascii="Times New Roman" w:hAnsi="Times New Roman" w:cs="Times New Roman"/>
-          <w:sz w:val="26"/>
-          <w:szCs w:val="26"/>
-        </w:rPr>
-        <w:t>” và mã chương trình.</w:t>
-      </w:r>
-    </w:p>
-    <w:p>
-      <w:pPr>
-        <w:jc w:val="both"/>
-        <w:rPr>
-          <w:rFonts w:ascii="Times New Roman" w:hAnsi="Times New Roman" w:cs="Times New Roman"/>
-          <w:sz w:val="26"/>
-          <w:szCs w:val="26"/>
-        </w:rPr>
-      </w:pPr>
-      <w:r>
-        <w:rPr>
-          <w:rFonts w:ascii="Times New Roman" w:hAnsi="Times New Roman" w:cs="Times New Roman"/>
-          <w:b/>
-          <w:sz w:val="26"/>
-          <w:szCs w:val="26"/>
-        </w:rPr>
-        <w:t xml:space="preserve">- </w:t>
-      </w:r>
-      <w:r>
-        <w:rPr>
-          <w:rFonts w:ascii="Times New Roman" w:hAnsi="Times New Roman" w:cs="Times New Roman"/>
-          <w:b/>
-          <w:sz w:val="26"/>
-          <w:szCs w:val="26"/>
-        </w:rPr>
-        <w:t>numpy</w:t>
-      </w:r>
-      <w:r>
-        <w:rPr>
-          <w:rFonts w:ascii="Times New Roman" w:hAnsi="Times New Roman" w:cs="Times New Roman"/>
-          <w:sz w:val="26"/>
-          <w:szCs w:val="26"/>
-        </w:rPr>
-        <w:t xml:space="preserve">: là một mô-đun tuyệt vời của Python, hỗ trợ cho việc tính toán trên các ma trận một cách dễ dàng. Nó có các hàm </w:t>
-      </w:r>
-      <w:r>
-        <w:rPr>
-          <w:rFonts w:ascii="Times New Roman" w:hAnsi="Times New Roman" w:cs="Times New Roman"/>
-          <w:sz w:val="26"/>
-          <w:szCs w:val="26"/>
-        </w:rPr>
-        <w:t>mạnh mẽ được tích hợp để xử lý các mảng nhiều chiều, chuyển đổi các danh sách trong Python thành các mảng nunpy phục vụ cho việc tính toán và nhận dạng. Sử dụng dòng lệnh dưới đây: “</w:t>
-      </w:r>
-      <w:r>
-        <w:rPr>
-          <w:rFonts w:ascii="Times New Roman" w:hAnsi="Times New Roman" w:cs="Times New Roman"/>
-          <w:i/>
-          <w:sz w:val="26"/>
-          <w:szCs w:val="26"/>
-        </w:rPr>
-        <w:t>import numpy as np</w:t>
-      </w:r>
-      <w:r>
-        <w:rPr>
-          <w:rFonts w:ascii="Times New Roman" w:hAnsi="Times New Roman" w:cs="Times New Roman"/>
-          <w:sz w:val="26"/>
-          <w:szCs w:val="26"/>
-        </w:rPr>
-        <w:t>”</w:t>
-      </w:r>
-      <w:r>
-        <w:rPr>
-          <w:rFonts w:ascii="Times New Roman" w:hAnsi="Times New Roman" w:cs="Times New Roman"/>
-          <w:sz w:val="26"/>
-          <w:szCs w:val="26"/>
-        </w:rPr>
-        <w:t>.</w:t>
-      </w:r>
-    </w:p>
-    <w:p>
-      <w:pPr>
-        <w:rPr>
-          <w:rFonts w:ascii="Times New Roman" w:hAnsi="Times New Roman" w:cs="Times New Roman"/>
-          <w:sz w:val="26"/>
-          <w:szCs w:val="26"/>
-        </w:rPr>
-      </w:pPr>
-      <w:r>
-        <w:rPr>
-          <w:rFonts w:ascii="Times New Roman" w:hAnsi="Times New Roman" w:cs="Times New Roman"/>
-          <w:sz w:val="26"/>
-          <w:szCs w:val="26"/>
-        </w:rPr>
-        <w:t>4.1 Chuẩn bị dữ liệu huấn luyện</w:t>
-      </w:r>
-    </w:p>
-    <w:p>
-      <w:pPr>
-        <w:jc w:val="both"/>
-        <w:rPr>
-          <w:rFonts w:ascii="Times New Roman" w:hAnsi="Times New Roman" w:cs="Times New Roman"/>
-          <w:sz w:val="26"/>
-          <w:szCs w:val="26"/>
-        </w:rPr>
-      </w:pPr>
-      <w:r>
-        <w:rPr>
-          <w:rFonts w:ascii="Times New Roman" w:hAnsi="Times New Roman" w:cs="Times New Roman"/>
-          <w:sz w:val="26"/>
-          <w:szCs w:val="26"/>
-        </w:rPr>
-        <w:t>- Tiền đề được đặt ra rất đơn giản là càng nhiều hỉnh ảnh được sử dụng để huấn luyện thì hiệu quả tập huấn luyện càng tốt.</w:t>
-      </w:r>
-    </w:p>
-    <w:p>
-      <w:pPr>
-        <w:jc w:val="both"/>
-        <w:rPr>
-          <w:rFonts w:ascii="Times New Roman" w:hAnsi="Times New Roman" w:cs="Times New Roman"/>
-          <w:sz w:val="26"/>
-          <w:szCs w:val="26"/>
-        </w:rPr>
-      </w:pPr>
-      <w:r>
-        <w:rPr>
-          <w:rFonts w:ascii="Times New Roman" w:hAnsi="Times New Roman" w:cs="Times New Roman"/>
-          <w:sz w:val="26"/>
-          <w:szCs w:val="26"/>
-        </w:rPr>
-        <w:t>- Thực hiện tổ chức thư mực như sau: có một thư mục cha tên là “training-data”. Thư mục này chứa sáu thư mục con tương ứng là sáu cảm xúc của con người: vui vẻ, buồn bã, ngạc nhiên, giận dữ, sợ hãi, kinh tởm.</w:t>
-      </w:r>
-      <w:r>
-        <w:rPr>
-          <w:rFonts w:ascii="Times New Roman" w:hAnsi="Times New Roman" w:cs="Times New Roman"/>
-          <w:sz w:val="26"/>
-          <w:szCs w:val="26"/>
-        </w:rPr>
-        <w:t xml:space="preserve"> </w:t>
-      </w:r>
-      <w:r>
-        <w:rPr>
-          <w:rFonts w:ascii="Times New Roman" w:hAnsi="Times New Roman" w:cs="Times New Roman"/>
-          <w:sz w:val="26"/>
-          <w:szCs w:val="26"/>
-        </w:rPr>
-        <w:t xml:space="preserve">Mỗi thư mục con sẽ chứa hình ảnh gương mặt của con người với biểu lộ cảm xúc tương ứng với tên thư mục con. Các hình ảnh được đánh số từ 1 cho đến số lượng hình ảnh có trong thư mục. </w:t>
-      </w:r>
-      <w:r>
-        <w:rPr>
-          <w:rFonts w:ascii="Times New Roman" w:hAnsi="Times New Roman" w:cs="Times New Roman"/>
-          <w:sz w:val="26"/>
-          <w:szCs w:val="26"/>
-        </w:rPr>
-        <w:t xml:space="preserve">Được mô tả cụ thể như hình bên dưới: </w:t>
-      </w:r>
-    </w:p>
-    <w:p>
-      <w:pPr>
-        <w:spacing w:after="0"/>
-        <w:rPr>
-          <w:rFonts w:ascii="Times New Roman" w:hAnsi="Times New Roman" w:cs="Times New Roman"/>
-          <w:sz w:val="26"/>
-          <w:szCs w:val="26"/>
-        </w:rPr>
-      </w:pPr>
-      <w:r>
-        <w:rPr>
-          <w:rFonts w:ascii="Times New Roman" w:hAnsi="Times New Roman" w:cs="Times New Roman"/>
-          <w:sz w:val="26"/>
-          <w:szCs w:val="26"/>
-        </w:rPr>
-        <w:t>training-data</w:t>
-      </w:r>
-    </w:p>
-    <w:p>
-      <w:pPr>
-        <w:spacing w:after="0"/>
-        <w:rPr>
-          <w:rFonts w:ascii="Times New Roman" w:hAnsi="Times New Roman" w:cs="Times New Roman"/>
-          <w:sz w:val="26"/>
-          <w:szCs w:val="26"/>
-        </w:rPr>
-      </w:pPr>
-      <w:r>
-        <w:rPr>
-          <w:rFonts w:ascii="Times New Roman" w:hAnsi="Times New Roman" w:cs="Times New Roman"/>
-          <w:sz w:val="26"/>
-          <w:szCs w:val="26"/>
-        </w:rPr>
-        <w:t>|----------------happiness</w:t>
-      </w:r>
-    </w:p>
-    <w:p>
-      <w:pPr>
-        <w:spacing w:after="0"/>
-        <w:rPr>
-          <w:rFonts w:ascii="Times New Roman" w:hAnsi="Times New Roman" w:cs="Times New Roman"/>
-          <w:sz w:val="26"/>
-          <w:szCs w:val="26"/>
-        </w:rPr>
-      </w:pPr>
-      <w:r>
-        <w:rPr>
-          <w:rFonts w:ascii="Times New Roman" w:hAnsi="Times New Roman" w:cs="Times New Roman"/>
-          <w:sz w:val="26"/>
-          <w:szCs w:val="26"/>
-        </w:rPr>
         <w:t>|</w:t>
       </w:r>
       <w:r>
@@ -9577,7 +10506,6 @@
           <w:sz w:val="26"/>
           <w:szCs w:val="26"/>
         </w:rPr>
-        <w:lastRenderedPageBreak/>
         <w:t>|</w:t>
       </w:r>
       <w:r>
@@ -10460,6 +11388,7 @@
           <w:sz w:val="26"/>
           <w:szCs w:val="26"/>
         </w:rPr>
+        <w:lastRenderedPageBreak/>
         <w:t xml:space="preserve">+ </w:t>
       </w:r>
       <w:r>
@@ -10521,8 +11450,6 @@
         </w:rPr>
         <w:t xml:space="preserve">: </w:t>
       </w:r>
-      <w:bookmarkStart w:id="0" w:name="_GoBack"/>
-      <w:bookmarkEnd w:id="0"/>
     </w:p>
     <w:p>
       <w:pPr>
@@ -10548,7 +11475,6 @@
           <w:sz w:val="26"/>
           <w:szCs w:val="26"/>
         </w:rPr>
-        <w:lastRenderedPageBreak/>
         <w:t xml:space="preserve">CHƯƠNG 5. </w:t>
       </w:r>
       <w:r>
@@ -10876,6 +11802,7 @@
           <w:sz w:val="26"/>
           <w:szCs w:val="26"/>
         </w:rPr>
+        <w:lastRenderedPageBreak/>
         <w:tab/>
         <w:t>Một khó khăn khác về môi trường thực hiện, hệ thống sẽ cho các kết quả không tốt với độ chính xác thấp nếu ảnh đầu vào có chất lượng kém, điều kiện ánh sáng không tốt, ảnh mờ hay vùng gương mặt khó nhận dạng</w:t>
       </w:r>
@@ -10990,7 +11917,6 @@
           <w:sz w:val="26"/>
           <w:szCs w:val="26"/>
         </w:rPr>
-        <w:lastRenderedPageBreak/>
         <w:t>Cải tiến để có thể nhận dạng thêm được nhiều loại cảm xúc phức tạp hơn của con người.</w:t>
       </w:r>
       <w:r>
@@ -11382,6 +12308,7 @@
                 <w:rPr>
                   <w:noProof/>
                 </w:rPr>
+                <w:lastRenderedPageBreak/>
                 <w:t xml:space="preserve">7. </w:t>
               </w:r>
               <w:r>
@@ -13877,7 +14804,7 @@
 </file>
 
 <file path=customXml/itemProps1.xml><?xml version="1.0" encoding="utf-8"?>
-<ds:datastoreItem xmlns:ds="http://schemas.openxmlformats.org/officeDocument/2006/customXml" ds:itemID="{4B33824E-B2C0-4321-99FA-40EAA40FA268}">
+<ds:datastoreItem xmlns:ds="http://schemas.openxmlformats.org/officeDocument/2006/customXml" ds:itemID="{5860442A-A51A-4DCF-AD28-CC0C953EAB54}">
   <ds:schemaRefs>
     <ds:schemaRef ds:uri="http://schemas.openxmlformats.org/officeDocument/2006/bibliography"/>
   </ds:schemaRefs>

--- a/THESIS.docx
+++ b/THESIS.docx
@@ -3391,23 +3391,7 @@
           <w:sz w:val="26"/>
           <w:szCs w:val="26"/>
         </w:rPr>
-        <w:t xml:space="preserve"> </w:t>
-      </w:r>
-      <w:r>
-        <w:rPr>
-          <w:rFonts w:ascii="Times New Roman" w:hAnsi="Times New Roman" w:cs="Times New Roman"/>
-          <w:sz w:val="26"/>
-          <w:szCs w:val="26"/>
-        </w:rPr>
-        <w:t>Khi gương mặt ở trạng thái bình thường,</w:t>
-      </w:r>
-      <w:r>
-        <w:rPr>
-          <w:rFonts w:ascii="Times New Roman" w:hAnsi="Times New Roman" w:cs="Times New Roman"/>
-          <w:sz w:val="26"/>
-          <w:szCs w:val="26"/>
-        </w:rPr>
-        <w:t xml:space="preserve"> chiều cao mắt luôn nhỏ hơn chiều cao của mũi, nên R2 luôn nhỏ hơn 1. Khi chúng ta nhạc nhiên vì một điều gì đó, mắt chúng ta sẽ mở to và rộng hơn, </w:t>
+        <w:t xml:space="preserve"> Khi gương mặt ở trạng thái bình thường, chiều cao mắt luôn nhỏ hơn chiều cao của mũi, nên R2 luôn nhỏ hơn 1. Khi chúng ta nhạc nhiên vì một điều gì đó, mắt chúng ta sẽ mở to và rộng hơn, </w:t>
       </w:r>
       <w:r>
         <w:rPr>
@@ -3442,23 +3426,7 @@
           <w:sz w:val="26"/>
           <w:szCs w:val="26"/>
         </w:rPr>
-        <w:t xml:space="preserve"> </w:t>
-      </w:r>
-      <w:r>
-        <w:rPr>
-          <w:rFonts w:ascii="Times New Roman" w:hAnsi="Times New Roman" w:cs="Times New Roman"/>
-          <w:sz w:val="26"/>
-          <w:szCs w:val="26"/>
-        </w:rPr>
-        <w:t>Khi gương mặt ở trạng thái bình thường,</w:t>
-      </w:r>
-      <w:r>
-        <w:rPr>
-          <w:rFonts w:ascii="Times New Roman" w:hAnsi="Times New Roman" w:cs="Times New Roman"/>
-          <w:sz w:val="26"/>
-          <w:szCs w:val="26"/>
-        </w:rPr>
-        <w:t xml:space="preserve"> khoảng chắc giữa hai chân mày và khoảng cách giữa hai mắt là tương đương nhau, nên R3 xấp xỉ 1. Khi chúng ta giận dữ hoặc khó chịu với một điều gì đó, chúng ta thường nheo mày lại và làm cho khoảng cách giữa hai chân mày thu ngắn lại, kéo theo R3 giảm. </w:t>
+        <w:t xml:space="preserve"> Khi gương mặt ở trạng thái bình thường, khoảng chắc giữa hai chân mày và khoảng cách giữa hai mắt là tương đương nhau, nên R3 xấp xỉ 1. Khi chúng ta giận dữ hoặc khó chịu với một điều gì đó, chúng ta thường nheo mày lại và làm cho khoảng cách giữa hai chân mày thu ngắn lại, kéo theo R3 giảm. </w:t>
       </w:r>
     </w:p>
     <w:p>
@@ -4174,13 +4142,15 @@
       <w:pPr>
         <w:rPr>
           <w:rFonts w:ascii="Times New Roman" w:hAnsi="Times New Roman" w:cs="Times New Roman"/>
-          <w:sz w:val="26"/>
-          <w:szCs w:val="26"/>
-        </w:rPr>
-      </w:pPr>
-      <w:r>
-        <w:rPr>
-          <w:rFonts w:ascii="Times New Roman" w:hAnsi="Times New Roman" w:cs="Times New Roman"/>
+          <w:b/>
+          <w:sz w:val="26"/>
+          <w:szCs w:val="26"/>
+        </w:rPr>
+      </w:pPr>
+      <w:r>
+        <w:rPr>
+          <w:rFonts w:ascii="Times New Roman" w:hAnsi="Times New Roman" w:cs="Times New Roman"/>
+          <w:b/>
           <w:sz w:val="26"/>
           <w:szCs w:val="26"/>
         </w:rPr>
@@ -4191,13 +4161,15 @@
       <w:pPr>
         <w:rPr>
           <w:rFonts w:ascii="Times New Roman" w:hAnsi="Times New Roman" w:cs="Times New Roman"/>
-          <w:sz w:val="26"/>
-          <w:szCs w:val="26"/>
-        </w:rPr>
-      </w:pPr>
-      <w:r>
-        <w:rPr>
-          <w:rFonts w:ascii="Times New Roman" w:hAnsi="Times New Roman" w:cs="Times New Roman"/>
+          <w:b/>
+          <w:sz w:val="26"/>
+          <w:szCs w:val="26"/>
+        </w:rPr>
+      </w:pPr>
+      <w:r>
+        <w:rPr>
+          <w:rFonts w:ascii="Times New Roman" w:hAnsi="Times New Roman" w:cs="Times New Roman"/>
+          <w:b/>
           <w:sz w:val="26"/>
           <w:szCs w:val="26"/>
         </w:rPr>
@@ -4207,6 +4179,7 @@
       <w:r>
         <w:rPr>
           <w:rFonts w:ascii="Times New Roman" w:hAnsi="Times New Roman" w:cs="Times New Roman"/>
+          <w:b/>
           <w:sz w:val="26"/>
           <w:szCs w:val="26"/>
         </w:rPr>
@@ -4226,10 +4199,19 @@
       <w:r>
         <w:rPr>
           <w:rFonts w:ascii="Times New Roman" w:hAnsi="Times New Roman" w:cs="Times New Roman"/>
-          <w:sz w:val="26"/>
-          <w:szCs w:val="26"/>
-        </w:rPr>
-        <w:t>PCA -</w:t>
+          <w:b/>
+          <w:sz w:val="26"/>
+          <w:szCs w:val="26"/>
+        </w:rPr>
+        <w:t>PCA</w:t>
+      </w:r>
+      <w:r>
+        <w:rPr>
+          <w:rFonts w:ascii="Times New Roman" w:hAnsi="Times New Roman" w:cs="Times New Roman"/>
+          <w:sz w:val="26"/>
+          <w:szCs w:val="26"/>
+        </w:rPr>
+        <w:t xml:space="preserve"> -</w:t>
       </w:r>
       <w:r>
         <w:rPr>
@@ -4380,10 +4362,19 @@
       <w:r>
         <w:rPr>
           <w:rFonts w:ascii="Times New Roman" w:hAnsi="Times New Roman" w:cs="Times New Roman"/>
-          <w:sz w:val="26"/>
-          <w:szCs w:val="26"/>
-        </w:rPr>
-        <w:t>PCA là một kỹ thuật có tính ứng dụng cao trong việc nhận dạng gương mặt, phổ biến để phát hiện mẫu của dữ liệu nhiều chiều.</w:t>
+          <w:b/>
+          <w:sz w:val="26"/>
+          <w:szCs w:val="26"/>
+        </w:rPr>
+        <w:t>PCA</w:t>
+      </w:r>
+      <w:r>
+        <w:rPr>
+          <w:rFonts w:ascii="Times New Roman" w:hAnsi="Times New Roman" w:cs="Times New Roman"/>
+          <w:sz w:val="26"/>
+          <w:szCs w:val="26"/>
+        </w:rPr>
+        <w:t xml:space="preserve"> là một kỹ thuật có tính ứng dụng cao trong việc nhận dạng gương mặt, phổ biến để phát hiện mẫu của dữ liệu nhiều chiều.</w:t>
       </w:r>
     </w:p>
     <w:p>
@@ -4402,7 +4393,24 @@
           <w:szCs w:val="26"/>
         </w:rPr>
         <w:tab/>
-        <w:t>Các tính năng chính của PCA:</w:t>
+        <w:t xml:space="preserve">Các tính năng chính của </w:t>
+      </w:r>
+      <w:r>
+        <w:rPr>
+          <w:rFonts w:ascii="Times New Roman" w:hAnsi="Times New Roman" w:cs="Times New Roman"/>
+          <w:b/>
+          <w:sz w:val="26"/>
+          <w:szCs w:val="26"/>
+        </w:rPr>
+        <w:t>PCA</w:t>
+      </w:r>
+      <w:r>
+        <w:rPr>
+          <w:rFonts w:ascii="Times New Roman" w:hAnsi="Times New Roman" w:cs="Times New Roman"/>
+          <w:sz w:val="26"/>
+          <w:szCs w:val="26"/>
+        </w:rPr>
+        <w:t>:</w:t>
       </w:r>
     </w:p>
     <w:p>
@@ -4421,7 +4429,50 @@
           <w:szCs w:val="26"/>
         </w:rPr>
         <w:tab/>
-      </w:r>
+        <w:t xml:space="preserve">- </w:t>
+      </w:r>
+      <w:r>
+        <w:rPr>
+          <w:rFonts w:ascii="Times New Roman" w:hAnsi="Times New Roman" w:cs="Times New Roman"/>
+          <w:sz w:val="26"/>
+          <w:szCs w:val="26"/>
+        </w:rPr>
+        <w:t>Giảm số chiều</w:t>
+      </w:r>
+      <w:r>
+        <w:rPr>
+          <w:rFonts w:ascii="Times New Roman" w:hAnsi="Times New Roman" w:cs="Times New Roman"/>
+          <w:sz w:val="26"/>
+          <w:szCs w:val="26"/>
+        </w:rPr>
+        <w:t xml:space="preserve"> của</w:t>
+      </w:r>
+      <w:r>
+        <w:rPr>
+          <w:rFonts w:ascii="Times New Roman" w:hAnsi="Times New Roman" w:cs="Times New Roman"/>
+          <w:sz w:val="26"/>
+          <w:szCs w:val="26"/>
+        </w:rPr>
+        <w:t xml:space="preserve"> dữ liệu quan sát.</w:t>
+      </w:r>
+      <w:r>
+        <w:rPr>
+          <w:rFonts w:ascii="Times New Roman" w:hAnsi="Times New Roman" w:cs="Times New Roman"/>
+          <w:sz w:val="26"/>
+          <w:szCs w:val="26"/>
+        </w:rPr>
+        <w:t xml:space="preserve"> Được sử dụng khi các mẫu và thông tin trong dữ liệu khó nhận ra trong không gian đa chiều.</w:t>
+      </w:r>
+    </w:p>
+    <w:p>
+      <w:pPr>
+        <w:jc w:val="both"/>
+        <w:rPr>
+          <w:rFonts w:ascii="Times New Roman" w:hAnsi="Times New Roman" w:cs="Times New Roman"/>
+          <w:sz w:val="26"/>
+          <w:szCs w:val="26"/>
+        </w:rPr>
+      </w:pPr>
       <w:r>
         <w:rPr>
           <w:rFonts w:ascii="Times New Roman" w:hAnsi="Times New Roman" w:cs="Times New Roman"/>
@@ -4429,31 +4480,24 @@
           <w:szCs w:val="26"/>
         </w:rPr>
         <w:tab/>
-        <w:t>Giảm số chiều</w:t>
-      </w:r>
-      <w:r>
-        <w:rPr>
-          <w:rFonts w:ascii="Times New Roman" w:hAnsi="Times New Roman" w:cs="Times New Roman"/>
-          <w:sz w:val="26"/>
-          <w:szCs w:val="26"/>
-        </w:rPr>
-        <w:t xml:space="preserve"> của</w:t>
-      </w:r>
-      <w:r>
-        <w:rPr>
-          <w:rFonts w:ascii="Times New Roman" w:hAnsi="Times New Roman" w:cs="Times New Roman"/>
-          <w:sz w:val="26"/>
-          <w:szCs w:val="26"/>
-        </w:rPr>
-        <w:t xml:space="preserve"> dữ liệu quan sát.</w:t>
-      </w:r>
-      <w:r>
-        <w:rPr>
-          <w:rFonts w:ascii="Times New Roman" w:hAnsi="Times New Roman" w:cs="Times New Roman"/>
-          <w:sz w:val="26"/>
-          <w:szCs w:val="26"/>
-        </w:rPr>
-        <w:t xml:space="preserve">  Được sử dụng khi các mẫu và thông tin trong dữ liệu khó nhận ra trong không gian đa chiều.</w:t>
+        <w:t xml:space="preserve">- </w:t>
+      </w:r>
+      <w:r>
+        <w:rPr>
+          <w:rFonts w:ascii="Times New Roman" w:hAnsi="Times New Roman" w:cs="Times New Roman"/>
+          <w:b/>
+          <w:sz w:val="26"/>
+          <w:szCs w:val="26"/>
+        </w:rPr>
+        <w:t>PCA</w:t>
+      </w:r>
+      <w:r>
+        <w:rPr>
+          <w:rFonts w:ascii="Times New Roman" w:hAnsi="Times New Roman" w:cs="Times New Roman"/>
+          <w:sz w:val="26"/>
+          <w:szCs w:val="26"/>
+        </w:rPr>
+        <w:t xml:space="preserve"> xây dựng một không gian mới với trục tọa độ mới có số chiều ít hơn, nhưng có khả năng thể hiện dữ liệu tương đương hoặc tốt hơn không gian cũ, nghĩa là đảm bảo độ biến thiên của dữ liệu trên mỗi chiều mới.</w:t>
       </w:r>
     </w:p>
     <w:p>
@@ -4472,7 +4516,26 @@
           <w:szCs w:val="26"/>
         </w:rPr>
         <w:tab/>
-      </w:r>
+        <w:t xml:space="preserve">- </w:t>
+      </w:r>
+      <w:r>
+        <w:rPr>
+          <w:rFonts w:ascii="Times New Roman" w:hAnsi="Times New Roman" w:cs="Times New Roman"/>
+          <w:sz w:val="26"/>
+          <w:szCs w:val="26"/>
+        </w:rPr>
+        <w:t>Các trục tọa độ trong không gian mới là tổ hợp tuyến tính của các trục tọa độ ở không gian cũ.</w:t>
+      </w:r>
+    </w:p>
+    <w:p>
+      <w:pPr>
+        <w:jc w:val="both"/>
+        <w:rPr>
+          <w:rFonts w:ascii="Times New Roman" w:hAnsi="Times New Roman" w:cs="Times New Roman"/>
+          <w:sz w:val="26"/>
+          <w:szCs w:val="26"/>
+        </w:rPr>
+      </w:pPr>
       <w:r>
         <w:rPr>
           <w:rFonts w:ascii="Times New Roman" w:hAnsi="Times New Roman" w:cs="Times New Roman"/>
@@ -4480,7 +4543,15 @@
           <w:szCs w:val="26"/>
         </w:rPr>
         <w:tab/>
-        <w:t>PCA xây dựng một không gian mới với trục tọa độ mới có số chiều ít hơn, nhưng có khả năng thể hiện dữ liệu tương đương hoặc tốt hơn không gian cũ, nghĩa là đảm bảo độ biến thiên của dữ liệu trên mỗi chiều mới.</w:t>
+        <w:t xml:space="preserve">- </w:t>
+      </w:r>
+      <w:r>
+        <w:rPr>
+          <w:rFonts w:ascii="Times New Roman" w:hAnsi="Times New Roman" w:cs="Times New Roman"/>
+          <w:sz w:val="26"/>
+          <w:szCs w:val="26"/>
+        </w:rPr>
+        <w:t>Trong không gian mới, các thông tin của dữ liệu có thể được phát hiện ở một khía cạnh khác mà ở không gian của không tìm thấy được, vì các liên kết tìm ẩn của dữ liệu có thể được khai phá.</w:t>
       </w:r>
     </w:p>
     <w:p>
@@ -4506,15 +4577,142 @@
           <w:sz w:val="26"/>
           <w:szCs w:val="26"/>
         </w:rPr>
-        <w:tab/>
-      </w:r>
-      <w:r>
-        <w:rPr>
-          <w:rFonts w:ascii="Times New Roman" w:hAnsi="Times New Roman" w:cs="Times New Roman"/>
-          <w:sz w:val="26"/>
-          <w:szCs w:val="26"/>
-        </w:rPr>
-        <w:t>Các trục tọa độ trong không gian mới là tổ hợp tuyến tính của các trục tọa độ ở không gian cũ.</w:t>
+        <w:t xml:space="preserve">Một số khái niệm toán học quan trọng được sử dụng trong </w:t>
+      </w:r>
+      <w:r>
+        <w:rPr>
+          <w:rFonts w:ascii="Times New Roman" w:hAnsi="Times New Roman" w:cs="Times New Roman"/>
+          <w:b/>
+          <w:sz w:val="26"/>
+          <w:szCs w:val="26"/>
+        </w:rPr>
+        <w:t>PCA</w:t>
+      </w:r>
+      <w:r>
+        <w:rPr>
+          <w:rFonts w:ascii="Times New Roman" w:hAnsi="Times New Roman" w:cs="Times New Roman"/>
+          <w:sz w:val="26"/>
+          <w:szCs w:val="26"/>
+        </w:rPr>
+        <w:t xml:space="preserve">: </w:t>
+      </w:r>
+      <w:r>
+        <w:rPr>
+          <w:rFonts w:ascii="Times New Roman" w:hAnsi="Times New Roman" w:cs="Times New Roman"/>
+          <w:sz w:val="26"/>
+          <w:szCs w:val="26"/>
+        </w:rPr>
+        <w:t>độ lệch chuẩn (</w:t>
+      </w:r>
+      <w:r>
+        <w:rPr>
+          <w:rFonts w:ascii="Times New Roman" w:hAnsi="Times New Roman" w:cs="Times New Roman"/>
+          <w:i/>
+          <w:sz w:val="26"/>
+          <w:szCs w:val="26"/>
+        </w:rPr>
+        <w:t>standard</w:t>
+      </w:r>
+      <w:r>
+        <w:rPr>
+          <w:rFonts w:ascii="Times New Roman" w:hAnsi="Times New Roman" w:cs="Times New Roman"/>
+          <w:sz w:val="26"/>
+          <w:szCs w:val="26"/>
+        </w:rPr>
+        <w:t xml:space="preserve"> </w:t>
+      </w:r>
+      <w:r>
+        <w:rPr>
+          <w:rFonts w:ascii="Times New Roman" w:hAnsi="Times New Roman" w:cs="Times New Roman"/>
+          <w:i/>
+          <w:sz w:val="26"/>
+          <w:szCs w:val="26"/>
+        </w:rPr>
+        <w:t>deviation</w:t>
+      </w:r>
+      <w:r>
+        <w:rPr>
+          <w:rFonts w:ascii="Times New Roman" w:hAnsi="Times New Roman" w:cs="Times New Roman"/>
+          <w:sz w:val="26"/>
+          <w:szCs w:val="26"/>
+        </w:rPr>
+        <w:t xml:space="preserve">), </w:t>
+      </w:r>
+      <w:r>
+        <w:rPr>
+          <w:rFonts w:ascii="Times New Roman" w:hAnsi="Times New Roman" w:cs="Times New Roman"/>
+          <w:sz w:val="26"/>
+          <w:szCs w:val="26"/>
+        </w:rPr>
+        <w:t>phương sai (</w:t>
+      </w:r>
+      <w:r>
+        <w:rPr>
+          <w:rFonts w:ascii="Times New Roman" w:hAnsi="Times New Roman" w:cs="Times New Roman"/>
+          <w:i/>
+          <w:sz w:val="26"/>
+          <w:szCs w:val="26"/>
+        </w:rPr>
+        <w:t>variance</w:t>
+      </w:r>
+      <w:r>
+        <w:rPr>
+          <w:rFonts w:ascii="Times New Roman" w:hAnsi="Times New Roman" w:cs="Times New Roman"/>
+          <w:sz w:val="26"/>
+          <w:szCs w:val="26"/>
+        </w:rPr>
+        <w:t>), hiệp phương sai (</w:t>
+      </w:r>
+      <w:r>
+        <w:rPr>
+          <w:rFonts w:ascii="Times New Roman" w:hAnsi="Times New Roman" w:cs="Times New Roman"/>
+          <w:i/>
+          <w:sz w:val="26"/>
+          <w:szCs w:val="26"/>
+        </w:rPr>
+        <w:t>covariation</w:t>
+      </w:r>
+      <w:r>
+        <w:rPr>
+          <w:rFonts w:ascii="Times New Roman" w:hAnsi="Times New Roman" w:cs="Times New Roman"/>
+          <w:sz w:val="26"/>
+          <w:szCs w:val="26"/>
+        </w:rPr>
+        <w:t>), giá trị riêng (</w:t>
+      </w:r>
+      <w:r>
+        <w:rPr>
+          <w:rFonts w:ascii="Times New Roman" w:hAnsi="Times New Roman" w:cs="Times New Roman"/>
+          <w:i/>
+          <w:sz w:val="26"/>
+          <w:szCs w:val="26"/>
+        </w:rPr>
+        <w:t>aigenvalue</w:t>
+      </w:r>
+      <w:r>
+        <w:rPr>
+          <w:rFonts w:ascii="Times New Roman" w:hAnsi="Times New Roman" w:cs="Times New Roman"/>
+          <w:sz w:val="26"/>
+          <w:szCs w:val="26"/>
+        </w:rPr>
+        <w:t>) và vector riêng (</w:t>
+      </w:r>
+      <w:r>
+        <w:rPr>
+          <w:rFonts w:ascii="Times New Roman" w:hAnsi="Times New Roman" w:cs="Times New Roman"/>
+          <w:i/>
+          <w:sz w:val="26"/>
+          <w:szCs w:val="26"/>
+        </w:rPr>
+        <w:t>eigenvector</w:t>
+      </w:r>
+      <w:r>
+        <w:rPr>
+          <w:rFonts w:ascii="Times New Roman" w:hAnsi="Times New Roman" w:cs="Times New Roman"/>
+          <w:sz w:val="26"/>
+          <w:szCs w:val="26"/>
+        </w:rPr>
+        <w:t>).</w:t>
       </w:r>
     </w:p>
     <w:p>
@@ -4522,82 +4720,15 @@
         <w:jc w:val="both"/>
         <w:rPr>
           <w:rFonts w:ascii="Times New Roman" w:hAnsi="Times New Roman" w:cs="Times New Roman"/>
-          <w:sz w:val="26"/>
-          <w:szCs w:val="26"/>
-        </w:rPr>
-      </w:pPr>
-      <w:r>
-        <w:rPr>
-          <w:rFonts w:ascii="Times New Roman" w:hAnsi="Times New Roman" w:cs="Times New Roman"/>
-          <w:sz w:val="26"/>
-          <w:szCs w:val="26"/>
-        </w:rPr>
-        <w:tab/>
-      </w:r>
-      <w:r>
-        <w:rPr>
-          <w:rFonts w:ascii="Times New Roman" w:hAnsi="Times New Roman" w:cs="Times New Roman"/>
-          <w:sz w:val="26"/>
-          <w:szCs w:val="26"/>
-        </w:rPr>
-        <w:tab/>
-        <w:t>Trong không gian mới, các thông tin của dữ liệu có thể được phát hiện ở một khía cạnh khác mà ở không gian của không tìm thấy được, vì các liên kết tìm ẩn của dữ liệu có thể được khai phá.</w:t>
-      </w:r>
-    </w:p>
-    <w:p>
-      <w:pPr>
-        <w:jc w:val="both"/>
-        <w:rPr>
-          <w:rFonts w:ascii="Times New Roman" w:hAnsi="Times New Roman" w:cs="Times New Roman"/>
-          <w:sz w:val="26"/>
-          <w:szCs w:val="26"/>
-        </w:rPr>
-      </w:pPr>
-      <w:r>
-        <w:rPr>
-          <w:rFonts w:ascii="Times New Roman" w:hAnsi="Times New Roman" w:cs="Times New Roman"/>
-          <w:sz w:val="26"/>
-          <w:szCs w:val="26"/>
-        </w:rPr>
-        <w:tab/>
-      </w:r>
-      <w:r>
-        <w:rPr>
-          <w:rFonts w:ascii="Times New Roman" w:hAnsi="Times New Roman" w:cs="Times New Roman"/>
-          <w:sz w:val="26"/>
-          <w:szCs w:val="26"/>
-        </w:rPr>
-        <w:t xml:space="preserve">Một số khái niệm toán học quan trọng được sử dụng trong PCA: </w:t>
-      </w:r>
-      <w:r>
-        <w:rPr>
-          <w:rFonts w:ascii="Times New Roman" w:hAnsi="Times New Roman" w:cs="Times New Roman"/>
-          <w:sz w:val="26"/>
-          <w:szCs w:val="26"/>
-        </w:rPr>
-        <w:t xml:space="preserve">độ lệch chuẩn (standard deviation), </w:t>
-      </w:r>
-      <w:r>
-        <w:rPr>
-          <w:rFonts w:ascii="Times New Roman" w:hAnsi="Times New Roman" w:cs="Times New Roman"/>
-          <w:sz w:val="26"/>
-          <w:szCs w:val="26"/>
-        </w:rPr>
-        <w:t>phương sai (variance), hiệp phương sai (covariation), giá trị riêng (aigenvalue) và vector riêng (eigenvector).</w:t>
-      </w:r>
-    </w:p>
-    <w:p>
-      <w:pPr>
-        <w:jc w:val="both"/>
-        <w:rPr>
-          <w:rFonts w:ascii="Times New Roman" w:hAnsi="Times New Roman" w:cs="Times New Roman"/>
-          <w:sz w:val="26"/>
-          <w:szCs w:val="26"/>
-        </w:rPr>
-      </w:pPr>
-      <w:r>
-        <w:rPr>
-          <w:rFonts w:ascii="Times New Roman" w:hAnsi="Times New Roman" w:cs="Times New Roman"/>
+          <w:b/>
+          <w:sz w:val="26"/>
+          <w:szCs w:val="26"/>
+        </w:rPr>
+      </w:pPr>
+      <w:r>
+        <w:rPr>
+          <w:rFonts w:ascii="Times New Roman" w:hAnsi="Times New Roman" w:cs="Times New Roman"/>
+          <w:b/>
           <w:sz w:val="26"/>
           <w:szCs w:val="26"/>
         </w:rPr>
@@ -4801,13 +4932,15 @@
         <w:jc w:val="both"/>
         <w:rPr>
           <w:rFonts w:ascii="Times New Roman" w:hAnsi="Times New Roman" w:cs="Times New Roman"/>
-          <w:sz w:val="26"/>
-          <w:szCs w:val="26"/>
-        </w:rPr>
-      </w:pPr>
-      <w:r>
-        <w:rPr>
-          <w:rFonts w:ascii="Times New Roman" w:hAnsi="Times New Roman" w:cs="Times New Roman"/>
+          <w:b/>
+          <w:sz w:val="26"/>
+          <w:szCs w:val="26"/>
+        </w:rPr>
+      </w:pPr>
+      <w:r>
+        <w:rPr>
+          <w:rFonts w:ascii="Times New Roman" w:hAnsi="Times New Roman" w:cs="Times New Roman"/>
+          <w:b/>
           <w:sz w:val="26"/>
           <w:szCs w:val="26"/>
         </w:rPr>
@@ -4872,6 +5005,1996 @@
     </w:p>
     <w:p>
       <w:pPr>
+        <w:tabs>
+          <w:tab w:val="center" w:pos="4920"/>
+          <w:tab w:val="left" w:pos="6787"/>
+        </w:tabs>
+        <w:ind w:firstLine="720"/>
+        <w:rPr>
+          <w:rFonts w:ascii="Times New Roman" w:hAnsi="Times New Roman" w:cs="Times New Roman"/>
+          <w:sz w:val="26"/>
+          <w:szCs w:val="26"/>
+        </w:rPr>
+      </w:pPr>
+      <w:r>
+        <w:rPr>
+          <w:rFonts w:ascii="Times New Roman" w:hAnsi="Times New Roman" w:cs="Times New Roman"/>
+          <w:sz w:val="26"/>
+          <w:szCs w:val="26"/>
+        </w:rPr>
+        <w:tab/>
+      </w:r>
+      <w:r>
+        <w:rPr>
+          <w:rFonts w:ascii="Times New Roman" w:hAnsi="Times New Roman" w:cs="Times New Roman"/>
+          <w:sz w:val="26"/>
+          <w:szCs w:val="26"/>
+        </w:rPr>
+        <w:t>s</w:t>
+      </w:r>
+      <w:r>
+        <w:rPr>
+          <w:rFonts w:ascii="Times New Roman" w:hAnsi="Times New Roman" w:cs="Times New Roman"/>
+          <w:sz w:val="26"/>
+          <w:szCs w:val="26"/>
+          <w:vertAlign w:val="superscript"/>
+        </w:rPr>
+        <w:t>2</w:t>
+      </w:r>
+      <w:r>
+        <w:rPr>
+          <w:rFonts w:ascii="Times New Roman" w:hAnsi="Times New Roman" w:cs="Times New Roman"/>
+          <w:sz w:val="26"/>
+          <w:szCs w:val="26"/>
+        </w:rPr>
+        <w:t xml:space="preserve"> =</w:t>
+      </w:r>
+      <w:r>
+        <w:rPr>
+          <w:rFonts w:ascii="Times New Roman" w:hAnsi="Times New Roman" w:cs="Times New Roman"/>
+          <w:sz w:val="26"/>
+          <w:szCs w:val="26"/>
+        </w:rPr>
+        <w:tab/>
+      </w:r>
+    </w:p>
+    <w:p>
+      <w:pPr>
+        <w:jc w:val="both"/>
+        <w:rPr>
+          <w:rFonts w:ascii="Times New Roman" w:hAnsi="Times New Roman" w:cs="Times New Roman"/>
+          <w:b/>
+          <w:sz w:val="26"/>
+          <w:szCs w:val="26"/>
+        </w:rPr>
+      </w:pPr>
+      <w:r>
+        <w:rPr>
+          <w:rFonts w:ascii="Times New Roman" w:hAnsi="Times New Roman" w:cs="Times New Roman"/>
+          <w:b/>
+          <w:sz w:val="26"/>
+          <w:szCs w:val="26"/>
+        </w:rPr>
+        <w:t>3.1.3 Hiệp phương sai</w:t>
+      </w:r>
+    </w:p>
+    <w:p>
+      <w:pPr>
+        <w:jc w:val="both"/>
+        <w:rPr>
+          <w:rFonts w:ascii="Times New Roman" w:hAnsi="Times New Roman" w:cs="Times New Roman"/>
+          <w:sz w:val="26"/>
+          <w:szCs w:val="26"/>
+        </w:rPr>
+      </w:pPr>
+      <w:r>
+        <w:rPr>
+          <w:rFonts w:ascii="Times New Roman" w:hAnsi="Times New Roman" w:cs="Times New Roman"/>
+          <w:sz w:val="26"/>
+          <w:szCs w:val="26"/>
+        </w:rPr>
+        <w:tab/>
+        <w:t>Hai khái niệm độ lệch chuẩn và phương sai được sử dụng để biểu diễn dữ liệu một chiều, nhưng dữ liệu trong thực tế có nhiều hơn một chiều và có sự liên hệ với nhau mật thiết. Do đó, đại lượng hiệp phương sai ra đời để có thể tính toán và biểu diễn được dữ liệu đa chiều.</w:t>
+      </w:r>
+    </w:p>
+    <w:p>
+      <w:pPr>
+        <w:jc w:val="both"/>
+        <w:rPr>
+          <w:rFonts w:ascii="Times New Roman" w:hAnsi="Times New Roman" w:cs="Times New Roman"/>
+          <w:sz w:val="26"/>
+          <w:szCs w:val="26"/>
+        </w:rPr>
+      </w:pPr>
+      <w:r>
+        <w:rPr>
+          <w:rFonts w:ascii="Times New Roman" w:hAnsi="Times New Roman" w:cs="Times New Roman"/>
+          <w:sz w:val="26"/>
+          <w:szCs w:val="26"/>
+        </w:rPr>
+        <w:tab/>
+        <w:t>Hiệp phương sai thực chất chỉ tính toán được sự biến thiên của hai chiều dữ liệu. Nên ta có thể tính từng cặp chiều dữ liệu cho toàn bộ chiều của tập dữ liệu.</w:t>
+      </w:r>
+    </w:p>
+    <w:p>
+      <w:pPr>
+        <w:jc w:val="both"/>
+        <w:rPr>
+          <w:rFonts w:ascii="Times New Roman" w:hAnsi="Times New Roman" w:cs="Times New Roman"/>
+          <w:sz w:val="26"/>
+          <w:szCs w:val="26"/>
+        </w:rPr>
+      </w:pPr>
+      <w:r>
+        <w:rPr>
+          <w:rFonts w:ascii="Times New Roman" w:hAnsi="Times New Roman" w:cs="Times New Roman"/>
+          <w:sz w:val="26"/>
+          <w:szCs w:val="26"/>
+        </w:rPr>
+        <w:tab/>
+        <w:t>Công thức tính hiệp phương sai:</w:t>
+      </w:r>
+    </w:p>
+    <w:p>
+      <w:pPr>
+        <w:jc w:val="both"/>
+        <w:rPr>
+          <w:rFonts w:ascii="Times New Roman" w:hAnsi="Times New Roman" w:cs="Times New Roman"/>
+          <w:sz w:val="26"/>
+          <w:szCs w:val="26"/>
+        </w:rPr>
+      </w:pPr>
+    </w:p>
+    <w:p>
+      <w:pPr>
+        <w:jc w:val="both"/>
+        <w:rPr>
+          <w:rFonts w:ascii="Times New Roman" w:hAnsi="Times New Roman" w:cs="Times New Roman"/>
+          <w:b/>
+          <w:sz w:val="26"/>
+          <w:szCs w:val="26"/>
+        </w:rPr>
+      </w:pPr>
+      <w:r>
+        <w:rPr>
+          <w:rFonts w:ascii="Times New Roman" w:hAnsi="Times New Roman" w:cs="Times New Roman"/>
+          <w:b/>
+          <w:sz w:val="26"/>
+          <w:szCs w:val="26"/>
+        </w:rPr>
+        <w:t xml:space="preserve">3.1.4 </w:t>
+      </w:r>
+      <w:r>
+        <w:rPr>
+          <w:rFonts w:ascii="Times New Roman" w:hAnsi="Times New Roman" w:cs="Times New Roman"/>
+          <w:b/>
+          <w:sz w:val="26"/>
+          <w:szCs w:val="26"/>
+        </w:rPr>
+        <w:t>Vector riêng</w:t>
+      </w:r>
+    </w:p>
+    <w:p>
+      <w:pPr>
+        <w:jc w:val="both"/>
+        <w:rPr>
+          <w:rFonts w:ascii="Times New Roman" w:hAnsi="Times New Roman" w:cs="Times New Roman"/>
+          <w:sz w:val="26"/>
+          <w:szCs w:val="26"/>
+        </w:rPr>
+      </w:pPr>
+    </w:p>
+    <w:p>
+      <w:pPr>
+        <w:jc w:val="both"/>
+        <w:rPr>
+          <w:rFonts w:ascii="Times New Roman" w:hAnsi="Times New Roman" w:cs="Times New Roman"/>
+          <w:b/>
+          <w:sz w:val="26"/>
+          <w:szCs w:val="26"/>
+        </w:rPr>
+      </w:pPr>
+      <w:r>
+        <w:rPr>
+          <w:rFonts w:ascii="Times New Roman" w:hAnsi="Times New Roman" w:cs="Times New Roman"/>
+          <w:b/>
+          <w:sz w:val="26"/>
+          <w:szCs w:val="26"/>
+        </w:rPr>
+        <w:t>3.1.5 Giá trị riêng</w:t>
+      </w:r>
+    </w:p>
+    <w:p>
+      <w:pPr>
+        <w:jc w:val="both"/>
+        <w:rPr>
+          <w:rFonts w:ascii="Times New Roman" w:hAnsi="Times New Roman" w:cs="Times New Roman"/>
+          <w:sz w:val="26"/>
+          <w:szCs w:val="26"/>
+        </w:rPr>
+      </w:pPr>
+    </w:p>
+    <w:p>
+      <w:pPr>
+        <w:jc w:val="both"/>
+        <w:rPr>
+          <w:rFonts w:ascii="Times New Roman" w:hAnsi="Times New Roman" w:cs="Times New Roman"/>
+          <w:b/>
+          <w:sz w:val="26"/>
+          <w:szCs w:val="26"/>
+        </w:rPr>
+      </w:pPr>
+      <w:r>
+        <w:rPr>
+          <w:rFonts w:ascii="Times New Roman" w:hAnsi="Times New Roman" w:cs="Times New Roman"/>
+          <w:b/>
+          <w:sz w:val="26"/>
+          <w:szCs w:val="26"/>
+        </w:rPr>
+        <w:t xml:space="preserve">3.1.6 </w:t>
+      </w:r>
+      <w:r>
+        <w:rPr>
+          <w:rFonts w:ascii="Times New Roman" w:hAnsi="Times New Roman" w:cs="Times New Roman"/>
+          <w:b/>
+          <w:sz w:val="26"/>
+          <w:szCs w:val="26"/>
+        </w:rPr>
+        <w:t>Các bước thực hiện cơ bản của PCA</w:t>
+      </w:r>
+    </w:p>
+    <w:p>
+      <w:pPr>
+        <w:jc w:val="both"/>
+        <w:rPr>
+          <w:rFonts w:ascii="Times New Roman" w:hAnsi="Times New Roman" w:cs="Times New Roman"/>
+          <w:sz w:val="26"/>
+          <w:szCs w:val="26"/>
+        </w:rPr>
+      </w:pPr>
+      <w:r>
+        <w:rPr>
+          <w:rFonts w:ascii="Times New Roman" w:hAnsi="Times New Roman" w:cs="Times New Roman"/>
+          <w:sz w:val="26"/>
+          <w:szCs w:val="26"/>
+        </w:rPr>
+        <w:tab/>
+      </w:r>
+      <w:r>
+        <w:rPr>
+          <w:rFonts w:ascii="Times New Roman" w:hAnsi="Times New Roman" w:cs="Times New Roman"/>
+          <w:b/>
+          <w:sz w:val="26"/>
+          <w:szCs w:val="26"/>
+        </w:rPr>
+        <w:t>Bước 1</w:t>
+      </w:r>
+      <w:r>
+        <w:rPr>
+          <w:rFonts w:ascii="Times New Roman" w:hAnsi="Times New Roman" w:cs="Times New Roman"/>
+          <w:sz w:val="26"/>
+          <w:szCs w:val="26"/>
+        </w:rPr>
+        <w:t>: Lấy dữ liệ</w:t>
+      </w:r>
+      <w:r>
+        <w:rPr>
+          <w:rFonts w:ascii="Times New Roman" w:hAnsi="Times New Roman" w:cs="Times New Roman"/>
+          <w:sz w:val="26"/>
+          <w:szCs w:val="26"/>
+        </w:rPr>
+        <w:t xml:space="preserve">u </w:t>
+      </w:r>
+      <w:r>
+        <w:rPr>
+          <w:rFonts w:ascii="Times New Roman" w:hAnsi="Times New Roman" w:cs="Times New Roman"/>
+          <w:sz w:val="26"/>
+          <w:szCs w:val="26"/>
+        </w:rPr>
+        <w:t>đầu vào</w:t>
+      </w:r>
+      <w:r>
+        <w:rPr>
+          <w:rFonts w:ascii="Times New Roman" w:hAnsi="Times New Roman" w:cs="Times New Roman"/>
+          <w:sz w:val="26"/>
+          <w:szCs w:val="26"/>
+        </w:rPr>
+        <w:t>. Tính trung bình mẫu, hay còn gọi là vector kỳ vọng của toàn bộ dữ liệu.</w:t>
+      </w:r>
+    </w:p>
+    <w:p>
+      <w:pPr>
+        <w:jc w:val="both"/>
+        <w:rPr>
+          <w:rFonts w:ascii="Times New Roman" w:hAnsi="Times New Roman" w:cs="Times New Roman"/>
+          <w:sz w:val="26"/>
+          <w:szCs w:val="26"/>
+        </w:rPr>
+      </w:pPr>
+      <w:r>
+        <w:rPr>
+          <w:rFonts w:ascii="Times New Roman" w:hAnsi="Times New Roman" w:cs="Times New Roman"/>
+          <w:sz w:val="26"/>
+          <w:szCs w:val="26"/>
+        </w:rPr>
+        <w:tab/>
+        <w:t>Công thức:</w:t>
+      </w:r>
+      <w:r>
+        <w:rPr>
+          <w:rFonts w:ascii="Times New Roman" w:hAnsi="Times New Roman" w:cs="Times New Roman"/>
+          <w:sz w:val="26"/>
+          <w:szCs w:val="26"/>
+        </w:rPr>
+        <w:t xml:space="preserve"> </w:t>
+      </w:r>
+    </w:p>
+    <w:p>
+      <w:pPr>
+        <w:jc w:val="both"/>
+        <w:rPr>
+          <w:rFonts w:ascii="Times New Roman" w:hAnsi="Times New Roman" w:cs="Times New Roman"/>
+          <w:sz w:val="26"/>
+          <w:szCs w:val="26"/>
+        </w:rPr>
+      </w:pPr>
+      <w:r>
+        <w:rPr>
+          <w:rFonts w:ascii="Times New Roman" w:hAnsi="Times New Roman" w:cs="Times New Roman"/>
+          <w:sz w:val="26"/>
+          <w:szCs w:val="26"/>
+        </w:rPr>
+        <w:tab/>
+      </w:r>
+      <w:r>
+        <w:rPr>
+          <w:rFonts w:ascii="Times New Roman" w:hAnsi="Times New Roman" w:cs="Times New Roman"/>
+          <w:b/>
+          <w:sz w:val="26"/>
+          <w:szCs w:val="26"/>
+        </w:rPr>
+        <w:t>Bước 2</w:t>
+      </w:r>
+      <w:r>
+        <w:rPr>
+          <w:rFonts w:ascii="Times New Roman" w:hAnsi="Times New Roman" w:cs="Times New Roman"/>
+          <w:sz w:val="26"/>
+          <w:szCs w:val="26"/>
+        </w:rPr>
+        <w:t xml:space="preserve">: </w:t>
+      </w:r>
+      <w:r>
+        <w:rPr>
+          <w:rFonts w:ascii="Times New Roman" w:hAnsi="Times New Roman" w:cs="Times New Roman"/>
+          <w:sz w:val="26"/>
+          <w:szCs w:val="26"/>
+        </w:rPr>
+        <w:t>T</w:t>
+      </w:r>
+      <w:r>
+        <w:rPr>
+          <w:rFonts w:ascii="Times New Roman" w:hAnsi="Times New Roman" w:cs="Times New Roman"/>
+          <w:sz w:val="26"/>
+          <w:szCs w:val="26"/>
+        </w:rPr>
+        <w:t xml:space="preserve">rừ </w:t>
+      </w:r>
+      <w:r>
+        <w:rPr>
+          <w:rFonts w:ascii="Times New Roman" w:hAnsi="Times New Roman" w:cs="Times New Roman"/>
+          <w:sz w:val="26"/>
+          <w:szCs w:val="26"/>
+        </w:rPr>
+        <w:t>mỗi điểm dữ liệu đi một lượng vector kỳ vọng của toàn bộ dữ liệu</w:t>
+      </w:r>
+      <w:r>
+        <w:rPr>
+          <w:rFonts w:ascii="Times New Roman" w:hAnsi="Times New Roman" w:cs="Times New Roman"/>
+          <w:sz w:val="26"/>
+          <w:szCs w:val="26"/>
+        </w:rPr>
+        <w:t>. Xét chiều dữ liệu ở chiều x đều có một giá trị trung bình mẫu. Thực hiện trừ lần lượt các giá trị chiều x cho trung bình mẫu.</w:t>
+      </w:r>
+    </w:p>
+    <w:p>
+      <w:pPr>
+        <w:jc w:val="both"/>
+        <w:rPr>
+          <w:rFonts w:ascii="Times New Roman" w:hAnsi="Times New Roman" w:cs="Times New Roman"/>
+          <w:sz w:val="26"/>
+          <w:szCs w:val="26"/>
+        </w:rPr>
+      </w:pPr>
+      <w:r>
+        <w:rPr>
+          <w:rFonts w:ascii="Times New Roman" w:hAnsi="Times New Roman" w:cs="Times New Roman"/>
+          <w:sz w:val="26"/>
+          <w:szCs w:val="26"/>
+        </w:rPr>
+        <w:tab/>
+        <w:t>Công thức:</w:t>
+      </w:r>
+    </w:p>
+    <w:p>
+      <w:pPr>
+        <w:jc w:val="both"/>
+        <w:rPr>
+          <w:rFonts w:ascii="Times New Roman" w:hAnsi="Times New Roman" w:cs="Times New Roman"/>
+          <w:sz w:val="26"/>
+          <w:szCs w:val="26"/>
+        </w:rPr>
+      </w:pPr>
+      <w:r>
+        <w:rPr>
+          <w:rFonts w:ascii="Times New Roman" w:hAnsi="Times New Roman" w:cs="Times New Roman"/>
+          <w:sz w:val="26"/>
+          <w:szCs w:val="26"/>
+        </w:rPr>
+        <w:tab/>
+      </w:r>
+      <w:r>
+        <w:rPr>
+          <w:rFonts w:ascii="Times New Roman" w:hAnsi="Times New Roman" w:cs="Times New Roman"/>
+          <w:b/>
+          <w:sz w:val="26"/>
+          <w:szCs w:val="26"/>
+        </w:rPr>
+        <w:t>Bước 3</w:t>
+      </w:r>
+      <w:r>
+        <w:rPr>
+          <w:rFonts w:ascii="Times New Roman" w:hAnsi="Times New Roman" w:cs="Times New Roman"/>
+          <w:sz w:val="26"/>
+          <w:szCs w:val="26"/>
+        </w:rPr>
+        <w:t>: Tính ma trận hiệp phương sai.</w:t>
+      </w:r>
+    </w:p>
+    <w:p>
+      <w:pPr>
+        <w:jc w:val="both"/>
+        <w:rPr>
+          <w:rFonts w:ascii="Times New Roman" w:hAnsi="Times New Roman" w:cs="Times New Roman"/>
+          <w:sz w:val="26"/>
+          <w:szCs w:val="26"/>
+        </w:rPr>
+      </w:pPr>
+      <w:r>
+        <w:rPr>
+          <w:rFonts w:ascii="Times New Roman" w:hAnsi="Times New Roman" w:cs="Times New Roman"/>
+          <w:sz w:val="26"/>
+          <w:szCs w:val="26"/>
+        </w:rPr>
+        <w:tab/>
+        <w:t>Công thức:</w:t>
+      </w:r>
+    </w:p>
+    <w:p>
+      <w:pPr>
+        <w:jc w:val="both"/>
+        <w:rPr>
+          <w:rFonts w:ascii="Times New Roman" w:hAnsi="Times New Roman" w:cs="Times New Roman"/>
+          <w:sz w:val="26"/>
+          <w:szCs w:val="26"/>
+        </w:rPr>
+      </w:pPr>
+      <w:r>
+        <w:rPr>
+          <w:rFonts w:ascii="Times New Roman" w:hAnsi="Times New Roman" w:cs="Times New Roman"/>
+          <w:sz w:val="26"/>
+          <w:szCs w:val="26"/>
+        </w:rPr>
+        <w:lastRenderedPageBreak/>
+        <w:tab/>
+      </w:r>
+      <w:r>
+        <w:rPr>
+          <w:rFonts w:ascii="Times New Roman" w:hAnsi="Times New Roman" w:cs="Times New Roman"/>
+          <w:b/>
+          <w:sz w:val="26"/>
+          <w:szCs w:val="26"/>
+        </w:rPr>
+        <w:t>Bước 4</w:t>
+      </w:r>
+      <w:r>
+        <w:rPr>
+          <w:rFonts w:ascii="Times New Roman" w:hAnsi="Times New Roman" w:cs="Times New Roman"/>
+          <w:sz w:val="26"/>
+          <w:szCs w:val="26"/>
+        </w:rPr>
+        <w:t>: Tính các vector riêng và giá trị riêng của ma trận hiệp phương sai.</w:t>
+      </w:r>
+      <w:r>
+        <w:rPr>
+          <w:rFonts w:ascii="Times New Roman" w:hAnsi="Times New Roman" w:cs="Times New Roman"/>
+          <w:sz w:val="26"/>
+          <w:szCs w:val="26"/>
+        </w:rPr>
+        <w:t xml:space="preserve"> Sắp xếp kết quả theo thứ tự giảm dần của giá trị riêng.</w:t>
+      </w:r>
+    </w:p>
+    <w:p>
+      <w:pPr>
+        <w:jc w:val="both"/>
+        <w:rPr>
+          <w:rFonts w:ascii="Times New Roman" w:hAnsi="Times New Roman" w:cs="Times New Roman"/>
+          <w:sz w:val="26"/>
+          <w:szCs w:val="26"/>
+        </w:rPr>
+      </w:pPr>
+      <w:r>
+        <w:rPr>
+          <w:rFonts w:ascii="Times New Roman" w:hAnsi="Times New Roman" w:cs="Times New Roman"/>
+          <w:sz w:val="26"/>
+          <w:szCs w:val="26"/>
+        </w:rPr>
+        <w:tab/>
+      </w:r>
+      <w:r>
+        <w:rPr>
+          <w:rFonts w:ascii="Times New Roman" w:hAnsi="Times New Roman" w:cs="Times New Roman"/>
+          <w:b/>
+          <w:sz w:val="26"/>
+          <w:szCs w:val="26"/>
+        </w:rPr>
+        <w:t>Bước 5</w:t>
+      </w:r>
+      <w:r>
+        <w:rPr>
+          <w:rFonts w:ascii="Times New Roman" w:hAnsi="Times New Roman" w:cs="Times New Roman"/>
+          <w:sz w:val="26"/>
+          <w:szCs w:val="26"/>
+        </w:rPr>
+        <w:t>: Chọ</w:t>
+      </w:r>
+      <w:r>
+        <w:rPr>
+          <w:rFonts w:ascii="Times New Roman" w:hAnsi="Times New Roman" w:cs="Times New Roman"/>
+          <w:sz w:val="26"/>
+          <w:szCs w:val="26"/>
+        </w:rPr>
+        <w:t xml:space="preserve">n ra </w:t>
+      </w:r>
+      <w:r>
+        <w:rPr>
+          <w:rFonts w:ascii="Times New Roman" w:hAnsi="Times New Roman" w:cs="Times New Roman"/>
+          <w:sz w:val="26"/>
+          <w:szCs w:val="26"/>
+        </w:rPr>
+        <w:t>các thành phần chính.</w:t>
+      </w:r>
+      <w:r>
+        <w:rPr>
+          <w:rFonts w:ascii="Times New Roman" w:hAnsi="Times New Roman" w:cs="Times New Roman"/>
+          <w:sz w:val="26"/>
+          <w:szCs w:val="26"/>
+        </w:rPr>
+        <w:t xml:space="preserve"> Chọn ra </w:t>
+      </w:r>
+      <w:r>
+        <w:rPr>
+          <w:rFonts w:ascii="Times New Roman" w:hAnsi="Times New Roman" w:cs="Times New Roman"/>
+          <w:b/>
+          <w:sz w:val="26"/>
+          <w:szCs w:val="26"/>
+        </w:rPr>
+        <w:t>K</w:t>
+      </w:r>
+      <w:r>
+        <w:rPr>
+          <w:rFonts w:ascii="Times New Roman" w:hAnsi="Times New Roman" w:cs="Times New Roman"/>
+          <w:sz w:val="26"/>
+          <w:szCs w:val="26"/>
+        </w:rPr>
+        <w:t xml:space="preserve"> vector riêng ứng với </w:t>
+      </w:r>
+      <w:r>
+        <w:rPr>
+          <w:rFonts w:ascii="Times New Roman" w:hAnsi="Times New Roman" w:cs="Times New Roman"/>
+          <w:b/>
+          <w:sz w:val="26"/>
+          <w:szCs w:val="26"/>
+        </w:rPr>
+        <w:t>K</w:t>
+      </w:r>
+      <w:r>
+        <w:rPr>
+          <w:rFonts w:ascii="Times New Roman" w:hAnsi="Times New Roman" w:cs="Times New Roman"/>
+          <w:sz w:val="26"/>
+          <w:szCs w:val="26"/>
+        </w:rPr>
+        <w:t xml:space="preserve"> giá trị riêng lớn nhất </w:t>
+      </w:r>
+      <w:r>
+        <w:rPr>
+          <w:rFonts w:ascii="Times New Roman" w:hAnsi="Times New Roman" w:cs="Times New Roman"/>
+          <w:sz w:val="26"/>
+          <w:szCs w:val="26"/>
+        </w:rPr>
+        <w:t>để xây dựng ma trận U</w:t>
+      </w:r>
+      <w:r>
+        <w:rPr>
+          <w:rFonts w:ascii="Times New Roman" w:hAnsi="Times New Roman" w:cs="Times New Roman"/>
+          <w:sz w:val="26"/>
+          <w:szCs w:val="26"/>
+          <w:vertAlign w:val="subscript"/>
+        </w:rPr>
+        <w:t>K</w:t>
+      </w:r>
+      <w:r>
+        <w:rPr>
+          <w:rFonts w:ascii="Times New Roman" w:hAnsi="Times New Roman" w:cs="Times New Roman"/>
+          <w:sz w:val="26"/>
+          <w:szCs w:val="26"/>
+        </w:rPr>
+        <w:t xml:space="preserve"> có các cột tạo thành một hệ trực giao. </w:t>
+      </w:r>
+      <w:r>
+        <w:rPr>
+          <w:rFonts w:ascii="Times New Roman" w:hAnsi="Times New Roman" w:cs="Times New Roman"/>
+          <w:b/>
+          <w:sz w:val="26"/>
+          <w:szCs w:val="26"/>
+        </w:rPr>
+        <w:t>K</w:t>
+      </w:r>
+      <w:r>
+        <w:rPr>
+          <w:rFonts w:ascii="Times New Roman" w:hAnsi="Times New Roman" w:cs="Times New Roman"/>
+          <w:sz w:val="26"/>
+          <w:szCs w:val="26"/>
+        </w:rPr>
+        <w:t xml:space="preserve"> vector này còn được gọi là các thành phần chính, tạo thành không gian con gần với phân bố của dữ liệu ban đầu đã chuẩn hóa.</w:t>
+      </w:r>
+      <w:r>
+        <w:rPr>
+          <w:rFonts w:ascii="Times New Roman" w:hAnsi="Times New Roman" w:cs="Times New Roman"/>
+          <w:sz w:val="26"/>
+          <w:szCs w:val="26"/>
+        </w:rPr>
+        <w:t xml:space="preserve"> Tùy</w:t>
+      </w:r>
+      <w:r>
+        <w:rPr>
+          <w:rFonts w:ascii="Times New Roman" w:hAnsi="Times New Roman" w:cs="Times New Roman"/>
+          <w:sz w:val="26"/>
+          <w:szCs w:val="26"/>
+        </w:rPr>
+        <w:t xml:space="preserve"> vào số lượng thành phần chính yêu cầu, lấy lần lượt các thành phần (các vector riêng) tương ứng có các giá trị riêng cao nhất.</w:t>
+      </w:r>
+    </w:p>
+    <w:p>
+      <w:pPr>
+        <w:jc w:val="both"/>
+        <w:rPr>
+          <w:rFonts w:ascii="Times New Roman" w:hAnsi="Times New Roman" w:cs="Times New Roman"/>
+          <w:sz w:val="26"/>
+          <w:szCs w:val="26"/>
+        </w:rPr>
+      </w:pPr>
+      <w:r>
+        <w:rPr>
+          <w:rFonts w:ascii="Times New Roman" w:hAnsi="Times New Roman" w:cs="Times New Roman"/>
+          <w:sz w:val="26"/>
+          <w:szCs w:val="26"/>
+        </w:rPr>
+        <w:tab/>
+      </w:r>
+      <w:r>
+        <w:rPr>
+          <w:rFonts w:ascii="Times New Roman" w:hAnsi="Times New Roman" w:cs="Times New Roman"/>
+          <w:b/>
+          <w:sz w:val="26"/>
+          <w:szCs w:val="26"/>
+        </w:rPr>
+        <w:t>Bước 6</w:t>
+      </w:r>
+      <w:r>
+        <w:rPr>
+          <w:rFonts w:ascii="Times New Roman" w:hAnsi="Times New Roman" w:cs="Times New Roman"/>
+          <w:sz w:val="26"/>
+          <w:szCs w:val="26"/>
+        </w:rPr>
+        <w:t xml:space="preserve">: </w:t>
+      </w:r>
+      <w:r>
+        <w:rPr>
+          <w:rFonts w:ascii="Times New Roman" w:hAnsi="Times New Roman" w:cs="Times New Roman"/>
+          <w:sz w:val="26"/>
+          <w:szCs w:val="26"/>
+        </w:rPr>
+        <w:t>Chiế</w:t>
+      </w:r>
+      <w:r>
+        <w:rPr>
+          <w:rFonts w:ascii="Times New Roman" w:hAnsi="Times New Roman" w:cs="Times New Roman"/>
+          <w:sz w:val="26"/>
+          <w:szCs w:val="26"/>
+        </w:rPr>
+        <w:t>u</w:t>
+      </w:r>
+      <w:r>
+        <w:rPr>
+          <w:rFonts w:ascii="Times New Roman" w:hAnsi="Times New Roman" w:cs="Times New Roman"/>
+          <w:sz w:val="26"/>
+          <w:szCs w:val="26"/>
+        </w:rPr>
+        <w:t xml:space="preserve"> dữ liệu ban đầu đã chuẩn hóa xuống không gian con tìm được. Dữ liệu mới chính là tọa độ của các điểm trong không gian mới.</w:t>
+      </w:r>
+    </w:p>
+    <w:p>
+      <w:pPr>
+        <w:jc w:val="both"/>
+        <w:rPr>
+          <w:rFonts w:ascii="Times New Roman" w:hAnsi="Times New Roman" w:cs="Times New Roman"/>
+          <w:b/>
+          <w:sz w:val="26"/>
+          <w:szCs w:val="26"/>
+        </w:rPr>
+      </w:pPr>
+      <w:r>
+        <w:rPr>
+          <w:rFonts w:ascii="Times New Roman" w:hAnsi="Times New Roman" w:cs="Times New Roman"/>
+          <w:b/>
+          <w:sz w:val="26"/>
+          <w:szCs w:val="26"/>
+        </w:rPr>
+        <w:t xml:space="preserve">3.1.7 </w:t>
+      </w:r>
+      <w:r>
+        <w:rPr>
+          <w:rFonts w:ascii="Times New Roman" w:hAnsi="Times New Roman" w:cs="Times New Roman"/>
+          <w:b/>
+          <w:sz w:val="26"/>
+          <w:szCs w:val="26"/>
+        </w:rPr>
+        <w:t>Một số hạn chế của PCA</w:t>
+      </w:r>
+    </w:p>
+    <w:p>
+      <w:pPr>
+        <w:ind w:firstLine="720"/>
+        <w:jc w:val="both"/>
+        <w:rPr>
+          <w:rFonts w:ascii="Times New Roman" w:hAnsi="Times New Roman" w:cs="Times New Roman"/>
+          <w:sz w:val="26"/>
+          <w:szCs w:val="26"/>
+        </w:rPr>
+      </w:pPr>
+      <w:r>
+        <w:rPr>
+          <w:rFonts w:ascii="Times New Roman" w:hAnsi="Times New Roman" w:cs="Times New Roman"/>
+          <w:b/>
+          <w:sz w:val="26"/>
+          <w:szCs w:val="26"/>
+        </w:rPr>
+        <w:t>PCA</w:t>
+      </w:r>
+      <w:r>
+        <w:rPr>
+          <w:rFonts w:ascii="Times New Roman" w:hAnsi="Times New Roman" w:cs="Times New Roman"/>
+          <w:sz w:val="26"/>
+          <w:szCs w:val="26"/>
+        </w:rPr>
+        <w:t xml:space="preserve"> c</w:t>
+      </w:r>
+      <w:r>
+        <w:rPr>
+          <w:rFonts w:ascii="Times New Roman" w:hAnsi="Times New Roman" w:cs="Times New Roman"/>
+          <w:sz w:val="26"/>
+          <w:szCs w:val="26"/>
+        </w:rPr>
+        <w:t xml:space="preserve">hỉ làm việc với dữ liệu </w:t>
+      </w:r>
+      <w:r>
+        <w:rPr>
+          <w:rFonts w:ascii="Times New Roman" w:hAnsi="Times New Roman" w:cs="Times New Roman"/>
+          <w:sz w:val="26"/>
+          <w:szCs w:val="26"/>
+        </w:rPr>
+        <w:t>số</w:t>
+      </w:r>
+      <w:r>
+        <w:rPr>
+          <w:rFonts w:ascii="Times New Roman" w:hAnsi="Times New Roman" w:cs="Times New Roman"/>
+          <w:sz w:val="26"/>
+          <w:szCs w:val="26"/>
+        </w:rPr>
+        <w:t>.</w:t>
+      </w:r>
+      <w:r>
+        <w:rPr>
+          <w:rFonts w:ascii="Times New Roman" w:hAnsi="Times New Roman" w:cs="Times New Roman"/>
+          <w:sz w:val="26"/>
+          <w:szCs w:val="26"/>
+        </w:rPr>
+        <w:t xml:space="preserve"> </w:t>
+      </w:r>
+    </w:p>
+    <w:p>
+      <w:pPr>
+        <w:ind w:firstLine="720"/>
+        <w:jc w:val="both"/>
+        <w:rPr>
+          <w:rFonts w:ascii="Times New Roman" w:hAnsi="Times New Roman" w:cs="Times New Roman"/>
+          <w:sz w:val="26"/>
+          <w:szCs w:val="26"/>
+        </w:rPr>
+      </w:pPr>
+      <w:r>
+        <w:rPr>
+          <w:rFonts w:ascii="Times New Roman" w:hAnsi="Times New Roman" w:cs="Times New Roman"/>
+          <w:sz w:val="26"/>
+          <w:szCs w:val="26"/>
+        </w:rPr>
+        <w:t>Độ chính xác</w:t>
+      </w:r>
+      <w:r>
+        <w:rPr>
+          <w:rFonts w:ascii="Times New Roman" w:hAnsi="Times New Roman" w:cs="Times New Roman"/>
+          <w:sz w:val="26"/>
+          <w:szCs w:val="26"/>
+        </w:rPr>
+        <w:t xml:space="preserve"> của thuật toán</w:t>
+      </w:r>
+      <w:r>
+        <w:rPr>
+          <w:rFonts w:ascii="Times New Roman" w:hAnsi="Times New Roman" w:cs="Times New Roman"/>
+          <w:sz w:val="26"/>
+          <w:szCs w:val="26"/>
+        </w:rPr>
+        <w:t xml:space="preserve"> còn phụ thuộc nhiều vào điệu kiện chiếu sáng.</w:t>
+      </w:r>
+    </w:p>
+    <w:p>
+      <w:pPr>
+        <w:ind w:firstLine="720"/>
+        <w:jc w:val="both"/>
+        <w:rPr>
+          <w:rFonts w:ascii="Times New Roman" w:hAnsi="Times New Roman" w:cs="Times New Roman"/>
+          <w:sz w:val="26"/>
+          <w:szCs w:val="26"/>
+        </w:rPr>
+      </w:pPr>
+      <w:r>
+        <w:rPr>
+          <w:rFonts w:ascii="Times New Roman" w:hAnsi="Times New Roman" w:cs="Times New Roman"/>
+          <w:sz w:val="26"/>
+          <w:szCs w:val="26"/>
+        </w:rPr>
+        <w:t>Nhạy cảm với các điểm outlier/extreme.</w:t>
+      </w:r>
+      <w:r>
+        <w:rPr>
+          <w:rFonts w:ascii="Times New Roman" w:hAnsi="Times New Roman" w:cs="Times New Roman"/>
+          <w:sz w:val="26"/>
+          <w:szCs w:val="26"/>
+        </w:rPr>
+        <w:t xml:space="preserve"> Khi góc mặt nghiêng hay quá xa với webcam hay công cụ ghi hình có thể sẽ cho ra kết quả nhận dạng sai.</w:t>
+      </w:r>
+    </w:p>
+    <w:p>
+      <w:pPr>
+        <w:ind w:firstLine="720"/>
+        <w:jc w:val="both"/>
+        <w:rPr>
+          <w:rFonts w:ascii="Times New Roman" w:hAnsi="Times New Roman" w:cs="Times New Roman"/>
+          <w:sz w:val="26"/>
+          <w:szCs w:val="26"/>
+        </w:rPr>
+      </w:pPr>
+      <w:r>
+        <w:rPr>
+          <w:rFonts w:ascii="Times New Roman" w:hAnsi="Times New Roman" w:cs="Times New Roman"/>
+          <w:sz w:val="26"/>
+          <w:szCs w:val="26"/>
+        </w:rPr>
+        <w:t xml:space="preserve">Do </w:t>
+      </w:r>
+      <w:r>
+        <w:rPr>
+          <w:rFonts w:ascii="Times New Roman" w:hAnsi="Times New Roman" w:cs="Times New Roman"/>
+          <w:b/>
+          <w:sz w:val="26"/>
+          <w:szCs w:val="26"/>
+        </w:rPr>
+        <w:t>PCA</w:t>
+      </w:r>
+      <w:r>
+        <w:rPr>
+          <w:rFonts w:ascii="Times New Roman" w:hAnsi="Times New Roman" w:cs="Times New Roman"/>
+          <w:sz w:val="26"/>
+          <w:szCs w:val="26"/>
+        </w:rPr>
+        <w:t xml:space="preserve"> hoàn toàn dựa trên các biến đổi tuyến tính, nên không phù hợp với các mô hìn</w:t>
+      </w:r>
+      <w:r>
+        <w:rPr>
+          <w:rFonts w:ascii="Times New Roman" w:hAnsi="Times New Roman" w:cs="Times New Roman"/>
+          <w:sz w:val="26"/>
+          <w:szCs w:val="26"/>
+        </w:rPr>
+        <w:t>h</w:t>
+      </w:r>
+      <w:r>
+        <w:rPr>
+          <w:rFonts w:ascii="Times New Roman" w:hAnsi="Times New Roman" w:cs="Times New Roman"/>
+          <w:sz w:val="26"/>
+          <w:szCs w:val="26"/>
+        </w:rPr>
+        <w:t xml:space="preserve"> phi tuyến.</w:t>
+      </w:r>
+    </w:p>
+    <w:p>
+      <w:pPr>
+        <w:ind w:firstLine="720"/>
+        <w:jc w:val="both"/>
+        <w:rPr>
+          <w:rFonts w:ascii="Times New Roman" w:hAnsi="Times New Roman" w:cs="Times New Roman"/>
+          <w:sz w:val="26"/>
+          <w:szCs w:val="26"/>
+        </w:rPr>
+      </w:pPr>
+      <w:r>
+        <w:rPr>
+          <w:rFonts w:ascii="Times New Roman" w:hAnsi="Times New Roman" w:cs="Times New Roman"/>
+          <w:sz w:val="26"/>
+          <w:szCs w:val="26"/>
+        </w:rPr>
+        <w:t>Để đạt được độ chính xác cao hơn, cần sử dụng nhiều hình ảnh để huấn luyên, kéo theo tốc độ xử lý chậm.</w:t>
+      </w:r>
+      <w:r>
+        <w:rPr>
+          <w:rFonts w:ascii="Times New Roman" w:hAnsi="Times New Roman" w:cs="Times New Roman"/>
+          <w:sz w:val="26"/>
+          <w:szCs w:val="26"/>
+        </w:rPr>
+        <w:t xml:space="preserve"> </w:t>
+      </w:r>
+    </w:p>
+    <w:p>
+      <w:pPr>
+        <w:ind w:firstLine="720"/>
+        <w:jc w:val="both"/>
+        <w:rPr>
+          <w:rFonts w:ascii="Times New Roman" w:hAnsi="Times New Roman" w:cs="Times New Roman"/>
+          <w:sz w:val="26"/>
+          <w:szCs w:val="26"/>
+        </w:rPr>
+      </w:pPr>
+      <w:r>
+        <w:rPr>
+          <w:rFonts w:ascii="Times New Roman" w:hAnsi="Times New Roman" w:cs="Times New Roman"/>
+          <w:sz w:val="26"/>
+          <w:szCs w:val="26"/>
+        </w:rPr>
+        <w:t>Không phù hợp với các ứng dụng đòi hỏi xứ lý thời gian thực.</w:t>
+      </w:r>
+    </w:p>
+    <w:p>
+      <w:pPr>
+        <w:rPr>
+          <w:rFonts w:ascii="Times New Roman" w:hAnsi="Times New Roman" w:cs="Times New Roman"/>
+          <w:b/>
+          <w:sz w:val="26"/>
+          <w:szCs w:val="26"/>
+        </w:rPr>
+      </w:pPr>
+      <w:r>
+        <w:rPr>
+          <w:rFonts w:ascii="Times New Roman" w:hAnsi="Times New Roman" w:cs="Times New Roman"/>
+          <w:b/>
+          <w:sz w:val="26"/>
+          <w:szCs w:val="26"/>
+        </w:rPr>
+        <w:t>3.2</w:t>
+      </w:r>
+      <w:r>
+        <w:rPr>
+          <w:rFonts w:ascii="Times New Roman" w:hAnsi="Times New Roman" w:cs="Times New Roman"/>
+          <w:b/>
+          <w:sz w:val="26"/>
+          <w:szCs w:val="26"/>
+        </w:rPr>
+        <w:t xml:space="preserve"> Mô hình ASM/AAM</w:t>
+      </w:r>
+    </w:p>
+    <w:p>
+      <w:pPr>
+        <w:rPr>
+          <w:rFonts w:ascii="Times New Roman" w:hAnsi="Times New Roman" w:cs="Times New Roman"/>
+          <w:sz w:val="26"/>
+          <w:szCs w:val="26"/>
+        </w:rPr>
+      </w:pPr>
+    </w:p>
+    <w:p>
+      <w:pPr>
+        <w:rPr>
+          <w:rFonts w:ascii="Times New Roman" w:hAnsi="Times New Roman" w:cs="Times New Roman"/>
+          <w:sz w:val="26"/>
+          <w:szCs w:val="26"/>
+        </w:rPr>
+      </w:pPr>
+    </w:p>
+    <w:p>
+      <w:pPr>
+        <w:rPr>
+          <w:rFonts w:ascii="Times New Roman" w:hAnsi="Times New Roman" w:cs="Times New Roman"/>
+          <w:b/>
+          <w:sz w:val="26"/>
+          <w:szCs w:val="26"/>
+        </w:rPr>
+      </w:pPr>
+      <w:r>
+        <w:rPr>
+          <w:rFonts w:ascii="Times New Roman" w:hAnsi="Times New Roman" w:cs="Times New Roman"/>
+          <w:b/>
+          <w:sz w:val="26"/>
+          <w:szCs w:val="26"/>
+        </w:rPr>
+        <w:t>3.3</w:t>
+      </w:r>
+      <w:r>
+        <w:rPr>
+          <w:rFonts w:ascii="Times New Roman" w:hAnsi="Times New Roman" w:cs="Times New Roman"/>
+          <w:b/>
+          <w:sz w:val="26"/>
+          <w:szCs w:val="26"/>
+        </w:rPr>
+        <w:t xml:space="preserve"> Đặ</w:t>
+      </w:r>
+      <w:r>
+        <w:rPr>
+          <w:rFonts w:ascii="Times New Roman" w:hAnsi="Times New Roman" w:cs="Times New Roman"/>
+          <w:b/>
+          <w:sz w:val="26"/>
+          <w:szCs w:val="26"/>
+        </w:rPr>
+        <w:t>c trưng HOG</w:t>
+      </w:r>
+    </w:p>
+    <w:p>
+      <w:pPr>
+        <w:ind w:firstLine="720"/>
+        <w:jc w:val="both"/>
+        <w:rPr>
+          <w:rFonts w:ascii="Times New Roman" w:hAnsi="Times New Roman" w:cs="Times New Roman"/>
+          <w:sz w:val="26"/>
+          <w:szCs w:val="26"/>
+        </w:rPr>
+      </w:pPr>
+      <w:r>
+        <w:rPr>
+          <w:rFonts w:ascii="Times New Roman" w:hAnsi="Times New Roman" w:cs="Times New Roman"/>
+          <w:b/>
+          <w:sz w:val="26"/>
+          <w:szCs w:val="26"/>
+        </w:rPr>
+        <w:t>HOG</w:t>
+      </w:r>
+      <w:r>
+        <w:rPr>
+          <w:rFonts w:ascii="Times New Roman" w:hAnsi="Times New Roman" w:cs="Times New Roman"/>
+          <w:sz w:val="26"/>
+          <w:szCs w:val="26"/>
+        </w:rPr>
+        <w:t xml:space="preserve"> (Histogram of Oriented Gradients) là một bộ mô tả tính năng được sử dụng để phát hiện đối tượng trong thị giác máy tính và xử lý ảnh. </w:t>
+      </w:r>
+      <w:r>
+        <w:rPr>
+          <w:rFonts w:ascii="Times New Roman" w:hAnsi="Times New Roman" w:cs="Times New Roman"/>
+          <w:b/>
+          <w:sz w:val="26"/>
+          <w:szCs w:val="26"/>
+        </w:rPr>
+        <w:t>HOG</w:t>
+      </w:r>
+      <w:r>
+        <w:rPr>
+          <w:rFonts w:ascii="Times New Roman" w:hAnsi="Times New Roman" w:cs="Times New Roman"/>
+          <w:sz w:val="26"/>
+          <w:szCs w:val="26"/>
+        </w:rPr>
+        <w:t xml:space="preserve"> được tính toán trên một lưới dày đặc các ô và chuẩn hóa sự tương phản giữa các khối để nâng cao độ chính xác. </w:t>
+      </w:r>
+      <w:r>
+        <w:rPr>
+          <w:rFonts w:ascii="Times New Roman" w:hAnsi="Times New Roman" w:cs="Times New Roman"/>
+          <w:b/>
+          <w:sz w:val="26"/>
+          <w:szCs w:val="26"/>
+        </w:rPr>
+        <w:t>HOG</w:t>
+      </w:r>
+      <w:r>
+        <w:rPr>
+          <w:rFonts w:ascii="Times New Roman" w:hAnsi="Times New Roman" w:cs="Times New Roman"/>
+          <w:sz w:val="26"/>
+          <w:szCs w:val="26"/>
+        </w:rPr>
+        <w:t xml:space="preserve"> được dùng chủ yếu để phát hiện và mô tả hình dạng của một đối tượng trong ảnh </w:t>
+      </w:r>
+    </w:p>
+    <w:p>
+      <w:pPr>
+        <w:jc w:val="both"/>
+        <w:rPr>
+          <w:rFonts w:ascii="Times New Roman" w:hAnsi="Times New Roman" w:cs="Times New Roman"/>
+          <w:sz w:val="26"/>
+          <w:szCs w:val="26"/>
+        </w:rPr>
+      </w:pPr>
+      <w:r>
+        <w:rPr>
+          <w:rFonts w:ascii="Times New Roman" w:hAnsi="Times New Roman" w:cs="Times New Roman"/>
+          <w:sz w:val="26"/>
+          <w:szCs w:val="26"/>
+        </w:rPr>
+        <w:tab/>
+      </w:r>
+      <w:r>
+        <w:rPr>
+          <w:rFonts w:ascii="Times New Roman" w:hAnsi="Times New Roman" w:cs="Times New Roman"/>
+          <w:sz w:val="26"/>
+          <w:szCs w:val="26"/>
+        </w:rPr>
+        <w:t>Ban đầu, đặc trưng HOG được thiết kế để phát hiện</w:t>
+      </w:r>
+      <w:r>
+        <w:rPr>
+          <w:rFonts w:ascii="Times New Roman" w:hAnsi="Times New Roman" w:cs="Times New Roman"/>
+          <w:sz w:val="26"/>
+          <w:szCs w:val="26"/>
+        </w:rPr>
+        <w:t xml:space="preserve"> đối tượng</w:t>
+      </w:r>
+      <w:r>
+        <w:rPr>
+          <w:rFonts w:ascii="Times New Roman" w:hAnsi="Times New Roman" w:cs="Times New Roman"/>
+          <w:sz w:val="26"/>
+          <w:szCs w:val="26"/>
+        </w:rPr>
+        <w:t xml:space="preserve"> người trong dữ liệ</w:t>
+      </w:r>
+      <w:r>
+        <w:rPr>
+          <w:rFonts w:ascii="Times New Roman" w:hAnsi="Times New Roman" w:cs="Times New Roman"/>
+          <w:sz w:val="26"/>
+          <w:szCs w:val="26"/>
+        </w:rPr>
+        <w:t xml:space="preserve">u hình ảnh, sau đó được cải thiện và phát triển rộng rãi hơn trong lĩnh vực phát hiện </w:t>
+      </w:r>
+      <w:r>
+        <w:rPr>
+          <w:rFonts w:ascii="Times New Roman" w:hAnsi="Times New Roman" w:cs="Times New Roman"/>
+          <w:sz w:val="26"/>
+          <w:szCs w:val="26"/>
+        </w:rPr>
+        <w:lastRenderedPageBreak/>
+        <w:t>đối tượng nói chung. Ý tưởng chính của thuật toán này là dựa trên việc đếm số lần xuất hiện của các hướng gradient (</w:t>
+      </w:r>
+      <w:r>
+        <w:rPr>
+          <w:rFonts w:ascii="Times New Roman" w:hAnsi="Times New Roman" w:cs="Times New Roman"/>
+          <w:i/>
+          <w:sz w:val="26"/>
+          <w:szCs w:val="26"/>
+        </w:rPr>
+        <w:t>gradient orientation</w:t>
+      </w:r>
+      <w:r>
+        <w:rPr>
+          <w:rFonts w:ascii="Times New Roman" w:hAnsi="Times New Roman" w:cs="Times New Roman"/>
+          <w:sz w:val="26"/>
+          <w:szCs w:val="26"/>
+        </w:rPr>
+        <w:t xml:space="preserve">) trong các vùng cục bộ của ảnh. </w:t>
+      </w:r>
+      <w:r>
+        <w:rPr>
+          <w:rFonts w:ascii="Times New Roman" w:hAnsi="Times New Roman" w:cs="Times New Roman"/>
+          <w:sz w:val="26"/>
+          <w:szCs w:val="26"/>
+        </w:rPr>
+        <w:t xml:space="preserve"> </w:t>
+      </w:r>
+      <w:sdt>
+        <w:sdtPr>
+          <w:rPr>
+            <w:rFonts w:ascii="Times New Roman" w:hAnsi="Times New Roman" w:cs="Times New Roman"/>
+            <w:sz w:val="26"/>
+            <w:szCs w:val="26"/>
+          </w:rPr>
+          <w:id w:val="1008953900"/>
+          <w:citation/>
+        </w:sdtPr>
+        <w:sdtContent>
+          <w:r>
+            <w:rPr>
+              <w:rFonts w:ascii="Times New Roman" w:hAnsi="Times New Roman" w:cs="Times New Roman"/>
+              <w:sz w:val="26"/>
+              <w:szCs w:val="26"/>
+            </w:rPr>
+            <w:fldChar w:fldCharType="begin"/>
+          </w:r>
+          <w:r>
+            <w:rPr>
+              <w:rFonts w:ascii="Times New Roman" w:hAnsi="Times New Roman" w:cs="Times New Roman"/>
+              <w:sz w:val="26"/>
+              <w:szCs w:val="26"/>
+            </w:rPr>
+            <w:instrText xml:space="preserve">CITATION nguyenhuutuan \p 11 \l 1033 </w:instrText>
+          </w:r>
+          <w:r>
+            <w:rPr>
+              <w:rFonts w:ascii="Times New Roman" w:hAnsi="Times New Roman" w:cs="Times New Roman"/>
+              <w:sz w:val="26"/>
+              <w:szCs w:val="26"/>
+            </w:rPr>
+            <w:fldChar w:fldCharType="separate"/>
+          </w:r>
+          <w:r>
+            <w:rPr>
+              <w:rFonts w:ascii="Times New Roman" w:hAnsi="Times New Roman" w:cs="Times New Roman"/>
+              <w:noProof/>
+              <w:sz w:val="26"/>
+              <w:szCs w:val="26"/>
+            </w:rPr>
+            <w:t>(2 p. 11)</w:t>
+          </w:r>
+          <w:r>
+            <w:rPr>
+              <w:rFonts w:ascii="Times New Roman" w:hAnsi="Times New Roman" w:cs="Times New Roman"/>
+              <w:sz w:val="26"/>
+              <w:szCs w:val="26"/>
+            </w:rPr>
+            <w:fldChar w:fldCharType="end"/>
+          </w:r>
+        </w:sdtContent>
+      </w:sdt>
+    </w:p>
+    <w:p>
+      <w:pPr>
+        <w:jc w:val="both"/>
+        <w:rPr>
+          <w:rFonts w:ascii="Times New Roman" w:hAnsi="Times New Roman" w:cs="Times New Roman"/>
+          <w:sz w:val="26"/>
+          <w:szCs w:val="26"/>
+        </w:rPr>
+      </w:pPr>
+      <w:r>
+        <w:rPr>
+          <w:rFonts w:ascii="Times New Roman" w:hAnsi="Times New Roman" w:cs="Times New Roman"/>
+          <w:sz w:val="26"/>
+          <w:szCs w:val="26"/>
+        </w:rPr>
+        <w:tab/>
+      </w:r>
+      <w:r>
+        <w:rPr>
+          <w:rFonts w:ascii="Times New Roman" w:hAnsi="Times New Roman" w:cs="Times New Roman"/>
+          <w:sz w:val="26"/>
+          <w:szCs w:val="26"/>
+        </w:rPr>
+        <w:t>Các thông số về hình dáng và bề ngoài của các đối tượng cục bộ trong ảnh được mô tả bằng cách sử dụng thông tin phân bố của các gradients cường độ (intensity gradients)</w:t>
+      </w:r>
+      <w:r>
+        <w:rPr>
+          <w:rFonts w:ascii="Times New Roman" w:hAnsi="Times New Roman" w:cs="Times New Roman"/>
+          <w:sz w:val="26"/>
+          <w:szCs w:val="26"/>
+        </w:rPr>
+        <w:t xml:space="preserve"> và các hướng của cạnh (edge directions). Thuậ</w:t>
+      </w:r>
+      <w:r>
+        <w:rPr>
+          <w:rFonts w:ascii="Times New Roman" w:hAnsi="Times New Roman" w:cs="Times New Roman"/>
+          <w:sz w:val="26"/>
+          <w:szCs w:val="26"/>
+        </w:rPr>
+        <w:t>t</w:t>
+      </w:r>
+      <w:r>
+        <w:rPr>
+          <w:rFonts w:ascii="Times New Roman" w:hAnsi="Times New Roman" w:cs="Times New Roman"/>
+          <w:sz w:val="26"/>
+          <w:szCs w:val="26"/>
+        </w:rPr>
+        <w:t xml:space="preserve"> toán </w:t>
+      </w:r>
+      <w:r>
+        <w:rPr>
+          <w:rFonts w:ascii="Times New Roman" w:hAnsi="Times New Roman" w:cs="Times New Roman"/>
+          <w:b/>
+          <w:sz w:val="26"/>
+          <w:szCs w:val="26"/>
+        </w:rPr>
+        <w:t>HOG</w:t>
+      </w:r>
+      <w:r>
+        <w:rPr>
+          <w:rFonts w:ascii="Times New Roman" w:hAnsi="Times New Roman" w:cs="Times New Roman"/>
+          <w:sz w:val="26"/>
+          <w:szCs w:val="26"/>
+        </w:rPr>
+        <w:t xml:space="preserve"> được tiến hành bằng cách chia nhỏ một bức ảnh thành các vùng con nhỏ hơn, gọi là các ô (cell), và thực hiện tính từng biểu đồ về hướng (histogram of gradients) cho từng điểm trong ô. </w:t>
+      </w:r>
+      <w:r>
+        <w:rPr>
+          <w:rFonts w:ascii="Times New Roman" w:hAnsi="Times New Roman" w:cs="Times New Roman"/>
+          <w:sz w:val="26"/>
+          <w:szCs w:val="26"/>
+        </w:rPr>
+        <w:t>Khi tổng hợp các biểu đồ này lại sẽ được biểu đồ biểu diễn hình ảnh ban đầu.</w:t>
+      </w:r>
+      <w:sdt>
+        <w:sdtPr>
+          <w:rPr>
+            <w:rFonts w:ascii="Times New Roman" w:hAnsi="Times New Roman" w:cs="Times New Roman"/>
+            <w:sz w:val="26"/>
+            <w:szCs w:val="26"/>
+          </w:rPr>
+          <w:id w:val="915441018"/>
+          <w:citation/>
+        </w:sdtPr>
+        <w:sdtContent>
+          <w:r>
+            <w:rPr>
+              <w:rFonts w:ascii="Times New Roman" w:hAnsi="Times New Roman" w:cs="Times New Roman"/>
+              <w:sz w:val="26"/>
+              <w:szCs w:val="26"/>
+            </w:rPr>
+            <w:fldChar w:fldCharType="begin"/>
+          </w:r>
+          <w:r>
+            <w:rPr>
+              <w:rFonts w:ascii="Times New Roman" w:hAnsi="Times New Roman" w:cs="Times New Roman"/>
+              <w:sz w:val="26"/>
+              <w:szCs w:val="26"/>
+            </w:rPr>
+            <w:instrText xml:space="preserve">CITATION nguyenhuutuan \p 13 \l 1033 </w:instrText>
+          </w:r>
+          <w:r>
+            <w:rPr>
+              <w:rFonts w:ascii="Times New Roman" w:hAnsi="Times New Roman" w:cs="Times New Roman"/>
+              <w:sz w:val="26"/>
+              <w:szCs w:val="26"/>
+            </w:rPr>
+            <w:fldChar w:fldCharType="separate"/>
+          </w:r>
+          <w:r>
+            <w:rPr>
+              <w:rFonts w:ascii="Times New Roman" w:hAnsi="Times New Roman" w:cs="Times New Roman"/>
+              <w:noProof/>
+              <w:sz w:val="26"/>
+              <w:szCs w:val="26"/>
+            </w:rPr>
+            <w:t xml:space="preserve"> </w:t>
+          </w:r>
+          <w:r>
+            <w:rPr>
+              <w:rFonts w:ascii="Times New Roman" w:hAnsi="Times New Roman" w:cs="Times New Roman"/>
+              <w:noProof/>
+              <w:sz w:val="26"/>
+              <w:szCs w:val="26"/>
+            </w:rPr>
+            <w:t>(2 p. 13)</w:t>
+          </w:r>
+          <w:r>
+            <w:rPr>
+              <w:rFonts w:ascii="Times New Roman" w:hAnsi="Times New Roman" w:cs="Times New Roman"/>
+              <w:sz w:val="26"/>
+              <w:szCs w:val="26"/>
+            </w:rPr>
+            <w:fldChar w:fldCharType="end"/>
+          </w:r>
+        </w:sdtContent>
+      </w:sdt>
+    </w:p>
+    <w:p>
+      <w:pPr>
+        <w:jc w:val="both"/>
+        <w:rPr>
+          <w:rFonts w:ascii="Times New Roman" w:hAnsi="Times New Roman" w:cs="Times New Roman"/>
+          <w:sz w:val="26"/>
+          <w:szCs w:val="26"/>
+        </w:rPr>
+      </w:pPr>
+      <w:r>
+        <w:rPr>
+          <w:rFonts w:ascii="Times New Roman" w:hAnsi="Times New Roman" w:cs="Times New Roman"/>
+          <w:sz w:val="26"/>
+          <w:szCs w:val="26"/>
+        </w:rPr>
+        <w:tab/>
+      </w:r>
+      <w:r>
+        <w:rPr>
+          <w:rFonts w:ascii="Times New Roman" w:hAnsi="Times New Roman" w:cs="Times New Roman"/>
+          <w:sz w:val="26"/>
+          <w:szCs w:val="26"/>
+        </w:rPr>
+        <w:t xml:space="preserve">Để tăng cường hiệu quả nhận dạng, thay vì làm việc trên từng ô thì chúng ta làm việc trên từng khối (block) chứa các ô. Các biểu đồ cục bộ được chuẩn hóa về độ tương phản bằng cách tính một ngưỡng cường độ của khối. Giá trị ngưỡng này được sử dụng để chuẩn hóa tất cả các ô trong khối. Việc này cho kết quả là các vector đặc trưng có tính bất biến cao hơn với các </w:t>
+      </w:r>
+      <w:r>
+        <w:rPr>
+          <w:rFonts w:ascii="Times New Roman" w:hAnsi="Times New Roman" w:cs="Times New Roman"/>
+          <w:sz w:val="26"/>
+          <w:szCs w:val="26"/>
+        </w:rPr>
+        <w:t>ảnh hưởng của</w:t>
+      </w:r>
+      <w:r>
+        <w:rPr>
+          <w:rFonts w:ascii="Times New Roman" w:hAnsi="Times New Roman" w:cs="Times New Roman"/>
+          <w:sz w:val="26"/>
+          <w:szCs w:val="26"/>
+        </w:rPr>
+        <w:t xml:space="preserve"> điều kiệ</w:t>
+      </w:r>
+      <w:r>
+        <w:rPr>
+          <w:rFonts w:ascii="Times New Roman" w:hAnsi="Times New Roman" w:cs="Times New Roman"/>
+          <w:sz w:val="26"/>
+          <w:szCs w:val="26"/>
+        </w:rPr>
+        <w:t>n ánh sáng.</w:t>
+      </w:r>
+    </w:p>
+    <w:p>
+      <w:pPr>
+        <w:jc w:val="both"/>
+        <w:rPr>
+          <w:rFonts w:ascii="Times New Roman" w:hAnsi="Times New Roman" w:cs="Times New Roman"/>
+          <w:sz w:val="26"/>
+          <w:szCs w:val="26"/>
+        </w:rPr>
+      </w:pPr>
+      <w:r>
+        <w:rPr>
+          <w:rFonts w:ascii="Times New Roman" w:hAnsi="Times New Roman" w:cs="Times New Roman"/>
+          <w:sz w:val="26"/>
+          <w:szCs w:val="26"/>
+        </w:rPr>
+        <w:tab/>
+      </w:r>
+    </w:p>
+    <w:p>
+      <w:pPr>
+        <w:ind w:firstLine="720"/>
+        <w:jc w:val="both"/>
+        <w:rPr>
+          <w:rFonts w:ascii="Times New Roman" w:hAnsi="Times New Roman" w:cs="Times New Roman"/>
+          <w:sz w:val="26"/>
+          <w:szCs w:val="26"/>
+        </w:rPr>
+      </w:pPr>
+      <w:r>
+        <w:rPr>
+          <w:rFonts w:ascii="Times New Roman" w:hAnsi="Times New Roman" w:cs="Times New Roman"/>
+          <w:sz w:val="26"/>
+          <w:szCs w:val="26"/>
+        </w:rPr>
+        <w:t xml:space="preserve">Bài toán tính toán </w:t>
+      </w:r>
+      <w:r>
+        <w:rPr>
+          <w:rFonts w:ascii="Times New Roman" w:hAnsi="Times New Roman" w:cs="Times New Roman"/>
+          <w:b/>
+          <w:sz w:val="26"/>
+          <w:szCs w:val="26"/>
+        </w:rPr>
+        <w:t>HOG</w:t>
+      </w:r>
+      <w:r>
+        <w:rPr>
+          <w:rFonts w:ascii="Times New Roman" w:hAnsi="Times New Roman" w:cs="Times New Roman"/>
+          <w:sz w:val="26"/>
+          <w:szCs w:val="26"/>
+        </w:rPr>
+        <w:t xml:space="preserve"> thông thường gồm năm bướ</w:t>
+      </w:r>
+      <w:r>
+        <w:rPr>
+          <w:rFonts w:ascii="Times New Roman" w:hAnsi="Times New Roman" w:cs="Times New Roman"/>
+          <w:sz w:val="26"/>
+          <w:szCs w:val="26"/>
+        </w:rPr>
+        <w:t>c chính. Mục đích là tìm một vector HOG cho ảnh đầu vào.</w:t>
+      </w:r>
+    </w:p>
+    <w:p>
+      <w:pPr>
+        <w:ind w:firstLine="720"/>
+        <w:jc w:val="both"/>
+        <w:rPr>
+          <w:rFonts w:ascii="Times New Roman" w:hAnsi="Times New Roman" w:cs="Times New Roman"/>
+          <w:sz w:val="26"/>
+          <w:szCs w:val="26"/>
+        </w:rPr>
+      </w:pPr>
+      <w:r>
+        <w:rPr>
+          <w:rFonts w:ascii="Times New Roman" w:hAnsi="Times New Roman" w:cs="Times New Roman"/>
+          <w:b/>
+          <w:sz w:val="26"/>
+          <w:szCs w:val="26"/>
+        </w:rPr>
+        <w:t>Bước 1</w:t>
+      </w:r>
+      <w:r>
+        <w:rPr>
+          <w:rFonts w:ascii="Times New Roman" w:hAnsi="Times New Roman" w:cs="Times New Roman"/>
+          <w:sz w:val="26"/>
+          <w:szCs w:val="26"/>
+        </w:rPr>
+        <w:t>: Chuẩn hóa hình ả</w:t>
+      </w:r>
+      <w:r>
+        <w:rPr>
+          <w:rFonts w:ascii="Times New Roman" w:hAnsi="Times New Roman" w:cs="Times New Roman"/>
+          <w:sz w:val="26"/>
+          <w:szCs w:val="26"/>
+        </w:rPr>
+        <w:t>nh trước khi xử lý.</w:t>
+      </w:r>
+    </w:p>
+    <w:p>
+      <w:pPr>
+        <w:ind w:firstLine="720"/>
+        <w:jc w:val="both"/>
+        <w:rPr>
+          <w:rFonts w:ascii="Times New Roman" w:hAnsi="Times New Roman" w:cs="Times New Roman"/>
+          <w:sz w:val="26"/>
+          <w:szCs w:val="26"/>
+        </w:rPr>
+      </w:pPr>
+      <w:r>
+        <w:rPr>
+          <w:rFonts w:ascii="Times New Roman" w:hAnsi="Times New Roman" w:cs="Times New Roman"/>
+          <w:b/>
+          <w:sz w:val="26"/>
+          <w:szCs w:val="26"/>
+        </w:rPr>
+        <w:t>Bước 2</w:t>
+      </w:r>
+      <w:r>
+        <w:rPr>
+          <w:rFonts w:ascii="Times New Roman" w:hAnsi="Times New Roman" w:cs="Times New Roman"/>
+          <w:sz w:val="26"/>
+          <w:szCs w:val="26"/>
+        </w:rPr>
+        <w:t>: Tính gradient theo x và y.</w:t>
+      </w:r>
+    </w:p>
+    <w:p>
+      <w:pPr>
+        <w:ind w:left="720"/>
+        <w:jc w:val="both"/>
+        <w:rPr>
+          <w:rFonts w:ascii="Times New Roman" w:hAnsi="Times New Roman" w:cs="Times New Roman"/>
+          <w:sz w:val="26"/>
+          <w:szCs w:val="26"/>
+        </w:rPr>
+      </w:pPr>
+      <w:r>
+        <w:rPr>
+          <w:rFonts w:ascii="Times New Roman" w:hAnsi="Times New Roman" w:cs="Times New Roman"/>
+          <w:sz w:val="26"/>
+          <w:szCs w:val="26"/>
+        </w:rPr>
+        <w:t>Nhận chập ảnh gốc với hai nhân một chiều Dx = [-1 0 1] và Dy = [1 0 -1]</w:t>
+      </w:r>
+      <w:r>
+        <w:rPr>
+          <w:rFonts w:ascii="Times New Roman" w:hAnsi="Times New Roman" w:cs="Times New Roman"/>
+          <w:sz w:val="26"/>
+          <w:szCs w:val="26"/>
+          <w:vertAlign w:val="superscript"/>
+        </w:rPr>
+        <w:t>T</w:t>
+      </w:r>
+      <w:r>
+        <w:rPr>
+          <w:rFonts w:ascii="Times New Roman" w:hAnsi="Times New Roman" w:cs="Times New Roman"/>
+          <w:sz w:val="26"/>
+          <w:szCs w:val="26"/>
+        </w:rPr>
+        <w:t>. Việc này tương ứng với việc lấy đạo hàm của anh theo hai chiều Ox và Oy.</w:t>
+      </w:r>
+    </w:p>
+    <w:p>
+      <w:pPr>
+        <w:ind w:left="720"/>
+        <w:jc w:val="both"/>
+        <w:rPr>
+          <w:rFonts w:ascii="Times New Roman" w:hAnsi="Times New Roman" w:cs="Times New Roman"/>
+          <w:sz w:val="26"/>
+          <w:szCs w:val="26"/>
+        </w:rPr>
+      </w:pPr>
+      <w:r>
+        <w:rPr>
+          <w:rFonts w:ascii="Times New Roman" w:hAnsi="Times New Roman" w:cs="Times New Roman"/>
+          <w:sz w:val="26"/>
+          <w:szCs w:val="26"/>
+        </w:rPr>
+        <w:t>Với ảnh I đầu vào, ta tính được hai ảnh đạo hàm riêng theo hai hướng với công thức: Ix = I*Dx và Iy = I*Dy</w:t>
+      </w:r>
+    </w:p>
+    <w:p>
+      <w:pPr>
+        <w:ind w:left="720"/>
+        <w:jc w:val="both"/>
+        <w:rPr>
+          <w:rFonts w:ascii="Times New Roman" w:eastAsiaTheme="minorEastAsia" w:hAnsi="Times New Roman" w:cs="Times New Roman"/>
+          <w:sz w:val="26"/>
+          <w:szCs w:val="26"/>
+        </w:rPr>
+      </w:pPr>
+      <w:r>
+        <w:rPr>
+          <w:rFonts w:ascii="Times New Roman" w:hAnsi="Times New Roman" w:cs="Times New Roman"/>
+          <w:sz w:val="26"/>
+          <w:szCs w:val="26"/>
+        </w:rPr>
+        <w:t>Tính cường độ ảnh: G = sqrt(I</w:t>
+      </w:r>
+      <w:r>
+        <w:rPr>
+          <w:rFonts w:ascii="Times New Roman" w:hAnsi="Times New Roman" w:cs="Times New Roman"/>
+          <w:sz w:val="26"/>
+          <w:szCs w:val="26"/>
+          <w:vertAlign w:val="subscript"/>
+        </w:rPr>
+        <w:t>x</w:t>
+      </w:r>
+      <w:r>
+        <w:rPr>
+          <w:rFonts w:ascii="Times New Roman" w:hAnsi="Times New Roman" w:cs="Times New Roman"/>
+          <w:sz w:val="26"/>
+          <w:szCs w:val="26"/>
+          <w:vertAlign w:val="superscript"/>
+        </w:rPr>
+        <w:t>2</w:t>
+      </w:r>
+      <w:r>
+        <w:rPr>
+          <w:rFonts w:ascii="Times New Roman" w:hAnsi="Times New Roman" w:cs="Times New Roman"/>
+          <w:sz w:val="26"/>
+          <w:szCs w:val="26"/>
+        </w:rPr>
+        <w:t xml:space="preserve"> + I</w:t>
+      </w:r>
+      <w:r>
+        <w:rPr>
+          <w:rFonts w:ascii="Times New Roman" w:hAnsi="Times New Roman" w:cs="Times New Roman"/>
+          <w:sz w:val="26"/>
+          <w:szCs w:val="26"/>
+          <w:vertAlign w:val="subscript"/>
+        </w:rPr>
+        <w:t>y</w:t>
+      </w:r>
+      <w:r>
+        <w:rPr>
+          <w:rFonts w:ascii="Times New Roman" w:hAnsi="Times New Roman" w:cs="Times New Roman"/>
+          <w:sz w:val="26"/>
+          <w:szCs w:val="26"/>
+          <w:vertAlign w:val="superscript"/>
+        </w:rPr>
+        <w:t>2</w:t>
+      </w:r>
+      <w:r>
+        <w:rPr>
+          <w:rFonts w:ascii="Times New Roman" w:hAnsi="Times New Roman" w:cs="Times New Roman"/>
+          <w:sz w:val="26"/>
+          <w:szCs w:val="26"/>
+        </w:rPr>
+        <w:t xml:space="preserve">) </w:t>
+      </w:r>
+      <w:r>
+        <w:rPr>
+          <w:rFonts w:ascii="Times New Roman" w:hAnsi="Times New Roman" w:cs="Times New Roman"/>
+          <w:sz w:val="26"/>
+          <w:szCs w:val="26"/>
+        </w:rPr>
+        <w:t>và hướng của</w:t>
+      </w:r>
+      <w:r>
+        <w:rPr>
+          <w:rFonts w:ascii="Times New Roman" w:hAnsi="Times New Roman" w:cs="Times New Roman"/>
+          <w:sz w:val="26"/>
+          <w:szCs w:val="26"/>
+        </w:rPr>
+        <w:t xml:space="preserve"> ảnh: </w:t>
+      </w:r>
+      <m:oMath>
+        <m:r>
+          <w:rPr>
+            <w:rFonts w:ascii="Cambria Math" w:hAnsi="Cambria Math" w:cs="Times New Roman"/>
+            <w:sz w:val="26"/>
+            <w:szCs w:val="26"/>
+          </w:rPr>
+          <m:t>θ=</m:t>
+        </m:r>
+        <m:r>
+          <m:rPr>
+            <m:sty m:val="p"/>
+          </m:rPr>
+          <w:rPr>
+            <w:rFonts w:ascii="Cambria Math" w:eastAsiaTheme="minorEastAsia" w:hAnsi="Cambria Math" w:cs="Times New Roman"/>
+            <w:sz w:val="26"/>
+            <w:szCs w:val="26"/>
+          </w:rPr>
+          <m:t>arctan⁡</m:t>
+        </m:r>
+        <m:r>
+          <w:rPr>
+            <w:rFonts w:ascii="Cambria Math" w:eastAsiaTheme="minorEastAsia" w:hAnsi="Cambria Math" w:cs="Times New Roman"/>
+            <w:sz w:val="26"/>
+            <w:szCs w:val="26"/>
+          </w:rPr>
+          <m:t>(Iy, Ix)</m:t>
+        </m:r>
+      </m:oMath>
+    </w:p>
+    <w:p>
+      <w:pPr>
+        <w:ind w:left="720"/>
+        <w:jc w:val="both"/>
+        <w:rPr>
+          <w:rFonts w:ascii="Times New Roman" w:hAnsi="Times New Roman" w:cs="Times New Roman"/>
+          <w:sz w:val="26"/>
+          <w:szCs w:val="26"/>
+        </w:rPr>
+      </w:pPr>
+      <w:r>
+        <w:rPr>
+          <w:rFonts w:ascii="Times New Roman" w:eastAsiaTheme="minorEastAsia" w:hAnsi="Times New Roman" w:cs="Times New Roman"/>
+          <w:sz w:val="26"/>
+          <w:szCs w:val="26"/>
+        </w:rPr>
+        <w:t xml:space="preserve">Dựa vào G và </w:t>
+      </w:r>
+      <m:oMath>
+        <m:r>
+          <w:rPr>
+            <w:rFonts w:ascii="Cambria Math" w:hAnsi="Cambria Math" w:cs="Times New Roman"/>
+            <w:sz w:val="26"/>
+            <w:szCs w:val="26"/>
+          </w:rPr>
+          <m:t>θ</m:t>
+        </m:r>
+      </m:oMath>
+      <w:r>
+        <w:rPr>
+          <w:rFonts w:ascii="Times New Roman" w:eastAsiaTheme="minorEastAsia" w:hAnsi="Times New Roman" w:cs="Times New Roman"/>
+          <w:sz w:val="26"/>
+          <w:szCs w:val="26"/>
+        </w:rPr>
+        <w:t xml:space="preserve"> sẽ tính được một biểu đồ cường độ gradient, với các cột dựa trên </w:t>
+      </w:r>
+      <m:oMath>
+        <m:r>
+          <w:rPr>
+            <w:rFonts w:ascii="Cambria Math" w:hAnsi="Cambria Math" w:cs="Times New Roman"/>
+            <w:sz w:val="26"/>
+            <w:szCs w:val="26"/>
+          </w:rPr>
+          <m:t>θ</m:t>
+        </m:r>
+      </m:oMath>
+      <w:r>
+        <w:rPr>
+          <w:rFonts w:ascii="Times New Roman" w:eastAsiaTheme="minorEastAsia" w:hAnsi="Times New Roman" w:cs="Times New Roman"/>
+          <w:sz w:val="26"/>
+          <w:szCs w:val="26"/>
+        </w:rPr>
+        <w:t xml:space="preserve"> và trọng số dựa trên G</w:t>
+      </w:r>
+    </w:p>
+    <w:p>
+      <w:pPr>
+        <w:ind w:firstLine="720"/>
+        <w:jc w:val="both"/>
+        <w:rPr>
+          <w:rFonts w:ascii="Times New Roman" w:hAnsi="Times New Roman" w:cs="Times New Roman"/>
+          <w:sz w:val="26"/>
+          <w:szCs w:val="26"/>
+        </w:rPr>
+      </w:pPr>
+      <w:r>
+        <w:rPr>
+          <w:rFonts w:ascii="Times New Roman" w:hAnsi="Times New Roman" w:cs="Times New Roman"/>
+          <w:b/>
+          <w:sz w:val="26"/>
+          <w:szCs w:val="26"/>
+        </w:rPr>
+        <w:t>Bước 3</w:t>
+      </w:r>
+      <w:r>
+        <w:rPr>
+          <w:rFonts w:ascii="Times New Roman" w:hAnsi="Times New Roman" w:cs="Times New Roman"/>
+          <w:sz w:val="26"/>
+          <w:szCs w:val="26"/>
+        </w:rPr>
+        <w:t>: Thống kê thành phần</w:t>
+      </w:r>
+      <w:r>
+        <w:rPr>
+          <w:rFonts w:ascii="Times New Roman" w:hAnsi="Times New Roman" w:cs="Times New Roman"/>
+          <w:sz w:val="26"/>
+          <w:szCs w:val="26"/>
+        </w:rPr>
+        <w:t xml:space="preserve"> véc-tor</w:t>
+      </w:r>
+      <w:r>
+        <w:rPr>
+          <w:rFonts w:ascii="Times New Roman" w:hAnsi="Times New Roman" w:cs="Times New Roman"/>
+          <w:sz w:val="26"/>
+          <w:szCs w:val="26"/>
+        </w:rPr>
+        <w:t xml:space="preserve"> cùng trọng số trong mỗ</w:t>
+      </w:r>
+      <w:r>
+        <w:rPr>
+          <w:rFonts w:ascii="Times New Roman" w:hAnsi="Times New Roman" w:cs="Times New Roman"/>
+          <w:sz w:val="26"/>
+          <w:szCs w:val="26"/>
+        </w:rPr>
+        <w:t>i ô và vẽ một histogram cho mỗi ô.</w:t>
+      </w:r>
+    </w:p>
+    <w:p>
+      <w:pPr>
+        <w:ind w:firstLine="720"/>
+        <w:jc w:val="both"/>
+        <w:rPr>
+          <w:rFonts w:ascii="Times New Roman" w:hAnsi="Times New Roman" w:cs="Times New Roman"/>
+          <w:sz w:val="26"/>
+          <w:szCs w:val="26"/>
+        </w:rPr>
+      </w:pPr>
+      <w:r>
+        <w:rPr>
+          <w:rFonts w:ascii="Times New Roman" w:hAnsi="Times New Roman" w:cs="Times New Roman"/>
+          <w:b/>
+          <w:sz w:val="26"/>
+          <w:szCs w:val="26"/>
+        </w:rPr>
+        <w:t>Bước 4</w:t>
+      </w:r>
+      <w:r>
+        <w:rPr>
+          <w:rFonts w:ascii="Times New Roman" w:hAnsi="Times New Roman" w:cs="Times New Roman"/>
+          <w:sz w:val="26"/>
+          <w:szCs w:val="26"/>
+        </w:rPr>
+        <w:t>: Chuẩn hóa các khối.</w:t>
+      </w:r>
+    </w:p>
+    <w:p>
+      <w:pPr>
+        <w:ind w:firstLine="720"/>
+        <w:jc w:val="both"/>
+        <w:rPr>
+          <w:rFonts w:ascii="Times New Roman" w:hAnsi="Times New Roman" w:cs="Times New Roman"/>
+          <w:sz w:val="26"/>
+          <w:szCs w:val="26"/>
+        </w:rPr>
+      </w:pPr>
+      <w:r>
+        <w:rPr>
+          <w:rFonts w:ascii="Times New Roman" w:hAnsi="Times New Roman" w:cs="Times New Roman"/>
+          <w:sz w:val="26"/>
+          <w:szCs w:val="26"/>
+        </w:rPr>
+        <w:lastRenderedPageBreak/>
+        <w:t>Chia hình ảnh theo các khối, mỗi khối chưa các ô. Các khối này thường có kích thước là 2x2 hoặc 3x3 để dễ tính toán. Các khối này sẽ chồng lên nhau. Tiếp theo, tiến hành thu thập và ghép các biểu đồ của từng ô trong khố</w:t>
+      </w:r>
+      <w:r>
+        <w:rPr>
+          <w:rFonts w:ascii="Times New Roman" w:hAnsi="Times New Roman" w:cs="Times New Roman"/>
+          <w:sz w:val="26"/>
+          <w:szCs w:val="26"/>
+        </w:rPr>
+        <w:t>i.</w:t>
+      </w:r>
+    </w:p>
+    <w:p>
+      <w:pPr>
+        <w:ind w:firstLine="720"/>
+        <w:jc w:val="both"/>
+        <w:rPr>
+          <w:rFonts w:ascii="Times New Roman" w:hAnsi="Times New Roman" w:cs="Times New Roman"/>
+          <w:sz w:val="26"/>
+          <w:szCs w:val="26"/>
+        </w:rPr>
+      </w:pPr>
+      <w:r>
+        <w:rPr>
+          <w:rFonts w:ascii="Times New Roman" w:hAnsi="Times New Roman" w:cs="Times New Roman"/>
+          <w:sz w:val="26"/>
+          <w:szCs w:val="26"/>
+        </w:rPr>
+        <w:t xml:space="preserve">Gọi </w:t>
+      </w:r>
+      <w:r>
+        <w:rPr>
+          <w:rFonts w:ascii="Times New Roman" w:hAnsi="Times New Roman" w:cs="Times New Roman"/>
+          <w:i/>
+          <w:sz w:val="26"/>
+          <w:szCs w:val="26"/>
+        </w:rPr>
+        <w:t>v</w:t>
+      </w:r>
+      <w:r>
+        <w:rPr>
+          <w:rFonts w:ascii="Times New Roman" w:hAnsi="Times New Roman" w:cs="Times New Roman"/>
+          <w:sz w:val="26"/>
+          <w:szCs w:val="26"/>
+        </w:rPr>
+        <w:t xml:space="preserve"> là véc-tơ cần chuẩn hóa chứa tất cả các histogram của một khối, </w:t>
+      </w:r>
+      <w:r>
+        <w:rPr>
+          <w:rFonts w:ascii="Times New Roman" w:hAnsi="Times New Roman" w:cs="Times New Roman"/>
+          <w:i/>
+          <w:sz w:val="26"/>
+          <w:szCs w:val="26"/>
+        </w:rPr>
+        <w:t>||</w:t>
+      </w:r>
+      <w:r>
+        <w:rPr>
+          <w:rFonts w:ascii="Times New Roman" w:hAnsi="Times New Roman" w:cs="Times New Roman"/>
+          <w:i/>
+          <w:sz w:val="26"/>
+          <w:szCs w:val="26"/>
+        </w:rPr>
+        <w:t>v</w:t>
+      </w:r>
+      <w:r>
+        <w:rPr>
+          <w:rFonts w:ascii="Times New Roman" w:hAnsi="Times New Roman" w:cs="Times New Roman"/>
+          <w:i/>
+          <w:sz w:val="26"/>
+          <w:szCs w:val="26"/>
+          <w:vertAlign w:val="subscript"/>
+        </w:rPr>
+        <w:t>k</w:t>
+      </w:r>
+      <w:r>
+        <w:rPr>
+          <w:rFonts w:ascii="Times New Roman" w:hAnsi="Times New Roman" w:cs="Times New Roman"/>
+          <w:i/>
+          <w:sz w:val="26"/>
+          <w:szCs w:val="26"/>
+        </w:rPr>
+        <w:t>||</w:t>
+      </w:r>
+      <w:r>
+        <w:rPr>
+          <w:rFonts w:ascii="Times New Roman" w:hAnsi="Times New Roman" w:cs="Times New Roman"/>
+          <w:sz w:val="26"/>
+          <w:szCs w:val="26"/>
+          <w:vertAlign w:val="subscript"/>
+        </w:rPr>
+        <w:t xml:space="preserve"> </w:t>
+      </w:r>
+      <w:r>
+        <w:rPr>
+          <w:rFonts w:ascii="Times New Roman" w:hAnsi="Times New Roman" w:cs="Times New Roman"/>
+          <w:sz w:val="26"/>
+          <w:szCs w:val="26"/>
+        </w:rPr>
+        <w:t>là giá trị chuẩn của nó theo các chuẩn k = 1, k = 2 và hằng số nhỏ e. Khi đó, các giá trị chuẩn hóa có thể được tính bằng một trong ba công thức:</w:t>
+      </w:r>
+    </w:p>
+    <w:p>
+      <w:pPr>
         <w:ind w:firstLine="720"/>
         <w:jc w:val="center"/>
         <w:rPr>
@@ -4883,545 +7006,54 @@
       <w:r>
         <w:rPr>
           <w:rFonts w:ascii="Times New Roman" w:hAnsi="Times New Roman" w:cs="Times New Roman"/>
-          <w:sz w:val="26"/>
-          <w:szCs w:val="26"/>
-        </w:rPr>
-        <w:t>s</w:t>
-      </w:r>
-      <w:r>
-        <w:rPr>
-          <w:rFonts w:ascii="Times New Roman" w:hAnsi="Times New Roman" w:cs="Times New Roman"/>
-          <w:sz w:val="26"/>
-          <w:szCs w:val="26"/>
-          <w:vertAlign w:val="superscript"/>
-        </w:rPr>
-        <w:t>2</w:t>
-      </w:r>
-      <w:r>
-        <w:rPr>
-          <w:rFonts w:ascii="Times New Roman" w:hAnsi="Times New Roman" w:cs="Times New Roman"/>
-          <w:sz w:val="26"/>
-          <w:szCs w:val="26"/>
-        </w:rPr>
-        <w:t xml:space="preserve"> =</w:t>
-      </w:r>
-    </w:p>
-    <w:p>
-      <w:pPr>
-        <w:jc w:val="both"/>
-        <w:rPr>
-          <w:rFonts w:ascii="Times New Roman" w:hAnsi="Times New Roman" w:cs="Times New Roman"/>
-          <w:sz w:val="26"/>
-          <w:szCs w:val="26"/>
-        </w:rPr>
-      </w:pPr>
-      <w:r>
-        <w:rPr>
-          <w:rFonts w:ascii="Times New Roman" w:hAnsi="Times New Roman" w:cs="Times New Roman"/>
-          <w:sz w:val="26"/>
-          <w:szCs w:val="26"/>
-        </w:rPr>
-        <w:t>3.1.3 Hiệp phương sai</w:t>
-      </w:r>
-    </w:p>
-    <w:p>
-      <w:pPr>
-        <w:jc w:val="both"/>
-        <w:rPr>
-          <w:rFonts w:ascii="Times New Roman" w:hAnsi="Times New Roman" w:cs="Times New Roman"/>
-          <w:sz w:val="26"/>
-          <w:szCs w:val="26"/>
-        </w:rPr>
-      </w:pPr>
-      <w:r>
-        <w:rPr>
-          <w:rFonts w:ascii="Times New Roman" w:hAnsi="Times New Roman" w:cs="Times New Roman"/>
-          <w:sz w:val="26"/>
-          <w:szCs w:val="26"/>
-        </w:rPr>
-        <w:tab/>
-        <w:t>Hai khái niệm độ lệch chuẩn và phương sai được sử dụng để biểu diễn dữ liệu một chiều, nhưng dữ liệu trong thực tế có nhiều hơn một chiều và có sự liên hệ với nhau mật thiết. Do đó, đại lượng hiệp phương sai ra đời để có thể tính toán và biểu diễn được dữ liệu đa chiều.</w:t>
-      </w:r>
-    </w:p>
-    <w:p>
-      <w:pPr>
-        <w:jc w:val="both"/>
-        <w:rPr>
-          <w:rFonts w:ascii="Times New Roman" w:hAnsi="Times New Roman" w:cs="Times New Roman"/>
-          <w:sz w:val="26"/>
-          <w:szCs w:val="26"/>
-        </w:rPr>
-      </w:pPr>
-      <w:r>
-        <w:rPr>
-          <w:rFonts w:ascii="Times New Roman" w:hAnsi="Times New Roman" w:cs="Times New Roman"/>
-          <w:sz w:val="26"/>
-          <w:szCs w:val="26"/>
-        </w:rPr>
-        <w:tab/>
-        <w:t>Hiệp phương sai thực chất chỉ tính toán được sự biến thiên của hai chiều dữ liệu. Nên ta có thể tính từng cặp chiều dữ liệu cho toàn bộ chiều của tập dữ liệu.</w:t>
-      </w:r>
-    </w:p>
-    <w:p>
-      <w:pPr>
-        <w:jc w:val="both"/>
-        <w:rPr>
-          <w:rFonts w:ascii="Times New Roman" w:hAnsi="Times New Roman" w:cs="Times New Roman"/>
-          <w:sz w:val="26"/>
-          <w:szCs w:val="26"/>
-        </w:rPr>
-      </w:pPr>
-      <w:r>
-        <w:rPr>
-          <w:rFonts w:ascii="Times New Roman" w:hAnsi="Times New Roman" w:cs="Times New Roman"/>
-          <w:sz w:val="26"/>
-          <w:szCs w:val="26"/>
-        </w:rPr>
-        <w:tab/>
-        <w:t>Công thức tính hiệp phương sai:</w:t>
-      </w:r>
-    </w:p>
-    <w:p>
-      <w:pPr>
-        <w:jc w:val="both"/>
-        <w:rPr>
-          <w:rFonts w:ascii="Times New Roman" w:hAnsi="Times New Roman" w:cs="Times New Roman"/>
-          <w:sz w:val="26"/>
-          <w:szCs w:val="26"/>
-        </w:rPr>
-      </w:pPr>
-      <w:r>
-        <w:rPr>
-          <w:rFonts w:ascii="Times New Roman" w:hAnsi="Times New Roman" w:cs="Times New Roman"/>
-          <w:sz w:val="26"/>
-          <w:szCs w:val="26"/>
-        </w:rPr>
-        <w:t xml:space="preserve">3.1.4 </w:t>
-      </w:r>
-      <w:r>
-        <w:rPr>
-          <w:rFonts w:ascii="Times New Roman" w:hAnsi="Times New Roman" w:cs="Times New Roman"/>
-          <w:sz w:val="26"/>
-          <w:szCs w:val="26"/>
-        </w:rPr>
-        <w:t>Vector riêng</w:t>
-      </w:r>
-    </w:p>
-    <w:p>
-      <w:pPr>
-        <w:jc w:val="both"/>
-        <w:rPr>
-          <w:rFonts w:ascii="Times New Roman" w:hAnsi="Times New Roman" w:cs="Times New Roman"/>
-          <w:sz w:val="26"/>
-          <w:szCs w:val="26"/>
-        </w:rPr>
-      </w:pPr>
-    </w:p>
-    <w:p>
-      <w:pPr>
-        <w:jc w:val="both"/>
-        <w:rPr>
-          <w:rFonts w:ascii="Times New Roman" w:hAnsi="Times New Roman" w:cs="Times New Roman"/>
-          <w:sz w:val="26"/>
-          <w:szCs w:val="26"/>
-        </w:rPr>
-      </w:pPr>
-      <w:r>
-        <w:rPr>
-          <w:rFonts w:ascii="Times New Roman" w:hAnsi="Times New Roman" w:cs="Times New Roman"/>
-          <w:sz w:val="26"/>
-          <w:szCs w:val="26"/>
-        </w:rPr>
-        <w:t>3.1.5 Giá trị riêng</w:t>
-      </w:r>
-    </w:p>
-    <w:p>
-      <w:pPr>
-        <w:jc w:val="both"/>
-        <w:rPr>
-          <w:rFonts w:ascii="Times New Roman" w:hAnsi="Times New Roman" w:cs="Times New Roman"/>
-          <w:sz w:val="26"/>
-          <w:szCs w:val="26"/>
-        </w:rPr>
-      </w:pPr>
-    </w:p>
-    <w:p>
-      <w:pPr>
-        <w:jc w:val="both"/>
-        <w:rPr>
-          <w:rFonts w:ascii="Times New Roman" w:hAnsi="Times New Roman" w:cs="Times New Roman"/>
-          <w:sz w:val="26"/>
-          <w:szCs w:val="26"/>
-        </w:rPr>
-      </w:pPr>
-      <w:r>
-        <w:rPr>
-          <w:rFonts w:ascii="Times New Roman" w:hAnsi="Times New Roman" w:cs="Times New Roman"/>
-          <w:sz w:val="26"/>
-          <w:szCs w:val="26"/>
-        </w:rPr>
-        <w:t xml:space="preserve">3.1.6 </w:t>
-      </w:r>
-      <w:r>
-        <w:rPr>
-          <w:rFonts w:ascii="Times New Roman" w:hAnsi="Times New Roman" w:cs="Times New Roman"/>
-          <w:sz w:val="26"/>
-          <w:szCs w:val="26"/>
-        </w:rPr>
-        <w:t>Các bước thực hiện cơ bản của PCA</w:t>
-      </w:r>
-    </w:p>
-    <w:p>
-      <w:pPr>
-        <w:jc w:val="both"/>
-        <w:rPr>
-          <w:rFonts w:ascii="Times New Roman" w:hAnsi="Times New Roman" w:cs="Times New Roman"/>
-          <w:sz w:val="26"/>
-          <w:szCs w:val="26"/>
-        </w:rPr>
-      </w:pPr>
-      <w:r>
-        <w:rPr>
-          <w:rFonts w:ascii="Times New Roman" w:hAnsi="Times New Roman" w:cs="Times New Roman"/>
-          <w:sz w:val="26"/>
-          <w:szCs w:val="26"/>
-        </w:rPr>
-        <w:tab/>
-        <w:t xml:space="preserve">Bước 1: Lấy dữ liệu </w:t>
-      </w:r>
-      <w:r>
-        <w:rPr>
-          <w:rFonts w:ascii="Times New Roman" w:hAnsi="Times New Roman" w:cs="Times New Roman"/>
-          <w:sz w:val="26"/>
-          <w:szCs w:val="26"/>
-        </w:rPr>
-        <w:tab/>
-        <w:t>đầu vào</w:t>
-      </w:r>
-      <w:r>
-        <w:rPr>
-          <w:rFonts w:ascii="Times New Roman" w:hAnsi="Times New Roman" w:cs="Times New Roman"/>
-          <w:sz w:val="26"/>
-          <w:szCs w:val="26"/>
-        </w:rPr>
-        <w:t>. Tính trung bình mẫu, hay còn gọi là vector kỳ vọng của toàn bộ dữ liệu.</w:t>
-      </w:r>
-    </w:p>
-    <w:p>
-      <w:pPr>
-        <w:jc w:val="both"/>
-        <w:rPr>
-          <w:rFonts w:ascii="Times New Roman" w:hAnsi="Times New Roman" w:cs="Times New Roman"/>
-          <w:sz w:val="26"/>
-          <w:szCs w:val="26"/>
-        </w:rPr>
-      </w:pPr>
-      <w:r>
-        <w:rPr>
-          <w:rFonts w:ascii="Times New Roman" w:hAnsi="Times New Roman" w:cs="Times New Roman"/>
-          <w:sz w:val="26"/>
-          <w:szCs w:val="26"/>
-        </w:rPr>
-        <w:tab/>
-        <w:t>Công thức:</w:t>
-      </w:r>
-      <w:r>
-        <w:rPr>
-          <w:rFonts w:ascii="Times New Roman" w:hAnsi="Times New Roman" w:cs="Times New Roman"/>
-          <w:sz w:val="26"/>
-          <w:szCs w:val="26"/>
-        </w:rPr>
-        <w:t xml:space="preserve"> </w:t>
-      </w:r>
-    </w:p>
-    <w:p>
-      <w:pPr>
-        <w:jc w:val="both"/>
-        <w:rPr>
-          <w:rFonts w:ascii="Times New Roman" w:hAnsi="Times New Roman" w:cs="Times New Roman"/>
-          <w:sz w:val="26"/>
-          <w:szCs w:val="26"/>
-        </w:rPr>
-      </w:pPr>
-      <w:r>
-        <w:rPr>
-          <w:rFonts w:ascii="Times New Roman" w:hAnsi="Times New Roman" w:cs="Times New Roman"/>
-          <w:sz w:val="26"/>
-          <w:szCs w:val="26"/>
-        </w:rPr>
-        <w:tab/>
-        <w:t xml:space="preserve">Bước 2: </w:t>
-      </w:r>
-      <w:r>
-        <w:rPr>
-          <w:rFonts w:ascii="Times New Roman" w:hAnsi="Times New Roman" w:cs="Times New Roman"/>
-          <w:sz w:val="26"/>
-          <w:szCs w:val="26"/>
-        </w:rPr>
-        <w:t>T</w:t>
-      </w:r>
-      <w:r>
-        <w:rPr>
-          <w:rFonts w:ascii="Times New Roman" w:hAnsi="Times New Roman" w:cs="Times New Roman"/>
-          <w:sz w:val="26"/>
-          <w:szCs w:val="26"/>
-        </w:rPr>
-        <w:t xml:space="preserve">rừ </w:t>
-      </w:r>
-      <w:r>
-        <w:rPr>
-          <w:rFonts w:ascii="Times New Roman" w:hAnsi="Times New Roman" w:cs="Times New Roman"/>
-          <w:sz w:val="26"/>
-          <w:szCs w:val="26"/>
-        </w:rPr>
-        <w:t>mỗi điểm dữ liệu đi một lượng vector kỳ vọng của toàn bộ dữ liệu</w:t>
-      </w:r>
-      <w:r>
-        <w:rPr>
-          <w:rFonts w:ascii="Times New Roman" w:hAnsi="Times New Roman" w:cs="Times New Roman"/>
-          <w:sz w:val="26"/>
-          <w:szCs w:val="26"/>
-        </w:rPr>
-        <w:t>. Xét chiều dữ liệu ở chiều x đều có một giá trị trung bình mẫu. Thực hiện trừ lần lượt các giá trị chiều x cho trung bình mẫu.</w:t>
-      </w:r>
-    </w:p>
-    <w:p>
-      <w:pPr>
-        <w:jc w:val="both"/>
-        <w:rPr>
-          <w:rFonts w:ascii="Times New Roman" w:hAnsi="Times New Roman" w:cs="Times New Roman"/>
-          <w:sz w:val="26"/>
-          <w:szCs w:val="26"/>
-        </w:rPr>
-      </w:pPr>
-      <w:r>
-        <w:rPr>
-          <w:rFonts w:ascii="Times New Roman" w:hAnsi="Times New Roman" w:cs="Times New Roman"/>
-          <w:sz w:val="26"/>
-          <w:szCs w:val="26"/>
-        </w:rPr>
-        <w:tab/>
-        <w:t>Công thức:</w:t>
-      </w:r>
-    </w:p>
-    <w:p>
-      <w:pPr>
-        <w:jc w:val="both"/>
-        <w:rPr>
-          <w:rFonts w:ascii="Times New Roman" w:hAnsi="Times New Roman" w:cs="Times New Roman"/>
-          <w:sz w:val="26"/>
-          <w:szCs w:val="26"/>
-        </w:rPr>
-      </w:pPr>
-      <w:r>
-        <w:rPr>
-          <w:rFonts w:ascii="Times New Roman" w:hAnsi="Times New Roman" w:cs="Times New Roman"/>
-          <w:sz w:val="26"/>
-          <w:szCs w:val="26"/>
-        </w:rPr>
-        <w:tab/>
-        <w:t>Bước 3: Tính ma trận hiệp phương sai.</w:t>
-      </w:r>
-    </w:p>
-    <w:p>
-      <w:pPr>
-        <w:jc w:val="both"/>
-        <w:rPr>
-          <w:rFonts w:ascii="Times New Roman" w:hAnsi="Times New Roman" w:cs="Times New Roman"/>
-          <w:sz w:val="26"/>
-          <w:szCs w:val="26"/>
-        </w:rPr>
-      </w:pPr>
-      <w:r>
-        <w:rPr>
-          <w:rFonts w:ascii="Times New Roman" w:hAnsi="Times New Roman" w:cs="Times New Roman"/>
-          <w:sz w:val="26"/>
-          <w:szCs w:val="26"/>
-        </w:rPr>
-        <w:tab/>
-        <w:t>Công thức:</w:t>
-      </w:r>
-    </w:p>
-    <w:p>
-      <w:pPr>
-        <w:jc w:val="both"/>
-        <w:rPr>
-          <w:rFonts w:ascii="Times New Roman" w:hAnsi="Times New Roman" w:cs="Times New Roman"/>
-          <w:sz w:val="26"/>
-          <w:szCs w:val="26"/>
-        </w:rPr>
-      </w:pPr>
-      <w:r>
-        <w:rPr>
-          <w:rFonts w:ascii="Times New Roman" w:hAnsi="Times New Roman" w:cs="Times New Roman"/>
-          <w:sz w:val="26"/>
-          <w:szCs w:val="26"/>
-        </w:rPr>
-        <w:lastRenderedPageBreak/>
-        <w:tab/>
-        <w:t>Bước 4: Tính các vector riêng và giá trị riêng của ma trận hiệp phương sai.</w:t>
-      </w:r>
-      <w:r>
-        <w:rPr>
-          <w:rFonts w:ascii="Times New Roman" w:hAnsi="Times New Roman" w:cs="Times New Roman"/>
-          <w:sz w:val="26"/>
-          <w:szCs w:val="26"/>
-        </w:rPr>
-        <w:t xml:space="preserve"> Sắp xếp kết quả theo thứ tự giảm dần của giá trị riêng.</w:t>
-      </w:r>
-    </w:p>
-    <w:p>
-      <w:pPr>
-        <w:jc w:val="both"/>
-        <w:rPr>
-          <w:rFonts w:ascii="Times New Roman" w:hAnsi="Times New Roman" w:cs="Times New Roman"/>
-          <w:sz w:val="26"/>
-          <w:szCs w:val="26"/>
-        </w:rPr>
-      </w:pPr>
-      <w:r>
-        <w:rPr>
-          <w:rFonts w:ascii="Times New Roman" w:hAnsi="Times New Roman" w:cs="Times New Roman"/>
-          <w:sz w:val="26"/>
-          <w:szCs w:val="26"/>
-        </w:rPr>
-        <w:tab/>
-        <w:t>Bước 5: Chọ</w:t>
-      </w:r>
-      <w:r>
-        <w:rPr>
-          <w:rFonts w:ascii="Times New Roman" w:hAnsi="Times New Roman" w:cs="Times New Roman"/>
-          <w:sz w:val="26"/>
-          <w:szCs w:val="26"/>
-        </w:rPr>
-        <w:t xml:space="preserve">n ra </w:t>
-      </w:r>
-      <w:r>
-        <w:rPr>
-          <w:rFonts w:ascii="Times New Roman" w:hAnsi="Times New Roman" w:cs="Times New Roman"/>
-          <w:sz w:val="26"/>
-          <w:szCs w:val="26"/>
-        </w:rPr>
-        <w:t>các thành phần chính.</w:t>
-      </w:r>
-      <w:r>
-        <w:rPr>
-          <w:rFonts w:ascii="Times New Roman" w:hAnsi="Times New Roman" w:cs="Times New Roman"/>
-          <w:sz w:val="26"/>
-          <w:szCs w:val="26"/>
-        </w:rPr>
-        <w:t xml:space="preserve"> Chọn ra K vector riêng ứng với K giá trị riêng lớn nhất </w:t>
-      </w:r>
-      <w:r>
-        <w:rPr>
-          <w:rFonts w:ascii="Times New Roman" w:hAnsi="Times New Roman" w:cs="Times New Roman"/>
-          <w:sz w:val="26"/>
-          <w:szCs w:val="26"/>
-        </w:rPr>
-        <w:t>để xây dựng ma trận U</w:t>
-      </w:r>
-      <w:r>
-        <w:rPr>
-          <w:rFonts w:ascii="Times New Roman" w:hAnsi="Times New Roman" w:cs="Times New Roman"/>
-          <w:sz w:val="26"/>
-          <w:szCs w:val="26"/>
-          <w:vertAlign w:val="subscript"/>
-        </w:rPr>
-        <w:t>K</w:t>
-      </w:r>
-      <w:r>
-        <w:rPr>
-          <w:rFonts w:ascii="Times New Roman" w:hAnsi="Times New Roman" w:cs="Times New Roman"/>
-          <w:sz w:val="26"/>
-          <w:szCs w:val="26"/>
-        </w:rPr>
-        <w:t xml:space="preserve"> có các cột tạo thành một hệ trực giao. K vector này còn được gọi là các thành phần chính, tạo thành không gian con gần với phân bố của dữ liệu ban đầu đã chuẩn hóa.</w:t>
-      </w:r>
-      <w:r>
-        <w:rPr>
-          <w:rFonts w:ascii="Times New Roman" w:hAnsi="Times New Roman" w:cs="Times New Roman"/>
-          <w:sz w:val="26"/>
-          <w:szCs w:val="26"/>
-        </w:rPr>
-        <w:t xml:space="preserve"> Tùy</w:t>
-      </w:r>
-      <w:r>
-        <w:rPr>
-          <w:rFonts w:ascii="Times New Roman" w:hAnsi="Times New Roman" w:cs="Times New Roman"/>
-          <w:sz w:val="26"/>
-          <w:szCs w:val="26"/>
-        </w:rPr>
-        <w:t xml:space="preserve"> vào số lượng thành phần chính yêu cầu, lấy lần lượt các thành phần (các vector riêng) tương ứng có các giá trị riêng cao nhất.</w:t>
-      </w:r>
-    </w:p>
-    <w:p>
-      <w:pPr>
-        <w:jc w:val="both"/>
-        <w:rPr>
-          <w:rFonts w:ascii="Times New Roman" w:hAnsi="Times New Roman" w:cs="Times New Roman"/>
-          <w:sz w:val="26"/>
-          <w:szCs w:val="26"/>
-        </w:rPr>
-      </w:pPr>
-      <w:r>
-        <w:rPr>
-          <w:rFonts w:ascii="Times New Roman" w:hAnsi="Times New Roman" w:cs="Times New Roman"/>
-          <w:sz w:val="26"/>
-          <w:szCs w:val="26"/>
-        </w:rPr>
-        <w:tab/>
-        <w:t xml:space="preserve">Bước 6: </w:t>
-      </w:r>
-      <w:r>
-        <w:rPr>
-          <w:rFonts w:ascii="Times New Roman" w:hAnsi="Times New Roman" w:cs="Times New Roman"/>
-          <w:sz w:val="26"/>
-          <w:szCs w:val="26"/>
-        </w:rPr>
-        <w:t>Chiế</w:t>
-      </w:r>
-      <w:r>
-        <w:rPr>
-          <w:rFonts w:ascii="Times New Roman" w:hAnsi="Times New Roman" w:cs="Times New Roman"/>
-          <w:sz w:val="26"/>
-          <w:szCs w:val="26"/>
-        </w:rPr>
-        <w:t>u</w:t>
-      </w:r>
-      <w:r>
-        <w:rPr>
-          <w:rFonts w:ascii="Times New Roman" w:hAnsi="Times New Roman" w:cs="Times New Roman"/>
-          <w:sz w:val="26"/>
-          <w:szCs w:val="26"/>
-        </w:rPr>
-        <w:t xml:space="preserve"> dữ liệu ban đầu đã chuẩn hóa xuống không gian con tìm được. Dữ liệu mới chính là tọa độ của các điểm trong không gian mới.</w:t>
-      </w:r>
-    </w:p>
-    <w:p>
-      <w:pPr>
-        <w:jc w:val="both"/>
-        <w:rPr>
-          <w:rFonts w:ascii="Times New Roman" w:hAnsi="Times New Roman" w:cs="Times New Roman"/>
-          <w:sz w:val="26"/>
-          <w:szCs w:val="26"/>
-        </w:rPr>
-      </w:pPr>
-      <w:r>
-        <w:rPr>
-          <w:rFonts w:ascii="Times New Roman" w:hAnsi="Times New Roman" w:cs="Times New Roman"/>
-          <w:sz w:val="26"/>
-          <w:szCs w:val="26"/>
-        </w:rPr>
-        <w:t xml:space="preserve">3.1.7 </w:t>
-      </w:r>
-      <w:r>
-        <w:rPr>
-          <w:rFonts w:ascii="Times New Roman" w:hAnsi="Times New Roman" w:cs="Times New Roman"/>
-          <w:sz w:val="26"/>
-          <w:szCs w:val="26"/>
-        </w:rPr>
-        <w:t>Một số hạn chế của PCA</w:t>
-      </w:r>
+          <w:noProof/>
+          <w:sz w:val="26"/>
+          <w:szCs w:val="26"/>
+        </w:rPr>
+        <w:drawing>
+          <wp:inline distT="0" distB="0" distL="0" distR="0" wp14:anchorId="7E9D1402" wp14:editId="6B158CCE">
+            <wp:extent cx="3029373" cy="2781688"/>
+            <wp:effectExtent l="0" t="0" r="0" b="0"/>
+            <wp:docPr id="24" name="Picture 24"/>
+            <wp:cNvGraphicFramePr>
+              <a:graphicFrameLocks xmlns:a="http://schemas.openxmlformats.org/drawingml/2006/main" noChangeAspect="1"/>
+            </wp:cNvGraphicFramePr>
+            <a:graphic xmlns:a="http://schemas.openxmlformats.org/drawingml/2006/main">
+              <a:graphicData uri="http://schemas.openxmlformats.org/drawingml/2006/picture">
+                <pic:pic xmlns:pic="http://schemas.openxmlformats.org/drawingml/2006/picture">
+                  <pic:nvPicPr>
+                    <pic:cNvPr id="0" name="cong_thuc_hog.PNG"/>
+                    <pic:cNvPicPr/>
+                  </pic:nvPicPr>
+                  <pic:blipFill>
+                    <a:blip r:embed="rId9">
+                      <a:extLst>
+                        <a:ext uri="{28A0092B-C50C-407E-A947-70E740481C1C}">
+                          <a14:useLocalDpi xmlns:a14="http://schemas.microsoft.com/office/drawing/2010/main" val="0"/>
+                        </a:ext>
+                      </a:extLst>
+                    </a:blip>
+                    <a:stretch>
+                      <a:fillRect/>
+                    </a:stretch>
+                  </pic:blipFill>
+                  <pic:spPr>
+                    <a:xfrm>
+                      <a:off x="0" y="0"/>
+                      <a:ext cx="3029373" cy="2781688"/>
+                    </a:xfrm>
+                    <a:prstGeom prst="rect">
+                      <a:avLst/>
+                    </a:prstGeom>
+                  </pic:spPr>
+                </pic:pic>
+              </a:graphicData>
+            </a:graphic>
+          </wp:inline>
+        </w:drawing>
+      </w:r>
+      <w:bookmarkStart w:id="0" w:name="_GoBack"/>
+      <w:bookmarkEnd w:id="0"/>
     </w:p>
     <w:p>
       <w:pPr>
@@ -5436,18 +7068,73 @@
       <w:r>
         <w:rPr>
           <w:rFonts w:ascii="Times New Roman" w:hAnsi="Times New Roman" w:cs="Times New Roman"/>
-          <w:sz w:val="26"/>
-          <w:szCs w:val="26"/>
-        </w:rPr>
-        <w:t>Chỉ làm việc với dữ liệu numeric.</w:t>
-      </w:r>
-      <w:r>
-        <w:rPr>
-          <w:rFonts w:ascii="Times New Roman" w:hAnsi="Times New Roman" w:cs="Times New Roman"/>
-          <w:sz w:val="26"/>
-          <w:szCs w:val="26"/>
-        </w:rPr>
-        <w:t xml:space="preserve"> </w:t>
+          <w:b/>
+          <w:sz w:val="26"/>
+          <w:szCs w:val="26"/>
+        </w:rPr>
+        <w:t>Bước 5</w:t>
+      </w:r>
+      <w:r>
+        <w:rPr>
+          <w:rFonts w:ascii="Times New Roman" w:hAnsi="Times New Roman" w:cs="Times New Roman"/>
+          <w:sz w:val="26"/>
+          <w:szCs w:val="26"/>
+        </w:rPr>
+        <w:t>: Thu thập tất cả các biểu đồ cường độ gradient định hướng</w:t>
+      </w:r>
+      <w:r>
+        <w:rPr>
+          <w:rFonts w:ascii="Times New Roman" w:hAnsi="Times New Roman" w:cs="Times New Roman"/>
+          <w:sz w:val="26"/>
+          <w:szCs w:val="26"/>
+        </w:rPr>
+        <w:t xml:space="preserve"> của các khối</w:t>
+      </w:r>
+      <w:r>
+        <w:rPr>
+          <w:rFonts w:ascii="Times New Roman" w:hAnsi="Times New Roman" w:cs="Times New Roman"/>
+          <w:sz w:val="26"/>
+          <w:szCs w:val="26"/>
+        </w:rPr>
+        <w:t xml:space="preserve"> để tạo ra vector tính năng cuối cùng. </w:t>
+      </w:r>
+    </w:p>
+    <w:p>
+      <w:pPr>
+        <w:jc w:val="both"/>
+        <w:rPr>
+          <w:rFonts w:ascii="Times New Roman" w:hAnsi="Times New Roman" w:cs="Times New Roman"/>
+          <w:sz w:val="26"/>
+          <w:szCs w:val="26"/>
+        </w:rPr>
+      </w:pPr>
+    </w:p>
+    <w:p>
+      <w:pPr>
+        <w:rPr>
+          <w:rFonts w:ascii="Times New Roman" w:hAnsi="Times New Roman" w:cs="Times New Roman"/>
+          <w:b/>
+          <w:sz w:val="26"/>
+          <w:szCs w:val="26"/>
+        </w:rPr>
+      </w:pPr>
+      <w:r>
+        <w:rPr>
+          <w:rFonts w:ascii="Times New Roman" w:hAnsi="Times New Roman" w:cs="Times New Roman"/>
+          <w:b/>
+          <w:sz w:val="26"/>
+          <w:szCs w:val="26"/>
+        </w:rPr>
+        <w:t>3.4</w:t>
+      </w:r>
+      <w:r>
+        <w:rPr>
+          <w:rFonts w:ascii="Times New Roman" w:hAnsi="Times New Roman" w:cs="Times New Roman"/>
+          <w:b/>
+          <w:sz w:val="26"/>
+          <w:szCs w:val="26"/>
+        </w:rPr>
+        <w:t xml:space="preserve"> Open CV</w:t>
       </w:r>
     </w:p>
     <w:p>
@@ -5463,10 +7150,116 @@
       <w:r>
         <w:rPr>
           <w:rFonts w:ascii="Times New Roman" w:hAnsi="Times New Roman" w:cs="Times New Roman"/>
-          <w:sz w:val="26"/>
-          <w:szCs w:val="26"/>
-        </w:rPr>
-        <w:t>Độ chính xác còn phụ thuộc nhiều vào điệu kiện chiếu sáng.</w:t>
+          <w:b/>
+          <w:sz w:val="26"/>
+          <w:szCs w:val="26"/>
+        </w:rPr>
+        <w:t>OpenCV</w:t>
+      </w:r>
+      <w:r>
+        <w:rPr>
+          <w:rFonts w:ascii="Times New Roman" w:hAnsi="Times New Roman" w:cs="Times New Roman"/>
+          <w:sz w:val="26"/>
+          <w:szCs w:val="26"/>
+        </w:rPr>
+        <w:t xml:space="preserve"> (Open Source Computer Vision Library) là một thư viện </w:t>
+      </w:r>
+      <w:r>
+        <w:rPr>
+          <w:rFonts w:ascii="Times New Roman" w:hAnsi="Times New Roman" w:cs="Times New Roman"/>
+          <w:sz w:val="26"/>
+          <w:szCs w:val="26"/>
+        </w:rPr>
+        <w:t xml:space="preserve">nguồn mở </w:t>
+      </w:r>
+      <w:r>
+        <w:rPr>
+          <w:rFonts w:ascii="Times New Roman" w:hAnsi="Times New Roman" w:cs="Times New Roman"/>
+          <w:sz w:val="26"/>
+          <w:szCs w:val="26"/>
+        </w:rPr>
+        <w:t>của</w:t>
+      </w:r>
+      <w:r>
+        <w:rPr>
+          <w:rFonts w:ascii="Times New Roman" w:hAnsi="Times New Roman" w:cs="Times New Roman"/>
+          <w:sz w:val="26"/>
+          <w:szCs w:val="26"/>
+        </w:rPr>
+        <w:t xml:space="preserve"> </w:t>
+      </w:r>
+      <w:r>
+        <w:rPr>
+          <w:rFonts w:ascii="Times New Roman" w:hAnsi="Times New Roman" w:cs="Times New Roman"/>
+          <w:sz w:val="26"/>
+          <w:szCs w:val="26"/>
+        </w:rPr>
+        <w:t>thị giác máy tính</w:t>
+      </w:r>
+      <w:r>
+        <w:rPr>
+          <w:rFonts w:ascii="Times New Roman" w:hAnsi="Times New Roman" w:cs="Times New Roman"/>
+          <w:sz w:val="26"/>
+          <w:szCs w:val="26"/>
+        </w:rPr>
+        <w:t>,</w:t>
+      </w:r>
+      <w:r>
+        <w:rPr>
+          <w:rFonts w:ascii="Times New Roman" w:hAnsi="Times New Roman" w:cs="Times New Roman"/>
+          <w:sz w:val="26"/>
+          <w:szCs w:val="26"/>
+        </w:rPr>
+        <w:t xml:space="preserve"> xử lý ảnh và máy học,</w:t>
+      </w:r>
+      <w:r>
+        <w:rPr>
+          <w:rFonts w:ascii="Times New Roman" w:hAnsi="Times New Roman" w:cs="Times New Roman"/>
+          <w:sz w:val="26"/>
+          <w:szCs w:val="26"/>
+        </w:rPr>
+        <w:t xml:space="preserve"> gồm các hàm chức năng tính toán được tích hợp sẵn</w:t>
+      </w:r>
+      <w:r>
+        <w:rPr>
+          <w:rFonts w:ascii="Times New Roman" w:hAnsi="Times New Roman" w:cs="Times New Roman"/>
+          <w:sz w:val="26"/>
+          <w:szCs w:val="26"/>
+        </w:rPr>
+        <w:t xml:space="preserve">, được phân phối dưới giấy phép BSD. </w:t>
+      </w:r>
+      <w:r>
+        <w:rPr>
+          <w:rFonts w:ascii="Times New Roman" w:hAnsi="Times New Roman" w:cs="Times New Roman"/>
+          <w:b/>
+          <w:sz w:val="26"/>
+          <w:szCs w:val="26"/>
+        </w:rPr>
+        <w:t>OpenCV</w:t>
+      </w:r>
+      <w:r>
+        <w:rPr>
+          <w:rFonts w:ascii="Times New Roman" w:hAnsi="Times New Roman" w:cs="Times New Roman"/>
+          <w:sz w:val="26"/>
+          <w:szCs w:val="26"/>
+        </w:rPr>
+        <w:t xml:space="preserve"> được thiết kế để tính toán hiệu quả</w:t>
+      </w:r>
+      <w:r>
+        <w:rPr>
+          <w:rFonts w:ascii="Times New Roman" w:hAnsi="Times New Roman" w:cs="Times New Roman"/>
+          <w:sz w:val="26"/>
+          <w:szCs w:val="26"/>
+        </w:rPr>
+        <w:t xml:space="preserve"> hơn, thuận tiện hơn</w:t>
+      </w:r>
+      <w:r>
+        <w:rPr>
+          <w:rFonts w:ascii="Times New Roman" w:hAnsi="Times New Roman" w:cs="Times New Roman"/>
+          <w:sz w:val="26"/>
+          <w:szCs w:val="26"/>
+        </w:rPr>
+        <w:t xml:space="preserve"> và tập trung chủ yếu vào các ứng dụng thời gian thực. </w:t>
       </w:r>
     </w:p>
     <w:p>
@@ -5482,429 +7275,19 @@
       <w:r>
         <w:rPr>
           <w:rFonts w:ascii="Times New Roman" w:hAnsi="Times New Roman" w:cs="Times New Roman"/>
-          <w:sz w:val="26"/>
-          <w:szCs w:val="26"/>
-        </w:rPr>
-        <w:t>Nhạy cảm với các điểm outlier/extreme.</w:t>
-      </w:r>
-      <w:r>
-        <w:rPr>
-          <w:rFonts w:ascii="Times New Roman" w:hAnsi="Times New Roman" w:cs="Times New Roman"/>
-          <w:sz w:val="26"/>
-          <w:szCs w:val="26"/>
-        </w:rPr>
-        <w:t xml:space="preserve"> Khi góc mặt nghiêng hay quá xa với webcam hay công cụ ghi hình có thể sẽ cho ra kết quả nhận dạng sai.</w:t>
-      </w:r>
-    </w:p>
-    <w:p>
-      <w:pPr>
-        <w:ind w:firstLine="720"/>
-        <w:jc w:val="both"/>
-        <w:rPr>
-          <w:rFonts w:ascii="Times New Roman" w:hAnsi="Times New Roman" w:cs="Times New Roman"/>
-          <w:sz w:val="26"/>
-          <w:szCs w:val="26"/>
-        </w:rPr>
-      </w:pPr>
-      <w:r>
-        <w:rPr>
-          <w:rFonts w:ascii="Times New Roman" w:hAnsi="Times New Roman" w:cs="Times New Roman"/>
-          <w:sz w:val="26"/>
-          <w:szCs w:val="26"/>
-        </w:rPr>
-        <w:t>Do PCA hoàn toàn dựa trên các biến đổi tuyến tính, nên không phù hợp với các mô hình phi tuyến.</w:t>
-      </w:r>
-    </w:p>
-    <w:p>
-      <w:pPr>
-        <w:ind w:firstLine="720"/>
-        <w:jc w:val="both"/>
-        <w:rPr>
-          <w:rFonts w:ascii="Times New Roman" w:hAnsi="Times New Roman" w:cs="Times New Roman"/>
-          <w:sz w:val="26"/>
-          <w:szCs w:val="26"/>
-        </w:rPr>
-      </w:pPr>
-      <w:r>
-        <w:rPr>
-          <w:rFonts w:ascii="Times New Roman" w:hAnsi="Times New Roman" w:cs="Times New Roman"/>
-          <w:sz w:val="26"/>
-          <w:szCs w:val="26"/>
-        </w:rPr>
-        <w:t>Để đạt được độ chính xác cao hơn, cần sử dụng nhiều hình ảnh để huấn luyên, kéo theo tốc độ xử lý chậm.</w:t>
-      </w:r>
-      <w:r>
-        <w:rPr>
-          <w:rFonts w:ascii="Times New Roman" w:hAnsi="Times New Roman" w:cs="Times New Roman"/>
-          <w:sz w:val="26"/>
-          <w:szCs w:val="26"/>
-        </w:rPr>
-        <w:t xml:space="preserve"> </w:t>
-      </w:r>
-    </w:p>
-    <w:p>
-      <w:pPr>
-        <w:ind w:firstLine="720"/>
-        <w:jc w:val="both"/>
-        <w:rPr>
-          <w:rFonts w:ascii="Times New Roman" w:hAnsi="Times New Roman" w:cs="Times New Roman"/>
-          <w:sz w:val="26"/>
-          <w:szCs w:val="26"/>
-        </w:rPr>
-      </w:pPr>
-      <w:r>
-        <w:rPr>
-          <w:rFonts w:ascii="Times New Roman" w:hAnsi="Times New Roman" w:cs="Times New Roman"/>
-          <w:sz w:val="26"/>
-          <w:szCs w:val="26"/>
-        </w:rPr>
-        <w:t>Không phù hợp với các ứng dụng đòi hỏi xứ lý thời gian thực.</w:t>
-      </w:r>
-      <w:bookmarkStart w:id="0" w:name="_GoBack"/>
-      <w:bookmarkEnd w:id="0"/>
-    </w:p>
-    <w:p>
-      <w:pPr>
-        <w:rPr>
-          <w:rFonts w:ascii="Times New Roman" w:hAnsi="Times New Roman" w:cs="Times New Roman"/>
-          <w:sz w:val="26"/>
-          <w:szCs w:val="26"/>
-        </w:rPr>
-      </w:pPr>
-      <w:r>
-        <w:rPr>
-          <w:rFonts w:ascii="Times New Roman" w:hAnsi="Times New Roman" w:cs="Times New Roman"/>
-          <w:sz w:val="26"/>
-          <w:szCs w:val="26"/>
-        </w:rPr>
-        <w:t>3.2</w:t>
-      </w:r>
-      <w:r>
-        <w:rPr>
-          <w:rFonts w:ascii="Times New Roman" w:hAnsi="Times New Roman" w:cs="Times New Roman"/>
-          <w:sz w:val="26"/>
-          <w:szCs w:val="26"/>
-        </w:rPr>
-        <w:t xml:space="preserve"> Mô hình ASM/AAM</w:t>
-      </w:r>
-    </w:p>
-    <w:p>
-      <w:pPr>
-        <w:rPr>
-          <w:rFonts w:ascii="Times New Roman" w:hAnsi="Times New Roman" w:cs="Times New Roman"/>
-          <w:sz w:val="26"/>
-          <w:szCs w:val="26"/>
-        </w:rPr>
-      </w:pPr>
-    </w:p>
-    <w:p>
-      <w:pPr>
-        <w:rPr>
-          <w:rFonts w:ascii="Times New Roman" w:hAnsi="Times New Roman" w:cs="Times New Roman"/>
-          <w:sz w:val="26"/>
-          <w:szCs w:val="26"/>
-        </w:rPr>
-      </w:pPr>
-    </w:p>
-    <w:p>
-      <w:pPr>
-        <w:rPr>
-          <w:rFonts w:ascii="Times New Roman" w:hAnsi="Times New Roman" w:cs="Times New Roman"/>
-          <w:sz w:val="26"/>
-          <w:szCs w:val="26"/>
-        </w:rPr>
-      </w:pPr>
-      <w:r>
-        <w:rPr>
-          <w:rFonts w:ascii="Times New Roman" w:hAnsi="Times New Roman" w:cs="Times New Roman"/>
-          <w:sz w:val="26"/>
-          <w:szCs w:val="26"/>
-        </w:rPr>
-        <w:t>3.3</w:t>
-      </w:r>
-      <w:r>
-        <w:rPr>
-          <w:rFonts w:ascii="Times New Roman" w:hAnsi="Times New Roman" w:cs="Times New Roman"/>
-          <w:sz w:val="26"/>
-          <w:szCs w:val="26"/>
-        </w:rPr>
-        <w:t xml:space="preserve"> Đặ</w:t>
-      </w:r>
-      <w:r>
-        <w:rPr>
-          <w:rFonts w:ascii="Times New Roman" w:hAnsi="Times New Roman" w:cs="Times New Roman"/>
-          <w:sz w:val="26"/>
-          <w:szCs w:val="26"/>
-        </w:rPr>
-        <w:t>c trưng HOG</w:t>
-      </w:r>
-    </w:p>
-    <w:p>
-      <w:pPr>
-        <w:ind w:firstLine="720"/>
-        <w:jc w:val="both"/>
-        <w:rPr>
-          <w:rFonts w:ascii="Times New Roman" w:hAnsi="Times New Roman" w:cs="Times New Roman"/>
-          <w:sz w:val="26"/>
-          <w:szCs w:val="26"/>
-        </w:rPr>
-      </w:pPr>
-      <w:r>
-        <w:rPr>
-          <w:rFonts w:ascii="Times New Roman" w:hAnsi="Times New Roman" w:cs="Times New Roman"/>
-          <w:sz w:val="26"/>
-          <w:szCs w:val="26"/>
-        </w:rPr>
-        <w:t xml:space="preserve">HOG (Histogram of Oriented Gradients) là một bộ mô tả tính năng được sử dụng để phát hiện đối tượng trong thị giác máy tính và xử lý ảnh. HOG được tính toán trên một lưới dày đặc các ô và chuẩn hóa sự tương phản giữa các khối để nâng cao độ chính xác. </w:t>
-      </w:r>
-      <w:r>
-        <w:rPr>
-          <w:rFonts w:ascii="Times New Roman" w:hAnsi="Times New Roman" w:cs="Times New Roman"/>
-          <w:sz w:val="26"/>
-          <w:szCs w:val="26"/>
-        </w:rPr>
-        <w:t>HOG được dùng chủ yếu để phát hiện và mô tả hình dạng của một đối tượng trong ảnh. Bài toán tính toán HOG thông thường gồm năm bước chính:</w:t>
-      </w:r>
-    </w:p>
-    <w:p>
-      <w:pPr>
-        <w:ind w:firstLine="720"/>
-        <w:jc w:val="both"/>
-        <w:rPr>
-          <w:rFonts w:ascii="Times New Roman" w:hAnsi="Times New Roman" w:cs="Times New Roman"/>
-          <w:sz w:val="26"/>
-          <w:szCs w:val="26"/>
-        </w:rPr>
-      </w:pPr>
-      <w:r>
-        <w:rPr>
-          <w:rFonts w:ascii="Times New Roman" w:hAnsi="Times New Roman" w:cs="Times New Roman"/>
-          <w:sz w:val="26"/>
-          <w:szCs w:val="26"/>
-        </w:rPr>
-        <w:t>Bước 1:  Chuẩn hóa hình ảnh.</w:t>
-      </w:r>
-    </w:p>
-    <w:p>
-      <w:pPr>
-        <w:ind w:firstLine="720"/>
-        <w:jc w:val="both"/>
-        <w:rPr>
-          <w:rFonts w:ascii="Times New Roman" w:hAnsi="Times New Roman" w:cs="Times New Roman"/>
-          <w:sz w:val="26"/>
-          <w:szCs w:val="26"/>
-        </w:rPr>
-      </w:pPr>
-      <w:r>
-        <w:rPr>
-          <w:rFonts w:ascii="Times New Roman" w:hAnsi="Times New Roman" w:cs="Times New Roman"/>
-          <w:sz w:val="26"/>
-          <w:szCs w:val="26"/>
-        </w:rPr>
-        <w:t>Bước 2: Tính gradient theo x và y.</w:t>
-      </w:r>
-    </w:p>
-    <w:p>
-      <w:pPr>
-        <w:ind w:firstLine="720"/>
-        <w:jc w:val="both"/>
-        <w:rPr>
-          <w:rFonts w:ascii="Times New Roman" w:hAnsi="Times New Roman" w:cs="Times New Roman"/>
-          <w:sz w:val="26"/>
-          <w:szCs w:val="26"/>
-        </w:rPr>
-      </w:pPr>
-      <w:r>
-        <w:rPr>
-          <w:rFonts w:ascii="Times New Roman" w:hAnsi="Times New Roman" w:cs="Times New Roman"/>
-          <w:sz w:val="26"/>
-          <w:szCs w:val="26"/>
-        </w:rPr>
-        <w:lastRenderedPageBreak/>
-        <w:t>Bước 3: Thống kê thành phần cùng trọng số trong mỗi ô.</w:t>
-      </w:r>
-    </w:p>
-    <w:p>
-      <w:pPr>
-        <w:ind w:firstLine="720"/>
-        <w:jc w:val="both"/>
-        <w:rPr>
-          <w:rFonts w:ascii="Times New Roman" w:hAnsi="Times New Roman" w:cs="Times New Roman"/>
-          <w:sz w:val="26"/>
-          <w:szCs w:val="26"/>
-        </w:rPr>
-      </w:pPr>
-      <w:r>
-        <w:rPr>
-          <w:rFonts w:ascii="Times New Roman" w:hAnsi="Times New Roman" w:cs="Times New Roman"/>
-          <w:sz w:val="26"/>
-          <w:szCs w:val="26"/>
-        </w:rPr>
-        <w:t>Bước 4: Chuẩn hóa các khối.</w:t>
-      </w:r>
-    </w:p>
-    <w:p>
-      <w:pPr>
-        <w:ind w:firstLine="720"/>
-        <w:jc w:val="both"/>
-        <w:rPr>
-          <w:rFonts w:ascii="Times New Roman" w:hAnsi="Times New Roman" w:cs="Times New Roman"/>
-          <w:sz w:val="26"/>
-          <w:szCs w:val="26"/>
-        </w:rPr>
-      </w:pPr>
-      <w:r>
-        <w:rPr>
-          <w:rFonts w:ascii="Times New Roman" w:hAnsi="Times New Roman" w:cs="Times New Roman"/>
-          <w:sz w:val="26"/>
-          <w:szCs w:val="26"/>
-        </w:rPr>
-        <w:t xml:space="preserve">Bước 5: Thu thập tất cả các biểu đồ cường độ gradient định hướng để tạo ra vector tính năng cuối cùng. </w:t>
-      </w:r>
-    </w:p>
-    <w:p>
-      <w:pPr>
-        <w:rPr>
-          <w:rFonts w:ascii="Times New Roman" w:hAnsi="Times New Roman" w:cs="Times New Roman"/>
-          <w:sz w:val="26"/>
-          <w:szCs w:val="26"/>
-        </w:rPr>
-      </w:pPr>
-    </w:p>
-    <w:p>
-      <w:pPr>
-        <w:rPr>
-          <w:rFonts w:ascii="Times New Roman" w:hAnsi="Times New Roman" w:cs="Times New Roman"/>
-          <w:sz w:val="26"/>
-          <w:szCs w:val="26"/>
-        </w:rPr>
-      </w:pPr>
-    </w:p>
-    <w:p>
-      <w:pPr>
-        <w:rPr>
-          <w:rFonts w:ascii="Times New Roman" w:hAnsi="Times New Roman" w:cs="Times New Roman"/>
-          <w:sz w:val="26"/>
-          <w:szCs w:val="26"/>
-        </w:rPr>
-      </w:pPr>
-      <w:r>
-        <w:rPr>
-          <w:rFonts w:ascii="Times New Roman" w:hAnsi="Times New Roman" w:cs="Times New Roman"/>
-          <w:sz w:val="26"/>
-          <w:szCs w:val="26"/>
-        </w:rPr>
-        <w:t>3.4</w:t>
-      </w:r>
-      <w:r>
-        <w:rPr>
-          <w:rFonts w:ascii="Times New Roman" w:hAnsi="Times New Roman" w:cs="Times New Roman"/>
-          <w:sz w:val="26"/>
-          <w:szCs w:val="26"/>
-        </w:rPr>
-        <w:t xml:space="preserve"> Open CV</w:t>
-      </w:r>
-    </w:p>
-    <w:p>
-      <w:pPr>
-        <w:ind w:firstLine="720"/>
-        <w:jc w:val="both"/>
-        <w:rPr>
-          <w:rFonts w:ascii="Times New Roman" w:hAnsi="Times New Roman" w:cs="Times New Roman"/>
-          <w:sz w:val="26"/>
-          <w:szCs w:val="26"/>
-        </w:rPr>
-      </w:pPr>
-      <w:r>
-        <w:rPr>
-          <w:rFonts w:ascii="Times New Roman" w:hAnsi="Times New Roman" w:cs="Times New Roman"/>
-          <w:sz w:val="26"/>
-          <w:szCs w:val="26"/>
-        </w:rPr>
-        <w:t xml:space="preserve">OpenCV (Open Source Computer Vision Library) là một thư viện </w:t>
-      </w:r>
-      <w:r>
-        <w:rPr>
-          <w:rFonts w:ascii="Times New Roman" w:hAnsi="Times New Roman" w:cs="Times New Roman"/>
-          <w:sz w:val="26"/>
-          <w:szCs w:val="26"/>
-        </w:rPr>
-        <w:t xml:space="preserve">nguồn mở </w:t>
-      </w:r>
-      <w:r>
-        <w:rPr>
-          <w:rFonts w:ascii="Times New Roman" w:hAnsi="Times New Roman" w:cs="Times New Roman"/>
-          <w:sz w:val="26"/>
-          <w:szCs w:val="26"/>
-        </w:rPr>
-        <w:t>của</w:t>
-      </w:r>
-      <w:r>
-        <w:rPr>
-          <w:rFonts w:ascii="Times New Roman" w:hAnsi="Times New Roman" w:cs="Times New Roman"/>
-          <w:sz w:val="26"/>
-          <w:szCs w:val="26"/>
-        </w:rPr>
-        <w:t xml:space="preserve"> </w:t>
-      </w:r>
-      <w:r>
-        <w:rPr>
-          <w:rFonts w:ascii="Times New Roman" w:hAnsi="Times New Roman" w:cs="Times New Roman"/>
-          <w:sz w:val="26"/>
-          <w:szCs w:val="26"/>
-        </w:rPr>
-        <w:t>thị giác máy tính</w:t>
-      </w:r>
-      <w:r>
-        <w:rPr>
-          <w:rFonts w:ascii="Times New Roman" w:hAnsi="Times New Roman" w:cs="Times New Roman"/>
-          <w:sz w:val="26"/>
-          <w:szCs w:val="26"/>
-        </w:rPr>
-        <w:t>,</w:t>
-      </w:r>
-      <w:r>
-        <w:rPr>
-          <w:rFonts w:ascii="Times New Roman" w:hAnsi="Times New Roman" w:cs="Times New Roman"/>
-          <w:sz w:val="26"/>
-          <w:szCs w:val="26"/>
-        </w:rPr>
-        <w:t xml:space="preserve"> xử lý ảnh và máy học,</w:t>
-      </w:r>
-      <w:r>
-        <w:rPr>
-          <w:rFonts w:ascii="Times New Roman" w:hAnsi="Times New Roman" w:cs="Times New Roman"/>
-          <w:sz w:val="26"/>
-          <w:szCs w:val="26"/>
-        </w:rPr>
-        <w:t xml:space="preserve"> gồm các hàm chức năng tính toán được tích hợp sẵn</w:t>
-      </w:r>
-      <w:r>
-        <w:rPr>
-          <w:rFonts w:ascii="Times New Roman" w:hAnsi="Times New Roman" w:cs="Times New Roman"/>
-          <w:sz w:val="26"/>
-          <w:szCs w:val="26"/>
-        </w:rPr>
-        <w:t xml:space="preserve">, được phân phối dưới giấy phép BSD. OpenCV được thiết kế để tính toán hiệu quả và tập trung chủ yếu vào các ứng dụng thời gian thực. </w:t>
-      </w:r>
-    </w:p>
-    <w:p>
-      <w:pPr>
-        <w:ind w:firstLine="720"/>
-        <w:jc w:val="both"/>
-        <w:rPr>
-          <w:rFonts w:ascii="Times New Roman" w:hAnsi="Times New Roman" w:cs="Times New Roman"/>
-          <w:sz w:val="26"/>
-          <w:szCs w:val="26"/>
-        </w:rPr>
-      </w:pPr>
-      <w:r>
-        <w:rPr>
-          <w:rFonts w:ascii="Times New Roman" w:hAnsi="Times New Roman" w:cs="Times New Roman"/>
-          <w:sz w:val="26"/>
-          <w:szCs w:val="26"/>
-        </w:rPr>
-        <w:t>OpenCV được sử dụng rộng rãi trong các ứng dụng như: kiểm tra và giám sát tự động, robot và xe hơi tự hành, phân tích hình ảnh y tế, tìm kiếm và phục hồi hình ảnh hay video, thực tế ảo,</w:t>
+          <w:b/>
+          <w:sz w:val="26"/>
+          <w:szCs w:val="26"/>
+        </w:rPr>
+        <w:t>OpenCV</w:t>
+      </w:r>
+      <w:r>
+        <w:rPr>
+          <w:rFonts w:ascii="Times New Roman" w:hAnsi="Times New Roman" w:cs="Times New Roman"/>
+          <w:sz w:val="26"/>
+          <w:szCs w:val="26"/>
+        </w:rPr>
+        <w:t xml:space="preserve"> được sử dụng rộng rãi trong các ứng dụng như: kiểm tra và giám sát tự động, robot và xe hơi tự hành, phân tích hình ảnh y tế, tìm kiếm và phục hồi hình ảnh hay video, thực tế ảo,</w:t>
       </w:r>
       <w:r>
         <w:rPr>
@@ -5934,10 +7317,36 @@
       <w:r>
         <w:rPr>
           <w:rFonts w:ascii="Times New Roman" w:hAnsi="Times New Roman" w:cs="Times New Roman"/>
-          <w:sz w:val="26"/>
-          <w:szCs w:val="26"/>
-        </w:rPr>
-        <w:t xml:space="preserve">OpenCV được bắt đầu phát triển tại Intel vào năm 1999 bởi Gary Bradsky và phát hành phiên bản đầu tiên năm 2000. OpenCV hỗ trợ đa dạng ngôn ngữ lập trình như C++, Python, Java, v.v. và đa nền tảng bao gồm Windows, Linux, OS X, Android và iOS. </w:t>
+          <w:b/>
+          <w:sz w:val="26"/>
+          <w:szCs w:val="26"/>
+        </w:rPr>
+        <w:t>OpenCV</w:t>
+      </w:r>
+      <w:r>
+        <w:rPr>
+          <w:rFonts w:ascii="Times New Roman" w:hAnsi="Times New Roman" w:cs="Times New Roman"/>
+          <w:sz w:val="26"/>
+          <w:szCs w:val="26"/>
+        </w:rPr>
+        <w:t xml:space="preserve"> được bắt đầu phát triển tại Intel vào năm 1999 bởi Gary Bradsky và phát hành phiên bản đầu tiên năm 2000. </w:t>
+      </w:r>
+      <w:r>
+        <w:rPr>
+          <w:rFonts w:ascii="Times New Roman" w:hAnsi="Times New Roman" w:cs="Times New Roman"/>
+          <w:b/>
+          <w:sz w:val="26"/>
+          <w:szCs w:val="26"/>
+        </w:rPr>
+        <w:t>OpenCV</w:t>
+      </w:r>
+      <w:r>
+        <w:rPr>
+          <w:rFonts w:ascii="Times New Roman" w:hAnsi="Times New Roman" w:cs="Times New Roman"/>
+          <w:sz w:val="26"/>
+          <w:szCs w:val="26"/>
+        </w:rPr>
+        <w:t xml:space="preserve"> hỗ trợ đa dạng ngôn ngữ lập trình như C++, Python, Java, v.v. và đa nền tảng bao gồm Windows, Linux, OS X, Android và iOS. </w:t>
       </w:r>
       <w:sdt>
         <w:sdtPr>
@@ -5982,7 +7391,7 @@
               <w:sz w:val="26"/>
               <w:szCs w:val="26"/>
             </w:rPr>
-            <w:t>(2)</w:t>
+            <w:t>(3)</w:t>
           </w:r>
           <w:r>
             <w:rPr>
@@ -6017,6 +7426,7 @@
           <w:sz w:val="26"/>
           <w:szCs w:val="26"/>
         </w:rPr>
+        <w:lastRenderedPageBreak/>
         <w:tab/>
       </w:r>
     </w:p>
@@ -6024,13 +7434,15 @@
       <w:pPr>
         <w:rPr>
           <w:rFonts w:ascii="Times New Roman" w:hAnsi="Times New Roman" w:cs="Times New Roman"/>
-          <w:sz w:val="26"/>
-          <w:szCs w:val="26"/>
-        </w:rPr>
-      </w:pPr>
-      <w:r>
-        <w:rPr>
-          <w:rFonts w:ascii="Times New Roman" w:hAnsi="Times New Roman" w:cs="Times New Roman"/>
+          <w:b/>
+          <w:sz w:val="26"/>
+          <w:szCs w:val="26"/>
+        </w:rPr>
+      </w:pPr>
+      <w:r>
+        <w:rPr>
+          <w:rFonts w:ascii="Times New Roman" w:hAnsi="Times New Roman" w:cs="Times New Roman"/>
+          <w:b/>
           <w:sz w:val="26"/>
           <w:szCs w:val="26"/>
         </w:rPr>
@@ -6039,6 +7451,7 @@
       <w:r>
         <w:rPr>
           <w:rFonts w:ascii="Times New Roman" w:hAnsi="Times New Roman" w:cs="Times New Roman"/>
+          <w:b/>
           <w:sz w:val="26"/>
           <w:szCs w:val="26"/>
         </w:rPr>
@@ -6049,6 +7462,7 @@
       <w:pPr>
         <w:rPr>
           <w:rFonts w:ascii="Times New Roman" w:hAnsi="Times New Roman" w:cs="Times New Roman"/>
+          <w:b/>
           <w:sz w:val="26"/>
           <w:szCs w:val="26"/>
         </w:rPr>
@@ -6060,6 +7474,14 @@
           <w:szCs w:val="26"/>
         </w:rPr>
         <w:tab/>
+      </w:r>
+      <w:r>
+        <w:rPr>
+          <w:rFonts w:ascii="Times New Roman" w:hAnsi="Times New Roman" w:cs="Times New Roman"/>
+          <w:b/>
+          <w:sz w:val="26"/>
+          <w:szCs w:val="26"/>
+        </w:rPr>
         <w:t>3.5.1. Giới thiệu SVM</w:t>
       </w:r>
     </w:p>
@@ -6079,7 +7501,23 @@
           <w:szCs w:val="26"/>
         </w:rPr>
         <w:tab/>
-        <w:t>SVM (Support Vector Machine</w:t>
+      </w:r>
+      <w:r>
+        <w:rPr>
+          <w:rFonts w:ascii="Times New Roman" w:hAnsi="Times New Roman" w:cs="Times New Roman"/>
+          <w:b/>
+          <w:sz w:val="26"/>
+          <w:szCs w:val="26"/>
+        </w:rPr>
+        <w:t>SVM</w:t>
+      </w:r>
+      <w:r>
+        <w:rPr>
+          <w:rFonts w:ascii="Times New Roman" w:hAnsi="Times New Roman" w:cs="Times New Roman"/>
+          <w:sz w:val="26"/>
+          <w:szCs w:val="26"/>
+        </w:rPr>
+        <w:t xml:space="preserve"> (Support Vector Machine</w:t>
       </w:r>
       <w:r>
         <w:rPr>
@@ -6103,7 +7541,58 @@
           <w:sz w:val="26"/>
           <w:szCs w:val="26"/>
         </w:rPr>
-        <w:t xml:space="preserve">, được Vapnik nghiên cứu từ những năm 1965,  đến những năm 1990 thì giải thuật chính thức được phát triển mạnh, trở thành công cụ hữu hiệu và phổ biến của lĩnh vực máy học, nhận dạng và khai phá dữ liệu. SVM đã được áp dụng thành công trong rất nhiều lĩnh vực như nhận dạng gương mặt người, phân loại văn bản, phân loại bệnh, … Bằng việc kết hợp với phương pháp hàm nhân, SVM cung cấp các mô hình hiệu quả và chính xác cho các vấn đề phân lớp, hồi quy tuyến tính và phi tuyến trong thực tế. Giải thuật SVM nhận đầu vào là một hàm nhân </w:t>
+        <w:t xml:space="preserve">, được Vapnik nghiên cứu từ những năm 1965,  đến những năm 1990 thì giải thuật chính thức được phát triển mạnh, trở thành công cụ hữu hiệu và phổ biến của lĩnh vực máy học, nhận dạng và khai phá dữ liệu. </w:t>
+      </w:r>
+      <w:r>
+        <w:rPr>
+          <w:rFonts w:ascii="Times New Roman" w:hAnsi="Times New Roman" w:cs="Times New Roman"/>
+          <w:b/>
+          <w:sz w:val="26"/>
+          <w:szCs w:val="26"/>
+        </w:rPr>
+        <w:t>SVM</w:t>
+      </w:r>
+      <w:r>
+        <w:rPr>
+          <w:rFonts w:ascii="Times New Roman" w:hAnsi="Times New Roman" w:cs="Times New Roman"/>
+          <w:sz w:val="26"/>
+          <w:szCs w:val="26"/>
+        </w:rPr>
+        <w:t xml:space="preserve"> đã được áp dụng thành công trong rất nhiều lĩnh vực như nhận dạng gương mặt người, phân loại văn bản, phân loại bệnh, … Bằng việc kết hợp với phương pháp hàm nhân, </w:t>
+      </w:r>
+      <w:r>
+        <w:rPr>
+          <w:rFonts w:ascii="Times New Roman" w:hAnsi="Times New Roman" w:cs="Times New Roman"/>
+          <w:b/>
+          <w:sz w:val="26"/>
+          <w:szCs w:val="26"/>
+        </w:rPr>
+        <w:t>SVM</w:t>
+      </w:r>
+      <w:r>
+        <w:rPr>
+          <w:rFonts w:ascii="Times New Roman" w:hAnsi="Times New Roman" w:cs="Times New Roman"/>
+          <w:sz w:val="26"/>
+          <w:szCs w:val="26"/>
+        </w:rPr>
+        <w:t xml:space="preserve"> cung cấp các mô hình hiệu quả và chính xác cho các vấn đề phân lớp, hồi quy tuyến tính và phi tuyến trong thực tế. Giải thuật </w:t>
+      </w:r>
+      <w:r>
+        <w:rPr>
+          <w:rFonts w:ascii="Times New Roman" w:hAnsi="Times New Roman" w:cs="Times New Roman"/>
+          <w:b/>
+          <w:sz w:val="26"/>
+          <w:szCs w:val="26"/>
+        </w:rPr>
+        <w:t>SVM</w:t>
+      </w:r>
+      <w:r>
+        <w:rPr>
+          <w:rFonts w:ascii="Times New Roman" w:hAnsi="Times New Roman" w:cs="Times New Roman"/>
+          <w:sz w:val="26"/>
+          <w:szCs w:val="26"/>
+        </w:rPr>
+        <w:t xml:space="preserve"> nhận đầu vào là một hàm nhân </w:t>
       </w:r>
       <w:r>
         <w:rPr>
@@ -6127,7 +7616,24 @@
           <w:sz w:val="26"/>
           <w:szCs w:val="26"/>
         </w:rPr>
-        <w:t xml:space="preserve">n quy hoạch toàn phương, luôn có kết quả tối ưu toàn cục. SVM là một trong những giải thuật quan trọng của khai mỏ dữ liệu. </w:t>
+        <w:t xml:space="preserve">n quy hoạch toàn phương, luôn có kết quả tối ưu toàn cục. </w:t>
+      </w:r>
+      <w:r>
+        <w:rPr>
+          <w:rFonts w:ascii="Times New Roman" w:hAnsi="Times New Roman" w:cs="Times New Roman"/>
+          <w:b/>
+          <w:sz w:val="26"/>
+          <w:szCs w:val="26"/>
+        </w:rPr>
+        <w:t>SVM</w:t>
+      </w:r>
+      <w:r>
+        <w:rPr>
+          <w:rFonts w:ascii="Times New Roman" w:hAnsi="Times New Roman" w:cs="Times New Roman"/>
+          <w:sz w:val="26"/>
+          <w:szCs w:val="26"/>
+        </w:rPr>
+        <w:t xml:space="preserve"> là một trong những giải thuật quan trọng của khai mỏ dữ liệu. </w:t>
       </w:r>
       <w:sdt>
         <w:sdtPr>
@@ -6172,7 +7678,7 @@
               <w:sz w:val="26"/>
               <w:szCs w:val="26"/>
             </w:rPr>
-            <w:t>(3)</w:t>
+            <w:t>(4)</w:t>
           </w:r>
           <w:r>
             <w:rPr>
@@ -6200,7 +7706,6 @@
           <w:sz w:val="26"/>
           <w:szCs w:val="26"/>
         </w:rPr>
-        <w:lastRenderedPageBreak/>
         <w:tab/>
       </w:r>
       <w:r>
@@ -6209,7 +7714,24 @@
           <w:sz w:val="26"/>
           <w:szCs w:val="26"/>
         </w:rPr>
-        <w:t>Trong kỹ thuật SVM, không gian dữ liệu nhận vào ban đầu sẽ được ánh xạ và không gian đặc trưng, và trong không gian đặc trưng này thì mặt siêu phẳng phân chia dữ liệu tối ưu sẽ được xác định.</w:t>
+        <w:t xml:space="preserve">Trong kỹ thuật </w:t>
+      </w:r>
+      <w:r>
+        <w:rPr>
+          <w:rFonts w:ascii="Times New Roman" w:hAnsi="Times New Roman" w:cs="Times New Roman"/>
+          <w:b/>
+          <w:sz w:val="26"/>
+          <w:szCs w:val="26"/>
+        </w:rPr>
+        <w:t>SVM</w:t>
+      </w:r>
+      <w:r>
+        <w:rPr>
+          <w:rFonts w:ascii="Times New Roman" w:hAnsi="Times New Roman" w:cs="Times New Roman"/>
+          <w:sz w:val="26"/>
+          <w:szCs w:val="26"/>
+        </w:rPr>
+        <w:t>, không gian dữ liệu nhận vào ban đầu sẽ được ánh xạ và không gian đặc trưng, và trong không gian đặc trưng này thì mặt siêu phẳng phân chia dữ liệu tối ưu sẽ được xác định.</w:t>
       </w:r>
     </w:p>
     <w:p>
@@ -6217,6 +7739,7 @@
         <w:jc w:val="both"/>
         <w:rPr>
           <w:rFonts w:ascii="Times New Roman" w:hAnsi="Times New Roman" w:cs="Times New Roman"/>
+          <w:b/>
           <w:sz w:val="26"/>
           <w:szCs w:val="26"/>
         </w:rPr>
@@ -6228,6 +7751,14 @@
           <w:szCs w:val="26"/>
         </w:rPr>
         <w:tab/>
+      </w:r>
+      <w:r>
+        <w:rPr>
+          <w:rFonts w:ascii="Times New Roman" w:hAnsi="Times New Roman" w:cs="Times New Roman"/>
+          <w:b/>
+          <w:sz w:val="26"/>
+          <w:szCs w:val="26"/>
+        </w:rPr>
         <w:t>3.5.2. Giới thiệu về phân lớp dữ liệu</w:t>
       </w:r>
     </w:p>
@@ -6266,7 +7797,23 @@
           <w:szCs w:val="26"/>
         </w:rPr>
         <w:tab/>
-        <w:t>Mục đích: Để dự đoán và gán nhãn phân lớp cho các bộ dữ liệu mới hoặc mẫu mới. Với đầu vào là một tập các mẫu dữ liệu huấn luyện có riêng từng nhãn phân lớp và đầu ra là một bộ phân lớp dựa trên tập huấn luyện hoặc nhãn phân lớp.</w:t>
+      </w:r>
+      <w:r>
+        <w:rPr>
+          <w:rFonts w:ascii="Times New Roman" w:hAnsi="Times New Roman" w:cs="Times New Roman"/>
+          <w:b/>
+          <w:sz w:val="26"/>
+          <w:szCs w:val="26"/>
+        </w:rPr>
+        <w:t>Mục đích</w:t>
+      </w:r>
+      <w:r>
+        <w:rPr>
+          <w:rFonts w:ascii="Times New Roman" w:hAnsi="Times New Roman" w:cs="Times New Roman"/>
+          <w:sz w:val="26"/>
+          <w:szCs w:val="26"/>
+        </w:rPr>
+        <w:t>: Để dự đoán và gán nhãn phân lớp cho các bộ dữ liệu mới hoặc mẫu mới. Với đầu vào là một tập các mẫu dữ liệu huấn luyện có riêng từng nhãn phân lớp và đầu ra là một bộ phân lớp dựa trên tập huấn luyện hoặc nhãn phân lớp.</w:t>
       </w:r>
       <w:r>
         <w:rPr>
@@ -6327,7 +7874,7 @@
               <w:sz w:val="26"/>
               <w:szCs w:val="26"/>
             </w:rPr>
-            <w:t>(4 p. 8)</w:t>
+            <w:t>(5 p. 8)</w:t>
           </w:r>
           <w:r>
             <w:rPr>
@@ -6372,10 +7919,35 @@
       <w:r>
         <w:rPr>
           <w:rFonts w:ascii="Times New Roman" w:hAnsi="Times New Roman" w:cs="Times New Roman"/>
-          <w:sz w:val="26"/>
-          <w:szCs w:val="26"/>
-        </w:rPr>
-        <w:t>Bước 1: Xây dựng mô hình tự tập huấn luyệ</w:t>
+          <w:b/>
+          <w:sz w:val="26"/>
+          <w:szCs w:val="26"/>
+        </w:rPr>
+        <w:t>Bước 1</w:t>
+      </w:r>
+      <w:r>
+        <w:rPr>
+          <w:rFonts w:ascii="Times New Roman" w:hAnsi="Times New Roman" w:cs="Times New Roman"/>
+          <w:sz w:val="26"/>
+          <w:szCs w:val="26"/>
+        </w:rPr>
+        <w:t>: Xây dựng mô hình t</w:t>
+      </w:r>
+      <w:r>
+        <w:rPr>
+          <w:rFonts w:ascii="Times New Roman" w:hAnsi="Times New Roman" w:cs="Times New Roman"/>
+          <w:sz w:val="26"/>
+          <w:szCs w:val="26"/>
+        </w:rPr>
+        <w:t>ừ</w:t>
+      </w:r>
+      <w:r>
+        <w:rPr>
+          <w:rFonts w:ascii="Times New Roman" w:hAnsi="Times New Roman" w:cs="Times New Roman"/>
+          <w:sz w:val="26"/>
+          <w:szCs w:val="26"/>
+        </w:rPr>
+        <w:t xml:space="preserve"> tập huấn luyệ</w:t>
       </w:r>
       <w:r>
         <w:rPr>
@@ -6796,10 +8368,19 @@
       <w:r>
         <w:rPr>
           <w:rFonts w:ascii="Times New Roman" w:hAnsi="Times New Roman" w:cs="Times New Roman"/>
-          <w:sz w:val="26"/>
-          <w:szCs w:val="26"/>
-        </w:rPr>
-        <w:t xml:space="preserve">Bước 2: Kiểm tra tính đúng đắn của mô hình và sử dụng mô hình để phân lớp dữ liệu mới. </w:t>
+          <w:b/>
+          <w:sz w:val="26"/>
+          <w:szCs w:val="26"/>
+        </w:rPr>
+        <w:t>Bước 2</w:t>
+      </w:r>
+      <w:r>
+        <w:rPr>
+          <w:rFonts w:ascii="Times New Roman" w:hAnsi="Times New Roman" w:cs="Times New Roman"/>
+          <w:sz w:val="26"/>
+          <w:szCs w:val="26"/>
+        </w:rPr>
+        <w:t xml:space="preserve">: Kiểm tra tính đúng đắn của mô hình và sử dụng mô hình để phân lớp dữ liệu mới. </w:t>
       </w:r>
       <w:sdt>
         <w:sdtPr>
@@ -6844,7 +8425,7 @@
               <w:sz w:val="26"/>
               <w:szCs w:val="26"/>
             </w:rPr>
-            <w:t>(4)</w:t>
+            <w:t>(5)</w:t>
           </w:r>
           <w:r>
             <w:rPr>
@@ -6945,7 +8526,7 @@
               <w:sz w:val="26"/>
               <w:szCs w:val="26"/>
             </w:rPr>
-            <w:t>(4 p. 9)</w:t>
+            <w:t>(5 p. 9)</w:t>
           </w:r>
           <w:r>
             <w:rPr>
@@ -7344,18 +8925,26 @@
         <w:jc w:val="both"/>
         <w:rPr>
           <w:rFonts w:ascii="Times New Roman" w:hAnsi="Times New Roman" w:cs="Times New Roman"/>
-          <w:sz w:val="26"/>
-          <w:szCs w:val="26"/>
-        </w:rPr>
-      </w:pPr>
-      <w:r>
-        <w:rPr>
-          <w:rFonts w:ascii="Times New Roman" w:hAnsi="Times New Roman" w:cs="Times New Roman"/>
-          <w:sz w:val="26"/>
-          <w:szCs w:val="26"/>
-        </w:rPr>
-        <w:lastRenderedPageBreak/>
+          <w:b/>
+          <w:sz w:val="26"/>
+          <w:szCs w:val="26"/>
+        </w:rPr>
+      </w:pPr>
+      <w:r>
+        <w:rPr>
+          <w:rFonts w:ascii="Times New Roman" w:hAnsi="Times New Roman" w:cs="Times New Roman"/>
+          <w:sz w:val="26"/>
+          <w:szCs w:val="26"/>
+        </w:rPr>
         <w:tab/>
+      </w:r>
+      <w:r>
+        <w:rPr>
+          <w:rFonts w:ascii="Times New Roman" w:hAnsi="Times New Roman" w:cs="Times New Roman"/>
+          <w:b/>
+          <w:sz w:val="26"/>
+          <w:szCs w:val="26"/>
+        </w:rPr>
         <w:t>3.5.3. Sử dụng SVM trong phân lớp dữ liệu</w:t>
       </w:r>
     </w:p>
@@ -7379,10 +8968,19 @@
       <w:r>
         <w:rPr>
           <w:rFonts w:ascii="Times New Roman" w:hAnsi="Times New Roman" w:cs="Times New Roman"/>
-          <w:sz w:val="26"/>
-          <w:szCs w:val="26"/>
-        </w:rPr>
-        <w:t>SVM rất hiệu quả trong việc giải quyết các bài toán với dữ liệu có số chiều quan sát lớn, như ảnh của dữ liệu gen, tế</w:t>
+          <w:b/>
+          <w:sz w:val="26"/>
+          <w:szCs w:val="26"/>
+        </w:rPr>
+        <w:t>SVM</w:t>
+      </w:r>
+      <w:r>
+        <w:rPr>
+          <w:rFonts w:ascii="Times New Roman" w:hAnsi="Times New Roman" w:cs="Times New Roman"/>
+          <w:sz w:val="26"/>
+          <w:szCs w:val="26"/>
+        </w:rPr>
+        <w:t xml:space="preserve"> rất hiệu quả trong việc giải quyết các bài toán với dữ liệu có số chiều quan sát lớn, như ảnh của dữ liệu gen, tế</w:t>
       </w:r>
       <w:r>
         <w:rPr>
@@ -7433,7 +9031,23 @@
           <w:szCs w:val="26"/>
         </w:rPr>
         <w:tab/>
-        <w:t>SVM giải quyết vấn đề overfitting rất tốt (dữ liệu có nhiễu và tách rời nhóm, hoặc số lượng dữ liệu huấn luyện quá ít).</w:t>
+      </w:r>
+      <w:r>
+        <w:rPr>
+          <w:rFonts w:ascii="Times New Roman" w:hAnsi="Times New Roman" w:cs="Times New Roman"/>
+          <w:b/>
+          <w:sz w:val="26"/>
+          <w:szCs w:val="26"/>
+        </w:rPr>
+        <w:t>SVM</w:t>
+      </w:r>
+      <w:r>
+        <w:rPr>
+          <w:rFonts w:ascii="Times New Roman" w:hAnsi="Times New Roman" w:cs="Times New Roman"/>
+          <w:sz w:val="26"/>
+          <w:szCs w:val="26"/>
+        </w:rPr>
+        <w:t xml:space="preserve"> giải quyết vấn đề overfitting rất tốt (dữ liệu có nhiễu và tách rời nhóm, hoặc số lượng dữ liệu huấn luyện quá ít).</w:t>
       </w:r>
     </w:p>
     <w:p>
@@ -7505,7 +9119,7 @@
               <w:sz w:val="26"/>
               <w:szCs w:val="26"/>
             </w:rPr>
-            <w:t>(4 p. 9)</w:t>
+            <w:t>(5 p. 9)</w:t>
           </w:r>
           <w:r>
             <w:rPr>
@@ -7524,13 +9138,15 @@
         <w:jc w:val="both"/>
         <w:rPr>
           <w:rFonts w:ascii="Times New Roman" w:hAnsi="Times New Roman" w:cs="Times New Roman"/>
-          <w:sz w:val="26"/>
-          <w:szCs w:val="26"/>
-        </w:rPr>
-      </w:pPr>
-      <w:r>
-        <w:rPr>
-          <w:rFonts w:ascii="Times New Roman" w:hAnsi="Times New Roman" w:cs="Times New Roman"/>
+          <w:b/>
+          <w:sz w:val="26"/>
+          <w:szCs w:val="26"/>
+        </w:rPr>
+      </w:pPr>
+      <w:r>
+        <w:rPr>
+          <w:rFonts w:ascii="Times New Roman" w:hAnsi="Times New Roman" w:cs="Times New Roman"/>
+          <w:b/>
           <w:sz w:val="26"/>
           <w:szCs w:val="26"/>
         </w:rPr>
@@ -7539,6 +9155,7 @@
       <w:r>
         <w:rPr>
           <w:rFonts w:ascii="Times New Roman" w:hAnsi="Times New Roman" w:cs="Times New Roman"/>
+          <w:b/>
           <w:sz w:val="26"/>
           <w:szCs w:val="26"/>
         </w:rPr>
@@ -7547,6 +9164,7 @@
       <w:r>
         <w:rPr>
           <w:rFonts w:ascii="Times New Roman" w:hAnsi="Times New Roman" w:cs="Times New Roman"/>
+          <w:b/>
           <w:sz w:val="26"/>
           <w:szCs w:val="26"/>
         </w:rPr>
@@ -7570,20 +9188,54 @@
           <w:szCs w:val="26"/>
         </w:rPr>
         <w:tab/>
-        <w:t xml:space="preserve">SVM được sử dụng để phân lớp cảm xúc, phân ra sáu loại cảm xúc riêng biệt với từng tiêu chí khác nhau, để tạo thành một tập huấn luyện. Sau đó, dự vào tập huấn luyện này để nhận dạng hình ảnh mới có cảm xúc gì. </w:t>
-      </w:r>
-    </w:p>
-    <w:p>
-      <w:pPr>
-        <w:rPr>
-          <w:rFonts w:ascii="Times New Roman" w:hAnsi="Times New Roman" w:cs="Times New Roman"/>
-          <w:sz w:val="26"/>
-          <w:szCs w:val="26"/>
-        </w:rPr>
-      </w:pPr>
-      <w:r>
-        <w:rPr>
-          <w:rFonts w:ascii="Times New Roman" w:hAnsi="Times New Roman" w:cs="Times New Roman"/>
+      </w:r>
+      <w:r>
+        <w:rPr>
+          <w:rFonts w:ascii="Times New Roman" w:hAnsi="Times New Roman" w:cs="Times New Roman"/>
+          <w:b/>
+          <w:sz w:val="26"/>
+          <w:szCs w:val="26"/>
+        </w:rPr>
+        <w:t>SVM</w:t>
+      </w:r>
+      <w:r>
+        <w:rPr>
+          <w:rFonts w:ascii="Times New Roman" w:hAnsi="Times New Roman" w:cs="Times New Roman"/>
+          <w:sz w:val="26"/>
+          <w:szCs w:val="26"/>
+        </w:rPr>
+        <w:t xml:space="preserve"> được sử dụng để phân lớp cảm xúc, phân ra sáu loại cảm xúc riêng biệt với từng tiêu chí khác nhau, để tạo thành một tập huấn luyện. Sau đó, dự vào tập huấn luyện này để nhận dạng hình ảnh mới có cả</w:t>
+      </w:r>
+      <w:r>
+        <w:rPr>
+          <w:rFonts w:ascii="Times New Roman" w:hAnsi="Times New Roman" w:cs="Times New Roman"/>
+          <w:sz w:val="26"/>
+          <w:szCs w:val="26"/>
+        </w:rPr>
+        <w:t>m xúc như thế nào</w:t>
+      </w:r>
+      <w:r>
+        <w:rPr>
+          <w:rFonts w:ascii="Times New Roman" w:hAnsi="Times New Roman" w:cs="Times New Roman"/>
+          <w:sz w:val="26"/>
+          <w:szCs w:val="26"/>
+        </w:rPr>
+        <w:t xml:space="preserve">. </w:t>
+      </w:r>
+    </w:p>
+    <w:p>
+      <w:pPr>
+        <w:rPr>
+          <w:rFonts w:ascii="Times New Roman" w:hAnsi="Times New Roman" w:cs="Times New Roman"/>
+          <w:b/>
+          <w:sz w:val="26"/>
+          <w:szCs w:val="26"/>
+        </w:rPr>
+      </w:pPr>
+      <w:r>
+        <w:rPr>
+          <w:rFonts w:ascii="Times New Roman" w:hAnsi="Times New Roman" w:cs="Times New Roman"/>
+          <w:b/>
           <w:sz w:val="26"/>
           <w:szCs w:val="26"/>
         </w:rPr>
@@ -7592,22 +9244,16 @@
       <w:r>
         <w:rPr>
           <w:rFonts w:ascii="Times New Roman" w:hAnsi="Times New Roman" w:cs="Times New Roman"/>
-          <w:sz w:val="26"/>
-          <w:szCs w:val="26"/>
-        </w:rPr>
-        <w:t xml:space="preserve"> M</w:t>
-      </w:r>
-      <w:r>
-        <w:rPr>
-          <w:rFonts w:ascii="Times New Roman" w:hAnsi="Times New Roman" w:cs="Times New Roman"/>
-          <w:sz w:val="26"/>
-          <w:szCs w:val="26"/>
-        </w:rPr>
-        <w:t>ạ</w:t>
-      </w:r>
-      <w:r>
-        <w:rPr>
-          <w:rFonts w:ascii="Times New Roman" w:hAnsi="Times New Roman" w:cs="Times New Roman"/>
+          <w:b/>
+          <w:sz w:val="26"/>
+          <w:szCs w:val="26"/>
+        </w:rPr>
+        <w:t xml:space="preserve"> Mạ</w:t>
+      </w:r>
+      <w:r>
+        <w:rPr>
+          <w:rFonts w:ascii="Times New Roman" w:hAnsi="Times New Roman" w:cs="Times New Roman"/>
+          <w:b/>
           <w:sz w:val="26"/>
           <w:szCs w:val="26"/>
         </w:rPr>
@@ -7616,6 +9262,7 @@
       <w:r>
         <w:rPr>
           <w:rFonts w:ascii="Times New Roman" w:hAnsi="Times New Roman" w:cs="Times New Roman"/>
+          <w:b/>
           <w:sz w:val="26"/>
           <w:szCs w:val="26"/>
         </w:rPr>
@@ -7624,6 +9271,7 @@
       <w:r>
         <w:rPr>
           <w:rFonts w:ascii="Times New Roman" w:hAnsi="Times New Roman" w:cs="Times New Roman"/>
+          <w:b/>
           <w:sz w:val="26"/>
           <w:szCs w:val="26"/>
         </w:rPr>
@@ -7646,11 +9294,21 @@
           <w:sz w:val="26"/>
           <w:szCs w:val="26"/>
         </w:rPr>
-        <w:t>Mạng nơ-ron nhân tạo (ANN</w:t>
-      </w:r>
-      <w:r>
-        <w:rPr>
-          <w:rFonts w:ascii="Times New Roman" w:hAnsi="Times New Roman" w:cs="Times New Roman"/>
+        <w:t>Mạng nơ-ron nhân tạo (</w:t>
+      </w:r>
+      <w:r>
+        <w:rPr>
+          <w:rFonts w:ascii="Times New Roman" w:hAnsi="Times New Roman" w:cs="Times New Roman"/>
+          <w:b/>
+          <w:sz w:val="26"/>
+          <w:szCs w:val="26"/>
+        </w:rPr>
+        <w:t>ANN</w:t>
+      </w:r>
+      <w:r>
+        <w:rPr>
+          <w:rFonts w:ascii="Times New Roman" w:hAnsi="Times New Roman" w:cs="Times New Roman"/>
+          <w:b/>
           <w:sz w:val="26"/>
           <w:szCs w:val="26"/>
         </w:rPr>
@@ -7721,6 +9379,7 @@
           <w:sz w:val="26"/>
           <w:szCs w:val="26"/>
         </w:rPr>
+        <w:lastRenderedPageBreak/>
         <w:t>Mạng nơ-ron nhân t</w:t>
       </w:r>
       <w:r>
@@ -7782,7 +9441,7 @@
               <w:sz w:val="26"/>
               <w:szCs w:val="26"/>
             </w:rPr>
-            <w:t>(3 p. 19)</w:t>
+            <w:t>(4 p. 19)</w:t>
           </w:r>
           <w:r>
             <w:rPr>
@@ -7864,7 +9523,7 @@
               <w:sz w:val="26"/>
               <w:szCs w:val="26"/>
             </w:rPr>
-            <w:t>(3 p. 20)</w:t>
+            <w:t>(4 p. 20)</w:t>
           </w:r>
           <w:r>
             <w:rPr>
@@ -7957,16 +9616,7 @@
           <w:sz w:val="26"/>
           <w:szCs w:val="26"/>
         </w:rPr>
-        <w:t xml:space="preserve"> đầu vào được cho. Dù đã có </w:t>
-      </w:r>
-      <w:r>
-        <w:rPr>
-          <w:rFonts w:ascii="Times New Roman" w:hAnsi="Times New Roman" w:cs="Times New Roman"/>
-          <w:sz w:val="26"/>
-          <w:szCs w:val="26"/>
-        </w:rPr>
-        <w:lastRenderedPageBreak/>
-        <w:t>nhiều nghiên cứu về kiến trúc mạng nơ-ron, nhưng vấn đề thiết kế mạng nơ-ron để phù hợp với từng ứng dụng là một chủ đề được</w:t>
+        <w:t xml:space="preserve"> đầu vào được cho. Dù đã có nhiều nghiên cứu về kiến trúc mạng nơ-ron, nhưng vấn đề thiết kế mạng nơ-ron để phù hợp với từng ứng dụng là một chủ đề được</w:t>
       </w:r>
       <w:r>
         <w:rPr>
@@ -8043,7 +9693,7 @@
               <w:sz w:val="26"/>
               <w:szCs w:val="26"/>
             </w:rPr>
-            <w:t>(3 p. 47)</w:t>
+            <w:t>(4 p. 47)</w:t>
           </w:r>
           <w:r>
             <w:rPr>
@@ -8141,13 +9791,15 @@
       <w:pPr>
         <w:rPr>
           <w:rFonts w:ascii="Times New Roman" w:hAnsi="Times New Roman" w:cs="Times New Roman"/>
-          <w:sz w:val="26"/>
-          <w:szCs w:val="26"/>
-        </w:rPr>
-      </w:pPr>
-      <w:r>
-        <w:rPr>
-          <w:rFonts w:ascii="Times New Roman" w:hAnsi="Times New Roman" w:cs="Times New Roman"/>
+          <w:b/>
+          <w:sz w:val="26"/>
+          <w:szCs w:val="26"/>
+        </w:rPr>
+      </w:pPr>
+      <w:r>
+        <w:rPr>
+          <w:rFonts w:ascii="Times New Roman" w:hAnsi="Times New Roman" w:cs="Times New Roman"/>
+          <w:b/>
           <w:sz w:val="26"/>
           <w:szCs w:val="26"/>
         </w:rPr>
@@ -8156,6 +9808,7 @@
       <w:r>
         <w:rPr>
           <w:rFonts w:ascii="Times New Roman" w:hAnsi="Times New Roman" w:cs="Times New Roman"/>
+          <w:b/>
           <w:sz w:val="26"/>
           <w:szCs w:val="26"/>
         </w:rPr>
@@ -8166,13 +9819,15 @@
       <w:pPr>
         <w:rPr>
           <w:rFonts w:ascii="Times New Roman" w:hAnsi="Times New Roman" w:cs="Times New Roman"/>
-          <w:sz w:val="26"/>
-          <w:szCs w:val="26"/>
-        </w:rPr>
-      </w:pPr>
-      <w:r>
-        <w:rPr>
-          <w:rFonts w:ascii="Times New Roman" w:hAnsi="Times New Roman" w:cs="Times New Roman"/>
+          <w:b/>
+          <w:sz w:val="26"/>
+          <w:szCs w:val="26"/>
+        </w:rPr>
+      </w:pPr>
+      <w:r>
+        <w:rPr>
+          <w:rFonts w:ascii="Times New Roman" w:hAnsi="Times New Roman" w:cs="Times New Roman"/>
+          <w:b/>
           <w:sz w:val="26"/>
           <w:szCs w:val="26"/>
         </w:rPr>
@@ -8181,6 +9836,7 @@
       <w:r>
         <w:rPr>
           <w:rFonts w:ascii="Times New Roman" w:hAnsi="Times New Roman" w:cs="Times New Roman"/>
+          <w:b/>
           <w:sz w:val="26"/>
           <w:szCs w:val="26"/>
         </w:rPr>
@@ -8189,6 +9845,7 @@
       <w:r>
         <w:rPr>
           <w:rFonts w:ascii="Times New Roman" w:hAnsi="Times New Roman" w:cs="Times New Roman"/>
+          <w:b/>
           <w:sz w:val="26"/>
           <w:szCs w:val="26"/>
         </w:rPr>
@@ -8197,6 +9854,7 @@
       <w:r>
         <w:rPr>
           <w:rFonts w:ascii="Times New Roman" w:hAnsi="Times New Roman" w:cs="Times New Roman"/>
+          <w:b/>
           <w:sz w:val="26"/>
           <w:szCs w:val="26"/>
         </w:rPr>
@@ -8663,6 +10321,7 @@
           <w:sz w:val="26"/>
           <w:szCs w:val="26"/>
         </w:rPr>
+        <w:lastRenderedPageBreak/>
         <mc:AlternateContent>
           <mc:Choice Requires="wps">
             <w:drawing>
@@ -9227,13 +10886,15 @@
       <w:pPr>
         <w:rPr>
           <w:rFonts w:ascii="Times New Roman" w:hAnsi="Times New Roman" w:cs="Times New Roman"/>
-          <w:sz w:val="26"/>
-          <w:szCs w:val="26"/>
-        </w:rPr>
-      </w:pPr>
-      <w:r>
-        <w:rPr>
-          <w:rFonts w:ascii="Times New Roman" w:hAnsi="Times New Roman" w:cs="Times New Roman"/>
+          <w:b/>
+          <w:sz w:val="26"/>
+          <w:szCs w:val="26"/>
+        </w:rPr>
+      </w:pPr>
+      <w:r>
+        <w:rPr>
+          <w:rFonts w:ascii="Times New Roman" w:hAnsi="Times New Roman" w:cs="Times New Roman"/>
+          <w:b/>
           <w:sz w:val="26"/>
           <w:szCs w:val="26"/>
         </w:rPr>
@@ -9242,6 +10903,7 @@
       <w:r>
         <w:rPr>
           <w:rFonts w:ascii="Times New Roman" w:hAnsi="Times New Roman" w:cs="Times New Roman"/>
+          <w:b/>
           <w:sz w:val="26"/>
           <w:szCs w:val="26"/>
         </w:rPr>
@@ -9261,13 +10923,15 @@
       <w:pPr>
         <w:rPr>
           <w:rFonts w:ascii="Times New Roman" w:hAnsi="Times New Roman" w:cs="Times New Roman"/>
-          <w:sz w:val="26"/>
-          <w:szCs w:val="26"/>
-        </w:rPr>
-      </w:pPr>
-      <w:r>
-        <w:rPr>
-          <w:rFonts w:ascii="Times New Roman" w:hAnsi="Times New Roman" w:cs="Times New Roman"/>
+          <w:b/>
+          <w:sz w:val="26"/>
+          <w:szCs w:val="26"/>
+        </w:rPr>
+      </w:pPr>
+      <w:r>
+        <w:rPr>
+          <w:rFonts w:ascii="Times New Roman" w:hAnsi="Times New Roman" w:cs="Times New Roman"/>
+          <w:b/>
           <w:sz w:val="26"/>
           <w:szCs w:val="26"/>
         </w:rPr>
@@ -9289,16 +10953,7 @@
           <w:szCs w:val="26"/>
         </w:rPr>
         <w:tab/>
-        <w:t xml:space="preserve">Trong thực tế, để dự đoán được cảm xúc hiện tại của một người, đầu tiên chúng ta cần nhìn vào gượng mặt của người đó. Cụ thể hơn, chúng ta quan sát các thành phần </w:t>
-      </w:r>
-      <w:r>
-        <w:rPr>
-          <w:rFonts w:ascii="Times New Roman" w:hAnsi="Times New Roman" w:cs="Times New Roman"/>
-          <w:sz w:val="26"/>
-          <w:szCs w:val="26"/>
-        </w:rPr>
-        <w:lastRenderedPageBreak/>
-        <w:t>chính trên gương mặt như miệng, mắt, má, chân mày,….</w:t>
+        <w:t>Trong thực tế, để dự đoán được cảm xúc hiện tại của một người, đầu tiên chúng ta cần nhìn vào gượng mặt của người đó. Cụ thể hơn, chúng ta quan sát các thành phần chính trên gương mặt như miệng, mắt, má, chân mày,….</w:t>
       </w:r>
       <w:r>
         <w:rPr>
@@ -9475,13 +11130,15 @@
       <w:pPr>
         <w:rPr>
           <w:rFonts w:ascii="Times New Roman" w:hAnsi="Times New Roman" w:cs="Times New Roman"/>
-          <w:sz w:val="26"/>
-          <w:szCs w:val="26"/>
-        </w:rPr>
-      </w:pPr>
-      <w:r>
-        <w:rPr>
-          <w:rFonts w:ascii="Times New Roman" w:hAnsi="Times New Roman" w:cs="Times New Roman"/>
+          <w:b/>
+          <w:sz w:val="26"/>
+          <w:szCs w:val="26"/>
+        </w:rPr>
+      </w:pPr>
+      <w:r>
+        <w:rPr>
+          <w:rFonts w:ascii="Times New Roman" w:hAnsi="Times New Roman" w:cs="Times New Roman"/>
+          <w:b/>
           <w:sz w:val="26"/>
           <w:szCs w:val="26"/>
         </w:rPr>
@@ -9511,6 +11168,7 @@
           <w:sz w:val="26"/>
           <w:szCs w:val="26"/>
         </w:rPr>
+        <w:lastRenderedPageBreak/>
         <w:t xml:space="preserve">*** </w:t>
       </w:r>
       <w:r>
@@ -9545,23 +11203,7 @@
           <w:sz w:val="26"/>
           <w:szCs w:val="26"/>
         </w:rPr>
-        <w:t xml:space="preserve">- Dữ liệu được dùng để </w:t>
-      </w:r>
-      <w:r>
-        <w:rPr>
-          <w:rFonts w:ascii="Times New Roman" w:hAnsi="Times New Roman" w:cs="Times New Roman"/>
-          <w:sz w:val="26"/>
-          <w:szCs w:val="26"/>
-        </w:rPr>
-        <w:t>huấn luyện</w:t>
-      </w:r>
-      <w:r>
-        <w:rPr>
-          <w:rFonts w:ascii="Times New Roman" w:hAnsi="Times New Roman" w:cs="Times New Roman"/>
-          <w:sz w:val="26"/>
-          <w:szCs w:val="26"/>
-        </w:rPr>
-        <w:t xml:space="preserve"> là tập dữ liệ</w:t>
+        <w:t>- Dữ liệu được dùng để huấn luyện là tập dữ liệ</w:t>
       </w:r>
       <w:r>
         <w:rPr>
@@ -9676,6 +11318,7 @@
           <w:id w:val="1479108892"/>
           <w:citation/>
         </w:sdtPr>
+        <w:sdtEndPr/>
         <w:sdtContent>
           <w:r>
             <w:rPr>
@@ -9708,7 +11351,7 @@
               <w:sz w:val="26"/>
               <w:szCs w:val="26"/>
             </w:rPr>
-            <w:t>(5)</w:t>
+            <w:t>(6)</w:t>
           </w:r>
           <w:r>
             <w:rPr>
@@ -9796,7 +11439,6 @@
           <w:sz w:val="26"/>
           <w:szCs w:val="26"/>
         </w:rPr>
-        <w:lastRenderedPageBreak/>
         <w:t xml:space="preserve">+ </w:t>
       </w:r>
       <w:r>
@@ -9842,6 +11484,7 @@
           <w:id w:val="1193799958"/>
           <w:citation/>
         </w:sdtPr>
+        <w:sdtEndPr/>
         <w:sdtContent>
           <w:r>
             <w:rPr>
@@ -9874,7 +11517,7 @@
               <w:sz w:val="26"/>
               <w:szCs w:val="26"/>
             </w:rPr>
-            <w:t>(6)</w:t>
+            <w:t>(7)</w:t>
           </w:r>
           <w:r>
             <w:rPr>
@@ -10174,6 +11817,7 @@
           <w:sz w:val="26"/>
           <w:szCs w:val="26"/>
         </w:rPr>
+        <w:lastRenderedPageBreak/>
         <w:t xml:space="preserve">- </w:t>
       </w:r>
       <w:r>
@@ -10231,13 +11875,15 @@
       <w:pPr>
         <w:rPr>
           <w:rFonts w:ascii="Times New Roman" w:hAnsi="Times New Roman" w:cs="Times New Roman"/>
-          <w:sz w:val="26"/>
-          <w:szCs w:val="26"/>
-        </w:rPr>
-      </w:pPr>
-      <w:r>
-        <w:rPr>
-          <w:rFonts w:ascii="Times New Roman" w:hAnsi="Times New Roman" w:cs="Times New Roman"/>
+          <w:b/>
+          <w:sz w:val="26"/>
+          <w:szCs w:val="26"/>
+        </w:rPr>
+      </w:pPr>
+      <w:r>
+        <w:rPr>
+          <w:rFonts w:ascii="Times New Roman" w:hAnsi="Times New Roman" w:cs="Times New Roman"/>
+          <w:b/>
           <w:sz w:val="26"/>
           <w:szCs w:val="26"/>
         </w:rPr>
@@ -10338,6 +11984,668 @@
           <w:szCs w:val="26"/>
         </w:rPr>
         <w:t>|----------------happiness</w:t>
+      </w:r>
+    </w:p>
+    <w:p>
+      <w:pPr>
+        <w:spacing w:after="0"/>
+        <w:rPr>
+          <w:rFonts w:ascii="Times New Roman" w:hAnsi="Times New Roman" w:cs="Times New Roman"/>
+          <w:sz w:val="26"/>
+          <w:szCs w:val="26"/>
+        </w:rPr>
+      </w:pPr>
+      <w:r>
+        <w:rPr>
+          <w:rFonts w:ascii="Times New Roman" w:hAnsi="Times New Roman" w:cs="Times New Roman"/>
+          <w:sz w:val="26"/>
+          <w:szCs w:val="26"/>
+        </w:rPr>
+        <w:t>|</w:t>
+      </w:r>
+      <w:r>
+        <w:rPr>
+          <w:rFonts w:ascii="Times New Roman" w:hAnsi="Times New Roman" w:cs="Times New Roman"/>
+          <w:sz w:val="26"/>
+          <w:szCs w:val="26"/>
+        </w:rPr>
+        <w:tab/>
+        <w:t xml:space="preserve">           |------ 1.jpg</w:t>
+      </w:r>
+    </w:p>
+    <w:p>
+      <w:pPr>
+        <w:spacing w:after="0"/>
+        <w:rPr>
+          <w:rFonts w:ascii="Times New Roman" w:hAnsi="Times New Roman" w:cs="Times New Roman"/>
+          <w:sz w:val="26"/>
+          <w:szCs w:val="26"/>
+        </w:rPr>
+      </w:pPr>
+      <w:r>
+        <w:rPr>
+          <w:rFonts w:ascii="Times New Roman" w:hAnsi="Times New Roman" w:cs="Times New Roman"/>
+          <w:sz w:val="26"/>
+          <w:szCs w:val="26"/>
+        </w:rPr>
+        <w:t>|</w:t>
+      </w:r>
+      <w:r>
+        <w:rPr>
+          <w:rFonts w:ascii=